--- a/Formação HTML && CSS3/JavaScript na Web/Anotações/Cursos de JavaScript na Web.docx
+++ b/Formação HTML && CSS3/JavaScript na Web/Anotações/Cursos de JavaScript na Web.docx
@@ -3690,6 +3690,103 @@
           <w:szCs w:val="24"/>
         </w:rPr>
         <w:t xml:space="preserve"> </w:t>
+      </w:r>
+      <w:r>
+        <w:rPr>
+          <w:rFonts w:ascii="Times New Roman" w:hAnsi="Times New Roman" w:cs="Times New Roman"/>
+          <w:sz w:val="24"/>
+          <w:szCs w:val="24"/>
+        </w:rPr>
+        <w:t xml:space="preserve">Criando um componente html chamado </w:t>
+      </w:r>
+      <w:r>
+        <w:rPr>
+          <w:rFonts w:ascii="Times New Roman" w:hAnsi="Times New Roman" w:cs="Times New Roman"/>
+          <w:i/>
+          <w:iCs/>
+          <w:sz w:val="24"/>
+          <w:szCs w:val="24"/>
+        </w:rPr>
+        <w:t>input</w:t>
+      </w:r>
+      <w:r>
+        <w:rPr>
+          <w:rFonts w:ascii="Times New Roman" w:hAnsi="Times New Roman" w:cs="Times New Roman"/>
+          <w:sz w:val="24"/>
+          <w:szCs w:val="24"/>
+        </w:rPr>
+        <w:t xml:space="preserve">, mas com o </w:t>
+      </w:r>
+      <w:r>
+        <w:rPr>
+          <w:rFonts w:ascii="Times New Roman" w:hAnsi="Times New Roman" w:cs="Times New Roman"/>
+          <w:i/>
+          <w:iCs/>
+          <w:sz w:val="24"/>
+          <w:szCs w:val="24"/>
+        </w:rPr>
+        <w:t>type=”datetime-local”</w:t>
+      </w:r>
+      <w:r>
+        <w:rPr>
+          <w:rFonts w:ascii="Times New Roman" w:hAnsi="Times New Roman" w:cs="Times New Roman"/>
+          <w:sz w:val="24"/>
+          <w:szCs w:val="24"/>
+        </w:rPr>
+        <w:t xml:space="preserve"> já estamos criando um input de seleção de data, ou seja, algo que abra um calendário para selecionarmos uma data.</w:t>
+      </w:r>
+    </w:p>
+    <w:p>
+      <w:pPr>
+        <w:pStyle w:val="PargrafodaLista"/>
+        <w:numPr>
+          <w:ilvl w:val="1"/>
+          <w:numId w:val="3"/>
+        </w:numPr>
+        <w:jc w:val="both"/>
+        <w:rPr>
+          <w:rFonts w:ascii="Times New Roman" w:hAnsi="Times New Roman" w:cs="Times New Roman"/>
+          <w:b/>
+          <w:bCs/>
+          <w:sz w:val="24"/>
+          <w:szCs w:val="24"/>
+          <w:u w:val="single"/>
+        </w:rPr>
+      </w:pPr>
+      <w:r>
+        <w:rPr>
+          <w:rFonts w:ascii="Times New Roman" w:hAnsi="Times New Roman" w:cs="Times New Roman"/>
+          <w:sz w:val="24"/>
+          <w:szCs w:val="24"/>
+        </w:rPr>
+        <w:t xml:space="preserve"> Para padronizar as datas podemos utilizar</w:t>
+      </w:r>
+      <w:r>
+        <w:rPr>
+          <w:rFonts w:ascii="Times New Roman" w:hAnsi="Times New Roman" w:cs="Times New Roman"/>
+          <w:sz w:val="24"/>
+          <w:szCs w:val="24"/>
+        </w:rPr>
+        <w:t xml:space="preserve"> a biblioteca: </w:t>
+      </w:r>
+      <w:hyperlink r:id="rId8" w:history="1">
+        <w:r>
+          <w:rPr>
+            <w:rStyle w:val="Hyperlink"/>
+            <w:rFonts w:ascii="Times New Roman" w:hAnsi="Times New Roman" w:cs="Times New Roman"/>
+            <w:sz w:val="24"/>
+            <w:szCs w:val="24"/>
+          </w:rPr>
+          <w:t>https://momentjs.com</w:t>
+        </w:r>
+      </w:hyperlink>
+      <w:r>
+        <w:rPr>
+          <w:rFonts w:ascii="Times New Roman" w:hAnsi="Times New Roman" w:cs="Times New Roman"/>
+          <w:sz w:val="24"/>
+          <w:szCs w:val="24"/>
+        </w:rPr>
+        <w:t>.</w:t>
       </w:r>
     </w:p>
     <w:p>

--- a/Formação HTML && CSS3/JavaScript na Web/Anotações/Cursos de JavaScript na Web.docx
+++ b/Formação HTML && CSS3/JavaScript na Web/Anotações/Cursos de JavaScript na Web.docx
@@ -3791,6 +3791,253 @@
     </w:p>
     <w:p>
       <w:pPr>
+        <w:pStyle w:val="PargrafodaLista"/>
+        <w:numPr>
+          <w:ilvl w:val="2"/>
+          <w:numId w:val="3"/>
+        </w:numPr>
+        <w:jc w:val="both"/>
+        <w:rPr>
+          <w:rFonts w:ascii="Times New Roman" w:hAnsi="Times New Roman" w:cs="Times New Roman"/>
+          <w:b/>
+          <w:bCs/>
+          <w:sz w:val="24"/>
+          <w:szCs w:val="24"/>
+          <w:u w:val="single"/>
+        </w:rPr>
+      </w:pPr>
+      <w:r>
+        <w:rPr>
+          <w:rFonts w:ascii="Times New Roman" w:hAnsi="Times New Roman" w:cs="Times New Roman"/>
+          <w:sz w:val="24"/>
+          <w:szCs w:val="24"/>
+        </w:rPr>
+        <w:t>No próprio site tem exemplos de como utilizar a biblioteca no seu código.</w:t>
+      </w:r>
+    </w:p>
+    <w:p>
+      <w:pPr>
+        <w:pStyle w:val="PargrafodaLista"/>
+        <w:numPr>
+          <w:ilvl w:val="1"/>
+          <w:numId w:val="3"/>
+        </w:numPr>
+        <w:jc w:val="both"/>
+        <w:rPr>
+          <w:rFonts w:ascii="Times New Roman" w:hAnsi="Times New Roman" w:cs="Times New Roman"/>
+          <w:b/>
+          <w:bCs/>
+          <w:sz w:val="24"/>
+          <w:szCs w:val="24"/>
+          <w:u w:val="single"/>
+        </w:rPr>
+      </w:pPr>
+      <w:r>
+        <w:rPr>
+          <w:rFonts w:ascii="Times New Roman" w:hAnsi="Times New Roman" w:cs="Times New Roman"/>
+          <w:sz w:val="24"/>
+          <w:szCs w:val="24"/>
+        </w:rPr>
+        <w:t xml:space="preserve"> Para baixar uma biblioteca podemos entrar no site </w:t>
+      </w:r>
+      <w:hyperlink r:id="rId9" w:history="1">
+        <w:r>
+          <w:rPr>
+            <w:rStyle w:val="Hyperlink"/>
+            <w:rFonts w:ascii="Times New Roman" w:hAnsi="Times New Roman" w:cs="Times New Roman"/>
+            <w:sz w:val="24"/>
+            <w:szCs w:val="24"/>
+          </w:rPr>
+          <w:t>https://cdnjs.com</w:t>
+        </w:r>
+      </w:hyperlink>
+      <w:r>
+        <w:rPr>
+          <w:rFonts w:ascii="Times New Roman" w:hAnsi="Times New Roman" w:cs="Times New Roman"/>
+          <w:sz w:val="24"/>
+          <w:szCs w:val="24"/>
+        </w:rPr>
+        <w:t xml:space="preserve"> e procurar pela biblioteca que queremos, no caso a citada acima.</w:t>
+      </w:r>
+    </w:p>
+    <w:p>
+      <w:pPr>
+        <w:pStyle w:val="PargrafodaLista"/>
+        <w:numPr>
+          <w:ilvl w:val="2"/>
+          <w:numId w:val="3"/>
+        </w:numPr>
+        <w:jc w:val="both"/>
+        <w:rPr>
+          <w:rFonts w:ascii="Times New Roman" w:hAnsi="Times New Roman" w:cs="Times New Roman"/>
+          <w:b/>
+          <w:bCs/>
+          <w:sz w:val="24"/>
+          <w:szCs w:val="24"/>
+          <w:u w:val="single"/>
+        </w:rPr>
+      </w:pPr>
+      <w:r>
+        <w:rPr>
+          <w:rFonts w:ascii="Times New Roman" w:hAnsi="Times New Roman" w:cs="Times New Roman"/>
+          <w:sz w:val="24"/>
+          <w:szCs w:val="24"/>
+        </w:rPr>
+        <w:t>Ao achar a biblioteca que deseja e entrar no link dela, basta copiar a primeira URL disponibilizada.</w:t>
+      </w:r>
+    </w:p>
+    <w:p>
+      <w:pPr>
+        <w:pStyle w:val="PargrafodaLista"/>
+        <w:numPr>
+          <w:ilvl w:val="2"/>
+          <w:numId w:val="3"/>
+        </w:numPr>
+        <w:jc w:val="both"/>
+        <w:rPr>
+          <w:rFonts w:ascii="Times New Roman" w:hAnsi="Times New Roman" w:cs="Times New Roman"/>
+          <w:b/>
+          <w:bCs/>
+          <w:sz w:val="24"/>
+          <w:szCs w:val="24"/>
+          <w:u w:val="single"/>
+        </w:rPr>
+      </w:pPr>
+      <w:r>
+        <w:rPr>
+          <w:rFonts w:ascii="Times New Roman" w:hAnsi="Times New Roman" w:cs="Times New Roman"/>
+          <w:sz w:val="24"/>
+          <w:szCs w:val="24"/>
+        </w:rPr>
+        <w:t xml:space="preserve">No seu index.html tudo o que precisa fazer é criar um outro </w:t>
+      </w:r>
+      <w:r>
+        <w:rPr>
+          <w:rFonts w:ascii="Times New Roman" w:hAnsi="Times New Roman" w:cs="Times New Roman"/>
+          <w:i/>
+          <w:iCs/>
+          <w:sz w:val="24"/>
+          <w:szCs w:val="24"/>
+        </w:rPr>
+        <w:t>&lt;script&gt;</w:t>
+      </w:r>
+      <w:r>
+        <w:rPr>
+          <w:rFonts w:ascii="Times New Roman" w:hAnsi="Times New Roman" w:cs="Times New Roman"/>
+          <w:sz w:val="24"/>
+          <w:szCs w:val="24"/>
+        </w:rPr>
+        <w:t xml:space="preserve"> e colar a URL no </w:t>
+      </w:r>
+      <w:r>
+        <w:rPr>
+          <w:rFonts w:ascii="Times New Roman" w:hAnsi="Times New Roman" w:cs="Times New Roman"/>
+          <w:i/>
+          <w:iCs/>
+          <w:sz w:val="24"/>
+          <w:szCs w:val="24"/>
+        </w:rPr>
+        <w:t>src=””</w:t>
+      </w:r>
+      <w:r>
+        <w:rPr>
+          <w:rFonts w:ascii="Times New Roman" w:hAnsi="Times New Roman" w:cs="Times New Roman"/>
+          <w:sz w:val="24"/>
+          <w:szCs w:val="24"/>
+        </w:rPr>
+        <w:t xml:space="preserve"> dele.</w:t>
+      </w:r>
+    </w:p>
+    <w:p>
+      <w:pPr>
+        <w:pStyle w:val="PargrafodaLista"/>
+        <w:numPr>
+          <w:ilvl w:val="1"/>
+          <w:numId w:val="3"/>
+        </w:numPr>
+        <w:jc w:val="both"/>
+        <w:rPr>
+          <w:rFonts w:ascii="Times New Roman" w:hAnsi="Times New Roman" w:cs="Times New Roman"/>
+          <w:b/>
+          <w:bCs/>
+          <w:sz w:val="24"/>
+          <w:szCs w:val="24"/>
+          <w:u w:val="single"/>
+        </w:rPr>
+      </w:pPr>
+      <w:r>
+        <w:rPr>
+          <w:rFonts w:ascii="Times New Roman" w:hAnsi="Times New Roman" w:cs="Times New Roman"/>
+          <w:sz w:val="24"/>
+          <w:szCs w:val="24"/>
+        </w:rPr>
+        <w:t xml:space="preserve"> </w:t>
+      </w:r>
+      <w:r>
+        <w:rPr>
+          <w:rFonts w:ascii="Times New Roman" w:hAnsi="Times New Roman" w:cs="Times New Roman"/>
+          <w:sz w:val="24"/>
+          <w:szCs w:val="24"/>
+        </w:rPr>
+        <w:t>Depois de adicionar a biblioteca, no nosso código podemos passar o formato que desejamos que a data seja exibida como exemplificado no site do momentjs.</w:t>
+      </w:r>
+    </w:p>
+    <w:p>
+      <w:pPr>
+        <w:pStyle w:val="PargrafodaLista"/>
+        <w:numPr>
+          <w:ilvl w:val="2"/>
+          <w:numId w:val="3"/>
+        </w:numPr>
+        <w:jc w:val="both"/>
+        <w:rPr>
+          <w:rFonts w:ascii="Times New Roman" w:hAnsi="Times New Roman" w:cs="Times New Roman"/>
+          <w:b/>
+          <w:bCs/>
+          <w:sz w:val="24"/>
+          <w:szCs w:val="24"/>
+          <w:u w:val="single"/>
+        </w:rPr>
+      </w:pPr>
+      <w:r>
+        <w:rPr>
+          <w:rFonts w:ascii="Times New Roman" w:hAnsi="Times New Roman" w:cs="Times New Roman"/>
+          <w:sz w:val="24"/>
+          <w:szCs w:val="24"/>
+        </w:rPr>
+        <w:t xml:space="preserve">Basta colocar como parâmetro na constante data criada anteriormente e que se encontra no </w:t>
+      </w:r>
+      <w:r>
+        <w:rPr>
+          <w:rFonts w:ascii="Times New Roman" w:hAnsi="Times New Roman" w:cs="Times New Roman"/>
+          <w:i/>
+          <w:iCs/>
+          <w:sz w:val="24"/>
+          <w:szCs w:val="24"/>
+        </w:rPr>
+        <w:t>console.log(data.format(‘DD/MM/YYYY’)</w:t>
+      </w:r>
+      <w:r>
+        <w:rPr>
+          <w:rFonts w:ascii="Times New Roman" w:hAnsi="Times New Roman" w:cs="Times New Roman"/>
+          <w:i/>
+          <w:iCs/>
+          <w:sz w:val="24"/>
+          <w:szCs w:val="24"/>
+        </w:rPr>
+        <w:t>)</w:t>
+      </w:r>
+      <w:r>
+        <w:rPr>
+          <w:rFonts w:ascii="Times New Roman" w:hAnsi="Times New Roman" w:cs="Times New Roman"/>
+          <w:sz w:val="24"/>
+          <w:szCs w:val="24"/>
+        </w:rPr>
+        <w:t>, ficando dessa maneira.</w:t>
+      </w:r>
+    </w:p>
+    <w:p>
+      <w:pPr>
         <w:jc w:val="right"/>
         <w:rPr>
           <w:rFonts w:ascii="Times New Roman" w:hAnsi="Times New Roman" w:cs="Times New Roman"/>
@@ -4573,7 +4820,7 @@
   <w:abstractNum w:abstractNumId="2" w15:restartNumberingAfterBreak="0">
     <w:nsid w:val="591D7A2F"/>
     <w:multiLevelType w:val="multilevel"/>
-    <w:tmpl w:val="05FCE538"/>
+    <w:tmpl w:val="DE8652AE"/>
     <w:lvl w:ilvl="0">
       <w:start w:val="1"/>
       <w:numFmt w:val="decimal"/>
@@ -4612,6 +4859,8 @@
       </w:pPr>
       <w:rPr>
         <w:rFonts w:hint="default"/>
+        <w:b w:val="0"/>
+        <w:bCs w:val="0"/>
       </w:rPr>
     </w:lvl>
     <w:lvl w:ilvl="3">
@@ -5172,7 +5421,6 @@
   <w:style w:type="character" w:default="1" w:styleId="Fontepargpadro">
     <w:name w:val="Default Paragraph Font"/>
     <w:uiPriority w:val="1"/>
-    <w:semiHidden/>
     <w:unhideWhenUsed/>
   </w:style>
   <w:style w:type="table" w:default="1" w:styleId="Tabelanormal">

--- a/Formação HTML && CSS3/JavaScript na Web/Anotações/Cursos de JavaScript na Web.docx
+++ b/Formação HTML && CSS3/JavaScript na Web/Anotações/Cursos de JavaScript na Web.docx
@@ -23,8 +23,20 @@
           <w:color w:val="auto"/>
           <w:u w:val="single"/>
         </w:rPr>
-        <w:t>Cursos de JavaScript na Web – Alura</w:t>
-      </w:r>
+        <w:t xml:space="preserve">Cursos de JavaScript na Web – </w:t>
+      </w:r>
+      <w:proofErr w:type="spellStart"/>
+      <w:r>
+        <w:rPr>
+          <w:rFonts w:ascii="Times New Roman" w:hAnsi="Times New Roman" w:cs="Times New Roman"/>
+          <w:b/>
+          <w:bCs/>
+          <w:color w:val="auto"/>
+          <w:u w:val="single"/>
+        </w:rPr>
+        <w:t>Alura</w:t>
+      </w:r>
+      <w:proofErr w:type="spellEnd"/>
     </w:p>
     <w:p>
       <w:pPr>
@@ -161,15 +173,29 @@
         </w:rPr>
         <w:t xml:space="preserve"> </w:t>
       </w:r>
-      <w:r>
-        <w:rPr>
-          <w:rFonts w:ascii="Times New Roman" w:hAnsi="Times New Roman" w:cs="Times New Roman"/>
-          <w:i/>
-          <w:iCs/>
-          <w:sz w:val="24"/>
-          <w:szCs w:val="24"/>
-        </w:rPr>
-        <w:t>document.querySelector(</w:t>
+      <w:proofErr w:type="spellStart"/>
+      <w:proofErr w:type="gramStart"/>
+      <w:r>
+        <w:rPr>
+          <w:rFonts w:ascii="Times New Roman" w:hAnsi="Times New Roman" w:cs="Times New Roman"/>
+          <w:i/>
+          <w:iCs/>
+          <w:sz w:val="24"/>
+          <w:szCs w:val="24"/>
+        </w:rPr>
+        <w:t>document.querySelector</w:t>
+      </w:r>
+      <w:proofErr w:type="spellEnd"/>
+      <w:proofErr w:type="gramEnd"/>
+      <w:r>
+        <w:rPr>
+          <w:rFonts w:ascii="Times New Roman" w:hAnsi="Times New Roman" w:cs="Times New Roman"/>
+          <w:i/>
+          <w:iCs/>
+          <w:sz w:val="24"/>
+          <w:szCs w:val="24"/>
+        </w:rPr>
+        <w:t>(</w:t>
       </w:r>
       <w:r>
         <w:rPr>
@@ -325,6 +351,7 @@
         </w:rPr>
         <w:t xml:space="preserve"> Podemos também pegar somente o conteúdo de determinado objeto, utilizando a propriedade </w:t>
       </w:r>
+      <w:proofErr w:type="spellStart"/>
       <w:r>
         <w:rPr>
           <w:rFonts w:ascii="Times New Roman" w:hAnsi="Times New Roman" w:cs="Times New Roman"/>
@@ -335,6 +362,7 @@
         </w:rPr>
         <w:t>textContent</w:t>
       </w:r>
+      <w:proofErr w:type="spellEnd"/>
       <w:r>
         <w:rPr>
           <w:rFonts w:ascii="Times New Roman" w:hAnsi="Times New Roman" w:cs="Times New Roman"/>
@@ -343,16 +371,64 @@
         </w:rPr>
         <w:t xml:space="preserve">, por exemplo: </w:t>
       </w:r>
-      <w:r>
-        <w:rPr>
-          <w:rFonts w:ascii="Times New Roman" w:hAnsi="Times New Roman" w:cs="Times New Roman"/>
-          <w:i/>
-          <w:iCs/>
-          <w:sz w:val="24"/>
-          <w:szCs w:val="24"/>
-        </w:rPr>
-        <w:t>document.querySelector(‘.content’).textContent</w:t>
-      </w:r>
+      <w:proofErr w:type="spellStart"/>
+      <w:proofErr w:type="gramStart"/>
+      <w:r>
+        <w:rPr>
+          <w:rFonts w:ascii="Times New Roman" w:hAnsi="Times New Roman" w:cs="Times New Roman"/>
+          <w:i/>
+          <w:iCs/>
+          <w:sz w:val="24"/>
+          <w:szCs w:val="24"/>
+        </w:rPr>
+        <w:t>document.querySelector</w:t>
+      </w:r>
+      <w:proofErr w:type="spellEnd"/>
+      <w:proofErr w:type="gramEnd"/>
+      <w:r>
+        <w:rPr>
+          <w:rFonts w:ascii="Times New Roman" w:hAnsi="Times New Roman" w:cs="Times New Roman"/>
+          <w:i/>
+          <w:iCs/>
+          <w:sz w:val="24"/>
+          <w:szCs w:val="24"/>
+        </w:rPr>
+        <w:t>(‘.</w:t>
+      </w:r>
+      <w:proofErr w:type="spellStart"/>
+      <w:r>
+        <w:rPr>
+          <w:rFonts w:ascii="Times New Roman" w:hAnsi="Times New Roman" w:cs="Times New Roman"/>
+          <w:i/>
+          <w:iCs/>
+          <w:sz w:val="24"/>
+          <w:szCs w:val="24"/>
+        </w:rPr>
+        <w:t>content</w:t>
+      </w:r>
+      <w:proofErr w:type="spellEnd"/>
+      <w:r>
+        <w:rPr>
+          <w:rFonts w:ascii="Times New Roman" w:hAnsi="Times New Roman" w:cs="Times New Roman"/>
+          <w:i/>
+          <w:iCs/>
+          <w:sz w:val="24"/>
+          <w:szCs w:val="24"/>
+        </w:rPr>
+        <w:t>’).</w:t>
+      </w:r>
+      <w:proofErr w:type="spellStart"/>
+      <w:r>
+        <w:rPr>
+          <w:rFonts w:ascii="Times New Roman" w:hAnsi="Times New Roman" w:cs="Times New Roman"/>
+          <w:i/>
+          <w:iCs/>
+          <w:sz w:val="24"/>
+          <w:szCs w:val="24"/>
+        </w:rPr>
+        <w:t>textContent</w:t>
+      </w:r>
+      <w:proofErr w:type="spellEnd"/>
       <w:r>
         <w:rPr>
           <w:rFonts w:ascii="Times New Roman" w:hAnsi="Times New Roman" w:cs="Times New Roman"/>
@@ -388,16 +464,64 @@
         </w:rPr>
         <w:t xml:space="preserve">Utilizando esta técnica de seleção de elemento, também podemos alterar o conteúdo de uma tag utilizando a mesma linha acima: </w:t>
       </w:r>
-      <w:r>
-        <w:rPr>
-          <w:rFonts w:ascii="Times New Roman" w:hAnsi="Times New Roman" w:cs="Times New Roman"/>
-          <w:i/>
-          <w:iCs/>
-          <w:sz w:val="24"/>
-          <w:szCs w:val="24"/>
-        </w:rPr>
-        <w:t>document.querySelector(‘.content’).textContent</w:t>
-      </w:r>
+      <w:proofErr w:type="spellStart"/>
+      <w:proofErr w:type="gramStart"/>
+      <w:r>
+        <w:rPr>
+          <w:rFonts w:ascii="Times New Roman" w:hAnsi="Times New Roman" w:cs="Times New Roman"/>
+          <w:i/>
+          <w:iCs/>
+          <w:sz w:val="24"/>
+          <w:szCs w:val="24"/>
+        </w:rPr>
+        <w:t>document.querySelector</w:t>
+      </w:r>
+      <w:proofErr w:type="spellEnd"/>
+      <w:proofErr w:type="gramEnd"/>
+      <w:r>
+        <w:rPr>
+          <w:rFonts w:ascii="Times New Roman" w:hAnsi="Times New Roman" w:cs="Times New Roman"/>
+          <w:i/>
+          <w:iCs/>
+          <w:sz w:val="24"/>
+          <w:szCs w:val="24"/>
+        </w:rPr>
+        <w:t>(‘.</w:t>
+      </w:r>
+      <w:proofErr w:type="spellStart"/>
+      <w:r>
+        <w:rPr>
+          <w:rFonts w:ascii="Times New Roman" w:hAnsi="Times New Roman" w:cs="Times New Roman"/>
+          <w:i/>
+          <w:iCs/>
+          <w:sz w:val="24"/>
+          <w:szCs w:val="24"/>
+        </w:rPr>
+        <w:t>content</w:t>
+      </w:r>
+      <w:proofErr w:type="spellEnd"/>
+      <w:r>
+        <w:rPr>
+          <w:rFonts w:ascii="Times New Roman" w:hAnsi="Times New Roman" w:cs="Times New Roman"/>
+          <w:i/>
+          <w:iCs/>
+          <w:sz w:val="24"/>
+          <w:szCs w:val="24"/>
+        </w:rPr>
+        <w:t>’).</w:t>
+      </w:r>
+      <w:proofErr w:type="spellStart"/>
+      <w:r>
+        <w:rPr>
+          <w:rFonts w:ascii="Times New Roman" w:hAnsi="Times New Roman" w:cs="Times New Roman"/>
+          <w:i/>
+          <w:iCs/>
+          <w:sz w:val="24"/>
+          <w:szCs w:val="24"/>
+        </w:rPr>
+        <w:t>textContent</w:t>
+      </w:r>
+      <w:proofErr w:type="spellEnd"/>
       <w:r>
         <w:rPr>
           <w:rFonts w:ascii="Times New Roman" w:hAnsi="Times New Roman" w:cs="Times New Roman"/>
@@ -414,7 +538,25 @@
           <w:sz w:val="24"/>
           <w:szCs w:val="24"/>
         </w:rPr>
-        <w:t>. Dessa forma, o texto anteriormente colocado na/s tag/s com essa classe será/ão alterados para “comprar maça”, independentemente do que estivesse escrito antes.</w:t>
+        <w:t>. Dessa forma, o texto anteriormente colocado na/s tag/s com essa classe será/</w:t>
+      </w:r>
+      <w:proofErr w:type="spellStart"/>
+      <w:r>
+        <w:rPr>
+          <w:rFonts w:ascii="Times New Roman" w:hAnsi="Times New Roman" w:cs="Times New Roman"/>
+          <w:sz w:val="24"/>
+          <w:szCs w:val="24"/>
+        </w:rPr>
+        <w:t>ão</w:t>
+      </w:r>
+      <w:proofErr w:type="spellEnd"/>
+      <w:r>
+        <w:rPr>
+          <w:rFonts w:ascii="Times New Roman" w:hAnsi="Times New Roman" w:cs="Times New Roman"/>
+          <w:sz w:val="24"/>
+          <w:szCs w:val="24"/>
+        </w:rPr>
+        <w:t xml:space="preserve"> alterados para “comprar maça”, independentemente do que estivesse escrito antes.</w:t>
       </w:r>
     </w:p>
     <w:p>
@@ -531,7 +673,25 @@
           <w:sz w:val="24"/>
           <w:szCs w:val="24"/>
         </w:rPr>
-        <w:t>Outros métodos de seleção de elementos além do querySelector(‘’):</w:t>
+        <w:t xml:space="preserve">Outros métodos de seleção de elementos além do </w:t>
+      </w:r>
+      <w:proofErr w:type="gramStart"/>
+      <w:r>
+        <w:rPr>
+          <w:rFonts w:ascii="Times New Roman" w:hAnsi="Times New Roman" w:cs="Times New Roman"/>
+          <w:sz w:val="24"/>
+          <w:szCs w:val="24"/>
+        </w:rPr>
+        <w:t>querySelector(</w:t>
+      </w:r>
+      <w:proofErr w:type="gramEnd"/>
+      <w:r>
+        <w:rPr>
+          <w:rFonts w:ascii="Times New Roman" w:hAnsi="Times New Roman" w:cs="Times New Roman"/>
+          <w:sz w:val="24"/>
+          <w:szCs w:val="24"/>
+        </w:rPr>
+        <w:t>‘’):</w:t>
       </w:r>
     </w:p>
     <w:p>
@@ -547,15 +707,29 @@
           <w:szCs w:val="24"/>
         </w:rPr>
       </w:pPr>
-      <w:r>
-        <w:rPr>
-          <w:rFonts w:ascii="Times New Roman" w:hAnsi="Times New Roman" w:cs="Times New Roman"/>
-          <w:i/>
-          <w:iCs/>
-          <w:sz w:val="24"/>
-          <w:szCs w:val="24"/>
-        </w:rPr>
-        <w:t>document.getElementById(‘id’)</w:t>
+      <w:proofErr w:type="spellStart"/>
+      <w:proofErr w:type="gramStart"/>
+      <w:r>
+        <w:rPr>
+          <w:rFonts w:ascii="Times New Roman" w:hAnsi="Times New Roman" w:cs="Times New Roman"/>
+          <w:i/>
+          <w:iCs/>
+          <w:sz w:val="24"/>
+          <w:szCs w:val="24"/>
+        </w:rPr>
+        <w:t>document.getElementById</w:t>
+      </w:r>
+      <w:proofErr w:type="spellEnd"/>
+      <w:proofErr w:type="gramEnd"/>
+      <w:r>
+        <w:rPr>
+          <w:rFonts w:ascii="Times New Roman" w:hAnsi="Times New Roman" w:cs="Times New Roman"/>
+          <w:i/>
+          <w:iCs/>
+          <w:sz w:val="24"/>
+          <w:szCs w:val="24"/>
+        </w:rPr>
+        <w:t>(‘id’)</w:t>
       </w:r>
       <w:r>
         <w:rPr>
@@ -587,15 +761,29 @@
           <w:szCs w:val="24"/>
         </w:rPr>
       </w:pPr>
-      <w:r>
-        <w:rPr>
-          <w:rFonts w:ascii="Times New Roman" w:hAnsi="Times New Roman" w:cs="Times New Roman"/>
-          <w:i/>
-          <w:iCs/>
-          <w:sz w:val="24"/>
-          <w:szCs w:val="24"/>
-        </w:rPr>
-        <w:t>document.getElementsByClassName(‘classe’)</w:t>
+      <w:proofErr w:type="spellStart"/>
+      <w:proofErr w:type="gramStart"/>
+      <w:r>
+        <w:rPr>
+          <w:rFonts w:ascii="Times New Roman" w:hAnsi="Times New Roman" w:cs="Times New Roman"/>
+          <w:i/>
+          <w:iCs/>
+          <w:sz w:val="24"/>
+          <w:szCs w:val="24"/>
+        </w:rPr>
+        <w:t>document.getElementsByClassName</w:t>
+      </w:r>
+      <w:proofErr w:type="spellEnd"/>
+      <w:proofErr w:type="gramEnd"/>
+      <w:r>
+        <w:rPr>
+          <w:rFonts w:ascii="Times New Roman" w:hAnsi="Times New Roman" w:cs="Times New Roman"/>
+          <w:i/>
+          <w:iCs/>
+          <w:sz w:val="24"/>
+          <w:szCs w:val="24"/>
+        </w:rPr>
+        <w:t>(‘classe’)</w:t>
       </w:r>
       <w:r>
         <w:rPr>
@@ -611,7 +799,25 @@
           <w:sz w:val="24"/>
           <w:szCs w:val="24"/>
         </w:rPr>
-        <w:t xml:space="preserve"> retorna um array dos elementos pelo nome da classe passada.</w:t>
+        <w:t xml:space="preserve"> retorna um </w:t>
+      </w:r>
+      <w:proofErr w:type="spellStart"/>
+      <w:r>
+        <w:rPr>
+          <w:rFonts w:ascii="Times New Roman" w:hAnsi="Times New Roman" w:cs="Times New Roman"/>
+          <w:sz w:val="24"/>
+          <w:szCs w:val="24"/>
+        </w:rPr>
+        <w:t>array</w:t>
+      </w:r>
+      <w:proofErr w:type="spellEnd"/>
+      <w:r>
+        <w:rPr>
+          <w:rFonts w:ascii="Times New Roman" w:hAnsi="Times New Roman" w:cs="Times New Roman"/>
+          <w:sz w:val="24"/>
+          <w:szCs w:val="24"/>
+        </w:rPr>
+        <w:t xml:space="preserve"> dos elementos pelo nome da classe passada.</w:t>
       </w:r>
     </w:p>
     <w:p>
@@ -627,15 +833,29 @@
           <w:szCs w:val="24"/>
         </w:rPr>
       </w:pPr>
-      <w:r>
-        <w:rPr>
-          <w:rFonts w:ascii="Times New Roman" w:hAnsi="Times New Roman" w:cs="Times New Roman"/>
-          <w:i/>
-          <w:iCs/>
-          <w:sz w:val="24"/>
-          <w:szCs w:val="24"/>
-        </w:rPr>
-        <w:t>document.getElementsByTagName(‘tag’)</w:t>
+      <w:proofErr w:type="spellStart"/>
+      <w:proofErr w:type="gramStart"/>
+      <w:r>
+        <w:rPr>
+          <w:rFonts w:ascii="Times New Roman" w:hAnsi="Times New Roman" w:cs="Times New Roman"/>
+          <w:i/>
+          <w:iCs/>
+          <w:sz w:val="24"/>
+          <w:szCs w:val="24"/>
+        </w:rPr>
+        <w:t>document.getElementsByTagName</w:t>
+      </w:r>
+      <w:proofErr w:type="spellEnd"/>
+      <w:proofErr w:type="gramEnd"/>
+      <w:r>
+        <w:rPr>
+          <w:rFonts w:ascii="Times New Roman" w:hAnsi="Times New Roman" w:cs="Times New Roman"/>
+          <w:i/>
+          <w:iCs/>
+          <w:sz w:val="24"/>
+          <w:szCs w:val="24"/>
+        </w:rPr>
+        <w:t>(‘tag’)</w:t>
       </w:r>
       <w:r>
         <w:rPr>
@@ -651,7 +871,25 @@
           <w:sz w:val="24"/>
           <w:szCs w:val="24"/>
         </w:rPr>
-        <w:t xml:space="preserve"> retorna um array dos elementos pelo nome da tag passada</w:t>
+        <w:t xml:space="preserve"> retorna um </w:t>
+      </w:r>
+      <w:proofErr w:type="spellStart"/>
+      <w:r>
+        <w:rPr>
+          <w:rFonts w:ascii="Times New Roman" w:hAnsi="Times New Roman" w:cs="Times New Roman"/>
+          <w:sz w:val="24"/>
+          <w:szCs w:val="24"/>
+        </w:rPr>
+        <w:t>array</w:t>
+      </w:r>
+      <w:proofErr w:type="spellEnd"/>
+      <w:r>
+        <w:rPr>
+          <w:rFonts w:ascii="Times New Roman" w:hAnsi="Times New Roman" w:cs="Times New Roman"/>
+          <w:sz w:val="24"/>
+          <w:szCs w:val="24"/>
+        </w:rPr>
+        <w:t xml:space="preserve"> dos elementos pelo nome da tag passada</w:t>
       </w:r>
     </w:p>
     <w:p>
@@ -667,15 +905,29 @@
           <w:szCs w:val="24"/>
         </w:rPr>
       </w:pPr>
-      <w:r>
-        <w:rPr>
-          <w:rFonts w:ascii="Times New Roman" w:hAnsi="Times New Roman" w:cs="Times New Roman"/>
-          <w:i/>
-          <w:iCs/>
-          <w:sz w:val="24"/>
-          <w:szCs w:val="24"/>
-        </w:rPr>
-        <w:t>document.querySelectorAll(seletor)</w:t>
+      <w:proofErr w:type="spellStart"/>
+      <w:proofErr w:type="gramStart"/>
+      <w:r>
+        <w:rPr>
+          <w:rFonts w:ascii="Times New Roman" w:hAnsi="Times New Roman" w:cs="Times New Roman"/>
+          <w:i/>
+          <w:iCs/>
+          <w:sz w:val="24"/>
+          <w:szCs w:val="24"/>
+        </w:rPr>
+        <w:t>document.querySelectorAll</w:t>
+      </w:r>
+      <w:proofErr w:type="spellEnd"/>
+      <w:proofErr w:type="gramEnd"/>
+      <w:r>
+        <w:rPr>
+          <w:rFonts w:ascii="Times New Roman" w:hAnsi="Times New Roman" w:cs="Times New Roman"/>
+          <w:i/>
+          <w:iCs/>
+          <w:sz w:val="24"/>
+          <w:szCs w:val="24"/>
+        </w:rPr>
+        <w:t>(seletor)</w:t>
       </w:r>
       <w:r>
         <w:rPr>
@@ -796,15 +1048,51 @@
         </w:rPr>
         <w:t xml:space="preserve"> Podemos importar um arquivo JS colocando um </w:t>
       </w:r>
-      <w:r>
-        <w:rPr>
-          <w:rFonts w:ascii="Times New Roman" w:hAnsi="Times New Roman" w:cs="Times New Roman"/>
-          <w:i/>
-          <w:iCs/>
-          <w:sz w:val="24"/>
-          <w:szCs w:val="24"/>
-        </w:rPr>
-        <w:t>src=”localDoArquivo”</w:t>
+      <w:proofErr w:type="spellStart"/>
+      <w:r>
+        <w:rPr>
+          <w:rFonts w:ascii="Times New Roman" w:hAnsi="Times New Roman" w:cs="Times New Roman"/>
+          <w:i/>
+          <w:iCs/>
+          <w:sz w:val="24"/>
+          <w:szCs w:val="24"/>
+        </w:rPr>
+        <w:t>src</w:t>
+      </w:r>
+      <w:proofErr w:type="spellEnd"/>
+      <w:proofErr w:type="gramStart"/>
+      <w:r>
+        <w:rPr>
+          <w:rFonts w:ascii="Times New Roman" w:hAnsi="Times New Roman" w:cs="Times New Roman"/>
+          <w:i/>
+          <w:iCs/>
+          <w:sz w:val="24"/>
+          <w:szCs w:val="24"/>
+        </w:rPr>
+        <w:t>=”</w:t>
+      </w:r>
+      <w:proofErr w:type="spellStart"/>
+      <w:r>
+        <w:rPr>
+          <w:rFonts w:ascii="Times New Roman" w:hAnsi="Times New Roman" w:cs="Times New Roman"/>
+          <w:i/>
+          <w:iCs/>
+          <w:sz w:val="24"/>
+          <w:szCs w:val="24"/>
+        </w:rPr>
+        <w:t>localDoArquivo</w:t>
+      </w:r>
+      <w:proofErr w:type="spellEnd"/>
+      <w:proofErr w:type="gramEnd"/>
+      <w:r>
+        <w:rPr>
+          <w:rFonts w:ascii="Times New Roman" w:hAnsi="Times New Roman" w:cs="Times New Roman"/>
+          <w:i/>
+          <w:iCs/>
+          <w:sz w:val="24"/>
+          <w:szCs w:val="24"/>
+        </w:rPr>
+        <w:t>”</w:t>
       </w:r>
       <w:r>
         <w:rPr>
@@ -884,7 +1172,43 @@
           <w:sz w:val="24"/>
           <w:szCs w:val="24"/>
         </w:rPr>
-        <w:t xml:space="preserve"> Para fazer com que um item seja adicionado a uma lista após escrevê-lo no input text de um forms, precisamos mexer no botão </w:t>
+        <w:t xml:space="preserve"> Para fazer com que um item seja adicionado a uma lista após escrevê-lo no input </w:t>
+      </w:r>
+      <w:proofErr w:type="spellStart"/>
+      <w:r>
+        <w:rPr>
+          <w:rFonts w:ascii="Times New Roman" w:hAnsi="Times New Roman" w:cs="Times New Roman"/>
+          <w:sz w:val="24"/>
+          <w:szCs w:val="24"/>
+        </w:rPr>
+        <w:t>text</w:t>
+      </w:r>
+      <w:proofErr w:type="spellEnd"/>
+      <w:r>
+        <w:rPr>
+          <w:rFonts w:ascii="Times New Roman" w:hAnsi="Times New Roman" w:cs="Times New Roman"/>
+          <w:sz w:val="24"/>
+          <w:szCs w:val="24"/>
+        </w:rPr>
+        <w:t xml:space="preserve"> de um </w:t>
+      </w:r>
+      <w:proofErr w:type="spellStart"/>
+      <w:r>
+        <w:rPr>
+          <w:rFonts w:ascii="Times New Roman" w:hAnsi="Times New Roman" w:cs="Times New Roman"/>
+          <w:sz w:val="24"/>
+          <w:szCs w:val="24"/>
+        </w:rPr>
+        <w:t>forms</w:t>
+      </w:r>
+      <w:proofErr w:type="spellEnd"/>
+      <w:r>
+        <w:rPr>
+          <w:rFonts w:ascii="Times New Roman" w:hAnsi="Times New Roman" w:cs="Times New Roman"/>
+          <w:sz w:val="24"/>
+          <w:szCs w:val="24"/>
+        </w:rPr>
+        <w:t xml:space="preserve">, precisamos mexer no botão </w:t>
       </w:r>
       <w:r>
         <w:rPr>
@@ -946,7 +1270,18 @@
           <w:sz w:val="24"/>
           <w:szCs w:val="24"/>
         </w:rPr>
-        <w:t>“data-atribut</w:t>
+        <w:t>“</w:t>
+      </w:r>
+      <w:proofErr w:type="spellStart"/>
+      <w:r>
+        <w:rPr>
+          <w:rFonts w:ascii="Times New Roman" w:hAnsi="Times New Roman" w:cs="Times New Roman"/>
+          <w:i/>
+          <w:iCs/>
+          <w:sz w:val="24"/>
+          <w:szCs w:val="24"/>
+        </w:rPr>
+        <w:t>data-atribut</w:t>
       </w:r>
       <w:r>
         <w:rPr>
@@ -966,7 +1301,18 @@
           <w:sz w:val="24"/>
           <w:szCs w:val="24"/>
         </w:rPr>
-        <w:t>s”</w:t>
+        <w:t>s</w:t>
+      </w:r>
+      <w:proofErr w:type="spellEnd"/>
+      <w:r>
+        <w:rPr>
+          <w:rFonts w:ascii="Times New Roman" w:hAnsi="Times New Roman" w:cs="Times New Roman"/>
+          <w:i/>
+          <w:iCs/>
+          <w:sz w:val="24"/>
+          <w:szCs w:val="24"/>
+        </w:rPr>
+        <w:t>”</w:t>
       </w:r>
       <w:r>
         <w:rPr>
@@ -994,15 +1340,35 @@
           <w:sz w:val="24"/>
           <w:szCs w:val="24"/>
         </w:rPr>
-        <w:t>data-“</w:t>
-      </w:r>
-      <w:r>
-        <w:rPr>
-          <w:rFonts w:ascii="Times New Roman" w:hAnsi="Times New Roman" w:cs="Times New Roman"/>
-          <w:sz w:val="24"/>
-          <w:szCs w:val="24"/>
-        </w:rPr>
-        <w:t xml:space="preserve"> e o nome que deseja dar àquele elemento</w:t>
+        <w:t>data</w:t>
+      </w:r>
+      <w:proofErr w:type="gramStart"/>
+      <w:r>
+        <w:rPr>
+          <w:rFonts w:ascii="Times New Roman" w:hAnsi="Times New Roman" w:cs="Times New Roman"/>
+          <w:i/>
+          <w:iCs/>
+          <w:sz w:val="24"/>
+          <w:szCs w:val="24"/>
+        </w:rPr>
+        <w:t>-“</w:t>
+      </w:r>
+      <w:r>
+        <w:rPr>
+          <w:rFonts w:ascii="Times New Roman" w:hAnsi="Times New Roman" w:cs="Times New Roman"/>
+          <w:sz w:val="24"/>
+          <w:szCs w:val="24"/>
+        </w:rPr>
+        <w:t xml:space="preserve"> e</w:t>
+      </w:r>
+      <w:proofErr w:type="gramEnd"/>
+      <w:r>
+        <w:rPr>
+          <w:rFonts w:ascii="Times New Roman" w:hAnsi="Times New Roman" w:cs="Times New Roman"/>
+          <w:sz w:val="24"/>
+          <w:szCs w:val="24"/>
+        </w:rPr>
+        <w:t xml:space="preserve"> o nome que deseja dar àquele elemento</w:t>
       </w:r>
       <w:r>
         <w:rPr>
@@ -1090,6 +1456,7 @@
         </w:rPr>
         <w:t xml:space="preserve">A principal vantagem é separar o que é do css e o que é do JS, pois se utilizarmos as classes outra pessoa que trabalha no mesmo projeto pode acabar mudando a classe por achar que não está semântica para o CSS e acabar quebrando o código. Utilizando os </w:t>
       </w:r>
+      <w:proofErr w:type="spellStart"/>
       <w:r>
         <w:rPr>
           <w:rFonts w:ascii="Times New Roman" w:hAnsi="Times New Roman" w:cs="Times New Roman"/>
@@ -1106,7 +1473,16 @@
           <w:sz w:val="24"/>
           <w:szCs w:val="24"/>
         </w:rPr>
-        <w:t>’s esse risco é bem menor.</w:t>
+        <w:t>’s</w:t>
+      </w:r>
+      <w:proofErr w:type="spellEnd"/>
+      <w:r>
+        <w:rPr>
+          <w:rFonts w:ascii="Times New Roman" w:hAnsi="Times New Roman" w:cs="Times New Roman"/>
+          <w:sz w:val="24"/>
+          <w:szCs w:val="24"/>
+        </w:rPr>
+        <w:t xml:space="preserve"> esse risco é bem menor.</w:t>
       </w:r>
     </w:p>
     <w:p>
@@ -1135,6 +1511,7 @@
         </w:rPr>
         <w:t xml:space="preserve">Para se referir ao </w:t>
       </w:r>
+      <w:proofErr w:type="gramStart"/>
       <w:r>
         <w:rPr>
           <w:rFonts w:ascii="Times New Roman" w:hAnsi="Times New Roman" w:cs="Times New Roman"/>
@@ -1151,7 +1528,16 @@
           <w:sz w:val="24"/>
           <w:szCs w:val="24"/>
         </w:rPr>
-        <w:t xml:space="preserve"> colocado no html, no querySelector, precisamos colocar “[]” dentro das ‘’ e, dentro dele, o nome exato do </w:t>
+        <w:t xml:space="preserve"> colocado</w:t>
+      </w:r>
+      <w:proofErr w:type="gramEnd"/>
+      <w:r>
+        <w:rPr>
+          <w:rFonts w:ascii="Times New Roman" w:hAnsi="Times New Roman" w:cs="Times New Roman"/>
+          <w:sz w:val="24"/>
+          <w:szCs w:val="24"/>
+        </w:rPr>
+        <w:t xml:space="preserve"> no html, no querySelector, precisamos colocar “[]” dentro das ‘’ e, dentro dele, o nome exato do </w:t>
       </w:r>
       <w:r>
         <w:rPr>
@@ -1179,15 +1565,29 @@
         </w:rPr>
         <w:t xml:space="preserve"> Ex.: </w:t>
       </w:r>
-      <w:r>
-        <w:rPr>
-          <w:rFonts w:ascii="Times New Roman" w:hAnsi="Times New Roman" w:cs="Times New Roman"/>
-          <w:i/>
-          <w:iCs/>
-          <w:sz w:val="24"/>
-          <w:szCs w:val="24"/>
-        </w:rPr>
-        <w:t>document.querySelector(‘[data-nome-atribuído-ao-elemento]’)</w:t>
+      <w:proofErr w:type="spellStart"/>
+      <w:proofErr w:type="gramStart"/>
+      <w:r>
+        <w:rPr>
+          <w:rFonts w:ascii="Times New Roman" w:hAnsi="Times New Roman" w:cs="Times New Roman"/>
+          <w:i/>
+          <w:iCs/>
+          <w:sz w:val="24"/>
+          <w:szCs w:val="24"/>
+        </w:rPr>
+        <w:t>document.querySelector</w:t>
+      </w:r>
+      <w:proofErr w:type="spellEnd"/>
+      <w:proofErr w:type="gramEnd"/>
+      <w:r>
+        <w:rPr>
+          <w:rFonts w:ascii="Times New Roman" w:hAnsi="Times New Roman" w:cs="Times New Roman"/>
+          <w:i/>
+          <w:iCs/>
+          <w:sz w:val="24"/>
+          <w:szCs w:val="24"/>
+        </w:rPr>
+        <w:t>(‘[data-nome-atribuído-ao-elemento]’)</w:t>
       </w:r>
       <w:r>
         <w:rPr>
@@ -1259,33 +1659,103 @@
         </w:rPr>
         <w:t xml:space="preserve">No caso do projeto referente à este primeiro curso, a variável é o button, então podemos colocar: </w:t>
       </w:r>
-      <w:r>
-        <w:rPr>
-          <w:rFonts w:ascii="Times New Roman" w:hAnsi="Times New Roman" w:cs="Times New Roman"/>
-          <w:i/>
-          <w:iCs/>
-          <w:sz w:val="24"/>
-          <w:szCs w:val="24"/>
-        </w:rPr>
-        <w:t>const novaTarefa =</w:t>
-      </w:r>
-      <w:r>
-        <w:rPr>
-          <w:rFonts w:ascii="Times New Roman" w:hAnsi="Times New Roman" w:cs="Times New Roman"/>
+      <w:proofErr w:type="spellStart"/>
+      <w:r>
+        <w:rPr>
+          <w:rFonts w:ascii="Times New Roman" w:hAnsi="Times New Roman" w:cs="Times New Roman"/>
+          <w:i/>
+          <w:iCs/>
+          <w:sz w:val="24"/>
+          <w:szCs w:val="24"/>
+        </w:rPr>
+        <w:t>const</w:t>
+      </w:r>
+      <w:proofErr w:type="spellEnd"/>
+      <w:r>
+        <w:rPr>
+          <w:rFonts w:ascii="Times New Roman" w:hAnsi="Times New Roman" w:cs="Times New Roman"/>
+          <w:i/>
+          <w:iCs/>
           <w:sz w:val="24"/>
           <w:szCs w:val="24"/>
         </w:rPr>
         <w:t xml:space="preserve"> </w:t>
       </w:r>
-      <w:r>
-        <w:rPr>
-          <w:rFonts w:ascii="Times New Roman" w:hAnsi="Times New Roman" w:cs="Times New Roman"/>
-          <w:i/>
-          <w:iCs/>
-          <w:sz w:val="24"/>
-          <w:szCs w:val="24"/>
-        </w:rPr>
-        <w:t>document.querySelector(‘[data-form-button]’)</w:t>
+      <w:proofErr w:type="spellStart"/>
+      <w:r>
+        <w:rPr>
+          <w:rFonts w:ascii="Times New Roman" w:hAnsi="Times New Roman" w:cs="Times New Roman"/>
+          <w:i/>
+          <w:iCs/>
+          <w:sz w:val="24"/>
+          <w:szCs w:val="24"/>
+        </w:rPr>
+        <w:t>novaTarefa</w:t>
+      </w:r>
+      <w:proofErr w:type="spellEnd"/>
+      <w:r>
+        <w:rPr>
+          <w:rFonts w:ascii="Times New Roman" w:hAnsi="Times New Roman" w:cs="Times New Roman"/>
+          <w:i/>
+          <w:iCs/>
+          <w:sz w:val="24"/>
+          <w:szCs w:val="24"/>
+        </w:rPr>
+        <w:t xml:space="preserve"> =</w:t>
+      </w:r>
+      <w:r>
+        <w:rPr>
+          <w:rFonts w:ascii="Times New Roman" w:hAnsi="Times New Roman" w:cs="Times New Roman"/>
+          <w:sz w:val="24"/>
+          <w:szCs w:val="24"/>
+        </w:rPr>
+        <w:t xml:space="preserve"> </w:t>
+      </w:r>
+      <w:proofErr w:type="spellStart"/>
+      <w:proofErr w:type="gramStart"/>
+      <w:r>
+        <w:rPr>
+          <w:rFonts w:ascii="Times New Roman" w:hAnsi="Times New Roman" w:cs="Times New Roman"/>
+          <w:i/>
+          <w:iCs/>
+          <w:sz w:val="24"/>
+          <w:szCs w:val="24"/>
+        </w:rPr>
+        <w:t>document.querySelector</w:t>
+      </w:r>
+      <w:proofErr w:type="spellEnd"/>
+      <w:proofErr w:type="gramEnd"/>
+      <w:r>
+        <w:rPr>
+          <w:rFonts w:ascii="Times New Roman" w:hAnsi="Times New Roman" w:cs="Times New Roman"/>
+          <w:i/>
+          <w:iCs/>
+          <w:sz w:val="24"/>
+          <w:szCs w:val="24"/>
+        </w:rPr>
+        <w:t>(‘[data-</w:t>
+      </w:r>
+      <w:proofErr w:type="spellStart"/>
+      <w:r>
+        <w:rPr>
+          <w:rFonts w:ascii="Times New Roman" w:hAnsi="Times New Roman" w:cs="Times New Roman"/>
+          <w:i/>
+          <w:iCs/>
+          <w:sz w:val="24"/>
+          <w:szCs w:val="24"/>
+        </w:rPr>
+        <w:t>form</w:t>
+      </w:r>
+      <w:proofErr w:type="spellEnd"/>
+      <w:r>
+        <w:rPr>
+          <w:rFonts w:ascii="Times New Roman" w:hAnsi="Times New Roman" w:cs="Times New Roman"/>
+          <w:i/>
+          <w:iCs/>
+          <w:sz w:val="24"/>
+          <w:szCs w:val="24"/>
+        </w:rPr>
+        <w:t>-button]’)</w:t>
       </w:r>
       <w:r>
         <w:rPr>
@@ -1320,7 +1790,25 @@
           <w:sz w:val="24"/>
           <w:szCs w:val="24"/>
         </w:rPr>
-        <w:t>Desse modo, sempre que quisermos utilizar essa expressão toda dentro do nosso código, podemos colocar a variável que não muda “novaTarefa”. Isso é válido para qualquer expressão.</w:t>
+        <w:t>Desse modo, sempre que quisermos utilizar essa expressão toda dentro do nosso código, podemos colocar a variável que não muda “</w:t>
+      </w:r>
+      <w:proofErr w:type="spellStart"/>
+      <w:r>
+        <w:rPr>
+          <w:rFonts w:ascii="Times New Roman" w:hAnsi="Times New Roman" w:cs="Times New Roman"/>
+          <w:sz w:val="24"/>
+          <w:szCs w:val="24"/>
+        </w:rPr>
+        <w:t>novaTarefa</w:t>
+      </w:r>
+      <w:proofErr w:type="spellEnd"/>
+      <w:r>
+        <w:rPr>
+          <w:rFonts w:ascii="Times New Roman" w:hAnsi="Times New Roman" w:cs="Times New Roman"/>
+          <w:sz w:val="24"/>
+          <w:szCs w:val="24"/>
+        </w:rPr>
+        <w:t>”. Isso é válido para qualquer expressão.</w:t>
       </w:r>
     </w:p>
     <w:p>
@@ -1347,25 +1835,113 @@
           <w:sz w:val="24"/>
           <w:szCs w:val="24"/>
         </w:rPr>
-        <w:t xml:space="preserve"> Para fazer com que o botão faça uma ação quando for clicado precisamos adicionar um Evento de monitoramento à ele, para que sempre que for clicado, execute uma função específica. Traduzindo isso para o JS fica literalmente assim: </w:t>
-      </w:r>
-      <w:r>
-        <w:rPr>
-          <w:rFonts w:ascii="Times New Roman" w:hAnsi="Times New Roman" w:cs="Times New Roman"/>
-          <w:i/>
-          <w:iCs/>
-          <w:sz w:val="24"/>
-          <w:szCs w:val="24"/>
-        </w:rPr>
-        <w:t>novaTarefa.addEventListener(‘click’, ()=&gt;{console.log(‘fui clicado’)})</w:t>
-      </w:r>
-      <w:r>
-        <w:rPr>
-          <w:rFonts w:ascii="Times New Roman" w:hAnsi="Times New Roman" w:cs="Times New Roman"/>
-          <w:sz w:val="24"/>
-          <w:szCs w:val="24"/>
-        </w:rPr>
-        <w:t>, respectivamente. Ou seja, vc adicionou um evento de ouvir para o botão que agora está com o nome de novaTarefa e disse para ele que quando ele “ouvir” que o botão foi clicado, irá executar a função anônima que é imprimir a frase “fui clicado” no console do browser.</w:t>
+        <w:t xml:space="preserve"> Para fazer com que o botão faça uma ação quando for clicado precisamos adicionar um Evento de monitoramento </w:t>
+      </w:r>
+      <w:proofErr w:type="gramStart"/>
+      <w:r>
+        <w:rPr>
+          <w:rFonts w:ascii="Times New Roman" w:hAnsi="Times New Roman" w:cs="Times New Roman"/>
+          <w:sz w:val="24"/>
+          <w:szCs w:val="24"/>
+        </w:rPr>
+        <w:t>à</w:t>
+      </w:r>
+      <w:proofErr w:type="gramEnd"/>
+      <w:r>
+        <w:rPr>
+          <w:rFonts w:ascii="Times New Roman" w:hAnsi="Times New Roman" w:cs="Times New Roman"/>
+          <w:sz w:val="24"/>
+          <w:szCs w:val="24"/>
+        </w:rPr>
+        <w:t xml:space="preserve"> ele, para que sempre que for clicado, execute uma função específica. Traduzindo isso para o JS fica literalmente assim: </w:t>
+      </w:r>
+      <w:proofErr w:type="spellStart"/>
+      <w:r>
+        <w:rPr>
+          <w:rFonts w:ascii="Times New Roman" w:hAnsi="Times New Roman" w:cs="Times New Roman"/>
+          <w:i/>
+          <w:iCs/>
+          <w:sz w:val="24"/>
+          <w:szCs w:val="24"/>
+        </w:rPr>
+        <w:t>novaTarefa.addEventListener</w:t>
+      </w:r>
+      <w:proofErr w:type="spellEnd"/>
+      <w:r>
+        <w:rPr>
+          <w:rFonts w:ascii="Times New Roman" w:hAnsi="Times New Roman" w:cs="Times New Roman"/>
+          <w:i/>
+          <w:iCs/>
+          <w:sz w:val="24"/>
+          <w:szCs w:val="24"/>
+        </w:rPr>
+        <w:t xml:space="preserve">(‘click’, </w:t>
+      </w:r>
+      <w:proofErr w:type="gramStart"/>
+      <w:r>
+        <w:rPr>
+          <w:rFonts w:ascii="Times New Roman" w:hAnsi="Times New Roman" w:cs="Times New Roman"/>
+          <w:i/>
+          <w:iCs/>
+          <w:sz w:val="24"/>
+          <w:szCs w:val="24"/>
+        </w:rPr>
+        <w:t>()=</w:t>
+      </w:r>
+      <w:proofErr w:type="gramEnd"/>
+      <w:r>
+        <w:rPr>
+          <w:rFonts w:ascii="Times New Roman" w:hAnsi="Times New Roman" w:cs="Times New Roman"/>
+          <w:i/>
+          <w:iCs/>
+          <w:sz w:val="24"/>
+          <w:szCs w:val="24"/>
+        </w:rPr>
+        <w:t>&gt;{console.log(‘fui clicado’)})</w:t>
+      </w:r>
+      <w:r>
+        <w:rPr>
+          <w:rFonts w:ascii="Times New Roman" w:hAnsi="Times New Roman" w:cs="Times New Roman"/>
+          <w:sz w:val="24"/>
+          <w:szCs w:val="24"/>
+        </w:rPr>
+        <w:t xml:space="preserve">, respectivamente. Ou seja, </w:t>
+      </w:r>
+      <w:proofErr w:type="spellStart"/>
+      <w:r>
+        <w:rPr>
+          <w:rFonts w:ascii="Times New Roman" w:hAnsi="Times New Roman" w:cs="Times New Roman"/>
+          <w:sz w:val="24"/>
+          <w:szCs w:val="24"/>
+        </w:rPr>
+        <w:t>vc</w:t>
+      </w:r>
+      <w:proofErr w:type="spellEnd"/>
+      <w:r>
+        <w:rPr>
+          <w:rFonts w:ascii="Times New Roman" w:hAnsi="Times New Roman" w:cs="Times New Roman"/>
+          <w:sz w:val="24"/>
+          <w:szCs w:val="24"/>
+        </w:rPr>
+        <w:t xml:space="preserve"> adicionou um evento de ouvir para o botão que agora está com o nome de </w:t>
+      </w:r>
+      <w:proofErr w:type="spellStart"/>
+      <w:r>
+        <w:rPr>
+          <w:rFonts w:ascii="Times New Roman" w:hAnsi="Times New Roman" w:cs="Times New Roman"/>
+          <w:sz w:val="24"/>
+          <w:szCs w:val="24"/>
+        </w:rPr>
+        <w:t>novaTarefa</w:t>
+      </w:r>
+      <w:proofErr w:type="spellEnd"/>
+      <w:r>
+        <w:rPr>
+          <w:rFonts w:ascii="Times New Roman" w:hAnsi="Times New Roman" w:cs="Times New Roman"/>
+          <w:sz w:val="24"/>
+          <w:szCs w:val="24"/>
+        </w:rPr>
+        <w:t xml:space="preserve"> e disse para ele que quando ele “ouvir” que o botão foi clicado, irá executar a função anônima que é imprimir a frase “fui clicado” no console do browser.</w:t>
       </w:r>
     </w:p>
     <w:p>
@@ -1422,16 +1998,40 @@
         <w:lastRenderedPageBreak/>
         <w:t xml:space="preserve"> Podemos pegar somente o valor de um input, ou seja, seu texto, utilizando o </w:t>
       </w:r>
-      <w:r>
-        <w:rPr>
-          <w:rFonts w:ascii="Times New Roman" w:hAnsi="Times New Roman" w:cs="Times New Roman"/>
-          <w:i/>
-          <w:iCs/>
-          <w:sz w:val="24"/>
-          <w:szCs w:val="24"/>
-        </w:rPr>
-        <w:t>nomeDaVariável/expressãoDoInput.value</w:t>
-      </w:r>
+      <w:proofErr w:type="spellStart"/>
+      <w:r>
+        <w:rPr>
+          <w:rFonts w:ascii="Times New Roman" w:hAnsi="Times New Roman" w:cs="Times New Roman"/>
+          <w:i/>
+          <w:iCs/>
+          <w:sz w:val="24"/>
+          <w:szCs w:val="24"/>
+        </w:rPr>
+        <w:t>nomeDaVariável</w:t>
+      </w:r>
+      <w:proofErr w:type="spellEnd"/>
+      <w:r>
+        <w:rPr>
+          <w:rFonts w:ascii="Times New Roman" w:hAnsi="Times New Roman" w:cs="Times New Roman"/>
+          <w:i/>
+          <w:iCs/>
+          <w:sz w:val="24"/>
+          <w:szCs w:val="24"/>
+        </w:rPr>
+        <w:t>/</w:t>
+      </w:r>
+      <w:proofErr w:type="spellStart"/>
+      <w:r>
+        <w:rPr>
+          <w:rFonts w:ascii="Times New Roman" w:hAnsi="Times New Roman" w:cs="Times New Roman"/>
+          <w:i/>
+          <w:iCs/>
+          <w:sz w:val="24"/>
+          <w:szCs w:val="24"/>
+        </w:rPr>
+        <w:t>expressãoDoInput.value</w:t>
+      </w:r>
+      <w:proofErr w:type="spellEnd"/>
       <w:r>
         <w:rPr>
           <w:rFonts w:ascii="Times New Roman" w:hAnsi="Times New Roman" w:cs="Times New Roman"/>
@@ -1481,7 +2081,61 @@
           <w:sz w:val="24"/>
           <w:szCs w:val="24"/>
         </w:rPr>
-        <w:t>Para mandar ele imprimir no console o texto do input, podemos colocar essa expressão dentro da função anônima do event listener, que ocorre quando apertamos o botão.</w:t>
+        <w:t xml:space="preserve">Para </w:t>
+      </w:r>
+      <w:proofErr w:type="gramStart"/>
+      <w:r>
+        <w:rPr>
+          <w:rFonts w:ascii="Times New Roman" w:hAnsi="Times New Roman" w:cs="Times New Roman"/>
+          <w:sz w:val="24"/>
+          <w:szCs w:val="24"/>
+        </w:rPr>
+        <w:t>mandar ele</w:t>
+      </w:r>
+      <w:proofErr w:type="gramEnd"/>
+      <w:r>
+        <w:rPr>
+          <w:rFonts w:ascii="Times New Roman" w:hAnsi="Times New Roman" w:cs="Times New Roman"/>
+          <w:sz w:val="24"/>
+          <w:szCs w:val="24"/>
+        </w:rPr>
+        <w:t xml:space="preserve"> imprimir no console o texto do input, podemos colocar essa expressão dentro da função anônima do </w:t>
+      </w:r>
+      <w:proofErr w:type="spellStart"/>
+      <w:r>
+        <w:rPr>
+          <w:rFonts w:ascii="Times New Roman" w:hAnsi="Times New Roman" w:cs="Times New Roman"/>
+          <w:sz w:val="24"/>
+          <w:szCs w:val="24"/>
+        </w:rPr>
+        <w:t>event</w:t>
+      </w:r>
+      <w:proofErr w:type="spellEnd"/>
+      <w:r>
+        <w:rPr>
+          <w:rFonts w:ascii="Times New Roman" w:hAnsi="Times New Roman" w:cs="Times New Roman"/>
+          <w:sz w:val="24"/>
+          <w:szCs w:val="24"/>
+        </w:rPr>
+        <w:t xml:space="preserve"> </w:t>
+      </w:r>
+      <w:proofErr w:type="spellStart"/>
+      <w:r>
+        <w:rPr>
+          <w:rFonts w:ascii="Times New Roman" w:hAnsi="Times New Roman" w:cs="Times New Roman"/>
+          <w:sz w:val="24"/>
+          <w:szCs w:val="24"/>
+        </w:rPr>
+        <w:t>listener</w:t>
+      </w:r>
+      <w:proofErr w:type="spellEnd"/>
+      <w:r>
+        <w:rPr>
+          <w:rFonts w:ascii="Times New Roman" w:hAnsi="Times New Roman" w:cs="Times New Roman"/>
+          <w:sz w:val="24"/>
+          <w:szCs w:val="24"/>
+        </w:rPr>
+        <w:t>, que ocorre quando apertamos o botão.</w:t>
       </w:r>
     </w:p>
     <w:p>
@@ -1537,23 +2191,65 @@
         </w:rPr>
         <w:t xml:space="preserve"> Nós conseguimos fazer com que o formulário pare de atualizar a página, ou seja, pare de mandar informações para o servidor colocando um </w:t>
       </w:r>
-      <w:r>
-        <w:rPr>
-          <w:rFonts w:ascii="Times New Roman" w:hAnsi="Times New Roman" w:cs="Times New Roman"/>
-          <w:i/>
-          <w:iCs/>
-          <w:sz w:val="24"/>
-          <w:szCs w:val="24"/>
-        </w:rPr>
-        <w:t>preventDefault()</w:t>
-      </w:r>
-      <w:r>
-        <w:rPr>
-          <w:rFonts w:ascii="Times New Roman" w:hAnsi="Times New Roman" w:cs="Times New Roman"/>
-          <w:sz w:val="24"/>
-          <w:szCs w:val="24"/>
-        </w:rPr>
-        <w:t>, dentro do eventListener.</w:t>
+      <w:proofErr w:type="spellStart"/>
+      <w:proofErr w:type="gramStart"/>
+      <w:r>
+        <w:rPr>
+          <w:rFonts w:ascii="Times New Roman" w:hAnsi="Times New Roman" w:cs="Times New Roman"/>
+          <w:i/>
+          <w:iCs/>
+          <w:sz w:val="24"/>
+          <w:szCs w:val="24"/>
+        </w:rPr>
+        <w:t>preventDefault</w:t>
+      </w:r>
+      <w:proofErr w:type="spellEnd"/>
+      <w:r>
+        <w:rPr>
+          <w:rFonts w:ascii="Times New Roman" w:hAnsi="Times New Roman" w:cs="Times New Roman"/>
+          <w:i/>
+          <w:iCs/>
+          <w:sz w:val="24"/>
+          <w:szCs w:val="24"/>
+        </w:rPr>
+        <w:t>(</w:t>
+      </w:r>
+      <w:proofErr w:type="gramEnd"/>
+      <w:r>
+        <w:rPr>
+          <w:rFonts w:ascii="Times New Roman" w:hAnsi="Times New Roman" w:cs="Times New Roman"/>
+          <w:i/>
+          <w:iCs/>
+          <w:sz w:val="24"/>
+          <w:szCs w:val="24"/>
+        </w:rPr>
+        <w:t>)</w:t>
+      </w:r>
+      <w:r>
+        <w:rPr>
+          <w:rFonts w:ascii="Times New Roman" w:hAnsi="Times New Roman" w:cs="Times New Roman"/>
+          <w:sz w:val="24"/>
+          <w:szCs w:val="24"/>
+        </w:rPr>
+        <w:t xml:space="preserve">, dentro do </w:t>
+      </w:r>
+      <w:proofErr w:type="spellStart"/>
+      <w:r>
+        <w:rPr>
+          <w:rFonts w:ascii="Times New Roman" w:hAnsi="Times New Roman" w:cs="Times New Roman"/>
+          <w:sz w:val="24"/>
+          <w:szCs w:val="24"/>
+        </w:rPr>
+        <w:t>eventListener</w:t>
+      </w:r>
+      <w:proofErr w:type="spellEnd"/>
+      <w:r>
+        <w:rPr>
+          <w:rFonts w:ascii="Times New Roman" w:hAnsi="Times New Roman" w:cs="Times New Roman"/>
+          <w:sz w:val="24"/>
+          <w:szCs w:val="24"/>
+        </w:rPr>
+        <w:t>.</w:t>
       </w:r>
     </w:p>
     <w:p>
@@ -1634,7 +2330,25 @@
           <w:sz w:val="24"/>
           <w:szCs w:val="24"/>
         </w:rPr>
-        <w:t>Para organizar melhor o nosso código, nós podemos criar uma função para não deixar tudo bagunçado no eventListener.</w:t>
+        <w:t xml:space="preserve">Para organizar melhor o nosso código, nós podemos criar uma função para não deixar tudo bagunçado no </w:t>
+      </w:r>
+      <w:proofErr w:type="spellStart"/>
+      <w:r>
+        <w:rPr>
+          <w:rFonts w:ascii="Times New Roman" w:hAnsi="Times New Roman" w:cs="Times New Roman"/>
+          <w:sz w:val="24"/>
+          <w:szCs w:val="24"/>
+        </w:rPr>
+        <w:t>eventListener</w:t>
+      </w:r>
+      <w:proofErr w:type="spellEnd"/>
+      <w:r>
+        <w:rPr>
+          <w:rFonts w:ascii="Times New Roman" w:hAnsi="Times New Roman" w:cs="Times New Roman"/>
+          <w:sz w:val="24"/>
+          <w:szCs w:val="24"/>
+        </w:rPr>
+        <w:t>.</w:t>
       </w:r>
     </w:p>
     <w:p>
@@ -1661,7 +2375,25 @@
           <w:sz w:val="24"/>
           <w:szCs w:val="24"/>
         </w:rPr>
-        <w:t>Para criar uma função precisamos de uma constante com o nome da função recebendo o evento entre parênteses e todos os parâmetros que estavam dentro do eventListener.</w:t>
+        <w:t xml:space="preserve">Para criar uma função precisamos de uma constante com o nome da função recebendo o evento entre parênteses e todos os parâmetros que estavam dentro do </w:t>
+      </w:r>
+      <w:proofErr w:type="spellStart"/>
+      <w:r>
+        <w:rPr>
+          <w:rFonts w:ascii="Times New Roman" w:hAnsi="Times New Roman" w:cs="Times New Roman"/>
+          <w:sz w:val="24"/>
+          <w:szCs w:val="24"/>
+        </w:rPr>
+        <w:t>eventListener</w:t>
+      </w:r>
+      <w:proofErr w:type="spellEnd"/>
+      <w:r>
+        <w:rPr>
+          <w:rFonts w:ascii="Times New Roman" w:hAnsi="Times New Roman" w:cs="Times New Roman"/>
+          <w:sz w:val="24"/>
+          <w:szCs w:val="24"/>
+        </w:rPr>
+        <w:t>.</w:t>
       </w:r>
     </w:p>
     <w:p>
@@ -1688,7 +2420,25 @@
           <w:sz w:val="24"/>
           <w:szCs w:val="24"/>
         </w:rPr>
-        <w:t>Agora podemos colocar apenas o nome da função depois da vírgula no eventListener ao invés de toda a função que estava previamente.</w:t>
+        <w:t xml:space="preserve">Agora podemos colocar apenas o nome da função depois da vírgula no </w:t>
+      </w:r>
+      <w:proofErr w:type="spellStart"/>
+      <w:r>
+        <w:rPr>
+          <w:rFonts w:ascii="Times New Roman" w:hAnsi="Times New Roman" w:cs="Times New Roman"/>
+          <w:sz w:val="24"/>
+          <w:szCs w:val="24"/>
+        </w:rPr>
+        <w:t>eventListener</w:t>
+      </w:r>
+      <w:proofErr w:type="spellEnd"/>
+      <w:r>
+        <w:rPr>
+          <w:rFonts w:ascii="Times New Roman" w:hAnsi="Times New Roman" w:cs="Times New Roman"/>
+          <w:sz w:val="24"/>
+          <w:szCs w:val="24"/>
+        </w:rPr>
+        <w:t xml:space="preserve"> ao invés de toda a função que estava previamente.</w:t>
       </w:r>
     </w:p>
     <w:p>
@@ -1717,6 +2467,7 @@
         </w:rPr>
         <w:t xml:space="preserve">Mais informações sobre </w:t>
       </w:r>
+      <w:proofErr w:type="spellStart"/>
       <w:r>
         <w:rPr>
           <w:rFonts w:ascii="Times New Roman" w:hAnsi="Times New Roman" w:cs="Times New Roman"/>
@@ -1727,6 +2478,7 @@
         </w:rPr>
         <w:t>data-atributes</w:t>
       </w:r>
+      <w:proofErr w:type="spellEnd"/>
       <w:r>
         <w:rPr>
           <w:rFonts w:ascii="Times New Roman" w:hAnsi="Times New Roman" w:cs="Times New Roman"/>
@@ -1801,8 +2553,18 @@
           <w:sz w:val="24"/>
           <w:szCs w:val="24"/>
         </w:rPr>
-        <w:t>Utilizar data-attributes</w:t>
-      </w:r>
+        <w:t>Utilizar data-</w:t>
+      </w:r>
+      <w:proofErr w:type="spellStart"/>
+      <w:r>
+        <w:rPr>
+          <w:rFonts w:ascii="Times New Roman" w:hAnsi="Times New Roman" w:cs="Times New Roman"/>
+          <w:sz w:val="24"/>
+          <w:szCs w:val="24"/>
+        </w:rPr>
+        <w:t>attributes</w:t>
+      </w:r>
+      <w:proofErr w:type="spellEnd"/>
       <w:r>
         <w:rPr>
           <w:rFonts w:ascii="Times New Roman" w:hAnsi="Times New Roman" w:cs="Times New Roman"/>
@@ -1831,7 +2593,25 @@
           <w:sz w:val="24"/>
           <w:szCs w:val="24"/>
         </w:rPr>
-        <w:t>Utilizar o método addEventListner para escutar eventos no elemento</w:t>
+        <w:t xml:space="preserve">Utilizar o método </w:t>
+      </w:r>
+      <w:proofErr w:type="spellStart"/>
+      <w:r>
+        <w:rPr>
+          <w:rFonts w:ascii="Times New Roman" w:hAnsi="Times New Roman" w:cs="Times New Roman"/>
+          <w:sz w:val="24"/>
+          <w:szCs w:val="24"/>
+        </w:rPr>
+        <w:t>addEventListner</w:t>
+      </w:r>
+      <w:proofErr w:type="spellEnd"/>
+      <w:r>
+        <w:rPr>
+          <w:rFonts w:ascii="Times New Roman" w:hAnsi="Times New Roman" w:cs="Times New Roman"/>
+          <w:sz w:val="24"/>
+          <w:szCs w:val="24"/>
+        </w:rPr>
+        <w:t xml:space="preserve"> para escutar eventos no elemento</w:t>
       </w:r>
       <w:r>
         <w:rPr>
@@ -2014,6 +2794,8 @@
         <w:lastRenderedPageBreak/>
         <w:t xml:space="preserve"> Para criarmos conteúdo/tags dentro do DOM/HTML, precisamos utilizar a propriedade </w:t>
       </w:r>
+      <w:proofErr w:type="spellStart"/>
+      <w:proofErr w:type="gramStart"/>
       <w:r>
         <w:rPr>
           <w:rFonts w:ascii="Times New Roman" w:hAnsi="Times New Roman" w:cs="Times New Roman"/>
@@ -2032,7 +2814,19 @@
           <w:sz w:val="24"/>
           <w:szCs w:val="24"/>
         </w:rPr>
-        <w:t>createElemet(</w:t>
+        <w:t>createElemet</w:t>
+      </w:r>
+      <w:proofErr w:type="spellEnd"/>
+      <w:proofErr w:type="gramEnd"/>
+      <w:r>
+        <w:rPr>
+          <w:rFonts w:ascii="Times New Roman" w:hAnsi="Times New Roman" w:cs="Times New Roman"/>
+          <w:i/>
+          <w:iCs/>
+          <w:sz w:val="24"/>
+          <w:szCs w:val="24"/>
+        </w:rPr>
+        <w:t>(</w:t>
       </w:r>
       <w:r>
         <w:rPr>
@@ -2079,15 +2873,49 @@
         </w:rPr>
         <w:t xml:space="preserve"> Como existe hierarquia de parentesco nas tags HTML, precisamos colocar o parâmetro </w:t>
       </w:r>
-      <w:r>
-        <w:rPr>
-          <w:rFonts w:ascii="Times New Roman" w:hAnsi="Times New Roman" w:cs="Times New Roman"/>
-          <w:i/>
-          <w:iCs/>
-          <w:sz w:val="24"/>
-          <w:szCs w:val="24"/>
-        </w:rPr>
-        <w:t>tagMãe.appendChild(tagFilho)</w:t>
+      <w:proofErr w:type="spellStart"/>
+      <w:r>
+        <w:rPr>
+          <w:rFonts w:ascii="Times New Roman" w:hAnsi="Times New Roman" w:cs="Times New Roman"/>
+          <w:i/>
+          <w:iCs/>
+          <w:sz w:val="24"/>
+          <w:szCs w:val="24"/>
+        </w:rPr>
+        <w:t>tagMãe.appendChild</w:t>
+      </w:r>
+      <w:proofErr w:type="spellEnd"/>
+      <w:r>
+        <w:rPr>
+          <w:rFonts w:ascii="Times New Roman" w:hAnsi="Times New Roman" w:cs="Times New Roman"/>
+          <w:i/>
+          <w:iCs/>
+          <w:sz w:val="24"/>
+          <w:szCs w:val="24"/>
+        </w:rPr>
+        <w:t>(</w:t>
+      </w:r>
+      <w:proofErr w:type="spellStart"/>
+      <w:r>
+        <w:rPr>
+          <w:rFonts w:ascii="Times New Roman" w:hAnsi="Times New Roman" w:cs="Times New Roman"/>
+          <w:i/>
+          <w:iCs/>
+          <w:sz w:val="24"/>
+          <w:szCs w:val="24"/>
+        </w:rPr>
+        <w:t>tagFilho</w:t>
+      </w:r>
+      <w:proofErr w:type="spellEnd"/>
+      <w:r>
+        <w:rPr>
+          <w:rFonts w:ascii="Times New Roman" w:hAnsi="Times New Roman" w:cs="Times New Roman"/>
+          <w:i/>
+          <w:iCs/>
+          <w:sz w:val="24"/>
+          <w:szCs w:val="24"/>
+        </w:rPr>
+        <w:t>)</w:t>
       </w:r>
       <w:r>
         <w:rPr>
@@ -2167,15 +2995,49 @@
         </w:rPr>
         <w:t xml:space="preserve">Para contornar esse problema, adicionamos a classe do css que já existe para esse elemento utilizando o comando: </w:t>
       </w:r>
-      <w:r>
-        <w:rPr>
-          <w:rFonts w:ascii="Times New Roman" w:hAnsi="Times New Roman" w:cs="Times New Roman"/>
-          <w:i/>
-          <w:iCs/>
-          <w:sz w:val="24"/>
-          <w:szCs w:val="24"/>
-        </w:rPr>
-        <w:t>variávelDoElemento.classList.add(‘classeCSS’)</w:t>
+      <w:proofErr w:type="spellStart"/>
+      <w:r>
+        <w:rPr>
+          <w:rFonts w:ascii="Times New Roman" w:hAnsi="Times New Roman" w:cs="Times New Roman"/>
+          <w:i/>
+          <w:iCs/>
+          <w:sz w:val="24"/>
+          <w:szCs w:val="24"/>
+        </w:rPr>
+        <w:t>variávelDoElemento.classList.add</w:t>
+      </w:r>
+      <w:proofErr w:type="spellEnd"/>
+      <w:r>
+        <w:rPr>
+          <w:rFonts w:ascii="Times New Roman" w:hAnsi="Times New Roman" w:cs="Times New Roman"/>
+          <w:i/>
+          <w:iCs/>
+          <w:sz w:val="24"/>
+          <w:szCs w:val="24"/>
+        </w:rPr>
+        <w:t>(‘</w:t>
+      </w:r>
+      <w:proofErr w:type="spellStart"/>
+      <w:r>
+        <w:rPr>
+          <w:rFonts w:ascii="Times New Roman" w:hAnsi="Times New Roman" w:cs="Times New Roman"/>
+          <w:i/>
+          <w:iCs/>
+          <w:sz w:val="24"/>
+          <w:szCs w:val="24"/>
+        </w:rPr>
+        <w:t>classeCSS</w:t>
+      </w:r>
+      <w:proofErr w:type="spellEnd"/>
+      <w:r>
+        <w:rPr>
+          <w:rFonts w:ascii="Times New Roman" w:hAnsi="Times New Roman" w:cs="Times New Roman"/>
+          <w:i/>
+          <w:iCs/>
+          <w:sz w:val="24"/>
+          <w:szCs w:val="24"/>
+        </w:rPr>
+        <w:t>’)</w:t>
       </w:r>
       <w:r>
         <w:rPr>
@@ -2266,15 +3128,27 @@
         </w:rPr>
         <w:t xml:space="preserve">O </w:t>
       </w:r>
-      <w:r>
-        <w:rPr>
-          <w:rFonts w:ascii="Times New Roman" w:hAnsi="Times New Roman" w:cs="Times New Roman"/>
-          <w:i/>
-          <w:iCs/>
-          <w:sz w:val="24"/>
-          <w:szCs w:val="24"/>
-        </w:rPr>
-        <w:t xml:space="preserve">appendChild </w:t>
+      <w:proofErr w:type="spellStart"/>
+      <w:r>
+        <w:rPr>
+          <w:rFonts w:ascii="Times New Roman" w:hAnsi="Times New Roman" w:cs="Times New Roman"/>
+          <w:i/>
+          <w:iCs/>
+          <w:sz w:val="24"/>
+          <w:szCs w:val="24"/>
+        </w:rPr>
+        <w:t>appendChild</w:t>
+      </w:r>
+      <w:proofErr w:type="spellEnd"/>
+      <w:r>
+        <w:rPr>
+          <w:rFonts w:ascii="Times New Roman" w:hAnsi="Times New Roman" w:cs="Times New Roman"/>
+          <w:i/>
+          <w:iCs/>
+          <w:sz w:val="24"/>
+          <w:szCs w:val="24"/>
+        </w:rPr>
+        <w:t xml:space="preserve"> </w:t>
       </w:r>
       <w:r>
         <w:rPr>
@@ -2309,7 +3183,25 @@
           <w:sz w:val="24"/>
           <w:szCs w:val="24"/>
         </w:rPr>
-        <w:t xml:space="preserve"> Vídeo da Alura explicando melhor sobre template strings: </w:t>
+        <w:t xml:space="preserve"> Vídeo da </w:t>
+      </w:r>
+      <w:proofErr w:type="spellStart"/>
+      <w:r>
+        <w:rPr>
+          <w:rFonts w:ascii="Times New Roman" w:hAnsi="Times New Roman" w:cs="Times New Roman"/>
+          <w:sz w:val="24"/>
+          <w:szCs w:val="24"/>
+        </w:rPr>
+        <w:t>Alura</w:t>
+      </w:r>
+      <w:proofErr w:type="spellEnd"/>
+      <w:r>
+        <w:rPr>
+          <w:rFonts w:ascii="Times New Roman" w:hAnsi="Times New Roman" w:cs="Times New Roman"/>
+          <w:sz w:val="24"/>
+          <w:szCs w:val="24"/>
+        </w:rPr>
+        <w:t xml:space="preserve"> explicando melhor sobre template strings: </w:t>
       </w:r>
       <w:hyperlink r:id="rId7" w:history="1">
         <w:r>
@@ -2352,6 +3244,7 @@
         </w:rPr>
         <w:t xml:space="preserve"> Todos os elementos na nossa árvore do DOM são nós e todos os nós podem ser acessados via JavaScript. Os nós podem ser deletados, criados ou modificados. Durante o curso utilizamos o método </w:t>
       </w:r>
+      <w:proofErr w:type="spellStart"/>
       <w:r>
         <w:rPr>
           <w:rFonts w:ascii="Times New Roman" w:hAnsi="Times New Roman" w:cs="Times New Roman"/>
@@ -2362,6 +3255,7 @@
         </w:rPr>
         <w:t>appendChild</w:t>
       </w:r>
+      <w:proofErr w:type="spellEnd"/>
       <w:r>
         <w:rPr>
           <w:rFonts w:ascii="Times New Roman" w:hAnsi="Times New Roman" w:cs="Times New Roman"/>
@@ -2392,15 +3286,39 @@
           <w:szCs w:val="24"/>
         </w:rPr>
       </w:pPr>
-      <w:r>
-        <w:rPr>
-          <w:rFonts w:ascii="Times New Roman" w:hAnsi="Times New Roman" w:cs="Times New Roman"/>
-          <w:i/>
-          <w:iCs/>
-          <w:sz w:val="24"/>
-          <w:szCs w:val="24"/>
-        </w:rPr>
-        <w:t>insertBefore(pai, filho)</w:t>
+      <w:proofErr w:type="spellStart"/>
+      <w:proofErr w:type="gramStart"/>
+      <w:r>
+        <w:rPr>
+          <w:rFonts w:ascii="Times New Roman" w:hAnsi="Times New Roman" w:cs="Times New Roman"/>
+          <w:i/>
+          <w:iCs/>
+          <w:sz w:val="24"/>
+          <w:szCs w:val="24"/>
+        </w:rPr>
+        <w:t>insertBefore</w:t>
+      </w:r>
+      <w:proofErr w:type="spellEnd"/>
+      <w:r>
+        <w:rPr>
+          <w:rFonts w:ascii="Times New Roman" w:hAnsi="Times New Roman" w:cs="Times New Roman"/>
+          <w:i/>
+          <w:iCs/>
+          <w:sz w:val="24"/>
+          <w:szCs w:val="24"/>
+        </w:rPr>
+        <w:t>(</w:t>
+      </w:r>
+      <w:proofErr w:type="gramEnd"/>
+      <w:r>
+        <w:rPr>
+          <w:rFonts w:ascii="Times New Roman" w:hAnsi="Times New Roman" w:cs="Times New Roman"/>
+          <w:i/>
+          <w:iCs/>
+          <w:sz w:val="24"/>
+          <w:szCs w:val="24"/>
+        </w:rPr>
+        <w:t>pai, filho)</w:t>
       </w:r>
       <w:r>
         <w:rPr>
@@ -2432,15 +3350,39 @@
           <w:szCs w:val="24"/>
         </w:rPr>
       </w:pPr>
-      <w:r>
-        <w:rPr>
-          <w:rFonts w:ascii="Times New Roman" w:hAnsi="Times New Roman" w:cs="Times New Roman"/>
-          <w:i/>
-          <w:iCs/>
-          <w:sz w:val="24"/>
-          <w:szCs w:val="24"/>
-        </w:rPr>
-        <w:t>replaceChild( elemento1, elemento2)</w:t>
+      <w:proofErr w:type="spellStart"/>
+      <w:proofErr w:type="gramStart"/>
+      <w:r>
+        <w:rPr>
+          <w:rFonts w:ascii="Times New Roman" w:hAnsi="Times New Roman" w:cs="Times New Roman"/>
+          <w:i/>
+          <w:iCs/>
+          <w:sz w:val="24"/>
+          <w:szCs w:val="24"/>
+        </w:rPr>
+        <w:t>replaceChild</w:t>
+      </w:r>
+      <w:proofErr w:type="spellEnd"/>
+      <w:r>
+        <w:rPr>
+          <w:rFonts w:ascii="Times New Roman" w:hAnsi="Times New Roman" w:cs="Times New Roman"/>
+          <w:i/>
+          <w:iCs/>
+          <w:sz w:val="24"/>
+          <w:szCs w:val="24"/>
+        </w:rPr>
+        <w:t>( elemento</w:t>
+      </w:r>
+      <w:proofErr w:type="gramEnd"/>
+      <w:r>
+        <w:rPr>
+          <w:rFonts w:ascii="Times New Roman" w:hAnsi="Times New Roman" w:cs="Times New Roman"/>
+          <w:i/>
+          <w:iCs/>
+          <w:sz w:val="24"/>
+          <w:szCs w:val="24"/>
+        </w:rPr>
+        <w:t>1, elemento2)</w:t>
       </w:r>
       <w:r>
         <w:rPr>
@@ -2472,15 +3414,27 @@
           <w:szCs w:val="24"/>
         </w:rPr>
       </w:pPr>
-      <w:r>
-        <w:rPr>
-          <w:rFonts w:ascii="Times New Roman" w:hAnsi="Times New Roman" w:cs="Times New Roman"/>
-          <w:i/>
-          <w:iCs/>
-          <w:sz w:val="24"/>
-          <w:szCs w:val="24"/>
-        </w:rPr>
-        <w:t>removeChild(elemento)</w:t>
+      <w:proofErr w:type="spellStart"/>
+      <w:r>
+        <w:rPr>
+          <w:rFonts w:ascii="Times New Roman" w:hAnsi="Times New Roman" w:cs="Times New Roman"/>
+          <w:i/>
+          <w:iCs/>
+          <w:sz w:val="24"/>
+          <w:szCs w:val="24"/>
+        </w:rPr>
+        <w:t>removeChild</w:t>
+      </w:r>
+      <w:proofErr w:type="spellEnd"/>
+      <w:r>
+        <w:rPr>
+          <w:rFonts w:ascii="Times New Roman" w:hAnsi="Times New Roman" w:cs="Times New Roman"/>
+          <w:i/>
+          <w:iCs/>
+          <w:sz w:val="24"/>
+          <w:szCs w:val="24"/>
+        </w:rPr>
+        <w:t>(elemento)</w:t>
       </w:r>
       <w:r>
         <w:rPr>
@@ -2564,6 +3518,7 @@
         </w:rPr>
         <w:t xml:space="preserve">Colocar um elemento filho dentro do elemento pai utilizando o método </w:t>
       </w:r>
+      <w:proofErr w:type="spellStart"/>
       <w:r>
         <w:rPr>
           <w:rFonts w:ascii="Times New Roman" w:hAnsi="Times New Roman" w:cs="Times New Roman"/>
@@ -2574,6 +3529,7 @@
         </w:rPr>
         <w:t>appendChild</w:t>
       </w:r>
+      <w:proofErr w:type="spellEnd"/>
       <w:r>
         <w:rPr>
           <w:rFonts w:ascii="Times New Roman" w:hAnsi="Times New Roman" w:cs="Times New Roman"/>
@@ -2604,6 +3560,7 @@
         </w:rPr>
         <w:t xml:space="preserve">Criar elementos utilizando o método </w:t>
       </w:r>
+      <w:proofErr w:type="spellStart"/>
       <w:r>
         <w:rPr>
           <w:rFonts w:ascii="Times New Roman" w:hAnsi="Times New Roman" w:cs="Times New Roman"/>
@@ -2614,6 +3571,7 @@
         </w:rPr>
         <w:t>createElement</w:t>
       </w:r>
+      <w:proofErr w:type="spellEnd"/>
       <w:r>
         <w:rPr>
           <w:rFonts w:ascii="Times New Roman" w:hAnsi="Times New Roman" w:cs="Times New Roman"/>
@@ -2727,6 +3685,7 @@
         </w:rPr>
         <w:t xml:space="preserve"> Para alterarmos um estilo precisamos adicionar o comando </w:t>
       </w:r>
+      <w:proofErr w:type="spellStart"/>
       <w:r>
         <w:rPr>
           <w:rFonts w:ascii="Times New Roman" w:hAnsi="Times New Roman" w:cs="Times New Roman"/>
@@ -2737,6 +3696,7 @@
         </w:rPr>
         <w:t>toggle</w:t>
       </w:r>
+      <w:proofErr w:type="spellEnd"/>
       <w:r>
         <w:rPr>
           <w:rFonts w:ascii="Times New Roman" w:hAnsi="Times New Roman" w:cs="Times New Roman"/>
@@ -2745,6 +3705,7 @@
         </w:rPr>
         <w:t xml:space="preserve"> logo após a propriedade </w:t>
       </w:r>
+      <w:proofErr w:type="spellStart"/>
       <w:r>
         <w:rPr>
           <w:rFonts w:ascii="Times New Roman" w:hAnsi="Times New Roman" w:cs="Times New Roman"/>
@@ -2755,6 +3716,7 @@
         </w:rPr>
         <w:t>classList</w:t>
       </w:r>
+      <w:proofErr w:type="spellEnd"/>
       <w:r>
         <w:rPr>
           <w:rFonts w:ascii="Times New Roman" w:hAnsi="Times New Roman" w:cs="Times New Roman"/>
@@ -2796,6 +3758,7 @@
         </w:rPr>
         <w:t xml:space="preserve"> O </w:t>
       </w:r>
+      <w:proofErr w:type="spellStart"/>
       <w:r>
         <w:rPr>
           <w:rFonts w:ascii="Times New Roman" w:hAnsi="Times New Roman" w:cs="Times New Roman"/>
@@ -2806,6 +3769,7 @@
         </w:rPr>
         <w:t>toggle</w:t>
       </w:r>
+      <w:proofErr w:type="spellEnd"/>
       <w:r>
         <w:rPr>
           <w:rFonts w:ascii="Times New Roman" w:hAnsi="Times New Roman" w:cs="Times New Roman"/>
@@ -2845,7 +3809,25 @@
           <w:sz w:val="24"/>
           <w:szCs w:val="24"/>
         </w:rPr>
-        <w:t>l, pois dessa forma qualquer pessoa tem acesso ao seu código e suas funções de finidas.</w:t>
+        <w:t xml:space="preserve">l, pois dessa forma qualquer pessoa tem acesso ao seu código e suas funções de </w:t>
+      </w:r>
+      <w:proofErr w:type="spellStart"/>
+      <w:r>
+        <w:rPr>
+          <w:rFonts w:ascii="Times New Roman" w:hAnsi="Times New Roman" w:cs="Times New Roman"/>
+          <w:sz w:val="24"/>
+          <w:szCs w:val="24"/>
+        </w:rPr>
+        <w:t>finidas</w:t>
+      </w:r>
+      <w:proofErr w:type="spellEnd"/>
+      <w:r>
+        <w:rPr>
+          <w:rFonts w:ascii="Times New Roman" w:hAnsi="Times New Roman" w:cs="Times New Roman"/>
+          <w:sz w:val="24"/>
+          <w:szCs w:val="24"/>
+        </w:rPr>
+        <w:t>.</w:t>
       </w:r>
     </w:p>
     <w:p>
@@ -2896,7 +3878,35 @@
           <w:sz w:val="24"/>
           <w:szCs w:val="24"/>
         </w:rPr>
-        <w:t>Para fazer isso basta colocar todo o código entre () e dentro de uma função anônima, ou seja: (() =&gt; { CódigoCompleto }). Dessa forma o nosso código fica protegido.</w:t>
+        <w:t xml:space="preserve">Para fazer isso basta colocar todo o código entre () e dentro de uma função anônima, ou seja: (() =&gt; </w:t>
+      </w:r>
+      <w:proofErr w:type="gramStart"/>
+      <w:r>
+        <w:rPr>
+          <w:rFonts w:ascii="Times New Roman" w:hAnsi="Times New Roman" w:cs="Times New Roman"/>
+          <w:sz w:val="24"/>
+          <w:szCs w:val="24"/>
+        </w:rPr>
+        <w:t xml:space="preserve">{ </w:t>
+      </w:r>
+      <w:proofErr w:type="spellStart"/>
+      <w:r>
+        <w:rPr>
+          <w:rFonts w:ascii="Times New Roman" w:hAnsi="Times New Roman" w:cs="Times New Roman"/>
+          <w:sz w:val="24"/>
+          <w:szCs w:val="24"/>
+        </w:rPr>
+        <w:t>CódigoCompleto</w:t>
+      </w:r>
+      <w:proofErr w:type="spellEnd"/>
+      <w:proofErr w:type="gramEnd"/>
+      <w:r>
+        <w:rPr>
+          <w:rFonts w:ascii="Times New Roman" w:hAnsi="Times New Roman" w:cs="Times New Roman"/>
+          <w:sz w:val="24"/>
+          <w:szCs w:val="24"/>
+        </w:rPr>
+        <w:t xml:space="preserve"> }). Dessa forma o nosso código fica protegido.</w:t>
       </w:r>
     </w:p>
     <w:p>
@@ -2921,7 +3931,35 @@
           <w:sz w:val="24"/>
           <w:szCs w:val="24"/>
         </w:rPr>
-        <w:t>Porém, ao tentar executar o código dessa forma veremos que ele não irá funcionar. Para corrigir isso colocamos () no final de tudo, ficando assim: (() =&gt; { CódigoCompleto })().</w:t>
+        <w:t xml:space="preserve">Porém, ao tentar executar o código dessa forma veremos que ele não irá funcionar. Para corrigir isso colocamos () no final de tudo, ficando assim: (() =&gt; </w:t>
+      </w:r>
+      <w:proofErr w:type="gramStart"/>
+      <w:r>
+        <w:rPr>
+          <w:rFonts w:ascii="Times New Roman" w:hAnsi="Times New Roman" w:cs="Times New Roman"/>
+          <w:sz w:val="24"/>
+          <w:szCs w:val="24"/>
+        </w:rPr>
+        <w:t xml:space="preserve">{ </w:t>
+      </w:r>
+      <w:proofErr w:type="spellStart"/>
+      <w:r>
+        <w:rPr>
+          <w:rFonts w:ascii="Times New Roman" w:hAnsi="Times New Roman" w:cs="Times New Roman"/>
+          <w:sz w:val="24"/>
+          <w:szCs w:val="24"/>
+        </w:rPr>
+        <w:t>CódigoCompleto</w:t>
+      </w:r>
+      <w:proofErr w:type="spellEnd"/>
+      <w:proofErr w:type="gramEnd"/>
+      <w:r>
+        <w:rPr>
+          <w:rFonts w:ascii="Times New Roman" w:hAnsi="Times New Roman" w:cs="Times New Roman"/>
+          <w:sz w:val="24"/>
+          <w:szCs w:val="24"/>
+        </w:rPr>
+        <w:t xml:space="preserve"> })().</w:t>
       </w:r>
       <w:r>
         <w:rPr>
@@ -2956,15 +3994,49 @@
         </w:rPr>
         <w:t>Essa técnica se chama IIFE (</w:t>
       </w:r>
-      <w:r>
-        <w:rPr>
-          <w:rFonts w:ascii="Times New Roman" w:hAnsi="Times New Roman" w:cs="Times New Roman"/>
-          <w:i/>
-          <w:iCs/>
-          <w:sz w:val="24"/>
-          <w:szCs w:val="24"/>
-        </w:rPr>
-        <w:t>Immediately Invoked Function Expression ou Função de Invocação Imediata</w:t>
+      <w:proofErr w:type="spellStart"/>
+      <w:r>
+        <w:rPr>
+          <w:rFonts w:ascii="Times New Roman" w:hAnsi="Times New Roman" w:cs="Times New Roman"/>
+          <w:i/>
+          <w:iCs/>
+          <w:sz w:val="24"/>
+          <w:szCs w:val="24"/>
+        </w:rPr>
+        <w:t>Immediately</w:t>
+      </w:r>
+      <w:proofErr w:type="spellEnd"/>
+      <w:r>
+        <w:rPr>
+          <w:rFonts w:ascii="Times New Roman" w:hAnsi="Times New Roman" w:cs="Times New Roman"/>
+          <w:i/>
+          <w:iCs/>
+          <w:sz w:val="24"/>
+          <w:szCs w:val="24"/>
+        </w:rPr>
+        <w:t xml:space="preserve"> </w:t>
+      </w:r>
+      <w:proofErr w:type="spellStart"/>
+      <w:r>
+        <w:rPr>
+          <w:rFonts w:ascii="Times New Roman" w:hAnsi="Times New Roman" w:cs="Times New Roman"/>
+          <w:i/>
+          <w:iCs/>
+          <w:sz w:val="24"/>
+          <w:szCs w:val="24"/>
+        </w:rPr>
+        <w:t>Invoked</w:t>
+      </w:r>
+      <w:proofErr w:type="spellEnd"/>
+      <w:r>
+        <w:rPr>
+          <w:rFonts w:ascii="Times New Roman" w:hAnsi="Times New Roman" w:cs="Times New Roman"/>
+          <w:i/>
+          <w:iCs/>
+          <w:sz w:val="24"/>
+          <w:szCs w:val="24"/>
+        </w:rPr>
+        <w:t xml:space="preserve"> Function Expression ou Função de Invocação Imediata</w:t>
       </w:r>
       <w:r>
         <w:rPr>
@@ -3016,7 +4088,25 @@
           <w:sz w:val="24"/>
           <w:szCs w:val="24"/>
         </w:rPr>
-        <w:t>Adicionar classe CSS utilizando o método toggle;</w:t>
+        <w:t xml:space="preserve">Adicionar classe CSS utilizando o método </w:t>
+      </w:r>
+      <w:proofErr w:type="spellStart"/>
+      <w:r>
+        <w:rPr>
+          <w:rFonts w:ascii="Times New Roman" w:hAnsi="Times New Roman" w:cs="Times New Roman"/>
+          <w:sz w:val="24"/>
+          <w:szCs w:val="24"/>
+        </w:rPr>
+        <w:t>toggle</w:t>
+      </w:r>
+      <w:proofErr w:type="spellEnd"/>
+      <w:r>
+        <w:rPr>
+          <w:rFonts w:ascii="Times New Roman" w:hAnsi="Times New Roman" w:cs="Times New Roman"/>
+          <w:sz w:val="24"/>
+          <w:szCs w:val="24"/>
+        </w:rPr>
+        <w:t>;</w:t>
       </w:r>
     </w:p>
     <w:p>
@@ -3038,7 +4128,25 @@
           <w:sz w:val="24"/>
           <w:szCs w:val="24"/>
         </w:rPr>
-        <w:t>Utilizar o atributo parentElement para subir um elemento na árvore do DOM;</w:t>
+        <w:t xml:space="preserve">Utilizar o atributo </w:t>
+      </w:r>
+      <w:proofErr w:type="spellStart"/>
+      <w:r>
+        <w:rPr>
+          <w:rFonts w:ascii="Times New Roman" w:hAnsi="Times New Roman" w:cs="Times New Roman"/>
+          <w:sz w:val="24"/>
+          <w:szCs w:val="24"/>
+        </w:rPr>
+        <w:t>parentElement</w:t>
+      </w:r>
+      <w:proofErr w:type="spellEnd"/>
+      <w:r>
+        <w:rPr>
+          <w:rFonts w:ascii="Times New Roman" w:hAnsi="Times New Roman" w:cs="Times New Roman"/>
+          <w:sz w:val="24"/>
+          <w:szCs w:val="24"/>
+        </w:rPr>
+        <w:t xml:space="preserve"> para subir um elemento na árvore do DOM;</w:t>
       </w:r>
     </w:p>
     <w:p>
@@ -3187,7 +4295,16 @@
           <w:sz w:val="24"/>
           <w:szCs w:val="24"/>
         </w:rPr>
-        <w:t xml:space="preserve">Para remover um objeto/elemento utilizamos a propriedade </w:t>
+        <w:t xml:space="preserve">Para remover um objeto/elemento utilizamos a </w:t>
+      </w:r>
+      <w:proofErr w:type="gramStart"/>
+      <w:r>
+        <w:rPr>
+          <w:rFonts w:ascii="Times New Roman" w:hAnsi="Times New Roman" w:cs="Times New Roman"/>
+          <w:sz w:val="24"/>
+          <w:szCs w:val="24"/>
+        </w:rPr>
+        <w:t xml:space="preserve">propriedade </w:t>
       </w:r>
       <w:r>
         <w:rPr>
@@ -3199,6 +4316,7 @@
         </w:rPr>
         <w:t>.remove</w:t>
       </w:r>
+      <w:proofErr w:type="gramEnd"/>
       <w:r>
         <w:rPr>
           <w:rFonts w:ascii="Times New Roman" w:hAnsi="Times New Roman" w:cs="Times New Roman"/>
@@ -3316,16 +4434,40 @@
         </w:rPr>
         <w:t xml:space="preserve">Para exportar usamos: </w:t>
       </w:r>
-      <w:r>
-        <w:rPr>
-          <w:rFonts w:ascii="Times New Roman" w:hAnsi="Times New Roman" w:cs="Times New Roman"/>
-          <w:i/>
-          <w:iCs/>
-          <w:sz w:val="24"/>
-          <w:szCs w:val="24"/>
-        </w:rPr>
-        <w:t>export default nomeDaFunção</w:t>
-      </w:r>
+      <w:proofErr w:type="spellStart"/>
+      <w:r>
+        <w:rPr>
+          <w:rFonts w:ascii="Times New Roman" w:hAnsi="Times New Roman" w:cs="Times New Roman"/>
+          <w:i/>
+          <w:iCs/>
+          <w:sz w:val="24"/>
+          <w:szCs w:val="24"/>
+        </w:rPr>
+        <w:t>export</w:t>
+      </w:r>
+      <w:proofErr w:type="spellEnd"/>
+      <w:r>
+        <w:rPr>
+          <w:rFonts w:ascii="Times New Roman" w:hAnsi="Times New Roman" w:cs="Times New Roman"/>
+          <w:i/>
+          <w:iCs/>
+          <w:sz w:val="24"/>
+          <w:szCs w:val="24"/>
+        </w:rPr>
+        <w:t xml:space="preserve"> default </w:t>
+      </w:r>
+      <w:proofErr w:type="spellStart"/>
+      <w:r>
+        <w:rPr>
+          <w:rFonts w:ascii="Times New Roman" w:hAnsi="Times New Roman" w:cs="Times New Roman"/>
+          <w:i/>
+          <w:iCs/>
+          <w:sz w:val="24"/>
+          <w:szCs w:val="24"/>
+        </w:rPr>
+        <w:t>nomeDaFunção</w:t>
+      </w:r>
+      <w:proofErr w:type="spellEnd"/>
       <w:r>
         <w:rPr>
           <w:rFonts w:ascii="Times New Roman" w:hAnsi="Times New Roman" w:cs="Times New Roman"/>
@@ -3377,7 +4519,51 @@
           <w:sz w:val="24"/>
           <w:szCs w:val="24"/>
         </w:rPr>
-        <w:t>import nomeDaFunção/Elemento from “./localização”</w:t>
+        <w:t xml:space="preserve">import </w:t>
+      </w:r>
+      <w:proofErr w:type="spellStart"/>
+      <w:r>
+        <w:rPr>
+          <w:rFonts w:ascii="Times New Roman" w:hAnsi="Times New Roman" w:cs="Times New Roman"/>
+          <w:i/>
+          <w:iCs/>
+          <w:sz w:val="24"/>
+          <w:szCs w:val="24"/>
+        </w:rPr>
+        <w:t>nomeDaFunção</w:t>
+      </w:r>
+      <w:proofErr w:type="spellEnd"/>
+      <w:r>
+        <w:rPr>
+          <w:rFonts w:ascii="Times New Roman" w:hAnsi="Times New Roman" w:cs="Times New Roman"/>
+          <w:i/>
+          <w:iCs/>
+          <w:sz w:val="24"/>
+          <w:szCs w:val="24"/>
+        </w:rPr>
+        <w:t xml:space="preserve">/Elemento from </w:t>
+      </w:r>
+      <w:proofErr w:type="gramStart"/>
+      <w:r>
+        <w:rPr>
+          <w:rFonts w:ascii="Times New Roman" w:hAnsi="Times New Roman" w:cs="Times New Roman"/>
+          <w:i/>
+          <w:iCs/>
+          <w:sz w:val="24"/>
+          <w:szCs w:val="24"/>
+        </w:rPr>
+        <w:t>“./</w:t>
+      </w:r>
+      <w:proofErr w:type="gramEnd"/>
+      <w:r>
+        <w:rPr>
+          <w:rFonts w:ascii="Times New Roman" w:hAnsi="Times New Roman" w:cs="Times New Roman"/>
+          <w:i/>
+          <w:iCs/>
+          <w:sz w:val="24"/>
+          <w:szCs w:val="24"/>
+        </w:rPr>
+        <w:t>localização”</w:t>
       </w:r>
     </w:p>
     <w:p>
@@ -3401,15 +4587,39 @@
         </w:rPr>
         <w:t xml:space="preserve">Para exportar mais de um objeto do módulo colocamos: </w:t>
       </w:r>
-      <w:r>
-        <w:rPr>
-          <w:rFonts w:ascii="Times New Roman" w:hAnsi="Times New Roman" w:cs="Times New Roman"/>
-          <w:i/>
-          <w:iCs/>
-          <w:sz w:val="24"/>
-          <w:szCs w:val="24"/>
-        </w:rPr>
-        <w:t>export{ objeto1, objeto2 }</w:t>
+      <w:proofErr w:type="spellStart"/>
+      <w:proofErr w:type="gramStart"/>
+      <w:r>
+        <w:rPr>
+          <w:rFonts w:ascii="Times New Roman" w:hAnsi="Times New Roman" w:cs="Times New Roman"/>
+          <w:i/>
+          <w:iCs/>
+          <w:sz w:val="24"/>
+          <w:szCs w:val="24"/>
+        </w:rPr>
+        <w:t>export</w:t>
+      </w:r>
+      <w:proofErr w:type="spellEnd"/>
+      <w:r>
+        <w:rPr>
+          <w:rFonts w:ascii="Times New Roman" w:hAnsi="Times New Roman" w:cs="Times New Roman"/>
+          <w:i/>
+          <w:iCs/>
+          <w:sz w:val="24"/>
+          <w:szCs w:val="24"/>
+        </w:rPr>
+        <w:t>{ objeto</w:t>
+      </w:r>
+      <w:proofErr w:type="gramEnd"/>
+      <w:r>
+        <w:rPr>
+          <w:rFonts w:ascii="Times New Roman" w:hAnsi="Times New Roman" w:cs="Times New Roman"/>
+          <w:i/>
+          <w:iCs/>
+          <w:sz w:val="24"/>
+          <w:szCs w:val="24"/>
+        </w:rPr>
+        <w:t>1, objeto2 }</w:t>
       </w:r>
     </w:p>
     <w:p>
@@ -3452,7 +4662,29 @@
           <w:sz w:val="24"/>
           <w:szCs w:val="24"/>
         </w:rPr>
-        <w:t>type=”module”</w:t>
+        <w:t>type</w:t>
+      </w:r>
+      <w:proofErr w:type="gramStart"/>
+      <w:r>
+        <w:rPr>
+          <w:rFonts w:ascii="Times New Roman" w:hAnsi="Times New Roman" w:cs="Times New Roman"/>
+          <w:i/>
+          <w:iCs/>
+          <w:sz w:val="24"/>
+          <w:szCs w:val="24"/>
+        </w:rPr>
+        <w:t>=”module</w:t>
+      </w:r>
+      <w:proofErr w:type="gramEnd"/>
+      <w:r>
+        <w:rPr>
+          <w:rFonts w:ascii="Times New Roman" w:hAnsi="Times New Roman" w:cs="Times New Roman"/>
+          <w:i/>
+          <w:iCs/>
+          <w:sz w:val="24"/>
+          <w:szCs w:val="24"/>
+        </w:rPr>
+        <w:t>”</w:t>
       </w:r>
       <w:r>
         <w:rPr>
@@ -3507,8 +4739,18 @@
           <w:sz w:val="24"/>
           <w:szCs w:val="24"/>
         </w:rPr>
-        <w:t>Utilizar import/export</w:t>
-      </w:r>
+        <w:t>Utilizar import/</w:t>
+      </w:r>
+      <w:proofErr w:type="spellStart"/>
+      <w:r>
+        <w:rPr>
+          <w:rFonts w:ascii="Times New Roman" w:hAnsi="Times New Roman" w:cs="Times New Roman"/>
+          <w:sz w:val="24"/>
+          <w:szCs w:val="24"/>
+        </w:rPr>
+        <w:t>export</w:t>
+      </w:r>
+      <w:proofErr w:type="spellEnd"/>
       <w:r>
         <w:rPr>
           <w:rFonts w:ascii="Times New Roman" w:hAnsi="Times New Roman" w:cs="Times New Roman"/>
@@ -3567,7 +4809,43 @@
           <w:sz w:val="24"/>
           <w:szCs w:val="24"/>
         </w:rPr>
-        <w:t>Entender Same Origin Police e CORS</w:t>
+        <w:t xml:space="preserve">Entender </w:t>
+      </w:r>
+      <w:proofErr w:type="spellStart"/>
+      <w:r>
+        <w:rPr>
+          <w:rFonts w:ascii="Times New Roman" w:hAnsi="Times New Roman" w:cs="Times New Roman"/>
+          <w:sz w:val="24"/>
+          <w:szCs w:val="24"/>
+        </w:rPr>
+        <w:t>Same</w:t>
+      </w:r>
+      <w:proofErr w:type="spellEnd"/>
+      <w:r>
+        <w:rPr>
+          <w:rFonts w:ascii="Times New Roman" w:hAnsi="Times New Roman" w:cs="Times New Roman"/>
+          <w:sz w:val="24"/>
+          <w:szCs w:val="24"/>
+        </w:rPr>
+        <w:t xml:space="preserve"> </w:t>
+      </w:r>
+      <w:proofErr w:type="spellStart"/>
+      <w:r>
+        <w:rPr>
+          <w:rFonts w:ascii="Times New Roman" w:hAnsi="Times New Roman" w:cs="Times New Roman"/>
+          <w:sz w:val="24"/>
+          <w:szCs w:val="24"/>
+        </w:rPr>
+        <w:t>Origin</w:t>
+      </w:r>
+      <w:proofErr w:type="spellEnd"/>
+      <w:r>
+        <w:rPr>
+          <w:rFonts w:ascii="Times New Roman" w:hAnsi="Times New Roman" w:cs="Times New Roman"/>
+          <w:sz w:val="24"/>
+          <w:szCs w:val="24"/>
+        </w:rPr>
+        <w:t xml:space="preserve"> Police e CORS</w:t>
       </w:r>
       <w:r>
         <w:rPr>
@@ -3725,7 +5003,41 @@
           <w:sz w:val="24"/>
           <w:szCs w:val="24"/>
         </w:rPr>
-        <w:t>type=”datetime-local”</w:t>
+        <w:t>type</w:t>
+      </w:r>
+      <w:proofErr w:type="gramStart"/>
+      <w:r>
+        <w:rPr>
+          <w:rFonts w:ascii="Times New Roman" w:hAnsi="Times New Roman" w:cs="Times New Roman"/>
+          <w:i/>
+          <w:iCs/>
+          <w:sz w:val="24"/>
+          <w:szCs w:val="24"/>
+        </w:rPr>
+        <w:t>=”</w:t>
+      </w:r>
+      <w:proofErr w:type="spellStart"/>
+      <w:r>
+        <w:rPr>
+          <w:rFonts w:ascii="Times New Roman" w:hAnsi="Times New Roman" w:cs="Times New Roman"/>
+          <w:i/>
+          <w:iCs/>
+          <w:sz w:val="24"/>
+          <w:szCs w:val="24"/>
+        </w:rPr>
+        <w:t>datetime</w:t>
+      </w:r>
+      <w:proofErr w:type="spellEnd"/>
+      <w:proofErr w:type="gramEnd"/>
+      <w:r>
+        <w:rPr>
+          <w:rFonts w:ascii="Times New Roman" w:hAnsi="Times New Roman" w:cs="Times New Roman"/>
+          <w:i/>
+          <w:iCs/>
+          <w:sz w:val="24"/>
+          <w:szCs w:val="24"/>
+        </w:rPr>
+        <w:t>-local”</w:t>
       </w:r>
       <w:r>
         <w:rPr>
@@ -3929,15 +5241,27 @@
         </w:rPr>
         <w:t xml:space="preserve"> e colar a URL no </w:t>
       </w:r>
-      <w:r>
-        <w:rPr>
-          <w:rFonts w:ascii="Times New Roman" w:hAnsi="Times New Roman" w:cs="Times New Roman"/>
-          <w:i/>
-          <w:iCs/>
-          <w:sz w:val="24"/>
-          <w:szCs w:val="24"/>
-        </w:rPr>
-        <w:t>src=””</w:t>
+      <w:proofErr w:type="spellStart"/>
+      <w:r>
+        <w:rPr>
+          <w:rFonts w:ascii="Times New Roman" w:hAnsi="Times New Roman" w:cs="Times New Roman"/>
+          <w:i/>
+          <w:iCs/>
+          <w:sz w:val="24"/>
+          <w:szCs w:val="24"/>
+        </w:rPr>
+        <w:t>src</w:t>
+      </w:r>
+      <w:proofErr w:type="spellEnd"/>
+      <w:r>
+        <w:rPr>
+          <w:rFonts w:ascii="Times New Roman" w:hAnsi="Times New Roman" w:cs="Times New Roman"/>
+          <w:i/>
+          <w:iCs/>
+          <w:sz w:val="24"/>
+          <w:szCs w:val="24"/>
+        </w:rPr>
+        <w:t>=””</w:t>
       </w:r>
       <w:r>
         <w:rPr>
@@ -3979,7 +5303,25 @@
           <w:sz w:val="24"/>
           <w:szCs w:val="24"/>
         </w:rPr>
-        <w:t>Depois de adicionar a biblioteca, no nosso código podemos passar o formato que desejamos que a data seja exibida como exemplificado no site do momentjs.</w:t>
+        <w:t xml:space="preserve">Depois de adicionar a biblioteca, no nosso código podemos passar o formato que desejamos que a data seja exibida como exemplificado no site do </w:t>
+      </w:r>
+      <w:proofErr w:type="spellStart"/>
+      <w:r>
+        <w:rPr>
+          <w:rFonts w:ascii="Times New Roman" w:hAnsi="Times New Roman" w:cs="Times New Roman"/>
+          <w:sz w:val="24"/>
+          <w:szCs w:val="24"/>
+        </w:rPr>
+        <w:t>momentjs</w:t>
+      </w:r>
+      <w:proofErr w:type="spellEnd"/>
+      <w:r>
+        <w:rPr>
+          <w:rFonts w:ascii="Times New Roman" w:hAnsi="Times New Roman" w:cs="Times New Roman"/>
+          <w:sz w:val="24"/>
+          <w:szCs w:val="24"/>
+        </w:rPr>
+        <w:t>.</w:t>
       </w:r>
     </w:p>
     <w:p>
@@ -4015,7 +5357,31 @@
           <w:sz w:val="24"/>
           <w:szCs w:val="24"/>
         </w:rPr>
-        <w:t>console.log(data.format(‘DD/MM/YYYY’)</w:t>
+        <w:t>console.log(</w:t>
+      </w:r>
+      <w:proofErr w:type="spellStart"/>
+      <w:proofErr w:type="gramStart"/>
+      <w:r>
+        <w:rPr>
+          <w:rFonts w:ascii="Times New Roman" w:hAnsi="Times New Roman" w:cs="Times New Roman"/>
+          <w:i/>
+          <w:iCs/>
+          <w:sz w:val="24"/>
+          <w:szCs w:val="24"/>
+        </w:rPr>
+        <w:t>data.format</w:t>
+      </w:r>
+      <w:proofErr w:type="spellEnd"/>
+      <w:proofErr w:type="gramEnd"/>
+      <w:r>
+        <w:rPr>
+          <w:rFonts w:ascii="Times New Roman" w:hAnsi="Times New Roman" w:cs="Times New Roman"/>
+          <w:i/>
+          <w:iCs/>
+          <w:sz w:val="24"/>
+          <w:szCs w:val="24"/>
+        </w:rPr>
+        <w:t>(‘DD/MM/YYYY’)</w:t>
       </w:r>
       <w:r>
         <w:rPr>
@@ -4038,6 +5404,981 @@
     </w:p>
     <w:p>
       <w:pPr>
+        <w:pStyle w:val="PargrafodaLista"/>
+        <w:numPr>
+          <w:ilvl w:val="1"/>
+          <w:numId w:val="3"/>
+        </w:numPr>
+        <w:jc w:val="both"/>
+        <w:rPr>
+          <w:rFonts w:ascii="Times New Roman" w:hAnsi="Times New Roman" w:cs="Times New Roman"/>
+          <w:b/>
+          <w:bCs/>
+          <w:sz w:val="24"/>
+          <w:szCs w:val="24"/>
+          <w:u w:val="single"/>
+        </w:rPr>
+      </w:pPr>
+      <w:r>
+        <w:rPr>
+          <w:rFonts w:ascii="Times New Roman" w:hAnsi="Times New Roman" w:cs="Times New Roman"/>
+          <w:sz w:val="24"/>
+          <w:szCs w:val="24"/>
+        </w:rPr>
+        <w:t xml:space="preserve"> Podemos utilizar parâmetros </w:t>
+      </w:r>
+      <w:proofErr w:type="gramStart"/>
+      <w:r>
+        <w:rPr>
+          <w:rFonts w:ascii="Times New Roman" w:hAnsi="Times New Roman" w:cs="Times New Roman"/>
+          <w:sz w:val="24"/>
+          <w:szCs w:val="24"/>
+        </w:rPr>
+        <w:t xml:space="preserve">como </w:t>
+      </w:r>
+      <w:r>
+        <w:rPr>
+          <w:rFonts w:ascii="Times New Roman" w:hAnsi="Times New Roman" w:cs="Times New Roman"/>
+          <w:i/>
+          <w:iCs/>
+          <w:sz w:val="24"/>
+          <w:szCs w:val="24"/>
+        </w:rPr>
+        <w:t>.</w:t>
+      </w:r>
+      <w:proofErr w:type="spellStart"/>
+      <w:r>
+        <w:rPr>
+          <w:rFonts w:ascii="Times New Roman" w:hAnsi="Times New Roman" w:cs="Times New Roman"/>
+          <w:i/>
+          <w:iCs/>
+          <w:sz w:val="24"/>
+          <w:szCs w:val="24"/>
+        </w:rPr>
+        <w:t>toLocaleDateString</w:t>
+      </w:r>
+      <w:proofErr w:type="spellEnd"/>
+      <w:proofErr w:type="gramEnd"/>
+      <w:r>
+        <w:rPr>
+          <w:rFonts w:ascii="Times New Roman" w:hAnsi="Times New Roman" w:cs="Times New Roman"/>
+          <w:i/>
+          <w:iCs/>
+          <w:sz w:val="24"/>
+          <w:szCs w:val="24"/>
+        </w:rPr>
+        <w:t xml:space="preserve">(‘pt-br’, </w:t>
+      </w:r>
+      <w:proofErr w:type="spellStart"/>
+      <w:r>
+        <w:rPr>
+          <w:rFonts w:ascii="Times New Roman" w:hAnsi="Times New Roman" w:cs="Times New Roman"/>
+          <w:i/>
+          <w:iCs/>
+          <w:sz w:val="24"/>
+          <w:szCs w:val="24"/>
+        </w:rPr>
+        <w:t>dataOptions</w:t>
+      </w:r>
+      <w:proofErr w:type="spellEnd"/>
+      <w:r>
+        <w:rPr>
+          <w:rFonts w:ascii="Times New Roman" w:hAnsi="Times New Roman" w:cs="Times New Roman"/>
+          <w:i/>
+          <w:iCs/>
+          <w:sz w:val="24"/>
+          <w:szCs w:val="24"/>
+        </w:rPr>
+        <w:t>)</w:t>
+      </w:r>
+      <w:r>
+        <w:rPr>
+          <w:rFonts w:ascii="Times New Roman" w:hAnsi="Times New Roman" w:cs="Times New Roman"/>
+          <w:sz w:val="24"/>
+          <w:szCs w:val="24"/>
+        </w:rPr>
+        <w:t xml:space="preserve"> para datas e </w:t>
+      </w:r>
+      <w:proofErr w:type="spellStart"/>
+      <w:r>
+        <w:rPr>
+          <w:rFonts w:ascii="Times New Roman" w:hAnsi="Times New Roman" w:cs="Times New Roman"/>
+          <w:i/>
+          <w:iCs/>
+          <w:sz w:val="24"/>
+          <w:szCs w:val="24"/>
+        </w:rPr>
+        <w:t>toLocaleTimeString</w:t>
+      </w:r>
+      <w:proofErr w:type="spellEnd"/>
+      <w:r>
+        <w:rPr>
+          <w:rFonts w:ascii="Times New Roman" w:hAnsi="Times New Roman" w:cs="Times New Roman"/>
+          <w:i/>
+          <w:iCs/>
+          <w:sz w:val="24"/>
+          <w:szCs w:val="24"/>
+        </w:rPr>
+        <w:t>()</w:t>
+      </w:r>
+      <w:r>
+        <w:rPr>
+          <w:rFonts w:ascii="Times New Roman" w:hAnsi="Times New Roman" w:cs="Times New Roman"/>
+          <w:sz w:val="24"/>
+          <w:szCs w:val="24"/>
+        </w:rPr>
+        <w:t xml:space="preserve"> para horas, desta forma, fazendo com que a configuração/formato da data e hora seja exibida de acordo com os parâmetro utilizados na localização do acesso da aplicação.</w:t>
+      </w:r>
+    </w:p>
+    <w:p>
+      <w:pPr>
+        <w:pStyle w:val="PargrafodaLista"/>
+        <w:numPr>
+          <w:ilvl w:val="1"/>
+          <w:numId w:val="3"/>
+        </w:numPr>
+        <w:jc w:val="both"/>
+        <w:rPr>
+          <w:rFonts w:ascii="Times New Roman" w:hAnsi="Times New Roman" w:cs="Times New Roman"/>
+          <w:b/>
+          <w:bCs/>
+          <w:sz w:val="24"/>
+          <w:szCs w:val="24"/>
+          <w:u w:val="single"/>
+        </w:rPr>
+      </w:pPr>
+      <w:r>
+        <w:rPr>
+          <w:rFonts w:ascii="Times New Roman" w:hAnsi="Times New Roman" w:cs="Times New Roman"/>
+          <w:sz w:val="24"/>
+          <w:szCs w:val="24"/>
+        </w:rPr>
+        <w:t xml:space="preserve"> Podemos configurar a data e a hora de acordo com o que queremos criando uma constante da seguinte forma: </w:t>
+      </w:r>
+    </w:p>
+    <w:p>
+      <w:pPr>
+        <w:pStyle w:val="PargrafodaLista"/>
+        <w:numPr>
+          <w:ilvl w:val="2"/>
+          <w:numId w:val="3"/>
+        </w:numPr>
+        <w:jc w:val="both"/>
+        <w:rPr>
+          <w:rFonts w:cstheme="minorHAnsi"/>
+          <w:sz w:val="24"/>
+          <w:szCs w:val="24"/>
+          <w:highlight w:val="lightGray"/>
+        </w:rPr>
+      </w:pPr>
+      <w:proofErr w:type="spellStart"/>
+      <w:r>
+        <w:rPr>
+          <w:rFonts w:cstheme="minorHAnsi"/>
+          <w:color w:val="00B0F0"/>
+          <w:sz w:val="24"/>
+          <w:szCs w:val="24"/>
+          <w:highlight w:val="lightGray"/>
+        </w:rPr>
+        <w:t>const</w:t>
+      </w:r>
+      <w:proofErr w:type="spellEnd"/>
+      <w:r>
+        <w:rPr>
+          <w:rFonts w:cstheme="minorHAnsi"/>
+          <w:color w:val="00B0F0"/>
+          <w:sz w:val="24"/>
+          <w:szCs w:val="24"/>
+          <w:highlight w:val="lightGray"/>
+        </w:rPr>
+        <w:t xml:space="preserve"> </w:t>
+      </w:r>
+      <w:proofErr w:type="spellStart"/>
+      <w:r>
+        <w:rPr>
+          <w:rFonts w:cstheme="minorHAnsi"/>
+          <w:sz w:val="24"/>
+          <w:szCs w:val="24"/>
+          <w:highlight w:val="lightGray"/>
+        </w:rPr>
+        <w:t>dataOptions</w:t>
+      </w:r>
+      <w:proofErr w:type="spellEnd"/>
+      <w:r>
+        <w:rPr>
+          <w:rFonts w:cstheme="minorHAnsi"/>
+          <w:sz w:val="24"/>
+          <w:szCs w:val="24"/>
+          <w:highlight w:val="lightGray"/>
+        </w:rPr>
+        <w:t xml:space="preserve"> = {</w:t>
+      </w:r>
+    </w:p>
+    <w:p>
+      <w:pPr>
+        <w:pStyle w:val="PargrafodaLista"/>
+        <w:numPr>
+          <w:ilvl w:val="2"/>
+          <w:numId w:val="3"/>
+        </w:numPr>
+        <w:jc w:val="both"/>
+        <w:rPr>
+          <w:rFonts w:cstheme="minorHAnsi"/>
+          <w:sz w:val="24"/>
+          <w:szCs w:val="24"/>
+          <w:highlight w:val="lightGray"/>
+        </w:rPr>
+      </w:pPr>
+      <w:r>
+        <w:rPr>
+          <w:rFonts w:cstheme="minorHAnsi"/>
+          <w:sz w:val="24"/>
+          <w:szCs w:val="24"/>
+          <w:highlight w:val="lightGray"/>
+        </w:rPr>
+        <w:t xml:space="preserve">   weekend: </w:t>
+      </w:r>
+      <w:r>
+        <w:rPr>
+          <w:rFonts w:cstheme="minorHAnsi"/>
+          <w:color w:val="70AD47" w:themeColor="accent6"/>
+          <w:sz w:val="24"/>
+          <w:szCs w:val="24"/>
+          <w:highlight w:val="lightGray"/>
+        </w:rPr>
+        <w:t>'</w:t>
+      </w:r>
+      <w:proofErr w:type="spellStart"/>
+      <w:r>
+        <w:rPr>
+          <w:rFonts w:cstheme="minorHAnsi"/>
+          <w:color w:val="70AD47" w:themeColor="accent6"/>
+          <w:sz w:val="24"/>
+          <w:szCs w:val="24"/>
+          <w:highlight w:val="lightGray"/>
+        </w:rPr>
+        <w:t>long</w:t>
+      </w:r>
+      <w:proofErr w:type="spellEnd"/>
+      <w:r>
+        <w:rPr>
+          <w:rFonts w:cstheme="minorHAnsi"/>
+          <w:color w:val="70AD47" w:themeColor="accent6"/>
+          <w:sz w:val="24"/>
+          <w:szCs w:val="24"/>
+          <w:highlight w:val="lightGray"/>
+        </w:rPr>
+        <w:t>'</w:t>
+      </w:r>
+      <w:r>
+        <w:rPr>
+          <w:rFonts w:cstheme="minorHAnsi"/>
+          <w:sz w:val="24"/>
+          <w:szCs w:val="24"/>
+          <w:highlight w:val="lightGray"/>
+        </w:rPr>
+        <w:t>,</w:t>
+      </w:r>
+    </w:p>
+    <w:p>
+      <w:pPr>
+        <w:pStyle w:val="PargrafodaLista"/>
+        <w:numPr>
+          <w:ilvl w:val="2"/>
+          <w:numId w:val="3"/>
+        </w:numPr>
+        <w:jc w:val="both"/>
+        <w:rPr>
+          <w:rFonts w:cstheme="minorHAnsi"/>
+          <w:sz w:val="24"/>
+          <w:szCs w:val="24"/>
+          <w:highlight w:val="lightGray"/>
+        </w:rPr>
+      </w:pPr>
+      <w:r>
+        <w:rPr>
+          <w:rFonts w:cstheme="minorHAnsi"/>
+          <w:sz w:val="24"/>
+          <w:szCs w:val="24"/>
+          <w:highlight w:val="lightGray"/>
+        </w:rPr>
+        <w:t xml:space="preserve">   </w:t>
+      </w:r>
+      <w:proofErr w:type="spellStart"/>
+      <w:r>
+        <w:rPr>
+          <w:rFonts w:cstheme="minorHAnsi"/>
+          <w:sz w:val="24"/>
+          <w:szCs w:val="24"/>
+          <w:highlight w:val="lightGray"/>
+        </w:rPr>
+        <w:t>year</w:t>
+      </w:r>
+      <w:proofErr w:type="spellEnd"/>
+      <w:r>
+        <w:rPr>
+          <w:rFonts w:cstheme="minorHAnsi"/>
+          <w:sz w:val="24"/>
+          <w:szCs w:val="24"/>
+          <w:highlight w:val="lightGray"/>
+        </w:rPr>
+        <w:t xml:space="preserve">: </w:t>
+      </w:r>
+      <w:r>
+        <w:rPr>
+          <w:rFonts w:cstheme="minorHAnsi"/>
+          <w:color w:val="70AD47" w:themeColor="accent6"/>
+          <w:sz w:val="24"/>
+          <w:szCs w:val="24"/>
+          <w:highlight w:val="lightGray"/>
+        </w:rPr>
+        <w:t>'</w:t>
+      </w:r>
+      <w:proofErr w:type="spellStart"/>
+      <w:r>
+        <w:rPr>
+          <w:rFonts w:cstheme="minorHAnsi"/>
+          <w:color w:val="70AD47" w:themeColor="accent6"/>
+          <w:sz w:val="24"/>
+          <w:szCs w:val="24"/>
+          <w:highlight w:val="lightGray"/>
+        </w:rPr>
+        <w:t>numeric</w:t>
+      </w:r>
+      <w:proofErr w:type="spellEnd"/>
+      <w:r>
+        <w:rPr>
+          <w:rFonts w:cstheme="minorHAnsi"/>
+          <w:color w:val="70AD47" w:themeColor="accent6"/>
+          <w:sz w:val="24"/>
+          <w:szCs w:val="24"/>
+          <w:highlight w:val="lightGray"/>
+        </w:rPr>
+        <w:t>'</w:t>
+      </w:r>
+      <w:r>
+        <w:rPr>
+          <w:rFonts w:cstheme="minorHAnsi"/>
+          <w:sz w:val="24"/>
+          <w:szCs w:val="24"/>
+          <w:highlight w:val="lightGray"/>
+        </w:rPr>
+        <w:t>,</w:t>
+      </w:r>
+    </w:p>
+    <w:p>
+      <w:pPr>
+        <w:pStyle w:val="PargrafodaLista"/>
+        <w:numPr>
+          <w:ilvl w:val="2"/>
+          <w:numId w:val="3"/>
+        </w:numPr>
+        <w:jc w:val="both"/>
+        <w:rPr>
+          <w:rFonts w:cstheme="minorHAnsi"/>
+          <w:sz w:val="24"/>
+          <w:szCs w:val="24"/>
+          <w:highlight w:val="lightGray"/>
+        </w:rPr>
+      </w:pPr>
+      <w:r>
+        <w:rPr>
+          <w:rFonts w:cstheme="minorHAnsi"/>
+          <w:sz w:val="24"/>
+          <w:szCs w:val="24"/>
+          <w:highlight w:val="lightGray"/>
+        </w:rPr>
+        <w:t xml:space="preserve">   </w:t>
+      </w:r>
+      <w:proofErr w:type="spellStart"/>
+      <w:r>
+        <w:rPr>
+          <w:rFonts w:cstheme="minorHAnsi"/>
+          <w:sz w:val="24"/>
+          <w:szCs w:val="24"/>
+          <w:highlight w:val="lightGray"/>
+        </w:rPr>
+        <w:t>month</w:t>
+      </w:r>
+      <w:proofErr w:type="spellEnd"/>
+      <w:r>
+        <w:rPr>
+          <w:rFonts w:cstheme="minorHAnsi"/>
+          <w:sz w:val="24"/>
+          <w:szCs w:val="24"/>
+          <w:highlight w:val="lightGray"/>
+        </w:rPr>
+        <w:t>:</w:t>
+      </w:r>
+      <w:r>
+        <w:rPr>
+          <w:rFonts w:cstheme="minorHAnsi"/>
+          <w:sz w:val="24"/>
+          <w:szCs w:val="24"/>
+          <w:highlight w:val="lightGray"/>
+        </w:rPr>
+        <w:t xml:space="preserve"> </w:t>
+      </w:r>
+      <w:r>
+        <w:rPr>
+          <w:rFonts w:cstheme="minorHAnsi"/>
+          <w:color w:val="70AD47" w:themeColor="accent6"/>
+          <w:sz w:val="24"/>
+          <w:szCs w:val="24"/>
+          <w:highlight w:val="lightGray"/>
+        </w:rPr>
+        <w:t>'</w:t>
+      </w:r>
+      <w:proofErr w:type="spellStart"/>
+      <w:r>
+        <w:rPr>
+          <w:rFonts w:cstheme="minorHAnsi"/>
+          <w:color w:val="70AD47" w:themeColor="accent6"/>
+          <w:sz w:val="24"/>
+          <w:szCs w:val="24"/>
+          <w:highlight w:val="lightGray"/>
+        </w:rPr>
+        <w:t>long</w:t>
+      </w:r>
+      <w:proofErr w:type="spellEnd"/>
+      <w:r>
+        <w:rPr>
+          <w:rFonts w:cstheme="minorHAnsi"/>
+          <w:color w:val="70AD47" w:themeColor="accent6"/>
+          <w:sz w:val="24"/>
+          <w:szCs w:val="24"/>
+          <w:highlight w:val="lightGray"/>
+        </w:rPr>
+        <w:t>'</w:t>
+      </w:r>
+      <w:r>
+        <w:rPr>
+          <w:rFonts w:cstheme="minorHAnsi"/>
+          <w:sz w:val="24"/>
+          <w:szCs w:val="24"/>
+          <w:highlight w:val="lightGray"/>
+        </w:rPr>
+        <w:t>,</w:t>
+      </w:r>
+    </w:p>
+    <w:p>
+      <w:pPr>
+        <w:pStyle w:val="PargrafodaLista"/>
+        <w:numPr>
+          <w:ilvl w:val="2"/>
+          <w:numId w:val="3"/>
+        </w:numPr>
+        <w:jc w:val="both"/>
+        <w:rPr>
+          <w:rFonts w:cstheme="minorHAnsi"/>
+          <w:sz w:val="24"/>
+          <w:szCs w:val="24"/>
+          <w:highlight w:val="lightGray"/>
+        </w:rPr>
+      </w:pPr>
+      <w:r>
+        <w:rPr>
+          <w:rFonts w:cstheme="minorHAnsi"/>
+          <w:sz w:val="24"/>
+          <w:szCs w:val="24"/>
+          <w:highlight w:val="lightGray"/>
+        </w:rPr>
+        <w:t xml:space="preserve">   </w:t>
+      </w:r>
+      <w:proofErr w:type="spellStart"/>
+      <w:r>
+        <w:rPr>
+          <w:rFonts w:cstheme="minorHAnsi"/>
+          <w:sz w:val="24"/>
+          <w:szCs w:val="24"/>
+          <w:highlight w:val="lightGray"/>
+        </w:rPr>
+        <w:t>day</w:t>
+      </w:r>
+      <w:proofErr w:type="spellEnd"/>
+      <w:r>
+        <w:rPr>
+          <w:rFonts w:cstheme="minorHAnsi"/>
+          <w:sz w:val="24"/>
+          <w:szCs w:val="24"/>
+          <w:highlight w:val="lightGray"/>
+        </w:rPr>
+        <w:t xml:space="preserve">: </w:t>
+      </w:r>
+      <w:r>
+        <w:rPr>
+          <w:rFonts w:cstheme="minorHAnsi"/>
+          <w:color w:val="70AD47" w:themeColor="accent6"/>
+          <w:sz w:val="24"/>
+          <w:szCs w:val="24"/>
+          <w:highlight w:val="lightGray"/>
+        </w:rPr>
+        <w:t>'</w:t>
+      </w:r>
+      <w:proofErr w:type="spellStart"/>
+      <w:r>
+        <w:rPr>
+          <w:rFonts w:cstheme="minorHAnsi"/>
+          <w:color w:val="70AD47" w:themeColor="accent6"/>
+          <w:sz w:val="24"/>
+          <w:szCs w:val="24"/>
+          <w:highlight w:val="lightGray"/>
+        </w:rPr>
+        <w:t>numeric</w:t>
+      </w:r>
+      <w:proofErr w:type="spellEnd"/>
+      <w:r>
+        <w:rPr>
+          <w:rFonts w:cstheme="minorHAnsi"/>
+          <w:color w:val="70AD47" w:themeColor="accent6"/>
+          <w:sz w:val="24"/>
+          <w:szCs w:val="24"/>
+          <w:highlight w:val="lightGray"/>
+        </w:rPr>
+        <w:t>'</w:t>
+      </w:r>
+    </w:p>
+    <w:p>
+      <w:pPr>
+        <w:pStyle w:val="PargrafodaLista"/>
+        <w:numPr>
+          <w:ilvl w:val="2"/>
+          <w:numId w:val="3"/>
+        </w:numPr>
+        <w:jc w:val="both"/>
+        <w:rPr>
+          <w:rFonts w:cstheme="minorHAnsi"/>
+          <w:sz w:val="24"/>
+          <w:szCs w:val="24"/>
+        </w:rPr>
+      </w:pPr>
+      <w:r>
+        <w:rPr>
+          <w:rFonts w:cstheme="minorHAnsi"/>
+          <w:sz w:val="24"/>
+          <w:szCs w:val="24"/>
+          <w:highlight w:val="lightGray"/>
+        </w:rPr>
+        <w:t>}</w:t>
+      </w:r>
+    </w:p>
+    <w:p>
+      <w:pPr>
+        <w:pStyle w:val="PargrafodaLista"/>
+        <w:numPr>
+          <w:ilvl w:val="2"/>
+          <w:numId w:val="3"/>
+        </w:numPr>
+        <w:jc w:val="both"/>
+        <w:rPr>
+          <w:rFonts w:cstheme="minorHAnsi"/>
+          <w:sz w:val="24"/>
+          <w:szCs w:val="24"/>
+          <w:highlight w:val="lightGray"/>
+        </w:rPr>
+      </w:pPr>
+      <w:proofErr w:type="spellStart"/>
+      <w:r>
+        <w:rPr>
+          <w:rFonts w:cstheme="minorHAnsi"/>
+          <w:color w:val="00B0F0"/>
+          <w:sz w:val="24"/>
+          <w:szCs w:val="24"/>
+          <w:highlight w:val="lightGray"/>
+        </w:rPr>
+        <w:t>const</w:t>
+      </w:r>
+      <w:proofErr w:type="spellEnd"/>
+      <w:r>
+        <w:rPr>
+          <w:rFonts w:cstheme="minorHAnsi"/>
+          <w:color w:val="00B0F0"/>
+          <w:sz w:val="24"/>
+          <w:szCs w:val="24"/>
+          <w:highlight w:val="lightGray"/>
+        </w:rPr>
+        <w:t xml:space="preserve"> </w:t>
+      </w:r>
+      <w:proofErr w:type="spellStart"/>
+      <w:r>
+        <w:rPr>
+          <w:rFonts w:cstheme="minorHAnsi"/>
+          <w:sz w:val="24"/>
+          <w:szCs w:val="24"/>
+          <w:highlight w:val="lightGray"/>
+        </w:rPr>
+        <w:t>horarioOptions</w:t>
+      </w:r>
+      <w:proofErr w:type="spellEnd"/>
+      <w:r>
+        <w:rPr>
+          <w:rFonts w:cstheme="minorHAnsi"/>
+          <w:sz w:val="24"/>
+          <w:szCs w:val="24"/>
+          <w:highlight w:val="lightGray"/>
+        </w:rPr>
+        <w:t xml:space="preserve"> = {</w:t>
+      </w:r>
+    </w:p>
+    <w:p>
+      <w:pPr>
+        <w:pStyle w:val="PargrafodaLista"/>
+        <w:numPr>
+          <w:ilvl w:val="2"/>
+          <w:numId w:val="3"/>
+        </w:numPr>
+        <w:jc w:val="both"/>
+        <w:rPr>
+          <w:rFonts w:cstheme="minorHAnsi"/>
+          <w:sz w:val="24"/>
+          <w:szCs w:val="24"/>
+          <w:highlight w:val="lightGray"/>
+        </w:rPr>
+      </w:pPr>
+      <w:r>
+        <w:rPr>
+          <w:rFonts w:cstheme="minorHAnsi"/>
+          <w:sz w:val="24"/>
+          <w:szCs w:val="24"/>
+          <w:highlight w:val="lightGray"/>
+        </w:rPr>
+        <w:t xml:space="preserve">   hour12: </w:t>
+      </w:r>
+      <w:r>
+        <w:rPr>
+          <w:rFonts w:cstheme="minorHAnsi"/>
+          <w:color w:val="00B0F0"/>
+          <w:sz w:val="24"/>
+          <w:szCs w:val="24"/>
+          <w:highlight w:val="lightGray"/>
+        </w:rPr>
+        <w:t>false</w:t>
+      </w:r>
+      <w:r>
+        <w:rPr>
+          <w:rFonts w:cstheme="minorHAnsi"/>
+          <w:sz w:val="24"/>
+          <w:szCs w:val="24"/>
+          <w:highlight w:val="lightGray"/>
+        </w:rPr>
+        <w:t>,</w:t>
+      </w:r>
+    </w:p>
+    <w:p>
+      <w:pPr>
+        <w:pStyle w:val="PargrafodaLista"/>
+        <w:numPr>
+          <w:ilvl w:val="2"/>
+          <w:numId w:val="3"/>
+        </w:numPr>
+        <w:jc w:val="both"/>
+        <w:rPr>
+          <w:rFonts w:cstheme="minorHAnsi"/>
+          <w:sz w:val="24"/>
+          <w:szCs w:val="24"/>
+          <w:highlight w:val="lightGray"/>
+        </w:rPr>
+      </w:pPr>
+      <w:r>
+        <w:rPr>
+          <w:rFonts w:cstheme="minorHAnsi"/>
+          <w:sz w:val="24"/>
+          <w:szCs w:val="24"/>
+          <w:highlight w:val="lightGray"/>
+        </w:rPr>
+        <w:t xml:space="preserve">   hour: </w:t>
+      </w:r>
+      <w:r>
+        <w:rPr>
+          <w:rFonts w:cstheme="minorHAnsi"/>
+          <w:color w:val="70AD47" w:themeColor="accent6"/>
+          <w:sz w:val="24"/>
+          <w:szCs w:val="24"/>
+          <w:highlight w:val="lightGray"/>
+        </w:rPr>
+        <w:t>'</w:t>
+      </w:r>
+      <w:proofErr w:type="spellStart"/>
+      <w:r>
+        <w:rPr>
+          <w:rFonts w:cstheme="minorHAnsi"/>
+          <w:color w:val="70AD47" w:themeColor="accent6"/>
+          <w:sz w:val="24"/>
+          <w:szCs w:val="24"/>
+          <w:highlight w:val="lightGray"/>
+        </w:rPr>
+        <w:t>numeric</w:t>
+      </w:r>
+      <w:proofErr w:type="spellEnd"/>
+      <w:r>
+        <w:rPr>
+          <w:rFonts w:cstheme="minorHAnsi"/>
+          <w:color w:val="70AD47" w:themeColor="accent6"/>
+          <w:sz w:val="24"/>
+          <w:szCs w:val="24"/>
+          <w:highlight w:val="lightGray"/>
+        </w:rPr>
+        <w:t>'</w:t>
+      </w:r>
+      <w:r>
+        <w:rPr>
+          <w:rFonts w:cstheme="minorHAnsi"/>
+          <w:sz w:val="24"/>
+          <w:szCs w:val="24"/>
+          <w:highlight w:val="lightGray"/>
+        </w:rPr>
+        <w:t>,</w:t>
+      </w:r>
+    </w:p>
+    <w:p>
+      <w:pPr>
+        <w:pStyle w:val="PargrafodaLista"/>
+        <w:numPr>
+          <w:ilvl w:val="2"/>
+          <w:numId w:val="3"/>
+        </w:numPr>
+        <w:jc w:val="both"/>
+        <w:rPr>
+          <w:rFonts w:cstheme="minorHAnsi"/>
+          <w:sz w:val="24"/>
+          <w:szCs w:val="24"/>
+          <w:highlight w:val="lightGray"/>
+        </w:rPr>
+      </w:pPr>
+      <w:r>
+        <w:rPr>
+          <w:rFonts w:cstheme="minorHAnsi"/>
+          <w:sz w:val="24"/>
+          <w:szCs w:val="24"/>
+          <w:highlight w:val="lightGray"/>
+        </w:rPr>
+        <w:t xml:space="preserve">   minute: </w:t>
+      </w:r>
+      <w:r>
+        <w:rPr>
+          <w:rFonts w:cstheme="minorHAnsi"/>
+          <w:color w:val="70AD47" w:themeColor="accent6"/>
+          <w:sz w:val="24"/>
+          <w:szCs w:val="24"/>
+          <w:highlight w:val="lightGray"/>
+        </w:rPr>
+        <w:t>'2-digit'</w:t>
+      </w:r>
+      <w:r>
+        <w:rPr>
+          <w:rFonts w:cstheme="minorHAnsi"/>
+          <w:sz w:val="24"/>
+          <w:szCs w:val="24"/>
+          <w:highlight w:val="lightGray"/>
+        </w:rPr>
+        <w:t>,</w:t>
+      </w:r>
+    </w:p>
+    <w:p>
+      <w:pPr>
+        <w:pStyle w:val="PargrafodaLista"/>
+        <w:numPr>
+          <w:ilvl w:val="2"/>
+          <w:numId w:val="3"/>
+        </w:numPr>
+        <w:jc w:val="both"/>
+        <w:rPr>
+          <w:rFonts w:cstheme="minorHAnsi"/>
+          <w:sz w:val="24"/>
+          <w:szCs w:val="24"/>
+          <w:highlight w:val="lightGray"/>
+        </w:rPr>
+      </w:pPr>
+      <w:r>
+        <w:rPr>
+          <w:rFonts w:cstheme="minorHAnsi"/>
+          <w:sz w:val="24"/>
+          <w:szCs w:val="24"/>
+          <w:highlight w:val="lightGray"/>
+        </w:rPr>
+        <w:t xml:space="preserve">   </w:t>
+      </w:r>
+      <w:proofErr w:type="spellStart"/>
+      <w:r>
+        <w:rPr>
+          <w:rFonts w:cstheme="minorHAnsi"/>
+          <w:sz w:val="24"/>
+          <w:szCs w:val="24"/>
+          <w:highlight w:val="lightGray"/>
+        </w:rPr>
+        <w:t>second</w:t>
+      </w:r>
+      <w:proofErr w:type="spellEnd"/>
+      <w:r>
+        <w:rPr>
+          <w:rFonts w:cstheme="minorHAnsi"/>
+          <w:sz w:val="24"/>
+          <w:szCs w:val="24"/>
+          <w:highlight w:val="lightGray"/>
+        </w:rPr>
+        <w:t xml:space="preserve">: </w:t>
+      </w:r>
+      <w:r>
+        <w:rPr>
+          <w:rFonts w:cstheme="minorHAnsi"/>
+          <w:color w:val="70AD47" w:themeColor="accent6"/>
+          <w:sz w:val="24"/>
+          <w:szCs w:val="24"/>
+          <w:highlight w:val="lightGray"/>
+        </w:rPr>
+        <w:t>'2-digit'</w:t>
+      </w:r>
+      <w:r>
+        <w:rPr>
+          <w:rFonts w:cstheme="minorHAnsi"/>
+          <w:sz w:val="24"/>
+          <w:szCs w:val="24"/>
+          <w:highlight w:val="lightGray"/>
+        </w:rPr>
+        <w:t xml:space="preserve">, </w:t>
+      </w:r>
+    </w:p>
+    <w:p>
+      <w:pPr>
+        <w:pStyle w:val="PargrafodaLista"/>
+        <w:numPr>
+          <w:ilvl w:val="2"/>
+          <w:numId w:val="3"/>
+        </w:numPr>
+        <w:jc w:val="both"/>
+        <w:rPr>
+          <w:rFonts w:cstheme="minorHAnsi"/>
+          <w:sz w:val="24"/>
+          <w:szCs w:val="24"/>
+          <w:highlight w:val="lightGray"/>
+        </w:rPr>
+      </w:pPr>
+      <w:r>
+        <w:rPr>
+          <w:rFonts w:cstheme="minorHAnsi"/>
+          <w:sz w:val="24"/>
+          <w:szCs w:val="24"/>
+          <w:highlight w:val="lightGray"/>
+        </w:rPr>
+        <w:t xml:space="preserve">   </w:t>
+      </w:r>
+      <w:proofErr w:type="spellStart"/>
+      <w:r>
+        <w:rPr>
+          <w:rFonts w:cstheme="minorHAnsi"/>
+          <w:sz w:val="24"/>
+          <w:szCs w:val="24"/>
+          <w:highlight w:val="lightGray"/>
+        </w:rPr>
+        <w:t>timeZone</w:t>
+      </w:r>
+      <w:proofErr w:type="spellEnd"/>
+      <w:r>
+        <w:rPr>
+          <w:rFonts w:cstheme="minorHAnsi"/>
+          <w:sz w:val="24"/>
+          <w:szCs w:val="24"/>
+          <w:highlight w:val="lightGray"/>
+        </w:rPr>
+        <w:t xml:space="preserve">: </w:t>
+      </w:r>
+      <w:r>
+        <w:rPr>
+          <w:rFonts w:cstheme="minorHAnsi"/>
+          <w:color w:val="70AD47" w:themeColor="accent6"/>
+          <w:sz w:val="24"/>
+          <w:szCs w:val="24"/>
+          <w:highlight w:val="lightGray"/>
+        </w:rPr>
+        <w:t>'</w:t>
+      </w:r>
+      <w:proofErr w:type="spellStart"/>
+      <w:r>
+        <w:rPr>
+          <w:rFonts w:cstheme="minorHAnsi"/>
+          <w:color w:val="70AD47" w:themeColor="accent6"/>
+          <w:sz w:val="24"/>
+          <w:szCs w:val="24"/>
+          <w:highlight w:val="lightGray"/>
+        </w:rPr>
+        <w:t>America</w:t>
+      </w:r>
+      <w:proofErr w:type="spellEnd"/>
+      <w:r>
+        <w:rPr>
+          <w:rFonts w:cstheme="minorHAnsi"/>
+          <w:color w:val="70AD47" w:themeColor="accent6"/>
+          <w:sz w:val="24"/>
+          <w:szCs w:val="24"/>
+          <w:highlight w:val="lightGray"/>
+        </w:rPr>
+        <w:t>/</w:t>
+      </w:r>
+      <w:proofErr w:type="spellStart"/>
+      <w:r>
+        <w:rPr>
+          <w:rFonts w:cstheme="minorHAnsi"/>
+          <w:color w:val="70AD47" w:themeColor="accent6"/>
+          <w:sz w:val="24"/>
+          <w:szCs w:val="24"/>
+          <w:highlight w:val="lightGray"/>
+        </w:rPr>
+        <w:t>Sao_Paulo</w:t>
+      </w:r>
+      <w:proofErr w:type="spellEnd"/>
+      <w:r>
+        <w:rPr>
+          <w:rFonts w:cstheme="minorHAnsi"/>
+          <w:color w:val="70AD47" w:themeColor="accent6"/>
+          <w:sz w:val="24"/>
+          <w:szCs w:val="24"/>
+          <w:highlight w:val="lightGray"/>
+        </w:rPr>
+        <w:t>'</w:t>
+      </w:r>
+    </w:p>
+    <w:p>
+      <w:pPr>
+        <w:pStyle w:val="PargrafodaLista"/>
+        <w:numPr>
+          <w:ilvl w:val="2"/>
+          <w:numId w:val="3"/>
+        </w:numPr>
+        <w:jc w:val="both"/>
+        <w:rPr>
+          <w:rFonts w:cstheme="minorHAnsi"/>
+          <w:sz w:val="24"/>
+          <w:szCs w:val="24"/>
+          <w:highlight w:val="lightGray"/>
+        </w:rPr>
+      </w:pPr>
+      <w:r>
+        <w:rPr>
+          <w:rFonts w:cstheme="minorHAnsi"/>
+          <w:sz w:val="24"/>
+          <w:szCs w:val="24"/>
+          <w:highlight w:val="lightGray"/>
+        </w:rPr>
+        <w:t>}</w:t>
+      </w:r>
+    </w:p>
+    <w:p>
+      <w:pPr>
+        <w:pStyle w:val="PargrafodaLista"/>
+        <w:numPr>
+          <w:ilvl w:val="1"/>
+          <w:numId w:val="3"/>
+        </w:numPr>
+        <w:jc w:val="both"/>
+        <w:rPr>
+          <w:rFonts w:cstheme="minorHAnsi"/>
+          <w:sz w:val="24"/>
+          <w:szCs w:val="24"/>
+        </w:rPr>
+      </w:pPr>
+    </w:p>
+    <w:p>
+      <w:pPr>
         <w:jc w:val="right"/>
         <w:rPr>
           <w:rFonts w:ascii="Times New Roman" w:hAnsi="Times New Roman" w:cs="Times New Roman"/>
@@ -4097,6 +6438,7 @@
           <w:u w:val="single"/>
         </w:rPr>
       </w:pPr>
+      <w:proofErr w:type="spellStart"/>
       <w:r>
         <w:rPr>
           <w:rFonts w:ascii="Times New Roman" w:hAnsi="Times New Roman" w:cs="Times New Roman"/>
@@ -4107,7 +6449,19 @@
           <w:u w:val="single"/>
         </w:rPr>
         <w:lastRenderedPageBreak/>
-        <w:t>Alura+:</w:t>
+        <w:t>Alura</w:t>
+      </w:r>
+      <w:proofErr w:type="spellEnd"/>
+      <w:r>
+        <w:rPr>
+          <w:rFonts w:ascii="Times New Roman" w:hAnsi="Times New Roman" w:cs="Times New Roman"/>
+          <w:b/>
+          <w:bCs/>
+          <w:sz w:val="24"/>
+          <w:szCs w:val="24"/>
+          <w:u w:val="single"/>
+        </w:rPr>
+        <w:t>+:</w:t>
       </w:r>
     </w:p>
     <w:p>
@@ -4136,7 +6490,55 @@
           <w:szCs w:val="24"/>
           <w:u w:val="single"/>
         </w:rPr>
-        <w:t>Aula 1 – Strict Mode:</w:t>
+        <w:t xml:space="preserve">Aula 1 – </w:t>
+      </w:r>
+      <w:proofErr w:type="spellStart"/>
+      <w:r>
+        <w:rPr>
+          <w:rFonts w:ascii="Times New Roman" w:hAnsi="Times New Roman" w:cs="Times New Roman"/>
+          <w:b/>
+          <w:bCs/>
+          <w:sz w:val="24"/>
+          <w:szCs w:val="24"/>
+          <w:u w:val="single"/>
+        </w:rPr>
+        <w:t>Strict</w:t>
+      </w:r>
+      <w:proofErr w:type="spellEnd"/>
+      <w:r>
+        <w:rPr>
+          <w:rFonts w:ascii="Times New Roman" w:hAnsi="Times New Roman" w:cs="Times New Roman"/>
+          <w:b/>
+          <w:bCs/>
+          <w:sz w:val="24"/>
+          <w:szCs w:val="24"/>
+          <w:u w:val="single"/>
+        </w:rPr>
+        <w:t xml:space="preserve"> </w:t>
+      </w:r>
+      <w:proofErr w:type="spellStart"/>
+      <w:r>
+        <w:rPr>
+          <w:rFonts w:ascii="Times New Roman" w:hAnsi="Times New Roman" w:cs="Times New Roman"/>
+          <w:b/>
+          <w:bCs/>
+          <w:sz w:val="24"/>
+          <w:szCs w:val="24"/>
+          <w:u w:val="single"/>
+        </w:rPr>
+        <w:t>Mode</w:t>
+      </w:r>
+      <w:proofErr w:type="spellEnd"/>
+      <w:r>
+        <w:rPr>
+          <w:rFonts w:ascii="Times New Roman" w:hAnsi="Times New Roman" w:cs="Times New Roman"/>
+          <w:b/>
+          <w:bCs/>
+          <w:sz w:val="24"/>
+          <w:szCs w:val="24"/>
+          <w:u w:val="single"/>
+        </w:rPr>
+        <w:t>:</w:t>
       </w:r>
     </w:p>
     <w:p>
@@ -4264,7 +6666,25 @@
           <w:sz w:val="24"/>
           <w:szCs w:val="24"/>
         </w:rPr>
-        <w:t xml:space="preserve"> Para ativar o modo estrito precisamos colocar: “use strict”. No começo do arquivo.</w:t>
+        <w:t xml:space="preserve"> Para ativar o modo estrito precisamos colocar: “use </w:t>
+      </w:r>
+      <w:proofErr w:type="spellStart"/>
+      <w:r>
+        <w:rPr>
+          <w:rFonts w:ascii="Times New Roman" w:hAnsi="Times New Roman" w:cs="Times New Roman"/>
+          <w:sz w:val="24"/>
+          <w:szCs w:val="24"/>
+        </w:rPr>
+        <w:t>strict</w:t>
+      </w:r>
+      <w:proofErr w:type="spellEnd"/>
+      <w:r>
+        <w:rPr>
+          <w:rFonts w:ascii="Times New Roman" w:hAnsi="Times New Roman" w:cs="Times New Roman"/>
+          <w:sz w:val="24"/>
+          <w:szCs w:val="24"/>
+        </w:rPr>
+        <w:t>”. No começo do arquivo.</w:t>
       </w:r>
     </w:p>
     <w:p>
@@ -4368,7 +6788,25 @@
           <w:sz w:val="24"/>
           <w:szCs w:val="24"/>
         </w:rPr>
-        <w:t xml:space="preserve"> Quando tentamos alterar um valor que não deveria ser alterado, normalmente ele só não se altera no código, mas não temos a informação de que deu errado, mas com o “use strict” ele nos diz que deu errado e qual foi o erro.</w:t>
+        <w:t xml:space="preserve"> Quando tentamos alterar um valor que não deveria ser alterado, normalmente ele só não se altera no código, mas não temos a informação de que deu errado, mas com o “use </w:t>
+      </w:r>
+      <w:proofErr w:type="spellStart"/>
+      <w:r>
+        <w:rPr>
+          <w:rFonts w:ascii="Times New Roman" w:hAnsi="Times New Roman" w:cs="Times New Roman"/>
+          <w:sz w:val="24"/>
+          <w:szCs w:val="24"/>
+        </w:rPr>
+        <w:t>strict</w:t>
+      </w:r>
+      <w:proofErr w:type="spellEnd"/>
+      <w:r>
+        <w:rPr>
+          <w:rFonts w:ascii="Times New Roman" w:hAnsi="Times New Roman" w:cs="Times New Roman"/>
+          <w:sz w:val="24"/>
+          <w:szCs w:val="24"/>
+        </w:rPr>
+        <w:t>” ele nos diz que deu errado e qual foi o erro.</w:t>
       </w:r>
     </w:p>
     <w:p>
@@ -4462,7 +6900,25 @@
           <w:sz w:val="24"/>
           <w:szCs w:val="24"/>
         </w:rPr>
-        <w:t>Se tentarmos fazer uma função de soma usando como argumento a, a, c = 1, 3, 2 ; o JS substituirá o primeiro a = 1, pelo segundo a = 3.</w:t>
+        <w:t xml:space="preserve">Se tentarmos fazer uma função de soma usando como argumento a, a, c = 1, 3, </w:t>
+      </w:r>
+      <w:proofErr w:type="gramStart"/>
+      <w:r>
+        <w:rPr>
+          <w:rFonts w:ascii="Times New Roman" w:hAnsi="Times New Roman" w:cs="Times New Roman"/>
+          <w:sz w:val="24"/>
+          <w:szCs w:val="24"/>
+        </w:rPr>
+        <w:t>2 ;</w:t>
+      </w:r>
+      <w:proofErr w:type="gramEnd"/>
+      <w:r>
+        <w:rPr>
+          <w:rFonts w:ascii="Times New Roman" w:hAnsi="Times New Roman" w:cs="Times New Roman"/>
+          <w:sz w:val="24"/>
+          <w:szCs w:val="24"/>
+        </w:rPr>
+        <w:t xml:space="preserve"> o JS substituirá o primeiro a = 1, pelo segundo a = 3.</w:t>
       </w:r>
     </w:p>
     <w:p>

--- a/Formação HTML && CSS3/JavaScript na Web/Anotações/Cursos de JavaScript na Web.docx
+++ b/Formação HTML && CSS3/JavaScript na Web/Anotações/Cursos de JavaScript na Web.docx
@@ -701,6 +701,7 @@
           <w:ilvl w:val="2"/>
           <w:numId w:val="1"/>
         </w:numPr>
+        <w:spacing w:line="360" w:lineRule="auto"/>
         <w:rPr>
           <w:rFonts w:ascii="Times New Roman" w:hAnsi="Times New Roman" w:cs="Times New Roman"/>
           <w:sz w:val="24"/>
@@ -755,6 +756,7 @@
           <w:ilvl w:val="2"/>
           <w:numId w:val="1"/>
         </w:numPr>
+        <w:spacing w:line="360" w:lineRule="auto"/>
         <w:rPr>
           <w:rFonts w:ascii="Times New Roman" w:hAnsi="Times New Roman" w:cs="Times New Roman"/>
           <w:sz w:val="24"/>
@@ -827,6 +829,7 @@
           <w:ilvl w:val="2"/>
           <w:numId w:val="1"/>
         </w:numPr>
+        <w:spacing w:line="360" w:lineRule="auto"/>
         <w:rPr>
           <w:rFonts w:ascii="Times New Roman" w:hAnsi="Times New Roman" w:cs="Times New Roman"/>
           <w:sz w:val="24"/>
@@ -899,6 +902,7 @@
           <w:ilvl w:val="2"/>
           <w:numId w:val="1"/>
         </w:numPr>
+        <w:spacing w:line="360" w:lineRule="auto"/>
         <w:rPr>
           <w:rFonts w:ascii="Times New Roman" w:hAnsi="Times New Roman" w:cs="Times New Roman"/>
           <w:sz w:val="24"/>
@@ -949,6 +953,7 @@
     <w:p>
       <w:pPr>
         <w:pStyle w:val="PargrafodaLista"/>
+        <w:spacing w:line="360" w:lineRule="auto"/>
         <w:ind w:left="1800"/>
         <w:rPr>
           <w:rFonts w:ascii="Times New Roman" w:hAnsi="Times New Roman" w:cs="Times New Roman"/>
@@ -1172,6 +1177,7 @@
           <w:sz w:val="24"/>
           <w:szCs w:val="24"/>
         </w:rPr>
+        <w:lastRenderedPageBreak/>
         <w:t xml:space="preserve"> Para fazer com que um item seja adicionado a uma lista após escrevê-lo no input </w:t>
       </w:r>
       <w:proofErr w:type="spellStart"/>
@@ -1251,7 +1257,6 @@
           <w:sz w:val="24"/>
           <w:szCs w:val="24"/>
         </w:rPr>
-        <w:lastRenderedPageBreak/>
         <w:t xml:space="preserve"> </w:t>
       </w:r>
       <w:r>
@@ -1968,6 +1973,7 @@
           <w:sz w:val="24"/>
           <w:szCs w:val="24"/>
         </w:rPr>
+        <w:lastRenderedPageBreak/>
         <w:t>O problema é que ele irá aparecer e sumir muito rápido, para preservar o log do console você precisa clicar nas settings dele e marcar a opção “preserve log”. Dessa forma ele não desaparece.</w:t>
       </w:r>
     </w:p>
@@ -1995,7 +2001,6 @@
           <w:sz w:val="24"/>
           <w:szCs w:val="24"/>
         </w:rPr>
-        <w:lastRenderedPageBreak/>
         <w:t xml:space="preserve"> Podemos pegar somente o valor de um input, ou seja, seu texto, utilizando o </w:t>
       </w:r>
       <w:proofErr w:type="spellStart"/>
@@ -2541,6 +2546,7 @@
           <w:ilvl w:val="2"/>
           <w:numId w:val="1"/>
         </w:numPr>
+        <w:spacing w:line="360" w:lineRule="auto"/>
         <w:rPr>
           <w:rFonts w:ascii="Times New Roman" w:hAnsi="Times New Roman" w:cs="Times New Roman"/>
           <w:sz w:val="24"/>
@@ -2581,6 +2587,7 @@
           <w:ilvl w:val="2"/>
           <w:numId w:val="1"/>
         </w:numPr>
+        <w:spacing w:line="360" w:lineRule="auto"/>
         <w:rPr>
           <w:rFonts w:ascii="Times New Roman" w:hAnsi="Times New Roman" w:cs="Times New Roman"/>
           <w:sz w:val="24"/>
@@ -2629,6 +2636,7 @@
           <w:ilvl w:val="2"/>
           <w:numId w:val="1"/>
         </w:numPr>
+        <w:spacing w:line="360" w:lineRule="auto"/>
         <w:rPr>
           <w:rFonts w:ascii="Times New Roman" w:hAnsi="Times New Roman" w:cs="Times New Roman"/>
           <w:sz w:val="24"/>
@@ -2655,6 +2663,7 @@
     <w:p>
       <w:pPr>
         <w:pStyle w:val="PargrafodaLista"/>
+        <w:spacing w:line="360" w:lineRule="auto"/>
         <w:ind w:left="1800"/>
         <w:rPr>
           <w:rFonts w:ascii="Times New Roman" w:hAnsi="Times New Roman" w:cs="Times New Roman"/>
@@ -2670,6 +2679,7 @@
           <w:ilvl w:val="0"/>
           <w:numId w:val="1"/>
         </w:numPr>
+        <w:spacing w:line="360" w:lineRule="auto"/>
         <w:rPr>
           <w:rFonts w:ascii="Times New Roman" w:hAnsi="Times New Roman" w:cs="Times New Roman"/>
           <w:b/>
@@ -2698,21 +2708,23 @@
           <w:ilvl w:val="1"/>
           <w:numId w:val="1"/>
         </w:numPr>
-        <w:rPr>
-          <w:rFonts w:ascii="Times New Roman" w:hAnsi="Times New Roman" w:cs="Times New Roman"/>
-          <w:b/>
-          <w:bCs/>
-          <w:sz w:val="24"/>
-          <w:szCs w:val="24"/>
-          <w:u w:val="single"/>
-        </w:rPr>
-      </w:pPr>
-      <w:r>
-        <w:rPr>
-          <w:rFonts w:ascii="Times New Roman" w:hAnsi="Times New Roman" w:cs="Times New Roman"/>
-          <w:sz w:val="24"/>
-          <w:szCs w:val="24"/>
-        </w:rPr>
+        <w:spacing w:line="360" w:lineRule="auto"/>
+        <w:rPr>
+          <w:rFonts w:ascii="Times New Roman" w:hAnsi="Times New Roman" w:cs="Times New Roman"/>
+          <w:b/>
+          <w:bCs/>
+          <w:sz w:val="24"/>
+          <w:szCs w:val="24"/>
+          <w:u w:val="single"/>
+        </w:rPr>
+      </w:pPr>
+      <w:r>
+        <w:rPr>
+          <w:rFonts w:ascii="Times New Roman" w:hAnsi="Times New Roman" w:cs="Times New Roman"/>
+          <w:sz w:val="24"/>
+          <w:szCs w:val="24"/>
+        </w:rPr>
+        <w:lastRenderedPageBreak/>
         <w:t xml:space="preserve"> </w:t>
       </w:r>
       <w:r>
@@ -2749,6 +2761,7 @@
           <w:ilvl w:val="2"/>
           <w:numId w:val="1"/>
         </w:numPr>
+        <w:spacing w:line="360" w:lineRule="auto"/>
         <w:rPr>
           <w:rFonts w:ascii="Times New Roman" w:hAnsi="Times New Roman" w:cs="Times New Roman"/>
           <w:b/>
@@ -2774,24 +2787,24 @@
           <w:ilvl w:val="1"/>
           <w:numId w:val="1"/>
         </w:numPr>
-        <w:rPr>
-          <w:rFonts w:ascii="Times New Roman" w:hAnsi="Times New Roman" w:cs="Times New Roman"/>
-          <w:b/>
-          <w:bCs/>
-          <w:i/>
-          <w:iCs/>
-          <w:sz w:val="24"/>
-          <w:szCs w:val="24"/>
-          <w:u w:val="single"/>
-        </w:rPr>
-      </w:pPr>
-      <w:r>
-        <w:rPr>
-          <w:rFonts w:ascii="Times New Roman" w:hAnsi="Times New Roman" w:cs="Times New Roman"/>
-          <w:sz w:val="24"/>
-          <w:szCs w:val="24"/>
-        </w:rPr>
-        <w:lastRenderedPageBreak/>
+        <w:spacing w:line="360" w:lineRule="auto"/>
+        <w:rPr>
+          <w:rFonts w:ascii="Times New Roman" w:hAnsi="Times New Roman" w:cs="Times New Roman"/>
+          <w:b/>
+          <w:bCs/>
+          <w:i/>
+          <w:iCs/>
+          <w:sz w:val="24"/>
+          <w:szCs w:val="24"/>
+          <w:u w:val="single"/>
+        </w:rPr>
+      </w:pPr>
+      <w:r>
+        <w:rPr>
+          <w:rFonts w:ascii="Times New Roman" w:hAnsi="Times New Roman" w:cs="Times New Roman"/>
+          <w:sz w:val="24"/>
+          <w:szCs w:val="24"/>
+        </w:rPr>
         <w:t xml:space="preserve"> Para criarmos conteúdo/tags dentro do DOM/HTML, precisamos utilizar a propriedade </w:t>
       </w:r>
       <w:proofErr w:type="spellStart"/>
@@ -2854,6 +2867,7 @@
           <w:ilvl w:val="1"/>
           <w:numId w:val="1"/>
         </w:numPr>
+        <w:spacing w:line="360" w:lineRule="auto"/>
         <w:rPr>
           <w:rFonts w:ascii="Times New Roman" w:hAnsi="Times New Roman" w:cs="Times New Roman"/>
           <w:b/>
@@ -2949,6 +2963,7 @@
           <w:ilvl w:val="2"/>
           <w:numId w:val="1"/>
         </w:numPr>
+        <w:spacing w:line="360" w:lineRule="auto"/>
         <w:rPr>
           <w:rFonts w:ascii="Times New Roman" w:hAnsi="Times New Roman" w:cs="Times New Roman"/>
           <w:b/>
@@ -2976,6 +2991,7 @@
           <w:ilvl w:val="2"/>
           <w:numId w:val="1"/>
         </w:numPr>
+        <w:spacing w:line="360" w:lineRule="auto"/>
         <w:rPr>
           <w:rFonts w:ascii="Times New Roman" w:hAnsi="Times New Roman" w:cs="Times New Roman"/>
           <w:b/>
@@ -3055,6 +3071,7 @@
           <w:ilvl w:val="2"/>
           <w:numId w:val="1"/>
         </w:numPr>
+        <w:spacing w:line="360" w:lineRule="auto"/>
         <w:rPr>
           <w:rFonts w:ascii="Times New Roman" w:hAnsi="Times New Roman" w:cs="Times New Roman"/>
           <w:b/>
@@ -3082,6 +3099,7 @@
           <w:ilvl w:val="2"/>
           <w:numId w:val="1"/>
         </w:numPr>
+        <w:spacing w:line="360" w:lineRule="auto"/>
         <w:rPr>
           <w:rFonts w:ascii="Times New Roman" w:hAnsi="Times New Roman" w:cs="Times New Roman"/>
           <w:b/>
@@ -3109,6 +3127,7 @@
           <w:ilvl w:val="2"/>
           <w:numId w:val="1"/>
         </w:numPr>
+        <w:spacing w:line="360" w:lineRule="auto"/>
         <w:rPr>
           <w:rFonts w:ascii="Times New Roman" w:hAnsi="Times New Roman" w:cs="Times New Roman"/>
           <w:b/>
@@ -3166,6 +3185,7 @@
           <w:ilvl w:val="1"/>
           <w:numId w:val="1"/>
         </w:numPr>
+        <w:spacing w:line="360" w:lineRule="auto"/>
         <w:rPr>
           <w:rFonts w:ascii="Times New Roman" w:hAnsi="Times New Roman" w:cs="Times New Roman"/>
           <w:b/>
@@ -3230,6 +3250,7 @@
           <w:ilvl w:val="1"/>
           <w:numId w:val="1"/>
         </w:numPr>
+        <w:spacing w:line="360" w:lineRule="auto"/>
         <w:rPr>
           <w:rFonts w:ascii="Times New Roman" w:hAnsi="Times New Roman" w:cs="Times New Roman"/>
           <w:sz w:val="24"/>
@@ -3280,6 +3301,7 @@
           <w:ilvl w:val="2"/>
           <w:numId w:val="1"/>
         </w:numPr>
+        <w:spacing w:line="360" w:lineRule="auto"/>
         <w:rPr>
           <w:rFonts w:ascii="Times New Roman" w:hAnsi="Times New Roman" w:cs="Times New Roman"/>
           <w:sz w:val="24"/>
@@ -3344,6 +3366,7 @@
           <w:ilvl w:val="2"/>
           <w:numId w:val="1"/>
         </w:numPr>
+        <w:spacing w:line="360" w:lineRule="auto"/>
         <w:rPr>
           <w:rFonts w:ascii="Times New Roman" w:hAnsi="Times New Roman" w:cs="Times New Roman"/>
           <w:sz w:val="24"/>
@@ -3408,21 +3431,23 @@
           <w:ilvl w:val="2"/>
           <w:numId w:val="1"/>
         </w:numPr>
-        <w:rPr>
-          <w:rFonts w:ascii="Times New Roman" w:hAnsi="Times New Roman" w:cs="Times New Roman"/>
-          <w:sz w:val="24"/>
-          <w:szCs w:val="24"/>
-        </w:rPr>
-      </w:pPr>
-      <w:proofErr w:type="spellStart"/>
-      <w:r>
-        <w:rPr>
-          <w:rFonts w:ascii="Times New Roman" w:hAnsi="Times New Roman" w:cs="Times New Roman"/>
-          <w:i/>
-          <w:iCs/>
-          <w:sz w:val="24"/>
-          <w:szCs w:val="24"/>
-        </w:rPr>
+        <w:spacing w:line="360" w:lineRule="auto"/>
+        <w:rPr>
+          <w:rFonts w:ascii="Times New Roman" w:hAnsi="Times New Roman" w:cs="Times New Roman"/>
+          <w:sz w:val="24"/>
+          <w:szCs w:val="24"/>
+        </w:rPr>
+      </w:pPr>
+      <w:proofErr w:type="spellStart"/>
+      <w:r>
+        <w:rPr>
+          <w:rFonts w:ascii="Times New Roman" w:hAnsi="Times New Roman" w:cs="Times New Roman"/>
+          <w:i/>
+          <w:iCs/>
+          <w:sz w:val="24"/>
+          <w:szCs w:val="24"/>
+        </w:rPr>
+        <w:lastRenderedPageBreak/>
         <w:t>removeChild</w:t>
       </w:r>
       <w:proofErr w:type="spellEnd"/>
@@ -3452,6 +3477,7 @@
           <w:ilvl w:val="1"/>
           <w:numId w:val="1"/>
         </w:numPr>
+        <w:spacing w:line="360" w:lineRule="auto"/>
         <w:rPr>
           <w:rFonts w:ascii="Times New Roman" w:hAnsi="Times New Roman" w:cs="Times New Roman"/>
           <w:sz w:val="24"/>
@@ -3474,6 +3500,7 @@
           <w:ilvl w:val="2"/>
           <w:numId w:val="1"/>
         </w:numPr>
+        <w:spacing w:line="360" w:lineRule="auto"/>
         <w:rPr>
           <w:rFonts w:ascii="Times New Roman" w:hAnsi="Times New Roman" w:cs="Times New Roman"/>
           <w:sz w:val="24"/>
@@ -3504,6 +3531,7 @@
           <w:ilvl w:val="2"/>
           <w:numId w:val="1"/>
         </w:numPr>
+        <w:spacing w:line="360" w:lineRule="auto"/>
         <w:rPr>
           <w:rFonts w:ascii="Times New Roman" w:hAnsi="Times New Roman" w:cs="Times New Roman"/>
           <w:sz w:val="24"/>
@@ -3546,6 +3574,7 @@
           <w:ilvl w:val="2"/>
           <w:numId w:val="1"/>
         </w:numPr>
+        <w:spacing w:line="360" w:lineRule="auto"/>
         <w:rPr>
           <w:rFonts w:ascii="Times New Roman" w:hAnsi="Times New Roman" w:cs="Times New Roman"/>
           <w:sz w:val="24"/>
@@ -3584,6 +3613,7 @@
     <w:p>
       <w:pPr>
         <w:pStyle w:val="PargrafodaLista"/>
+        <w:spacing w:line="360" w:lineRule="auto"/>
         <w:ind w:left="1800"/>
         <w:rPr>
           <w:rFonts w:ascii="Times New Roman" w:hAnsi="Times New Roman" w:cs="Times New Roman"/>
@@ -3599,6 +3629,7 @@
           <w:ilvl w:val="0"/>
           <w:numId w:val="1"/>
         </w:numPr>
+        <w:spacing w:line="360" w:lineRule="auto"/>
         <w:rPr>
           <w:rFonts w:ascii="Times New Roman" w:hAnsi="Times New Roman" w:cs="Times New Roman"/>
           <w:b/>
@@ -3627,6 +3658,7 @@
           <w:ilvl w:val="1"/>
           <w:numId w:val="1"/>
         </w:numPr>
+        <w:spacing w:line="360" w:lineRule="auto"/>
         <w:rPr>
           <w:rFonts w:ascii="Times New Roman" w:hAnsi="Times New Roman" w:cs="Times New Roman"/>
           <w:b/>
@@ -3668,6 +3700,7 @@
           <w:ilvl w:val="1"/>
           <w:numId w:val="1"/>
         </w:numPr>
+        <w:spacing w:line="360" w:lineRule="auto"/>
         <w:rPr>
           <w:rFonts w:ascii="Times New Roman" w:hAnsi="Times New Roman" w:cs="Times New Roman"/>
           <w:b/>
@@ -3741,6 +3774,7 @@
           <w:ilvl w:val="1"/>
           <w:numId w:val="1"/>
         </w:numPr>
+        <w:spacing w:line="360" w:lineRule="auto"/>
         <w:rPr>
           <w:rFonts w:ascii="Times New Roman" w:hAnsi="Times New Roman" w:cs="Times New Roman"/>
           <w:b/>
@@ -3786,6 +3820,7 @@
           <w:ilvl w:val="1"/>
           <w:numId w:val="1"/>
         </w:numPr>
+        <w:spacing w:line="360" w:lineRule="auto"/>
         <w:rPr>
           <w:rFonts w:ascii="Times New Roman" w:hAnsi="Times New Roman" w:cs="Times New Roman"/>
           <w:b/>
@@ -3837,22 +3872,22 @@
           <w:ilvl w:val="2"/>
           <w:numId w:val="1"/>
         </w:numPr>
-        <w:rPr>
-          <w:rFonts w:ascii="Times New Roman" w:hAnsi="Times New Roman" w:cs="Times New Roman"/>
-          <w:b/>
-          <w:bCs/>
-          <w:sz w:val="24"/>
-          <w:szCs w:val="24"/>
-          <w:u w:val="single"/>
-        </w:rPr>
-      </w:pPr>
-      <w:r>
-        <w:rPr>
-          <w:rFonts w:ascii="Times New Roman" w:hAnsi="Times New Roman" w:cs="Times New Roman"/>
-          <w:sz w:val="24"/>
-          <w:szCs w:val="24"/>
-        </w:rPr>
-        <w:lastRenderedPageBreak/>
+        <w:spacing w:line="360" w:lineRule="auto"/>
+        <w:rPr>
+          <w:rFonts w:ascii="Times New Roman" w:hAnsi="Times New Roman" w:cs="Times New Roman"/>
+          <w:b/>
+          <w:bCs/>
+          <w:sz w:val="24"/>
+          <w:szCs w:val="24"/>
+          <w:u w:val="single"/>
+        </w:rPr>
+      </w:pPr>
+      <w:r>
+        <w:rPr>
+          <w:rFonts w:ascii="Times New Roman" w:hAnsi="Times New Roman" w:cs="Times New Roman"/>
+          <w:sz w:val="24"/>
+          <w:szCs w:val="24"/>
+        </w:rPr>
         <w:t>A solução para esse problema é criar uma função anônima externa ao código original, pois dessa forma, qualquer coisa que a pessoa digitar no console do browser aparecerá como indefinido.</w:t>
       </w:r>
     </w:p>
@@ -3863,6 +3898,7 @@
           <w:ilvl w:val="2"/>
           <w:numId w:val="1"/>
         </w:numPr>
+        <w:spacing w:line="360" w:lineRule="auto"/>
         <w:rPr>
           <w:rFonts w:ascii="Times New Roman" w:hAnsi="Times New Roman" w:cs="Times New Roman"/>
           <w:b/>
@@ -3916,6 +3952,7 @@
           <w:ilvl w:val="2"/>
           <w:numId w:val="1"/>
         </w:numPr>
+        <w:spacing w:line="360" w:lineRule="auto"/>
         <w:rPr>
           <w:rFonts w:ascii="Times New Roman" w:hAnsi="Times New Roman" w:cs="Times New Roman"/>
           <w:b/>
@@ -3977,6 +4014,7 @@
           <w:ilvl w:val="2"/>
           <w:numId w:val="1"/>
         </w:numPr>
+        <w:spacing w:line="360" w:lineRule="auto"/>
         <w:rPr>
           <w:rFonts w:ascii="Times New Roman" w:hAnsi="Times New Roman" w:cs="Times New Roman"/>
           <w:b/>
@@ -4054,6 +4092,7 @@
           <w:ilvl w:val="1"/>
           <w:numId w:val="1"/>
         </w:numPr>
+        <w:spacing w:line="360" w:lineRule="auto"/>
         <w:rPr>
           <w:rFonts w:ascii="Times New Roman" w:hAnsi="Times New Roman" w:cs="Times New Roman"/>
           <w:sz w:val="24"/>
@@ -4076,6 +4115,7 @@
           <w:ilvl w:val="2"/>
           <w:numId w:val="1"/>
         </w:numPr>
+        <w:spacing w:line="360" w:lineRule="auto"/>
         <w:rPr>
           <w:rFonts w:ascii="Times New Roman" w:hAnsi="Times New Roman" w:cs="Times New Roman"/>
           <w:sz w:val="24"/>
@@ -4116,6 +4156,7 @@
           <w:ilvl w:val="2"/>
           <w:numId w:val="1"/>
         </w:numPr>
+        <w:spacing w:line="360" w:lineRule="auto"/>
         <w:rPr>
           <w:rFonts w:ascii="Times New Roman" w:hAnsi="Times New Roman" w:cs="Times New Roman"/>
           <w:sz w:val="24"/>
@@ -4156,18 +4197,20 @@
           <w:ilvl w:val="2"/>
           <w:numId w:val="1"/>
         </w:numPr>
-        <w:rPr>
-          <w:rFonts w:ascii="Times New Roman" w:hAnsi="Times New Roman" w:cs="Times New Roman"/>
-          <w:sz w:val="24"/>
-          <w:szCs w:val="24"/>
-        </w:rPr>
-      </w:pPr>
-      <w:r>
-        <w:rPr>
-          <w:rFonts w:ascii="Times New Roman" w:hAnsi="Times New Roman" w:cs="Times New Roman"/>
-          <w:sz w:val="24"/>
-          <w:szCs w:val="24"/>
-        </w:rPr>
+        <w:spacing w:line="360" w:lineRule="auto"/>
+        <w:rPr>
+          <w:rFonts w:ascii="Times New Roman" w:hAnsi="Times New Roman" w:cs="Times New Roman"/>
+          <w:sz w:val="24"/>
+          <w:szCs w:val="24"/>
+        </w:rPr>
+      </w:pPr>
+      <w:r>
+        <w:rPr>
+          <w:rFonts w:ascii="Times New Roman" w:hAnsi="Times New Roman" w:cs="Times New Roman"/>
+          <w:sz w:val="24"/>
+          <w:szCs w:val="24"/>
+        </w:rPr>
+        <w:lastRenderedPageBreak/>
         <w:t>Encontrar o alvo do evento utilizando a propriedade target;</w:t>
       </w:r>
     </w:p>
@@ -4178,6 +4221,7 @@
           <w:ilvl w:val="2"/>
           <w:numId w:val="1"/>
         </w:numPr>
+        <w:spacing w:line="360" w:lineRule="auto"/>
         <w:rPr>
           <w:rFonts w:ascii="Times New Roman" w:hAnsi="Times New Roman" w:cs="Times New Roman"/>
           <w:sz w:val="24"/>
@@ -4196,6 +4240,7 @@
     <w:p>
       <w:pPr>
         <w:pStyle w:val="PargrafodaLista"/>
+        <w:spacing w:line="360" w:lineRule="auto"/>
         <w:ind w:left="1800"/>
         <w:rPr>
           <w:rFonts w:ascii="Times New Roman" w:hAnsi="Times New Roman" w:cs="Times New Roman"/>
@@ -4211,6 +4256,7 @@
           <w:ilvl w:val="0"/>
           <w:numId w:val="1"/>
         </w:numPr>
+        <w:spacing w:line="360" w:lineRule="auto"/>
         <w:rPr>
           <w:rFonts w:ascii="Times New Roman" w:hAnsi="Times New Roman" w:cs="Times New Roman"/>
           <w:b/>
@@ -4239,6 +4285,7 @@
           <w:ilvl w:val="1"/>
           <w:numId w:val="1"/>
         </w:numPr>
+        <w:spacing w:line="360" w:lineRule="auto"/>
         <w:rPr>
           <w:rFonts w:ascii="Times New Roman" w:hAnsi="Times New Roman" w:cs="Times New Roman"/>
           <w:b/>
@@ -4272,6 +4319,7 @@
           <w:ilvl w:val="1"/>
           <w:numId w:val="1"/>
         </w:numPr>
+        <w:spacing w:line="360" w:lineRule="auto"/>
         <w:rPr>
           <w:rFonts w:ascii="Times New Roman" w:hAnsi="Times New Roman" w:cs="Times New Roman"/>
           <w:b/>
@@ -4343,6 +4391,7 @@
           <w:ilvl w:val="1"/>
           <w:numId w:val="1"/>
         </w:numPr>
+        <w:spacing w:line="360" w:lineRule="auto"/>
         <w:rPr>
           <w:rFonts w:ascii="Times New Roman" w:hAnsi="Times New Roman" w:cs="Times New Roman"/>
           <w:b/>
@@ -4384,6 +4433,7 @@
           <w:ilvl w:val="1"/>
           <w:numId w:val="1"/>
         </w:numPr>
+        <w:spacing w:line="360" w:lineRule="auto"/>
         <w:rPr>
           <w:rFonts w:ascii="Times New Roman" w:hAnsi="Times New Roman" w:cs="Times New Roman"/>
           <w:b/>
@@ -4417,6 +4467,7 @@
           <w:ilvl w:val="2"/>
           <w:numId w:val="1"/>
         </w:numPr>
+        <w:spacing w:line="360" w:lineRule="auto"/>
         <w:rPr>
           <w:rFonts w:ascii="Times New Roman" w:hAnsi="Times New Roman" w:cs="Times New Roman"/>
           <w:b/>
@@ -4494,6 +4545,7 @@
           <w:ilvl w:val="2"/>
           <w:numId w:val="1"/>
         </w:numPr>
+        <w:spacing w:line="360" w:lineRule="auto"/>
         <w:rPr>
           <w:rFonts w:ascii="Times New Roman" w:hAnsi="Times New Roman" w:cs="Times New Roman"/>
           <w:b/>
@@ -4573,6 +4625,7 @@
           <w:ilvl w:val="2"/>
           <w:numId w:val="1"/>
         </w:numPr>
+        <w:spacing w:line="360" w:lineRule="auto"/>
         <w:rPr>
           <w:rFonts w:ascii="Times New Roman" w:hAnsi="Times New Roman" w:cs="Times New Roman"/>
           <w:sz w:val="24"/>
@@ -4629,6 +4682,7 @@
           <w:ilvl w:val="1"/>
           <w:numId w:val="1"/>
         </w:numPr>
+        <w:spacing w:line="360" w:lineRule="auto"/>
         <w:rPr>
           <w:rFonts w:ascii="Times New Roman" w:hAnsi="Times New Roman" w:cs="Times New Roman"/>
           <w:b/>
@@ -4702,6 +4756,7 @@
           <w:ilvl w:val="1"/>
           <w:numId w:val="1"/>
         </w:numPr>
+        <w:spacing w:line="360" w:lineRule="auto"/>
         <w:rPr>
           <w:rFonts w:ascii="Times New Roman" w:hAnsi="Times New Roman" w:cs="Times New Roman"/>
           <w:b/>
@@ -4727,6 +4782,7 @@
           <w:ilvl w:val="2"/>
           <w:numId w:val="1"/>
         </w:numPr>
+        <w:spacing w:line="360" w:lineRule="auto"/>
         <w:rPr>
           <w:rFonts w:ascii="Times New Roman" w:hAnsi="Times New Roman" w:cs="Times New Roman"/>
           <w:sz w:val="24"/>
@@ -4767,6 +4823,7 @@
           <w:ilvl w:val="2"/>
           <w:numId w:val="1"/>
         </w:numPr>
+        <w:spacing w:line="360" w:lineRule="auto"/>
         <w:rPr>
           <w:rFonts w:ascii="Times New Roman" w:hAnsi="Times New Roman" w:cs="Times New Roman"/>
           <w:sz w:val="24"/>
@@ -4797,6 +4854,7 @@
           <w:ilvl w:val="2"/>
           <w:numId w:val="1"/>
         </w:numPr>
+        <w:spacing w:line="360" w:lineRule="auto"/>
         <w:rPr>
           <w:rFonts w:ascii="Times New Roman" w:hAnsi="Times New Roman" w:cs="Times New Roman"/>
           <w:sz w:val="24"/>
@@ -4859,6 +4917,7 @@
     <w:p>
       <w:pPr>
         <w:pStyle w:val="PargrafodaLista"/>
+        <w:spacing w:line="360" w:lineRule="auto"/>
         <w:ind w:left="1800"/>
         <w:rPr>
           <w:rFonts w:ascii="Times New Roman" w:hAnsi="Times New Roman" w:cs="Times New Roman"/>
@@ -4869,6 +4928,7 @@
     </w:p>
     <w:p>
       <w:pPr>
+        <w:spacing w:line="360" w:lineRule="auto"/>
         <w:rPr>
           <w:rFonts w:ascii="Times New Roman" w:hAnsi="Times New Roman" w:cs="Times New Roman"/>
           <w:b/>
@@ -4892,6 +4952,7 @@
     </w:p>
     <w:p>
       <w:pPr>
+        <w:spacing w:line="360" w:lineRule="auto"/>
         <w:jc w:val="right"/>
         <w:rPr>
           <w:rFonts w:ascii="Times New Roman" w:hAnsi="Times New Roman" w:cs="Times New Roman"/>
@@ -4922,6 +4983,7 @@
           <w:ilvl w:val="0"/>
           <w:numId w:val="3"/>
         </w:numPr>
+        <w:spacing w:line="360" w:lineRule="auto"/>
         <w:jc w:val="both"/>
         <w:rPr>
           <w:rFonts w:ascii="Times New Roman" w:hAnsi="Times New Roman" w:cs="Times New Roman"/>
@@ -4951,6 +5013,7 @@
           <w:ilvl w:val="1"/>
           <w:numId w:val="3"/>
         </w:numPr>
+        <w:spacing w:line="360" w:lineRule="auto"/>
         <w:jc w:val="both"/>
         <w:rPr>
           <w:rFonts w:ascii="Times New Roman" w:hAnsi="Times New Roman" w:cs="Times New Roman"/>
@@ -5055,6 +5118,7 @@
           <w:ilvl w:val="1"/>
           <w:numId w:val="3"/>
         </w:numPr>
+        <w:spacing w:line="360" w:lineRule="auto"/>
         <w:jc w:val="both"/>
         <w:rPr>
           <w:rFonts w:ascii="Times New Roman" w:hAnsi="Times New Roman" w:cs="Times New Roman"/>
@@ -5108,6 +5172,7 @@
           <w:ilvl w:val="2"/>
           <w:numId w:val="3"/>
         </w:numPr>
+        <w:spacing w:line="360" w:lineRule="auto"/>
         <w:jc w:val="both"/>
         <w:rPr>
           <w:rFonts w:ascii="Times New Roman" w:hAnsi="Times New Roman" w:cs="Times New Roman"/>
@@ -5134,6 +5199,7 @@
           <w:ilvl w:val="1"/>
           <w:numId w:val="3"/>
         </w:numPr>
+        <w:spacing w:line="360" w:lineRule="auto"/>
         <w:jc w:val="both"/>
         <w:rPr>
           <w:rFonts w:ascii="Times New Roman" w:hAnsi="Times New Roman" w:cs="Times New Roman"/>
@@ -5179,6 +5245,7 @@
           <w:ilvl w:val="2"/>
           <w:numId w:val="3"/>
         </w:numPr>
+        <w:spacing w:line="360" w:lineRule="auto"/>
         <w:jc w:val="both"/>
         <w:rPr>
           <w:rFonts w:ascii="Times New Roman" w:hAnsi="Times New Roman" w:cs="Times New Roman"/>
@@ -5205,6 +5272,7 @@
           <w:ilvl w:val="2"/>
           <w:numId w:val="3"/>
         </w:numPr>
+        <w:spacing w:line="360" w:lineRule="auto"/>
         <w:jc w:val="both"/>
         <w:rPr>
           <w:rFonts w:ascii="Times New Roman" w:hAnsi="Times New Roman" w:cs="Times New Roman"/>
@@ -5279,6 +5347,7 @@
           <w:ilvl w:val="1"/>
           <w:numId w:val="3"/>
         </w:numPr>
+        <w:spacing w:line="360" w:lineRule="auto"/>
         <w:jc w:val="both"/>
         <w:rPr>
           <w:rFonts w:ascii="Times New Roman" w:hAnsi="Times New Roman" w:cs="Times New Roman"/>
@@ -5331,6 +5400,7 @@
           <w:ilvl w:val="2"/>
           <w:numId w:val="3"/>
         </w:numPr>
+        <w:spacing w:line="360" w:lineRule="auto"/>
         <w:jc w:val="both"/>
         <w:rPr>
           <w:rFonts w:ascii="Times New Roman" w:hAnsi="Times New Roman" w:cs="Times New Roman"/>
@@ -5409,6 +5479,7 @@
           <w:ilvl w:val="1"/>
           <w:numId w:val="3"/>
         </w:numPr>
+        <w:spacing w:line="360" w:lineRule="auto"/>
         <w:jc w:val="both"/>
         <w:rPr>
           <w:rFonts w:ascii="Times New Roman" w:hAnsi="Times New Roman" w:cs="Times New Roman"/>
@@ -5537,6 +5608,7 @@
           <w:ilvl w:val="1"/>
           <w:numId w:val="3"/>
         </w:numPr>
+        <w:spacing w:line="360" w:lineRule="auto"/>
         <w:jc w:val="both"/>
         <w:rPr>
           <w:rFonts w:ascii="Times New Roman" w:hAnsi="Times New Roman" w:cs="Times New Roman"/>
@@ -5563,6 +5635,7 @@
           <w:ilvl w:val="2"/>
           <w:numId w:val="3"/>
         </w:numPr>
+        <w:spacing w:line="360" w:lineRule="auto"/>
         <w:jc w:val="both"/>
         <w:rPr>
           <w:rFonts w:cstheme="minorHAnsi"/>
@@ -5621,6 +5694,7 @@
           <w:ilvl w:val="2"/>
           <w:numId w:val="3"/>
         </w:numPr>
+        <w:spacing w:line="360" w:lineRule="auto"/>
         <w:jc w:val="both"/>
         <w:rPr>
           <w:rFonts w:cstheme="minorHAnsi"/>
@@ -5687,6 +5761,7 @@
           <w:ilvl w:val="2"/>
           <w:numId w:val="3"/>
         </w:numPr>
+        <w:spacing w:line="360" w:lineRule="auto"/>
         <w:jc w:val="both"/>
         <w:rPr>
           <w:rFonts w:cstheme="minorHAnsi"/>
@@ -5773,6 +5848,7 @@
           <w:ilvl w:val="2"/>
           <w:numId w:val="3"/>
         </w:numPr>
+        <w:spacing w:line="360" w:lineRule="auto"/>
         <w:jc w:val="both"/>
         <w:rPr>
           <w:rFonts w:cstheme="minorHAnsi"/>
@@ -5868,6 +5944,7 @@
           <w:ilvl w:val="2"/>
           <w:numId w:val="3"/>
         </w:numPr>
+        <w:spacing w:line="360" w:lineRule="auto"/>
         <w:jc w:val="both"/>
         <w:rPr>
           <w:rFonts w:cstheme="minorHAnsi"/>
@@ -5945,6 +6022,7 @@
           <w:ilvl w:val="2"/>
           <w:numId w:val="3"/>
         </w:numPr>
+        <w:spacing w:line="360" w:lineRule="auto"/>
         <w:jc w:val="both"/>
         <w:rPr>
           <w:rFonts w:cstheme="minorHAnsi"/>
@@ -5969,6 +6047,7 @@
           <w:ilvl w:val="2"/>
           <w:numId w:val="3"/>
         </w:numPr>
+        <w:spacing w:line="360" w:lineRule="auto"/>
         <w:jc w:val="both"/>
         <w:rPr>
           <w:rFonts w:cstheme="minorHAnsi"/>
@@ -6027,6 +6106,7 @@
           <w:ilvl w:val="2"/>
           <w:numId w:val="3"/>
         </w:numPr>
+        <w:spacing w:line="360" w:lineRule="auto"/>
         <w:jc w:val="both"/>
         <w:rPr>
           <w:rFonts w:cstheme="minorHAnsi"/>
@@ -6042,6 +6122,7 @@
           <w:szCs w:val="24"/>
           <w:highlight w:val="lightGray"/>
         </w:rPr>
+        <w:lastRenderedPageBreak/>
         <w:t xml:space="preserve">   hour12: </w:t>
       </w:r>
       <w:r>
@@ -6071,6 +6152,7 @@
           <w:ilvl w:val="2"/>
           <w:numId w:val="3"/>
         </w:numPr>
+        <w:spacing w:line="360" w:lineRule="auto"/>
         <w:jc w:val="both"/>
         <w:rPr>
           <w:rFonts w:cstheme="minorHAnsi"/>
@@ -6137,6 +6219,7 @@
           <w:ilvl w:val="2"/>
           <w:numId w:val="3"/>
         </w:numPr>
+        <w:spacing w:line="360" w:lineRule="auto"/>
         <w:jc w:val="both"/>
         <w:rPr>
           <w:rFonts w:cstheme="minorHAnsi"/>
@@ -6181,6 +6264,7 @@
           <w:ilvl w:val="2"/>
           <w:numId w:val="3"/>
         </w:numPr>
+        <w:spacing w:line="360" w:lineRule="auto"/>
         <w:jc w:val="both"/>
         <w:rPr>
           <w:rFonts w:cstheme="minorHAnsi"/>
@@ -6245,6 +6329,7 @@
           <w:ilvl w:val="2"/>
           <w:numId w:val="3"/>
         </w:numPr>
+        <w:spacing w:line="360" w:lineRule="auto"/>
         <w:jc w:val="both"/>
         <w:rPr>
           <w:rFonts w:cstheme="minorHAnsi"/>
@@ -6344,6 +6429,7 @@
           <w:ilvl w:val="2"/>
           <w:numId w:val="3"/>
         </w:numPr>
+        <w:spacing w:line="360" w:lineRule="auto"/>
         <w:jc w:val="both"/>
         <w:rPr>
           <w:rFonts w:cstheme="minorHAnsi"/>
@@ -6369,16 +6455,188 @@
           <w:ilvl w:val="1"/>
           <w:numId w:val="3"/>
         </w:numPr>
+        <w:spacing w:line="360" w:lineRule="auto"/>
         <w:jc w:val="both"/>
         <w:rPr>
-          <w:rFonts w:cstheme="minorHAnsi"/>
-          <w:sz w:val="24"/>
-          <w:szCs w:val="24"/>
-        </w:rPr>
-      </w:pPr>
-    </w:p>
-    <w:p>
-      <w:pPr>
+          <w:rFonts w:ascii="Times New Roman" w:hAnsi="Times New Roman" w:cs="Times New Roman"/>
+          <w:sz w:val="24"/>
+          <w:szCs w:val="24"/>
+        </w:rPr>
+      </w:pPr>
+      <w:r>
+        <w:rPr>
+          <w:rFonts w:ascii="Times New Roman" w:hAnsi="Times New Roman" w:cs="Times New Roman"/>
+          <w:sz w:val="24"/>
+          <w:szCs w:val="24"/>
+        </w:rPr>
+        <w:t xml:space="preserve"> </w:t>
+      </w:r>
+      <w:proofErr w:type="spellStart"/>
+      <w:r>
+        <w:rPr>
+          <w:rFonts w:ascii="Times New Roman" w:hAnsi="Times New Roman" w:cs="Times New Roman"/>
+          <w:sz w:val="24"/>
+          <w:szCs w:val="24"/>
+        </w:rPr>
+        <w:t>Alura</w:t>
+      </w:r>
+      <w:proofErr w:type="spellEnd"/>
+      <w:r>
+        <w:rPr>
+          <w:rFonts w:ascii="Times New Roman" w:hAnsi="Times New Roman" w:cs="Times New Roman"/>
+          <w:sz w:val="24"/>
+          <w:szCs w:val="24"/>
+        </w:rPr>
+        <w:t xml:space="preserve"> </w:t>
+      </w:r>
+      <w:r>
+        <w:rPr>
+          <w:rFonts w:ascii="Times New Roman" w:hAnsi="Times New Roman" w:cs="Times New Roman"/>
+          <w:sz w:val="24"/>
+          <w:szCs w:val="24"/>
+        </w:rPr>
+        <w:t xml:space="preserve">+ explicando como e o que é a desestruturação no JS: </w:t>
+      </w:r>
+      <w:hyperlink r:id="rId10" w:history="1">
+        <w:r>
+          <w:rPr>
+            <w:rStyle w:val="Hyperlink"/>
+            <w:rFonts w:ascii="Times New Roman" w:hAnsi="Times New Roman" w:cs="Times New Roman"/>
+            <w:sz w:val="24"/>
+            <w:szCs w:val="24"/>
+          </w:rPr>
+          <w:t>https://cursos.alura.com.br/destructuring-em-js-c308</w:t>
+        </w:r>
+      </w:hyperlink>
+      <w:r>
+        <w:rPr>
+          <w:rFonts w:ascii="Times New Roman" w:hAnsi="Times New Roman" w:cs="Times New Roman"/>
+          <w:sz w:val="24"/>
+          <w:szCs w:val="24"/>
+        </w:rPr>
+        <w:t xml:space="preserve"> </w:t>
+      </w:r>
+    </w:p>
+    <w:p>
+      <w:pPr>
+        <w:pStyle w:val="PargrafodaLista"/>
+        <w:numPr>
+          <w:ilvl w:val="1"/>
+          <w:numId w:val="3"/>
+        </w:numPr>
+        <w:spacing w:line="360" w:lineRule="auto"/>
+        <w:jc w:val="both"/>
+        <w:rPr>
+          <w:rFonts w:ascii="Times New Roman" w:hAnsi="Times New Roman" w:cs="Times New Roman"/>
+          <w:sz w:val="24"/>
+          <w:szCs w:val="24"/>
+        </w:rPr>
+      </w:pPr>
+      <w:r>
+        <w:rPr>
+          <w:rFonts w:ascii="Times New Roman" w:hAnsi="Times New Roman" w:cs="Times New Roman"/>
+          <w:sz w:val="24"/>
+          <w:szCs w:val="24"/>
+        </w:rPr>
+        <w:t xml:space="preserve"> O que aprendemos:</w:t>
+      </w:r>
+    </w:p>
+    <w:p>
+      <w:pPr>
+        <w:pStyle w:val="PargrafodaLista"/>
+        <w:numPr>
+          <w:ilvl w:val="2"/>
+          <w:numId w:val="3"/>
+        </w:numPr>
+        <w:spacing w:line="360" w:lineRule="auto"/>
+        <w:rPr>
+          <w:rFonts w:ascii="Times New Roman" w:hAnsi="Times New Roman" w:cs="Times New Roman"/>
+          <w:sz w:val="24"/>
+          <w:szCs w:val="24"/>
+        </w:rPr>
+      </w:pPr>
+      <w:r>
+        <w:rPr>
+          <w:rFonts w:ascii="Times New Roman" w:hAnsi="Times New Roman" w:cs="Times New Roman"/>
+          <w:sz w:val="24"/>
+          <w:szCs w:val="24"/>
+        </w:rPr>
+        <w:t>Utilizar componente de calendário</w:t>
+      </w:r>
+      <w:r>
+        <w:rPr>
+          <w:rFonts w:ascii="Times New Roman" w:hAnsi="Times New Roman" w:cs="Times New Roman"/>
+          <w:sz w:val="24"/>
+          <w:szCs w:val="24"/>
+        </w:rPr>
+        <w:t>;</w:t>
+      </w:r>
+    </w:p>
+    <w:p>
+      <w:pPr>
+        <w:pStyle w:val="PargrafodaLista"/>
+        <w:numPr>
+          <w:ilvl w:val="2"/>
+          <w:numId w:val="3"/>
+        </w:numPr>
+        <w:spacing w:line="360" w:lineRule="auto"/>
+        <w:rPr>
+          <w:rFonts w:ascii="Times New Roman" w:hAnsi="Times New Roman" w:cs="Times New Roman"/>
+          <w:sz w:val="24"/>
+          <w:szCs w:val="24"/>
+        </w:rPr>
+      </w:pPr>
+      <w:r>
+        <w:rPr>
+          <w:rFonts w:ascii="Times New Roman" w:hAnsi="Times New Roman" w:cs="Times New Roman"/>
+          <w:sz w:val="24"/>
+          <w:szCs w:val="24"/>
+        </w:rPr>
+        <w:t>Manipular datas</w:t>
+      </w:r>
+      <w:r>
+        <w:rPr>
+          <w:rFonts w:ascii="Times New Roman" w:hAnsi="Times New Roman" w:cs="Times New Roman"/>
+          <w:sz w:val="24"/>
+          <w:szCs w:val="24"/>
+        </w:rPr>
+        <w:t>;</w:t>
+      </w:r>
+    </w:p>
+    <w:p>
+      <w:pPr>
+        <w:pStyle w:val="PargrafodaLista"/>
+        <w:numPr>
+          <w:ilvl w:val="2"/>
+          <w:numId w:val="3"/>
+        </w:numPr>
+        <w:spacing w:line="360" w:lineRule="auto"/>
+        <w:rPr>
+          <w:rFonts w:ascii="Times New Roman" w:hAnsi="Times New Roman" w:cs="Times New Roman"/>
+          <w:sz w:val="24"/>
+          <w:szCs w:val="24"/>
+        </w:rPr>
+      </w:pPr>
+      <w:r>
+        <w:rPr>
+          <w:rFonts w:ascii="Times New Roman" w:hAnsi="Times New Roman" w:cs="Times New Roman"/>
+          <w:sz w:val="24"/>
+          <w:szCs w:val="24"/>
+        </w:rPr>
+        <w:t>Desestruturar objetos em JavaScript</w:t>
+      </w:r>
+      <w:r>
+        <w:rPr>
+          <w:rFonts w:ascii="Times New Roman" w:hAnsi="Times New Roman" w:cs="Times New Roman"/>
+          <w:sz w:val="24"/>
+          <w:szCs w:val="24"/>
+        </w:rPr>
+        <w:t>.</w:t>
+      </w:r>
+    </w:p>
+    <w:p>
+      <w:pPr>
+        <w:spacing w:line="360" w:lineRule="auto"/>
         <w:jc w:val="right"/>
         <w:rPr>
           <w:rFonts w:ascii="Times New Roman" w:hAnsi="Times New Roman" w:cs="Times New Roman"/>
@@ -6392,6 +6650,7 @@
     </w:p>
     <w:p>
       <w:pPr>
+        <w:spacing w:line="360" w:lineRule="auto"/>
         <w:jc w:val="right"/>
         <w:rPr>
           <w:rFonts w:ascii="Times New Roman" w:hAnsi="Times New Roman" w:cs="Times New Roman"/>
@@ -6405,6 +6664,7 @@
     </w:p>
     <w:p>
       <w:pPr>
+        <w:spacing w:line="360" w:lineRule="auto"/>
         <w:rPr>
           <w:rFonts w:ascii="Times New Roman" w:hAnsi="Times New Roman" w:cs="Times New Roman"/>
           <w:b/>
@@ -6428,6 +6688,7 @@
     </w:p>
     <w:p>
       <w:pPr>
+        <w:spacing w:line="360" w:lineRule="auto"/>
         <w:jc w:val="right"/>
         <w:rPr>
           <w:rFonts w:ascii="Times New Roman" w:hAnsi="Times New Roman" w:cs="Times New Roman"/>
@@ -6471,6 +6732,7 @@
           <w:ilvl w:val="0"/>
           <w:numId w:val="2"/>
         </w:numPr>
+        <w:spacing w:line="360" w:lineRule="auto"/>
         <w:jc w:val="both"/>
         <w:rPr>
           <w:rFonts w:ascii="Times New Roman" w:hAnsi="Times New Roman" w:cs="Times New Roman"/>
@@ -6548,6 +6810,7 @@
           <w:ilvl w:val="1"/>
           <w:numId w:val="2"/>
         </w:numPr>
+        <w:spacing w:line="360" w:lineRule="auto"/>
         <w:jc w:val="both"/>
         <w:rPr>
           <w:rFonts w:ascii="Times New Roman" w:hAnsi="Times New Roman" w:cs="Times New Roman"/>
@@ -6624,6 +6887,7 @@
           <w:ilvl w:val="1"/>
           <w:numId w:val="2"/>
         </w:numPr>
+        <w:spacing w:line="360" w:lineRule="auto"/>
         <w:jc w:val="both"/>
         <w:rPr>
           <w:rFonts w:ascii="Times New Roman" w:hAnsi="Times New Roman" w:cs="Times New Roman"/>
@@ -6650,6 +6914,7 @@
           <w:ilvl w:val="1"/>
           <w:numId w:val="2"/>
         </w:numPr>
+        <w:spacing w:line="360" w:lineRule="auto"/>
         <w:jc w:val="both"/>
         <w:rPr>
           <w:rFonts w:ascii="Times New Roman" w:hAnsi="Times New Roman" w:cs="Times New Roman"/>
@@ -6694,6 +6959,7 @@
           <w:ilvl w:val="2"/>
           <w:numId w:val="2"/>
         </w:numPr>
+        <w:spacing w:line="360" w:lineRule="auto"/>
         <w:jc w:val="both"/>
         <w:rPr>
           <w:rFonts w:ascii="Times New Roman" w:hAnsi="Times New Roman" w:cs="Times New Roman"/>
@@ -6720,6 +6986,7 @@
           <w:ilvl w:val="2"/>
           <w:numId w:val="2"/>
         </w:numPr>
+        <w:spacing w:line="360" w:lineRule="auto"/>
         <w:jc w:val="both"/>
         <w:rPr>
           <w:rFonts w:ascii="Times New Roman" w:hAnsi="Times New Roman" w:cs="Times New Roman"/>
@@ -6746,6 +7013,7 @@
           <w:ilvl w:val="1"/>
           <w:numId w:val="2"/>
         </w:numPr>
+        <w:spacing w:line="360" w:lineRule="auto"/>
         <w:jc w:val="both"/>
         <w:rPr>
           <w:rFonts w:ascii="Times New Roman" w:hAnsi="Times New Roman" w:cs="Times New Roman"/>
@@ -6772,6 +7040,7 @@
           <w:ilvl w:val="1"/>
           <w:numId w:val="2"/>
         </w:numPr>
+        <w:spacing w:line="360" w:lineRule="auto"/>
         <w:jc w:val="both"/>
         <w:rPr>
           <w:rFonts w:ascii="Times New Roman" w:hAnsi="Times New Roman" w:cs="Times New Roman"/>
@@ -6816,6 +7085,7 @@
           <w:ilvl w:val="1"/>
           <w:numId w:val="2"/>
         </w:numPr>
+        <w:spacing w:line="360" w:lineRule="auto"/>
         <w:jc w:val="both"/>
         <w:rPr>
           <w:rFonts w:ascii="Times New Roman" w:hAnsi="Times New Roman" w:cs="Times New Roman"/>
@@ -6858,6 +7128,7 @@
           <w:ilvl w:val="1"/>
           <w:numId w:val="2"/>
         </w:numPr>
+        <w:spacing w:line="360" w:lineRule="auto"/>
         <w:jc w:val="both"/>
         <w:rPr>
           <w:rFonts w:ascii="Times New Roman" w:hAnsi="Times New Roman" w:cs="Times New Roman"/>
@@ -6884,6 +7155,7 @@
           <w:ilvl w:val="2"/>
           <w:numId w:val="2"/>
         </w:numPr>
+        <w:spacing w:line="360" w:lineRule="auto"/>
         <w:jc w:val="both"/>
         <w:rPr>
           <w:rFonts w:ascii="Times New Roman" w:hAnsi="Times New Roman" w:cs="Times New Roman"/>
@@ -6928,6 +7200,7 @@
           <w:ilvl w:val="2"/>
           <w:numId w:val="2"/>
         </w:numPr>
+        <w:spacing w:line="360" w:lineRule="auto"/>
         <w:rPr>
           <w:rFonts w:ascii="Times New Roman" w:hAnsi="Times New Roman" w:cs="Times New Roman"/>
           <w:sz w:val="24"/>
@@ -6950,6 +7223,7 @@
           <w:ilvl w:val="2"/>
           <w:numId w:val="2"/>
         </w:numPr>
+        <w:spacing w:line="360" w:lineRule="auto"/>
         <w:jc w:val="both"/>
         <w:rPr>
           <w:rFonts w:ascii="Times New Roman" w:hAnsi="Times New Roman" w:cs="Times New Roman"/>
@@ -6976,6 +7250,7 @@
           <w:ilvl w:val="1"/>
           <w:numId w:val="2"/>
         </w:numPr>
+        <w:spacing w:line="360" w:lineRule="auto"/>
         <w:jc w:val="both"/>
         <w:rPr>
           <w:rFonts w:ascii="Times New Roman" w:hAnsi="Times New Roman" w:cs="Times New Roman"/>

--- a/Formação HTML && CSS3/JavaScript na Web/Anotações/Cursos de JavaScript na Web.docx
+++ b/Formação HTML && CSS3/JavaScript na Web/Anotações/Cursos de JavaScript na Web.docx
@@ -5635,7 +5635,7 @@
           <w:ilvl w:val="2"/>
           <w:numId w:val="3"/>
         </w:numPr>
-        <w:spacing w:line="360" w:lineRule="auto"/>
+        <w:spacing w:line="240" w:lineRule="auto"/>
         <w:jc w:val="both"/>
         <w:rPr>
           <w:rFonts w:cstheme="minorHAnsi"/>
@@ -5694,7 +5694,7 @@
           <w:ilvl w:val="2"/>
           <w:numId w:val="3"/>
         </w:numPr>
-        <w:spacing w:line="360" w:lineRule="auto"/>
+        <w:spacing w:line="240" w:lineRule="auto"/>
         <w:jc w:val="both"/>
         <w:rPr>
           <w:rFonts w:cstheme="minorHAnsi"/>
@@ -5761,7 +5761,7 @@
           <w:ilvl w:val="2"/>
           <w:numId w:val="3"/>
         </w:numPr>
-        <w:spacing w:line="360" w:lineRule="auto"/>
+        <w:spacing w:line="240" w:lineRule="auto"/>
         <w:jc w:val="both"/>
         <w:rPr>
           <w:rFonts w:cstheme="minorHAnsi"/>
@@ -5848,7 +5848,7 @@
           <w:ilvl w:val="2"/>
           <w:numId w:val="3"/>
         </w:numPr>
-        <w:spacing w:line="360" w:lineRule="auto"/>
+        <w:spacing w:line="240" w:lineRule="auto"/>
         <w:jc w:val="both"/>
         <w:rPr>
           <w:rFonts w:cstheme="minorHAnsi"/>
@@ -5944,7 +5944,7 @@
           <w:ilvl w:val="2"/>
           <w:numId w:val="3"/>
         </w:numPr>
-        <w:spacing w:line="360" w:lineRule="auto"/>
+        <w:spacing w:line="240" w:lineRule="auto"/>
         <w:jc w:val="both"/>
         <w:rPr>
           <w:rFonts w:cstheme="minorHAnsi"/>
@@ -6022,7 +6022,7 @@
           <w:ilvl w:val="2"/>
           <w:numId w:val="3"/>
         </w:numPr>
-        <w:spacing w:line="360" w:lineRule="auto"/>
+        <w:spacing w:line="240" w:lineRule="auto"/>
         <w:jc w:val="both"/>
         <w:rPr>
           <w:rFonts w:cstheme="minorHAnsi"/>
@@ -6047,7 +6047,7 @@
           <w:ilvl w:val="2"/>
           <w:numId w:val="3"/>
         </w:numPr>
-        <w:spacing w:line="360" w:lineRule="auto"/>
+        <w:spacing w:line="240" w:lineRule="auto"/>
         <w:jc w:val="both"/>
         <w:rPr>
           <w:rFonts w:cstheme="minorHAnsi"/>
@@ -6106,7 +6106,7 @@
           <w:ilvl w:val="2"/>
           <w:numId w:val="3"/>
         </w:numPr>
-        <w:spacing w:line="360" w:lineRule="auto"/>
+        <w:spacing w:line="240" w:lineRule="auto"/>
         <w:jc w:val="both"/>
         <w:rPr>
           <w:rFonts w:cstheme="minorHAnsi"/>
@@ -6122,7 +6122,6 @@
           <w:szCs w:val="24"/>
           <w:highlight w:val="lightGray"/>
         </w:rPr>
-        <w:lastRenderedPageBreak/>
         <w:t xml:space="preserve">   hour12: </w:t>
       </w:r>
       <w:r>
@@ -6152,7 +6151,7 @@
           <w:ilvl w:val="2"/>
           <w:numId w:val="3"/>
         </w:numPr>
-        <w:spacing w:line="360" w:lineRule="auto"/>
+        <w:spacing w:line="240" w:lineRule="auto"/>
         <w:jc w:val="both"/>
         <w:rPr>
           <w:rFonts w:cstheme="minorHAnsi"/>
@@ -6219,7 +6218,7 @@
           <w:ilvl w:val="2"/>
           <w:numId w:val="3"/>
         </w:numPr>
-        <w:spacing w:line="360" w:lineRule="auto"/>
+        <w:spacing w:line="240" w:lineRule="auto"/>
         <w:jc w:val="both"/>
         <w:rPr>
           <w:rFonts w:cstheme="minorHAnsi"/>
@@ -6264,7 +6263,7 @@
           <w:ilvl w:val="2"/>
           <w:numId w:val="3"/>
         </w:numPr>
-        <w:spacing w:line="360" w:lineRule="auto"/>
+        <w:spacing w:line="240" w:lineRule="auto"/>
         <w:jc w:val="both"/>
         <w:rPr>
           <w:rFonts w:cstheme="minorHAnsi"/>
@@ -6280,6 +6279,7 @@
           <w:szCs w:val="24"/>
           <w:highlight w:val="lightGray"/>
         </w:rPr>
+        <w:lastRenderedPageBreak/>
         <w:t xml:space="preserve">   </w:t>
       </w:r>
       <w:proofErr w:type="spellStart"/>
@@ -6329,7 +6329,7 @@
           <w:ilvl w:val="2"/>
           <w:numId w:val="3"/>
         </w:numPr>
-        <w:spacing w:line="360" w:lineRule="auto"/>
+        <w:spacing w:line="240" w:lineRule="auto"/>
         <w:jc w:val="both"/>
         <w:rPr>
           <w:rFonts w:cstheme="minorHAnsi"/>
@@ -6429,7 +6429,7 @@
           <w:ilvl w:val="2"/>
           <w:numId w:val="3"/>
         </w:numPr>
-        <w:spacing w:line="360" w:lineRule="auto"/>
+        <w:spacing w:line="240" w:lineRule="auto"/>
         <w:jc w:val="both"/>
         <w:rPr>
           <w:rFonts w:cstheme="minorHAnsi"/>
@@ -6447,6 +6447,20 @@
         </w:rPr>
         <w:t>}</w:t>
       </w:r>
+    </w:p>
+    <w:p>
+      <w:pPr>
+        <w:pStyle w:val="PargrafodaLista"/>
+        <w:spacing w:line="240" w:lineRule="auto"/>
+        <w:ind w:left="1800"/>
+        <w:jc w:val="both"/>
+        <w:rPr>
+          <w:rFonts w:cstheme="minorHAnsi"/>
+          <w:sz w:val="24"/>
+          <w:szCs w:val="24"/>
+          <w:highlight w:val="lightGray"/>
+        </w:rPr>
+      </w:pPr>
     </w:p>
     <w:p>
       <w:pPr>
@@ -6633,6 +6647,89 @@
         </w:rPr>
         <w:t>.</w:t>
       </w:r>
+    </w:p>
+    <w:p>
+      <w:pPr>
+        <w:pStyle w:val="PargrafodaLista"/>
+        <w:spacing w:line="360" w:lineRule="auto"/>
+        <w:ind w:left="1800"/>
+        <w:rPr>
+          <w:rFonts w:ascii="Times New Roman" w:hAnsi="Times New Roman" w:cs="Times New Roman"/>
+          <w:sz w:val="24"/>
+          <w:szCs w:val="24"/>
+        </w:rPr>
+      </w:pPr>
+    </w:p>
+    <w:p>
+      <w:pPr>
+        <w:pStyle w:val="PargrafodaLista"/>
+        <w:numPr>
+          <w:ilvl w:val="0"/>
+          <w:numId w:val="3"/>
+        </w:numPr>
+        <w:spacing w:line="360" w:lineRule="auto"/>
+        <w:rPr>
+          <w:rFonts w:ascii="Times New Roman" w:hAnsi="Times New Roman" w:cs="Times New Roman"/>
+          <w:b/>
+          <w:bCs/>
+          <w:sz w:val="24"/>
+          <w:szCs w:val="24"/>
+          <w:u w:val="single"/>
+        </w:rPr>
+      </w:pPr>
+      <w:r>
+        <w:rPr>
+          <w:rFonts w:ascii="Times New Roman" w:hAnsi="Times New Roman" w:cs="Times New Roman"/>
+          <w:b/>
+          <w:bCs/>
+          <w:sz w:val="24"/>
+          <w:szCs w:val="24"/>
+          <w:u w:val="single"/>
+        </w:rPr>
+        <w:t xml:space="preserve">Aula 2 – </w:t>
+      </w:r>
+      <w:proofErr w:type="spellStart"/>
+      <w:r>
+        <w:rPr>
+          <w:rFonts w:ascii="Times New Roman" w:hAnsi="Times New Roman" w:cs="Times New Roman"/>
+          <w:b/>
+          <w:bCs/>
+          <w:sz w:val="24"/>
+          <w:szCs w:val="24"/>
+          <w:u w:val="single"/>
+        </w:rPr>
+        <w:t>LocalStorage</w:t>
+      </w:r>
+      <w:proofErr w:type="spellEnd"/>
+      <w:r>
+        <w:rPr>
+          <w:rFonts w:ascii="Times New Roman" w:hAnsi="Times New Roman" w:cs="Times New Roman"/>
+          <w:b/>
+          <w:bCs/>
+          <w:sz w:val="24"/>
+          <w:szCs w:val="24"/>
+          <w:u w:val="single"/>
+        </w:rPr>
+        <w:t>:</w:t>
+      </w:r>
+    </w:p>
+    <w:p>
+      <w:pPr>
+        <w:pStyle w:val="PargrafodaLista"/>
+        <w:numPr>
+          <w:ilvl w:val="1"/>
+          <w:numId w:val="3"/>
+        </w:numPr>
+        <w:spacing w:line="360" w:lineRule="auto"/>
+        <w:rPr>
+          <w:rFonts w:ascii="Times New Roman" w:hAnsi="Times New Roman" w:cs="Times New Roman"/>
+          <w:b/>
+          <w:bCs/>
+          <w:sz w:val="24"/>
+          <w:szCs w:val="24"/>
+          <w:u w:val="single"/>
+        </w:rPr>
+      </w:pPr>
     </w:p>
     <w:p>
       <w:pPr>

--- a/Formação HTML && CSS3/JavaScript na Web/Anotações/Cursos de JavaScript na Web.docx
+++ b/Formação HTML && CSS3/JavaScript na Web/Anotações/Cursos de JavaScript na Web.docx
@@ -23,31 +23,29 @@
           <w:color w:val="auto"/>
           <w:u w:val="single"/>
         </w:rPr>
-        <w:t xml:space="preserve">Cursos de JavaScript na Web – </w:t>
-      </w:r>
-      <w:proofErr w:type="spellStart"/>
-      <w:r>
-        <w:rPr>
-          <w:rFonts w:ascii="Times New Roman" w:hAnsi="Times New Roman" w:cs="Times New Roman"/>
-          <w:b/>
-          <w:bCs/>
+        <w:t>Cursos de JavaScript na Web – Alura</w:t>
+      </w:r>
+    </w:p>
+    <w:p>
+      <w:pPr>
+        <w:pStyle w:val="Ttulo2"/>
+        <w:spacing w:line="360" w:lineRule="auto"/>
+        <w:jc w:val="right"/>
+        <w:rPr>
+          <w:rFonts w:ascii="Times New Roman" w:hAnsi="Times New Roman" w:cs="Times New Roman"/>
           <w:color w:val="auto"/>
-          <w:u w:val="single"/>
-        </w:rPr>
-        <w:t>Alura</w:t>
-      </w:r>
-      <w:proofErr w:type="spellEnd"/>
-    </w:p>
-    <w:p>
-      <w:pPr>
-        <w:pStyle w:val="Ttulo2"/>
-        <w:spacing w:line="360" w:lineRule="auto"/>
-        <w:jc w:val="right"/>
-        <w:rPr>
-          <w:rFonts w:ascii="Times New Roman" w:hAnsi="Times New Roman" w:cs="Times New Roman"/>
+        </w:rPr>
+      </w:pPr>
+      <w:r>
+        <w:rPr>
+          <w:rFonts w:ascii="Times New Roman" w:hAnsi="Times New Roman" w:cs="Times New Roman"/>
+          <w:b/>
+          <w:bCs/>
           <w:color w:val="auto"/>
-        </w:rPr>
-      </w:pPr>
+          <w:u w:val="single"/>
+        </w:rPr>
+        <w:t>Curso 1 –</w:t>
+      </w:r>
       <w:r>
         <w:rPr>
           <w:rFonts w:ascii="Times New Roman" w:hAnsi="Times New Roman" w:cs="Times New Roman"/>
@@ -56,7 +54,7 @@
           <w:color w:val="auto"/>
           <w:u w:val="single"/>
         </w:rPr>
-        <w:t>Curso 1 –</w:t>
+        <w:t xml:space="preserve"> </w:t>
       </w:r>
       <w:r>
         <w:rPr>
@@ -66,45 +64,239 @@
           <w:color w:val="auto"/>
           <w:u w:val="single"/>
         </w:rPr>
+        <w:t>Manipule o DOM com JavaScript</w:t>
+      </w:r>
+    </w:p>
+    <w:p>
+      <w:pPr>
+        <w:pStyle w:val="Ttulo3"/>
+        <w:numPr>
+          <w:ilvl w:val="0"/>
+          <w:numId w:val="1"/>
+        </w:numPr>
+        <w:spacing w:line="360" w:lineRule="auto"/>
+        <w:jc w:val="both"/>
+        <w:rPr>
+          <w:rFonts w:ascii="Times New Roman" w:hAnsi="Times New Roman" w:cs="Times New Roman"/>
+          <w:b/>
+          <w:bCs/>
+          <w:color w:val="auto"/>
+          <w:u w:val="single"/>
+        </w:rPr>
+      </w:pPr>
+      <w:r>
+        <w:rPr>
+          <w:rFonts w:ascii="Times New Roman" w:hAnsi="Times New Roman" w:cs="Times New Roman"/>
+          <w:b/>
+          <w:bCs/>
+          <w:color w:val="auto"/>
+          <w:u w:val="single"/>
+        </w:rPr>
+        <w:t>Aula 1 – Conhecendo o DOM:</w:t>
+      </w:r>
+    </w:p>
+    <w:p>
+      <w:pPr>
+        <w:pStyle w:val="PargrafodaLista"/>
+        <w:numPr>
+          <w:ilvl w:val="1"/>
+          <w:numId w:val="1"/>
+        </w:numPr>
+        <w:spacing w:line="360" w:lineRule="auto"/>
+        <w:jc w:val="both"/>
+        <w:rPr>
+          <w:rFonts w:ascii="Times New Roman" w:hAnsi="Times New Roman" w:cs="Times New Roman"/>
+          <w:b/>
+          <w:bCs/>
+          <w:sz w:val="24"/>
+          <w:szCs w:val="24"/>
+          <w:u w:val="single"/>
+        </w:rPr>
+      </w:pPr>
+      <w:r>
+        <w:rPr>
+          <w:rFonts w:ascii="Times New Roman" w:hAnsi="Times New Roman" w:cs="Times New Roman"/>
+          <w:sz w:val="24"/>
+          <w:szCs w:val="24"/>
+        </w:rPr>
         <w:t xml:space="preserve"> </w:t>
       </w:r>
       <w:r>
         <w:rPr>
           <w:rFonts w:ascii="Times New Roman" w:hAnsi="Times New Roman" w:cs="Times New Roman"/>
-          <w:b/>
-          <w:bCs/>
-          <w:color w:val="auto"/>
-          <w:u w:val="single"/>
-        </w:rPr>
-        <w:t>Manipule o DOM com JavaScript</w:t>
-      </w:r>
-    </w:p>
-    <w:p>
-      <w:pPr>
-        <w:pStyle w:val="Ttulo3"/>
-        <w:numPr>
-          <w:ilvl w:val="0"/>
-          <w:numId w:val="1"/>
-        </w:numPr>
-        <w:spacing w:line="360" w:lineRule="auto"/>
-        <w:jc w:val="both"/>
-        <w:rPr>
-          <w:rFonts w:ascii="Times New Roman" w:hAnsi="Times New Roman" w:cs="Times New Roman"/>
-          <w:b/>
-          <w:bCs/>
-          <w:color w:val="auto"/>
-          <w:u w:val="single"/>
-        </w:rPr>
-      </w:pPr>
-      <w:r>
-        <w:rPr>
-          <w:rFonts w:ascii="Times New Roman" w:hAnsi="Times New Roman" w:cs="Times New Roman"/>
-          <w:b/>
-          <w:bCs/>
-          <w:color w:val="auto"/>
-          <w:u w:val="single"/>
-        </w:rPr>
-        <w:t>Aula 1 – Conhecendo o DOM:</w:t>
+          <w:sz w:val="24"/>
+          <w:szCs w:val="24"/>
+        </w:rPr>
+        <w:t>Tudo no DOM é um objeto e todo objeto possui queries. Através delas nós selecionamos as classes ou id das tags para podermos alterar o que quisermos através do JS.</w:t>
+      </w:r>
+      <w:r>
+        <w:rPr>
+          <w:rFonts w:ascii="Times New Roman" w:hAnsi="Times New Roman" w:cs="Times New Roman"/>
+          <w:sz w:val="24"/>
+          <w:szCs w:val="24"/>
+        </w:rPr>
+        <w:t xml:space="preserve"> Para usar a query nós colocamos o objeto separado por “.”, A função seguida de parênteses e dentro dos parênteses colocamos aspas com o indicador da marcação </w:t>
+      </w:r>
+      <w:r>
+        <w:rPr>
+          <w:rFonts w:ascii="Times New Roman" w:hAnsi="Times New Roman" w:cs="Times New Roman"/>
+          <w:sz w:val="24"/>
+          <w:szCs w:val="24"/>
+        </w:rPr>
+        <w:t xml:space="preserve">ou a tag em si, </w:t>
+      </w:r>
+      <w:r>
+        <w:rPr>
+          <w:rFonts w:ascii="Times New Roman" w:hAnsi="Times New Roman" w:cs="Times New Roman"/>
+          <w:sz w:val="24"/>
+          <w:szCs w:val="24"/>
+        </w:rPr>
+        <w:t>e o nome dela dentro para determinarmos qual/quais elementos estamos pegando. Ex.:</w:t>
+      </w:r>
+      <w:r>
+        <w:rPr>
+          <w:rFonts w:ascii="Times New Roman" w:hAnsi="Times New Roman" w:cs="Times New Roman"/>
+          <w:sz w:val="24"/>
+          <w:szCs w:val="24"/>
+        </w:rPr>
+        <w:t xml:space="preserve"> </w:t>
+      </w:r>
+      <w:r>
+        <w:rPr>
+          <w:rFonts w:ascii="Times New Roman" w:hAnsi="Times New Roman" w:cs="Times New Roman"/>
+          <w:i/>
+          <w:iCs/>
+          <w:sz w:val="24"/>
+          <w:szCs w:val="24"/>
+        </w:rPr>
+        <w:t>document.querySelector(</w:t>
+      </w:r>
+      <w:r>
+        <w:rPr>
+          <w:rFonts w:ascii="Times New Roman" w:hAnsi="Times New Roman" w:cs="Times New Roman"/>
+          <w:i/>
+          <w:iCs/>
+          <w:sz w:val="24"/>
+          <w:szCs w:val="24"/>
+        </w:rPr>
+        <w:t>‘</w:t>
+      </w:r>
+      <w:r>
+        <w:rPr>
+          <w:rFonts w:ascii="Times New Roman" w:hAnsi="Times New Roman" w:cs="Times New Roman"/>
+          <w:i/>
+          <w:iCs/>
+          <w:sz w:val="24"/>
+          <w:szCs w:val="24"/>
+        </w:rPr>
+        <w:t>.classe</w:t>
+      </w:r>
+      <w:r>
+        <w:rPr>
+          <w:rFonts w:ascii="Times New Roman" w:hAnsi="Times New Roman" w:cs="Times New Roman"/>
+          <w:i/>
+          <w:iCs/>
+          <w:sz w:val="24"/>
+          <w:szCs w:val="24"/>
+        </w:rPr>
+        <w:t>’</w:t>
+      </w:r>
+      <w:r>
+        <w:rPr>
+          <w:rFonts w:ascii="Times New Roman" w:hAnsi="Times New Roman" w:cs="Times New Roman"/>
+          <w:i/>
+          <w:iCs/>
+          <w:sz w:val="24"/>
+          <w:szCs w:val="24"/>
+        </w:rPr>
+        <w:t>/</w:t>
+      </w:r>
+      <w:r>
+        <w:rPr>
+          <w:rFonts w:ascii="Times New Roman" w:hAnsi="Times New Roman" w:cs="Times New Roman"/>
+          <w:i/>
+          <w:iCs/>
+          <w:sz w:val="24"/>
+          <w:szCs w:val="24"/>
+        </w:rPr>
+        <w:t>’</w:t>
+      </w:r>
+      <w:r>
+        <w:rPr>
+          <w:rFonts w:ascii="Times New Roman" w:hAnsi="Times New Roman" w:cs="Times New Roman"/>
+          <w:i/>
+          <w:iCs/>
+          <w:sz w:val="24"/>
+          <w:szCs w:val="24"/>
+        </w:rPr>
+        <w:t>#id</w:t>
+      </w:r>
+      <w:r>
+        <w:rPr>
+          <w:rFonts w:ascii="Times New Roman" w:hAnsi="Times New Roman" w:cs="Times New Roman"/>
+          <w:i/>
+          <w:iCs/>
+          <w:sz w:val="24"/>
+          <w:szCs w:val="24"/>
+        </w:rPr>
+        <w:t>’</w:t>
+      </w:r>
+      <w:r>
+        <w:rPr>
+          <w:rFonts w:ascii="Times New Roman" w:hAnsi="Times New Roman" w:cs="Times New Roman"/>
+          <w:i/>
+          <w:iCs/>
+          <w:sz w:val="24"/>
+          <w:szCs w:val="24"/>
+        </w:rPr>
+        <w:t>/’tag’</w:t>
+      </w:r>
+      <w:r>
+        <w:rPr>
+          <w:rFonts w:ascii="Times New Roman" w:hAnsi="Times New Roman" w:cs="Times New Roman"/>
+          <w:i/>
+          <w:iCs/>
+          <w:sz w:val="24"/>
+          <w:szCs w:val="24"/>
+        </w:rPr>
+        <w:t>)</w:t>
+      </w:r>
+      <w:r>
+        <w:rPr>
+          <w:rFonts w:ascii="Times New Roman" w:hAnsi="Times New Roman" w:cs="Times New Roman"/>
+          <w:i/>
+          <w:iCs/>
+          <w:sz w:val="24"/>
+          <w:szCs w:val="24"/>
+        </w:rPr>
+        <w:t>.</w:t>
+      </w:r>
+    </w:p>
+    <w:p>
+      <w:pPr>
+        <w:pStyle w:val="PargrafodaLista"/>
+        <w:numPr>
+          <w:ilvl w:val="2"/>
+          <w:numId w:val="1"/>
+        </w:numPr>
+        <w:spacing w:line="360" w:lineRule="auto"/>
+        <w:jc w:val="both"/>
+        <w:rPr>
+          <w:rFonts w:ascii="Times New Roman" w:hAnsi="Times New Roman" w:cs="Times New Roman"/>
+          <w:b/>
+          <w:bCs/>
+          <w:sz w:val="24"/>
+          <w:szCs w:val="24"/>
+          <w:u w:val="single"/>
+        </w:rPr>
+      </w:pPr>
+      <w:r>
+        <w:rPr>
+          <w:rFonts w:ascii="Times New Roman" w:hAnsi="Times New Roman" w:cs="Times New Roman"/>
+          <w:sz w:val="24"/>
+          <w:szCs w:val="24"/>
+        </w:rPr>
+        <w:t>O query sempre irá devolver o primeiro elemento correspondente que encontrar na busca.</w:t>
       </w:r>
     </w:p>
     <w:p>
@@ -131,227 +323,8 @@
           <w:sz w:val="24"/>
           <w:szCs w:val="24"/>
         </w:rPr>
-        <w:t xml:space="preserve"> </w:t>
-      </w:r>
-      <w:r>
-        <w:rPr>
-          <w:rFonts w:ascii="Times New Roman" w:hAnsi="Times New Roman" w:cs="Times New Roman"/>
-          <w:sz w:val="24"/>
-          <w:szCs w:val="24"/>
-        </w:rPr>
-        <w:t>Tudo no DOM é um objeto e todo objeto possui queries. Através delas nós selecionamos as classes ou id das tags para podermos alterar o que quisermos através do JS.</w:t>
-      </w:r>
-      <w:r>
-        <w:rPr>
-          <w:rFonts w:ascii="Times New Roman" w:hAnsi="Times New Roman" w:cs="Times New Roman"/>
-          <w:sz w:val="24"/>
-          <w:szCs w:val="24"/>
-        </w:rPr>
-        <w:t xml:space="preserve"> Para usar a query nós colocamos o objeto separado por “.”, A função seguida de parênteses e dentro dos parênteses colocamos aspas com o indicador da marcação </w:t>
-      </w:r>
-      <w:r>
-        <w:rPr>
-          <w:rFonts w:ascii="Times New Roman" w:hAnsi="Times New Roman" w:cs="Times New Roman"/>
-          <w:sz w:val="24"/>
-          <w:szCs w:val="24"/>
-        </w:rPr>
-        <w:t xml:space="preserve">ou a tag em si, </w:t>
-      </w:r>
-      <w:r>
-        <w:rPr>
-          <w:rFonts w:ascii="Times New Roman" w:hAnsi="Times New Roman" w:cs="Times New Roman"/>
-          <w:sz w:val="24"/>
-          <w:szCs w:val="24"/>
-        </w:rPr>
-        <w:t>e o nome dela dentro para determinarmos qual/quais elementos estamos pegando. Ex.:</w:t>
-      </w:r>
-      <w:r>
-        <w:rPr>
-          <w:rFonts w:ascii="Times New Roman" w:hAnsi="Times New Roman" w:cs="Times New Roman"/>
-          <w:sz w:val="24"/>
-          <w:szCs w:val="24"/>
-        </w:rPr>
-        <w:t xml:space="preserve"> </w:t>
-      </w:r>
-      <w:proofErr w:type="spellStart"/>
-      <w:proofErr w:type="gramStart"/>
-      <w:r>
-        <w:rPr>
-          <w:rFonts w:ascii="Times New Roman" w:hAnsi="Times New Roman" w:cs="Times New Roman"/>
-          <w:i/>
-          <w:iCs/>
-          <w:sz w:val="24"/>
-          <w:szCs w:val="24"/>
-        </w:rPr>
-        <w:t>document.querySelector</w:t>
-      </w:r>
-      <w:proofErr w:type="spellEnd"/>
-      <w:proofErr w:type="gramEnd"/>
-      <w:r>
-        <w:rPr>
-          <w:rFonts w:ascii="Times New Roman" w:hAnsi="Times New Roman" w:cs="Times New Roman"/>
-          <w:i/>
-          <w:iCs/>
-          <w:sz w:val="24"/>
-          <w:szCs w:val="24"/>
-        </w:rPr>
-        <w:t>(</w:t>
-      </w:r>
-      <w:r>
-        <w:rPr>
-          <w:rFonts w:ascii="Times New Roman" w:hAnsi="Times New Roman" w:cs="Times New Roman"/>
-          <w:i/>
-          <w:iCs/>
-          <w:sz w:val="24"/>
-          <w:szCs w:val="24"/>
-        </w:rPr>
-        <w:t>‘</w:t>
-      </w:r>
-      <w:r>
-        <w:rPr>
-          <w:rFonts w:ascii="Times New Roman" w:hAnsi="Times New Roman" w:cs="Times New Roman"/>
-          <w:i/>
-          <w:iCs/>
-          <w:sz w:val="24"/>
-          <w:szCs w:val="24"/>
-        </w:rPr>
-        <w:t>.classe</w:t>
-      </w:r>
-      <w:r>
-        <w:rPr>
-          <w:rFonts w:ascii="Times New Roman" w:hAnsi="Times New Roman" w:cs="Times New Roman"/>
-          <w:i/>
-          <w:iCs/>
-          <w:sz w:val="24"/>
-          <w:szCs w:val="24"/>
-        </w:rPr>
-        <w:t>’</w:t>
-      </w:r>
-      <w:r>
-        <w:rPr>
-          <w:rFonts w:ascii="Times New Roman" w:hAnsi="Times New Roman" w:cs="Times New Roman"/>
-          <w:i/>
-          <w:iCs/>
-          <w:sz w:val="24"/>
-          <w:szCs w:val="24"/>
-        </w:rPr>
-        <w:t>/</w:t>
-      </w:r>
-      <w:r>
-        <w:rPr>
-          <w:rFonts w:ascii="Times New Roman" w:hAnsi="Times New Roman" w:cs="Times New Roman"/>
-          <w:i/>
-          <w:iCs/>
-          <w:sz w:val="24"/>
-          <w:szCs w:val="24"/>
-        </w:rPr>
-        <w:t>’</w:t>
-      </w:r>
-      <w:r>
-        <w:rPr>
-          <w:rFonts w:ascii="Times New Roman" w:hAnsi="Times New Roman" w:cs="Times New Roman"/>
-          <w:i/>
-          <w:iCs/>
-          <w:sz w:val="24"/>
-          <w:szCs w:val="24"/>
-        </w:rPr>
-        <w:t>#id</w:t>
-      </w:r>
-      <w:r>
-        <w:rPr>
-          <w:rFonts w:ascii="Times New Roman" w:hAnsi="Times New Roman" w:cs="Times New Roman"/>
-          <w:i/>
-          <w:iCs/>
-          <w:sz w:val="24"/>
-          <w:szCs w:val="24"/>
-        </w:rPr>
-        <w:t>’</w:t>
-      </w:r>
-      <w:r>
-        <w:rPr>
-          <w:rFonts w:ascii="Times New Roman" w:hAnsi="Times New Roman" w:cs="Times New Roman"/>
-          <w:i/>
-          <w:iCs/>
-          <w:sz w:val="24"/>
-          <w:szCs w:val="24"/>
-        </w:rPr>
-        <w:t>/’tag’</w:t>
-      </w:r>
-      <w:r>
-        <w:rPr>
-          <w:rFonts w:ascii="Times New Roman" w:hAnsi="Times New Roman" w:cs="Times New Roman"/>
-          <w:i/>
-          <w:iCs/>
-          <w:sz w:val="24"/>
-          <w:szCs w:val="24"/>
-        </w:rPr>
-        <w:t>)</w:t>
-      </w:r>
-      <w:r>
-        <w:rPr>
-          <w:rFonts w:ascii="Times New Roman" w:hAnsi="Times New Roman" w:cs="Times New Roman"/>
-          <w:i/>
-          <w:iCs/>
-          <w:sz w:val="24"/>
-          <w:szCs w:val="24"/>
-        </w:rPr>
-        <w:t>.</w:t>
-      </w:r>
-    </w:p>
-    <w:p>
-      <w:pPr>
-        <w:pStyle w:val="PargrafodaLista"/>
-        <w:numPr>
-          <w:ilvl w:val="2"/>
-          <w:numId w:val="1"/>
-        </w:numPr>
-        <w:spacing w:line="360" w:lineRule="auto"/>
-        <w:jc w:val="both"/>
-        <w:rPr>
-          <w:rFonts w:ascii="Times New Roman" w:hAnsi="Times New Roman" w:cs="Times New Roman"/>
-          <w:b/>
-          <w:bCs/>
-          <w:sz w:val="24"/>
-          <w:szCs w:val="24"/>
-          <w:u w:val="single"/>
-        </w:rPr>
-      </w:pPr>
-      <w:r>
-        <w:rPr>
-          <w:rFonts w:ascii="Times New Roman" w:hAnsi="Times New Roman" w:cs="Times New Roman"/>
-          <w:sz w:val="24"/>
-          <w:szCs w:val="24"/>
-        </w:rPr>
-        <w:t>O query sempre irá devolver o primeiro elemento correspondente que encontrar na busca.</w:t>
-      </w:r>
-    </w:p>
-    <w:p>
-      <w:pPr>
-        <w:pStyle w:val="PargrafodaLista"/>
-        <w:numPr>
-          <w:ilvl w:val="1"/>
-          <w:numId w:val="1"/>
-        </w:numPr>
-        <w:spacing w:line="360" w:lineRule="auto"/>
-        <w:jc w:val="both"/>
-        <w:rPr>
-          <w:rFonts w:ascii="Times New Roman" w:hAnsi="Times New Roman" w:cs="Times New Roman"/>
-          <w:b/>
-          <w:bCs/>
-          <w:sz w:val="24"/>
-          <w:szCs w:val="24"/>
-          <w:u w:val="single"/>
-        </w:rPr>
-      </w:pPr>
-      <w:r>
-        <w:rPr>
-          <w:rFonts w:ascii="Times New Roman" w:hAnsi="Times New Roman" w:cs="Times New Roman"/>
-          <w:sz w:val="24"/>
-          <w:szCs w:val="24"/>
-        </w:rPr>
         <w:t xml:space="preserve"> Podemos também pegar somente o conteúdo de determinado objeto, utilizando a propriedade </w:t>
       </w:r>
-      <w:proofErr w:type="spellStart"/>
       <w:r>
         <w:rPr>
           <w:rFonts w:ascii="Times New Roman" w:hAnsi="Times New Roman" w:cs="Times New Roman"/>
@@ -362,7 +335,6 @@
         </w:rPr>
         <w:t>textContent</w:t>
       </w:r>
-      <w:proofErr w:type="spellEnd"/>
       <w:r>
         <w:rPr>
           <w:rFonts w:ascii="Times New Roman" w:hAnsi="Times New Roman" w:cs="Times New Roman"/>
@@ -371,64 +343,16 @@
         </w:rPr>
         <w:t xml:space="preserve">, por exemplo: </w:t>
       </w:r>
-      <w:proofErr w:type="spellStart"/>
-      <w:proofErr w:type="gramStart"/>
-      <w:r>
-        <w:rPr>
-          <w:rFonts w:ascii="Times New Roman" w:hAnsi="Times New Roman" w:cs="Times New Roman"/>
-          <w:i/>
-          <w:iCs/>
-          <w:sz w:val="24"/>
-          <w:szCs w:val="24"/>
-        </w:rPr>
-        <w:t>document.querySelector</w:t>
-      </w:r>
-      <w:proofErr w:type="spellEnd"/>
-      <w:proofErr w:type="gramEnd"/>
-      <w:r>
-        <w:rPr>
-          <w:rFonts w:ascii="Times New Roman" w:hAnsi="Times New Roman" w:cs="Times New Roman"/>
-          <w:i/>
-          <w:iCs/>
-          <w:sz w:val="24"/>
-          <w:szCs w:val="24"/>
-        </w:rPr>
-        <w:t>(‘.</w:t>
-      </w:r>
-      <w:proofErr w:type="spellStart"/>
-      <w:r>
-        <w:rPr>
-          <w:rFonts w:ascii="Times New Roman" w:hAnsi="Times New Roman" w:cs="Times New Roman"/>
-          <w:i/>
-          <w:iCs/>
-          <w:sz w:val="24"/>
-          <w:szCs w:val="24"/>
-        </w:rPr>
-        <w:t>content</w:t>
-      </w:r>
-      <w:proofErr w:type="spellEnd"/>
-      <w:r>
-        <w:rPr>
-          <w:rFonts w:ascii="Times New Roman" w:hAnsi="Times New Roman" w:cs="Times New Roman"/>
-          <w:i/>
-          <w:iCs/>
-          <w:sz w:val="24"/>
-          <w:szCs w:val="24"/>
-        </w:rPr>
-        <w:t>’).</w:t>
-      </w:r>
-      <w:proofErr w:type="spellStart"/>
-      <w:r>
-        <w:rPr>
-          <w:rFonts w:ascii="Times New Roman" w:hAnsi="Times New Roman" w:cs="Times New Roman"/>
-          <w:i/>
-          <w:iCs/>
-          <w:sz w:val="24"/>
-          <w:szCs w:val="24"/>
-        </w:rPr>
-        <w:t>textContent</w:t>
-      </w:r>
-      <w:proofErr w:type="spellEnd"/>
+      <w:r>
+        <w:rPr>
+          <w:rFonts w:ascii="Times New Roman" w:hAnsi="Times New Roman" w:cs="Times New Roman"/>
+          <w:i/>
+          <w:iCs/>
+          <w:sz w:val="24"/>
+          <w:szCs w:val="24"/>
+        </w:rPr>
+        <w:t>document.querySelector(‘.content’).textContent</w:t>
+      </w:r>
       <w:r>
         <w:rPr>
           <w:rFonts w:ascii="Times New Roman" w:hAnsi="Times New Roman" w:cs="Times New Roman"/>
@@ -464,64 +388,16 @@
         </w:rPr>
         <w:t xml:space="preserve">Utilizando esta técnica de seleção de elemento, também podemos alterar o conteúdo de uma tag utilizando a mesma linha acima: </w:t>
       </w:r>
-      <w:proofErr w:type="spellStart"/>
-      <w:proofErr w:type="gramStart"/>
-      <w:r>
-        <w:rPr>
-          <w:rFonts w:ascii="Times New Roman" w:hAnsi="Times New Roman" w:cs="Times New Roman"/>
-          <w:i/>
-          <w:iCs/>
-          <w:sz w:val="24"/>
-          <w:szCs w:val="24"/>
-        </w:rPr>
-        <w:t>document.querySelector</w:t>
-      </w:r>
-      <w:proofErr w:type="spellEnd"/>
-      <w:proofErr w:type="gramEnd"/>
-      <w:r>
-        <w:rPr>
-          <w:rFonts w:ascii="Times New Roman" w:hAnsi="Times New Roman" w:cs="Times New Roman"/>
-          <w:i/>
-          <w:iCs/>
-          <w:sz w:val="24"/>
-          <w:szCs w:val="24"/>
-        </w:rPr>
-        <w:t>(‘.</w:t>
-      </w:r>
-      <w:proofErr w:type="spellStart"/>
-      <w:r>
-        <w:rPr>
-          <w:rFonts w:ascii="Times New Roman" w:hAnsi="Times New Roman" w:cs="Times New Roman"/>
-          <w:i/>
-          <w:iCs/>
-          <w:sz w:val="24"/>
-          <w:szCs w:val="24"/>
-        </w:rPr>
-        <w:t>content</w:t>
-      </w:r>
-      <w:proofErr w:type="spellEnd"/>
-      <w:r>
-        <w:rPr>
-          <w:rFonts w:ascii="Times New Roman" w:hAnsi="Times New Roman" w:cs="Times New Roman"/>
-          <w:i/>
-          <w:iCs/>
-          <w:sz w:val="24"/>
-          <w:szCs w:val="24"/>
-        </w:rPr>
-        <w:t>’).</w:t>
-      </w:r>
-      <w:proofErr w:type="spellStart"/>
-      <w:r>
-        <w:rPr>
-          <w:rFonts w:ascii="Times New Roman" w:hAnsi="Times New Roman" w:cs="Times New Roman"/>
-          <w:i/>
-          <w:iCs/>
-          <w:sz w:val="24"/>
-          <w:szCs w:val="24"/>
-        </w:rPr>
-        <w:t>textContent</w:t>
-      </w:r>
-      <w:proofErr w:type="spellEnd"/>
+      <w:r>
+        <w:rPr>
+          <w:rFonts w:ascii="Times New Roman" w:hAnsi="Times New Roman" w:cs="Times New Roman"/>
+          <w:i/>
+          <w:iCs/>
+          <w:sz w:val="24"/>
+          <w:szCs w:val="24"/>
+        </w:rPr>
+        <w:t>document.querySelector(‘.content’).textContent</w:t>
+      </w:r>
       <w:r>
         <w:rPr>
           <w:rFonts w:ascii="Times New Roman" w:hAnsi="Times New Roman" w:cs="Times New Roman"/>
@@ -538,25 +414,7 @@
           <w:sz w:val="24"/>
           <w:szCs w:val="24"/>
         </w:rPr>
-        <w:t>. Dessa forma, o texto anteriormente colocado na/s tag/s com essa classe será/</w:t>
-      </w:r>
-      <w:proofErr w:type="spellStart"/>
-      <w:r>
-        <w:rPr>
-          <w:rFonts w:ascii="Times New Roman" w:hAnsi="Times New Roman" w:cs="Times New Roman"/>
-          <w:sz w:val="24"/>
-          <w:szCs w:val="24"/>
-        </w:rPr>
-        <w:t>ão</w:t>
-      </w:r>
-      <w:proofErr w:type="spellEnd"/>
-      <w:r>
-        <w:rPr>
-          <w:rFonts w:ascii="Times New Roman" w:hAnsi="Times New Roman" w:cs="Times New Roman"/>
-          <w:sz w:val="24"/>
-          <w:szCs w:val="24"/>
-        </w:rPr>
-        <w:t xml:space="preserve"> alterados para “comprar maça”, independentemente do que estivesse escrito antes.</w:t>
+        <w:t>. Dessa forma, o texto anteriormente colocado na/s tag/s com essa classe será/ão alterados para “comprar maça”, independentemente do que estivesse escrito antes.</w:t>
       </w:r>
     </w:p>
     <w:p>
@@ -673,64 +531,32 @@
           <w:sz w:val="24"/>
           <w:szCs w:val="24"/>
         </w:rPr>
-        <w:t xml:space="preserve">Outros métodos de seleção de elementos além do </w:t>
-      </w:r>
-      <w:proofErr w:type="gramStart"/>
-      <w:r>
-        <w:rPr>
-          <w:rFonts w:ascii="Times New Roman" w:hAnsi="Times New Roman" w:cs="Times New Roman"/>
-          <w:sz w:val="24"/>
-          <w:szCs w:val="24"/>
-        </w:rPr>
-        <w:t>querySelector(</w:t>
-      </w:r>
-      <w:proofErr w:type="gramEnd"/>
-      <w:r>
-        <w:rPr>
-          <w:rFonts w:ascii="Times New Roman" w:hAnsi="Times New Roman" w:cs="Times New Roman"/>
-          <w:sz w:val="24"/>
-          <w:szCs w:val="24"/>
-        </w:rPr>
-        <w:t>‘’):</w:t>
-      </w:r>
-    </w:p>
-    <w:p>
-      <w:pPr>
-        <w:pStyle w:val="PargrafodaLista"/>
-        <w:numPr>
-          <w:ilvl w:val="2"/>
-          <w:numId w:val="1"/>
-        </w:numPr>
-        <w:spacing w:line="360" w:lineRule="auto"/>
-        <w:rPr>
-          <w:rFonts w:ascii="Times New Roman" w:hAnsi="Times New Roman" w:cs="Times New Roman"/>
-          <w:sz w:val="24"/>
-          <w:szCs w:val="24"/>
-        </w:rPr>
-      </w:pPr>
-      <w:proofErr w:type="spellStart"/>
-      <w:proofErr w:type="gramStart"/>
-      <w:r>
-        <w:rPr>
-          <w:rFonts w:ascii="Times New Roman" w:hAnsi="Times New Roman" w:cs="Times New Roman"/>
-          <w:i/>
-          <w:iCs/>
-          <w:sz w:val="24"/>
-          <w:szCs w:val="24"/>
-        </w:rPr>
-        <w:t>document.getElementById</w:t>
-      </w:r>
-      <w:proofErr w:type="spellEnd"/>
-      <w:proofErr w:type="gramEnd"/>
-      <w:r>
-        <w:rPr>
-          <w:rFonts w:ascii="Times New Roman" w:hAnsi="Times New Roman" w:cs="Times New Roman"/>
-          <w:i/>
-          <w:iCs/>
-          <w:sz w:val="24"/>
-          <w:szCs w:val="24"/>
-        </w:rPr>
-        <w:t>(‘id’)</w:t>
+        <w:t>Outros métodos de seleção de elementos além do querySelector(‘’):</w:t>
+      </w:r>
+    </w:p>
+    <w:p>
+      <w:pPr>
+        <w:pStyle w:val="PargrafodaLista"/>
+        <w:numPr>
+          <w:ilvl w:val="2"/>
+          <w:numId w:val="1"/>
+        </w:numPr>
+        <w:spacing w:line="360" w:lineRule="auto"/>
+        <w:rPr>
+          <w:rFonts w:ascii="Times New Roman" w:hAnsi="Times New Roman" w:cs="Times New Roman"/>
+          <w:sz w:val="24"/>
+          <w:szCs w:val="24"/>
+        </w:rPr>
+      </w:pPr>
+      <w:r>
+        <w:rPr>
+          <w:rFonts w:ascii="Times New Roman" w:hAnsi="Times New Roman" w:cs="Times New Roman"/>
+          <w:i/>
+          <w:iCs/>
+          <w:sz w:val="24"/>
+          <w:szCs w:val="24"/>
+        </w:rPr>
+        <w:t>document.getElementById(‘id’)</w:t>
       </w:r>
       <w:r>
         <w:rPr>
@@ -763,29 +589,15 @@
           <w:szCs w:val="24"/>
         </w:rPr>
       </w:pPr>
-      <w:proofErr w:type="spellStart"/>
-      <w:proofErr w:type="gramStart"/>
-      <w:r>
-        <w:rPr>
-          <w:rFonts w:ascii="Times New Roman" w:hAnsi="Times New Roman" w:cs="Times New Roman"/>
-          <w:i/>
-          <w:iCs/>
-          <w:sz w:val="24"/>
-          <w:szCs w:val="24"/>
-        </w:rPr>
-        <w:t>document.getElementsByClassName</w:t>
-      </w:r>
-      <w:proofErr w:type="spellEnd"/>
-      <w:proofErr w:type="gramEnd"/>
-      <w:r>
-        <w:rPr>
-          <w:rFonts w:ascii="Times New Roman" w:hAnsi="Times New Roman" w:cs="Times New Roman"/>
-          <w:i/>
-          <w:iCs/>
-          <w:sz w:val="24"/>
-          <w:szCs w:val="24"/>
-        </w:rPr>
-        <w:t>(‘classe’)</w:t>
+      <w:r>
+        <w:rPr>
+          <w:rFonts w:ascii="Times New Roman" w:hAnsi="Times New Roman" w:cs="Times New Roman"/>
+          <w:i/>
+          <w:iCs/>
+          <w:sz w:val="24"/>
+          <w:szCs w:val="24"/>
+        </w:rPr>
+        <w:t>document.getElementsByClassName(‘classe’)</w:t>
       </w:r>
       <w:r>
         <w:rPr>
@@ -801,64 +613,32 @@
           <w:sz w:val="24"/>
           <w:szCs w:val="24"/>
         </w:rPr>
-        <w:t xml:space="preserve"> retorna um </w:t>
-      </w:r>
-      <w:proofErr w:type="spellStart"/>
-      <w:r>
-        <w:rPr>
-          <w:rFonts w:ascii="Times New Roman" w:hAnsi="Times New Roman" w:cs="Times New Roman"/>
-          <w:sz w:val="24"/>
-          <w:szCs w:val="24"/>
-        </w:rPr>
-        <w:t>array</w:t>
-      </w:r>
-      <w:proofErr w:type="spellEnd"/>
-      <w:r>
-        <w:rPr>
-          <w:rFonts w:ascii="Times New Roman" w:hAnsi="Times New Roman" w:cs="Times New Roman"/>
-          <w:sz w:val="24"/>
-          <w:szCs w:val="24"/>
-        </w:rPr>
-        <w:t xml:space="preserve"> dos elementos pelo nome da classe passada.</w:t>
-      </w:r>
-    </w:p>
-    <w:p>
-      <w:pPr>
-        <w:pStyle w:val="PargrafodaLista"/>
-        <w:numPr>
-          <w:ilvl w:val="2"/>
-          <w:numId w:val="1"/>
-        </w:numPr>
-        <w:spacing w:line="360" w:lineRule="auto"/>
-        <w:rPr>
-          <w:rFonts w:ascii="Times New Roman" w:hAnsi="Times New Roman" w:cs="Times New Roman"/>
-          <w:sz w:val="24"/>
-          <w:szCs w:val="24"/>
-        </w:rPr>
-      </w:pPr>
-      <w:proofErr w:type="spellStart"/>
-      <w:proofErr w:type="gramStart"/>
-      <w:r>
-        <w:rPr>
-          <w:rFonts w:ascii="Times New Roman" w:hAnsi="Times New Roman" w:cs="Times New Roman"/>
-          <w:i/>
-          <w:iCs/>
-          <w:sz w:val="24"/>
-          <w:szCs w:val="24"/>
-        </w:rPr>
-        <w:t>document.getElementsByTagName</w:t>
-      </w:r>
-      <w:proofErr w:type="spellEnd"/>
-      <w:proofErr w:type="gramEnd"/>
-      <w:r>
-        <w:rPr>
-          <w:rFonts w:ascii="Times New Roman" w:hAnsi="Times New Roman" w:cs="Times New Roman"/>
-          <w:i/>
-          <w:iCs/>
-          <w:sz w:val="24"/>
-          <w:szCs w:val="24"/>
-        </w:rPr>
-        <w:t>(‘tag’)</w:t>
+        <w:t xml:space="preserve"> retorna um array dos elementos pelo nome da classe passada.</w:t>
+      </w:r>
+    </w:p>
+    <w:p>
+      <w:pPr>
+        <w:pStyle w:val="PargrafodaLista"/>
+        <w:numPr>
+          <w:ilvl w:val="2"/>
+          <w:numId w:val="1"/>
+        </w:numPr>
+        <w:spacing w:line="360" w:lineRule="auto"/>
+        <w:rPr>
+          <w:rFonts w:ascii="Times New Roman" w:hAnsi="Times New Roman" w:cs="Times New Roman"/>
+          <w:sz w:val="24"/>
+          <w:szCs w:val="24"/>
+        </w:rPr>
+      </w:pPr>
+      <w:r>
+        <w:rPr>
+          <w:rFonts w:ascii="Times New Roman" w:hAnsi="Times New Roman" w:cs="Times New Roman"/>
+          <w:i/>
+          <w:iCs/>
+          <w:sz w:val="24"/>
+          <w:szCs w:val="24"/>
+        </w:rPr>
+        <w:t>document.getElementsByTagName(‘tag’)</w:t>
       </w:r>
       <w:r>
         <w:rPr>
@@ -874,64 +654,32 @@
           <w:sz w:val="24"/>
           <w:szCs w:val="24"/>
         </w:rPr>
-        <w:t xml:space="preserve"> retorna um </w:t>
-      </w:r>
-      <w:proofErr w:type="spellStart"/>
-      <w:r>
-        <w:rPr>
-          <w:rFonts w:ascii="Times New Roman" w:hAnsi="Times New Roman" w:cs="Times New Roman"/>
-          <w:sz w:val="24"/>
-          <w:szCs w:val="24"/>
-        </w:rPr>
-        <w:t>array</w:t>
-      </w:r>
-      <w:proofErr w:type="spellEnd"/>
-      <w:r>
-        <w:rPr>
-          <w:rFonts w:ascii="Times New Roman" w:hAnsi="Times New Roman" w:cs="Times New Roman"/>
-          <w:sz w:val="24"/>
-          <w:szCs w:val="24"/>
-        </w:rPr>
-        <w:t xml:space="preserve"> dos elementos pelo nome da tag passada</w:t>
-      </w:r>
-    </w:p>
-    <w:p>
-      <w:pPr>
-        <w:pStyle w:val="PargrafodaLista"/>
-        <w:numPr>
-          <w:ilvl w:val="2"/>
-          <w:numId w:val="1"/>
-        </w:numPr>
-        <w:spacing w:line="360" w:lineRule="auto"/>
-        <w:rPr>
-          <w:rFonts w:ascii="Times New Roman" w:hAnsi="Times New Roman" w:cs="Times New Roman"/>
-          <w:sz w:val="24"/>
-          <w:szCs w:val="24"/>
-        </w:rPr>
-      </w:pPr>
-      <w:proofErr w:type="spellStart"/>
-      <w:proofErr w:type="gramStart"/>
-      <w:r>
-        <w:rPr>
-          <w:rFonts w:ascii="Times New Roman" w:hAnsi="Times New Roman" w:cs="Times New Roman"/>
-          <w:i/>
-          <w:iCs/>
-          <w:sz w:val="24"/>
-          <w:szCs w:val="24"/>
-        </w:rPr>
-        <w:t>document.querySelectorAll</w:t>
-      </w:r>
-      <w:proofErr w:type="spellEnd"/>
-      <w:proofErr w:type="gramEnd"/>
-      <w:r>
-        <w:rPr>
-          <w:rFonts w:ascii="Times New Roman" w:hAnsi="Times New Roman" w:cs="Times New Roman"/>
-          <w:i/>
-          <w:iCs/>
-          <w:sz w:val="24"/>
-          <w:szCs w:val="24"/>
-        </w:rPr>
-        <w:t>(seletor)</w:t>
+        <w:t xml:space="preserve"> retorna um array dos elementos pelo nome da tag passada</w:t>
+      </w:r>
+    </w:p>
+    <w:p>
+      <w:pPr>
+        <w:pStyle w:val="PargrafodaLista"/>
+        <w:numPr>
+          <w:ilvl w:val="2"/>
+          <w:numId w:val="1"/>
+        </w:numPr>
+        <w:spacing w:line="360" w:lineRule="auto"/>
+        <w:rPr>
+          <w:rFonts w:ascii="Times New Roman" w:hAnsi="Times New Roman" w:cs="Times New Roman"/>
+          <w:sz w:val="24"/>
+          <w:szCs w:val="24"/>
+        </w:rPr>
+      </w:pPr>
+      <w:r>
+        <w:rPr>
+          <w:rFonts w:ascii="Times New Roman" w:hAnsi="Times New Roman" w:cs="Times New Roman"/>
+          <w:i/>
+          <w:iCs/>
+          <w:sz w:val="24"/>
+          <w:szCs w:val="24"/>
+        </w:rPr>
+        <w:t>document.querySelectorAll(seletor)</w:t>
       </w:r>
       <w:r>
         <w:rPr>
@@ -1053,51 +801,15 @@
         </w:rPr>
         <w:t xml:space="preserve"> Podemos importar um arquivo JS colocando um </w:t>
       </w:r>
-      <w:proofErr w:type="spellStart"/>
-      <w:r>
-        <w:rPr>
-          <w:rFonts w:ascii="Times New Roman" w:hAnsi="Times New Roman" w:cs="Times New Roman"/>
-          <w:i/>
-          <w:iCs/>
-          <w:sz w:val="24"/>
-          <w:szCs w:val="24"/>
-        </w:rPr>
-        <w:t>src</w:t>
-      </w:r>
-      <w:proofErr w:type="spellEnd"/>
-      <w:proofErr w:type="gramStart"/>
-      <w:r>
-        <w:rPr>
-          <w:rFonts w:ascii="Times New Roman" w:hAnsi="Times New Roman" w:cs="Times New Roman"/>
-          <w:i/>
-          <w:iCs/>
-          <w:sz w:val="24"/>
-          <w:szCs w:val="24"/>
-        </w:rPr>
-        <w:t>=”</w:t>
-      </w:r>
-      <w:proofErr w:type="spellStart"/>
-      <w:r>
-        <w:rPr>
-          <w:rFonts w:ascii="Times New Roman" w:hAnsi="Times New Roman" w:cs="Times New Roman"/>
-          <w:i/>
-          <w:iCs/>
-          <w:sz w:val="24"/>
-          <w:szCs w:val="24"/>
-        </w:rPr>
-        <w:t>localDoArquivo</w:t>
-      </w:r>
-      <w:proofErr w:type="spellEnd"/>
-      <w:proofErr w:type="gramEnd"/>
-      <w:r>
-        <w:rPr>
-          <w:rFonts w:ascii="Times New Roman" w:hAnsi="Times New Roman" w:cs="Times New Roman"/>
-          <w:i/>
-          <w:iCs/>
-          <w:sz w:val="24"/>
-          <w:szCs w:val="24"/>
-        </w:rPr>
-        <w:t>”</w:t>
+      <w:r>
+        <w:rPr>
+          <w:rFonts w:ascii="Times New Roman" w:hAnsi="Times New Roman" w:cs="Times New Roman"/>
+          <w:i/>
+          <w:iCs/>
+          <w:sz w:val="24"/>
+          <w:szCs w:val="24"/>
+        </w:rPr>
+        <w:t>src=”localDoArquivo”</w:t>
       </w:r>
       <w:r>
         <w:rPr>
@@ -1178,43 +890,7 @@
           <w:szCs w:val="24"/>
         </w:rPr>
         <w:lastRenderedPageBreak/>
-        <w:t xml:space="preserve"> Para fazer com que um item seja adicionado a uma lista após escrevê-lo no input </w:t>
-      </w:r>
-      <w:proofErr w:type="spellStart"/>
-      <w:r>
-        <w:rPr>
-          <w:rFonts w:ascii="Times New Roman" w:hAnsi="Times New Roman" w:cs="Times New Roman"/>
-          <w:sz w:val="24"/>
-          <w:szCs w:val="24"/>
-        </w:rPr>
-        <w:t>text</w:t>
-      </w:r>
-      <w:proofErr w:type="spellEnd"/>
-      <w:r>
-        <w:rPr>
-          <w:rFonts w:ascii="Times New Roman" w:hAnsi="Times New Roman" w:cs="Times New Roman"/>
-          <w:sz w:val="24"/>
-          <w:szCs w:val="24"/>
-        </w:rPr>
-        <w:t xml:space="preserve"> de um </w:t>
-      </w:r>
-      <w:proofErr w:type="spellStart"/>
-      <w:r>
-        <w:rPr>
-          <w:rFonts w:ascii="Times New Roman" w:hAnsi="Times New Roman" w:cs="Times New Roman"/>
-          <w:sz w:val="24"/>
-          <w:szCs w:val="24"/>
-        </w:rPr>
-        <w:t>forms</w:t>
-      </w:r>
-      <w:proofErr w:type="spellEnd"/>
-      <w:r>
-        <w:rPr>
-          <w:rFonts w:ascii="Times New Roman" w:hAnsi="Times New Roman" w:cs="Times New Roman"/>
-          <w:sz w:val="24"/>
-          <w:szCs w:val="24"/>
-        </w:rPr>
-        <w:t xml:space="preserve">, precisamos mexer no botão </w:t>
+        <w:t xml:space="preserve"> Para fazer com que um item seja adicionado a uma lista após escrevê-lo no input text de um forms, precisamos mexer no botão </w:t>
       </w:r>
       <w:r>
         <w:rPr>
@@ -1275,67 +951,149 @@
           <w:sz w:val="24"/>
           <w:szCs w:val="24"/>
         </w:rPr>
+        <w:t>“data-atribut</w:t>
+      </w:r>
+      <w:r>
+        <w:rPr>
+          <w:rFonts w:ascii="Times New Roman" w:hAnsi="Times New Roman" w:cs="Times New Roman"/>
+          <w:i/>
+          <w:iCs/>
+          <w:sz w:val="24"/>
+          <w:szCs w:val="24"/>
+        </w:rPr>
+        <w:t>e</w:t>
+      </w:r>
+      <w:r>
+        <w:rPr>
+          <w:rFonts w:ascii="Times New Roman" w:hAnsi="Times New Roman" w:cs="Times New Roman"/>
+          <w:i/>
+          <w:iCs/>
+          <w:sz w:val="24"/>
+          <w:szCs w:val="24"/>
+        </w:rPr>
+        <w:t>s”</w:t>
+      </w:r>
+      <w:r>
+        <w:rPr>
+          <w:rFonts w:ascii="Times New Roman" w:hAnsi="Times New Roman" w:cs="Times New Roman"/>
+          <w:sz w:val="24"/>
+          <w:szCs w:val="24"/>
+        </w:rPr>
+        <w:t xml:space="preserve">. Basta colocar a palavra </w:t>
+      </w:r>
+      <w:r>
+        <w:rPr>
+          <w:rFonts w:ascii="Times New Roman" w:hAnsi="Times New Roman" w:cs="Times New Roman"/>
+          <w:i/>
+          <w:iCs/>
+          <w:sz w:val="24"/>
+          <w:szCs w:val="24"/>
+        </w:rPr>
         <w:t>“</w:t>
       </w:r>
-      <w:proofErr w:type="spellStart"/>
-      <w:r>
-        <w:rPr>
-          <w:rFonts w:ascii="Times New Roman" w:hAnsi="Times New Roman" w:cs="Times New Roman"/>
-          <w:i/>
-          <w:iCs/>
-          <w:sz w:val="24"/>
-          <w:szCs w:val="24"/>
-        </w:rPr>
-        <w:t>data-atribut</w:t>
-      </w:r>
-      <w:r>
-        <w:rPr>
-          <w:rFonts w:ascii="Times New Roman" w:hAnsi="Times New Roman" w:cs="Times New Roman"/>
-          <w:i/>
-          <w:iCs/>
-          <w:sz w:val="24"/>
-          <w:szCs w:val="24"/>
-        </w:rPr>
-        <w:t>e</w:t>
-      </w:r>
-      <w:r>
-        <w:rPr>
-          <w:rFonts w:ascii="Times New Roman" w:hAnsi="Times New Roman" w:cs="Times New Roman"/>
-          <w:i/>
-          <w:iCs/>
-          <w:sz w:val="24"/>
-          <w:szCs w:val="24"/>
-        </w:rPr>
-        <w:t>s</w:t>
-      </w:r>
-      <w:proofErr w:type="spellEnd"/>
-      <w:r>
-        <w:rPr>
-          <w:rFonts w:ascii="Times New Roman" w:hAnsi="Times New Roman" w:cs="Times New Roman"/>
-          <w:i/>
-          <w:iCs/>
-          <w:sz w:val="24"/>
-          <w:szCs w:val="24"/>
-        </w:rPr>
-        <w:t>”</w:t>
-      </w:r>
-      <w:r>
-        <w:rPr>
-          <w:rFonts w:ascii="Times New Roman" w:hAnsi="Times New Roman" w:cs="Times New Roman"/>
-          <w:sz w:val="24"/>
-          <w:szCs w:val="24"/>
-        </w:rPr>
-        <w:t xml:space="preserve">. Basta colocar a palavra </w:t>
-      </w:r>
-      <w:r>
-        <w:rPr>
-          <w:rFonts w:ascii="Times New Roman" w:hAnsi="Times New Roman" w:cs="Times New Roman"/>
-          <w:i/>
-          <w:iCs/>
-          <w:sz w:val="24"/>
-          <w:szCs w:val="24"/>
-        </w:rPr>
-        <w:t>“</w:t>
+      <w:r>
+        <w:rPr>
+          <w:rFonts w:ascii="Times New Roman" w:hAnsi="Times New Roman" w:cs="Times New Roman"/>
+          <w:i/>
+          <w:iCs/>
+          <w:sz w:val="24"/>
+          <w:szCs w:val="24"/>
+        </w:rPr>
+        <w:t>data-“</w:t>
+      </w:r>
+      <w:r>
+        <w:rPr>
+          <w:rFonts w:ascii="Times New Roman" w:hAnsi="Times New Roman" w:cs="Times New Roman"/>
+          <w:sz w:val="24"/>
+          <w:szCs w:val="24"/>
+        </w:rPr>
+        <w:t xml:space="preserve"> e o nome que deseja dar àquele elemento</w:t>
+      </w:r>
+      <w:r>
+        <w:rPr>
+          <w:rFonts w:ascii="Times New Roman" w:hAnsi="Times New Roman" w:cs="Times New Roman"/>
+          <w:sz w:val="24"/>
+          <w:szCs w:val="24"/>
+        </w:rPr>
+        <w:t xml:space="preserve"> no html</w:t>
+      </w:r>
+      <w:r>
+        <w:rPr>
+          <w:rFonts w:ascii="Times New Roman" w:hAnsi="Times New Roman" w:cs="Times New Roman"/>
+          <w:sz w:val="24"/>
+          <w:szCs w:val="24"/>
+        </w:rPr>
+        <w:t>.</w:t>
+      </w:r>
+    </w:p>
+    <w:p>
+      <w:pPr>
+        <w:pStyle w:val="PargrafodaLista"/>
+        <w:numPr>
+          <w:ilvl w:val="2"/>
+          <w:numId w:val="1"/>
+        </w:numPr>
+        <w:spacing w:line="360" w:lineRule="auto"/>
+        <w:jc w:val="both"/>
+        <w:rPr>
+          <w:rFonts w:ascii="Times New Roman" w:hAnsi="Times New Roman" w:cs="Times New Roman"/>
+          <w:b/>
+          <w:bCs/>
+          <w:sz w:val="24"/>
+          <w:szCs w:val="24"/>
+          <w:u w:val="single"/>
+        </w:rPr>
+      </w:pPr>
+      <w:r>
+        <w:rPr>
+          <w:rFonts w:ascii="Times New Roman" w:hAnsi="Times New Roman" w:cs="Times New Roman"/>
+          <w:sz w:val="24"/>
+          <w:szCs w:val="24"/>
+        </w:rPr>
+        <w:t xml:space="preserve">Ele serve como um </w:t>
+      </w:r>
+      <w:r>
+        <w:rPr>
+          <w:rFonts w:ascii="Times New Roman" w:hAnsi="Times New Roman" w:cs="Times New Roman"/>
+          <w:sz w:val="24"/>
+          <w:szCs w:val="24"/>
+        </w:rPr>
+        <w:t>separador de responsabilidade</w:t>
+      </w:r>
+      <w:r>
+        <w:rPr>
+          <w:rFonts w:ascii="Times New Roman" w:hAnsi="Times New Roman" w:cs="Times New Roman"/>
+          <w:sz w:val="24"/>
+          <w:szCs w:val="24"/>
+        </w:rPr>
+        <w:t>.</w:t>
+      </w:r>
+    </w:p>
+    <w:p>
+      <w:pPr>
+        <w:pStyle w:val="PargrafodaLista"/>
+        <w:numPr>
+          <w:ilvl w:val="2"/>
+          <w:numId w:val="1"/>
+        </w:numPr>
+        <w:spacing w:line="360" w:lineRule="auto"/>
+        <w:jc w:val="both"/>
+        <w:rPr>
+          <w:rFonts w:ascii="Times New Roman" w:hAnsi="Times New Roman" w:cs="Times New Roman"/>
+          <w:b/>
+          <w:bCs/>
+          <w:sz w:val="24"/>
+          <w:szCs w:val="24"/>
+          <w:u w:val="single"/>
+        </w:rPr>
+      </w:pPr>
+      <w:r>
+        <w:rPr>
+          <w:rFonts w:ascii="Times New Roman" w:hAnsi="Times New Roman" w:cs="Times New Roman"/>
+          <w:sz w:val="24"/>
+          <w:szCs w:val="24"/>
+        </w:rPr>
+        <w:t xml:space="preserve">A principal vantagem é separar o que é do css e o que é do JS, pois se utilizarmos as classes outra pessoa que trabalha no mesmo projeto pode acabar mudando a classe por achar que não está semântica para o CSS e acabar quebrando o código. Utilizando os </w:t>
       </w:r>
       <w:r>
         <w:rPr>
@@ -1347,41 +1105,94 @@
         </w:rPr>
         <w:t>data</w:t>
       </w:r>
-      <w:proofErr w:type="gramStart"/>
-      <w:r>
-        <w:rPr>
-          <w:rFonts w:ascii="Times New Roman" w:hAnsi="Times New Roman" w:cs="Times New Roman"/>
-          <w:i/>
-          <w:iCs/>
-          <w:sz w:val="24"/>
-          <w:szCs w:val="24"/>
-        </w:rPr>
-        <w:t>-“</w:t>
-      </w:r>
-      <w:r>
-        <w:rPr>
-          <w:rFonts w:ascii="Times New Roman" w:hAnsi="Times New Roman" w:cs="Times New Roman"/>
-          <w:sz w:val="24"/>
-          <w:szCs w:val="24"/>
-        </w:rPr>
-        <w:t xml:space="preserve"> e</w:t>
-      </w:r>
-      <w:proofErr w:type="gramEnd"/>
-      <w:r>
-        <w:rPr>
-          <w:rFonts w:ascii="Times New Roman" w:hAnsi="Times New Roman" w:cs="Times New Roman"/>
-          <w:sz w:val="24"/>
-          <w:szCs w:val="24"/>
-        </w:rPr>
-        <w:t xml:space="preserve"> o nome que deseja dar àquele elemento</w:t>
-      </w:r>
-      <w:r>
-        <w:rPr>
-          <w:rFonts w:ascii="Times New Roman" w:hAnsi="Times New Roman" w:cs="Times New Roman"/>
-          <w:sz w:val="24"/>
-          <w:szCs w:val="24"/>
-        </w:rPr>
-        <w:t xml:space="preserve"> no html</w:t>
+      <w:r>
+        <w:rPr>
+          <w:rFonts w:ascii="Times New Roman" w:hAnsi="Times New Roman" w:cs="Times New Roman"/>
+          <w:sz w:val="24"/>
+          <w:szCs w:val="24"/>
+        </w:rPr>
+        <w:t>’s esse risco é bem menor.</w:t>
+      </w:r>
+    </w:p>
+    <w:p>
+      <w:pPr>
+        <w:pStyle w:val="PargrafodaLista"/>
+        <w:numPr>
+          <w:ilvl w:val="2"/>
+          <w:numId w:val="1"/>
+        </w:numPr>
+        <w:spacing w:line="360" w:lineRule="auto"/>
+        <w:jc w:val="both"/>
+        <w:rPr>
+          <w:rFonts w:ascii="Times New Roman" w:hAnsi="Times New Roman" w:cs="Times New Roman"/>
+          <w:b/>
+          <w:bCs/>
+          <w:sz w:val="24"/>
+          <w:szCs w:val="24"/>
+          <w:u w:val="single"/>
+        </w:rPr>
+      </w:pPr>
+      <w:r>
+        <w:rPr>
+          <w:rFonts w:ascii="Times New Roman" w:hAnsi="Times New Roman" w:cs="Times New Roman"/>
+          <w:sz w:val="24"/>
+          <w:szCs w:val="24"/>
+        </w:rPr>
+        <w:t xml:space="preserve">Para se referir ao </w:t>
+      </w:r>
+      <w:r>
+        <w:rPr>
+          <w:rFonts w:ascii="Times New Roman" w:hAnsi="Times New Roman" w:cs="Times New Roman"/>
+          <w:i/>
+          <w:iCs/>
+          <w:sz w:val="24"/>
+          <w:szCs w:val="24"/>
+        </w:rPr>
+        <w:t>data</w:t>
+      </w:r>
+      <w:r>
+        <w:rPr>
+          <w:rFonts w:ascii="Times New Roman" w:hAnsi="Times New Roman" w:cs="Times New Roman"/>
+          <w:sz w:val="24"/>
+          <w:szCs w:val="24"/>
+        </w:rPr>
+        <w:t xml:space="preserve"> colocado no html, no querySelector, precisamos colocar “[]” dentro das ‘’ e, dentro dele, o nome exato do </w:t>
+      </w:r>
+      <w:r>
+        <w:rPr>
+          <w:rFonts w:ascii="Times New Roman" w:hAnsi="Times New Roman" w:cs="Times New Roman"/>
+          <w:i/>
+          <w:iCs/>
+          <w:sz w:val="24"/>
+          <w:szCs w:val="24"/>
+        </w:rPr>
+        <w:t>data</w:t>
+      </w:r>
+      <w:r>
+        <w:rPr>
+          <w:rFonts w:ascii="Times New Roman" w:hAnsi="Times New Roman" w:cs="Times New Roman"/>
+          <w:sz w:val="24"/>
+          <w:szCs w:val="24"/>
+        </w:rPr>
+        <w:t xml:space="preserve"> utilizado para se referenciar àquele elemento.</w:t>
+      </w:r>
+      <w:r>
+        <w:rPr>
+          <w:rFonts w:ascii="Times New Roman" w:hAnsi="Times New Roman" w:cs="Times New Roman"/>
+          <w:sz w:val="24"/>
+          <w:szCs w:val="24"/>
+        </w:rPr>
+        <w:t xml:space="preserve"> Ex.: </w:t>
+      </w:r>
+      <w:r>
+        <w:rPr>
+          <w:rFonts w:ascii="Times New Roman" w:hAnsi="Times New Roman" w:cs="Times New Roman"/>
+          <w:i/>
+          <w:iCs/>
+          <w:sz w:val="24"/>
+          <w:szCs w:val="24"/>
+        </w:rPr>
+        <w:t>document.querySelector(‘[data-nome-atribuído-ao-elemento]’)</w:t>
       </w:r>
       <w:r>
         <w:rPr>
@@ -1396,35 +1207,90 @@
       <w:pPr>
         <w:pStyle w:val="PargrafodaLista"/>
         <w:numPr>
-          <w:ilvl w:val="2"/>
-          <w:numId w:val="1"/>
-        </w:numPr>
-        <w:spacing w:line="360" w:lineRule="auto"/>
-        <w:jc w:val="both"/>
-        <w:rPr>
-          <w:rFonts w:ascii="Times New Roman" w:hAnsi="Times New Roman" w:cs="Times New Roman"/>
-          <w:b/>
-          <w:bCs/>
-          <w:sz w:val="24"/>
-          <w:szCs w:val="24"/>
-          <w:u w:val="single"/>
-        </w:rPr>
-      </w:pPr>
-      <w:r>
-        <w:rPr>
-          <w:rFonts w:ascii="Times New Roman" w:hAnsi="Times New Roman" w:cs="Times New Roman"/>
-          <w:sz w:val="24"/>
-          <w:szCs w:val="24"/>
-        </w:rPr>
-        <w:t xml:space="preserve">Ele serve como um </w:t>
-      </w:r>
-      <w:r>
-        <w:rPr>
-          <w:rFonts w:ascii="Times New Roman" w:hAnsi="Times New Roman" w:cs="Times New Roman"/>
-          <w:sz w:val="24"/>
-          <w:szCs w:val="24"/>
-        </w:rPr>
-        <w:t>separador de responsabilidade</w:t>
+          <w:ilvl w:val="1"/>
+          <w:numId w:val="1"/>
+        </w:numPr>
+        <w:spacing w:line="360" w:lineRule="auto"/>
+        <w:jc w:val="both"/>
+        <w:rPr>
+          <w:rFonts w:ascii="Times New Roman" w:hAnsi="Times New Roman" w:cs="Times New Roman"/>
+          <w:b/>
+          <w:bCs/>
+          <w:sz w:val="24"/>
+          <w:szCs w:val="24"/>
+          <w:u w:val="single"/>
+        </w:rPr>
+      </w:pPr>
+      <w:r>
+        <w:rPr>
+          <w:rFonts w:ascii="Times New Roman" w:hAnsi="Times New Roman" w:cs="Times New Roman"/>
+          <w:sz w:val="24"/>
+          <w:szCs w:val="24"/>
+        </w:rPr>
+        <w:t xml:space="preserve"> </w:t>
+      </w:r>
+      <w:r>
+        <w:rPr>
+          <w:rFonts w:ascii="Times New Roman" w:hAnsi="Times New Roman" w:cs="Times New Roman"/>
+          <w:sz w:val="24"/>
+          <w:szCs w:val="24"/>
+        </w:rPr>
+        <w:t>Podemos colocar qualquer expressão que será utilizada várias vezes dentro de uma variável constante.</w:t>
+      </w:r>
+    </w:p>
+    <w:p>
+      <w:pPr>
+        <w:pStyle w:val="PargrafodaLista"/>
+        <w:numPr>
+          <w:ilvl w:val="2"/>
+          <w:numId w:val="1"/>
+        </w:numPr>
+        <w:spacing w:line="360" w:lineRule="auto"/>
+        <w:jc w:val="both"/>
+        <w:rPr>
+          <w:rFonts w:ascii="Times New Roman" w:hAnsi="Times New Roman" w:cs="Times New Roman"/>
+          <w:b/>
+          <w:bCs/>
+          <w:sz w:val="24"/>
+          <w:szCs w:val="24"/>
+          <w:u w:val="single"/>
+        </w:rPr>
+      </w:pPr>
+      <w:r>
+        <w:rPr>
+          <w:rFonts w:ascii="Times New Roman" w:hAnsi="Times New Roman" w:cs="Times New Roman"/>
+          <w:sz w:val="24"/>
+          <w:szCs w:val="24"/>
+        </w:rPr>
+        <w:t xml:space="preserve">No caso do projeto referente à este primeiro curso, a variável é o button, então podemos colocar: </w:t>
+      </w:r>
+      <w:r>
+        <w:rPr>
+          <w:rFonts w:ascii="Times New Roman" w:hAnsi="Times New Roman" w:cs="Times New Roman"/>
+          <w:i/>
+          <w:iCs/>
+          <w:sz w:val="24"/>
+          <w:szCs w:val="24"/>
+        </w:rPr>
+        <w:t>const novaTarefa =</w:t>
+      </w:r>
+      <w:r>
+        <w:rPr>
+          <w:rFonts w:ascii="Times New Roman" w:hAnsi="Times New Roman" w:cs="Times New Roman"/>
+          <w:sz w:val="24"/>
+          <w:szCs w:val="24"/>
+        </w:rPr>
+        <w:t xml:space="preserve"> </w:t>
+      </w:r>
+      <w:r>
+        <w:rPr>
+          <w:rFonts w:ascii="Times New Roman" w:hAnsi="Times New Roman" w:cs="Times New Roman"/>
+          <w:i/>
+          <w:iCs/>
+          <w:sz w:val="24"/>
+          <w:szCs w:val="24"/>
+        </w:rPr>
+        <w:t>document.querySelector(‘[data-form-button]’)</w:t>
       </w:r>
       <w:r>
         <w:rPr>
@@ -1459,148 +1325,7 @@
           <w:sz w:val="24"/>
           <w:szCs w:val="24"/>
         </w:rPr>
-        <w:t xml:space="preserve">A principal vantagem é separar o que é do css e o que é do JS, pois se utilizarmos as classes outra pessoa que trabalha no mesmo projeto pode acabar mudando a classe por achar que não está semântica para o CSS e acabar quebrando o código. Utilizando os </w:t>
-      </w:r>
-      <w:proofErr w:type="spellStart"/>
-      <w:r>
-        <w:rPr>
-          <w:rFonts w:ascii="Times New Roman" w:hAnsi="Times New Roman" w:cs="Times New Roman"/>
-          <w:i/>
-          <w:iCs/>
-          <w:sz w:val="24"/>
-          <w:szCs w:val="24"/>
-        </w:rPr>
-        <w:t>data</w:t>
-      </w:r>
-      <w:r>
-        <w:rPr>
-          <w:rFonts w:ascii="Times New Roman" w:hAnsi="Times New Roman" w:cs="Times New Roman"/>
-          <w:sz w:val="24"/>
-          <w:szCs w:val="24"/>
-        </w:rPr>
-        <w:t>’s</w:t>
-      </w:r>
-      <w:proofErr w:type="spellEnd"/>
-      <w:r>
-        <w:rPr>
-          <w:rFonts w:ascii="Times New Roman" w:hAnsi="Times New Roman" w:cs="Times New Roman"/>
-          <w:sz w:val="24"/>
-          <w:szCs w:val="24"/>
-        </w:rPr>
-        <w:t xml:space="preserve"> esse risco é bem menor.</w:t>
-      </w:r>
-    </w:p>
-    <w:p>
-      <w:pPr>
-        <w:pStyle w:val="PargrafodaLista"/>
-        <w:numPr>
-          <w:ilvl w:val="2"/>
-          <w:numId w:val="1"/>
-        </w:numPr>
-        <w:spacing w:line="360" w:lineRule="auto"/>
-        <w:jc w:val="both"/>
-        <w:rPr>
-          <w:rFonts w:ascii="Times New Roman" w:hAnsi="Times New Roman" w:cs="Times New Roman"/>
-          <w:b/>
-          <w:bCs/>
-          <w:sz w:val="24"/>
-          <w:szCs w:val="24"/>
-          <w:u w:val="single"/>
-        </w:rPr>
-      </w:pPr>
-      <w:r>
-        <w:rPr>
-          <w:rFonts w:ascii="Times New Roman" w:hAnsi="Times New Roman" w:cs="Times New Roman"/>
-          <w:sz w:val="24"/>
-          <w:szCs w:val="24"/>
-        </w:rPr>
-        <w:t xml:space="preserve">Para se referir ao </w:t>
-      </w:r>
-      <w:proofErr w:type="gramStart"/>
-      <w:r>
-        <w:rPr>
-          <w:rFonts w:ascii="Times New Roman" w:hAnsi="Times New Roman" w:cs="Times New Roman"/>
-          <w:i/>
-          <w:iCs/>
-          <w:sz w:val="24"/>
-          <w:szCs w:val="24"/>
-        </w:rPr>
-        <w:t>data</w:t>
-      </w:r>
-      <w:r>
-        <w:rPr>
-          <w:rFonts w:ascii="Times New Roman" w:hAnsi="Times New Roman" w:cs="Times New Roman"/>
-          <w:sz w:val="24"/>
-          <w:szCs w:val="24"/>
-        </w:rPr>
-        <w:t xml:space="preserve"> colocado</w:t>
-      </w:r>
-      <w:proofErr w:type="gramEnd"/>
-      <w:r>
-        <w:rPr>
-          <w:rFonts w:ascii="Times New Roman" w:hAnsi="Times New Roman" w:cs="Times New Roman"/>
-          <w:sz w:val="24"/>
-          <w:szCs w:val="24"/>
-        </w:rPr>
-        <w:t xml:space="preserve"> no html, no querySelector, precisamos colocar “[]” dentro das ‘’ e, dentro dele, o nome exato do </w:t>
-      </w:r>
-      <w:r>
-        <w:rPr>
-          <w:rFonts w:ascii="Times New Roman" w:hAnsi="Times New Roman" w:cs="Times New Roman"/>
-          <w:i/>
-          <w:iCs/>
-          <w:sz w:val="24"/>
-          <w:szCs w:val="24"/>
-        </w:rPr>
-        <w:t>data</w:t>
-      </w:r>
-      <w:r>
-        <w:rPr>
-          <w:rFonts w:ascii="Times New Roman" w:hAnsi="Times New Roman" w:cs="Times New Roman"/>
-          <w:sz w:val="24"/>
-          <w:szCs w:val="24"/>
-        </w:rPr>
-        <w:t xml:space="preserve"> utilizado para se referenciar àquele elemento.</w:t>
-      </w:r>
-      <w:r>
-        <w:rPr>
-          <w:rFonts w:ascii="Times New Roman" w:hAnsi="Times New Roman" w:cs="Times New Roman"/>
-          <w:sz w:val="24"/>
-          <w:szCs w:val="24"/>
-        </w:rPr>
-        <w:t xml:space="preserve"> Ex.: </w:t>
-      </w:r>
-      <w:proofErr w:type="spellStart"/>
-      <w:proofErr w:type="gramStart"/>
-      <w:r>
-        <w:rPr>
-          <w:rFonts w:ascii="Times New Roman" w:hAnsi="Times New Roman" w:cs="Times New Roman"/>
-          <w:i/>
-          <w:iCs/>
-          <w:sz w:val="24"/>
-          <w:szCs w:val="24"/>
-        </w:rPr>
-        <w:t>document.querySelector</w:t>
-      </w:r>
-      <w:proofErr w:type="spellEnd"/>
-      <w:proofErr w:type="gramEnd"/>
-      <w:r>
-        <w:rPr>
-          <w:rFonts w:ascii="Times New Roman" w:hAnsi="Times New Roman" w:cs="Times New Roman"/>
-          <w:i/>
-          <w:iCs/>
-          <w:sz w:val="24"/>
-          <w:szCs w:val="24"/>
-        </w:rPr>
-        <w:t>(‘[data-nome-atribuído-ao-elemento]’)</w:t>
-      </w:r>
-      <w:r>
-        <w:rPr>
-          <w:rFonts w:ascii="Times New Roman" w:hAnsi="Times New Roman" w:cs="Times New Roman"/>
-          <w:sz w:val="24"/>
-          <w:szCs w:val="24"/>
-        </w:rPr>
-        <w:t>.</w:t>
+        <w:t>Desse modo, sempre que quisermos utilizar essa expressão toda dentro do nosso código, podemos colocar a variável que não muda “novaTarefa”. Isso é válido para qualquer expressão.</w:t>
       </w:r>
     </w:p>
     <w:p>
@@ -1627,326 +1352,25 @@
           <w:sz w:val="24"/>
           <w:szCs w:val="24"/>
         </w:rPr>
-        <w:t xml:space="preserve"> </w:t>
-      </w:r>
-      <w:r>
-        <w:rPr>
-          <w:rFonts w:ascii="Times New Roman" w:hAnsi="Times New Roman" w:cs="Times New Roman"/>
-          <w:sz w:val="24"/>
-          <w:szCs w:val="24"/>
-        </w:rPr>
-        <w:t>Podemos colocar qualquer expressão que será utilizada várias vezes dentro de uma variável constante.</w:t>
-      </w:r>
-    </w:p>
-    <w:p>
-      <w:pPr>
-        <w:pStyle w:val="PargrafodaLista"/>
-        <w:numPr>
-          <w:ilvl w:val="2"/>
-          <w:numId w:val="1"/>
-        </w:numPr>
-        <w:spacing w:line="360" w:lineRule="auto"/>
-        <w:jc w:val="both"/>
-        <w:rPr>
-          <w:rFonts w:ascii="Times New Roman" w:hAnsi="Times New Roman" w:cs="Times New Roman"/>
-          <w:b/>
-          <w:bCs/>
-          <w:sz w:val="24"/>
-          <w:szCs w:val="24"/>
-          <w:u w:val="single"/>
-        </w:rPr>
-      </w:pPr>
-      <w:r>
-        <w:rPr>
-          <w:rFonts w:ascii="Times New Roman" w:hAnsi="Times New Roman" w:cs="Times New Roman"/>
-          <w:sz w:val="24"/>
-          <w:szCs w:val="24"/>
-        </w:rPr>
-        <w:t xml:space="preserve">No caso do projeto referente à este primeiro curso, a variável é o button, então podemos colocar: </w:t>
-      </w:r>
-      <w:proofErr w:type="spellStart"/>
-      <w:r>
-        <w:rPr>
-          <w:rFonts w:ascii="Times New Roman" w:hAnsi="Times New Roman" w:cs="Times New Roman"/>
-          <w:i/>
-          <w:iCs/>
-          <w:sz w:val="24"/>
-          <w:szCs w:val="24"/>
-        </w:rPr>
-        <w:t>const</w:t>
-      </w:r>
-      <w:proofErr w:type="spellEnd"/>
-      <w:r>
-        <w:rPr>
-          <w:rFonts w:ascii="Times New Roman" w:hAnsi="Times New Roman" w:cs="Times New Roman"/>
-          <w:i/>
-          <w:iCs/>
-          <w:sz w:val="24"/>
-          <w:szCs w:val="24"/>
-        </w:rPr>
-        <w:t xml:space="preserve"> </w:t>
-      </w:r>
-      <w:proofErr w:type="spellStart"/>
-      <w:r>
-        <w:rPr>
-          <w:rFonts w:ascii="Times New Roman" w:hAnsi="Times New Roman" w:cs="Times New Roman"/>
-          <w:i/>
-          <w:iCs/>
-          <w:sz w:val="24"/>
-          <w:szCs w:val="24"/>
-        </w:rPr>
-        <w:t>novaTarefa</w:t>
-      </w:r>
-      <w:proofErr w:type="spellEnd"/>
-      <w:r>
-        <w:rPr>
-          <w:rFonts w:ascii="Times New Roman" w:hAnsi="Times New Roman" w:cs="Times New Roman"/>
-          <w:i/>
-          <w:iCs/>
-          <w:sz w:val="24"/>
-          <w:szCs w:val="24"/>
-        </w:rPr>
-        <w:t xml:space="preserve"> =</w:t>
-      </w:r>
-      <w:r>
-        <w:rPr>
-          <w:rFonts w:ascii="Times New Roman" w:hAnsi="Times New Roman" w:cs="Times New Roman"/>
-          <w:sz w:val="24"/>
-          <w:szCs w:val="24"/>
-        </w:rPr>
-        <w:t xml:space="preserve"> </w:t>
-      </w:r>
-      <w:proofErr w:type="spellStart"/>
-      <w:proofErr w:type="gramStart"/>
-      <w:r>
-        <w:rPr>
-          <w:rFonts w:ascii="Times New Roman" w:hAnsi="Times New Roman" w:cs="Times New Roman"/>
-          <w:i/>
-          <w:iCs/>
-          <w:sz w:val="24"/>
-          <w:szCs w:val="24"/>
-        </w:rPr>
-        <w:t>document.querySelector</w:t>
-      </w:r>
-      <w:proofErr w:type="spellEnd"/>
-      <w:proofErr w:type="gramEnd"/>
-      <w:r>
-        <w:rPr>
-          <w:rFonts w:ascii="Times New Roman" w:hAnsi="Times New Roman" w:cs="Times New Roman"/>
-          <w:i/>
-          <w:iCs/>
-          <w:sz w:val="24"/>
-          <w:szCs w:val="24"/>
-        </w:rPr>
-        <w:t>(‘[data-</w:t>
-      </w:r>
-      <w:proofErr w:type="spellStart"/>
-      <w:r>
-        <w:rPr>
-          <w:rFonts w:ascii="Times New Roman" w:hAnsi="Times New Roman" w:cs="Times New Roman"/>
-          <w:i/>
-          <w:iCs/>
-          <w:sz w:val="24"/>
-          <w:szCs w:val="24"/>
-        </w:rPr>
-        <w:t>form</w:t>
-      </w:r>
-      <w:proofErr w:type="spellEnd"/>
-      <w:r>
-        <w:rPr>
-          <w:rFonts w:ascii="Times New Roman" w:hAnsi="Times New Roman" w:cs="Times New Roman"/>
-          <w:i/>
-          <w:iCs/>
-          <w:sz w:val="24"/>
-          <w:szCs w:val="24"/>
-        </w:rPr>
-        <w:t>-button]’)</w:t>
-      </w:r>
-      <w:r>
-        <w:rPr>
-          <w:rFonts w:ascii="Times New Roman" w:hAnsi="Times New Roman" w:cs="Times New Roman"/>
-          <w:sz w:val="24"/>
-          <w:szCs w:val="24"/>
-        </w:rPr>
-        <w:t>.</w:t>
-      </w:r>
-    </w:p>
-    <w:p>
-      <w:pPr>
-        <w:pStyle w:val="PargrafodaLista"/>
-        <w:numPr>
-          <w:ilvl w:val="2"/>
-          <w:numId w:val="1"/>
-        </w:numPr>
-        <w:spacing w:line="360" w:lineRule="auto"/>
-        <w:jc w:val="both"/>
-        <w:rPr>
-          <w:rFonts w:ascii="Times New Roman" w:hAnsi="Times New Roman" w:cs="Times New Roman"/>
-          <w:b/>
-          <w:bCs/>
-          <w:sz w:val="24"/>
-          <w:szCs w:val="24"/>
-          <w:u w:val="single"/>
-        </w:rPr>
-      </w:pPr>
-      <w:r>
-        <w:rPr>
-          <w:rFonts w:ascii="Times New Roman" w:hAnsi="Times New Roman" w:cs="Times New Roman"/>
-          <w:sz w:val="24"/>
-          <w:szCs w:val="24"/>
-        </w:rPr>
-        <w:t>Desse modo, sempre que quisermos utilizar essa expressão toda dentro do nosso código, podemos colocar a variável que não muda “</w:t>
-      </w:r>
-      <w:proofErr w:type="spellStart"/>
-      <w:r>
-        <w:rPr>
-          <w:rFonts w:ascii="Times New Roman" w:hAnsi="Times New Roman" w:cs="Times New Roman"/>
-          <w:sz w:val="24"/>
-          <w:szCs w:val="24"/>
-        </w:rPr>
-        <w:t>novaTarefa</w:t>
-      </w:r>
-      <w:proofErr w:type="spellEnd"/>
-      <w:r>
-        <w:rPr>
-          <w:rFonts w:ascii="Times New Roman" w:hAnsi="Times New Roman" w:cs="Times New Roman"/>
-          <w:sz w:val="24"/>
-          <w:szCs w:val="24"/>
-        </w:rPr>
-        <w:t>”. Isso é válido para qualquer expressão.</w:t>
-      </w:r>
-    </w:p>
-    <w:p>
-      <w:pPr>
-        <w:pStyle w:val="PargrafodaLista"/>
-        <w:numPr>
-          <w:ilvl w:val="1"/>
-          <w:numId w:val="1"/>
-        </w:numPr>
-        <w:spacing w:line="360" w:lineRule="auto"/>
-        <w:jc w:val="both"/>
-        <w:rPr>
-          <w:rFonts w:ascii="Times New Roman" w:hAnsi="Times New Roman" w:cs="Times New Roman"/>
-          <w:b/>
-          <w:bCs/>
-          <w:sz w:val="24"/>
-          <w:szCs w:val="24"/>
-          <w:u w:val="single"/>
-        </w:rPr>
-      </w:pPr>
-      <w:r>
-        <w:rPr>
-          <w:rFonts w:ascii="Times New Roman" w:hAnsi="Times New Roman" w:cs="Times New Roman"/>
-          <w:sz w:val="24"/>
-          <w:szCs w:val="24"/>
-        </w:rPr>
-        <w:t xml:space="preserve"> Para fazer com que o botão faça uma ação quando for clicado precisamos adicionar um Evento de monitoramento </w:t>
-      </w:r>
-      <w:proofErr w:type="gramStart"/>
-      <w:r>
-        <w:rPr>
-          <w:rFonts w:ascii="Times New Roman" w:hAnsi="Times New Roman" w:cs="Times New Roman"/>
-          <w:sz w:val="24"/>
-          <w:szCs w:val="24"/>
-        </w:rPr>
-        <w:t>à</w:t>
-      </w:r>
-      <w:proofErr w:type="gramEnd"/>
-      <w:r>
-        <w:rPr>
-          <w:rFonts w:ascii="Times New Roman" w:hAnsi="Times New Roman" w:cs="Times New Roman"/>
-          <w:sz w:val="24"/>
-          <w:szCs w:val="24"/>
-        </w:rPr>
-        <w:t xml:space="preserve"> ele, para que sempre que for clicado, execute uma função específica. Traduzindo isso para o JS fica literalmente assim: </w:t>
-      </w:r>
-      <w:proofErr w:type="spellStart"/>
-      <w:r>
-        <w:rPr>
-          <w:rFonts w:ascii="Times New Roman" w:hAnsi="Times New Roman" w:cs="Times New Roman"/>
-          <w:i/>
-          <w:iCs/>
-          <w:sz w:val="24"/>
-          <w:szCs w:val="24"/>
-        </w:rPr>
-        <w:t>novaTarefa.addEventListener</w:t>
-      </w:r>
-      <w:proofErr w:type="spellEnd"/>
-      <w:r>
-        <w:rPr>
-          <w:rFonts w:ascii="Times New Roman" w:hAnsi="Times New Roman" w:cs="Times New Roman"/>
-          <w:i/>
-          <w:iCs/>
-          <w:sz w:val="24"/>
-          <w:szCs w:val="24"/>
-        </w:rPr>
-        <w:t xml:space="preserve">(‘click’, </w:t>
-      </w:r>
-      <w:proofErr w:type="gramStart"/>
-      <w:r>
-        <w:rPr>
-          <w:rFonts w:ascii="Times New Roman" w:hAnsi="Times New Roman" w:cs="Times New Roman"/>
-          <w:i/>
-          <w:iCs/>
-          <w:sz w:val="24"/>
-          <w:szCs w:val="24"/>
-        </w:rPr>
-        <w:t>()=</w:t>
-      </w:r>
-      <w:proofErr w:type="gramEnd"/>
-      <w:r>
-        <w:rPr>
-          <w:rFonts w:ascii="Times New Roman" w:hAnsi="Times New Roman" w:cs="Times New Roman"/>
-          <w:i/>
-          <w:iCs/>
-          <w:sz w:val="24"/>
-          <w:szCs w:val="24"/>
-        </w:rPr>
-        <w:t>&gt;{console.log(‘fui clicado’)})</w:t>
-      </w:r>
-      <w:r>
-        <w:rPr>
-          <w:rFonts w:ascii="Times New Roman" w:hAnsi="Times New Roman" w:cs="Times New Roman"/>
-          <w:sz w:val="24"/>
-          <w:szCs w:val="24"/>
-        </w:rPr>
-        <w:t xml:space="preserve">, respectivamente. Ou seja, </w:t>
-      </w:r>
-      <w:proofErr w:type="spellStart"/>
-      <w:r>
-        <w:rPr>
-          <w:rFonts w:ascii="Times New Roman" w:hAnsi="Times New Roman" w:cs="Times New Roman"/>
-          <w:sz w:val="24"/>
-          <w:szCs w:val="24"/>
-        </w:rPr>
-        <w:t>vc</w:t>
-      </w:r>
-      <w:proofErr w:type="spellEnd"/>
-      <w:r>
-        <w:rPr>
-          <w:rFonts w:ascii="Times New Roman" w:hAnsi="Times New Roman" w:cs="Times New Roman"/>
-          <w:sz w:val="24"/>
-          <w:szCs w:val="24"/>
-        </w:rPr>
-        <w:t xml:space="preserve"> adicionou um evento de ouvir para o botão que agora está com o nome de </w:t>
-      </w:r>
-      <w:proofErr w:type="spellStart"/>
-      <w:r>
-        <w:rPr>
-          <w:rFonts w:ascii="Times New Roman" w:hAnsi="Times New Roman" w:cs="Times New Roman"/>
-          <w:sz w:val="24"/>
-          <w:szCs w:val="24"/>
-        </w:rPr>
-        <w:t>novaTarefa</w:t>
-      </w:r>
-      <w:proofErr w:type="spellEnd"/>
-      <w:r>
-        <w:rPr>
-          <w:rFonts w:ascii="Times New Roman" w:hAnsi="Times New Roman" w:cs="Times New Roman"/>
-          <w:sz w:val="24"/>
-          <w:szCs w:val="24"/>
-        </w:rPr>
-        <w:t xml:space="preserve"> e disse para ele que quando ele “ouvir” que o botão foi clicado, irá executar a função anônima que é imprimir a frase “fui clicado” no console do browser.</w:t>
+        <w:t xml:space="preserve"> Para fazer com que o botão faça uma ação quando for clicado precisamos adicionar um Evento de monitoramento à ele, para que sempre que for clicado, execute uma função específica. Traduzindo isso para o JS fica literalmente assim: </w:t>
+      </w:r>
+      <w:r>
+        <w:rPr>
+          <w:rFonts w:ascii="Times New Roman" w:hAnsi="Times New Roman" w:cs="Times New Roman"/>
+          <w:i/>
+          <w:iCs/>
+          <w:sz w:val="24"/>
+          <w:szCs w:val="24"/>
+        </w:rPr>
+        <w:t>novaTarefa.addEventListener(‘click’, ()=&gt;{console.log(‘fui clicado’)})</w:t>
+      </w:r>
+      <w:r>
+        <w:rPr>
+          <w:rFonts w:ascii="Times New Roman" w:hAnsi="Times New Roman" w:cs="Times New Roman"/>
+          <w:sz w:val="24"/>
+          <w:szCs w:val="24"/>
+        </w:rPr>
+        <w:t>, respectivamente. Ou seja, vc adicionou um evento de ouvir para o botão que agora está com o nome de novaTarefa e disse para ele que quando ele “ouvir” que o botão foi clicado, irá executar a função anônima que é imprimir a frase “fui clicado” no console do browser.</w:t>
       </w:r>
     </w:p>
     <w:p>
@@ -2003,40 +1427,16 @@
         </w:rPr>
         <w:t xml:space="preserve"> Podemos pegar somente o valor de um input, ou seja, seu texto, utilizando o </w:t>
       </w:r>
-      <w:proofErr w:type="spellStart"/>
-      <w:r>
-        <w:rPr>
-          <w:rFonts w:ascii="Times New Roman" w:hAnsi="Times New Roman" w:cs="Times New Roman"/>
-          <w:i/>
-          <w:iCs/>
-          <w:sz w:val="24"/>
-          <w:szCs w:val="24"/>
-        </w:rPr>
-        <w:t>nomeDaVariável</w:t>
-      </w:r>
-      <w:proofErr w:type="spellEnd"/>
-      <w:r>
-        <w:rPr>
-          <w:rFonts w:ascii="Times New Roman" w:hAnsi="Times New Roman" w:cs="Times New Roman"/>
-          <w:i/>
-          <w:iCs/>
-          <w:sz w:val="24"/>
-          <w:szCs w:val="24"/>
-        </w:rPr>
-        <w:t>/</w:t>
-      </w:r>
-      <w:proofErr w:type="spellStart"/>
-      <w:r>
-        <w:rPr>
-          <w:rFonts w:ascii="Times New Roman" w:hAnsi="Times New Roman" w:cs="Times New Roman"/>
-          <w:i/>
-          <w:iCs/>
-          <w:sz w:val="24"/>
-          <w:szCs w:val="24"/>
-        </w:rPr>
-        <w:t>expressãoDoInput.value</w:t>
-      </w:r>
-      <w:proofErr w:type="spellEnd"/>
+      <w:r>
+        <w:rPr>
+          <w:rFonts w:ascii="Times New Roman" w:hAnsi="Times New Roman" w:cs="Times New Roman"/>
+          <w:i/>
+          <w:iCs/>
+          <w:sz w:val="24"/>
+          <w:szCs w:val="24"/>
+        </w:rPr>
+        <w:t>nomeDaVariável/expressãoDoInput.value</w:t>
+      </w:r>
       <w:r>
         <w:rPr>
           <w:rFonts w:ascii="Times New Roman" w:hAnsi="Times New Roman" w:cs="Times New Roman"/>
@@ -2086,61 +1486,7 @@
           <w:sz w:val="24"/>
           <w:szCs w:val="24"/>
         </w:rPr>
-        <w:t xml:space="preserve">Para </w:t>
-      </w:r>
-      <w:proofErr w:type="gramStart"/>
-      <w:r>
-        <w:rPr>
-          <w:rFonts w:ascii="Times New Roman" w:hAnsi="Times New Roman" w:cs="Times New Roman"/>
-          <w:sz w:val="24"/>
-          <w:szCs w:val="24"/>
-        </w:rPr>
-        <w:t>mandar ele</w:t>
-      </w:r>
-      <w:proofErr w:type="gramEnd"/>
-      <w:r>
-        <w:rPr>
-          <w:rFonts w:ascii="Times New Roman" w:hAnsi="Times New Roman" w:cs="Times New Roman"/>
-          <w:sz w:val="24"/>
-          <w:szCs w:val="24"/>
-        </w:rPr>
-        <w:t xml:space="preserve"> imprimir no console o texto do input, podemos colocar essa expressão dentro da função anônima do </w:t>
-      </w:r>
-      <w:proofErr w:type="spellStart"/>
-      <w:r>
-        <w:rPr>
-          <w:rFonts w:ascii="Times New Roman" w:hAnsi="Times New Roman" w:cs="Times New Roman"/>
-          <w:sz w:val="24"/>
-          <w:szCs w:val="24"/>
-        </w:rPr>
-        <w:t>event</w:t>
-      </w:r>
-      <w:proofErr w:type="spellEnd"/>
-      <w:r>
-        <w:rPr>
-          <w:rFonts w:ascii="Times New Roman" w:hAnsi="Times New Roman" w:cs="Times New Roman"/>
-          <w:sz w:val="24"/>
-          <w:szCs w:val="24"/>
-        </w:rPr>
-        <w:t xml:space="preserve"> </w:t>
-      </w:r>
-      <w:proofErr w:type="spellStart"/>
-      <w:r>
-        <w:rPr>
-          <w:rFonts w:ascii="Times New Roman" w:hAnsi="Times New Roman" w:cs="Times New Roman"/>
-          <w:sz w:val="24"/>
-          <w:szCs w:val="24"/>
-        </w:rPr>
-        <w:t>listener</w:t>
-      </w:r>
-      <w:proofErr w:type="spellEnd"/>
-      <w:r>
-        <w:rPr>
-          <w:rFonts w:ascii="Times New Roman" w:hAnsi="Times New Roman" w:cs="Times New Roman"/>
-          <w:sz w:val="24"/>
-          <w:szCs w:val="24"/>
-        </w:rPr>
-        <w:t>, que ocorre quando apertamos o botão.</w:t>
+        <w:t>Para mandar ele imprimir no console o texto do input, podemos colocar essa expressão dentro da função anônima do event listener, que ocorre quando apertamos o botão.</w:t>
       </w:r>
     </w:p>
     <w:p>
@@ -2196,65 +1542,23 @@
         </w:rPr>
         <w:t xml:space="preserve"> Nós conseguimos fazer com que o formulário pare de atualizar a página, ou seja, pare de mandar informações para o servidor colocando um </w:t>
       </w:r>
-      <w:proofErr w:type="spellStart"/>
-      <w:proofErr w:type="gramStart"/>
-      <w:r>
-        <w:rPr>
-          <w:rFonts w:ascii="Times New Roman" w:hAnsi="Times New Roman" w:cs="Times New Roman"/>
-          <w:i/>
-          <w:iCs/>
-          <w:sz w:val="24"/>
-          <w:szCs w:val="24"/>
-        </w:rPr>
-        <w:t>preventDefault</w:t>
-      </w:r>
-      <w:proofErr w:type="spellEnd"/>
-      <w:r>
-        <w:rPr>
-          <w:rFonts w:ascii="Times New Roman" w:hAnsi="Times New Roman" w:cs="Times New Roman"/>
-          <w:i/>
-          <w:iCs/>
-          <w:sz w:val="24"/>
-          <w:szCs w:val="24"/>
-        </w:rPr>
-        <w:t>(</w:t>
-      </w:r>
-      <w:proofErr w:type="gramEnd"/>
-      <w:r>
-        <w:rPr>
-          <w:rFonts w:ascii="Times New Roman" w:hAnsi="Times New Roman" w:cs="Times New Roman"/>
-          <w:i/>
-          <w:iCs/>
-          <w:sz w:val="24"/>
-          <w:szCs w:val="24"/>
-        </w:rPr>
-        <w:t>)</w:t>
-      </w:r>
-      <w:r>
-        <w:rPr>
-          <w:rFonts w:ascii="Times New Roman" w:hAnsi="Times New Roman" w:cs="Times New Roman"/>
-          <w:sz w:val="24"/>
-          <w:szCs w:val="24"/>
-        </w:rPr>
-        <w:t xml:space="preserve">, dentro do </w:t>
-      </w:r>
-      <w:proofErr w:type="spellStart"/>
-      <w:r>
-        <w:rPr>
-          <w:rFonts w:ascii="Times New Roman" w:hAnsi="Times New Roman" w:cs="Times New Roman"/>
-          <w:sz w:val="24"/>
-          <w:szCs w:val="24"/>
-        </w:rPr>
-        <w:t>eventListener</w:t>
-      </w:r>
-      <w:proofErr w:type="spellEnd"/>
-      <w:r>
-        <w:rPr>
-          <w:rFonts w:ascii="Times New Roman" w:hAnsi="Times New Roman" w:cs="Times New Roman"/>
-          <w:sz w:val="24"/>
-          <w:szCs w:val="24"/>
-        </w:rPr>
-        <w:t>.</w:t>
+      <w:r>
+        <w:rPr>
+          <w:rFonts w:ascii="Times New Roman" w:hAnsi="Times New Roman" w:cs="Times New Roman"/>
+          <w:i/>
+          <w:iCs/>
+          <w:sz w:val="24"/>
+          <w:szCs w:val="24"/>
+        </w:rPr>
+        <w:t>preventDefault()</w:t>
+      </w:r>
+      <w:r>
+        <w:rPr>
+          <w:rFonts w:ascii="Times New Roman" w:hAnsi="Times New Roman" w:cs="Times New Roman"/>
+          <w:sz w:val="24"/>
+          <w:szCs w:val="24"/>
+        </w:rPr>
+        <w:t>, dentro do eventListener.</w:t>
       </w:r>
     </w:p>
     <w:p>
@@ -2335,115 +1639,61 @@
           <w:sz w:val="24"/>
           <w:szCs w:val="24"/>
         </w:rPr>
-        <w:t xml:space="preserve">Para organizar melhor o nosso código, nós podemos criar uma função para não deixar tudo bagunçado no </w:t>
-      </w:r>
-      <w:proofErr w:type="spellStart"/>
-      <w:r>
-        <w:rPr>
-          <w:rFonts w:ascii="Times New Roman" w:hAnsi="Times New Roman" w:cs="Times New Roman"/>
-          <w:sz w:val="24"/>
-          <w:szCs w:val="24"/>
-        </w:rPr>
-        <w:t>eventListener</w:t>
-      </w:r>
-      <w:proofErr w:type="spellEnd"/>
-      <w:r>
-        <w:rPr>
-          <w:rFonts w:ascii="Times New Roman" w:hAnsi="Times New Roman" w:cs="Times New Roman"/>
-          <w:sz w:val="24"/>
-          <w:szCs w:val="24"/>
-        </w:rPr>
-        <w:t>.</w:t>
-      </w:r>
-    </w:p>
-    <w:p>
-      <w:pPr>
-        <w:pStyle w:val="PargrafodaLista"/>
-        <w:numPr>
-          <w:ilvl w:val="2"/>
-          <w:numId w:val="1"/>
-        </w:numPr>
-        <w:spacing w:line="360" w:lineRule="auto"/>
-        <w:jc w:val="both"/>
-        <w:rPr>
-          <w:rFonts w:ascii="Times New Roman" w:hAnsi="Times New Roman" w:cs="Times New Roman"/>
-          <w:b/>
-          <w:bCs/>
-          <w:sz w:val="24"/>
-          <w:szCs w:val="24"/>
-          <w:u w:val="single"/>
-        </w:rPr>
-      </w:pPr>
-      <w:r>
-        <w:rPr>
-          <w:rFonts w:ascii="Times New Roman" w:hAnsi="Times New Roman" w:cs="Times New Roman"/>
-          <w:sz w:val="24"/>
-          <w:szCs w:val="24"/>
-        </w:rPr>
-        <w:t xml:space="preserve">Para criar uma função precisamos de uma constante com o nome da função recebendo o evento entre parênteses e todos os parâmetros que estavam dentro do </w:t>
-      </w:r>
-      <w:proofErr w:type="spellStart"/>
-      <w:r>
-        <w:rPr>
-          <w:rFonts w:ascii="Times New Roman" w:hAnsi="Times New Roman" w:cs="Times New Roman"/>
-          <w:sz w:val="24"/>
-          <w:szCs w:val="24"/>
-        </w:rPr>
-        <w:t>eventListener</w:t>
-      </w:r>
-      <w:proofErr w:type="spellEnd"/>
-      <w:r>
-        <w:rPr>
-          <w:rFonts w:ascii="Times New Roman" w:hAnsi="Times New Roman" w:cs="Times New Roman"/>
-          <w:sz w:val="24"/>
-          <w:szCs w:val="24"/>
-        </w:rPr>
-        <w:t>.</w:t>
-      </w:r>
-    </w:p>
-    <w:p>
-      <w:pPr>
-        <w:pStyle w:val="PargrafodaLista"/>
-        <w:numPr>
-          <w:ilvl w:val="2"/>
-          <w:numId w:val="1"/>
-        </w:numPr>
-        <w:spacing w:line="360" w:lineRule="auto"/>
-        <w:jc w:val="both"/>
-        <w:rPr>
-          <w:rFonts w:ascii="Times New Roman" w:hAnsi="Times New Roman" w:cs="Times New Roman"/>
-          <w:b/>
-          <w:bCs/>
-          <w:sz w:val="24"/>
-          <w:szCs w:val="24"/>
-          <w:u w:val="single"/>
-        </w:rPr>
-      </w:pPr>
-      <w:r>
-        <w:rPr>
-          <w:rFonts w:ascii="Times New Roman" w:hAnsi="Times New Roman" w:cs="Times New Roman"/>
-          <w:sz w:val="24"/>
-          <w:szCs w:val="24"/>
-        </w:rPr>
-        <w:t xml:space="preserve">Agora podemos colocar apenas o nome da função depois da vírgula no </w:t>
-      </w:r>
-      <w:proofErr w:type="spellStart"/>
-      <w:r>
-        <w:rPr>
-          <w:rFonts w:ascii="Times New Roman" w:hAnsi="Times New Roman" w:cs="Times New Roman"/>
-          <w:sz w:val="24"/>
-          <w:szCs w:val="24"/>
-        </w:rPr>
-        <w:t>eventListener</w:t>
-      </w:r>
-      <w:proofErr w:type="spellEnd"/>
-      <w:r>
-        <w:rPr>
-          <w:rFonts w:ascii="Times New Roman" w:hAnsi="Times New Roman" w:cs="Times New Roman"/>
-          <w:sz w:val="24"/>
-          <w:szCs w:val="24"/>
-        </w:rPr>
-        <w:t xml:space="preserve"> ao invés de toda a função que estava previamente.</w:t>
+        <w:t>Para organizar melhor o nosso código, nós podemos criar uma função para não deixar tudo bagunçado no eventListener.</w:t>
+      </w:r>
+    </w:p>
+    <w:p>
+      <w:pPr>
+        <w:pStyle w:val="PargrafodaLista"/>
+        <w:numPr>
+          <w:ilvl w:val="2"/>
+          <w:numId w:val="1"/>
+        </w:numPr>
+        <w:spacing w:line="360" w:lineRule="auto"/>
+        <w:jc w:val="both"/>
+        <w:rPr>
+          <w:rFonts w:ascii="Times New Roman" w:hAnsi="Times New Roman" w:cs="Times New Roman"/>
+          <w:b/>
+          <w:bCs/>
+          <w:sz w:val="24"/>
+          <w:szCs w:val="24"/>
+          <w:u w:val="single"/>
+        </w:rPr>
+      </w:pPr>
+      <w:r>
+        <w:rPr>
+          <w:rFonts w:ascii="Times New Roman" w:hAnsi="Times New Roman" w:cs="Times New Roman"/>
+          <w:sz w:val="24"/>
+          <w:szCs w:val="24"/>
+        </w:rPr>
+        <w:t>Para criar uma função precisamos de uma constante com o nome da função recebendo o evento entre parênteses e todos os parâmetros que estavam dentro do eventListener.</w:t>
+      </w:r>
+    </w:p>
+    <w:p>
+      <w:pPr>
+        <w:pStyle w:val="PargrafodaLista"/>
+        <w:numPr>
+          <w:ilvl w:val="2"/>
+          <w:numId w:val="1"/>
+        </w:numPr>
+        <w:spacing w:line="360" w:lineRule="auto"/>
+        <w:jc w:val="both"/>
+        <w:rPr>
+          <w:rFonts w:ascii="Times New Roman" w:hAnsi="Times New Roman" w:cs="Times New Roman"/>
+          <w:b/>
+          <w:bCs/>
+          <w:sz w:val="24"/>
+          <w:szCs w:val="24"/>
+          <w:u w:val="single"/>
+        </w:rPr>
+      </w:pPr>
+      <w:r>
+        <w:rPr>
+          <w:rFonts w:ascii="Times New Roman" w:hAnsi="Times New Roman" w:cs="Times New Roman"/>
+          <w:sz w:val="24"/>
+          <w:szCs w:val="24"/>
+        </w:rPr>
+        <w:t>Agora podemos colocar apenas o nome da função depois da vírgula no eventListener ao invés de toda a função que estava previamente.</w:t>
       </w:r>
     </w:p>
     <w:p>
@@ -2472,7 +1722,6 @@
         </w:rPr>
         <w:t xml:space="preserve">Mais informações sobre </w:t>
       </w:r>
-      <w:proofErr w:type="spellStart"/>
       <w:r>
         <w:rPr>
           <w:rFonts w:ascii="Times New Roman" w:hAnsi="Times New Roman" w:cs="Times New Roman"/>
@@ -2483,7 +1732,6 @@
         </w:rPr>
         <w:t>data-atributes</w:t>
       </w:r>
-      <w:proofErr w:type="spellEnd"/>
       <w:r>
         <w:rPr>
           <w:rFonts w:ascii="Times New Roman" w:hAnsi="Times New Roman" w:cs="Times New Roman"/>
@@ -2559,18 +1807,8 @@
           <w:sz w:val="24"/>
           <w:szCs w:val="24"/>
         </w:rPr>
-        <w:t>Utilizar data-</w:t>
-      </w:r>
-      <w:proofErr w:type="spellStart"/>
-      <w:r>
-        <w:rPr>
-          <w:rFonts w:ascii="Times New Roman" w:hAnsi="Times New Roman" w:cs="Times New Roman"/>
-          <w:sz w:val="24"/>
-          <w:szCs w:val="24"/>
-        </w:rPr>
-        <w:t>attributes</w:t>
-      </w:r>
-      <w:proofErr w:type="spellEnd"/>
+        <w:t>Utilizar data-attributes</w:t>
+      </w:r>
       <w:r>
         <w:rPr>
           <w:rFonts w:ascii="Times New Roman" w:hAnsi="Times New Roman" w:cs="Times New Roman"/>
@@ -2600,25 +1838,7 @@
           <w:sz w:val="24"/>
           <w:szCs w:val="24"/>
         </w:rPr>
-        <w:t xml:space="preserve">Utilizar o método </w:t>
-      </w:r>
-      <w:proofErr w:type="spellStart"/>
-      <w:r>
-        <w:rPr>
-          <w:rFonts w:ascii="Times New Roman" w:hAnsi="Times New Roman" w:cs="Times New Roman"/>
-          <w:sz w:val="24"/>
-          <w:szCs w:val="24"/>
-        </w:rPr>
-        <w:t>addEventListner</w:t>
-      </w:r>
-      <w:proofErr w:type="spellEnd"/>
-      <w:r>
-        <w:rPr>
-          <w:rFonts w:ascii="Times New Roman" w:hAnsi="Times New Roman" w:cs="Times New Roman"/>
-          <w:sz w:val="24"/>
-          <w:szCs w:val="24"/>
-        </w:rPr>
-        <w:t xml:space="preserve"> para escutar eventos no elemento</w:t>
+        <w:t>Utilizar o método addEventListner para escutar eventos no elemento</w:t>
       </w:r>
       <w:r>
         <w:rPr>
@@ -2807,8 +2027,6 @@
         </w:rPr>
         <w:t xml:space="preserve"> Para criarmos conteúdo/tags dentro do DOM/HTML, precisamos utilizar a propriedade </w:t>
       </w:r>
-      <w:proofErr w:type="spellStart"/>
-      <w:proofErr w:type="gramStart"/>
       <w:r>
         <w:rPr>
           <w:rFonts w:ascii="Times New Roman" w:hAnsi="Times New Roman" w:cs="Times New Roman"/>
@@ -2827,19 +2045,7 @@
           <w:sz w:val="24"/>
           <w:szCs w:val="24"/>
         </w:rPr>
-        <w:t>createElemet</w:t>
-      </w:r>
-      <w:proofErr w:type="spellEnd"/>
-      <w:proofErr w:type="gramEnd"/>
-      <w:r>
-        <w:rPr>
-          <w:rFonts w:ascii="Times New Roman" w:hAnsi="Times New Roman" w:cs="Times New Roman"/>
-          <w:i/>
-          <w:iCs/>
-          <w:sz w:val="24"/>
-          <w:szCs w:val="24"/>
-        </w:rPr>
-        <w:t>(</w:t>
+        <w:t>createElemet(</w:t>
       </w:r>
       <w:r>
         <w:rPr>
@@ -2887,49 +2093,15 @@
         </w:rPr>
         <w:t xml:space="preserve"> Como existe hierarquia de parentesco nas tags HTML, precisamos colocar o parâmetro </w:t>
       </w:r>
-      <w:proofErr w:type="spellStart"/>
-      <w:r>
-        <w:rPr>
-          <w:rFonts w:ascii="Times New Roman" w:hAnsi="Times New Roman" w:cs="Times New Roman"/>
-          <w:i/>
-          <w:iCs/>
-          <w:sz w:val="24"/>
-          <w:szCs w:val="24"/>
-        </w:rPr>
-        <w:t>tagMãe.appendChild</w:t>
-      </w:r>
-      <w:proofErr w:type="spellEnd"/>
-      <w:r>
-        <w:rPr>
-          <w:rFonts w:ascii="Times New Roman" w:hAnsi="Times New Roman" w:cs="Times New Roman"/>
-          <w:i/>
-          <w:iCs/>
-          <w:sz w:val="24"/>
-          <w:szCs w:val="24"/>
-        </w:rPr>
-        <w:t>(</w:t>
-      </w:r>
-      <w:proofErr w:type="spellStart"/>
-      <w:r>
-        <w:rPr>
-          <w:rFonts w:ascii="Times New Roman" w:hAnsi="Times New Roman" w:cs="Times New Roman"/>
-          <w:i/>
-          <w:iCs/>
-          <w:sz w:val="24"/>
-          <w:szCs w:val="24"/>
-        </w:rPr>
-        <w:t>tagFilho</w:t>
-      </w:r>
-      <w:proofErr w:type="spellEnd"/>
-      <w:r>
-        <w:rPr>
-          <w:rFonts w:ascii="Times New Roman" w:hAnsi="Times New Roman" w:cs="Times New Roman"/>
-          <w:i/>
-          <w:iCs/>
-          <w:sz w:val="24"/>
-          <w:szCs w:val="24"/>
-        </w:rPr>
-        <w:t>)</w:t>
+      <w:r>
+        <w:rPr>
+          <w:rFonts w:ascii="Times New Roman" w:hAnsi="Times New Roman" w:cs="Times New Roman"/>
+          <w:i/>
+          <w:iCs/>
+          <w:sz w:val="24"/>
+          <w:szCs w:val="24"/>
+        </w:rPr>
+        <w:t>tagMãe.appendChild(tagFilho)</w:t>
       </w:r>
       <w:r>
         <w:rPr>
@@ -3011,49 +2183,15 @@
         </w:rPr>
         <w:t xml:space="preserve">Para contornar esse problema, adicionamos a classe do css que já existe para esse elemento utilizando o comando: </w:t>
       </w:r>
-      <w:proofErr w:type="spellStart"/>
-      <w:r>
-        <w:rPr>
-          <w:rFonts w:ascii="Times New Roman" w:hAnsi="Times New Roman" w:cs="Times New Roman"/>
-          <w:i/>
-          <w:iCs/>
-          <w:sz w:val="24"/>
-          <w:szCs w:val="24"/>
-        </w:rPr>
-        <w:t>variávelDoElemento.classList.add</w:t>
-      </w:r>
-      <w:proofErr w:type="spellEnd"/>
-      <w:r>
-        <w:rPr>
-          <w:rFonts w:ascii="Times New Roman" w:hAnsi="Times New Roman" w:cs="Times New Roman"/>
-          <w:i/>
-          <w:iCs/>
-          <w:sz w:val="24"/>
-          <w:szCs w:val="24"/>
-        </w:rPr>
-        <w:t>(‘</w:t>
-      </w:r>
-      <w:proofErr w:type="spellStart"/>
-      <w:r>
-        <w:rPr>
-          <w:rFonts w:ascii="Times New Roman" w:hAnsi="Times New Roman" w:cs="Times New Roman"/>
-          <w:i/>
-          <w:iCs/>
-          <w:sz w:val="24"/>
-          <w:szCs w:val="24"/>
-        </w:rPr>
-        <w:t>classeCSS</w:t>
-      </w:r>
-      <w:proofErr w:type="spellEnd"/>
-      <w:r>
-        <w:rPr>
-          <w:rFonts w:ascii="Times New Roman" w:hAnsi="Times New Roman" w:cs="Times New Roman"/>
-          <w:i/>
-          <w:iCs/>
-          <w:sz w:val="24"/>
-          <w:szCs w:val="24"/>
-        </w:rPr>
-        <w:t>’)</w:t>
+      <w:r>
+        <w:rPr>
+          <w:rFonts w:ascii="Times New Roman" w:hAnsi="Times New Roman" w:cs="Times New Roman"/>
+          <w:i/>
+          <w:iCs/>
+          <w:sz w:val="24"/>
+          <w:szCs w:val="24"/>
+        </w:rPr>
+        <w:t>variávelDoElemento.classList.add(‘classeCSS’)</w:t>
       </w:r>
       <w:r>
         <w:rPr>
@@ -3147,27 +2285,15 @@
         </w:rPr>
         <w:t xml:space="preserve">O </w:t>
       </w:r>
-      <w:proofErr w:type="spellStart"/>
-      <w:r>
-        <w:rPr>
-          <w:rFonts w:ascii="Times New Roman" w:hAnsi="Times New Roman" w:cs="Times New Roman"/>
-          <w:i/>
-          <w:iCs/>
-          <w:sz w:val="24"/>
-          <w:szCs w:val="24"/>
-        </w:rPr>
-        <w:t>appendChild</w:t>
-      </w:r>
-      <w:proofErr w:type="spellEnd"/>
-      <w:r>
-        <w:rPr>
-          <w:rFonts w:ascii="Times New Roman" w:hAnsi="Times New Roman" w:cs="Times New Roman"/>
-          <w:i/>
-          <w:iCs/>
-          <w:sz w:val="24"/>
-          <w:szCs w:val="24"/>
-        </w:rPr>
-        <w:t xml:space="preserve"> </w:t>
+      <w:r>
+        <w:rPr>
+          <w:rFonts w:ascii="Times New Roman" w:hAnsi="Times New Roman" w:cs="Times New Roman"/>
+          <w:i/>
+          <w:iCs/>
+          <w:sz w:val="24"/>
+          <w:szCs w:val="24"/>
+        </w:rPr>
+        <w:t xml:space="preserve">appendChild </w:t>
       </w:r>
       <w:r>
         <w:rPr>
@@ -3203,25 +2329,7 @@
           <w:sz w:val="24"/>
           <w:szCs w:val="24"/>
         </w:rPr>
-        <w:t xml:space="preserve"> Vídeo da </w:t>
-      </w:r>
-      <w:proofErr w:type="spellStart"/>
-      <w:r>
-        <w:rPr>
-          <w:rFonts w:ascii="Times New Roman" w:hAnsi="Times New Roman" w:cs="Times New Roman"/>
-          <w:sz w:val="24"/>
-          <w:szCs w:val="24"/>
-        </w:rPr>
-        <w:t>Alura</w:t>
-      </w:r>
-      <w:proofErr w:type="spellEnd"/>
-      <w:r>
-        <w:rPr>
-          <w:rFonts w:ascii="Times New Roman" w:hAnsi="Times New Roman" w:cs="Times New Roman"/>
-          <w:sz w:val="24"/>
-          <w:szCs w:val="24"/>
-        </w:rPr>
-        <w:t xml:space="preserve"> explicando melhor sobre template strings: </w:t>
+        <w:t xml:space="preserve"> Vídeo da Alura explicando melhor sobre template strings: </w:t>
       </w:r>
       <w:hyperlink r:id="rId7" w:history="1">
         <w:r>
@@ -3265,7 +2373,6 @@
         </w:rPr>
         <w:t xml:space="preserve"> Todos os elementos na nossa árvore do DOM são nós e todos os nós podem ser acessados via JavaScript. Os nós podem ser deletados, criados ou modificados. Durante o curso utilizamos o método </w:t>
       </w:r>
-      <w:proofErr w:type="spellStart"/>
       <w:r>
         <w:rPr>
           <w:rFonts w:ascii="Times New Roman" w:hAnsi="Times New Roman" w:cs="Times New Roman"/>
@@ -3276,7 +2383,6 @@
         </w:rPr>
         <w:t>appendChild</w:t>
       </w:r>
-      <w:proofErr w:type="spellEnd"/>
       <w:r>
         <w:rPr>
           <w:rFonts w:ascii="Times New Roman" w:hAnsi="Times New Roman" w:cs="Times New Roman"/>
@@ -3308,39 +2414,15 @@
           <w:szCs w:val="24"/>
         </w:rPr>
       </w:pPr>
-      <w:proofErr w:type="spellStart"/>
-      <w:proofErr w:type="gramStart"/>
-      <w:r>
-        <w:rPr>
-          <w:rFonts w:ascii="Times New Roman" w:hAnsi="Times New Roman" w:cs="Times New Roman"/>
-          <w:i/>
-          <w:iCs/>
-          <w:sz w:val="24"/>
-          <w:szCs w:val="24"/>
-        </w:rPr>
-        <w:t>insertBefore</w:t>
-      </w:r>
-      <w:proofErr w:type="spellEnd"/>
-      <w:r>
-        <w:rPr>
-          <w:rFonts w:ascii="Times New Roman" w:hAnsi="Times New Roman" w:cs="Times New Roman"/>
-          <w:i/>
-          <w:iCs/>
-          <w:sz w:val="24"/>
-          <w:szCs w:val="24"/>
-        </w:rPr>
-        <w:t>(</w:t>
-      </w:r>
-      <w:proofErr w:type="gramEnd"/>
-      <w:r>
-        <w:rPr>
-          <w:rFonts w:ascii="Times New Roman" w:hAnsi="Times New Roman" w:cs="Times New Roman"/>
-          <w:i/>
-          <w:iCs/>
-          <w:sz w:val="24"/>
-          <w:szCs w:val="24"/>
-        </w:rPr>
-        <w:t>pai, filho)</w:t>
+      <w:r>
+        <w:rPr>
+          <w:rFonts w:ascii="Times New Roman" w:hAnsi="Times New Roman" w:cs="Times New Roman"/>
+          <w:i/>
+          <w:iCs/>
+          <w:sz w:val="24"/>
+          <w:szCs w:val="24"/>
+        </w:rPr>
+        <w:t>insertBefore(pai, filho)</w:t>
       </w:r>
       <w:r>
         <w:rPr>
@@ -3373,39 +2455,15 @@
           <w:szCs w:val="24"/>
         </w:rPr>
       </w:pPr>
-      <w:proofErr w:type="spellStart"/>
-      <w:proofErr w:type="gramStart"/>
-      <w:r>
-        <w:rPr>
-          <w:rFonts w:ascii="Times New Roman" w:hAnsi="Times New Roman" w:cs="Times New Roman"/>
-          <w:i/>
-          <w:iCs/>
-          <w:sz w:val="24"/>
-          <w:szCs w:val="24"/>
-        </w:rPr>
-        <w:t>replaceChild</w:t>
-      </w:r>
-      <w:proofErr w:type="spellEnd"/>
-      <w:r>
-        <w:rPr>
-          <w:rFonts w:ascii="Times New Roman" w:hAnsi="Times New Roman" w:cs="Times New Roman"/>
-          <w:i/>
-          <w:iCs/>
-          <w:sz w:val="24"/>
-          <w:szCs w:val="24"/>
-        </w:rPr>
-        <w:t>( elemento</w:t>
-      </w:r>
-      <w:proofErr w:type="gramEnd"/>
-      <w:r>
-        <w:rPr>
-          <w:rFonts w:ascii="Times New Roman" w:hAnsi="Times New Roman" w:cs="Times New Roman"/>
-          <w:i/>
-          <w:iCs/>
-          <w:sz w:val="24"/>
-          <w:szCs w:val="24"/>
-        </w:rPr>
-        <w:t>1, elemento2)</w:t>
+      <w:r>
+        <w:rPr>
+          <w:rFonts w:ascii="Times New Roman" w:hAnsi="Times New Roman" w:cs="Times New Roman"/>
+          <w:i/>
+          <w:iCs/>
+          <w:sz w:val="24"/>
+          <w:szCs w:val="24"/>
+        </w:rPr>
+        <w:t>replaceChild( elemento1, elemento2)</w:t>
       </w:r>
       <w:r>
         <w:rPr>
@@ -3438,7 +2496,6 @@
           <w:szCs w:val="24"/>
         </w:rPr>
       </w:pPr>
-      <w:proofErr w:type="spellStart"/>
       <w:r>
         <w:rPr>
           <w:rFonts w:ascii="Times New Roman" w:hAnsi="Times New Roman" w:cs="Times New Roman"/>
@@ -3448,18 +2505,7 @@
           <w:szCs w:val="24"/>
         </w:rPr>
         <w:lastRenderedPageBreak/>
-        <w:t>removeChild</w:t>
-      </w:r>
-      <w:proofErr w:type="spellEnd"/>
-      <w:r>
-        <w:rPr>
-          <w:rFonts w:ascii="Times New Roman" w:hAnsi="Times New Roman" w:cs="Times New Roman"/>
-          <w:i/>
-          <w:iCs/>
-          <w:sz w:val="24"/>
-          <w:szCs w:val="24"/>
-        </w:rPr>
-        <w:t>(elemento)</w:t>
+        <w:t>removeChild(elemento)</w:t>
       </w:r>
       <w:r>
         <w:rPr>
@@ -3546,7 +2592,6 @@
         </w:rPr>
         <w:t xml:space="preserve">Colocar um elemento filho dentro do elemento pai utilizando o método </w:t>
       </w:r>
-      <w:proofErr w:type="spellStart"/>
       <w:r>
         <w:rPr>
           <w:rFonts w:ascii="Times New Roman" w:hAnsi="Times New Roman" w:cs="Times New Roman"/>
@@ -3557,7 +2602,6 @@
         </w:rPr>
         <w:t>appendChild</w:t>
       </w:r>
-      <w:proofErr w:type="spellEnd"/>
       <w:r>
         <w:rPr>
           <w:rFonts w:ascii="Times New Roman" w:hAnsi="Times New Roman" w:cs="Times New Roman"/>
@@ -3589,7 +2633,6 @@
         </w:rPr>
         <w:t xml:space="preserve">Criar elementos utilizando o método </w:t>
       </w:r>
-      <w:proofErr w:type="spellStart"/>
       <w:r>
         <w:rPr>
           <w:rFonts w:ascii="Times New Roman" w:hAnsi="Times New Roman" w:cs="Times New Roman"/>
@@ -3600,7 +2643,6 @@
         </w:rPr>
         <w:t>createElement</w:t>
       </w:r>
-      <w:proofErr w:type="spellEnd"/>
       <w:r>
         <w:rPr>
           <w:rFonts w:ascii="Times New Roman" w:hAnsi="Times New Roman" w:cs="Times New Roman"/>
@@ -3718,7 +2760,6 @@
         </w:rPr>
         <w:t xml:space="preserve"> Para alterarmos um estilo precisamos adicionar o comando </w:t>
       </w:r>
-      <w:proofErr w:type="spellStart"/>
       <w:r>
         <w:rPr>
           <w:rFonts w:ascii="Times New Roman" w:hAnsi="Times New Roman" w:cs="Times New Roman"/>
@@ -3729,7 +2770,6 @@
         </w:rPr>
         <w:t>toggle</w:t>
       </w:r>
-      <w:proofErr w:type="spellEnd"/>
       <w:r>
         <w:rPr>
           <w:rFonts w:ascii="Times New Roman" w:hAnsi="Times New Roman" w:cs="Times New Roman"/>
@@ -3738,7 +2778,6 @@
         </w:rPr>
         <w:t xml:space="preserve"> logo após a propriedade </w:t>
       </w:r>
-      <w:proofErr w:type="spellStart"/>
       <w:r>
         <w:rPr>
           <w:rFonts w:ascii="Times New Roman" w:hAnsi="Times New Roman" w:cs="Times New Roman"/>
@@ -3749,7 +2788,6 @@
         </w:rPr>
         <w:t>classList</w:t>
       </w:r>
-      <w:proofErr w:type="spellEnd"/>
       <w:r>
         <w:rPr>
           <w:rFonts w:ascii="Times New Roman" w:hAnsi="Times New Roman" w:cs="Times New Roman"/>
@@ -3792,7 +2830,6 @@
         </w:rPr>
         <w:t xml:space="preserve"> O </w:t>
       </w:r>
-      <w:proofErr w:type="spellStart"/>
       <w:r>
         <w:rPr>
           <w:rFonts w:ascii="Times New Roman" w:hAnsi="Times New Roman" w:cs="Times New Roman"/>
@@ -3803,7 +2840,6 @@
         </w:rPr>
         <w:t>toggle</w:t>
       </w:r>
-      <w:proofErr w:type="spellEnd"/>
       <w:r>
         <w:rPr>
           <w:rFonts w:ascii="Times New Roman" w:hAnsi="Times New Roman" w:cs="Times New Roman"/>
@@ -3844,25 +2880,7 @@
           <w:sz w:val="24"/>
           <w:szCs w:val="24"/>
         </w:rPr>
-        <w:t xml:space="preserve">l, pois dessa forma qualquer pessoa tem acesso ao seu código e suas funções de </w:t>
-      </w:r>
-      <w:proofErr w:type="spellStart"/>
-      <w:r>
-        <w:rPr>
-          <w:rFonts w:ascii="Times New Roman" w:hAnsi="Times New Roman" w:cs="Times New Roman"/>
-          <w:sz w:val="24"/>
-          <w:szCs w:val="24"/>
-        </w:rPr>
-        <w:t>finidas</w:t>
-      </w:r>
-      <w:proofErr w:type="spellEnd"/>
-      <w:r>
-        <w:rPr>
-          <w:rFonts w:ascii="Times New Roman" w:hAnsi="Times New Roman" w:cs="Times New Roman"/>
-          <w:sz w:val="24"/>
-          <w:szCs w:val="24"/>
-        </w:rPr>
-        <w:t>.</w:t>
+        <w:t>l, pois dessa forma qualquer pessoa tem acesso ao seu código e suas funções de finidas.</w:t>
       </w:r>
     </w:p>
     <w:p>
@@ -3914,89 +2932,33 @@
           <w:sz w:val="24"/>
           <w:szCs w:val="24"/>
         </w:rPr>
-        <w:t xml:space="preserve">Para fazer isso basta colocar todo o código entre () e dentro de uma função anônima, ou seja: (() =&gt; </w:t>
-      </w:r>
-      <w:proofErr w:type="gramStart"/>
-      <w:r>
-        <w:rPr>
-          <w:rFonts w:ascii="Times New Roman" w:hAnsi="Times New Roman" w:cs="Times New Roman"/>
-          <w:sz w:val="24"/>
-          <w:szCs w:val="24"/>
-        </w:rPr>
-        <w:t xml:space="preserve">{ </w:t>
-      </w:r>
-      <w:proofErr w:type="spellStart"/>
-      <w:r>
-        <w:rPr>
-          <w:rFonts w:ascii="Times New Roman" w:hAnsi="Times New Roman" w:cs="Times New Roman"/>
-          <w:sz w:val="24"/>
-          <w:szCs w:val="24"/>
-        </w:rPr>
-        <w:t>CódigoCompleto</w:t>
-      </w:r>
-      <w:proofErr w:type="spellEnd"/>
-      <w:proofErr w:type="gramEnd"/>
-      <w:r>
-        <w:rPr>
-          <w:rFonts w:ascii="Times New Roman" w:hAnsi="Times New Roman" w:cs="Times New Roman"/>
-          <w:sz w:val="24"/>
-          <w:szCs w:val="24"/>
-        </w:rPr>
-        <w:t xml:space="preserve"> }). Dessa forma o nosso código fica protegido.</w:t>
-      </w:r>
-    </w:p>
-    <w:p>
-      <w:pPr>
-        <w:pStyle w:val="PargrafodaLista"/>
-        <w:numPr>
-          <w:ilvl w:val="2"/>
-          <w:numId w:val="1"/>
-        </w:numPr>
-        <w:spacing w:line="360" w:lineRule="auto"/>
-        <w:rPr>
-          <w:rFonts w:ascii="Times New Roman" w:hAnsi="Times New Roman" w:cs="Times New Roman"/>
-          <w:b/>
-          <w:bCs/>
-          <w:sz w:val="24"/>
-          <w:szCs w:val="24"/>
-          <w:u w:val="single"/>
-        </w:rPr>
-      </w:pPr>
-      <w:r>
-        <w:rPr>
-          <w:rFonts w:ascii="Times New Roman" w:hAnsi="Times New Roman" w:cs="Times New Roman"/>
-          <w:sz w:val="24"/>
-          <w:szCs w:val="24"/>
-        </w:rPr>
-        <w:t xml:space="preserve">Porém, ao tentar executar o código dessa forma veremos que ele não irá funcionar. Para corrigir isso colocamos () no final de tudo, ficando assim: (() =&gt; </w:t>
-      </w:r>
-      <w:proofErr w:type="gramStart"/>
-      <w:r>
-        <w:rPr>
-          <w:rFonts w:ascii="Times New Roman" w:hAnsi="Times New Roman" w:cs="Times New Roman"/>
-          <w:sz w:val="24"/>
-          <w:szCs w:val="24"/>
-        </w:rPr>
-        <w:t xml:space="preserve">{ </w:t>
-      </w:r>
-      <w:proofErr w:type="spellStart"/>
-      <w:r>
-        <w:rPr>
-          <w:rFonts w:ascii="Times New Roman" w:hAnsi="Times New Roman" w:cs="Times New Roman"/>
-          <w:sz w:val="24"/>
-          <w:szCs w:val="24"/>
-        </w:rPr>
-        <w:t>CódigoCompleto</w:t>
-      </w:r>
-      <w:proofErr w:type="spellEnd"/>
-      <w:proofErr w:type="gramEnd"/>
-      <w:r>
-        <w:rPr>
-          <w:rFonts w:ascii="Times New Roman" w:hAnsi="Times New Roman" w:cs="Times New Roman"/>
-          <w:sz w:val="24"/>
-          <w:szCs w:val="24"/>
-        </w:rPr>
-        <w:t xml:space="preserve"> })().</w:t>
+        <w:t>Para fazer isso basta colocar todo o código entre () e dentro de uma função anônima, ou seja: (() =&gt; { CódigoCompleto }). Dessa forma o nosso código fica protegido.</w:t>
+      </w:r>
+    </w:p>
+    <w:p>
+      <w:pPr>
+        <w:pStyle w:val="PargrafodaLista"/>
+        <w:numPr>
+          <w:ilvl w:val="2"/>
+          <w:numId w:val="1"/>
+        </w:numPr>
+        <w:spacing w:line="360" w:lineRule="auto"/>
+        <w:rPr>
+          <w:rFonts w:ascii="Times New Roman" w:hAnsi="Times New Roman" w:cs="Times New Roman"/>
+          <w:b/>
+          <w:bCs/>
+          <w:sz w:val="24"/>
+          <w:szCs w:val="24"/>
+          <w:u w:val="single"/>
+        </w:rPr>
+      </w:pPr>
+      <w:r>
+        <w:rPr>
+          <w:rFonts w:ascii="Times New Roman" w:hAnsi="Times New Roman" w:cs="Times New Roman"/>
+          <w:sz w:val="24"/>
+          <w:szCs w:val="24"/>
+        </w:rPr>
+        <w:t>Porém, ao tentar executar o código dessa forma veremos que ele não irá funcionar. Para corrigir isso colocamos () no final de tudo, ficando assim: (() =&gt; { CódigoCompleto })().</w:t>
       </w:r>
       <w:r>
         <w:rPr>
@@ -4032,49 +2994,15 @@
         </w:rPr>
         <w:t>Essa técnica se chama IIFE (</w:t>
       </w:r>
-      <w:proofErr w:type="spellStart"/>
-      <w:r>
-        <w:rPr>
-          <w:rFonts w:ascii="Times New Roman" w:hAnsi="Times New Roman" w:cs="Times New Roman"/>
-          <w:i/>
-          <w:iCs/>
-          <w:sz w:val="24"/>
-          <w:szCs w:val="24"/>
-        </w:rPr>
-        <w:t>Immediately</w:t>
-      </w:r>
-      <w:proofErr w:type="spellEnd"/>
-      <w:r>
-        <w:rPr>
-          <w:rFonts w:ascii="Times New Roman" w:hAnsi="Times New Roman" w:cs="Times New Roman"/>
-          <w:i/>
-          <w:iCs/>
-          <w:sz w:val="24"/>
-          <w:szCs w:val="24"/>
-        </w:rPr>
-        <w:t xml:space="preserve"> </w:t>
-      </w:r>
-      <w:proofErr w:type="spellStart"/>
-      <w:r>
-        <w:rPr>
-          <w:rFonts w:ascii="Times New Roman" w:hAnsi="Times New Roman" w:cs="Times New Roman"/>
-          <w:i/>
-          <w:iCs/>
-          <w:sz w:val="24"/>
-          <w:szCs w:val="24"/>
-        </w:rPr>
-        <w:t>Invoked</w:t>
-      </w:r>
-      <w:proofErr w:type="spellEnd"/>
-      <w:r>
-        <w:rPr>
-          <w:rFonts w:ascii="Times New Roman" w:hAnsi="Times New Roman" w:cs="Times New Roman"/>
-          <w:i/>
-          <w:iCs/>
-          <w:sz w:val="24"/>
-          <w:szCs w:val="24"/>
-        </w:rPr>
-        <w:t xml:space="preserve"> Function Expression ou Função de Invocação Imediata</w:t>
+      <w:r>
+        <w:rPr>
+          <w:rFonts w:ascii="Times New Roman" w:hAnsi="Times New Roman" w:cs="Times New Roman"/>
+          <w:i/>
+          <w:iCs/>
+          <w:sz w:val="24"/>
+          <w:szCs w:val="24"/>
+        </w:rPr>
+        <w:t>Immediately Invoked Function Expression ou Função de Invocação Imediata</w:t>
       </w:r>
       <w:r>
         <w:rPr>
@@ -4128,66 +3056,30 @@
           <w:sz w:val="24"/>
           <w:szCs w:val="24"/>
         </w:rPr>
-        <w:t xml:space="preserve">Adicionar classe CSS utilizando o método </w:t>
-      </w:r>
-      <w:proofErr w:type="spellStart"/>
-      <w:r>
-        <w:rPr>
-          <w:rFonts w:ascii="Times New Roman" w:hAnsi="Times New Roman" w:cs="Times New Roman"/>
-          <w:sz w:val="24"/>
-          <w:szCs w:val="24"/>
-        </w:rPr>
-        <w:t>toggle</w:t>
-      </w:r>
-      <w:proofErr w:type="spellEnd"/>
-      <w:r>
-        <w:rPr>
-          <w:rFonts w:ascii="Times New Roman" w:hAnsi="Times New Roman" w:cs="Times New Roman"/>
-          <w:sz w:val="24"/>
-          <w:szCs w:val="24"/>
-        </w:rPr>
-        <w:t>;</w:t>
-      </w:r>
-    </w:p>
-    <w:p>
-      <w:pPr>
-        <w:pStyle w:val="PargrafodaLista"/>
-        <w:numPr>
-          <w:ilvl w:val="2"/>
-          <w:numId w:val="1"/>
-        </w:numPr>
-        <w:spacing w:line="360" w:lineRule="auto"/>
-        <w:rPr>
-          <w:rFonts w:ascii="Times New Roman" w:hAnsi="Times New Roman" w:cs="Times New Roman"/>
-          <w:sz w:val="24"/>
-          <w:szCs w:val="24"/>
-        </w:rPr>
-      </w:pPr>
-      <w:r>
-        <w:rPr>
-          <w:rFonts w:ascii="Times New Roman" w:hAnsi="Times New Roman" w:cs="Times New Roman"/>
-          <w:sz w:val="24"/>
-          <w:szCs w:val="24"/>
-        </w:rPr>
-        <w:t xml:space="preserve">Utilizar o atributo </w:t>
-      </w:r>
-      <w:proofErr w:type="spellStart"/>
-      <w:r>
-        <w:rPr>
-          <w:rFonts w:ascii="Times New Roman" w:hAnsi="Times New Roman" w:cs="Times New Roman"/>
-          <w:sz w:val="24"/>
-          <w:szCs w:val="24"/>
-        </w:rPr>
-        <w:t>parentElement</w:t>
-      </w:r>
-      <w:proofErr w:type="spellEnd"/>
-      <w:r>
-        <w:rPr>
-          <w:rFonts w:ascii="Times New Roman" w:hAnsi="Times New Roman" w:cs="Times New Roman"/>
-          <w:sz w:val="24"/>
-          <w:szCs w:val="24"/>
-        </w:rPr>
-        <w:t xml:space="preserve"> para subir um elemento na árvore do DOM;</w:t>
+        <w:t>Adicionar classe CSS utilizando o método toggle;</w:t>
+      </w:r>
+    </w:p>
+    <w:p>
+      <w:pPr>
+        <w:pStyle w:val="PargrafodaLista"/>
+        <w:numPr>
+          <w:ilvl w:val="2"/>
+          <w:numId w:val="1"/>
+        </w:numPr>
+        <w:spacing w:line="360" w:lineRule="auto"/>
+        <w:rPr>
+          <w:rFonts w:ascii="Times New Roman" w:hAnsi="Times New Roman" w:cs="Times New Roman"/>
+          <w:sz w:val="24"/>
+          <w:szCs w:val="24"/>
+        </w:rPr>
+      </w:pPr>
+      <w:r>
+        <w:rPr>
+          <w:rFonts w:ascii="Times New Roman" w:hAnsi="Times New Roman" w:cs="Times New Roman"/>
+          <w:sz w:val="24"/>
+          <w:szCs w:val="24"/>
+        </w:rPr>
+        <w:t>Utilizar o atributo parentElement para subir um elemento na árvore do DOM;</w:t>
       </w:r>
     </w:p>
     <w:p>
@@ -4343,16 +3235,7 @@
           <w:sz w:val="24"/>
           <w:szCs w:val="24"/>
         </w:rPr>
-        <w:t xml:space="preserve">Para remover um objeto/elemento utilizamos a </w:t>
-      </w:r>
-      <w:proofErr w:type="gramStart"/>
-      <w:r>
-        <w:rPr>
-          <w:rFonts w:ascii="Times New Roman" w:hAnsi="Times New Roman" w:cs="Times New Roman"/>
-          <w:sz w:val="24"/>
-          <w:szCs w:val="24"/>
-        </w:rPr>
-        <w:t xml:space="preserve">propriedade </w:t>
+        <w:t xml:space="preserve">Para remover um objeto/elemento utilizamos a propriedade </w:t>
       </w:r>
       <w:r>
         <w:rPr>
@@ -4364,7 +3247,6 @@
         </w:rPr>
         <w:t>.remove</w:t>
       </w:r>
-      <w:proofErr w:type="gramEnd"/>
       <w:r>
         <w:rPr>
           <w:rFonts w:ascii="Times New Roman" w:hAnsi="Times New Roman" w:cs="Times New Roman"/>
@@ -4485,40 +3367,16 @@
         </w:rPr>
         <w:t xml:space="preserve">Para exportar usamos: </w:t>
       </w:r>
-      <w:proofErr w:type="spellStart"/>
-      <w:r>
-        <w:rPr>
-          <w:rFonts w:ascii="Times New Roman" w:hAnsi="Times New Roman" w:cs="Times New Roman"/>
-          <w:i/>
-          <w:iCs/>
-          <w:sz w:val="24"/>
-          <w:szCs w:val="24"/>
-        </w:rPr>
-        <w:t>export</w:t>
-      </w:r>
-      <w:proofErr w:type="spellEnd"/>
-      <w:r>
-        <w:rPr>
-          <w:rFonts w:ascii="Times New Roman" w:hAnsi="Times New Roman" w:cs="Times New Roman"/>
-          <w:i/>
-          <w:iCs/>
-          <w:sz w:val="24"/>
-          <w:szCs w:val="24"/>
-        </w:rPr>
-        <w:t xml:space="preserve"> default </w:t>
-      </w:r>
-      <w:proofErr w:type="spellStart"/>
-      <w:r>
-        <w:rPr>
-          <w:rFonts w:ascii="Times New Roman" w:hAnsi="Times New Roman" w:cs="Times New Roman"/>
-          <w:i/>
-          <w:iCs/>
-          <w:sz w:val="24"/>
-          <w:szCs w:val="24"/>
-        </w:rPr>
-        <w:t>nomeDaFunção</w:t>
-      </w:r>
-      <w:proofErr w:type="spellEnd"/>
+      <w:r>
+        <w:rPr>
+          <w:rFonts w:ascii="Times New Roman" w:hAnsi="Times New Roman" w:cs="Times New Roman"/>
+          <w:i/>
+          <w:iCs/>
+          <w:sz w:val="24"/>
+          <w:szCs w:val="24"/>
+        </w:rPr>
+        <w:t>export default nomeDaFunção</w:t>
+      </w:r>
       <w:r>
         <w:rPr>
           <w:rFonts w:ascii="Times New Roman" w:hAnsi="Times New Roman" w:cs="Times New Roman"/>
@@ -4571,51 +3429,7 @@
           <w:sz w:val="24"/>
           <w:szCs w:val="24"/>
         </w:rPr>
-        <w:t xml:space="preserve">import </w:t>
-      </w:r>
-      <w:proofErr w:type="spellStart"/>
-      <w:r>
-        <w:rPr>
-          <w:rFonts w:ascii="Times New Roman" w:hAnsi="Times New Roman" w:cs="Times New Roman"/>
-          <w:i/>
-          <w:iCs/>
-          <w:sz w:val="24"/>
-          <w:szCs w:val="24"/>
-        </w:rPr>
-        <w:t>nomeDaFunção</w:t>
-      </w:r>
-      <w:proofErr w:type="spellEnd"/>
-      <w:r>
-        <w:rPr>
-          <w:rFonts w:ascii="Times New Roman" w:hAnsi="Times New Roman" w:cs="Times New Roman"/>
-          <w:i/>
-          <w:iCs/>
-          <w:sz w:val="24"/>
-          <w:szCs w:val="24"/>
-        </w:rPr>
-        <w:t xml:space="preserve">/Elemento from </w:t>
-      </w:r>
-      <w:proofErr w:type="gramStart"/>
-      <w:r>
-        <w:rPr>
-          <w:rFonts w:ascii="Times New Roman" w:hAnsi="Times New Roman" w:cs="Times New Roman"/>
-          <w:i/>
-          <w:iCs/>
-          <w:sz w:val="24"/>
-          <w:szCs w:val="24"/>
-        </w:rPr>
-        <w:t>“./</w:t>
-      </w:r>
-      <w:proofErr w:type="gramEnd"/>
-      <w:r>
-        <w:rPr>
-          <w:rFonts w:ascii="Times New Roman" w:hAnsi="Times New Roman" w:cs="Times New Roman"/>
-          <w:i/>
-          <w:iCs/>
-          <w:sz w:val="24"/>
-          <w:szCs w:val="24"/>
-        </w:rPr>
-        <w:t>localização”</w:t>
+        <w:t>import nomeDaFunção/Elemento from “./localização”</w:t>
       </w:r>
     </w:p>
     <w:p>
@@ -4640,39 +3454,15 @@
         </w:rPr>
         <w:t xml:space="preserve">Para exportar mais de um objeto do módulo colocamos: </w:t>
       </w:r>
-      <w:proofErr w:type="spellStart"/>
-      <w:proofErr w:type="gramStart"/>
-      <w:r>
-        <w:rPr>
-          <w:rFonts w:ascii="Times New Roman" w:hAnsi="Times New Roman" w:cs="Times New Roman"/>
-          <w:i/>
-          <w:iCs/>
-          <w:sz w:val="24"/>
-          <w:szCs w:val="24"/>
-        </w:rPr>
-        <w:t>export</w:t>
-      </w:r>
-      <w:proofErr w:type="spellEnd"/>
-      <w:r>
-        <w:rPr>
-          <w:rFonts w:ascii="Times New Roman" w:hAnsi="Times New Roman" w:cs="Times New Roman"/>
-          <w:i/>
-          <w:iCs/>
-          <w:sz w:val="24"/>
-          <w:szCs w:val="24"/>
-        </w:rPr>
-        <w:t>{ objeto</w:t>
-      </w:r>
-      <w:proofErr w:type="gramEnd"/>
-      <w:r>
-        <w:rPr>
-          <w:rFonts w:ascii="Times New Roman" w:hAnsi="Times New Roman" w:cs="Times New Roman"/>
-          <w:i/>
-          <w:iCs/>
-          <w:sz w:val="24"/>
-          <w:szCs w:val="24"/>
-        </w:rPr>
-        <w:t>1, objeto2 }</w:t>
+      <w:r>
+        <w:rPr>
+          <w:rFonts w:ascii="Times New Roman" w:hAnsi="Times New Roman" w:cs="Times New Roman"/>
+          <w:i/>
+          <w:iCs/>
+          <w:sz w:val="24"/>
+          <w:szCs w:val="24"/>
+        </w:rPr>
+        <w:t>export{ objeto1, objeto2 }</w:t>
       </w:r>
     </w:p>
     <w:p>
@@ -4716,29 +3506,7 @@
           <w:sz w:val="24"/>
           <w:szCs w:val="24"/>
         </w:rPr>
-        <w:t>type</w:t>
-      </w:r>
-      <w:proofErr w:type="gramStart"/>
-      <w:r>
-        <w:rPr>
-          <w:rFonts w:ascii="Times New Roman" w:hAnsi="Times New Roman" w:cs="Times New Roman"/>
-          <w:i/>
-          <w:iCs/>
-          <w:sz w:val="24"/>
-          <w:szCs w:val="24"/>
-        </w:rPr>
-        <w:t>=”module</w:t>
-      </w:r>
-      <w:proofErr w:type="gramEnd"/>
-      <w:r>
-        <w:rPr>
-          <w:rFonts w:ascii="Times New Roman" w:hAnsi="Times New Roman" w:cs="Times New Roman"/>
-          <w:i/>
-          <w:iCs/>
-          <w:sz w:val="24"/>
-          <w:szCs w:val="24"/>
-        </w:rPr>
-        <w:t>”</w:t>
+        <w:t>type=”module”</w:t>
       </w:r>
       <w:r>
         <w:rPr>
@@ -4795,18 +3563,8 @@
           <w:sz w:val="24"/>
           <w:szCs w:val="24"/>
         </w:rPr>
-        <w:t>Utilizar import/</w:t>
-      </w:r>
-      <w:proofErr w:type="spellStart"/>
-      <w:r>
-        <w:rPr>
-          <w:rFonts w:ascii="Times New Roman" w:hAnsi="Times New Roman" w:cs="Times New Roman"/>
-          <w:sz w:val="24"/>
-          <w:szCs w:val="24"/>
-        </w:rPr>
-        <w:t>export</w:t>
-      </w:r>
-      <w:proofErr w:type="spellEnd"/>
+        <w:t>Utilizar import/export</w:t>
+      </w:r>
       <w:r>
         <w:rPr>
           <w:rFonts w:ascii="Times New Roman" w:hAnsi="Times New Roman" w:cs="Times New Roman"/>
@@ -4867,43 +3625,7 @@
           <w:sz w:val="24"/>
           <w:szCs w:val="24"/>
         </w:rPr>
-        <w:t xml:space="preserve">Entender </w:t>
-      </w:r>
-      <w:proofErr w:type="spellStart"/>
-      <w:r>
-        <w:rPr>
-          <w:rFonts w:ascii="Times New Roman" w:hAnsi="Times New Roman" w:cs="Times New Roman"/>
-          <w:sz w:val="24"/>
-          <w:szCs w:val="24"/>
-        </w:rPr>
-        <w:t>Same</w:t>
-      </w:r>
-      <w:proofErr w:type="spellEnd"/>
-      <w:r>
-        <w:rPr>
-          <w:rFonts w:ascii="Times New Roman" w:hAnsi="Times New Roman" w:cs="Times New Roman"/>
-          <w:sz w:val="24"/>
-          <w:szCs w:val="24"/>
-        </w:rPr>
-        <w:t xml:space="preserve"> </w:t>
-      </w:r>
-      <w:proofErr w:type="spellStart"/>
-      <w:r>
-        <w:rPr>
-          <w:rFonts w:ascii="Times New Roman" w:hAnsi="Times New Roman" w:cs="Times New Roman"/>
-          <w:sz w:val="24"/>
-          <w:szCs w:val="24"/>
-        </w:rPr>
-        <w:t>Origin</w:t>
-      </w:r>
-      <w:proofErr w:type="spellEnd"/>
-      <w:r>
-        <w:rPr>
-          <w:rFonts w:ascii="Times New Roman" w:hAnsi="Times New Roman" w:cs="Times New Roman"/>
-          <w:sz w:val="24"/>
-          <w:szCs w:val="24"/>
-        </w:rPr>
-        <w:t xml:space="preserve"> Police e CORS</w:t>
+        <w:t>Entender Same Origin Police e CORS</w:t>
       </w:r>
       <w:r>
         <w:rPr>
@@ -5066,41 +3788,7 @@
           <w:sz w:val="24"/>
           <w:szCs w:val="24"/>
         </w:rPr>
-        <w:t>type</w:t>
-      </w:r>
-      <w:proofErr w:type="gramStart"/>
-      <w:r>
-        <w:rPr>
-          <w:rFonts w:ascii="Times New Roman" w:hAnsi="Times New Roman" w:cs="Times New Roman"/>
-          <w:i/>
-          <w:iCs/>
-          <w:sz w:val="24"/>
-          <w:szCs w:val="24"/>
-        </w:rPr>
-        <w:t>=”</w:t>
-      </w:r>
-      <w:proofErr w:type="spellStart"/>
-      <w:r>
-        <w:rPr>
-          <w:rFonts w:ascii="Times New Roman" w:hAnsi="Times New Roman" w:cs="Times New Roman"/>
-          <w:i/>
-          <w:iCs/>
-          <w:sz w:val="24"/>
-          <w:szCs w:val="24"/>
-        </w:rPr>
-        <w:t>datetime</w:t>
-      </w:r>
-      <w:proofErr w:type="spellEnd"/>
-      <w:proofErr w:type="gramEnd"/>
-      <w:r>
-        <w:rPr>
-          <w:rFonts w:ascii="Times New Roman" w:hAnsi="Times New Roman" w:cs="Times New Roman"/>
-          <w:i/>
-          <w:iCs/>
-          <w:sz w:val="24"/>
-          <w:szCs w:val="24"/>
-        </w:rPr>
-        <w:t>-local”</w:t>
+        <w:t>type=”datetime-local”</w:t>
       </w:r>
       <w:r>
         <w:rPr>
@@ -5309,27 +3997,15 @@
         </w:rPr>
         <w:t xml:space="preserve"> e colar a URL no </w:t>
       </w:r>
-      <w:proofErr w:type="spellStart"/>
-      <w:r>
-        <w:rPr>
-          <w:rFonts w:ascii="Times New Roman" w:hAnsi="Times New Roman" w:cs="Times New Roman"/>
-          <w:i/>
-          <w:iCs/>
-          <w:sz w:val="24"/>
-          <w:szCs w:val="24"/>
-        </w:rPr>
-        <w:t>src</w:t>
-      </w:r>
-      <w:proofErr w:type="spellEnd"/>
-      <w:r>
-        <w:rPr>
-          <w:rFonts w:ascii="Times New Roman" w:hAnsi="Times New Roman" w:cs="Times New Roman"/>
-          <w:i/>
-          <w:iCs/>
-          <w:sz w:val="24"/>
-          <w:szCs w:val="24"/>
-        </w:rPr>
-        <w:t>=””</w:t>
+      <w:r>
+        <w:rPr>
+          <w:rFonts w:ascii="Times New Roman" w:hAnsi="Times New Roman" w:cs="Times New Roman"/>
+          <w:i/>
+          <w:iCs/>
+          <w:sz w:val="24"/>
+          <w:szCs w:val="24"/>
+        </w:rPr>
+        <w:t>src=””</w:t>
       </w:r>
       <w:r>
         <w:rPr>
@@ -5372,25 +4048,7 @@
           <w:sz w:val="24"/>
           <w:szCs w:val="24"/>
         </w:rPr>
-        <w:t xml:space="preserve">Depois de adicionar a biblioteca, no nosso código podemos passar o formato que desejamos que a data seja exibida como exemplificado no site do </w:t>
-      </w:r>
-      <w:proofErr w:type="spellStart"/>
-      <w:r>
-        <w:rPr>
-          <w:rFonts w:ascii="Times New Roman" w:hAnsi="Times New Roman" w:cs="Times New Roman"/>
-          <w:sz w:val="24"/>
-          <w:szCs w:val="24"/>
-        </w:rPr>
-        <w:t>momentjs</w:t>
-      </w:r>
-      <w:proofErr w:type="spellEnd"/>
-      <w:r>
-        <w:rPr>
-          <w:rFonts w:ascii="Times New Roman" w:hAnsi="Times New Roman" w:cs="Times New Roman"/>
-          <w:sz w:val="24"/>
-          <w:szCs w:val="24"/>
-        </w:rPr>
-        <w:t>.</w:t>
+        <w:t>Depois de adicionar a biblioteca, no nosso código podemos passar o formato que desejamos que a data seja exibida como exemplificado no site do momentjs.</w:t>
       </w:r>
     </w:p>
     <w:p>
@@ -5427,31 +4085,7 @@
           <w:sz w:val="24"/>
           <w:szCs w:val="24"/>
         </w:rPr>
-        <w:t>console.log(</w:t>
-      </w:r>
-      <w:proofErr w:type="spellStart"/>
-      <w:proofErr w:type="gramStart"/>
-      <w:r>
-        <w:rPr>
-          <w:rFonts w:ascii="Times New Roman" w:hAnsi="Times New Roman" w:cs="Times New Roman"/>
-          <w:i/>
-          <w:iCs/>
-          <w:sz w:val="24"/>
-          <w:szCs w:val="24"/>
-        </w:rPr>
-        <w:t>data.format</w:t>
-      </w:r>
-      <w:proofErr w:type="spellEnd"/>
-      <w:proofErr w:type="gramEnd"/>
-      <w:r>
-        <w:rPr>
-          <w:rFonts w:ascii="Times New Roman" w:hAnsi="Times New Roman" w:cs="Times New Roman"/>
-          <w:i/>
-          <w:iCs/>
-          <w:sz w:val="24"/>
-          <w:szCs w:val="24"/>
-        </w:rPr>
-        <w:t>(‘DD/MM/YYYY’)</w:t>
+        <w:t>console.log(data.format(‘DD/MM/YYYY’)</w:t>
       </w:r>
       <w:r>
         <w:rPr>
@@ -5496,71 +4130,17 @@
           <w:sz w:val="24"/>
           <w:szCs w:val="24"/>
         </w:rPr>
-        <w:t xml:space="preserve"> Podemos utilizar parâmetros </w:t>
-      </w:r>
-      <w:proofErr w:type="gramStart"/>
-      <w:r>
-        <w:rPr>
-          <w:rFonts w:ascii="Times New Roman" w:hAnsi="Times New Roman" w:cs="Times New Roman"/>
-          <w:sz w:val="24"/>
-          <w:szCs w:val="24"/>
-        </w:rPr>
-        <w:t xml:space="preserve">como </w:t>
-      </w:r>
-      <w:r>
-        <w:rPr>
-          <w:rFonts w:ascii="Times New Roman" w:hAnsi="Times New Roman" w:cs="Times New Roman"/>
-          <w:i/>
-          <w:iCs/>
-          <w:sz w:val="24"/>
-          <w:szCs w:val="24"/>
-        </w:rPr>
-        <w:t>.</w:t>
-      </w:r>
-      <w:proofErr w:type="spellStart"/>
-      <w:r>
-        <w:rPr>
-          <w:rFonts w:ascii="Times New Roman" w:hAnsi="Times New Roman" w:cs="Times New Roman"/>
-          <w:i/>
-          <w:iCs/>
-          <w:sz w:val="24"/>
-          <w:szCs w:val="24"/>
-        </w:rPr>
-        <w:t>toLocaleDateString</w:t>
-      </w:r>
-      <w:proofErr w:type="spellEnd"/>
-      <w:proofErr w:type="gramEnd"/>
-      <w:r>
-        <w:rPr>
-          <w:rFonts w:ascii="Times New Roman" w:hAnsi="Times New Roman" w:cs="Times New Roman"/>
-          <w:i/>
-          <w:iCs/>
-          <w:sz w:val="24"/>
-          <w:szCs w:val="24"/>
-        </w:rPr>
-        <w:t xml:space="preserve">(‘pt-br’, </w:t>
-      </w:r>
-      <w:proofErr w:type="spellStart"/>
-      <w:r>
-        <w:rPr>
-          <w:rFonts w:ascii="Times New Roman" w:hAnsi="Times New Roman" w:cs="Times New Roman"/>
-          <w:i/>
-          <w:iCs/>
-          <w:sz w:val="24"/>
-          <w:szCs w:val="24"/>
-        </w:rPr>
-        <w:t>dataOptions</w:t>
-      </w:r>
-      <w:proofErr w:type="spellEnd"/>
-      <w:r>
-        <w:rPr>
-          <w:rFonts w:ascii="Times New Roman" w:hAnsi="Times New Roman" w:cs="Times New Roman"/>
-          <w:i/>
-          <w:iCs/>
-          <w:sz w:val="24"/>
-          <w:szCs w:val="24"/>
-        </w:rPr>
-        <w:t>)</w:t>
+        <w:t xml:space="preserve"> Podemos utilizar parâmetros como </w:t>
+      </w:r>
+      <w:r>
+        <w:rPr>
+          <w:rFonts w:ascii="Times New Roman" w:hAnsi="Times New Roman" w:cs="Times New Roman"/>
+          <w:i/>
+          <w:iCs/>
+          <w:sz w:val="24"/>
+          <w:szCs w:val="24"/>
+        </w:rPr>
+        <w:t>.toLocaleDateString(‘pt-br’, dataOptions)</w:t>
       </w:r>
       <w:r>
         <w:rPr>
@@ -5570,27 +4150,15 @@
         </w:rPr>
         <w:t xml:space="preserve"> para datas e </w:t>
       </w:r>
-      <w:proofErr w:type="spellStart"/>
-      <w:r>
-        <w:rPr>
-          <w:rFonts w:ascii="Times New Roman" w:hAnsi="Times New Roman" w:cs="Times New Roman"/>
-          <w:i/>
-          <w:iCs/>
-          <w:sz w:val="24"/>
-          <w:szCs w:val="24"/>
-        </w:rPr>
-        <w:t>toLocaleTimeString</w:t>
-      </w:r>
-      <w:proofErr w:type="spellEnd"/>
-      <w:r>
-        <w:rPr>
-          <w:rFonts w:ascii="Times New Roman" w:hAnsi="Times New Roman" w:cs="Times New Roman"/>
-          <w:i/>
-          <w:iCs/>
-          <w:sz w:val="24"/>
-          <w:szCs w:val="24"/>
-        </w:rPr>
-        <w:t>()</w:t>
+      <w:r>
+        <w:rPr>
+          <w:rFonts w:ascii="Times New Roman" w:hAnsi="Times New Roman" w:cs="Times New Roman"/>
+          <w:i/>
+          <w:iCs/>
+          <w:sz w:val="24"/>
+          <w:szCs w:val="24"/>
+        </w:rPr>
+        <w:t>toLocaleTimeString()</w:t>
       </w:r>
       <w:r>
         <w:rPr>
@@ -5644,7 +4212,6 @@
           <w:highlight w:val="lightGray"/>
         </w:rPr>
       </w:pPr>
-      <w:proofErr w:type="spellStart"/>
       <w:r>
         <w:rPr>
           <w:rFonts w:cstheme="minorHAnsi"/>
@@ -5653,9 +4220,239 @@
           <w:szCs w:val="24"/>
           <w:highlight w:val="lightGray"/>
         </w:rPr>
-        <w:t>const</w:t>
-      </w:r>
-      <w:proofErr w:type="spellEnd"/>
+        <w:t xml:space="preserve">const </w:t>
+      </w:r>
+      <w:r>
+        <w:rPr>
+          <w:rFonts w:cstheme="minorHAnsi"/>
+          <w:sz w:val="24"/>
+          <w:szCs w:val="24"/>
+          <w:highlight w:val="lightGray"/>
+        </w:rPr>
+        <w:t>dataOptions = {</w:t>
+      </w:r>
+    </w:p>
+    <w:p>
+      <w:pPr>
+        <w:pStyle w:val="PargrafodaLista"/>
+        <w:numPr>
+          <w:ilvl w:val="2"/>
+          <w:numId w:val="3"/>
+        </w:numPr>
+        <w:spacing w:line="240" w:lineRule="auto"/>
+        <w:jc w:val="both"/>
+        <w:rPr>
+          <w:rFonts w:cstheme="minorHAnsi"/>
+          <w:sz w:val="24"/>
+          <w:szCs w:val="24"/>
+          <w:highlight w:val="lightGray"/>
+        </w:rPr>
+      </w:pPr>
+      <w:r>
+        <w:rPr>
+          <w:rFonts w:cstheme="minorHAnsi"/>
+          <w:sz w:val="24"/>
+          <w:szCs w:val="24"/>
+          <w:highlight w:val="lightGray"/>
+        </w:rPr>
+        <w:t xml:space="preserve">   weekend: </w:t>
+      </w:r>
+      <w:r>
+        <w:rPr>
+          <w:rFonts w:cstheme="minorHAnsi"/>
+          <w:color w:val="70AD47" w:themeColor="accent6"/>
+          <w:sz w:val="24"/>
+          <w:szCs w:val="24"/>
+          <w:highlight w:val="lightGray"/>
+        </w:rPr>
+        <w:t>'long'</w:t>
+      </w:r>
+      <w:r>
+        <w:rPr>
+          <w:rFonts w:cstheme="minorHAnsi"/>
+          <w:sz w:val="24"/>
+          <w:szCs w:val="24"/>
+          <w:highlight w:val="lightGray"/>
+        </w:rPr>
+        <w:t>,</w:t>
+      </w:r>
+    </w:p>
+    <w:p>
+      <w:pPr>
+        <w:pStyle w:val="PargrafodaLista"/>
+        <w:numPr>
+          <w:ilvl w:val="2"/>
+          <w:numId w:val="3"/>
+        </w:numPr>
+        <w:spacing w:line="240" w:lineRule="auto"/>
+        <w:jc w:val="both"/>
+        <w:rPr>
+          <w:rFonts w:cstheme="minorHAnsi"/>
+          <w:sz w:val="24"/>
+          <w:szCs w:val="24"/>
+          <w:highlight w:val="lightGray"/>
+        </w:rPr>
+      </w:pPr>
+      <w:r>
+        <w:rPr>
+          <w:rFonts w:cstheme="minorHAnsi"/>
+          <w:sz w:val="24"/>
+          <w:szCs w:val="24"/>
+          <w:highlight w:val="lightGray"/>
+        </w:rPr>
+        <w:t xml:space="preserve">   year: </w:t>
+      </w:r>
+      <w:r>
+        <w:rPr>
+          <w:rFonts w:cstheme="minorHAnsi"/>
+          <w:color w:val="70AD47" w:themeColor="accent6"/>
+          <w:sz w:val="24"/>
+          <w:szCs w:val="24"/>
+          <w:highlight w:val="lightGray"/>
+        </w:rPr>
+        <w:t>'numeric'</w:t>
+      </w:r>
+      <w:r>
+        <w:rPr>
+          <w:rFonts w:cstheme="minorHAnsi"/>
+          <w:sz w:val="24"/>
+          <w:szCs w:val="24"/>
+          <w:highlight w:val="lightGray"/>
+        </w:rPr>
+        <w:t>,</w:t>
+      </w:r>
+    </w:p>
+    <w:p>
+      <w:pPr>
+        <w:pStyle w:val="PargrafodaLista"/>
+        <w:numPr>
+          <w:ilvl w:val="2"/>
+          <w:numId w:val="3"/>
+        </w:numPr>
+        <w:spacing w:line="240" w:lineRule="auto"/>
+        <w:jc w:val="both"/>
+        <w:rPr>
+          <w:rFonts w:cstheme="minorHAnsi"/>
+          <w:sz w:val="24"/>
+          <w:szCs w:val="24"/>
+          <w:highlight w:val="lightGray"/>
+        </w:rPr>
+      </w:pPr>
+      <w:r>
+        <w:rPr>
+          <w:rFonts w:cstheme="minorHAnsi"/>
+          <w:sz w:val="24"/>
+          <w:szCs w:val="24"/>
+          <w:highlight w:val="lightGray"/>
+        </w:rPr>
+        <w:t xml:space="preserve">   month:</w:t>
+      </w:r>
+      <w:r>
+        <w:rPr>
+          <w:rFonts w:cstheme="minorHAnsi"/>
+          <w:sz w:val="24"/>
+          <w:szCs w:val="24"/>
+          <w:highlight w:val="lightGray"/>
+        </w:rPr>
+        <w:t xml:space="preserve"> </w:t>
+      </w:r>
+      <w:r>
+        <w:rPr>
+          <w:rFonts w:cstheme="minorHAnsi"/>
+          <w:color w:val="70AD47" w:themeColor="accent6"/>
+          <w:sz w:val="24"/>
+          <w:szCs w:val="24"/>
+          <w:highlight w:val="lightGray"/>
+        </w:rPr>
+        <w:t>'long'</w:t>
+      </w:r>
+      <w:r>
+        <w:rPr>
+          <w:rFonts w:cstheme="minorHAnsi"/>
+          <w:sz w:val="24"/>
+          <w:szCs w:val="24"/>
+          <w:highlight w:val="lightGray"/>
+        </w:rPr>
+        <w:t>,</w:t>
+      </w:r>
+    </w:p>
+    <w:p>
+      <w:pPr>
+        <w:pStyle w:val="PargrafodaLista"/>
+        <w:numPr>
+          <w:ilvl w:val="2"/>
+          <w:numId w:val="3"/>
+        </w:numPr>
+        <w:spacing w:line="240" w:lineRule="auto"/>
+        <w:jc w:val="both"/>
+        <w:rPr>
+          <w:rFonts w:cstheme="minorHAnsi"/>
+          <w:sz w:val="24"/>
+          <w:szCs w:val="24"/>
+          <w:highlight w:val="lightGray"/>
+        </w:rPr>
+      </w:pPr>
+      <w:r>
+        <w:rPr>
+          <w:rFonts w:cstheme="minorHAnsi"/>
+          <w:sz w:val="24"/>
+          <w:szCs w:val="24"/>
+          <w:highlight w:val="lightGray"/>
+        </w:rPr>
+        <w:t xml:space="preserve">   day: </w:t>
+      </w:r>
+      <w:r>
+        <w:rPr>
+          <w:rFonts w:cstheme="minorHAnsi"/>
+          <w:color w:val="70AD47" w:themeColor="accent6"/>
+          <w:sz w:val="24"/>
+          <w:szCs w:val="24"/>
+          <w:highlight w:val="lightGray"/>
+        </w:rPr>
+        <w:t>'numeric'</w:t>
+      </w:r>
+    </w:p>
+    <w:p>
+      <w:pPr>
+        <w:pStyle w:val="PargrafodaLista"/>
+        <w:numPr>
+          <w:ilvl w:val="2"/>
+          <w:numId w:val="3"/>
+        </w:numPr>
+        <w:spacing w:line="240" w:lineRule="auto"/>
+        <w:jc w:val="both"/>
+        <w:rPr>
+          <w:rFonts w:cstheme="minorHAnsi"/>
+          <w:sz w:val="24"/>
+          <w:szCs w:val="24"/>
+        </w:rPr>
+      </w:pPr>
+      <w:r>
+        <w:rPr>
+          <w:rFonts w:cstheme="minorHAnsi"/>
+          <w:sz w:val="24"/>
+          <w:szCs w:val="24"/>
+          <w:highlight w:val="lightGray"/>
+        </w:rPr>
+        <w:t>}</w:t>
+      </w:r>
+    </w:p>
+    <w:p>
+      <w:pPr>
+        <w:pStyle w:val="PargrafodaLista"/>
+        <w:numPr>
+          <w:ilvl w:val="2"/>
+          <w:numId w:val="3"/>
+        </w:numPr>
+        <w:spacing w:line="240" w:lineRule="auto"/>
+        <w:jc w:val="both"/>
+        <w:rPr>
+          <w:rFonts w:cstheme="minorHAnsi"/>
+          <w:sz w:val="24"/>
+          <w:szCs w:val="24"/>
+          <w:highlight w:val="lightGray"/>
+        </w:rPr>
+      </w:pPr>
       <w:r>
         <w:rPr>
           <w:rFonts w:cstheme="minorHAnsi"/>
@@ -5664,9 +4461,8 @@
           <w:szCs w:val="24"/>
           <w:highlight w:val="lightGray"/>
         </w:rPr>
-        <w:t xml:space="preserve"> </w:t>
-      </w:r>
-      <w:proofErr w:type="spellStart"/>
+        <w:t xml:space="preserve">const </w:t>
+      </w:r>
       <w:r>
         <w:rPr>
           <w:rFonts w:cstheme="minorHAnsi"/>
@@ -5674,17 +4470,52 @@
           <w:szCs w:val="24"/>
           <w:highlight w:val="lightGray"/>
         </w:rPr>
-        <w:t>dataOptions</w:t>
-      </w:r>
-      <w:proofErr w:type="spellEnd"/>
-      <w:r>
+        <w:t>horarioOptions = {</w:t>
+      </w:r>
+    </w:p>
+    <w:p>
+      <w:pPr>
+        <w:pStyle w:val="PargrafodaLista"/>
+        <w:numPr>
+          <w:ilvl w:val="2"/>
+          <w:numId w:val="3"/>
+        </w:numPr>
+        <w:spacing w:line="240" w:lineRule="auto"/>
+        <w:jc w:val="both"/>
         <w:rPr>
           <w:rFonts w:cstheme="minorHAnsi"/>
           <w:sz w:val="24"/>
           <w:szCs w:val="24"/>
           <w:highlight w:val="lightGray"/>
         </w:rPr>
-        <w:t xml:space="preserve"> = {</w:t>
+      </w:pPr>
+      <w:r>
+        <w:rPr>
+          <w:rFonts w:cstheme="minorHAnsi"/>
+          <w:sz w:val="24"/>
+          <w:szCs w:val="24"/>
+          <w:highlight w:val="lightGray"/>
+        </w:rPr>
+        <w:t xml:space="preserve">   hour12: </w:t>
+      </w:r>
+      <w:r>
+        <w:rPr>
+          <w:rFonts w:cstheme="minorHAnsi"/>
+          <w:color w:val="00B0F0"/>
+          <w:sz w:val="24"/>
+          <w:szCs w:val="24"/>
+          <w:highlight w:val="lightGray"/>
+        </w:rPr>
+        <w:t>false</w:t>
+      </w:r>
+      <w:r>
+        <w:rPr>
+          <w:rFonts w:cstheme="minorHAnsi"/>
+          <w:sz w:val="24"/>
+          <w:szCs w:val="24"/>
+          <w:highlight w:val="lightGray"/>
+        </w:rPr>
+        <w:t>,</w:t>
       </w:r>
     </w:p>
     <w:p>
@@ -5710,7 +4541,7 @@
           <w:szCs w:val="24"/>
           <w:highlight w:val="lightGray"/>
         </w:rPr>
-        <w:t xml:space="preserve">   weekend: </w:t>
+        <w:t xml:space="preserve">   hour: </w:t>
       </w:r>
       <w:r>
         <w:rPr>
@@ -5720,9 +4551,43 @@
           <w:szCs w:val="24"/>
           <w:highlight w:val="lightGray"/>
         </w:rPr>
-        <w:t>'</w:t>
-      </w:r>
-      <w:proofErr w:type="spellStart"/>
+        <w:t>'numeric'</w:t>
+      </w:r>
+      <w:r>
+        <w:rPr>
+          <w:rFonts w:cstheme="minorHAnsi"/>
+          <w:sz w:val="24"/>
+          <w:szCs w:val="24"/>
+          <w:highlight w:val="lightGray"/>
+        </w:rPr>
+        <w:t>,</w:t>
+      </w:r>
+    </w:p>
+    <w:p>
+      <w:pPr>
+        <w:pStyle w:val="PargrafodaLista"/>
+        <w:numPr>
+          <w:ilvl w:val="2"/>
+          <w:numId w:val="3"/>
+        </w:numPr>
+        <w:spacing w:line="240" w:lineRule="auto"/>
+        <w:jc w:val="both"/>
+        <w:rPr>
+          <w:rFonts w:cstheme="minorHAnsi"/>
+          <w:sz w:val="24"/>
+          <w:szCs w:val="24"/>
+          <w:highlight w:val="lightGray"/>
+        </w:rPr>
+      </w:pPr>
+      <w:r>
+        <w:rPr>
+          <w:rFonts w:cstheme="minorHAnsi"/>
+          <w:sz w:val="24"/>
+          <w:szCs w:val="24"/>
+          <w:highlight w:val="lightGray"/>
+        </w:rPr>
+        <w:t xml:space="preserve">   minute: </w:t>
+      </w:r>
       <w:r>
         <w:rPr>
           <w:rFonts w:cstheme="minorHAnsi"/>
@@ -5731,9 +4596,44 @@
           <w:szCs w:val="24"/>
           <w:highlight w:val="lightGray"/>
         </w:rPr>
-        <w:t>long</w:t>
-      </w:r>
-      <w:proofErr w:type="spellEnd"/>
+        <w:t>'2-digit'</w:t>
+      </w:r>
+      <w:r>
+        <w:rPr>
+          <w:rFonts w:cstheme="minorHAnsi"/>
+          <w:sz w:val="24"/>
+          <w:szCs w:val="24"/>
+          <w:highlight w:val="lightGray"/>
+        </w:rPr>
+        <w:t>,</w:t>
+      </w:r>
+    </w:p>
+    <w:p>
+      <w:pPr>
+        <w:pStyle w:val="PargrafodaLista"/>
+        <w:numPr>
+          <w:ilvl w:val="2"/>
+          <w:numId w:val="3"/>
+        </w:numPr>
+        <w:spacing w:line="240" w:lineRule="auto"/>
+        <w:jc w:val="both"/>
+        <w:rPr>
+          <w:rFonts w:cstheme="minorHAnsi"/>
+          <w:sz w:val="24"/>
+          <w:szCs w:val="24"/>
+          <w:highlight w:val="lightGray"/>
+        </w:rPr>
+      </w:pPr>
+      <w:r>
+        <w:rPr>
+          <w:rFonts w:cstheme="minorHAnsi"/>
+          <w:sz w:val="24"/>
+          <w:szCs w:val="24"/>
+          <w:highlight w:val="lightGray"/>
+        </w:rPr>
+        <w:lastRenderedPageBreak/>
+        <w:t xml:space="preserve">   second: </w:t>
+      </w:r>
       <w:r>
         <w:rPr>
           <w:rFonts w:cstheme="minorHAnsi"/>
@@ -5742,7 +4642,7 @@
           <w:szCs w:val="24"/>
           <w:highlight w:val="lightGray"/>
         </w:rPr>
-        <w:t>'</w:t>
+        <w:t>'2-digit'</w:t>
       </w:r>
       <w:r>
         <w:rPr>
@@ -5751,7 +4651,7 @@
           <w:szCs w:val="24"/>
           <w:highlight w:val="lightGray"/>
         </w:rPr>
-        <w:t>,</w:t>
+        <w:t xml:space="preserve">, </w:t>
       </w:r>
     </w:p>
     <w:p>
@@ -5777,27 +4677,7 @@
           <w:szCs w:val="24"/>
           <w:highlight w:val="lightGray"/>
         </w:rPr>
-        <w:t xml:space="preserve">   </w:t>
-      </w:r>
-      <w:proofErr w:type="spellStart"/>
-      <w:r>
-        <w:rPr>
-          <w:rFonts w:cstheme="minorHAnsi"/>
-          <w:sz w:val="24"/>
-          <w:szCs w:val="24"/>
-          <w:highlight w:val="lightGray"/>
-        </w:rPr>
-        <w:t>year</w:t>
-      </w:r>
-      <w:proofErr w:type="spellEnd"/>
-      <w:r>
-        <w:rPr>
-          <w:rFonts w:cstheme="minorHAnsi"/>
-          <w:sz w:val="24"/>
-          <w:szCs w:val="24"/>
-          <w:highlight w:val="lightGray"/>
-        </w:rPr>
-        <w:t xml:space="preserve">: </w:t>
+        <w:t xml:space="preserve">   timeZone: </w:t>
       </w:r>
       <w:r>
         <w:rPr>
@@ -5807,619 +4687,7 @@
           <w:szCs w:val="24"/>
           <w:highlight w:val="lightGray"/>
         </w:rPr>
-        <w:t>'</w:t>
-      </w:r>
-      <w:proofErr w:type="spellStart"/>
-      <w:r>
-        <w:rPr>
-          <w:rFonts w:cstheme="minorHAnsi"/>
-          <w:color w:val="70AD47" w:themeColor="accent6"/>
-          <w:sz w:val="24"/>
-          <w:szCs w:val="24"/>
-          <w:highlight w:val="lightGray"/>
-        </w:rPr>
-        <w:t>numeric</w:t>
-      </w:r>
-      <w:proofErr w:type="spellEnd"/>
-      <w:r>
-        <w:rPr>
-          <w:rFonts w:cstheme="minorHAnsi"/>
-          <w:color w:val="70AD47" w:themeColor="accent6"/>
-          <w:sz w:val="24"/>
-          <w:szCs w:val="24"/>
-          <w:highlight w:val="lightGray"/>
-        </w:rPr>
-        <w:t>'</w:t>
-      </w:r>
-      <w:r>
-        <w:rPr>
-          <w:rFonts w:cstheme="minorHAnsi"/>
-          <w:sz w:val="24"/>
-          <w:szCs w:val="24"/>
-          <w:highlight w:val="lightGray"/>
-        </w:rPr>
-        <w:t>,</w:t>
-      </w:r>
-    </w:p>
-    <w:p>
-      <w:pPr>
-        <w:pStyle w:val="PargrafodaLista"/>
-        <w:numPr>
-          <w:ilvl w:val="2"/>
-          <w:numId w:val="3"/>
-        </w:numPr>
-        <w:spacing w:line="240" w:lineRule="auto"/>
-        <w:jc w:val="both"/>
-        <w:rPr>
-          <w:rFonts w:cstheme="minorHAnsi"/>
-          <w:sz w:val="24"/>
-          <w:szCs w:val="24"/>
-          <w:highlight w:val="lightGray"/>
-        </w:rPr>
-      </w:pPr>
-      <w:r>
-        <w:rPr>
-          <w:rFonts w:cstheme="minorHAnsi"/>
-          <w:sz w:val="24"/>
-          <w:szCs w:val="24"/>
-          <w:highlight w:val="lightGray"/>
-        </w:rPr>
-        <w:t xml:space="preserve">   </w:t>
-      </w:r>
-      <w:proofErr w:type="spellStart"/>
-      <w:r>
-        <w:rPr>
-          <w:rFonts w:cstheme="minorHAnsi"/>
-          <w:sz w:val="24"/>
-          <w:szCs w:val="24"/>
-          <w:highlight w:val="lightGray"/>
-        </w:rPr>
-        <w:t>month</w:t>
-      </w:r>
-      <w:proofErr w:type="spellEnd"/>
-      <w:r>
-        <w:rPr>
-          <w:rFonts w:cstheme="minorHAnsi"/>
-          <w:sz w:val="24"/>
-          <w:szCs w:val="24"/>
-          <w:highlight w:val="lightGray"/>
-        </w:rPr>
-        <w:t>:</w:t>
-      </w:r>
-      <w:r>
-        <w:rPr>
-          <w:rFonts w:cstheme="minorHAnsi"/>
-          <w:sz w:val="24"/>
-          <w:szCs w:val="24"/>
-          <w:highlight w:val="lightGray"/>
-        </w:rPr>
-        <w:t xml:space="preserve"> </w:t>
-      </w:r>
-      <w:r>
-        <w:rPr>
-          <w:rFonts w:cstheme="minorHAnsi"/>
-          <w:color w:val="70AD47" w:themeColor="accent6"/>
-          <w:sz w:val="24"/>
-          <w:szCs w:val="24"/>
-          <w:highlight w:val="lightGray"/>
-        </w:rPr>
-        <w:t>'</w:t>
-      </w:r>
-      <w:proofErr w:type="spellStart"/>
-      <w:r>
-        <w:rPr>
-          <w:rFonts w:cstheme="minorHAnsi"/>
-          <w:color w:val="70AD47" w:themeColor="accent6"/>
-          <w:sz w:val="24"/>
-          <w:szCs w:val="24"/>
-          <w:highlight w:val="lightGray"/>
-        </w:rPr>
-        <w:t>long</w:t>
-      </w:r>
-      <w:proofErr w:type="spellEnd"/>
-      <w:r>
-        <w:rPr>
-          <w:rFonts w:cstheme="minorHAnsi"/>
-          <w:color w:val="70AD47" w:themeColor="accent6"/>
-          <w:sz w:val="24"/>
-          <w:szCs w:val="24"/>
-          <w:highlight w:val="lightGray"/>
-        </w:rPr>
-        <w:t>'</w:t>
-      </w:r>
-      <w:r>
-        <w:rPr>
-          <w:rFonts w:cstheme="minorHAnsi"/>
-          <w:sz w:val="24"/>
-          <w:szCs w:val="24"/>
-          <w:highlight w:val="lightGray"/>
-        </w:rPr>
-        <w:t>,</w:t>
-      </w:r>
-    </w:p>
-    <w:p>
-      <w:pPr>
-        <w:pStyle w:val="PargrafodaLista"/>
-        <w:numPr>
-          <w:ilvl w:val="2"/>
-          <w:numId w:val="3"/>
-        </w:numPr>
-        <w:spacing w:line="240" w:lineRule="auto"/>
-        <w:jc w:val="both"/>
-        <w:rPr>
-          <w:rFonts w:cstheme="minorHAnsi"/>
-          <w:sz w:val="24"/>
-          <w:szCs w:val="24"/>
-          <w:highlight w:val="lightGray"/>
-        </w:rPr>
-      </w:pPr>
-      <w:r>
-        <w:rPr>
-          <w:rFonts w:cstheme="minorHAnsi"/>
-          <w:sz w:val="24"/>
-          <w:szCs w:val="24"/>
-          <w:highlight w:val="lightGray"/>
-        </w:rPr>
-        <w:t xml:space="preserve">   </w:t>
-      </w:r>
-      <w:proofErr w:type="spellStart"/>
-      <w:r>
-        <w:rPr>
-          <w:rFonts w:cstheme="minorHAnsi"/>
-          <w:sz w:val="24"/>
-          <w:szCs w:val="24"/>
-          <w:highlight w:val="lightGray"/>
-        </w:rPr>
-        <w:t>day</w:t>
-      </w:r>
-      <w:proofErr w:type="spellEnd"/>
-      <w:r>
-        <w:rPr>
-          <w:rFonts w:cstheme="minorHAnsi"/>
-          <w:sz w:val="24"/>
-          <w:szCs w:val="24"/>
-          <w:highlight w:val="lightGray"/>
-        </w:rPr>
-        <w:t xml:space="preserve">: </w:t>
-      </w:r>
-      <w:r>
-        <w:rPr>
-          <w:rFonts w:cstheme="minorHAnsi"/>
-          <w:color w:val="70AD47" w:themeColor="accent6"/>
-          <w:sz w:val="24"/>
-          <w:szCs w:val="24"/>
-          <w:highlight w:val="lightGray"/>
-        </w:rPr>
-        <w:t>'</w:t>
-      </w:r>
-      <w:proofErr w:type="spellStart"/>
-      <w:r>
-        <w:rPr>
-          <w:rFonts w:cstheme="minorHAnsi"/>
-          <w:color w:val="70AD47" w:themeColor="accent6"/>
-          <w:sz w:val="24"/>
-          <w:szCs w:val="24"/>
-          <w:highlight w:val="lightGray"/>
-        </w:rPr>
-        <w:t>numeric</w:t>
-      </w:r>
-      <w:proofErr w:type="spellEnd"/>
-      <w:r>
-        <w:rPr>
-          <w:rFonts w:cstheme="minorHAnsi"/>
-          <w:color w:val="70AD47" w:themeColor="accent6"/>
-          <w:sz w:val="24"/>
-          <w:szCs w:val="24"/>
-          <w:highlight w:val="lightGray"/>
-        </w:rPr>
-        <w:t>'</w:t>
-      </w:r>
-    </w:p>
-    <w:p>
-      <w:pPr>
-        <w:pStyle w:val="PargrafodaLista"/>
-        <w:numPr>
-          <w:ilvl w:val="2"/>
-          <w:numId w:val="3"/>
-        </w:numPr>
-        <w:spacing w:line="240" w:lineRule="auto"/>
-        <w:jc w:val="both"/>
-        <w:rPr>
-          <w:rFonts w:cstheme="minorHAnsi"/>
-          <w:sz w:val="24"/>
-          <w:szCs w:val="24"/>
-        </w:rPr>
-      </w:pPr>
-      <w:r>
-        <w:rPr>
-          <w:rFonts w:cstheme="minorHAnsi"/>
-          <w:sz w:val="24"/>
-          <w:szCs w:val="24"/>
-          <w:highlight w:val="lightGray"/>
-        </w:rPr>
-        <w:t>}</w:t>
-      </w:r>
-    </w:p>
-    <w:p>
-      <w:pPr>
-        <w:pStyle w:val="PargrafodaLista"/>
-        <w:numPr>
-          <w:ilvl w:val="2"/>
-          <w:numId w:val="3"/>
-        </w:numPr>
-        <w:spacing w:line="240" w:lineRule="auto"/>
-        <w:jc w:val="both"/>
-        <w:rPr>
-          <w:rFonts w:cstheme="minorHAnsi"/>
-          <w:sz w:val="24"/>
-          <w:szCs w:val="24"/>
-          <w:highlight w:val="lightGray"/>
-        </w:rPr>
-      </w:pPr>
-      <w:proofErr w:type="spellStart"/>
-      <w:r>
-        <w:rPr>
-          <w:rFonts w:cstheme="minorHAnsi"/>
-          <w:color w:val="00B0F0"/>
-          <w:sz w:val="24"/>
-          <w:szCs w:val="24"/>
-          <w:highlight w:val="lightGray"/>
-        </w:rPr>
-        <w:t>const</w:t>
-      </w:r>
-      <w:proofErr w:type="spellEnd"/>
-      <w:r>
-        <w:rPr>
-          <w:rFonts w:cstheme="minorHAnsi"/>
-          <w:color w:val="00B0F0"/>
-          <w:sz w:val="24"/>
-          <w:szCs w:val="24"/>
-          <w:highlight w:val="lightGray"/>
-        </w:rPr>
-        <w:t xml:space="preserve"> </w:t>
-      </w:r>
-      <w:proofErr w:type="spellStart"/>
-      <w:r>
-        <w:rPr>
-          <w:rFonts w:cstheme="minorHAnsi"/>
-          <w:sz w:val="24"/>
-          <w:szCs w:val="24"/>
-          <w:highlight w:val="lightGray"/>
-        </w:rPr>
-        <w:t>horarioOptions</w:t>
-      </w:r>
-      <w:proofErr w:type="spellEnd"/>
-      <w:r>
-        <w:rPr>
-          <w:rFonts w:cstheme="minorHAnsi"/>
-          <w:sz w:val="24"/>
-          <w:szCs w:val="24"/>
-          <w:highlight w:val="lightGray"/>
-        </w:rPr>
-        <w:t xml:space="preserve"> = {</w:t>
-      </w:r>
-    </w:p>
-    <w:p>
-      <w:pPr>
-        <w:pStyle w:val="PargrafodaLista"/>
-        <w:numPr>
-          <w:ilvl w:val="2"/>
-          <w:numId w:val="3"/>
-        </w:numPr>
-        <w:spacing w:line="240" w:lineRule="auto"/>
-        <w:jc w:val="both"/>
-        <w:rPr>
-          <w:rFonts w:cstheme="minorHAnsi"/>
-          <w:sz w:val="24"/>
-          <w:szCs w:val="24"/>
-          <w:highlight w:val="lightGray"/>
-        </w:rPr>
-      </w:pPr>
-      <w:r>
-        <w:rPr>
-          <w:rFonts w:cstheme="minorHAnsi"/>
-          <w:sz w:val="24"/>
-          <w:szCs w:val="24"/>
-          <w:highlight w:val="lightGray"/>
-        </w:rPr>
-        <w:t xml:space="preserve">   hour12: </w:t>
-      </w:r>
-      <w:r>
-        <w:rPr>
-          <w:rFonts w:cstheme="minorHAnsi"/>
-          <w:color w:val="00B0F0"/>
-          <w:sz w:val="24"/>
-          <w:szCs w:val="24"/>
-          <w:highlight w:val="lightGray"/>
-        </w:rPr>
-        <w:t>false</w:t>
-      </w:r>
-      <w:r>
-        <w:rPr>
-          <w:rFonts w:cstheme="minorHAnsi"/>
-          <w:sz w:val="24"/>
-          <w:szCs w:val="24"/>
-          <w:highlight w:val="lightGray"/>
-        </w:rPr>
-        <w:t>,</w:t>
-      </w:r>
-    </w:p>
-    <w:p>
-      <w:pPr>
-        <w:pStyle w:val="PargrafodaLista"/>
-        <w:numPr>
-          <w:ilvl w:val="2"/>
-          <w:numId w:val="3"/>
-        </w:numPr>
-        <w:spacing w:line="240" w:lineRule="auto"/>
-        <w:jc w:val="both"/>
-        <w:rPr>
-          <w:rFonts w:cstheme="minorHAnsi"/>
-          <w:sz w:val="24"/>
-          <w:szCs w:val="24"/>
-          <w:highlight w:val="lightGray"/>
-        </w:rPr>
-      </w:pPr>
-      <w:r>
-        <w:rPr>
-          <w:rFonts w:cstheme="minorHAnsi"/>
-          <w:sz w:val="24"/>
-          <w:szCs w:val="24"/>
-          <w:highlight w:val="lightGray"/>
-        </w:rPr>
-        <w:t xml:space="preserve">   hour: </w:t>
-      </w:r>
-      <w:r>
-        <w:rPr>
-          <w:rFonts w:cstheme="minorHAnsi"/>
-          <w:color w:val="70AD47" w:themeColor="accent6"/>
-          <w:sz w:val="24"/>
-          <w:szCs w:val="24"/>
-          <w:highlight w:val="lightGray"/>
-        </w:rPr>
-        <w:t>'</w:t>
-      </w:r>
-      <w:proofErr w:type="spellStart"/>
-      <w:r>
-        <w:rPr>
-          <w:rFonts w:cstheme="minorHAnsi"/>
-          <w:color w:val="70AD47" w:themeColor="accent6"/>
-          <w:sz w:val="24"/>
-          <w:szCs w:val="24"/>
-          <w:highlight w:val="lightGray"/>
-        </w:rPr>
-        <w:t>numeric</w:t>
-      </w:r>
-      <w:proofErr w:type="spellEnd"/>
-      <w:r>
-        <w:rPr>
-          <w:rFonts w:cstheme="minorHAnsi"/>
-          <w:color w:val="70AD47" w:themeColor="accent6"/>
-          <w:sz w:val="24"/>
-          <w:szCs w:val="24"/>
-          <w:highlight w:val="lightGray"/>
-        </w:rPr>
-        <w:t>'</w:t>
-      </w:r>
-      <w:r>
-        <w:rPr>
-          <w:rFonts w:cstheme="minorHAnsi"/>
-          <w:sz w:val="24"/>
-          <w:szCs w:val="24"/>
-          <w:highlight w:val="lightGray"/>
-        </w:rPr>
-        <w:t>,</w:t>
-      </w:r>
-    </w:p>
-    <w:p>
-      <w:pPr>
-        <w:pStyle w:val="PargrafodaLista"/>
-        <w:numPr>
-          <w:ilvl w:val="2"/>
-          <w:numId w:val="3"/>
-        </w:numPr>
-        <w:spacing w:line="240" w:lineRule="auto"/>
-        <w:jc w:val="both"/>
-        <w:rPr>
-          <w:rFonts w:cstheme="minorHAnsi"/>
-          <w:sz w:val="24"/>
-          <w:szCs w:val="24"/>
-          <w:highlight w:val="lightGray"/>
-        </w:rPr>
-      </w:pPr>
-      <w:r>
-        <w:rPr>
-          <w:rFonts w:cstheme="minorHAnsi"/>
-          <w:sz w:val="24"/>
-          <w:szCs w:val="24"/>
-          <w:highlight w:val="lightGray"/>
-        </w:rPr>
-        <w:t xml:space="preserve">   minute: </w:t>
-      </w:r>
-      <w:r>
-        <w:rPr>
-          <w:rFonts w:cstheme="minorHAnsi"/>
-          <w:color w:val="70AD47" w:themeColor="accent6"/>
-          <w:sz w:val="24"/>
-          <w:szCs w:val="24"/>
-          <w:highlight w:val="lightGray"/>
-        </w:rPr>
-        <w:t>'2-digit'</w:t>
-      </w:r>
-      <w:r>
-        <w:rPr>
-          <w:rFonts w:cstheme="minorHAnsi"/>
-          <w:sz w:val="24"/>
-          <w:szCs w:val="24"/>
-          <w:highlight w:val="lightGray"/>
-        </w:rPr>
-        <w:t>,</w:t>
-      </w:r>
-    </w:p>
-    <w:p>
-      <w:pPr>
-        <w:pStyle w:val="PargrafodaLista"/>
-        <w:numPr>
-          <w:ilvl w:val="2"/>
-          <w:numId w:val="3"/>
-        </w:numPr>
-        <w:spacing w:line="240" w:lineRule="auto"/>
-        <w:jc w:val="both"/>
-        <w:rPr>
-          <w:rFonts w:cstheme="minorHAnsi"/>
-          <w:sz w:val="24"/>
-          <w:szCs w:val="24"/>
-          <w:highlight w:val="lightGray"/>
-        </w:rPr>
-      </w:pPr>
-      <w:r>
-        <w:rPr>
-          <w:rFonts w:cstheme="minorHAnsi"/>
-          <w:sz w:val="24"/>
-          <w:szCs w:val="24"/>
-          <w:highlight w:val="lightGray"/>
-        </w:rPr>
-        <w:lastRenderedPageBreak/>
-        <w:t xml:space="preserve">   </w:t>
-      </w:r>
-      <w:proofErr w:type="spellStart"/>
-      <w:r>
-        <w:rPr>
-          <w:rFonts w:cstheme="minorHAnsi"/>
-          <w:sz w:val="24"/>
-          <w:szCs w:val="24"/>
-          <w:highlight w:val="lightGray"/>
-        </w:rPr>
-        <w:t>second</w:t>
-      </w:r>
-      <w:proofErr w:type="spellEnd"/>
-      <w:r>
-        <w:rPr>
-          <w:rFonts w:cstheme="minorHAnsi"/>
-          <w:sz w:val="24"/>
-          <w:szCs w:val="24"/>
-          <w:highlight w:val="lightGray"/>
-        </w:rPr>
-        <w:t xml:space="preserve">: </w:t>
-      </w:r>
-      <w:r>
-        <w:rPr>
-          <w:rFonts w:cstheme="minorHAnsi"/>
-          <w:color w:val="70AD47" w:themeColor="accent6"/>
-          <w:sz w:val="24"/>
-          <w:szCs w:val="24"/>
-          <w:highlight w:val="lightGray"/>
-        </w:rPr>
-        <w:t>'2-digit'</w:t>
-      </w:r>
-      <w:r>
-        <w:rPr>
-          <w:rFonts w:cstheme="minorHAnsi"/>
-          <w:sz w:val="24"/>
-          <w:szCs w:val="24"/>
-          <w:highlight w:val="lightGray"/>
-        </w:rPr>
-        <w:t xml:space="preserve">, </w:t>
-      </w:r>
-    </w:p>
-    <w:p>
-      <w:pPr>
-        <w:pStyle w:val="PargrafodaLista"/>
-        <w:numPr>
-          <w:ilvl w:val="2"/>
-          <w:numId w:val="3"/>
-        </w:numPr>
-        <w:spacing w:line="240" w:lineRule="auto"/>
-        <w:jc w:val="both"/>
-        <w:rPr>
-          <w:rFonts w:cstheme="minorHAnsi"/>
-          <w:sz w:val="24"/>
-          <w:szCs w:val="24"/>
-          <w:highlight w:val="lightGray"/>
-        </w:rPr>
-      </w:pPr>
-      <w:r>
-        <w:rPr>
-          <w:rFonts w:cstheme="minorHAnsi"/>
-          <w:sz w:val="24"/>
-          <w:szCs w:val="24"/>
-          <w:highlight w:val="lightGray"/>
-        </w:rPr>
-        <w:t xml:space="preserve">   </w:t>
-      </w:r>
-      <w:proofErr w:type="spellStart"/>
-      <w:r>
-        <w:rPr>
-          <w:rFonts w:cstheme="minorHAnsi"/>
-          <w:sz w:val="24"/>
-          <w:szCs w:val="24"/>
-          <w:highlight w:val="lightGray"/>
-        </w:rPr>
-        <w:t>timeZone</w:t>
-      </w:r>
-      <w:proofErr w:type="spellEnd"/>
-      <w:r>
-        <w:rPr>
-          <w:rFonts w:cstheme="minorHAnsi"/>
-          <w:sz w:val="24"/>
-          <w:szCs w:val="24"/>
-          <w:highlight w:val="lightGray"/>
-        </w:rPr>
-        <w:t xml:space="preserve">: </w:t>
-      </w:r>
-      <w:r>
-        <w:rPr>
-          <w:rFonts w:cstheme="minorHAnsi"/>
-          <w:color w:val="70AD47" w:themeColor="accent6"/>
-          <w:sz w:val="24"/>
-          <w:szCs w:val="24"/>
-          <w:highlight w:val="lightGray"/>
-        </w:rPr>
-        <w:t>'</w:t>
-      </w:r>
-      <w:proofErr w:type="spellStart"/>
-      <w:r>
-        <w:rPr>
-          <w:rFonts w:cstheme="minorHAnsi"/>
-          <w:color w:val="70AD47" w:themeColor="accent6"/>
-          <w:sz w:val="24"/>
-          <w:szCs w:val="24"/>
-          <w:highlight w:val="lightGray"/>
-        </w:rPr>
-        <w:t>America</w:t>
-      </w:r>
-      <w:proofErr w:type="spellEnd"/>
-      <w:r>
-        <w:rPr>
-          <w:rFonts w:cstheme="minorHAnsi"/>
-          <w:color w:val="70AD47" w:themeColor="accent6"/>
-          <w:sz w:val="24"/>
-          <w:szCs w:val="24"/>
-          <w:highlight w:val="lightGray"/>
-        </w:rPr>
-        <w:t>/</w:t>
-      </w:r>
-      <w:proofErr w:type="spellStart"/>
-      <w:r>
-        <w:rPr>
-          <w:rFonts w:cstheme="minorHAnsi"/>
-          <w:color w:val="70AD47" w:themeColor="accent6"/>
-          <w:sz w:val="24"/>
-          <w:szCs w:val="24"/>
-          <w:highlight w:val="lightGray"/>
-        </w:rPr>
-        <w:t>Sao_Paulo</w:t>
-      </w:r>
-      <w:proofErr w:type="spellEnd"/>
-      <w:r>
-        <w:rPr>
-          <w:rFonts w:cstheme="minorHAnsi"/>
-          <w:color w:val="70AD47" w:themeColor="accent6"/>
-          <w:sz w:val="24"/>
-          <w:szCs w:val="24"/>
-          <w:highlight w:val="lightGray"/>
-        </w:rPr>
-        <w:t>'</w:t>
+        <w:t>'America/Sao_Paulo'</w:t>
       </w:r>
     </w:p>
     <w:p>
@@ -6485,23 +4753,13 @@
         </w:rPr>
         <w:t xml:space="preserve"> </w:t>
       </w:r>
-      <w:proofErr w:type="spellStart"/>
-      <w:r>
-        <w:rPr>
-          <w:rFonts w:ascii="Times New Roman" w:hAnsi="Times New Roman" w:cs="Times New Roman"/>
-          <w:sz w:val="24"/>
-          <w:szCs w:val="24"/>
-        </w:rPr>
-        <w:t>Alura</w:t>
-      </w:r>
-      <w:proofErr w:type="spellEnd"/>
-      <w:r>
-        <w:rPr>
-          <w:rFonts w:ascii="Times New Roman" w:hAnsi="Times New Roman" w:cs="Times New Roman"/>
-          <w:sz w:val="24"/>
-          <w:szCs w:val="24"/>
-        </w:rPr>
-        <w:t xml:space="preserve"> </w:t>
+      <w:r>
+        <w:rPr>
+          <w:rFonts w:ascii="Times New Roman" w:hAnsi="Times New Roman" w:cs="Times New Roman"/>
+          <w:sz w:val="24"/>
+          <w:szCs w:val="24"/>
+        </w:rPr>
+        <w:t xml:space="preserve">Alura </w:t>
       </w:r>
       <w:r>
         <w:rPr>
@@ -6686,31 +4944,7 @@
           <w:szCs w:val="24"/>
           <w:u w:val="single"/>
         </w:rPr>
-        <w:t xml:space="preserve">Aula 2 – </w:t>
-      </w:r>
-      <w:proofErr w:type="spellStart"/>
-      <w:r>
-        <w:rPr>
-          <w:rFonts w:ascii="Times New Roman" w:hAnsi="Times New Roman" w:cs="Times New Roman"/>
-          <w:b/>
-          <w:bCs/>
-          <w:sz w:val="24"/>
-          <w:szCs w:val="24"/>
-          <w:u w:val="single"/>
-        </w:rPr>
-        <w:t>LocalStorage</w:t>
-      </w:r>
-      <w:proofErr w:type="spellEnd"/>
-      <w:r>
-        <w:rPr>
-          <w:rFonts w:ascii="Times New Roman" w:hAnsi="Times New Roman" w:cs="Times New Roman"/>
-          <w:b/>
-          <w:bCs/>
-          <w:sz w:val="24"/>
-          <w:szCs w:val="24"/>
-          <w:u w:val="single"/>
-        </w:rPr>
-        <w:t>:</w:t>
+        <w:t>Aula 2 – LocalStorage:</w:t>
       </w:r>
     </w:p>
     <w:p>
@@ -6721,15 +4955,376 @@
           <w:numId w:val="3"/>
         </w:numPr>
         <w:spacing w:line="360" w:lineRule="auto"/>
-        <w:rPr>
-          <w:rFonts w:ascii="Times New Roman" w:hAnsi="Times New Roman" w:cs="Times New Roman"/>
-          <w:b/>
-          <w:bCs/>
-          <w:sz w:val="24"/>
-          <w:szCs w:val="24"/>
-          <w:u w:val="single"/>
-        </w:rPr>
-      </w:pPr>
+        <w:jc w:val="both"/>
+        <w:rPr>
+          <w:rFonts w:ascii="Times New Roman" w:hAnsi="Times New Roman" w:cs="Times New Roman"/>
+          <w:b/>
+          <w:bCs/>
+          <w:sz w:val="24"/>
+          <w:szCs w:val="24"/>
+          <w:u w:val="single"/>
+        </w:rPr>
+      </w:pPr>
+      <w:r>
+        <w:rPr>
+          <w:rFonts w:ascii="Times New Roman" w:hAnsi="Times New Roman" w:cs="Times New Roman"/>
+          <w:sz w:val="24"/>
+          <w:szCs w:val="24"/>
+        </w:rPr>
+        <w:t xml:space="preserve"> </w:t>
+      </w:r>
+      <w:r>
+        <w:rPr>
+          <w:rFonts w:ascii="Times New Roman" w:hAnsi="Times New Roman" w:cs="Times New Roman"/>
+          <w:sz w:val="24"/>
+          <w:szCs w:val="24"/>
+        </w:rPr>
+        <w:t>Podemos utilizar a API do navegador para criar um código e armazenar informações nele.</w:t>
+      </w:r>
+    </w:p>
+    <w:p>
+      <w:pPr>
+        <w:pStyle w:val="PargrafodaLista"/>
+        <w:numPr>
+          <w:ilvl w:val="1"/>
+          <w:numId w:val="3"/>
+        </w:numPr>
+        <w:spacing w:line="360" w:lineRule="auto"/>
+        <w:jc w:val="both"/>
+        <w:rPr>
+          <w:rFonts w:ascii="Times New Roman" w:hAnsi="Times New Roman" w:cs="Times New Roman"/>
+          <w:b/>
+          <w:bCs/>
+          <w:sz w:val="24"/>
+          <w:szCs w:val="24"/>
+          <w:u w:val="single"/>
+        </w:rPr>
+      </w:pPr>
+      <w:r>
+        <w:rPr>
+          <w:rFonts w:ascii="Times New Roman" w:hAnsi="Times New Roman" w:cs="Times New Roman"/>
+          <w:sz w:val="24"/>
+          <w:szCs w:val="24"/>
+        </w:rPr>
+        <w:t xml:space="preserve"> Site </w:t>
+      </w:r>
+      <w:r>
+        <w:rPr>
+          <w:rFonts w:ascii="Times New Roman" w:hAnsi="Times New Roman" w:cs="Times New Roman"/>
+          <w:sz w:val="24"/>
+          <w:szCs w:val="24"/>
+        </w:rPr>
+        <w:t xml:space="preserve">com a documentação </w:t>
+      </w:r>
+      <w:r>
+        <w:rPr>
+          <w:rFonts w:ascii="Times New Roman" w:hAnsi="Times New Roman" w:cs="Times New Roman"/>
+          <w:sz w:val="24"/>
+          <w:szCs w:val="24"/>
+        </w:rPr>
+        <w:t xml:space="preserve">para pesquisar e estudar sobre api: </w:t>
+      </w:r>
+      <w:hyperlink r:id="rId11" w:history="1">
+        <w:r>
+          <w:rPr>
+            <w:rStyle w:val="Hyperlink"/>
+            <w:rFonts w:ascii="Times New Roman" w:hAnsi="Times New Roman" w:cs="Times New Roman"/>
+            <w:sz w:val="24"/>
+            <w:szCs w:val="24"/>
+          </w:rPr>
+          <w:t>https://developer.mozilla.org/pt-BR/docs/Web/API/Web_Storage_API</w:t>
+        </w:r>
+      </w:hyperlink>
+      <w:r>
+        <w:rPr>
+          <w:rFonts w:ascii="Times New Roman" w:hAnsi="Times New Roman" w:cs="Times New Roman"/>
+          <w:sz w:val="24"/>
+          <w:szCs w:val="24"/>
+        </w:rPr>
+        <w:t xml:space="preserve"> </w:t>
+      </w:r>
+    </w:p>
+    <w:p>
+      <w:pPr>
+        <w:pStyle w:val="PargrafodaLista"/>
+        <w:numPr>
+          <w:ilvl w:val="1"/>
+          <w:numId w:val="3"/>
+        </w:numPr>
+        <w:spacing w:line="360" w:lineRule="auto"/>
+        <w:jc w:val="both"/>
+        <w:rPr>
+          <w:rFonts w:ascii="Times New Roman" w:hAnsi="Times New Roman" w:cs="Times New Roman"/>
+          <w:b/>
+          <w:bCs/>
+          <w:sz w:val="24"/>
+          <w:szCs w:val="24"/>
+          <w:u w:val="single"/>
+        </w:rPr>
+      </w:pPr>
+      <w:r>
+        <w:rPr>
+          <w:rFonts w:ascii="Times New Roman" w:hAnsi="Times New Roman" w:cs="Times New Roman"/>
+          <w:sz w:val="24"/>
+          <w:szCs w:val="24"/>
+        </w:rPr>
+        <w:t xml:space="preserve"> </w:t>
+      </w:r>
+      <w:r>
+        <w:rPr>
+          <w:rFonts w:ascii="Times New Roman" w:hAnsi="Times New Roman" w:cs="Times New Roman"/>
+          <w:sz w:val="24"/>
+          <w:szCs w:val="24"/>
+        </w:rPr>
+        <w:t xml:space="preserve">Para utilizar o armazenamento utilizamos o </w:t>
+      </w:r>
+      <w:r>
+        <w:rPr>
+          <w:rFonts w:ascii="Times New Roman" w:hAnsi="Times New Roman" w:cs="Times New Roman"/>
+          <w:i/>
+          <w:iCs/>
+          <w:sz w:val="24"/>
+          <w:szCs w:val="24"/>
+        </w:rPr>
+        <w:t>sessionStorage</w:t>
+      </w:r>
+      <w:r>
+        <w:rPr>
+          <w:rFonts w:ascii="Times New Roman" w:hAnsi="Times New Roman" w:cs="Times New Roman"/>
+          <w:sz w:val="24"/>
+          <w:szCs w:val="24"/>
+        </w:rPr>
+        <w:t xml:space="preserve"> e colocamos o </w:t>
+      </w:r>
+      <w:r>
+        <w:rPr>
+          <w:rFonts w:ascii="Times New Roman" w:hAnsi="Times New Roman" w:cs="Times New Roman"/>
+          <w:i/>
+          <w:iCs/>
+          <w:sz w:val="24"/>
+          <w:szCs w:val="24"/>
+        </w:rPr>
+        <w:t>setItem(“</w:t>
+      </w:r>
+      <w:r>
+        <w:rPr>
+          <w:rFonts w:ascii="Times New Roman" w:hAnsi="Times New Roman" w:cs="Times New Roman"/>
+          <w:i/>
+          <w:iCs/>
+          <w:sz w:val="24"/>
+          <w:szCs w:val="24"/>
+        </w:rPr>
+        <w:t>nome</w:t>
+      </w:r>
+      <w:r>
+        <w:rPr>
+          <w:rFonts w:ascii="Times New Roman" w:hAnsi="Times New Roman" w:cs="Times New Roman"/>
+          <w:i/>
+          <w:iCs/>
+          <w:sz w:val="24"/>
+          <w:szCs w:val="24"/>
+        </w:rPr>
+        <w:t>”</w:t>
+      </w:r>
+      <w:r>
+        <w:rPr>
+          <w:rFonts w:ascii="Times New Roman" w:hAnsi="Times New Roman" w:cs="Times New Roman"/>
+          <w:i/>
+          <w:iCs/>
+          <w:sz w:val="24"/>
+          <w:szCs w:val="24"/>
+        </w:rPr>
+        <w:t xml:space="preserve">, </w:t>
+      </w:r>
+      <w:r>
+        <w:rPr>
+          <w:rFonts w:ascii="Times New Roman" w:hAnsi="Times New Roman" w:cs="Times New Roman"/>
+          <w:i/>
+          <w:iCs/>
+          <w:sz w:val="24"/>
+          <w:szCs w:val="24"/>
+        </w:rPr>
+        <w:t>JSON</w:t>
+      </w:r>
+      <w:r>
+        <w:rPr>
+          <w:rFonts w:ascii="Times New Roman" w:hAnsi="Times New Roman" w:cs="Times New Roman"/>
+          <w:i/>
+          <w:iCs/>
+          <w:sz w:val="24"/>
+          <w:szCs w:val="24"/>
+        </w:rPr>
+        <w:t>)</w:t>
+      </w:r>
+      <w:r>
+        <w:rPr>
+          <w:rFonts w:ascii="Times New Roman" w:hAnsi="Times New Roman" w:cs="Times New Roman"/>
+          <w:sz w:val="24"/>
+          <w:szCs w:val="24"/>
+        </w:rPr>
+        <w:t xml:space="preserve"> como parâmetro para ele.</w:t>
+      </w:r>
+    </w:p>
+    <w:p>
+      <w:pPr>
+        <w:pStyle w:val="PargrafodaLista"/>
+        <w:numPr>
+          <w:ilvl w:val="2"/>
+          <w:numId w:val="3"/>
+        </w:numPr>
+        <w:spacing w:line="360" w:lineRule="auto"/>
+        <w:jc w:val="both"/>
+        <w:rPr>
+          <w:rFonts w:ascii="Times New Roman" w:hAnsi="Times New Roman" w:cs="Times New Roman"/>
+          <w:b/>
+          <w:bCs/>
+          <w:sz w:val="24"/>
+          <w:szCs w:val="24"/>
+          <w:u w:val="single"/>
+        </w:rPr>
+      </w:pPr>
+      <w:r>
+        <w:rPr>
+          <w:rFonts w:ascii="Times New Roman" w:hAnsi="Times New Roman" w:cs="Times New Roman"/>
+          <w:sz w:val="24"/>
+          <w:szCs w:val="24"/>
+        </w:rPr>
+        <w:t>Dessa forma damos um nome ao storage e colocamos os dados que desejamos que ele armazene.</w:t>
+      </w:r>
+    </w:p>
+    <w:p>
+      <w:pPr>
+        <w:pStyle w:val="PargrafodaLista"/>
+        <w:numPr>
+          <w:ilvl w:val="2"/>
+          <w:numId w:val="3"/>
+        </w:numPr>
+        <w:spacing w:line="360" w:lineRule="auto"/>
+        <w:jc w:val="both"/>
+        <w:rPr>
+          <w:rFonts w:ascii="Times New Roman" w:hAnsi="Times New Roman" w:cs="Times New Roman"/>
+          <w:b/>
+          <w:bCs/>
+          <w:sz w:val="24"/>
+          <w:szCs w:val="24"/>
+          <w:u w:val="single"/>
+        </w:rPr>
+      </w:pPr>
+      <w:r>
+        <w:rPr>
+          <w:rFonts w:ascii="Times New Roman" w:hAnsi="Times New Roman" w:cs="Times New Roman"/>
+          <w:sz w:val="24"/>
+          <w:szCs w:val="24"/>
+        </w:rPr>
+        <w:t>Se houver mais de um, podemos criar uma constante e colocar todos eles dentro dela, reduzindo a quantidade de informação para apenas “dados”, dessa forma facilitando o processo</w:t>
+      </w:r>
+      <w:r>
+        <w:rPr>
+          <w:rFonts w:ascii="Times New Roman" w:hAnsi="Times New Roman" w:cs="Times New Roman"/>
+          <w:sz w:val="24"/>
+          <w:szCs w:val="24"/>
+        </w:rPr>
+        <w:t>.</w:t>
+      </w:r>
+    </w:p>
+    <w:p>
+      <w:pPr>
+        <w:pStyle w:val="PargrafodaLista"/>
+        <w:numPr>
+          <w:ilvl w:val="2"/>
+          <w:numId w:val="3"/>
+        </w:numPr>
+        <w:spacing w:line="360" w:lineRule="auto"/>
+        <w:jc w:val="both"/>
+        <w:rPr>
+          <w:rFonts w:ascii="Times New Roman" w:hAnsi="Times New Roman" w:cs="Times New Roman"/>
+          <w:b/>
+          <w:bCs/>
+          <w:sz w:val="24"/>
+          <w:szCs w:val="24"/>
+          <w:u w:val="single"/>
+        </w:rPr>
+      </w:pPr>
+      <w:r>
+        <w:rPr>
+          <w:rFonts w:ascii="Times New Roman" w:hAnsi="Times New Roman" w:cs="Times New Roman"/>
+          <w:sz w:val="24"/>
+          <w:szCs w:val="24"/>
+        </w:rPr>
+        <w:t>Como esse método só pode ser usado se o segundo argumento for um JSON que é formato de string, precisamos fazer a conversão desses dados para dar certo.</w:t>
+      </w:r>
+    </w:p>
+    <w:p>
+      <w:pPr>
+        <w:pStyle w:val="PargrafodaLista"/>
+        <w:numPr>
+          <w:ilvl w:val="2"/>
+          <w:numId w:val="3"/>
+        </w:numPr>
+        <w:spacing w:line="360" w:lineRule="auto"/>
+        <w:jc w:val="both"/>
+        <w:rPr>
+          <w:rFonts w:ascii="Times New Roman" w:hAnsi="Times New Roman" w:cs="Times New Roman"/>
+          <w:b/>
+          <w:bCs/>
+          <w:sz w:val="24"/>
+          <w:szCs w:val="24"/>
+          <w:u w:val="single"/>
+        </w:rPr>
+      </w:pPr>
+      <w:r>
+        <w:rPr>
+          <w:rFonts w:ascii="Times New Roman" w:hAnsi="Times New Roman" w:cs="Times New Roman"/>
+          <w:sz w:val="24"/>
+          <w:szCs w:val="24"/>
+        </w:rPr>
+        <w:t xml:space="preserve">Para converter os dados utilizamos o </w:t>
+      </w:r>
+      <w:r>
+        <w:rPr>
+          <w:rFonts w:ascii="Times New Roman" w:hAnsi="Times New Roman" w:cs="Times New Roman"/>
+          <w:i/>
+          <w:iCs/>
+          <w:sz w:val="24"/>
+          <w:szCs w:val="24"/>
+        </w:rPr>
+        <w:t>JSON.stringfy(dados)</w:t>
+      </w:r>
+      <w:r>
+        <w:rPr>
+          <w:rFonts w:ascii="Times New Roman" w:hAnsi="Times New Roman" w:cs="Times New Roman"/>
+          <w:sz w:val="24"/>
+          <w:szCs w:val="24"/>
+        </w:rPr>
+        <w:t>.</w:t>
+      </w:r>
+    </w:p>
+    <w:p>
+      <w:pPr>
+        <w:pStyle w:val="PargrafodaLista"/>
+        <w:numPr>
+          <w:ilvl w:val="2"/>
+          <w:numId w:val="3"/>
+        </w:numPr>
+        <w:spacing w:line="360" w:lineRule="auto"/>
+        <w:jc w:val="both"/>
+        <w:rPr>
+          <w:rFonts w:ascii="Times New Roman" w:hAnsi="Times New Roman" w:cs="Times New Roman"/>
+          <w:b/>
+          <w:bCs/>
+          <w:sz w:val="24"/>
+          <w:szCs w:val="24"/>
+          <w:u w:val="single"/>
+        </w:rPr>
+      </w:pPr>
+      <w:r>
+        <w:rPr>
+          <w:rFonts w:ascii="Times New Roman" w:hAnsi="Times New Roman" w:cs="Times New Roman"/>
+          <w:sz w:val="24"/>
+          <w:szCs w:val="24"/>
+        </w:rPr>
+        <w:t>O sessionStorage faz o que diz, ou seja, armazena os dados enquanto aquela sessão estiver iniciada, a partir do momento que ela se encerra, os dados são apagados.</w:t>
+      </w:r>
     </w:p>
     <w:p>
       <w:pPr>
@@ -6796,7 +5391,6 @@
           <w:u w:val="single"/>
         </w:rPr>
       </w:pPr>
-      <w:proofErr w:type="spellStart"/>
       <w:r>
         <w:rPr>
           <w:rFonts w:ascii="Times New Roman" w:hAnsi="Times New Roman" w:cs="Times New Roman"/>
@@ -6807,19 +5401,7 @@
           <w:u w:val="single"/>
         </w:rPr>
         <w:lastRenderedPageBreak/>
-        <w:t>Alura</w:t>
-      </w:r>
-      <w:proofErr w:type="spellEnd"/>
-      <w:r>
-        <w:rPr>
-          <w:rFonts w:ascii="Times New Roman" w:hAnsi="Times New Roman" w:cs="Times New Roman"/>
-          <w:b/>
-          <w:bCs/>
-          <w:sz w:val="24"/>
-          <w:szCs w:val="24"/>
-          <w:u w:val="single"/>
-        </w:rPr>
-        <w:t>+:</w:t>
+        <w:t>Alura+:</w:t>
       </w:r>
     </w:p>
     <w:p>
@@ -6849,55 +5431,7 @@
           <w:szCs w:val="24"/>
           <w:u w:val="single"/>
         </w:rPr>
-        <w:t xml:space="preserve">Aula 1 – </w:t>
-      </w:r>
-      <w:proofErr w:type="spellStart"/>
-      <w:r>
-        <w:rPr>
-          <w:rFonts w:ascii="Times New Roman" w:hAnsi="Times New Roman" w:cs="Times New Roman"/>
-          <w:b/>
-          <w:bCs/>
-          <w:sz w:val="24"/>
-          <w:szCs w:val="24"/>
-          <w:u w:val="single"/>
-        </w:rPr>
-        <w:t>Strict</w:t>
-      </w:r>
-      <w:proofErr w:type="spellEnd"/>
-      <w:r>
-        <w:rPr>
-          <w:rFonts w:ascii="Times New Roman" w:hAnsi="Times New Roman" w:cs="Times New Roman"/>
-          <w:b/>
-          <w:bCs/>
-          <w:sz w:val="24"/>
-          <w:szCs w:val="24"/>
-          <w:u w:val="single"/>
-        </w:rPr>
-        <w:t xml:space="preserve"> </w:t>
-      </w:r>
-      <w:proofErr w:type="spellStart"/>
-      <w:r>
-        <w:rPr>
-          <w:rFonts w:ascii="Times New Roman" w:hAnsi="Times New Roman" w:cs="Times New Roman"/>
-          <w:b/>
-          <w:bCs/>
-          <w:sz w:val="24"/>
-          <w:szCs w:val="24"/>
-          <w:u w:val="single"/>
-        </w:rPr>
-        <w:t>Mode</w:t>
-      </w:r>
-      <w:proofErr w:type="spellEnd"/>
-      <w:r>
-        <w:rPr>
-          <w:rFonts w:ascii="Times New Roman" w:hAnsi="Times New Roman" w:cs="Times New Roman"/>
-          <w:b/>
-          <w:bCs/>
-          <w:sz w:val="24"/>
-          <w:szCs w:val="24"/>
-          <w:u w:val="single"/>
-        </w:rPr>
-        <w:t>:</w:t>
+        <w:t>Aula 1 – Strict Mode:</w:t>
       </w:r>
     </w:p>
     <w:p>
@@ -7028,25 +5562,7 @@
           <w:sz w:val="24"/>
           <w:szCs w:val="24"/>
         </w:rPr>
-        <w:t xml:space="preserve"> Para ativar o modo estrito precisamos colocar: “use </w:t>
-      </w:r>
-      <w:proofErr w:type="spellStart"/>
-      <w:r>
-        <w:rPr>
-          <w:rFonts w:ascii="Times New Roman" w:hAnsi="Times New Roman" w:cs="Times New Roman"/>
-          <w:sz w:val="24"/>
-          <w:szCs w:val="24"/>
-        </w:rPr>
-        <w:t>strict</w:t>
-      </w:r>
-      <w:proofErr w:type="spellEnd"/>
-      <w:r>
-        <w:rPr>
-          <w:rFonts w:ascii="Times New Roman" w:hAnsi="Times New Roman" w:cs="Times New Roman"/>
-          <w:sz w:val="24"/>
-          <w:szCs w:val="24"/>
-        </w:rPr>
-        <w:t>”. No começo do arquivo.</w:t>
+        <w:t xml:space="preserve"> Para ativar o modo estrito precisamos colocar: “use strict”. No começo do arquivo.</w:t>
       </w:r>
     </w:p>
     <w:p>
@@ -7154,25 +5670,7 @@
           <w:sz w:val="24"/>
           <w:szCs w:val="24"/>
         </w:rPr>
-        <w:t xml:space="preserve"> Quando tentamos alterar um valor que não deveria ser alterado, normalmente ele só não se altera no código, mas não temos a informação de que deu errado, mas com o “use </w:t>
-      </w:r>
-      <w:proofErr w:type="spellStart"/>
-      <w:r>
-        <w:rPr>
-          <w:rFonts w:ascii="Times New Roman" w:hAnsi="Times New Roman" w:cs="Times New Roman"/>
-          <w:sz w:val="24"/>
-          <w:szCs w:val="24"/>
-        </w:rPr>
-        <w:t>strict</w:t>
-      </w:r>
-      <w:proofErr w:type="spellEnd"/>
-      <w:r>
-        <w:rPr>
-          <w:rFonts w:ascii="Times New Roman" w:hAnsi="Times New Roman" w:cs="Times New Roman"/>
-          <w:sz w:val="24"/>
-          <w:szCs w:val="24"/>
-        </w:rPr>
-        <w:t>” ele nos diz que deu errado e qual foi o erro.</w:t>
+        <w:t xml:space="preserve"> Quando tentamos alterar um valor que não deveria ser alterado, normalmente ele só não se altera no código, mas não temos a informação de que deu errado, mas com o “use strict” ele nos diz que deu errado e qual foi o erro.</w:t>
       </w:r>
     </w:p>
     <w:p>
@@ -7269,25 +5767,7 @@
           <w:sz w:val="24"/>
           <w:szCs w:val="24"/>
         </w:rPr>
-        <w:t xml:space="preserve">Se tentarmos fazer uma função de soma usando como argumento a, a, c = 1, 3, </w:t>
-      </w:r>
-      <w:proofErr w:type="gramStart"/>
-      <w:r>
-        <w:rPr>
-          <w:rFonts w:ascii="Times New Roman" w:hAnsi="Times New Roman" w:cs="Times New Roman"/>
-          <w:sz w:val="24"/>
-          <w:szCs w:val="24"/>
-        </w:rPr>
-        <w:t>2 ;</w:t>
-      </w:r>
-      <w:proofErr w:type="gramEnd"/>
-      <w:r>
-        <w:rPr>
-          <w:rFonts w:ascii="Times New Roman" w:hAnsi="Times New Roman" w:cs="Times New Roman"/>
-          <w:sz w:val="24"/>
-          <w:szCs w:val="24"/>
-        </w:rPr>
-        <w:t xml:space="preserve"> o JS substituirá o primeiro a = 1, pelo segundo a = 3.</w:t>
+        <w:t>Se tentarmos fazer uma função de soma usando como argumento a, a, c = 1, 3, 2 ; o JS substituirá o primeiro a = 1, pelo segundo a = 3.</w:t>
       </w:r>
     </w:p>
     <w:p>

--- a/Formação HTML && CSS3/JavaScript na Web/Anotações/Cursos de JavaScript na Web.docx
+++ b/Formação HTML && CSS3/JavaScript na Web/Anotações/Cursos de JavaScript na Web.docx
@@ -5324,6 +5324,274 @@
           <w:szCs w:val="24"/>
         </w:rPr>
         <w:t>O sessionStorage faz o que diz, ou seja, armazena os dados enquanto aquela sessão estiver iniciada, a partir do momento que ela se encerra, os dados são apagados.</w:t>
+      </w:r>
+    </w:p>
+    <w:p>
+      <w:pPr>
+        <w:pStyle w:val="PargrafodaLista"/>
+        <w:numPr>
+          <w:ilvl w:val="1"/>
+          <w:numId w:val="3"/>
+        </w:numPr>
+        <w:rPr>
+          <w:rFonts w:ascii="Times New Roman" w:hAnsi="Times New Roman" w:cs="Times New Roman"/>
+          <w:sz w:val="24"/>
+          <w:szCs w:val="24"/>
+        </w:rPr>
+      </w:pPr>
+      <w:r>
+        <w:rPr>
+          <w:rFonts w:ascii="Times New Roman" w:hAnsi="Times New Roman" w:cs="Times New Roman"/>
+          <w:sz w:val="24"/>
+          <w:szCs w:val="24"/>
+        </w:rPr>
+        <w:t xml:space="preserve"> </w:t>
+      </w:r>
+      <w:r>
+        <w:rPr>
+          <w:rFonts w:ascii="Times New Roman" w:hAnsi="Times New Roman" w:cs="Times New Roman"/>
+          <w:sz w:val="24"/>
+          <w:szCs w:val="24"/>
+        </w:rPr>
+        <w:t>Explicação do que é API</w:t>
+      </w:r>
+      <w:r>
+        <w:rPr>
+          <w:rFonts w:ascii="Times New Roman" w:hAnsi="Times New Roman" w:cs="Times New Roman"/>
+          <w:sz w:val="24"/>
+          <w:szCs w:val="24"/>
+        </w:rPr>
+        <w:t xml:space="preserve"> (</w:t>
+      </w:r>
+      <w:r>
+        <w:rPr>
+          <w:rFonts w:ascii="Times New Roman" w:hAnsi="Times New Roman" w:cs="Times New Roman"/>
+          <w:i/>
+          <w:iCs/>
+          <w:sz w:val="24"/>
+          <w:szCs w:val="24"/>
+        </w:rPr>
+        <w:t>Application Programming Interfaces</w:t>
+      </w:r>
+      <w:r>
+        <w:rPr>
+          <w:rFonts w:ascii="Times New Roman" w:hAnsi="Times New Roman" w:cs="Times New Roman"/>
+          <w:sz w:val="24"/>
+          <w:szCs w:val="24"/>
+        </w:rPr>
+        <w:t>)</w:t>
+      </w:r>
+      <w:r>
+        <w:rPr>
+          <w:rFonts w:ascii="Times New Roman" w:hAnsi="Times New Roman" w:cs="Times New Roman"/>
+          <w:sz w:val="24"/>
+          <w:szCs w:val="24"/>
+        </w:rPr>
+        <w:t xml:space="preserve">: </w:t>
+      </w:r>
+      <w:hyperlink r:id="rId12" w:history="1">
+        <w:r>
+          <w:rPr>
+            <w:rStyle w:val="Hyperlink"/>
+            <w:rFonts w:ascii="Times New Roman" w:hAnsi="Times New Roman" w:cs="Times New Roman"/>
+            <w:sz w:val="24"/>
+            <w:szCs w:val="24"/>
+          </w:rPr>
+          <w:t>https://developer.mozilla.org/pt-BR/docs/Aprender/JavaScript/Client-side_web_APIs/Introdu%C3%A7%C3%A3o</w:t>
+        </w:r>
+      </w:hyperlink>
+      <w:r>
+        <w:rPr>
+          <w:rFonts w:ascii="Times New Roman" w:hAnsi="Times New Roman" w:cs="Times New Roman"/>
+          <w:sz w:val="24"/>
+          <w:szCs w:val="24"/>
+        </w:rPr>
+        <w:t xml:space="preserve"> </w:t>
+      </w:r>
+    </w:p>
+    <w:p>
+      <w:pPr>
+        <w:pStyle w:val="PargrafodaLista"/>
+        <w:numPr>
+          <w:ilvl w:val="1"/>
+          <w:numId w:val="3"/>
+        </w:numPr>
+        <w:spacing w:line="360" w:lineRule="auto"/>
+        <w:jc w:val="both"/>
+        <w:rPr>
+          <w:rFonts w:ascii="Times New Roman" w:hAnsi="Times New Roman" w:cs="Times New Roman"/>
+          <w:b/>
+          <w:bCs/>
+          <w:sz w:val="24"/>
+          <w:szCs w:val="24"/>
+          <w:u w:val="single"/>
+        </w:rPr>
+      </w:pPr>
+      <w:r>
+        <w:rPr>
+          <w:rFonts w:ascii="Times New Roman" w:hAnsi="Times New Roman" w:cs="Times New Roman"/>
+          <w:sz w:val="24"/>
+          <w:szCs w:val="24"/>
+        </w:rPr>
+        <w:t xml:space="preserve"> </w:t>
+      </w:r>
+      <w:r>
+        <w:rPr>
+          <w:rFonts w:ascii="Times New Roman" w:hAnsi="Times New Roman" w:cs="Times New Roman"/>
+          <w:sz w:val="24"/>
+          <w:szCs w:val="24"/>
+        </w:rPr>
+        <w:t xml:space="preserve">Como o sessionStorage não serviu para a nossa aplicação, vamos utilizar o </w:t>
+      </w:r>
+      <w:r>
+        <w:rPr>
+          <w:rFonts w:ascii="Times New Roman" w:hAnsi="Times New Roman" w:cs="Times New Roman"/>
+          <w:i/>
+          <w:iCs/>
+          <w:sz w:val="24"/>
+          <w:szCs w:val="24"/>
+        </w:rPr>
+        <w:t>localStorage</w:t>
+      </w:r>
+      <w:r>
+        <w:rPr>
+          <w:rFonts w:ascii="Times New Roman" w:hAnsi="Times New Roman" w:cs="Times New Roman"/>
+          <w:sz w:val="24"/>
+          <w:szCs w:val="24"/>
+        </w:rPr>
+        <w:t xml:space="preserve"> no lugar. Os parâmetros e argumentos são todos os mesmos, só muda o primeiro nome.</w:t>
+      </w:r>
+    </w:p>
+    <w:p>
+      <w:pPr>
+        <w:pStyle w:val="PargrafodaLista"/>
+        <w:numPr>
+          <w:ilvl w:val="2"/>
+          <w:numId w:val="3"/>
+        </w:numPr>
+        <w:spacing w:line="360" w:lineRule="auto"/>
+        <w:jc w:val="both"/>
+        <w:rPr>
+          <w:rFonts w:ascii="Times New Roman" w:hAnsi="Times New Roman" w:cs="Times New Roman"/>
+          <w:b/>
+          <w:bCs/>
+          <w:sz w:val="24"/>
+          <w:szCs w:val="24"/>
+          <w:u w:val="single"/>
+        </w:rPr>
+      </w:pPr>
+      <w:r>
+        <w:rPr>
+          <w:rFonts w:ascii="Times New Roman" w:hAnsi="Times New Roman" w:cs="Times New Roman"/>
+          <w:sz w:val="24"/>
+          <w:szCs w:val="24"/>
+        </w:rPr>
+        <w:lastRenderedPageBreak/>
+        <w:t>Com o local os dados se mantém mesmo se fechar a aba e abir o mesmo site em outra</w:t>
+      </w:r>
+      <w:r>
+        <w:rPr>
+          <w:rFonts w:ascii="Times New Roman" w:hAnsi="Times New Roman" w:cs="Times New Roman"/>
+          <w:sz w:val="24"/>
+          <w:szCs w:val="24"/>
+        </w:rPr>
+        <w:t>.</w:t>
+      </w:r>
+    </w:p>
+    <w:p>
+      <w:pPr>
+        <w:pStyle w:val="PargrafodaLista"/>
+        <w:numPr>
+          <w:ilvl w:val="2"/>
+          <w:numId w:val="3"/>
+        </w:numPr>
+        <w:spacing w:line="360" w:lineRule="auto"/>
+        <w:jc w:val="both"/>
+        <w:rPr>
+          <w:rFonts w:ascii="Times New Roman" w:hAnsi="Times New Roman" w:cs="Times New Roman"/>
+          <w:sz w:val="24"/>
+          <w:szCs w:val="24"/>
+        </w:rPr>
+      </w:pPr>
+      <w:r>
+        <w:rPr>
+          <w:rFonts w:ascii="Times New Roman" w:hAnsi="Times New Roman" w:cs="Times New Roman"/>
+          <w:sz w:val="24"/>
+          <w:szCs w:val="24"/>
+        </w:rPr>
+        <w:t>Lembrando que o que está escrito visualmente na aplicação será apagado, mas os dados estarão armazenados e podemos vê-los na parte de aplicação do console do navegador.</w:t>
+      </w:r>
+    </w:p>
+    <w:p>
+      <w:pPr>
+        <w:pStyle w:val="PargrafodaLista"/>
+        <w:numPr>
+          <w:ilvl w:val="2"/>
+          <w:numId w:val="3"/>
+        </w:numPr>
+        <w:spacing w:line="360" w:lineRule="auto"/>
+        <w:jc w:val="both"/>
+        <w:rPr>
+          <w:rFonts w:ascii="Times New Roman" w:hAnsi="Times New Roman" w:cs="Times New Roman"/>
+          <w:sz w:val="24"/>
+          <w:szCs w:val="24"/>
+        </w:rPr>
+      </w:pPr>
+      <w:r>
+        <w:rPr>
+          <w:rFonts w:ascii="Times New Roman" w:hAnsi="Times New Roman" w:cs="Times New Roman"/>
+          <w:sz w:val="24"/>
+          <w:szCs w:val="24"/>
+        </w:rPr>
+        <w:t>Utilizando essa técnica, sempre que colocamos uma nova tarefa na nossa aplicação a que estava anteriormente será apagada e substituída pela nova.</w:t>
+      </w:r>
+    </w:p>
+    <w:p>
+      <w:pPr>
+        <w:pStyle w:val="PargrafodaLista"/>
+        <w:numPr>
+          <w:ilvl w:val="2"/>
+          <w:numId w:val="3"/>
+        </w:numPr>
+        <w:spacing w:line="360" w:lineRule="auto"/>
+        <w:jc w:val="both"/>
+        <w:rPr>
+          <w:rFonts w:ascii="Times New Roman" w:hAnsi="Times New Roman" w:cs="Times New Roman"/>
+          <w:sz w:val="24"/>
+          <w:szCs w:val="24"/>
+        </w:rPr>
+      </w:pPr>
+      <w:r>
+        <w:rPr>
+          <w:rFonts w:ascii="Times New Roman" w:hAnsi="Times New Roman" w:cs="Times New Roman"/>
+          <w:sz w:val="24"/>
+          <w:szCs w:val="24"/>
+        </w:rPr>
+        <w:t>Para corrigir isso precisamos acrescentar código na nossa aplicação.</w:t>
+      </w:r>
+    </w:p>
+    <w:p>
+      <w:pPr>
+        <w:pStyle w:val="PargrafodaLista"/>
+        <w:numPr>
+          <w:ilvl w:val="1"/>
+          <w:numId w:val="3"/>
+        </w:numPr>
+        <w:spacing w:line="360" w:lineRule="auto"/>
+        <w:jc w:val="both"/>
+        <w:rPr>
+          <w:rFonts w:ascii="Times New Roman" w:hAnsi="Times New Roman" w:cs="Times New Roman"/>
+          <w:sz w:val="24"/>
+          <w:szCs w:val="24"/>
+        </w:rPr>
+      </w:pPr>
+      <w:r>
+        <w:rPr>
+          <w:rFonts w:ascii="Times New Roman" w:hAnsi="Times New Roman" w:cs="Times New Roman"/>
+          <w:sz w:val="24"/>
+          <w:szCs w:val="24"/>
+        </w:rPr>
+        <w:t xml:space="preserve"> </w:t>
       </w:r>
     </w:p>
     <w:p>

--- a/Formação HTML && CSS3/JavaScript na Web/Anotações/Cursos de JavaScript na Web.docx
+++ b/Formação HTML && CSS3/JavaScript na Web/Anotações/Cursos de JavaScript na Web.docx
@@ -23,8 +23,20 @@
           <w:color w:val="auto"/>
           <w:u w:val="single"/>
         </w:rPr>
-        <w:t>Cursos de JavaScript na Web – Alura</w:t>
-      </w:r>
+        <w:t xml:space="preserve">Cursos de JavaScript na Web – </w:t>
+      </w:r>
+      <w:proofErr w:type="spellStart"/>
+      <w:r>
+        <w:rPr>
+          <w:rFonts w:ascii="Times New Roman" w:hAnsi="Times New Roman" w:cs="Times New Roman"/>
+          <w:b/>
+          <w:bCs/>
+          <w:color w:val="auto"/>
+          <w:u w:val="single"/>
+        </w:rPr>
+        <w:t>Alura</w:t>
+      </w:r>
+      <w:proofErr w:type="spellEnd"/>
     </w:p>
     <w:p>
       <w:pPr>
@@ -161,15 +173,27 @@
         </w:rPr>
         <w:t xml:space="preserve"> </w:t>
       </w:r>
-      <w:r>
-        <w:rPr>
-          <w:rFonts w:ascii="Times New Roman" w:hAnsi="Times New Roman" w:cs="Times New Roman"/>
-          <w:i/>
-          <w:iCs/>
-          <w:sz w:val="24"/>
-          <w:szCs w:val="24"/>
-        </w:rPr>
-        <w:t>document.querySelector(</w:t>
+      <w:proofErr w:type="spellStart"/>
+      <w:r>
+        <w:rPr>
+          <w:rFonts w:ascii="Times New Roman" w:hAnsi="Times New Roman" w:cs="Times New Roman"/>
+          <w:i/>
+          <w:iCs/>
+          <w:sz w:val="24"/>
+          <w:szCs w:val="24"/>
+        </w:rPr>
+        <w:t>document.querySelector</w:t>
+      </w:r>
+      <w:proofErr w:type="spellEnd"/>
+      <w:r>
+        <w:rPr>
+          <w:rFonts w:ascii="Times New Roman" w:hAnsi="Times New Roman" w:cs="Times New Roman"/>
+          <w:i/>
+          <w:iCs/>
+          <w:sz w:val="24"/>
+          <w:szCs w:val="24"/>
+        </w:rPr>
+        <w:t>(</w:t>
       </w:r>
       <w:r>
         <w:rPr>
@@ -325,6 +349,7 @@
         </w:rPr>
         <w:t xml:space="preserve"> Podemos também pegar somente o conteúdo de determinado objeto, utilizando a propriedade </w:t>
       </w:r>
+      <w:proofErr w:type="spellStart"/>
       <w:r>
         <w:rPr>
           <w:rFonts w:ascii="Times New Roman" w:hAnsi="Times New Roman" w:cs="Times New Roman"/>
@@ -335,6 +360,7 @@
         </w:rPr>
         <w:t>textContent</w:t>
       </w:r>
+      <w:proofErr w:type="spellEnd"/>
       <w:r>
         <w:rPr>
           <w:rFonts w:ascii="Times New Roman" w:hAnsi="Times New Roman" w:cs="Times New Roman"/>
@@ -343,16 +369,62 @@
         </w:rPr>
         <w:t xml:space="preserve">, por exemplo: </w:t>
       </w:r>
-      <w:r>
-        <w:rPr>
-          <w:rFonts w:ascii="Times New Roman" w:hAnsi="Times New Roman" w:cs="Times New Roman"/>
-          <w:i/>
-          <w:iCs/>
-          <w:sz w:val="24"/>
-          <w:szCs w:val="24"/>
-        </w:rPr>
-        <w:t>document.querySelector(‘.content’).textContent</w:t>
-      </w:r>
+      <w:proofErr w:type="spellStart"/>
+      <w:r>
+        <w:rPr>
+          <w:rFonts w:ascii="Times New Roman" w:hAnsi="Times New Roman" w:cs="Times New Roman"/>
+          <w:i/>
+          <w:iCs/>
+          <w:sz w:val="24"/>
+          <w:szCs w:val="24"/>
+        </w:rPr>
+        <w:t>document.querySelector</w:t>
+      </w:r>
+      <w:proofErr w:type="spellEnd"/>
+      <w:r>
+        <w:rPr>
+          <w:rFonts w:ascii="Times New Roman" w:hAnsi="Times New Roman" w:cs="Times New Roman"/>
+          <w:i/>
+          <w:iCs/>
+          <w:sz w:val="24"/>
+          <w:szCs w:val="24"/>
+        </w:rPr>
+        <w:t>(‘.</w:t>
+      </w:r>
+      <w:proofErr w:type="spellStart"/>
+      <w:r>
+        <w:rPr>
+          <w:rFonts w:ascii="Times New Roman" w:hAnsi="Times New Roman" w:cs="Times New Roman"/>
+          <w:i/>
+          <w:iCs/>
+          <w:sz w:val="24"/>
+          <w:szCs w:val="24"/>
+        </w:rPr>
+        <w:t>content</w:t>
+      </w:r>
+      <w:proofErr w:type="spellEnd"/>
+      <w:r>
+        <w:rPr>
+          <w:rFonts w:ascii="Times New Roman" w:hAnsi="Times New Roman" w:cs="Times New Roman"/>
+          <w:i/>
+          <w:iCs/>
+          <w:sz w:val="24"/>
+          <w:szCs w:val="24"/>
+        </w:rPr>
+        <w:t>’).</w:t>
+      </w:r>
+      <w:proofErr w:type="spellStart"/>
+      <w:r>
+        <w:rPr>
+          <w:rFonts w:ascii="Times New Roman" w:hAnsi="Times New Roman" w:cs="Times New Roman"/>
+          <w:i/>
+          <w:iCs/>
+          <w:sz w:val="24"/>
+          <w:szCs w:val="24"/>
+        </w:rPr>
+        <w:t>textContent</w:t>
+      </w:r>
+      <w:proofErr w:type="spellEnd"/>
       <w:r>
         <w:rPr>
           <w:rFonts w:ascii="Times New Roman" w:hAnsi="Times New Roman" w:cs="Times New Roman"/>
@@ -388,16 +460,62 @@
         </w:rPr>
         <w:t xml:space="preserve">Utilizando esta técnica de seleção de elemento, também podemos alterar o conteúdo de uma tag utilizando a mesma linha acima: </w:t>
       </w:r>
-      <w:r>
-        <w:rPr>
-          <w:rFonts w:ascii="Times New Roman" w:hAnsi="Times New Roman" w:cs="Times New Roman"/>
-          <w:i/>
-          <w:iCs/>
-          <w:sz w:val="24"/>
-          <w:szCs w:val="24"/>
-        </w:rPr>
-        <w:t>document.querySelector(‘.content’).textContent</w:t>
-      </w:r>
+      <w:proofErr w:type="spellStart"/>
+      <w:r>
+        <w:rPr>
+          <w:rFonts w:ascii="Times New Roman" w:hAnsi="Times New Roman" w:cs="Times New Roman"/>
+          <w:i/>
+          <w:iCs/>
+          <w:sz w:val="24"/>
+          <w:szCs w:val="24"/>
+        </w:rPr>
+        <w:t>document.querySelector</w:t>
+      </w:r>
+      <w:proofErr w:type="spellEnd"/>
+      <w:r>
+        <w:rPr>
+          <w:rFonts w:ascii="Times New Roman" w:hAnsi="Times New Roman" w:cs="Times New Roman"/>
+          <w:i/>
+          <w:iCs/>
+          <w:sz w:val="24"/>
+          <w:szCs w:val="24"/>
+        </w:rPr>
+        <w:t>(‘.</w:t>
+      </w:r>
+      <w:proofErr w:type="spellStart"/>
+      <w:r>
+        <w:rPr>
+          <w:rFonts w:ascii="Times New Roman" w:hAnsi="Times New Roman" w:cs="Times New Roman"/>
+          <w:i/>
+          <w:iCs/>
+          <w:sz w:val="24"/>
+          <w:szCs w:val="24"/>
+        </w:rPr>
+        <w:t>content</w:t>
+      </w:r>
+      <w:proofErr w:type="spellEnd"/>
+      <w:r>
+        <w:rPr>
+          <w:rFonts w:ascii="Times New Roman" w:hAnsi="Times New Roman" w:cs="Times New Roman"/>
+          <w:i/>
+          <w:iCs/>
+          <w:sz w:val="24"/>
+          <w:szCs w:val="24"/>
+        </w:rPr>
+        <w:t>’).</w:t>
+      </w:r>
+      <w:proofErr w:type="spellStart"/>
+      <w:r>
+        <w:rPr>
+          <w:rFonts w:ascii="Times New Roman" w:hAnsi="Times New Roman" w:cs="Times New Roman"/>
+          <w:i/>
+          <w:iCs/>
+          <w:sz w:val="24"/>
+          <w:szCs w:val="24"/>
+        </w:rPr>
+        <w:t>textContent</w:t>
+      </w:r>
+      <w:proofErr w:type="spellEnd"/>
       <w:r>
         <w:rPr>
           <w:rFonts w:ascii="Times New Roman" w:hAnsi="Times New Roman" w:cs="Times New Roman"/>
@@ -414,7 +532,25 @@
           <w:sz w:val="24"/>
           <w:szCs w:val="24"/>
         </w:rPr>
-        <w:t>. Dessa forma, o texto anteriormente colocado na/s tag/s com essa classe será/ão alterados para “comprar maça”, independentemente do que estivesse escrito antes.</w:t>
+        <w:t>. Dessa forma, o texto anteriormente colocado na/s tag/s com essa classe será/</w:t>
+      </w:r>
+      <w:proofErr w:type="spellStart"/>
+      <w:r>
+        <w:rPr>
+          <w:rFonts w:ascii="Times New Roman" w:hAnsi="Times New Roman" w:cs="Times New Roman"/>
+          <w:sz w:val="24"/>
+          <w:szCs w:val="24"/>
+        </w:rPr>
+        <w:t>ão</w:t>
+      </w:r>
+      <w:proofErr w:type="spellEnd"/>
+      <w:r>
+        <w:rPr>
+          <w:rFonts w:ascii="Times New Roman" w:hAnsi="Times New Roman" w:cs="Times New Roman"/>
+          <w:sz w:val="24"/>
+          <w:szCs w:val="24"/>
+        </w:rPr>
+        <w:t xml:space="preserve"> alterados para “comprar maça”, independentemente do que estivesse escrito antes.</w:t>
       </w:r>
     </w:p>
     <w:p>
@@ -548,15 +684,27 @@
           <w:szCs w:val="24"/>
         </w:rPr>
       </w:pPr>
-      <w:r>
-        <w:rPr>
-          <w:rFonts w:ascii="Times New Roman" w:hAnsi="Times New Roman" w:cs="Times New Roman"/>
-          <w:i/>
-          <w:iCs/>
-          <w:sz w:val="24"/>
-          <w:szCs w:val="24"/>
-        </w:rPr>
-        <w:t>document.getElementById(‘id’)</w:t>
+      <w:proofErr w:type="spellStart"/>
+      <w:r>
+        <w:rPr>
+          <w:rFonts w:ascii="Times New Roman" w:hAnsi="Times New Roman" w:cs="Times New Roman"/>
+          <w:i/>
+          <w:iCs/>
+          <w:sz w:val="24"/>
+          <w:szCs w:val="24"/>
+        </w:rPr>
+        <w:t>document.getElementById</w:t>
+      </w:r>
+      <w:proofErr w:type="spellEnd"/>
+      <w:r>
+        <w:rPr>
+          <w:rFonts w:ascii="Times New Roman" w:hAnsi="Times New Roman" w:cs="Times New Roman"/>
+          <w:i/>
+          <w:iCs/>
+          <w:sz w:val="24"/>
+          <w:szCs w:val="24"/>
+        </w:rPr>
+        <w:t>(‘id’)</w:t>
       </w:r>
       <w:r>
         <w:rPr>
@@ -589,15 +737,27 @@
           <w:szCs w:val="24"/>
         </w:rPr>
       </w:pPr>
-      <w:r>
-        <w:rPr>
-          <w:rFonts w:ascii="Times New Roman" w:hAnsi="Times New Roman" w:cs="Times New Roman"/>
-          <w:i/>
-          <w:iCs/>
-          <w:sz w:val="24"/>
-          <w:szCs w:val="24"/>
-        </w:rPr>
-        <w:t>document.getElementsByClassName(‘classe’)</w:t>
+      <w:proofErr w:type="spellStart"/>
+      <w:r>
+        <w:rPr>
+          <w:rFonts w:ascii="Times New Roman" w:hAnsi="Times New Roman" w:cs="Times New Roman"/>
+          <w:i/>
+          <w:iCs/>
+          <w:sz w:val="24"/>
+          <w:szCs w:val="24"/>
+        </w:rPr>
+        <w:t>document.getElementsByClassName</w:t>
+      </w:r>
+      <w:proofErr w:type="spellEnd"/>
+      <w:r>
+        <w:rPr>
+          <w:rFonts w:ascii="Times New Roman" w:hAnsi="Times New Roman" w:cs="Times New Roman"/>
+          <w:i/>
+          <w:iCs/>
+          <w:sz w:val="24"/>
+          <w:szCs w:val="24"/>
+        </w:rPr>
+        <w:t>(‘classe’)</w:t>
       </w:r>
       <w:r>
         <w:rPr>
@@ -613,7 +773,25 @@
           <w:sz w:val="24"/>
           <w:szCs w:val="24"/>
         </w:rPr>
-        <w:t xml:space="preserve"> retorna um array dos elementos pelo nome da classe passada.</w:t>
+        <w:t xml:space="preserve"> retorna um </w:t>
+      </w:r>
+      <w:proofErr w:type="spellStart"/>
+      <w:r>
+        <w:rPr>
+          <w:rFonts w:ascii="Times New Roman" w:hAnsi="Times New Roman" w:cs="Times New Roman"/>
+          <w:sz w:val="24"/>
+          <w:szCs w:val="24"/>
+        </w:rPr>
+        <w:t>array</w:t>
+      </w:r>
+      <w:proofErr w:type="spellEnd"/>
+      <w:r>
+        <w:rPr>
+          <w:rFonts w:ascii="Times New Roman" w:hAnsi="Times New Roman" w:cs="Times New Roman"/>
+          <w:sz w:val="24"/>
+          <w:szCs w:val="24"/>
+        </w:rPr>
+        <w:t xml:space="preserve"> dos elementos pelo nome da classe passada.</w:t>
       </w:r>
     </w:p>
     <w:p>
@@ -630,15 +808,27 @@
           <w:szCs w:val="24"/>
         </w:rPr>
       </w:pPr>
-      <w:r>
-        <w:rPr>
-          <w:rFonts w:ascii="Times New Roman" w:hAnsi="Times New Roman" w:cs="Times New Roman"/>
-          <w:i/>
-          <w:iCs/>
-          <w:sz w:val="24"/>
-          <w:szCs w:val="24"/>
-        </w:rPr>
-        <w:t>document.getElementsByTagName(‘tag’)</w:t>
+      <w:proofErr w:type="spellStart"/>
+      <w:r>
+        <w:rPr>
+          <w:rFonts w:ascii="Times New Roman" w:hAnsi="Times New Roman" w:cs="Times New Roman"/>
+          <w:i/>
+          <w:iCs/>
+          <w:sz w:val="24"/>
+          <w:szCs w:val="24"/>
+        </w:rPr>
+        <w:t>document.getElementsByTagName</w:t>
+      </w:r>
+      <w:proofErr w:type="spellEnd"/>
+      <w:r>
+        <w:rPr>
+          <w:rFonts w:ascii="Times New Roman" w:hAnsi="Times New Roman" w:cs="Times New Roman"/>
+          <w:i/>
+          <w:iCs/>
+          <w:sz w:val="24"/>
+          <w:szCs w:val="24"/>
+        </w:rPr>
+        <w:t>(‘tag’)</w:t>
       </w:r>
       <w:r>
         <w:rPr>
@@ -654,7 +844,25 @@
           <w:sz w:val="24"/>
           <w:szCs w:val="24"/>
         </w:rPr>
-        <w:t xml:space="preserve"> retorna um array dos elementos pelo nome da tag passada</w:t>
+        <w:t xml:space="preserve"> retorna um </w:t>
+      </w:r>
+      <w:proofErr w:type="spellStart"/>
+      <w:r>
+        <w:rPr>
+          <w:rFonts w:ascii="Times New Roman" w:hAnsi="Times New Roman" w:cs="Times New Roman"/>
+          <w:sz w:val="24"/>
+          <w:szCs w:val="24"/>
+        </w:rPr>
+        <w:t>array</w:t>
+      </w:r>
+      <w:proofErr w:type="spellEnd"/>
+      <w:r>
+        <w:rPr>
+          <w:rFonts w:ascii="Times New Roman" w:hAnsi="Times New Roman" w:cs="Times New Roman"/>
+          <w:sz w:val="24"/>
+          <w:szCs w:val="24"/>
+        </w:rPr>
+        <w:t xml:space="preserve"> dos elementos pelo nome da tag passada</w:t>
       </w:r>
     </w:p>
     <w:p>
@@ -671,15 +879,27 @@
           <w:szCs w:val="24"/>
         </w:rPr>
       </w:pPr>
-      <w:r>
-        <w:rPr>
-          <w:rFonts w:ascii="Times New Roman" w:hAnsi="Times New Roman" w:cs="Times New Roman"/>
-          <w:i/>
-          <w:iCs/>
-          <w:sz w:val="24"/>
-          <w:szCs w:val="24"/>
-        </w:rPr>
-        <w:t>document.querySelectorAll(seletor)</w:t>
+      <w:proofErr w:type="spellStart"/>
+      <w:r>
+        <w:rPr>
+          <w:rFonts w:ascii="Times New Roman" w:hAnsi="Times New Roman" w:cs="Times New Roman"/>
+          <w:i/>
+          <w:iCs/>
+          <w:sz w:val="24"/>
+          <w:szCs w:val="24"/>
+        </w:rPr>
+        <w:t>document.querySelectorAll</w:t>
+      </w:r>
+      <w:proofErr w:type="spellEnd"/>
+      <w:r>
+        <w:rPr>
+          <w:rFonts w:ascii="Times New Roman" w:hAnsi="Times New Roman" w:cs="Times New Roman"/>
+          <w:i/>
+          <w:iCs/>
+          <w:sz w:val="24"/>
+          <w:szCs w:val="24"/>
+        </w:rPr>
+        <w:t>(seletor)</w:t>
       </w:r>
       <w:r>
         <w:rPr>
@@ -801,15 +1021,49 @@
         </w:rPr>
         <w:t xml:space="preserve"> Podemos importar um arquivo JS colocando um </w:t>
       </w:r>
-      <w:r>
-        <w:rPr>
-          <w:rFonts w:ascii="Times New Roman" w:hAnsi="Times New Roman" w:cs="Times New Roman"/>
-          <w:i/>
-          <w:iCs/>
-          <w:sz w:val="24"/>
-          <w:szCs w:val="24"/>
-        </w:rPr>
-        <w:t>src=”localDoArquivo”</w:t>
+      <w:proofErr w:type="spellStart"/>
+      <w:r>
+        <w:rPr>
+          <w:rFonts w:ascii="Times New Roman" w:hAnsi="Times New Roman" w:cs="Times New Roman"/>
+          <w:i/>
+          <w:iCs/>
+          <w:sz w:val="24"/>
+          <w:szCs w:val="24"/>
+        </w:rPr>
+        <w:t>src</w:t>
+      </w:r>
+      <w:proofErr w:type="spellEnd"/>
+      <w:r>
+        <w:rPr>
+          <w:rFonts w:ascii="Times New Roman" w:hAnsi="Times New Roman" w:cs="Times New Roman"/>
+          <w:i/>
+          <w:iCs/>
+          <w:sz w:val="24"/>
+          <w:szCs w:val="24"/>
+        </w:rPr>
+        <w:t>=”</w:t>
+      </w:r>
+      <w:proofErr w:type="spellStart"/>
+      <w:r>
+        <w:rPr>
+          <w:rFonts w:ascii="Times New Roman" w:hAnsi="Times New Roman" w:cs="Times New Roman"/>
+          <w:i/>
+          <w:iCs/>
+          <w:sz w:val="24"/>
+          <w:szCs w:val="24"/>
+        </w:rPr>
+        <w:t>localDoArquivo</w:t>
+      </w:r>
+      <w:proofErr w:type="spellEnd"/>
+      <w:r>
+        <w:rPr>
+          <w:rFonts w:ascii="Times New Roman" w:hAnsi="Times New Roman" w:cs="Times New Roman"/>
+          <w:i/>
+          <w:iCs/>
+          <w:sz w:val="24"/>
+          <w:szCs w:val="24"/>
+        </w:rPr>
+        <w:t>”</w:t>
       </w:r>
       <w:r>
         <w:rPr>
@@ -890,7 +1144,43 @@
           <w:szCs w:val="24"/>
         </w:rPr>
         <w:lastRenderedPageBreak/>
-        <w:t xml:space="preserve"> Para fazer com que um item seja adicionado a uma lista após escrevê-lo no input text de um forms, precisamos mexer no botão </w:t>
+        <w:t xml:space="preserve"> Para fazer com que um item seja adicionado a uma lista após escrevê-lo no input </w:t>
+      </w:r>
+      <w:proofErr w:type="spellStart"/>
+      <w:r>
+        <w:rPr>
+          <w:rFonts w:ascii="Times New Roman" w:hAnsi="Times New Roman" w:cs="Times New Roman"/>
+          <w:sz w:val="24"/>
+          <w:szCs w:val="24"/>
+        </w:rPr>
+        <w:t>text</w:t>
+      </w:r>
+      <w:proofErr w:type="spellEnd"/>
+      <w:r>
+        <w:rPr>
+          <w:rFonts w:ascii="Times New Roman" w:hAnsi="Times New Roman" w:cs="Times New Roman"/>
+          <w:sz w:val="24"/>
+          <w:szCs w:val="24"/>
+        </w:rPr>
+        <w:t xml:space="preserve"> de um </w:t>
+      </w:r>
+      <w:proofErr w:type="spellStart"/>
+      <w:r>
+        <w:rPr>
+          <w:rFonts w:ascii="Times New Roman" w:hAnsi="Times New Roman" w:cs="Times New Roman"/>
+          <w:sz w:val="24"/>
+          <w:szCs w:val="24"/>
+        </w:rPr>
+        <w:t>forms</w:t>
+      </w:r>
+      <w:proofErr w:type="spellEnd"/>
+      <w:r>
+        <w:rPr>
+          <w:rFonts w:ascii="Times New Roman" w:hAnsi="Times New Roman" w:cs="Times New Roman"/>
+          <w:sz w:val="24"/>
+          <w:szCs w:val="24"/>
+        </w:rPr>
+        <w:t xml:space="preserve">, precisamos mexer no botão </w:t>
       </w:r>
       <w:r>
         <w:rPr>
@@ -951,7 +1241,18 @@
           <w:sz w:val="24"/>
           <w:szCs w:val="24"/>
         </w:rPr>
-        <w:t>“data-atribut</w:t>
+        <w:t>“</w:t>
+      </w:r>
+      <w:proofErr w:type="spellStart"/>
+      <w:r>
+        <w:rPr>
+          <w:rFonts w:ascii="Times New Roman" w:hAnsi="Times New Roman" w:cs="Times New Roman"/>
+          <w:i/>
+          <w:iCs/>
+          <w:sz w:val="24"/>
+          <w:szCs w:val="24"/>
+        </w:rPr>
+        <w:t>data-atribut</w:t>
       </w:r>
       <w:r>
         <w:rPr>
@@ -971,7 +1272,18 @@
           <w:sz w:val="24"/>
           <w:szCs w:val="24"/>
         </w:rPr>
-        <w:t>s”</w:t>
+        <w:t>s</w:t>
+      </w:r>
+      <w:proofErr w:type="spellEnd"/>
+      <w:r>
+        <w:rPr>
+          <w:rFonts w:ascii="Times New Roman" w:hAnsi="Times New Roman" w:cs="Times New Roman"/>
+          <w:i/>
+          <w:iCs/>
+          <w:sz w:val="24"/>
+          <w:szCs w:val="24"/>
+        </w:rPr>
+        <w:t>”</w:t>
       </w:r>
       <w:r>
         <w:rPr>
@@ -1095,6 +1407,7 @@
         </w:rPr>
         <w:t xml:space="preserve">A principal vantagem é separar o que é do css e o que é do JS, pois se utilizarmos as classes outra pessoa que trabalha no mesmo projeto pode acabar mudando a classe por achar que não está semântica para o CSS e acabar quebrando o código. Utilizando os </w:t>
       </w:r>
+      <w:proofErr w:type="spellStart"/>
       <w:r>
         <w:rPr>
           <w:rFonts w:ascii="Times New Roman" w:hAnsi="Times New Roman" w:cs="Times New Roman"/>
@@ -1111,7 +1424,16 @@
           <w:sz w:val="24"/>
           <w:szCs w:val="24"/>
         </w:rPr>
-        <w:t>’s esse risco é bem menor.</w:t>
+        <w:t>’s</w:t>
+      </w:r>
+      <w:proofErr w:type="spellEnd"/>
+      <w:r>
+        <w:rPr>
+          <w:rFonts w:ascii="Times New Roman" w:hAnsi="Times New Roman" w:cs="Times New Roman"/>
+          <w:sz w:val="24"/>
+          <w:szCs w:val="24"/>
+        </w:rPr>
+        <w:t xml:space="preserve"> esse risco é bem menor.</w:t>
       </w:r>
     </w:p>
     <w:p>
@@ -1184,15 +1506,27 @@
         </w:rPr>
         <w:t xml:space="preserve"> Ex.: </w:t>
       </w:r>
-      <w:r>
-        <w:rPr>
-          <w:rFonts w:ascii="Times New Roman" w:hAnsi="Times New Roman" w:cs="Times New Roman"/>
-          <w:i/>
-          <w:iCs/>
-          <w:sz w:val="24"/>
-          <w:szCs w:val="24"/>
-        </w:rPr>
-        <w:t>document.querySelector(‘[data-nome-atribuído-ao-elemento]’)</w:t>
+      <w:proofErr w:type="spellStart"/>
+      <w:r>
+        <w:rPr>
+          <w:rFonts w:ascii="Times New Roman" w:hAnsi="Times New Roman" w:cs="Times New Roman"/>
+          <w:i/>
+          <w:iCs/>
+          <w:sz w:val="24"/>
+          <w:szCs w:val="24"/>
+        </w:rPr>
+        <w:t>document.querySelector</w:t>
+      </w:r>
+      <w:proofErr w:type="spellEnd"/>
+      <w:r>
+        <w:rPr>
+          <w:rFonts w:ascii="Times New Roman" w:hAnsi="Times New Roman" w:cs="Times New Roman"/>
+          <w:i/>
+          <w:iCs/>
+          <w:sz w:val="24"/>
+          <w:szCs w:val="24"/>
+        </w:rPr>
+        <w:t>(‘[data-nome-atribuído-ao-elemento]’)</w:t>
       </w:r>
       <w:r>
         <w:rPr>
@@ -1264,33 +1598,101 @@
         </w:rPr>
         <w:t xml:space="preserve">No caso do projeto referente à este primeiro curso, a variável é o button, então podemos colocar: </w:t>
       </w:r>
-      <w:r>
-        <w:rPr>
-          <w:rFonts w:ascii="Times New Roman" w:hAnsi="Times New Roman" w:cs="Times New Roman"/>
-          <w:i/>
-          <w:iCs/>
-          <w:sz w:val="24"/>
-          <w:szCs w:val="24"/>
-        </w:rPr>
-        <w:t>const novaTarefa =</w:t>
-      </w:r>
-      <w:r>
-        <w:rPr>
-          <w:rFonts w:ascii="Times New Roman" w:hAnsi="Times New Roman" w:cs="Times New Roman"/>
+      <w:proofErr w:type="spellStart"/>
+      <w:r>
+        <w:rPr>
+          <w:rFonts w:ascii="Times New Roman" w:hAnsi="Times New Roman" w:cs="Times New Roman"/>
+          <w:i/>
+          <w:iCs/>
+          <w:sz w:val="24"/>
+          <w:szCs w:val="24"/>
+        </w:rPr>
+        <w:t>const</w:t>
+      </w:r>
+      <w:proofErr w:type="spellEnd"/>
+      <w:r>
+        <w:rPr>
+          <w:rFonts w:ascii="Times New Roman" w:hAnsi="Times New Roman" w:cs="Times New Roman"/>
+          <w:i/>
+          <w:iCs/>
           <w:sz w:val="24"/>
           <w:szCs w:val="24"/>
         </w:rPr>
         <w:t xml:space="preserve"> </w:t>
       </w:r>
-      <w:r>
-        <w:rPr>
-          <w:rFonts w:ascii="Times New Roman" w:hAnsi="Times New Roman" w:cs="Times New Roman"/>
-          <w:i/>
-          <w:iCs/>
-          <w:sz w:val="24"/>
-          <w:szCs w:val="24"/>
-        </w:rPr>
-        <w:t>document.querySelector(‘[data-form-button]’)</w:t>
+      <w:proofErr w:type="spellStart"/>
+      <w:r>
+        <w:rPr>
+          <w:rFonts w:ascii="Times New Roman" w:hAnsi="Times New Roman" w:cs="Times New Roman"/>
+          <w:i/>
+          <w:iCs/>
+          <w:sz w:val="24"/>
+          <w:szCs w:val="24"/>
+        </w:rPr>
+        <w:t>novaTarefa</w:t>
+      </w:r>
+      <w:proofErr w:type="spellEnd"/>
+      <w:r>
+        <w:rPr>
+          <w:rFonts w:ascii="Times New Roman" w:hAnsi="Times New Roman" w:cs="Times New Roman"/>
+          <w:i/>
+          <w:iCs/>
+          <w:sz w:val="24"/>
+          <w:szCs w:val="24"/>
+        </w:rPr>
+        <w:t xml:space="preserve"> =</w:t>
+      </w:r>
+      <w:r>
+        <w:rPr>
+          <w:rFonts w:ascii="Times New Roman" w:hAnsi="Times New Roman" w:cs="Times New Roman"/>
+          <w:sz w:val="24"/>
+          <w:szCs w:val="24"/>
+        </w:rPr>
+        <w:t xml:space="preserve"> </w:t>
+      </w:r>
+      <w:proofErr w:type="spellStart"/>
+      <w:r>
+        <w:rPr>
+          <w:rFonts w:ascii="Times New Roman" w:hAnsi="Times New Roman" w:cs="Times New Roman"/>
+          <w:i/>
+          <w:iCs/>
+          <w:sz w:val="24"/>
+          <w:szCs w:val="24"/>
+        </w:rPr>
+        <w:t>document.querySelector</w:t>
+      </w:r>
+      <w:proofErr w:type="spellEnd"/>
+      <w:r>
+        <w:rPr>
+          <w:rFonts w:ascii="Times New Roman" w:hAnsi="Times New Roman" w:cs="Times New Roman"/>
+          <w:i/>
+          <w:iCs/>
+          <w:sz w:val="24"/>
+          <w:szCs w:val="24"/>
+        </w:rPr>
+        <w:t>(‘[data-</w:t>
+      </w:r>
+      <w:proofErr w:type="spellStart"/>
+      <w:r>
+        <w:rPr>
+          <w:rFonts w:ascii="Times New Roman" w:hAnsi="Times New Roman" w:cs="Times New Roman"/>
+          <w:i/>
+          <w:iCs/>
+          <w:sz w:val="24"/>
+          <w:szCs w:val="24"/>
+        </w:rPr>
+        <w:t>form</w:t>
+      </w:r>
+      <w:proofErr w:type="spellEnd"/>
+      <w:r>
+        <w:rPr>
+          <w:rFonts w:ascii="Times New Roman" w:hAnsi="Times New Roman" w:cs="Times New Roman"/>
+          <w:i/>
+          <w:iCs/>
+          <w:sz w:val="24"/>
+          <w:szCs w:val="24"/>
+        </w:rPr>
+        <w:t>-button]’)</w:t>
       </w:r>
       <w:r>
         <w:rPr>
@@ -1325,7 +1727,25 @@
           <w:sz w:val="24"/>
           <w:szCs w:val="24"/>
         </w:rPr>
-        <w:t>Desse modo, sempre que quisermos utilizar essa expressão toda dentro do nosso código, podemos colocar a variável que não muda “novaTarefa”. Isso é válido para qualquer expressão.</w:t>
+        <w:t>Desse modo, sempre que quisermos utilizar essa expressão toda dentro do nosso código, podemos colocar a variável que não muda “</w:t>
+      </w:r>
+      <w:proofErr w:type="spellStart"/>
+      <w:r>
+        <w:rPr>
+          <w:rFonts w:ascii="Times New Roman" w:hAnsi="Times New Roman" w:cs="Times New Roman"/>
+          <w:sz w:val="24"/>
+          <w:szCs w:val="24"/>
+        </w:rPr>
+        <w:t>novaTarefa</w:t>
+      </w:r>
+      <w:proofErr w:type="spellEnd"/>
+      <w:r>
+        <w:rPr>
+          <w:rFonts w:ascii="Times New Roman" w:hAnsi="Times New Roman" w:cs="Times New Roman"/>
+          <w:sz w:val="24"/>
+          <w:szCs w:val="24"/>
+        </w:rPr>
+        <w:t>”. Isso é válido para qualquer expressão.</w:t>
       </w:r>
     </w:p>
     <w:p>
@@ -1354,23 +1774,71 @@
         </w:rPr>
         <w:t xml:space="preserve"> Para fazer com que o botão faça uma ação quando for clicado precisamos adicionar um Evento de monitoramento à ele, para que sempre que for clicado, execute uma função específica. Traduzindo isso para o JS fica literalmente assim: </w:t>
       </w:r>
-      <w:r>
-        <w:rPr>
-          <w:rFonts w:ascii="Times New Roman" w:hAnsi="Times New Roman" w:cs="Times New Roman"/>
-          <w:i/>
-          <w:iCs/>
-          <w:sz w:val="24"/>
-          <w:szCs w:val="24"/>
-        </w:rPr>
-        <w:t>novaTarefa.addEventListener(‘click’, ()=&gt;{console.log(‘fui clicado’)})</w:t>
-      </w:r>
-      <w:r>
-        <w:rPr>
-          <w:rFonts w:ascii="Times New Roman" w:hAnsi="Times New Roman" w:cs="Times New Roman"/>
-          <w:sz w:val="24"/>
-          <w:szCs w:val="24"/>
-        </w:rPr>
-        <w:t>, respectivamente. Ou seja, vc adicionou um evento de ouvir para o botão que agora está com o nome de novaTarefa e disse para ele que quando ele “ouvir” que o botão foi clicado, irá executar a função anônima que é imprimir a frase “fui clicado” no console do browser.</w:t>
+      <w:proofErr w:type="spellStart"/>
+      <w:r>
+        <w:rPr>
+          <w:rFonts w:ascii="Times New Roman" w:hAnsi="Times New Roman" w:cs="Times New Roman"/>
+          <w:i/>
+          <w:iCs/>
+          <w:sz w:val="24"/>
+          <w:szCs w:val="24"/>
+        </w:rPr>
+        <w:t>novaTarefa.addEventListener</w:t>
+      </w:r>
+      <w:proofErr w:type="spellEnd"/>
+      <w:r>
+        <w:rPr>
+          <w:rFonts w:ascii="Times New Roman" w:hAnsi="Times New Roman" w:cs="Times New Roman"/>
+          <w:i/>
+          <w:iCs/>
+          <w:sz w:val="24"/>
+          <w:szCs w:val="24"/>
+        </w:rPr>
+        <w:t>(‘click’, ()=&gt;{console.log(‘fui clicado’)})</w:t>
+      </w:r>
+      <w:r>
+        <w:rPr>
+          <w:rFonts w:ascii="Times New Roman" w:hAnsi="Times New Roman" w:cs="Times New Roman"/>
+          <w:sz w:val="24"/>
+          <w:szCs w:val="24"/>
+        </w:rPr>
+        <w:t xml:space="preserve">, respectivamente. Ou seja, </w:t>
+      </w:r>
+      <w:proofErr w:type="spellStart"/>
+      <w:r>
+        <w:rPr>
+          <w:rFonts w:ascii="Times New Roman" w:hAnsi="Times New Roman" w:cs="Times New Roman"/>
+          <w:sz w:val="24"/>
+          <w:szCs w:val="24"/>
+        </w:rPr>
+        <w:t>vc</w:t>
+      </w:r>
+      <w:proofErr w:type="spellEnd"/>
+      <w:r>
+        <w:rPr>
+          <w:rFonts w:ascii="Times New Roman" w:hAnsi="Times New Roman" w:cs="Times New Roman"/>
+          <w:sz w:val="24"/>
+          <w:szCs w:val="24"/>
+        </w:rPr>
+        <w:t xml:space="preserve"> adicionou um evento de ouvir para o botão que agora está com o nome de </w:t>
+      </w:r>
+      <w:proofErr w:type="spellStart"/>
+      <w:r>
+        <w:rPr>
+          <w:rFonts w:ascii="Times New Roman" w:hAnsi="Times New Roman" w:cs="Times New Roman"/>
+          <w:sz w:val="24"/>
+          <w:szCs w:val="24"/>
+        </w:rPr>
+        <w:t>novaTarefa</w:t>
+      </w:r>
+      <w:proofErr w:type="spellEnd"/>
+      <w:r>
+        <w:rPr>
+          <w:rFonts w:ascii="Times New Roman" w:hAnsi="Times New Roman" w:cs="Times New Roman"/>
+          <w:sz w:val="24"/>
+          <w:szCs w:val="24"/>
+        </w:rPr>
+        <w:t xml:space="preserve"> e disse para ele que quando ele “ouvir” que o botão foi clicado, irá executar a função anônima que é imprimir a frase “fui clicado” no console do browser.</w:t>
       </w:r>
     </w:p>
     <w:p>
@@ -1427,16 +1895,40 @@
         </w:rPr>
         <w:t xml:space="preserve"> Podemos pegar somente o valor de um input, ou seja, seu texto, utilizando o </w:t>
       </w:r>
-      <w:r>
-        <w:rPr>
-          <w:rFonts w:ascii="Times New Roman" w:hAnsi="Times New Roman" w:cs="Times New Roman"/>
-          <w:i/>
-          <w:iCs/>
-          <w:sz w:val="24"/>
-          <w:szCs w:val="24"/>
-        </w:rPr>
-        <w:t>nomeDaVariável/expressãoDoInput.value</w:t>
-      </w:r>
+      <w:proofErr w:type="spellStart"/>
+      <w:r>
+        <w:rPr>
+          <w:rFonts w:ascii="Times New Roman" w:hAnsi="Times New Roman" w:cs="Times New Roman"/>
+          <w:i/>
+          <w:iCs/>
+          <w:sz w:val="24"/>
+          <w:szCs w:val="24"/>
+        </w:rPr>
+        <w:t>nomeDaVariável</w:t>
+      </w:r>
+      <w:proofErr w:type="spellEnd"/>
+      <w:r>
+        <w:rPr>
+          <w:rFonts w:ascii="Times New Roman" w:hAnsi="Times New Roman" w:cs="Times New Roman"/>
+          <w:i/>
+          <w:iCs/>
+          <w:sz w:val="24"/>
+          <w:szCs w:val="24"/>
+        </w:rPr>
+        <w:t>/</w:t>
+      </w:r>
+      <w:proofErr w:type="spellStart"/>
+      <w:r>
+        <w:rPr>
+          <w:rFonts w:ascii="Times New Roman" w:hAnsi="Times New Roman" w:cs="Times New Roman"/>
+          <w:i/>
+          <w:iCs/>
+          <w:sz w:val="24"/>
+          <w:szCs w:val="24"/>
+        </w:rPr>
+        <w:t>expressãoDoInput.value</w:t>
+      </w:r>
+      <w:proofErr w:type="spellEnd"/>
       <w:r>
         <w:rPr>
           <w:rFonts w:ascii="Times New Roman" w:hAnsi="Times New Roman" w:cs="Times New Roman"/>
@@ -1486,7 +1978,43 @@
           <w:sz w:val="24"/>
           <w:szCs w:val="24"/>
         </w:rPr>
-        <w:t>Para mandar ele imprimir no console o texto do input, podemos colocar essa expressão dentro da função anônima do event listener, que ocorre quando apertamos o botão.</w:t>
+        <w:t xml:space="preserve">Para mandar ele imprimir no console o texto do input, podemos colocar essa expressão dentro da função anônima do </w:t>
+      </w:r>
+      <w:proofErr w:type="spellStart"/>
+      <w:r>
+        <w:rPr>
+          <w:rFonts w:ascii="Times New Roman" w:hAnsi="Times New Roman" w:cs="Times New Roman"/>
+          <w:sz w:val="24"/>
+          <w:szCs w:val="24"/>
+        </w:rPr>
+        <w:t>event</w:t>
+      </w:r>
+      <w:proofErr w:type="spellEnd"/>
+      <w:r>
+        <w:rPr>
+          <w:rFonts w:ascii="Times New Roman" w:hAnsi="Times New Roman" w:cs="Times New Roman"/>
+          <w:sz w:val="24"/>
+          <w:szCs w:val="24"/>
+        </w:rPr>
+        <w:t xml:space="preserve"> </w:t>
+      </w:r>
+      <w:proofErr w:type="spellStart"/>
+      <w:r>
+        <w:rPr>
+          <w:rFonts w:ascii="Times New Roman" w:hAnsi="Times New Roman" w:cs="Times New Roman"/>
+          <w:sz w:val="24"/>
+          <w:szCs w:val="24"/>
+        </w:rPr>
+        <w:t>listener</w:t>
+      </w:r>
+      <w:proofErr w:type="spellEnd"/>
+      <w:r>
+        <w:rPr>
+          <w:rFonts w:ascii="Times New Roman" w:hAnsi="Times New Roman" w:cs="Times New Roman"/>
+          <w:sz w:val="24"/>
+          <w:szCs w:val="24"/>
+        </w:rPr>
+        <w:t>, que ocorre quando apertamos o botão.</w:t>
       </w:r>
     </w:p>
     <w:p>
@@ -1542,23 +2070,53 @@
         </w:rPr>
         <w:t xml:space="preserve"> Nós conseguimos fazer com que o formulário pare de atualizar a página, ou seja, pare de mandar informações para o servidor colocando um </w:t>
       </w:r>
-      <w:r>
-        <w:rPr>
-          <w:rFonts w:ascii="Times New Roman" w:hAnsi="Times New Roman" w:cs="Times New Roman"/>
-          <w:i/>
-          <w:iCs/>
-          <w:sz w:val="24"/>
-          <w:szCs w:val="24"/>
-        </w:rPr>
-        <w:t>preventDefault()</w:t>
-      </w:r>
-      <w:r>
-        <w:rPr>
-          <w:rFonts w:ascii="Times New Roman" w:hAnsi="Times New Roman" w:cs="Times New Roman"/>
-          <w:sz w:val="24"/>
-          <w:szCs w:val="24"/>
-        </w:rPr>
-        <w:t>, dentro do eventListener.</w:t>
+      <w:proofErr w:type="spellStart"/>
+      <w:r>
+        <w:rPr>
+          <w:rFonts w:ascii="Times New Roman" w:hAnsi="Times New Roman" w:cs="Times New Roman"/>
+          <w:i/>
+          <w:iCs/>
+          <w:sz w:val="24"/>
+          <w:szCs w:val="24"/>
+        </w:rPr>
+        <w:t>preventDefault</w:t>
+      </w:r>
+      <w:proofErr w:type="spellEnd"/>
+      <w:r>
+        <w:rPr>
+          <w:rFonts w:ascii="Times New Roman" w:hAnsi="Times New Roman" w:cs="Times New Roman"/>
+          <w:i/>
+          <w:iCs/>
+          <w:sz w:val="24"/>
+          <w:szCs w:val="24"/>
+        </w:rPr>
+        <w:t>()</w:t>
+      </w:r>
+      <w:r>
+        <w:rPr>
+          <w:rFonts w:ascii="Times New Roman" w:hAnsi="Times New Roman" w:cs="Times New Roman"/>
+          <w:sz w:val="24"/>
+          <w:szCs w:val="24"/>
+        </w:rPr>
+        <w:t xml:space="preserve">, dentro do </w:t>
+      </w:r>
+      <w:proofErr w:type="spellStart"/>
+      <w:r>
+        <w:rPr>
+          <w:rFonts w:ascii="Times New Roman" w:hAnsi="Times New Roman" w:cs="Times New Roman"/>
+          <w:sz w:val="24"/>
+          <w:szCs w:val="24"/>
+        </w:rPr>
+        <w:t>eventListener</w:t>
+      </w:r>
+      <w:proofErr w:type="spellEnd"/>
+      <w:r>
+        <w:rPr>
+          <w:rFonts w:ascii="Times New Roman" w:hAnsi="Times New Roman" w:cs="Times New Roman"/>
+          <w:sz w:val="24"/>
+          <w:szCs w:val="24"/>
+        </w:rPr>
+        <w:t>.</w:t>
       </w:r>
     </w:p>
     <w:p>
@@ -1639,7 +2197,25 @@
           <w:sz w:val="24"/>
           <w:szCs w:val="24"/>
         </w:rPr>
-        <w:t>Para organizar melhor o nosso código, nós podemos criar uma função para não deixar tudo bagunçado no eventListener.</w:t>
+        <w:t xml:space="preserve">Para organizar melhor o nosso código, nós podemos criar uma função para não deixar tudo bagunçado no </w:t>
+      </w:r>
+      <w:proofErr w:type="spellStart"/>
+      <w:r>
+        <w:rPr>
+          <w:rFonts w:ascii="Times New Roman" w:hAnsi="Times New Roman" w:cs="Times New Roman"/>
+          <w:sz w:val="24"/>
+          <w:szCs w:val="24"/>
+        </w:rPr>
+        <w:t>eventListener</w:t>
+      </w:r>
+      <w:proofErr w:type="spellEnd"/>
+      <w:r>
+        <w:rPr>
+          <w:rFonts w:ascii="Times New Roman" w:hAnsi="Times New Roman" w:cs="Times New Roman"/>
+          <w:sz w:val="24"/>
+          <w:szCs w:val="24"/>
+        </w:rPr>
+        <w:t>.</w:t>
       </w:r>
     </w:p>
     <w:p>
@@ -1666,7 +2242,25 @@
           <w:sz w:val="24"/>
           <w:szCs w:val="24"/>
         </w:rPr>
-        <w:t>Para criar uma função precisamos de uma constante com o nome da função recebendo o evento entre parênteses e todos os parâmetros que estavam dentro do eventListener.</w:t>
+        <w:t xml:space="preserve">Para criar uma função precisamos de uma constante com o nome da função recebendo o evento entre parênteses e todos os parâmetros que estavam dentro do </w:t>
+      </w:r>
+      <w:proofErr w:type="spellStart"/>
+      <w:r>
+        <w:rPr>
+          <w:rFonts w:ascii="Times New Roman" w:hAnsi="Times New Roman" w:cs="Times New Roman"/>
+          <w:sz w:val="24"/>
+          <w:szCs w:val="24"/>
+        </w:rPr>
+        <w:t>eventListener</w:t>
+      </w:r>
+      <w:proofErr w:type="spellEnd"/>
+      <w:r>
+        <w:rPr>
+          <w:rFonts w:ascii="Times New Roman" w:hAnsi="Times New Roman" w:cs="Times New Roman"/>
+          <w:sz w:val="24"/>
+          <w:szCs w:val="24"/>
+        </w:rPr>
+        <w:t>.</w:t>
       </w:r>
     </w:p>
     <w:p>
@@ -1693,7 +2287,25 @@
           <w:sz w:val="24"/>
           <w:szCs w:val="24"/>
         </w:rPr>
-        <w:t>Agora podemos colocar apenas o nome da função depois da vírgula no eventListener ao invés de toda a função que estava previamente.</w:t>
+        <w:t xml:space="preserve">Agora podemos colocar apenas o nome da função depois da vírgula no </w:t>
+      </w:r>
+      <w:proofErr w:type="spellStart"/>
+      <w:r>
+        <w:rPr>
+          <w:rFonts w:ascii="Times New Roman" w:hAnsi="Times New Roman" w:cs="Times New Roman"/>
+          <w:sz w:val="24"/>
+          <w:szCs w:val="24"/>
+        </w:rPr>
+        <w:t>eventListener</w:t>
+      </w:r>
+      <w:proofErr w:type="spellEnd"/>
+      <w:r>
+        <w:rPr>
+          <w:rFonts w:ascii="Times New Roman" w:hAnsi="Times New Roman" w:cs="Times New Roman"/>
+          <w:sz w:val="24"/>
+          <w:szCs w:val="24"/>
+        </w:rPr>
+        <w:t xml:space="preserve"> ao invés de toda a função que estava previamente.</w:t>
       </w:r>
     </w:p>
     <w:p>
@@ -1722,6 +2334,7 @@
         </w:rPr>
         <w:t xml:space="preserve">Mais informações sobre </w:t>
       </w:r>
+      <w:proofErr w:type="spellStart"/>
       <w:r>
         <w:rPr>
           <w:rFonts w:ascii="Times New Roman" w:hAnsi="Times New Roman" w:cs="Times New Roman"/>
@@ -1732,6 +2345,7 @@
         </w:rPr>
         <w:t>data-atributes</w:t>
       </w:r>
+      <w:proofErr w:type="spellEnd"/>
       <w:r>
         <w:rPr>
           <w:rFonts w:ascii="Times New Roman" w:hAnsi="Times New Roman" w:cs="Times New Roman"/>
@@ -1807,8 +2421,18 @@
           <w:sz w:val="24"/>
           <w:szCs w:val="24"/>
         </w:rPr>
-        <w:t>Utilizar data-attributes</w:t>
-      </w:r>
+        <w:t>Utilizar data-</w:t>
+      </w:r>
+      <w:proofErr w:type="spellStart"/>
+      <w:r>
+        <w:rPr>
+          <w:rFonts w:ascii="Times New Roman" w:hAnsi="Times New Roman" w:cs="Times New Roman"/>
+          <w:sz w:val="24"/>
+          <w:szCs w:val="24"/>
+        </w:rPr>
+        <w:t>attributes</w:t>
+      </w:r>
+      <w:proofErr w:type="spellEnd"/>
       <w:r>
         <w:rPr>
           <w:rFonts w:ascii="Times New Roman" w:hAnsi="Times New Roman" w:cs="Times New Roman"/>
@@ -1838,7 +2462,25 @@
           <w:sz w:val="24"/>
           <w:szCs w:val="24"/>
         </w:rPr>
-        <w:t>Utilizar o método addEventListner para escutar eventos no elemento</w:t>
+        <w:t xml:space="preserve">Utilizar o método </w:t>
+      </w:r>
+      <w:proofErr w:type="spellStart"/>
+      <w:r>
+        <w:rPr>
+          <w:rFonts w:ascii="Times New Roman" w:hAnsi="Times New Roman" w:cs="Times New Roman"/>
+          <w:sz w:val="24"/>
+          <w:szCs w:val="24"/>
+        </w:rPr>
+        <w:t>addEventListner</w:t>
+      </w:r>
+      <w:proofErr w:type="spellEnd"/>
+      <w:r>
+        <w:rPr>
+          <w:rFonts w:ascii="Times New Roman" w:hAnsi="Times New Roman" w:cs="Times New Roman"/>
+          <w:sz w:val="24"/>
+          <w:szCs w:val="24"/>
+        </w:rPr>
+        <w:t xml:space="preserve"> para escutar eventos no elemento</w:t>
       </w:r>
       <w:r>
         <w:rPr>
@@ -2027,6 +2669,7 @@
         </w:rPr>
         <w:t xml:space="preserve"> Para criarmos conteúdo/tags dentro do DOM/HTML, precisamos utilizar a propriedade </w:t>
       </w:r>
+      <w:proofErr w:type="spellStart"/>
       <w:r>
         <w:rPr>
           <w:rFonts w:ascii="Times New Roman" w:hAnsi="Times New Roman" w:cs="Times New Roman"/>
@@ -2045,7 +2688,18 @@
           <w:sz w:val="24"/>
           <w:szCs w:val="24"/>
         </w:rPr>
-        <w:t>createElemet(</w:t>
+        <w:t>createElemet</w:t>
+      </w:r>
+      <w:proofErr w:type="spellEnd"/>
+      <w:r>
+        <w:rPr>
+          <w:rFonts w:ascii="Times New Roman" w:hAnsi="Times New Roman" w:cs="Times New Roman"/>
+          <w:i/>
+          <w:iCs/>
+          <w:sz w:val="24"/>
+          <w:szCs w:val="24"/>
+        </w:rPr>
+        <w:t>(</w:t>
       </w:r>
       <w:r>
         <w:rPr>
@@ -2093,15 +2747,49 @@
         </w:rPr>
         <w:t xml:space="preserve"> Como existe hierarquia de parentesco nas tags HTML, precisamos colocar o parâmetro </w:t>
       </w:r>
-      <w:r>
-        <w:rPr>
-          <w:rFonts w:ascii="Times New Roman" w:hAnsi="Times New Roman" w:cs="Times New Roman"/>
-          <w:i/>
-          <w:iCs/>
-          <w:sz w:val="24"/>
-          <w:szCs w:val="24"/>
-        </w:rPr>
-        <w:t>tagMãe.appendChild(tagFilho)</w:t>
+      <w:proofErr w:type="spellStart"/>
+      <w:r>
+        <w:rPr>
+          <w:rFonts w:ascii="Times New Roman" w:hAnsi="Times New Roman" w:cs="Times New Roman"/>
+          <w:i/>
+          <w:iCs/>
+          <w:sz w:val="24"/>
+          <w:szCs w:val="24"/>
+        </w:rPr>
+        <w:t>tagMãe.appendChild</w:t>
+      </w:r>
+      <w:proofErr w:type="spellEnd"/>
+      <w:r>
+        <w:rPr>
+          <w:rFonts w:ascii="Times New Roman" w:hAnsi="Times New Roman" w:cs="Times New Roman"/>
+          <w:i/>
+          <w:iCs/>
+          <w:sz w:val="24"/>
+          <w:szCs w:val="24"/>
+        </w:rPr>
+        <w:t>(</w:t>
+      </w:r>
+      <w:proofErr w:type="spellStart"/>
+      <w:r>
+        <w:rPr>
+          <w:rFonts w:ascii="Times New Roman" w:hAnsi="Times New Roman" w:cs="Times New Roman"/>
+          <w:i/>
+          <w:iCs/>
+          <w:sz w:val="24"/>
+          <w:szCs w:val="24"/>
+        </w:rPr>
+        <w:t>tagFilho</w:t>
+      </w:r>
+      <w:proofErr w:type="spellEnd"/>
+      <w:r>
+        <w:rPr>
+          <w:rFonts w:ascii="Times New Roman" w:hAnsi="Times New Roman" w:cs="Times New Roman"/>
+          <w:i/>
+          <w:iCs/>
+          <w:sz w:val="24"/>
+          <w:szCs w:val="24"/>
+        </w:rPr>
+        <w:t>)</w:t>
       </w:r>
       <w:r>
         <w:rPr>
@@ -2183,15 +2871,49 @@
         </w:rPr>
         <w:t xml:space="preserve">Para contornar esse problema, adicionamos a classe do css que já existe para esse elemento utilizando o comando: </w:t>
       </w:r>
-      <w:r>
-        <w:rPr>
-          <w:rFonts w:ascii="Times New Roman" w:hAnsi="Times New Roman" w:cs="Times New Roman"/>
-          <w:i/>
-          <w:iCs/>
-          <w:sz w:val="24"/>
-          <w:szCs w:val="24"/>
-        </w:rPr>
-        <w:t>variávelDoElemento.classList.add(‘classeCSS’)</w:t>
+      <w:proofErr w:type="spellStart"/>
+      <w:r>
+        <w:rPr>
+          <w:rFonts w:ascii="Times New Roman" w:hAnsi="Times New Roman" w:cs="Times New Roman"/>
+          <w:i/>
+          <w:iCs/>
+          <w:sz w:val="24"/>
+          <w:szCs w:val="24"/>
+        </w:rPr>
+        <w:t>variávelDoElemento.classList.add</w:t>
+      </w:r>
+      <w:proofErr w:type="spellEnd"/>
+      <w:r>
+        <w:rPr>
+          <w:rFonts w:ascii="Times New Roman" w:hAnsi="Times New Roman" w:cs="Times New Roman"/>
+          <w:i/>
+          <w:iCs/>
+          <w:sz w:val="24"/>
+          <w:szCs w:val="24"/>
+        </w:rPr>
+        <w:t>(‘</w:t>
+      </w:r>
+      <w:proofErr w:type="spellStart"/>
+      <w:r>
+        <w:rPr>
+          <w:rFonts w:ascii="Times New Roman" w:hAnsi="Times New Roman" w:cs="Times New Roman"/>
+          <w:i/>
+          <w:iCs/>
+          <w:sz w:val="24"/>
+          <w:szCs w:val="24"/>
+        </w:rPr>
+        <w:t>classeCSS</w:t>
+      </w:r>
+      <w:proofErr w:type="spellEnd"/>
+      <w:r>
+        <w:rPr>
+          <w:rFonts w:ascii="Times New Roman" w:hAnsi="Times New Roman" w:cs="Times New Roman"/>
+          <w:i/>
+          <w:iCs/>
+          <w:sz w:val="24"/>
+          <w:szCs w:val="24"/>
+        </w:rPr>
+        <w:t>’)</w:t>
       </w:r>
       <w:r>
         <w:rPr>
@@ -2285,15 +3007,27 @@
         </w:rPr>
         <w:t xml:space="preserve">O </w:t>
       </w:r>
-      <w:r>
-        <w:rPr>
-          <w:rFonts w:ascii="Times New Roman" w:hAnsi="Times New Roman" w:cs="Times New Roman"/>
-          <w:i/>
-          <w:iCs/>
-          <w:sz w:val="24"/>
-          <w:szCs w:val="24"/>
-        </w:rPr>
-        <w:t xml:space="preserve">appendChild </w:t>
+      <w:proofErr w:type="spellStart"/>
+      <w:r>
+        <w:rPr>
+          <w:rFonts w:ascii="Times New Roman" w:hAnsi="Times New Roman" w:cs="Times New Roman"/>
+          <w:i/>
+          <w:iCs/>
+          <w:sz w:val="24"/>
+          <w:szCs w:val="24"/>
+        </w:rPr>
+        <w:t>appendChild</w:t>
+      </w:r>
+      <w:proofErr w:type="spellEnd"/>
+      <w:r>
+        <w:rPr>
+          <w:rFonts w:ascii="Times New Roman" w:hAnsi="Times New Roman" w:cs="Times New Roman"/>
+          <w:i/>
+          <w:iCs/>
+          <w:sz w:val="24"/>
+          <w:szCs w:val="24"/>
+        </w:rPr>
+        <w:t xml:space="preserve"> </w:t>
       </w:r>
       <w:r>
         <w:rPr>
@@ -2329,7 +3063,25 @@
           <w:sz w:val="24"/>
           <w:szCs w:val="24"/>
         </w:rPr>
-        <w:t xml:space="preserve"> Vídeo da Alura explicando melhor sobre template strings: </w:t>
+        <w:t xml:space="preserve"> Vídeo da </w:t>
+      </w:r>
+      <w:proofErr w:type="spellStart"/>
+      <w:r>
+        <w:rPr>
+          <w:rFonts w:ascii="Times New Roman" w:hAnsi="Times New Roman" w:cs="Times New Roman"/>
+          <w:sz w:val="24"/>
+          <w:szCs w:val="24"/>
+        </w:rPr>
+        <w:t>Alura</w:t>
+      </w:r>
+      <w:proofErr w:type="spellEnd"/>
+      <w:r>
+        <w:rPr>
+          <w:rFonts w:ascii="Times New Roman" w:hAnsi="Times New Roman" w:cs="Times New Roman"/>
+          <w:sz w:val="24"/>
+          <w:szCs w:val="24"/>
+        </w:rPr>
+        <w:t xml:space="preserve"> explicando melhor sobre template strings: </w:t>
       </w:r>
       <w:hyperlink r:id="rId7" w:history="1">
         <w:r>
@@ -2373,6 +3125,7 @@
         </w:rPr>
         <w:t xml:space="preserve"> Todos os elementos na nossa árvore do DOM são nós e todos os nós podem ser acessados via JavaScript. Os nós podem ser deletados, criados ou modificados. Durante o curso utilizamos o método </w:t>
       </w:r>
+      <w:proofErr w:type="spellStart"/>
       <w:r>
         <w:rPr>
           <w:rFonts w:ascii="Times New Roman" w:hAnsi="Times New Roman" w:cs="Times New Roman"/>
@@ -2383,6 +3136,7 @@
         </w:rPr>
         <w:t>appendChild</w:t>
       </w:r>
+      <w:proofErr w:type="spellEnd"/>
       <w:r>
         <w:rPr>
           <w:rFonts w:ascii="Times New Roman" w:hAnsi="Times New Roman" w:cs="Times New Roman"/>
@@ -2414,15 +3168,27 @@
           <w:szCs w:val="24"/>
         </w:rPr>
       </w:pPr>
-      <w:r>
-        <w:rPr>
-          <w:rFonts w:ascii="Times New Roman" w:hAnsi="Times New Roman" w:cs="Times New Roman"/>
-          <w:i/>
-          <w:iCs/>
-          <w:sz w:val="24"/>
-          <w:szCs w:val="24"/>
-        </w:rPr>
-        <w:t>insertBefore(pai, filho)</w:t>
+      <w:proofErr w:type="spellStart"/>
+      <w:r>
+        <w:rPr>
+          <w:rFonts w:ascii="Times New Roman" w:hAnsi="Times New Roman" w:cs="Times New Roman"/>
+          <w:i/>
+          <w:iCs/>
+          <w:sz w:val="24"/>
+          <w:szCs w:val="24"/>
+        </w:rPr>
+        <w:t>insertBefore</w:t>
+      </w:r>
+      <w:proofErr w:type="spellEnd"/>
+      <w:r>
+        <w:rPr>
+          <w:rFonts w:ascii="Times New Roman" w:hAnsi="Times New Roman" w:cs="Times New Roman"/>
+          <w:i/>
+          <w:iCs/>
+          <w:sz w:val="24"/>
+          <w:szCs w:val="24"/>
+        </w:rPr>
+        <w:t>(pai, filho)</w:t>
       </w:r>
       <w:r>
         <w:rPr>
@@ -2455,15 +3221,27 @@
           <w:szCs w:val="24"/>
         </w:rPr>
       </w:pPr>
-      <w:r>
-        <w:rPr>
-          <w:rFonts w:ascii="Times New Roman" w:hAnsi="Times New Roman" w:cs="Times New Roman"/>
-          <w:i/>
-          <w:iCs/>
-          <w:sz w:val="24"/>
-          <w:szCs w:val="24"/>
-        </w:rPr>
-        <w:t>replaceChild( elemento1, elemento2)</w:t>
+      <w:proofErr w:type="spellStart"/>
+      <w:r>
+        <w:rPr>
+          <w:rFonts w:ascii="Times New Roman" w:hAnsi="Times New Roman" w:cs="Times New Roman"/>
+          <w:i/>
+          <w:iCs/>
+          <w:sz w:val="24"/>
+          <w:szCs w:val="24"/>
+        </w:rPr>
+        <w:t>replaceChild</w:t>
+      </w:r>
+      <w:proofErr w:type="spellEnd"/>
+      <w:r>
+        <w:rPr>
+          <w:rFonts w:ascii="Times New Roman" w:hAnsi="Times New Roman" w:cs="Times New Roman"/>
+          <w:i/>
+          <w:iCs/>
+          <w:sz w:val="24"/>
+          <w:szCs w:val="24"/>
+        </w:rPr>
+        <w:t>( elemento1, elemento2)</w:t>
       </w:r>
       <w:r>
         <w:rPr>
@@ -2496,6 +3274,7 @@
           <w:szCs w:val="24"/>
         </w:rPr>
       </w:pPr>
+      <w:proofErr w:type="spellStart"/>
       <w:r>
         <w:rPr>
           <w:rFonts w:ascii="Times New Roman" w:hAnsi="Times New Roman" w:cs="Times New Roman"/>
@@ -2505,7 +3284,18 @@
           <w:szCs w:val="24"/>
         </w:rPr>
         <w:lastRenderedPageBreak/>
-        <w:t>removeChild(elemento)</w:t>
+        <w:t>removeChild</w:t>
+      </w:r>
+      <w:proofErr w:type="spellEnd"/>
+      <w:r>
+        <w:rPr>
+          <w:rFonts w:ascii="Times New Roman" w:hAnsi="Times New Roman" w:cs="Times New Roman"/>
+          <w:i/>
+          <w:iCs/>
+          <w:sz w:val="24"/>
+          <w:szCs w:val="24"/>
+        </w:rPr>
+        <w:t>(elemento)</w:t>
       </w:r>
       <w:r>
         <w:rPr>
@@ -2592,6 +3382,7 @@
         </w:rPr>
         <w:t xml:space="preserve">Colocar um elemento filho dentro do elemento pai utilizando o método </w:t>
       </w:r>
+      <w:proofErr w:type="spellStart"/>
       <w:r>
         <w:rPr>
           <w:rFonts w:ascii="Times New Roman" w:hAnsi="Times New Roman" w:cs="Times New Roman"/>
@@ -2602,6 +3393,7 @@
         </w:rPr>
         <w:t>appendChild</w:t>
       </w:r>
+      <w:proofErr w:type="spellEnd"/>
       <w:r>
         <w:rPr>
           <w:rFonts w:ascii="Times New Roman" w:hAnsi="Times New Roman" w:cs="Times New Roman"/>
@@ -2633,6 +3425,7 @@
         </w:rPr>
         <w:t xml:space="preserve">Criar elementos utilizando o método </w:t>
       </w:r>
+      <w:proofErr w:type="spellStart"/>
       <w:r>
         <w:rPr>
           <w:rFonts w:ascii="Times New Roman" w:hAnsi="Times New Roman" w:cs="Times New Roman"/>
@@ -2643,6 +3436,7 @@
         </w:rPr>
         <w:t>createElement</w:t>
       </w:r>
+      <w:proofErr w:type="spellEnd"/>
       <w:r>
         <w:rPr>
           <w:rFonts w:ascii="Times New Roman" w:hAnsi="Times New Roman" w:cs="Times New Roman"/>
@@ -2760,6 +3554,7 @@
         </w:rPr>
         <w:t xml:space="preserve"> Para alterarmos um estilo precisamos adicionar o comando </w:t>
       </w:r>
+      <w:proofErr w:type="spellStart"/>
       <w:r>
         <w:rPr>
           <w:rFonts w:ascii="Times New Roman" w:hAnsi="Times New Roman" w:cs="Times New Roman"/>
@@ -2770,6 +3565,7 @@
         </w:rPr>
         <w:t>toggle</w:t>
       </w:r>
+      <w:proofErr w:type="spellEnd"/>
       <w:r>
         <w:rPr>
           <w:rFonts w:ascii="Times New Roman" w:hAnsi="Times New Roman" w:cs="Times New Roman"/>
@@ -2778,6 +3574,7 @@
         </w:rPr>
         <w:t xml:space="preserve"> logo após a propriedade </w:t>
       </w:r>
+      <w:proofErr w:type="spellStart"/>
       <w:r>
         <w:rPr>
           <w:rFonts w:ascii="Times New Roman" w:hAnsi="Times New Roman" w:cs="Times New Roman"/>
@@ -2788,6 +3585,7 @@
         </w:rPr>
         <w:t>classList</w:t>
       </w:r>
+      <w:proofErr w:type="spellEnd"/>
       <w:r>
         <w:rPr>
           <w:rFonts w:ascii="Times New Roman" w:hAnsi="Times New Roman" w:cs="Times New Roman"/>
@@ -2830,6 +3628,7 @@
         </w:rPr>
         <w:t xml:space="preserve"> O </w:t>
       </w:r>
+      <w:proofErr w:type="spellStart"/>
       <w:r>
         <w:rPr>
           <w:rFonts w:ascii="Times New Roman" w:hAnsi="Times New Roman" w:cs="Times New Roman"/>
@@ -2840,6 +3639,7 @@
         </w:rPr>
         <w:t>toggle</w:t>
       </w:r>
+      <w:proofErr w:type="spellEnd"/>
       <w:r>
         <w:rPr>
           <w:rFonts w:ascii="Times New Roman" w:hAnsi="Times New Roman" w:cs="Times New Roman"/>
@@ -2880,7 +3680,25 @@
           <w:sz w:val="24"/>
           <w:szCs w:val="24"/>
         </w:rPr>
-        <w:t>l, pois dessa forma qualquer pessoa tem acesso ao seu código e suas funções de finidas.</w:t>
+        <w:t xml:space="preserve">l, pois dessa forma qualquer pessoa tem acesso ao seu código e suas funções de </w:t>
+      </w:r>
+      <w:proofErr w:type="spellStart"/>
+      <w:r>
+        <w:rPr>
+          <w:rFonts w:ascii="Times New Roman" w:hAnsi="Times New Roman" w:cs="Times New Roman"/>
+          <w:sz w:val="24"/>
+          <w:szCs w:val="24"/>
+        </w:rPr>
+        <w:t>finidas</w:t>
+      </w:r>
+      <w:proofErr w:type="spellEnd"/>
+      <w:r>
+        <w:rPr>
+          <w:rFonts w:ascii="Times New Roman" w:hAnsi="Times New Roman" w:cs="Times New Roman"/>
+          <w:sz w:val="24"/>
+          <w:szCs w:val="24"/>
+        </w:rPr>
+        <w:t>.</w:t>
       </w:r>
     </w:p>
     <w:p>
@@ -2932,7 +3750,25 @@
           <w:sz w:val="24"/>
           <w:szCs w:val="24"/>
         </w:rPr>
-        <w:t>Para fazer isso basta colocar todo o código entre () e dentro de uma função anônima, ou seja: (() =&gt; { CódigoCompleto }). Dessa forma o nosso código fica protegido.</w:t>
+        <w:t xml:space="preserve">Para fazer isso basta colocar todo o código entre () e dentro de uma função anônima, ou seja: (() =&gt; { </w:t>
+      </w:r>
+      <w:proofErr w:type="spellStart"/>
+      <w:r>
+        <w:rPr>
+          <w:rFonts w:ascii="Times New Roman" w:hAnsi="Times New Roman" w:cs="Times New Roman"/>
+          <w:sz w:val="24"/>
+          <w:szCs w:val="24"/>
+        </w:rPr>
+        <w:t>CódigoCompleto</w:t>
+      </w:r>
+      <w:proofErr w:type="spellEnd"/>
+      <w:r>
+        <w:rPr>
+          <w:rFonts w:ascii="Times New Roman" w:hAnsi="Times New Roman" w:cs="Times New Roman"/>
+          <w:sz w:val="24"/>
+          <w:szCs w:val="24"/>
+        </w:rPr>
+        <w:t xml:space="preserve"> }). Dessa forma o nosso código fica protegido.</w:t>
       </w:r>
     </w:p>
     <w:p>
@@ -2958,7 +3794,25 @@
           <w:sz w:val="24"/>
           <w:szCs w:val="24"/>
         </w:rPr>
-        <w:t>Porém, ao tentar executar o código dessa forma veremos que ele não irá funcionar. Para corrigir isso colocamos () no final de tudo, ficando assim: (() =&gt; { CódigoCompleto })().</w:t>
+        <w:t xml:space="preserve">Porém, ao tentar executar o código dessa forma veremos que ele não irá funcionar. Para corrigir isso colocamos () no final de tudo, ficando assim: (() =&gt; { </w:t>
+      </w:r>
+      <w:proofErr w:type="spellStart"/>
+      <w:r>
+        <w:rPr>
+          <w:rFonts w:ascii="Times New Roman" w:hAnsi="Times New Roman" w:cs="Times New Roman"/>
+          <w:sz w:val="24"/>
+          <w:szCs w:val="24"/>
+        </w:rPr>
+        <w:t>CódigoCompleto</w:t>
+      </w:r>
+      <w:proofErr w:type="spellEnd"/>
+      <w:r>
+        <w:rPr>
+          <w:rFonts w:ascii="Times New Roman" w:hAnsi="Times New Roman" w:cs="Times New Roman"/>
+          <w:sz w:val="24"/>
+          <w:szCs w:val="24"/>
+        </w:rPr>
+        <w:t xml:space="preserve"> })().</w:t>
       </w:r>
       <w:r>
         <w:rPr>
@@ -2994,15 +3848,49 @@
         </w:rPr>
         <w:t>Essa técnica se chama IIFE (</w:t>
       </w:r>
-      <w:r>
-        <w:rPr>
-          <w:rFonts w:ascii="Times New Roman" w:hAnsi="Times New Roman" w:cs="Times New Roman"/>
-          <w:i/>
-          <w:iCs/>
-          <w:sz w:val="24"/>
-          <w:szCs w:val="24"/>
-        </w:rPr>
-        <w:t>Immediately Invoked Function Expression ou Função de Invocação Imediata</w:t>
+      <w:proofErr w:type="spellStart"/>
+      <w:r>
+        <w:rPr>
+          <w:rFonts w:ascii="Times New Roman" w:hAnsi="Times New Roman" w:cs="Times New Roman"/>
+          <w:i/>
+          <w:iCs/>
+          <w:sz w:val="24"/>
+          <w:szCs w:val="24"/>
+        </w:rPr>
+        <w:t>Immediately</w:t>
+      </w:r>
+      <w:proofErr w:type="spellEnd"/>
+      <w:r>
+        <w:rPr>
+          <w:rFonts w:ascii="Times New Roman" w:hAnsi="Times New Roman" w:cs="Times New Roman"/>
+          <w:i/>
+          <w:iCs/>
+          <w:sz w:val="24"/>
+          <w:szCs w:val="24"/>
+        </w:rPr>
+        <w:t xml:space="preserve"> </w:t>
+      </w:r>
+      <w:proofErr w:type="spellStart"/>
+      <w:r>
+        <w:rPr>
+          <w:rFonts w:ascii="Times New Roman" w:hAnsi="Times New Roman" w:cs="Times New Roman"/>
+          <w:i/>
+          <w:iCs/>
+          <w:sz w:val="24"/>
+          <w:szCs w:val="24"/>
+        </w:rPr>
+        <w:t>Invoked</w:t>
+      </w:r>
+      <w:proofErr w:type="spellEnd"/>
+      <w:r>
+        <w:rPr>
+          <w:rFonts w:ascii="Times New Roman" w:hAnsi="Times New Roman" w:cs="Times New Roman"/>
+          <w:i/>
+          <w:iCs/>
+          <w:sz w:val="24"/>
+          <w:szCs w:val="24"/>
+        </w:rPr>
+        <w:t xml:space="preserve"> Function Expression ou Função de Invocação Imediata</w:t>
       </w:r>
       <w:r>
         <w:rPr>
@@ -3056,7 +3944,25 @@
           <w:sz w:val="24"/>
           <w:szCs w:val="24"/>
         </w:rPr>
-        <w:t>Adicionar classe CSS utilizando o método toggle;</w:t>
+        <w:t xml:space="preserve">Adicionar classe CSS utilizando o método </w:t>
+      </w:r>
+      <w:proofErr w:type="spellStart"/>
+      <w:r>
+        <w:rPr>
+          <w:rFonts w:ascii="Times New Roman" w:hAnsi="Times New Roman" w:cs="Times New Roman"/>
+          <w:sz w:val="24"/>
+          <w:szCs w:val="24"/>
+        </w:rPr>
+        <w:t>toggle</w:t>
+      </w:r>
+      <w:proofErr w:type="spellEnd"/>
+      <w:r>
+        <w:rPr>
+          <w:rFonts w:ascii="Times New Roman" w:hAnsi="Times New Roman" w:cs="Times New Roman"/>
+          <w:sz w:val="24"/>
+          <w:szCs w:val="24"/>
+        </w:rPr>
+        <w:t>;</w:t>
       </w:r>
     </w:p>
     <w:p>
@@ -3079,7 +3985,25 @@
           <w:sz w:val="24"/>
           <w:szCs w:val="24"/>
         </w:rPr>
-        <w:t>Utilizar o atributo parentElement para subir um elemento na árvore do DOM;</w:t>
+        <w:t xml:space="preserve">Utilizar o atributo </w:t>
+      </w:r>
+      <w:proofErr w:type="spellStart"/>
+      <w:r>
+        <w:rPr>
+          <w:rFonts w:ascii="Times New Roman" w:hAnsi="Times New Roman" w:cs="Times New Roman"/>
+          <w:sz w:val="24"/>
+          <w:szCs w:val="24"/>
+        </w:rPr>
+        <w:t>parentElement</w:t>
+      </w:r>
+      <w:proofErr w:type="spellEnd"/>
+      <w:r>
+        <w:rPr>
+          <w:rFonts w:ascii="Times New Roman" w:hAnsi="Times New Roman" w:cs="Times New Roman"/>
+          <w:sz w:val="24"/>
+          <w:szCs w:val="24"/>
+        </w:rPr>
+        <w:t xml:space="preserve"> para subir um elemento na árvore do DOM;</w:t>
       </w:r>
     </w:p>
     <w:p>
@@ -3367,16 +4291,40 @@
         </w:rPr>
         <w:t xml:space="preserve">Para exportar usamos: </w:t>
       </w:r>
-      <w:r>
-        <w:rPr>
-          <w:rFonts w:ascii="Times New Roman" w:hAnsi="Times New Roman" w:cs="Times New Roman"/>
-          <w:i/>
-          <w:iCs/>
-          <w:sz w:val="24"/>
-          <w:szCs w:val="24"/>
-        </w:rPr>
-        <w:t>export default nomeDaFunção</w:t>
-      </w:r>
+      <w:proofErr w:type="spellStart"/>
+      <w:r>
+        <w:rPr>
+          <w:rFonts w:ascii="Times New Roman" w:hAnsi="Times New Roman" w:cs="Times New Roman"/>
+          <w:i/>
+          <w:iCs/>
+          <w:sz w:val="24"/>
+          <w:szCs w:val="24"/>
+        </w:rPr>
+        <w:t>export</w:t>
+      </w:r>
+      <w:proofErr w:type="spellEnd"/>
+      <w:r>
+        <w:rPr>
+          <w:rFonts w:ascii="Times New Roman" w:hAnsi="Times New Roman" w:cs="Times New Roman"/>
+          <w:i/>
+          <w:iCs/>
+          <w:sz w:val="24"/>
+          <w:szCs w:val="24"/>
+        </w:rPr>
+        <w:t xml:space="preserve"> default </w:t>
+      </w:r>
+      <w:proofErr w:type="spellStart"/>
+      <w:r>
+        <w:rPr>
+          <w:rFonts w:ascii="Times New Roman" w:hAnsi="Times New Roman" w:cs="Times New Roman"/>
+          <w:i/>
+          <w:iCs/>
+          <w:sz w:val="24"/>
+          <w:szCs w:val="24"/>
+        </w:rPr>
+        <w:t>nomeDaFunção</w:t>
+      </w:r>
+      <w:proofErr w:type="spellEnd"/>
       <w:r>
         <w:rPr>
           <w:rFonts w:ascii="Times New Roman" w:hAnsi="Times New Roman" w:cs="Times New Roman"/>
@@ -3429,7 +4377,29 @@
           <w:sz w:val="24"/>
           <w:szCs w:val="24"/>
         </w:rPr>
-        <w:t>import nomeDaFunção/Elemento from “./localização”</w:t>
+        <w:t xml:space="preserve">import </w:t>
+      </w:r>
+      <w:proofErr w:type="spellStart"/>
+      <w:r>
+        <w:rPr>
+          <w:rFonts w:ascii="Times New Roman" w:hAnsi="Times New Roman" w:cs="Times New Roman"/>
+          <w:i/>
+          <w:iCs/>
+          <w:sz w:val="24"/>
+          <w:szCs w:val="24"/>
+        </w:rPr>
+        <w:t>nomeDaFunção</w:t>
+      </w:r>
+      <w:proofErr w:type="spellEnd"/>
+      <w:r>
+        <w:rPr>
+          <w:rFonts w:ascii="Times New Roman" w:hAnsi="Times New Roman" w:cs="Times New Roman"/>
+          <w:i/>
+          <w:iCs/>
+          <w:sz w:val="24"/>
+          <w:szCs w:val="24"/>
+        </w:rPr>
+        <w:t>/Elemento from “./localização”</w:t>
       </w:r>
     </w:p>
     <w:p>
@@ -3454,15 +4424,27 @@
         </w:rPr>
         <w:t xml:space="preserve">Para exportar mais de um objeto do módulo colocamos: </w:t>
       </w:r>
-      <w:r>
-        <w:rPr>
-          <w:rFonts w:ascii="Times New Roman" w:hAnsi="Times New Roman" w:cs="Times New Roman"/>
-          <w:i/>
-          <w:iCs/>
-          <w:sz w:val="24"/>
-          <w:szCs w:val="24"/>
-        </w:rPr>
-        <w:t>export{ objeto1, objeto2 }</w:t>
+      <w:proofErr w:type="spellStart"/>
+      <w:r>
+        <w:rPr>
+          <w:rFonts w:ascii="Times New Roman" w:hAnsi="Times New Roman" w:cs="Times New Roman"/>
+          <w:i/>
+          <w:iCs/>
+          <w:sz w:val="24"/>
+          <w:szCs w:val="24"/>
+        </w:rPr>
+        <w:t>export</w:t>
+      </w:r>
+      <w:proofErr w:type="spellEnd"/>
+      <w:r>
+        <w:rPr>
+          <w:rFonts w:ascii="Times New Roman" w:hAnsi="Times New Roman" w:cs="Times New Roman"/>
+          <w:i/>
+          <w:iCs/>
+          <w:sz w:val="24"/>
+          <w:szCs w:val="24"/>
+        </w:rPr>
+        <w:t>{ objeto1, objeto2 }</w:t>
       </w:r>
     </w:p>
     <w:p>
@@ -3563,8 +4545,18 @@
           <w:sz w:val="24"/>
           <w:szCs w:val="24"/>
         </w:rPr>
-        <w:t>Utilizar import/export</w:t>
-      </w:r>
+        <w:t>Utilizar import/</w:t>
+      </w:r>
+      <w:proofErr w:type="spellStart"/>
+      <w:r>
+        <w:rPr>
+          <w:rFonts w:ascii="Times New Roman" w:hAnsi="Times New Roman" w:cs="Times New Roman"/>
+          <w:sz w:val="24"/>
+          <w:szCs w:val="24"/>
+        </w:rPr>
+        <w:t>export</w:t>
+      </w:r>
+      <w:proofErr w:type="spellEnd"/>
       <w:r>
         <w:rPr>
           <w:rFonts w:ascii="Times New Roman" w:hAnsi="Times New Roman" w:cs="Times New Roman"/>
@@ -3625,7 +4617,43 @@
           <w:sz w:val="24"/>
           <w:szCs w:val="24"/>
         </w:rPr>
-        <w:t>Entender Same Origin Police e CORS</w:t>
+        <w:t xml:space="preserve">Entender </w:t>
+      </w:r>
+      <w:proofErr w:type="spellStart"/>
+      <w:r>
+        <w:rPr>
+          <w:rFonts w:ascii="Times New Roman" w:hAnsi="Times New Roman" w:cs="Times New Roman"/>
+          <w:sz w:val="24"/>
+          <w:szCs w:val="24"/>
+        </w:rPr>
+        <w:t>Same</w:t>
+      </w:r>
+      <w:proofErr w:type="spellEnd"/>
+      <w:r>
+        <w:rPr>
+          <w:rFonts w:ascii="Times New Roman" w:hAnsi="Times New Roman" w:cs="Times New Roman"/>
+          <w:sz w:val="24"/>
+          <w:szCs w:val="24"/>
+        </w:rPr>
+        <w:t xml:space="preserve"> </w:t>
+      </w:r>
+      <w:proofErr w:type="spellStart"/>
+      <w:r>
+        <w:rPr>
+          <w:rFonts w:ascii="Times New Roman" w:hAnsi="Times New Roman" w:cs="Times New Roman"/>
+          <w:sz w:val="24"/>
+          <w:szCs w:val="24"/>
+        </w:rPr>
+        <w:t>Origin</w:t>
+      </w:r>
+      <w:proofErr w:type="spellEnd"/>
+      <w:r>
+        <w:rPr>
+          <w:rFonts w:ascii="Times New Roman" w:hAnsi="Times New Roman" w:cs="Times New Roman"/>
+          <w:sz w:val="24"/>
+          <w:szCs w:val="24"/>
+        </w:rPr>
+        <w:t xml:space="preserve"> Police e CORS</w:t>
       </w:r>
       <w:r>
         <w:rPr>
@@ -3788,7 +4816,29 @@
           <w:sz w:val="24"/>
           <w:szCs w:val="24"/>
         </w:rPr>
-        <w:t>type=”datetime-local”</w:t>
+        <w:t>type=”</w:t>
+      </w:r>
+      <w:proofErr w:type="spellStart"/>
+      <w:r>
+        <w:rPr>
+          <w:rFonts w:ascii="Times New Roman" w:hAnsi="Times New Roman" w:cs="Times New Roman"/>
+          <w:i/>
+          <w:iCs/>
+          <w:sz w:val="24"/>
+          <w:szCs w:val="24"/>
+        </w:rPr>
+        <w:t>datetime</w:t>
+      </w:r>
+      <w:proofErr w:type="spellEnd"/>
+      <w:r>
+        <w:rPr>
+          <w:rFonts w:ascii="Times New Roman" w:hAnsi="Times New Roman" w:cs="Times New Roman"/>
+          <w:i/>
+          <w:iCs/>
+          <w:sz w:val="24"/>
+          <w:szCs w:val="24"/>
+        </w:rPr>
+        <w:t>-local”</w:t>
       </w:r>
       <w:r>
         <w:rPr>
@@ -3997,15 +5047,27 @@
         </w:rPr>
         <w:t xml:space="preserve"> e colar a URL no </w:t>
       </w:r>
-      <w:r>
-        <w:rPr>
-          <w:rFonts w:ascii="Times New Roman" w:hAnsi="Times New Roman" w:cs="Times New Roman"/>
-          <w:i/>
-          <w:iCs/>
-          <w:sz w:val="24"/>
-          <w:szCs w:val="24"/>
-        </w:rPr>
-        <w:t>src=””</w:t>
+      <w:proofErr w:type="spellStart"/>
+      <w:r>
+        <w:rPr>
+          <w:rFonts w:ascii="Times New Roman" w:hAnsi="Times New Roman" w:cs="Times New Roman"/>
+          <w:i/>
+          <w:iCs/>
+          <w:sz w:val="24"/>
+          <w:szCs w:val="24"/>
+        </w:rPr>
+        <w:t>src</w:t>
+      </w:r>
+      <w:proofErr w:type="spellEnd"/>
+      <w:r>
+        <w:rPr>
+          <w:rFonts w:ascii="Times New Roman" w:hAnsi="Times New Roman" w:cs="Times New Roman"/>
+          <w:i/>
+          <w:iCs/>
+          <w:sz w:val="24"/>
+          <w:szCs w:val="24"/>
+        </w:rPr>
+        <w:t>=””</w:t>
       </w:r>
       <w:r>
         <w:rPr>
@@ -4048,7 +5110,25 @@
           <w:sz w:val="24"/>
           <w:szCs w:val="24"/>
         </w:rPr>
-        <w:t>Depois de adicionar a biblioteca, no nosso código podemos passar o formato que desejamos que a data seja exibida como exemplificado no site do momentjs.</w:t>
+        <w:t xml:space="preserve">Depois de adicionar a biblioteca, no nosso código podemos passar o formato que desejamos que a data seja exibida como exemplificado no site do </w:t>
+      </w:r>
+      <w:proofErr w:type="spellStart"/>
+      <w:r>
+        <w:rPr>
+          <w:rFonts w:ascii="Times New Roman" w:hAnsi="Times New Roman" w:cs="Times New Roman"/>
+          <w:sz w:val="24"/>
+          <w:szCs w:val="24"/>
+        </w:rPr>
+        <w:t>momentjs</w:t>
+      </w:r>
+      <w:proofErr w:type="spellEnd"/>
+      <w:r>
+        <w:rPr>
+          <w:rFonts w:ascii="Times New Roman" w:hAnsi="Times New Roman" w:cs="Times New Roman"/>
+          <w:sz w:val="24"/>
+          <w:szCs w:val="24"/>
+        </w:rPr>
+        <w:t>.</w:t>
       </w:r>
     </w:p>
     <w:p>
@@ -4085,7 +5165,29 @@
           <w:sz w:val="24"/>
           <w:szCs w:val="24"/>
         </w:rPr>
-        <w:t>console.log(data.format(‘DD/MM/YYYY’)</w:t>
+        <w:t>console.log(</w:t>
+      </w:r>
+      <w:proofErr w:type="spellStart"/>
+      <w:r>
+        <w:rPr>
+          <w:rFonts w:ascii="Times New Roman" w:hAnsi="Times New Roman" w:cs="Times New Roman"/>
+          <w:i/>
+          <w:iCs/>
+          <w:sz w:val="24"/>
+          <w:szCs w:val="24"/>
+        </w:rPr>
+        <w:t>data.format</w:t>
+      </w:r>
+      <w:proofErr w:type="spellEnd"/>
+      <w:r>
+        <w:rPr>
+          <w:rFonts w:ascii="Times New Roman" w:hAnsi="Times New Roman" w:cs="Times New Roman"/>
+          <w:i/>
+          <w:iCs/>
+          <w:sz w:val="24"/>
+          <w:szCs w:val="24"/>
+        </w:rPr>
+        <w:t>(‘DD/MM/YYYY’)</w:t>
       </w:r>
       <w:r>
         <w:rPr>
@@ -4140,7 +5242,51 @@
           <w:sz w:val="24"/>
           <w:szCs w:val="24"/>
         </w:rPr>
-        <w:t>.toLocaleDateString(‘pt-br’, dataOptions)</w:t>
+        <w:t>.</w:t>
+      </w:r>
+      <w:proofErr w:type="spellStart"/>
+      <w:r>
+        <w:rPr>
+          <w:rFonts w:ascii="Times New Roman" w:hAnsi="Times New Roman" w:cs="Times New Roman"/>
+          <w:i/>
+          <w:iCs/>
+          <w:sz w:val="24"/>
+          <w:szCs w:val="24"/>
+        </w:rPr>
+        <w:t>toLocaleDateString</w:t>
+      </w:r>
+      <w:proofErr w:type="spellEnd"/>
+      <w:r>
+        <w:rPr>
+          <w:rFonts w:ascii="Times New Roman" w:hAnsi="Times New Roman" w:cs="Times New Roman"/>
+          <w:i/>
+          <w:iCs/>
+          <w:sz w:val="24"/>
+          <w:szCs w:val="24"/>
+        </w:rPr>
+        <w:t xml:space="preserve">(‘pt-br’, </w:t>
+      </w:r>
+      <w:proofErr w:type="spellStart"/>
+      <w:r>
+        <w:rPr>
+          <w:rFonts w:ascii="Times New Roman" w:hAnsi="Times New Roman" w:cs="Times New Roman"/>
+          <w:i/>
+          <w:iCs/>
+          <w:sz w:val="24"/>
+          <w:szCs w:val="24"/>
+        </w:rPr>
+        <w:t>dataOptions</w:t>
+      </w:r>
+      <w:proofErr w:type="spellEnd"/>
+      <w:r>
+        <w:rPr>
+          <w:rFonts w:ascii="Times New Roman" w:hAnsi="Times New Roman" w:cs="Times New Roman"/>
+          <w:i/>
+          <w:iCs/>
+          <w:sz w:val="24"/>
+          <w:szCs w:val="24"/>
+        </w:rPr>
+        <w:t>)</w:t>
       </w:r>
       <w:r>
         <w:rPr>
@@ -4150,15 +5296,27 @@
         </w:rPr>
         <w:t xml:space="preserve"> para datas e </w:t>
       </w:r>
-      <w:r>
-        <w:rPr>
-          <w:rFonts w:ascii="Times New Roman" w:hAnsi="Times New Roman" w:cs="Times New Roman"/>
-          <w:i/>
-          <w:iCs/>
-          <w:sz w:val="24"/>
-          <w:szCs w:val="24"/>
-        </w:rPr>
-        <w:t>toLocaleTimeString()</w:t>
+      <w:proofErr w:type="spellStart"/>
+      <w:r>
+        <w:rPr>
+          <w:rFonts w:ascii="Times New Roman" w:hAnsi="Times New Roman" w:cs="Times New Roman"/>
+          <w:i/>
+          <w:iCs/>
+          <w:sz w:val="24"/>
+          <w:szCs w:val="24"/>
+        </w:rPr>
+        <w:t>toLocaleTimeString</w:t>
+      </w:r>
+      <w:proofErr w:type="spellEnd"/>
+      <w:r>
+        <w:rPr>
+          <w:rFonts w:ascii="Times New Roman" w:hAnsi="Times New Roman" w:cs="Times New Roman"/>
+          <w:i/>
+          <w:iCs/>
+          <w:sz w:val="24"/>
+          <w:szCs w:val="24"/>
+        </w:rPr>
+        <w:t>()</w:t>
       </w:r>
       <w:r>
         <w:rPr>
@@ -4212,6 +5370,7 @@
           <w:highlight w:val="lightGray"/>
         </w:rPr>
       </w:pPr>
+      <w:proofErr w:type="spellStart"/>
       <w:r>
         <w:rPr>
           <w:rFonts w:cstheme="minorHAnsi"/>
@@ -4220,16 +5379,38 @@
           <w:szCs w:val="24"/>
           <w:highlight w:val="lightGray"/>
         </w:rPr>
-        <w:t xml:space="preserve">const </w:t>
-      </w:r>
+        <w:t>const</w:t>
+      </w:r>
+      <w:proofErr w:type="spellEnd"/>
       <w:r>
         <w:rPr>
           <w:rFonts w:cstheme="minorHAnsi"/>
+          <w:color w:val="00B0F0"/>
           <w:sz w:val="24"/>
           <w:szCs w:val="24"/>
           <w:highlight w:val="lightGray"/>
         </w:rPr>
-        <w:t>dataOptions = {</w:t>
+        <w:t xml:space="preserve"> </w:t>
+      </w:r>
+      <w:proofErr w:type="spellStart"/>
+      <w:r>
+        <w:rPr>
+          <w:rFonts w:cstheme="minorHAnsi"/>
+          <w:sz w:val="24"/>
+          <w:szCs w:val="24"/>
+          <w:highlight w:val="lightGray"/>
+        </w:rPr>
+        <w:t>dataOptions</w:t>
+      </w:r>
+      <w:proofErr w:type="spellEnd"/>
+      <w:r>
+        <w:rPr>
+          <w:rFonts w:cstheme="minorHAnsi"/>
+          <w:sz w:val="24"/>
+          <w:szCs w:val="24"/>
+          <w:highlight w:val="lightGray"/>
+        </w:rPr>
+        <w:t xml:space="preserve"> = {</w:t>
       </w:r>
     </w:p>
     <w:p>
@@ -4265,7 +5446,29 @@
           <w:szCs w:val="24"/>
           <w:highlight w:val="lightGray"/>
         </w:rPr>
-        <w:t>'long'</w:t>
+        <w:t>'</w:t>
+      </w:r>
+      <w:proofErr w:type="spellStart"/>
+      <w:r>
+        <w:rPr>
+          <w:rFonts w:cstheme="minorHAnsi"/>
+          <w:color w:val="70AD47" w:themeColor="accent6"/>
+          <w:sz w:val="24"/>
+          <w:szCs w:val="24"/>
+          <w:highlight w:val="lightGray"/>
+        </w:rPr>
+        <w:t>long</w:t>
+      </w:r>
+      <w:proofErr w:type="spellEnd"/>
+      <w:r>
+        <w:rPr>
+          <w:rFonts w:cstheme="minorHAnsi"/>
+          <w:color w:val="70AD47" w:themeColor="accent6"/>
+          <w:sz w:val="24"/>
+          <w:szCs w:val="24"/>
+          <w:highlight w:val="lightGray"/>
+        </w:rPr>
+        <w:t>'</w:t>
       </w:r>
       <w:r>
         <w:rPr>
@@ -4300,7 +5503,27 @@
           <w:szCs w:val="24"/>
           <w:highlight w:val="lightGray"/>
         </w:rPr>
-        <w:t xml:space="preserve">   year: </w:t>
+        <w:t xml:space="preserve">   </w:t>
+      </w:r>
+      <w:proofErr w:type="spellStart"/>
+      <w:r>
+        <w:rPr>
+          <w:rFonts w:cstheme="minorHAnsi"/>
+          <w:sz w:val="24"/>
+          <w:szCs w:val="24"/>
+          <w:highlight w:val="lightGray"/>
+        </w:rPr>
+        <w:t>year</w:t>
+      </w:r>
+      <w:proofErr w:type="spellEnd"/>
+      <w:r>
+        <w:rPr>
+          <w:rFonts w:cstheme="minorHAnsi"/>
+          <w:sz w:val="24"/>
+          <w:szCs w:val="24"/>
+          <w:highlight w:val="lightGray"/>
+        </w:rPr>
+        <w:t xml:space="preserve">: </w:t>
       </w:r>
       <w:r>
         <w:rPr>
@@ -4310,7 +5533,29 @@
           <w:szCs w:val="24"/>
           <w:highlight w:val="lightGray"/>
         </w:rPr>
-        <w:t>'numeric'</w:t>
+        <w:t>'</w:t>
+      </w:r>
+      <w:proofErr w:type="spellStart"/>
+      <w:r>
+        <w:rPr>
+          <w:rFonts w:cstheme="minorHAnsi"/>
+          <w:color w:val="70AD47" w:themeColor="accent6"/>
+          <w:sz w:val="24"/>
+          <w:szCs w:val="24"/>
+          <w:highlight w:val="lightGray"/>
+        </w:rPr>
+        <w:t>numeric</w:t>
+      </w:r>
+      <w:proofErr w:type="spellEnd"/>
+      <w:r>
+        <w:rPr>
+          <w:rFonts w:cstheme="minorHAnsi"/>
+          <w:color w:val="70AD47" w:themeColor="accent6"/>
+          <w:sz w:val="24"/>
+          <w:szCs w:val="24"/>
+          <w:highlight w:val="lightGray"/>
+        </w:rPr>
+        <w:t>'</w:t>
       </w:r>
       <w:r>
         <w:rPr>
@@ -4345,7 +5590,27 @@
           <w:szCs w:val="24"/>
           <w:highlight w:val="lightGray"/>
         </w:rPr>
-        <w:t xml:space="preserve">   month:</w:t>
+        <w:t xml:space="preserve">   </w:t>
+      </w:r>
+      <w:proofErr w:type="spellStart"/>
+      <w:r>
+        <w:rPr>
+          <w:rFonts w:cstheme="minorHAnsi"/>
+          <w:sz w:val="24"/>
+          <w:szCs w:val="24"/>
+          <w:highlight w:val="lightGray"/>
+        </w:rPr>
+        <w:t>month</w:t>
+      </w:r>
+      <w:proofErr w:type="spellEnd"/>
+      <w:r>
+        <w:rPr>
+          <w:rFonts w:cstheme="minorHAnsi"/>
+          <w:sz w:val="24"/>
+          <w:szCs w:val="24"/>
+          <w:highlight w:val="lightGray"/>
+        </w:rPr>
+        <w:t>:</w:t>
       </w:r>
       <w:r>
         <w:rPr>
@@ -4364,7 +5629,29 @@
           <w:szCs w:val="24"/>
           <w:highlight w:val="lightGray"/>
         </w:rPr>
-        <w:t>'long'</w:t>
+        <w:t>'</w:t>
+      </w:r>
+      <w:proofErr w:type="spellStart"/>
+      <w:r>
+        <w:rPr>
+          <w:rFonts w:cstheme="minorHAnsi"/>
+          <w:color w:val="70AD47" w:themeColor="accent6"/>
+          <w:sz w:val="24"/>
+          <w:szCs w:val="24"/>
+          <w:highlight w:val="lightGray"/>
+        </w:rPr>
+        <w:t>long</w:t>
+      </w:r>
+      <w:proofErr w:type="spellEnd"/>
+      <w:r>
+        <w:rPr>
+          <w:rFonts w:cstheme="minorHAnsi"/>
+          <w:color w:val="70AD47" w:themeColor="accent6"/>
+          <w:sz w:val="24"/>
+          <w:szCs w:val="24"/>
+          <w:highlight w:val="lightGray"/>
+        </w:rPr>
+        <w:t>'</w:t>
       </w:r>
       <w:r>
         <w:rPr>
@@ -4399,7 +5686,27 @@
           <w:szCs w:val="24"/>
           <w:highlight w:val="lightGray"/>
         </w:rPr>
-        <w:t xml:space="preserve">   day: </w:t>
+        <w:t xml:space="preserve">   </w:t>
+      </w:r>
+      <w:proofErr w:type="spellStart"/>
+      <w:r>
+        <w:rPr>
+          <w:rFonts w:cstheme="minorHAnsi"/>
+          <w:sz w:val="24"/>
+          <w:szCs w:val="24"/>
+          <w:highlight w:val="lightGray"/>
+        </w:rPr>
+        <w:t>day</w:t>
+      </w:r>
+      <w:proofErr w:type="spellEnd"/>
+      <w:r>
+        <w:rPr>
+          <w:rFonts w:cstheme="minorHAnsi"/>
+          <w:sz w:val="24"/>
+          <w:szCs w:val="24"/>
+          <w:highlight w:val="lightGray"/>
+        </w:rPr>
+        <w:t xml:space="preserve">: </w:t>
       </w:r>
       <w:r>
         <w:rPr>
@@ -4409,7 +5716,29 @@
           <w:szCs w:val="24"/>
           <w:highlight w:val="lightGray"/>
         </w:rPr>
-        <w:t>'numeric'</w:t>
+        <w:t>'</w:t>
+      </w:r>
+      <w:proofErr w:type="spellStart"/>
+      <w:r>
+        <w:rPr>
+          <w:rFonts w:cstheme="minorHAnsi"/>
+          <w:color w:val="70AD47" w:themeColor="accent6"/>
+          <w:sz w:val="24"/>
+          <w:szCs w:val="24"/>
+          <w:highlight w:val="lightGray"/>
+        </w:rPr>
+        <w:t>numeric</w:t>
+      </w:r>
+      <w:proofErr w:type="spellEnd"/>
+      <w:r>
+        <w:rPr>
+          <w:rFonts w:cstheme="minorHAnsi"/>
+          <w:color w:val="70AD47" w:themeColor="accent6"/>
+          <w:sz w:val="24"/>
+          <w:szCs w:val="24"/>
+          <w:highlight w:val="lightGray"/>
+        </w:rPr>
+        <w:t>'</w:t>
       </w:r>
     </w:p>
     <w:p>
@@ -4453,6 +5782,7 @@
           <w:highlight w:val="lightGray"/>
         </w:rPr>
       </w:pPr>
+      <w:proofErr w:type="spellStart"/>
       <w:r>
         <w:rPr>
           <w:rFonts w:cstheme="minorHAnsi"/>
@@ -4461,16 +5791,38 @@
           <w:szCs w:val="24"/>
           <w:highlight w:val="lightGray"/>
         </w:rPr>
-        <w:t xml:space="preserve">const </w:t>
-      </w:r>
+        <w:t>const</w:t>
+      </w:r>
+      <w:proofErr w:type="spellEnd"/>
       <w:r>
         <w:rPr>
           <w:rFonts w:cstheme="minorHAnsi"/>
+          <w:color w:val="00B0F0"/>
           <w:sz w:val="24"/>
           <w:szCs w:val="24"/>
           <w:highlight w:val="lightGray"/>
         </w:rPr>
-        <w:t>horarioOptions = {</w:t>
+        <w:t xml:space="preserve"> </w:t>
+      </w:r>
+      <w:proofErr w:type="spellStart"/>
+      <w:r>
+        <w:rPr>
+          <w:rFonts w:cstheme="minorHAnsi"/>
+          <w:sz w:val="24"/>
+          <w:szCs w:val="24"/>
+          <w:highlight w:val="lightGray"/>
+        </w:rPr>
+        <w:t>horarioOptions</w:t>
+      </w:r>
+      <w:proofErr w:type="spellEnd"/>
+      <w:r>
+        <w:rPr>
+          <w:rFonts w:cstheme="minorHAnsi"/>
+          <w:sz w:val="24"/>
+          <w:szCs w:val="24"/>
+          <w:highlight w:val="lightGray"/>
+        </w:rPr>
+        <w:t xml:space="preserve"> = {</w:t>
       </w:r>
     </w:p>
     <w:p>
@@ -4551,7 +5903,29 @@
           <w:szCs w:val="24"/>
           <w:highlight w:val="lightGray"/>
         </w:rPr>
-        <w:t>'numeric'</w:t>
+        <w:t>'</w:t>
+      </w:r>
+      <w:proofErr w:type="spellStart"/>
+      <w:r>
+        <w:rPr>
+          <w:rFonts w:cstheme="minorHAnsi"/>
+          <w:color w:val="70AD47" w:themeColor="accent6"/>
+          <w:sz w:val="24"/>
+          <w:szCs w:val="24"/>
+          <w:highlight w:val="lightGray"/>
+        </w:rPr>
+        <w:t>numeric</w:t>
+      </w:r>
+      <w:proofErr w:type="spellEnd"/>
+      <w:r>
+        <w:rPr>
+          <w:rFonts w:cstheme="minorHAnsi"/>
+          <w:color w:val="70AD47" w:themeColor="accent6"/>
+          <w:sz w:val="24"/>
+          <w:szCs w:val="24"/>
+          <w:highlight w:val="lightGray"/>
+        </w:rPr>
+        <w:t>'</w:t>
       </w:r>
       <w:r>
         <w:rPr>
@@ -4632,7 +6006,27 @@
           <w:highlight w:val="lightGray"/>
         </w:rPr>
         <w:lastRenderedPageBreak/>
-        <w:t xml:space="preserve">   second: </w:t>
+        <w:t xml:space="preserve">   </w:t>
+      </w:r>
+      <w:proofErr w:type="spellStart"/>
+      <w:r>
+        <w:rPr>
+          <w:rFonts w:cstheme="minorHAnsi"/>
+          <w:sz w:val="24"/>
+          <w:szCs w:val="24"/>
+          <w:highlight w:val="lightGray"/>
+        </w:rPr>
+        <w:t>second</w:t>
+      </w:r>
+      <w:proofErr w:type="spellEnd"/>
+      <w:r>
+        <w:rPr>
+          <w:rFonts w:cstheme="minorHAnsi"/>
+          <w:sz w:val="24"/>
+          <w:szCs w:val="24"/>
+          <w:highlight w:val="lightGray"/>
+        </w:rPr>
+        <w:t xml:space="preserve">: </w:t>
       </w:r>
       <w:r>
         <w:rPr>
@@ -4677,7 +6071,27 @@
           <w:szCs w:val="24"/>
           <w:highlight w:val="lightGray"/>
         </w:rPr>
-        <w:t xml:space="preserve">   timeZone: </w:t>
+        <w:t xml:space="preserve">   </w:t>
+      </w:r>
+      <w:proofErr w:type="spellStart"/>
+      <w:r>
+        <w:rPr>
+          <w:rFonts w:cstheme="minorHAnsi"/>
+          <w:sz w:val="24"/>
+          <w:szCs w:val="24"/>
+          <w:highlight w:val="lightGray"/>
+        </w:rPr>
+        <w:t>timeZone</w:t>
+      </w:r>
+      <w:proofErr w:type="spellEnd"/>
+      <w:r>
+        <w:rPr>
+          <w:rFonts w:cstheme="minorHAnsi"/>
+          <w:sz w:val="24"/>
+          <w:szCs w:val="24"/>
+          <w:highlight w:val="lightGray"/>
+        </w:rPr>
+        <w:t xml:space="preserve">: </w:t>
       </w:r>
       <w:r>
         <w:rPr>
@@ -4687,7 +6101,51 @@
           <w:szCs w:val="24"/>
           <w:highlight w:val="lightGray"/>
         </w:rPr>
-        <w:t>'America/Sao_Paulo'</w:t>
+        <w:t>'</w:t>
+      </w:r>
+      <w:proofErr w:type="spellStart"/>
+      <w:r>
+        <w:rPr>
+          <w:rFonts w:cstheme="minorHAnsi"/>
+          <w:color w:val="70AD47" w:themeColor="accent6"/>
+          <w:sz w:val="24"/>
+          <w:szCs w:val="24"/>
+          <w:highlight w:val="lightGray"/>
+        </w:rPr>
+        <w:t>America</w:t>
+      </w:r>
+      <w:proofErr w:type="spellEnd"/>
+      <w:r>
+        <w:rPr>
+          <w:rFonts w:cstheme="minorHAnsi"/>
+          <w:color w:val="70AD47" w:themeColor="accent6"/>
+          <w:sz w:val="24"/>
+          <w:szCs w:val="24"/>
+          <w:highlight w:val="lightGray"/>
+        </w:rPr>
+        <w:t>/</w:t>
+      </w:r>
+      <w:proofErr w:type="spellStart"/>
+      <w:r>
+        <w:rPr>
+          <w:rFonts w:cstheme="minorHAnsi"/>
+          <w:color w:val="70AD47" w:themeColor="accent6"/>
+          <w:sz w:val="24"/>
+          <w:szCs w:val="24"/>
+          <w:highlight w:val="lightGray"/>
+        </w:rPr>
+        <w:t>Sao_Paulo</w:t>
+      </w:r>
+      <w:proofErr w:type="spellEnd"/>
+      <w:r>
+        <w:rPr>
+          <w:rFonts w:cstheme="minorHAnsi"/>
+          <w:color w:val="70AD47" w:themeColor="accent6"/>
+          <w:sz w:val="24"/>
+          <w:szCs w:val="24"/>
+          <w:highlight w:val="lightGray"/>
+        </w:rPr>
+        <w:t>'</w:t>
       </w:r>
     </w:p>
     <w:p>
@@ -4753,13 +6211,23 @@
         </w:rPr>
         <w:t xml:space="preserve"> </w:t>
       </w:r>
-      <w:r>
-        <w:rPr>
-          <w:rFonts w:ascii="Times New Roman" w:hAnsi="Times New Roman" w:cs="Times New Roman"/>
-          <w:sz w:val="24"/>
-          <w:szCs w:val="24"/>
-        </w:rPr>
-        <w:t xml:space="preserve">Alura </w:t>
+      <w:proofErr w:type="spellStart"/>
+      <w:r>
+        <w:rPr>
+          <w:rFonts w:ascii="Times New Roman" w:hAnsi="Times New Roman" w:cs="Times New Roman"/>
+          <w:sz w:val="24"/>
+          <w:szCs w:val="24"/>
+        </w:rPr>
+        <w:t>Alura</w:t>
+      </w:r>
+      <w:proofErr w:type="spellEnd"/>
+      <w:r>
+        <w:rPr>
+          <w:rFonts w:ascii="Times New Roman" w:hAnsi="Times New Roman" w:cs="Times New Roman"/>
+          <w:sz w:val="24"/>
+          <w:szCs w:val="24"/>
+        </w:rPr>
+        <w:t xml:space="preserve"> </w:t>
       </w:r>
       <w:r>
         <w:rPr>
@@ -4944,7 +6412,31 @@
           <w:szCs w:val="24"/>
           <w:u w:val="single"/>
         </w:rPr>
-        <w:t>Aula 2 – LocalStorage:</w:t>
+        <w:t xml:space="preserve">Aula 2 – </w:t>
+      </w:r>
+      <w:proofErr w:type="spellStart"/>
+      <w:r>
+        <w:rPr>
+          <w:rFonts w:ascii="Times New Roman" w:hAnsi="Times New Roman" w:cs="Times New Roman"/>
+          <w:b/>
+          <w:bCs/>
+          <w:sz w:val="24"/>
+          <w:szCs w:val="24"/>
+          <w:u w:val="single"/>
+        </w:rPr>
+        <w:t>LocalStorage</w:t>
+      </w:r>
+      <w:proofErr w:type="spellEnd"/>
+      <w:r>
+        <w:rPr>
+          <w:rFonts w:ascii="Times New Roman" w:hAnsi="Times New Roman" w:cs="Times New Roman"/>
+          <w:b/>
+          <w:bCs/>
+          <w:sz w:val="24"/>
+          <w:szCs w:val="24"/>
+          <w:u w:val="single"/>
+        </w:rPr>
+        <w:t>:</w:t>
       </w:r>
     </w:p>
     <w:p>
@@ -5022,7 +6514,25 @@
           <w:sz w:val="24"/>
           <w:szCs w:val="24"/>
         </w:rPr>
-        <w:t xml:space="preserve">para pesquisar e estudar sobre api: </w:t>
+        <w:t xml:space="preserve">para pesquisar e estudar sobre </w:t>
+      </w:r>
+      <w:proofErr w:type="spellStart"/>
+      <w:r>
+        <w:rPr>
+          <w:rFonts w:ascii="Times New Roman" w:hAnsi="Times New Roman" w:cs="Times New Roman"/>
+          <w:sz w:val="24"/>
+          <w:szCs w:val="24"/>
+        </w:rPr>
+        <w:t>api</w:t>
+      </w:r>
+      <w:proofErr w:type="spellEnd"/>
+      <w:r>
+        <w:rPr>
+          <w:rFonts w:ascii="Times New Roman" w:hAnsi="Times New Roman" w:cs="Times New Roman"/>
+          <w:sz w:val="24"/>
+          <w:szCs w:val="24"/>
+        </w:rPr>
+        <w:t xml:space="preserve">: </w:t>
       </w:r>
       <w:hyperlink r:id="rId11" w:history="1">
         <w:r>
@@ -5078,6 +6588,7 @@
         </w:rPr>
         <w:t xml:space="preserve">Para utilizar o armazenamento utilizamos o </w:t>
       </w:r>
+      <w:proofErr w:type="spellStart"/>
       <w:r>
         <w:rPr>
           <w:rFonts w:ascii="Times New Roman" w:hAnsi="Times New Roman" w:cs="Times New Roman"/>
@@ -5088,6 +6599,7 @@
         </w:rPr>
         <w:t>sessionStorage</w:t>
       </w:r>
+      <w:proofErr w:type="spellEnd"/>
       <w:r>
         <w:rPr>
           <w:rFonts w:ascii="Times New Roman" w:hAnsi="Times New Roman" w:cs="Times New Roman"/>
@@ -5096,15 +6608,27 @@
         </w:rPr>
         <w:t xml:space="preserve"> e colocamos o </w:t>
       </w:r>
-      <w:r>
-        <w:rPr>
-          <w:rFonts w:ascii="Times New Roman" w:hAnsi="Times New Roman" w:cs="Times New Roman"/>
-          <w:i/>
-          <w:iCs/>
-          <w:sz w:val="24"/>
-          <w:szCs w:val="24"/>
-        </w:rPr>
-        <w:t>setItem(“</w:t>
+      <w:proofErr w:type="spellStart"/>
+      <w:r>
+        <w:rPr>
+          <w:rFonts w:ascii="Times New Roman" w:hAnsi="Times New Roman" w:cs="Times New Roman"/>
+          <w:i/>
+          <w:iCs/>
+          <w:sz w:val="24"/>
+          <w:szCs w:val="24"/>
+        </w:rPr>
+        <w:t>setItem</w:t>
+      </w:r>
+      <w:proofErr w:type="spellEnd"/>
+      <w:r>
+        <w:rPr>
+          <w:rFonts w:ascii="Times New Roman" w:hAnsi="Times New Roman" w:cs="Times New Roman"/>
+          <w:i/>
+          <w:iCs/>
+          <w:sz w:val="24"/>
+          <w:szCs w:val="24"/>
+        </w:rPr>
+        <w:t>(“</w:t>
       </w:r>
       <w:r>
         <w:rPr>
@@ -5189,7 +6713,25 @@
           <w:sz w:val="24"/>
           <w:szCs w:val="24"/>
         </w:rPr>
-        <w:t>Dessa forma damos um nome ao storage e colocamos os dados que desejamos que ele armazene.</w:t>
+        <w:t xml:space="preserve">Dessa forma damos um nome ao </w:t>
+      </w:r>
+      <w:proofErr w:type="spellStart"/>
+      <w:r>
+        <w:rPr>
+          <w:rFonts w:ascii="Times New Roman" w:hAnsi="Times New Roman" w:cs="Times New Roman"/>
+          <w:sz w:val="24"/>
+          <w:szCs w:val="24"/>
+        </w:rPr>
+        <w:t>storage</w:t>
+      </w:r>
+      <w:proofErr w:type="spellEnd"/>
+      <w:r>
+        <w:rPr>
+          <w:rFonts w:ascii="Times New Roman" w:hAnsi="Times New Roman" w:cs="Times New Roman"/>
+          <w:sz w:val="24"/>
+          <w:szCs w:val="24"/>
+        </w:rPr>
+        <w:t xml:space="preserve"> e colocamos os dados que desejamos que ele armazene.</w:t>
       </w:r>
     </w:p>
     <w:p>
@@ -5280,15 +6822,27 @@
         </w:rPr>
         <w:t xml:space="preserve">Para converter os dados utilizamos o </w:t>
       </w:r>
-      <w:r>
-        <w:rPr>
-          <w:rFonts w:ascii="Times New Roman" w:hAnsi="Times New Roman" w:cs="Times New Roman"/>
-          <w:i/>
-          <w:iCs/>
-          <w:sz w:val="24"/>
-          <w:szCs w:val="24"/>
-        </w:rPr>
-        <w:t>JSON.stringfy(dados)</w:t>
+      <w:proofErr w:type="spellStart"/>
+      <w:r>
+        <w:rPr>
+          <w:rFonts w:ascii="Times New Roman" w:hAnsi="Times New Roman" w:cs="Times New Roman"/>
+          <w:i/>
+          <w:iCs/>
+          <w:sz w:val="24"/>
+          <w:szCs w:val="24"/>
+        </w:rPr>
+        <w:t>JSON.stringfy</w:t>
+      </w:r>
+      <w:proofErr w:type="spellEnd"/>
+      <w:r>
+        <w:rPr>
+          <w:rFonts w:ascii="Times New Roman" w:hAnsi="Times New Roman" w:cs="Times New Roman"/>
+          <w:i/>
+          <w:iCs/>
+          <w:sz w:val="24"/>
+          <w:szCs w:val="24"/>
+        </w:rPr>
+        <w:t>(dados)</w:t>
       </w:r>
       <w:r>
         <w:rPr>
@@ -5323,7 +6877,25 @@
           <w:sz w:val="24"/>
           <w:szCs w:val="24"/>
         </w:rPr>
-        <w:t>O sessionStorage faz o que diz, ou seja, armazena os dados enquanto aquela sessão estiver iniciada, a partir do momento que ela se encerra, os dados são apagados.</w:t>
+        <w:t xml:space="preserve">O </w:t>
+      </w:r>
+      <w:proofErr w:type="spellStart"/>
+      <w:r>
+        <w:rPr>
+          <w:rFonts w:ascii="Times New Roman" w:hAnsi="Times New Roman" w:cs="Times New Roman"/>
+          <w:sz w:val="24"/>
+          <w:szCs w:val="24"/>
+        </w:rPr>
+        <w:t>sessionStorage</w:t>
+      </w:r>
+      <w:proofErr w:type="spellEnd"/>
+      <w:r>
+        <w:rPr>
+          <w:rFonts w:ascii="Times New Roman" w:hAnsi="Times New Roman" w:cs="Times New Roman"/>
+          <w:sz w:val="24"/>
+          <w:szCs w:val="24"/>
+        </w:rPr>
+        <w:t xml:space="preserve"> faz o que diz, ou seja, armazena os dados enquanto aquela sessão estiver iniciada, a partir do momento que ela se encerra, os dados são apagados.</w:t>
       </w:r>
     </w:p>
     <w:p>
@@ -5363,15 +6935,49 @@
         </w:rPr>
         <w:t xml:space="preserve"> (</w:t>
       </w:r>
-      <w:r>
-        <w:rPr>
-          <w:rFonts w:ascii="Times New Roman" w:hAnsi="Times New Roman" w:cs="Times New Roman"/>
-          <w:i/>
-          <w:iCs/>
-          <w:sz w:val="24"/>
-          <w:szCs w:val="24"/>
-        </w:rPr>
-        <w:t>Application Programming Interfaces</w:t>
+      <w:proofErr w:type="spellStart"/>
+      <w:r>
+        <w:rPr>
+          <w:rFonts w:ascii="Times New Roman" w:hAnsi="Times New Roman" w:cs="Times New Roman"/>
+          <w:i/>
+          <w:iCs/>
+          <w:sz w:val="24"/>
+          <w:szCs w:val="24"/>
+        </w:rPr>
+        <w:t>Application</w:t>
+      </w:r>
+      <w:proofErr w:type="spellEnd"/>
+      <w:r>
+        <w:rPr>
+          <w:rFonts w:ascii="Times New Roman" w:hAnsi="Times New Roman" w:cs="Times New Roman"/>
+          <w:i/>
+          <w:iCs/>
+          <w:sz w:val="24"/>
+          <w:szCs w:val="24"/>
+        </w:rPr>
+        <w:t xml:space="preserve"> </w:t>
+      </w:r>
+      <w:proofErr w:type="spellStart"/>
+      <w:r>
+        <w:rPr>
+          <w:rFonts w:ascii="Times New Roman" w:hAnsi="Times New Roman" w:cs="Times New Roman"/>
+          <w:i/>
+          <w:iCs/>
+          <w:sz w:val="24"/>
+          <w:szCs w:val="24"/>
+        </w:rPr>
+        <w:t>Programming</w:t>
+      </w:r>
+      <w:proofErr w:type="spellEnd"/>
+      <w:r>
+        <w:rPr>
+          <w:rFonts w:ascii="Times New Roman" w:hAnsi="Times New Roman" w:cs="Times New Roman"/>
+          <w:i/>
+          <w:iCs/>
+          <w:sz w:val="24"/>
+          <w:szCs w:val="24"/>
+        </w:rPr>
+        <w:t xml:space="preserve"> Interfaces</w:t>
       </w:r>
       <w:r>
         <w:rPr>
@@ -5441,8 +7047,27 @@
           <w:sz w:val="24"/>
           <w:szCs w:val="24"/>
         </w:rPr>
-        <w:t xml:space="preserve">Como o sessionStorage não serviu para a nossa aplicação, vamos utilizar o </w:t>
-      </w:r>
+        <w:t xml:space="preserve">Como o </w:t>
+      </w:r>
+      <w:proofErr w:type="spellStart"/>
+      <w:r>
+        <w:rPr>
+          <w:rFonts w:ascii="Times New Roman" w:hAnsi="Times New Roman" w:cs="Times New Roman"/>
+          <w:sz w:val="24"/>
+          <w:szCs w:val="24"/>
+        </w:rPr>
+        <w:t>sessionStorage</w:t>
+      </w:r>
+      <w:proofErr w:type="spellEnd"/>
+      <w:r>
+        <w:rPr>
+          <w:rFonts w:ascii="Times New Roman" w:hAnsi="Times New Roman" w:cs="Times New Roman"/>
+          <w:sz w:val="24"/>
+          <w:szCs w:val="24"/>
+        </w:rPr>
+        <w:t xml:space="preserve"> não serviu para a nossa aplicação, vamos utilizar o </w:t>
+      </w:r>
+      <w:proofErr w:type="spellStart"/>
       <w:r>
         <w:rPr>
           <w:rFonts w:ascii="Times New Roman" w:hAnsi="Times New Roman" w:cs="Times New Roman"/>
@@ -5453,6 +7078,7 @@
         </w:rPr>
         <w:t>localStorage</w:t>
       </w:r>
+      <w:proofErr w:type="spellEnd"/>
       <w:r>
         <w:rPr>
           <w:rFonts w:ascii="Times New Roman" w:hAnsi="Times New Roman" w:cs="Times New Roman"/>
@@ -5487,7 +7113,25 @@
           <w:szCs w:val="24"/>
         </w:rPr>
         <w:lastRenderedPageBreak/>
-        <w:t>Com o local os dados se mantém mesmo se fechar a aba e abir o mesmo site em outra</w:t>
+        <w:t xml:space="preserve">Com o local os dados se mantém mesmo se fechar a aba e </w:t>
+      </w:r>
+      <w:proofErr w:type="spellStart"/>
+      <w:r>
+        <w:rPr>
+          <w:rFonts w:ascii="Times New Roman" w:hAnsi="Times New Roman" w:cs="Times New Roman"/>
+          <w:sz w:val="24"/>
+          <w:szCs w:val="24"/>
+        </w:rPr>
+        <w:t>abir</w:t>
+      </w:r>
+      <w:proofErr w:type="spellEnd"/>
+      <w:r>
+        <w:rPr>
+          <w:rFonts w:ascii="Times New Roman" w:hAnsi="Times New Roman" w:cs="Times New Roman"/>
+          <w:sz w:val="24"/>
+          <w:szCs w:val="24"/>
+        </w:rPr>
+        <w:t xml:space="preserve"> o mesmo site em outra</w:t>
       </w:r>
       <w:r>
         <w:rPr>
@@ -5593,6 +7237,102 @@
         </w:rPr>
         <w:t xml:space="preserve"> </w:t>
       </w:r>
+      <w:r>
+        <w:rPr>
+          <w:rFonts w:ascii="Times New Roman" w:hAnsi="Times New Roman" w:cs="Times New Roman"/>
+          <w:sz w:val="24"/>
+          <w:szCs w:val="24"/>
+        </w:rPr>
+        <w:t>Para manter os dados armazenados podemos criar uma Array vazia</w:t>
+      </w:r>
+      <w:r>
+        <w:rPr>
+          <w:rFonts w:ascii="Times New Roman" w:hAnsi="Times New Roman" w:cs="Times New Roman"/>
+          <w:sz w:val="24"/>
+          <w:szCs w:val="24"/>
+        </w:rPr>
+        <w:t xml:space="preserve"> e chamar ela dentro da nossa função de adicionar novo item mandando fazer um </w:t>
+      </w:r>
+      <w:proofErr w:type="spellStart"/>
+      <w:r>
+        <w:rPr>
+          <w:rFonts w:ascii="Times New Roman" w:hAnsi="Times New Roman" w:cs="Times New Roman"/>
+          <w:i/>
+          <w:iCs/>
+          <w:sz w:val="24"/>
+          <w:szCs w:val="24"/>
+        </w:rPr>
+        <w:t>tarefas.push</w:t>
+      </w:r>
+      <w:proofErr w:type="spellEnd"/>
+      <w:r>
+        <w:rPr>
+          <w:rFonts w:ascii="Times New Roman" w:hAnsi="Times New Roman" w:cs="Times New Roman"/>
+          <w:i/>
+          <w:iCs/>
+          <w:sz w:val="24"/>
+          <w:szCs w:val="24"/>
+        </w:rPr>
+        <w:t>(dados)</w:t>
+      </w:r>
+      <w:r>
+        <w:rPr>
+          <w:rFonts w:ascii="Times New Roman" w:hAnsi="Times New Roman" w:cs="Times New Roman"/>
+          <w:sz w:val="24"/>
+          <w:szCs w:val="24"/>
+        </w:rPr>
+        <w:t xml:space="preserve">, dessa forma, todos os dados inseridos nos inputs da tarefa serão jogados para dentro da </w:t>
+      </w:r>
+      <w:proofErr w:type="spellStart"/>
+      <w:r>
+        <w:rPr>
+          <w:rFonts w:ascii="Times New Roman" w:hAnsi="Times New Roman" w:cs="Times New Roman"/>
+          <w:sz w:val="24"/>
+          <w:szCs w:val="24"/>
+        </w:rPr>
+        <w:t>array</w:t>
+      </w:r>
+      <w:proofErr w:type="spellEnd"/>
+      <w:r>
+        <w:rPr>
+          <w:rFonts w:ascii="Times New Roman" w:hAnsi="Times New Roman" w:cs="Times New Roman"/>
+          <w:sz w:val="24"/>
+          <w:szCs w:val="24"/>
+        </w:rPr>
+        <w:t>, mantendo os dados salvos ao invés de serem substituídos</w:t>
+      </w:r>
+      <w:r>
+        <w:rPr>
+          <w:rFonts w:ascii="Times New Roman" w:hAnsi="Times New Roman" w:cs="Times New Roman"/>
+          <w:sz w:val="24"/>
+          <w:szCs w:val="24"/>
+        </w:rPr>
+        <w:t xml:space="preserve"> como </w:t>
+      </w:r>
+      <w:r>
+        <w:rPr>
+          <w:rFonts w:ascii="Times New Roman" w:hAnsi="Times New Roman" w:cs="Times New Roman"/>
+          <w:sz w:val="24"/>
+          <w:szCs w:val="24"/>
+        </w:rPr>
+        <w:t xml:space="preserve">ocorria </w:t>
+      </w:r>
+      <w:r>
+        <w:rPr>
+          <w:rFonts w:ascii="Times New Roman" w:hAnsi="Times New Roman" w:cs="Times New Roman"/>
+          <w:sz w:val="24"/>
+          <w:szCs w:val="24"/>
+        </w:rPr>
+        <w:t>anteriormente</w:t>
+      </w:r>
+      <w:r>
+        <w:rPr>
+          <w:rFonts w:ascii="Times New Roman" w:hAnsi="Times New Roman" w:cs="Times New Roman"/>
+          <w:sz w:val="24"/>
+          <w:szCs w:val="24"/>
+        </w:rPr>
+        <w:t>.</w:t>
+      </w:r>
     </w:p>
     <w:p>
       <w:pPr>
@@ -5659,6 +7399,7 @@
           <w:u w:val="single"/>
         </w:rPr>
       </w:pPr>
+      <w:proofErr w:type="spellStart"/>
       <w:r>
         <w:rPr>
           <w:rFonts w:ascii="Times New Roman" w:hAnsi="Times New Roman" w:cs="Times New Roman"/>
@@ -5669,7 +7410,19 @@
           <w:u w:val="single"/>
         </w:rPr>
         <w:lastRenderedPageBreak/>
-        <w:t>Alura+:</w:t>
+        <w:t>Alura</w:t>
+      </w:r>
+      <w:proofErr w:type="spellEnd"/>
+      <w:r>
+        <w:rPr>
+          <w:rFonts w:ascii="Times New Roman" w:hAnsi="Times New Roman" w:cs="Times New Roman"/>
+          <w:b/>
+          <w:bCs/>
+          <w:sz w:val="24"/>
+          <w:szCs w:val="24"/>
+          <w:u w:val="single"/>
+        </w:rPr>
+        <w:t>+:</w:t>
       </w:r>
     </w:p>
     <w:p>
@@ -5699,7 +7452,55 @@
           <w:szCs w:val="24"/>
           <w:u w:val="single"/>
         </w:rPr>
-        <w:t>Aula 1 – Strict Mode:</w:t>
+        <w:t xml:space="preserve">Aula 1 – </w:t>
+      </w:r>
+      <w:proofErr w:type="spellStart"/>
+      <w:r>
+        <w:rPr>
+          <w:rFonts w:ascii="Times New Roman" w:hAnsi="Times New Roman" w:cs="Times New Roman"/>
+          <w:b/>
+          <w:bCs/>
+          <w:sz w:val="24"/>
+          <w:szCs w:val="24"/>
+          <w:u w:val="single"/>
+        </w:rPr>
+        <w:t>Strict</w:t>
+      </w:r>
+      <w:proofErr w:type="spellEnd"/>
+      <w:r>
+        <w:rPr>
+          <w:rFonts w:ascii="Times New Roman" w:hAnsi="Times New Roman" w:cs="Times New Roman"/>
+          <w:b/>
+          <w:bCs/>
+          <w:sz w:val="24"/>
+          <w:szCs w:val="24"/>
+          <w:u w:val="single"/>
+        </w:rPr>
+        <w:t xml:space="preserve"> </w:t>
+      </w:r>
+      <w:proofErr w:type="spellStart"/>
+      <w:r>
+        <w:rPr>
+          <w:rFonts w:ascii="Times New Roman" w:hAnsi="Times New Roman" w:cs="Times New Roman"/>
+          <w:b/>
+          <w:bCs/>
+          <w:sz w:val="24"/>
+          <w:szCs w:val="24"/>
+          <w:u w:val="single"/>
+        </w:rPr>
+        <w:t>Mode</w:t>
+      </w:r>
+      <w:proofErr w:type="spellEnd"/>
+      <w:r>
+        <w:rPr>
+          <w:rFonts w:ascii="Times New Roman" w:hAnsi="Times New Roman" w:cs="Times New Roman"/>
+          <w:b/>
+          <w:bCs/>
+          <w:sz w:val="24"/>
+          <w:szCs w:val="24"/>
+          <w:u w:val="single"/>
+        </w:rPr>
+        <w:t>:</w:t>
       </w:r>
     </w:p>
     <w:p>
@@ -5830,7 +7631,25 @@
           <w:sz w:val="24"/>
           <w:szCs w:val="24"/>
         </w:rPr>
-        <w:t xml:space="preserve"> Para ativar o modo estrito precisamos colocar: “use strict”. No começo do arquivo.</w:t>
+        <w:t xml:space="preserve"> Para ativar o modo estrito precisamos colocar: “use </w:t>
+      </w:r>
+      <w:proofErr w:type="spellStart"/>
+      <w:r>
+        <w:rPr>
+          <w:rFonts w:ascii="Times New Roman" w:hAnsi="Times New Roman" w:cs="Times New Roman"/>
+          <w:sz w:val="24"/>
+          <w:szCs w:val="24"/>
+        </w:rPr>
+        <w:t>strict</w:t>
+      </w:r>
+      <w:proofErr w:type="spellEnd"/>
+      <w:r>
+        <w:rPr>
+          <w:rFonts w:ascii="Times New Roman" w:hAnsi="Times New Roman" w:cs="Times New Roman"/>
+          <w:sz w:val="24"/>
+          <w:szCs w:val="24"/>
+        </w:rPr>
+        <w:t>”. No começo do arquivo.</w:t>
       </w:r>
     </w:p>
     <w:p>
@@ -5938,7 +7757,25 @@
           <w:sz w:val="24"/>
           <w:szCs w:val="24"/>
         </w:rPr>
-        <w:t xml:space="preserve"> Quando tentamos alterar um valor que não deveria ser alterado, normalmente ele só não se altera no código, mas não temos a informação de que deu errado, mas com o “use strict” ele nos diz que deu errado e qual foi o erro.</w:t>
+        <w:t xml:space="preserve"> Quando tentamos alterar um valor que não deveria ser alterado, normalmente ele só não se altera no código, mas não temos a informação de que deu errado, mas com o “use </w:t>
+      </w:r>
+      <w:proofErr w:type="spellStart"/>
+      <w:r>
+        <w:rPr>
+          <w:rFonts w:ascii="Times New Roman" w:hAnsi="Times New Roman" w:cs="Times New Roman"/>
+          <w:sz w:val="24"/>
+          <w:szCs w:val="24"/>
+        </w:rPr>
+        <w:t>strict</w:t>
+      </w:r>
+      <w:proofErr w:type="spellEnd"/>
+      <w:r>
+        <w:rPr>
+          <w:rFonts w:ascii="Times New Roman" w:hAnsi="Times New Roman" w:cs="Times New Roman"/>
+          <w:sz w:val="24"/>
+          <w:szCs w:val="24"/>
+        </w:rPr>
+        <w:t>” ele nos diz que deu errado e qual foi o erro.</w:t>
       </w:r>
     </w:p>
     <w:p>

--- a/Formação HTML && CSS3/JavaScript na Web/Anotações/Cursos de JavaScript na Web.docx
+++ b/Formação HTML && CSS3/JavaScript na Web/Anotações/Cursos de JavaScript na Web.docx
@@ -23,31 +23,29 @@
           <w:color w:val="auto"/>
           <w:u w:val="single"/>
         </w:rPr>
-        <w:t xml:space="preserve">Cursos de JavaScript na Web – </w:t>
-      </w:r>
-      <w:proofErr w:type="spellStart"/>
-      <w:r>
-        <w:rPr>
-          <w:rFonts w:ascii="Times New Roman" w:hAnsi="Times New Roman" w:cs="Times New Roman"/>
-          <w:b/>
-          <w:bCs/>
+        <w:t>Cursos de JavaScript na Web – Alura</w:t>
+      </w:r>
+    </w:p>
+    <w:p>
+      <w:pPr>
+        <w:pStyle w:val="Ttulo2"/>
+        <w:spacing w:line="360" w:lineRule="auto"/>
+        <w:jc w:val="right"/>
+        <w:rPr>
+          <w:rFonts w:ascii="Times New Roman" w:hAnsi="Times New Roman" w:cs="Times New Roman"/>
           <w:color w:val="auto"/>
-          <w:u w:val="single"/>
-        </w:rPr>
-        <w:t>Alura</w:t>
-      </w:r>
-      <w:proofErr w:type="spellEnd"/>
-    </w:p>
-    <w:p>
-      <w:pPr>
-        <w:pStyle w:val="Ttulo2"/>
-        <w:spacing w:line="360" w:lineRule="auto"/>
-        <w:jc w:val="right"/>
-        <w:rPr>
-          <w:rFonts w:ascii="Times New Roman" w:hAnsi="Times New Roman" w:cs="Times New Roman"/>
+        </w:rPr>
+      </w:pPr>
+      <w:r>
+        <w:rPr>
+          <w:rFonts w:ascii="Times New Roman" w:hAnsi="Times New Roman" w:cs="Times New Roman"/>
+          <w:b/>
+          <w:bCs/>
           <w:color w:val="auto"/>
-        </w:rPr>
-      </w:pPr>
+          <w:u w:val="single"/>
+        </w:rPr>
+        <w:t>Curso 1 –</w:t>
+      </w:r>
       <w:r>
         <w:rPr>
           <w:rFonts w:ascii="Times New Roman" w:hAnsi="Times New Roman" w:cs="Times New Roman"/>
@@ -56,7 +54,7 @@
           <w:color w:val="auto"/>
           <w:u w:val="single"/>
         </w:rPr>
-        <w:t>Curso 1 –</w:t>
+        <w:t xml:space="preserve"> </w:t>
       </w:r>
       <w:r>
         <w:rPr>
@@ -66,45 +64,239 @@
           <w:color w:val="auto"/>
           <w:u w:val="single"/>
         </w:rPr>
+        <w:t>Manipule o DOM com JavaScript</w:t>
+      </w:r>
+    </w:p>
+    <w:p>
+      <w:pPr>
+        <w:pStyle w:val="Ttulo3"/>
+        <w:numPr>
+          <w:ilvl w:val="0"/>
+          <w:numId w:val="1"/>
+        </w:numPr>
+        <w:spacing w:line="360" w:lineRule="auto"/>
+        <w:jc w:val="both"/>
+        <w:rPr>
+          <w:rFonts w:ascii="Times New Roman" w:hAnsi="Times New Roman" w:cs="Times New Roman"/>
+          <w:b/>
+          <w:bCs/>
+          <w:color w:val="auto"/>
+          <w:u w:val="single"/>
+        </w:rPr>
+      </w:pPr>
+      <w:r>
+        <w:rPr>
+          <w:rFonts w:ascii="Times New Roman" w:hAnsi="Times New Roman" w:cs="Times New Roman"/>
+          <w:b/>
+          <w:bCs/>
+          <w:color w:val="auto"/>
+          <w:u w:val="single"/>
+        </w:rPr>
+        <w:t>Aula 1 – Conhecendo o DOM:</w:t>
+      </w:r>
+    </w:p>
+    <w:p>
+      <w:pPr>
+        <w:pStyle w:val="PargrafodaLista"/>
+        <w:numPr>
+          <w:ilvl w:val="1"/>
+          <w:numId w:val="1"/>
+        </w:numPr>
+        <w:spacing w:line="360" w:lineRule="auto"/>
+        <w:jc w:val="both"/>
+        <w:rPr>
+          <w:rFonts w:ascii="Times New Roman" w:hAnsi="Times New Roman" w:cs="Times New Roman"/>
+          <w:b/>
+          <w:bCs/>
+          <w:sz w:val="24"/>
+          <w:szCs w:val="24"/>
+          <w:u w:val="single"/>
+        </w:rPr>
+      </w:pPr>
+      <w:r>
+        <w:rPr>
+          <w:rFonts w:ascii="Times New Roman" w:hAnsi="Times New Roman" w:cs="Times New Roman"/>
+          <w:sz w:val="24"/>
+          <w:szCs w:val="24"/>
+        </w:rPr>
         <w:t xml:space="preserve"> </w:t>
       </w:r>
       <w:r>
         <w:rPr>
           <w:rFonts w:ascii="Times New Roman" w:hAnsi="Times New Roman" w:cs="Times New Roman"/>
-          <w:b/>
-          <w:bCs/>
-          <w:color w:val="auto"/>
-          <w:u w:val="single"/>
-        </w:rPr>
-        <w:t>Manipule o DOM com JavaScript</w:t>
-      </w:r>
-    </w:p>
-    <w:p>
-      <w:pPr>
-        <w:pStyle w:val="Ttulo3"/>
-        <w:numPr>
-          <w:ilvl w:val="0"/>
-          <w:numId w:val="1"/>
-        </w:numPr>
-        <w:spacing w:line="360" w:lineRule="auto"/>
-        <w:jc w:val="both"/>
-        <w:rPr>
-          <w:rFonts w:ascii="Times New Roman" w:hAnsi="Times New Roman" w:cs="Times New Roman"/>
-          <w:b/>
-          <w:bCs/>
-          <w:color w:val="auto"/>
-          <w:u w:val="single"/>
-        </w:rPr>
-      </w:pPr>
-      <w:r>
-        <w:rPr>
-          <w:rFonts w:ascii="Times New Roman" w:hAnsi="Times New Roman" w:cs="Times New Roman"/>
-          <w:b/>
-          <w:bCs/>
-          <w:color w:val="auto"/>
-          <w:u w:val="single"/>
-        </w:rPr>
-        <w:t>Aula 1 – Conhecendo o DOM:</w:t>
+          <w:sz w:val="24"/>
+          <w:szCs w:val="24"/>
+        </w:rPr>
+        <w:t>Tudo no DOM é um objeto e todo objeto possui queries. Através delas nós selecionamos as classes ou id das tags para podermos alterar o que quisermos através do JS.</w:t>
+      </w:r>
+      <w:r>
+        <w:rPr>
+          <w:rFonts w:ascii="Times New Roman" w:hAnsi="Times New Roman" w:cs="Times New Roman"/>
+          <w:sz w:val="24"/>
+          <w:szCs w:val="24"/>
+        </w:rPr>
+        <w:t xml:space="preserve"> Para usar a query nós colocamos o objeto separado por “.”, A função seguida de parênteses e dentro dos parênteses colocamos aspas com o indicador da marcação </w:t>
+      </w:r>
+      <w:r>
+        <w:rPr>
+          <w:rFonts w:ascii="Times New Roman" w:hAnsi="Times New Roman" w:cs="Times New Roman"/>
+          <w:sz w:val="24"/>
+          <w:szCs w:val="24"/>
+        </w:rPr>
+        <w:t xml:space="preserve">ou a tag em si, </w:t>
+      </w:r>
+      <w:r>
+        <w:rPr>
+          <w:rFonts w:ascii="Times New Roman" w:hAnsi="Times New Roman" w:cs="Times New Roman"/>
+          <w:sz w:val="24"/>
+          <w:szCs w:val="24"/>
+        </w:rPr>
+        <w:t>e o nome dela dentro para determinarmos qual/quais elementos estamos pegando. Ex.:</w:t>
+      </w:r>
+      <w:r>
+        <w:rPr>
+          <w:rFonts w:ascii="Times New Roman" w:hAnsi="Times New Roman" w:cs="Times New Roman"/>
+          <w:sz w:val="24"/>
+          <w:szCs w:val="24"/>
+        </w:rPr>
+        <w:t xml:space="preserve"> </w:t>
+      </w:r>
+      <w:r>
+        <w:rPr>
+          <w:rFonts w:ascii="Times New Roman" w:hAnsi="Times New Roman" w:cs="Times New Roman"/>
+          <w:i/>
+          <w:iCs/>
+          <w:sz w:val="24"/>
+          <w:szCs w:val="24"/>
+        </w:rPr>
+        <w:t>document.querySelector(</w:t>
+      </w:r>
+      <w:r>
+        <w:rPr>
+          <w:rFonts w:ascii="Times New Roman" w:hAnsi="Times New Roman" w:cs="Times New Roman"/>
+          <w:i/>
+          <w:iCs/>
+          <w:sz w:val="24"/>
+          <w:szCs w:val="24"/>
+        </w:rPr>
+        <w:t>‘</w:t>
+      </w:r>
+      <w:r>
+        <w:rPr>
+          <w:rFonts w:ascii="Times New Roman" w:hAnsi="Times New Roman" w:cs="Times New Roman"/>
+          <w:i/>
+          <w:iCs/>
+          <w:sz w:val="24"/>
+          <w:szCs w:val="24"/>
+        </w:rPr>
+        <w:t>.classe</w:t>
+      </w:r>
+      <w:r>
+        <w:rPr>
+          <w:rFonts w:ascii="Times New Roman" w:hAnsi="Times New Roman" w:cs="Times New Roman"/>
+          <w:i/>
+          <w:iCs/>
+          <w:sz w:val="24"/>
+          <w:szCs w:val="24"/>
+        </w:rPr>
+        <w:t>’</w:t>
+      </w:r>
+      <w:r>
+        <w:rPr>
+          <w:rFonts w:ascii="Times New Roman" w:hAnsi="Times New Roman" w:cs="Times New Roman"/>
+          <w:i/>
+          <w:iCs/>
+          <w:sz w:val="24"/>
+          <w:szCs w:val="24"/>
+        </w:rPr>
+        <w:t>/</w:t>
+      </w:r>
+      <w:r>
+        <w:rPr>
+          <w:rFonts w:ascii="Times New Roman" w:hAnsi="Times New Roman" w:cs="Times New Roman"/>
+          <w:i/>
+          <w:iCs/>
+          <w:sz w:val="24"/>
+          <w:szCs w:val="24"/>
+        </w:rPr>
+        <w:t>’</w:t>
+      </w:r>
+      <w:r>
+        <w:rPr>
+          <w:rFonts w:ascii="Times New Roman" w:hAnsi="Times New Roman" w:cs="Times New Roman"/>
+          <w:i/>
+          <w:iCs/>
+          <w:sz w:val="24"/>
+          <w:szCs w:val="24"/>
+        </w:rPr>
+        <w:t>#id</w:t>
+      </w:r>
+      <w:r>
+        <w:rPr>
+          <w:rFonts w:ascii="Times New Roman" w:hAnsi="Times New Roman" w:cs="Times New Roman"/>
+          <w:i/>
+          <w:iCs/>
+          <w:sz w:val="24"/>
+          <w:szCs w:val="24"/>
+        </w:rPr>
+        <w:t>’</w:t>
+      </w:r>
+      <w:r>
+        <w:rPr>
+          <w:rFonts w:ascii="Times New Roman" w:hAnsi="Times New Roman" w:cs="Times New Roman"/>
+          <w:i/>
+          <w:iCs/>
+          <w:sz w:val="24"/>
+          <w:szCs w:val="24"/>
+        </w:rPr>
+        <w:t>/’tag’</w:t>
+      </w:r>
+      <w:r>
+        <w:rPr>
+          <w:rFonts w:ascii="Times New Roman" w:hAnsi="Times New Roman" w:cs="Times New Roman"/>
+          <w:i/>
+          <w:iCs/>
+          <w:sz w:val="24"/>
+          <w:szCs w:val="24"/>
+        </w:rPr>
+        <w:t>)</w:t>
+      </w:r>
+      <w:r>
+        <w:rPr>
+          <w:rFonts w:ascii="Times New Roman" w:hAnsi="Times New Roman" w:cs="Times New Roman"/>
+          <w:i/>
+          <w:iCs/>
+          <w:sz w:val="24"/>
+          <w:szCs w:val="24"/>
+        </w:rPr>
+        <w:t>.</w:t>
+      </w:r>
+    </w:p>
+    <w:p>
+      <w:pPr>
+        <w:pStyle w:val="PargrafodaLista"/>
+        <w:numPr>
+          <w:ilvl w:val="2"/>
+          <w:numId w:val="1"/>
+        </w:numPr>
+        <w:spacing w:line="360" w:lineRule="auto"/>
+        <w:jc w:val="both"/>
+        <w:rPr>
+          <w:rFonts w:ascii="Times New Roman" w:hAnsi="Times New Roman" w:cs="Times New Roman"/>
+          <w:b/>
+          <w:bCs/>
+          <w:sz w:val="24"/>
+          <w:szCs w:val="24"/>
+          <w:u w:val="single"/>
+        </w:rPr>
+      </w:pPr>
+      <w:r>
+        <w:rPr>
+          <w:rFonts w:ascii="Times New Roman" w:hAnsi="Times New Roman" w:cs="Times New Roman"/>
+          <w:sz w:val="24"/>
+          <w:szCs w:val="24"/>
+        </w:rPr>
+        <w:t>O query sempre irá devolver o primeiro elemento correspondente que encontrar na busca.</w:t>
       </w:r>
     </w:p>
     <w:p>
@@ -131,225 +323,8 @@
           <w:sz w:val="24"/>
           <w:szCs w:val="24"/>
         </w:rPr>
-        <w:t xml:space="preserve"> </w:t>
-      </w:r>
-      <w:r>
-        <w:rPr>
-          <w:rFonts w:ascii="Times New Roman" w:hAnsi="Times New Roman" w:cs="Times New Roman"/>
-          <w:sz w:val="24"/>
-          <w:szCs w:val="24"/>
-        </w:rPr>
-        <w:t>Tudo no DOM é um objeto e todo objeto possui queries. Através delas nós selecionamos as classes ou id das tags para podermos alterar o que quisermos através do JS.</w:t>
-      </w:r>
-      <w:r>
-        <w:rPr>
-          <w:rFonts w:ascii="Times New Roman" w:hAnsi="Times New Roman" w:cs="Times New Roman"/>
-          <w:sz w:val="24"/>
-          <w:szCs w:val="24"/>
-        </w:rPr>
-        <w:t xml:space="preserve"> Para usar a query nós colocamos o objeto separado por “.”, A função seguida de parênteses e dentro dos parênteses colocamos aspas com o indicador da marcação </w:t>
-      </w:r>
-      <w:r>
-        <w:rPr>
-          <w:rFonts w:ascii="Times New Roman" w:hAnsi="Times New Roman" w:cs="Times New Roman"/>
-          <w:sz w:val="24"/>
-          <w:szCs w:val="24"/>
-        </w:rPr>
-        <w:t xml:space="preserve">ou a tag em si, </w:t>
-      </w:r>
-      <w:r>
-        <w:rPr>
-          <w:rFonts w:ascii="Times New Roman" w:hAnsi="Times New Roman" w:cs="Times New Roman"/>
-          <w:sz w:val="24"/>
-          <w:szCs w:val="24"/>
-        </w:rPr>
-        <w:t>e o nome dela dentro para determinarmos qual/quais elementos estamos pegando. Ex.:</w:t>
-      </w:r>
-      <w:r>
-        <w:rPr>
-          <w:rFonts w:ascii="Times New Roman" w:hAnsi="Times New Roman" w:cs="Times New Roman"/>
-          <w:sz w:val="24"/>
-          <w:szCs w:val="24"/>
-        </w:rPr>
-        <w:t xml:space="preserve"> </w:t>
-      </w:r>
-      <w:proofErr w:type="spellStart"/>
-      <w:r>
-        <w:rPr>
-          <w:rFonts w:ascii="Times New Roman" w:hAnsi="Times New Roman" w:cs="Times New Roman"/>
-          <w:i/>
-          <w:iCs/>
-          <w:sz w:val="24"/>
-          <w:szCs w:val="24"/>
-        </w:rPr>
-        <w:t>document.querySelector</w:t>
-      </w:r>
-      <w:proofErr w:type="spellEnd"/>
-      <w:r>
-        <w:rPr>
-          <w:rFonts w:ascii="Times New Roman" w:hAnsi="Times New Roman" w:cs="Times New Roman"/>
-          <w:i/>
-          <w:iCs/>
-          <w:sz w:val="24"/>
-          <w:szCs w:val="24"/>
-        </w:rPr>
-        <w:t>(</w:t>
-      </w:r>
-      <w:r>
-        <w:rPr>
-          <w:rFonts w:ascii="Times New Roman" w:hAnsi="Times New Roman" w:cs="Times New Roman"/>
-          <w:i/>
-          <w:iCs/>
-          <w:sz w:val="24"/>
-          <w:szCs w:val="24"/>
-        </w:rPr>
-        <w:t>‘</w:t>
-      </w:r>
-      <w:r>
-        <w:rPr>
-          <w:rFonts w:ascii="Times New Roman" w:hAnsi="Times New Roman" w:cs="Times New Roman"/>
-          <w:i/>
-          <w:iCs/>
-          <w:sz w:val="24"/>
-          <w:szCs w:val="24"/>
-        </w:rPr>
-        <w:t>.classe</w:t>
-      </w:r>
-      <w:r>
-        <w:rPr>
-          <w:rFonts w:ascii="Times New Roman" w:hAnsi="Times New Roman" w:cs="Times New Roman"/>
-          <w:i/>
-          <w:iCs/>
-          <w:sz w:val="24"/>
-          <w:szCs w:val="24"/>
-        </w:rPr>
-        <w:t>’</w:t>
-      </w:r>
-      <w:r>
-        <w:rPr>
-          <w:rFonts w:ascii="Times New Roman" w:hAnsi="Times New Roman" w:cs="Times New Roman"/>
-          <w:i/>
-          <w:iCs/>
-          <w:sz w:val="24"/>
-          <w:szCs w:val="24"/>
-        </w:rPr>
-        <w:t>/</w:t>
-      </w:r>
-      <w:r>
-        <w:rPr>
-          <w:rFonts w:ascii="Times New Roman" w:hAnsi="Times New Roman" w:cs="Times New Roman"/>
-          <w:i/>
-          <w:iCs/>
-          <w:sz w:val="24"/>
-          <w:szCs w:val="24"/>
-        </w:rPr>
-        <w:t>’</w:t>
-      </w:r>
-      <w:r>
-        <w:rPr>
-          <w:rFonts w:ascii="Times New Roman" w:hAnsi="Times New Roman" w:cs="Times New Roman"/>
-          <w:i/>
-          <w:iCs/>
-          <w:sz w:val="24"/>
-          <w:szCs w:val="24"/>
-        </w:rPr>
-        <w:t>#id</w:t>
-      </w:r>
-      <w:r>
-        <w:rPr>
-          <w:rFonts w:ascii="Times New Roman" w:hAnsi="Times New Roman" w:cs="Times New Roman"/>
-          <w:i/>
-          <w:iCs/>
-          <w:sz w:val="24"/>
-          <w:szCs w:val="24"/>
-        </w:rPr>
-        <w:t>’</w:t>
-      </w:r>
-      <w:r>
-        <w:rPr>
-          <w:rFonts w:ascii="Times New Roman" w:hAnsi="Times New Roman" w:cs="Times New Roman"/>
-          <w:i/>
-          <w:iCs/>
-          <w:sz w:val="24"/>
-          <w:szCs w:val="24"/>
-        </w:rPr>
-        <w:t>/’tag’</w:t>
-      </w:r>
-      <w:r>
-        <w:rPr>
-          <w:rFonts w:ascii="Times New Roman" w:hAnsi="Times New Roman" w:cs="Times New Roman"/>
-          <w:i/>
-          <w:iCs/>
-          <w:sz w:val="24"/>
-          <w:szCs w:val="24"/>
-        </w:rPr>
-        <w:t>)</w:t>
-      </w:r>
-      <w:r>
-        <w:rPr>
-          <w:rFonts w:ascii="Times New Roman" w:hAnsi="Times New Roman" w:cs="Times New Roman"/>
-          <w:i/>
-          <w:iCs/>
-          <w:sz w:val="24"/>
-          <w:szCs w:val="24"/>
-        </w:rPr>
-        <w:t>.</w:t>
-      </w:r>
-    </w:p>
-    <w:p>
-      <w:pPr>
-        <w:pStyle w:val="PargrafodaLista"/>
-        <w:numPr>
-          <w:ilvl w:val="2"/>
-          <w:numId w:val="1"/>
-        </w:numPr>
-        <w:spacing w:line="360" w:lineRule="auto"/>
-        <w:jc w:val="both"/>
-        <w:rPr>
-          <w:rFonts w:ascii="Times New Roman" w:hAnsi="Times New Roman" w:cs="Times New Roman"/>
-          <w:b/>
-          <w:bCs/>
-          <w:sz w:val="24"/>
-          <w:szCs w:val="24"/>
-          <w:u w:val="single"/>
-        </w:rPr>
-      </w:pPr>
-      <w:r>
-        <w:rPr>
-          <w:rFonts w:ascii="Times New Roman" w:hAnsi="Times New Roman" w:cs="Times New Roman"/>
-          <w:sz w:val="24"/>
-          <w:szCs w:val="24"/>
-        </w:rPr>
-        <w:t>O query sempre irá devolver o primeiro elemento correspondente que encontrar na busca.</w:t>
-      </w:r>
-    </w:p>
-    <w:p>
-      <w:pPr>
-        <w:pStyle w:val="PargrafodaLista"/>
-        <w:numPr>
-          <w:ilvl w:val="1"/>
-          <w:numId w:val="1"/>
-        </w:numPr>
-        <w:spacing w:line="360" w:lineRule="auto"/>
-        <w:jc w:val="both"/>
-        <w:rPr>
-          <w:rFonts w:ascii="Times New Roman" w:hAnsi="Times New Roman" w:cs="Times New Roman"/>
-          <w:b/>
-          <w:bCs/>
-          <w:sz w:val="24"/>
-          <w:szCs w:val="24"/>
-          <w:u w:val="single"/>
-        </w:rPr>
-      </w:pPr>
-      <w:r>
-        <w:rPr>
-          <w:rFonts w:ascii="Times New Roman" w:hAnsi="Times New Roman" w:cs="Times New Roman"/>
-          <w:sz w:val="24"/>
-          <w:szCs w:val="24"/>
-        </w:rPr>
         <w:t xml:space="preserve"> Podemos também pegar somente o conteúdo de determinado objeto, utilizando a propriedade </w:t>
       </w:r>
-      <w:proofErr w:type="spellStart"/>
       <w:r>
         <w:rPr>
           <w:rFonts w:ascii="Times New Roman" w:hAnsi="Times New Roman" w:cs="Times New Roman"/>
@@ -360,7 +335,6 @@
         </w:rPr>
         <w:t>textContent</w:t>
       </w:r>
-      <w:proofErr w:type="spellEnd"/>
       <w:r>
         <w:rPr>
           <w:rFonts w:ascii="Times New Roman" w:hAnsi="Times New Roman" w:cs="Times New Roman"/>
@@ -369,62 +343,16 @@
         </w:rPr>
         <w:t xml:space="preserve">, por exemplo: </w:t>
       </w:r>
-      <w:proofErr w:type="spellStart"/>
-      <w:r>
-        <w:rPr>
-          <w:rFonts w:ascii="Times New Roman" w:hAnsi="Times New Roman" w:cs="Times New Roman"/>
-          <w:i/>
-          <w:iCs/>
-          <w:sz w:val="24"/>
-          <w:szCs w:val="24"/>
-        </w:rPr>
-        <w:t>document.querySelector</w:t>
-      </w:r>
-      <w:proofErr w:type="spellEnd"/>
-      <w:r>
-        <w:rPr>
-          <w:rFonts w:ascii="Times New Roman" w:hAnsi="Times New Roman" w:cs="Times New Roman"/>
-          <w:i/>
-          <w:iCs/>
-          <w:sz w:val="24"/>
-          <w:szCs w:val="24"/>
-        </w:rPr>
-        <w:t>(‘.</w:t>
-      </w:r>
-      <w:proofErr w:type="spellStart"/>
-      <w:r>
-        <w:rPr>
-          <w:rFonts w:ascii="Times New Roman" w:hAnsi="Times New Roman" w:cs="Times New Roman"/>
-          <w:i/>
-          <w:iCs/>
-          <w:sz w:val="24"/>
-          <w:szCs w:val="24"/>
-        </w:rPr>
-        <w:t>content</w:t>
-      </w:r>
-      <w:proofErr w:type="spellEnd"/>
-      <w:r>
-        <w:rPr>
-          <w:rFonts w:ascii="Times New Roman" w:hAnsi="Times New Roman" w:cs="Times New Roman"/>
-          <w:i/>
-          <w:iCs/>
-          <w:sz w:val="24"/>
-          <w:szCs w:val="24"/>
-        </w:rPr>
-        <w:t>’).</w:t>
-      </w:r>
-      <w:proofErr w:type="spellStart"/>
-      <w:r>
-        <w:rPr>
-          <w:rFonts w:ascii="Times New Roman" w:hAnsi="Times New Roman" w:cs="Times New Roman"/>
-          <w:i/>
-          <w:iCs/>
-          <w:sz w:val="24"/>
-          <w:szCs w:val="24"/>
-        </w:rPr>
-        <w:t>textContent</w:t>
-      </w:r>
-      <w:proofErr w:type="spellEnd"/>
+      <w:r>
+        <w:rPr>
+          <w:rFonts w:ascii="Times New Roman" w:hAnsi="Times New Roman" w:cs="Times New Roman"/>
+          <w:i/>
+          <w:iCs/>
+          <w:sz w:val="24"/>
+          <w:szCs w:val="24"/>
+        </w:rPr>
+        <w:t>document.querySelector(‘.content’).textContent</w:t>
+      </w:r>
       <w:r>
         <w:rPr>
           <w:rFonts w:ascii="Times New Roman" w:hAnsi="Times New Roman" w:cs="Times New Roman"/>
@@ -460,62 +388,16 @@
         </w:rPr>
         <w:t xml:space="preserve">Utilizando esta técnica de seleção de elemento, também podemos alterar o conteúdo de uma tag utilizando a mesma linha acima: </w:t>
       </w:r>
-      <w:proofErr w:type="spellStart"/>
-      <w:r>
-        <w:rPr>
-          <w:rFonts w:ascii="Times New Roman" w:hAnsi="Times New Roman" w:cs="Times New Roman"/>
-          <w:i/>
-          <w:iCs/>
-          <w:sz w:val="24"/>
-          <w:szCs w:val="24"/>
-        </w:rPr>
-        <w:t>document.querySelector</w:t>
-      </w:r>
-      <w:proofErr w:type="spellEnd"/>
-      <w:r>
-        <w:rPr>
-          <w:rFonts w:ascii="Times New Roman" w:hAnsi="Times New Roman" w:cs="Times New Roman"/>
-          <w:i/>
-          <w:iCs/>
-          <w:sz w:val="24"/>
-          <w:szCs w:val="24"/>
-        </w:rPr>
-        <w:t>(‘.</w:t>
-      </w:r>
-      <w:proofErr w:type="spellStart"/>
-      <w:r>
-        <w:rPr>
-          <w:rFonts w:ascii="Times New Roman" w:hAnsi="Times New Roman" w:cs="Times New Roman"/>
-          <w:i/>
-          <w:iCs/>
-          <w:sz w:val="24"/>
-          <w:szCs w:val="24"/>
-        </w:rPr>
-        <w:t>content</w:t>
-      </w:r>
-      <w:proofErr w:type="spellEnd"/>
-      <w:r>
-        <w:rPr>
-          <w:rFonts w:ascii="Times New Roman" w:hAnsi="Times New Roman" w:cs="Times New Roman"/>
-          <w:i/>
-          <w:iCs/>
-          <w:sz w:val="24"/>
-          <w:szCs w:val="24"/>
-        </w:rPr>
-        <w:t>’).</w:t>
-      </w:r>
-      <w:proofErr w:type="spellStart"/>
-      <w:r>
-        <w:rPr>
-          <w:rFonts w:ascii="Times New Roman" w:hAnsi="Times New Roman" w:cs="Times New Roman"/>
-          <w:i/>
-          <w:iCs/>
-          <w:sz w:val="24"/>
-          <w:szCs w:val="24"/>
-        </w:rPr>
-        <w:t>textContent</w:t>
-      </w:r>
-      <w:proofErr w:type="spellEnd"/>
+      <w:r>
+        <w:rPr>
+          <w:rFonts w:ascii="Times New Roman" w:hAnsi="Times New Roman" w:cs="Times New Roman"/>
+          <w:i/>
+          <w:iCs/>
+          <w:sz w:val="24"/>
+          <w:szCs w:val="24"/>
+        </w:rPr>
+        <w:t>document.querySelector(‘.content’).textContent</w:t>
+      </w:r>
       <w:r>
         <w:rPr>
           <w:rFonts w:ascii="Times New Roman" w:hAnsi="Times New Roman" w:cs="Times New Roman"/>
@@ -532,25 +414,7 @@
           <w:sz w:val="24"/>
           <w:szCs w:val="24"/>
         </w:rPr>
-        <w:t>. Dessa forma, o texto anteriormente colocado na/s tag/s com essa classe será/</w:t>
-      </w:r>
-      <w:proofErr w:type="spellStart"/>
-      <w:r>
-        <w:rPr>
-          <w:rFonts w:ascii="Times New Roman" w:hAnsi="Times New Roman" w:cs="Times New Roman"/>
-          <w:sz w:val="24"/>
-          <w:szCs w:val="24"/>
-        </w:rPr>
-        <w:t>ão</w:t>
-      </w:r>
-      <w:proofErr w:type="spellEnd"/>
-      <w:r>
-        <w:rPr>
-          <w:rFonts w:ascii="Times New Roman" w:hAnsi="Times New Roman" w:cs="Times New Roman"/>
-          <w:sz w:val="24"/>
-          <w:szCs w:val="24"/>
-        </w:rPr>
-        <w:t xml:space="preserve"> alterados para “comprar maça”, independentemente do que estivesse escrito antes.</w:t>
+        <w:t>. Dessa forma, o texto anteriormente colocado na/s tag/s com essa classe será/ão alterados para “comprar maça”, independentemente do que estivesse escrito antes.</w:t>
       </w:r>
     </w:p>
     <w:p>
@@ -684,27 +548,15 @@
           <w:szCs w:val="24"/>
         </w:rPr>
       </w:pPr>
-      <w:proofErr w:type="spellStart"/>
-      <w:r>
-        <w:rPr>
-          <w:rFonts w:ascii="Times New Roman" w:hAnsi="Times New Roman" w:cs="Times New Roman"/>
-          <w:i/>
-          <w:iCs/>
-          <w:sz w:val="24"/>
-          <w:szCs w:val="24"/>
-        </w:rPr>
-        <w:t>document.getElementById</w:t>
-      </w:r>
-      <w:proofErr w:type="spellEnd"/>
-      <w:r>
-        <w:rPr>
-          <w:rFonts w:ascii="Times New Roman" w:hAnsi="Times New Roman" w:cs="Times New Roman"/>
-          <w:i/>
-          <w:iCs/>
-          <w:sz w:val="24"/>
-          <w:szCs w:val="24"/>
-        </w:rPr>
-        <w:t>(‘id’)</w:t>
+      <w:r>
+        <w:rPr>
+          <w:rFonts w:ascii="Times New Roman" w:hAnsi="Times New Roman" w:cs="Times New Roman"/>
+          <w:i/>
+          <w:iCs/>
+          <w:sz w:val="24"/>
+          <w:szCs w:val="24"/>
+        </w:rPr>
+        <w:t>document.getElementById(‘id’)</w:t>
       </w:r>
       <w:r>
         <w:rPr>
@@ -737,27 +589,15 @@
           <w:szCs w:val="24"/>
         </w:rPr>
       </w:pPr>
-      <w:proofErr w:type="spellStart"/>
-      <w:r>
-        <w:rPr>
-          <w:rFonts w:ascii="Times New Roman" w:hAnsi="Times New Roman" w:cs="Times New Roman"/>
-          <w:i/>
-          <w:iCs/>
-          <w:sz w:val="24"/>
-          <w:szCs w:val="24"/>
-        </w:rPr>
-        <w:t>document.getElementsByClassName</w:t>
-      </w:r>
-      <w:proofErr w:type="spellEnd"/>
-      <w:r>
-        <w:rPr>
-          <w:rFonts w:ascii="Times New Roman" w:hAnsi="Times New Roman" w:cs="Times New Roman"/>
-          <w:i/>
-          <w:iCs/>
-          <w:sz w:val="24"/>
-          <w:szCs w:val="24"/>
-        </w:rPr>
-        <w:t>(‘classe’)</w:t>
+      <w:r>
+        <w:rPr>
+          <w:rFonts w:ascii="Times New Roman" w:hAnsi="Times New Roman" w:cs="Times New Roman"/>
+          <w:i/>
+          <w:iCs/>
+          <w:sz w:val="24"/>
+          <w:szCs w:val="24"/>
+        </w:rPr>
+        <w:t>document.getElementsByClassName(‘classe’)</w:t>
       </w:r>
       <w:r>
         <w:rPr>
@@ -773,62 +613,32 @@
           <w:sz w:val="24"/>
           <w:szCs w:val="24"/>
         </w:rPr>
-        <w:t xml:space="preserve"> retorna um </w:t>
-      </w:r>
-      <w:proofErr w:type="spellStart"/>
-      <w:r>
-        <w:rPr>
-          <w:rFonts w:ascii="Times New Roman" w:hAnsi="Times New Roman" w:cs="Times New Roman"/>
-          <w:sz w:val="24"/>
-          <w:szCs w:val="24"/>
-        </w:rPr>
-        <w:t>array</w:t>
-      </w:r>
-      <w:proofErr w:type="spellEnd"/>
-      <w:r>
-        <w:rPr>
-          <w:rFonts w:ascii="Times New Roman" w:hAnsi="Times New Roman" w:cs="Times New Roman"/>
-          <w:sz w:val="24"/>
-          <w:szCs w:val="24"/>
-        </w:rPr>
-        <w:t xml:space="preserve"> dos elementos pelo nome da classe passada.</w:t>
-      </w:r>
-    </w:p>
-    <w:p>
-      <w:pPr>
-        <w:pStyle w:val="PargrafodaLista"/>
-        <w:numPr>
-          <w:ilvl w:val="2"/>
-          <w:numId w:val="1"/>
-        </w:numPr>
-        <w:spacing w:line="360" w:lineRule="auto"/>
-        <w:rPr>
-          <w:rFonts w:ascii="Times New Roman" w:hAnsi="Times New Roman" w:cs="Times New Roman"/>
-          <w:sz w:val="24"/>
-          <w:szCs w:val="24"/>
-        </w:rPr>
-      </w:pPr>
-      <w:proofErr w:type="spellStart"/>
-      <w:r>
-        <w:rPr>
-          <w:rFonts w:ascii="Times New Roman" w:hAnsi="Times New Roman" w:cs="Times New Roman"/>
-          <w:i/>
-          <w:iCs/>
-          <w:sz w:val="24"/>
-          <w:szCs w:val="24"/>
-        </w:rPr>
-        <w:t>document.getElementsByTagName</w:t>
-      </w:r>
-      <w:proofErr w:type="spellEnd"/>
-      <w:r>
-        <w:rPr>
-          <w:rFonts w:ascii="Times New Roman" w:hAnsi="Times New Roman" w:cs="Times New Roman"/>
-          <w:i/>
-          <w:iCs/>
-          <w:sz w:val="24"/>
-          <w:szCs w:val="24"/>
-        </w:rPr>
-        <w:t>(‘tag’)</w:t>
+        <w:t xml:space="preserve"> retorna um array dos elementos pelo nome da classe passada.</w:t>
+      </w:r>
+    </w:p>
+    <w:p>
+      <w:pPr>
+        <w:pStyle w:val="PargrafodaLista"/>
+        <w:numPr>
+          <w:ilvl w:val="2"/>
+          <w:numId w:val="1"/>
+        </w:numPr>
+        <w:spacing w:line="360" w:lineRule="auto"/>
+        <w:rPr>
+          <w:rFonts w:ascii="Times New Roman" w:hAnsi="Times New Roman" w:cs="Times New Roman"/>
+          <w:sz w:val="24"/>
+          <w:szCs w:val="24"/>
+        </w:rPr>
+      </w:pPr>
+      <w:r>
+        <w:rPr>
+          <w:rFonts w:ascii="Times New Roman" w:hAnsi="Times New Roman" w:cs="Times New Roman"/>
+          <w:i/>
+          <w:iCs/>
+          <w:sz w:val="24"/>
+          <w:szCs w:val="24"/>
+        </w:rPr>
+        <w:t>document.getElementsByTagName(‘tag’)</w:t>
       </w:r>
       <w:r>
         <w:rPr>
@@ -844,62 +654,32 @@
           <w:sz w:val="24"/>
           <w:szCs w:val="24"/>
         </w:rPr>
-        <w:t xml:space="preserve"> retorna um </w:t>
-      </w:r>
-      <w:proofErr w:type="spellStart"/>
-      <w:r>
-        <w:rPr>
-          <w:rFonts w:ascii="Times New Roman" w:hAnsi="Times New Roman" w:cs="Times New Roman"/>
-          <w:sz w:val="24"/>
-          <w:szCs w:val="24"/>
-        </w:rPr>
-        <w:t>array</w:t>
-      </w:r>
-      <w:proofErr w:type="spellEnd"/>
-      <w:r>
-        <w:rPr>
-          <w:rFonts w:ascii="Times New Roman" w:hAnsi="Times New Roman" w:cs="Times New Roman"/>
-          <w:sz w:val="24"/>
-          <w:szCs w:val="24"/>
-        </w:rPr>
-        <w:t xml:space="preserve"> dos elementos pelo nome da tag passada</w:t>
-      </w:r>
-    </w:p>
-    <w:p>
-      <w:pPr>
-        <w:pStyle w:val="PargrafodaLista"/>
-        <w:numPr>
-          <w:ilvl w:val="2"/>
-          <w:numId w:val="1"/>
-        </w:numPr>
-        <w:spacing w:line="360" w:lineRule="auto"/>
-        <w:rPr>
-          <w:rFonts w:ascii="Times New Roman" w:hAnsi="Times New Roman" w:cs="Times New Roman"/>
-          <w:sz w:val="24"/>
-          <w:szCs w:val="24"/>
-        </w:rPr>
-      </w:pPr>
-      <w:proofErr w:type="spellStart"/>
-      <w:r>
-        <w:rPr>
-          <w:rFonts w:ascii="Times New Roman" w:hAnsi="Times New Roman" w:cs="Times New Roman"/>
-          <w:i/>
-          <w:iCs/>
-          <w:sz w:val="24"/>
-          <w:szCs w:val="24"/>
-        </w:rPr>
-        <w:t>document.querySelectorAll</w:t>
-      </w:r>
-      <w:proofErr w:type="spellEnd"/>
-      <w:r>
-        <w:rPr>
-          <w:rFonts w:ascii="Times New Roman" w:hAnsi="Times New Roman" w:cs="Times New Roman"/>
-          <w:i/>
-          <w:iCs/>
-          <w:sz w:val="24"/>
-          <w:szCs w:val="24"/>
-        </w:rPr>
-        <w:t>(seletor)</w:t>
+        <w:t xml:space="preserve"> retorna um array dos elementos pelo nome da tag passada</w:t>
+      </w:r>
+    </w:p>
+    <w:p>
+      <w:pPr>
+        <w:pStyle w:val="PargrafodaLista"/>
+        <w:numPr>
+          <w:ilvl w:val="2"/>
+          <w:numId w:val="1"/>
+        </w:numPr>
+        <w:spacing w:line="360" w:lineRule="auto"/>
+        <w:rPr>
+          <w:rFonts w:ascii="Times New Roman" w:hAnsi="Times New Roman" w:cs="Times New Roman"/>
+          <w:sz w:val="24"/>
+          <w:szCs w:val="24"/>
+        </w:rPr>
+      </w:pPr>
+      <w:r>
+        <w:rPr>
+          <w:rFonts w:ascii="Times New Roman" w:hAnsi="Times New Roman" w:cs="Times New Roman"/>
+          <w:i/>
+          <w:iCs/>
+          <w:sz w:val="24"/>
+          <w:szCs w:val="24"/>
+        </w:rPr>
+        <w:t>document.querySelectorAll(seletor)</w:t>
       </w:r>
       <w:r>
         <w:rPr>
@@ -1021,49 +801,15 @@
         </w:rPr>
         <w:t xml:space="preserve"> Podemos importar um arquivo JS colocando um </w:t>
       </w:r>
-      <w:proofErr w:type="spellStart"/>
-      <w:r>
-        <w:rPr>
-          <w:rFonts w:ascii="Times New Roman" w:hAnsi="Times New Roman" w:cs="Times New Roman"/>
-          <w:i/>
-          <w:iCs/>
-          <w:sz w:val="24"/>
-          <w:szCs w:val="24"/>
-        </w:rPr>
-        <w:t>src</w:t>
-      </w:r>
-      <w:proofErr w:type="spellEnd"/>
-      <w:r>
-        <w:rPr>
-          <w:rFonts w:ascii="Times New Roman" w:hAnsi="Times New Roman" w:cs="Times New Roman"/>
-          <w:i/>
-          <w:iCs/>
-          <w:sz w:val="24"/>
-          <w:szCs w:val="24"/>
-        </w:rPr>
-        <w:t>=”</w:t>
-      </w:r>
-      <w:proofErr w:type="spellStart"/>
-      <w:r>
-        <w:rPr>
-          <w:rFonts w:ascii="Times New Roman" w:hAnsi="Times New Roman" w:cs="Times New Roman"/>
-          <w:i/>
-          <w:iCs/>
-          <w:sz w:val="24"/>
-          <w:szCs w:val="24"/>
-        </w:rPr>
-        <w:t>localDoArquivo</w:t>
-      </w:r>
-      <w:proofErr w:type="spellEnd"/>
-      <w:r>
-        <w:rPr>
-          <w:rFonts w:ascii="Times New Roman" w:hAnsi="Times New Roman" w:cs="Times New Roman"/>
-          <w:i/>
-          <w:iCs/>
-          <w:sz w:val="24"/>
-          <w:szCs w:val="24"/>
-        </w:rPr>
-        <w:t>”</w:t>
+      <w:r>
+        <w:rPr>
+          <w:rFonts w:ascii="Times New Roman" w:hAnsi="Times New Roman" w:cs="Times New Roman"/>
+          <w:i/>
+          <w:iCs/>
+          <w:sz w:val="24"/>
+          <w:szCs w:val="24"/>
+        </w:rPr>
+        <w:t>src=”localDoArquivo”</w:t>
       </w:r>
       <w:r>
         <w:rPr>
@@ -1144,43 +890,7 @@
           <w:szCs w:val="24"/>
         </w:rPr>
         <w:lastRenderedPageBreak/>
-        <w:t xml:space="preserve"> Para fazer com que um item seja adicionado a uma lista após escrevê-lo no input </w:t>
-      </w:r>
-      <w:proofErr w:type="spellStart"/>
-      <w:r>
-        <w:rPr>
-          <w:rFonts w:ascii="Times New Roman" w:hAnsi="Times New Roman" w:cs="Times New Roman"/>
-          <w:sz w:val="24"/>
-          <w:szCs w:val="24"/>
-        </w:rPr>
-        <w:t>text</w:t>
-      </w:r>
-      <w:proofErr w:type="spellEnd"/>
-      <w:r>
-        <w:rPr>
-          <w:rFonts w:ascii="Times New Roman" w:hAnsi="Times New Roman" w:cs="Times New Roman"/>
-          <w:sz w:val="24"/>
-          <w:szCs w:val="24"/>
-        </w:rPr>
-        <w:t xml:space="preserve"> de um </w:t>
-      </w:r>
-      <w:proofErr w:type="spellStart"/>
-      <w:r>
-        <w:rPr>
-          <w:rFonts w:ascii="Times New Roman" w:hAnsi="Times New Roman" w:cs="Times New Roman"/>
-          <w:sz w:val="24"/>
-          <w:szCs w:val="24"/>
-        </w:rPr>
-        <w:t>forms</w:t>
-      </w:r>
-      <w:proofErr w:type="spellEnd"/>
-      <w:r>
-        <w:rPr>
-          <w:rFonts w:ascii="Times New Roman" w:hAnsi="Times New Roman" w:cs="Times New Roman"/>
-          <w:sz w:val="24"/>
-          <w:szCs w:val="24"/>
-        </w:rPr>
-        <w:t xml:space="preserve">, precisamos mexer no botão </w:t>
+        <w:t xml:space="preserve"> Para fazer com que um item seja adicionado a uma lista após escrevê-lo no input text de um forms, precisamos mexer no botão </w:t>
       </w:r>
       <w:r>
         <w:rPr>
@@ -1241,68 +951,46 @@
           <w:sz w:val="24"/>
           <w:szCs w:val="24"/>
         </w:rPr>
+        <w:t>“data-atribut</w:t>
+      </w:r>
+      <w:r>
+        <w:rPr>
+          <w:rFonts w:ascii="Times New Roman" w:hAnsi="Times New Roman" w:cs="Times New Roman"/>
+          <w:i/>
+          <w:iCs/>
+          <w:sz w:val="24"/>
+          <w:szCs w:val="24"/>
+        </w:rPr>
+        <w:t>e</w:t>
+      </w:r>
+      <w:r>
+        <w:rPr>
+          <w:rFonts w:ascii="Times New Roman" w:hAnsi="Times New Roman" w:cs="Times New Roman"/>
+          <w:i/>
+          <w:iCs/>
+          <w:sz w:val="24"/>
+          <w:szCs w:val="24"/>
+        </w:rPr>
+        <w:t>s”</w:t>
+      </w:r>
+      <w:r>
+        <w:rPr>
+          <w:rFonts w:ascii="Times New Roman" w:hAnsi="Times New Roman" w:cs="Times New Roman"/>
+          <w:sz w:val="24"/>
+          <w:szCs w:val="24"/>
+        </w:rPr>
+        <w:t xml:space="preserve">. Basta colocar a palavra </w:t>
+      </w:r>
+      <w:r>
+        <w:rPr>
+          <w:rFonts w:ascii="Times New Roman" w:hAnsi="Times New Roman" w:cs="Times New Roman"/>
+          <w:i/>
+          <w:iCs/>
+          <w:sz w:val="24"/>
+          <w:szCs w:val="24"/>
+        </w:rPr>
         <w:t>“</w:t>
       </w:r>
-      <w:proofErr w:type="spellStart"/>
-      <w:r>
-        <w:rPr>
-          <w:rFonts w:ascii="Times New Roman" w:hAnsi="Times New Roman" w:cs="Times New Roman"/>
-          <w:i/>
-          <w:iCs/>
-          <w:sz w:val="24"/>
-          <w:szCs w:val="24"/>
-        </w:rPr>
-        <w:t>data-atribut</w:t>
-      </w:r>
-      <w:r>
-        <w:rPr>
-          <w:rFonts w:ascii="Times New Roman" w:hAnsi="Times New Roman" w:cs="Times New Roman"/>
-          <w:i/>
-          <w:iCs/>
-          <w:sz w:val="24"/>
-          <w:szCs w:val="24"/>
-        </w:rPr>
-        <w:t>e</w:t>
-      </w:r>
-      <w:r>
-        <w:rPr>
-          <w:rFonts w:ascii="Times New Roman" w:hAnsi="Times New Roman" w:cs="Times New Roman"/>
-          <w:i/>
-          <w:iCs/>
-          <w:sz w:val="24"/>
-          <w:szCs w:val="24"/>
-        </w:rPr>
-        <w:t>s</w:t>
-      </w:r>
-      <w:proofErr w:type="spellEnd"/>
-      <w:r>
-        <w:rPr>
-          <w:rFonts w:ascii="Times New Roman" w:hAnsi="Times New Roman" w:cs="Times New Roman"/>
-          <w:i/>
-          <w:iCs/>
-          <w:sz w:val="24"/>
-          <w:szCs w:val="24"/>
-        </w:rPr>
-        <w:t>”</w:t>
-      </w:r>
-      <w:r>
-        <w:rPr>
-          <w:rFonts w:ascii="Times New Roman" w:hAnsi="Times New Roman" w:cs="Times New Roman"/>
-          <w:sz w:val="24"/>
-          <w:szCs w:val="24"/>
-        </w:rPr>
-        <w:t xml:space="preserve">. Basta colocar a palavra </w:t>
-      </w:r>
-      <w:r>
-        <w:rPr>
-          <w:rFonts w:ascii="Times New Roman" w:hAnsi="Times New Roman" w:cs="Times New Roman"/>
-          <w:i/>
-          <w:iCs/>
-          <w:sz w:val="24"/>
-          <w:szCs w:val="24"/>
-        </w:rPr>
-        <w:t>“</w:t>
-      </w:r>
       <w:r>
         <w:rPr>
           <w:rFonts w:ascii="Times New Roman" w:hAnsi="Times New Roman" w:cs="Times New Roman"/>
@@ -1407,7 +1095,6 @@
         </w:rPr>
         <w:t xml:space="preserve">A principal vantagem é separar o que é do css e o que é do JS, pois se utilizarmos as classes outra pessoa que trabalha no mesmo projeto pode acabar mudando a classe por achar que não está semântica para o CSS e acabar quebrando o código. Utilizando os </w:t>
       </w:r>
-      <w:proofErr w:type="spellStart"/>
       <w:r>
         <w:rPr>
           <w:rFonts w:ascii="Times New Roman" w:hAnsi="Times New Roman" w:cs="Times New Roman"/>
@@ -1424,16 +1111,7 @@
           <w:sz w:val="24"/>
           <w:szCs w:val="24"/>
         </w:rPr>
-        <w:t>’s</w:t>
-      </w:r>
-      <w:proofErr w:type="spellEnd"/>
-      <w:r>
-        <w:rPr>
-          <w:rFonts w:ascii="Times New Roman" w:hAnsi="Times New Roman" w:cs="Times New Roman"/>
-          <w:sz w:val="24"/>
-          <w:szCs w:val="24"/>
-        </w:rPr>
-        <w:t xml:space="preserve"> esse risco é bem menor.</w:t>
+        <w:t>’s esse risco é bem menor.</w:t>
       </w:r>
     </w:p>
     <w:p>
@@ -1506,27 +1184,15 @@
         </w:rPr>
         <w:t xml:space="preserve"> Ex.: </w:t>
       </w:r>
-      <w:proofErr w:type="spellStart"/>
-      <w:r>
-        <w:rPr>
-          <w:rFonts w:ascii="Times New Roman" w:hAnsi="Times New Roman" w:cs="Times New Roman"/>
-          <w:i/>
-          <w:iCs/>
-          <w:sz w:val="24"/>
-          <w:szCs w:val="24"/>
-        </w:rPr>
-        <w:t>document.querySelector</w:t>
-      </w:r>
-      <w:proofErr w:type="spellEnd"/>
-      <w:r>
-        <w:rPr>
-          <w:rFonts w:ascii="Times New Roman" w:hAnsi="Times New Roman" w:cs="Times New Roman"/>
-          <w:i/>
-          <w:iCs/>
-          <w:sz w:val="24"/>
-          <w:szCs w:val="24"/>
-        </w:rPr>
-        <w:t>(‘[data-nome-atribuído-ao-elemento]’)</w:t>
+      <w:r>
+        <w:rPr>
+          <w:rFonts w:ascii="Times New Roman" w:hAnsi="Times New Roman" w:cs="Times New Roman"/>
+          <w:i/>
+          <w:iCs/>
+          <w:sz w:val="24"/>
+          <w:szCs w:val="24"/>
+        </w:rPr>
+        <w:t>document.querySelector(‘[data-nome-atribuído-ao-elemento]’)</w:t>
       </w:r>
       <w:r>
         <w:rPr>
@@ -1598,101 +1264,33 @@
         </w:rPr>
         <w:t xml:space="preserve">No caso do projeto referente à este primeiro curso, a variável é o button, então podemos colocar: </w:t>
       </w:r>
-      <w:proofErr w:type="spellStart"/>
-      <w:r>
-        <w:rPr>
-          <w:rFonts w:ascii="Times New Roman" w:hAnsi="Times New Roman" w:cs="Times New Roman"/>
-          <w:i/>
-          <w:iCs/>
-          <w:sz w:val="24"/>
-          <w:szCs w:val="24"/>
-        </w:rPr>
-        <w:t>const</w:t>
-      </w:r>
-      <w:proofErr w:type="spellEnd"/>
-      <w:r>
-        <w:rPr>
-          <w:rFonts w:ascii="Times New Roman" w:hAnsi="Times New Roman" w:cs="Times New Roman"/>
-          <w:i/>
-          <w:iCs/>
+      <w:r>
+        <w:rPr>
+          <w:rFonts w:ascii="Times New Roman" w:hAnsi="Times New Roman" w:cs="Times New Roman"/>
+          <w:i/>
+          <w:iCs/>
+          <w:sz w:val="24"/>
+          <w:szCs w:val="24"/>
+        </w:rPr>
+        <w:t>const novaTarefa =</w:t>
+      </w:r>
+      <w:r>
+        <w:rPr>
+          <w:rFonts w:ascii="Times New Roman" w:hAnsi="Times New Roman" w:cs="Times New Roman"/>
           <w:sz w:val="24"/>
           <w:szCs w:val="24"/>
         </w:rPr>
         <w:t xml:space="preserve"> </w:t>
       </w:r>
-      <w:proofErr w:type="spellStart"/>
-      <w:r>
-        <w:rPr>
-          <w:rFonts w:ascii="Times New Roman" w:hAnsi="Times New Roman" w:cs="Times New Roman"/>
-          <w:i/>
-          <w:iCs/>
-          <w:sz w:val="24"/>
-          <w:szCs w:val="24"/>
-        </w:rPr>
-        <w:t>novaTarefa</w:t>
-      </w:r>
-      <w:proofErr w:type="spellEnd"/>
-      <w:r>
-        <w:rPr>
-          <w:rFonts w:ascii="Times New Roman" w:hAnsi="Times New Roman" w:cs="Times New Roman"/>
-          <w:i/>
-          <w:iCs/>
-          <w:sz w:val="24"/>
-          <w:szCs w:val="24"/>
-        </w:rPr>
-        <w:t xml:space="preserve"> =</w:t>
-      </w:r>
-      <w:r>
-        <w:rPr>
-          <w:rFonts w:ascii="Times New Roman" w:hAnsi="Times New Roman" w:cs="Times New Roman"/>
-          <w:sz w:val="24"/>
-          <w:szCs w:val="24"/>
-        </w:rPr>
-        <w:t xml:space="preserve"> </w:t>
-      </w:r>
-      <w:proofErr w:type="spellStart"/>
-      <w:r>
-        <w:rPr>
-          <w:rFonts w:ascii="Times New Roman" w:hAnsi="Times New Roman" w:cs="Times New Roman"/>
-          <w:i/>
-          <w:iCs/>
-          <w:sz w:val="24"/>
-          <w:szCs w:val="24"/>
-        </w:rPr>
-        <w:t>document.querySelector</w:t>
-      </w:r>
-      <w:proofErr w:type="spellEnd"/>
-      <w:r>
-        <w:rPr>
-          <w:rFonts w:ascii="Times New Roman" w:hAnsi="Times New Roman" w:cs="Times New Roman"/>
-          <w:i/>
-          <w:iCs/>
-          <w:sz w:val="24"/>
-          <w:szCs w:val="24"/>
-        </w:rPr>
-        <w:t>(‘[data-</w:t>
-      </w:r>
-      <w:proofErr w:type="spellStart"/>
-      <w:r>
-        <w:rPr>
-          <w:rFonts w:ascii="Times New Roman" w:hAnsi="Times New Roman" w:cs="Times New Roman"/>
-          <w:i/>
-          <w:iCs/>
-          <w:sz w:val="24"/>
-          <w:szCs w:val="24"/>
-        </w:rPr>
-        <w:t>form</w:t>
-      </w:r>
-      <w:proofErr w:type="spellEnd"/>
-      <w:r>
-        <w:rPr>
-          <w:rFonts w:ascii="Times New Roman" w:hAnsi="Times New Roman" w:cs="Times New Roman"/>
-          <w:i/>
-          <w:iCs/>
-          <w:sz w:val="24"/>
-          <w:szCs w:val="24"/>
-        </w:rPr>
-        <w:t>-button]’)</w:t>
+      <w:r>
+        <w:rPr>
+          <w:rFonts w:ascii="Times New Roman" w:hAnsi="Times New Roman" w:cs="Times New Roman"/>
+          <w:i/>
+          <w:iCs/>
+          <w:sz w:val="24"/>
+          <w:szCs w:val="24"/>
+        </w:rPr>
+        <w:t>document.querySelector(‘[data-form-button]’)</w:t>
       </w:r>
       <w:r>
         <w:rPr>
@@ -1727,25 +1325,7 @@
           <w:sz w:val="24"/>
           <w:szCs w:val="24"/>
         </w:rPr>
-        <w:t>Desse modo, sempre que quisermos utilizar essa expressão toda dentro do nosso código, podemos colocar a variável que não muda “</w:t>
-      </w:r>
-      <w:proofErr w:type="spellStart"/>
-      <w:r>
-        <w:rPr>
-          <w:rFonts w:ascii="Times New Roman" w:hAnsi="Times New Roman" w:cs="Times New Roman"/>
-          <w:sz w:val="24"/>
-          <w:szCs w:val="24"/>
-        </w:rPr>
-        <w:t>novaTarefa</w:t>
-      </w:r>
-      <w:proofErr w:type="spellEnd"/>
-      <w:r>
-        <w:rPr>
-          <w:rFonts w:ascii="Times New Roman" w:hAnsi="Times New Roman" w:cs="Times New Roman"/>
-          <w:sz w:val="24"/>
-          <w:szCs w:val="24"/>
-        </w:rPr>
-        <w:t>”. Isso é válido para qualquer expressão.</w:t>
+        <w:t>Desse modo, sempre que quisermos utilizar essa expressão toda dentro do nosso código, podemos colocar a variável que não muda “novaTarefa”. Isso é válido para qualquer expressão.</w:t>
       </w:r>
     </w:p>
     <w:p>
@@ -1774,71 +1354,23 @@
         </w:rPr>
         <w:t xml:space="preserve"> Para fazer com que o botão faça uma ação quando for clicado precisamos adicionar um Evento de monitoramento à ele, para que sempre que for clicado, execute uma função específica. Traduzindo isso para o JS fica literalmente assim: </w:t>
       </w:r>
-      <w:proofErr w:type="spellStart"/>
-      <w:r>
-        <w:rPr>
-          <w:rFonts w:ascii="Times New Roman" w:hAnsi="Times New Roman" w:cs="Times New Roman"/>
-          <w:i/>
-          <w:iCs/>
-          <w:sz w:val="24"/>
-          <w:szCs w:val="24"/>
-        </w:rPr>
-        <w:t>novaTarefa.addEventListener</w:t>
-      </w:r>
-      <w:proofErr w:type="spellEnd"/>
-      <w:r>
-        <w:rPr>
-          <w:rFonts w:ascii="Times New Roman" w:hAnsi="Times New Roman" w:cs="Times New Roman"/>
-          <w:i/>
-          <w:iCs/>
-          <w:sz w:val="24"/>
-          <w:szCs w:val="24"/>
-        </w:rPr>
-        <w:t>(‘click’, ()=&gt;{console.log(‘fui clicado’)})</w:t>
-      </w:r>
-      <w:r>
-        <w:rPr>
-          <w:rFonts w:ascii="Times New Roman" w:hAnsi="Times New Roman" w:cs="Times New Roman"/>
-          <w:sz w:val="24"/>
-          <w:szCs w:val="24"/>
-        </w:rPr>
-        <w:t xml:space="preserve">, respectivamente. Ou seja, </w:t>
-      </w:r>
-      <w:proofErr w:type="spellStart"/>
-      <w:r>
-        <w:rPr>
-          <w:rFonts w:ascii="Times New Roman" w:hAnsi="Times New Roman" w:cs="Times New Roman"/>
-          <w:sz w:val="24"/>
-          <w:szCs w:val="24"/>
-        </w:rPr>
-        <w:t>vc</w:t>
-      </w:r>
-      <w:proofErr w:type="spellEnd"/>
-      <w:r>
-        <w:rPr>
-          <w:rFonts w:ascii="Times New Roman" w:hAnsi="Times New Roman" w:cs="Times New Roman"/>
-          <w:sz w:val="24"/>
-          <w:szCs w:val="24"/>
-        </w:rPr>
-        <w:t xml:space="preserve"> adicionou um evento de ouvir para o botão que agora está com o nome de </w:t>
-      </w:r>
-      <w:proofErr w:type="spellStart"/>
-      <w:r>
-        <w:rPr>
-          <w:rFonts w:ascii="Times New Roman" w:hAnsi="Times New Roman" w:cs="Times New Roman"/>
-          <w:sz w:val="24"/>
-          <w:szCs w:val="24"/>
-        </w:rPr>
-        <w:t>novaTarefa</w:t>
-      </w:r>
-      <w:proofErr w:type="spellEnd"/>
-      <w:r>
-        <w:rPr>
-          <w:rFonts w:ascii="Times New Roman" w:hAnsi="Times New Roman" w:cs="Times New Roman"/>
-          <w:sz w:val="24"/>
-          <w:szCs w:val="24"/>
-        </w:rPr>
-        <w:t xml:space="preserve"> e disse para ele que quando ele “ouvir” que o botão foi clicado, irá executar a função anônima que é imprimir a frase “fui clicado” no console do browser.</w:t>
+      <w:r>
+        <w:rPr>
+          <w:rFonts w:ascii="Times New Roman" w:hAnsi="Times New Roman" w:cs="Times New Roman"/>
+          <w:i/>
+          <w:iCs/>
+          <w:sz w:val="24"/>
+          <w:szCs w:val="24"/>
+        </w:rPr>
+        <w:t>novaTarefa.addEventListener(‘click’, ()=&gt;{console.log(‘fui clicado’)})</w:t>
+      </w:r>
+      <w:r>
+        <w:rPr>
+          <w:rFonts w:ascii="Times New Roman" w:hAnsi="Times New Roman" w:cs="Times New Roman"/>
+          <w:sz w:val="24"/>
+          <w:szCs w:val="24"/>
+        </w:rPr>
+        <w:t>, respectivamente. Ou seja, vc adicionou um evento de ouvir para o botão que agora está com o nome de novaTarefa e disse para ele que quando ele “ouvir” que o botão foi clicado, irá executar a função anônima que é imprimir a frase “fui clicado” no console do browser.</w:t>
       </w:r>
     </w:p>
     <w:p>
@@ -1895,40 +1427,16 @@
         </w:rPr>
         <w:t xml:space="preserve"> Podemos pegar somente o valor de um input, ou seja, seu texto, utilizando o </w:t>
       </w:r>
-      <w:proofErr w:type="spellStart"/>
-      <w:r>
-        <w:rPr>
-          <w:rFonts w:ascii="Times New Roman" w:hAnsi="Times New Roman" w:cs="Times New Roman"/>
-          <w:i/>
-          <w:iCs/>
-          <w:sz w:val="24"/>
-          <w:szCs w:val="24"/>
-        </w:rPr>
-        <w:t>nomeDaVariável</w:t>
-      </w:r>
-      <w:proofErr w:type="spellEnd"/>
-      <w:r>
-        <w:rPr>
-          <w:rFonts w:ascii="Times New Roman" w:hAnsi="Times New Roman" w:cs="Times New Roman"/>
-          <w:i/>
-          <w:iCs/>
-          <w:sz w:val="24"/>
-          <w:szCs w:val="24"/>
-        </w:rPr>
-        <w:t>/</w:t>
-      </w:r>
-      <w:proofErr w:type="spellStart"/>
-      <w:r>
-        <w:rPr>
-          <w:rFonts w:ascii="Times New Roman" w:hAnsi="Times New Roman" w:cs="Times New Roman"/>
-          <w:i/>
-          <w:iCs/>
-          <w:sz w:val="24"/>
-          <w:szCs w:val="24"/>
-        </w:rPr>
-        <w:t>expressãoDoInput.value</w:t>
-      </w:r>
-      <w:proofErr w:type="spellEnd"/>
+      <w:r>
+        <w:rPr>
+          <w:rFonts w:ascii="Times New Roman" w:hAnsi="Times New Roman" w:cs="Times New Roman"/>
+          <w:i/>
+          <w:iCs/>
+          <w:sz w:val="24"/>
+          <w:szCs w:val="24"/>
+        </w:rPr>
+        <w:t>nomeDaVariável/expressãoDoInput.value</w:t>
+      </w:r>
       <w:r>
         <w:rPr>
           <w:rFonts w:ascii="Times New Roman" w:hAnsi="Times New Roman" w:cs="Times New Roman"/>
@@ -1978,43 +1486,7 @@
           <w:sz w:val="24"/>
           <w:szCs w:val="24"/>
         </w:rPr>
-        <w:t xml:space="preserve">Para mandar ele imprimir no console o texto do input, podemos colocar essa expressão dentro da função anônima do </w:t>
-      </w:r>
-      <w:proofErr w:type="spellStart"/>
-      <w:r>
-        <w:rPr>
-          <w:rFonts w:ascii="Times New Roman" w:hAnsi="Times New Roman" w:cs="Times New Roman"/>
-          <w:sz w:val="24"/>
-          <w:szCs w:val="24"/>
-        </w:rPr>
-        <w:t>event</w:t>
-      </w:r>
-      <w:proofErr w:type="spellEnd"/>
-      <w:r>
-        <w:rPr>
-          <w:rFonts w:ascii="Times New Roman" w:hAnsi="Times New Roman" w:cs="Times New Roman"/>
-          <w:sz w:val="24"/>
-          <w:szCs w:val="24"/>
-        </w:rPr>
-        <w:t xml:space="preserve"> </w:t>
-      </w:r>
-      <w:proofErr w:type="spellStart"/>
-      <w:r>
-        <w:rPr>
-          <w:rFonts w:ascii="Times New Roman" w:hAnsi="Times New Roman" w:cs="Times New Roman"/>
-          <w:sz w:val="24"/>
-          <w:szCs w:val="24"/>
-        </w:rPr>
-        <w:t>listener</w:t>
-      </w:r>
-      <w:proofErr w:type="spellEnd"/>
-      <w:r>
-        <w:rPr>
-          <w:rFonts w:ascii="Times New Roman" w:hAnsi="Times New Roman" w:cs="Times New Roman"/>
-          <w:sz w:val="24"/>
-          <w:szCs w:val="24"/>
-        </w:rPr>
-        <w:t>, que ocorre quando apertamos o botão.</w:t>
+        <w:t>Para mandar ele imprimir no console o texto do input, podemos colocar essa expressão dentro da função anônima do event listener, que ocorre quando apertamos o botão.</w:t>
       </w:r>
     </w:p>
     <w:p>
@@ -2070,53 +1542,23 @@
         </w:rPr>
         <w:t xml:space="preserve"> Nós conseguimos fazer com que o formulário pare de atualizar a página, ou seja, pare de mandar informações para o servidor colocando um </w:t>
       </w:r>
-      <w:proofErr w:type="spellStart"/>
-      <w:r>
-        <w:rPr>
-          <w:rFonts w:ascii="Times New Roman" w:hAnsi="Times New Roman" w:cs="Times New Roman"/>
-          <w:i/>
-          <w:iCs/>
-          <w:sz w:val="24"/>
-          <w:szCs w:val="24"/>
-        </w:rPr>
-        <w:t>preventDefault</w:t>
-      </w:r>
-      <w:proofErr w:type="spellEnd"/>
-      <w:r>
-        <w:rPr>
-          <w:rFonts w:ascii="Times New Roman" w:hAnsi="Times New Roman" w:cs="Times New Roman"/>
-          <w:i/>
-          <w:iCs/>
-          <w:sz w:val="24"/>
-          <w:szCs w:val="24"/>
-        </w:rPr>
-        <w:t>()</w:t>
-      </w:r>
-      <w:r>
-        <w:rPr>
-          <w:rFonts w:ascii="Times New Roman" w:hAnsi="Times New Roman" w:cs="Times New Roman"/>
-          <w:sz w:val="24"/>
-          <w:szCs w:val="24"/>
-        </w:rPr>
-        <w:t xml:space="preserve">, dentro do </w:t>
-      </w:r>
-      <w:proofErr w:type="spellStart"/>
-      <w:r>
-        <w:rPr>
-          <w:rFonts w:ascii="Times New Roman" w:hAnsi="Times New Roman" w:cs="Times New Roman"/>
-          <w:sz w:val="24"/>
-          <w:szCs w:val="24"/>
-        </w:rPr>
-        <w:t>eventListener</w:t>
-      </w:r>
-      <w:proofErr w:type="spellEnd"/>
-      <w:r>
-        <w:rPr>
-          <w:rFonts w:ascii="Times New Roman" w:hAnsi="Times New Roman" w:cs="Times New Roman"/>
-          <w:sz w:val="24"/>
-          <w:szCs w:val="24"/>
-        </w:rPr>
-        <w:t>.</w:t>
+      <w:r>
+        <w:rPr>
+          <w:rFonts w:ascii="Times New Roman" w:hAnsi="Times New Roman" w:cs="Times New Roman"/>
+          <w:i/>
+          <w:iCs/>
+          <w:sz w:val="24"/>
+          <w:szCs w:val="24"/>
+        </w:rPr>
+        <w:t>preventDefault()</w:t>
+      </w:r>
+      <w:r>
+        <w:rPr>
+          <w:rFonts w:ascii="Times New Roman" w:hAnsi="Times New Roman" w:cs="Times New Roman"/>
+          <w:sz w:val="24"/>
+          <w:szCs w:val="24"/>
+        </w:rPr>
+        <w:t>, dentro do eventListener.</w:t>
       </w:r>
     </w:p>
     <w:p>
@@ -2197,115 +1639,61 @@
           <w:sz w:val="24"/>
           <w:szCs w:val="24"/>
         </w:rPr>
-        <w:t xml:space="preserve">Para organizar melhor o nosso código, nós podemos criar uma função para não deixar tudo bagunçado no </w:t>
-      </w:r>
-      <w:proofErr w:type="spellStart"/>
-      <w:r>
-        <w:rPr>
-          <w:rFonts w:ascii="Times New Roman" w:hAnsi="Times New Roman" w:cs="Times New Roman"/>
-          <w:sz w:val="24"/>
-          <w:szCs w:val="24"/>
-        </w:rPr>
-        <w:t>eventListener</w:t>
-      </w:r>
-      <w:proofErr w:type="spellEnd"/>
-      <w:r>
-        <w:rPr>
-          <w:rFonts w:ascii="Times New Roman" w:hAnsi="Times New Roman" w:cs="Times New Roman"/>
-          <w:sz w:val="24"/>
-          <w:szCs w:val="24"/>
-        </w:rPr>
-        <w:t>.</w:t>
-      </w:r>
-    </w:p>
-    <w:p>
-      <w:pPr>
-        <w:pStyle w:val="PargrafodaLista"/>
-        <w:numPr>
-          <w:ilvl w:val="2"/>
-          <w:numId w:val="1"/>
-        </w:numPr>
-        <w:spacing w:line="360" w:lineRule="auto"/>
-        <w:jc w:val="both"/>
-        <w:rPr>
-          <w:rFonts w:ascii="Times New Roman" w:hAnsi="Times New Roman" w:cs="Times New Roman"/>
-          <w:b/>
-          <w:bCs/>
-          <w:sz w:val="24"/>
-          <w:szCs w:val="24"/>
-          <w:u w:val="single"/>
-        </w:rPr>
-      </w:pPr>
-      <w:r>
-        <w:rPr>
-          <w:rFonts w:ascii="Times New Roman" w:hAnsi="Times New Roman" w:cs="Times New Roman"/>
-          <w:sz w:val="24"/>
-          <w:szCs w:val="24"/>
-        </w:rPr>
-        <w:t xml:space="preserve">Para criar uma função precisamos de uma constante com o nome da função recebendo o evento entre parênteses e todos os parâmetros que estavam dentro do </w:t>
-      </w:r>
-      <w:proofErr w:type="spellStart"/>
-      <w:r>
-        <w:rPr>
-          <w:rFonts w:ascii="Times New Roman" w:hAnsi="Times New Roman" w:cs="Times New Roman"/>
-          <w:sz w:val="24"/>
-          <w:szCs w:val="24"/>
-        </w:rPr>
-        <w:t>eventListener</w:t>
-      </w:r>
-      <w:proofErr w:type="spellEnd"/>
-      <w:r>
-        <w:rPr>
-          <w:rFonts w:ascii="Times New Roman" w:hAnsi="Times New Roman" w:cs="Times New Roman"/>
-          <w:sz w:val="24"/>
-          <w:szCs w:val="24"/>
-        </w:rPr>
-        <w:t>.</w:t>
-      </w:r>
-    </w:p>
-    <w:p>
-      <w:pPr>
-        <w:pStyle w:val="PargrafodaLista"/>
-        <w:numPr>
-          <w:ilvl w:val="2"/>
-          <w:numId w:val="1"/>
-        </w:numPr>
-        <w:spacing w:line="360" w:lineRule="auto"/>
-        <w:jc w:val="both"/>
-        <w:rPr>
-          <w:rFonts w:ascii="Times New Roman" w:hAnsi="Times New Roman" w:cs="Times New Roman"/>
-          <w:b/>
-          <w:bCs/>
-          <w:sz w:val="24"/>
-          <w:szCs w:val="24"/>
-          <w:u w:val="single"/>
-        </w:rPr>
-      </w:pPr>
-      <w:r>
-        <w:rPr>
-          <w:rFonts w:ascii="Times New Roman" w:hAnsi="Times New Roman" w:cs="Times New Roman"/>
-          <w:sz w:val="24"/>
-          <w:szCs w:val="24"/>
-        </w:rPr>
-        <w:t xml:space="preserve">Agora podemos colocar apenas o nome da função depois da vírgula no </w:t>
-      </w:r>
-      <w:proofErr w:type="spellStart"/>
-      <w:r>
-        <w:rPr>
-          <w:rFonts w:ascii="Times New Roman" w:hAnsi="Times New Roman" w:cs="Times New Roman"/>
-          <w:sz w:val="24"/>
-          <w:szCs w:val="24"/>
-        </w:rPr>
-        <w:t>eventListener</w:t>
-      </w:r>
-      <w:proofErr w:type="spellEnd"/>
-      <w:r>
-        <w:rPr>
-          <w:rFonts w:ascii="Times New Roman" w:hAnsi="Times New Roman" w:cs="Times New Roman"/>
-          <w:sz w:val="24"/>
-          <w:szCs w:val="24"/>
-        </w:rPr>
-        <w:t xml:space="preserve"> ao invés de toda a função que estava previamente.</w:t>
+        <w:t>Para organizar melhor o nosso código, nós podemos criar uma função para não deixar tudo bagunçado no eventListener.</w:t>
+      </w:r>
+    </w:p>
+    <w:p>
+      <w:pPr>
+        <w:pStyle w:val="PargrafodaLista"/>
+        <w:numPr>
+          <w:ilvl w:val="2"/>
+          <w:numId w:val="1"/>
+        </w:numPr>
+        <w:spacing w:line="360" w:lineRule="auto"/>
+        <w:jc w:val="both"/>
+        <w:rPr>
+          <w:rFonts w:ascii="Times New Roman" w:hAnsi="Times New Roman" w:cs="Times New Roman"/>
+          <w:b/>
+          <w:bCs/>
+          <w:sz w:val="24"/>
+          <w:szCs w:val="24"/>
+          <w:u w:val="single"/>
+        </w:rPr>
+      </w:pPr>
+      <w:r>
+        <w:rPr>
+          <w:rFonts w:ascii="Times New Roman" w:hAnsi="Times New Roman" w:cs="Times New Roman"/>
+          <w:sz w:val="24"/>
+          <w:szCs w:val="24"/>
+        </w:rPr>
+        <w:t>Para criar uma função precisamos de uma constante com o nome da função recebendo o evento entre parênteses e todos os parâmetros que estavam dentro do eventListener.</w:t>
+      </w:r>
+    </w:p>
+    <w:p>
+      <w:pPr>
+        <w:pStyle w:val="PargrafodaLista"/>
+        <w:numPr>
+          <w:ilvl w:val="2"/>
+          <w:numId w:val="1"/>
+        </w:numPr>
+        <w:spacing w:line="360" w:lineRule="auto"/>
+        <w:jc w:val="both"/>
+        <w:rPr>
+          <w:rFonts w:ascii="Times New Roman" w:hAnsi="Times New Roman" w:cs="Times New Roman"/>
+          <w:b/>
+          <w:bCs/>
+          <w:sz w:val="24"/>
+          <w:szCs w:val="24"/>
+          <w:u w:val="single"/>
+        </w:rPr>
+      </w:pPr>
+      <w:r>
+        <w:rPr>
+          <w:rFonts w:ascii="Times New Roman" w:hAnsi="Times New Roman" w:cs="Times New Roman"/>
+          <w:sz w:val="24"/>
+          <w:szCs w:val="24"/>
+        </w:rPr>
+        <w:t>Agora podemos colocar apenas o nome da função depois da vírgula no eventListener ao invés de toda a função que estava previamente.</w:t>
       </w:r>
     </w:p>
     <w:p>
@@ -2334,7 +1722,6 @@
         </w:rPr>
         <w:t xml:space="preserve">Mais informações sobre </w:t>
       </w:r>
-      <w:proofErr w:type="spellStart"/>
       <w:r>
         <w:rPr>
           <w:rFonts w:ascii="Times New Roman" w:hAnsi="Times New Roman" w:cs="Times New Roman"/>
@@ -2345,7 +1732,6 @@
         </w:rPr>
         <w:t>data-atributes</w:t>
       </w:r>
-      <w:proofErr w:type="spellEnd"/>
       <w:r>
         <w:rPr>
           <w:rFonts w:ascii="Times New Roman" w:hAnsi="Times New Roman" w:cs="Times New Roman"/>
@@ -2421,18 +1807,8 @@
           <w:sz w:val="24"/>
           <w:szCs w:val="24"/>
         </w:rPr>
-        <w:t>Utilizar data-</w:t>
-      </w:r>
-      <w:proofErr w:type="spellStart"/>
-      <w:r>
-        <w:rPr>
-          <w:rFonts w:ascii="Times New Roman" w:hAnsi="Times New Roman" w:cs="Times New Roman"/>
-          <w:sz w:val="24"/>
-          <w:szCs w:val="24"/>
-        </w:rPr>
-        <w:t>attributes</w:t>
-      </w:r>
-      <w:proofErr w:type="spellEnd"/>
+        <w:t>Utilizar data-attributes</w:t>
+      </w:r>
       <w:r>
         <w:rPr>
           <w:rFonts w:ascii="Times New Roman" w:hAnsi="Times New Roman" w:cs="Times New Roman"/>
@@ -2462,25 +1838,7 @@
           <w:sz w:val="24"/>
           <w:szCs w:val="24"/>
         </w:rPr>
-        <w:t xml:space="preserve">Utilizar o método </w:t>
-      </w:r>
-      <w:proofErr w:type="spellStart"/>
-      <w:r>
-        <w:rPr>
-          <w:rFonts w:ascii="Times New Roman" w:hAnsi="Times New Roman" w:cs="Times New Roman"/>
-          <w:sz w:val="24"/>
-          <w:szCs w:val="24"/>
-        </w:rPr>
-        <w:t>addEventListner</w:t>
-      </w:r>
-      <w:proofErr w:type="spellEnd"/>
-      <w:r>
-        <w:rPr>
-          <w:rFonts w:ascii="Times New Roman" w:hAnsi="Times New Roman" w:cs="Times New Roman"/>
-          <w:sz w:val="24"/>
-          <w:szCs w:val="24"/>
-        </w:rPr>
-        <w:t xml:space="preserve"> para escutar eventos no elemento</w:t>
+        <w:t>Utilizar o método addEventListner para escutar eventos no elemento</w:t>
       </w:r>
       <w:r>
         <w:rPr>
@@ -2669,7 +2027,6 @@
         </w:rPr>
         <w:t xml:space="preserve"> Para criarmos conteúdo/tags dentro do DOM/HTML, precisamos utilizar a propriedade </w:t>
       </w:r>
-      <w:proofErr w:type="spellStart"/>
       <w:r>
         <w:rPr>
           <w:rFonts w:ascii="Times New Roman" w:hAnsi="Times New Roman" w:cs="Times New Roman"/>
@@ -2688,18 +2045,7 @@
           <w:sz w:val="24"/>
           <w:szCs w:val="24"/>
         </w:rPr>
-        <w:t>createElemet</w:t>
-      </w:r>
-      <w:proofErr w:type="spellEnd"/>
-      <w:r>
-        <w:rPr>
-          <w:rFonts w:ascii="Times New Roman" w:hAnsi="Times New Roman" w:cs="Times New Roman"/>
-          <w:i/>
-          <w:iCs/>
-          <w:sz w:val="24"/>
-          <w:szCs w:val="24"/>
-        </w:rPr>
-        <w:t>(</w:t>
+        <w:t>createElemet(</w:t>
       </w:r>
       <w:r>
         <w:rPr>
@@ -2747,49 +2093,15 @@
         </w:rPr>
         <w:t xml:space="preserve"> Como existe hierarquia de parentesco nas tags HTML, precisamos colocar o parâmetro </w:t>
       </w:r>
-      <w:proofErr w:type="spellStart"/>
-      <w:r>
-        <w:rPr>
-          <w:rFonts w:ascii="Times New Roman" w:hAnsi="Times New Roman" w:cs="Times New Roman"/>
-          <w:i/>
-          <w:iCs/>
-          <w:sz w:val="24"/>
-          <w:szCs w:val="24"/>
-        </w:rPr>
-        <w:t>tagMãe.appendChild</w:t>
-      </w:r>
-      <w:proofErr w:type="spellEnd"/>
-      <w:r>
-        <w:rPr>
-          <w:rFonts w:ascii="Times New Roman" w:hAnsi="Times New Roman" w:cs="Times New Roman"/>
-          <w:i/>
-          <w:iCs/>
-          <w:sz w:val="24"/>
-          <w:szCs w:val="24"/>
-        </w:rPr>
-        <w:t>(</w:t>
-      </w:r>
-      <w:proofErr w:type="spellStart"/>
-      <w:r>
-        <w:rPr>
-          <w:rFonts w:ascii="Times New Roman" w:hAnsi="Times New Roman" w:cs="Times New Roman"/>
-          <w:i/>
-          <w:iCs/>
-          <w:sz w:val="24"/>
-          <w:szCs w:val="24"/>
-        </w:rPr>
-        <w:t>tagFilho</w:t>
-      </w:r>
-      <w:proofErr w:type="spellEnd"/>
-      <w:r>
-        <w:rPr>
-          <w:rFonts w:ascii="Times New Roman" w:hAnsi="Times New Roman" w:cs="Times New Roman"/>
-          <w:i/>
-          <w:iCs/>
-          <w:sz w:val="24"/>
-          <w:szCs w:val="24"/>
-        </w:rPr>
-        <w:t>)</w:t>
+      <w:r>
+        <w:rPr>
+          <w:rFonts w:ascii="Times New Roman" w:hAnsi="Times New Roman" w:cs="Times New Roman"/>
+          <w:i/>
+          <w:iCs/>
+          <w:sz w:val="24"/>
+          <w:szCs w:val="24"/>
+        </w:rPr>
+        <w:t>tagMãe.appendChild(tagFilho)</w:t>
       </w:r>
       <w:r>
         <w:rPr>
@@ -2871,49 +2183,15 @@
         </w:rPr>
         <w:t xml:space="preserve">Para contornar esse problema, adicionamos a classe do css que já existe para esse elemento utilizando o comando: </w:t>
       </w:r>
-      <w:proofErr w:type="spellStart"/>
-      <w:r>
-        <w:rPr>
-          <w:rFonts w:ascii="Times New Roman" w:hAnsi="Times New Roman" w:cs="Times New Roman"/>
-          <w:i/>
-          <w:iCs/>
-          <w:sz w:val="24"/>
-          <w:szCs w:val="24"/>
-        </w:rPr>
-        <w:t>variávelDoElemento.classList.add</w:t>
-      </w:r>
-      <w:proofErr w:type="spellEnd"/>
-      <w:r>
-        <w:rPr>
-          <w:rFonts w:ascii="Times New Roman" w:hAnsi="Times New Roman" w:cs="Times New Roman"/>
-          <w:i/>
-          <w:iCs/>
-          <w:sz w:val="24"/>
-          <w:szCs w:val="24"/>
-        </w:rPr>
-        <w:t>(‘</w:t>
-      </w:r>
-      <w:proofErr w:type="spellStart"/>
-      <w:r>
-        <w:rPr>
-          <w:rFonts w:ascii="Times New Roman" w:hAnsi="Times New Roman" w:cs="Times New Roman"/>
-          <w:i/>
-          <w:iCs/>
-          <w:sz w:val="24"/>
-          <w:szCs w:val="24"/>
-        </w:rPr>
-        <w:t>classeCSS</w:t>
-      </w:r>
-      <w:proofErr w:type="spellEnd"/>
-      <w:r>
-        <w:rPr>
-          <w:rFonts w:ascii="Times New Roman" w:hAnsi="Times New Roman" w:cs="Times New Roman"/>
-          <w:i/>
-          <w:iCs/>
-          <w:sz w:val="24"/>
-          <w:szCs w:val="24"/>
-        </w:rPr>
-        <w:t>’)</w:t>
+      <w:r>
+        <w:rPr>
+          <w:rFonts w:ascii="Times New Roman" w:hAnsi="Times New Roman" w:cs="Times New Roman"/>
+          <w:i/>
+          <w:iCs/>
+          <w:sz w:val="24"/>
+          <w:szCs w:val="24"/>
+        </w:rPr>
+        <w:t>variávelDoElemento.classList.add(‘classeCSS’)</w:t>
       </w:r>
       <w:r>
         <w:rPr>
@@ -3007,27 +2285,15 @@
         </w:rPr>
         <w:t xml:space="preserve">O </w:t>
       </w:r>
-      <w:proofErr w:type="spellStart"/>
-      <w:r>
-        <w:rPr>
-          <w:rFonts w:ascii="Times New Roman" w:hAnsi="Times New Roman" w:cs="Times New Roman"/>
-          <w:i/>
-          <w:iCs/>
-          <w:sz w:val="24"/>
-          <w:szCs w:val="24"/>
-        </w:rPr>
-        <w:t>appendChild</w:t>
-      </w:r>
-      <w:proofErr w:type="spellEnd"/>
-      <w:r>
-        <w:rPr>
-          <w:rFonts w:ascii="Times New Roman" w:hAnsi="Times New Roman" w:cs="Times New Roman"/>
-          <w:i/>
-          <w:iCs/>
-          <w:sz w:val="24"/>
-          <w:szCs w:val="24"/>
-        </w:rPr>
-        <w:t xml:space="preserve"> </w:t>
+      <w:r>
+        <w:rPr>
+          <w:rFonts w:ascii="Times New Roman" w:hAnsi="Times New Roman" w:cs="Times New Roman"/>
+          <w:i/>
+          <w:iCs/>
+          <w:sz w:val="24"/>
+          <w:szCs w:val="24"/>
+        </w:rPr>
+        <w:t xml:space="preserve">appendChild </w:t>
       </w:r>
       <w:r>
         <w:rPr>
@@ -3063,25 +2329,7 @@
           <w:sz w:val="24"/>
           <w:szCs w:val="24"/>
         </w:rPr>
-        <w:t xml:space="preserve"> Vídeo da </w:t>
-      </w:r>
-      <w:proofErr w:type="spellStart"/>
-      <w:r>
-        <w:rPr>
-          <w:rFonts w:ascii="Times New Roman" w:hAnsi="Times New Roman" w:cs="Times New Roman"/>
-          <w:sz w:val="24"/>
-          <w:szCs w:val="24"/>
-        </w:rPr>
-        <w:t>Alura</w:t>
-      </w:r>
-      <w:proofErr w:type="spellEnd"/>
-      <w:r>
-        <w:rPr>
-          <w:rFonts w:ascii="Times New Roman" w:hAnsi="Times New Roman" w:cs="Times New Roman"/>
-          <w:sz w:val="24"/>
-          <w:szCs w:val="24"/>
-        </w:rPr>
-        <w:t xml:space="preserve"> explicando melhor sobre template strings: </w:t>
+        <w:t xml:space="preserve"> Vídeo da Alura explicando melhor sobre template strings: </w:t>
       </w:r>
       <w:hyperlink r:id="rId7" w:history="1">
         <w:r>
@@ -3125,7 +2373,6 @@
         </w:rPr>
         <w:t xml:space="preserve"> Todos os elementos na nossa árvore do DOM são nós e todos os nós podem ser acessados via JavaScript. Os nós podem ser deletados, criados ou modificados. Durante o curso utilizamos o método </w:t>
       </w:r>
-      <w:proofErr w:type="spellStart"/>
       <w:r>
         <w:rPr>
           <w:rFonts w:ascii="Times New Roman" w:hAnsi="Times New Roman" w:cs="Times New Roman"/>
@@ -3136,7 +2383,6 @@
         </w:rPr>
         <w:t>appendChild</w:t>
       </w:r>
-      <w:proofErr w:type="spellEnd"/>
       <w:r>
         <w:rPr>
           <w:rFonts w:ascii="Times New Roman" w:hAnsi="Times New Roman" w:cs="Times New Roman"/>
@@ -3168,27 +2414,15 @@
           <w:szCs w:val="24"/>
         </w:rPr>
       </w:pPr>
-      <w:proofErr w:type="spellStart"/>
-      <w:r>
-        <w:rPr>
-          <w:rFonts w:ascii="Times New Roman" w:hAnsi="Times New Roman" w:cs="Times New Roman"/>
-          <w:i/>
-          <w:iCs/>
-          <w:sz w:val="24"/>
-          <w:szCs w:val="24"/>
-        </w:rPr>
-        <w:t>insertBefore</w:t>
-      </w:r>
-      <w:proofErr w:type="spellEnd"/>
-      <w:r>
-        <w:rPr>
-          <w:rFonts w:ascii="Times New Roman" w:hAnsi="Times New Roman" w:cs="Times New Roman"/>
-          <w:i/>
-          <w:iCs/>
-          <w:sz w:val="24"/>
-          <w:szCs w:val="24"/>
-        </w:rPr>
-        <w:t>(pai, filho)</w:t>
+      <w:r>
+        <w:rPr>
+          <w:rFonts w:ascii="Times New Roman" w:hAnsi="Times New Roman" w:cs="Times New Roman"/>
+          <w:i/>
+          <w:iCs/>
+          <w:sz w:val="24"/>
+          <w:szCs w:val="24"/>
+        </w:rPr>
+        <w:t>insertBefore(pai, filho)</w:t>
       </w:r>
       <w:r>
         <w:rPr>
@@ -3221,27 +2455,15 @@
           <w:szCs w:val="24"/>
         </w:rPr>
       </w:pPr>
-      <w:proofErr w:type="spellStart"/>
-      <w:r>
-        <w:rPr>
-          <w:rFonts w:ascii="Times New Roman" w:hAnsi="Times New Roman" w:cs="Times New Roman"/>
-          <w:i/>
-          <w:iCs/>
-          <w:sz w:val="24"/>
-          <w:szCs w:val="24"/>
-        </w:rPr>
-        <w:t>replaceChild</w:t>
-      </w:r>
-      <w:proofErr w:type="spellEnd"/>
-      <w:r>
-        <w:rPr>
-          <w:rFonts w:ascii="Times New Roman" w:hAnsi="Times New Roman" w:cs="Times New Roman"/>
-          <w:i/>
-          <w:iCs/>
-          <w:sz w:val="24"/>
-          <w:szCs w:val="24"/>
-        </w:rPr>
-        <w:t>( elemento1, elemento2)</w:t>
+      <w:r>
+        <w:rPr>
+          <w:rFonts w:ascii="Times New Roman" w:hAnsi="Times New Roman" w:cs="Times New Roman"/>
+          <w:i/>
+          <w:iCs/>
+          <w:sz w:val="24"/>
+          <w:szCs w:val="24"/>
+        </w:rPr>
+        <w:t>replaceChild( elemento1, elemento2)</w:t>
       </w:r>
       <w:r>
         <w:rPr>
@@ -3274,7 +2496,6 @@
           <w:szCs w:val="24"/>
         </w:rPr>
       </w:pPr>
-      <w:proofErr w:type="spellStart"/>
       <w:r>
         <w:rPr>
           <w:rFonts w:ascii="Times New Roman" w:hAnsi="Times New Roman" w:cs="Times New Roman"/>
@@ -3284,18 +2505,7 @@
           <w:szCs w:val="24"/>
         </w:rPr>
         <w:lastRenderedPageBreak/>
-        <w:t>removeChild</w:t>
-      </w:r>
-      <w:proofErr w:type="spellEnd"/>
-      <w:r>
-        <w:rPr>
-          <w:rFonts w:ascii="Times New Roman" w:hAnsi="Times New Roman" w:cs="Times New Roman"/>
-          <w:i/>
-          <w:iCs/>
-          <w:sz w:val="24"/>
-          <w:szCs w:val="24"/>
-        </w:rPr>
-        <w:t>(elemento)</w:t>
+        <w:t>removeChild(elemento)</w:t>
       </w:r>
       <w:r>
         <w:rPr>
@@ -3382,7 +2592,6 @@
         </w:rPr>
         <w:t xml:space="preserve">Colocar um elemento filho dentro do elemento pai utilizando o método </w:t>
       </w:r>
-      <w:proofErr w:type="spellStart"/>
       <w:r>
         <w:rPr>
           <w:rFonts w:ascii="Times New Roman" w:hAnsi="Times New Roman" w:cs="Times New Roman"/>
@@ -3393,7 +2602,6 @@
         </w:rPr>
         <w:t>appendChild</w:t>
       </w:r>
-      <w:proofErr w:type="spellEnd"/>
       <w:r>
         <w:rPr>
           <w:rFonts w:ascii="Times New Roman" w:hAnsi="Times New Roman" w:cs="Times New Roman"/>
@@ -3425,7 +2633,6 @@
         </w:rPr>
         <w:t xml:space="preserve">Criar elementos utilizando o método </w:t>
       </w:r>
-      <w:proofErr w:type="spellStart"/>
       <w:r>
         <w:rPr>
           <w:rFonts w:ascii="Times New Roman" w:hAnsi="Times New Roman" w:cs="Times New Roman"/>
@@ -3436,7 +2643,6 @@
         </w:rPr>
         <w:t>createElement</w:t>
       </w:r>
-      <w:proofErr w:type="spellEnd"/>
       <w:r>
         <w:rPr>
           <w:rFonts w:ascii="Times New Roman" w:hAnsi="Times New Roman" w:cs="Times New Roman"/>
@@ -3554,7 +2760,6 @@
         </w:rPr>
         <w:t xml:space="preserve"> Para alterarmos um estilo precisamos adicionar o comando </w:t>
       </w:r>
-      <w:proofErr w:type="spellStart"/>
       <w:r>
         <w:rPr>
           <w:rFonts w:ascii="Times New Roman" w:hAnsi="Times New Roman" w:cs="Times New Roman"/>
@@ -3565,7 +2770,6 @@
         </w:rPr>
         <w:t>toggle</w:t>
       </w:r>
-      <w:proofErr w:type="spellEnd"/>
       <w:r>
         <w:rPr>
           <w:rFonts w:ascii="Times New Roman" w:hAnsi="Times New Roman" w:cs="Times New Roman"/>
@@ -3574,7 +2778,6 @@
         </w:rPr>
         <w:t xml:space="preserve"> logo após a propriedade </w:t>
       </w:r>
-      <w:proofErr w:type="spellStart"/>
       <w:r>
         <w:rPr>
           <w:rFonts w:ascii="Times New Roman" w:hAnsi="Times New Roman" w:cs="Times New Roman"/>
@@ -3585,7 +2788,6 @@
         </w:rPr>
         <w:t>classList</w:t>
       </w:r>
-      <w:proofErr w:type="spellEnd"/>
       <w:r>
         <w:rPr>
           <w:rFonts w:ascii="Times New Roman" w:hAnsi="Times New Roman" w:cs="Times New Roman"/>
@@ -3628,7 +2830,6 @@
         </w:rPr>
         <w:t xml:space="preserve"> O </w:t>
       </w:r>
-      <w:proofErr w:type="spellStart"/>
       <w:r>
         <w:rPr>
           <w:rFonts w:ascii="Times New Roman" w:hAnsi="Times New Roman" w:cs="Times New Roman"/>
@@ -3639,7 +2840,6 @@
         </w:rPr>
         <w:t>toggle</w:t>
       </w:r>
-      <w:proofErr w:type="spellEnd"/>
       <w:r>
         <w:rPr>
           <w:rFonts w:ascii="Times New Roman" w:hAnsi="Times New Roman" w:cs="Times New Roman"/>
@@ -3680,25 +2880,7 @@
           <w:sz w:val="24"/>
           <w:szCs w:val="24"/>
         </w:rPr>
-        <w:t xml:space="preserve">l, pois dessa forma qualquer pessoa tem acesso ao seu código e suas funções de </w:t>
-      </w:r>
-      <w:proofErr w:type="spellStart"/>
-      <w:r>
-        <w:rPr>
-          <w:rFonts w:ascii="Times New Roman" w:hAnsi="Times New Roman" w:cs="Times New Roman"/>
-          <w:sz w:val="24"/>
-          <w:szCs w:val="24"/>
-        </w:rPr>
-        <w:t>finidas</w:t>
-      </w:r>
-      <w:proofErr w:type="spellEnd"/>
-      <w:r>
-        <w:rPr>
-          <w:rFonts w:ascii="Times New Roman" w:hAnsi="Times New Roman" w:cs="Times New Roman"/>
-          <w:sz w:val="24"/>
-          <w:szCs w:val="24"/>
-        </w:rPr>
-        <w:t>.</w:t>
+        <w:t>l, pois dessa forma qualquer pessoa tem acesso ao seu código e suas funções de finidas.</w:t>
       </w:r>
     </w:p>
     <w:p>
@@ -3750,69 +2932,33 @@
           <w:sz w:val="24"/>
           <w:szCs w:val="24"/>
         </w:rPr>
-        <w:t xml:space="preserve">Para fazer isso basta colocar todo o código entre () e dentro de uma função anônima, ou seja: (() =&gt; { </w:t>
-      </w:r>
-      <w:proofErr w:type="spellStart"/>
-      <w:r>
-        <w:rPr>
-          <w:rFonts w:ascii="Times New Roman" w:hAnsi="Times New Roman" w:cs="Times New Roman"/>
-          <w:sz w:val="24"/>
-          <w:szCs w:val="24"/>
-        </w:rPr>
-        <w:t>CódigoCompleto</w:t>
-      </w:r>
-      <w:proofErr w:type="spellEnd"/>
-      <w:r>
-        <w:rPr>
-          <w:rFonts w:ascii="Times New Roman" w:hAnsi="Times New Roman" w:cs="Times New Roman"/>
-          <w:sz w:val="24"/>
-          <w:szCs w:val="24"/>
-        </w:rPr>
-        <w:t xml:space="preserve"> }). Dessa forma o nosso código fica protegido.</w:t>
-      </w:r>
-    </w:p>
-    <w:p>
-      <w:pPr>
-        <w:pStyle w:val="PargrafodaLista"/>
-        <w:numPr>
-          <w:ilvl w:val="2"/>
-          <w:numId w:val="1"/>
-        </w:numPr>
-        <w:spacing w:line="360" w:lineRule="auto"/>
-        <w:rPr>
-          <w:rFonts w:ascii="Times New Roman" w:hAnsi="Times New Roman" w:cs="Times New Roman"/>
-          <w:b/>
-          <w:bCs/>
-          <w:sz w:val="24"/>
-          <w:szCs w:val="24"/>
-          <w:u w:val="single"/>
-        </w:rPr>
-      </w:pPr>
-      <w:r>
-        <w:rPr>
-          <w:rFonts w:ascii="Times New Roman" w:hAnsi="Times New Roman" w:cs="Times New Roman"/>
-          <w:sz w:val="24"/>
-          <w:szCs w:val="24"/>
-        </w:rPr>
-        <w:t xml:space="preserve">Porém, ao tentar executar o código dessa forma veremos que ele não irá funcionar. Para corrigir isso colocamos () no final de tudo, ficando assim: (() =&gt; { </w:t>
-      </w:r>
-      <w:proofErr w:type="spellStart"/>
-      <w:r>
-        <w:rPr>
-          <w:rFonts w:ascii="Times New Roman" w:hAnsi="Times New Roman" w:cs="Times New Roman"/>
-          <w:sz w:val="24"/>
-          <w:szCs w:val="24"/>
-        </w:rPr>
-        <w:t>CódigoCompleto</w:t>
-      </w:r>
-      <w:proofErr w:type="spellEnd"/>
-      <w:r>
-        <w:rPr>
-          <w:rFonts w:ascii="Times New Roman" w:hAnsi="Times New Roman" w:cs="Times New Roman"/>
-          <w:sz w:val="24"/>
-          <w:szCs w:val="24"/>
-        </w:rPr>
-        <w:t xml:space="preserve"> })().</w:t>
+        <w:t>Para fazer isso basta colocar todo o código entre () e dentro de uma função anônima, ou seja: (() =&gt; { CódigoCompleto }). Dessa forma o nosso código fica protegido.</w:t>
+      </w:r>
+    </w:p>
+    <w:p>
+      <w:pPr>
+        <w:pStyle w:val="PargrafodaLista"/>
+        <w:numPr>
+          <w:ilvl w:val="2"/>
+          <w:numId w:val="1"/>
+        </w:numPr>
+        <w:spacing w:line="360" w:lineRule="auto"/>
+        <w:rPr>
+          <w:rFonts w:ascii="Times New Roman" w:hAnsi="Times New Roman" w:cs="Times New Roman"/>
+          <w:b/>
+          <w:bCs/>
+          <w:sz w:val="24"/>
+          <w:szCs w:val="24"/>
+          <w:u w:val="single"/>
+        </w:rPr>
+      </w:pPr>
+      <w:r>
+        <w:rPr>
+          <w:rFonts w:ascii="Times New Roman" w:hAnsi="Times New Roman" w:cs="Times New Roman"/>
+          <w:sz w:val="24"/>
+          <w:szCs w:val="24"/>
+        </w:rPr>
+        <w:t>Porém, ao tentar executar o código dessa forma veremos que ele não irá funcionar. Para corrigir isso colocamos () no final de tudo, ficando assim: (() =&gt; { CódigoCompleto })().</w:t>
       </w:r>
       <w:r>
         <w:rPr>
@@ -3848,49 +2994,15 @@
         </w:rPr>
         <w:t>Essa técnica se chama IIFE (</w:t>
       </w:r>
-      <w:proofErr w:type="spellStart"/>
-      <w:r>
-        <w:rPr>
-          <w:rFonts w:ascii="Times New Roman" w:hAnsi="Times New Roman" w:cs="Times New Roman"/>
-          <w:i/>
-          <w:iCs/>
-          <w:sz w:val="24"/>
-          <w:szCs w:val="24"/>
-        </w:rPr>
-        <w:t>Immediately</w:t>
-      </w:r>
-      <w:proofErr w:type="spellEnd"/>
-      <w:r>
-        <w:rPr>
-          <w:rFonts w:ascii="Times New Roman" w:hAnsi="Times New Roman" w:cs="Times New Roman"/>
-          <w:i/>
-          <w:iCs/>
-          <w:sz w:val="24"/>
-          <w:szCs w:val="24"/>
-        </w:rPr>
-        <w:t xml:space="preserve"> </w:t>
-      </w:r>
-      <w:proofErr w:type="spellStart"/>
-      <w:r>
-        <w:rPr>
-          <w:rFonts w:ascii="Times New Roman" w:hAnsi="Times New Roman" w:cs="Times New Roman"/>
-          <w:i/>
-          <w:iCs/>
-          <w:sz w:val="24"/>
-          <w:szCs w:val="24"/>
-        </w:rPr>
-        <w:t>Invoked</w:t>
-      </w:r>
-      <w:proofErr w:type="spellEnd"/>
-      <w:r>
-        <w:rPr>
-          <w:rFonts w:ascii="Times New Roman" w:hAnsi="Times New Roman" w:cs="Times New Roman"/>
-          <w:i/>
-          <w:iCs/>
-          <w:sz w:val="24"/>
-          <w:szCs w:val="24"/>
-        </w:rPr>
-        <w:t xml:space="preserve"> Function Expression ou Função de Invocação Imediata</w:t>
+      <w:r>
+        <w:rPr>
+          <w:rFonts w:ascii="Times New Roman" w:hAnsi="Times New Roman" w:cs="Times New Roman"/>
+          <w:i/>
+          <w:iCs/>
+          <w:sz w:val="24"/>
+          <w:szCs w:val="24"/>
+        </w:rPr>
+        <w:t>Immediately Invoked Function Expression ou Função de Invocação Imediata</w:t>
       </w:r>
       <w:r>
         <w:rPr>
@@ -3944,66 +3056,30 @@
           <w:sz w:val="24"/>
           <w:szCs w:val="24"/>
         </w:rPr>
-        <w:t xml:space="preserve">Adicionar classe CSS utilizando o método </w:t>
-      </w:r>
-      <w:proofErr w:type="spellStart"/>
-      <w:r>
-        <w:rPr>
-          <w:rFonts w:ascii="Times New Roman" w:hAnsi="Times New Roman" w:cs="Times New Roman"/>
-          <w:sz w:val="24"/>
-          <w:szCs w:val="24"/>
-        </w:rPr>
-        <w:t>toggle</w:t>
-      </w:r>
-      <w:proofErr w:type="spellEnd"/>
-      <w:r>
-        <w:rPr>
-          <w:rFonts w:ascii="Times New Roman" w:hAnsi="Times New Roman" w:cs="Times New Roman"/>
-          <w:sz w:val="24"/>
-          <w:szCs w:val="24"/>
-        </w:rPr>
-        <w:t>;</w:t>
-      </w:r>
-    </w:p>
-    <w:p>
-      <w:pPr>
-        <w:pStyle w:val="PargrafodaLista"/>
-        <w:numPr>
-          <w:ilvl w:val="2"/>
-          <w:numId w:val="1"/>
-        </w:numPr>
-        <w:spacing w:line="360" w:lineRule="auto"/>
-        <w:rPr>
-          <w:rFonts w:ascii="Times New Roman" w:hAnsi="Times New Roman" w:cs="Times New Roman"/>
-          <w:sz w:val="24"/>
-          <w:szCs w:val="24"/>
-        </w:rPr>
-      </w:pPr>
-      <w:r>
-        <w:rPr>
-          <w:rFonts w:ascii="Times New Roman" w:hAnsi="Times New Roman" w:cs="Times New Roman"/>
-          <w:sz w:val="24"/>
-          <w:szCs w:val="24"/>
-        </w:rPr>
-        <w:t xml:space="preserve">Utilizar o atributo </w:t>
-      </w:r>
-      <w:proofErr w:type="spellStart"/>
-      <w:r>
-        <w:rPr>
-          <w:rFonts w:ascii="Times New Roman" w:hAnsi="Times New Roman" w:cs="Times New Roman"/>
-          <w:sz w:val="24"/>
-          <w:szCs w:val="24"/>
-        </w:rPr>
-        <w:t>parentElement</w:t>
-      </w:r>
-      <w:proofErr w:type="spellEnd"/>
-      <w:r>
-        <w:rPr>
-          <w:rFonts w:ascii="Times New Roman" w:hAnsi="Times New Roman" w:cs="Times New Roman"/>
-          <w:sz w:val="24"/>
-          <w:szCs w:val="24"/>
-        </w:rPr>
-        <w:t xml:space="preserve"> para subir um elemento na árvore do DOM;</w:t>
+        <w:t>Adicionar classe CSS utilizando o método toggle;</w:t>
+      </w:r>
+    </w:p>
+    <w:p>
+      <w:pPr>
+        <w:pStyle w:val="PargrafodaLista"/>
+        <w:numPr>
+          <w:ilvl w:val="2"/>
+          <w:numId w:val="1"/>
+        </w:numPr>
+        <w:spacing w:line="360" w:lineRule="auto"/>
+        <w:rPr>
+          <w:rFonts w:ascii="Times New Roman" w:hAnsi="Times New Roman" w:cs="Times New Roman"/>
+          <w:sz w:val="24"/>
+          <w:szCs w:val="24"/>
+        </w:rPr>
+      </w:pPr>
+      <w:r>
+        <w:rPr>
+          <w:rFonts w:ascii="Times New Roman" w:hAnsi="Times New Roman" w:cs="Times New Roman"/>
+          <w:sz w:val="24"/>
+          <w:szCs w:val="24"/>
+        </w:rPr>
+        <w:t>Utilizar o atributo parentElement para subir um elemento na árvore do DOM;</w:t>
       </w:r>
     </w:p>
     <w:p>
@@ -4291,40 +3367,16 @@
         </w:rPr>
         <w:t xml:space="preserve">Para exportar usamos: </w:t>
       </w:r>
-      <w:proofErr w:type="spellStart"/>
-      <w:r>
-        <w:rPr>
-          <w:rFonts w:ascii="Times New Roman" w:hAnsi="Times New Roman" w:cs="Times New Roman"/>
-          <w:i/>
-          <w:iCs/>
-          <w:sz w:val="24"/>
-          <w:szCs w:val="24"/>
-        </w:rPr>
-        <w:t>export</w:t>
-      </w:r>
-      <w:proofErr w:type="spellEnd"/>
-      <w:r>
-        <w:rPr>
-          <w:rFonts w:ascii="Times New Roman" w:hAnsi="Times New Roman" w:cs="Times New Roman"/>
-          <w:i/>
-          <w:iCs/>
-          <w:sz w:val="24"/>
-          <w:szCs w:val="24"/>
-        </w:rPr>
-        <w:t xml:space="preserve"> default </w:t>
-      </w:r>
-      <w:proofErr w:type="spellStart"/>
-      <w:r>
-        <w:rPr>
-          <w:rFonts w:ascii="Times New Roman" w:hAnsi="Times New Roman" w:cs="Times New Roman"/>
-          <w:i/>
-          <w:iCs/>
-          <w:sz w:val="24"/>
-          <w:szCs w:val="24"/>
-        </w:rPr>
-        <w:t>nomeDaFunção</w:t>
-      </w:r>
-      <w:proofErr w:type="spellEnd"/>
+      <w:r>
+        <w:rPr>
+          <w:rFonts w:ascii="Times New Roman" w:hAnsi="Times New Roman" w:cs="Times New Roman"/>
+          <w:i/>
+          <w:iCs/>
+          <w:sz w:val="24"/>
+          <w:szCs w:val="24"/>
+        </w:rPr>
+        <w:t>export default nomeDaFunção</w:t>
+      </w:r>
       <w:r>
         <w:rPr>
           <w:rFonts w:ascii="Times New Roman" w:hAnsi="Times New Roman" w:cs="Times New Roman"/>
@@ -4377,29 +3429,7 @@
           <w:sz w:val="24"/>
           <w:szCs w:val="24"/>
         </w:rPr>
-        <w:t xml:space="preserve">import </w:t>
-      </w:r>
-      <w:proofErr w:type="spellStart"/>
-      <w:r>
-        <w:rPr>
-          <w:rFonts w:ascii="Times New Roman" w:hAnsi="Times New Roman" w:cs="Times New Roman"/>
-          <w:i/>
-          <w:iCs/>
-          <w:sz w:val="24"/>
-          <w:szCs w:val="24"/>
-        </w:rPr>
-        <w:t>nomeDaFunção</w:t>
-      </w:r>
-      <w:proofErr w:type="spellEnd"/>
-      <w:r>
-        <w:rPr>
-          <w:rFonts w:ascii="Times New Roman" w:hAnsi="Times New Roman" w:cs="Times New Roman"/>
-          <w:i/>
-          <w:iCs/>
-          <w:sz w:val="24"/>
-          <w:szCs w:val="24"/>
-        </w:rPr>
-        <w:t>/Elemento from “./localização”</w:t>
+        <w:t>import nomeDaFunção/Elemento from “./localização”</w:t>
       </w:r>
     </w:p>
     <w:p>
@@ -4424,27 +3454,15 @@
         </w:rPr>
         <w:t xml:space="preserve">Para exportar mais de um objeto do módulo colocamos: </w:t>
       </w:r>
-      <w:proofErr w:type="spellStart"/>
-      <w:r>
-        <w:rPr>
-          <w:rFonts w:ascii="Times New Roman" w:hAnsi="Times New Roman" w:cs="Times New Roman"/>
-          <w:i/>
-          <w:iCs/>
-          <w:sz w:val="24"/>
-          <w:szCs w:val="24"/>
-        </w:rPr>
-        <w:t>export</w:t>
-      </w:r>
-      <w:proofErr w:type="spellEnd"/>
-      <w:r>
-        <w:rPr>
-          <w:rFonts w:ascii="Times New Roman" w:hAnsi="Times New Roman" w:cs="Times New Roman"/>
-          <w:i/>
-          <w:iCs/>
-          <w:sz w:val="24"/>
-          <w:szCs w:val="24"/>
-        </w:rPr>
-        <w:t>{ objeto1, objeto2 }</w:t>
+      <w:r>
+        <w:rPr>
+          <w:rFonts w:ascii="Times New Roman" w:hAnsi="Times New Roman" w:cs="Times New Roman"/>
+          <w:i/>
+          <w:iCs/>
+          <w:sz w:val="24"/>
+          <w:szCs w:val="24"/>
+        </w:rPr>
+        <w:t>export{ objeto1, objeto2 }</w:t>
       </w:r>
     </w:p>
     <w:p>
@@ -4545,18 +3563,8 @@
           <w:sz w:val="24"/>
           <w:szCs w:val="24"/>
         </w:rPr>
-        <w:t>Utilizar import/</w:t>
-      </w:r>
-      <w:proofErr w:type="spellStart"/>
-      <w:r>
-        <w:rPr>
-          <w:rFonts w:ascii="Times New Roman" w:hAnsi="Times New Roman" w:cs="Times New Roman"/>
-          <w:sz w:val="24"/>
-          <w:szCs w:val="24"/>
-        </w:rPr>
-        <w:t>export</w:t>
-      </w:r>
-      <w:proofErr w:type="spellEnd"/>
+        <w:t>Utilizar import/export</w:t>
+      </w:r>
       <w:r>
         <w:rPr>
           <w:rFonts w:ascii="Times New Roman" w:hAnsi="Times New Roman" w:cs="Times New Roman"/>
@@ -4617,43 +3625,7 @@
           <w:sz w:val="24"/>
           <w:szCs w:val="24"/>
         </w:rPr>
-        <w:t xml:space="preserve">Entender </w:t>
-      </w:r>
-      <w:proofErr w:type="spellStart"/>
-      <w:r>
-        <w:rPr>
-          <w:rFonts w:ascii="Times New Roman" w:hAnsi="Times New Roman" w:cs="Times New Roman"/>
-          <w:sz w:val="24"/>
-          <w:szCs w:val="24"/>
-        </w:rPr>
-        <w:t>Same</w:t>
-      </w:r>
-      <w:proofErr w:type="spellEnd"/>
-      <w:r>
-        <w:rPr>
-          <w:rFonts w:ascii="Times New Roman" w:hAnsi="Times New Roman" w:cs="Times New Roman"/>
-          <w:sz w:val="24"/>
-          <w:szCs w:val="24"/>
-        </w:rPr>
-        <w:t xml:space="preserve"> </w:t>
-      </w:r>
-      <w:proofErr w:type="spellStart"/>
-      <w:r>
-        <w:rPr>
-          <w:rFonts w:ascii="Times New Roman" w:hAnsi="Times New Roman" w:cs="Times New Roman"/>
-          <w:sz w:val="24"/>
-          <w:szCs w:val="24"/>
-        </w:rPr>
-        <w:t>Origin</w:t>
-      </w:r>
-      <w:proofErr w:type="spellEnd"/>
-      <w:r>
-        <w:rPr>
-          <w:rFonts w:ascii="Times New Roman" w:hAnsi="Times New Roman" w:cs="Times New Roman"/>
-          <w:sz w:val="24"/>
-          <w:szCs w:val="24"/>
-        </w:rPr>
-        <w:t xml:space="preserve"> Police e CORS</w:t>
+        <w:t>Entender Same Origin Police e CORS</w:t>
       </w:r>
       <w:r>
         <w:rPr>
@@ -4816,29 +3788,7 @@
           <w:sz w:val="24"/>
           <w:szCs w:val="24"/>
         </w:rPr>
-        <w:t>type=”</w:t>
-      </w:r>
-      <w:proofErr w:type="spellStart"/>
-      <w:r>
-        <w:rPr>
-          <w:rFonts w:ascii="Times New Roman" w:hAnsi="Times New Roman" w:cs="Times New Roman"/>
-          <w:i/>
-          <w:iCs/>
-          <w:sz w:val="24"/>
-          <w:szCs w:val="24"/>
-        </w:rPr>
-        <w:t>datetime</w:t>
-      </w:r>
-      <w:proofErr w:type="spellEnd"/>
-      <w:r>
-        <w:rPr>
-          <w:rFonts w:ascii="Times New Roman" w:hAnsi="Times New Roman" w:cs="Times New Roman"/>
-          <w:i/>
-          <w:iCs/>
-          <w:sz w:val="24"/>
-          <w:szCs w:val="24"/>
-        </w:rPr>
-        <w:t>-local”</w:t>
+        <w:t>type=”datetime-local”</w:t>
       </w:r>
       <w:r>
         <w:rPr>
@@ -5047,27 +3997,15 @@
         </w:rPr>
         <w:t xml:space="preserve"> e colar a URL no </w:t>
       </w:r>
-      <w:proofErr w:type="spellStart"/>
-      <w:r>
-        <w:rPr>
-          <w:rFonts w:ascii="Times New Roman" w:hAnsi="Times New Roman" w:cs="Times New Roman"/>
-          <w:i/>
-          <w:iCs/>
-          <w:sz w:val="24"/>
-          <w:szCs w:val="24"/>
-        </w:rPr>
-        <w:t>src</w:t>
-      </w:r>
-      <w:proofErr w:type="spellEnd"/>
-      <w:r>
-        <w:rPr>
-          <w:rFonts w:ascii="Times New Roman" w:hAnsi="Times New Roman" w:cs="Times New Roman"/>
-          <w:i/>
-          <w:iCs/>
-          <w:sz w:val="24"/>
-          <w:szCs w:val="24"/>
-        </w:rPr>
-        <w:t>=””</w:t>
+      <w:r>
+        <w:rPr>
+          <w:rFonts w:ascii="Times New Roman" w:hAnsi="Times New Roman" w:cs="Times New Roman"/>
+          <w:i/>
+          <w:iCs/>
+          <w:sz w:val="24"/>
+          <w:szCs w:val="24"/>
+        </w:rPr>
+        <w:t>src=””</w:t>
       </w:r>
       <w:r>
         <w:rPr>
@@ -5110,25 +4048,7 @@
           <w:sz w:val="24"/>
           <w:szCs w:val="24"/>
         </w:rPr>
-        <w:t xml:space="preserve">Depois de adicionar a biblioteca, no nosso código podemos passar o formato que desejamos que a data seja exibida como exemplificado no site do </w:t>
-      </w:r>
-      <w:proofErr w:type="spellStart"/>
-      <w:r>
-        <w:rPr>
-          <w:rFonts w:ascii="Times New Roman" w:hAnsi="Times New Roman" w:cs="Times New Roman"/>
-          <w:sz w:val="24"/>
-          <w:szCs w:val="24"/>
-        </w:rPr>
-        <w:t>momentjs</w:t>
-      </w:r>
-      <w:proofErr w:type="spellEnd"/>
-      <w:r>
-        <w:rPr>
-          <w:rFonts w:ascii="Times New Roman" w:hAnsi="Times New Roman" w:cs="Times New Roman"/>
-          <w:sz w:val="24"/>
-          <w:szCs w:val="24"/>
-        </w:rPr>
-        <w:t>.</w:t>
+        <w:t>Depois de adicionar a biblioteca, no nosso código podemos passar o formato que desejamos que a data seja exibida como exemplificado no site do momentjs.</w:t>
       </w:r>
     </w:p>
     <w:p>
@@ -5165,29 +4085,7 @@
           <w:sz w:val="24"/>
           <w:szCs w:val="24"/>
         </w:rPr>
-        <w:t>console.log(</w:t>
-      </w:r>
-      <w:proofErr w:type="spellStart"/>
-      <w:r>
-        <w:rPr>
-          <w:rFonts w:ascii="Times New Roman" w:hAnsi="Times New Roman" w:cs="Times New Roman"/>
-          <w:i/>
-          <w:iCs/>
-          <w:sz w:val="24"/>
-          <w:szCs w:val="24"/>
-        </w:rPr>
-        <w:t>data.format</w:t>
-      </w:r>
-      <w:proofErr w:type="spellEnd"/>
-      <w:r>
-        <w:rPr>
-          <w:rFonts w:ascii="Times New Roman" w:hAnsi="Times New Roman" w:cs="Times New Roman"/>
-          <w:i/>
-          <w:iCs/>
-          <w:sz w:val="24"/>
-          <w:szCs w:val="24"/>
-        </w:rPr>
-        <w:t>(‘DD/MM/YYYY’)</w:t>
+        <w:t>console.log(data.format(‘DD/MM/YYYY’)</w:t>
       </w:r>
       <w:r>
         <w:rPr>
@@ -5242,51 +4140,7 @@
           <w:sz w:val="24"/>
           <w:szCs w:val="24"/>
         </w:rPr>
-        <w:t>.</w:t>
-      </w:r>
-      <w:proofErr w:type="spellStart"/>
-      <w:r>
-        <w:rPr>
-          <w:rFonts w:ascii="Times New Roman" w:hAnsi="Times New Roman" w:cs="Times New Roman"/>
-          <w:i/>
-          <w:iCs/>
-          <w:sz w:val="24"/>
-          <w:szCs w:val="24"/>
-        </w:rPr>
-        <w:t>toLocaleDateString</w:t>
-      </w:r>
-      <w:proofErr w:type="spellEnd"/>
-      <w:r>
-        <w:rPr>
-          <w:rFonts w:ascii="Times New Roman" w:hAnsi="Times New Roman" w:cs="Times New Roman"/>
-          <w:i/>
-          <w:iCs/>
-          <w:sz w:val="24"/>
-          <w:szCs w:val="24"/>
-        </w:rPr>
-        <w:t xml:space="preserve">(‘pt-br’, </w:t>
-      </w:r>
-      <w:proofErr w:type="spellStart"/>
-      <w:r>
-        <w:rPr>
-          <w:rFonts w:ascii="Times New Roman" w:hAnsi="Times New Roman" w:cs="Times New Roman"/>
-          <w:i/>
-          <w:iCs/>
-          <w:sz w:val="24"/>
-          <w:szCs w:val="24"/>
-        </w:rPr>
-        <w:t>dataOptions</w:t>
-      </w:r>
-      <w:proofErr w:type="spellEnd"/>
-      <w:r>
-        <w:rPr>
-          <w:rFonts w:ascii="Times New Roman" w:hAnsi="Times New Roman" w:cs="Times New Roman"/>
-          <w:i/>
-          <w:iCs/>
-          <w:sz w:val="24"/>
-          <w:szCs w:val="24"/>
-        </w:rPr>
-        <w:t>)</w:t>
+        <w:t>.toLocaleDateString(‘pt-br’, dataOptions)</w:t>
       </w:r>
       <w:r>
         <w:rPr>
@@ -5296,27 +4150,15 @@
         </w:rPr>
         <w:t xml:space="preserve"> para datas e </w:t>
       </w:r>
-      <w:proofErr w:type="spellStart"/>
-      <w:r>
-        <w:rPr>
-          <w:rFonts w:ascii="Times New Roman" w:hAnsi="Times New Roman" w:cs="Times New Roman"/>
-          <w:i/>
-          <w:iCs/>
-          <w:sz w:val="24"/>
-          <w:szCs w:val="24"/>
-        </w:rPr>
-        <w:t>toLocaleTimeString</w:t>
-      </w:r>
-      <w:proofErr w:type="spellEnd"/>
-      <w:r>
-        <w:rPr>
-          <w:rFonts w:ascii="Times New Roman" w:hAnsi="Times New Roman" w:cs="Times New Roman"/>
-          <w:i/>
-          <w:iCs/>
-          <w:sz w:val="24"/>
-          <w:szCs w:val="24"/>
-        </w:rPr>
-        <w:t>()</w:t>
+      <w:r>
+        <w:rPr>
+          <w:rFonts w:ascii="Times New Roman" w:hAnsi="Times New Roman" w:cs="Times New Roman"/>
+          <w:i/>
+          <w:iCs/>
+          <w:sz w:val="24"/>
+          <w:szCs w:val="24"/>
+        </w:rPr>
+        <w:t>toLocaleTimeString()</w:t>
       </w:r>
       <w:r>
         <w:rPr>
@@ -5370,7 +4212,6 @@
           <w:highlight w:val="lightGray"/>
         </w:rPr>
       </w:pPr>
-      <w:proofErr w:type="spellStart"/>
       <w:r>
         <w:rPr>
           <w:rFonts w:cstheme="minorHAnsi"/>
@@ -5379,9 +4220,239 @@
           <w:szCs w:val="24"/>
           <w:highlight w:val="lightGray"/>
         </w:rPr>
-        <w:t>const</w:t>
-      </w:r>
-      <w:proofErr w:type="spellEnd"/>
+        <w:t xml:space="preserve">const </w:t>
+      </w:r>
+      <w:r>
+        <w:rPr>
+          <w:rFonts w:cstheme="minorHAnsi"/>
+          <w:sz w:val="24"/>
+          <w:szCs w:val="24"/>
+          <w:highlight w:val="lightGray"/>
+        </w:rPr>
+        <w:t>dataOptions = {</w:t>
+      </w:r>
+    </w:p>
+    <w:p>
+      <w:pPr>
+        <w:pStyle w:val="PargrafodaLista"/>
+        <w:numPr>
+          <w:ilvl w:val="2"/>
+          <w:numId w:val="3"/>
+        </w:numPr>
+        <w:spacing w:line="240" w:lineRule="auto"/>
+        <w:jc w:val="both"/>
+        <w:rPr>
+          <w:rFonts w:cstheme="minorHAnsi"/>
+          <w:sz w:val="24"/>
+          <w:szCs w:val="24"/>
+          <w:highlight w:val="lightGray"/>
+        </w:rPr>
+      </w:pPr>
+      <w:r>
+        <w:rPr>
+          <w:rFonts w:cstheme="minorHAnsi"/>
+          <w:sz w:val="24"/>
+          <w:szCs w:val="24"/>
+          <w:highlight w:val="lightGray"/>
+        </w:rPr>
+        <w:t xml:space="preserve">   weekend: </w:t>
+      </w:r>
+      <w:r>
+        <w:rPr>
+          <w:rFonts w:cstheme="minorHAnsi"/>
+          <w:color w:val="70AD47" w:themeColor="accent6"/>
+          <w:sz w:val="24"/>
+          <w:szCs w:val="24"/>
+          <w:highlight w:val="lightGray"/>
+        </w:rPr>
+        <w:t>'long'</w:t>
+      </w:r>
+      <w:r>
+        <w:rPr>
+          <w:rFonts w:cstheme="minorHAnsi"/>
+          <w:sz w:val="24"/>
+          <w:szCs w:val="24"/>
+          <w:highlight w:val="lightGray"/>
+        </w:rPr>
+        <w:t>,</w:t>
+      </w:r>
+    </w:p>
+    <w:p>
+      <w:pPr>
+        <w:pStyle w:val="PargrafodaLista"/>
+        <w:numPr>
+          <w:ilvl w:val="2"/>
+          <w:numId w:val="3"/>
+        </w:numPr>
+        <w:spacing w:line="240" w:lineRule="auto"/>
+        <w:jc w:val="both"/>
+        <w:rPr>
+          <w:rFonts w:cstheme="minorHAnsi"/>
+          <w:sz w:val="24"/>
+          <w:szCs w:val="24"/>
+          <w:highlight w:val="lightGray"/>
+        </w:rPr>
+      </w:pPr>
+      <w:r>
+        <w:rPr>
+          <w:rFonts w:cstheme="minorHAnsi"/>
+          <w:sz w:val="24"/>
+          <w:szCs w:val="24"/>
+          <w:highlight w:val="lightGray"/>
+        </w:rPr>
+        <w:t xml:space="preserve">   year: </w:t>
+      </w:r>
+      <w:r>
+        <w:rPr>
+          <w:rFonts w:cstheme="minorHAnsi"/>
+          <w:color w:val="70AD47" w:themeColor="accent6"/>
+          <w:sz w:val="24"/>
+          <w:szCs w:val="24"/>
+          <w:highlight w:val="lightGray"/>
+        </w:rPr>
+        <w:t>'numeric'</w:t>
+      </w:r>
+      <w:r>
+        <w:rPr>
+          <w:rFonts w:cstheme="minorHAnsi"/>
+          <w:sz w:val="24"/>
+          <w:szCs w:val="24"/>
+          <w:highlight w:val="lightGray"/>
+        </w:rPr>
+        <w:t>,</w:t>
+      </w:r>
+    </w:p>
+    <w:p>
+      <w:pPr>
+        <w:pStyle w:val="PargrafodaLista"/>
+        <w:numPr>
+          <w:ilvl w:val="2"/>
+          <w:numId w:val="3"/>
+        </w:numPr>
+        <w:spacing w:line="240" w:lineRule="auto"/>
+        <w:jc w:val="both"/>
+        <w:rPr>
+          <w:rFonts w:cstheme="minorHAnsi"/>
+          <w:sz w:val="24"/>
+          <w:szCs w:val="24"/>
+          <w:highlight w:val="lightGray"/>
+        </w:rPr>
+      </w:pPr>
+      <w:r>
+        <w:rPr>
+          <w:rFonts w:cstheme="minorHAnsi"/>
+          <w:sz w:val="24"/>
+          <w:szCs w:val="24"/>
+          <w:highlight w:val="lightGray"/>
+        </w:rPr>
+        <w:t xml:space="preserve">   month:</w:t>
+      </w:r>
+      <w:r>
+        <w:rPr>
+          <w:rFonts w:cstheme="minorHAnsi"/>
+          <w:sz w:val="24"/>
+          <w:szCs w:val="24"/>
+          <w:highlight w:val="lightGray"/>
+        </w:rPr>
+        <w:t xml:space="preserve"> </w:t>
+      </w:r>
+      <w:r>
+        <w:rPr>
+          <w:rFonts w:cstheme="minorHAnsi"/>
+          <w:color w:val="70AD47" w:themeColor="accent6"/>
+          <w:sz w:val="24"/>
+          <w:szCs w:val="24"/>
+          <w:highlight w:val="lightGray"/>
+        </w:rPr>
+        <w:t>'long'</w:t>
+      </w:r>
+      <w:r>
+        <w:rPr>
+          <w:rFonts w:cstheme="minorHAnsi"/>
+          <w:sz w:val="24"/>
+          <w:szCs w:val="24"/>
+          <w:highlight w:val="lightGray"/>
+        </w:rPr>
+        <w:t>,</w:t>
+      </w:r>
+    </w:p>
+    <w:p>
+      <w:pPr>
+        <w:pStyle w:val="PargrafodaLista"/>
+        <w:numPr>
+          <w:ilvl w:val="2"/>
+          <w:numId w:val="3"/>
+        </w:numPr>
+        <w:spacing w:line="240" w:lineRule="auto"/>
+        <w:jc w:val="both"/>
+        <w:rPr>
+          <w:rFonts w:cstheme="minorHAnsi"/>
+          <w:sz w:val="24"/>
+          <w:szCs w:val="24"/>
+          <w:highlight w:val="lightGray"/>
+        </w:rPr>
+      </w:pPr>
+      <w:r>
+        <w:rPr>
+          <w:rFonts w:cstheme="minorHAnsi"/>
+          <w:sz w:val="24"/>
+          <w:szCs w:val="24"/>
+          <w:highlight w:val="lightGray"/>
+        </w:rPr>
+        <w:t xml:space="preserve">   day: </w:t>
+      </w:r>
+      <w:r>
+        <w:rPr>
+          <w:rFonts w:cstheme="minorHAnsi"/>
+          <w:color w:val="70AD47" w:themeColor="accent6"/>
+          <w:sz w:val="24"/>
+          <w:szCs w:val="24"/>
+          <w:highlight w:val="lightGray"/>
+        </w:rPr>
+        <w:t>'numeric'</w:t>
+      </w:r>
+    </w:p>
+    <w:p>
+      <w:pPr>
+        <w:pStyle w:val="PargrafodaLista"/>
+        <w:numPr>
+          <w:ilvl w:val="2"/>
+          <w:numId w:val="3"/>
+        </w:numPr>
+        <w:spacing w:line="240" w:lineRule="auto"/>
+        <w:jc w:val="both"/>
+        <w:rPr>
+          <w:rFonts w:cstheme="minorHAnsi"/>
+          <w:sz w:val="24"/>
+          <w:szCs w:val="24"/>
+        </w:rPr>
+      </w:pPr>
+      <w:r>
+        <w:rPr>
+          <w:rFonts w:cstheme="minorHAnsi"/>
+          <w:sz w:val="24"/>
+          <w:szCs w:val="24"/>
+          <w:highlight w:val="lightGray"/>
+        </w:rPr>
+        <w:t>}</w:t>
+      </w:r>
+    </w:p>
+    <w:p>
+      <w:pPr>
+        <w:pStyle w:val="PargrafodaLista"/>
+        <w:numPr>
+          <w:ilvl w:val="2"/>
+          <w:numId w:val="3"/>
+        </w:numPr>
+        <w:spacing w:line="240" w:lineRule="auto"/>
+        <w:jc w:val="both"/>
+        <w:rPr>
+          <w:rFonts w:cstheme="minorHAnsi"/>
+          <w:sz w:val="24"/>
+          <w:szCs w:val="24"/>
+          <w:highlight w:val="lightGray"/>
+        </w:rPr>
+      </w:pPr>
       <w:r>
         <w:rPr>
           <w:rFonts w:cstheme="minorHAnsi"/>
@@ -5390,9 +4461,8 @@
           <w:szCs w:val="24"/>
           <w:highlight w:val="lightGray"/>
         </w:rPr>
-        <w:t xml:space="preserve"> </w:t>
-      </w:r>
-      <w:proofErr w:type="spellStart"/>
+        <w:t xml:space="preserve">const </w:t>
+      </w:r>
       <w:r>
         <w:rPr>
           <w:rFonts w:cstheme="minorHAnsi"/>
@@ -5400,17 +4470,52 @@
           <w:szCs w:val="24"/>
           <w:highlight w:val="lightGray"/>
         </w:rPr>
-        <w:t>dataOptions</w:t>
-      </w:r>
-      <w:proofErr w:type="spellEnd"/>
-      <w:r>
+        <w:t>horarioOptions = {</w:t>
+      </w:r>
+    </w:p>
+    <w:p>
+      <w:pPr>
+        <w:pStyle w:val="PargrafodaLista"/>
+        <w:numPr>
+          <w:ilvl w:val="2"/>
+          <w:numId w:val="3"/>
+        </w:numPr>
+        <w:spacing w:line="240" w:lineRule="auto"/>
+        <w:jc w:val="both"/>
         <w:rPr>
           <w:rFonts w:cstheme="minorHAnsi"/>
           <w:sz w:val="24"/>
           <w:szCs w:val="24"/>
           <w:highlight w:val="lightGray"/>
         </w:rPr>
-        <w:t xml:space="preserve"> = {</w:t>
+      </w:pPr>
+      <w:r>
+        <w:rPr>
+          <w:rFonts w:cstheme="minorHAnsi"/>
+          <w:sz w:val="24"/>
+          <w:szCs w:val="24"/>
+          <w:highlight w:val="lightGray"/>
+        </w:rPr>
+        <w:t xml:space="preserve">   hour12: </w:t>
+      </w:r>
+      <w:r>
+        <w:rPr>
+          <w:rFonts w:cstheme="minorHAnsi"/>
+          <w:color w:val="00B0F0"/>
+          <w:sz w:val="24"/>
+          <w:szCs w:val="24"/>
+          <w:highlight w:val="lightGray"/>
+        </w:rPr>
+        <w:t>false</w:t>
+      </w:r>
+      <w:r>
+        <w:rPr>
+          <w:rFonts w:cstheme="minorHAnsi"/>
+          <w:sz w:val="24"/>
+          <w:szCs w:val="24"/>
+          <w:highlight w:val="lightGray"/>
+        </w:rPr>
+        <w:t>,</w:t>
       </w:r>
     </w:p>
     <w:p>
@@ -5436,7 +4541,7 @@
           <w:szCs w:val="24"/>
           <w:highlight w:val="lightGray"/>
         </w:rPr>
-        <w:t xml:space="preserve">   weekend: </w:t>
+        <w:t xml:space="preserve">   hour: </w:t>
       </w:r>
       <w:r>
         <w:rPr>
@@ -5446,9 +4551,43 @@
           <w:szCs w:val="24"/>
           <w:highlight w:val="lightGray"/>
         </w:rPr>
-        <w:t>'</w:t>
-      </w:r>
-      <w:proofErr w:type="spellStart"/>
+        <w:t>'numeric'</w:t>
+      </w:r>
+      <w:r>
+        <w:rPr>
+          <w:rFonts w:cstheme="minorHAnsi"/>
+          <w:sz w:val="24"/>
+          <w:szCs w:val="24"/>
+          <w:highlight w:val="lightGray"/>
+        </w:rPr>
+        <w:t>,</w:t>
+      </w:r>
+    </w:p>
+    <w:p>
+      <w:pPr>
+        <w:pStyle w:val="PargrafodaLista"/>
+        <w:numPr>
+          <w:ilvl w:val="2"/>
+          <w:numId w:val="3"/>
+        </w:numPr>
+        <w:spacing w:line="240" w:lineRule="auto"/>
+        <w:jc w:val="both"/>
+        <w:rPr>
+          <w:rFonts w:cstheme="minorHAnsi"/>
+          <w:sz w:val="24"/>
+          <w:szCs w:val="24"/>
+          <w:highlight w:val="lightGray"/>
+        </w:rPr>
+      </w:pPr>
+      <w:r>
+        <w:rPr>
+          <w:rFonts w:cstheme="minorHAnsi"/>
+          <w:sz w:val="24"/>
+          <w:szCs w:val="24"/>
+          <w:highlight w:val="lightGray"/>
+        </w:rPr>
+        <w:t xml:space="preserve">   minute: </w:t>
+      </w:r>
       <w:r>
         <w:rPr>
           <w:rFonts w:cstheme="minorHAnsi"/>
@@ -5457,9 +4596,44 @@
           <w:szCs w:val="24"/>
           <w:highlight w:val="lightGray"/>
         </w:rPr>
-        <w:t>long</w:t>
-      </w:r>
-      <w:proofErr w:type="spellEnd"/>
+        <w:t>'2-digit'</w:t>
+      </w:r>
+      <w:r>
+        <w:rPr>
+          <w:rFonts w:cstheme="minorHAnsi"/>
+          <w:sz w:val="24"/>
+          <w:szCs w:val="24"/>
+          <w:highlight w:val="lightGray"/>
+        </w:rPr>
+        <w:t>,</w:t>
+      </w:r>
+    </w:p>
+    <w:p>
+      <w:pPr>
+        <w:pStyle w:val="PargrafodaLista"/>
+        <w:numPr>
+          <w:ilvl w:val="2"/>
+          <w:numId w:val="3"/>
+        </w:numPr>
+        <w:spacing w:line="240" w:lineRule="auto"/>
+        <w:jc w:val="both"/>
+        <w:rPr>
+          <w:rFonts w:cstheme="minorHAnsi"/>
+          <w:sz w:val="24"/>
+          <w:szCs w:val="24"/>
+          <w:highlight w:val="lightGray"/>
+        </w:rPr>
+      </w:pPr>
+      <w:r>
+        <w:rPr>
+          <w:rFonts w:cstheme="minorHAnsi"/>
+          <w:sz w:val="24"/>
+          <w:szCs w:val="24"/>
+          <w:highlight w:val="lightGray"/>
+        </w:rPr>
+        <w:lastRenderedPageBreak/>
+        <w:t xml:space="preserve">   second: </w:t>
+      </w:r>
       <w:r>
         <w:rPr>
           <w:rFonts w:cstheme="minorHAnsi"/>
@@ -5468,7 +4642,7 @@
           <w:szCs w:val="24"/>
           <w:highlight w:val="lightGray"/>
         </w:rPr>
-        <w:t>'</w:t>
+        <w:t>'2-digit'</w:t>
       </w:r>
       <w:r>
         <w:rPr>
@@ -5477,7 +4651,7 @@
           <w:szCs w:val="24"/>
           <w:highlight w:val="lightGray"/>
         </w:rPr>
-        <w:t>,</w:t>
+        <w:t xml:space="preserve">, </w:t>
       </w:r>
     </w:p>
     <w:p>
@@ -5503,27 +4677,7 @@
           <w:szCs w:val="24"/>
           <w:highlight w:val="lightGray"/>
         </w:rPr>
-        <w:t xml:space="preserve">   </w:t>
-      </w:r>
-      <w:proofErr w:type="spellStart"/>
-      <w:r>
-        <w:rPr>
-          <w:rFonts w:cstheme="minorHAnsi"/>
-          <w:sz w:val="24"/>
-          <w:szCs w:val="24"/>
-          <w:highlight w:val="lightGray"/>
-        </w:rPr>
-        <w:t>year</w:t>
-      </w:r>
-      <w:proofErr w:type="spellEnd"/>
-      <w:r>
-        <w:rPr>
-          <w:rFonts w:cstheme="minorHAnsi"/>
-          <w:sz w:val="24"/>
-          <w:szCs w:val="24"/>
-          <w:highlight w:val="lightGray"/>
-        </w:rPr>
-        <w:t xml:space="preserve">: </w:t>
+        <w:t xml:space="preserve">   timeZone: </w:t>
       </w:r>
       <w:r>
         <w:rPr>
@@ -5533,619 +4687,7 @@
           <w:szCs w:val="24"/>
           <w:highlight w:val="lightGray"/>
         </w:rPr>
-        <w:t>'</w:t>
-      </w:r>
-      <w:proofErr w:type="spellStart"/>
-      <w:r>
-        <w:rPr>
-          <w:rFonts w:cstheme="minorHAnsi"/>
-          <w:color w:val="70AD47" w:themeColor="accent6"/>
-          <w:sz w:val="24"/>
-          <w:szCs w:val="24"/>
-          <w:highlight w:val="lightGray"/>
-        </w:rPr>
-        <w:t>numeric</w:t>
-      </w:r>
-      <w:proofErr w:type="spellEnd"/>
-      <w:r>
-        <w:rPr>
-          <w:rFonts w:cstheme="minorHAnsi"/>
-          <w:color w:val="70AD47" w:themeColor="accent6"/>
-          <w:sz w:val="24"/>
-          <w:szCs w:val="24"/>
-          <w:highlight w:val="lightGray"/>
-        </w:rPr>
-        <w:t>'</w:t>
-      </w:r>
-      <w:r>
-        <w:rPr>
-          <w:rFonts w:cstheme="minorHAnsi"/>
-          <w:sz w:val="24"/>
-          <w:szCs w:val="24"/>
-          <w:highlight w:val="lightGray"/>
-        </w:rPr>
-        <w:t>,</w:t>
-      </w:r>
-    </w:p>
-    <w:p>
-      <w:pPr>
-        <w:pStyle w:val="PargrafodaLista"/>
-        <w:numPr>
-          <w:ilvl w:val="2"/>
-          <w:numId w:val="3"/>
-        </w:numPr>
-        <w:spacing w:line="240" w:lineRule="auto"/>
-        <w:jc w:val="both"/>
-        <w:rPr>
-          <w:rFonts w:cstheme="minorHAnsi"/>
-          <w:sz w:val="24"/>
-          <w:szCs w:val="24"/>
-          <w:highlight w:val="lightGray"/>
-        </w:rPr>
-      </w:pPr>
-      <w:r>
-        <w:rPr>
-          <w:rFonts w:cstheme="minorHAnsi"/>
-          <w:sz w:val="24"/>
-          <w:szCs w:val="24"/>
-          <w:highlight w:val="lightGray"/>
-        </w:rPr>
-        <w:t xml:space="preserve">   </w:t>
-      </w:r>
-      <w:proofErr w:type="spellStart"/>
-      <w:r>
-        <w:rPr>
-          <w:rFonts w:cstheme="minorHAnsi"/>
-          <w:sz w:val="24"/>
-          <w:szCs w:val="24"/>
-          <w:highlight w:val="lightGray"/>
-        </w:rPr>
-        <w:t>month</w:t>
-      </w:r>
-      <w:proofErr w:type="spellEnd"/>
-      <w:r>
-        <w:rPr>
-          <w:rFonts w:cstheme="minorHAnsi"/>
-          <w:sz w:val="24"/>
-          <w:szCs w:val="24"/>
-          <w:highlight w:val="lightGray"/>
-        </w:rPr>
-        <w:t>:</w:t>
-      </w:r>
-      <w:r>
-        <w:rPr>
-          <w:rFonts w:cstheme="minorHAnsi"/>
-          <w:sz w:val="24"/>
-          <w:szCs w:val="24"/>
-          <w:highlight w:val="lightGray"/>
-        </w:rPr>
-        <w:t xml:space="preserve"> </w:t>
-      </w:r>
-      <w:r>
-        <w:rPr>
-          <w:rFonts w:cstheme="minorHAnsi"/>
-          <w:color w:val="70AD47" w:themeColor="accent6"/>
-          <w:sz w:val="24"/>
-          <w:szCs w:val="24"/>
-          <w:highlight w:val="lightGray"/>
-        </w:rPr>
-        <w:t>'</w:t>
-      </w:r>
-      <w:proofErr w:type="spellStart"/>
-      <w:r>
-        <w:rPr>
-          <w:rFonts w:cstheme="minorHAnsi"/>
-          <w:color w:val="70AD47" w:themeColor="accent6"/>
-          <w:sz w:val="24"/>
-          <w:szCs w:val="24"/>
-          <w:highlight w:val="lightGray"/>
-        </w:rPr>
-        <w:t>long</w:t>
-      </w:r>
-      <w:proofErr w:type="spellEnd"/>
-      <w:r>
-        <w:rPr>
-          <w:rFonts w:cstheme="minorHAnsi"/>
-          <w:color w:val="70AD47" w:themeColor="accent6"/>
-          <w:sz w:val="24"/>
-          <w:szCs w:val="24"/>
-          <w:highlight w:val="lightGray"/>
-        </w:rPr>
-        <w:t>'</w:t>
-      </w:r>
-      <w:r>
-        <w:rPr>
-          <w:rFonts w:cstheme="minorHAnsi"/>
-          <w:sz w:val="24"/>
-          <w:szCs w:val="24"/>
-          <w:highlight w:val="lightGray"/>
-        </w:rPr>
-        <w:t>,</w:t>
-      </w:r>
-    </w:p>
-    <w:p>
-      <w:pPr>
-        <w:pStyle w:val="PargrafodaLista"/>
-        <w:numPr>
-          <w:ilvl w:val="2"/>
-          <w:numId w:val="3"/>
-        </w:numPr>
-        <w:spacing w:line="240" w:lineRule="auto"/>
-        <w:jc w:val="both"/>
-        <w:rPr>
-          <w:rFonts w:cstheme="minorHAnsi"/>
-          <w:sz w:val="24"/>
-          <w:szCs w:val="24"/>
-          <w:highlight w:val="lightGray"/>
-        </w:rPr>
-      </w:pPr>
-      <w:r>
-        <w:rPr>
-          <w:rFonts w:cstheme="minorHAnsi"/>
-          <w:sz w:val="24"/>
-          <w:szCs w:val="24"/>
-          <w:highlight w:val="lightGray"/>
-        </w:rPr>
-        <w:t xml:space="preserve">   </w:t>
-      </w:r>
-      <w:proofErr w:type="spellStart"/>
-      <w:r>
-        <w:rPr>
-          <w:rFonts w:cstheme="minorHAnsi"/>
-          <w:sz w:val="24"/>
-          <w:szCs w:val="24"/>
-          <w:highlight w:val="lightGray"/>
-        </w:rPr>
-        <w:t>day</w:t>
-      </w:r>
-      <w:proofErr w:type="spellEnd"/>
-      <w:r>
-        <w:rPr>
-          <w:rFonts w:cstheme="minorHAnsi"/>
-          <w:sz w:val="24"/>
-          <w:szCs w:val="24"/>
-          <w:highlight w:val="lightGray"/>
-        </w:rPr>
-        <w:t xml:space="preserve">: </w:t>
-      </w:r>
-      <w:r>
-        <w:rPr>
-          <w:rFonts w:cstheme="minorHAnsi"/>
-          <w:color w:val="70AD47" w:themeColor="accent6"/>
-          <w:sz w:val="24"/>
-          <w:szCs w:val="24"/>
-          <w:highlight w:val="lightGray"/>
-        </w:rPr>
-        <w:t>'</w:t>
-      </w:r>
-      <w:proofErr w:type="spellStart"/>
-      <w:r>
-        <w:rPr>
-          <w:rFonts w:cstheme="minorHAnsi"/>
-          <w:color w:val="70AD47" w:themeColor="accent6"/>
-          <w:sz w:val="24"/>
-          <w:szCs w:val="24"/>
-          <w:highlight w:val="lightGray"/>
-        </w:rPr>
-        <w:t>numeric</w:t>
-      </w:r>
-      <w:proofErr w:type="spellEnd"/>
-      <w:r>
-        <w:rPr>
-          <w:rFonts w:cstheme="minorHAnsi"/>
-          <w:color w:val="70AD47" w:themeColor="accent6"/>
-          <w:sz w:val="24"/>
-          <w:szCs w:val="24"/>
-          <w:highlight w:val="lightGray"/>
-        </w:rPr>
-        <w:t>'</w:t>
-      </w:r>
-    </w:p>
-    <w:p>
-      <w:pPr>
-        <w:pStyle w:val="PargrafodaLista"/>
-        <w:numPr>
-          <w:ilvl w:val="2"/>
-          <w:numId w:val="3"/>
-        </w:numPr>
-        <w:spacing w:line="240" w:lineRule="auto"/>
-        <w:jc w:val="both"/>
-        <w:rPr>
-          <w:rFonts w:cstheme="minorHAnsi"/>
-          <w:sz w:val="24"/>
-          <w:szCs w:val="24"/>
-        </w:rPr>
-      </w:pPr>
-      <w:r>
-        <w:rPr>
-          <w:rFonts w:cstheme="minorHAnsi"/>
-          <w:sz w:val="24"/>
-          <w:szCs w:val="24"/>
-          <w:highlight w:val="lightGray"/>
-        </w:rPr>
-        <w:t>}</w:t>
-      </w:r>
-    </w:p>
-    <w:p>
-      <w:pPr>
-        <w:pStyle w:val="PargrafodaLista"/>
-        <w:numPr>
-          <w:ilvl w:val="2"/>
-          <w:numId w:val="3"/>
-        </w:numPr>
-        <w:spacing w:line="240" w:lineRule="auto"/>
-        <w:jc w:val="both"/>
-        <w:rPr>
-          <w:rFonts w:cstheme="minorHAnsi"/>
-          <w:sz w:val="24"/>
-          <w:szCs w:val="24"/>
-          <w:highlight w:val="lightGray"/>
-        </w:rPr>
-      </w:pPr>
-      <w:proofErr w:type="spellStart"/>
-      <w:r>
-        <w:rPr>
-          <w:rFonts w:cstheme="minorHAnsi"/>
-          <w:color w:val="00B0F0"/>
-          <w:sz w:val="24"/>
-          <w:szCs w:val="24"/>
-          <w:highlight w:val="lightGray"/>
-        </w:rPr>
-        <w:t>const</w:t>
-      </w:r>
-      <w:proofErr w:type="spellEnd"/>
-      <w:r>
-        <w:rPr>
-          <w:rFonts w:cstheme="minorHAnsi"/>
-          <w:color w:val="00B0F0"/>
-          <w:sz w:val="24"/>
-          <w:szCs w:val="24"/>
-          <w:highlight w:val="lightGray"/>
-        </w:rPr>
-        <w:t xml:space="preserve"> </w:t>
-      </w:r>
-      <w:proofErr w:type="spellStart"/>
-      <w:r>
-        <w:rPr>
-          <w:rFonts w:cstheme="minorHAnsi"/>
-          <w:sz w:val="24"/>
-          <w:szCs w:val="24"/>
-          <w:highlight w:val="lightGray"/>
-        </w:rPr>
-        <w:t>horarioOptions</w:t>
-      </w:r>
-      <w:proofErr w:type="spellEnd"/>
-      <w:r>
-        <w:rPr>
-          <w:rFonts w:cstheme="minorHAnsi"/>
-          <w:sz w:val="24"/>
-          <w:szCs w:val="24"/>
-          <w:highlight w:val="lightGray"/>
-        </w:rPr>
-        <w:t xml:space="preserve"> = {</w:t>
-      </w:r>
-    </w:p>
-    <w:p>
-      <w:pPr>
-        <w:pStyle w:val="PargrafodaLista"/>
-        <w:numPr>
-          <w:ilvl w:val="2"/>
-          <w:numId w:val="3"/>
-        </w:numPr>
-        <w:spacing w:line="240" w:lineRule="auto"/>
-        <w:jc w:val="both"/>
-        <w:rPr>
-          <w:rFonts w:cstheme="minorHAnsi"/>
-          <w:sz w:val="24"/>
-          <w:szCs w:val="24"/>
-          <w:highlight w:val="lightGray"/>
-        </w:rPr>
-      </w:pPr>
-      <w:r>
-        <w:rPr>
-          <w:rFonts w:cstheme="minorHAnsi"/>
-          <w:sz w:val="24"/>
-          <w:szCs w:val="24"/>
-          <w:highlight w:val="lightGray"/>
-        </w:rPr>
-        <w:t xml:space="preserve">   hour12: </w:t>
-      </w:r>
-      <w:r>
-        <w:rPr>
-          <w:rFonts w:cstheme="minorHAnsi"/>
-          <w:color w:val="00B0F0"/>
-          <w:sz w:val="24"/>
-          <w:szCs w:val="24"/>
-          <w:highlight w:val="lightGray"/>
-        </w:rPr>
-        <w:t>false</w:t>
-      </w:r>
-      <w:r>
-        <w:rPr>
-          <w:rFonts w:cstheme="minorHAnsi"/>
-          <w:sz w:val="24"/>
-          <w:szCs w:val="24"/>
-          <w:highlight w:val="lightGray"/>
-        </w:rPr>
-        <w:t>,</w:t>
-      </w:r>
-    </w:p>
-    <w:p>
-      <w:pPr>
-        <w:pStyle w:val="PargrafodaLista"/>
-        <w:numPr>
-          <w:ilvl w:val="2"/>
-          <w:numId w:val="3"/>
-        </w:numPr>
-        <w:spacing w:line="240" w:lineRule="auto"/>
-        <w:jc w:val="both"/>
-        <w:rPr>
-          <w:rFonts w:cstheme="minorHAnsi"/>
-          <w:sz w:val="24"/>
-          <w:szCs w:val="24"/>
-          <w:highlight w:val="lightGray"/>
-        </w:rPr>
-      </w:pPr>
-      <w:r>
-        <w:rPr>
-          <w:rFonts w:cstheme="minorHAnsi"/>
-          <w:sz w:val="24"/>
-          <w:szCs w:val="24"/>
-          <w:highlight w:val="lightGray"/>
-        </w:rPr>
-        <w:t xml:space="preserve">   hour: </w:t>
-      </w:r>
-      <w:r>
-        <w:rPr>
-          <w:rFonts w:cstheme="minorHAnsi"/>
-          <w:color w:val="70AD47" w:themeColor="accent6"/>
-          <w:sz w:val="24"/>
-          <w:szCs w:val="24"/>
-          <w:highlight w:val="lightGray"/>
-        </w:rPr>
-        <w:t>'</w:t>
-      </w:r>
-      <w:proofErr w:type="spellStart"/>
-      <w:r>
-        <w:rPr>
-          <w:rFonts w:cstheme="minorHAnsi"/>
-          <w:color w:val="70AD47" w:themeColor="accent6"/>
-          <w:sz w:val="24"/>
-          <w:szCs w:val="24"/>
-          <w:highlight w:val="lightGray"/>
-        </w:rPr>
-        <w:t>numeric</w:t>
-      </w:r>
-      <w:proofErr w:type="spellEnd"/>
-      <w:r>
-        <w:rPr>
-          <w:rFonts w:cstheme="minorHAnsi"/>
-          <w:color w:val="70AD47" w:themeColor="accent6"/>
-          <w:sz w:val="24"/>
-          <w:szCs w:val="24"/>
-          <w:highlight w:val="lightGray"/>
-        </w:rPr>
-        <w:t>'</w:t>
-      </w:r>
-      <w:r>
-        <w:rPr>
-          <w:rFonts w:cstheme="minorHAnsi"/>
-          <w:sz w:val="24"/>
-          <w:szCs w:val="24"/>
-          <w:highlight w:val="lightGray"/>
-        </w:rPr>
-        <w:t>,</w:t>
-      </w:r>
-    </w:p>
-    <w:p>
-      <w:pPr>
-        <w:pStyle w:val="PargrafodaLista"/>
-        <w:numPr>
-          <w:ilvl w:val="2"/>
-          <w:numId w:val="3"/>
-        </w:numPr>
-        <w:spacing w:line="240" w:lineRule="auto"/>
-        <w:jc w:val="both"/>
-        <w:rPr>
-          <w:rFonts w:cstheme="minorHAnsi"/>
-          <w:sz w:val="24"/>
-          <w:szCs w:val="24"/>
-          <w:highlight w:val="lightGray"/>
-        </w:rPr>
-      </w:pPr>
-      <w:r>
-        <w:rPr>
-          <w:rFonts w:cstheme="minorHAnsi"/>
-          <w:sz w:val="24"/>
-          <w:szCs w:val="24"/>
-          <w:highlight w:val="lightGray"/>
-        </w:rPr>
-        <w:t xml:space="preserve">   minute: </w:t>
-      </w:r>
-      <w:r>
-        <w:rPr>
-          <w:rFonts w:cstheme="minorHAnsi"/>
-          <w:color w:val="70AD47" w:themeColor="accent6"/>
-          <w:sz w:val="24"/>
-          <w:szCs w:val="24"/>
-          <w:highlight w:val="lightGray"/>
-        </w:rPr>
-        <w:t>'2-digit'</w:t>
-      </w:r>
-      <w:r>
-        <w:rPr>
-          <w:rFonts w:cstheme="minorHAnsi"/>
-          <w:sz w:val="24"/>
-          <w:szCs w:val="24"/>
-          <w:highlight w:val="lightGray"/>
-        </w:rPr>
-        <w:t>,</w:t>
-      </w:r>
-    </w:p>
-    <w:p>
-      <w:pPr>
-        <w:pStyle w:val="PargrafodaLista"/>
-        <w:numPr>
-          <w:ilvl w:val="2"/>
-          <w:numId w:val="3"/>
-        </w:numPr>
-        <w:spacing w:line="240" w:lineRule="auto"/>
-        <w:jc w:val="both"/>
-        <w:rPr>
-          <w:rFonts w:cstheme="minorHAnsi"/>
-          <w:sz w:val="24"/>
-          <w:szCs w:val="24"/>
-          <w:highlight w:val="lightGray"/>
-        </w:rPr>
-      </w:pPr>
-      <w:r>
-        <w:rPr>
-          <w:rFonts w:cstheme="minorHAnsi"/>
-          <w:sz w:val="24"/>
-          <w:szCs w:val="24"/>
-          <w:highlight w:val="lightGray"/>
-        </w:rPr>
-        <w:lastRenderedPageBreak/>
-        <w:t xml:space="preserve">   </w:t>
-      </w:r>
-      <w:proofErr w:type="spellStart"/>
-      <w:r>
-        <w:rPr>
-          <w:rFonts w:cstheme="minorHAnsi"/>
-          <w:sz w:val="24"/>
-          <w:szCs w:val="24"/>
-          <w:highlight w:val="lightGray"/>
-        </w:rPr>
-        <w:t>second</w:t>
-      </w:r>
-      <w:proofErr w:type="spellEnd"/>
-      <w:r>
-        <w:rPr>
-          <w:rFonts w:cstheme="minorHAnsi"/>
-          <w:sz w:val="24"/>
-          <w:szCs w:val="24"/>
-          <w:highlight w:val="lightGray"/>
-        </w:rPr>
-        <w:t xml:space="preserve">: </w:t>
-      </w:r>
-      <w:r>
-        <w:rPr>
-          <w:rFonts w:cstheme="minorHAnsi"/>
-          <w:color w:val="70AD47" w:themeColor="accent6"/>
-          <w:sz w:val="24"/>
-          <w:szCs w:val="24"/>
-          <w:highlight w:val="lightGray"/>
-        </w:rPr>
-        <w:t>'2-digit'</w:t>
-      </w:r>
-      <w:r>
-        <w:rPr>
-          <w:rFonts w:cstheme="minorHAnsi"/>
-          <w:sz w:val="24"/>
-          <w:szCs w:val="24"/>
-          <w:highlight w:val="lightGray"/>
-        </w:rPr>
-        <w:t xml:space="preserve">, </w:t>
-      </w:r>
-    </w:p>
-    <w:p>
-      <w:pPr>
-        <w:pStyle w:val="PargrafodaLista"/>
-        <w:numPr>
-          <w:ilvl w:val="2"/>
-          <w:numId w:val="3"/>
-        </w:numPr>
-        <w:spacing w:line="240" w:lineRule="auto"/>
-        <w:jc w:val="both"/>
-        <w:rPr>
-          <w:rFonts w:cstheme="minorHAnsi"/>
-          <w:sz w:val="24"/>
-          <w:szCs w:val="24"/>
-          <w:highlight w:val="lightGray"/>
-        </w:rPr>
-      </w:pPr>
-      <w:r>
-        <w:rPr>
-          <w:rFonts w:cstheme="minorHAnsi"/>
-          <w:sz w:val="24"/>
-          <w:szCs w:val="24"/>
-          <w:highlight w:val="lightGray"/>
-        </w:rPr>
-        <w:t xml:space="preserve">   </w:t>
-      </w:r>
-      <w:proofErr w:type="spellStart"/>
-      <w:r>
-        <w:rPr>
-          <w:rFonts w:cstheme="minorHAnsi"/>
-          <w:sz w:val="24"/>
-          <w:szCs w:val="24"/>
-          <w:highlight w:val="lightGray"/>
-        </w:rPr>
-        <w:t>timeZone</w:t>
-      </w:r>
-      <w:proofErr w:type="spellEnd"/>
-      <w:r>
-        <w:rPr>
-          <w:rFonts w:cstheme="minorHAnsi"/>
-          <w:sz w:val="24"/>
-          <w:szCs w:val="24"/>
-          <w:highlight w:val="lightGray"/>
-        </w:rPr>
-        <w:t xml:space="preserve">: </w:t>
-      </w:r>
-      <w:r>
-        <w:rPr>
-          <w:rFonts w:cstheme="minorHAnsi"/>
-          <w:color w:val="70AD47" w:themeColor="accent6"/>
-          <w:sz w:val="24"/>
-          <w:szCs w:val="24"/>
-          <w:highlight w:val="lightGray"/>
-        </w:rPr>
-        <w:t>'</w:t>
-      </w:r>
-      <w:proofErr w:type="spellStart"/>
-      <w:r>
-        <w:rPr>
-          <w:rFonts w:cstheme="minorHAnsi"/>
-          <w:color w:val="70AD47" w:themeColor="accent6"/>
-          <w:sz w:val="24"/>
-          <w:szCs w:val="24"/>
-          <w:highlight w:val="lightGray"/>
-        </w:rPr>
-        <w:t>America</w:t>
-      </w:r>
-      <w:proofErr w:type="spellEnd"/>
-      <w:r>
-        <w:rPr>
-          <w:rFonts w:cstheme="minorHAnsi"/>
-          <w:color w:val="70AD47" w:themeColor="accent6"/>
-          <w:sz w:val="24"/>
-          <w:szCs w:val="24"/>
-          <w:highlight w:val="lightGray"/>
-        </w:rPr>
-        <w:t>/</w:t>
-      </w:r>
-      <w:proofErr w:type="spellStart"/>
-      <w:r>
-        <w:rPr>
-          <w:rFonts w:cstheme="minorHAnsi"/>
-          <w:color w:val="70AD47" w:themeColor="accent6"/>
-          <w:sz w:val="24"/>
-          <w:szCs w:val="24"/>
-          <w:highlight w:val="lightGray"/>
-        </w:rPr>
-        <w:t>Sao_Paulo</w:t>
-      </w:r>
-      <w:proofErr w:type="spellEnd"/>
-      <w:r>
-        <w:rPr>
-          <w:rFonts w:cstheme="minorHAnsi"/>
-          <w:color w:val="70AD47" w:themeColor="accent6"/>
-          <w:sz w:val="24"/>
-          <w:szCs w:val="24"/>
-          <w:highlight w:val="lightGray"/>
-        </w:rPr>
-        <w:t>'</w:t>
+        <w:t>'America/Sao_Paulo'</w:t>
       </w:r>
     </w:p>
     <w:p>
@@ -6211,23 +4753,13 @@
         </w:rPr>
         <w:t xml:space="preserve"> </w:t>
       </w:r>
-      <w:proofErr w:type="spellStart"/>
-      <w:r>
-        <w:rPr>
-          <w:rFonts w:ascii="Times New Roman" w:hAnsi="Times New Roman" w:cs="Times New Roman"/>
-          <w:sz w:val="24"/>
-          <w:szCs w:val="24"/>
-        </w:rPr>
-        <w:t>Alura</w:t>
-      </w:r>
-      <w:proofErr w:type="spellEnd"/>
-      <w:r>
-        <w:rPr>
-          <w:rFonts w:ascii="Times New Roman" w:hAnsi="Times New Roman" w:cs="Times New Roman"/>
-          <w:sz w:val="24"/>
-          <w:szCs w:val="24"/>
-        </w:rPr>
-        <w:t xml:space="preserve"> </w:t>
+      <w:r>
+        <w:rPr>
+          <w:rFonts w:ascii="Times New Roman" w:hAnsi="Times New Roman" w:cs="Times New Roman"/>
+          <w:sz w:val="24"/>
+          <w:szCs w:val="24"/>
+        </w:rPr>
+        <w:t xml:space="preserve">Alura </w:t>
       </w:r>
       <w:r>
         <w:rPr>
@@ -6412,31 +4944,7 @@
           <w:szCs w:val="24"/>
           <w:u w:val="single"/>
         </w:rPr>
-        <w:t xml:space="preserve">Aula 2 – </w:t>
-      </w:r>
-      <w:proofErr w:type="spellStart"/>
-      <w:r>
-        <w:rPr>
-          <w:rFonts w:ascii="Times New Roman" w:hAnsi="Times New Roman" w:cs="Times New Roman"/>
-          <w:b/>
-          <w:bCs/>
-          <w:sz w:val="24"/>
-          <w:szCs w:val="24"/>
-          <w:u w:val="single"/>
-        </w:rPr>
-        <w:t>LocalStorage</w:t>
-      </w:r>
-      <w:proofErr w:type="spellEnd"/>
-      <w:r>
-        <w:rPr>
-          <w:rFonts w:ascii="Times New Roman" w:hAnsi="Times New Roman" w:cs="Times New Roman"/>
-          <w:b/>
-          <w:bCs/>
-          <w:sz w:val="24"/>
-          <w:szCs w:val="24"/>
-          <w:u w:val="single"/>
-        </w:rPr>
-        <w:t>:</w:t>
+        <w:t>Aula 2 – LocalStorage:</w:t>
       </w:r>
     </w:p>
     <w:p>
@@ -6514,25 +5022,7 @@
           <w:sz w:val="24"/>
           <w:szCs w:val="24"/>
         </w:rPr>
-        <w:t xml:space="preserve">para pesquisar e estudar sobre </w:t>
-      </w:r>
-      <w:proofErr w:type="spellStart"/>
-      <w:r>
-        <w:rPr>
-          <w:rFonts w:ascii="Times New Roman" w:hAnsi="Times New Roman" w:cs="Times New Roman"/>
-          <w:sz w:val="24"/>
-          <w:szCs w:val="24"/>
-        </w:rPr>
-        <w:t>api</w:t>
-      </w:r>
-      <w:proofErr w:type="spellEnd"/>
-      <w:r>
-        <w:rPr>
-          <w:rFonts w:ascii="Times New Roman" w:hAnsi="Times New Roman" w:cs="Times New Roman"/>
-          <w:sz w:val="24"/>
-          <w:szCs w:val="24"/>
-        </w:rPr>
-        <w:t xml:space="preserve">: </w:t>
+        <w:t xml:space="preserve">para pesquisar e estudar sobre api: </w:t>
       </w:r>
       <w:hyperlink r:id="rId11" w:history="1">
         <w:r>
@@ -6588,7 +5078,6 @@
         </w:rPr>
         <w:t xml:space="preserve">Para utilizar o armazenamento utilizamos o </w:t>
       </w:r>
-      <w:proofErr w:type="spellStart"/>
       <w:r>
         <w:rPr>
           <w:rFonts w:ascii="Times New Roman" w:hAnsi="Times New Roman" w:cs="Times New Roman"/>
@@ -6599,7 +5088,6 @@
         </w:rPr>
         <w:t>sessionStorage</w:t>
       </w:r>
-      <w:proofErr w:type="spellEnd"/>
       <w:r>
         <w:rPr>
           <w:rFonts w:ascii="Times New Roman" w:hAnsi="Times New Roman" w:cs="Times New Roman"/>
@@ -6608,27 +5096,15 @@
         </w:rPr>
         <w:t xml:space="preserve"> e colocamos o </w:t>
       </w:r>
-      <w:proofErr w:type="spellStart"/>
-      <w:r>
-        <w:rPr>
-          <w:rFonts w:ascii="Times New Roman" w:hAnsi="Times New Roman" w:cs="Times New Roman"/>
-          <w:i/>
-          <w:iCs/>
-          <w:sz w:val="24"/>
-          <w:szCs w:val="24"/>
-        </w:rPr>
-        <w:t>setItem</w:t>
-      </w:r>
-      <w:proofErr w:type="spellEnd"/>
-      <w:r>
-        <w:rPr>
-          <w:rFonts w:ascii="Times New Roman" w:hAnsi="Times New Roman" w:cs="Times New Roman"/>
-          <w:i/>
-          <w:iCs/>
-          <w:sz w:val="24"/>
-          <w:szCs w:val="24"/>
-        </w:rPr>
-        <w:t>(“</w:t>
+      <w:r>
+        <w:rPr>
+          <w:rFonts w:ascii="Times New Roman" w:hAnsi="Times New Roman" w:cs="Times New Roman"/>
+          <w:i/>
+          <w:iCs/>
+          <w:sz w:val="24"/>
+          <w:szCs w:val="24"/>
+        </w:rPr>
+        <w:t>setItem(“</w:t>
       </w:r>
       <w:r>
         <w:rPr>
@@ -6713,25 +5189,7 @@
           <w:sz w:val="24"/>
           <w:szCs w:val="24"/>
         </w:rPr>
-        <w:t xml:space="preserve">Dessa forma damos um nome ao </w:t>
-      </w:r>
-      <w:proofErr w:type="spellStart"/>
-      <w:r>
-        <w:rPr>
-          <w:rFonts w:ascii="Times New Roman" w:hAnsi="Times New Roman" w:cs="Times New Roman"/>
-          <w:sz w:val="24"/>
-          <w:szCs w:val="24"/>
-        </w:rPr>
-        <w:t>storage</w:t>
-      </w:r>
-      <w:proofErr w:type="spellEnd"/>
-      <w:r>
-        <w:rPr>
-          <w:rFonts w:ascii="Times New Roman" w:hAnsi="Times New Roman" w:cs="Times New Roman"/>
-          <w:sz w:val="24"/>
-          <w:szCs w:val="24"/>
-        </w:rPr>
-        <w:t xml:space="preserve"> e colocamos os dados que desejamos que ele armazene.</w:t>
+        <w:t>Dessa forma damos um nome ao storage e colocamos os dados que desejamos que ele armazene.</w:t>
       </w:r>
     </w:p>
     <w:p>
@@ -6822,27 +5280,15 @@
         </w:rPr>
         <w:t xml:space="preserve">Para converter os dados utilizamos o </w:t>
       </w:r>
-      <w:proofErr w:type="spellStart"/>
-      <w:r>
-        <w:rPr>
-          <w:rFonts w:ascii="Times New Roman" w:hAnsi="Times New Roman" w:cs="Times New Roman"/>
-          <w:i/>
-          <w:iCs/>
-          <w:sz w:val="24"/>
-          <w:szCs w:val="24"/>
-        </w:rPr>
-        <w:t>JSON.stringfy</w:t>
-      </w:r>
-      <w:proofErr w:type="spellEnd"/>
-      <w:r>
-        <w:rPr>
-          <w:rFonts w:ascii="Times New Roman" w:hAnsi="Times New Roman" w:cs="Times New Roman"/>
-          <w:i/>
-          <w:iCs/>
-          <w:sz w:val="24"/>
-          <w:szCs w:val="24"/>
-        </w:rPr>
-        <w:t>(dados)</w:t>
+      <w:r>
+        <w:rPr>
+          <w:rFonts w:ascii="Times New Roman" w:hAnsi="Times New Roman" w:cs="Times New Roman"/>
+          <w:i/>
+          <w:iCs/>
+          <w:sz w:val="24"/>
+          <w:szCs w:val="24"/>
+        </w:rPr>
+        <w:t>JSON.stringfy(dados)</w:t>
       </w:r>
       <w:r>
         <w:rPr>
@@ -6877,25 +5323,7 @@
           <w:sz w:val="24"/>
           <w:szCs w:val="24"/>
         </w:rPr>
-        <w:t xml:space="preserve">O </w:t>
-      </w:r>
-      <w:proofErr w:type="spellStart"/>
-      <w:r>
-        <w:rPr>
-          <w:rFonts w:ascii="Times New Roman" w:hAnsi="Times New Roman" w:cs="Times New Roman"/>
-          <w:sz w:val="24"/>
-          <w:szCs w:val="24"/>
-        </w:rPr>
-        <w:t>sessionStorage</w:t>
-      </w:r>
-      <w:proofErr w:type="spellEnd"/>
-      <w:r>
-        <w:rPr>
-          <w:rFonts w:ascii="Times New Roman" w:hAnsi="Times New Roman" w:cs="Times New Roman"/>
-          <w:sz w:val="24"/>
-          <w:szCs w:val="24"/>
-        </w:rPr>
-        <w:t xml:space="preserve"> faz o que diz, ou seja, armazena os dados enquanto aquela sessão estiver iniciada, a partir do momento que ela se encerra, os dados são apagados.</w:t>
+        <w:t>O sessionStorage faz o que diz, ou seja, armazena os dados enquanto aquela sessão estiver iniciada, a partir do momento que ela se encerra, os dados são apagados.</w:t>
       </w:r>
     </w:p>
     <w:p>
@@ -6935,49 +5363,15 @@
         </w:rPr>
         <w:t xml:space="preserve"> (</w:t>
       </w:r>
-      <w:proofErr w:type="spellStart"/>
-      <w:r>
-        <w:rPr>
-          <w:rFonts w:ascii="Times New Roman" w:hAnsi="Times New Roman" w:cs="Times New Roman"/>
-          <w:i/>
-          <w:iCs/>
-          <w:sz w:val="24"/>
-          <w:szCs w:val="24"/>
-        </w:rPr>
-        <w:t>Application</w:t>
-      </w:r>
-      <w:proofErr w:type="spellEnd"/>
-      <w:r>
-        <w:rPr>
-          <w:rFonts w:ascii="Times New Roman" w:hAnsi="Times New Roman" w:cs="Times New Roman"/>
-          <w:i/>
-          <w:iCs/>
-          <w:sz w:val="24"/>
-          <w:szCs w:val="24"/>
-        </w:rPr>
-        <w:t xml:space="preserve"> </w:t>
-      </w:r>
-      <w:proofErr w:type="spellStart"/>
-      <w:r>
-        <w:rPr>
-          <w:rFonts w:ascii="Times New Roman" w:hAnsi="Times New Roman" w:cs="Times New Roman"/>
-          <w:i/>
-          <w:iCs/>
-          <w:sz w:val="24"/>
-          <w:szCs w:val="24"/>
-        </w:rPr>
-        <w:t>Programming</w:t>
-      </w:r>
-      <w:proofErr w:type="spellEnd"/>
-      <w:r>
-        <w:rPr>
-          <w:rFonts w:ascii="Times New Roman" w:hAnsi="Times New Roman" w:cs="Times New Roman"/>
-          <w:i/>
-          <w:iCs/>
-          <w:sz w:val="24"/>
-          <w:szCs w:val="24"/>
-        </w:rPr>
-        <w:t xml:space="preserve"> Interfaces</w:t>
+      <w:r>
+        <w:rPr>
+          <w:rFonts w:ascii="Times New Roman" w:hAnsi="Times New Roman" w:cs="Times New Roman"/>
+          <w:i/>
+          <w:iCs/>
+          <w:sz w:val="24"/>
+          <w:szCs w:val="24"/>
+        </w:rPr>
+        <w:t>Application Programming Interfaces</w:t>
       </w:r>
       <w:r>
         <w:rPr>
@@ -7047,27 +5441,8 @@
           <w:sz w:val="24"/>
           <w:szCs w:val="24"/>
         </w:rPr>
-        <w:t xml:space="preserve">Como o </w:t>
-      </w:r>
-      <w:proofErr w:type="spellStart"/>
-      <w:r>
-        <w:rPr>
-          <w:rFonts w:ascii="Times New Roman" w:hAnsi="Times New Roman" w:cs="Times New Roman"/>
-          <w:sz w:val="24"/>
-          <w:szCs w:val="24"/>
-        </w:rPr>
-        <w:t>sessionStorage</w:t>
-      </w:r>
-      <w:proofErr w:type="spellEnd"/>
-      <w:r>
-        <w:rPr>
-          <w:rFonts w:ascii="Times New Roman" w:hAnsi="Times New Roman" w:cs="Times New Roman"/>
-          <w:sz w:val="24"/>
-          <w:szCs w:val="24"/>
-        </w:rPr>
-        <w:t xml:space="preserve"> não serviu para a nossa aplicação, vamos utilizar o </w:t>
-      </w:r>
-      <w:proofErr w:type="spellStart"/>
+        <w:t xml:space="preserve">Como o sessionStorage não serviu para a nossa aplicação, vamos utilizar o </w:t>
+      </w:r>
       <w:r>
         <w:rPr>
           <w:rFonts w:ascii="Times New Roman" w:hAnsi="Times New Roman" w:cs="Times New Roman"/>
@@ -7078,7 +5453,6 @@
         </w:rPr>
         <w:t>localStorage</w:t>
       </w:r>
-      <w:proofErr w:type="spellEnd"/>
       <w:r>
         <w:rPr>
           <w:rFonts w:ascii="Times New Roman" w:hAnsi="Times New Roman" w:cs="Times New Roman"/>
@@ -7113,25 +5487,7 @@
           <w:szCs w:val="24"/>
         </w:rPr>
         <w:lastRenderedPageBreak/>
-        <w:t xml:space="preserve">Com o local os dados se mantém mesmo se fechar a aba e </w:t>
-      </w:r>
-      <w:proofErr w:type="spellStart"/>
-      <w:r>
-        <w:rPr>
-          <w:rFonts w:ascii="Times New Roman" w:hAnsi="Times New Roman" w:cs="Times New Roman"/>
-          <w:sz w:val="24"/>
-          <w:szCs w:val="24"/>
-        </w:rPr>
-        <w:t>abir</w:t>
-      </w:r>
-      <w:proofErr w:type="spellEnd"/>
-      <w:r>
-        <w:rPr>
-          <w:rFonts w:ascii="Times New Roman" w:hAnsi="Times New Roman" w:cs="Times New Roman"/>
-          <w:sz w:val="24"/>
-          <w:szCs w:val="24"/>
-        </w:rPr>
-        <w:t xml:space="preserve"> o mesmo site em outra</w:t>
+        <w:t>Com o local os dados se mantém mesmo se fechar a aba e abir o mesmo site em outra</w:t>
       </w:r>
       <w:r>
         <w:rPr>
@@ -7253,53 +5609,23 @@
         </w:rPr>
         <w:t xml:space="preserve"> e chamar ela dentro da nossa função de adicionar novo item mandando fazer um </w:t>
       </w:r>
-      <w:proofErr w:type="spellStart"/>
-      <w:r>
-        <w:rPr>
-          <w:rFonts w:ascii="Times New Roman" w:hAnsi="Times New Roman" w:cs="Times New Roman"/>
-          <w:i/>
-          <w:iCs/>
-          <w:sz w:val="24"/>
-          <w:szCs w:val="24"/>
-        </w:rPr>
-        <w:t>tarefas.push</w:t>
-      </w:r>
-      <w:proofErr w:type="spellEnd"/>
-      <w:r>
-        <w:rPr>
-          <w:rFonts w:ascii="Times New Roman" w:hAnsi="Times New Roman" w:cs="Times New Roman"/>
-          <w:i/>
-          <w:iCs/>
-          <w:sz w:val="24"/>
-          <w:szCs w:val="24"/>
-        </w:rPr>
-        <w:t>(dados)</w:t>
-      </w:r>
-      <w:r>
-        <w:rPr>
-          <w:rFonts w:ascii="Times New Roman" w:hAnsi="Times New Roman" w:cs="Times New Roman"/>
-          <w:sz w:val="24"/>
-          <w:szCs w:val="24"/>
-        </w:rPr>
-        <w:t xml:space="preserve">, dessa forma, todos os dados inseridos nos inputs da tarefa serão jogados para dentro da </w:t>
-      </w:r>
-      <w:proofErr w:type="spellStart"/>
-      <w:r>
-        <w:rPr>
-          <w:rFonts w:ascii="Times New Roman" w:hAnsi="Times New Roman" w:cs="Times New Roman"/>
-          <w:sz w:val="24"/>
-          <w:szCs w:val="24"/>
-        </w:rPr>
-        <w:t>array</w:t>
-      </w:r>
-      <w:proofErr w:type="spellEnd"/>
-      <w:r>
-        <w:rPr>
-          <w:rFonts w:ascii="Times New Roman" w:hAnsi="Times New Roman" w:cs="Times New Roman"/>
-          <w:sz w:val="24"/>
-          <w:szCs w:val="24"/>
-        </w:rPr>
-        <w:t>, mantendo os dados salvos ao invés de serem substituídos</w:t>
+      <w:r>
+        <w:rPr>
+          <w:rFonts w:ascii="Times New Roman" w:hAnsi="Times New Roman" w:cs="Times New Roman"/>
+          <w:i/>
+          <w:iCs/>
+          <w:sz w:val="24"/>
+          <w:szCs w:val="24"/>
+        </w:rPr>
+        <w:t>tarefas.push(dados)</w:t>
+      </w:r>
+      <w:r>
+        <w:rPr>
+          <w:rFonts w:ascii="Times New Roman" w:hAnsi="Times New Roman" w:cs="Times New Roman"/>
+          <w:sz w:val="24"/>
+          <w:szCs w:val="24"/>
+        </w:rPr>
+        <w:t>, dessa forma, todos os dados inseridos nos inputs da tarefa serão jogados para dentro da array, mantendo os dados salvos ao invés de serem substituídos</w:t>
       </w:r>
       <w:r>
         <w:rPr>
@@ -7336,6 +5662,132 @@
     </w:p>
     <w:p>
       <w:pPr>
+        <w:pStyle w:val="PargrafodaLista"/>
+        <w:numPr>
+          <w:ilvl w:val="1"/>
+          <w:numId w:val="3"/>
+        </w:numPr>
+        <w:spacing w:line="360" w:lineRule="auto"/>
+        <w:jc w:val="both"/>
+        <w:rPr>
+          <w:rFonts w:ascii="Times New Roman" w:hAnsi="Times New Roman" w:cs="Times New Roman"/>
+          <w:sz w:val="24"/>
+          <w:szCs w:val="24"/>
+        </w:rPr>
+      </w:pPr>
+      <w:r>
+        <w:rPr>
+          <w:rFonts w:ascii="Times New Roman" w:hAnsi="Times New Roman" w:cs="Times New Roman"/>
+          <w:sz w:val="24"/>
+          <w:szCs w:val="24"/>
+        </w:rPr>
+        <w:t xml:space="preserve"> Podemos pegar itens do localStorage</w:t>
+      </w:r>
+      <w:r>
+        <w:rPr>
+          <w:rFonts w:ascii="Times New Roman" w:hAnsi="Times New Roman" w:cs="Times New Roman"/>
+          <w:sz w:val="24"/>
+          <w:szCs w:val="24"/>
+        </w:rPr>
+        <w:t xml:space="preserve"> usando o </w:t>
+      </w:r>
+      <w:r>
+        <w:rPr>
+          <w:rFonts w:ascii="Times New Roman" w:hAnsi="Times New Roman" w:cs="Times New Roman"/>
+          <w:i/>
+          <w:iCs/>
+          <w:sz w:val="24"/>
+          <w:szCs w:val="24"/>
+        </w:rPr>
+        <w:t>.getIten(‘const para armazenar’)</w:t>
+      </w:r>
+      <w:r>
+        <w:rPr>
+          <w:rFonts w:ascii="Times New Roman" w:hAnsi="Times New Roman" w:cs="Times New Roman"/>
+          <w:sz w:val="24"/>
+          <w:szCs w:val="24"/>
+        </w:rPr>
+        <w:t>.</w:t>
+      </w:r>
+    </w:p>
+    <w:p>
+      <w:pPr>
+        <w:pStyle w:val="PargrafodaLista"/>
+        <w:numPr>
+          <w:ilvl w:val="2"/>
+          <w:numId w:val="3"/>
+        </w:numPr>
+        <w:spacing w:line="360" w:lineRule="auto"/>
+        <w:jc w:val="both"/>
+        <w:rPr>
+          <w:rFonts w:ascii="Times New Roman" w:hAnsi="Times New Roman" w:cs="Times New Roman"/>
+          <w:sz w:val="24"/>
+          <w:szCs w:val="24"/>
+        </w:rPr>
+      </w:pPr>
+      <w:r>
+        <w:rPr>
+          <w:rFonts w:ascii="Times New Roman" w:hAnsi="Times New Roman" w:cs="Times New Roman"/>
+          <w:sz w:val="24"/>
+          <w:szCs w:val="24"/>
+        </w:rPr>
+        <w:t xml:space="preserve">Para passar todos os dados que estão em formato de string de volta à objeto, utilizamos o </w:t>
+      </w:r>
+      <w:r>
+        <w:rPr>
+          <w:rFonts w:ascii="Times New Roman" w:hAnsi="Times New Roman" w:cs="Times New Roman"/>
+          <w:i/>
+          <w:iCs/>
+          <w:sz w:val="24"/>
+          <w:szCs w:val="24"/>
+        </w:rPr>
+        <w:t>JSON.parse(localStorage.getIten(‘local’))</w:t>
+      </w:r>
+      <w:r>
+        <w:rPr>
+          <w:rFonts w:ascii="Times New Roman" w:hAnsi="Times New Roman" w:cs="Times New Roman"/>
+          <w:i/>
+          <w:iCs/>
+          <w:sz w:val="24"/>
+          <w:szCs w:val="24"/>
+        </w:rPr>
+        <w:t xml:space="preserve"> || []</w:t>
+      </w:r>
+      <w:r>
+        <w:rPr>
+          <w:rFonts w:ascii="Times New Roman" w:hAnsi="Times New Roman" w:cs="Times New Roman"/>
+          <w:sz w:val="24"/>
+          <w:szCs w:val="24"/>
+        </w:rPr>
+        <w:t>.</w:t>
+      </w:r>
+    </w:p>
+    <w:p>
+      <w:pPr>
+        <w:pStyle w:val="PargrafodaLista"/>
+        <w:numPr>
+          <w:ilvl w:val="2"/>
+          <w:numId w:val="3"/>
+        </w:numPr>
+        <w:spacing w:line="360" w:lineRule="auto"/>
+        <w:jc w:val="both"/>
+        <w:rPr>
+          <w:rFonts w:ascii="Times New Roman" w:hAnsi="Times New Roman" w:cs="Times New Roman"/>
+          <w:sz w:val="24"/>
+          <w:szCs w:val="24"/>
+        </w:rPr>
+      </w:pPr>
+      <w:r>
+        <w:rPr>
+          <w:rFonts w:ascii="Times New Roman" w:hAnsi="Times New Roman" w:cs="Times New Roman"/>
+          <w:sz w:val="24"/>
+          <w:szCs w:val="24"/>
+        </w:rPr>
+        <w:t>Os dois pipes || e [] no final indica que se não tiver nada lá, ele irá iniciar/tratar isso como uma Array.</w:t>
+      </w:r>
+    </w:p>
+    <w:p>
+      <w:pPr>
         <w:spacing w:line="360" w:lineRule="auto"/>
         <w:jc w:val="right"/>
         <w:rPr>
@@ -7399,7 +5851,6 @@
           <w:u w:val="single"/>
         </w:rPr>
       </w:pPr>
-      <w:proofErr w:type="spellStart"/>
       <w:r>
         <w:rPr>
           <w:rFonts w:ascii="Times New Roman" w:hAnsi="Times New Roman" w:cs="Times New Roman"/>
@@ -7410,19 +5861,7 @@
           <w:u w:val="single"/>
         </w:rPr>
         <w:lastRenderedPageBreak/>
-        <w:t>Alura</w:t>
-      </w:r>
-      <w:proofErr w:type="spellEnd"/>
-      <w:r>
-        <w:rPr>
-          <w:rFonts w:ascii="Times New Roman" w:hAnsi="Times New Roman" w:cs="Times New Roman"/>
-          <w:b/>
-          <w:bCs/>
-          <w:sz w:val="24"/>
-          <w:szCs w:val="24"/>
-          <w:u w:val="single"/>
-        </w:rPr>
-        <w:t>+:</w:t>
+        <w:t>Alura+:</w:t>
       </w:r>
     </w:p>
     <w:p>
@@ -7452,55 +5891,7 @@
           <w:szCs w:val="24"/>
           <w:u w:val="single"/>
         </w:rPr>
-        <w:t xml:space="preserve">Aula 1 – </w:t>
-      </w:r>
-      <w:proofErr w:type="spellStart"/>
-      <w:r>
-        <w:rPr>
-          <w:rFonts w:ascii="Times New Roman" w:hAnsi="Times New Roman" w:cs="Times New Roman"/>
-          <w:b/>
-          <w:bCs/>
-          <w:sz w:val="24"/>
-          <w:szCs w:val="24"/>
-          <w:u w:val="single"/>
-        </w:rPr>
-        <w:t>Strict</w:t>
-      </w:r>
-      <w:proofErr w:type="spellEnd"/>
-      <w:r>
-        <w:rPr>
-          <w:rFonts w:ascii="Times New Roman" w:hAnsi="Times New Roman" w:cs="Times New Roman"/>
-          <w:b/>
-          <w:bCs/>
-          <w:sz w:val="24"/>
-          <w:szCs w:val="24"/>
-          <w:u w:val="single"/>
-        </w:rPr>
-        <w:t xml:space="preserve"> </w:t>
-      </w:r>
-      <w:proofErr w:type="spellStart"/>
-      <w:r>
-        <w:rPr>
-          <w:rFonts w:ascii="Times New Roman" w:hAnsi="Times New Roman" w:cs="Times New Roman"/>
-          <w:b/>
-          <w:bCs/>
-          <w:sz w:val="24"/>
-          <w:szCs w:val="24"/>
-          <w:u w:val="single"/>
-        </w:rPr>
-        <w:t>Mode</w:t>
-      </w:r>
-      <w:proofErr w:type="spellEnd"/>
-      <w:r>
-        <w:rPr>
-          <w:rFonts w:ascii="Times New Roman" w:hAnsi="Times New Roman" w:cs="Times New Roman"/>
-          <w:b/>
-          <w:bCs/>
-          <w:sz w:val="24"/>
-          <w:szCs w:val="24"/>
-          <w:u w:val="single"/>
-        </w:rPr>
-        <w:t>:</w:t>
+        <w:t>Aula 1 – Strict Mode:</w:t>
       </w:r>
     </w:p>
     <w:p>
@@ -7631,25 +6022,7 @@
           <w:sz w:val="24"/>
           <w:szCs w:val="24"/>
         </w:rPr>
-        <w:t xml:space="preserve"> Para ativar o modo estrito precisamos colocar: “use </w:t>
-      </w:r>
-      <w:proofErr w:type="spellStart"/>
-      <w:r>
-        <w:rPr>
-          <w:rFonts w:ascii="Times New Roman" w:hAnsi="Times New Roman" w:cs="Times New Roman"/>
-          <w:sz w:val="24"/>
-          <w:szCs w:val="24"/>
-        </w:rPr>
-        <w:t>strict</w:t>
-      </w:r>
-      <w:proofErr w:type="spellEnd"/>
-      <w:r>
-        <w:rPr>
-          <w:rFonts w:ascii="Times New Roman" w:hAnsi="Times New Roman" w:cs="Times New Roman"/>
-          <w:sz w:val="24"/>
-          <w:szCs w:val="24"/>
-        </w:rPr>
-        <w:t>”. No começo do arquivo.</w:t>
+        <w:t xml:space="preserve"> Para ativar o modo estrito precisamos colocar: “use strict”. No começo do arquivo.</w:t>
       </w:r>
     </w:p>
     <w:p>
@@ -7757,25 +6130,7 @@
           <w:sz w:val="24"/>
           <w:szCs w:val="24"/>
         </w:rPr>
-        <w:t xml:space="preserve"> Quando tentamos alterar um valor que não deveria ser alterado, normalmente ele só não se altera no código, mas não temos a informação de que deu errado, mas com o “use </w:t>
-      </w:r>
-      <w:proofErr w:type="spellStart"/>
-      <w:r>
-        <w:rPr>
-          <w:rFonts w:ascii="Times New Roman" w:hAnsi="Times New Roman" w:cs="Times New Roman"/>
-          <w:sz w:val="24"/>
-          <w:szCs w:val="24"/>
-        </w:rPr>
-        <w:t>strict</w:t>
-      </w:r>
-      <w:proofErr w:type="spellEnd"/>
-      <w:r>
-        <w:rPr>
-          <w:rFonts w:ascii="Times New Roman" w:hAnsi="Times New Roman" w:cs="Times New Roman"/>
-          <w:sz w:val="24"/>
-          <w:szCs w:val="24"/>
-        </w:rPr>
-        <w:t>” ele nos diz que deu errado e qual foi o erro.</w:t>
+        <w:t xml:space="preserve"> Quando tentamos alterar um valor que não deveria ser alterado, normalmente ele só não se altera no código, mas não temos a informação de que deu errado, mas com o “use strict” ele nos diz que deu errado e qual foi o erro.</w:t>
       </w:r>
     </w:p>
     <w:p>

--- a/Formação HTML && CSS3/JavaScript na Web/Anotações/Cursos de JavaScript na Web.docx
+++ b/Formação HTML && CSS3/JavaScript na Web/Anotações/Cursos de JavaScript na Web.docx
@@ -23,8 +23,20 @@
           <w:color w:val="auto"/>
           <w:u w:val="single"/>
         </w:rPr>
-        <w:t>Cursos de JavaScript na Web – Alura</w:t>
-      </w:r>
+        <w:t xml:space="preserve">Cursos de JavaScript na Web – </w:t>
+      </w:r>
+      <w:proofErr w:type="spellStart"/>
+      <w:r>
+        <w:rPr>
+          <w:rFonts w:ascii="Times New Roman" w:hAnsi="Times New Roman" w:cs="Times New Roman"/>
+          <w:b/>
+          <w:bCs/>
+          <w:color w:val="auto"/>
+          <w:u w:val="single"/>
+        </w:rPr>
+        <w:t>Alura</w:t>
+      </w:r>
+      <w:proofErr w:type="spellEnd"/>
     </w:p>
     <w:p>
       <w:pPr>
@@ -161,15 +173,29 @@
         </w:rPr>
         <w:t xml:space="preserve"> </w:t>
       </w:r>
-      <w:r>
-        <w:rPr>
-          <w:rFonts w:ascii="Times New Roman" w:hAnsi="Times New Roman" w:cs="Times New Roman"/>
-          <w:i/>
-          <w:iCs/>
-          <w:sz w:val="24"/>
-          <w:szCs w:val="24"/>
-        </w:rPr>
-        <w:t>document.querySelector(</w:t>
+      <w:proofErr w:type="spellStart"/>
+      <w:proofErr w:type="gramStart"/>
+      <w:r>
+        <w:rPr>
+          <w:rFonts w:ascii="Times New Roman" w:hAnsi="Times New Roman" w:cs="Times New Roman"/>
+          <w:i/>
+          <w:iCs/>
+          <w:sz w:val="24"/>
+          <w:szCs w:val="24"/>
+        </w:rPr>
+        <w:t>document.querySelector</w:t>
+      </w:r>
+      <w:proofErr w:type="spellEnd"/>
+      <w:proofErr w:type="gramEnd"/>
+      <w:r>
+        <w:rPr>
+          <w:rFonts w:ascii="Times New Roman" w:hAnsi="Times New Roman" w:cs="Times New Roman"/>
+          <w:i/>
+          <w:iCs/>
+          <w:sz w:val="24"/>
+          <w:szCs w:val="24"/>
+        </w:rPr>
+        <w:t>(</w:t>
       </w:r>
       <w:r>
         <w:rPr>
@@ -325,6 +351,7 @@
         </w:rPr>
         <w:t xml:space="preserve"> Podemos também pegar somente o conteúdo de determinado objeto, utilizando a propriedade </w:t>
       </w:r>
+      <w:proofErr w:type="spellStart"/>
       <w:r>
         <w:rPr>
           <w:rFonts w:ascii="Times New Roman" w:hAnsi="Times New Roman" w:cs="Times New Roman"/>
@@ -335,6 +362,7 @@
         </w:rPr>
         <w:t>textContent</w:t>
       </w:r>
+      <w:proofErr w:type="spellEnd"/>
       <w:r>
         <w:rPr>
           <w:rFonts w:ascii="Times New Roman" w:hAnsi="Times New Roman" w:cs="Times New Roman"/>
@@ -343,16 +371,64 @@
         </w:rPr>
         <w:t xml:space="preserve">, por exemplo: </w:t>
       </w:r>
-      <w:r>
-        <w:rPr>
-          <w:rFonts w:ascii="Times New Roman" w:hAnsi="Times New Roman" w:cs="Times New Roman"/>
-          <w:i/>
-          <w:iCs/>
-          <w:sz w:val="24"/>
-          <w:szCs w:val="24"/>
-        </w:rPr>
-        <w:t>document.querySelector(‘.content’).textContent</w:t>
-      </w:r>
+      <w:proofErr w:type="spellStart"/>
+      <w:proofErr w:type="gramStart"/>
+      <w:r>
+        <w:rPr>
+          <w:rFonts w:ascii="Times New Roman" w:hAnsi="Times New Roman" w:cs="Times New Roman"/>
+          <w:i/>
+          <w:iCs/>
+          <w:sz w:val="24"/>
+          <w:szCs w:val="24"/>
+        </w:rPr>
+        <w:t>document.querySelector</w:t>
+      </w:r>
+      <w:proofErr w:type="spellEnd"/>
+      <w:proofErr w:type="gramEnd"/>
+      <w:r>
+        <w:rPr>
+          <w:rFonts w:ascii="Times New Roman" w:hAnsi="Times New Roman" w:cs="Times New Roman"/>
+          <w:i/>
+          <w:iCs/>
+          <w:sz w:val="24"/>
+          <w:szCs w:val="24"/>
+        </w:rPr>
+        <w:t>(‘.</w:t>
+      </w:r>
+      <w:proofErr w:type="spellStart"/>
+      <w:r>
+        <w:rPr>
+          <w:rFonts w:ascii="Times New Roman" w:hAnsi="Times New Roman" w:cs="Times New Roman"/>
+          <w:i/>
+          <w:iCs/>
+          <w:sz w:val="24"/>
+          <w:szCs w:val="24"/>
+        </w:rPr>
+        <w:t>content</w:t>
+      </w:r>
+      <w:proofErr w:type="spellEnd"/>
+      <w:r>
+        <w:rPr>
+          <w:rFonts w:ascii="Times New Roman" w:hAnsi="Times New Roman" w:cs="Times New Roman"/>
+          <w:i/>
+          <w:iCs/>
+          <w:sz w:val="24"/>
+          <w:szCs w:val="24"/>
+        </w:rPr>
+        <w:t>’).</w:t>
+      </w:r>
+      <w:proofErr w:type="spellStart"/>
+      <w:r>
+        <w:rPr>
+          <w:rFonts w:ascii="Times New Roman" w:hAnsi="Times New Roman" w:cs="Times New Roman"/>
+          <w:i/>
+          <w:iCs/>
+          <w:sz w:val="24"/>
+          <w:szCs w:val="24"/>
+        </w:rPr>
+        <w:t>textContent</w:t>
+      </w:r>
+      <w:proofErr w:type="spellEnd"/>
       <w:r>
         <w:rPr>
           <w:rFonts w:ascii="Times New Roman" w:hAnsi="Times New Roman" w:cs="Times New Roman"/>
@@ -388,16 +464,64 @@
         </w:rPr>
         <w:t xml:space="preserve">Utilizando esta técnica de seleção de elemento, também podemos alterar o conteúdo de uma tag utilizando a mesma linha acima: </w:t>
       </w:r>
-      <w:r>
-        <w:rPr>
-          <w:rFonts w:ascii="Times New Roman" w:hAnsi="Times New Roman" w:cs="Times New Roman"/>
-          <w:i/>
-          <w:iCs/>
-          <w:sz w:val="24"/>
-          <w:szCs w:val="24"/>
-        </w:rPr>
-        <w:t>document.querySelector(‘.content’).textContent</w:t>
-      </w:r>
+      <w:proofErr w:type="spellStart"/>
+      <w:proofErr w:type="gramStart"/>
+      <w:r>
+        <w:rPr>
+          <w:rFonts w:ascii="Times New Roman" w:hAnsi="Times New Roman" w:cs="Times New Roman"/>
+          <w:i/>
+          <w:iCs/>
+          <w:sz w:val="24"/>
+          <w:szCs w:val="24"/>
+        </w:rPr>
+        <w:t>document.querySelector</w:t>
+      </w:r>
+      <w:proofErr w:type="spellEnd"/>
+      <w:proofErr w:type="gramEnd"/>
+      <w:r>
+        <w:rPr>
+          <w:rFonts w:ascii="Times New Roman" w:hAnsi="Times New Roman" w:cs="Times New Roman"/>
+          <w:i/>
+          <w:iCs/>
+          <w:sz w:val="24"/>
+          <w:szCs w:val="24"/>
+        </w:rPr>
+        <w:t>(‘.</w:t>
+      </w:r>
+      <w:proofErr w:type="spellStart"/>
+      <w:r>
+        <w:rPr>
+          <w:rFonts w:ascii="Times New Roman" w:hAnsi="Times New Roman" w:cs="Times New Roman"/>
+          <w:i/>
+          <w:iCs/>
+          <w:sz w:val="24"/>
+          <w:szCs w:val="24"/>
+        </w:rPr>
+        <w:t>content</w:t>
+      </w:r>
+      <w:proofErr w:type="spellEnd"/>
+      <w:r>
+        <w:rPr>
+          <w:rFonts w:ascii="Times New Roman" w:hAnsi="Times New Roman" w:cs="Times New Roman"/>
+          <w:i/>
+          <w:iCs/>
+          <w:sz w:val="24"/>
+          <w:szCs w:val="24"/>
+        </w:rPr>
+        <w:t>’).</w:t>
+      </w:r>
+      <w:proofErr w:type="spellStart"/>
+      <w:r>
+        <w:rPr>
+          <w:rFonts w:ascii="Times New Roman" w:hAnsi="Times New Roman" w:cs="Times New Roman"/>
+          <w:i/>
+          <w:iCs/>
+          <w:sz w:val="24"/>
+          <w:szCs w:val="24"/>
+        </w:rPr>
+        <w:t>textContent</w:t>
+      </w:r>
+      <w:proofErr w:type="spellEnd"/>
       <w:r>
         <w:rPr>
           <w:rFonts w:ascii="Times New Roman" w:hAnsi="Times New Roman" w:cs="Times New Roman"/>
@@ -414,7 +538,25 @@
           <w:sz w:val="24"/>
           <w:szCs w:val="24"/>
         </w:rPr>
-        <w:t>. Dessa forma, o texto anteriormente colocado na/s tag/s com essa classe será/ão alterados para “comprar maça”, independentemente do que estivesse escrito antes.</w:t>
+        <w:t>. Dessa forma, o texto anteriormente colocado na/s tag/s com essa classe será/</w:t>
+      </w:r>
+      <w:proofErr w:type="spellStart"/>
+      <w:r>
+        <w:rPr>
+          <w:rFonts w:ascii="Times New Roman" w:hAnsi="Times New Roman" w:cs="Times New Roman"/>
+          <w:sz w:val="24"/>
+          <w:szCs w:val="24"/>
+        </w:rPr>
+        <w:t>ão</w:t>
+      </w:r>
+      <w:proofErr w:type="spellEnd"/>
+      <w:r>
+        <w:rPr>
+          <w:rFonts w:ascii="Times New Roman" w:hAnsi="Times New Roman" w:cs="Times New Roman"/>
+          <w:sz w:val="24"/>
+          <w:szCs w:val="24"/>
+        </w:rPr>
+        <w:t xml:space="preserve"> alterados para “comprar maça”, independentemente do que estivesse escrito antes.</w:t>
       </w:r>
     </w:p>
     <w:p>
@@ -531,7 +673,25 @@
           <w:sz w:val="24"/>
           <w:szCs w:val="24"/>
         </w:rPr>
-        <w:t>Outros métodos de seleção de elementos além do querySelector(‘’):</w:t>
+        <w:t xml:space="preserve">Outros métodos de seleção de elementos além do </w:t>
+      </w:r>
+      <w:proofErr w:type="gramStart"/>
+      <w:r>
+        <w:rPr>
+          <w:rFonts w:ascii="Times New Roman" w:hAnsi="Times New Roman" w:cs="Times New Roman"/>
+          <w:sz w:val="24"/>
+          <w:szCs w:val="24"/>
+        </w:rPr>
+        <w:t>querySelector(</w:t>
+      </w:r>
+      <w:proofErr w:type="gramEnd"/>
+      <w:r>
+        <w:rPr>
+          <w:rFonts w:ascii="Times New Roman" w:hAnsi="Times New Roman" w:cs="Times New Roman"/>
+          <w:sz w:val="24"/>
+          <w:szCs w:val="24"/>
+        </w:rPr>
+        <w:t>‘’):</w:t>
       </w:r>
     </w:p>
     <w:p>
@@ -548,15 +708,29 @@
           <w:szCs w:val="24"/>
         </w:rPr>
       </w:pPr>
-      <w:r>
-        <w:rPr>
-          <w:rFonts w:ascii="Times New Roman" w:hAnsi="Times New Roman" w:cs="Times New Roman"/>
-          <w:i/>
-          <w:iCs/>
-          <w:sz w:val="24"/>
-          <w:szCs w:val="24"/>
-        </w:rPr>
-        <w:t>document.getElementById(‘id’)</w:t>
+      <w:proofErr w:type="spellStart"/>
+      <w:proofErr w:type="gramStart"/>
+      <w:r>
+        <w:rPr>
+          <w:rFonts w:ascii="Times New Roman" w:hAnsi="Times New Roman" w:cs="Times New Roman"/>
+          <w:i/>
+          <w:iCs/>
+          <w:sz w:val="24"/>
+          <w:szCs w:val="24"/>
+        </w:rPr>
+        <w:t>document.getElementById</w:t>
+      </w:r>
+      <w:proofErr w:type="spellEnd"/>
+      <w:proofErr w:type="gramEnd"/>
+      <w:r>
+        <w:rPr>
+          <w:rFonts w:ascii="Times New Roman" w:hAnsi="Times New Roman" w:cs="Times New Roman"/>
+          <w:i/>
+          <w:iCs/>
+          <w:sz w:val="24"/>
+          <w:szCs w:val="24"/>
+        </w:rPr>
+        <w:t>(‘id’)</w:t>
       </w:r>
       <w:r>
         <w:rPr>
@@ -589,15 +763,29 @@
           <w:szCs w:val="24"/>
         </w:rPr>
       </w:pPr>
-      <w:r>
-        <w:rPr>
-          <w:rFonts w:ascii="Times New Roman" w:hAnsi="Times New Roman" w:cs="Times New Roman"/>
-          <w:i/>
-          <w:iCs/>
-          <w:sz w:val="24"/>
-          <w:szCs w:val="24"/>
-        </w:rPr>
-        <w:t>document.getElementsByClassName(‘classe’)</w:t>
+      <w:proofErr w:type="spellStart"/>
+      <w:proofErr w:type="gramStart"/>
+      <w:r>
+        <w:rPr>
+          <w:rFonts w:ascii="Times New Roman" w:hAnsi="Times New Roman" w:cs="Times New Roman"/>
+          <w:i/>
+          <w:iCs/>
+          <w:sz w:val="24"/>
+          <w:szCs w:val="24"/>
+        </w:rPr>
+        <w:t>document.getElementsByClassName</w:t>
+      </w:r>
+      <w:proofErr w:type="spellEnd"/>
+      <w:proofErr w:type="gramEnd"/>
+      <w:r>
+        <w:rPr>
+          <w:rFonts w:ascii="Times New Roman" w:hAnsi="Times New Roman" w:cs="Times New Roman"/>
+          <w:i/>
+          <w:iCs/>
+          <w:sz w:val="24"/>
+          <w:szCs w:val="24"/>
+        </w:rPr>
+        <w:t>(‘classe’)</w:t>
       </w:r>
       <w:r>
         <w:rPr>
@@ -613,7 +801,25 @@
           <w:sz w:val="24"/>
           <w:szCs w:val="24"/>
         </w:rPr>
-        <w:t xml:space="preserve"> retorna um array dos elementos pelo nome da classe passada.</w:t>
+        <w:t xml:space="preserve"> retorna um </w:t>
+      </w:r>
+      <w:proofErr w:type="spellStart"/>
+      <w:r>
+        <w:rPr>
+          <w:rFonts w:ascii="Times New Roman" w:hAnsi="Times New Roman" w:cs="Times New Roman"/>
+          <w:sz w:val="24"/>
+          <w:szCs w:val="24"/>
+        </w:rPr>
+        <w:t>array</w:t>
+      </w:r>
+      <w:proofErr w:type="spellEnd"/>
+      <w:r>
+        <w:rPr>
+          <w:rFonts w:ascii="Times New Roman" w:hAnsi="Times New Roman" w:cs="Times New Roman"/>
+          <w:sz w:val="24"/>
+          <w:szCs w:val="24"/>
+        </w:rPr>
+        <w:t xml:space="preserve"> dos elementos pelo nome da classe passada.</w:t>
       </w:r>
     </w:p>
     <w:p>
@@ -630,15 +836,29 @@
           <w:szCs w:val="24"/>
         </w:rPr>
       </w:pPr>
-      <w:r>
-        <w:rPr>
-          <w:rFonts w:ascii="Times New Roman" w:hAnsi="Times New Roman" w:cs="Times New Roman"/>
-          <w:i/>
-          <w:iCs/>
-          <w:sz w:val="24"/>
-          <w:szCs w:val="24"/>
-        </w:rPr>
-        <w:t>document.getElementsByTagName(‘tag’)</w:t>
+      <w:proofErr w:type="spellStart"/>
+      <w:proofErr w:type="gramStart"/>
+      <w:r>
+        <w:rPr>
+          <w:rFonts w:ascii="Times New Roman" w:hAnsi="Times New Roman" w:cs="Times New Roman"/>
+          <w:i/>
+          <w:iCs/>
+          <w:sz w:val="24"/>
+          <w:szCs w:val="24"/>
+        </w:rPr>
+        <w:t>document.getElementsByTagName</w:t>
+      </w:r>
+      <w:proofErr w:type="spellEnd"/>
+      <w:proofErr w:type="gramEnd"/>
+      <w:r>
+        <w:rPr>
+          <w:rFonts w:ascii="Times New Roman" w:hAnsi="Times New Roman" w:cs="Times New Roman"/>
+          <w:i/>
+          <w:iCs/>
+          <w:sz w:val="24"/>
+          <w:szCs w:val="24"/>
+        </w:rPr>
+        <w:t>(‘tag’)</w:t>
       </w:r>
       <w:r>
         <w:rPr>
@@ -654,7 +874,25 @@
           <w:sz w:val="24"/>
           <w:szCs w:val="24"/>
         </w:rPr>
-        <w:t xml:space="preserve"> retorna um array dos elementos pelo nome da tag passada</w:t>
+        <w:t xml:space="preserve"> retorna um </w:t>
+      </w:r>
+      <w:proofErr w:type="spellStart"/>
+      <w:r>
+        <w:rPr>
+          <w:rFonts w:ascii="Times New Roman" w:hAnsi="Times New Roman" w:cs="Times New Roman"/>
+          <w:sz w:val="24"/>
+          <w:szCs w:val="24"/>
+        </w:rPr>
+        <w:t>array</w:t>
+      </w:r>
+      <w:proofErr w:type="spellEnd"/>
+      <w:r>
+        <w:rPr>
+          <w:rFonts w:ascii="Times New Roman" w:hAnsi="Times New Roman" w:cs="Times New Roman"/>
+          <w:sz w:val="24"/>
+          <w:szCs w:val="24"/>
+        </w:rPr>
+        <w:t xml:space="preserve"> dos elementos pelo nome da tag passada</w:t>
       </w:r>
     </w:p>
     <w:p>
@@ -671,15 +909,29 @@
           <w:szCs w:val="24"/>
         </w:rPr>
       </w:pPr>
-      <w:r>
-        <w:rPr>
-          <w:rFonts w:ascii="Times New Roman" w:hAnsi="Times New Roman" w:cs="Times New Roman"/>
-          <w:i/>
-          <w:iCs/>
-          <w:sz w:val="24"/>
-          <w:szCs w:val="24"/>
-        </w:rPr>
-        <w:t>document.querySelectorAll(seletor)</w:t>
+      <w:proofErr w:type="spellStart"/>
+      <w:proofErr w:type="gramStart"/>
+      <w:r>
+        <w:rPr>
+          <w:rFonts w:ascii="Times New Roman" w:hAnsi="Times New Roman" w:cs="Times New Roman"/>
+          <w:i/>
+          <w:iCs/>
+          <w:sz w:val="24"/>
+          <w:szCs w:val="24"/>
+        </w:rPr>
+        <w:t>document.querySelectorAll</w:t>
+      </w:r>
+      <w:proofErr w:type="spellEnd"/>
+      <w:proofErr w:type="gramEnd"/>
+      <w:r>
+        <w:rPr>
+          <w:rFonts w:ascii="Times New Roman" w:hAnsi="Times New Roman" w:cs="Times New Roman"/>
+          <w:i/>
+          <w:iCs/>
+          <w:sz w:val="24"/>
+          <w:szCs w:val="24"/>
+        </w:rPr>
+        <w:t>(seletor)</w:t>
       </w:r>
       <w:r>
         <w:rPr>
@@ -801,15 +1053,51 @@
         </w:rPr>
         <w:t xml:space="preserve"> Podemos importar um arquivo JS colocando um </w:t>
       </w:r>
-      <w:r>
-        <w:rPr>
-          <w:rFonts w:ascii="Times New Roman" w:hAnsi="Times New Roman" w:cs="Times New Roman"/>
-          <w:i/>
-          <w:iCs/>
-          <w:sz w:val="24"/>
-          <w:szCs w:val="24"/>
-        </w:rPr>
-        <w:t>src=”localDoArquivo”</w:t>
+      <w:proofErr w:type="spellStart"/>
+      <w:r>
+        <w:rPr>
+          <w:rFonts w:ascii="Times New Roman" w:hAnsi="Times New Roman" w:cs="Times New Roman"/>
+          <w:i/>
+          <w:iCs/>
+          <w:sz w:val="24"/>
+          <w:szCs w:val="24"/>
+        </w:rPr>
+        <w:t>src</w:t>
+      </w:r>
+      <w:proofErr w:type="spellEnd"/>
+      <w:proofErr w:type="gramStart"/>
+      <w:r>
+        <w:rPr>
+          <w:rFonts w:ascii="Times New Roman" w:hAnsi="Times New Roman" w:cs="Times New Roman"/>
+          <w:i/>
+          <w:iCs/>
+          <w:sz w:val="24"/>
+          <w:szCs w:val="24"/>
+        </w:rPr>
+        <w:t>=”</w:t>
+      </w:r>
+      <w:proofErr w:type="spellStart"/>
+      <w:r>
+        <w:rPr>
+          <w:rFonts w:ascii="Times New Roman" w:hAnsi="Times New Roman" w:cs="Times New Roman"/>
+          <w:i/>
+          <w:iCs/>
+          <w:sz w:val="24"/>
+          <w:szCs w:val="24"/>
+        </w:rPr>
+        <w:t>localDoArquivo</w:t>
+      </w:r>
+      <w:proofErr w:type="spellEnd"/>
+      <w:proofErr w:type="gramEnd"/>
+      <w:r>
+        <w:rPr>
+          <w:rFonts w:ascii="Times New Roman" w:hAnsi="Times New Roman" w:cs="Times New Roman"/>
+          <w:i/>
+          <w:iCs/>
+          <w:sz w:val="24"/>
+          <w:szCs w:val="24"/>
+        </w:rPr>
+        <w:t>”</w:t>
       </w:r>
       <w:r>
         <w:rPr>
@@ -890,7 +1178,43 @@
           <w:szCs w:val="24"/>
         </w:rPr>
         <w:lastRenderedPageBreak/>
-        <w:t xml:space="preserve"> Para fazer com que um item seja adicionado a uma lista após escrevê-lo no input text de um forms, precisamos mexer no botão </w:t>
+        <w:t xml:space="preserve"> Para fazer com que um item seja adicionado a uma lista após escrevê-lo no input </w:t>
+      </w:r>
+      <w:proofErr w:type="spellStart"/>
+      <w:r>
+        <w:rPr>
+          <w:rFonts w:ascii="Times New Roman" w:hAnsi="Times New Roman" w:cs="Times New Roman"/>
+          <w:sz w:val="24"/>
+          <w:szCs w:val="24"/>
+        </w:rPr>
+        <w:t>text</w:t>
+      </w:r>
+      <w:proofErr w:type="spellEnd"/>
+      <w:r>
+        <w:rPr>
+          <w:rFonts w:ascii="Times New Roman" w:hAnsi="Times New Roman" w:cs="Times New Roman"/>
+          <w:sz w:val="24"/>
+          <w:szCs w:val="24"/>
+        </w:rPr>
+        <w:t xml:space="preserve"> de um </w:t>
+      </w:r>
+      <w:proofErr w:type="spellStart"/>
+      <w:r>
+        <w:rPr>
+          <w:rFonts w:ascii="Times New Roman" w:hAnsi="Times New Roman" w:cs="Times New Roman"/>
+          <w:sz w:val="24"/>
+          <w:szCs w:val="24"/>
+        </w:rPr>
+        <w:t>forms</w:t>
+      </w:r>
+      <w:proofErr w:type="spellEnd"/>
+      <w:r>
+        <w:rPr>
+          <w:rFonts w:ascii="Times New Roman" w:hAnsi="Times New Roman" w:cs="Times New Roman"/>
+          <w:sz w:val="24"/>
+          <w:szCs w:val="24"/>
+        </w:rPr>
+        <w:t xml:space="preserve">, precisamos mexer no botão </w:t>
       </w:r>
       <w:r>
         <w:rPr>
@@ -951,7 +1275,18 @@
           <w:sz w:val="24"/>
           <w:szCs w:val="24"/>
         </w:rPr>
-        <w:t>“data-atribut</w:t>
+        <w:t>“</w:t>
+      </w:r>
+      <w:proofErr w:type="spellStart"/>
+      <w:r>
+        <w:rPr>
+          <w:rFonts w:ascii="Times New Roman" w:hAnsi="Times New Roman" w:cs="Times New Roman"/>
+          <w:i/>
+          <w:iCs/>
+          <w:sz w:val="24"/>
+          <w:szCs w:val="24"/>
+        </w:rPr>
+        <w:t>data-atribut</w:t>
       </w:r>
       <w:r>
         <w:rPr>
@@ -971,7 +1306,18 @@
           <w:sz w:val="24"/>
           <w:szCs w:val="24"/>
         </w:rPr>
-        <w:t>s”</w:t>
+        <w:t>s</w:t>
+      </w:r>
+      <w:proofErr w:type="spellEnd"/>
+      <w:r>
+        <w:rPr>
+          <w:rFonts w:ascii="Times New Roman" w:hAnsi="Times New Roman" w:cs="Times New Roman"/>
+          <w:i/>
+          <w:iCs/>
+          <w:sz w:val="24"/>
+          <w:szCs w:val="24"/>
+        </w:rPr>
+        <w:t>”</w:t>
       </w:r>
       <w:r>
         <w:rPr>
@@ -999,15 +1345,35 @@
           <w:sz w:val="24"/>
           <w:szCs w:val="24"/>
         </w:rPr>
-        <w:t>data-“</w:t>
-      </w:r>
-      <w:r>
-        <w:rPr>
-          <w:rFonts w:ascii="Times New Roman" w:hAnsi="Times New Roman" w:cs="Times New Roman"/>
-          <w:sz w:val="24"/>
-          <w:szCs w:val="24"/>
-        </w:rPr>
-        <w:t xml:space="preserve"> e o nome que deseja dar àquele elemento</w:t>
+        <w:t>data</w:t>
+      </w:r>
+      <w:proofErr w:type="gramStart"/>
+      <w:r>
+        <w:rPr>
+          <w:rFonts w:ascii="Times New Roman" w:hAnsi="Times New Roman" w:cs="Times New Roman"/>
+          <w:i/>
+          <w:iCs/>
+          <w:sz w:val="24"/>
+          <w:szCs w:val="24"/>
+        </w:rPr>
+        <w:t>-“</w:t>
+      </w:r>
+      <w:r>
+        <w:rPr>
+          <w:rFonts w:ascii="Times New Roman" w:hAnsi="Times New Roman" w:cs="Times New Roman"/>
+          <w:sz w:val="24"/>
+          <w:szCs w:val="24"/>
+        </w:rPr>
+        <w:t xml:space="preserve"> e</w:t>
+      </w:r>
+      <w:proofErr w:type="gramEnd"/>
+      <w:r>
+        <w:rPr>
+          <w:rFonts w:ascii="Times New Roman" w:hAnsi="Times New Roman" w:cs="Times New Roman"/>
+          <w:sz w:val="24"/>
+          <w:szCs w:val="24"/>
+        </w:rPr>
+        <w:t xml:space="preserve"> o nome que deseja dar àquele elemento</w:t>
       </w:r>
       <w:r>
         <w:rPr>
@@ -1095,6 +1461,7 @@
         </w:rPr>
         <w:t xml:space="preserve">A principal vantagem é separar o que é do css e o que é do JS, pois se utilizarmos as classes outra pessoa que trabalha no mesmo projeto pode acabar mudando a classe por achar que não está semântica para o CSS e acabar quebrando o código. Utilizando os </w:t>
       </w:r>
+      <w:proofErr w:type="spellStart"/>
       <w:r>
         <w:rPr>
           <w:rFonts w:ascii="Times New Roman" w:hAnsi="Times New Roman" w:cs="Times New Roman"/>
@@ -1111,7 +1478,16 @@
           <w:sz w:val="24"/>
           <w:szCs w:val="24"/>
         </w:rPr>
-        <w:t>’s esse risco é bem menor.</w:t>
+        <w:t>’s</w:t>
+      </w:r>
+      <w:proofErr w:type="spellEnd"/>
+      <w:r>
+        <w:rPr>
+          <w:rFonts w:ascii="Times New Roman" w:hAnsi="Times New Roman" w:cs="Times New Roman"/>
+          <w:sz w:val="24"/>
+          <w:szCs w:val="24"/>
+        </w:rPr>
+        <w:t xml:space="preserve"> esse risco é bem menor.</w:t>
       </w:r>
     </w:p>
     <w:p>
@@ -1140,6 +1516,7 @@
         </w:rPr>
         <w:t xml:space="preserve">Para se referir ao </w:t>
       </w:r>
+      <w:proofErr w:type="gramStart"/>
       <w:r>
         <w:rPr>
           <w:rFonts w:ascii="Times New Roman" w:hAnsi="Times New Roman" w:cs="Times New Roman"/>
@@ -1156,7 +1533,16 @@
           <w:sz w:val="24"/>
           <w:szCs w:val="24"/>
         </w:rPr>
-        <w:t xml:space="preserve"> colocado no html, no querySelector, precisamos colocar “[]” dentro das ‘’ e, dentro dele, o nome exato do </w:t>
+        <w:t xml:space="preserve"> colocado</w:t>
+      </w:r>
+      <w:proofErr w:type="gramEnd"/>
+      <w:r>
+        <w:rPr>
+          <w:rFonts w:ascii="Times New Roman" w:hAnsi="Times New Roman" w:cs="Times New Roman"/>
+          <w:sz w:val="24"/>
+          <w:szCs w:val="24"/>
+        </w:rPr>
+        <w:t xml:space="preserve"> no html, no querySelector, precisamos colocar “[]” dentro das ‘’ e, dentro dele, o nome exato do </w:t>
       </w:r>
       <w:r>
         <w:rPr>
@@ -1184,15 +1570,29 @@
         </w:rPr>
         <w:t xml:space="preserve"> Ex.: </w:t>
       </w:r>
-      <w:r>
-        <w:rPr>
-          <w:rFonts w:ascii="Times New Roman" w:hAnsi="Times New Roman" w:cs="Times New Roman"/>
-          <w:i/>
-          <w:iCs/>
-          <w:sz w:val="24"/>
-          <w:szCs w:val="24"/>
-        </w:rPr>
-        <w:t>document.querySelector(‘[data-nome-atribuído-ao-elemento]’)</w:t>
+      <w:proofErr w:type="spellStart"/>
+      <w:proofErr w:type="gramStart"/>
+      <w:r>
+        <w:rPr>
+          <w:rFonts w:ascii="Times New Roman" w:hAnsi="Times New Roman" w:cs="Times New Roman"/>
+          <w:i/>
+          <w:iCs/>
+          <w:sz w:val="24"/>
+          <w:szCs w:val="24"/>
+        </w:rPr>
+        <w:t>document.querySelector</w:t>
+      </w:r>
+      <w:proofErr w:type="spellEnd"/>
+      <w:proofErr w:type="gramEnd"/>
+      <w:r>
+        <w:rPr>
+          <w:rFonts w:ascii="Times New Roman" w:hAnsi="Times New Roman" w:cs="Times New Roman"/>
+          <w:i/>
+          <w:iCs/>
+          <w:sz w:val="24"/>
+          <w:szCs w:val="24"/>
+        </w:rPr>
+        <w:t>(‘[data-nome-atribuído-ao-elemento]’)</w:t>
       </w:r>
       <w:r>
         <w:rPr>
@@ -1264,33 +1664,103 @@
         </w:rPr>
         <w:t xml:space="preserve">No caso do projeto referente à este primeiro curso, a variável é o button, então podemos colocar: </w:t>
       </w:r>
-      <w:r>
-        <w:rPr>
-          <w:rFonts w:ascii="Times New Roman" w:hAnsi="Times New Roman" w:cs="Times New Roman"/>
-          <w:i/>
-          <w:iCs/>
-          <w:sz w:val="24"/>
-          <w:szCs w:val="24"/>
-        </w:rPr>
-        <w:t>const novaTarefa =</w:t>
-      </w:r>
-      <w:r>
-        <w:rPr>
-          <w:rFonts w:ascii="Times New Roman" w:hAnsi="Times New Roman" w:cs="Times New Roman"/>
+      <w:proofErr w:type="spellStart"/>
+      <w:r>
+        <w:rPr>
+          <w:rFonts w:ascii="Times New Roman" w:hAnsi="Times New Roman" w:cs="Times New Roman"/>
+          <w:i/>
+          <w:iCs/>
+          <w:sz w:val="24"/>
+          <w:szCs w:val="24"/>
+        </w:rPr>
+        <w:t>const</w:t>
+      </w:r>
+      <w:proofErr w:type="spellEnd"/>
+      <w:r>
+        <w:rPr>
+          <w:rFonts w:ascii="Times New Roman" w:hAnsi="Times New Roman" w:cs="Times New Roman"/>
+          <w:i/>
+          <w:iCs/>
           <w:sz w:val="24"/>
           <w:szCs w:val="24"/>
         </w:rPr>
         <w:t xml:space="preserve"> </w:t>
       </w:r>
-      <w:r>
-        <w:rPr>
-          <w:rFonts w:ascii="Times New Roman" w:hAnsi="Times New Roman" w:cs="Times New Roman"/>
-          <w:i/>
-          <w:iCs/>
-          <w:sz w:val="24"/>
-          <w:szCs w:val="24"/>
-        </w:rPr>
-        <w:t>document.querySelector(‘[data-form-button]’)</w:t>
+      <w:proofErr w:type="spellStart"/>
+      <w:r>
+        <w:rPr>
+          <w:rFonts w:ascii="Times New Roman" w:hAnsi="Times New Roman" w:cs="Times New Roman"/>
+          <w:i/>
+          <w:iCs/>
+          <w:sz w:val="24"/>
+          <w:szCs w:val="24"/>
+        </w:rPr>
+        <w:t>novaTarefa</w:t>
+      </w:r>
+      <w:proofErr w:type="spellEnd"/>
+      <w:r>
+        <w:rPr>
+          <w:rFonts w:ascii="Times New Roman" w:hAnsi="Times New Roman" w:cs="Times New Roman"/>
+          <w:i/>
+          <w:iCs/>
+          <w:sz w:val="24"/>
+          <w:szCs w:val="24"/>
+        </w:rPr>
+        <w:t xml:space="preserve"> =</w:t>
+      </w:r>
+      <w:r>
+        <w:rPr>
+          <w:rFonts w:ascii="Times New Roman" w:hAnsi="Times New Roman" w:cs="Times New Roman"/>
+          <w:sz w:val="24"/>
+          <w:szCs w:val="24"/>
+        </w:rPr>
+        <w:t xml:space="preserve"> </w:t>
+      </w:r>
+      <w:proofErr w:type="spellStart"/>
+      <w:proofErr w:type="gramStart"/>
+      <w:r>
+        <w:rPr>
+          <w:rFonts w:ascii="Times New Roman" w:hAnsi="Times New Roman" w:cs="Times New Roman"/>
+          <w:i/>
+          <w:iCs/>
+          <w:sz w:val="24"/>
+          <w:szCs w:val="24"/>
+        </w:rPr>
+        <w:t>document.querySelector</w:t>
+      </w:r>
+      <w:proofErr w:type="spellEnd"/>
+      <w:proofErr w:type="gramEnd"/>
+      <w:r>
+        <w:rPr>
+          <w:rFonts w:ascii="Times New Roman" w:hAnsi="Times New Roman" w:cs="Times New Roman"/>
+          <w:i/>
+          <w:iCs/>
+          <w:sz w:val="24"/>
+          <w:szCs w:val="24"/>
+        </w:rPr>
+        <w:t>(‘[data-</w:t>
+      </w:r>
+      <w:proofErr w:type="spellStart"/>
+      <w:r>
+        <w:rPr>
+          <w:rFonts w:ascii="Times New Roman" w:hAnsi="Times New Roman" w:cs="Times New Roman"/>
+          <w:i/>
+          <w:iCs/>
+          <w:sz w:val="24"/>
+          <w:szCs w:val="24"/>
+        </w:rPr>
+        <w:t>form</w:t>
+      </w:r>
+      <w:proofErr w:type="spellEnd"/>
+      <w:r>
+        <w:rPr>
+          <w:rFonts w:ascii="Times New Roman" w:hAnsi="Times New Roman" w:cs="Times New Roman"/>
+          <w:i/>
+          <w:iCs/>
+          <w:sz w:val="24"/>
+          <w:szCs w:val="24"/>
+        </w:rPr>
+        <w:t>-button]’)</w:t>
       </w:r>
       <w:r>
         <w:rPr>
@@ -1325,7 +1795,25 @@
           <w:sz w:val="24"/>
           <w:szCs w:val="24"/>
         </w:rPr>
-        <w:t>Desse modo, sempre que quisermos utilizar essa expressão toda dentro do nosso código, podemos colocar a variável que não muda “novaTarefa”. Isso é válido para qualquer expressão.</w:t>
+        <w:t>Desse modo, sempre que quisermos utilizar essa expressão toda dentro do nosso código, podemos colocar a variável que não muda “</w:t>
+      </w:r>
+      <w:proofErr w:type="spellStart"/>
+      <w:r>
+        <w:rPr>
+          <w:rFonts w:ascii="Times New Roman" w:hAnsi="Times New Roman" w:cs="Times New Roman"/>
+          <w:sz w:val="24"/>
+          <w:szCs w:val="24"/>
+        </w:rPr>
+        <w:t>novaTarefa</w:t>
+      </w:r>
+      <w:proofErr w:type="spellEnd"/>
+      <w:r>
+        <w:rPr>
+          <w:rFonts w:ascii="Times New Roman" w:hAnsi="Times New Roman" w:cs="Times New Roman"/>
+          <w:sz w:val="24"/>
+          <w:szCs w:val="24"/>
+        </w:rPr>
+        <w:t>”. Isso é válido para qualquer expressão.</w:t>
       </w:r>
     </w:p>
     <w:p>
@@ -1352,25 +1840,113 @@
           <w:sz w:val="24"/>
           <w:szCs w:val="24"/>
         </w:rPr>
-        <w:t xml:space="preserve"> Para fazer com que o botão faça uma ação quando for clicado precisamos adicionar um Evento de monitoramento à ele, para que sempre que for clicado, execute uma função específica. Traduzindo isso para o JS fica literalmente assim: </w:t>
-      </w:r>
-      <w:r>
-        <w:rPr>
-          <w:rFonts w:ascii="Times New Roman" w:hAnsi="Times New Roman" w:cs="Times New Roman"/>
-          <w:i/>
-          <w:iCs/>
-          <w:sz w:val="24"/>
-          <w:szCs w:val="24"/>
-        </w:rPr>
-        <w:t>novaTarefa.addEventListener(‘click’, ()=&gt;{console.log(‘fui clicado’)})</w:t>
-      </w:r>
-      <w:r>
-        <w:rPr>
-          <w:rFonts w:ascii="Times New Roman" w:hAnsi="Times New Roman" w:cs="Times New Roman"/>
-          <w:sz w:val="24"/>
-          <w:szCs w:val="24"/>
-        </w:rPr>
-        <w:t>, respectivamente. Ou seja, vc adicionou um evento de ouvir para o botão que agora está com o nome de novaTarefa e disse para ele que quando ele “ouvir” que o botão foi clicado, irá executar a função anônima que é imprimir a frase “fui clicado” no console do browser.</w:t>
+        <w:t xml:space="preserve"> Para fazer com que o botão faça uma ação quando for clicado precisamos adicionar um Evento de monitoramento </w:t>
+      </w:r>
+      <w:proofErr w:type="gramStart"/>
+      <w:r>
+        <w:rPr>
+          <w:rFonts w:ascii="Times New Roman" w:hAnsi="Times New Roman" w:cs="Times New Roman"/>
+          <w:sz w:val="24"/>
+          <w:szCs w:val="24"/>
+        </w:rPr>
+        <w:t>à</w:t>
+      </w:r>
+      <w:proofErr w:type="gramEnd"/>
+      <w:r>
+        <w:rPr>
+          <w:rFonts w:ascii="Times New Roman" w:hAnsi="Times New Roman" w:cs="Times New Roman"/>
+          <w:sz w:val="24"/>
+          <w:szCs w:val="24"/>
+        </w:rPr>
+        <w:t xml:space="preserve"> ele, para que sempre que for clicado, execute uma função específica. Traduzindo isso para o JS fica literalmente assim: </w:t>
+      </w:r>
+      <w:proofErr w:type="spellStart"/>
+      <w:r>
+        <w:rPr>
+          <w:rFonts w:ascii="Times New Roman" w:hAnsi="Times New Roman" w:cs="Times New Roman"/>
+          <w:i/>
+          <w:iCs/>
+          <w:sz w:val="24"/>
+          <w:szCs w:val="24"/>
+        </w:rPr>
+        <w:t>novaTarefa.addEventListener</w:t>
+      </w:r>
+      <w:proofErr w:type="spellEnd"/>
+      <w:r>
+        <w:rPr>
+          <w:rFonts w:ascii="Times New Roman" w:hAnsi="Times New Roman" w:cs="Times New Roman"/>
+          <w:i/>
+          <w:iCs/>
+          <w:sz w:val="24"/>
+          <w:szCs w:val="24"/>
+        </w:rPr>
+        <w:t xml:space="preserve">(‘click’, </w:t>
+      </w:r>
+      <w:proofErr w:type="gramStart"/>
+      <w:r>
+        <w:rPr>
+          <w:rFonts w:ascii="Times New Roman" w:hAnsi="Times New Roman" w:cs="Times New Roman"/>
+          <w:i/>
+          <w:iCs/>
+          <w:sz w:val="24"/>
+          <w:szCs w:val="24"/>
+        </w:rPr>
+        <w:t>()=</w:t>
+      </w:r>
+      <w:proofErr w:type="gramEnd"/>
+      <w:r>
+        <w:rPr>
+          <w:rFonts w:ascii="Times New Roman" w:hAnsi="Times New Roman" w:cs="Times New Roman"/>
+          <w:i/>
+          <w:iCs/>
+          <w:sz w:val="24"/>
+          <w:szCs w:val="24"/>
+        </w:rPr>
+        <w:t>&gt;{console.log(‘fui clicado’)})</w:t>
+      </w:r>
+      <w:r>
+        <w:rPr>
+          <w:rFonts w:ascii="Times New Roman" w:hAnsi="Times New Roman" w:cs="Times New Roman"/>
+          <w:sz w:val="24"/>
+          <w:szCs w:val="24"/>
+        </w:rPr>
+        <w:t xml:space="preserve">, respectivamente. Ou seja, </w:t>
+      </w:r>
+      <w:proofErr w:type="spellStart"/>
+      <w:r>
+        <w:rPr>
+          <w:rFonts w:ascii="Times New Roman" w:hAnsi="Times New Roman" w:cs="Times New Roman"/>
+          <w:sz w:val="24"/>
+          <w:szCs w:val="24"/>
+        </w:rPr>
+        <w:t>vc</w:t>
+      </w:r>
+      <w:proofErr w:type="spellEnd"/>
+      <w:r>
+        <w:rPr>
+          <w:rFonts w:ascii="Times New Roman" w:hAnsi="Times New Roman" w:cs="Times New Roman"/>
+          <w:sz w:val="24"/>
+          <w:szCs w:val="24"/>
+        </w:rPr>
+        <w:t xml:space="preserve"> adicionou um evento de ouvir para o botão que agora está com o nome de </w:t>
+      </w:r>
+      <w:proofErr w:type="spellStart"/>
+      <w:r>
+        <w:rPr>
+          <w:rFonts w:ascii="Times New Roman" w:hAnsi="Times New Roman" w:cs="Times New Roman"/>
+          <w:sz w:val="24"/>
+          <w:szCs w:val="24"/>
+        </w:rPr>
+        <w:t>novaTarefa</w:t>
+      </w:r>
+      <w:proofErr w:type="spellEnd"/>
+      <w:r>
+        <w:rPr>
+          <w:rFonts w:ascii="Times New Roman" w:hAnsi="Times New Roman" w:cs="Times New Roman"/>
+          <w:sz w:val="24"/>
+          <w:szCs w:val="24"/>
+        </w:rPr>
+        <w:t xml:space="preserve"> e disse para ele que quando ele “ouvir” que o botão foi clicado, irá executar a função anônima que é imprimir a frase “fui clicado” no console do browser.</w:t>
       </w:r>
     </w:p>
     <w:p>
@@ -1427,16 +2003,40 @@
         </w:rPr>
         <w:t xml:space="preserve"> Podemos pegar somente o valor de um input, ou seja, seu texto, utilizando o </w:t>
       </w:r>
-      <w:r>
-        <w:rPr>
-          <w:rFonts w:ascii="Times New Roman" w:hAnsi="Times New Roman" w:cs="Times New Roman"/>
-          <w:i/>
-          <w:iCs/>
-          <w:sz w:val="24"/>
-          <w:szCs w:val="24"/>
-        </w:rPr>
-        <w:t>nomeDaVariável/expressãoDoInput.value</w:t>
-      </w:r>
+      <w:proofErr w:type="spellStart"/>
+      <w:r>
+        <w:rPr>
+          <w:rFonts w:ascii="Times New Roman" w:hAnsi="Times New Roman" w:cs="Times New Roman"/>
+          <w:i/>
+          <w:iCs/>
+          <w:sz w:val="24"/>
+          <w:szCs w:val="24"/>
+        </w:rPr>
+        <w:t>nomeDaVariável</w:t>
+      </w:r>
+      <w:proofErr w:type="spellEnd"/>
+      <w:r>
+        <w:rPr>
+          <w:rFonts w:ascii="Times New Roman" w:hAnsi="Times New Roman" w:cs="Times New Roman"/>
+          <w:i/>
+          <w:iCs/>
+          <w:sz w:val="24"/>
+          <w:szCs w:val="24"/>
+        </w:rPr>
+        <w:t>/</w:t>
+      </w:r>
+      <w:proofErr w:type="spellStart"/>
+      <w:r>
+        <w:rPr>
+          <w:rFonts w:ascii="Times New Roman" w:hAnsi="Times New Roman" w:cs="Times New Roman"/>
+          <w:i/>
+          <w:iCs/>
+          <w:sz w:val="24"/>
+          <w:szCs w:val="24"/>
+        </w:rPr>
+        <w:t>expressãoDoInput.value</w:t>
+      </w:r>
+      <w:proofErr w:type="spellEnd"/>
       <w:r>
         <w:rPr>
           <w:rFonts w:ascii="Times New Roman" w:hAnsi="Times New Roman" w:cs="Times New Roman"/>
@@ -1486,7 +2086,61 @@
           <w:sz w:val="24"/>
           <w:szCs w:val="24"/>
         </w:rPr>
-        <w:t>Para mandar ele imprimir no console o texto do input, podemos colocar essa expressão dentro da função anônima do event listener, que ocorre quando apertamos o botão.</w:t>
+        <w:t xml:space="preserve">Para </w:t>
+      </w:r>
+      <w:proofErr w:type="gramStart"/>
+      <w:r>
+        <w:rPr>
+          <w:rFonts w:ascii="Times New Roman" w:hAnsi="Times New Roman" w:cs="Times New Roman"/>
+          <w:sz w:val="24"/>
+          <w:szCs w:val="24"/>
+        </w:rPr>
+        <w:t>mandar ele</w:t>
+      </w:r>
+      <w:proofErr w:type="gramEnd"/>
+      <w:r>
+        <w:rPr>
+          <w:rFonts w:ascii="Times New Roman" w:hAnsi="Times New Roman" w:cs="Times New Roman"/>
+          <w:sz w:val="24"/>
+          <w:szCs w:val="24"/>
+        </w:rPr>
+        <w:t xml:space="preserve"> imprimir no console o texto do input, podemos colocar essa expressão dentro da função anônima do </w:t>
+      </w:r>
+      <w:proofErr w:type="spellStart"/>
+      <w:r>
+        <w:rPr>
+          <w:rFonts w:ascii="Times New Roman" w:hAnsi="Times New Roman" w:cs="Times New Roman"/>
+          <w:sz w:val="24"/>
+          <w:szCs w:val="24"/>
+        </w:rPr>
+        <w:t>event</w:t>
+      </w:r>
+      <w:proofErr w:type="spellEnd"/>
+      <w:r>
+        <w:rPr>
+          <w:rFonts w:ascii="Times New Roman" w:hAnsi="Times New Roman" w:cs="Times New Roman"/>
+          <w:sz w:val="24"/>
+          <w:szCs w:val="24"/>
+        </w:rPr>
+        <w:t xml:space="preserve"> </w:t>
+      </w:r>
+      <w:proofErr w:type="spellStart"/>
+      <w:r>
+        <w:rPr>
+          <w:rFonts w:ascii="Times New Roman" w:hAnsi="Times New Roman" w:cs="Times New Roman"/>
+          <w:sz w:val="24"/>
+          <w:szCs w:val="24"/>
+        </w:rPr>
+        <w:t>listener</w:t>
+      </w:r>
+      <w:proofErr w:type="spellEnd"/>
+      <w:r>
+        <w:rPr>
+          <w:rFonts w:ascii="Times New Roman" w:hAnsi="Times New Roman" w:cs="Times New Roman"/>
+          <w:sz w:val="24"/>
+          <w:szCs w:val="24"/>
+        </w:rPr>
+        <w:t>, que ocorre quando apertamos o botão.</w:t>
       </w:r>
     </w:p>
     <w:p>
@@ -1542,23 +2196,65 @@
         </w:rPr>
         <w:t xml:space="preserve"> Nós conseguimos fazer com que o formulário pare de atualizar a página, ou seja, pare de mandar informações para o servidor colocando um </w:t>
       </w:r>
-      <w:r>
-        <w:rPr>
-          <w:rFonts w:ascii="Times New Roman" w:hAnsi="Times New Roman" w:cs="Times New Roman"/>
-          <w:i/>
-          <w:iCs/>
-          <w:sz w:val="24"/>
-          <w:szCs w:val="24"/>
-        </w:rPr>
-        <w:t>preventDefault()</w:t>
-      </w:r>
-      <w:r>
-        <w:rPr>
-          <w:rFonts w:ascii="Times New Roman" w:hAnsi="Times New Roman" w:cs="Times New Roman"/>
-          <w:sz w:val="24"/>
-          <w:szCs w:val="24"/>
-        </w:rPr>
-        <w:t>, dentro do eventListener.</w:t>
+      <w:proofErr w:type="spellStart"/>
+      <w:proofErr w:type="gramStart"/>
+      <w:r>
+        <w:rPr>
+          <w:rFonts w:ascii="Times New Roman" w:hAnsi="Times New Roman" w:cs="Times New Roman"/>
+          <w:i/>
+          <w:iCs/>
+          <w:sz w:val="24"/>
+          <w:szCs w:val="24"/>
+        </w:rPr>
+        <w:t>preventDefault</w:t>
+      </w:r>
+      <w:proofErr w:type="spellEnd"/>
+      <w:r>
+        <w:rPr>
+          <w:rFonts w:ascii="Times New Roman" w:hAnsi="Times New Roman" w:cs="Times New Roman"/>
+          <w:i/>
+          <w:iCs/>
+          <w:sz w:val="24"/>
+          <w:szCs w:val="24"/>
+        </w:rPr>
+        <w:t>(</w:t>
+      </w:r>
+      <w:proofErr w:type="gramEnd"/>
+      <w:r>
+        <w:rPr>
+          <w:rFonts w:ascii="Times New Roman" w:hAnsi="Times New Roman" w:cs="Times New Roman"/>
+          <w:i/>
+          <w:iCs/>
+          <w:sz w:val="24"/>
+          <w:szCs w:val="24"/>
+        </w:rPr>
+        <w:t>)</w:t>
+      </w:r>
+      <w:r>
+        <w:rPr>
+          <w:rFonts w:ascii="Times New Roman" w:hAnsi="Times New Roman" w:cs="Times New Roman"/>
+          <w:sz w:val="24"/>
+          <w:szCs w:val="24"/>
+        </w:rPr>
+        <w:t xml:space="preserve">, dentro do </w:t>
+      </w:r>
+      <w:proofErr w:type="spellStart"/>
+      <w:r>
+        <w:rPr>
+          <w:rFonts w:ascii="Times New Roman" w:hAnsi="Times New Roman" w:cs="Times New Roman"/>
+          <w:sz w:val="24"/>
+          <w:szCs w:val="24"/>
+        </w:rPr>
+        <w:t>eventListener</w:t>
+      </w:r>
+      <w:proofErr w:type="spellEnd"/>
+      <w:r>
+        <w:rPr>
+          <w:rFonts w:ascii="Times New Roman" w:hAnsi="Times New Roman" w:cs="Times New Roman"/>
+          <w:sz w:val="24"/>
+          <w:szCs w:val="24"/>
+        </w:rPr>
+        <w:t>.</w:t>
       </w:r>
     </w:p>
     <w:p>
@@ -1639,7 +2335,25 @@
           <w:sz w:val="24"/>
           <w:szCs w:val="24"/>
         </w:rPr>
-        <w:t>Para organizar melhor o nosso código, nós podemos criar uma função para não deixar tudo bagunçado no eventListener.</w:t>
+        <w:t xml:space="preserve">Para organizar melhor o nosso código, nós podemos criar uma função para não deixar tudo bagunçado no </w:t>
+      </w:r>
+      <w:proofErr w:type="spellStart"/>
+      <w:r>
+        <w:rPr>
+          <w:rFonts w:ascii="Times New Roman" w:hAnsi="Times New Roman" w:cs="Times New Roman"/>
+          <w:sz w:val="24"/>
+          <w:szCs w:val="24"/>
+        </w:rPr>
+        <w:t>eventListener</w:t>
+      </w:r>
+      <w:proofErr w:type="spellEnd"/>
+      <w:r>
+        <w:rPr>
+          <w:rFonts w:ascii="Times New Roman" w:hAnsi="Times New Roman" w:cs="Times New Roman"/>
+          <w:sz w:val="24"/>
+          <w:szCs w:val="24"/>
+        </w:rPr>
+        <w:t>.</w:t>
       </w:r>
     </w:p>
     <w:p>
@@ -1666,7 +2380,25 @@
           <w:sz w:val="24"/>
           <w:szCs w:val="24"/>
         </w:rPr>
-        <w:t>Para criar uma função precisamos de uma constante com o nome da função recebendo o evento entre parênteses e todos os parâmetros que estavam dentro do eventListener.</w:t>
+        <w:t xml:space="preserve">Para criar uma função precisamos de uma constante com o nome da função recebendo o evento entre parênteses e todos os parâmetros que estavam dentro do </w:t>
+      </w:r>
+      <w:proofErr w:type="spellStart"/>
+      <w:r>
+        <w:rPr>
+          <w:rFonts w:ascii="Times New Roman" w:hAnsi="Times New Roman" w:cs="Times New Roman"/>
+          <w:sz w:val="24"/>
+          <w:szCs w:val="24"/>
+        </w:rPr>
+        <w:t>eventListener</w:t>
+      </w:r>
+      <w:proofErr w:type="spellEnd"/>
+      <w:r>
+        <w:rPr>
+          <w:rFonts w:ascii="Times New Roman" w:hAnsi="Times New Roman" w:cs="Times New Roman"/>
+          <w:sz w:val="24"/>
+          <w:szCs w:val="24"/>
+        </w:rPr>
+        <w:t>.</w:t>
       </w:r>
     </w:p>
     <w:p>
@@ -1693,7 +2425,25 @@
           <w:sz w:val="24"/>
           <w:szCs w:val="24"/>
         </w:rPr>
-        <w:t>Agora podemos colocar apenas o nome da função depois da vírgula no eventListener ao invés de toda a função que estava previamente.</w:t>
+        <w:t xml:space="preserve">Agora podemos colocar apenas o nome da função depois da vírgula no </w:t>
+      </w:r>
+      <w:proofErr w:type="spellStart"/>
+      <w:r>
+        <w:rPr>
+          <w:rFonts w:ascii="Times New Roman" w:hAnsi="Times New Roman" w:cs="Times New Roman"/>
+          <w:sz w:val="24"/>
+          <w:szCs w:val="24"/>
+        </w:rPr>
+        <w:t>eventListener</w:t>
+      </w:r>
+      <w:proofErr w:type="spellEnd"/>
+      <w:r>
+        <w:rPr>
+          <w:rFonts w:ascii="Times New Roman" w:hAnsi="Times New Roman" w:cs="Times New Roman"/>
+          <w:sz w:val="24"/>
+          <w:szCs w:val="24"/>
+        </w:rPr>
+        <w:t xml:space="preserve"> ao invés de toda a função que estava previamente.</w:t>
       </w:r>
     </w:p>
     <w:p>
@@ -1722,6 +2472,7 @@
         </w:rPr>
         <w:t xml:space="preserve">Mais informações sobre </w:t>
       </w:r>
+      <w:proofErr w:type="spellStart"/>
       <w:r>
         <w:rPr>
           <w:rFonts w:ascii="Times New Roman" w:hAnsi="Times New Roman" w:cs="Times New Roman"/>
@@ -1732,6 +2483,7 @@
         </w:rPr>
         <w:t>data-atributes</w:t>
       </w:r>
+      <w:proofErr w:type="spellEnd"/>
       <w:r>
         <w:rPr>
           <w:rFonts w:ascii="Times New Roman" w:hAnsi="Times New Roman" w:cs="Times New Roman"/>
@@ -1807,8 +2559,18 @@
           <w:sz w:val="24"/>
           <w:szCs w:val="24"/>
         </w:rPr>
-        <w:t>Utilizar data-attributes</w:t>
-      </w:r>
+        <w:t>Utilizar data-</w:t>
+      </w:r>
+      <w:proofErr w:type="spellStart"/>
+      <w:r>
+        <w:rPr>
+          <w:rFonts w:ascii="Times New Roman" w:hAnsi="Times New Roman" w:cs="Times New Roman"/>
+          <w:sz w:val="24"/>
+          <w:szCs w:val="24"/>
+        </w:rPr>
+        <w:t>attributes</w:t>
+      </w:r>
+      <w:proofErr w:type="spellEnd"/>
       <w:r>
         <w:rPr>
           <w:rFonts w:ascii="Times New Roman" w:hAnsi="Times New Roman" w:cs="Times New Roman"/>
@@ -1838,7 +2600,25 @@
           <w:sz w:val="24"/>
           <w:szCs w:val="24"/>
         </w:rPr>
-        <w:t>Utilizar o método addEventListner para escutar eventos no elemento</w:t>
+        <w:t xml:space="preserve">Utilizar o método </w:t>
+      </w:r>
+      <w:proofErr w:type="spellStart"/>
+      <w:r>
+        <w:rPr>
+          <w:rFonts w:ascii="Times New Roman" w:hAnsi="Times New Roman" w:cs="Times New Roman"/>
+          <w:sz w:val="24"/>
+          <w:szCs w:val="24"/>
+        </w:rPr>
+        <w:t>addEventListner</w:t>
+      </w:r>
+      <w:proofErr w:type="spellEnd"/>
+      <w:r>
+        <w:rPr>
+          <w:rFonts w:ascii="Times New Roman" w:hAnsi="Times New Roman" w:cs="Times New Roman"/>
+          <w:sz w:val="24"/>
+          <w:szCs w:val="24"/>
+        </w:rPr>
+        <w:t xml:space="preserve"> para escutar eventos no elemento</w:t>
       </w:r>
       <w:r>
         <w:rPr>
@@ -2027,6 +2807,8 @@
         </w:rPr>
         <w:t xml:space="preserve"> Para criarmos conteúdo/tags dentro do DOM/HTML, precisamos utilizar a propriedade </w:t>
       </w:r>
+      <w:proofErr w:type="spellStart"/>
+      <w:proofErr w:type="gramStart"/>
       <w:r>
         <w:rPr>
           <w:rFonts w:ascii="Times New Roman" w:hAnsi="Times New Roman" w:cs="Times New Roman"/>
@@ -2045,7 +2827,19 @@
           <w:sz w:val="24"/>
           <w:szCs w:val="24"/>
         </w:rPr>
-        <w:t>createElemet(</w:t>
+        <w:t>createElemet</w:t>
+      </w:r>
+      <w:proofErr w:type="spellEnd"/>
+      <w:proofErr w:type="gramEnd"/>
+      <w:r>
+        <w:rPr>
+          <w:rFonts w:ascii="Times New Roman" w:hAnsi="Times New Roman" w:cs="Times New Roman"/>
+          <w:i/>
+          <w:iCs/>
+          <w:sz w:val="24"/>
+          <w:szCs w:val="24"/>
+        </w:rPr>
+        <w:t>(</w:t>
       </w:r>
       <w:r>
         <w:rPr>
@@ -2093,15 +2887,49 @@
         </w:rPr>
         <w:t xml:space="preserve"> Como existe hierarquia de parentesco nas tags HTML, precisamos colocar o parâmetro </w:t>
       </w:r>
-      <w:r>
-        <w:rPr>
-          <w:rFonts w:ascii="Times New Roman" w:hAnsi="Times New Roman" w:cs="Times New Roman"/>
-          <w:i/>
-          <w:iCs/>
-          <w:sz w:val="24"/>
-          <w:szCs w:val="24"/>
-        </w:rPr>
-        <w:t>tagMãe.appendChild(tagFilho)</w:t>
+      <w:proofErr w:type="spellStart"/>
+      <w:r>
+        <w:rPr>
+          <w:rFonts w:ascii="Times New Roman" w:hAnsi="Times New Roman" w:cs="Times New Roman"/>
+          <w:i/>
+          <w:iCs/>
+          <w:sz w:val="24"/>
+          <w:szCs w:val="24"/>
+        </w:rPr>
+        <w:t>tagMãe.appendChild</w:t>
+      </w:r>
+      <w:proofErr w:type="spellEnd"/>
+      <w:r>
+        <w:rPr>
+          <w:rFonts w:ascii="Times New Roman" w:hAnsi="Times New Roman" w:cs="Times New Roman"/>
+          <w:i/>
+          <w:iCs/>
+          <w:sz w:val="24"/>
+          <w:szCs w:val="24"/>
+        </w:rPr>
+        <w:t>(</w:t>
+      </w:r>
+      <w:proofErr w:type="spellStart"/>
+      <w:r>
+        <w:rPr>
+          <w:rFonts w:ascii="Times New Roman" w:hAnsi="Times New Roman" w:cs="Times New Roman"/>
+          <w:i/>
+          <w:iCs/>
+          <w:sz w:val="24"/>
+          <w:szCs w:val="24"/>
+        </w:rPr>
+        <w:t>tagFilho</w:t>
+      </w:r>
+      <w:proofErr w:type="spellEnd"/>
+      <w:r>
+        <w:rPr>
+          <w:rFonts w:ascii="Times New Roman" w:hAnsi="Times New Roman" w:cs="Times New Roman"/>
+          <w:i/>
+          <w:iCs/>
+          <w:sz w:val="24"/>
+          <w:szCs w:val="24"/>
+        </w:rPr>
+        <w:t>)</w:t>
       </w:r>
       <w:r>
         <w:rPr>
@@ -2183,15 +3011,49 @@
         </w:rPr>
         <w:t xml:space="preserve">Para contornar esse problema, adicionamos a classe do css que já existe para esse elemento utilizando o comando: </w:t>
       </w:r>
-      <w:r>
-        <w:rPr>
-          <w:rFonts w:ascii="Times New Roman" w:hAnsi="Times New Roman" w:cs="Times New Roman"/>
-          <w:i/>
-          <w:iCs/>
-          <w:sz w:val="24"/>
-          <w:szCs w:val="24"/>
-        </w:rPr>
-        <w:t>variávelDoElemento.classList.add(‘classeCSS’)</w:t>
+      <w:proofErr w:type="spellStart"/>
+      <w:r>
+        <w:rPr>
+          <w:rFonts w:ascii="Times New Roman" w:hAnsi="Times New Roman" w:cs="Times New Roman"/>
+          <w:i/>
+          <w:iCs/>
+          <w:sz w:val="24"/>
+          <w:szCs w:val="24"/>
+        </w:rPr>
+        <w:t>variávelDoElemento.classList.add</w:t>
+      </w:r>
+      <w:proofErr w:type="spellEnd"/>
+      <w:r>
+        <w:rPr>
+          <w:rFonts w:ascii="Times New Roman" w:hAnsi="Times New Roman" w:cs="Times New Roman"/>
+          <w:i/>
+          <w:iCs/>
+          <w:sz w:val="24"/>
+          <w:szCs w:val="24"/>
+        </w:rPr>
+        <w:t>(‘</w:t>
+      </w:r>
+      <w:proofErr w:type="spellStart"/>
+      <w:r>
+        <w:rPr>
+          <w:rFonts w:ascii="Times New Roman" w:hAnsi="Times New Roman" w:cs="Times New Roman"/>
+          <w:i/>
+          <w:iCs/>
+          <w:sz w:val="24"/>
+          <w:szCs w:val="24"/>
+        </w:rPr>
+        <w:t>classeCSS</w:t>
+      </w:r>
+      <w:proofErr w:type="spellEnd"/>
+      <w:r>
+        <w:rPr>
+          <w:rFonts w:ascii="Times New Roman" w:hAnsi="Times New Roman" w:cs="Times New Roman"/>
+          <w:i/>
+          <w:iCs/>
+          <w:sz w:val="24"/>
+          <w:szCs w:val="24"/>
+        </w:rPr>
+        <w:t>’)</w:t>
       </w:r>
       <w:r>
         <w:rPr>
@@ -2285,15 +3147,27 @@
         </w:rPr>
         <w:t xml:space="preserve">O </w:t>
       </w:r>
-      <w:r>
-        <w:rPr>
-          <w:rFonts w:ascii="Times New Roman" w:hAnsi="Times New Roman" w:cs="Times New Roman"/>
-          <w:i/>
-          <w:iCs/>
-          <w:sz w:val="24"/>
-          <w:szCs w:val="24"/>
-        </w:rPr>
-        <w:t xml:space="preserve">appendChild </w:t>
+      <w:proofErr w:type="spellStart"/>
+      <w:r>
+        <w:rPr>
+          <w:rFonts w:ascii="Times New Roman" w:hAnsi="Times New Roman" w:cs="Times New Roman"/>
+          <w:i/>
+          <w:iCs/>
+          <w:sz w:val="24"/>
+          <w:szCs w:val="24"/>
+        </w:rPr>
+        <w:t>appendChild</w:t>
+      </w:r>
+      <w:proofErr w:type="spellEnd"/>
+      <w:r>
+        <w:rPr>
+          <w:rFonts w:ascii="Times New Roman" w:hAnsi="Times New Roman" w:cs="Times New Roman"/>
+          <w:i/>
+          <w:iCs/>
+          <w:sz w:val="24"/>
+          <w:szCs w:val="24"/>
+        </w:rPr>
+        <w:t xml:space="preserve"> </w:t>
       </w:r>
       <w:r>
         <w:rPr>
@@ -2329,7 +3203,25 @@
           <w:sz w:val="24"/>
           <w:szCs w:val="24"/>
         </w:rPr>
-        <w:t xml:space="preserve"> Vídeo da Alura explicando melhor sobre template strings: </w:t>
+        <w:t xml:space="preserve"> Vídeo da </w:t>
+      </w:r>
+      <w:proofErr w:type="spellStart"/>
+      <w:r>
+        <w:rPr>
+          <w:rFonts w:ascii="Times New Roman" w:hAnsi="Times New Roman" w:cs="Times New Roman"/>
+          <w:sz w:val="24"/>
+          <w:szCs w:val="24"/>
+        </w:rPr>
+        <w:t>Alura</w:t>
+      </w:r>
+      <w:proofErr w:type="spellEnd"/>
+      <w:r>
+        <w:rPr>
+          <w:rFonts w:ascii="Times New Roman" w:hAnsi="Times New Roman" w:cs="Times New Roman"/>
+          <w:sz w:val="24"/>
+          <w:szCs w:val="24"/>
+        </w:rPr>
+        <w:t xml:space="preserve"> explicando melhor sobre template strings: </w:t>
       </w:r>
       <w:hyperlink r:id="rId7" w:history="1">
         <w:r>
@@ -2373,6 +3265,7 @@
         </w:rPr>
         <w:t xml:space="preserve"> Todos os elementos na nossa árvore do DOM são nós e todos os nós podem ser acessados via JavaScript. Os nós podem ser deletados, criados ou modificados. Durante o curso utilizamos o método </w:t>
       </w:r>
+      <w:proofErr w:type="spellStart"/>
       <w:r>
         <w:rPr>
           <w:rFonts w:ascii="Times New Roman" w:hAnsi="Times New Roman" w:cs="Times New Roman"/>
@@ -2383,6 +3276,7 @@
         </w:rPr>
         <w:t>appendChild</w:t>
       </w:r>
+      <w:proofErr w:type="spellEnd"/>
       <w:r>
         <w:rPr>
           <w:rFonts w:ascii="Times New Roman" w:hAnsi="Times New Roman" w:cs="Times New Roman"/>
@@ -2414,15 +3308,39 @@
           <w:szCs w:val="24"/>
         </w:rPr>
       </w:pPr>
-      <w:r>
-        <w:rPr>
-          <w:rFonts w:ascii="Times New Roman" w:hAnsi="Times New Roman" w:cs="Times New Roman"/>
-          <w:i/>
-          <w:iCs/>
-          <w:sz w:val="24"/>
-          <w:szCs w:val="24"/>
-        </w:rPr>
-        <w:t>insertBefore(pai, filho)</w:t>
+      <w:proofErr w:type="spellStart"/>
+      <w:proofErr w:type="gramStart"/>
+      <w:r>
+        <w:rPr>
+          <w:rFonts w:ascii="Times New Roman" w:hAnsi="Times New Roman" w:cs="Times New Roman"/>
+          <w:i/>
+          <w:iCs/>
+          <w:sz w:val="24"/>
+          <w:szCs w:val="24"/>
+        </w:rPr>
+        <w:t>insertBefore</w:t>
+      </w:r>
+      <w:proofErr w:type="spellEnd"/>
+      <w:r>
+        <w:rPr>
+          <w:rFonts w:ascii="Times New Roman" w:hAnsi="Times New Roman" w:cs="Times New Roman"/>
+          <w:i/>
+          <w:iCs/>
+          <w:sz w:val="24"/>
+          <w:szCs w:val="24"/>
+        </w:rPr>
+        <w:t>(</w:t>
+      </w:r>
+      <w:proofErr w:type="gramEnd"/>
+      <w:r>
+        <w:rPr>
+          <w:rFonts w:ascii="Times New Roman" w:hAnsi="Times New Roman" w:cs="Times New Roman"/>
+          <w:i/>
+          <w:iCs/>
+          <w:sz w:val="24"/>
+          <w:szCs w:val="24"/>
+        </w:rPr>
+        <w:t>pai, filho)</w:t>
       </w:r>
       <w:r>
         <w:rPr>
@@ -2455,15 +3373,39 @@
           <w:szCs w:val="24"/>
         </w:rPr>
       </w:pPr>
-      <w:r>
-        <w:rPr>
-          <w:rFonts w:ascii="Times New Roman" w:hAnsi="Times New Roman" w:cs="Times New Roman"/>
-          <w:i/>
-          <w:iCs/>
-          <w:sz w:val="24"/>
-          <w:szCs w:val="24"/>
-        </w:rPr>
-        <w:t>replaceChild( elemento1, elemento2)</w:t>
+      <w:proofErr w:type="spellStart"/>
+      <w:proofErr w:type="gramStart"/>
+      <w:r>
+        <w:rPr>
+          <w:rFonts w:ascii="Times New Roman" w:hAnsi="Times New Roman" w:cs="Times New Roman"/>
+          <w:i/>
+          <w:iCs/>
+          <w:sz w:val="24"/>
+          <w:szCs w:val="24"/>
+        </w:rPr>
+        <w:t>replaceChild</w:t>
+      </w:r>
+      <w:proofErr w:type="spellEnd"/>
+      <w:r>
+        <w:rPr>
+          <w:rFonts w:ascii="Times New Roman" w:hAnsi="Times New Roman" w:cs="Times New Roman"/>
+          <w:i/>
+          <w:iCs/>
+          <w:sz w:val="24"/>
+          <w:szCs w:val="24"/>
+        </w:rPr>
+        <w:t>( elemento</w:t>
+      </w:r>
+      <w:proofErr w:type="gramEnd"/>
+      <w:r>
+        <w:rPr>
+          <w:rFonts w:ascii="Times New Roman" w:hAnsi="Times New Roman" w:cs="Times New Roman"/>
+          <w:i/>
+          <w:iCs/>
+          <w:sz w:val="24"/>
+          <w:szCs w:val="24"/>
+        </w:rPr>
+        <w:t>1, elemento2)</w:t>
       </w:r>
       <w:r>
         <w:rPr>
@@ -2496,6 +3438,7 @@
           <w:szCs w:val="24"/>
         </w:rPr>
       </w:pPr>
+      <w:proofErr w:type="spellStart"/>
       <w:r>
         <w:rPr>
           <w:rFonts w:ascii="Times New Roman" w:hAnsi="Times New Roman" w:cs="Times New Roman"/>
@@ -2505,7 +3448,18 @@
           <w:szCs w:val="24"/>
         </w:rPr>
         <w:lastRenderedPageBreak/>
-        <w:t>removeChild(elemento)</w:t>
+        <w:t>removeChild</w:t>
+      </w:r>
+      <w:proofErr w:type="spellEnd"/>
+      <w:r>
+        <w:rPr>
+          <w:rFonts w:ascii="Times New Roman" w:hAnsi="Times New Roman" w:cs="Times New Roman"/>
+          <w:i/>
+          <w:iCs/>
+          <w:sz w:val="24"/>
+          <w:szCs w:val="24"/>
+        </w:rPr>
+        <w:t>(elemento)</w:t>
       </w:r>
       <w:r>
         <w:rPr>
@@ -2592,6 +3546,7 @@
         </w:rPr>
         <w:t xml:space="preserve">Colocar um elemento filho dentro do elemento pai utilizando o método </w:t>
       </w:r>
+      <w:proofErr w:type="spellStart"/>
       <w:r>
         <w:rPr>
           <w:rFonts w:ascii="Times New Roman" w:hAnsi="Times New Roman" w:cs="Times New Roman"/>
@@ -2602,6 +3557,7 @@
         </w:rPr>
         <w:t>appendChild</w:t>
       </w:r>
+      <w:proofErr w:type="spellEnd"/>
       <w:r>
         <w:rPr>
           <w:rFonts w:ascii="Times New Roman" w:hAnsi="Times New Roman" w:cs="Times New Roman"/>
@@ -2633,6 +3589,7 @@
         </w:rPr>
         <w:t xml:space="preserve">Criar elementos utilizando o método </w:t>
       </w:r>
+      <w:proofErr w:type="spellStart"/>
       <w:r>
         <w:rPr>
           <w:rFonts w:ascii="Times New Roman" w:hAnsi="Times New Roman" w:cs="Times New Roman"/>
@@ -2643,6 +3600,7 @@
         </w:rPr>
         <w:t>createElement</w:t>
       </w:r>
+      <w:proofErr w:type="spellEnd"/>
       <w:r>
         <w:rPr>
           <w:rFonts w:ascii="Times New Roman" w:hAnsi="Times New Roman" w:cs="Times New Roman"/>
@@ -2760,6 +3718,7 @@
         </w:rPr>
         <w:t xml:space="preserve"> Para alterarmos um estilo precisamos adicionar o comando </w:t>
       </w:r>
+      <w:proofErr w:type="spellStart"/>
       <w:r>
         <w:rPr>
           <w:rFonts w:ascii="Times New Roman" w:hAnsi="Times New Roman" w:cs="Times New Roman"/>
@@ -2770,6 +3729,7 @@
         </w:rPr>
         <w:t>toggle</w:t>
       </w:r>
+      <w:proofErr w:type="spellEnd"/>
       <w:r>
         <w:rPr>
           <w:rFonts w:ascii="Times New Roman" w:hAnsi="Times New Roman" w:cs="Times New Roman"/>
@@ -2778,6 +3738,7 @@
         </w:rPr>
         <w:t xml:space="preserve"> logo após a propriedade </w:t>
       </w:r>
+      <w:proofErr w:type="spellStart"/>
       <w:r>
         <w:rPr>
           <w:rFonts w:ascii="Times New Roman" w:hAnsi="Times New Roman" w:cs="Times New Roman"/>
@@ -2788,6 +3749,7 @@
         </w:rPr>
         <w:t>classList</w:t>
       </w:r>
+      <w:proofErr w:type="spellEnd"/>
       <w:r>
         <w:rPr>
           <w:rFonts w:ascii="Times New Roman" w:hAnsi="Times New Roman" w:cs="Times New Roman"/>
@@ -2830,6 +3792,7 @@
         </w:rPr>
         <w:t xml:space="preserve"> O </w:t>
       </w:r>
+      <w:proofErr w:type="spellStart"/>
       <w:r>
         <w:rPr>
           <w:rFonts w:ascii="Times New Roman" w:hAnsi="Times New Roman" w:cs="Times New Roman"/>
@@ -2840,6 +3803,7 @@
         </w:rPr>
         <w:t>toggle</w:t>
       </w:r>
+      <w:proofErr w:type="spellEnd"/>
       <w:r>
         <w:rPr>
           <w:rFonts w:ascii="Times New Roman" w:hAnsi="Times New Roman" w:cs="Times New Roman"/>
@@ -2880,7 +3844,25 @@
           <w:sz w:val="24"/>
           <w:szCs w:val="24"/>
         </w:rPr>
-        <w:t>l, pois dessa forma qualquer pessoa tem acesso ao seu código e suas funções de finidas.</w:t>
+        <w:t xml:space="preserve">l, pois dessa forma qualquer pessoa tem acesso ao seu código e suas funções de </w:t>
+      </w:r>
+      <w:proofErr w:type="spellStart"/>
+      <w:r>
+        <w:rPr>
+          <w:rFonts w:ascii="Times New Roman" w:hAnsi="Times New Roman" w:cs="Times New Roman"/>
+          <w:sz w:val="24"/>
+          <w:szCs w:val="24"/>
+        </w:rPr>
+        <w:t>finidas</w:t>
+      </w:r>
+      <w:proofErr w:type="spellEnd"/>
+      <w:r>
+        <w:rPr>
+          <w:rFonts w:ascii="Times New Roman" w:hAnsi="Times New Roman" w:cs="Times New Roman"/>
+          <w:sz w:val="24"/>
+          <w:szCs w:val="24"/>
+        </w:rPr>
+        <w:t>.</w:t>
       </w:r>
     </w:p>
     <w:p>
@@ -2932,7 +3914,35 @@
           <w:sz w:val="24"/>
           <w:szCs w:val="24"/>
         </w:rPr>
-        <w:t>Para fazer isso basta colocar todo o código entre () e dentro de uma função anônima, ou seja: (() =&gt; { CódigoCompleto }). Dessa forma o nosso código fica protegido.</w:t>
+        <w:t xml:space="preserve">Para fazer isso basta colocar todo o código entre () e dentro de uma função anônima, ou seja: (() =&gt; </w:t>
+      </w:r>
+      <w:proofErr w:type="gramStart"/>
+      <w:r>
+        <w:rPr>
+          <w:rFonts w:ascii="Times New Roman" w:hAnsi="Times New Roman" w:cs="Times New Roman"/>
+          <w:sz w:val="24"/>
+          <w:szCs w:val="24"/>
+        </w:rPr>
+        <w:t xml:space="preserve">{ </w:t>
+      </w:r>
+      <w:proofErr w:type="spellStart"/>
+      <w:r>
+        <w:rPr>
+          <w:rFonts w:ascii="Times New Roman" w:hAnsi="Times New Roman" w:cs="Times New Roman"/>
+          <w:sz w:val="24"/>
+          <w:szCs w:val="24"/>
+        </w:rPr>
+        <w:t>CódigoCompleto</w:t>
+      </w:r>
+      <w:proofErr w:type="spellEnd"/>
+      <w:proofErr w:type="gramEnd"/>
+      <w:r>
+        <w:rPr>
+          <w:rFonts w:ascii="Times New Roman" w:hAnsi="Times New Roman" w:cs="Times New Roman"/>
+          <w:sz w:val="24"/>
+          <w:szCs w:val="24"/>
+        </w:rPr>
+        <w:t xml:space="preserve"> }). Dessa forma o nosso código fica protegido.</w:t>
       </w:r>
     </w:p>
     <w:p>
@@ -2958,7 +3968,35 @@
           <w:sz w:val="24"/>
           <w:szCs w:val="24"/>
         </w:rPr>
-        <w:t>Porém, ao tentar executar o código dessa forma veremos que ele não irá funcionar. Para corrigir isso colocamos () no final de tudo, ficando assim: (() =&gt; { CódigoCompleto })().</w:t>
+        <w:t xml:space="preserve">Porém, ao tentar executar o código dessa forma veremos que ele não irá funcionar. Para corrigir isso colocamos () no final de tudo, ficando assim: (() =&gt; </w:t>
+      </w:r>
+      <w:proofErr w:type="gramStart"/>
+      <w:r>
+        <w:rPr>
+          <w:rFonts w:ascii="Times New Roman" w:hAnsi="Times New Roman" w:cs="Times New Roman"/>
+          <w:sz w:val="24"/>
+          <w:szCs w:val="24"/>
+        </w:rPr>
+        <w:t xml:space="preserve">{ </w:t>
+      </w:r>
+      <w:proofErr w:type="spellStart"/>
+      <w:r>
+        <w:rPr>
+          <w:rFonts w:ascii="Times New Roman" w:hAnsi="Times New Roman" w:cs="Times New Roman"/>
+          <w:sz w:val="24"/>
+          <w:szCs w:val="24"/>
+        </w:rPr>
+        <w:t>CódigoCompleto</w:t>
+      </w:r>
+      <w:proofErr w:type="spellEnd"/>
+      <w:proofErr w:type="gramEnd"/>
+      <w:r>
+        <w:rPr>
+          <w:rFonts w:ascii="Times New Roman" w:hAnsi="Times New Roman" w:cs="Times New Roman"/>
+          <w:sz w:val="24"/>
+          <w:szCs w:val="24"/>
+        </w:rPr>
+        <w:t xml:space="preserve"> })().</w:t>
       </w:r>
       <w:r>
         <w:rPr>
@@ -2994,15 +4032,49 @@
         </w:rPr>
         <w:t>Essa técnica se chama IIFE (</w:t>
       </w:r>
-      <w:r>
-        <w:rPr>
-          <w:rFonts w:ascii="Times New Roman" w:hAnsi="Times New Roman" w:cs="Times New Roman"/>
-          <w:i/>
-          <w:iCs/>
-          <w:sz w:val="24"/>
-          <w:szCs w:val="24"/>
-        </w:rPr>
-        <w:t>Immediately Invoked Function Expression ou Função de Invocação Imediata</w:t>
+      <w:proofErr w:type="spellStart"/>
+      <w:r>
+        <w:rPr>
+          <w:rFonts w:ascii="Times New Roman" w:hAnsi="Times New Roman" w:cs="Times New Roman"/>
+          <w:i/>
+          <w:iCs/>
+          <w:sz w:val="24"/>
+          <w:szCs w:val="24"/>
+        </w:rPr>
+        <w:t>Immediately</w:t>
+      </w:r>
+      <w:proofErr w:type="spellEnd"/>
+      <w:r>
+        <w:rPr>
+          <w:rFonts w:ascii="Times New Roman" w:hAnsi="Times New Roman" w:cs="Times New Roman"/>
+          <w:i/>
+          <w:iCs/>
+          <w:sz w:val="24"/>
+          <w:szCs w:val="24"/>
+        </w:rPr>
+        <w:t xml:space="preserve"> </w:t>
+      </w:r>
+      <w:proofErr w:type="spellStart"/>
+      <w:r>
+        <w:rPr>
+          <w:rFonts w:ascii="Times New Roman" w:hAnsi="Times New Roman" w:cs="Times New Roman"/>
+          <w:i/>
+          <w:iCs/>
+          <w:sz w:val="24"/>
+          <w:szCs w:val="24"/>
+        </w:rPr>
+        <w:t>Invoked</w:t>
+      </w:r>
+      <w:proofErr w:type="spellEnd"/>
+      <w:r>
+        <w:rPr>
+          <w:rFonts w:ascii="Times New Roman" w:hAnsi="Times New Roman" w:cs="Times New Roman"/>
+          <w:i/>
+          <w:iCs/>
+          <w:sz w:val="24"/>
+          <w:szCs w:val="24"/>
+        </w:rPr>
+        <w:t xml:space="preserve"> Function Expression ou Função de Invocação Imediata</w:t>
       </w:r>
       <w:r>
         <w:rPr>
@@ -3056,7 +4128,25 @@
           <w:sz w:val="24"/>
           <w:szCs w:val="24"/>
         </w:rPr>
-        <w:t>Adicionar classe CSS utilizando o método toggle;</w:t>
+        <w:t xml:space="preserve">Adicionar classe CSS utilizando o método </w:t>
+      </w:r>
+      <w:proofErr w:type="spellStart"/>
+      <w:r>
+        <w:rPr>
+          <w:rFonts w:ascii="Times New Roman" w:hAnsi="Times New Roman" w:cs="Times New Roman"/>
+          <w:sz w:val="24"/>
+          <w:szCs w:val="24"/>
+        </w:rPr>
+        <w:t>toggle</w:t>
+      </w:r>
+      <w:proofErr w:type="spellEnd"/>
+      <w:r>
+        <w:rPr>
+          <w:rFonts w:ascii="Times New Roman" w:hAnsi="Times New Roman" w:cs="Times New Roman"/>
+          <w:sz w:val="24"/>
+          <w:szCs w:val="24"/>
+        </w:rPr>
+        <w:t>;</w:t>
       </w:r>
     </w:p>
     <w:p>
@@ -3079,7 +4169,25 @@
           <w:sz w:val="24"/>
           <w:szCs w:val="24"/>
         </w:rPr>
-        <w:t>Utilizar o atributo parentElement para subir um elemento na árvore do DOM;</w:t>
+        <w:t xml:space="preserve">Utilizar o atributo </w:t>
+      </w:r>
+      <w:proofErr w:type="spellStart"/>
+      <w:r>
+        <w:rPr>
+          <w:rFonts w:ascii="Times New Roman" w:hAnsi="Times New Roman" w:cs="Times New Roman"/>
+          <w:sz w:val="24"/>
+          <w:szCs w:val="24"/>
+        </w:rPr>
+        <w:t>parentElement</w:t>
+      </w:r>
+      <w:proofErr w:type="spellEnd"/>
+      <w:r>
+        <w:rPr>
+          <w:rFonts w:ascii="Times New Roman" w:hAnsi="Times New Roman" w:cs="Times New Roman"/>
+          <w:sz w:val="24"/>
+          <w:szCs w:val="24"/>
+        </w:rPr>
+        <w:t xml:space="preserve"> para subir um elemento na árvore do DOM;</w:t>
       </w:r>
     </w:p>
     <w:p>
@@ -3235,7 +4343,16 @@
           <w:sz w:val="24"/>
           <w:szCs w:val="24"/>
         </w:rPr>
-        <w:t xml:space="preserve">Para remover um objeto/elemento utilizamos a propriedade </w:t>
+        <w:t xml:space="preserve">Para remover um objeto/elemento utilizamos a </w:t>
+      </w:r>
+      <w:proofErr w:type="gramStart"/>
+      <w:r>
+        <w:rPr>
+          <w:rFonts w:ascii="Times New Roman" w:hAnsi="Times New Roman" w:cs="Times New Roman"/>
+          <w:sz w:val="24"/>
+          <w:szCs w:val="24"/>
+        </w:rPr>
+        <w:t xml:space="preserve">propriedade </w:t>
       </w:r>
       <w:r>
         <w:rPr>
@@ -3247,6 +4364,7 @@
         </w:rPr>
         <w:t>.remove</w:t>
       </w:r>
+      <w:proofErr w:type="gramEnd"/>
       <w:r>
         <w:rPr>
           <w:rFonts w:ascii="Times New Roman" w:hAnsi="Times New Roman" w:cs="Times New Roman"/>
@@ -3367,16 +4485,40 @@
         </w:rPr>
         <w:t xml:space="preserve">Para exportar usamos: </w:t>
       </w:r>
-      <w:r>
-        <w:rPr>
-          <w:rFonts w:ascii="Times New Roman" w:hAnsi="Times New Roman" w:cs="Times New Roman"/>
-          <w:i/>
-          <w:iCs/>
-          <w:sz w:val="24"/>
-          <w:szCs w:val="24"/>
-        </w:rPr>
-        <w:t>export default nomeDaFunção</w:t>
-      </w:r>
+      <w:proofErr w:type="spellStart"/>
+      <w:r>
+        <w:rPr>
+          <w:rFonts w:ascii="Times New Roman" w:hAnsi="Times New Roman" w:cs="Times New Roman"/>
+          <w:i/>
+          <w:iCs/>
+          <w:sz w:val="24"/>
+          <w:szCs w:val="24"/>
+        </w:rPr>
+        <w:t>export</w:t>
+      </w:r>
+      <w:proofErr w:type="spellEnd"/>
+      <w:r>
+        <w:rPr>
+          <w:rFonts w:ascii="Times New Roman" w:hAnsi="Times New Roman" w:cs="Times New Roman"/>
+          <w:i/>
+          <w:iCs/>
+          <w:sz w:val="24"/>
+          <w:szCs w:val="24"/>
+        </w:rPr>
+        <w:t xml:space="preserve"> default </w:t>
+      </w:r>
+      <w:proofErr w:type="spellStart"/>
+      <w:r>
+        <w:rPr>
+          <w:rFonts w:ascii="Times New Roman" w:hAnsi="Times New Roman" w:cs="Times New Roman"/>
+          <w:i/>
+          <w:iCs/>
+          <w:sz w:val="24"/>
+          <w:szCs w:val="24"/>
+        </w:rPr>
+        <w:t>nomeDaFunção</w:t>
+      </w:r>
+      <w:proofErr w:type="spellEnd"/>
       <w:r>
         <w:rPr>
           <w:rFonts w:ascii="Times New Roman" w:hAnsi="Times New Roman" w:cs="Times New Roman"/>
@@ -3429,7 +4571,51 @@
           <w:sz w:val="24"/>
           <w:szCs w:val="24"/>
         </w:rPr>
-        <w:t>import nomeDaFunção/Elemento from “./localização”</w:t>
+        <w:t xml:space="preserve">import </w:t>
+      </w:r>
+      <w:proofErr w:type="spellStart"/>
+      <w:r>
+        <w:rPr>
+          <w:rFonts w:ascii="Times New Roman" w:hAnsi="Times New Roman" w:cs="Times New Roman"/>
+          <w:i/>
+          <w:iCs/>
+          <w:sz w:val="24"/>
+          <w:szCs w:val="24"/>
+        </w:rPr>
+        <w:t>nomeDaFunção</w:t>
+      </w:r>
+      <w:proofErr w:type="spellEnd"/>
+      <w:r>
+        <w:rPr>
+          <w:rFonts w:ascii="Times New Roman" w:hAnsi="Times New Roman" w:cs="Times New Roman"/>
+          <w:i/>
+          <w:iCs/>
+          <w:sz w:val="24"/>
+          <w:szCs w:val="24"/>
+        </w:rPr>
+        <w:t xml:space="preserve">/Elemento from </w:t>
+      </w:r>
+      <w:proofErr w:type="gramStart"/>
+      <w:r>
+        <w:rPr>
+          <w:rFonts w:ascii="Times New Roman" w:hAnsi="Times New Roman" w:cs="Times New Roman"/>
+          <w:i/>
+          <w:iCs/>
+          <w:sz w:val="24"/>
+          <w:szCs w:val="24"/>
+        </w:rPr>
+        <w:t>“./</w:t>
+      </w:r>
+      <w:proofErr w:type="gramEnd"/>
+      <w:r>
+        <w:rPr>
+          <w:rFonts w:ascii="Times New Roman" w:hAnsi="Times New Roman" w:cs="Times New Roman"/>
+          <w:i/>
+          <w:iCs/>
+          <w:sz w:val="24"/>
+          <w:szCs w:val="24"/>
+        </w:rPr>
+        <w:t>localização”</w:t>
       </w:r>
     </w:p>
     <w:p>
@@ -3454,15 +4640,39 @@
         </w:rPr>
         <w:t xml:space="preserve">Para exportar mais de um objeto do módulo colocamos: </w:t>
       </w:r>
-      <w:r>
-        <w:rPr>
-          <w:rFonts w:ascii="Times New Roman" w:hAnsi="Times New Roman" w:cs="Times New Roman"/>
-          <w:i/>
-          <w:iCs/>
-          <w:sz w:val="24"/>
-          <w:szCs w:val="24"/>
-        </w:rPr>
-        <w:t>export{ objeto1, objeto2 }</w:t>
+      <w:proofErr w:type="spellStart"/>
+      <w:proofErr w:type="gramStart"/>
+      <w:r>
+        <w:rPr>
+          <w:rFonts w:ascii="Times New Roman" w:hAnsi="Times New Roman" w:cs="Times New Roman"/>
+          <w:i/>
+          <w:iCs/>
+          <w:sz w:val="24"/>
+          <w:szCs w:val="24"/>
+        </w:rPr>
+        <w:t>export</w:t>
+      </w:r>
+      <w:proofErr w:type="spellEnd"/>
+      <w:r>
+        <w:rPr>
+          <w:rFonts w:ascii="Times New Roman" w:hAnsi="Times New Roman" w:cs="Times New Roman"/>
+          <w:i/>
+          <w:iCs/>
+          <w:sz w:val="24"/>
+          <w:szCs w:val="24"/>
+        </w:rPr>
+        <w:t>{ objeto</w:t>
+      </w:r>
+      <w:proofErr w:type="gramEnd"/>
+      <w:r>
+        <w:rPr>
+          <w:rFonts w:ascii="Times New Roman" w:hAnsi="Times New Roman" w:cs="Times New Roman"/>
+          <w:i/>
+          <w:iCs/>
+          <w:sz w:val="24"/>
+          <w:szCs w:val="24"/>
+        </w:rPr>
+        <w:t>1, objeto2 }</w:t>
       </w:r>
     </w:p>
     <w:p>
@@ -3506,7 +4716,29 @@
           <w:sz w:val="24"/>
           <w:szCs w:val="24"/>
         </w:rPr>
-        <w:t>type=”module”</w:t>
+        <w:t>type</w:t>
+      </w:r>
+      <w:proofErr w:type="gramStart"/>
+      <w:r>
+        <w:rPr>
+          <w:rFonts w:ascii="Times New Roman" w:hAnsi="Times New Roman" w:cs="Times New Roman"/>
+          <w:i/>
+          <w:iCs/>
+          <w:sz w:val="24"/>
+          <w:szCs w:val="24"/>
+        </w:rPr>
+        <w:t>=”module</w:t>
+      </w:r>
+      <w:proofErr w:type="gramEnd"/>
+      <w:r>
+        <w:rPr>
+          <w:rFonts w:ascii="Times New Roman" w:hAnsi="Times New Roman" w:cs="Times New Roman"/>
+          <w:i/>
+          <w:iCs/>
+          <w:sz w:val="24"/>
+          <w:szCs w:val="24"/>
+        </w:rPr>
+        <w:t>”</w:t>
       </w:r>
       <w:r>
         <w:rPr>
@@ -3563,8 +4795,18 @@
           <w:sz w:val="24"/>
           <w:szCs w:val="24"/>
         </w:rPr>
-        <w:t>Utilizar import/export</w:t>
-      </w:r>
+        <w:t>Utilizar import/</w:t>
+      </w:r>
+      <w:proofErr w:type="spellStart"/>
+      <w:r>
+        <w:rPr>
+          <w:rFonts w:ascii="Times New Roman" w:hAnsi="Times New Roman" w:cs="Times New Roman"/>
+          <w:sz w:val="24"/>
+          <w:szCs w:val="24"/>
+        </w:rPr>
+        <w:t>export</w:t>
+      </w:r>
+      <w:proofErr w:type="spellEnd"/>
       <w:r>
         <w:rPr>
           <w:rFonts w:ascii="Times New Roman" w:hAnsi="Times New Roman" w:cs="Times New Roman"/>
@@ -3625,7 +4867,43 @@
           <w:sz w:val="24"/>
           <w:szCs w:val="24"/>
         </w:rPr>
-        <w:t>Entender Same Origin Police e CORS</w:t>
+        <w:t xml:space="preserve">Entender </w:t>
+      </w:r>
+      <w:proofErr w:type="spellStart"/>
+      <w:r>
+        <w:rPr>
+          <w:rFonts w:ascii="Times New Roman" w:hAnsi="Times New Roman" w:cs="Times New Roman"/>
+          <w:sz w:val="24"/>
+          <w:szCs w:val="24"/>
+        </w:rPr>
+        <w:t>Same</w:t>
+      </w:r>
+      <w:proofErr w:type="spellEnd"/>
+      <w:r>
+        <w:rPr>
+          <w:rFonts w:ascii="Times New Roman" w:hAnsi="Times New Roman" w:cs="Times New Roman"/>
+          <w:sz w:val="24"/>
+          <w:szCs w:val="24"/>
+        </w:rPr>
+        <w:t xml:space="preserve"> </w:t>
+      </w:r>
+      <w:proofErr w:type="spellStart"/>
+      <w:r>
+        <w:rPr>
+          <w:rFonts w:ascii="Times New Roman" w:hAnsi="Times New Roman" w:cs="Times New Roman"/>
+          <w:sz w:val="24"/>
+          <w:szCs w:val="24"/>
+        </w:rPr>
+        <w:t>Origin</w:t>
+      </w:r>
+      <w:proofErr w:type="spellEnd"/>
+      <w:r>
+        <w:rPr>
+          <w:rFonts w:ascii="Times New Roman" w:hAnsi="Times New Roman" w:cs="Times New Roman"/>
+          <w:sz w:val="24"/>
+          <w:szCs w:val="24"/>
+        </w:rPr>
+        <w:t xml:space="preserve"> Police e CORS</w:t>
       </w:r>
       <w:r>
         <w:rPr>
@@ -3788,7 +5066,41 @@
           <w:sz w:val="24"/>
           <w:szCs w:val="24"/>
         </w:rPr>
-        <w:t>type=”datetime-local”</w:t>
+        <w:t>type</w:t>
+      </w:r>
+      <w:proofErr w:type="gramStart"/>
+      <w:r>
+        <w:rPr>
+          <w:rFonts w:ascii="Times New Roman" w:hAnsi="Times New Roman" w:cs="Times New Roman"/>
+          <w:i/>
+          <w:iCs/>
+          <w:sz w:val="24"/>
+          <w:szCs w:val="24"/>
+        </w:rPr>
+        <w:t>=”</w:t>
+      </w:r>
+      <w:proofErr w:type="spellStart"/>
+      <w:r>
+        <w:rPr>
+          <w:rFonts w:ascii="Times New Roman" w:hAnsi="Times New Roman" w:cs="Times New Roman"/>
+          <w:i/>
+          <w:iCs/>
+          <w:sz w:val="24"/>
+          <w:szCs w:val="24"/>
+        </w:rPr>
+        <w:t>datetime</w:t>
+      </w:r>
+      <w:proofErr w:type="spellEnd"/>
+      <w:proofErr w:type="gramEnd"/>
+      <w:r>
+        <w:rPr>
+          <w:rFonts w:ascii="Times New Roman" w:hAnsi="Times New Roman" w:cs="Times New Roman"/>
+          <w:i/>
+          <w:iCs/>
+          <w:sz w:val="24"/>
+          <w:szCs w:val="24"/>
+        </w:rPr>
+        <w:t>-local”</w:t>
       </w:r>
       <w:r>
         <w:rPr>
@@ -3997,15 +5309,27 @@
         </w:rPr>
         <w:t xml:space="preserve"> e colar a URL no </w:t>
       </w:r>
-      <w:r>
-        <w:rPr>
-          <w:rFonts w:ascii="Times New Roman" w:hAnsi="Times New Roman" w:cs="Times New Roman"/>
-          <w:i/>
-          <w:iCs/>
-          <w:sz w:val="24"/>
-          <w:szCs w:val="24"/>
-        </w:rPr>
-        <w:t>src=””</w:t>
+      <w:proofErr w:type="spellStart"/>
+      <w:r>
+        <w:rPr>
+          <w:rFonts w:ascii="Times New Roman" w:hAnsi="Times New Roman" w:cs="Times New Roman"/>
+          <w:i/>
+          <w:iCs/>
+          <w:sz w:val="24"/>
+          <w:szCs w:val="24"/>
+        </w:rPr>
+        <w:t>src</w:t>
+      </w:r>
+      <w:proofErr w:type="spellEnd"/>
+      <w:r>
+        <w:rPr>
+          <w:rFonts w:ascii="Times New Roman" w:hAnsi="Times New Roman" w:cs="Times New Roman"/>
+          <w:i/>
+          <w:iCs/>
+          <w:sz w:val="24"/>
+          <w:szCs w:val="24"/>
+        </w:rPr>
+        <w:t>=””</w:t>
       </w:r>
       <w:r>
         <w:rPr>
@@ -4048,7 +5372,25 @@
           <w:sz w:val="24"/>
           <w:szCs w:val="24"/>
         </w:rPr>
-        <w:t>Depois de adicionar a biblioteca, no nosso código podemos passar o formato que desejamos que a data seja exibida como exemplificado no site do momentjs.</w:t>
+        <w:t xml:space="preserve">Depois de adicionar a biblioteca, no nosso código podemos passar o formato que desejamos que a data seja exibida como exemplificado no site do </w:t>
+      </w:r>
+      <w:proofErr w:type="spellStart"/>
+      <w:r>
+        <w:rPr>
+          <w:rFonts w:ascii="Times New Roman" w:hAnsi="Times New Roman" w:cs="Times New Roman"/>
+          <w:sz w:val="24"/>
+          <w:szCs w:val="24"/>
+        </w:rPr>
+        <w:t>momentjs</w:t>
+      </w:r>
+      <w:proofErr w:type="spellEnd"/>
+      <w:r>
+        <w:rPr>
+          <w:rFonts w:ascii="Times New Roman" w:hAnsi="Times New Roman" w:cs="Times New Roman"/>
+          <w:sz w:val="24"/>
+          <w:szCs w:val="24"/>
+        </w:rPr>
+        <w:t>.</w:t>
       </w:r>
     </w:p>
     <w:p>
@@ -4085,7 +5427,31 @@
           <w:sz w:val="24"/>
           <w:szCs w:val="24"/>
         </w:rPr>
-        <w:t>console.log(data.format(‘DD/MM/YYYY’)</w:t>
+        <w:t>console.log(</w:t>
+      </w:r>
+      <w:proofErr w:type="spellStart"/>
+      <w:proofErr w:type="gramStart"/>
+      <w:r>
+        <w:rPr>
+          <w:rFonts w:ascii="Times New Roman" w:hAnsi="Times New Roman" w:cs="Times New Roman"/>
+          <w:i/>
+          <w:iCs/>
+          <w:sz w:val="24"/>
+          <w:szCs w:val="24"/>
+        </w:rPr>
+        <w:t>data.format</w:t>
+      </w:r>
+      <w:proofErr w:type="spellEnd"/>
+      <w:proofErr w:type="gramEnd"/>
+      <w:r>
+        <w:rPr>
+          <w:rFonts w:ascii="Times New Roman" w:hAnsi="Times New Roman" w:cs="Times New Roman"/>
+          <w:i/>
+          <w:iCs/>
+          <w:sz w:val="24"/>
+          <w:szCs w:val="24"/>
+        </w:rPr>
+        <w:t>(‘DD/MM/YYYY’)</w:t>
       </w:r>
       <w:r>
         <w:rPr>
@@ -4130,17 +5496,71 @@
           <w:sz w:val="24"/>
           <w:szCs w:val="24"/>
         </w:rPr>
-        <w:t xml:space="preserve"> Podemos utilizar parâmetros como </w:t>
-      </w:r>
-      <w:r>
-        <w:rPr>
-          <w:rFonts w:ascii="Times New Roman" w:hAnsi="Times New Roman" w:cs="Times New Roman"/>
-          <w:i/>
-          <w:iCs/>
-          <w:sz w:val="24"/>
-          <w:szCs w:val="24"/>
-        </w:rPr>
-        <w:t>.toLocaleDateString(‘pt-br’, dataOptions)</w:t>
+        <w:t xml:space="preserve"> Podemos utilizar parâmetros </w:t>
+      </w:r>
+      <w:proofErr w:type="gramStart"/>
+      <w:r>
+        <w:rPr>
+          <w:rFonts w:ascii="Times New Roman" w:hAnsi="Times New Roman" w:cs="Times New Roman"/>
+          <w:sz w:val="24"/>
+          <w:szCs w:val="24"/>
+        </w:rPr>
+        <w:t xml:space="preserve">como </w:t>
+      </w:r>
+      <w:r>
+        <w:rPr>
+          <w:rFonts w:ascii="Times New Roman" w:hAnsi="Times New Roman" w:cs="Times New Roman"/>
+          <w:i/>
+          <w:iCs/>
+          <w:sz w:val="24"/>
+          <w:szCs w:val="24"/>
+        </w:rPr>
+        <w:t>.</w:t>
+      </w:r>
+      <w:proofErr w:type="spellStart"/>
+      <w:r>
+        <w:rPr>
+          <w:rFonts w:ascii="Times New Roman" w:hAnsi="Times New Roman" w:cs="Times New Roman"/>
+          <w:i/>
+          <w:iCs/>
+          <w:sz w:val="24"/>
+          <w:szCs w:val="24"/>
+        </w:rPr>
+        <w:t>toLocaleDateString</w:t>
+      </w:r>
+      <w:proofErr w:type="spellEnd"/>
+      <w:proofErr w:type="gramEnd"/>
+      <w:r>
+        <w:rPr>
+          <w:rFonts w:ascii="Times New Roman" w:hAnsi="Times New Roman" w:cs="Times New Roman"/>
+          <w:i/>
+          <w:iCs/>
+          <w:sz w:val="24"/>
+          <w:szCs w:val="24"/>
+        </w:rPr>
+        <w:t xml:space="preserve">(‘pt-br’, </w:t>
+      </w:r>
+      <w:proofErr w:type="spellStart"/>
+      <w:r>
+        <w:rPr>
+          <w:rFonts w:ascii="Times New Roman" w:hAnsi="Times New Roman" w:cs="Times New Roman"/>
+          <w:i/>
+          <w:iCs/>
+          <w:sz w:val="24"/>
+          <w:szCs w:val="24"/>
+        </w:rPr>
+        <w:t>dataOptions</w:t>
+      </w:r>
+      <w:proofErr w:type="spellEnd"/>
+      <w:r>
+        <w:rPr>
+          <w:rFonts w:ascii="Times New Roman" w:hAnsi="Times New Roman" w:cs="Times New Roman"/>
+          <w:i/>
+          <w:iCs/>
+          <w:sz w:val="24"/>
+          <w:szCs w:val="24"/>
+        </w:rPr>
+        <w:t>)</w:t>
       </w:r>
       <w:r>
         <w:rPr>
@@ -4150,15 +5570,27 @@
         </w:rPr>
         <w:t xml:space="preserve"> para datas e </w:t>
       </w:r>
-      <w:r>
-        <w:rPr>
-          <w:rFonts w:ascii="Times New Roman" w:hAnsi="Times New Roman" w:cs="Times New Roman"/>
-          <w:i/>
-          <w:iCs/>
-          <w:sz w:val="24"/>
-          <w:szCs w:val="24"/>
-        </w:rPr>
-        <w:t>toLocaleTimeString()</w:t>
+      <w:proofErr w:type="spellStart"/>
+      <w:r>
+        <w:rPr>
+          <w:rFonts w:ascii="Times New Roman" w:hAnsi="Times New Roman" w:cs="Times New Roman"/>
+          <w:i/>
+          <w:iCs/>
+          <w:sz w:val="24"/>
+          <w:szCs w:val="24"/>
+        </w:rPr>
+        <w:t>toLocaleTimeString</w:t>
+      </w:r>
+      <w:proofErr w:type="spellEnd"/>
+      <w:r>
+        <w:rPr>
+          <w:rFonts w:ascii="Times New Roman" w:hAnsi="Times New Roman" w:cs="Times New Roman"/>
+          <w:i/>
+          <w:iCs/>
+          <w:sz w:val="24"/>
+          <w:szCs w:val="24"/>
+        </w:rPr>
+        <w:t>()</w:t>
       </w:r>
       <w:r>
         <w:rPr>
@@ -4212,6 +5644,7 @@
           <w:highlight w:val="lightGray"/>
         </w:rPr>
       </w:pPr>
+      <w:proofErr w:type="spellStart"/>
       <w:r>
         <w:rPr>
           <w:rFonts w:cstheme="minorHAnsi"/>
@@ -4220,16 +5653,38 @@
           <w:szCs w:val="24"/>
           <w:highlight w:val="lightGray"/>
         </w:rPr>
-        <w:t xml:space="preserve">const </w:t>
-      </w:r>
+        <w:t>const</w:t>
+      </w:r>
+      <w:proofErr w:type="spellEnd"/>
       <w:r>
         <w:rPr>
           <w:rFonts w:cstheme="minorHAnsi"/>
+          <w:color w:val="00B0F0"/>
           <w:sz w:val="24"/>
           <w:szCs w:val="24"/>
           <w:highlight w:val="lightGray"/>
         </w:rPr>
-        <w:t>dataOptions = {</w:t>
+        <w:t xml:space="preserve"> </w:t>
+      </w:r>
+      <w:proofErr w:type="spellStart"/>
+      <w:r>
+        <w:rPr>
+          <w:rFonts w:cstheme="minorHAnsi"/>
+          <w:sz w:val="24"/>
+          <w:szCs w:val="24"/>
+          <w:highlight w:val="lightGray"/>
+        </w:rPr>
+        <w:t>dataOptions</w:t>
+      </w:r>
+      <w:proofErr w:type="spellEnd"/>
+      <w:r>
+        <w:rPr>
+          <w:rFonts w:cstheme="minorHAnsi"/>
+          <w:sz w:val="24"/>
+          <w:szCs w:val="24"/>
+          <w:highlight w:val="lightGray"/>
+        </w:rPr>
+        <w:t xml:space="preserve"> = {</w:t>
       </w:r>
     </w:p>
     <w:p>
@@ -4265,7 +5720,29 @@
           <w:szCs w:val="24"/>
           <w:highlight w:val="lightGray"/>
         </w:rPr>
-        <w:t>'long'</w:t>
+        <w:t>'</w:t>
+      </w:r>
+      <w:proofErr w:type="spellStart"/>
+      <w:r>
+        <w:rPr>
+          <w:rFonts w:cstheme="minorHAnsi"/>
+          <w:color w:val="70AD47" w:themeColor="accent6"/>
+          <w:sz w:val="24"/>
+          <w:szCs w:val="24"/>
+          <w:highlight w:val="lightGray"/>
+        </w:rPr>
+        <w:t>long</w:t>
+      </w:r>
+      <w:proofErr w:type="spellEnd"/>
+      <w:r>
+        <w:rPr>
+          <w:rFonts w:cstheme="minorHAnsi"/>
+          <w:color w:val="70AD47" w:themeColor="accent6"/>
+          <w:sz w:val="24"/>
+          <w:szCs w:val="24"/>
+          <w:highlight w:val="lightGray"/>
+        </w:rPr>
+        <w:t>'</w:t>
       </w:r>
       <w:r>
         <w:rPr>
@@ -4300,7 +5777,27 @@
           <w:szCs w:val="24"/>
           <w:highlight w:val="lightGray"/>
         </w:rPr>
-        <w:t xml:space="preserve">   year: </w:t>
+        <w:t xml:space="preserve">   </w:t>
+      </w:r>
+      <w:proofErr w:type="spellStart"/>
+      <w:r>
+        <w:rPr>
+          <w:rFonts w:cstheme="minorHAnsi"/>
+          <w:sz w:val="24"/>
+          <w:szCs w:val="24"/>
+          <w:highlight w:val="lightGray"/>
+        </w:rPr>
+        <w:t>year</w:t>
+      </w:r>
+      <w:proofErr w:type="spellEnd"/>
+      <w:r>
+        <w:rPr>
+          <w:rFonts w:cstheme="minorHAnsi"/>
+          <w:sz w:val="24"/>
+          <w:szCs w:val="24"/>
+          <w:highlight w:val="lightGray"/>
+        </w:rPr>
+        <w:t xml:space="preserve">: </w:t>
       </w:r>
       <w:r>
         <w:rPr>
@@ -4310,7 +5807,29 @@
           <w:szCs w:val="24"/>
           <w:highlight w:val="lightGray"/>
         </w:rPr>
-        <w:t>'numeric'</w:t>
+        <w:t>'</w:t>
+      </w:r>
+      <w:proofErr w:type="spellStart"/>
+      <w:r>
+        <w:rPr>
+          <w:rFonts w:cstheme="minorHAnsi"/>
+          <w:color w:val="70AD47" w:themeColor="accent6"/>
+          <w:sz w:val="24"/>
+          <w:szCs w:val="24"/>
+          <w:highlight w:val="lightGray"/>
+        </w:rPr>
+        <w:t>numeric</w:t>
+      </w:r>
+      <w:proofErr w:type="spellEnd"/>
+      <w:r>
+        <w:rPr>
+          <w:rFonts w:cstheme="minorHAnsi"/>
+          <w:color w:val="70AD47" w:themeColor="accent6"/>
+          <w:sz w:val="24"/>
+          <w:szCs w:val="24"/>
+          <w:highlight w:val="lightGray"/>
+        </w:rPr>
+        <w:t>'</w:t>
       </w:r>
       <w:r>
         <w:rPr>
@@ -4345,7 +5864,27 @@
           <w:szCs w:val="24"/>
           <w:highlight w:val="lightGray"/>
         </w:rPr>
-        <w:t xml:space="preserve">   month:</w:t>
+        <w:t xml:space="preserve">   </w:t>
+      </w:r>
+      <w:proofErr w:type="spellStart"/>
+      <w:r>
+        <w:rPr>
+          <w:rFonts w:cstheme="minorHAnsi"/>
+          <w:sz w:val="24"/>
+          <w:szCs w:val="24"/>
+          <w:highlight w:val="lightGray"/>
+        </w:rPr>
+        <w:t>month</w:t>
+      </w:r>
+      <w:proofErr w:type="spellEnd"/>
+      <w:r>
+        <w:rPr>
+          <w:rFonts w:cstheme="minorHAnsi"/>
+          <w:sz w:val="24"/>
+          <w:szCs w:val="24"/>
+          <w:highlight w:val="lightGray"/>
+        </w:rPr>
+        <w:t>:</w:t>
       </w:r>
       <w:r>
         <w:rPr>
@@ -4364,7 +5903,29 @@
           <w:szCs w:val="24"/>
           <w:highlight w:val="lightGray"/>
         </w:rPr>
-        <w:t>'long'</w:t>
+        <w:t>'</w:t>
+      </w:r>
+      <w:proofErr w:type="spellStart"/>
+      <w:r>
+        <w:rPr>
+          <w:rFonts w:cstheme="minorHAnsi"/>
+          <w:color w:val="70AD47" w:themeColor="accent6"/>
+          <w:sz w:val="24"/>
+          <w:szCs w:val="24"/>
+          <w:highlight w:val="lightGray"/>
+        </w:rPr>
+        <w:t>long</w:t>
+      </w:r>
+      <w:proofErr w:type="spellEnd"/>
+      <w:r>
+        <w:rPr>
+          <w:rFonts w:cstheme="minorHAnsi"/>
+          <w:color w:val="70AD47" w:themeColor="accent6"/>
+          <w:sz w:val="24"/>
+          <w:szCs w:val="24"/>
+          <w:highlight w:val="lightGray"/>
+        </w:rPr>
+        <w:t>'</w:t>
       </w:r>
       <w:r>
         <w:rPr>
@@ -4399,7 +5960,27 @@
           <w:szCs w:val="24"/>
           <w:highlight w:val="lightGray"/>
         </w:rPr>
-        <w:t xml:space="preserve">   day: </w:t>
+        <w:t xml:space="preserve">   </w:t>
+      </w:r>
+      <w:proofErr w:type="spellStart"/>
+      <w:r>
+        <w:rPr>
+          <w:rFonts w:cstheme="minorHAnsi"/>
+          <w:sz w:val="24"/>
+          <w:szCs w:val="24"/>
+          <w:highlight w:val="lightGray"/>
+        </w:rPr>
+        <w:t>day</w:t>
+      </w:r>
+      <w:proofErr w:type="spellEnd"/>
+      <w:r>
+        <w:rPr>
+          <w:rFonts w:cstheme="minorHAnsi"/>
+          <w:sz w:val="24"/>
+          <w:szCs w:val="24"/>
+          <w:highlight w:val="lightGray"/>
+        </w:rPr>
+        <w:t xml:space="preserve">: </w:t>
       </w:r>
       <w:r>
         <w:rPr>
@@ -4409,7 +5990,29 @@
           <w:szCs w:val="24"/>
           <w:highlight w:val="lightGray"/>
         </w:rPr>
-        <w:t>'numeric'</w:t>
+        <w:t>'</w:t>
+      </w:r>
+      <w:proofErr w:type="spellStart"/>
+      <w:r>
+        <w:rPr>
+          <w:rFonts w:cstheme="minorHAnsi"/>
+          <w:color w:val="70AD47" w:themeColor="accent6"/>
+          <w:sz w:val="24"/>
+          <w:szCs w:val="24"/>
+          <w:highlight w:val="lightGray"/>
+        </w:rPr>
+        <w:t>numeric</w:t>
+      </w:r>
+      <w:proofErr w:type="spellEnd"/>
+      <w:r>
+        <w:rPr>
+          <w:rFonts w:cstheme="minorHAnsi"/>
+          <w:color w:val="70AD47" w:themeColor="accent6"/>
+          <w:sz w:val="24"/>
+          <w:szCs w:val="24"/>
+          <w:highlight w:val="lightGray"/>
+        </w:rPr>
+        <w:t>'</w:t>
       </w:r>
     </w:p>
     <w:p>
@@ -4453,6 +6056,7 @@
           <w:highlight w:val="lightGray"/>
         </w:rPr>
       </w:pPr>
+      <w:proofErr w:type="spellStart"/>
       <w:r>
         <w:rPr>
           <w:rFonts w:cstheme="minorHAnsi"/>
@@ -4461,16 +6065,38 @@
           <w:szCs w:val="24"/>
           <w:highlight w:val="lightGray"/>
         </w:rPr>
-        <w:t xml:space="preserve">const </w:t>
-      </w:r>
+        <w:t>const</w:t>
+      </w:r>
+      <w:proofErr w:type="spellEnd"/>
       <w:r>
         <w:rPr>
           <w:rFonts w:cstheme="minorHAnsi"/>
+          <w:color w:val="00B0F0"/>
           <w:sz w:val="24"/>
           <w:szCs w:val="24"/>
           <w:highlight w:val="lightGray"/>
         </w:rPr>
-        <w:t>horarioOptions = {</w:t>
+        <w:t xml:space="preserve"> </w:t>
+      </w:r>
+      <w:proofErr w:type="spellStart"/>
+      <w:r>
+        <w:rPr>
+          <w:rFonts w:cstheme="minorHAnsi"/>
+          <w:sz w:val="24"/>
+          <w:szCs w:val="24"/>
+          <w:highlight w:val="lightGray"/>
+        </w:rPr>
+        <w:t>horarioOptions</w:t>
+      </w:r>
+      <w:proofErr w:type="spellEnd"/>
+      <w:r>
+        <w:rPr>
+          <w:rFonts w:cstheme="minorHAnsi"/>
+          <w:sz w:val="24"/>
+          <w:szCs w:val="24"/>
+          <w:highlight w:val="lightGray"/>
+        </w:rPr>
+        <w:t xml:space="preserve"> = {</w:t>
       </w:r>
     </w:p>
     <w:p>
@@ -4551,7 +6177,29 @@
           <w:szCs w:val="24"/>
           <w:highlight w:val="lightGray"/>
         </w:rPr>
-        <w:t>'numeric'</w:t>
+        <w:t>'</w:t>
+      </w:r>
+      <w:proofErr w:type="spellStart"/>
+      <w:r>
+        <w:rPr>
+          <w:rFonts w:cstheme="minorHAnsi"/>
+          <w:color w:val="70AD47" w:themeColor="accent6"/>
+          <w:sz w:val="24"/>
+          <w:szCs w:val="24"/>
+          <w:highlight w:val="lightGray"/>
+        </w:rPr>
+        <w:t>numeric</w:t>
+      </w:r>
+      <w:proofErr w:type="spellEnd"/>
+      <w:r>
+        <w:rPr>
+          <w:rFonts w:cstheme="minorHAnsi"/>
+          <w:color w:val="70AD47" w:themeColor="accent6"/>
+          <w:sz w:val="24"/>
+          <w:szCs w:val="24"/>
+          <w:highlight w:val="lightGray"/>
+        </w:rPr>
+        <w:t>'</w:t>
       </w:r>
       <w:r>
         <w:rPr>
@@ -4632,7 +6280,27 @@
           <w:highlight w:val="lightGray"/>
         </w:rPr>
         <w:lastRenderedPageBreak/>
-        <w:t xml:space="preserve">   second: </w:t>
+        <w:t xml:space="preserve">   </w:t>
+      </w:r>
+      <w:proofErr w:type="spellStart"/>
+      <w:r>
+        <w:rPr>
+          <w:rFonts w:cstheme="minorHAnsi"/>
+          <w:sz w:val="24"/>
+          <w:szCs w:val="24"/>
+          <w:highlight w:val="lightGray"/>
+        </w:rPr>
+        <w:t>second</w:t>
+      </w:r>
+      <w:proofErr w:type="spellEnd"/>
+      <w:r>
+        <w:rPr>
+          <w:rFonts w:cstheme="minorHAnsi"/>
+          <w:sz w:val="24"/>
+          <w:szCs w:val="24"/>
+          <w:highlight w:val="lightGray"/>
+        </w:rPr>
+        <w:t xml:space="preserve">: </w:t>
       </w:r>
       <w:r>
         <w:rPr>
@@ -4677,7 +6345,27 @@
           <w:szCs w:val="24"/>
           <w:highlight w:val="lightGray"/>
         </w:rPr>
-        <w:t xml:space="preserve">   timeZone: </w:t>
+        <w:t xml:space="preserve">   </w:t>
+      </w:r>
+      <w:proofErr w:type="spellStart"/>
+      <w:r>
+        <w:rPr>
+          <w:rFonts w:cstheme="minorHAnsi"/>
+          <w:sz w:val="24"/>
+          <w:szCs w:val="24"/>
+          <w:highlight w:val="lightGray"/>
+        </w:rPr>
+        <w:t>timeZone</w:t>
+      </w:r>
+      <w:proofErr w:type="spellEnd"/>
+      <w:r>
+        <w:rPr>
+          <w:rFonts w:cstheme="minorHAnsi"/>
+          <w:sz w:val="24"/>
+          <w:szCs w:val="24"/>
+          <w:highlight w:val="lightGray"/>
+        </w:rPr>
+        <w:t xml:space="preserve">: </w:t>
       </w:r>
       <w:r>
         <w:rPr>
@@ -4687,7 +6375,51 @@
           <w:szCs w:val="24"/>
           <w:highlight w:val="lightGray"/>
         </w:rPr>
-        <w:t>'America/Sao_Paulo'</w:t>
+        <w:t>'</w:t>
+      </w:r>
+      <w:proofErr w:type="spellStart"/>
+      <w:r>
+        <w:rPr>
+          <w:rFonts w:cstheme="minorHAnsi"/>
+          <w:color w:val="70AD47" w:themeColor="accent6"/>
+          <w:sz w:val="24"/>
+          <w:szCs w:val="24"/>
+          <w:highlight w:val="lightGray"/>
+        </w:rPr>
+        <w:t>America</w:t>
+      </w:r>
+      <w:proofErr w:type="spellEnd"/>
+      <w:r>
+        <w:rPr>
+          <w:rFonts w:cstheme="minorHAnsi"/>
+          <w:color w:val="70AD47" w:themeColor="accent6"/>
+          <w:sz w:val="24"/>
+          <w:szCs w:val="24"/>
+          <w:highlight w:val="lightGray"/>
+        </w:rPr>
+        <w:t>/</w:t>
+      </w:r>
+      <w:proofErr w:type="spellStart"/>
+      <w:r>
+        <w:rPr>
+          <w:rFonts w:cstheme="minorHAnsi"/>
+          <w:color w:val="70AD47" w:themeColor="accent6"/>
+          <w:sz w:val="24"/>
+          <w:szCs w:val="24"/>
+          <w:highlight w:val="lightGray"/>
+        </w:rPr>
+        <w:t>Sao_Paulo</w:t>
+      </w:r>
+      <w:proofErr w:type="spellEnd"/>
+      <w:r>
+        <w:rPr>
+          <w:rFonts w:cstheme="minorHAnsi"/>
+          <w:color w:val="70AD47" w:themeColor="accent6"/>
+          <w:sz w:val="24"/>
+          <w:szCs w:val="24"/>
+          <w:highlight w:val="lightGray"/>
+        </w:rPr>
+        <w:t>'</w:t>
       </w:r>
     </w:p>
     <w:p>
@@ -4753,13 +6485,23 @@
         </w:rPr>
         <w:t xml:space="preserve"> </w:t>
       </w:r>
-      <w:r>
-        <w:rPr>
-          <w:rFonts w:ascii="Times New Roman" w:hAnsi="Times New Roman" w:cs="Times New Roman"/>
-          <w:sz w:val="24"/>
-          <w:szCs w:val="24"/>
-        </w:rPr>
-        <w:t xml:space="preserve">Alura </w:t>
+      <w:proofErr w:type="spellStart"/>
+      <w:r>
+        <w:rPr>
+          <w:rFonts w:ascii="Times New Roman" w:hAnsi="Times New Roman" w:cs="Times New Roman"/>
+          <w:sz w:val="24"/>
+          <w:szCs w:val="24"/>
+        </w:rPr>
+        <w:t>Alura</w:t>
+      </w:r>
+      <w:proofErr w:type="spellEnd"/>
+      <w:r>
+        <w:rPr>
+          <w:rFonts w:ascii="Times New Roman" w:hAnsi="Times New Roman" w:cs="Times New Roman"/>
+          <w:sz w:val="24"/>
+          <w:szCs w:val="24"/>
+        </w:rPr>
+        <w:t xml:space="preserve"> </w:t>
       </w:r>
       <w:r>
         <w:rPr>
@@ -4944,7 +6686,31 @@
           <w:szCs w:val="24"/>
           <w:u w:val="single"/>
         </w:rPr>
-        <w:t>Aula 2 – LocalStorage:</w:t>
+        <w:t xml:space="preserve">Aula 2 – </w:t>
+      </w:r>
+      <w:proofErr w:type="spellStart"/>
+      <w:r>
+        <w:rPr>
+          <w:rFonts w:ascii="Times New Roman" w:hAnsi="Times New Roman" w:cs="Times New Roman"/>
+          <w:b/>
+          <w:bCs/>
+          <w:sz w:val="24"/>
+          <w:szCs w:val="24"/>
+          <w:u w:val="single"/>
+        </w:rPr>
+        <w:t>LocalStorage</w:t>
+      </w:r>
+      <w:proofErr w:type="spellEnd"/>
+      <w:r>
+        <w:rPr>
+          <w:rFonts w:ascii="Times New Roman" w:hAnsi="Times New Roman" w:cs="Times New Roman"/>
+          <w:b/>
+          <w:bCs/>
+          <w:sz w:val="24"/>
+          <w:szCs w:val="24"/>
+          <w:u w:val="single"/>
+        </w:rPr>
+        <w:t>:</w:t>
       </w:r>
     </w:p>
     <w:p>
@@ -5022,7 +6788,25 @@
           <w:sz w:val="24"/>
           <w:szCs w:val="24"/>
         </w:rPr>
-        <w:t xml:space="preserve">para pesquisar e estudar sobre api: </w:t>
+        <w:t xml:space="preserve">para pesquisar e estudar sobre </w:t>
+      </w:r>
+      <w:proofErr w:type="spellStart"/>
+      <w:r>
+        <w:rPr>
+          <w:rFonts w:ascii="Times New Roman" w:hAnsi="Times New Roman" w:cs="Times New Roman"/>
+          <w:sz w:val="24"/>
+          <w:szCs w:val="24"/>
+        </w:rPr>
+        <w:t>api</w:t>
+      </w:r>
+      <w:proofErr w:type="spellEnd"/>
+      <w:r>
+        <w:rPr>
+          <w:rFonts w:ascii="Times New Roman" w:hAnsi="Times New Roman" w:cs="Times New Roman"/>
+          <w:sz w:val="24"/>
+          <w:szCs w:val="24"/>
+        </w:rPr>
+        <w:t xml:space="preserve">: </w:t>
       </w:r>
       <w:hyperlink r:id="rId11" w:history="1">
         <w:r>
@@ -5078,6 +6862,7 @@
         </w:rPr>
         <w:t xml:space="preserve">Para utilizar o armazenamento utilizamos o </w:t>
       </w:r>
+      <w:proofErr w:type="spellStart"/>
       <w:r>
         <w:rPr>
           <w:rFonts w:ascii="Times New Roman" w:hAnsi="Times New Roman" w:cs="Times New Roman"/>
@@ -5088,6 +6873,7 @@
         </w:rPr>
         <w:t>sessionStorage</w:t>
       </w:r>
+      <w:proofErr w:type="spellEnd"/>
       <w:r>
         <w:rPr>
           <w:rFonts w:ascii="Times New Roman" w:hAnsi="Times New Roman" w:cs="Times New Roman"/>
@@ -5096,15 +6882,39 @@
         </w:rPr>
         <w:t xml:space="preserve"> e colocamos o </w:t>
       </w:r>
-      <w:r>
-        <w:rPr>
-          <w:rFonts w:ascii="Times New Roman" w:hAnsi="Times New Roman" w:cs="Times New Roman"/>
-          <w:i/>
-          <w:iCs/>
-          <w:sz w:val="24"/>
-          <w:szCs w:val="24"/>
-        </w:rPr>
-        <w:t>setItem(“</w:t>
+      <w:proofErr w:type="spellStart"/>
+      <w:proofErr w:type="gramStart"/>
+      <w:r>
+        <w:rPr>
+          <w:rFonts w:ascii="Times New Roman" w:hAnsi="Times New Roman" w:cs="Times New Roman"/>
+          <w:i/>
+          <w:iCs/>
+          <w:sz w:val="24"/>
+          <w:szCs w:val="24"/>
+        </w:rPr>
+        <w:t>setItem</w:t>
+      </w:r>
+      <w:proofErr w:type="spellEnd"/>
+      <w:r>
+        <w:rPr>
+          <w:rFonts w:ascii="Times New Roman" w:hAnsi="Times New Roman" w:cs="Times New Roman"/>
+          <w:i/>
+          <w:iCs/>
+          <w:sz w:val="24"/>
+          <w:szCs w:val="24"/>
+        </w:rPr>
+        <w:t>(</w:t>
+      </w:r>
+      <w:proofErr w:type="gramEnd"/>
+      <w:r>
+        <w:rPr>
+          <w:rFonts w:ascii="Times New Roman" w:hAnsi="Times New Roman" w:cs="Times New Roman"/>
+          <w:i/>
+          <w:iCs/>
+          <w:sz w:val="24"/>
+          <w:szCs w:val="24"/>
+        </w:rPr>
+        <w:t>“</w:t>
       </w:r>
       <w:r>
         <w:rPr>
@@ -5189,7 +6999,25 @@
           <w:sz w:val="24"/>
           <w:szCs w:val="24"/>
         </w:rPr>
-        <w:t>Dessa forma damos um nome ao storage e colocamos os dados que desejamos que ele armazene.</w:t>
+        <w:t xml:space="preserve">Dessa forma damos um nome ao </w:t>
+      </w:r>
+      <w:proofErr w:type="spellStart"/>
+      <w:r>
+        <w:rPr>
+          <w:rFonts w:ascii="Times New Roman" w:hAnsi="Times New Roman" w:cs="Times New Roman"/>
+          <w:sz w:val="24"/>
+          <w:szCs w:val="24"/>
+        </w:rPr>
+        <w:t>storage</w:t>
+      </w:r>
+      <w:proofErr w:type="spellEnd"/>
+      <w:r>
+        <w:rPr>
+          <w:rFonts w:ascii="Times New Roman" w:hAnsi="Times New Roman" w:cs="Times New Roman"/>
+          <w:sz w:val="24"/>
+          <w:szCs w:val="24"/>
+        </w:rPr>
+        <w:t xml:space="preserve"> e colocamos os dados que desejamos que ele armazene.</w:t>
       </w:r>
     </w:p>
     <w:p>
@@ -5280,15 +7108,27 @@
         </w:rPr>
         <w:t xml:space="preserve">Para converter os dados utilizamos o </w:t>
       </w:r>
-      <w:r>
-        <w:rPr>
-          <w:rFonts w:ascii="Times New Roman" w:hAnsi="Times New Roman" w:cs="Times New Roman"/>
-          <w:i/>
-          <w:iCs/>
-          <w:sz w:val="24"/>
-          <w:szCs w:val="24"/>
-        </w:rPr>
-        <w:t>JSON.stringfy(dados)</w:t>
+      <w:proofErr w:type="spellStart"/>
+      <w:r>
+        <w:rPr>
+          <w:rFonts w:ascii="Times New Roman" w:hAnsi="Times New Roman" w:cs="Times New Roman"/>
+          <w:i/>
+          <w:iCs/>
+          <w:sz w:val="24"/>
+          <w:szCs w:val="24"/>
+        </w:rPr>
+        <w:t>JSON.stringfy</w:t>
+      </w:r>
+      <w:proofErr w:type="spellEnd"/>
+      <w:r>
+        <w:rPr>
+          <w:rFonts w:ascii="Times New Roman" w:hAnsi="Times New Roman" w:cs="Times New Roman"/>
+          <w:i/>
+          <w:iCs/>
+          <w:sz w:val="24"/>
+          <w:szCs w:val="24"/>
+        </w:rPr>
+        <w:t>(dados)</w:t>
       </w:r>
       <w:r>
         <w:rPr>
@@ -5323,7 +7163,25 @@
           <w:sz w:val="24"/>
           <w:szCs w:val="24"/>
         </w:rPr>
-        <w:t>O sessionStorage faz o que diz, ou seja, armazena os dados enquanto aquela sessão estiver iniciada, a partir do momento que ela se encerra, os dados são apagados.</w:t>
+        <w:t xml:space="preserve">O </w:t>
+      </w:r>
+      <w:proofErr w:type="spellStart"/>
+      <w:r>
+        <w:rPr>
+          <w:rFonts w:ascii="Times New Roman" w:hAnsi="Times New Roman" w:cs="Times New Roman"/>
+          <w:sz w:val="24"/>
+          <w:szCs w:val="24"/>
+        </w:rPr>
+        <w:t>sessionStorage</w:t>
+      </w:r>
+      <w:proofErr w:type="spellEnd"/>
+      <w:r>
+        <w:rPr>
+          <w:rFonts w:ascii="Times New Roman" w:hAnsi="Times New Roman" w:cs="Times New Roman"/>
+          <w:sz w:val="24"/>
+          <w:szCs w:val="24"/>
+        </w:rPr>
+        <w:t xml:space="preserve"> faz o que diz, ou seja, armazena os dados enquanto aquela sessão estiver iniciada, a partir do momento que ela se encerra, os dados são apagados.</w:t>
       </w:r>
     </w:p>
     <w:p>
@@ -5363,15 +7221,49 @@
         </w:rPr>
         <w:t xml:space="preserve"> (</w:t>
       </w:r>
-      <w:r>
-        <w:rPr>
-          <w:rFonts w:ascii="Times New Roman" w:hAnsi="Times New Roman" w:cs="Times New Roman"/>
-          <w:i/>
-          <w:iCs/>
-          <w:sz w:val="24"/>
-          <w:szCs w:val="24"/>
-        </w:rPr>
-        <w:t>Application Programming Interfaces</w:t>
+      <w:proofErr w:type="spellStart"/>
+      <w:r>
+        <w:rPr>
+          <w:rFonts w:ascii="Times New Roman" w:hAnsi="Times New Roman" w:cs="Times New Roman"/>
+          <w:i/>
+          <w:iCs/>
+          <w:sz w:val="24"/>
+          <w:szCs w:val="24"/>
+        </w:rPr>
+        <w:t>Application</w:t>
+      </w:r>
+      <w:proofErr w:type="spellEnd"/>
+      <w:r>
+        <w:rPr>
+          <w:rFonts w:ascii="Times New Roman" w:hAnsi="Times New Roman" w:cs="Times New Roman"/>
+          <w:i/>
+          <w:iCs/>
+          <w:sz w:val="24"/>
+          <w:szCs w:val="24"/>
+        </w:rPr>
+        <w:t xml:space="preserve"> </w:t>
+      </w:r>
+      <w:proofErr w:type="spellStart"/>
+      <w:r>
+        <w:rPr>
+          <w:rFonts w:ascii="Times New Roman" w:hAnsi="Times New Roman" w:cs="Times New Roman"/>
+          <w:i/>
+          <w:iCs/>
+          <w:sz w:val="24"/>
+          <w:szCs w:val="24"/>
+        </w:rPr>
+        <w:t>Programming</w:t>
+      </w:r>
+      <w:proofErr w:type="spellEnd"/>
+      <w:r>
+        <w:rPr>
+          <w:rFonts w:ascii="Times New Roman" w:hAnsi="Times New Roman" w:cs="Times New Roman"/>
+          <w:i/>
+          <w:iCs/>
+          <w:sz w:val="24"/>
+          <w:szCs w:val="24"/>
+        </w:rPr>
+        <w:t xml:space="preserve"> Interfaces</w:t>
       </w:r>
       <w:r>
         <w:rPr>
@@ -5441,8 +7333,27 @@
           <w:sz w:val="24"/>
           <w:szCs w:val="24"/>
         </w:rPr>
-        <w:t xml:space="preserve">Como o sessionStorage não serviu para a nossa aplicação, vamos utilizar o </w:t>
-      </w:r>
+        <w:t xml:space="preserve">Como o </w:t>
+      </w:r>
+      <w:proofErr w:type="spellStart"/>
+      <w:r>
+        <w:rPr>
+          <w:rFonts w:ascii="Times New Roman" w:hAnsi="Times New Roman" w:cs="Times New Roman"/>
+          <w:sz w:val="24"/>
+          <w:szCs w:val="24"/>
+        </w:rPr>
+        <w:t>sessionStorage</w:t>
+      </w:r>
+      <w:proofErr w:type="spellEnd"/>
+      <w:r>
+        <w:rPr>
+          <w:rFonts w:ascii="Times New Roman" w:hAnsi="Times New Roman" w:cs="Times New Roman"/>
+          <w:sz w:val="24"/>
+          <w:szCs w:val="24"/>
+        </w:rPr>
+        <w:t xml:space="preserve"> não serviu para a nossa aplicação, vamos utilizar o </w:t>
+      </w:r>
+      <w:proofErr w:type="spellStart"/>
       <w:r>
         <w:rPr>
           <w:rFonts w:ascii="Times New Roman" w:hAnsi="Times New Roman" w:cs="Times New Roman"/>
@@ -5453,6 +7364,7 @@
         </w:rPr>
         <w:t>localStorage</w:t>
       </w:r>
+      <w:proofErr w:type="spellEnd"/>
       <w:r>
         <w:rPr>
           <w:rFonts w:ascii="Times New Roman" w:hAnsi="Times New Roman" w:cs="Times New Roman"/>
@@ -5487,7 +7399,43 @@
           <w:szCs w:val="24"/>
         </w:rPr>
         <w:lastRenderedPageBreak/>
-        <w:t>Com o local os dados se mantém mesmo se fechar a aba e abir o mesmo site em outra</w:t>
+        <w:t xml:space="preserve">Com o local </w:t>
+      </w:r>
+      <w:proofErr w:type="gramStart"/>
+      <w:r>
+        <w:rPr>
+          <w:rFonts w:ascii="Times New Roman" w:hAnsi="Times New Roman" w:cs="Times New Roman"/>
+          <w:sz w:val="24"/>
+          <w:szCs w:val="24"/>
+        </w:rPr>
+        <w:t>os dados se mantém</w:t>
+      </w:r>
+      <w:proofErr w:type="gramEnd"/>
+      <w:r>
+        <w:rPr>
+          <w:rFonts w:ascii="Times New Roman" w:hAnsi="Times New Roman" w:cs="Times New Roman"/>
+          <w:sz w:val="24"/>
+          <w:szCs w:val="24"/>
+        </w:rPr>
+        <w:t xml:space="preserve"> mesmo se fechar a aba e </w:t>
+      </w:r>
+      <w:proofErr w:type="spellStart"/>
+      <w:r>
+        <w:rPr>
+          <w:rFonts w:ascii="Times New Roman" w:hAnsi="Times New Roman" w:cs="Times New Roman"/>
+          <w:sz w:val="24"/>
+          <w:szCs w:val="24"/>
+        </w:rPr>
+        <w:t>abir</w:t>
+      </w:r>
+      <w:proofErr w:type="spellEnd"/>
+      <w:r>
+        <w:rPr>
+          <w:rFonts w:ascii="Times New Roman" w:hAnsi="Times New Roman" w:cs="Times New Roman"/>
+          <w:sz w:val="24"/>
+          <w:szCs w:val="24"/>
+        </w:rPr>
+        <w:t xml:space="preserve"> o mesmo site em outra</w:t>
       </w:r>
       <w:r>
         <w:rPr>
@@ -5609,23 +7557,55 @@
         </w:rPr>
         <w:t xml:space="preserve"> e chamar ela dentro da nossa função de adicionar novo item mandando fazer um </w:t>
       </w:r>
-      <w:r>
-        <w:rPr>
-          <w:rFonts w:ascii="Times New Roman" w:hAnsi="Times New Roman" w:cs="Times New Roman"/>
-          <w:i/>
-          <w:iCs/>
-          <w:sz w:val="24"/>
-          <w:szCs w:val="24"/>
-        </w:rPr>
-        <w:t>tarefas.push(dados)</w:t>
-      </w:r>
-      <w:r>
-        <w:rPr>
-          <w:rFonts w:ascii="Times New Roman" w:hAnsi="Times New Roman" w:cs="Times New Roman"/>
-          <w:sz w:val="24"/>
-          <w:szCs w:val="24"/>
-        </w:rPr>
-        <w:t>, dessa forma, todos os dados inseridos nos inputs da tarefa serão jogados para dentro da array, mantendo os dados salvos ao invés de serem substituídos</w:t>
+      <w:proofErr w:type="spellStart"/>
+      <w:proofErr w:type="gramStart"/>
+      <w:r>
+        <w:rPr>
+          <w:rFonts w:ascii="Times New Roman" w:hAnsi="Times New Roman" w:cs="Times New Roman"/>
+          <w:i/>
+          <w:iCs/>
+          <w:sz w:val="24"/>
+          <w:szCs w:val="24"/>
+        </w:rPr>
+        <w:t>tarefas.push</w:t>
+      </w:r>
+      <w:proofErr w:type="spellEnd"/>
+      <w:proofErr w:type="gramEnd"/>
+      <w:r>
+        <w:rPr>
+          <w:rFonts w:ascii="Times New Roman" w:hAnsi="Times New Roman" w:cs="Times New Roman"/>
+          <w:i/>
+          <w:iCs/>
+          <w:sz w:val="24"/>
+          <w:szCs w:val="24"/>
+        </w:rPr>
+        <w:t>(dados)</w:t>
+      </w:r>
+      <w:r>
+        <w:rPr>
+          <w:rFonts w:ascii="Times New Roman" w:hAnsi="Times New Roman" w:cs="Times New Roman"/>
+          <w:sz w:val="24"/>
+          <w:szCs w:val="24"/>
+        </w:rPr>
+        <w:t xml:space="preserve">, dessa forma, todos os dados inseridos nos inputs da tarefa serão jogados para dentro da </w:t>
+      </w:r>
+      <w:proofErr w:type="spellStart"/>
+      <w:r>
+        <w:rPr>
+          <w:rFonts w:ascii="Times New Roman" w:hAnsi="Times New Roman" w:cs="Times New Roman"/>
+          <w:sz w:val="24"/>
+          <w:szCs w:val="24"/>
+        </w:rPr>
+        <w:t>array</w:t>
+      </w:r>
+      <w:proofErr w:type="spellEnd"/>
+      <w:r>
+        <w:rPr>
+          <w:rFonts w:ascii="Times New Roman" w:hAnsi="Times New Roman" w:cs="Times New Roman"/>
+          <w:sz w:val="24"/>
+          <w:szCs w:val="24"/>
+        </w:rPr>
+        <w:t>, mantendo os dados salvos ao invés de serem substituídos</w:t>
       </w:r>
       <w:r>
         <w:rPr>
@@ -5681,25 +7661,89 @@
           <w:sz w:val="24"/>
           <w:szCs w:val="24"/>
         </w:rPr>
-        <w:t xml:space="preserve"> Podemos pegar itens do localStorage</w:t>
-      </w:r>
-      <w:r>
-        <w:rPr>
-          <w:rFonts w:ascii="Times New Roman" w:hAnsi="Times New Roman" w:cs="Times New Roman"/>
-          <w:sz w:val="24"/>
-          <w:szCs w:val="24"/>
-        </w:rPr>
-        <w:t xml:space="preserve"> usando o </w:t>
-      </w:r>
-      <w:r>
-        <w:rPr>
-          <w:rFonts w:ascii="Times New Roman" w:hAnsi="Times New Roman" w:cs="Times New Roman"/>
-          <w:i/>
-          <w:iCs/>
-          <w:sz w:val="24"/>
-          <w:szCs w:val="24"/>
-        </w:rPr>
-        <w:t>.getIten(‘const para armazenar’)</w:t>
+        <w:t xml:space="preserve"> Podemos pegar itens do </w:t>
+      </w:r>
+      <w:proofErr w:type="spellStart"/>
+      <w:r>
+        <w:rPr>
+          <w:rFonts w:ascii="Times New Roman" w:hAnsi="Times New Roman" w:cs="Times New Roman"/>
+          <w:sz w:val="24"/>
+          <w:szCs w:val="24"/>
+        </w:rPr>
+        <w:t>localStorage</w:t>
+      </w:r>
+      <w:proofErr w:type="spellEnd"/>
+      <w:r>
+        <w:rPr>
+          <w:rFonts w:ascii="Times New Roman" w:hAnsi="Times New Roman" w:cs="Times New Roman"/>
+          <w:sz w:val="24"/>
+          <w:szCs w:val="24"/>
+        </w:rPr>
+        <w:t xml:space="preserve"> usando </w:t>
+      </w:r>
+      <w:proofErr w:type="gramStart"/>
+      <w:r>
+        <w:rPr>
+          <w:rFonts w:ascii="Times New Roman" w:hAnsi="Times New Roman" w:cs="Times New Roman"/>
+          <w:sz w:val="24"/>
+          <w:szCs w:val="24"/>
+        </w:rPr>
+        <w:t xml:space="preserve">o </w:t>
+      </w:r>
+      <w:r>
+        <w:rPr>
+          <w:rFonts w:ascii="Times New Roman" w:hAnsi="Times New Roman" w:cs="Times New Roman"/>
+          <w:i/>
+          <w:iCs/>
+          <w:sz w:val="24"/>
+          <w:szCs w:val="24"/>
+        </w:rPr>
+        <w:t>.</w:t>
+      </w:r>
+      <w:proofErr w:type="spellStart"/>
+      <w:r>
+        <w:rPr>
+          <w:rFonts w:ascii="Times New Roman" w:hAnsi="Times New Roman" w:cs="Times New Roman"/>
+          <w:i/>
+          <w:iCs/>
+          <w:sz w:val="24"/>
+          <w:szCs w:val="24"/>
+        </w:rPr>
+        <w:t>getIten</w:t>
+      </w:r>
+      <w:proofErr w:type="spellEnd"/>
+      <w:proofErr w:type="gramEnd"/>
+      <w:r>
+        <w:rPr>
+          <w:rFonts w:ascii="Times New Roman" w:hAnsi="Times New Roman" w:cs="Times New Roman"/>
+          <w:i/>
+          <w:iCs/>
+          <w:sz w:val="24"/>
+          <w:szCs w:val="24"/>
+        </w:rPr>
+        <w:t>(‘</w:t>
+      </w:r>
+      <w:proofErr w:type="spellStart"/>
+      <w:r>
+        <w:rPr>
+          <w:rFonts w:ascii="Times New Roman" w:hAnsi="Times New Roman" w:cs="Times New Roman"/>
+          <w:i/>
+          <w:iCs/>
+          <w:sz w:val="24"/>
+          <w:szCs w:val="24"/>
+        </w:rPr>
+        <w:t>const</w:t>
+      </w:r>
+      <w:proofErr w:type="spellEnd"/>
+      <w:r>
+        <w:rPr>
+          <w:rFonts w:ascii="Times New Roman" w:hAnsi="Times New Roman" w:cs="Times New Roman"/>
+          <w:i/>
+          <w:iCs/>
+          <w:sz w:val="24"/>
+          <w:szCs w:val="24"/>
+        </w:rPr>
+        <w:t xml:space="preserve"> para armazenar’)</w:t>
       </w:r>
       <w:r>
         <w:rPr>
@@ -5733,15 +7777,49 @@
         </w:rPr>
         <w:t xml:space="preserve">Para passar todos os dados que estão em formato de string de volta à objeto, utilizamos o </w:t>
       </w:r>
-      <w:r>
-        <w:rPr>
-          <w:rFonts w:ascii="Times New Roman" w:hAnsi="Times New Roman" w:cs="Times New Roman"/>
-          <w:i/>
-          <w:iCs/>
-          <w:sz w:val="24"/>
-          <w:szCs w:val="24"/>
-        </w:rPr>
-        <w:t>JSON.parse(localStorage.getIten(‘local’))</w:t>
+      <w:proofErr w:type="spellStart"/>
+      <w:r>
+        <w:rPr>
+          <w:rFonts w:ascii="Times New Roman" w:hAnsi="Times New Roman" w:cs="Times New Roman"/>
+          <w:i/>
+          <w:iCs/>
+          <w:sz w:val="24"/>
+          <w:szCs w:val="24"/>
+        </w:rPr>
+        <w:t>JSON.parse</w:t>
+      </w:r>
+      <w:proofErr w:type="spellEnd"/>
+      <w:r>
+        <w:rPr>
+          <w:rFonts w:ascii="Times New Roman" w:hAnsi="Times New Roman" w:cs="Times New Roman"/>
+          <w:i/>
+          <w:iCs/>
+          <w:sz w:val="24"/>
+          <w:szCs w:val="24"/>
+        </w:rPr>
+        <w:t>(</w:t>
+      </w:r>
+      <w:proofErr w:type="spellStart"/>
+      <w:r>
+        <w:rPr>
+          <w:rFonts w:ascii="Times New Roman" w:hAnsi="Times New Roman" w:cs="Times New Roman"/>
+          <w:i/>
+          <w:iCs/>
+          <w:sz w:val="24"/>
+          <w:szCs w:val="24"/>
+        </w:rPr>
+        <w:t>localStorage.getIten</w:t>
+      </w:r>
+      <w:proofErr w:type="spellEnd"/>
+      <w:r>
+        <w:rPr>
+          <w:rFonts w:ascii="Times New Roman" w:hAnsi="Times New Roman" w:cs="Times New Roman"/>
+          <w:i/>
+          <w:iCs/>
+          <w:sz w:val="24"/>
+          <w:szCs w:val="24"/>
+        </w:rPr>
+        <w:t>(‘local’))</w:t>
       </w:r>
       <w:r>
         <w:rPr>
@@ -5783,7 +7861,185 @@
           <w:sz w:val="24"/>
           <w:szCs w:val="24"/>
         </w:rPr>
-        <w:t>Os dois pipes || e [] no final indica que se não tiver nada lá, ele irá iniciar/tratar isso como uma Array.</w:t>
+        <w:t xml:space="preserve">Os dois </w:t>
+      </w:r>
+      <w:proofErr w:type="spellStart"/>
+      <w:r>
+        <w:rPr>
+          <w:rFonts w:ascii="Times New Roman" w:hAnsi="Times New Roman" w:cs="Times New Roman"/>
+          <w:sz w:val="24"/>
+          <w:szCs w:val="24"/>
+        </w:rPr>
+        <w:t>pipes</w:t>
+      </w:r>
+      <w:proofErr w:type="spellEnd"/>
+      <w:r>
+        <w:rPr>
+          <w:rFonts w:ascii="Times New Roman" w:hAnsi="Times New Roman" w:cs="Times New Roman"/>
+          <w:sz w:val="24"/>
+          <w:szCs w:val="24"/>
+        </w:rPr>
+        <w:t xml:space="preserve"> || e [] no final indica que se não tiver nada lá, ele irá iniciar/tratar isso como uma Array.</w:t>
+      </w:r>
+    </w:p>
+    <w:p>
+      <w:pPr>
+        <w:pStyle w:val="PargrafodaLista"/>
+        <w:numPr>
+          <w:ilvl w:val="1"/>
+          <w:numId w:val="3"/>
+        </w:numPr>
+        <w:spacing w:line="360" w:lineRule="auto"/>
+        <w:jc w:val="both"/>
+        <w:rPr>
+          <w:rFonts w:ascii="Times New Roman" w:hAnsi="Times New Roman" w:cs="Times New Roman"/>
+          <w:sz w:val="24"/>
+          <w:szCs w:val="24"/>
+        </w:rPr>
+      </w:pPr>
+      <w:r>
+        <w:rPr>
+          <w:rFonts w:ascii="Times New Roman" w:hAnsi="Times New Roman" w:cs="Times New Roman"/>
+          <w:sz w:val="24"/>
+          <w:szCs w:val="24"/>
+        </w:rPr>
+        <w:t xml:space="preserve"> O que aprendemos:</w:t>
+      </w:r>
+    </w:p>
+    <w:p>
+      <w:pPr>
+        <w:pStyle w:val="PargrafodaLista"/>
+        <w:numPr>
+          <w:ilvl w:val="2"/>
+          <w:numId w:val="3"/>
+        </w:numPr>
+        <w:rPr>
+          <w:rFonts w:ascii="Times New Roman" w:hAnsi="Times New Roman" w:cs="Times New Roman"/>
+          <w:sz w:val="24"/>
+          <w:szCs w:val="24"/>
+        </w:rPr>
+      </w:pPr>
+      <w:r>
+        <w:rPr>
+          <w:rFonts w:ascii="Times New Roman" w:hAnsi="Times New Roman" w:cs="Times New Roman"/>
+          <w:sz w:val="24"/>
+          <w:szCs w:val="24"/>
+        </w:rPr>
+        <w:t xml:space="preserve">Salvar dados no navegador utilizando </w:t>
+      </w:r>
+      <w:proofErr w:type="spellStart"/>
+      <w:r>
+        <w:rPr>
+          <w:rFonts w:ascii="Times New Roman" w:hAnsi="Times New Roman" w:cs="Times New Roman"/>
+          <w:i/>
+          <w:iCs/>
+          <w:sz w:val="24"/>
+          <w:szCs w:val="24"/>
+        </w:rPr>
+        <w:t>SessionStorage</w:t>
+      </w:r>
+      <w:proofErr w:type="spellEnd"/>
+      <w:r>
+        <w:rPr>
+          <w:rFonts w:ascii="Times New Roman" w:hAnsi="Times New Roman" w:cs="Times New Roman"/>
+          <w:sz w:val="24"/>
+          <w:szCs w:val="24"/>
+        </w:rPr>
+        <w:t>;</w:t>
+      </w:r>
+    </w:p>
+    <w:p>
+      <w:pPr>
+        <w:pStyle w:val="PargrafodaLista"/>
+        <w:numPr>
+          <w:ilvl w:val="2"/>
+          <w:numId w:val="3"/>
+        </w:numPr>
+        <w:rPr>
+          <w:rFonts w:ascii="Times New Roman" w:hAnsi="Times New Roman" w:cs="Times New Roman"/>
+          <w:sz w:val="24"/>
+          <w:szCs w:val="24"/>
+        </w:rPr>
+      </w:pPr>
+      <w:r>
+        <w:rPr>
+          <w:rFonts w:ascii="Times New Roman" w:hAnsi="Times New Roman" w:cs="Times New Roman"/>
+          <w:sz w:val="24"/>
+          <w:szCs w:val="24"/>
+        </w:rPr>
+        <w:t xml:space="preserve">Armazenar dados sem encerrar a sessão com e </w:t>
+      </w:r>
+      <w:proofErr w:type="spellStart"/>
+      <w:r>
+        <w:rPr>
+          <w:rFonts w:ascii="Times New Roman" w:hAnsi="Times New Roman" w:cs="Times New Roman"/>
+          <w:i/>
+          <w:iCs/>
+          <w:sz w:val="24"/>
+          <w:szCs w:val="24"/>
+        </w:rPr>
+        <w:t>LocalStorage</w:t>
+      </w:r>
+      <w:proofErr w:type="spellEnd"/>
+      <w:r>
+        <w:rPr>
+          <w:rFonts w:ascii="Times New Roman" w:hAnsi="Times New Roman" w:cs="Times New Roman"/>
+          <w:sz w:val="24"/>
+          <w:szCs w:val="24"/>
+        </w:rPr>
+        <w:t>;</w:t>
+      </w:r>
+    </w:p>
+    <w:p>
+      <w:pPr>
+        <w:pStyle w:val="PargrafodaLista"/>
+        <w:numPr>
+          <w:ilvl w:val="2"/>
+          <w:numId w:val="3"/>
+        </w:numPr>
+        <w:rPr>
+          <w:rFonts w:ascii="Times New Roman" w:hAnsi="Times New Roman" w:cs="Times New Roman"/>
+          <w:sz w:val="24"/>
+          <w:szCs w:val="24"/>
+        </w:rPr>
+      </w:pPr>
+      <w:r>
+        <w:rPr>
+          <w:rFonts w:ascii="Times New Roman" w:hAnsi="Times New Roman" w:cs="Times New Roman"/>
+          <w:sz w:val="24"/>
+          <w:szCs w:val="24"/>
+        </w:rPr>
+        <w:t xml:space="preserve">Transformar objetos em string utilizando </w:t>
+      </w:r>
+      <w:proofErr w:type="spellStart"/>
+      <w:r>
+        <w:rPr>
+          <w:rFonts w:ascii="Times New Roman" w:hAnsi="Times New Roman" w:cs="Times New Roman"/>
+          <w:i/>
+          <w:iCs/>
+          <w:sz w:val="24"/>
+          <w:szCs w:val="24"/>
+        </w:rPr>
+        <w:t>JSON.stringify</w:t>
+      </w:r>
+      <w:proofErr w:type="spellEnd"/>
+      <w:r>
+        <w:rPr>
+          <w:rFonts w:ascii="Times New Roman" w:hAnsi="Times New Roman" w:cs="Times New Roman"/>
+          <w:i/>
+          <w:iCs/>
+          <w:sz w:val="24"/>
+          <w:szCs w:val="24"/>
+        </w:rPr>
+        <w:t>()</w:t>
+      </w:r>
+      <w:r>
+        <w:rPr>
+          <w:rFonts w:ascii="Times New Roman" w:hAnsi="Times New Roman" w:cs="Times New Roman"/>
+          <w:sz w:val="24"/>
+          <w:szCs w:val="24"/>
+        </w:rPr>
+        <w:t>.</w:t>
       </w:r>
     </w:p>
     <w:p>
@@ -5851,6 +8107,7 @@
           <w:u w:val="single"/>
         </w:rPr>
       </w:pPr>
+      <w:proofErr w:type="spellStart"/>
       <w:r>
         <w:rPr>
           <w:rFonts w:ascii="Times New Roman" w:hAnsi="Times New Roman" w:cs="Times New Roman"/>
@@ -5861,7 +8118,19 @@
           <w:u w:val="single"/>
         </w:rPr>
         <w:lastRenderedPageBreak/>
-        <w:t>Alura+:</w:t>
+        <w:t>Alura</w:t>
+      </w:r>
+      <w:proofErr w:type="spellEnd"/>
+      <w:r>
+        <w:rPr>
+          <w:rFonts w:ascii="Times New Roman" w:hAnsi="Times New Roman" w:cs="Times New Roman"/>
+          <w:b/>
+          <w:bCs/>
+          <w:sz w:val="24"/>
+          <w:szCs w:val="24"/>
+          <w:u w:val="single"/>
+        </w:rPr>
+        <w:t>+:</w:t>
       </w:r>
     </w:p>
     <w:p>
@@ -5891,7 +8160,55 @@
           <w:szCs w:val="24"/>
           <w:u w:val="single"/>
         </w:rPr>
-        <w:t>Aula 1 – Strict Mode:</w:t>
+        <w:t xml:space="preserve">Aula 1 – </w:t>
+      </w:r>
+      <w:proofErr w:type="spellStart"/>
+      <w:r>
+        <w:rPr>
+          <w:rFonts w:ascii="Times New Roman" w:hAnsi="Times New Roman" w:cs="Times New Roman"/>
+          <w:b/>
+          <w:bCs/>
+          <w:sz w:val="24"/>
+          <w:szCs w:val="24"/>
+          <w:u w:val="single"/>
+        </w:rPr>
+        <w:t>Strict</w:t>
+      </w:r>
+      <w:proofErr w:type="spellEnd"/>
+      <w:r>
+        <w:rPr>
+          <w:rFonts w:ascii="Times New Roman" w:hAnsi="Times New Roman" w:cs="Times New Roman"/>
+          <w:b/>
+          <w:bCs/>
+          <w:sz w:val="24"/>
+          <w:szCs w:val="24"/>
+          <w:u w:val="single"/>
+        </w:rPr>
+        <w:t xml:space="preserve"> </w:t>
+      </w:r>
+      <w:proofErr w:type="spellStart"/>
+      <w:r>
+        <w:rPr>
+          <w:rFonts w:ascii="Times New Roman" w:hAnsi="Times New Roman" w:cs="Times New Roman"/>
+          <w:b/>
+          <w:bCs/>
+          <w:sz w:val="24"/>
+          <w:szCs w:val="24"/>
+          <w:u w:val="single"/>
+        </w:rPr>
+        <w:t>Mode</w:t>
+      </w:r>
+      <w:proofErr w:type="spellEnd"/>
+      <w:r>
+        <w:rPr>
+          <w:rFonts w:ascii="Times New Roman" w:hAnsi="Times New Roman" w:cs="Times New Roman"/>
+          <w:b/>
+          <w:bCs/>
+          <w:sz w:val="24"/>
+          <w:szCs w:val="24"/>
+          <w:u w:val="single"/>
+        </w:rPr>
+        <w:t>:</w:t>
       </w:r>
     </w:p>
     <w:p>
@@ -6022,7 +8339,25 @@
           <w:sz w:val="24"/>
           <w:szCs w:val="24"/>
         </w:rPr>
-        <w:t xml:space="preserve"> Para ativar o modo estrito precisamos colocar: “use strict”. No começo do arquivo.</w:t>
+        <w:t xml:space="preserve"> Para ativar o modo estrito precisamos colocar: “use </w:t>
+      </w:r>
+      <w:proofErr w:type="spellStart"/>
+      <w:r>
+        <w:rPr>
+          <w:rFonts w:ascii="Times New Roman" w:hAnsi="Times New Roman" w:cs="Times New Roman"/>
+          <w:sz w:val="24"/>
+          <w:szCs w:val="24"/>
+        </w:rPr>
+        <w:t>strict</w:t>
+      </w:r>
+      <w:proofErr w:type="spellEnd"/>
+      <w:r>
+        <w:rPr>
+          <w:rFonts w:ascii="Times New Roman" w:hAnsi="Times New Roman" w:cs="Times New Roman"/>
+          <w:sz w:val="24"/>
+          <w:szCs w:val="24"/>
+        </w:rPr>
+        <w:t>”. No começo do arquivo.</w:t>
       </w:r>
     </w:p>
     <w:p>
@@ -6130,7 +8465,25 @@
           <w:sz w:val="24"/>
           <w:szCs w:val="24"/>
         </w:rPr>
-        <w:t xml:space="preserve"> Quando tentamos alterar um valor que não deveria ser alterado, normalmente ele só não se altera no código, mas não temos a informação de que deu errado, mas com o “use strict” ele nos diz que deu errado e qual foi o erro.</w:t>
+        <w:t xml:space="preserve"> Quando tentamos alterar um valor que não deveria ser alterado, normalmente ele só não se altera no código, mas não temos a informação de que deu errado, mas com o “use </w:t>
+      </w:r>
+      <w:proofErr w:type="spellStart"/>
+      <w:r>
+        <w:rPr>
+          <w:rFonts w:ascii="Times New Roman" w:hAnsi="Times New Roman" w:cs="Times New Roman"/>
+          <w:sz w:val="24"/>
+          <w:szCs w:val="24"/>
+        </w:rPr>
+        <w:t>strict</w:t>
+      </w:r>
+      <w:proofErr w:type="spellEnd"/>
+      <w:r>
+        <w:rPr>
+          <w:rFonts w:ascii="Times New Roman" w:hAnsi="Times New Roman" w:cs="Times New Roman"/>
+          <w:sz w:val="24"/>
+          <w:szCs w:val="24"/>
+        </w:rPr>
+        <w:t>” ele nos diz que deu errado e qual foi o erro.</w:t>
       </w:r>
     </w:p>
     <w:p>
@@ -6227,7 +8580,25 @@
           <w:sz w:val="24"/>
           <w:szCs w:val="24"/>
         </w:rPr>
-        <w:t>Se tentarmos fazer uma função de soma usando como argumento a, a, c = 1, 3, 2 ; o JS substituirá o primeiro a = 1, pelo segundo a = 3.</w:t>
+        <w:t xml:space="preserve">Se tentarmos fazer uma função de soma usando como argumento a, a, c = 1, 3, </w:t>
+      </w:r>
+      <w:proofErr w:type="gramStart"/>
+      <w:r>
+        <w:rPr>
+          <w:rFonts w:ascii="Times New Roman" w:hAnsi="Times New Roman" w:cs="Times New Roman"/>
+          <w:sz w:val="24"/>
+          <w:szCs w:val="24"/>
+        </w:rPr>
+        <w:t>2 ;</w:t>
+      </w:r>
+      <w:proofErr w:type="gramEnd"/>
+      <w:r>
+        <w:rPr>
+          <w:rFonts w:ascii="Times New Roman" w:hAnsi="Times New Roman" w:cs="Times New Roman"/>
+          <w:sz w:val="24"/>
+          <w:szCs w:val="24"/>
+        </w:rPr>
+        <w:t xml:space="preserve"> o JS substituirá o primeiro a = 1, pelo segundo a = 3.</w:t>
       </w:r>
     </w:p>
     <w:p>

--- a/Formação HTML && CSS3/JavaScript na Web/Anotações/Cursos de JavaScript na Web.docx
+++ b/Formação HTML && CSS3/JavaScript na Web/Anotações/Cursos de JavaScript na Web.docx
@@ -5884,16 +5884,7 @@
           <w:szCs w:val="24"/>
           <w:highlight w:val="lightGray"/>
         </w:rPr>
-        <w:t>:</w:t>
-      </w:r>
-      <w:r>
-        <w:rPr>
-          <w:rFonts w:cstheme="minorHAnsi"/>
-          <w:sz w:val="24"/>
-          <w:szCs w:val="24"/>
-          <w:highlight w:val="lightGray"/>
-        </w:rPr>
-        <w:t xml:space="preserve"> </w:t>
+        <w:t xml:space="preserve">: </w:t>
       </w:r>
       <w:r>
         <w:rPr>
@@ -7044,15 +7035,7 @@
           <w:sz w:val="24"/>
           <w:szCs w:val="24"/>
         </w:rPr>
-        <w:t>Se houver mais de um, podemos criar uma constante e colocar todos eles dentro dela, reduzindo a quantidade de informação para apenas “dados”, dessa forma facilitando o processo</w:t>
-      </w:r>
-      <w:r>
-        <w:rPr>
-          <w:rFonts w:ascii="Times New Roman" w:hAnsi="Times New Roman" w:cs="Times New Roman"/>
-          <w:sz w:val="24"/>
-          <w:szCs w:val="24"/>
-        </w:rPr>
-        <w:t>.</w:t>
+        <w:t>Se houver mais de um, podemos criar uma constante e colocar todos eles dentro dela, reduzindo a quantidade de informação para apenas “dados”, dessa forma facilitando o processo.</w:t>
       </w:r>
     </w:p>
     <w:p>
@@ -8040,6 +8023,64 @@
           <w:szCs w:val="24"/>
         </w:rPr>
         <w:t>.</w:t>
+      </w:r>
+    </w:p>
+    <w:p>
+      <w:pPr>
+        <w:pStyle w:val="PargrafodaLista"/>
+        <w:ind w:left="1800"/>
+        <w:rPr>
+          <w:rFonts w:ascii="Times New Roman" w:hAnsi="Times New Roman" w:cs="Times New Roman"/>
+          <w:sz w:val="24"/>
+          <w:szCs w:val="24"/>
+        </w:rPr>
+      </w:pPr>
+    </w:p>
+    <w:p>
+      <w:pPr>
+        <w:pStyle w:val="PargrafodaLista"/>
+        <w:numPr>
+          <w:ilvl w:val="0"/>
+          <w:numId w:val="3"/>
+        </w:numPr>
+        <w:rPr>
+          <w:rFonts w:ascii="Times New Roman" w:hAnsi="Times New Roman" w:cs="Times New Roman"/>
+          <w:sz w:val="24"/>
+          <w:szCs w:val="24"/>
+        </w:rPr>
+      </w:pPr>
+      <w:r>
+        <w:rPr>
+          <w:rFonts w:ascii="Times New Roman" w:hAnsi="Times New Roman" w:cs="Times New Roman"/>
+          <w:b/>
+          <w:bCs/>
+          <w:sz w:val="24"/>
+          <w:szCs w:val="24"/>
+          <w:u w:val="single"/>
+        </w:rPr>
+        <w:t>Aula 3 – Renderizando a Lista:</w:t>
+      </w:r>
+    </w:p>
+    <w:p>
+      <w:pPr>
+        <w:pStyle w:val="PargrafodaLista"/>
+        <w:numPr>
+          <w:ilvl w:val="1"/>
+          <w:numId w:val="3"/>
+        </w:numPr>
+        <w:rPr>
+          <w:rFonts w:ascii="Times New Roman" w:hAnsi="Times New Roman" w:cs="Times New Roman"/>
+          <w:sz w:val="24"/>
+          <w:szCs w:val="24"/>
+        </w:rPr>
+      </w:pPr>
+      <w:r>
+        <w:rPr>
+          <w:rFonts w:ascii="Times New Roman" w:hAnsi="Times New Roman" w:cs="Times New Roman"/>
+          <w:sz w:val="24"/>
+          <w:szCs w:val="24"/>
+        </w:rPr>
+        <w:t xml:space="preserve"> </w:t>
       </w:r>
     </w:p>
     <w:p>
@@ -8959,7 +9000,7 @@
   <w:abstractNum w:abstractNumId="2" w15:restartNumberingAfterBreak="0">
     <w:nsid w:val="591D7A2F"/>
     <w:multiLevelType w:val="multilevel"/>
-    <w:tmpl w:val="DE8652AE"/>
+    <w:tmpl w:val="C6847434"/>
     <w:lvl w:ilvl="0">
       <w:start w:val="1"/>
       <w:numFmt w:val="decimal"/>
@@ -8970,6 +9011,8 @@
       </w:pPr>
       <w:rPr>
         <w:rFonts w:hint="default"/>
+        <w:b/>
+        <w:bCs/>
       </w:rPr>
     </w:lvl>
     <w:lvl w:ilvl="1">
@@ -9560,6 +9603,7 @@
   <w:style w:type="character" w:default="1" w:styleId="Fontepargpadro">
     <w:name w:val="Default Paragraph Font"/>
     <w:uiPriority w:val="1"/>
+    <w:semiHidden/>
     <w:unhideWhenUsed/>
   </w:style>
   <w:style w:type="table" w:default="1" w:styleId="Tabelanormal">

--- a/Formação HTML && CSS3/JavaScript na Web/Anotações/Cursos de JavaScript na Web.docx
+++ b/Formação HTML && CSS3/JavaScript na Web/Anotações/Cursos de JavaScript na Web.docx
@@ -23,31 +23,29 @@
           <w:color w:val="auto"/>
           <w:u w:val="single"/>
         </w:rPr>
-        <w:t xml:space="preserve">Cursos de JavaScript na Web – </w:t>
-      </w:r>
-      <w:proofErr w:type="spellStart"/>
-      <w:r>
-        <w:rPr>
-          <w:rFonts w:ascii="Times New Roman" w:hAnsi="Times New Roman" w:cs="Times New Roman"/>
-          <w:b/>
-          <w:bCs/>
+        <w:t>Cursos de JavaScript na Web – Alura</w:t>
+      </w:r>
+    </w:p>
+    <w:p>
+      <w:pPr>
+        <w:pStyle w:val="Ttulo2"/>
+        <w:spacing w:line="360" w:lineRule="auto"/>
+        <w:jc w:val="right"/>
+        <w:rPr>
+          <w:rFonts w:ascii="Times New Roman" w:hAnsi="Times New Roman" w:cs="Times New Roman"/>
           <w:color w:val="auto"/>
-          <w:u w:val="single"/>
-        </w:rPr>
-        <w:t>Alura</w:t>
-      </w:r>
-      <w:proofErr w:type="spellEnd"/>
-    </w:p>
-    <w:p>
-      <w:pPr>
-        <w:pStyle w:val="Ttulo2"/>
-        <w:spacing w:line="360" w:lineRule="auto"/>
-        <w:jc w:val="right"/>
-        <w:rPr>
-          <w:rFonts w:ascii="Times New Roman" w:hAnsi="Times New Roman" w:cs="Times New Roman"/>
+        </w:rPr>
+      </w:pPr>
+      <w:r>
+        <w:rPr>
+          <w:rFonts w:ascii="Times New Roman" w:hAnsi="Times New Roman" w:cs="Times New Roman"/>
+          <w:b/>
+          <w:bCs/>
           <w:color w:val="auto"/>
-        </w:rPr>
-      </w:pPr>
+          <w:u w:val="single"/>
+        </w:rPr>
+        <w:t>Curso 1 –</w:t>
+      </w:r>
       <w:r>
         <w:rPr>
           <w:rFonts w:ascii="Times New Roman" w:hAnsi="Times New Roman" w:cs="Times New Roman"/>
@@ -56,7 +54,7 @@
           <w:color w:val="auto"/>
           <w:u w:val="single"/>
         </w:rPr>
-        <w:t>Curso 1 –</w:t>
+        <w:t xml:space="preserve"> </w:t>
       </w:r>
       <w:r>
         <w:rPr>
@@ -66,45 +64,239 @@
           <w:color w:val="auto"/>
           <w:u w:val="single"/>
         </w:rPr>
+        <w:t>Manipule o DOM com JavaScript</w:t>
+      </w:r>
+    </w:p>
+    <w:p>
+      <w:pPr>
+        <w:pStyle w:val="Ttulo3"/>
+        <w:numPr>
+          <w:ilvl w:val="0"/>
+          <w:numId w:val="1"/>
+        </w:numPr>
+        <w:spacing w:line="360" w:lineRule="auto"/>
+        <w:jc w:val="both"/>
+        <w:rPr>
+          <w:rFonts w:ascii="Times New Roman" w:hAnsi="Times New Roman" w:cs="Times New Roman"/>
+          <w:b/>
+          <w:bCs/>
+          <w:color w:val="auto"/>
+          <w:u w:val="single"/>
+        </w:rPr>
+      </w:pPr>
+      <w:r>
+        <w:rPr>
+          <w:rFonts w:ascii="Times New Roman" w:hAnsi="Times New Roman" w:cs="Times New Roman"/>
+          <w:b/>
+          <w:bCs/>
+          <w:color w:val="auto"/>
+          <w:u w:val="single"/>
+        </w:rPr>
+        <w:t>Aula 1 – Conhecendo o DOM:</w:t>
+      </w:r>
+    </w:p>
+    <w:p>
+      <w:pPr>
+        <w:pStyle w:val="PargrafodaLista"/>
+        <w:numPr>
+          <w:ilvl w:val="1"/>
+          <w:numId w:val="1"/>
+        </w:numPr>
+        <w:spacing w:line="360" w:lineRule="auto"/>
+        <w:jc w:val="both"/>
+        <w:rPr>
+          <w:rFonts w:ascii="Times New Roman" w:hAnsi="Times New Roman" w:cs="Times New Roman"/>
+          <w:b/>
+          <w:bCs/>
+          <w:sz w:val="24"/>
+          <w:szCs w:val="24"/>
+          <w:u w:val="single"/>
+        </w:rPr>
+      </w:pPr>
+      <w:r>
+        <w:rPr>
+          <w:rFonts w:ascii="Times New Roman" w:hAnsi="Times New Roman" w:cs="Times New Roman"/>
+          <w:sz w:val="24"/>
+          <w:szCs w:val="24"/>
+        </w:rPr>
         <w:t xml:space="preserve"> </w:t>
       </w:r>
       <w:r>
         <w:rPr>
           <w:rFonts w:ascii="Times New Roman" w:hAnsi="Times New Roman" w:cs="Times New Roman"/>
-          <w:b/>
-          <w:bCs/>
-          <w:color w:val="auto"/>
-          <w:u w:val="single"/>
-        </w:rPr>
-        <w:t>Manipule o DOM com JavaScript</w:t>
-      </w:r>
-    </w:p>
-    <w:p>
-      <w:pPr>
-        <w:pStyle w:val="Ttulo3"/>
-        <w:numPr>
-          <w:ilvl w:val="0"/>
-          <w:numId w:val="1"/>
-        </w:numPr>
-        <w:spacing w:line="360" w:lineRule="auto"/>
-        <w:jc w:val="both"/>
-        <w:rPr>
-          <w:rFonts w:ascii="Times New Roman" w:hAnsi="Times New Roman" w:cs="Times New Roman"/>
-          <w:b/>
-          <w:bCs/>
-          <w:color w:val="auto"/>
-          <w:u w:val="single"/>
-        </w:rPr>
-      </w:pPr>
-      <w:r>
-        <w:rPr>
-          <w:rFonts w:ascii="Times New Roman" w:hAnsi="Times New Roman" w:cs="Times New Roman"/>
-          <w:b/>
-          <w:bCs/>
-          <w:color w:val="auto"/>
-          <w:u w:val="single"/>
-        </w:rPr>
-        <w:t>Aula 1 – Conhecendo o DOM:</w:t>
+          <w:sz w:val="24"/>
+          <w:szCs w:val="24"/>
+        </w:rPr>
+        <w:t>Tudo no DOM é um objeto e todo objeto possui queries. Através delas nós selecionamos as classes ou id das tags para podermos alterar o que quisermos através do JS.</w:t>
+      </w:r>
+      <w:r>
+        <w:rPr>
+          <w:rFonts w:ascii="Times New Roman" w:hAnsi="Times New Roman" w:cs="Times New Roman"/>
+          <w:sz w:val="24"/>
+          <w:szCs w:val="24"/>
+        </w:rPr>
+        <w:t xml:space="preserve"> Para usar a query nós colocamos o objeto separado por “.”, A função seguida de parênteses e dentro dos parênteses colocamos aspas com o indicador da marcação </w:t>
+      </w:r>
+      <w:r>
+        <w:rPr>
+          <w:rFonts w:ascii="Times New Roman" w:hAnsi="Times New Roman" w:cs="Times New Roman"/>
+          <w:sz w:val="24"/>
+          <w:szCs w:val="24"/>
+        </w:rPr>
+        <w:t xml:space="preserve">ou a tag em si, </w:t>
+      </w:r>
+      <w:r>
+        <w:rPr>
+          <w:rFonts w:ascii="Times New Roman" w:hAnsi="Times New Roman" w:cs="Times New Roman"/>
+          <w:sz w:val="24"/>
+          <w:szCs w:val="24"/>
+        </w:rPr>
+        <w:t>e o nome dela dentro para determinarmos qual/quais elementos estamos pegando. Ex.:</w:t>
+      </w:r>
+      <w:r>
+        <w:rPr>
+          <w:rFonts w:ascii="Times New Roman" w:hAnsi="Times New Roman" w:cs="Times New Roman"/>
+          <w:sz w:val="24"/>
+          <w:szCs w:val="24"/>
+        </w:rPr>
+        <w:t xml:space="preserve"> </w:t>
+      </w:r>
+      <w:r>
+        <w:rPr>
+          <w:rFonts w:ascii="Times New Roman" w:hAnsi="Times New Roman" w:cs="Times New Roman"/>
+          <w:i/>
+          <w:iCs/>
+          <w:sz w:val="24"/>
+          <w:szCs w:val="24"/>
+        </w:rPr>
+        <w:t>document.querySelector(</w:t>
+      </w:r>
+      <w:r>
+        <w:rPr>
+          <w:rFonts w:ascii="Times New Roman" w:hAnsi="Times New Roman" w:cs="Times New Roman"/>
+          <w:i/>
+          <w:iCs/>
+          <w:sz w:val="24"/>
+          <w:szCs w:val="24"/>
+        </w:rPr>
+        <w:t>‘</w:t>
+      </w:r>
+      <w:r>
+        <w:rPr>
+          <w:rFonts w:ascii="Times New Roman" w:hAnsi="Times New Roman" w:cs="Times New Roman"/>
+          <w:i/>
+          <w:iCs/>
+          <w:sz w:val="24"/>
+          <w:szCs w:val="24"/>
+        </w:rPr>
+        <w:t>.classe</w:t>
+      </w:r>
+      <w:r>
+        <w:rPr>
+          <w:rFonts w:ascii="Times New Roman" w:hAnsi="Times New Roman" w:cs="Times New Roman"/>
+          <w:i/>
+          <w:iCs/>
+          <w:sz w:val="24"/>
+          <w:szCs w:val="24"/>
+        </w:rPr>
+        <w:t>’</w:t>
+      </w:r>
+      <w:r>
+        <w:rPr>
+          <w:rFonts w:ascii="Times New Roman" w:hAnsi="Times New Roman" w:cs="Times New Roman"/>
+          <w:i/>
+          <w:iCs/>
+          <w:sz w:val="24"/>
+          <w:szCs w:val="24"/>
+        </w:rPr>
+        <w:t>/</w:t>
+      </w:r>
+      <w:r>
+        <w:rPr>
+          <w:rFonts w:ascii="Times New Roman" w:hAnsi="Times New Roman" w:cs="Times New Roman"/>
+          <w:i/>
+          <w:iCs/>
+          <w:sz w:val="24"/>
+          <w:szCs w:val="24"/>
+        </w:rPr>
+        <w:t>’</w:t>
+      </w:r>
+      <w:r>
+        <w:rPr>
+          <w:rFonts w:ascii="Times New Roman" w:hAnsi="Times New Roman" w:cs="Times New Roman"/>
+          <w:i/>
+          <w:iCs/>
+          <w:sz w:val="24"/>
+          <w:szCs w:val="24"/>
+        </w:rPr>
+        <w:t>#id</w:t>
+      </w:r>
+      <w:r>
+        <w:rPr>
+          <w:rFonts w:ascii="Times New Roman" w:hAnsi="Times New Roman" w:cs="Times New Roman"/>
+          <w:i/>
+          <w:iCs/>
+          <w:sz w:val="24"/>
+          <w:szCs w:val="24"/>
+        </w:rPr>
+        <w:t>’</w:t>
+      </w:r>
+      <w:r>
+        <w:rPr>
+          <w:rFonts w:ascii="Times New Roman" w:hAnsi="Times New Roman" w:cs="Times New Roman"/>
+          <w:i/>
+          <w:iCs/>
+          <w:sz w:val="24"/>
+          <w:szCs w:val="24"/>
+        </w:rPr>
+        <w:t>/’tag’</w:t>
+      </w:r>
+      <w:r>
+        <w:rPr>
+          <w:rFonts w:ascii="Times New Roman" w:hAnsi="Times New Roman" w:cs="Times New Roman"/>
+          <w:i/>
+          <w:iCs/>
+          <w:sz w:val="24"/>
+          <w:szCs w:val="24"/>
+        </w:rPr>
+        <w:t>)</w:t>
+      </w:r>
+      <w:r>
+        <w:rPr>
+          <w:rFonts w:ascii="Times New Roman" w:hAnsi="Times New Roman" w:cs="Times New Roman"/>
+          <w:i/>
+          <w:iCs/>
+          <w:sz w:val="24"/>
+          <w:szCs w:val="24"/>
+        </w:rPr>
+        <w:t>.</w:t>
+      </w:r>
+    </w:p>
+    <w:p>
+      <w:pPr>
+        <w:pStyle w:val="PargrafodaLista"/>
+        <w:numPr>
+          <w:ilvl w:val="2"/>
+          <w:numId w:val="1"/>
+        </w:numPr>
+        <w:spacing w:line="360" w:lineRule="auto"/>
+        <w:jc w:val="both"/>
+        <w:rPr>
+          <w:rFonts w:ascii="Times New Roman" w:hAnsi="Times New Roman" w:cs="Times New Roman"/>
+          <w:b/>
+          <w:bCs/>
+          <w:sz w:val="24"/>
+          <w:szCs w:val="24"/>
+          <w:u w:val="single"/>
+        </w:rPr>
+      </w:pPr>
+      <w:r>
+        <w:rPr>
+          <w:rFonts w:ascii="Times New Roman" w:hAnsi="Times New Roman" w:cs="Times New Roman"/>
+          <w:sz w:val="24"/>
+          <w:szCs w:val="24"/>
+        </w:rPr>
+        <w:t>O query sempre irá devolver o primeiro elemento correspondente que encontrar na busca.</w:t>
       </w:r>
     </w:p>
     <w:p>
@@ -131,227 +323,8 @@
           <w:sz w:val="24"/>
           <w:szCs w:val="24"/>
         </w:rPr>
-        <w:t xml:space="preserve"> </w:t>
-      </w:r>
-      <w:r>
-        <w:rPr>
-          <w:rFonts w:ascii="Times New Roman" w:hAnsi="Times New Roman" w:cs="Times New Roman"/>
-          <w:sz w:val="24"/>
-          <w:szCs w:val="24"/>
-        </w:rPr>
-        <w:t>Tudo no DOM é um objeto e todo objeto possui queries. Através delas nós selecionamos as classes ou id das tags para podermos alterar o que quisermos através do JS.</w:t>
-      </w:r>
-      <w:r>
-        <w:rPr>
-          <w:rFonts w:ascii="Times New Roman" w:hAnsi="Times New Roman" w:cs="Times New Roman"/>
-          <w:sz w:val="24"/>
-          <w:szCs w:val="24"/>
-        </w:rPr>
-        <w:t xml:space="preserve"> Para usar a query nós colocamos o objeto separado por “.”, A função seguida de parênteses e dentro dos parênteses colocamos aspas com o indicador da marcação </w:t>
-      </w:r>
-      <w:r>
-        <w:rPr>
-          <w:rFonts w:ascii="Times New Roman" w:hAnsi="Times New Roman" w:cs="Times New Roman"/>
-          <w:sz w:val="24"/>
-          <w:szCs w:val="24"/>
-        </w:rPr>
-        <w:t xml:space="preserve">ou a tag em si, </w:t>
-      </w:r>
-      <w:r>
-        <w:rPr>
-          <w:rFonts w:ascii="Times New Roman" w:hAnsi="Times New Roman" w:cs="Times New Roman"/>
-          <w:sz w:val="24"/>
-          <w:szCs w:val="24"/>
-        </w:rPr>
-        <w:t>e o nome dela dentro para determinarmos qual/quais elementos estamos pegando. Ex.:</w:t>
-      </w:r>
-      <w:r>
-        <w:rPr>
-          <w:rFonts w:ascii="Times New Roman" w:hAnsi="Times New Roman" w:cs="Times New Roman"/>
-          <w:sz w:val="24"/>
-          <w:szCs w:val="24"/>
-        </w:rPr>
-        <w:t xml:space="preserve"> </w:t>
-      </w:r>
-      <w:proofErr w:type="spellStart"/>
-      <w:proofErr w:type="gramStart"/>
-      <w:r>
-        <w:rPr>
-          <w:rFonts w:ascii="Times New Roman" w:hAnsi="Times New Roman" w:cs="Times New Roman"/>
-          <w:i/>
-          <w:iCs/>
-          <w:sz w:val="24"/>
-          <w:szCs w:val="24"/>
-        </w:rPr>
-        <w:t>document.querySelector</w:t>
-      </w:r>
-      <w:proofErr w:type="spellEnd"/>
-      <w:proofErr w:type="gramEnd"/>
-      <w:r>
-        <w:rPr>
-          <w:rFonts w:ascii="Times New Roman" w:hAnsi="Times New Roman" w:cs="Times New Roman"/>
-          <w:i/>
-          <w:iCs/>
-          <w:sz w:val="24"/>
-          <w:szCs w:val="24"/>
-        </w:rPr>
-        <w:t>(</w:t>
-      </w:r>
-      <w:r>
-        <w:rPr>
-          <w:rFonts w:ascii="Times New Roman" w:hAnsi="Times New Roman" w:cs="Times New Roman"/>
-          <w:i/>
-          <w:iCs/>
-          <w:sz w:val="24"/>
-          <w:szCs w:val="24"/>
-        </w:rPr>
-        <w:t>‘</w:t>
-      </w:r>
-      <w:r>
-        <w:rPr>
-          <w:rFonts w:ascii="Times New Roman" w:hAnsi="Times New Roman" w:cs="Times New Roman"/>
-          <w:i/>
-          <w:iCs/>
-          <w:sz w:val="24"/>
-          <w:szCs w:val="24"/>
-        </w:rPr>
-        <w:t>.classe</w:t>
-      </w:r>
-      <w:r>
-        <w:rPr>
-          <w:rFonts w:ascii="Times New Roman" w:hAnsi="Times New Roman" w:cs="Times New Roman"/>
-          <w:i/>
-          <w:iCs/>
-          <w:sz w:val="24"/>
-          <w:szCs w:val="24"/>
-        </w:rPr>
-        <w:t>’</w:t>
-      </w:r>
-      <w:r>
-        <w:rPr>
-          <w:rFonts w:ascii="Times New Roman" w:hAnsi="Times New Roman" w:cs="Times New Roman"/>
-          <w:i/>
-          <w:iCs/>
-          <w:sz w:val="24"/>
-          <w:szCs w:val="24"/>
-        </w:rPr>
-        <w:t>/</w:t>
-      </w:r>
-      <w:r>
-        <w:rPr>
-          <w:rFonts w:ascii="Times New Roman" w:hAnsi="Times New Roman" w:cs="Times New Roman"/>
-          <w:i/>
-          <w:iCs/>
-          <w:sz w:val="24"/>
-          <w:szCs w:val="24"/>
-        </w:rPr>
-        <w:t>’</w:t>
-      </w:r>
-      <w:r>
-        <w:rPr>
-          <w:rFonts w:ascii="Times New Roman" w:hAnsi="Times New Roman" w:cs="Times New Roman"/>
-          <w:i/>
-          <w:iCs/>
-          <w:sz w:val="24"/>
-          <w:szCs w:val="24"/>
-        </w:rPr>
-        <w:t>#id</w:t>
-      </w:r>
-      <w:r>
-        <w:rPr>
-          <w:rFonts w:ascii="Times New Roman" w:hAnsi="Times New Roman" w:cs="Times New Roman"/>
-          <w:i/>
-          <w:iCs/>
-          <w:sz w:val="24"/>
-          <w:szCs w:val="24"/>
-        </w:rPr>
-        <w:t>’</w:t>
-      </w:r>
-      <w:r>
-        <w:rPr>
-          <w:rFonts w:ascii="Times New Roman" w:hAnsi="Times New Roman" w:cs="Times New Roman"/>
-          <w:i/>
-          <w:iCs/>
-          <w:sz w:val="24"/>
-          <w:szCs w:val="24"/>
-        </w:rPr>
-        <w:t>/’tag’</w:t>
-      </w:r>
-      <w:r>
-        <w:rPr>
-          <w:rFonts w:ascii="Times New Roman" w:hAnsi="Times New Roman" w:cs="Times New Roman"/>
-          <w:i/>
-          <w:iCs/>
-          <w:sz w:val="24"/>
-          <w:szCs w:val="24"/>
-        </w:rPr>
-        <w:t>)</w:t>
-      </w:r>
-      <w:r>
-        <w:rPr>
-          <w:rFonts w:ascii="Times New Roman" w:hAnsi="Times New Roman" w:cs="Times New Roman"/>
-          <w:i/>
-          <w:iCs/>
-          <w:sz w:val="24"/>
-          <w:szCs w:val="24"/>
-        </w:rPr>
-        <w:t>.</w:t>
-      </w:r>
-    </w:p>
-    <w:p>
-      <w:pPr>
-        <w:pStyle w:val="PargrafodaLista"/>
-        <w:numPr>
-          <w:ilvl w:val="2"/>
-          <w:numId w:val="1"/>
-        </w:numPr>
-        <w:spacing w:line="360" w:lineRule="auto"/>
-        <w:jc w:val="both"/>
-        <w:rPr>
-          <w:rFonts w:ascii="Times New Roman" w:hAnsi="Times New Roman" w:cs="Times New Roman"/>
-          <w:b/>
-          <w:bCs/>
-          <w:sz w:val="24"/>
-          <w:szCs w:val="24"/>
-          <w:u w:val="single"/>
-        </w:rPr>
-      </w:pPr>
-      <w:r>
-        <w:rPr>
-          <w:rFonts w:ascii="Times New Roman" w:hAnsi="Times New Roman" w:cs="Times New Roman"/>
-          <w:sz w:val="24"/>
-          <w:szCs w:val="24"/>
-        </w:rPr>
-        <w:t>O query sempre irá devolver o primeiro elemento correspondente que encontrar na busca.</w:t>
-      </w:r>
-    </w:p>
-    <w:p>
-      <w:pPr>
-        <w:pStyle w:val="PargrafodaLista"/>
-        <w:numPr>
-          <w:ilvl w:val="1"/>
-          <w:numId w:val="1"/>
-        </w:numPr>
-        <w:spacing w:line="360" w:lineRule="auto"/>
-        <w:jc w:val="both"/>
-        <w:rPr>
-          <w:rFonts w:ascii="Times New Roman" w:hAnsi="Times New Roman" w:cs="Times New Roman"/>
-          <w:b/>
-          <w:bCs/>
-          <w:sz w:val="24"/>
-          <w:szCs w:val="24"/>
-          <w:u w:val="single"/>
-        </w:rPr>
-      </w:pPr>
-      <w:r>
-        <w:rPr>
-          <w:rFonts w:ascii="Times New Roman" w:hAnsi="Times New Roman" w:cs="Times New Roman"/>
-          <w:sz w:val="24"/>
-          <w:szCs w:val="24"/>
-        </w:rPr>
         <w:t xml:space="preserve"> Podemos também pegar somente o conteúdo de determinado objeto, utilizando a propriedade </w:t>
       </w:r>
-      <w:proofErr w:type="spellStart"/>
       <w:r>
         <w:rPr>
           <w:rFonts w:ascii="Times New Roman" w:hAnsi="Times New Roman" w:cs="Times New Roman"/>
@@ -362,7 +335,6 @@
         </w:rPr>
         <w:t>textContent</w:t>
       </w:r>
-      <w:proofErr w:type="spellEnd"/>
       <w:r>
         <w:rPr>
           <w:rFonts w:ascii="Times New Roman" w:hAnsi="Times New Roman" w:cs="Times New Roman"/>
@@ -371,64 +343,16 @@
         </w:rPr>
         <w:t xml:space="preserve">, por exemplo: </w:t>
       </w:r>
-      <w:proofErr w:type="spellStart"/>
-      <w:proofErr w:type="gramStart"/>
-      <w:r>
-        <w:rPr>
-          <w:rFonts w:ascii="Times New Roman" w:hAnsi="Times New Roman" w:cs="Times New Roman"/>
-          <w:i/>
-          <w:iCs/>
-          <w:sz w:val="24"/>
-          <w:szCs w:val="24"/>
-        </w:rPr>
-        <w:t>document.querySelector</w:t>
-      </w:r>
-      <w:proofErr w:type="spellEnd"/>
-      <w:proofErr w:type="gramEnd"/>
-      <w:r>
-        <w:rPr>
-          <w:rFonts w:ascii="Times New Roman" w:hAnsi="Times New Roman" w:cs="Times New Roman"/>
-          <w:i/>
-          <w:iCs/>
-          <w:sz w:val="24"/>
-          <w:szCs w:val="24"/>
-        </w:rPr>
-        <w:t>(‘.</w:t>
-      </w:r>
-      <w:proofErr w:type="spellStart"/>
-      <w:r>
-        <w:rPr>
-          <w:rFonts w:ascii="Times New Roman" w:hAnsi="Times New Roman" w:cs="Times New Roman"/>
-          <w:i/>
-          <w:iCs/>
-          <w:sz w:val="24"/>
-          <w:szCs w:val="24"/>
-        </w:rPr>
-        <w:t>content</w:t>
-      </w:r>
-      <w:proofErr w:type="spellEnd"/>
-      <w:r>
-        <w:rPr>
-          <w:rFonts w:ascii="Times New Roman" w:hAnsi="Times New Roman" w:cs="Times New Roman"/>
-          <w:i/>
-          <w:iCs/>
-          <w:sz w:val="24"/>
-          <w:szCs w:val="24"/>
-        </w:rPr>
-        <w:t>’).</w:t>
-      </w:r>
-      <w:proofErr w:type="spellStart"/>
-      <w:r>
-        <w:rPr>
-          <w:rFonts w:ascii="Times New Roman" w:hAnsi="Times New Roman" w:cs="Times New Roman"/>
-          <w:i/>
-          <w:iCs/>
-          <w:sz w:val="24"/>
-          <w:szCs w:val="24"/>
-        </w:rPr>
-        <w:t>textContent</w:t>
-      </w:r>
-      <w:proofErr w:type="spellEnd"/>
+      <w:r>
+        <w:rPr>
+          <w:rFonts w:ascii="Times New Roman" w:hAnsi="Times New Roman" w:cs="Times New Roman"/>
+          <w:i/>
+          <w:iCs/>
+          <w:sz w:val="24"/>
+          <w:szCs w:val="24"/>
+        </w:rPr>
+        <w:t>document.querySelector(‘.content’).textContent</w:t>
+      </w:r>
       <w:r>
         <w:rPr>
           <w:rFonts w:ascii="Times New Roman" w:hAnsi="Times New Roman" w:cs="Times New Roman"/>
@@ -464,64 +388,16 @@
         </w:rPr>
         <w:t xml:space="preserve">Utilizando esta técnica de seleção de elemento, também podemos alterar o conteúdo de uma tag utilizando a mesma linha acima: </w:t>
       </w:r>
-      <w:proofErr w:type="spellStart"/>
-      <w:proofErr w:type="gramStart"/>
-      <w:r>
-        <w:rPr>
-          <w:rFonts w:ascii="Times New Roman" w:hAnsi="Times New Roman" w:cs="Times New Roman"/>
-          <w:i/>
-          <w:iCs/>
-          <w:sz w:val="24"/>
-          <w:szCs w:val="24"/>
-        </w:rPr>
-        <w:t>document.querySelector</w:t>
-      </w:r>
-      <w:proofErr w:type="spellEnd"/>
-      <w:proofErr w:type="gramEnd"/>
-      <w:r>
-        <w:rPr>
-          <w:rFonts w:ascii="Times New Roman" w:hAnsi="Times New Roman" w:cs="Times New Roman"/>
-          <w:i/>
-          <w:iCs/>
-          <w:sz w:val="24"/>
-          <w:szCs w:val="24"/>
-        </w:rPr>
-        <w:t>(‘.</w:t>
-      </w:r>
-      <w:proofErr w:type="spellStart"/>
-      <w:r>
-        <w:rPr>
-          <w:rFonts w:ascii="Times New Roman" w:hAnsi="Times New Roman" w:cs="Times New Roman"/>
-          <w:i/>
-          <w:iCs/>
-          <w:sz w:val="24"/>
-          <w:szCs w:val="24"/>
-        </w:rPr>
-        <w:t>content</w:t>
-      </w:r>
-      <w:proofErr w:type="spellEnd"/>
-      <w:r>
-        <w:rPr>
-          <w:rFonts w:ascii="Times New Roman" w:hAnsi="Times New Roman" w:cs="Times New Roman"/>
-          <w:i/>
-          <w:iCs/>
-          <w:sz w:val="24"/>
-          <w:szCs w:val="24"/>
-        </w:rPr>
-        <w:t>’).</w:t>
-      </w:r>
-      <w:proofErr w:type="spellStart"/>
-      <w:r>
-        <w:rPr>
-          <w:rFonts w:ascii="Times New Roman" w:hAnsi="Times New Roman" w:cs="Times New Roman"/>
-          <w:i/>
-          <w:iCs/>
-          <w:sz w:val="24"/>
-          <w:szCs w:val="24"/>
-        </w:rPr>
-        <w:t>textContent</w:t>
-      </w:r>
-      <w:proofErr w:type="spellEnd"/>
+      <w:r>
+        <w:rPr>
+          <w:rFonts w:ascii="Times New Roman" w:hAnsi="Times New Roman" w:cs="Times New Roman"/>
+          <w:i/>
+          <w:iCs/>
+          <w:sz w:val="24"/>
+          <w:szCs w:val="24"/>
+        </w:rPr>
+        <w:t>document.querySelector(‘.content’).textContent</w:t>
+      </w:r>
       <w:r>
         <w:rPr>
           <w:rFonts w:ascii="Times New Roman" w:hAnsi="Times New Roman" w:cs="Times New Roman"/>
@@ -538,25 +414,7 @@
           <w:sz w:val="24"/>
           <w:szCs w:val="24"/>
         </w:rPr>
-        <w:t>. Dessa forma, o texto anteriormente colocado na/s tag/s com essa classe será/</w:t>
-      </w:r>
-      <w:proofErr w:type="spellStart"/>
-      <w:r>
-        <w:rPr>
-          <w:rFonts w:ascii="Times New Roman" w:hAnsi="Times New Roman" w:cs="Times New Roman"/>
-          <w:sz w:val="24"/>
-          <w:szCs w:val="24"/>
-        </w:rPr>
-        <w:t>ão</w:t>
-      </w:r>
-      <w:proofErr w:type="spellEnd"/>
-      <w:r>
-        <w:rPr>
-          <w:rFonts w:ascii="Times New Roman" w:hAnsi="Times New Roman" w:cs="Times New Roman"/>
-          <w:sz w:val="24"/>
-          <w:szCs w:val="24"/>
-        </w:rPr>
-        <w:t xml:space="preserve"> alterados para “comprar maça”, independentemente do que estivesse escrito antes.</w:t>
+        <w:t>. Dessa forma, o texto anteriormente colocado na/s tag/s com essa classe será/ão alterados para “comprar maça”, independentemente do que estivesse escrito antes.</w:t>
       </w:r>
     </w:p>
     <w:p>
@@ -673,64 +531,32 @@
           <w:sz w:val="24"/>
           <w:szCs w:val="24"/>
         </w:rPr>
-        <w:t xml:space="preserve">Outros métodos de seleção de elementos além do </w:t>
-      </w:r>
-      <w:proofErr w:type="gramStart"/>
-      <w:r>
-        <w:rPr>
-          <w:rFonts w:ascii="Times New Roman" w:hAnsi="Times New Roman" w:cs="Times New Roman"/>
-          <w:sz w:val="24"/>
-          <w:szCs w:val="24"/>
-        </w:rPr>
-        <w:t>querySelector(</w:t>
-      </w:r>
-      <w:proofErr w:type="gramEnd"/>
-      <w:r>
-        <w:rPr>
-          <w:rFonts w:ascii="Times New Roman" w:hAnsi="Times New Roman" w:cs="Times New Roman"/>
-          <w:sz w:val="24"/>
-          <w:szCs w:val="24"/>
-        </w:rPr>
-        <w:t>‘’):</w:t>
-      </w:r>
-    </w:p>
-    <w:p>
-      <w:pPr>
-        <w:pStyle w:val="PargrafodaLista"/>
-        <w:numPr>
-          <w:ilvl w:val="2"/>
-          <w:numId w:val="1"/>
-        </w:numPr>
-        <w:spacing w:line="360" w:lineRule="auto"/>
-        <w:rPr>
-          <w:rFonts w:ascii="Times New Roman" w:hAnsi="Times New Roman" w:cs="Times New Roman"/>
-          <w:sz w:val="24"/>
-          <w:szCs w:val="24"/>
-        </w:rPr>
-      </w:pPr>
-      <w:proofErr w:type="spellStart"/>
-      <w:proofErr w:type="gramStart"/>
-      <w:r>
-        <w:rPr>
-          <w:rFonts w:ascii="Times New Roman" w:hAnsi="Times New Roman" w:cs="Times New Roman"/>
-          <w:i/>
-          <w:iCs/>
-          <w:sz w:val="24"/>
-          <w:szCs w:val="24"/>
-        </w:rPr>
-        <w:t>document.getElementById</w:t>
-      </w:r>
-      <w:proofErr w:type="spellEnd"/>
-      <w:proofErr w:type="gramEnd"/>
-      <w:r>
-        <w:rPr>
-          <w:rFonts w:ascii="Times New Roman" w:hAnsi="Times New Roman" w:cs="Times New Roman"/>
-          <w:i/>
-          <w:iCs/>
-          <w:sz w:val="24"/>
-          <w:szCs w:val="24"/>
-        </w:rPr>
-        <w:t>(‘id’)</w:t>
+        <w:t>Outros métodos de seleção de elementos além do querySelector(‘’):</w:t>
+      </w:r>
+    </w:p>
+    <w:p>
+      <w:pPr>
+        <w:pStyle w:val="PargrafodaLista"/>
+        <w:numPr>
+          <w:ilvl w:val="2"/>
+          <w:numId w:val="1"/>
+        </w:numPr>
+        <w:spacing w:line="360" w:lineRule="auto"/>
+        <w:rPr>
+          <w:rFonts w:ascii="Times New Roman" w:hAnsi="Times New Roman" w:cs="Times New Roman"/>
+          <w:sz w:val="24"/>
+          <w:szCs w:val="24"/>
+        </w:rPr>
+      </w:pPr>
+      <w:r>
+        <w:rPr>
+          <w:rFonts w:ascii="Times New Roman" w:hAnsi="Times New Roman" w:cs="Times New Roman"/>
+          <w:i/>
+          <w:iCs/>
+          <w:sz w:val="24"/>
+          <w:szCs w:val="24"/>
+        </w:rPr>
+        <w:t>document.getElementById(‘id’)</w:t>
       </w:r>
       <w:r>
         <w:rPr>
@@ -763,29 +589,15 @@
           <w:szCs w:val="24"/>
         </w:rPr>
       </w:pPr>
-      <w:proofErr w:type="spellStart"/>
-      <w:proofErr w:type="gramStart"/>
-      <w:r>
-        <w:rPr>
-          <w:rFonts w:ascii="Times New Roman" w:hAnsi="Times New Roman" w:cs="Times New Roman"/>
-          <w:i/>
-          <w:iCs/>
-          <w:sz w:val="24"/>
-          <w:szCs w:val="24"/>
-        </w:rPr>
-        <w:t>document.getElementsByClassName</w:t>
-      </w:r>
-      <w:proofErr w:type="spellEnd"/>
-      <w:proofErr w:type="gramEnd"/>
-      <w:r>
-        <w:rPr>
-          <w:rFonts w:ascii="Times New Roman" w:hAnsi="Times New Roman" w:cs="Times New Roman"/>
-          <w:i/>
-          <w:iCs/>
-          <w:sz w:val="24"/>
-          <w:szCs w:val="24"/>
-        </w:rPr>
-        <w:t>(‘classe’)</w:t>
+      <w:r>
+        <w:rPr>
+          <w:rFonts w:ascii="Times New Roman" w:hAnsi="Times New Roman" w:cs="Times New Roman"/>
+          <w:i/>
+          <w:iCs/>
+          <w:sz w:val="24"/>
+          <w:szCs w:val="24"/>
+        </w:rPr>
+        <w:t>document.getElementsByClassName(‘classe’)</w:t>
       </w:r>
       <w:r>
         <w:rPr>
@@ -801,64 +613,32 @@
           <w:sz w:val="24"/>
           <w:szCs w:val="24"/>
         </w:rPr>
-        <w:t xml:space="preserve"> retorna um </w:t>
-      </w:r>
-      <w:proofErr w:type="spellStart"/>
-      <w:r>
-        <w:rPr>
-          <w:rFonts w:ascii="Times New Roman" w:hAnsi="Times New Roman" w:cs="Times New Roman"/>
-          <w:sz w:val="24"/>
-          <w:szCs w:val="24"/>
-        </w:rPr>
-        <w:t>array</w:t>
-      </w:r>
-      <w:proofErr w:type="spellEnd"/>
-      <w:r>
-        <w:rPr>
-          <w:rFonts w:ascii="Times New Roman" w:hAnsi="Times New Roman" w:cs="Times New Roman"/>
-          <w:sz w:val="24"/>
-          <w:szCs w:val="24"/>
-        </w:rPr>
-        <w:t xml:space="preserve"> dos elementos pelo nome da classe passada.</w:t>
-      </w:r>
-    </w:p>
-    <w:p>
-      <w:pPr>
-        <w:pStyle w:val="PargrafodaLista"/>
-        <w:numPr>
-          <w:ilvl w:val="2"/>
-          <w:numId w:val="1"/>
-        </w:numPr>
-        <w:spacing w:line="360" w:lineRule="auto"/>
-        <w:rPr>
-          <w:rFonts w:ascii="Times New Roman" w:hAnsi="Times New Roman" w:cs="Times New Roman"/>
-          <w:sz w:val="24"/>
-          <w:szCs w:val="24"/>
-        </w:rPr>
-      </w:pPr>
-      <w:proofErr w:type="spellStart"/>
-      <w:proofErr w:type="gramStart"/>
-      <w:r>
-        <w:rPr>
-          <w:rFonts w:ascii="Times New Roman" w:hAnsi="Times New Roman" w:cs="Times New Roman"/>
-          <w:i/>
-          <w:iCs/>
-          <w:sz w:val="24"/>
-          <w:szCs w:val="24"/>
-        </w:rPr>
-        <w:t>document.getElementsByTagName</w:t>
-      </w:r>
-      <w:proofErr w:type="spellEnd"/>
-      <w:proofErr w:type="gramEnd"/>
-      <w:r>
-        <w:rPr>
-          <w:rFonts w:ascii="Times New Roman" w:hAnsi="Times New Roman" w:cs="Times New Roman"/>
-          <w:i/>
-          <w:iCs/>
-          <w:sz w:val="24"/>
-          <w:szCs w:val="24"/>
-        </w:rPr>
-        <w:t>(‘tag’)</w:t>
+        <w:t xml:space="preserve"> retorna um array dos elementos pelo nome da classe passada.</w:t>
+      </w:r>
+    </w:p>
+    <w:p>
+      <w:pPr>
+        <w:pStyle w:val="PargrafodaLista"/>
+        <w:numPr>
+          <w:ilvl w:val="2"/>
+          <w:numId w:val="1"/>
+        </w:numPr>
+        <w:spacing w:line="360" w:lineRule="auto"/>
+        <w:rPr>
+          <w:rFonts w:ascii="Times New Roman" w:hAnsi="Times New Roman" w:cs="Times New Roman"/>
+          <w:sz w:val="24"/>
+          <w:szCs w:val="24"/>
+        </w:rPr>
+      </w:pPr>
+      <w:r>
+        <w:rPr>
+          <w:rFonts w:ascii="Times New Roman" w:hAnsi="Times New Roman" w:cs="Times New Roman"/>
+          <w:i/>
+          <w:iCs/>
+          <w:sz w:val="24"/>
+          <w:szCs w:val="24"/>
+        </w:rPr>
+        <w:t>document.getElementsByTagName(‘tag’)</w:t>
       </w:r>
       <w:r>
         <w:rPr>
@@ -874,64 +654,32 @@
           <w:sz w:val="24"/>
           <w:szCs w:val="24"/>
         </w:rPr>
-        <w:t xml:space="preserve"> retorna um </w:t>
-      </w:r>
-      <w:proofErr w:type="spellStart"/>
-      <w:r>
-        <w:rPr>
-          <w:rFonts w:ascii="Times New Roman" w:hAnsi="Times New Roman" w:cs="Times New Roman"/>
-          <w:sz w:val="24"/>
-          <w:szCs w:val="24"/>
-        </w:rPr>
-        <w:t>array</w:t>
-      </w:r>
-      <w:proofErr w:type="spellEnd"/>
-      <w:r>
-        <w:rPr>
-          <w:rFonts w:ascii="Times New Roman" w:hAnsi="Times New Roman" w:cs="Times New Roman"/>
-          <w:sz w:val="24"/>
-          <w:szCs w:val="24"/>
-        </w:rPr>
-        <w:t xml:space="preserve"> dos elementos pelo nome da tag passada</w:t>
-      </w:r>
-    </w:p>
-    <w:p>
-      <w:pPr>
-        <w:pStyle w:val="PargrafodaLista"/>
-        <w:numPr>
-          <w:ilvl w:val="2"/>
-          <w:numId w:val="1"/>
-        </w:numPr>
-        <w:spacing w:line="360" w:lineRule="auto"/>
-        <w:rPr>
-          <w:rFonts w:ascii="Times New Roman" w:hAnsi="Times New Roman" w:cs="Times New Roman"/>
-          <w:sz w:val="24"/>
-          <w:szCs w:val="24"/>
-        </w:rPr>
-      </w:pPr>
-      <w:proofErr w:type="spellStart"/>
-      <w:proofErr w:type="gramStart"/>
-      <w:r>
-        <w:rPr>
-          <w:rFonts w:ascii="Times New Roman" w:hAnsi="Times New Roman" w:cs="Times New Roman"/>
-          <w:i/>
-          <w:iCs/>
-          <w:sz w:val="24"/>
-          <w:szCs w:val="24"/>
-        </w:rPr>
-        <w:t>document.querySelectorAll</w:t>
-      </w:r>
-      <w:proofErr w:type="spellEnd"/>
-      <w:proofErr w:type="gramEnd"/>
-      <w:r>
-        <w:rPr>
-          <w:rFonts w:ascii="Times New Roman" w:hAnsi="Times New Roman" w:cs="Times New Roman"/>
-          <w:i/>
-          <w:iCs/>
-          <w:sz w:val="24"/>
-          <w:szCs w:val="24"/>
-        </w:rPr>
-        <w:t>(seletor)</w:t>
+        <w:t xml:space="preserve"> retorna um array dos elementos pelo nome da tag passada</w:t>
+      </w:r>
+    </w:p>
+    <w:p>
+      <w:pPr>
+        <w:pStyle w:val="PargrafodaLista"/>
+        <w:numPr>
+          <w:ilvl w:val="2"/>
+          <w:numId w:val="1"/>
+        </w:numPr>
+        <w:spacing w:line="360" w:lineRule="auto"/>
+        <w:rPr>
+          <w:rFonts w:ascii="Times New Roman" w:hAnsi="Times New Roman" w:cs="Times New Roman"/>
+          <w:sz w:val="24"/>
+          <w:szCs w:val="24"/>
+        </w:rPr>
+      </w:pPr>
+      <w:r>
+        <w:rPr>
+          <w:rFonts w:ascii="Times New Roman" w:hAnsi="Times New Roman" w:cs="Times New Roman"/>
+          <w:i/>
+          <w:iCs/>
+          <w:sz w:val="24"/>
+          <w:szCs w:val="24"/>
+        </w:rPr>
+        <w:t>document.querySelectorAll(seletor)</w:t>
       </w:r>
       <w:r>
         <w:rPr>
@@ -1053,51 +801,15 @@
         </w:rPr>
         <w:t xml:space="preserve"> Podemos importar um arquivo JS colocando um </w:t>
       </w:r>
-      <w:proofErr w:type="spellStart"/>
-      <w:r>
-        <w:rPr>
-          <w:rFonts w:ascii="Times New Roman" w:hAnsi="Times New Roman" w:cs="Times New Roman"/>
-          <w:i/>
-          <w:iCs/>
-          <w:sz w:val="24"/>
-          <w:szCs w:val="24"/>
-        </w:rPr>
-        <w:t>src</w:t>
-      </w:r>
-      <w:proofErr w:type="spellEnd"/>
-      <w:proofErr w:type="gramStart"/>
-      <w:r>
-        <w:rPr>
-          <w:rFonts w:ascii="Times New Roman" w:hAnsi="Times New Roman" w:cs="Times New Roman"/>
-          <w:i/>
-          <w:iCs/>
-          <w:sz w:val="24"/>
-          <w:szCs w:val="24"/>
-        </w:rPr>
-        <w:t>=”</w:t>
-      </w:r>
-      <w:proofErr w:type="spellStart"/>
-      <w:r>
-        <w:rPr>
-          <w:rFonts w:ascii="Times New Roman" w:hAnsi="Times New Roman" w:cs="Times New Roman"/>
-          <w:i/>
-          <w:iCs/>
-          <w:sz w:val="24"/>
-          <w:szCs w:val="24"/>
-        </w:rPr>
-        <w:t>localDoArquivo</w:t>
-      </w:r>
-      <w:proofErr w:type="spellEnd"/>
-      <w:proofErr w:type="gramEnd"/>
-      <w:r>
-        <w:rPr>
-          <w:rFonts w:ascii="Times New Roman" w:hAnsi="Times New Roman" w:cs="Times New Roman"/>
-          <w:i/>
-          <w:iCs/>
-          <w:sz w:val="24"/>
-          <w:szCs w:val="24"/>
-        </w:rPr>
-        <w:t>”</w:t>
+      <w:r>
+        <w:rPr>
+          <w:rFonts w:ascii="Times New Roman" w:hAnsi="Times New Roman" w:cs="Times New Roman"/>
+          <w:i/>
+          <w:iCs/>
+          <w:sz w:val="24"/>
+          <w:szCs w:val="24"/>
+        </w:rPr>
+        <w:t>src=”localDoArquivo”</w:t>
       </w:r>
       <w:r>
         <w:rPr>
@@ -1178,43 +890,7 @@
           <w:szCs w:val="24"/>
         </w:rPr>
         <w:lastRenderedPageBreak/>
-        <w:t xml:space="preserve"> Para fazer com que um item seja adicionado a uma lista após escrevê-lo no input </w:t>
-      </w:r>
-      <w:proofErr w:type="spellStart"/>
-      <w:r>
-        <w:rPr>
-          <w:rFonts w:ascii="Times New Roman" w:hAnsi="Times New Roman" w:cs="Times New Roman"/>
-          <w:sz w:val="24"/>
-          <w:szCs w:val="24"/>
-        </w:rPr>
-        <w:t>text</w:t>
-      </w:r>
-      <w:proofErr w:type="spellEnd"/>
-      <w:r>
-        <w:rPr>
-          <w:rFonts w:ascii="Times New Roman" w:hAnsi="Times New Roman" w:cs="Times New Roman"/>
-          <w:sz w:val="24"/>
-          <w:szCs w:val="24"/>
-        </w:rPr>
-        <w:t xml:space="preserve"> de um </w:t>
-      </w:r>
-      <w:proofErr w:type="spellStart"/>
-      <w:r>
-        <w:rPr>
-          <w:rFonts w:ascii="Times New Roman" w:hAnsi="Times New Roman" w:cs="Times New Roman"/>
-          <w:sz w:val="24"/>
-          <w:szCs w:val="24"/>
-        </w:rPr>
-        <w:t>forms</w:t>
-      </w:r>
-      <w:proofErr w:type="spellEnd"/>
-      <w:r>
-        <w:rPr>
-          <w:rFonts w:ascii="Times New Roman" w:hAnsi="Times New Roman" w:cs="Times New Roman"/>
-          <w:sz w:val="24"/>
-          <w:szCs w:val="24"/>
-        </w:rPr>
-        <w:t xml:space="preserve">, precisamos mexer no botão </w:t>
+        <w:t xml:space="preserve"> Para fazer com que um item seja adicionado a uma lista após escrevê-lo no input text de um forms, precisamos mexer no botão </w:t>
       </w:r>
       <w:r>
         <w:rPr>
@@ -1275,67 +951,149 @@
           <w:sz w:val="24"/>
           <w:szCs w:val="24"/>
         </w:rPr>
+        <w:t>“data-atribut</w:t>
+      </w:r>
+      <w:r>
+        <w:rPr>
+          <w:rFonts w:ascii="Times New Roman" w:hAnsi="Times New Roman" w:cs="Times New Roman"/>
+          <w:i/>
+          <w:iCs/>
+          <w:sz w:val="24"/>
+          <w:szCs w:val="24"/>
+        </w:rPr>
+        <w:t>e</w:t>
+      </w:r>
+      <w:r>
+        <w:rPr>
+          <w:rFonts w:ascii="Times New Roman" w:hAnsi="Times New Roman" w:cs="Times New Roman"/>
+          <w:i/>
+          <w:iCs/>
+          <w:sz w:val="24"/>
+          <w:szCs w:val="24"/>
+        </w:rPr>
+        <w:t>s”</w:t>
+      </w:r>
+      <w:r>
+        <w:rPr>
+          <w:rFonts w:ascii="Times New Roman" w:hAnsi="Times New Roman" w:cs="Times New Roman"/>
+          <w:sz w:val="24"/>
+          <w:szCs w:val="24"/>
+        </w:rPr>
+        <w:t xml:space="preserve">. Basta colocar a palavra </w:t>
+      </w:r>
+      <w:r>
+        <w:rPr>
+          <w:rFonts w:ascii="Times New Roman" w:hAnsi="Times New Roman" w:cs="Times New Roman"/>
+          <w:i/>
+          <w:iCs/>
+          <w:sz w:val="24"/>
+          <w:szCs w:val="24"/>
+        </w:rPr>
         <w:t>“</w:t>
       </w:r>
-      <w:proofErr w:type="spellStart"/>
-      <w:r>
-        <w:rPr>
-          <w:rFonts w:ascii="Times New Roman" w:hAnsi="Times New Roman" w:cs="Times New Roman"/>
-          <w:i/>
-          <w:iCs/>
-          <w:sz w:val="24"/>
-          <w:szCs w:val="24"/>
-        </w:rPr>
-        <w:t>data-atribut</w:t>
-      </w:r>
-      <w:r>
-        <w:rPr>
-          <w:rFonts w:ascii="Times New Roman" w:hAnsi="Times New Roman" w:cs="Times New Roman"/>
-          <w:i/>
-          <w:iCs/>
-          <w:sz w:val="24"/>
-          <w:szCs w:val="24"/>
-        </w:rPr>
-        <w:t>e</w:t>
-      </w:r>
-      <w:r>
-        <w:rPr>
-          <w:rFonts w:ascii="Times New Roman" w:hAnsi="Times New Roman" w:cs="Times New Roman"/>
-          <w:i/>
-          <w:iCs/>
-          <w:sz w:val="24"/>
-          <w:szCs w:val="24"/>
-        </w:rPr>
-        <w:t>s</w:t>
-      </w:r>
-      <w:proofErr w:type="spellEnd"/>
-      <w:r>
-        <w:rPr>
-          <w:rFonts w:ascii="Times New Roman" w:hAnsi="Times New Roman" w:cs="Times New Roman"/>
-          <w:i/>
-          <w:iCs/>
-          <w:sz w:val="24"/>
-          <w:szCs w:val="24"/>
-        </w:rPr>
-        <w:t>”</w:t>
-      </w:r>
-      <w:r>
-        <w:rPr>
-          <w:rFonts w:ascii="Times New Roman" w:hAnsi="Times New Roman" w:cs="Times New Roman"/>
-          <w:sz w:val="24"/>
-          <w:szCs w:val="24"/>
-        </w:rPr>
-        <w:t xml:space="preserve">. Basta colocar a palavra </w:t>
-      </w:r>
-      <w:r>
-        <w:rPr>
-          <w:rFonts w:ascii="Times New Roman" w:hAnsi="Times New Roman" w:cs="Times New Roman"/>
-          <w:i/>
-          <w:iCs/>
-          <w:sz w:val="24"/>
-          <w:szCs w:val="24"/>
-        </w:rPr>
-        <w:t>“</w:t>
+      <w:r>
+        <w:rPr>
+          <w:rFonts w:ascii="Times New Roman" w:hAnsi="Times New Roman" w:cs="Times New Roman"/>
+          <w:i/>
+          <w:iCs/>
+          <w:sz w:val="24"/>
+          <w:szCs w:val="24"/>
+        </w:rPr>
+        <w:t>data-“</w:t>
+      </w:r>
+      <w:r>
+        <w:rPr>
+          <w:rFonts w:ascii="Times New Roman" w:hAnsi="Times New Roman" w:cs="Times New Roman"/>
+          <w:sz w:val="24"/>
+          <w:szCs w:val="24"/>
+        </w:rPr>
+        <w:t xml:space="preserve"> e o nome que deseja dar àquele elemento</w:t>
+      </w:r>
+      <w:r>
+        <w:rPr>
+          <w:rFonts w:ascii="Times New Roman" w:hAnsi="Times New Roman" w:cs="Times New Roman"/>
+          <w:sz w:val="24"/>
+          <w:szCs w:val="24"/>
+        </w:rPr>
+        <w:t xml:space="preserve"> no html</w:t>
+      </w:r>
+      <w:r>
+        <w:rPr>
+          <w:rFonts w:ascii="Times New Roman" w:hAnsi="Times New Roman" w:cs="Times New Roman"/>
+          <w:sz w:val="24"/>
+          <w:szCs w:val="24"/>
+        </w:rPr>
+        <w:t>.</w:t>
+      </w:r>
+    </w:p>
+    <w:p>
+      <w:pPr>
+        <w:pStyle w:val="PargrafodaLista"/>
+        <w:numPr>
+          <w:ilvl w:val="2"/>
+          <w:numId w:val="1"/>
+        </w:numPr>
+        <w:spacing w:line="360" w:lineRule="auto"/>
+        <w:jc w:val="both"/>
+        <w:rPr>
+          <w:rFonts w:ascii="Times New Roman" w:hAnsi="Times New Roman" w:cs="Times New Roman"/>
+          <w:b/>
+          <w:bCs/>
+          <w:sz w:val="24"/>
+          <w:szCs w:val="24"/>
+          <w:u w:val="single"/>
+        </w:rPr>
+      </w:pPr>
+      <w:r>
+        <w:rPr>
+          <w:rFonts w:ascii="Times New Roman" w:hAnsi="Times New Roman" w:cs="Times New Roman"/>
+          <w:sz w:val="24"/>
+          <w:szCs w:val="24"/>
+        </w:rPr>
+        <w:t xml:space="preserve">Ele serve como um </w:t>
+      </w:r>
+      <w:r>
+        <w:rPr>
+          <w:rFonts w:ascii="Times New Roman" w:hAnsi="Times New Roman" w:cs="Times New Roman"/>
+          <w:sz w:val="24"/>
+          <w:szCs w:val="24"/>
+        </w:rPr>
+        <w:t>separador de responsabilidade</w:t>
+      </w:r>
+      <w:r>
+        <w:rPr>
+          <w:rFonts w:ascii="Times New Roman" w:hAnsi="Times New Roman" w:cs="Times New Roman"/>
+          <w:sz w:val="24"/>
+          <w:szCs w:val="24"/>
+        </w:rPr>
+        <w:t>.</w:t>
+      </w:r>
+    </w:p>
+    <w:p>
+      <w:pPr>
+        <w:pStyle w:val="PargrafodaLista"/>
+        <w:numPr>
+          <w:ilvl w:val="2"/>
+          <w:numId w:val="1"/>
+        </w:numPr>
+        <w:spacing w:line="360" w:lineRule="auto"/>
+        <w:jc w:val="both"/>
+        <w:rPr>
+          <w:rFonts w:ascii="Times New Roman" w:hAnsi="Times New Roman" w:cs="Times New Roman"/>
+          <w:b/>
+          <w:bCs/>
+          <w:sz w:val="24"/>
+          <w:szCs w:val="24"/>
+          <w:u w:val="single"/>
+        </w:rPr>
+      </w:pPr>
+      <w:r>
+        <w:rPr>
+          <w:rFonts w:ascii="Times New Roman" w:hAnsi="Times New Roman" w:cs="Times New Roman"/>
+          <w:sz w:val="24"/>
+          <w:szCs w:val="24"/>
+        </w:rPr>
+        <w:t xml:space="preserve">A principal vantagem é separar o que é do css e o que é do JS, pois se utilizarmos as classes outra pessoa que trabalha no mesmo projeto pode acabar mudando a classe por achar que não está semântica para o CSS e acabar quebrando o código. Utilizando os </w:t>
       </w:r>
       <w:r>
         <w:rPr>
@@ -1347,41 +1105,94 @@
         </w:rPr>
         <w:t>data</w:t>
       </w:r>
-      <w:proofErr w:type="gramStart"/>
-      <w:r>
-        <w:rPr>
-          <w:rFonts w:ascii="Times New Roman" w:hAnsi="Times New Roman" w:cs="Times New Roman"/>
-          <w:i/>
-          <w:iCs/>
-          <w:sz w:val="24"/>
-          <w:szCs w:val="24"/>
-        </w:rPr>
-        <w:t>-“</w:t>
-      </w:r>
-      <w:r>
-        <w:rPr>
-          <w:rFonts w:ascii="Times New Roman" w:hAnsi="Times New Roman" w:cs="Times New Roman"/>
-          <w:sz w:val="24"/>
-          <w:szCs w:val="24"/>
-        </w:rPr>
-        <w:t xml:space="preserve"> e</w:t>
-      </w:r>
-      <w:proofErr w:type="gramEnd"/>
-      <w:r>
-        <w:rPr>
-          <w:rFonts w:ascii="Times New Roman" w:hAnsi="Times New Roman" w:cs="Times New Roman"/>
-          <w:sz w:val="24"/>
-          <w:szCs w:val="24"/>
-        </w:rPr>
-        <w:t xml:space="preserve"> o nome que deseja dar àquele elemento</w:t>
-      </w:r>
-      <w:r>
-        <w:rPr>
-          <w:rFonts w:ascii="Times New Roman" w:hAnsi="Times New Roman" w:cs="Times New Roman"/>
-          <w:sz w:val="24"/>
-          <w:szCs w:val="24"/>
-        </w:rPr>
-        <w:t xml:space="preserve"> no html</w:t>
+      <w:r>
+        <w:rPr>
+          <w:rFonts w:ascii="Times New Roman" w:hAnsi="Times New Roman" w:cs="Times New Roman"/>
+          <w:sz w:val="24"/>
+          <w:szCs w:val="24"/>
+        </w:rPr>
+        <w:t>’s esse risco é bem menor.</w:t>
+      </w:r>
+    </w:p>
+    <w:p>
+      <w:pPr>
+        <w:pStyle w:val="PargrafodaLista"/>
+        <w:numPr>
+          <w:ilvl w:val="2"/>
+          <w:numId w:val="1"/>
+        </w:numPr>
+        <w:spacing w:line="360" w:lineRule="auto"/>
+        <w:jc w:val="both"/>
+        <w:rPr>
+          <w:rFonts w:ascii="Times New Roman" w:hAnsi="Times New Roman" w:cs="Times New Roman"/>
+          <w:b/>
+          <w:bCs/>
+          <w:sz w:val="24"/>
+          <w:szCs w:val="24"/>
+          <w:u w:val="single"/>
+        </w:rPr>
+      </w:pPr>
+      <w:r>
+        <w:rPr>
+          <w:rFonts w:ascii="Times New Roman" w:hAnsi="Times New Roman" w:cs="Times New Roman"/>
+          <w:sz w:val="24"/>
+          <w:szCs w:val="24"/>
+        </w:rPr>
+        <w:t xml:space="preserve">Para se referir ao </w:t>
+      </w:r>
+      <w:r>
+        <w:rPr>
+          <w:rFonts w:ascii="Times New Roman" w:hAnsi="Times New Roman" w:cs="Times New Roman"/>
+          <w:i/>
+          <w:iCs/>
+          <w:sz w:val="24"/>
+          <w:szCs w:val="24"/>
+        </w:rPr>
+        <w:t>data</w:t>
+      </w:r>
+      <w:r>
+        <w:rPr>
+          <w:rFonts w:ascii="Times New Roman" w:hAnsi="Times New Roman" w:cs="Times New Roman"/>
+          <w:sz w:val="24"/>
+          <w:szCs w:val="24"/>
+        </w:rPr>
+        <w:t xml:space="preserve"> colocado no html, no querySelector, precisamos colocar “[]” dentro das ‘’ e, dentro dele, o nome exato do </w:t>
+      </w:r>
+      <w:r>
+        <w:rPr>
+          <w:rFonts w:ascii="Times New Roman" w:hAnsi="Times New Roman" w:cs="Times New Roman"/>
+          <w:i/>
+          <w:iCs/>
+          <w:sz w:val="24"/>
+          <w:szCs w:val="24"/>
+        </w:rPr>
+        <w:t>data</w:t>
+      </w:r>
+      <w:r>
+        <w:rPr>
+          <w:rFonts w:ascii="Times New Roman" w:hAnsi="Times New Roman" w:cs="Times New Roman"/>
+          <w:sz w:val="24"/>
+          <w:szCs w:val="24"/>
+        </w:rPr>
+        <w:t xml:space="preserve"> utilizado para se referenciar àquele elemento.</w:t>
+      </w:r>
+      <w:r>
+        <w:rPr>
+          <w:rFonts w:ascii="Times New Roman" w:hAnsi="Times New Roman" w:cs="Times New Roman"/>
+          <w:sz w:val="24"/>
+          <w:szCs w:val="24"/>
+        </w:rPr>
+        <w:t xml:space="preserve"> Ex.: </w:t>
+      </w:r>
+      <w:r>
+        <w:rPr>
+          <w:rFonts w:ascii="Times New Roman" w:hAnsi="Times New Roman" w:cs="Times New Roman"/>
+          <w:i/>
+          <w:iCs/>
+          <w:sz w:val="24"/>
+          <w:szCs w:val="24"/>
+        </w:rPr>
+        <w:t>document.querySelector(‘[data-nome-atribuído-ao-elemento]’)</w:t>
       </w:r>
       <w:r>
         <w:rPr>
@@ -1396,35 +1207,90 @@
       <w:pPr>
         <w:pStyle w:val="PargrafodaLista"/>
         <w:numPr>
-          <w:ilvl w:val="2"/>
-          <w:numId w:val="1"/>
-        </w:numPr>
-        <w:spacing w:line="360" w:lineRule="auto"/>
-        <w:jc w:val="both"/>
-        <w:rPr>
-          <w:rFonts w:ascii="Times New Roman" w:hAnsi="Times New Roman" w:cs="Times New Roman"/>
-          <w:b/>
-          <w:bCs/>
-          <w:sz w:val="24"/>
-          <w:szCs w:val="24"/>
-          <w:u w:val="single"/>
-        </w:rPr>
-      </w:pPr>
-      <w:r>
-        <w:rPr>
-          <w:rFonts w:ascii="Times New Roman" w:hAnsi="Times New Roman" w:cs="Times New Roman"/>
-          <w:sz w:val="24"/>
-          <w:szCs w:val="24"/>
-        </w:rPr>
-        <w:t xml:space="preserve">Ele serve como um </w:t>
-      </w:r>
-      <w:r>
-        <w:rPr>
-          <w:rFonts w:ascii="Times New Roman" w:hAnsi="Times New Roman" w:cs="Times New Roman"/>
-          <w:sz w:val="24"/>
-          <w:szCs w:val="24"/>
-        </w:rPr>
-        <w:t>separador de responsabilidade</w:t>
+          <w:ilvl w:val="1"/>
+          <w:numId w:val="1"/>
+        </w:numPr>
+        <w:spacing w:line="360" w:lineRule="auto"/>
+        <w:jc w:val="both"/>
+        <w:rPr>
+          <w:rFonts w:ascii="Times New Roman" w:hAnsi="Times New Roman" w:cs="Times New Roman"/>
+          <w:b/>
+          <w:bCs/>
+          <w:sz w:val="24"/>
+          <w:szCs w:val="24"/>
+          <w:u w:val="single"/>
+        </w:rPr>
+      </w:pPr>
+      <w:r>
+        <w:rPr>
+          <w:rFonts w:ascii="Times New Roman" w:hAnsi="Times New Roman" w:cs="Times New Roman"/>
+          <w:sz w:val="24"/>
+          <w:szCs w:val="24"/>
+        </w:rPr>
+        <w:t xml:space="preserve"> </w:t>
+      </w:r>
+      <w:r>
+        <w:rPr>
+          <w:rFonts w:ascii="Times New Roman" w:hAnsi="Times New Roman" w:cs="Times New Roman"/>
+          <w:sz w:val="24"/>
+          <w:szCs w:val="24"/>
+        </w:rPr>
+        <w:t>Podemos colocar qualquer expressão que será utilizada várias vezes dentro de uma variável constante.</w:t>
+      </w:r>
+    </w:p>
+    <w:p>
+      <w:pPr>
+        <w:pStyle w:val="PargrafodaLista"/>
+        <w:numPr>
+          <w:ilvl w:val="2"/>
+          <w:numId w:val="1"/>
+        </w:numPr>
+        <w:spacing w:line="360" w:lineRule="auto"/>
+        <w:jc w:val="both"/>
+        <w:rPr>
+          <w:rFonts w:ascii="Times New Roman" w:hAnsi="Times New Roman" w:cs="Times New Roman"/>
+          <w:b/>
+          <w:bCs/>
+          <w:sz w:val="24"/>
+          <w:szCs w:val="24"/>
+          <w:u w:val="single"/>
+        </w:rPr>
+      </w:pPr>
+      <w:r>
+        <w:rPr>
+          <w:rFonts w:ascii="Times New Roman" w:hAnsi="Times New Roman" w:cs="Times New Roman"/>
+          <w:sz w:val="24"/>
+          <w:szCs w:val="24"/>
+        </w:rPr>
+        <w:t xml:space="preserve">No caso do projeto referente à este primeiro curso, a variável é o button, então podemos colocar: </w:t>
+      </w:r>
+      <w:r>
+        <w:rPr>
+          <w:rFonts w:ascii="Times New Roman" w:hAnsi="Times New Roman" w:cs="Times New Roman"/>
+          <w:i/>
+          <w:iCs/>
+          <w:sz w:val="24"/>
+          <w:szCs w:val="24"/>
+        </w:rPr>
+        <w:t>const novaTarefa =</w:t>
+      </w:r>
+      <w:r>
+        <w:rPr>
+          <w:rFonts w:ascii="Times New Roman" w:hAnsi="Times New Roman" w:cs="Times New Roman"/>
+          <w:sz w:val="24"/>
+          <w:szCs w:val="24"/>
+        </w:rPr>
+        <w:t xml:space="preserve"> </w:t>
+      </w:r>
+      <w:r>
+        <w:rPr>
+          <w:rFonts w:ascii="Times New Roman" w:hAnsi="Times New Roman" w:cs="Times New Roman"/>
+          <w:i/>
+          <w:iCs/>
+          <w:sz w:val="24"/>
+          <w:szCs w:val="24"/>
+        </w:rPr>
+        <w:t>document.querySelector(‘[data-form-button]’)</w:t>
       </w:r>
       <w:r>
         <w:rPr>
@@ -1459,148 +1325,7 @@
           <w:sz w:val="24"/>
           <w:szCs w:val="24"/>
         </w:rPr>
-        <w:t xml:space="preserve">A principal vantagem é separar o que é do css e o que é do JS, pois se utilizarmos as classes outra pessoa que trabalha no mesmo projeto pode acabar mudando a classe por achar que não está semântica para o CSS e acabar quebrando o código. Utilizando os </w:t>
-      </w:r>
-      <w:proofErr w:type="spellStart"/>
-      <w:r>
-        <w:rPr>
-          <w:rFonts w:ascii="Times New Roman" w:hAnsi="Times New Roman" w:cs="Times New Roman"/>
-          <w:i/>
-          <w:iCs/>
-          <w:sz w:val="24"/>
-          <w:szCs w:val="24"/>
-        </w:rPr>
-        <w:t>data</w:t>
-      </w:r>
-      <w:r>
-        <w:rPr>
-          <w:rFonts w:ascii="Times New Roman" w:hAnsi="Times New Roman" w:cs="Times New Roman"/>
-          <w:sz w:val="24"/>
-          <w:szCs w:val="24"/>
-        </w:rPr>
-        <w:t>’s</w:t>
-      </w:r>
-      <w:proofErr w:type="spellEnd"/>
-      <w:r>
-        <w:rPr>
-          <w:rFonts w:ascii="Times New Roman" w:hAnsi="Times New Roman" w:cs="Times New Roman"/>
-          <w:sz w:val="24"/>
-          <w:szCs w:val="24"/>
-        </w:rPr>
-        <w:t xml:space="preserve"> esse risco é bem menor.</w:t>
-      </w:r>
-    </w:p>
-    <w:p>
-      <w:pPr>
-        <w:pStyle w:val="PargrafodaLista"/>
-        <w:numPr>
-          <w:ilvl w:val="2"/>
-          <w:numId w:val="1"/>
-        </w:numPr>
-        <w:spacing w:line="360" w:lineRule="auto"/>
-        <w:jc w:val="both"/>
-        <w:rPr>
-          <w:rFonts w:ascii="Times New Roman" w:hAnsi="Times New Roman" w:cs="Times New Roman"/>
-          <w:b/>
-          <w:bCs/>
-          <w:sz w:val="24"/>
-          <w:szCs w:val="24"/>
-          <w:u w:val="single"/>
-        </w:rPr>
-      </w:pPr>
-      <w:r>
-        <w:rPr>
-          <w:rFonts w:ascii="Times New Roman" w:hAnsi="Times New Roman" w:cs="Times New Roman"/>
-          <w:sz w:val="24"/>
-          <w:szCs w:val="24"/>
-        </w:rPr>
-        <w:t xml:space="preserve">Para se referir ao </w:t>
-      </w:r>
-      <w:proofErr w:type="gramStart"/>
-      <w:r>
-        <w:rPr>
-          <w:rFonts w:ascii="Times New Roman" w:hAnsi="Times New Roman" w:cs="Times New Roman"/>
-          <w:i/>
-          <w:iCs/>
-          <w:sz w:val="24"/>
-          <w:szCs w:val="24"/>
-        </w:rPr>
-        <w:t>data</w:t>
-      </w:r>
-      <w:r>
-        <w:rPr>
-          <w:rFonts w:ascii="Times New Roman" w:hAnsi="Times New Roman" w:cs="Times New Roman"/>
-          <w:sz w:val="24"/>
-          <w:szCs w:val="24"/>
-        </w:rPr>
-        <w:t xml:space="preserve"> colocado</w:t>
-      </w:r>
-      <w:proofErr w:type="gramEnd"/>
-      <w:r>
-        <w:rPr>
-          <w:rFonts w:ascii="Times New Roman" w:hAnsi="Times New Roman" w:cs="Times New Roman"/>
-          <w:sz w:val="24"/>
-          <w:szCs w:val="24"/>
-        </w:rPr>
-        <w:t xml:space="preserve"> no html, no querySelector, precisamos colocar “[]” dentro das ‘’ e, dentro dele, o nome exato do </w:t>
-      </w:r>
-      <w:r>
-        <w:rPr>
-          <w:rFonts w:ascii="Times New Roman" w:hAnsi="Times New Roman" w:cs="Times New Roman"/>
-          <w:i/>
-          <w:iCs/>
-          <w:sz w:val="24"/>
-          <w:szCs w:val="24"/>
-        </w:rPr>
-        <w:t>data</w:t>
-      </w:r>
-      <w:r>
-        <w:rPr>
-          <w:rFonts w:ascii="Times New Roman" w:hAnsi="Times New Roman" w:cs="Times New Roman"/>
-          <w:sz w:val="24"/>
-          <w:szCs w:val="24"/>
-        </w:rPr>
-        <w:t xml:space="preserve"> utilizado para se referenciar àquele elemento.</w:t>
-      </w:r>
-      <w:r>
-        <w:rPr>
-          <w:rFonts w:ascii="Times New Roman" w:hAnsi="Times New Roman" w:cs="Times New Roman"/>
-          <w:sz w:val="24"/>
-          <w:szCs w:val="24"/>
-        </w:rPr>
-        <w:t xml:space="preserve"> Ex.: </w:t>
-      </w:r>
-      <w:proofErr w:type="spellStart"/>
-      <w:proofErr w:type="gramStart"/>
-      <w:r>
-        <w:rPr>
-          <w:rFonts w:ascii="Times New Roman" w:hAnsi="Times New Roman" w:cs="Times New Roman"/>
-          <w:i/>
-          <w:iCs/>
-          <w:sz w:val="24"/>
-          <w:szCs w:val="24"/>
-        </w:rPr>
-        <w:t>document.querySelector</w:t>
-      </w:r>
-      <w:proofErr w:type="spellEnd"/>
-      <w:proofErr w:type="gramEnd"/>
-      <w:r>
-        <w:rPr>
-          <w:rFonts w:ascii="Times New Roman" w:hAnsi="Times New Roman" w:cs="Times New Roman"/>
-          <w:i/>
-          <w:iCs/>
-          <w:sz w:val="24"/>
-          <w:szCs w:val="24"/>
-        </w:rPr>
-        <w:t>(‘[data-nome-atribuído-ao-elemento]’)</w:t>
-      </w:r>
-      <w:r>
-        <w:rPr>
-          <w:rFonts w:ascii="Times New Roman" w:hAnsi="Times New Roman" w:cs="Times New Roman"/>
-          <w:sz w:val="24"/>
-          <w:szCs w:val="24"/>
-        </w:rPr>
-        <w:t>.</w:t>
+        <w:t>Desse modo, sempre que quisermos utilizar essa expressão toda dentro do nosso código, podemos colocar a variável que não muda “novaTarefa”. Isso é válido para qualquer expressão.</w:t>
       </w:r>
     </w:p>
     <w:p>
@@ -1627,326 +1352,25 @@
           <w:sz w:val="24"/>
           <w:szCs w:val="24"/>
         </w:rPr>
-        <w:t xml:space="preserve"> </w:t>
-      </w:r>
-      <w:r>
-        <w:rPr>
-          <w:rFonts w:ascii="Times New Roman" w:hAnsi="Times New Roman" w:cs="Times New Roman"/>
-          <w:sz w:val="24"/>
-          <w:szCs w:val="24"/>
-        </w:rPr>
-        <w:t>Podemos colocar qualquer expressão que será utilizada várias vezes dentro de uma variável constante.</w:t>
-      </w:r>
-    </w:p>
-    <w:p>
-      <w:pPr>
-        <w:pStyle w:val="PargrafodaLista"/>
-        <w:numPr>
-          <w:ilvl w:val="2"/>
-          <w:numId w:val="1"/>
-        </w:numPr>
-        <w:spacing w:line="360" w:lineRule="auto"/>
-        <w:jc w:val="both"/>
-        <w:rPr>
-          <w:rFonts w:ascii="Times New Roman" w:hAnsi="Times New Roman" w:cs="Times New Roman"/>
-          <w:b/>
-          <w:bCs/>
-          <w:sz w:val="24"/>
-          <w:szCs w:val="24"/>
-          <w:u w:val="single"/>
-        </w:rPr>
-      </w:pPr>
-      <w:r>
-        <w:rPr>
-          <w:rFonts w:ascii="Times New Roman" w:hAnsi="Times New Roman" w:cs="Times New Roman"/>
-          <w:sz w:val="24"/>
-          <w:szCs w:val="24"/>
-        </w:rPr>
-        <w:t xml:space="preserve">No caso do projeto referente à este primeiro curso, a variável é o button, então podemos colocar: </w:t>
-      </w:r>
-      <w:proofErr w:type="spellStart"/>
-      <w:r>
-        <w:rPr>
-          <w:rFonts w:ascii="Times New Roman" w:hAnsi="Times New Roman" w:cs="Times New Roman"/>
-          <w:i/>
-          <w:iCs/>
-          <w:sz w:val="24"/>
-          <w:szCs w:val="24"/>
-        </w:rPr>
-        <w:t>const</w:t>
-      </w:r>
-      <w:proofErr w:type="spellEnd"/>
-      <w:r>
-        <w:rPr>
-          <w:rFonts w:ascii="Times New Roman" w:hAnsi="Times New Roman" w:cs="Times New Roman"/>
-          <w:i/>
-          <w:iCs/>
-          <w:sz w:val="24"/>
-          <w:szCs w:val="24"/>
-        </w:rPr>
-        <w:t xml:space="preserve"> </w:t>
-      </w:r>
-      <w:proofErr w:type="spellStart"/>
-      <w:r>
-        <w:rPr>
-          <w:rFonts w:ascii="Times New Roman" w:hAnsi="Times New Roman" w:cs="Times New Roman"/>
-          <w:i/>
-          <w:iCs/>
-          <w:sz w:val="24"/>
-          <w:szCs w:val="24"/>
-        </w:rPr>
-        <w:t>novaTarefa</w:t>
-      </w:r>
-      <w:proofErr w:type="spellEnd"/>
-      <w:r>
-        <w:rPr>
-          <w:rFonts w:ascii="Times New Roman" w:hAnsi="Times New Roman" w:cs="Times New Roman"/>
-          <w:i/>
-          <w:iCs/>
-          <w:sz w:val="24"/>
-          <w:szCs w:val="24"/>
-        </w:rPr>
-        <w:t xml:space="preserve"> =</w:t>
-      </w:r>
-      <w:r>
-        <w:rPr>
-          <w:rFonts w:ascii="Times New Roman" w:hAnsi="Times New Roman" w:cs="Times New Roman"/>
-          <w:sz w:val="24"/>
-          <w:szCs w:val="24"/>
-        </w:rPr>
-        <w:t xml:space="preserve"> </w:t>
-      </w:r>
-      <w:proofErr w:type="spellStart"/>
-      <w:proofErr w:type="gramStart"/>
-      <w:r>
-        <w:rPr>
-          <w:rFonts w:ascii="Times New Roman" w:hAnsi="Times New Roman" w:cs="Times New Roman"/>
-          <w:i/>
-          <w:iCs/>
-          <w:sz w:val="24"/>
-          <w:szCs w:val="24"/>
-        </w:rPr>
-        <w:t>document.querySelector</w:t>
-      </w:r>
-      <w:proofErr w:type="spellEnd"/>
-      <w:proofErr w:type="gramEnd"/>
-      <w:r>
-        <w:rPr>
-          <w:rFonts w:ascii="Times New Roman" w:hAnsi="Times New Roman" w:cs="Times New Roman"/>
-          <w:i/>
-          <w:iCs/>
-          <w:sz w:val="24"/>
-          <w:szCs w:val="24"/>
-        </w:rPr>
-        <w:t>(‘[data-</w:t>
-      </w:r>
-      <w:proofErr w:type="spellStart"/>
-      <w:r>
-        <w:rPr>
-          <w:rFonts w:ascii="Times New Roman" w:hAnsi="Times New Roman" w:cs="Times New Roman"/>
-          <w:i/>
-          <w:iCs/>
-          <w:sz w:val="24"/>
-          <w:szCs w:val="24"/>
-        </w:rPr>
-        <w:t>form</w:t>
-      </w:r>
-      <w:proofErr w:type="spellEnd"/>
-      <w:r>
-        <w:rPr>
-          <w:rFonts w:ascii="Times New Roman" w:hAnsi="Times New Roman" w:cs="Times New Roman"/>
-          <w:i/>
-          <w:iCs/>
-          <w:sz w:val="24"/>
-          <w:szCs w:val="24"/>
-        </w:rPr>
-        <w:t>-button]’)</w:t>
-      </w:r>
-      <w:r>
-        <w:rPr>
-          <w:rFonts w:ascii="Times New Roman" w:hAnsi="Times New Roman" w:cs="Times New Roman"/>
-          <w:sz w:val="24"/>
-          <w:szCs w:val="24"/>
-        </w:rPr>
-        <w:t>.</w:t>
-      </w:r>
-    </w:p>
-    <w:p>
-      <w:pPr>
-        <w:pStyle w:val="PargrafodaLista"/>
-        <w:numPr>
-          <w:ilvl w:val="2"/>
-          <w:numId w:val="1"/>
-        </w:numPr>
-        <w:spacing w:line="360" w:lineRule="auto"/>
-        <w:jc w:val="both"/>
-        <w:rPr>
-          <w:rFonts w:ascii="Times New Roman" w:hAnsi="Times New Roman" w:cs="Times New Roman"/>
-          <w:b/>
-          <w:bCs/>
-          <w:sz w:val="24"/>
-          <w:szCs w:val="24"/>
-          <w:u w:val="single"/>
-        </w:rPr>
-      </w:pPr>
-      <w:r>
-        <w:rPr>
-          <w:rFonts w:ascii="Times New Roman" w:hAnsi="Times New Roman" w:cs="Times New Roman"/>
-          <w:sz w:val="24"/>
-          <w:szCs w:val="24"/>
-        </w:rPr>
-        <w:t>Desse modo, sempre que quisermos utilizar essa expressão toda dentro do nosso código, podemos colocar a variável que não muda “</w:t>
-      </w:r>
-      <w:proofErr w:type="spellStart"/>
-      <w:r>
-        <w:rPr>
-          <w:rFonts w:ascii="Times New Roman" w:hAnsi="Times New Roman" w:cs="Times New Roman"/>
-          <w:sz w:val="24"/>
-          <w:szCs w:val="24"/>
-        </w:rPr>
-        <w:t>novaTarefa</w:t>
-      </w:r>
-      <w:proofErr w:type="spellEnd"/>
-      <w:r>
-        <w:rPr>
-          <w:rFonts w:ascii="Times New Roman" w:hAnsi="Times New Roman" w:cs="Times New Roman"/>
-          <w:sz w:val="24"/>
-          <w:szCs w:val="24"/>
-        </w:rPr>
-        <w:t>”. Isso é válido para qualquer expressão.</w:t>
-      </w:r>
-    </w:p>
-    <w:p>
-      <w:pPr>
-        <w:pStyle w:val="PargrafodaLista"/>
-        <w:numPr>
-          <w:ilvl w:val="1"/>
-          <w:numId w:val="1"/>
-        </w:numPr>
-        <w:spacing w:line="360" w:lineRule="auto"/>
-        <w:jc w:val="both"/>
-        <w:rPr>
-          <w:rFonts w:ascii="Times New Roman" w:hAnsi="Times New Roman" w:cs="Times New Roman"/>
-          <w:b/>
-          <w:bCs/>
-          <w:sz w:val="24"/>
-          <w:szCs w:val="24"/>
-          <w:u w:val="single"/>
-        </w:rPr>
-      </w:pPr>
-      <w:r>
-        <w:rPr>
-          <w:rFonts w:ascii="Times New Roman" w:hAnsi="Times New Roman" w:cs="Times New Roman"/>
-          <w:sz w:val="24"/>
-          <w:szCs w:val="24"/>
-        </w:rPr>
-        <w:t xml:space="preserve"> Para fazer com que o botão faça uma ação quando for clicado precisamos adicionar um Evento de monitoramento </w:t>
-      </w:r>
-      <w:proofErr w:type="gramStart"/>
-      <w:r>
-        <w:rPr>
-          <w:rFonts w:ascii="Times New Roman" w:hAnsi="Times New Roman" w:cs="Times New Roman"/>
-          <w:sz w:val="24"/>
-          <w:szCs w:val="24"/>
-        </w:rPr>
-        <w:t>à</w:t>
-      </w:r>
-      <w:proofErr w:type="gramEnd"/>
-      <w:r>
-        <w:rPr>
-          <w:rFonts w:ascii="Times New Roman" w:hAnsi="Times New Roman" w:cs="Times New Roman"/>
-          <w:sz w:val="24"/>
-          <w:szCs w:val="24"/>
-        </w:rPr>
-        <w:t xml:space="preserve"> ele, para que sempre que for clicado, execute uma função específica. Traduzindo isso para o JS fica literalmente assim: </w:t>
-      </w:r>
-      <w:proofErr w:type="spellStart"/>
-      <w:r>
-        <w:rPr>
-          <w:rFonts w:ascii="Times New Roman" w:hAnsi="Times New Roman" w:cs="Times New Roman"/>
-          <w:i/>
-          <w:iCs/>
-          <w:sz w:val="24"/>
-          <w:szCs w:val="24"/>
-        </w:rPr>
-        <w:t>novaTarefa.addEventListener</w:t>
-      </w:r>
-      <w:proofErr w:type="spellEnd"/>
-      <w:r>
-        <w:rPr>
-          <w:rFonts w:ascii="Times New Roman" w:hAnsi="Times New Roman" w:cs="Times New Roman"/>
-          <w:i/>
-          <w:iCs/>
-          <w:sz w:val="24"/>
-          <w:szCs w:val="24"/>
-        </w:rPr>
-        <w:t xml:space="preserve">(‘click’, </w:t>
-      </w:r>
-      <w:proofErr w:type="gramStart"/>
-      <w:r>
-        <w:rPr>
-          <w:rFonts w:ascii="Times New Roman" w:hAnsi="Times New Roman" w:cs="Times New Roman"/>
-          <w:i/>
-          <w:iCs/>
-          <w:sz w:val="24"/>
-          <w:szCs w:val="24"/>
-        </w:rPr>
-        <w:t>()=</w:t>
-      </w:r>
-      <w:proofErr w:type="gramEnd"/>
-      <w:r>
-        <w:rPr>
-          <w:rFonts w:ascii="Times New Roman" w:hAnsi="Times New Roman" w:cs="Times New Roman"/>
-          <w:i/>
-          <w:iCs/>
-          <w:sz w:val="24"/>
-          <w:szCs w:val="24"/>
-        </w:rPr>
-        <w:t>&gt;{console.log(‘fui clicado’)})</w:t>
-      </w:r>
-      <w:r>
-        <w:rPr>
-          <w:rFonts w:ascii="Times New Roman" w:hAnsi="Times New Roman" w:cs="Times New Roman"/>
-          <w:sz w:val="24"/>
-          <w:szCs w:val="24"/>
-        </w:rPr>
-        <w:t xml:space="preserve">, respectivamente. Ou seja, </w:t>
-      </w:r>
-      <w:proofErr w:type="spellStart"/>
-      <w:r>
-        <w:rPr>
-          <w:rFonts w:ascii="Times New Roman" w:hAnsi="Times New Roman" w:cs="Times New Roman"/>
-          <w:sz w:val="24"/>
-          <w:szCs w:val="24"/>
-        </w:rPr>
-        <w:t>vc</w:t>
-      </w:r>
-      <w:proofErr w:type="spellEnd"/>
-      <w:r>
-        <w:rPr>
-          <w:rFonts w:ascii="Times New Roman" w:hAnsi="Times New Roman" w:cs="Times New Roman"/>
-          <w:sz w:val="24"/>
-          <w:szCs w:val="24"/>
-        </w:rPr>
-        <w:t xml:space="preserve"> adicionou um evento de ouvir para o botão que agora está com o nome de </w:t>
-      </w:r>
-      <w:proofErr w:type="spellStart"/>
-      <w:r>
-        <w:rPr>
-          <w:rFonts w:ascii="Times New Roman" w:hAnsi="Times New Roman" w:cs="Times New Roman"/>
-          <w:sz w:val="24"/>
-          <w:szCs w:val="24"/>
-        </w:rPr>
-        <w:t>novaTarefa</w:t>
-      </w:r>
-      <w:proofErr w:type="spellEnd"/>
-      <w:r>
-        <w:rPr>
-          <w:rFonts w:ascii="Times New Roman" w:hAnsi="Times New Roman" w:cs="Times New Roman"/>
-          <w:sz w:val="24"/>
-          <w:szCs w:val="24"/>
-        </w:rPr>
-        <w:t xml:space="preserve"> e disse para ele que quando ele “ouvir” que o botão foi clicado, irá executar a função anônima que é imprimir a frase “fui clicado” no console do browser.</w:t>
+        <w:t xml:space="preserve"> Para fazer com que o botão faça uma ação quando for clicado precisamos adicionar um Evento de monitoramento à ele, para que sempre que for clicado, execute uma função específica. Traduzindo isso para o JS fica literalmente assim: </w:t>
+      </w:r>
+      <w:r>
+        <w:rPr>
+          <w:rFonts w:ascii="Times New Roman" w:hAnsi="Times New Roman" w:cs="Times New Roman"/>
+          <w:i/>
+          <w:iCs/>
+          <w:sz w:val="24"/>
+          <w:szCs w:val="24"/>
+        </w:rPr>
+        <w:t>novaTarefa.addEventListener(‘click’, ()=&gt;{console.log(‘fui clicado’)})</w:t>
+      </w:r>
+      <w:r>
+        <w:rPr>
+          <w:rFonts w:ascii="Times New Roman" w:hAnsi="Times New Roman" w:cs="Times New Roman"/>
+          <w:sz w:val="24"/>
+          <w:szCs w:val="24"/>
+        </w:rPr>
+        <w:t>, respectivamente. Ou seja, vc adicionou um evento de ouvir para o botão que agora está com o nome de novaTarefa e disse para ele que quando ele “ouvir” que o botão foi clicado, irá executar a função anônima que é imprimir a frase “fui clicado” no console do browser.</w:t>
       </w:r>
     </w:p>
     <w:p>
@@ -2003,40 +1427,16 @@
         </w:rPr>
         <w:t xml:space="preserve"> Podemos pegar somente o valor de um input, ou seja, seu texto, utilizando o </w:t>
       </w:r>
-      <w:proofErr w:type="spellStart"/>
-      <w:r>
-        <w:rPr>
-          <w:rFonts w:ascii="Times New Roman" w:hAnsi="Times New Roman" w:cs="Times New Roman"/>
-          <w:i/>
-          <w:iCs/>
-          <w:sz w:val="24"/>
-          <w:szCs w:val="24"/>
-        </w:rPr>
-        <w:t>nomeDaVariável</w:t>
-      </w:r>
-      <w:proofErr w:type="spellEnd"/>
-      <w:r>
-        <w:rPr>
-          <w:rFonts w:ascii="Times New Roman" w:hAnsi="Times New Roman" w:cs="Times New Roman"/>
-          <w:i/>
-          <w:iCs/>
-          <w:sz w:val="24"/>
-          <w:szCs w:val="24"/>
-        </w:rPr>
-        <w:t>/</w:t>
-      </w:r>
-      <w:proofErr w:type="spellStart"/>
-      <w:r>
-        <w:rPr>
-          <w:rFonts w:ascii="Times New Roman" w:hAnsi="Times New Roman" w:cs="Times New Roman"/>
-          <w:i/>
-          <w:iCs/>
-          <w:sz w:val="24"/>
-          <w:szCs w:val="24"/>
-        </w:rPr>
-        <w:t>expressãoDoInput.value</w:t>
-      </w:r>
-      <w:proofErr w:type="spellEnd"/>
+      <w:r>
+        <w:rPr>
+          <w:rFonts w:ascii="Times New Roman" w:hAnsi="Times New Roman" w:cs="Times New Roman"/>
+          <w:i/>
+          <w:iCs/>
+          <w:sz w:val="24"/>
+          <w:szCs w:val="24"/>
+        </w:rPr>
+        <w:t>nomeDaVariável/expressãoDoInput.value</w:t>
+      </w:r>
       <w:r>
         <w:rPr>
           <w:rFonts w:ascii="Times New Roman" w:hAnsi="Times New Roman" w:cs="Times New Roman"/>
@@ -2086,61 +1486,7 @@
           <w:sz w:val="24"/>
           <w:szCs w:val="24"/>
         </w:rPr>
-        <w:t xml:space="preserve">Para </w:t>
-      </w:r>
-      <w:proofErr w:type="gramStart"/>
-      <w:r>
-        <w:rPr>
-          <w:rFonts w:ascii="Times New Roman" w:hAnsi="Times New Roman" w:cs="Times New Roman"/>
-          <w:sz w:val="24"/>
-          <w:szCs w:val="24"/>
-        </w:rPr>
-        <w:t>mandar ele</w:t>
-      </w:r>
-      <w:proofErr w:type="gramEnd"/>
-      <w:r>
-        <w:rPr>
-          <w:rFonts w:ascii="Times New Roman" w:hAnsi="Times New Roman" w:cs="Times New Roman"/>
-          <w:sz w:val="24"/>
-          <w:szCs w:val="24"/>
-        </w:rPr>
-        <w:t xml:space="preserve"> imprimir no console o texto do input, podemos colocar essa expressão dentro da função anônima do </w:t>
-      </w:r>
-      <w:proofErr w:type="spellStart"/>
-      <w:r>
-        <w:rPr>
-          <w:rFonts w:ascii="Times New Roman" w:hAnsi="Times New Roman" w:cs="Times New Roman"/>
-          <w:sz w:val="24"/>
-          <w:szCs w:val="24"/>
-        </w:rPr>
-        <w:t>event</w:t>
-      </w:r>
-      <w:proofErr w:type="spellEnd"/>
-      <w:r>
-        <w:rPr>
-          <w:rFonts w:ascii="Times New Roman" w:hAnsi="Times New Roman" w:cs="Times New Roman"/>
-          <w:sz w:val="24"/>
-          <w:szCs w:val="24"/>
-        </w:rPr>
-        <w:t xml:space="preserve"> </w:t>
-      </w:r>
-      <w:proofErr w:type="spellStart"/>
-      <w:r>
-        <w:rPr>
-          <w:rFonts w:ascii="Times New Roman" w:hAnsi="Times New Roman" w:cs="Times New Roman"/>
-          <w:sz w:val="24"/>
-          <w:szCs w:val="24"/>
-        </w:rPr>
-        <w:t>listener</w:t>
-      </w:r>
-      <w:proofErr w:type="spellEnd"/>
-      <w:r>
-        <w:rPr>
-          <w:rFonts w:ascii="Times New Roman" w:hAnsi="Times New Roman" w:cs="Times New Roman"/>
-          <w:sz w:val="24"/>
-          <w:szCs w:val="24"/>
-        </w:rPr>
-        <w:t>, que ocorre quando apertamos o botão.</w:t>
+        <w:t>Para mandar ele imprimir no console o texto do input, podemos colocar essa expressão dentro da função anônima do event listener, que ocorre quando apertamos o botão.</w:t>
       </w:r>
     </w:p>
     <w:p>
@@ -2196,65 +1542,23 @@
         </w:rPr>
         <w:t xml:space="preserve"> Nós conseguimos fazer com que o formulário pare de atualizar a página, ou seja, pare de mandar informações para o servidor colocando um </w:t>
       </w:r>
-      <w:proofErr w:type="spellStart"/>
-      <w:proofErr w:type="gramStart"/>
-      <w:r>
-        <w:rPr>
-          <w:rFonts w:ascii="Times New Roman" w:hAnsi="Times New Roman" w:cs="Times New Roman"/>
-          <w:i/>
-          <w:iCs/>
-          <w:sz w:val="24"/>
-          <w:szCs w:val="24"/>
-        </w:rPr>
-        <w:t>preventDefault</w:t>
-      </w:r>
-      <w:proofErr w:type="spellEnd"/>
-      <w:r>
-        <w:rPr>
-          <w:rFonts w:ascii="Times New Roman" w:hAnsi="Times New Roman" w:cs="Times New Roman"/>
-          <w:i/>
-          <w:iCs/>
-          <w:sz w:val="24"/>
-          <w:szCs w:val="24"/>
-        </w:rPr>
-        <w:t>(</w:t>
-      </w:r>
-      <w:proofErr w:type="gramEnd"/>
-      <w:r>
-        <w:rPr>
-          <w:rFonts w:ascii="Times New Roman" w:hAnsi="Times New Roman" w:cs="Times New Roman"/>
-          <w:i/>
-          <w:iCs/>
-          <w:sz w:val="24"/>
-          <w:szCs w:val="24"/>
-        </w:rPr>
-        <w:t>)</w:t>
-      </w:r>
-      <w:r>
-        <w:rPr>
-          <w:rFonts w:ascii="Times New Roman" w:hAnsi="Times New Roman" w:cs="Times New Roman"/>
-          <w:sz w:val="24"/>
-          <w:szCs w:val="24"/>
-        </w:rPr>
-        <w:t xml:space="preserve">, dentro do </w:t>
-      </w:r>
-      <w:proofErr w:type="spellStart"/>
-      <w:r>
-        <w:rPr>
-          <w:rFonts w:ascii="Times New Roman" w:hAnsi="Times New Roman" w:cs="Times New Roman"/>
-          <w:sz w:val="24"/>
-          <w:szCs w:val="24"/>
-        </w:rPr>
-        <w:t>eventListener</w:t>
-      </w:r>
-      <w:proofErr w:type="spellEnd"/>
-      <w:r>
-        <w:rPr>
-          <w:rFonts w:ascii="Times New Roman" w:hAnsi="Times New Roman" w:cs="Times New Roman"/>
-          <w:sz w:val="24"/>
-          <w:szCs w:val="24"/>
-        </w:rPr>
-        <w:t>.</w:t>
+      <w:r>
+        <w:rPr>
+          <w:rFonts w:ascii="Times New Roman" w:hAnsi="Times New Roman" w:cs="Times New Roman"/>
+          <w:i/>
+          <w:iCs/>
+          <w:sz w:val="24"/>
+          <w:szCs w:val="24"/>
+        </w:rPr>
+        <w:t>preventDefault()</w:t>
+      </w:r>
+      <w:r>
+        <w:rPr>
+          <w:rFonts w:ascii="Times New Roman" w:hAnsi="Times New Roman" w:cs="Times New Roman"/>
+          <w:sz w:val="24"/>
+          <w:szCs w:val="24"/>
+        </w:rPr>
+        <w:t>, dentro do eventListener.</w:t>
       </w:r>
     </w:p>
     <w:p>
@@ -2335,115 +1639,61 @@
           <w:sz w:val="24"/>
           <w:szCs w:val="24"/>
         </w:rPr>
-        <w:t xml:space="preserve">Para organizar melhor o nosso código, nós podemos criar uma função para não deixar tudo bagunçado no </w:t>
-      </w:r>
-      <w:proofErr w:type="spellStart"/>
-      <w:r>
-        <w:rPr>
-          <w:rFonts w:ascii="Times New Roman" w:hAnsi="Times New Roman" w:cs="Times New Roman"/>
-          <w:sz w:val="24"/>
-          <w:szCs w:val="24"/>
-        </w:rPr>
-        <w:t>eventListener</w:t>
-      </w:r>
-      <w:proofErr w:type="spellEnd"/>
-      <w:r>
-        <w:rPr>
-          <w:rFonts w:ascii="Times New Roman" w:hAnsi="Times New Roman" w:cs="Times New Roman"/>
-          <w:sz w:val="24"/>
-          <w:szCs w:val="24"/>
-        </w:rPr>
-        <w:t>.</w:t>
-      </w:r>
-    </w:p>
-    <w:p>
-      <w:pPr>
-        <w:pStyle w:val="PargrafodaLista"/>
-        <w:numPr>
-          <w:ilvl w:val="2"/>
-          <w:numId w:val="1"/>
-        </w:numPr>
-        <w:spacing w:line="360" w:lineRule="auto"/>
-        <w:jc w:val="both"/>
-        <w:rPr>
-          <w:rFonts w:ascii="Times New Roman" w:hAnsi="Times New Roman" w:cs="Times New Roman"/>
-          <w:b/>
-          <w:bCs/>
-          <w:sz w:val="24"/>
-          <w:szCs w:val="24"/>
-          <w:u w:val="single"/>
-        </w:rPr>
-      </w:pPr>
-      <w:r>
-        <w:rPr>
-          <w:rFonts w:ascii="Times New Roman" w:hAnsi="Times New Roman" w:cs="Times New Roman"/>
-          <w:sz w:val="24"/>
-          <w:szCs w:val="24"/>
-        </w:rPr>
-        <w:t xml:space="preserve">Para criar uma função precisamos de uma constante com o nome da função recebendo o evento entre parênteses e todos os parâmetros que estavam dentro do </w:t>
-      </w:r>
-      <w:proofErr w:type="spellStart"/>
-      <w:r>
-        <w:rPr>
-          <w:rFonts w:ascii="Times New Roman" w:hAnsi="Times New Roman" w:cs="Times New Roman"/>
-          <w:sz w:val="24"/>
-          <w:szCs w:val="24"/>
-        </w:rPr>
-        <w:t>eventListener</w:t>
-      </w:r>
-      <w:proofErr w:type="spellEnd"/>
-      <w:r>
-        <w:rPr>
-          <w:rFonts w:ascii="Times New Roman" w:hAnsi="Times New Roman" w:cs="Times New Roman"/>
-          <w:sz w:val="24"/>
-          <w:szCs w:val="24"/>
-        </w:rPr>
-        <w:t>.</w:t>
-      </w:r>
-    </w:p>
-    <w:p>
-      <w:pPr>
-        <w:pStyle w:val="PargrafodaLista"/>
-        <w:numPr>
-          <w:ilvl w:val="2"/>
-          <w:numId w:val="1"/>
-        </w:numPr>
-        <w:spacing w:line="360" w:lineRule="auto"/>
-        <w:jc w:val="both"/>
-        <w:rPr>
-          <w:rFonts w:ascii="Times New Roman" w:hAnsi="Times New Roman" w:cs="Times New Roman"/>
-          <w:b/>
-          <w:bCs/>
-          <w:sz w:val="24"/>
-          <w:szCs w:val="24"/>
-          <w:u w:val="single"/>
-        </w:rPr>
-      </w:pPr>
-      <w:r>
-        <w:rPr>
-          <w:rFonts w:ascii="Times New Roman" w:hAnsi="Times New Roman" w:cs="Times New Roman"/>
-          <w:sz w:val="24"/>
-          <w:szCs w:val="24"/>
-        </w:rPr>
-        <w:t xml:space="preserve">Agora podemos colocar apenas o nome da função depois da vírgula no </w:t>
-      </w:r>
-      <w:proofErr w:type="spellStart"/>
-      <w:r>
-        <w:rPr>
-          <w:rFonts w:ascii="Times New Roman" w:hAnsi="Times New Roman" w:cs="Times New Roman"/>
-          <w:sz w:val="24"/>
-          <w:szCs w:val="24"/>
-        </w:rPr>
-        <w:t>eventListener</w:t>
-      </w:r>
-      <w:proofErr w:type="spellEnd"/>
-      <w:r>
-        <w:rPr>
-          <w:rFonts w:ascii="Times New Roman" w:hAnsi="Times New Roman" w:cs="Times New Roman"/>
-          <w:sz w:val="24"/>
-          <w:szCs w:val="24"/>
-        </w:rPr>
-        <w:t xml:space="preserve"> ao invés de toda a função que estava previamente.</w:t>
+        <w:t>Para organizar melhor o nosso código, nós podemos criar uma função para não deixar tudo bagunçado no eventListener.</w:t>
+      </w:r>
+    </w:p>
+    <w:p>
+      <w:pPr>
+        <w:pStyle w:val="PargrafodaLista"/>
+        <w:numPr>
+          <w:ilvl w:val="2"/>
+          <w:numId w:val="1"/>
+        </w:numPr>
+        <w:spacing w:line="360" w:lineRule="auto"/>
+        <w:jc w:val="both"/>
+        <w:rPr>
+          <w:rFonts w:ascii="Times New Roman" w:hAnsi="Times New Roman" w:cs="Times New Roman"/>
+          <w:b/>
+          <w:bCs/>
+          <w:sz w:val="24"/>
+          <w:szCs w:val="24"/>
+          <w:u w:val="single"/>
+        </w:rPr>
+      </w:pPr>
+      <w:r>
+        <w:rPr>
+          <w:rFonts w:ascii="Times New Roman" w:hAnsi="Times New Roman" w:cs="Times New Roman"/>
+          <w:sz w:val="24"/>
+          <w:szCs w:val="24"/>
+        </w:rPr>
+        <w:t>Para criar uma função precisamos de uma constante com o nome da função recebendo o evento entre parênteses e todos os parâmetros que estavam dentro do eventListener.</w:t>
+      </w:r>
+    </w:p>
+    <w:p>
+      <w:pPr>
+        <w:pStyle w:val="PargrafodaLista"/>
+        <w:numPr>
+          <w:ilvl w:val="2"/>
+          <w:numId w:val="1"/>
+        </w:numPr>
+        <w:spacing w:line="360" w:lineRule="auto"/>
+        <w:jc w:val="both"/>
+        <w:rPr>
+          <w:rFonts w:ascii="Times New Roman" w:hAnsi="Times New Roman" w:cs="Times New Roman"/>
+          <w:b/>
+          <w:bCs/>
+          <w:sz w:val="24"/>
+          <w:szCs w:val="24"/>
+          <w:u w:val="single"/>
+        </w:rPr>
+      </w:pPr>
+      <w:r>
+        <w:rPr>
+          <w:rFonts w:ascii="Times New Roman" w:hAnsi="Times New Roman" w:cs="Times New Roman"/>
+          <w:sz w:val="24"/>
+          <w:szCs w:val="24"/>
+        </w:rPr>
+        <w:t>Agora podemos colocar apenas o nome da função depois da vírgula no eventListener ao invés de toda a função que estava previamente.</w:t>
       </w:r>
     </w:p>
     <w:p>
@@ -2472,7 +1722,6 @@
         </w:rPr>
         <w:t xml:space="preserve">Mais informações sobre </w:t>
       </w:r>
-      <w:proofErr w:type="spellStart"/>
       <w:r>
         <w:rPr>
           <w:rFonts w:ascii="Times New Roman" w:hAnsi="Times New Roman" w:cs="Times New Roman"/>
@@ -2483,7 +1732,6 @@
         </w:rPr>
         <w:t>data-atributes</w:t>
       </w:r>
-      <w:proofErr w:type="spellEnd"/>
       <w:r>
         <w:rPr>
           <w:rFonts w:ascii="Times New Roman" w:hAnsi="Times New Roman" w:cs="Times New Roman"/>
@@ -2559,18 +1807,8 @@
           <w:sz w:val="24"/>
           <w:szCs w:val="24"/>
         </w:rPr>
-        <w:t>Utilizar data-</w:t>
-      </w:r>
-      <w:proofErr w:type="spellStart"/>
-      <w:r>
-        <w:rPr>
-          <w:rFonts w:ascii="Times New Roman" w:hAnsi="Times New Roman" w:cs="Times New Roman"/>
-          <w:sz w:val="24"/>
-          <w:szCs w:val="24"/>
-        </w:rPr>
-        <w:t>attributes</w:t>
-      </w:r>
-      <w:proofErr w:type="spellEnd"/>
+        <w:t>Utilizar data-attributes</w:t>
+      </w:r>
       <w:r>
         <w:rPr>
           <w:rFonts w:ascii="Times New Roman" w:hAnsi="Times New Roman" w:cs="Times New Roman"/>
@@ -2600,25 +1838,7 @@
           <w:sz w:val="24"/>
           <w:szCs w:val="24"/>
         </w:rPr>
-        <w:t xml:space="preserve">Utilizar o método </w:t>
-      </w:r>
-      <w:proofErr w:type="spellStart"/>
-      <w:r>
-        <w:rPr>
-          <w:rFonts w:ascii="Times New Roman" w:hAnsi="Times New Roman" w:cs="Times New Roman"/>
-          <w:sz w:val="24"/>
-          <w:szCs w:val="24"/>
-        </w:rPr>
-        <w:t>addEventListner</w:t>
-      </w:r>
-      <w:proofErr w:type="spellEnd"/>
-      <w:r>
-        <w:rPr>
-          <w:rFonts w:ascii="Times New Roman" w:hAnsi="Times New Roman" w:cs="Times New Roman"/>
-          <w:sz w:val="24"/>
-          <w:szCs w:val="24"/>
-        </w:rPr>
-        <w:t xml:space="preserve"> para escutar eventos no elemento</w:t>
+        <w:t>Utilizar o método addEventListner para escutar eventos no elemento</w:t>
       </w:r>
       <w:r>
         <w:rPr>
@@ -2807,8 +2027,6 @@
         </w:rPr>
         <w:t xml:space="preserve"> Para criarmos conteúdo/tags dentro do DOM/HTML, precisamos utilizar a propriedade </w:t>
       </w:r>
-      <w:proofErr w:type="spellStart"/>
-      <w:proofErr w:type="gramStart"/>
       <w:r>
         <w:rPr>
           <w:rFonts w:ascii="Times New Roman" w:hAnsi="Times New Roman" w:cs="Times New Roman"/>
@@ -2827,19 +2045,7 @@
           <w:sz w:val="24"/>
           <w:szCs w:val="24"/>
         </w:rPr>
-        <w:t>createElemet</w:t>
-      </w:r>
-      <w:proofErr w:type="spellEnd"/>
-      <w:proofErr w:type="gramEnd"/>
-      <w:r>
-        <w:rPr>
-          <w:rFonts w:ascii="Times New Roman" w:hAnsi="Times New Roman" w:cs="Times New Roman"/>
-          <w:i/>
-          <w:iCs/>
-          <w:sz w:val="24"/>
-          <w:szCs w:val="24"/>
-        </w:rPr>
-        <w:t>(</w:t>
+        <w:t>createElemet(</w:t>
       </w:r>
       <w:r>
         <w:rPr>
@@ -2887,49 +2093,15 @@
         </w:rPr>
         <w:t xml:space="preserve"> Como existe hierarquia de parentesco nas tags HTML, precisamos colocar o parâmetro </w:t>
       </w:r>
-      <w:proofErr w:type="spellStart"/>
-      <w:r>
-        <w:rPr>
-          <w:rFonts w:ascii="Times New Roman" w:hAnsi="Times New Roman" w:cs="Times New Roman"/>
-          <w:i/>
-          <w:iCs/>
-          <w:sz w:val="24"/>
-          <w:szCs w:val="24"/>
-        </w:rPr>
-        <w:t>tagMãe.appendChild</w:t>
-      </w:r>
-      <w:proofErr w:type="spellEnd"/>
-      <w:r>
-        <w:rPr>
-          <w:rFonts w:ascii="Times New Roman" w:hAnsi="Times New Roman" w:cs="Times New Roman"/>
-          <w:i/>
-          <w:iCs/>
-          <w:sz w:val="24"/>
-          <w:szCs w:val="24"/>
-        </w:rPr>
-        <w:t>(</w:t>
-      </w:r>
-      <w:proofErr w:type="spellStart"/>
-      <w:r>
-        <w:rPr>
-          <w:rFonts w:ascii="Times New Roman" w:hAnsi="Times New Roman" w:cs="Times New Roman"/>
-          <w:i/>
-          <w:iCs/>
-          <w:sz w:val="24"/>
-          <w:szCs w:val="24"/>
-        </w:rPr>
-        <w:t>tagFilho</w:t>
-      </w:r>
-      <w:proofErr w:type="spellEnd"/>
-      <w:r>
-        <w:rPr>
-          <w:rFonts w:ascii="Times New Roman" w:hAnsi="Times New Roman" w:cs="Times New Roman"/>
-          <w:i/>
-          <w:iCs/>
-          <w:sz w:val="24"/>
-          <w:szCs w:val="24"/>
-        </w:rPr>
-        <w:t>)</w:t>
+      <w:r>
+        <w:rPr>
+          <w:rFonts w:ascii="Times New Roman" w:hAnsi="Times New Roman" w:cs="Times New Roman"/>
+          <w:i/>
+          <w:iCs/>
+          <w:sz w:val="24"/>
+          <w:szCs w:val="24"/>
+        </w:rPr>
+        <w:t>tagMãe.appendChild(tagFilho)</w:t>
       </w:r>
       <w:r>
         <w:rPr>
@@ -3011,49 +2183,15 @@
         </w:rPr>
         <w:t xml:space="preserve">Para contornar esse problema, adicionamos a classe do css que já existe para esse elemento utilizando o comando: </w:t>
       </w:r>
-      <w:proofErr w:type="spellStart"/>
-      <w:r>
-        <w:rPr>
-          <w:rFonts w:ascii="Times New Roman" w:hAnsi="Times New Roman" w:cs="Times New Roman"/>
-          <w:i/>
-          <w:iCs/>
-          <w:sz w:val="24"/>
-          <w:szCs w:val="24"/>
-        </w:rPr>
-        <w:t>variávelDoElemento.classList.add</w:t>
-      </w:r>
-      <w:proofErr w:type="spellEnd"/>
-      <w:r>
-        <w:rPr>
-          <w:rFonts w:ascii="Times New Roman" w:hAnsi="Times New Roman" w:cs="Times New Roman"/>
-          <w:i/>
-          <w:iCs/>
-          <w:sz w:val="24"/>
-          <w:szCs w:val="24"/>
-        </w:rPr>
-        <w:t>(‘</w:t>
-      </w:r>
-      <w:proofErr w:type="spellStart"/>
-      <w:r>
-        <w:rPr>
-          <w:rFonts w:ascii="Times New Roman" w:hAnsi="Times New Roman" w:cs="Times New Roman"/>
-          <w:i/>
-          <w:iCs/>
-          <w:sz w:val="24"/>
-          <w:szCs w:val="24"/>
-        </w:rPr>
-        <w:t>classeCSS</w:t>
-      </w:r>
-      <w:proofErr w:type="spellEnd"/>
-      <w:r>
-        <w:rPr>
-          <w:rFonts w:ascii="Times New Roman" w:hAnsi="Times New Roman" w:cs="Times New Roman"/>
-          <w:i/>
-          <w:iCs/>
-          <w:sz w:val="24"/>
-          <w:szCs w:val="24"/>
-        </w:rPr>
-        <w:t>’)</w:t>
+      <w:r>
+        <w:rPr>
+          <w:rFonts w:ascii="Times New Roman" w:hAnsi="Times New Roman" w:cs="Times New Roman"/>
+          <w:i/>
+          <w:iCs/>
+          <w:sz w:val="24"/>
+          <w:szCs w:val="24"/>
+        </w:rPr>
+        <w:t>variávelDoElemento.classList.add(‘classeCSS’)</w:t>
       </w:r>
       <w:r>
         <w:rPr>
@@ -3147,27 +2285,15 @@
         </w:rPr>
         <w:t xml:space="preserve">O </w:t>
       </w:r>
-      <w:proofErr w:type="spellStart"/>
-      <w:r>
-        <w:rPr>
-          <w:rFonts w:ascii="Times New Roman" w:hAnsi="Times New Roman" w:cs="Times New Roman"/>
-          <w:i/>
-          <w:iCs/>
-          <w:sz w:val="24"/>
-          <w:szCs w:val="24"/>
-        </w:rPr>
-        <w:t>appendChild</w:t>
-      </w:r>
-      <w:proofErr w:type="spellEnd"/>
-      <w:r>
-        <w:rPr>
-          <w:rFonts w:ascii="Times New Roman" w:hAnsi="Times New Roman" w:cs="Times New Roman"/>
-          <w:i/>
-          <w:iCs/>
-          <w:sz w:val="24"/>
-          <w:szCs w:val="24"/>
-        </w:rPr>
-        <w:t xml:space="preserve"> </w:t>
+      <w:r>
+        <w:rPr>
+          <w:rFonts w:ascii="Times New Roman" w:hAnsi="Times New Roman" w:cs="Times New Roman"/>
+          <w:i/>
+          <w:iCs/>
+          <w:sz w:val="24"/>
+          <w:szCs w:val="24"/>
+        </w:rPr>
+        <w:t xml:space="preserve">appendChild </w:t>
       </w:r>
       <w:r>
         <w:rPr>
@@ -3203,25 +2329,7 @@
           <w:sz w:val="24"/>
           <w:szCs w:val="24"/>
         </w:rPr>
-        <w:t xml:space="preserve"> Vídeo da </w:t>
-      </w:r>
-      <w:proofErr w:type="spellStart"/>
-      <w:r>
-        <w:rPr>
-          <w:rFonts w:ascii="Times New Roman" w:hAnsi="Times New Roman" w:cs="Times New Roman"/>
-          <w:sz w:val="24"/>
-          <w:szCs w:val="24"/>
-        </w:rPr>
-        <w:t>Alura</w:t>
-      </w:r>
-      <w:proofErr w:type="spellEnd"/>
-      <w:r>
-        <w:rPr>
-          <w:rFonts w:ascii="Times New Roman" w:hAnsi="Times New Roman" w:cs="Times New Roman"/>
-          <w:sz w:val="24"/>
-          <w:szCs w:val="24"/>
-        </w:rPr>
-        <w:t xml:space="preserve"> explicando melhor sobre template strings: </w:t>
+        <w:t xml:space="preserve"> Vídeo da Alura explicando melhor sobre template strings: </w:t>
       </w:r>
       <w:hyperlink r:id="rId7" w:history="1">
         <w:r>
@@ -3265,7 +2373,6 @@
         </w:rPr>
         <w:t xml:space="preserve"> Todos os elementos na nossa árvore do DOM são nós e todos os nós podem ser acessados via JavaScript. Os nós podem ser deletados, criados ou modificados. Durante o curso utilizamos o método </w:t>
       </w:r>
-      <w:proofErr w:type="spellStart"/>
       <w:r>
         <w:rPr>
           <w:rFonts w:ascii="Times New Roman" w:hAnsi="Times New Roman" w:cs="Times New Roman"/>
@@ -3276,7 +2383,6 @@
         </w:rPr>
         <w:t>appendChild</w:t>
       </w:r>
-      <w:proofErr w:type="spellEnd"/>
       <w:r>
         <w:rPr>
           <w:rFonts w:ascii="Times New Roman" w:hAnsi="Times New Roman" w:cs="Times New Roman"/>
@@ -3308,39 +2414,15 @@
           <w:szCs w:val="24"/>
         </w:rPr>
       </w:pPr>
-      <w:proofErr w:type="spellStart"/>
-      <w:proofErr w:type="gramStart"/>
-      <w:r>
-        <w:rPr>
-          <w:rFonts w:ascii="Times New Roman" w:hAnsi="Times New Roman" w:cs="Times New Roman"/>
-          <w:i/>
-          <w:iCs/>
-          <w:sz w:val="24"/>
-          <w:szCs w:val="24"/>
-        </w:rPr>
-        <w:t>insertBefore</w:t>
-      </w:r>
-      <w:proofErr w:type="spellEnd"/>
-      <w:r>
-        <w:rPr>
-          <w:rFonts w:ascii="Times New Roman" w:hAnsi="Times New Roman" w:cs="Times New Roman"/>
-          <w:i/>
-          <w:iCs/>
-          <w:sz w:val="24"/>
-          <w:szCs w:val="24"/>
-        </w:rPr>
-        <w:t>(</w:t>
-      </w:r>
-      <w:proofErr w:type="gramEnd"/>
-      <w:r>
-        <w:rPr>
-          <w:rFonts w:ascii="Times New Roman" w:hAnsi="Times New Roman" w:cs="Times New Roman"/>
-          <w:i/>
-          <w:iCs/>
-          <w:sz w:val="24"/>
-          <w:szCs w:val="24"/>
-        </w:rPr>
-        <w:t>pai, filho)</w:t>
+      <w:r>
+        <w:rPr>
+          <w:rFonts w:ascii="Times New Roman" w:hAnsi="Times New Roman" w:cs="Times New Roman"/>
+          <w:i/>
+          <w:iCs/>
+          <w:sz w:val="24"/>
+          <w:szCs w:val="24"/>
+        </w:rPr>
+        <w:t>insertBefore(pai, filho)</w:t>
       </w:r>
       <w:r>
         <w:rPr>
@@ -3373,39 +2455,15 @@
           <w:szCs w:val="24"/>
         </w:rPr>
       </w:pPr>
-      <w:proofErr w:type="spellStart"/>
-      <w:proofErr w:type="gramStart"/>
-      <w:r>
-        <w:rPr>
-          <w:rFonts w:ascii="Times New Roman" w:hAnsi="Times New Roman" w:cs="Times New Roman"/>
-          <w:i/>
-          <w:iCs/>
-          <w:sz w:val="24"/>
-          <w:szCs w:val="24"/>
-        </w:rPr>
-        <w:t>replaceChild</w:t>
-      </w:r>
-      <w:proofErr w:type="spellEnd"/>
-      <w:r>
-        <w:rPr>
-          <w:rFonts w:ascii="Times New Roman" w:hAnsi="Times New Roman" w:cs="Times New Roman"/>
-          <w:i/>
-          <w:iCs/>
-          <w:sz w:val="24"/>
-          <w:szCs w:val="24"/>
-        </w:rPr>
-        <w:t>( elemento</w:t>
-      </w:r>
-      <w:proofErr w:type="gramEnd"/>
-      <w:r>
-        <w:rPr>
-          <w:rFonts w:ascii="Times New Roman" w:hAnsi="Times New Roman" w:cs="Times New Roman"/>
-          <w:i/>
-          <w:iCs/>
-          <w:sz w:val="24"/>
-          <w:szCs w:val="24"/>
-        </w:rPr>
-        <w:t>1, elemento2)</w:t>
+      <w:r>
+        <w:rPr>
+          <w:rFonts w:ascii="Times New Roman" w:hAnsi="Times New Roman" w:cs="Times New Roman"/>
+          <w:i/>
+          <w:iCs/>
+          <w:sz w:val="24"/>
+          <w:szCs w:val="24"/>
+        </w:rPr>
+        <w:t>replaceChild( elemento1, elemento2)</w:t>
       </w:r>
       <w:r>
         <w:rPr>
@@ -3438,7 +2496,6 @@
           <w:szCs w:val="24"/>
         </w:rPr>
       </w:pPr>
-      <w:proofErr w:type="spellStart"/>
       <w:r>
         <w:rPr>
           <w:rFonts w:ascii="Times New Roman" w:hAnsi="Times New Roman" w:cs="Times New Roman"/>
@@ -3448,18 +2505,7 @@
           <w:szCs w:val="24"/>
         </w:rPr>
         <w:lastRenderedPageBreak/>
-        <w:t>removeChild</w:t>
-      </w:r>
-      <w:proofErr w:type="spellEnd"/>
-      <w:r>
-        <w:rPr>
-          <w:rFonts w:ascii="Times New Roman" w:hAnsi="Times New Roman" w:cs="Times New Roman"/>
-          <w:i/>
-          <w:iCs/>
-          <w:sz w:val="24"/>
-          <w:szCs w:val="24"/>
-        </w:rPr>
-        <w:t>(elemento)</w:t>
+        <w:t>removeChild(elemento)</w:t>
       </w:r>
       <w:r>
         <w:rPr>
@@ -3546,7 +2592,6 @@
         </w:rPr>
         <w:t xml:space="preserve">Colocar um elemento filho dentro do elemento pai utilizando o método </w:t>
       </w:r>
-      <w:proofErr w:type="spellStart"/>
       <w:r>
         <w:rPr>
           <w:rFonts w:ascii="Times New Roman" w:hAnsi="Times New Roman" w:cs="Times New Roman"/>
@@ -3557,7 +2602,6 @@
         </w:rPr>
         <w:t>appendChild</w:t>
       </w:r>
-      <w:proofErr w:type="spellEnd"/>
       <w:r>
         <w:rPr>
           <w:rFonts w:ascii="Times New Roman" w:hAnsi="Times New Roman" w:cs="Times New Roman"/>
@@ -3589,7 +2633,6 @@
         </w:rPr>
         <w:t xml:space="preserve">Criar elementos utilizando o método </w:t>
       </w:r>
-      <w:proofErr w:type="spellStart"/>
       <w:r>
         <w:rPr>
           <w:rFonts w:ascii="Times New Roman" w:hAnsi="Times New Roman" w:cs="Times New Roman"/>
@@ -3600,7 +2643,6 @@
         </w:rPr>
         <w:t>createElement</w:t>
       </w:r>
-      <w:proofErr w:type="spellEnd"/>
       <w:r>
         <w:rPr>
           <w:rFonts w:ascii="Times New Roman" w:hAnsi="Times New Roman" w:cs="Times New Roman"/>
@@ -3718,7 +2760,6 @@
         </w:rPr>
         <w:t xml:space="preserve"> Para alterarmos um estilo precisamos adicionar o comando </w:t>
       </w:r>
-      <w:proofErr w:type="spellStart"/>
       <w:r>
         <w:rPr>
           <w:rFonts w:ascii="Times New Roman" w:hAnsi="Times New Roman" w:cs="Times New Roman"/>
@@ -3729,7 +2770,6 @@
         </w:rPr>
         <w:t>toggle</w:t>
       </w:r>
-      <w:proofErr w:type="spellEnd"/>
       <w:r>
         <w:rPr>
           <w:rFonts w:ascii="Times New Roman" w:hAnsi="Times New Roman" w:cs="Times New Roman"/>
@@ -3738,7 +2778,6 @@
         </w:rPr>
         <w:t xml:space="preserve"> logo após a propriedade </w:t>
       </w:r>
-      <w:proofErr w:type="spellStart"/>
       <w:r>
         <w:rPr>
           <w:rFonts w:ascii="Times New Roman" w:hAnsi="Times New Roman" w:cs="Times New Roman"/>
@@ -3749,7 +2788,6 @@
         </w:rPr>
         <w:t>classList</w:t>
       </w:r>
-      <w:proofErr w:type="spellEnd"/>
       <w:r>
         <w:rPr>
           <w:rFonts w:ascii="Times New Roman" w:hAnsi="Times New Roman" w:cs="Times New Roman"/>
@@ -3792,7 +2830,6 @@
         </w:rPr>
         <w:t xml:space="preserve"> O </w:t>
       </w:r>
-      <w:proofErr w:type="spellStart"/>
       <w:r>
         <w:rPr>
           <w:rFonts w:ascii="Times New Roman" w:hAnsi="Times New Roman" w:cs="Times New Roman"/>
@@ -3803,7 +2840,6 @@
         </w:rPr>
         <w:t>toggle</w:t>
       </w:r>
-      <w:proofErr w:type="spellEnd"/>
       <w:r>
         <w:rPr>
           <w:rFonts w:ascii="Times New Roman" w:hAnsi="Times New Roman" w:cs="Times New Roman"/>
@@ -3844,25 +2880,7 @@
           <w:sz w:val="24"/>
           <w:szCs w:val="24"/>
         </w:rPr>
-        <w:t xml:space="preserve">l, pois dessa forma qualquer pessoa tem acesso ao seu código e suas funções de </w:t>
-      </w:r>
-      <w:proofErr w:type="spellStart"/>
-      <w:r>
-        <w:rPr>
-          <w:rFonts w:ascii="Times New Roman" w:hAnsi="Times New Roman" w:cs="Times New Roman"/>
-          <w:sz w:val="24"/>
-          <w:szCs w:val="24"/>
-        </w:rPr>
-        <w:t>finidas</w:t>
-      </w:r>
-      <w:proofErr w:type="spellEnd"/>
-      <w:r>
-        <w:rPr>
-          <w:rFonts w:ascii="Times New Roman" w:hAnsi="Times New Roman" w:cs="Times New Roman"/>
-          <w:sz w:val="24"/>
-          <w:szCs w:val="24"/>
-        </w:rPr>
-        <w:t>.</w:t>
+        <w:t>l, pois dessa forma qualquer pessoa tem acesso ao seu código e suas funções de finidas.</w:t>
       </w:r>
     </w:p>
     <w:p>
@@ -3914,89 +2932,33 @@
           <w:sz w:val="24"/>
           <w:szCs w:val="24"/>
         </w:rPr>
-        <w:t xml:space="preserve">Para fazer isso basta colocar todo o código entre () e dentro de uma função anônima, ou seja: (() =&gt; </w:t>
-      </w:r>
-      <w:proofErr w:type="gramStart"/>
-      <w:r>
-        <w:rPr>
-          <w:rFonts w:ascii="Times New Roman" w:hAnsi="Times New Roman" w:cs="Times New Roman"/>
-          <w:sz w:val="24"/>
-          <w:szCs w:val="24"/>
-        </w:rPr>
-        <w:t xml:space="preserve">{ </w:t>
-      </w:r>
-      <w:proofErr w:type="spellStart"/>
-      <w:r>
-        <w:rPr>
-          <w:rFonts w:ascii="Times New Roman" w:hAnsi="Times New Roman" w:cs="Times New Roman"/>
-          <w:sz w:val="24"/>
-          <w:szCs w:val="24"/>
-        </w:rPr>
-        <w:t>CódigoCompleto</w:t>
-      </w:r>
-      <w:proofErr w:type="spellEnd"/>
-      <w:proofErr w:type="gramEnd"/>
-      <w:r>
-        <w:rPr>
-          <w:rFonts w:ascii="Times New Roman" w:hAnsi="Times New Roman" w:cs="Times New Roman"/>
-          <w:sz w:val="24"/>
-          <w:szCs w:val="24"/>
-        </w:rPr>
-        <w:t xml:space="preserve"> }). Dessa forma o nosso código fica protegido.</w:t>
-      </w:r>
-    </w:p>
-    <w:p>
-      <w:pPr>
-        <w:pStyle w:val="PargrafodaLista"/>
-        <w:numPr>
-          <w:ilvl w:val="2"/>
-          <w:numId w:val="1"/>
-        </w:numPr>
-        <w:spacing w:line="360" w:lineRule="auto"/>
-        <w:rPr>
-          <w:rFonts w:ascii="Times New Roman" w:hAnsi="Times New Roman" w:cs="Times New Roman"/>
-          <w:b/>
-          <w:bCs/>
-          <w:sz w:val="24"/>
-          <w:szCs w:val="24"/>
-          <w:u w:val="single"/>
-        </w:rPr>
-      </w:pPr>
-      <w:r>
-        <w:rPr>
-          <w:rFonts w:ascii="Times New Roman" w:hAnsi="Times New Roman" w:cs="Times New Roman"/>
-          <w:sz w:val="24"/>
-          <w:szCs w:val="24"/>
-        </w:rPr>
-        <w:t xml:space="preserve">Porém, ao tentar executar o código dessa forma veremos que ele não irá funcionar. Para corrigir isso colocamos () no final de tudo, ficando assim: (() =&gt; </w:t>
-      </w:r>
-      <w:proofErr w:type="gramStart"/>
-      <w:r>
-        <w:rPr>
-          <w:rFonts w:ascii="Times New Roman" w:hAnsi="Times New Roman" w:cs="Times New Roman"/>
-          <w:sz w:val="24"/>
-          <w:szCs w:val="24"/>
-        </w:rPr>
-        <w:t xml:space="preserve">{ </w:t>
-      </w:r>
-      <w:proofErr w:type="spellStart"/>
-      <w:r>
-        <w:rPr>
-          <w:rFonts w:ascii="Times New Roman" w:hAnsi="Times New Roman" w:cs="Times New Roman"/>
-          <w:sz w:val="24"/>
-          <w:szCs w:val="24"/>
-        </w:rPr>
-        <w:t>CódigoCompleto</w:t>
-      </w:r>
-      <w:proofErr w:type="spellEnd"/>
-      <w:proofErr w:type="gramEnd"/>
-      <w:r>
-        <w:rPr>
-          <w:rFonts w:ascii="Times New Roman" w:hAnsi="Times New Roman" w:cs="Times New Roman"/>
-          <w:sz w:val="24"/>
-          <w:szCs w:val="24"/>
-        </w:rPr>
-        <w:t xml:space="preserve"> })().</w:t>
+        <w:t>Para fazer isso basta colocar todo o código entre () e dentro de uma função anônima, ou seja: (() =&gt; { CódigoCompleto }). Dessa forma o nosso código fica protegido.</w:t>
+      </w:r>
+    </w:p>
+    <w:p>
+      <w:pPr>
+        <w:pStyle w:val="PargrafodaLista"/>
+        <w:numPr>
+          <w:ilvl w:val="2"/>
+          <w:numId w:val="1"/>
+        </w:numPr>
+        <w:spacing w:line="360" w:lineRule="auto"/>
+        <w:rPr>
+          <w:rFonts w:ascii="Times New Roman" w:hAnsi="Times New Roman" w:cs="Times New Roman"/>
+          <w:b/>
+          <w:bCs/>
+          <w:sz w:val="24"/>
+          <w:szCs w:val="24"/>
+          <w:u w:val="single"/>
+        </w:rPr>
+      </w:pPr>
+      <w:r>
+        <w:rPr>
+          <w:rFonts w:ascii="Times New Roman" w:hAnsi="Times New Roman" w:cs="Times New Roman"/>
+          <w:sz w:val="24"/>
+          <w:szCs w:val="24"/>
+        </w:rPr>
+        <w:t>Porém, ao tentar executar o código dessa forma veremos que ele não irá funcionar. Para corrigir isso colocamos () no final de tudo, ficando assim: (() =&gt; { CódigoCompleto })().</w:t>
       </w:r>
       <w:r>
         <w:rPr>
@@ -4032,49 +2994,15 @@
         </w:rPr>
         <w:t>Essa técnica se chama IIFE (</w:t>
       </w:r>
-      <w:proofErr w:type="spellStart"/>
-      <w:r>
-        <w:rPr>
-          <w:rFonts w:ascii="Times New Roman" w:hAnsi="Times New Roman" w:cs="Times New Roman"/>
-          <w:i/>
-          <w:iCs/>
-          <w:sz w:val="24"/>
-          <w:szCs w:val="24"/>
-        </w:rPr>
-        <w:t>Immediately</w:t>
-      </w:r>
-      <w:proofErr w:type="spellEnd"/>
-      <w:r>
-        <w:rPr>
-          <w:rFonts w:ascii="Times New Roman" w:hAnsi="Times New Roman" w:cs="Times New Roman"/>
-          <w:i/>
-          <w:iCs/>
-          <w:sz w:val="24"/>
-          <w:szCs w:val="24"/>
-        </w:rPr>
-        <w:t xml:space="preserve"> </w:t>
-      </w:r>
-      <w:proofErr w:type="spellStart"/>
-      <w:r>
-        <w:rPr>
-          <w:rFonts w:ascii="Times New Roman" w:hAnsi="Times New Roman" w:cs="Times New Roman"/>
-          <w:i/>
-          <w:iCs/>
-          <w:sz w:val="24"/>
-          <w:szCs w:val="24"/>
-        </w:rPr>
-        <w:t>Invoked</w:t>
-      </w:r>
-      <w:proofErr w:type="spellEnd"/>
-      <w:r>
-        <w:rPr>
-          <w:rFonts w:ascii="Times New Roman" w:hAnsi="Times New Roman" w:cs="Times New Roman"/>
-          <w:i/>
-          <w:iCs/>
-          <w:sz w:val="24"/>
-          <w:szCs w:val="24"/>
-        </w:rPr>
-        <w:t xml:space="preserve"> Function Expression ou Função de Invocação Imediata</w:t>
+      <w:r>
+        <w:rPr>
+          <w:rFonts w:ascii="Times New Roman" w:hAnsi="Times New Roman" w:cs="Times New Roman"/>
+          <w:i/>
+          <w:iCs/>
+          <w:sz w:val="24"/>
+          <w:szCs w:val="24"/>
+        </w:rPr>
+        <w:t>Immediately Invoked Function Expression ou Função de Invocação Imediata</w:t>
       </w:r>
       <w:r>
         <w:rPr>
@@ -4128,66 +3056,30 @@
           <w:sz w:val="24"/>
           <w:szCs w:val="24"/>
         </w:rPr>
-        <w:t xml:space="preserve">Adicionar classe CSS utilizando o método </w:t>
-      </w:r>
-      <w:proofErr w:type="spellStart"/>
-      <w:r>
-        <w:rPr>
-          <w:rFonts w:ascii="Times New Roman" w:hAnsi="Times New Roman" w:cs="Times New Roman"/>
-          <w:sz w:val="24"/>
-          <w:szCs w:val="24"/>
-        </w:rPr>
-        <w:t>toggle</w:t>
-      </w:r>
-      <w:proofErr w:type="spellEnd"/>
-      <w:r>
-        <w:rPr>
-          <w:rFonts w:ascii="Times New Roman" w:hAnsi="Times New Roman" w:cs="Times New Roman"/>
-          <w:sz w:val="24"/>
-          <w:szCs w:val="24"/>
-        </w:rPr>
-        <w:t>;</w:t>
-      </w:r>
-    </w:p>
-    <w:p>
-      <w:pPr>
-        <w:pStyle w:val="PargrafodaLista"/>
-        <w:numPr>
-          <w:ilvl w:val="2"/>
-          <w:numId w:val="1"/>
-        </w:numPr>
-        <w:spacing w:line="360" w:lineRule="auto"/>
-        <w:rPr>
-          <w:rFonts w:ascii="Times New Roman" w:hAnsi="Times New Roman" w:cs="Times New Roman"/>
-          <w:sz w:val="24"/>
-          <w:szCs w:val="24"/>
-        </w:rPr>
-      </w:pPr>
-      <w:r>
-        <w:rPr>
-          <w:rFonts w:ascii="Times New Roman" w:hAnsi="Times New Roman" w:cs="Times New Roman"/>
-          <w:sz w:val="24"/>
-          <w:szCs w:val="24"/>
-        </w:rPr>
-        <w:t xml:space="preserve">Utilizar o atributo </w:t>
-      </w:r>
-      <w:proofErr w:type="spellStart"/>
-      <w:r>
-        <w:rPr>
-          <w:rFonts w:ascii="Times New Roman" w:hAnsi="Times New Roman" w:cs="Times New Roman"/>
-          <w:sz w:val="24"/>
-          <w:szCs w:val="24"/>
-        </w:rPr>
-        <w:t>parentElement</w:t>
-      </w:r>
-      <w:proofErr w:type="spellEnd"/>
-      <w:r>
-        <w:rPr>
-          <w:rFonts w:ascii="Times New Roman" w:hAnsi="Times New Roman" w:cs="Times New Roman"/>
-          <w:sz w:val="24"/>
-          <w:szCs w:val="24"/>
-        </w:rPr>
-        <w:t xml:space="preserve"> para subir um elemento na árvore do DOM;</w:t>
+        <w:t>Adicionar classe CSS utilizando o método toggle;</w:t>
+      </w:r>
+    </w:p>
+    <w:p>
+      <w:pPr>
+        <w:pStyle w:val="PargrafodaLista"/>
+        <w:numPr>
+          <w:ilvl w:val="2"/>
+          <w:numId w:val="1"/>
+        </w:numPr>
+        <w:spacing w:line="360" w:lineRule="auto"/>
+        <w:rPr>
+          <w:rFonts w:ascii="Times New Roman" w:hAnsi="Times New Roman" w:cs="Times New Roman"/>
+          <w:sz w:val="24"/>
+          <w:szCs w:val="24"/>
+        </w:rPr>
+      </w:pPr>
+      <w:r>
+        <w:rPr>
+          <w:rFonts w:ascii="Times New Roman" w:hAnsi="Times New Roman" w:cs="Times New Roman"/>
+          <w:sz w:val="24"/>
+          <w:szCs w:val="24"/>
+        </w:rPr>
+        <w:t>Utilizar o atributo parentElement para subir um elemento na árvore do DOM;</w:t>
       </w:r>
     </w:p>
     <w:p>
@@ -4343,16 +3235,7 @@
           <w:sz w:val="24"/>
           <w:szCs w:val="24"/>
         </w:rPr>
-        <w:t xml:space="preserve">Para remover um objeto/elemento utilizamos a </w:t>
-      </w:r>
-      <w:proofErr w:type="gramStart"/>
-      <w:r>
-        <w:rPr>
-          <w:rFonts w:ascii="Times New Roman" w:hAnsi="Times New Roman" w:cs="Times New Roman"/>
-          <w:sz w:val="24"/>
-          <w:szCs w:val="24"/>
-        </w:rPr>
-        <w:t xml:space="preserve">propriedade </w:t>
+        <w:t xml:space="preserve">Para remover um objeto/elemento utilizamos a propriedade </w:t>
       </w:r>
       <w:r>
         <w:rPr>
@@ -4364,7 +3247,6 @@
         </w:rPr>
         <w:t>.remove</w:t>
       </w:r>
-      <w:proofErr w:type="gramEnd"/>
       <w:r>
         <w:rPr>
           <w:rFonts w:ascii="Times New Roman" w:hAnsi="Times New Roman" w:cs="Times New Roman"/>
@@ -4485,40 +3367,16 @@
         </w:rPr>
         <w:t xml:space="preserve">Para exportar usamos: </w:t>
       </w:r>
-      <w:proofErr w:type="spellStart"/>
-      <w:r>
-        <w:rPr>
-          <w:rFonts w:ascii="Times New Roman" w:hAnsi="Times New Roman" w:cs="Times New Roman"/>
-          <w:i/>
-          <w:iCs/>
-          <w:sz w:val="24"/>
-          <w:szCs w:val="24"/>
-        </w:rPr>
-        <w:t>export</w:t>
-      </w:r>
-      <w:proofErr w:type="spellEnd"/>
-      <w:r>
-        <w:rPr>
-          <w:rFonts w:ascii="Times New Roman" w:hAnsi="Times New Roman" w:cs="Times New Roman"/>
-          <w:i/>
-          <w:iCs/>
-          <w:sz w:val="24"/>
-          <w:szCs w:val="24"/>
-        </w:rPr>
-        <w:t xml:space="preserve"> default </w:t>
-      </w:r>
-      <w:proofErr w:type="spellStart"/>
-      <w:r>
-        <w:rPr>
-          <w:rFonts w:ascii="Times New Roman" w:hAnsi="Times New Roman" w:cs="Times New Roman"/>
-          <w:i/>
-          <w:iCs/>
-          <w:sz w:val="24"/>
-          <w:szCs w:val="24"/>
-        </w:rPr>
-        <w:t>nomeDaFunção</w:t>
-      </w:r>
-      <w:proofErr w:type="spellEnd"/>
+      <w:r>
+        <w:rPr>
+          <w:rFonts w:ascii="Times New Roman" w:hAnsi="Times New Roman" w:cs="Times New Roman"/>
+          <w:i/>
+          <w:iCs/>
+          <w:sz w:val="24"/>
+          <w:szCs w:val="24"/>
+        </w:rPr>
+        <w:t>export default nomeDaFunção</w:t>
+      </w:r>
       <w:r>
         <w:rPr>
           <w:rFonts w:ascii="Times New Roman" w:hAnsi="Times New Roman" w:cs="Times New Roman"/>
@@ -4571,51 +3429,7 @@
           <w:sz w:val="24"/>
           <w:szCs w:val="24"/>
         </w:rPr>
-        <w:t xml:space="preserve">import </w:t>
-      </w:r>
-      <w:proofErr w:type="spellStart"/>
-      <w:r>
-        <w:rPr>
-          <w:rFonts w:ascii="Times New Roman" w:hAnsi="Times New Roman" w:cs="Times New Roman"/>
-          <w:i/>
-          <w:iCs/>
-          <w:sz w:val="24"/>
-          <w:szCs w:val="24"/>
-        </w:rPr>
-        <w:t>nomeDaFunção</w:t>
-      </w:r>
-      <w:proofErr w:type="spellEnd"/>
-      <w:r>
-        <w:rPr>
-          <w:rFonts w:ascii="Times New Roman" w:hAnsi="Times New Roman" w:cs="Times New Roman"/>
-          <w:i/>
-          <w:iCs/>
-          <w:sz w:val="24"/>
-          <w:szCs w:val="24"/>
-        </w:rPr>
-        <w:t xml:space="preserve">/Elemento from </w:t>
-      </w:r>
-      <w:proofErr w:type="gramStart"/>
-      <w:r>
-        <w:rPr>
-          <w:rFonts w:ascii="Times New Roman" w:hAnsi="Times New Roman" w:cs="Times New Roman"/>
-          <w:i/>
-          <w:iCs/>
-          <w:sz w:val="24"/>
-          <w:szCs w:val="24"/>
-        </w:rPr>
-        <w:t>“./</w:t>
-      </w:r>
-      <w:proofErr w:type="gramEnd"/>
-      <w:r>
-        <w:rPr>
-          <w:rFonts w:ascii="Times New Roman" w:hAnsi="Times New Roman" w:cs="Times New Roman"/>
-          <w:i/>
-          <w:iCs/>
-          <w:sz w:val="24"/>
-          <w:szCs w:val="24"/>
-        </w:rPr>
-        <w:t>localização”</w:t>
+        <w:t>import nomeDaFunção/Elemento from “./localização”</w:t>
       </w:r>
     </w:p>
     <w:p>
@@ -4640,39 +3454,15 @@
         </w:rPr>
         <w:t xml:space="preserve">Para exportar mais de um objeto do módulo colocamos: </w:t>
       </w:r>
-      <w:proofErr w:type="spellStart"/>
-      <w:proofErr w:type="gramStart"/>
-      <w:r>
-        <w:rPr>
-          <w:rFonts w:ascii="Times New Roman" w:hAnsi="Times New Roman" w:cs="Times New Roman"/>
-          <w:i/>
-          <w:iCs/>
-          <w:sz w:val="24"/>
-          <w:szCs w:val="24"/>
-        </w:rPr>
-        <w:t>export</w:t>
-      </w:r>
-      <w:proofErr w:type="spellEnd"/>
-      <w:r>
-        <w:rPr>
-          <w:rFonts w:ascii="Times New Roman" w:hAnsi="Times New Roman" w:cs="Times New Roman"/>
-          <w:i/>
-          <w:iCs/>
-          <w:sz w:val="24"/>
-          <w:szCs w:val="24"/>
-        </w:rPr>
-        <w:t>{ objeto</w:t>
-      </w:r>
-      <w:proofErr w:type="gramEnd"/>
-      <w:r>
-        <w:rPr>
-          <w:rFonts w:ascii="Times New Roman" w:hAnsi="Times New Roman" w:cs="Times New Roman"/>
-          <w:i/>
-          <w:iCs/>
-          <w:sz w:val="24"/>
-          <w:szCs w:val="24"/>
-        </w:rPr>
-        <w:t>1, objeto2 }</w:t>
+      <w:r>
+        <w:rPr>
+          <w:rFonts w:ascii="Times New Roman" w:hAnsi="Times New Roman" w:cs="Times New Roman"/>
+          <w:i/>
+          <w:iCs/>
+          <w:sz w:val="24"/>
+          <w:szCs w:val="24"/>
+        </w:rPr>
+        <w:t>export{ objeto1, objeto2 }</w:t>
       </w:r>
     </w:p>
     <w:p>
@@ -4716,29 +3506,7 @@
           <w:sz w:val="24"/>
           <w:szCs w:val="24"/>
         </w:rPr>
-        <w:t>type</w:t>
-      </w:r>
-      <w:proofErr w:type="gramStart"/>
-      <w:r>
-        <w:rPr>
-          <w:rFonts w:ascii="Times New Roman" w:hAnsi="Times New Roman" w:cs="Times New Roman"/>
-          <w:i/>
-          <w:iCs/>
-          <w:sz w:val="24"/>
-          <w:szCs w:val="24"/>
-        </w:rPr>
-        <w:t>=”module</w:t>
-      </w:r>
-      <w:proofErr w:type="gramEnd"/>
-      <w:r>
-        <w:rPr>
-          <w:rFonts w:ascii="Times New Roman" w:hAnsi="Times New Roman" w:cs="Times New Roman"/>
-          <w:i/>
-          <w:iCs/>
-          <w:sz w:val="24"/>
-          <w:szCs w:val="24"/>
-        </w:rPr>
-        <w:t>”</w:t>
+        <w:t>type=”module”</w:t>
       </w:r>
       <w:r>
         <w:rPr>
@@ -4795,18 +3563,8 @@
           <w:sz w:val="24"/>
           <w:szCs w:val="24"/>
         </w:rPr>
-        <w:t>Utilizar import/</w:t>
-      </w:r>
-      <w:proofErr w:type="spellStart"/>
-      <w:r>
-        <w:rPr>
-          <w:rFonts w:ascii="Times New Roman" w:hAnsi="Times New Roman" w:cs="Times New Roman"/>
-          <w:sz w:val="24"/>
-          <w:szCs w:val="24"/>
-        </w:rPr>
-        <w:t>export</w:t>
-      </w:r>
-      <w:proofErr w:type="spellEnd"/>
+        <w:t>Utilizar import/export</w:t>
+      </w:r>
       <w:r>
         <w:rPr>
           <w:rFonts w:ascii="Times New Roman" w:hAnsi="Times New Roman" w:cs="Times New Roman"/>
@@ -4867,43 +3625,7 @@
           <w:sz w:val="24"/>
           <w:szCs w:val="24"/>
         </w:rPr>
-        <w:t xml:space="preserve">Entender </w:t>
-      </w:r>
-      <w:proofErr w:type="spellStart"/>
-      <w:r>
-        <w:rPr>
-          <w:rFonts w:ascii="Times New Roman" w:hAnsi="Times New Roman" w:cs="Times New Roman"/>
-          <w:sz w:val="24"/>
-          <w:szCs w:val="24"/>
-        </w:rPr>
-        <w:t>Same</w:t>
-      </w:r>
-      <w:proofErr w:type="spellEnd"/>
-      <w:r>
-        <w:rPr>
-          <w:rFonts w:ascii="Times New Roman" w:hAnsi="Times New Roman" w:cs="Times New Roman"/>
-          <w:sz w:val="24"/>
-          <w:szCs w:val="24"/>
-        </w:rPr>
-        <w:t xml:space="preserve"> </w:t>
-      </w:r>
-      <w:proofErr w:type="spellStart"/>
-      <w:r>
-        <w:rPr>
-          <w:rFonts w:ascii="Times New Roman" w:hAnsi="Times New Roman" w:cs="Times New Roman"/>
-          <w:sz w:val="24"/>
-          <w:szCs w:val="24"/>
-        </w:rPr>
-        <w:t>Origin</w:t>
-      </w:r>
-      <w:proofErr w:type="spellEnd"/>
-      <w:r>
-        <w:rPr>
-          <w:rFonts w:ascii="Times New Roman" w:hAnsi="Times New Roman" w:cs="Times New Roman"/>
-          <w:sz w:val="24"/>
-          <w:szCs w:val="24"/>
-        </w:rPr>
-        <w:t xml:space="preserve"> Police e CORS</w:t>
+        <w:t>Entender Same Origin Police e CORS</w:t>
       </w:r>
       <w:r>
         <w:rPr>
@@ -5066,41 +3788,7 @@
           <w:sz w:val="24"/>
           <w:szCs w:val="24"/>
         </w:rPr>
-        <w:t>type</w:t>
-      </w:r>
-      <w:proofErr w:type="gramStart"/>
-      <w:r>
-        <w:rPr>
-          <w:rFonts w:ascii="Times New Roman" w:hAnsi="Times New Roman" w:cs="Times New Roman"/>
-          <w:i/>
-          <w:iCs/>
-          <w:sz w:val="24"/>
-          <w:szCs w:val="24"/>
-        </w:rPr>
-        <w:t>=”</w:t>
-      </w:r>
-      <w:proofErr w:type="spellStart"/>
-      <w:r>
-        <w:rPr>
-          <w:rFonts w:ascii="Times New Roman" w:hAnsi="Times New Roman" w:cs="Times New Roman"/>
-          <w:i/>
-          <w:iCs/>
-          <w:sz w:val="24"/>
-          <w:szCs w:val="24"/>
-        </w:rPr>
-        <w:t>datetime</w:t>
-      </w:r>
-      <w:proofErr w:type="spellEnd"/>
-      <w:proofErr w:type="gramEnd"/>
-      <w:r>
-        <w:rPr>
-          <w:rFonts w:ascii="Times New Roman" w:hAnsi="Times New Roman" w:cs="Times New Roman"/>
-          <w:i/>
-          <w:iCs/>
-          <w:sz w:val="24"/>
-          <w:szCs w:val="24"/>
-        </w:rPr>
-        <w:t>-local”</w:t>
+        <w:t>type=”datetime-local”</w:t>
       </w:r>
       <w:r>
         <w:rPr>
@@ -5309,27 +3997,15 @@
         </w:rPr>
         <w:t xml:space="preserve"> e colar a URL no </w:t>
       </w:r>
-      <w:proofErr w:type="spellStart"/>
-      <w:r>
-        <w:rPr>
-          <w:rFonts w:ascii="Times New Roman" w:hAnsi="Times New Roman" w:cs="Times New Roman"/>
-          <w:i/>
-          <w:iCs/>
-          <w:sz w:val="24"/>
-          <w:szCs w:val="24"/>
-        </w:rPr>
-        <w:t>src</w:t>
-      </w:r>
-      <w:proofErr w:type="spellEnd"/>
-      <w:r>
-        <w:rPr>
-          <w:rFonts w:ascii="Times New Roman" w:hAnsi="Times New Roman" w:cs="Times New Roman"/>
-          <w:i/>
-          <w:iCs/>
-          <w:sz w:val="24"/>
-          <w:szCs w:val="24"/>
-        </w:rPr>
-        <w:t>=””</w:t>
+      <w:r>
+        <w:rPr>
+          <w:rFonts w:ascii="Times New Roman" w:hAnsi="Times New Roman" w:cs="Times New Roman"/>
+          <w:i/>
+          <w:iCs/>
+          <w:sz w:val="24"/>
+          <w:szCs w:val="24"/>
+        </w:rPr>
+        <w:t>src=””</w:t>
       </w:r>
       <w:r>
         <w:rPr>
@@ -5372,25 +4048,7 @@
           <w:sz w:val="24"/>
           <w:szCs w:val="24"/>
         </w:rPr>
-        <w:t xml:space="preserve">Depois de adicionar a biblioteca, no nosso código podemos passar o formato que desejamos que a data seja exibida como exemplificado no site do </w:t>
-      </w:r>
-      <w:proofErr w:type="spellStart"/>
-      <w:r>
-        <w:rPr>
-          <w:rFonts w:ascii="Times New Roman" w:hAnsi="Times New Roman" w:cs="Times New Roman"/>
-          <w:sz w:val="24"/>
-          <w:szCs w:val="24"/>
-        </w:rPr>
-        <w:t>momentjs</w:t>
-      </w:r>
-      <w:proofErr w:type="spellEnd"/>
-      <w:r>
-        <w:rPr>
-          <w:rFonts w:ascii="Times New Roman" w:hAnsi="Times New Roman" w:cs="Times New Roman"/>
-          <w:sz w:val="24"/>
-          <w:szCs w:val="24"/>
-        </w:rPr>
-        <w:t>.</w:t>
+        <w:t>Depois de adicionar a biblioteca, no nosso código podemos passar o formato que desejamos que a data seja exibida como exemplificado no site do momentjs.</w:t>
       </w:r>
     </w:p>
     <w:p>
@@ -5427,31 +4085,7 @@
           <w:sz w:val="24"/>
           <w:szCs w:val="24"/>
         </w:rPr>
-        <w:t>console.log(</w:t>
-      </w:r>
-      <w:proofErr w:type="spellStart"/>
-      <w:proofErr w:type="gramStart"/>
-      <w:r>
-        <w:rPr>
-          <w:rFonts w:ascii="Times New Roman" w:hAnsi="Times New Roman" w:cs="Times New Roman"/>
-          <w:i/>
-          <w:iCs/>
-          <w:sz w:val="24"/>
-          <w:szCs w:val="24"/>
-        </w:rPr>
-        <w:t>data.format</w:t>
-      </w:r>
-      <w:proofErr w:type="spellEnd"/>
-      <w:proofErr w:type="gramEnd"/>
-      <w:r>
-        <w:rPr>
-          <w:rFonts w:ascii="Times New Roman" w:hAnsi="Times New Roman" w:cs="Times New Roman"/>
-          <w:i/>
-          <w:iCs/>
-          <w:sz w:val="24"/>
-          <w:szCs w:val="24"/>
-        </w:rPr>
-        <w:t>(‘DD/MM/YYYY’)</w:t>
+        <w:t>console.log(data.format(‘DD/MM/YYYY’)</w:t>
       </w:r>
       <w:r>
         <w:rPr>
@@ -5496,71 +4130,17 @@
           <w:sz w:val="24"/>
           <w:szCs w:val="24"/>
         </w:rPr>
-        <w:t xml:space="preserve"> Podemos utilizar parâmetros </w:t>
-      </w:r>
-      <w:proofErr w:type="gramStart"/>
-      <w:r>
-        <w:rPr>
-          <w:rFonts w:ascii="Times New Roman" w:hAnsi="Times New Roman" w:cs="Times New Roman"/>
-          <w:sz w:val="24"/>
-          <w:szCs w:val="24"/>
-        </w:rPr>
-        <w:t xml:space="preserve">como </w:t>
-      </w:r>
-      <w:r>
-        <w:rPr>
-          <w:rFonts w:ascii="Times New Roman" w:hAnsi="Times New Roman" w:cs="Times New Roman"/>
-          <w:i/>
-          <w:iCs/>
-          <w:sz w:val="24"/>
-          <w:szCs w:val="24"/>
-        </w:rPr>
-        <w:t>.</w:t>
-      </w:r>
-      <w:proofErr w:type="spellStart"/>
-      <w:r>
-        <w:rPr>
-          <w:rFonts w:ascii="Times New Roman" w:hAnsi="Times New Roman" w:cs="Times New Roman"/>
-          <w:i/>
-          <w:iCs/>
-          <w:sz w:val="24"/>
-          <w:szCs w:val="24"/>
-        </w:rPr>
-        <w:t>toLocaleDateString</w:t>
-      </w:r>
-      <w:proofErr w:type="spellEnd"/>
-      <w:proofErr w:type="gramEnd"/>
-      <w:r>
-        <w:rPr>
-          <w:rFonts w:ascii="Times New Roman" w:hAnsi="Times New Roman" w:cs="Times New Roman"/>
-          <w:i/>
-          <w:iCs/>
-          <w:sz w:val="24"/>
-          <w:szCs w:val="24"/>
-        </w:rPr>
-        <w:t xml:space="preserve">(‘pt-br’, </w:t>
-      </w:r>
-      <w:proofErr w:type="spellStart"/>
-      <w:r>
-        <w:rPr>
-          <w:rFonts w:ascii="Times New Roman" w:hAnsi="Times New Roman" w:cs="Times New Roman"/>
-          <w:i/>
-          <w:iCs/>
-          <w:sz w:val="24"/>
-          <w:szCs w:val="24"/>
-        </w:rPr>
-        <w:t>dataOptions</w:t>
-      </w:r>
-      <w:proofErr w:type="spellEnd"/>
-      <w:r>
-        <w:rPr>
-          <w:rFonts w:ascii="Times New Roman" w:hAnsi="Times New Roman" w:cs="Times New Roman"/>
-          <w:i/>
-          <w:iCs/>
-          <w:sz w:val="24"/>
-          <w:szCs w:val="24"/>
-        </w:rPr>
-        <w:t>)</w:t>
+        <w:t xml:space="preserve"> Podemos utilizar parâmetros como </w:t>
+      </w:r>
+      <w:r>
+        <w:rPr>
+          <w:rFonts w:ascii="Times New Roman" w:hAnsi="Times New Roman" w:cs="Times New Roman"/>
+          <w:i/>
+          <w:iCs/>
+          <w:sz w:val="24"/>
+          <w:szCs w:val="24"/>
+        </w:rPr>
+        <w:t>.toLocaleDateString(‘pt-br’, dataOptions)</w:t>
       </w:r>
       <w:r>
         <w:rPr>
@@ -5570,27 +4150,15 @@
         </w:rPr>
         <w:t xml:space="preserve"> para datas e </w:t>
       </w:r>
-      <w:proofErr w:type="spellStart"/>
-      <w:r>
-        <w:rPr>
-          <w:rFonts w:ascii="Times New Roman" w:hAnsi="Times New Roman" w:cs="Times New Roman"/>
-          <w:i/>
-          <w:iCs/>
-          <w:sz w:val="24"/>
-          <w:szCs w:val="24"/>
-        </w:rPr>
-        <w:t>toLocaleTimeString</w:t>
-      </w:r>
-      <w:proofErr w:type="spellEnd"/>
-      <w:r>
-        <w:rPr>
-          <w:rFonts w:ascii="Times New Roman" w:hAnsi="Times New Roman" w:cs="Times New Roman"/>
-          <w:i/>
-          <w:iCs/>
-          <w:sz w:val="24"/>
-          <w:szCs w:val="24"/>
-        </w:rPr>
-        <w:t>()</w:t>
+      <w:r>
+        <w:rPr>
+          <w:rFonts w:ascii="Times New Roman" w:hAnsi="Times New Roman" w:cs="Times New Roman"/>
+          <w:i/>
+          <w:iCs/>
+          <w:sz w:val="24"/>
+          <w:szCs w:val="24"/>
+        </w:rPr>
+        <w:t>toLocaleTimeString()</w:t>
       </w:r>
       <w:r>
         <w:rPr>
@@ -5644,7 +4212,6 @@
           <w:highlight w:val="lightGray"/>
         </w:rPr>
       </w:pPr>
-      <w:proofErr w:type="spellStart"/>
       <w:r>
         <w:rPr>
           <w:rFonts w:cstheme="minorHAnsi"/>
@@ -5653,9 +4220,230 @@
           <w:szCs w:val="24"/>
           <w:highlight w:val="lightGray"/>
         </w:rPr>
-        <w:t>const</w:t>
-      </w:r>
-      <w:proofErr w:type="spellEnd"/>
+        <w:t xml:space="preserve">const </w:t>
+      </w:r>
+      <w:r>
+        <w:rPr>
+          <w:rFonts w:cstheme="minorHAnsi"/>
+          <w:sz w:val="24"/>
+          <w:szCs w:val="24"/>
+          <w:highlight w:val="lightGray"/>
+        </w:rPr>
+        <w:t>dataOptions = {</w:t>
+      </w:r>
+    </w:p>
+    <w:p>
+      <w:pPr>
+        <w:pStyle w:val="PargrafodaLista"/>
+        <w:numPr>
+          <w:ilvl w:val="2"/>
+          <w:numId w:val="3"/>
+        </w:numPr>
+        <w:spacing w:line="240" w:lineRule="auto"/>
+        <w:jc w:val="both"/>
+        <w:rPr>
+          <w:rFonts w:cstheme="minorHAnsi"/>
+          <w:sz w:val="24"/>
+          <w:szCs w:val="24"/>
+          <w:highlight w:val="lightGray"/>
+        </w:rPr>
+      </w:pPr>
+      <w:r>
+        <w:rPr>
+          <w:rFonts w:cstheme="minorHAnsi"/>
+          <w:sz w:val="24"/>
+          <w:szCs w:val="24"/>
+          <w:highlight w:val="lightGray"/>
+        </w:rPr>
+        <w:t xml:space="preserve">   weekend: </w:t>
+      </w:r>
+      <w:r>
+        <w:rPr>
+          <w:rFonts w:cstheme="minorHAnsi"/>
+          <w:color w:val="70AD47" w:themeColor="accent6"/>
+          <w:sz w:val="24"/>
+          <w:szCs w:val="24"/>
+          <w:highlight w:val="lightGray"/>
+        </w:rPr>
+        <w:t>'long'</w:t>
+      </w:r>
+      <w:r>
+        <w:rPr>
+          <w:rFonts w:cstheme="minorHAnsi"/>
+          <w:sz w:val="24"/>
+          <w:szCs w:val="24"/>
+          <w:highlight w:val="lightGray"/>
+        </w:rPr>
+        <w:t>,</w:t>
+      </w:r>
+    </w:p>
+    <w:p>
+      <w:pPr>
+        <w:pStyle w:val="PargrafodaLista"/>
+        <w:numPr>
+          <w:ilvl w:val="2"/>
+          <w:numId w:val="3"/>
+        </w:numPr>
+        <w:spacing w:line="240" w:lineRule="auto"/>
+        <w:jc w:val="both"/>
+        <w:rPr>
+          <w:rFonts w:cstheme="minorHAnsi"/>
+          <w:sz w:val="24"/>
+          <w:szCs w:val="24"/>
+          <w:highlight w:val="lightGray"/>
+        </w:rPr>
+      </w:pPr>
+      <w:r>
+        <w:rPr>
+          <w:rFonts w:cstheme="minorHAnsi"/>
+          <w:sz w:val="24"/>
+          <w:szCs w:val="24"/>
+          <w:highlight w:val="lightGray"/>
+        </w:rPr>
+        <w:t xml:space="preserve">   year: </w:t>
+      </w:r>
+      <w:r>
+        <w:rPr>
+          <w:rFonts w:cstheme="minorHAnsi"/>
+          <w:color w:val="70AD47" w:themeColor="accent6"/>
+          <w:sz w:val="24"/>
+          <w:szCs w:val="24"/>
+          <w:highlight w:val="lightGray"/>
+        </w:rPr>
+        <w:t>'numeric'</w:t>
+      </w:r>
+      <w:r>
+        <w:rPr>
+          <w:rFonts w:cstheme="minorHAnsi"/>
+          <w:sz w:val="24"/>
+          <w:szCs w:val="24"/>
+          <w:highlight w:val="lightGray"/>
+        </w:rPr>
+        <w:t>,</w:t>
+      </w:r>
+    </w:p>
+    <w:p>
+      <w:pPr>
+        <w:pStyle w:val="PargrafodaLista"/>
+        <w:numPr>
+          <w:ilvl w:val="2"/>
+          <w:numId w:val="3"/>
+        </w:numPr>
+        <w:spacing w:line="240" w:lineRule="auto"/>
+        <w:jc w:val="both"/>
+        <w:rPr>
+          <w:rFonts w:cstheme="minorHAnsi"/>
+          <w:sz w:val="24"/>
+          <w:szCs w:val="24"/>
+          <w:highlight w:val="lightGray"/>
+        </w:rPr>
+      </w:pPr>
+      <w:r>
+        <w:rPr>
+          <w:rFonts w:cstheme="minorHAnsi"/>
+          <w:sz w:val="24"/>
+          <w:szCs w:val="24"/>
+          <w:highlight w:val="lightGray"/>
+        </w:rPr>
+        <w:t xml:space="preserve">   month: </w:t>
+      </w:r>
+      <w:r>
+        <w:rPr>
+          <w:rFonts w:cstheme="minorHAnsi"/>
+          <w:color w:val="70AD47" w:themeColor="accent6"/>
+          <w:sz w:val="24"/>
+          <w:szCs w:val="24"/>
+          <w:highlight w:val="lightGray"/>
+        </w:rPr>
+        <w:t>'long'</w:t>
+      </w:r>
+      <w:r>
+        <w:rPr>
+          <w:rFonts w:cstheme="minorHAnsi"/>
+          <w:sz w:val="24"/>
+          <w:szCs w:val="24"/>
+          <w:highlight w:val="lightGray"/>
+        </w:rPr>
+        <w:t>,</w:t>
+      </w:r>
+    </w:p>
+    <w:p>
+      <w:pPr>
+        <w:pStyle w:val="PargrafodaLista"/>
+        <w:numPr>
+          <w:ilvl w:val="2"/>
+          <w:numId w:val="3"/>
+        </w:numPr>
+        <w:spacing w:line="240" w:lineRule="auto"/>
+        <w:jc w:val="both"/>
+        <w:rPr>
+          <w:rFonts w:cstheme="minorHAnsi"/>
+          <w:sz w:val="24"/>
+          <w:szCs w:val="24"/>
+          <w:highlight w:val="lightGray"/>
+        </w:rPr>
+      </w:pPr>
+      <w:r>
+        <w:rPr>
+          <w:rFonts w:cstheme="minorHAnsi"/>
+          <w:sz w:val="24"/>
+          <w:szCs w:val="24"/>
+          <w:highlight w:val="lightGray"/>
+        </w:rPr>
+        <w:t xml:space="preserve">   day: </w:t>
+      </w:r>
+      <w:r>
+        <w:rPr>
+          <w:rFonts w:cstheme="minorHAnsi"/>
+          <w:color w:val="70AD47" w:themeColor="accent6"/>
+          <w:sz w:val="24"/>
+          <w:szCs w:val="24"/>
+          <w:highlight w:val="lightGray"/>
+        </w:rPr>
+        <w:t>'numeric'</w:t>
+      </w:r>
+    </w:p>
+    <w:p>
+      <w:pPr>
+        <w:pStyle w:val="PargrafodaLista"/>
+        <w:numPr>
+          <w:ilvl w:val="2"/>
+          <w:numId w:val="3"/>
+        </w:numPr>
+        <w:spacing w:line="240" w:lineRule="auto"/>
+        <w:jc w:val="both"/>
+        <w:rPr>
+          <w:rFonts w:cstheme="minorHAnsi"/>
+          <w:sz w:val="24"/>
+          <w:szCs w:val="24"/>
+        </w:rPr>
+      </w:pPr>
+      <w:r>
+        <w:rPr>
+          <w:rFonts w:cstheme="minorHAnsi"/>
+          <w:sz w:val="24"/>
+          <w:szCs w:val="24"/>
+          <w:highlight w:val="lightGray"/>
+        </w:rPr>
+        <w:t>}</w:t>
+      </w:r>
+    </w:p>
+    <w:p>
+      <w:pPr>
+        <w:pStyle w:val="PargrafodaLista"/>
+        <w:numPr>
+          <w:ilvl w:val="2"/>
+          <w:numId w:val="3"/>
+        </w:numPr>
+        <w:spacing w:line="240" w:lineRule="auto"/>
+        <w:jc w:val="both"/>
+        <w:rPr>
+          <w:rFonts w:cstheme="minorHAnsi"/>
+          <w:sz w:val="24"/>
+          <w:szCs w:val="24"/>
+          <w:highlight w:val="lightGray"/>
+        </w:rPr>
+      </w:pPr>
       <w:r>
         <w:rPr>
           <w:rFonts w:cstheme="minorHAnsi"/>
@@ -5664,9 +4452,8 @@
           <w:szCs w:val="24"/>
           <w:highlight w:val="lightGray"/>
         </w:rPr>
-        <w:t xml:space="preserve"> </w:t>
-      </w:r>
-      <w:proofErr w:type="spellStart"/>
+        <w:t xml:space="preserve">const </w:t>
+      </w:r>
       <w:r>
         <w:rPr>
           <w:rFonts w:cstheme="minorHAnsi"/>
@@ -5674,17 +4461,52 @@
           <w:szCs w:val="24"/>
           <w:highlight w:val="lightGray"/>
         </w:rPr>
-        <w:t>dataOptions</w:t>
-      </w:r>
-      <w:proofErr w:type="spellEnd"/>
-      <w:r>
+        <w:t>horarioOptions = {</w:t>
+      </w:r>
+    </w:p>
+    <w:p>
+      <w:pPr>
+        <w:pStyle w:val="PargrafodaLista"/>
+        <w:numPr>
+          <w:ilvl w:val="2"/>
+          <w:numId w:val="3"/>
+        </w:numPr>
+        <w:spacing w:line="240" w:lineRule="auto"/>
+        <w:jc w:val="both"/>
         <w:rPr>
           <w:rFonts w:cstheme="minorHAnsi"/>
           <w:sz w:val="24"/>
           <w:szCs w:val="24"/>
           <w:highlight w:val="lightGray"/>
         </w:rPr>
-        <w:t xml:space="preserve"> = {</w:t>
+      </w:pPr>
+      <w:r>
+        <w:rPr>
+          <w:rFonts w:cstheme="minorHAnsi"/>
+          <w:sz w:val="24"/>
+          <w:szCs w:val="24"/>
+          <w:highlight w:val="lightGray"/>
+        </w:rPr>
+        <w:t xml:space="preserve">   hour12: </w:t>
+      </w:r>
+      <w:r>
+        <w:rPr>
+          <w:rFonts w:cstheme="minorHAnsi"/>
+          <w:color w:val="00B0F0"/>
+          <w:sz w:val="24"/>
+          <w:szCs w:val="24"/>
+          <w:highlight w:val="lightGray"/>
+        </w:rPr>
+        <w:t>false</w:t>
+      </w:r>
+      <w:r>
+        <w:rPr>
+          <w:rFonts w:cstheme="minorHAnsi"/>
+          <w:sz w:val="24"/>
+          <w:szCs w:val="24"/>
+          <w:highlight w:val="lightGray"/>
+        </w:rPr>
+        <w:t>,</w:t>
       </w:r>
     </w:p>
     <w:p>
@@ -5710,7 +4532,7 @@
           <w:szCs w:val="24"/>
           <w:highlight w:val="lightGray"/>
         </w:rPr>
-        <w:t xml:space="preserve">   weekend: </w:t>
+        <w:t xml:space="preserve">   hour: </w:t>
       </w:r>
       <w:r>
         <w:rPr>
@@ -5720,9 +4542,43 @@
           <w:szCs w:val="24"/>
           <w:highlight w:val="lightGray"/>
         </w:rPr>
-        <w:t>'</w:t>
-      </w:r>
-      <w:proofErr w:type="spellStart"/>
+        <w:t>'numeric'</w:t>
+      </w:r>
+      <w:r>
+        <w:rPr>
+          <w:rFonts w:cstheme="minorHAnsi"/>
+          <w:sz w:val="24"/>
+          <w:szCs w:val="24"/>
+          <w:highlight w:val="lightGray"/>
+        </w:rPr>
+        <w:t>,</w:t>
+      </w:r>
+    </w:p>
+    <w:p>
+      <w:pPr>
+        <w:pStyle w:val="PargrafodaLista"/>
+        <w:numPr>
+          <w:ilvl w:val="2"/>
+          <w:numId w:val="3"/>
+        </w:numPr>
+        <w:spacing w:line="240" w:lineRule="auto"/>
+        <w:jc w:val="both"/>
+        <w:rPr>
+          <w:rFonts w:cstheme="minorHAnsi"/>
+          <w:sz w:val="24"/>
+          <w:szCs w:val="24"/>
+          <w:highlight w:val="lightGray"/>
+        </w:rPr>
+      </w:pPr>
+      <w:r>
+        <w:rPr>
+          <w:rFonts w:cstheme="minorHAnsi"/>
+          <w:sz w:val="24"/>
+          <w:szCs w:val="24"/>
+          <w:highlight w:val="lightGray"/>
+        </w:rPr>
+        <w:t xml:space="preserve">   minute: </w:t>
+      </w:r>
       <w:r>
         <w:rPr>
           <w:rFonts w:cstheme="minorHAnsi"/>
@@ -5731,9 +4587,44 @@
           <w:szCs w:val="24"/>
           <w:highlight w:val="lightGray"/>
         </w:rPr>
-        <w:t>long</w:t>
-      </w:r>
-      <w:proofErr w:type="spellEnd"/>
+        <w:t>'2-digit'</w:t>
+      </w:r>
+      <w:r>
+        <w:rPr>
+          <w:rFonts w:cstheme="minorHAnsi"/>
+          <w:sz w:val="24"/>
+          <w:szCs w:val="24"/>
+          <w:highlight w:val="lightGray"/>
+        </w:rPr>
+        <w:t>,</w:t>
+      </w:r>
+    </w:p>
+    <w:p>
+      <w:pPr>
+        <w:pStyle w:val="PargrafodaLista"/>
+        <w:numPr>
+          <w:ilvl w:val="2"/>
+          <w:numId w:val="3"/>
+        </w:numPr>
+        <w:spacing w:line="240" w:lineRule="auto"/>
+        <w:jc w:val="both"/>
+        <w:rPr>
+          <w:rFonts w:cstheme="minorHAnsi"/>
+          <w:sz w:val="24"/>
+          <w:szCs w:val="24"/>
+          <w:highlight w:val="lightGray"/>
+        </w:rPr>
+      </w:pPr>
+      <w:r>
+        <w:rPr>
+          <w:rFonts w:cstheme="minorHAnsi"/>
+          <w:sz w:val="24"/>
+          <w:szCs w:val="24"/>
+          <w:highlight w:val="lightGray"/>
+        </w:rPr>
+        <w:lastRenderedPageBreak/>
+        <w:t xml:space="preserve">   second: </w:t>
+      </w:r>
       <w:r>
         <w:rPr>
           <w:rFonts w:cstheme="minorHAnsi"/>
@@ -5742,7 +4633,7 @@
           <w:szCs w:val="24"/>
           <w:highlight w:val="lightGray"/>
         </w:rPr>
-        <w:t>'</w:t>
+        <w:t>'2-digit'</w:t>
       </w:r>
       <w:r>
         <w:rPr>
@@ -5751,7 +4642,7 @@
           <w:szCs w:val="24"/>
           <w:highlight w:val="lightGray"/>
         </w:rPr>
-        <w:t>,</w:t>
+        <w:t xml:space="preserve">, </w:t>
       </w:r>
     </w:p>
     <w:p>
@@ -5777,27 +4668,7 @@
           <w:szCs w:val="24"/>
           <w:highlight w:val="lightGray"/>
         </w:rPr>
-        <w:t xml:space="preserve">   </w:t>
-      </w:r>
-      <w:proofErr w:type="spellStart"/>
-      <w:r>
-        <w:rPr>
-          <w:rFonts w:cstheme="minorHAnsi"/>
-          <w:sz w:val="24"/>
-          <w:szCs w:val="24"/>
-          <w:highlight w:val="lightGray"/>
-        </w:rPr>
-        <w:t>year</w:t>
-      </w:r>
-      <w:proofErr w:type="spellEnd"/>
-      <w:r>
-        <w:rPr>
-          <w:rFonts w:cstheme="minorHAnsi"/>
-          <w:sz w:val="24"/>
-          <w:szCs w:val="24"/>
-          <w:highlight w:val="lightGray"/>
-        </w:rPr>
-        <w:t xml:space="preserve">: </w:t>
+        <w:t xml:space="preserve">   timeZone: </w:t>
       </w:r>
       <w:r>
         <w:rPr>
@@ -5807,610 +4678,7 @@
           <w:szCs w:val="24"/>
           <w:highlight w:val="lightGray"/>
         </w:rPr>
-        <w:t>'</w:t>
-      </w:r>
-      <w:proofErr w:type="spellStart"/>
-      <w:r>
-        <w:rPr>
-          <w:rFonts w:cstheme="minorHAnsi"/>
-          <w:color w:val="70AD47" w:themeColor="accent6"/>
-          <w:sz w:val="24"/>
-          <w:szCs w:val="24"/>
-          <w:highlight w:val="lightGray"/>
-        </w:rPr>
-        <w:t>numeric</w:t>
-      </w:r>
-      <w:proofErr w:type="spellEnd"/>
-      <w:r>
-        <w:rPr>
-          <w:rFonts w:cstheme="minorHAnsi"/>
-          <w:color w:val="70AD47" w:themeColor="accent6"/>
-          <w:sz w:val="24"/>
-          <w:szCs w:val="24"/>
-          <w:highlight w:val="lightGray"/>
-        </w:rPr>
-        <w:t>'</w:t>
-      </w:r>
-      <w:r>
-        <w:rPr>
-          <w:rFonts w:cstheme="minorHAnsi"/>
-          <w:sz w:val="24"/>
-          <w:szCs w:val="24"/>
-          <w:highlight w:val="lightGray"/>
-        </w:rPr>
-        <w:t>,</w:t>
-      </w:r>
-    </w:p>
-    <w:p>
-      <w:pPr>
-        <w:pStyle w:val="PargrafodaLista"/>
-        <w:numPr>
-          <w:ilvl w:val="2"/>
-          <w:numId w:val="3"/>
-        </w:numPr>
-        <w:spacing w:line="240" w:lineRule="auto"/>
-        <w:jc w:val="both"/>
-        <w:rPr>
-          <w:rFonts w:cstheme="minorHAnsi"/>
-          <w:sz w:val="24"/>
-          <w:szCs w:val="24"/>
-          <w:highlight w:val="lightGray"/>
-        </w:rPr>
-      </w:pPr>
-      <w:r>
-        <w:rPr>
-          <w:rFonts w:cstheme="minorHAnsi"/>
-          <w:sz w:val="24"/>
-          <w:szCs w:val="24"/>
-          <w:highlight w:val="lightGray"/>
-        </w:rPr>
-        <w:t xml:space="preserve">   </w:t>
-      </w:r>
-      <w:proofErr w:type="spellStart"/>
-      <w:r>
-        <w:rPr>
-          <w:rFonts w:cstheme="minorHAnsi"/>
-          <w:sz w:val="24"/>
-          <w:szCs w:val="24"/>
-          <w:highlight w:val="lightGray"/>
-        </w:rPr>
-        <w:t>month</w:t>
-      </w:r>
-      <w:proofErr w:type="spellEnd"/>
-      <w:r>
-        <w:rPr>
-          <w:rFonts w:cstheme="minorHAnsi"/>
-          <w:sz w:val="24"/>
-          <w:szCs w:val="24"/>
-          <w:highlight w:val="lightGray"/>
-        </w:rPr>
-        <w:t xml:space="preserve">: </w:t>
-      </w:r>
-      <w:r>
-        <w:rPr>
-          <w:rFonts w:cstheme="minorHAnsi"/>
-          <w:color w:val="70AD47" w:themeColor="accent6"/>
-          <w:sz w:val="24"/>
-          <w:szCs w:val="24"/>
-          <w:highlight w:val="lightGray"/>
-        </w:rPr>
-        <w:t>'</w:t>
-      </w:r>
-      <w:proofErr w:type="spellStart"/>
-      <w:r>
-        <w:rPr>
-          <w:rFonts w:cstheme="minorHAnsi"/>
-          <w:color w:val="70AD47" w:themeColor="accent6"/>
-          <w:sz w:val="24"/>
-          <w:szCs w:val="24"/>
-          <w:highlight w:val="lightGray"/>
-        </w:rPr>
-        <w:t>long</w:t>
-      </w:r>
-      <w:proofErr w:type="spellEnd"/>
-      <w:r>
-        <w:rPr>
-          <w:rFonts w:cstheme="minorHAnsi"/>
-          <w:color w:val="70AD47" w:themeColor="accent6"/>
-          <w:sz w:val="24"/>
-          <w:szCs w:val="24"/>
-          <w:highlight w:val="lightGray"/>
-        </w:rPr>
-        <w:t>'</w:t>
-      </w:r>
-      <w:r>
-        <w:rPr>
-          <w:rFonts w:cstheme="minorHAnsi"/>
-          <w:sz w:val="24"/>
-          <w:szCs w:val="24"/>
-          <w:highlight w:val="lightGray"/>
-        </w:rPr>
-        <w:t>,</w:t>
-      </w:r>
-    </w:p>
-    <w:p>
-      <w:pPr>
-        <w:pStyle w:val="PargrafodaLista"/>
-        <w:numPr>
-          <w:ilvl w:val="2"/>
-          <w:numId w:val="3"/>
-        </w:numPr>
-        <w:spacing w:line="240" w:lineRule="auto"/>
-        <w:jc w:val="both"/>
-        <w:rPr>
-          <w:rFonts w:cstheme="minorHAnsi"/>
-          <w:sz w:val="24"/>
-          <w:szCs w:val="24"/>
-          <w:highlight w:val="lightGray"/>
-        </w:rPr>
-      </w:pPr>
-      <w:r>
-        <w:rPr>
-          <w:rFonts w:cstheme="minorHAnsi"/>
-          <w:sz w:val="24"/>
-          <w:szCs w:val="24"/>
-          <w:highlight w:val="lightGray"/>
-        </w:rPr>
-        <w:t xml:space="preserve">   </w:t>
-      </w:r>
-      <w:proofErr w:type="spellStart"/>
-      <w:r>
-        <w:rPr>
-          <w:rFonts w:cstheme="minorHAnsi"/>
-          <w:sz w:val="24"/>
-          <w:szCs w:val="24"/>
-          <w:highlight w:val="lightGray"/>
-        </w:rPr>
-        <w:t>day</w:t>
-      </w:r>
-      <w:proofErr w:type="spellEnd"/>
-      <w:r>
-        <w:rPr>
-          <w:rFonts w:cstheme="minorHAnsi"/>
-          <w:sz w:val="24"/>
-          <w:szCs w:val="24"/>
-          <w:highlight w:val="lightGray"/>
-        </w:rPr>
-        <w:t xml:space="preserve">: </w:t>
-      </w:r>
-      <w:r>
-        <w:rPr>
-          <w:rFonts w:cstheme="minorHAnsi"/>
-          <w:color w:val="70AD47" w:themeColor="accent6"/>
-          <w:sz w:val="24"/>
-          <w:szCs w:val="24"/>
-          <w:highlight w:val="lightGray"/>
-        </w:rPr>
-        <w:t>'</w:t>
-      </w:r>
-      <w:proofErr w:type="spellStart"/>
-      <w:r>
-        <w:rPr>
-          <w:rFonts w:cstheme="minorHAnsi"/>
-          <w:color w:val="70AD47" w:themeColor="accent6"/>
-          <w:sz w:val="24"/>
-          <w:szCs w:val="24"/>
-          <w:highlight w:val="lightGray"/>
-        </w:rPr>
-        <w:t>numeric</w:t>
-      </w:r>
-      <w:proofErr w:type="spellEnd"/>
-      <w:r>
-        <w:rPr>
-          <w:rFonts w:cstheme="minorHAnsi"/>
-          <w:color w:val="70AD47" w:themeColor="accent6"/>
-          <w:sz w:val="24"/>
-          <w:szCs w:val="24"/>
-          <w:highlight w:val="lightGray"/>
-        </w:rPr>
-        <w:t>'</w:t>
-      </w:r>
-    </w:p>
-    <w:p>
-      <w:pPr>
-        <w:pStyle w:val="PargrafodaLista"/>
-        <w:numPr>
-          <w:ilvl w:val="2"/>
-          <w:numId w:val="3"/>
-        </w:numPr>
-        <w:spacing w:line="240" w:lineRule="auto"/>
-        <w:jc w:val="both"/>
-        <w:rPr>
-          <w:rFonts w:cstheme="minorHAnsi"/>
-          <w:sz w:val="24"/>
-          <w:szCs w:val="24"/>
-        </w:rPr>
-      </w:pPr>
-      <w:r>
-        <w:rPr>
-          <w:rFonts w:cstheme="minorHAnsi"/>
-          <w:sz w:val="24"/>
-          <w:szCs w:val="24"/>
-          <w:highlight w:val="lightGray"/>
-        </w:rPr>
-        <w:t>}</w:t>
-      </w:r>
-    </w:p>
-    <w:p>
-      <w:pPr>
-        <w:pStyle w:val="PargrafodaLista"/>
-        <w:numPr>
-          <w:ilvl w:val="2"/>
-          <w:numId w:val="3"/>
-        </w:numPr>
-        <w:spacing w:line="240" w:lineRule="auto"/>
-        <w:jc w:val="both"/>
-        <w:rPr>
-          <w:rFonts w:cstheme="minorHAnsi"/>
-          <w:sz w:val="24"/>
-          <w:szCs w:val="24"/>
-          <w:highlight w:val="lightGray"/>
-        </w:rPr>
-      </w:pPr>
-      <w:proofErr w:type="spellStart"/>
-      <w:r>
-        <w:rPr>
-          <w:rFonts w:cstheme="minorHAnsi"/>
-          <w:color w:val="00B0F0"/>
-          <w:sz w:val="24"/>
-          <w:szCs w:val="24"/>
-          <w:highlight w:val="lightGray"/>
-        </w:rPr>
-        <w:t>const</w:t>
-      </w:r>
-      <w:proofErr w:type="spellEnd"/>
-      <w:r>
-        <w:rPr>
-          <w:rFonts w:cstheme="minorHAnsi"/>
-          <w:color w:val="00B0F0"/>
-          <w:sz w:val="24"/>
-          <w:szCs w:val="24"/>
-          <w:highlight w:val="lightGray"/>
-        </w:rPr>
-        <w:t xml:space="preserve"> </w:t>
-      </w:r>
-      <w:proofErr w:type="spellStart"/>
-      <w:r>
-        <w:rPr>
-          <w:rFonts w:cstheme="minorHAnsi"/>
-          <w:sz w:val="24"/>
-          <w:szCs w:val="24"/>
-          <w:highlight w:val="lightGray"/>
-        </w:rPr>
-        <w:t>horarioOptions</w:t>
-      </w:r>
-      <w:proofErr w:type="spellEnd"/>
-      <w:r>
-        <w:rPr>
-          <w:rFonts w:cstheme="minorHAnsi"/>
-          <w:sz w:val="24"/>
-          <w:szCs w:val="24"/>
-          <w:highlight w:val="lightGray"/>
-        </w:rPr>
-        <w:t xml:space="preserve"> = {</w:t>
-      </w:r>
-    </w:p>
-    <w:p>
-      <w:pPr>
-        <w:pStyle w:val="PargrafodaLista"/>
-        <w:numPr>
-          <w:ilvl w:val="2"/>
-          <w:numId w:val="3"/>
-        </w:numPr>
-        <w:spacing w:line="240" w:lineRule="auto"/>
-        <w:jc w:val="both"/>
-        <w:rPr>
-          <w:rFonts w:cstheme="minorHAnsi"/>
-          <w:sz w:val="24"/>
-          <w:szCs w:val="24"/>
-          <w:highlight w:val="lightGray"/>
-        </w:rPr>
-      </w:pPr>
-      <w:r>
-        <w:rPr>
-          <w:rFonts w:cstheme="minorHAnsi"/>
-          <w:sz w:val="24"/>
-          <w:szCs w:val="24"/>
-          <w:highlight w:val="lightGray"/>
-        </w:rPr>
-        <w:t xml:space="preserve">   hour12: </w:t>
-      </w:r>
-      <w:r>
-        <w:rPr>
-          <w:rFonts w:cstheme="minorHAnsi"/>
-          <w:color w:val="00B0F0"/>
-          <w:sz w:val="24"/>
-          <w:szCs w:val="24"/>
-          <w:highlight w:val="lightGray"/>
-        </w:rPr>
-        <w:t>false</w:t>
-      </w:r>
-      <w:r>
-        <w:rPr>
-          <w:rFonts w:cstheme="minorHAnsi"/>
-          <w:sz w:val="24"/>
-          <w:szCs w:val="24"/>
-          <w:highlight w:val="lightGray"/>
-        </w:rPr>
-        <w:t>,</w:t>
-      </w:r>
-    </w:p>
-    <w:p>
-      <w:pPr>
-        <w:pStyle w:val="PargrafodaLista"/>
-        <w:numPr>
-          <w:ilvl w:val="2"/>
-          <w:numId w:val="3"/>
-        </w:numPr>
-        <w:spacing w:line="240" w:lineRule="auto"/>
-        <w:jc w:val="both"/>
-        <w:rPr>
-          <w:rFonts w:cstheme="minorHAnsi"/>
-          <w:sz w:val="24"/>
-          <w:szCs w:val="24"/>
-          <w:highlight w:val="lightGray"/>
-        </w:rPr>
-      </w:pPr>
-      <w:r>
-        <w:rPr>
-          <w:rFonts w:cstheme="minorHAnsi"/>
-          <w:sz w:val="24"/>
-          <w:szCs w:val="24"/>
-          <w:highlight w:val="lightGray"/>
-        </w:rPr>
-        <w:t xml:space="preserve">   hour: </w:t>
-      </w:r>
-      <w:r>
-        <w:rPr>
-          <w:rFonts w:cstheme="minorHAnsi"/>
-          <w:color w:val="70AD47" w:themeColor="accent6"/>
-          <w:sz w:val="24"/>
-          <w:szCs w:val="24"/>
-          <w:highlight w:val="lightGray"/>
-        </w:rPr>
-        <w:t>'</w:t>
-      </w:r>
-      <w:proofErr w:type="spellStart"/>
-      <w:r>
-        <w:rPr>
-          <w:rFonts w:cstheme="minorHAnsi"/>
-          <w:color w:val="70AD47" w:themeColor="accent6"/>
-          <w:sz w:val="24"/>
-          <w:szCs w:val="24"/>
-          <w:highlight w:val="lightGray"/>
-        </w:rPr>
-        <w:t>numeric</w:t>
-      </w:r>
-      <w:proofErr w:type="spellEnd"/>
-      <w:r>
-        <w:rPr>
-          <w:rFonts w:cstheme="minorHAnsi"/>
-          <w:color w:val="70AD47" w:themeColor="accent6"/>
-          <w:sz w:val="24"/>
-          <w:szCs w:val="24"/>
-          <w:highlight w:val="lightGray"/>
-        </w:rPr>
-        <w:t>'</w:t>
-      </w:r>
-      <w:r>
-        <w:rPr>
-          <w:rFonts w:cstheme="minorHAnsi"/>
-          <w:sz w:val="24"/>
-          <w:szCs w:val="24"/>
-          <w:highlight w:val="lightGray"/>
-        </w:rPr>
-        <w:t>,</w:t>
-      </w:r>
-    </w:p>
-    <w:p>
-      <w:pPr>
-        <w:pStyle w:val="PargrafodaLista"/>
-        <w:numPr>
-          <w:ilvl w:val="2"/>
-          <w:numId w:val="3"/>
-        </w:numPr>
-        <w:spacing w:line="240" w:lineRule="auto"/>
-        <w:jc w:val="both"/>
-        <w:rPr>
-          <w:rFonts w:cstheme="minorHAnsi"/>
-          <w:sz w:val="24"/>
-          <w:szCs w:val="24"/>
-          <w:highlight w:val="lightGray"/>
-        </w:rPr>
-      </w:pPr>
-      <w:r>
-        <w:rPr>
-          <w:rFonts w:cstheme="minorHAnsi"/>
-          <w:sz w:val="24"/>
-          <w:szCs w:val="24"/>
-          <w:highlight w:val="lightGray"/>
-        </w:rPr>
-        <w:t xml:space="preserve">   minute: </w:t>
-      </w:r>
-      <w:r>
-        <w:rPr>
-          <w:rFonts w:cstheme="minorHAnsi"/>
-          <w:color w:val="70AD47" w:themeColor="accent6"/>
-          <w:sz w:val="24"/>
-          <w:szCs w:val="24"/>
-          <w:highlight w:val="lightGray"/>
-        </w:rPr>
-        <w:t>'2-digit'</w:t>
-      </w:r>
-      <w:r>
-        <w:rPr>
-          <w:rFonts w:cstheme="minorHAnsi"/>
-          <w:sz w:val="24"/>
-          <w:szCs w:val="24"/>
-          <w:highlight w:val="lightGray"/>
-        </w:rPr>
-        <w:t>,</w:t>
-      </w:r>
-    </w:p>
-    <w:p>
-      <w:pPr>
-        <w:pStyle w:val="PargrafodaLista"/>
-        <w:numPr>
-          <w:ilvl w:val="2"/>
-          <w:numId w:val="3"/>
-        </w:numPr>
-        <w:spacing w:line="240" w:lineRule="auto"/>
-        <w:jc w:val="both"/>
-        <w:rPr>
-          <w:rFonts w:cstheme="minorHAnsi"/>
-          <w:sz w:val="24"/>
-          <w:szCs w:val="24"/>
-          <w:highlight w:val="lightGray"/>
-        </w:rPr>
-      </w:pPr>
-      <w:r>
-        <w:rPr>
-          <w:rFonts w:cstheme="minorHAnsi"/>
-          <w:sz w:val="24"/>
-          <w:szCs w:val="24"/>
-          <w:highlight w:val="lightGray"/>
-        </w:rPr>
-        <w:lastRenderedPageBreak/>
-        <w:t xml:space="preserve">   </w:t>
-      </w:r>
-      <w:proofErr w:type="spellStart"/>
-      <w:r>
-        <w:rPr>
-          <w:rFonts w:cstheme="minorHAnsi"/>
-          <w:sz w:val="24"/>
-          <w:szCs w:val="24"/>
-          <w:highlight w:val="lightGray"/>
-        </w:rPr>
-        <w:t>second</w:t>
-      </w:r>
-      <w:proofErr w:type="spellEnd"/>
-      <w:r>
-        <w:rPr>
-          <w:rFonts w:cstheme="minorHAnsi"/>
-          <w:sz w:val="24"/>
-          <w:szCs w:val="24"/>
-          <w:highlight w:val="lightGray"/>
-        </w:rPr>
-        <w:t xml:space="preserve">: </w:t>
-      </w:r>
-      <w:r>
-        <w:rPr>
-          <w:rFonts w:cstheme="minorHAnsi"/>
-          <w:color w:val="70AD47" w:themeColor="accent6"/>
-          <w:sz w:val="24"/>
-          <w:szCs w:val="24"/>
-          <w:highlight w:val="lightGray"/>
-        </w:rPr>
-        <w:t>'2-digit'</w:t>
-      </w:r>
-      <w:r>
-        <w:rPr>
-          <w:rFonts w:cstheme="minorHAnsi"/>
-          <w:sz w:val="24"/>
-          <w:szCs w:val="24"/>
-          <w:highlight w:val="lightGray"/>
-        </w:rPr>
-        <w:t xml:space="preserve">, </w:t>
-      </w:r>
-    </w:p>
-    <w:p>
-      <w:pPr>
-        <w:pStyle w:val="PargrafodaLista"/>
-        <w:numPr>
-          <w:ilvl w:val="2"/>
-          <w:numId w:val="3"/>
-        </w:numPr>
-        <w:spacing w:line="240" w:lineRule="auto"/>
-        <w:jc w:val="both"/>
-        <w:rPr>
-          <w:rFonts w:cstheme="minorHAnsi"/>
-          <w:sz w:val="24"/>
-          <w:szCs w:val="24"/>
-          <w:highlight w:val="lightGray"/>
-        </w:rPr>
-      </w:pPr>
-      <w:r>
-        <w:rPr>
-          <w:rFonts w:cstheme="minorHAnsi"/>
-          <w:sz w:val="24"/>
-          <w:szCs w:val="24"/>
-          <w:highlight w:val="lightGray"/>
-        </w:rPr>
-        <w:t xml:space="preserve">   </w:t>
-      </w:r>
-      <w:proofErr w:type="spellStart"/>
-      <w:r>
-        <w:rPr>
-          <w:rFonts w:cstheme="minorHAnsi"/>
-          <w:sz w:val="24"/>
-          <w:szCs w:val="24"/>
-          <w:highlight w:val="lightGray"/>
-        </w:rPr>
-        <w:t>timeZone</w:t>
-      </w:r>
-      <w:proofErr w:type="spellEnd"/>
-      <w:r>
-        <w:rPr>
-          <w:rFonts w:cstheme="minorHAnsi"/>
-          <w:sz w:val="24"/>
-          <w:szCs w:val="24"/>
-          <w:highlight w:val="lightGray"/>
-        </w:rPr>
-        <w:t xml:space="preserve">: </w:t>
-      </w:r>
-      <w:r>
-        <w:rPr>
-          <w:rFonts w:cstheme="minorHAnsi"/>
-          <w:color w:val="70AD47" w:themeColor="accent6"/>
-          <w:sz w:val="24"/>
-          <w:szCs w:val="24"/>
-          <w:highlight w:val="lightGray"/>
-        </w:rPr>
-        <w:t>'</w:t>
-      </w:r>
-      <w:proofErr w:type="spellStart"/>
-      <w:r>
-        <w:rPr>
-          <w:rFonts w:cstheme="minorHAnsi"/>
-          <w:color w:val="70AD47" w:themeColor="accent6"/>
-          <w:sz w:val="24"/>
-          <w:szCs w:val="24"/>
-          <w:highlight w:val="lightGray"/>
-        </w:rPr>
-        <w:t>America</w:t>
-      </w:r>
-      <w:proofErr w:type="spellEnd"/>
-      <w:r>
-        <w:rPr>
-          <w:rFonts w:cstheme="minorHAnsi"/>
-          <w:color w:val="70AD47" w:themeColor="accent6"/>
-          <w:sz w:val="24"/>
-          <w:szCs w:val="24"/>
-          <w:highlight w:val="lightGray"/>
-        </w:rPr>
-        <w:t>/</w:t>
-      </w:r>
-      <w:proofErr w:type="spellStart"/>
-      <w:r>
-        <w:rPr>
-          <w:rFonts w:cstheme="minorHAnsi"/>
-          <w:color w:val="70AD47" w:themeColor="accent6"/>
-          <w:sz w:val="24"/>
-          <w:szCs w:val="24"/>
-          <w:highlight w:val="lightGray"/>
-        </w:rPr>
-        <w:t>Sao_Paulo</w:t>
-      </w:r>
-      <w:proofErr w:type="spellEnd"/>
-      <w:r>
-        <w:rPr>
-          <w:rFonts w:cstheme="minorHAnsi"/>
-          <w:color w:val="70AD47" w:themeColor="accent6"/>
-          <w:sz w:val="24"/>
-          <w:szCs w:val="24"/>
-          <w:highlight w:val="lightGray"/>
-        </w:rPr>
-        <w:t>'</w:t>
+        <w:t>'America/Sao_Paulo'</w:t>
       </w:r>
     </w:p>
     <w:p>
@@ -6476,23 +4744,13 @@
         </w:rPr>
         <w:t xml:space="preserve"> </w:t>
       </w:r>
-      <w:proofErr w:type="spellStart"/>
-      <w:r>
-        <w:rPr>
-          <w:rFonts w:ascii="Times New Roman" w:hAnsi="Times New Roman" w:cs="Times New Roman"/>
-          <w:sz w:val="24"/>
-          <w:szCs w:val="24"/>
-        </w:rPr>
-        <w:t>Alura</w:t>
-      </w:r>
-      <w:proofErr w:type="spellEnd"/>
-      <w:r>
-        <w:rPr>
-          <w:rFonts w:ascii="Times New Roman" w:hAnsi="Times New Roman" w:cs="Times New Roman"/>
-          <w:sz w:val="24"/>
-          <w:szCs w:val="24"/>
-        </w:rPr>
-        <w:t xml:space="preserve"> </w:t>
+      <w:r>
+        <w:rPr>
+          <w:rFonts w:ascii="Times New Roman" w:hAnsi="Times New Roman" w:cs="Times New Roman"/>
+          <w:sz w:val="24"/>
+          <w:szCs w:val="24"/>
+        </w:rPr>
+        <w:t xml:space="preserve">Alura </w:t>
       </w:r>
       <w:r>
         <w:rPr>
@@ -6677,31 +4935,7 @@
           <w:szCs w:val="24"/>
           <w:u w:val="single"/>
         </w:rPr>
-        <w:t xml:space="preserve">Aula 2 – </w:t>
-      </w:r>
-      <w:proofErr w:type="spellStart"/>
-      <w:r>
-        <w:rPr>
-          <w:rFonts w:ascii="Times New Roman" w:hAnsi="Times New Roman" w:cs="Times New Roman"/>
-          <w:b/>
-          <w:bCs/>
-          <w:sz w:val="24"/>
-          <w:szCs w:val="24"/>
-          <w:u w:val="single"/>
-        </w:rPr>
-        <w:t>LocalStorage</w:t>
-      </w:r>
-      <w:proofErr w:type="spellEnd"/>
-      <w:r>
-        <w:rPr>
-          <w:rFonts w:ascii="Times New Roman" w:hAnsi="Times New Roman" w:cs="Times New Roman"/>
-          <w:b/>
-          <w:bCs/>
-          <w:sz w:val="24"/>
-          <w:szCs w:val="24"/>
-          <w:u w:val="single"/>
-        </w:rPr>
-        <w:t>:</w:t>
+        <w:t>Aula 2 – LocalStorage:</w:t>
       </w:r>
     </w:p>
     <w:p>
@@ -6779,25 +5013,7 @@
           <w:sz w:val="24"/>
           <w:szCs w:val="24"/>
         </w:rPr>
-        <w:t xml:space="preserve">para pesquisar e estudar sobre </w:t>
-      </w:r>
-      <w:proofErr w:type="spellStart"/>
-      <w:r>
-        <w:rPr>
-          <w:rFonts w:ascii="Times New Roman" w:hAnsi="Times New Roman" w:cs="Times New Roman"/>
-          <w:sz w:val="24"/>
-          <w:szCs w:val="24"/>
-        </w:rPr>
-        <w:t>api</w:t>
-      </w:r>
-      <w:proofErr w:type="spellEnd"/>
-      <w:r>
-        <w:rPr>
-          <w:rFonts w:ascii="Times New Roman" w:hAnsi="Times New Roman" w:cs="Times New Roman"/>
-          <w:sz w:val="24"/>
-          <w:szCs w:val="24"/>
-        </w:rPr>
-        <w:t xml:space="preserve">: </w:t>
+        <w:t xml:space="preserve">para pesquisar e estudar sobre api: </w:t>
       </w:r>
       <w:hyperlink r:id="rId11" w:history="1">
         <w:r>
@@ -6853,7 +5069,6 @@
         </w:rPr>
         <w:t xml:space="preserve">Para utilizar o armazenamento utilizamos o </w:t>
       </w:r>
-      <w:proofErr w:type="spellStart"/>
       <w:r>
         <w:rPr>
           <w:rFonts w:ascii="Times New Roman" w:hAnsi="Times New Roman" w:cs="Times New Roman"/>
@@ -6864,7 +5079,6 @@
         </w:rPr>
         <w:t>sessionStorage</w:t>
       </w:r>
-      <w:proofErr w:type="spellEnd"/>
       <w:r>
         <w:rPr>
           <w:rFonts w:ascii="Times New Roman" w:hAnsi="Times New Roman" w:cs="Times New Roman"/>
@@ -6873,39 +5087,15 @@
         </w:rPr>
         <w:t xml:space="preserve"> e colocamos o </w:t>
       </w:r>
-      <w:proofErr w:type="spellStart"/>
-      <w:proofErr w:type="gramStart"/>
-      <w:r>
-        <w:rPr>
-          <w:rFonts w:ascii="Times New Roman" w:hAnsi="Times New Roman" w:cs="Times New Roman"/>
-          <w:i/>
-          <w:iCs/>
-          <w:sz w:val="24"/>
-          <w:szCs w:val="24"/>
-        </w:rPr>
-        <w:t>setItem</w:t>
-      </w:r>
-      <w:proofErr w:type="spellEnd"/>
-      <w:r>
-        <w:rPr>
-          <w:rFonts w:ascii="Times New Roman" w:hAnsi="Times New Roman" w:cs="Times New Roman"/>
-          <w:i/>
-          <w:iCs/>
-          <w:sz w:val="24"/>
-          <w:szCs w:val="24"/>
-        </w:rPr>
-        <w:t>(</w:t>
-      </w:r>
-      <w:proofErr w:type="gramEnd"/>
-      <w:r>
-        <w:rPr>
-          <w:rFonts w:ascii="Times New Roman" w:hAnsi="Times New Roman" w:cs="Times New Roman"/>
-          <w:i/>
-          <w:iCs/>
-          <w:sz w:val="24"/>
-          <w:szCs w:val="24"/>
-        </w:rPr>
-        <w:t>“</w:t>
+      <w:r>
+        <w:rPr>
+          <w:rFonts w:ascii="Times New Roman" w:hAnsi="Times New Roman" w:cs="Times New Roman"/>
+          <w:i/>
+          <w:iCs/>
+          <w:sz w:val="24"/>
+          <w:szCs w:val="24"/>
+        </w:rPr>
+        <w:t>setItem(“</w:t>
       </w:r>
       <w:r>
         <w:rPr>
@@ -6990,25 +5180,7 @@
           <w:sz w:val="24"/>
           <w:szCs w:val="24"/>
         </w:rPr>
-        <w:t xml:space="preserve">Dessa forma damos um nome ao </w:t>
-      </w:r>
-      <w:proofErr w:type="spellStart"/>
-      <w:r>
-        <w:rPr>
-          <w:rFonts w:ascii="Times New Roman" w:hAnsi="Times New Roman" w:cs="Times New Roman"/>
-          <w:sz w:val="24"/>
-          <w:szCs w:val="24"/>
-        </w:rPr>
-        <w:t>storage</w:t>
-      </w:r>
-      <w:proofErr w:type="spellEnd"/>
-      <w:r>
-        <w:rPr>
-          <w:rFonts w:ascii="Times New Roman" w:hAnsi="Times New Roman" w:cs="Times New Roman"/>
-          <w:sz w:val="24"/>
-          <w:szCs w:val="24"/>
-        </w:rPr>
-        <w:t xml:space="preserve"> e colocamos os dados que desejamos que ele armazene.</w:t>
+        <w:t>Dessa forma damos um nome ao storage e colocamos os dados que desejamos que ele armazene.</w:t>
       </w:r>
     </w:p>
     <w:p>
@@ -7091,27 +5263,15 @@
         </w:rPr>
         <w:t xml:space="preserve">Para converter os dados utilizamos o </w:t>
       </w:r>
-      <w:proofErr w:type="spellStart"/>
-      <w:r>
-        <w:rPr>
-          <w:rFonts w:ascii="Times New Roman" w:hAnsi="Times New Roman" w:cs="Times New Roman"/>
-          <w:i/>
-          <w:iCs/>
-          <w:sz w:val="24"/>
-          <w:szCs w:val="24"/>
-        </w:rPr>
-        <w:t>JSON.stringfy</w:t>
-      </w:r>
-      <w:proofErr w:type="spellEnd"/>
-      <w:r>
-        <w:rPr>
-          <w:rFonts w:ascii="Times New Roman" w:hAnsi="Times New Roman" w:cs="Times New Roman"/>
-          <w:i/>
-          <w:iCs/>
-          <w:sz w:val="24"/>
-          <w:szCs w:val="24"/>
-        </w:rPr>
-        <w:t>(dados)</w:t>
+      <w:r>
+        <w:rPr>
+          <w:rFonts w:ascii="Times New Roman" w:hAnsi="Times New Roman" w:cs="Times New Roman"/>
+          <w:i/>
+          <w:iCs/>
+          <w:sz w:val="24"/>
+          <w:szCs w:val="24"/>
+        </w:rPr>
+        <w:t>JSON.stringfy(dados)</w:t>
       </w:r>
       <w:r>
         <w:rPr>
@@ -7146,25 +5306,7 @@
           <w:sz w:val="24"/>
           <w:szCs w:val="24"/>
         </w:rPr>
-        <w:t xml:space="preserve">O </w:t>
-      </w:r>
-      <w:proofErr w:type="spellStart"/>
-      <w:r>
-        <w:rPr>
-          <w:rFonts w:ascii="Times New Roman" w:hAnsi="Times New Roman" w:cs="Times New Roman"/>
-          <w:sz w:val="24"/>
-          <w:szCs w:val="24"/>
-        </w:rPr>
-        <w:t>sessionStorage</w:t>
-      </w:r>
-      <w:proofErr w:type="spellEnd"/>
-      <w:r>
-        <w:rPr>
-          <w:rFonts w:ascii="Times New Roman" w:hAnsi="Times New Roman" w:cs="Times New Roman"/>
-          <w:sz w:val="24"/>
-          <w:szCs w:val="24"/>
-        </w:rPr>
-        <w:t xml:space="preserve"> faz o que diz, ou seja, armazena os dados enquanto aquela sessão estiver iniciada, a partir do momento que ela se encerra, os dados são apagados.</w:t>
+        <w:t>O sessionStorage faz o que diz, ou seja, armazena os dados enquanto aquela sessão estiver iniciada, a partir do momento que ela se encerra, os dados são apagados.</w:t>
       </w:r>
     </w:p>
     <w:p>
@@ -7204,49 +5346,15 @@
         </w:rPr>
         <w:t xml:space="preserve"> (</w:t>
       </w:r>
-      <w:proofErr w:type="spellStart"/>
-      <w:r>
-        <w:rPr>
-          <w:rFonts w:ascii="Times New Roman" w:hAnsi="Times New Roman" w:cs="Times New Roman"/>
-          <w:i/>
-          <w:iCs/>
-          <w:sz w:val="24"/>
-          <w:szCs w:val="24"/>
-        </w:rPr>
-        <w:t>Application</w:t>
-      </w:r>
-      <w:proofErr w:type="spellEnd"/>
-      <w:r>
-        <w:rPr>
-          <w:rFonts w:ascii="Times New Roman" w:hAnsi="Times New Roman" w:cs="Times New Roman"/>
-          <w:i/>
-          <w:iCs/>
-          <w:sz w:val="24"/>
-          <w:szCs w:val="24"/>
-        </w:rPr>
-        <w:t xml:space="preserve"> </w:t>
-      </w:r>
-      <w:proofErr w:type="spellStart"/>
-      <w:r>
-        <w:rPr>
-          <w:rFonts w:ascii="Times New Roman" w:hAnsi="Times New Roman" w:cs="Times New Roman"/>
-          <w:i/>
-          <w:iCs/>
-          <w:sz w:val="24"/>
-          <w:szCs w:val="24"/>
-        </w:rPr>
-        <w:t>Programming</w:t>
-      </w:r>
-      <w:proofErr w:type="spellEnd"/>
-      <w:r>
-        <w:rPr>
-          <w:rFonts w:ascii="Times New Roman" w:hAnsi="Times New Roman" w:cs="Times New Roman"/>
-          <w:i/>
-          <w:iCs/>
-          <w:sz w:val="24"/>
-          <w:szCs w:val="24"/>
-        </w:rPr>
-        <w:t xml:space="preserve"> Interfaces</w:t>
+      <w:r>
+        <w:rPr>
+          <w:rFonts w:ascii="Times New Roman" w:hAnsi="Times New Roman" w:cs="Times New Roman"/>
+          <w:i/>
+          <w:iCs/>
+          <w:sz w:val="24"/>
+          <w:szCs w:val="24"/>
+        </w:rPr>
+        <w:t>Application Programming Interfaces</w:t>
       </w:r>
       <w:r>
         <w:rPr>
@@ -7316,27 +5424,8 @@
           <w:sz w:val="24"/>
           <w:szCs w:val="24"/>
         </w:rPr>
-        <w:t xml:space="preserve">Como o </w:t>
-      </w:r>
-      <w:proofErr w:type="spellStart"/>
-      <w:r>
-        <w:rPr>
-          <w:rFonts w:ascii="Times New Roman" w:hAnsi="Times New Roman" w:cs="Times New Roman"/>
-          <w:sz w:val="24"/>
-          <w:szCs w:val="24"/>
-        </w:rPr>
-        <w:t>sessionStorage</w:t>
-      </w:r>
-      <w:proofErr w:type="spellEnd"/>
-      <w:r>
-        <w:rPr>
-          <w:rFonts w:ascii="Times New Roman" w:hAnsi="Times New Roman" w:cs="Times New Roman"/>
-          <w:sz w:val="24"/>
-          <w:szCs w:val="24"/>
-        </w:rPr>
-        <w:t xml:space="preserve"> não serviu para a nossa aplicação, vamos utilizar o </w:t>
-      </w:r>
-      <w:proofErr w:type="spellStart"/>
+        <w:t xml:space="preserve">Como o sessionStorage não serviu para a nossa aplicação, vamos utilizar o </w:t>
+      </w:r>
       <w:r>
         <w:rPr>
           <w:rFonts w:ascii="Times New Roman" w:hAnsi="Times New Roman" w:cs="Times New Roman"/>
@@ -7347,7 +5436,6 @@
         </w:rPr>
         <w:t>localStorage</w:t>
       </w:r>
-      <w:proofErr w:type="spellEnd"/>
       <w:r>
         <w:rPr>
           <w:rFonts w:ascii="Times New Roman" w:hAnsi="Times New Roman" w:cs="Times New Roman"/>
@@ -7382,43 +5470,7 @@
           <w:szCs w:val="24"/>
         </w:rPr>
         <w:lastRenderedPageBreak/>
-        <w:t xml:space="preserve">Com o local </w:t>
-      </w:r>
-      <w:proofErr w:type="gramStart"/>
-      <w:r>
-        <w:rPr>
-          <w:rFonts w:ascii="Times New Roman" w:hAnsi="Times New Roman" w:cs="Times New Roman"/>
-          <w:sz w:val="24"/>
-          <w:szCs w:val="24"/>
-        </w:rPr>
-        <w:t>os dados se mantém</w:t>
-      </w:r>
-      <w:proofErr w:type="gramEnd"/>
-      <w:r>
-        <w:rPr>
-          <w:rFonts w:ascii="Times New Roman" w:hAnsi="Times New Roman" w:cs="Times New Roman"/>
-          <w:sz w:val="24"/>
-          <w:szCs w:val="24"/>
-        </w:rPr>
-        <w:t xml:space="preserve"> mesmo se fechar a aba e </w:t>
-      </w:r>
-      <w:proofErr w:type="spellStart"/>
-      <w:r>
-        <w:rPr>
-          <w:rFonts w:ascii="Times New Roman" w:hAnsi="Times New Roman" w:cs="Times New Roman"/>
-          <w:sz w:val="24"/>
-          <w:szCs w:val="24"/>
-        </w:rPr>
-        <w:t>abir</w:t>
-      </w:r>
-      <w:proofErr w:type="spellEnd"/>
-      <w:r>
-        <w:rPr>
-          <w:rFonts w:ascii="Times New Roman" w:hAnsi="Times New Roman" w:cs="Times New Roman"/>
-          <w:sz w:val="24"/>
-          <w:szCs w:val="24"/>
-        </w:rPr>
-        <w:t xml:space="preserve"> o mesmo site em outra</w:t>
+        <w:t>Com o local os dados se mantém mesmo se fechar a aba e abir o mesmo site em outra</w:t>
       </w:r>
       <w:r>
         <w:rPr>
@@ -7540,55 +5592,23 @@
         </w:rPr>
         <w:t xml:space="preserve"> e chamar ela dentro da nossa função de adicionar novo item mandando fazer um </w:t>
       </w:r>
-      <w:proofErr w:type="spellStart"/>
-      <w:proofErr w:type="gramStart"/>
-      <w:r>
-        <w:rPr>
-          <w:rFonts w:ascii="Times New Roman" w:hAnsi="Times New Roman" w:cs="Times New Roman"/>
-          <w:i/>
-          <w:iCs/>
-          <w:sz w:val="24"/>
-          <w:szCs w:val="24"/>
-        </w:rPr>
-        <w:t>tarefas.push</w:t>
-      </w:r>
-      <w:proofErr w:type="spellEnd"/>
-      <w:proofErr w:type="gramEnd"/>
-      <w:r>
-        <w:rPr>
-          <w:rFonts w:ascii="Times New Roman" w:hAnsi="Times New Roman" w:cs="Times New Roman"/>
-          <w:i/>
-          <w:iCs/>
-          <w:sz w:val="24"/>
-          <w:szCs w:val="24"/>
-        </w:rPr>
-        <w:t>(dados)</w:t>
-      </w:r>
-      <w:r>
-        <w:rPr>
-          <w:rFonts w:ascii="Times New Roman" w:hAnsi="Times New Roman" w:cs="Times New Roman"/>
-          <w:sz w:val="24"/>
-          <w:szCs w:val="24"/>
-        </w:rPr>
-        <w:t xml:space="preserve">, dessa forma, todos os dados inseridos nos inputs da tarefa serão jogados para dentro da </w:t>
-      </w:r>
-      <w:proofErr w:type="spellStart"/>
-      <w:r>
-        <w:rPr>
-          <w:rFonts w:ascii="Times New Roman" w:hAnsi="Times New Roman" w:cs="Times New Roman"/>
-          <w:sz w:val="24"/>
-          <w:szCs w:val="24"/>
-        </w:rPr>
-        <w:t>array</w:t>
-      </w:r>
-      <w:proofErr w:type="spellEnd"/>
-      <w:r>
-        <w:rPr>
-          <w:rFonts w:ascii="Times New Roman" w:hAnsi="Times New Roman" w:cs="Times New Roman"/>
-          <w:sz w:val="24"/>
-          <w:szCs w:val="24"/>
-        </w:rPr>
-        <w:t>, mantendo os dados salvos ao invés de serem substituídos</w:t>
+      <w:r>
+        <w:rPr>
+          <w:rFonts w:ascii="Times New Roman" w:hAnsi="Times New Roman" w:cs="Times New Roman"/>
+          <w:i/>
+          <w:iCs/>
+          <w:sz w:val="24"/>
+          <w:szCs w:val="24"/>
+        </w:rPr>
+        <w:t>tarefas.push(dados)</w:t>
+      </w:r>
+      <w:r>
+        <w:rPr>
+          <w:rFonts w:ascii="Times New Roman" w:hAnsi="Times New Roman" w:cs="Times New Roman"/>
+          <w:sz w:val="24"/>
+          <w:szCs w:val="24"/>
+        </w:rPr>
+        <w:t>, dessa forma, todos os dados inseridos nos inputs da tarefa serão jogados para dentro da array, mantendo os dados salvos ao invés de serem substituídos</w:t>
       </w:r>
       <w:r>
         <w:rPr>
@@ -7644,89 +5664,77 @@
           <w:sz w:val="24"/>
           <w:szCs w:val="24"/>
         </w:rPr>
-        <w:t xml:space="preserve"> Podemos pegar itens do </w:t>
-      </w:r>
-      <w:proofErr w:type="spellStart"/>
-      <w:r>
-        <w:rPr>
-          <w:rFonts w:ascii="Times New Roman" w:hAnsi="Times New Roman" w:cs="Times New Roman"/>
-          <w:sz w:val="24"/>
-          <w:szCs w:val="24"/>
-        </w:rPr>
-        <w:t>localStorage</w:t>
-      </w:r>
-      <w:proofErr w:type="spellEnd"/>
-      <w:r>
-        <w:rPr>
-          <w:rFonts w:ascii="Times New Roman" w:hAnsi="Times New Roman" w:cs="Times New Roman"/>
-          <w:sz w:val="24"/>
-          <w:szCs w:val="24"/>
-        </w:rPr>
-        <w:t xml:space="preserve"> usando </w:t>
-      </w:r>
-      <w:proofErr w:type="gramStart"/>
-      <w:r>
-        <w:rPr>
-          <w:rFonts w:ascii="Times New Roman" w:hAnsi="Times New Roman" w:cs="Times New Roman"/>
-          <w:sz w:val="24"/>
-          <w:szCs w:val="24"/>
-        </w:rPr>
-        <w:t xml:space="preserve">o </w:t>
-      </w:r>
-      <w:r>
-        <w:rPr>
-          <w:rFonts w:ascii="Times New Roman" w:hAnsi="Times New Roman" w:cs="Times New Roman"/>
-          <w:i/>
-          <w:iCs/>
+        <w:t xml:space="preserve"> Podemos pegar itens do localStorage</w:t>
+      </w:r>
+      <w:r>
+        <w:rPr>
+          <w:rFonts w:ascii="Times New Roman" w:hAnsi="Times New Roman" w:cs="Times New Roman"/>
+          <w:sz w:val="24"/>
+          <w:szCs w:val="24"/>
+        </w:rPr>
+        <w:t xml:space="preserve"> usando o </w:t>
+      </w:r>
+      <w:r>
+        <w:rPr>
+          <w:rFonts w:ascii="Times New Roman" w:hAnsi="Times New Roman" w:cs="Times New Roman"/>
+          <w:i/>
+          <w:iCs/>
+          <w:sz w:val="24"/>
+          <w:szCs w:val="24"/>
+        </w:rPr>
+        <w:t>.getIten(‘const para armazenar’)</w:t>
+      </w:r>
+      <w:r>
+        <w:rPr>
+          <w:rFonts w:ascii="Times New Roman" w:hAnsi="Times New Roman" w:cs="Times New Roman"/>
           <w:sz w:val="24"/>
           <w:szCs w:val="24"/>
         </w:rPr>
         <w:t>.</w:t>
       </w:r>
-      <w:proofErr w:type="spellStart"/>
-      <w:r>
-        <w:rPr>
-          <w:rFonts w:ascii="Times New Roman" w:hAnsi="Times New Roman" w:cs="Times New Roman"/>
-          <w:i/>
-          <w:iCs/>
-          <w:sz w:val="24"/>
-          <w:szCs w:val="24"/>
-        </w:rPr>
-        <w:t>getIten</w:t>
-      </w:r>
-      <w:proofErr w:type="spellEnd"/>
-      <w:proofErr w:type="gramEnd"/>
-      <w:r>
-        <w:rPr>
-          <w:rFonts w:ascii="Times New Roman" w:hAnsi="Times New Roman" w:cs="Times New Roman"/>
-          <w:i/>
-          <w:iCs/>
-          <w:sz w:val="24"/>
-          <w:szCs w:val="24"/>
-        </w:rPr>
-        <w:t>(‘</w:t>
-      </w:r>
-      <w:proofErr w:type="spellStart"/>
-      <w:r>
-        <w:rPr>
-          <w:rFonts w:ascii="Times New Roman" w:hAnsi="Times New Roman" w:cs="Times New Roman"/>
-          <w:i/>
-          <w:iCs/>
-          <w:sz w:val="24"/>
-          <w:szCs w:val="24"/>
-        </w:rPr>
-        <w:t>const</w:t>
-      </w:r>
-      <w:proofErr w:type="spellEnd"/>
-      <w:r>
-        <w:rPr>
-          <w:rFonts w:ascii="Times New Roman" w:hAnsi="Times New Roman" w:cs="Times New Roman"/>
-          <w:i/>
-          <w:iCs/>
-          <w:sz w:val="24"/>
-          <w:szCs w:val="24"/>
-        </w:rPr>
-        <w:t xml:space="preserve"> para armazenar’)</w:t>
+    </w:p>
+    <w:p>
+      <w:pPr>
+        <w:pStyle w:val="PargrafodaLista"/>
+        <w:numPr>
+          <w:ilvl w:val="2"/>
+          <w:numId w:val="3"/>
+        </w:numPr>
+        <w:spacing w:line="360" w:lineRule="auto"/>
+        <w:jc w:val="both"/>
+        <w:rPr>
+          <w:rFonts w:ascii="Times New Roman" w:hAnsi="Times New Roman" w:cs="Times New Roman"/>
+          <w:sz w:val="24"/>
+          <w:szCs w:val="24"/>
+        </w:rPr>
+      </w:pPr>
+      <w:r>
+        <w:rPr>
+          <w:rFonts w:ascii="Times New Roman" w:hAnsi="Times New Roman" w:cs="Times New Roman"/>
+          <w:sz w:val="24"/>
+          <w:szCs w:val="24"/>
+        </w:rPr>
+        <w:t xml:space="preserve">Para passar todos os dados que estão em formato de string de volta à objeto, utilizamos o </w:t>
+      </w:r>
+      <w:r>
+        <w:rPr>
+          <w:rFonts w:ascii="Times New Roman" w:hAnsi="Times New Roman" w:cs="Times New Roman"/>
+          <w:i/>
+          <w:iCs/>
+          <w:sz w:val="24"/>
+          <w:szCs w:val="24"/>
+        </w:rPr>
+        <w:t>JSON.parse(localStorage.getIten(‘local’))</w:t>
+      </w:r>
+      <w:r>
+        <w:rPr>
+          <w:rFonts w:ascii="Times New Roman" w:hAnsi="Times New Roman" w:cs="Times New Roman"/>
+          <w:i/>
+          <w:iCs/>
+          <w:sz w:val="24"/>
+          <w:szCs w:val="24"/>
+        </w:rPr>
+        <w:t xml:space="preserve"> || []</w:t>
       </w:r>
       <w:r>
         <w:rPr>
@@ -7758,111 +5766,7 @@
           <w:sz w:val="24"/>
           <w:szCs w:val="24"/>
         </w:rPr>
-        <w:t xml:space="preserve">Para passar todos os dados que estão em formato de string de volta à objeto, utilizamos o </w:t>
-      </w:r>
-      <w:proofErr w:type="spellStart"/>
-      <w:r>
-        <w:rPr>
-          <w:rFonts w:ascii="Times New Roman" w:hAnsi="Times New Roman" w:cs="Times New Roman"/>
-          <w:i/>
-          <w:iCs/>
-          <w:sz w:val="24"/>
-          <w:szCs w:val="24"/>
-        </w:rPr>
-        <w:t>JSON.parse</w:t>
-      </w:r>
-      <w:proofErr w:type="spellEnd"/>
-      <w:r>
-        <w:rPr>
-          <w:rFonts w:ascii="Times New Roman" w:hAnsi="Times New Roman" w:cs="Times New Roman"/>
-          <w:i/>
-          <w:iCs/>
-          <w:sz w:val="24"/>
-          <w:szCs w:val="24"/>
-        </w:rPr>
-        <w:t>(</w:t>
-      </w:r>
-      <w:proofErr w:type="spellStart"/>
-      <w:r>
-        <w:rPr>
-          <w:rFonts w:ascii="Times New Roman" w:hAnsi="Times New Roman" w:cs="Times New Roman"/>
-          <w:i/>
-          <w:iCs/>
-          <w:sz w:val="24"/>
-          <w:szCs w:val="24"/>
-        </w:rPr>
-        <w:t>localStorage.getIten</w:t>
-      </w:r>
-      <w:proofErr w:type="spellEnd"/>
-      <w:r>
-        <w:rPr>
-          <w:rFonts w:ascii="Times New Roman" w:hAnsi="Times New Roman" w:cs="Times New Roman"/>
-          <w:i/>
-          <w:iCs/>
-          <w:sz w:val="24"/>
-          <w:szCs w:val="24"/>
-        </w:rPr>
-        <w:t>(‘local’))</w:t>
-      </w:r>
-      <w:r>
-        <w:rPr>
-          <w:rFonts w:ascii="Times New Roman" w:hAnsi="Times New Roman" w:cs="Times New Roman"/>
-          <w:i/>
-          <w:iCs/>
-          <w:sz w:val="24"/>
-          <w:szCs w:val="24"/>
-        </w:rPr>
-        <w:t xml:space="preserve"> || []</w:t>
-      </w:r>
-      <w:r>
-        <w:rPr>
-          <w:rFonts w:ascii="Times New Roman" w:hAnsi="Times New Roman" w:cs="Times New Roman"/>
-          <w:sz w:val="24"/>
-          <w:szCs w:val="24"/>
-        </w:rPr>
-        <w:t>.</w:t>
-      </w:r>
-    </w:p>
-    <w:p>
-      <w:pPr>
-        <w:pStyle w:val="PargrafodaLista"/>
-        <w:numPr>
-          <w:ilvl w:val="2"/>
-          <w:numId w:val="3"/>
-        </w:numPr>
-        <w:spacing w:line="360" w:lineRule="auto"/>
-        <w:jc w:val="both"/>
-        <w:rPr>
-          <w:rFonts w:ascii="Times New Roman" w:hAnsi="Times New Roman" w:cs="Times New Roman"/>
-          <w:sz w:val="24"/>
-          <w:szCs w:val="24"/>
-        </w:rPr>
-      </w:pPr>
-      <w:r>
-        <w:rPr>
-          <w:rFonts w:ascii="Times New Roman" w:hAnsi="Times New Roman" w:cs="Times New Roman"/>
-          <w:sz w:val="24"/>
-          <w:szCs w:val="24"/>
-        </w:rPr>
-        <w:t xml:space="preserve">Os dois </w:t>
-      </w:r>
-      <w:proofErr w:type="spellStart"/>
-      <w:r>
-        <w:rPr>
-          <w:rFonts w:ascii="Times New Roman" w:hAnsi="Times New Roman" w:cs="Times New Roman"/>
-          <w:sz w:val="24"/>
-          <w:szCs w:val="24"/>
-        </w:rPr>
-        <w:t>pipes</w:t>
-      </w:r>
-      <w:proofErr w:type="spellEnd"/>
-      <w:r>
-        <w:rPr>
-          <w:rFonts w:ascii="Times New Roman" w:hAnsi="Times New Roman" w:cs="Times New Roman"/>
-          <w:sz w:val="24"/>
-          <w:szCs w:val="24"/>
-        </w:rPr>
-        <w:t xml:space="preserve"> || e [] no final indica que se não tiver nada lá, ele irá iniciar/tratar isso como uma Array.</w:t>
+        <w:t>Os dois pipes || e [] no final indica que se não tiver nada lá, ele irá iniciar/tratar isso como uma Array.</w:t>
       </w:r>
     </w:p>
     <w:p>
@@ -7910,7 +5814,6 @@
         </w:rPr>
         <w:t xml:space="preserve">Salvar dados no navegador utilizando </w:t>
       </w:r>
-      <w:proofErr w:type="spellStart"/>
       <w:r>
         <w:rPr>
           <w:rFonts w:ascii="Times New Roman" w:hAnsi="Times New Roman" w:cs="Times New Roman"/>
@@ -7921,7 +5824,6 @@
         </w:rPr>
         <w:t>SessionStorage</w:t>
       </w:r>
-      <w:proofErr w:type="spellEnd"/>
       <w:r>
         <w:rPr>
           <w:rFonts w:ascii="Times New Roman" w:hAnsi="Times New Roman" w:cs="Times New Roman"/>
@@ -7952,7 +5854,6 @@
         </w:rPr>
         <w:t xml:space="preserve">Armazenar dados sem encerrar a sessão com e </w:t>
       </w:r>
-      <w:proofErr w:type="spellStart"/>
       <w:r>
         <w:rPr>
           <w:rFonts w:ascii="Times New Roman" w:hAnsi="Times New Roman" w:cs="Times New Roman"/>
@@ -7963,7 +5864,6 @@
         </w:rPr>
         <w:t>LocalStorage</w:t>
       </w:r>
-      <w:proofErr w:type="spellEnd"/>
       <w:r>
         <w:rPr>
           <w:rFonts w:ascii="Times New Roman" w:hAnsi="Times New Roman" w:cs="Times New Roman"/>
@@ -7994,27 +5894,15 @@
         </w:rPr>
         <w:t xml:space="preserve">Transformar objetos em string utilizando </w:t>
       </w:r>
-      <w:proofErr w:type="spellStart"/>
-      <w:r>
-        <w:rPr>
-          <w:rFonts w:ascii="Times New Roman" w:hAnsi="Times New Roman" w:cs="Times New Roman"/>
-          <w:i/>
-          <w:iCs/>
-          <w:sz w:val="24"/>
-          <w:szCs w:val="24"/>
-        </w:rPr>
-        <w:t>JSON.stringify</w:t>
-      </w:r>
-      <w:proofErr w:type="spellEnd"/>
-      <w:r>
-        <w:rPr>
-          <w:rFonts w:ascii="Times New Roman" w:hAnsi="Times New Roman" w:cs="Times New Roman"/>
-          <w:i/>
-          <w:iCs/>
-          <w:sz w:val="24"/>
-          <w:szCs w:val="24"/>
-        </w:rPr>
-        <w:t>()</w:t>
+      <w:r>
+        <w:rPr>
+          <w:rFonts w:ascii="Times New Roman" w:hAnsi="Times New Roman" w:cs="Times New Roman"/>
+          <w:i/>
+          <w:iCs/>
+          <w:sz w:val="24"/>
+          <w:szCs w:val="24"/>
+        </w:rPr>
+        <w:t>JSON.stringify()</w:t>
       </w:r>
       <w:r>
         <w:rPr>
@@ -8082,6 +5970,14 @@
         </w:rPr>
         <w:t xml:space="preserve"> </w:t>
       </w:r>
+      <w:r>
+        <w:rPr>
+          <w:rFonts w:ascii="Times New Roman" w:hAnsi="Times New Roman" w:cs="Times New Roman"/>
+          <w:sz w:val="24"/>
+          <w:szCs w:val="24"/>
+        </w:rPr>
+        <w:t>LocalStorage se comporta como um arrayLike, que nos permite utilizar métodos de Array dentro dele.</w:t>
+      </w:r>
     </w:p>
     <w:p>
       <w:pPr>
@@ -8148,7 +6044,6 @@
           <w:u w:val="single"/>
         </w:rPr>
       </w:pPr>
-      <w:proofErr w:type="spellStart"/>
       <w:r>
         <w:rPr>
           <w:rFonts w:ascii="Times New Roman" w:hAnsi="Times New Roman" w:cs="Times New Roman"/>
@@ -8159,19 +6054,7 @@
           <w:u w:val="single"/>
         </w:rPr>
         <w:lastRenderedPageBreak/>
-        <w:t>Alura</w:t>
-      </w:r>
-      <w:proofErr w:type="spellEnd"/>
-      <w:r>
-        <w:rPr>
-          <w:rFonts w:ascii="Times New Roman" w:hAnsi="Times New Roman" w:cs="Times New Roman"/>
-          <w:b/>
-          <w:bCs/>
-          <w:sz w:val="24"/>
-          <w:szCs w:val="24"/>
-          <w:u w:val="single"/>
-        </w:rPr>
-        <w:t>+:</w:t>
+        <w:t>Alura+:</w:t>
       </w:r>
     </w:p>
     <w:p>
@@ -8201,55 +6084,7 @@
           <w:szCs w:val="24"/>
           <w:u w:val="single"/>
         </w:rPr>
-        <w:t xml:space="preserve">Aula 1 – </w:t>
-      </w:r>
-      <w:proofErr w:type="spellStart"/>
-      <w:r>
-        <w:rPr>
-          <w:rFonts w:ascii="Times New Roman" w:hAnsi="Times New Roman" w:cs="Times New Roman"/>
-          <w:b/>
-          <w:bCs/>
-          <w:sz w:val="24"/>
-          <w:szCs w:val="24"/>
-          <w:u w:val="single"/>
-        </w:rPr>
-        <w:t>Strict</w:t>
-      </w:r>
-      <w:proofErr w:type="spellEnd"/>
-      <w:r>
-        <w:rPr>
-          <w:rFonts w:ascii="Times New Roman" w:hAnsi="Times New Roman" w:cs="Times New Roman"/>
-          <w:b/>
-          <w:bCs/>
-          <w:sz w:val="24"/>
-          <w:szCs w:val="24"/>
-          <w:u w:val="single"/>
-        </w:rPr>
-        <w:t xml:space="preserve"> </w:t>
-      </w:r>
-      <w:proofErr w:type="spellStart"/>
-      <w:r>
-        <w:rPr>
-          <w:rFonts w:ascii="Times New Roman" w:hAnsi="Times New Roman" w:cs="Times New Roman"/>
-          <w:b/>
-          <w:bCs/>
-          <w:sz w:val="24"/>
-          <w:szCs w:val="24"/>
-          <w:u w:val="single"/>
-        </w:rPr>
-        <w:t>Mode</w:t>
-      </w:r>
-      <w:proofErr w:type="spellEnd"/>
-      <w:r>
-        <w:rPr>
-          <w:rFonts w:ascii="Times New Roman" w:hAnsi="Times New Roman" w:cs="Times New Roman"/>
-          <w:b/>
-          <w:bCs/>
-          <w:sz w:val="24"/>
-          <w:szCs w:val="24"/>
-          <w:u w:val="single"/>
-        </w:rPr>
-        <w:t>:</w:t>
+        <w:t>Aula 1 – Strict Mode:</w:t>
       </w:r>
     </w:p>
     <w:p>
@@ -8380,25 +6215,7 @@
           <w:sz w:val="24"/>
           <w:szCs w:val="24"/>
         </w:rPr>
-        <w:t xml:space="preserve"> Para ativar o modo estrito precisamos colocar: “use </w:t>
-      </w:r>
-      <w:proofErr w:type="spellStart"/>
-      <w:r>
-        <w:rPr>
-          <w:rFonts w:ascii="Times New Roman" w:hAnsi="Times New Roman" w:cs="Times New Roman"/>
-          <w:sz w:val="24"/>
-          <w:szCs w:val="24"/>
-        </w:rPr>
-        <w:t>strict</w:t>
-      </w:r>
-      <w:proofErr w:type="spellEnd"/>
-      <w:r>
-        <w:rPr>
-          <w:rFonts w:ascii="Times New Roman" w:hAnsi="Times New Roman" w:cs="Times New Roman"/>
-          <w:sz w:val="24"/>
-          <w:szCs w:val="24"/>
-        </w:rPr>
-        <w:t>”. No começo do arquivo.</w:t>
+        <w:t xml:space="preserve"> Para ativar o modo estrito precisamos colocar: “use strict”. No começo do arquivo.</w:t>
       </w:r>
     </w:p>
     <w:p>
@@ -8506,25 +6323,7 @@
           <w:sz w:val="24"/>
           <w:szCs w:val="24"/>
         </w:rPr>
-        <w:t xml:space="preserve"> Quando tentamos alterar um valor que não deveria ser alterado, normalmente ele só não se altera no código, mas não temos a informação de que deu errado, mas com o “use </w:t>
-      </w:r>
-      <w:proofErr w:type="spellStart"/>
-      <w:r>
-        <w:rPr>
-          <w:rFonts w:ascii="Times New Roman" w:hAnsi="Times New Roman" w:cs="Times New Roman"/>
-          <w:sz w:val="24"/>
-          <w:szCs w:val="24"/>
-        </w:rPr>
-        <w:t>strict</w:t>
-      </w:r>
-      <w:proofErr w:type="spellEnd"/>
-      <w:r>
-        <w:rPr>
-          <w:rFonts w:ascii="Times New Roman" w:hAnsi="Times New Roman" w:cs="Times New Roman"/>
-          <w:sz w:val="24"/>
-          <w:szCs w:val="24"/>
-        </w:rPr>
-        <w:t>” ele nos diz que deu errado e qual foi o erro.</w:t>
+        <w:t xml:space="preserve"> Quando tentamos alterar um valor que não deveria ser alterado, normalmente ele só não se altera no código, mas não temos a informação de que deu errado, mas com o “use strict” ele nos diz que deu errado e qual foi o erro.</w:t>
       </w:r>
     </w:p>
     <w:p>
@@ -8621,25 +6420,7 @@
           <w:sz w:val="24"/>
           <w:szCs w:val="24"/>
         </w:rPr>
-        <w:t xml:space="preserve">Se tentarmos fazer uma função de soma usando como argumento a, a, c = 1, 3, </w:t>
-      </w:r>
-      <w:proofErr w:type="gramStart"/>
-      <w:r>
-        <w:rPr>
-          <w:rFonts w:ascii="Times New Roman" w:hAnsi="Times New Roman" w:cs="Times New Roman"/>
-          <w:sz w:val="24"/>
-          <w:szCs w:val="24"/>
-        </w:rPr>
-        <w:t>2 ;</w:t>
-      </w:r>
-      <w:proofErr w:type="gramEnd"/>
-      <w:r>
-        <w:rPr>
-          <w:rFonts w:ascii="Times New Roman" w:hAnsi="Times New Roman" w:cs="Times New Roman"/>
-          <w:sz w:val="24"/>
-          <w:szCs w:val="24"/>
-        </w:rPr>
-        <w:t xml:space="preserve"> o JS substituirá o primeiro a = 1, pelo segundo a = 3.</w:t>
+        <w:t>Se tentarmos fazer uma função de soma usando como argumento a, a, c = 1, 3, 2 ; o JS substituirá o primeiro a = 1, pelo segundo a = 3.</w:t>
       </w:r>
     </w:p>
     <w:p>

--- a/Formação HTML && CSS3/JavaScript na Web/Anotações/Cursos de JavaScript na Web.docx
+++ b/Formação HTML && CSS3/JavaScript na Web/Anotações/Cursos de JavaScript na Web.docx
@@ -23,8 +23,20 @@
           <w:color w:val="auto"/>
           <w:u w:val="single"/>
         </w:rPr>
-        <w:t>Cursos de JavaScript na Web – Alura</w:t>
-      </w:r>
+        <w:t xml:space="preserve">Cursos de JavaScript na Web – </w:t>
+      </w:r>
+      <w:proofErr w:type="spellStart"/>
+      <w:r>
+        <w:rPr>
+          <w:rFonts w:ascii="Times New Roman" w:hAnsi="Times New Roman" w:cs="Times New Roman"/>
+          <w:b/>
+          <w:bCs/>
+          <w:color w:val="auto"/>
+          <w:u w:val="single"/>
+        </w:rPr>
+        <w:t>Alura</w:t>
+      </w:r>
+      <w:proofErr w:type="spellEnd"/>
     </w:p>
     <w:p>
       <w:pPr>
@@ -161,15 +173,27 @@
         </w:rPr>
         <w:t xml:space="preserve"> </w:t>
       </w:r>
-      <w:r>
-        <w:rPr>
-          <w:rFonts w:ascii="Times New Roman" w:hAnsi="Times New Roman" w:cs="Times New Roman"/>
-          <w:i/>
-          <w:iCs/>
-          <w:sz w:val="24"/>
-          <w:szCs w:val="24"/>
-        </w:rPr>
-        <w:t>document.querySelector(</w:t>
+      <w:proofErr w:type="spellStart"/>
+      <w:r>
+        <w:rPr>
+          <w:rFonts w:ascii="Times New Roman" w:hAnsi="Times New Roman" w:cs="Times New Roman"/>
+          <w:i/>
+          <w:iCs/>
+          <w:sz w:val="24"/>
+          <w:szCs w:val="24"/>
+        </w:rPr>
+        <w:t>document.querySelector</w:t>
+      </w:r>
+      <w:proofErr w:type="spellEnd"/>
+      <w:r>
+        <w:rPr>
+          <w:rFonts w:ascii="Times New Roman" w:hAnsi="Times New Roman" w:cs="Times New Roman"/>
+          <w:i/>
+          <w:iCs/>
+          <w:sz w:val="24"/>
+          <w:szCs w:val="24"/>
+        </w:rPr>
+        <w:t>(</w:t>
       </w:r>
       <w:r>
         <w:rPr>
@@ -325,6 +349,7 @@
         </w:rPr>
         <w:t xml:space="preserve"> Podemos também pegar somente o conteúdo de determinado objeto, utilizando a propriedade </w:t>
       </w:r>
+      <w:proofErr w:type="spellStart"/>
       <w:r>
         <w:rPr>
           <w:rFonts w:ascii="Times New Roman" w:hAnsi="Times New Roman" w:cs="Times New Roman"/>
@@ -335,6 +360,7 @@
         </w:rPr>
         <w:t>textContent</w:t>
       </w:r>
+      <w:proofErr w:type="spellEnd"/>
       <w:r>
         <w:rPr>
           <w:rFonts w:ascii="Times New Roman" w:hAnsi="Times New Roman" w:cs="Times New Roman"/>
@@ -343,16 +369,62 @@
         </w:rPr>
         <w:t xml:space="preserve">, por exemplo: </w:t>
       </w:r>
-      <w:r>
-        <w:rPr>
-          <w:rFonts w:ascii="Times New Roman" w:hAnsi="Times New Roman" w:cs="Times New Roman"/>
-          <w:i/>
-          <w:iCs/>
-          <w:sz w:val="24"/>
-          <w:szCs w:val="24"/>
-        </w:rPr>
-        <w:t>document.querySelector(‘.content’).textContent</w:t>
-      </w:r>
+      <w:proofErr w:type="spellStart"/>
+      <w:r>
+        <w:rPr>
+          <w:rFonts w:ascii="Times New Roman" w:hAnsi="Times New Roman" w:cs="Times New Roman"/>
+          <w:i/>
+          <w:iCs/>
+          <w:sz w:val="24"/>
+          <w:szCs w:val="24"/>
+        </w:rPr>
+        <w:t>document.querySelector</w:t>
+      </w:r>
+      <w:proofErr w:type="spellEnd"/>
+      <w:r>
+        <w:rPr>
+          <w:rFonts w:ascii="Times New Roman" w:hAnsi="Times New Roman" w:cs="Times New Roman"/>
+          <w:i/>
+          <w:iCs/>
+          <w:sz w:val="24"/>
+          <w:szCs w:val="24"/>
+        </w:rPr>
+        <w:t>(‘.</w:t>
+      </w:r>
+      <w:proofErr w:type="spellStart"/>
+      <w:r>
+        <w:rPr>
+          <w:rFonts w:ascii="Times New Roman" w:hAnsi="Times New Roman" w:cs="Times New Roman"/>
+          <w:i/>
+          <w:iCs/>
+          <w:sz w:val="24"/>
+          <w:szCs w:val="24"/>
+        </w:rPr>
+        <w:t>content</w:t>
+      </w:r>
+      <w:proofErr w:type="spellEnd"/>
+      <w:r>
+        <w:rPr>
+          <w:rFonts w:ascii="Times New Roman" w:hAnsi="Times New Roman" w:cs="Times New Roman"/>
+          <w:i/>
+          <w:iCs/>
+          <w:sz w:val="24"/>
+          <w:szCs w:val="24"/>
+        </w:rPr>
+        <w:t>’).</w:t>
+      </w:r>
+      <w:proofErr w:type="spellStart"/>
+      <w:r>
+        <w:rPr>
+          <w:rFonts w:ascii="Times New Roman" w:hAnsi="Times New Roman" w:cs="Times New Roman"/>
+          <w:i/>
+          <w:iCs/>
+          <w:sz w:val="24"/>
+          <w:szCs w:val="24"/>
+        </w:rPr>
+        <w:t>textContent</w:t>
+      </w:r>
+      <w:proofErr w:type="spellEnd"/>
       <w:r>
         <w:rPr>
           <w:rFonts w:ascii="Times New Roman" w:hAnsi="Times New Roman" w:cs="Times New Roman"/>
@@ -388,16 +460,62 @@
         </w:rPr>
         <w:t xml:space="preserve">Utilizando esta técnica de seleção de elemento, também podemos alterar o conteúdo de uma tag utilizando a mesma linha acima: </w:t>
       </w:r>
-      <w:r>
-        <w:rPr>
-          <w:rFonts w:ascii="Times New Roman" w:hAnsi="Times New Roman" w:cs="Times New Roman"/>
-          <w:i/>
-          <w:iCs/>
-          <w:sz w:val="24"/>
-          <w:szCs w:val="24"/>
-        </w:rPr>
-        <w:t>document.querySelector(‘.content’).textContent</w:t>
-      </w:r>
+      <w:proofErr w:type="spellStart"/>
+      <w:r>
+        <w:rPr>
+          <w:rFonts w:ascii="Times New Roman" w:hAnsi="Times New Roman" w:cs="Times New Roman"/>
+          <w:i/>
+          <w:iCs/>
+          <w:sz w:val="24"/>
+          <w:szCs w:val="24"/>
+        </w:rPr>
+        <w:t>document.querySelector</w:t>
+      </w:r>
+      <w:proofErr w:type="spellEnd"/>
+      <w:r>
+        <w:rPr>
+          <w:rFonts w:ascii="Times New Roman" w:hAnsi="Times New Roman" w:cs="Times New Roman"/>
+          <w:i/>
+          <w:iCs/>
+          <w:sz w:val="24"/>
+          <w:szCs w:val="24"/>
+        </w:rPr>
+        <w:t>(‘.</w:t>
+      </w:r>
+      <w:proofErr w:type="spellStart"/>
+      <w:r>
+        <w:rPr>
+          <w:rFonts w:ascii="Times New Roman" w:hAnsi="Times New Roman" w:cs="Times New Roman"/>
+          <w:i/>
+          <w:iCs/>
+          <w:sz w:val="24"/>
+          <w:szCs w:val="24"/>
+        </w:rPr>
+        <w:t>content</w:t>
+      </w:r>
+      <w:proofErr w:type="spellEnd"/>
+      <w:r>
+        <w:rPr>
+          <w:rFonts w:ascii="Times New Roman" w:hAnsi="Times New Roman" w:cs="Times New Roman"/>
+          <w:i/>
+          <w:iCs/>
+          <w:sz w:val="24"/>
+          <w:szCs w:val="24"/>
+        </w:rPr>
+        <w:t>’).</w:t>
+      </w:r>
+      <w:proofErr w:type="spellStart"/>
+      <w:r>
+        <w:rPr>
+          <w:rFonts w:ascii="Times New Roman" w:hAnsi="Times New Roman" w:cs="Times New Roman"/>
+          <w:i/>
+          <w:iCs/>
+          <w:sz w:val="24"/>
+          <w:szCs w:val="24"/>
+        </w:rPr>
+        <w:t>textContent</w:t>
+      </w:r>
+      <w:proofErr w:type="spellEnd"/>
       <w:r>
         <w:rPr>
           <w:rFonts w:ascii="Times New Roman" w:hAnsi="Times New Roman" w:cs="Times New Roman"/>
@@ -414,7 +532,25 @@
           <w:sz w:val="24"/>
           <w:szCs w:val="24"/>
         </w:rPr>
-        <w:t>. Dessa forma, o texto anteriormente colocado na/s tag/s com essa classe será/ão alterados para “comprar maça”, independentemente do que estivesse escrito antes.</w:t>
+        <w:t>. Dessa forma, o texto anteriormente colocado na/s tag/s com essa classe será/</w:t>
+      </w:r>
+      <w:proofErr w:type="spellStart"/>
+      <w:r>
+        <w:rPr>
+          <w:rFonts w:ascii="Times New Roman" w:hAnsi="Times New Roman" w:cs="Times New Roman"/>
+          <w:sz w:val="24"/>
+          <w:szCs w:val="24"/>
+        </w:rPr>
+        <w:t>ão</w:t>
+      </w:r>
+      <w:proofErr w:type="spellEnd"/>
+      <w:r>
+        <w:rPr>
+          <w:rFonts w:ascii="Times New Roman" w:hAnsi="Times New Roman" w:cs="Times New Roman"/>
+          <w:sz w:val="24"/>
+          <w:szCs w:val="24"/>
+        </w:rPr>
+        <w:t xml:space="preserve"> alterados para “comprar maça”, independentemente do que estivesse escrito antes.</w:t>
       </w:r>
     </w:p>
     <w:p>
@@ -548,15 +684,27 @@
           <w:szCs w:val="24"/>
         </w:rPr>
       </w:pPr>
-      <w:r>
-        <w:rPr>
-          <w:rFonts w:ascii="Times New Roman" w:hAnsi="Times New Roman" w:cs="Times New Roman"/>
-          <w:i/>
-          <w:iCs/>
-          <w:sz w:val="24"/>
-          <w:szCs w:val="24"/>
-        </w:rPr>
-        <w:t>document.getElementById(‘id’)</w:t>
+      <w:proofErr w:type="spellStart"/>
+      <w:r>
+        <w:rPr>
+          <w:rFonts w:ascii="Times New Roman" w:hAnsi="Times New Roman" w:cs="Times New Roman"/>
+          <w:i/>
+          <w:iCs/>
+          <w:sz w:val="24"/>
+          <w:szCs w:val="24"/>
+        </w:rPr>
+        <w:t>document.getElementById</w:t>
+      </w:r>
+      <w:proofErr w:type="spellEnd"/>
+      <w:r>
+        <w:rPr>
+          <w:rFonts w:ascii="Times New Roman" w:hAnsi="Times New Roman" w:cs="Times New Roman"/>
+          <w:i/>
+          <w:iCs/>
+          <w:sz w:val="24"/>
+          <w:szCs w:val="24"/>
+        </w:rPr>
+        <w:t>(‘id’)</w:t>
       </w:r>
       <w:r>
         <w:rPr>
@@ -589,15 +737,27 @@
           <w:szCs w:val="24"/>
         </w:rPr>
       </w:pPr>
-      <w:r>
-        <w:rPr>
-          <w:rFonts w:ascii="Times New Roman" w:hAnsi="Times New Roman" w:cs="Times New Roman"/>
-          <w:i/>
-          <w:iCs/>
-          <w:sz w:val="24"/>
-          <w:szCs w:val="24"/>
-        </w:rPr>
-        <w:t>document.getElementsByClassName(‘classe’)</w:t>
+      <w:proofErr w:type="spellStart"/>
+      <w:r>
+        <w:rPr>
+          <w:rFonts w:ascii="Times New Roman" w:hAnsi="Times New Roman" w:cs="Times New Roman"/>
+          <w:i/>
+          <w:iCs/>
+          <w:sz w:val="24"/>
+          <w:szCs w:val="24"/>
+        </w:rPr>
+        <w:t>document.getElementsByClassName</w:t>
+      </w:r>
+      <w:proofErr w:type="spellEnd"/>
+      <w:r>
+        <w:rPr>
+          <w:rFonts w:ascii="Times New Roman" w:hAnsi="Times New Roman" w:cs="Times New Roman"/>
+          <w:i/>
+          <w:iCs/>
+          <w:sz w:val="24"/>
+          <w:szCs w:val="24"/>
+        </w:rPr>
+        <w:t>(‘classe’)</w:t>
       </w:r>
       <w:r>
         <w:rPr>
@@ -613,7 +773,25 @@
           <w:sz w:val="24"/>
           <w:szCs w:val="24"/>
         </w:rPr>
-        <w:t xml:space="preserve"> retorna um array dos elementos pelo nome da classe passada.</w:t>
+        <w:t xml:space="preserve"> retorna um </w:t>
+      </w:r>
+      <w:proofErr w:type="spellStart"/>
+      <w:r>
+        <w:rPr>
+          <w:rFonts w:ascii="Times New Roman" w:hAnsi="Times New Roman" w:cs="Times New Roman"/>
+          <w:sz w:val="24"/>
+          <w:szCs w:val="24"/>
+        </w:rPr>
+        <w:t>array</w:t>
+      </w:r>
+      <w:proofErr w:type="spellEnd"/>
+      <w:r>
+        <w:rPr>
+          <w:rFonts w:ascii="Times New Roman" w:hAnsi="Times New Roman" w:cs="Times New Roman"/>
+          <w:sz w:val="24"/>
+          <w:szCs w:val="24"/>
+        </w:rPr>
+        <w:t xml:space="preserve"> dos elementos pelo nome da classe passada.</w:t>
       </w:r>
     </w:p>
     <w:p>
@@ -630,15 +808,27 @@
           <w:szCs w:val="24"/>
         </w:rPr>
       </w:pPr>
-      <w:r>
-        <w:rPr>
-          <w:rFonts w:ascii="Times New Roman" w:hAnsi="Times New Roman" w:cs="Times New Roman"/>
-          <w:i/>
-          <w:iCs/>
-          <w:sz w:val="24"/>
-          <w:szCs w:val="24"/>
-        </w:rPr>
-        <w:t>document.getElementsByTagName(‘tag’)</w:t>
+      <w:proofErr w:type="spellStart"/>
+      <w:r>
+        <w:rPr>
+          <w:rFonts w:ascii="Times New Roman" w:hAnsi="Times New Roman" w:cs="Times New Roman"/>
+          <w:i/>
+          <w:iCs/>
+          <w:sz w:val="24"/>
+          <w:szCs w:val="24"/>
+        </w:rPr>
+        <w:t>document.getElementsByTagName</w:t>
+      </w:r>
+      <w:proofErr w:type="spellEnd"/>
+      <w:r>
+        <w:rPr>
+          <w:rFonts w:ascii="Times New Roman" w:hAnsi="Times New Roman" w:cs="Times New Roman"/>
+          <w:i/>
+          <w:iCs/>
+          <w:sz w:val="24"/>
+          <w:szCs w:val="24"/>
+        </w:rPr>
+        <w:t>(‘tag’)</w:t>
       </w:r>
       <w:r>
         <w:rPr>
@@ -654,7 +844,25 @@
           <w:sz w:val="24"/>
           <w:szCs w:val="24"/>
         </w:rPr>
-        <w:t xml:space="preserve"> retorna um array dos elementos pelo nome da tag passada</w:t>
+        <w:t xml:space="preserve"> retorna um </w:t>
+      </w:r>
+      <w:proofErr w:type="spellStart"/>
+      <w:r>
+        <w:rPr>
+          <w:rFonts w:ascii="Times New Roman" w:hAnsi="Times New Roman" w:cs="Times New Roman"/>
+          <w:sz w:val="24"/>
+          <w:szCs w:val="24"/>
+        </w:rPr>
+        <w:t>array</w:t>
+      </w:r>
+      <w:proofErr w:type="spellEnd"/>
+      <w:r>
+        <w:rPr>
+          <w:rFonts w:ascii="Times New Roman" w:hAnsi="Times New Roman" w:cs="Times New Roman"/>
+          <w:sz w:val="24"/>
+          <w:szCs w:val="24"/>
+        </w:rPr>
+        <w:t xml:space="preserve"> dos elementos pelo nome da tag passada</w:t>
       </w:r>
     </w:p>
     <w:p>
@@ -671,15 +879,27 @@
           <w:szCs w:val="24"/>
         </w:rPr>
       </w:pPr>
-      <w:r>
-        <w:rPr>
-          <w:rFonts w:ascii="Times New Roman" w:hAnsi="Times New Roman" w:cs="Times New Roman"/>
-          <w:i/>
-          <w:iCs/>
-          <w:sz w:val="24"/>
-          <w:szCs w:val="24"/>
-        </w:rPr>
-        <w:t>document.querySelectorAll(seletor)</w:t>
+      <w:proofErr w:type="spellStart"/>
+      <w:r>
+        <w:rPr>
+          <w:rFonts w:ascii="Times New Roman" w:hAnsi="Times New Roman" w:cs="Times New Roman"/>
+          <w:i/>
+          <w:iCs/>
+          <w:sz w:val="24"/>
+          <w:szCs w:val="24"/>
+        </w:rPr>
+        <w:t>document.querySelectorAll</w:t>
+      </w:r>
+      <w:proofErr w:type="spellEnd"/>
+      <w:r>
+        <w:rPr>
+          <w:rFonts w:ascii="Times New Roman" w:hAnsi="Times New Roman" w:cs="Times New Roman"/>
+          <w:i/>
+          <w:iCs/>
+          <w:sz w:val="24"/>
+          <w:szCs w:val="24"/>
+        </w:rPr>
+        <w:t>(seletor)</w:t>
       </w:r>
       <w:r>
         <w:rPr>
@@ -801,15 +1021,49 @@
         </w:rPr>
         <w:t xml:space="preserve"> Podemos importar um arquivo JS colocando um </w:t>
       </w:r>
-      <w:r>
-        <w:rPr>
-          <w:rFonts w:ascii="Times New Roman" w:hAnsi="Times New Roman" w:cs="Times New Roman"/>
-          <w:i/>
-          <w:iCs/>
-          <w:sz w:val="24"/>
-          <w:szCs w:val="24"/>
-        </w:rPr>
-        <w:t>src=”localDoArquivo”</w:t>
+      <w:proofErr w:type="spellStart"/>
+      <w:r>
+        <w:rPr>
+          <w:rFonts w:ascii="Times New Roman" w:hAnsi="Times New Roman" w:cs="Times New Roman"/>
+          <w:i/>
+          <w:iCs/>
+          <w:sz w:val="24"/>
+          <w:szCs w:val="24"/>
+        </w:rPr>
+        <w:t>src</w:t>
+      </w:r>
+      <w:proofErr w:type="spellEnd"/>
+      <w:r>
+        <w:rPr>
+          <w:rFonts w:ascii="Times New Roman" w:hAnsi="Times New Roman" w:cs="Times New Roman"/>
+          <w:i/>
+          <w:iCs/>
+          <w:sz w:val="24"/>
+          <w:szCs w:val="24"/>
+        </w:rPr>
+        <w:t>=”</w:t>
+      </w:r>
+      <w:proofErr w:type="spellStart"/>
+      <w:r>
+        <w:rPr>
+          <w:rFonts w:ascii="Times New Roman" w:hAnsi="Times New Roman" w:cs="Times New Roman"/>
+          <w:i/>
+          <w:iCs/>
+          <w:sz w:val="24"/>
+          <w:szCs w:val="24"/>
+        </w:rPr>
+        <w:t>localDoArquivo</w:t>
+      </w:r>
+      <w:proofErr w:type="spellEnd"/>
+      <w:r>
+        <w:rPr>
+          <w:rFonts w:ascii="Times New Roman" w:hAnsi="Times New Roman" w:cs="Times New Roman"/>
+          <w:i/>
+          <w:iCs/>
+          <w:sz w:val="24"/>
+          <w:szCs w:val="24"/>
+        </w:rPr>
+        <w:t>”</w:t>
       </w:r>
       <w:r>
         <w:rPr>
@@ -890,7 +1144,43 @@
           <w:szCs w:val="24"/>
         </w:rPr>
         <w:lastRenderedPageBreak/>
-        <w:t xml:space="preserve"> Para fazer com que um item seja adicionado a uma lista após escrevê-lo no input text de um forms, precisamos mexer no botão </w:t>
+        <w:t xml:space="preserve"> Para fazer com que um item seja adicionado a uma lista após escrevê-lo no input </w:t>
+      </w:r>
+      <w:proofErr w:type="spellStart"/>
+      <w:r>
+        <w:rPr>
+          <w:rFonts w:ascii="Times New Roman" w:hAnsi="Times New Roman" w:cs="Times New Roman"/>
+          <w:sz w:val="24"/>
+          <w:szCs w:val="24"/>
+        </w:rPr>
+        <w:t>text</w:t>
+      </w:r>
+      <w:proofErr w:type="spellEnd"/>
+      <w:r>
+        <w:rPr>
+          <w:rFonts w:ascii="Times New Roman" w:hAnsi="Times New Roman" w:cs="Times New Roman"/>
+          <w:sz w:val="24"/>
+          <w:szCs w:val="24"/>
+        </w:rPr>
+        <w:t xml:space="preserve"> de um </w:t>
+      </w:r>
+      <w:proofErr w:type="spellStart"/>
+      <w:r>
+        <w:rPr>
+          <w:rFonts w:ascii="Times New Roman" w:hAnsi="Times New Roman" w:cs="Times New Roman"/>
+          <w:sz w:val="24"/>
+          <w:szCs w:val="24"/>
+        </w:rPr>
+        <w:t>forms</w:t>
+      </w:r>
+      <w:proofErr w:type="spellEnd"/>
+      <w:r>
+        <w:rPr>
+          <w:rFonts w:ascii="Times New Roman" w:hAnsi="Times New Roman" w:cs="Times New Roman"/>
+          <w:sz w:val="24"/>
+          <w:szCs w:val="24"/>
+        </w:rPr>
+        <w:t xml:space="preserve">, precisamos mexer no botão </w:t>
       </w:r>
       <w:r>
         <w:rPr>
@@ -951,7 +1241,18 @@
           <w:sz w:val="24"/>
           <w:szCs w:val="24"/>
         </w:rPr>
-        <w:t>“data-atribut</w:t>
+        <w:t>“</w:t>
+      </w:r>
+      <w:proofErr w:type="spellStart"/>
+      <w:r>
+        <w:rPr>
+          <w:rFonts w:ascii="Times New Roman" w:hAnsi="Times New Roman" w:cs="Times New Roman"/>
+          <w:i/>
+          <w:iCs/>
+          <w:sz w:val="24"/>
+          <w:szCs w:val="24"/>
+        </w:rPr>
+        <w:t>data-atribut</w:t>
       </w:r>
       <w:r>
         <w:rPr>
@@ -971,7 +1272,18 @@
           <w:sz w:val="24"/>
           <w:szCs w:val="24"/>
         </w:rPr>
-        <w:t>s”</w:t>
+        <w:t>s</w:t>
+      </w:r>
+      <w:proofErr w:type="spellEnd"/>
+      <w:r>
+        <w:rPr>
+          <w:rFonts w:ascii="Times New Roman" w:hAnsi="Times New Roman" w:cs="Times New Roman"/>
+          <w:i/>
+          <w:iCs/>
+          <w:sz w:val="24"/>
+          <w:szCs w:val="24"/>
+        </w:rPr>
+        <w:t>”</w:t>
       </w:r>
       <w:r>
         <w:rPr>
@@ -1095,6 +1407,7 @@
         </w:rPr>
         <w:t xml:space="preserve">A principal vantagem é separar o que é do css e o que é do JS, pois se utilizarmos as classes outra pessoa que trabalha no mesmo projeto pode acabar mudando a classe por achar que não está semântica para o CSS e acabar quebrando o código. Utilizando os </w:t>
       </w:r>
+      <w:proofErr w:type="spellStart"/>
       <w:r>
         <w:rPr>
           <w:rFonts w:ascii="Times New Roman" w:hAnsi="Times New Roman" w:cs="Times New Roman"/>
@@ -1111,7 +1424,16 @@
           <w:sz w:val="24"/>
           <w:szCs w:val="24"/>
         </w:rPr>
-        <w:t>’s esse risco é bem menor.</w:t>
+        <w:t>’s</w:t>
+      </w:r>
+      <w:proofErr w:type="spellEnd"/>
+      <w:r>
+        <w:rPr>
+          <w:rFonts w:ascii="Times New Roman" w:hAnsi="Times New Roman" w:cs="Times New Roman"/>
+          <w:sz w:val="24"/>
+          <w:szCs w:val="24"/>
+        </w:rPr>
+        <w:t xml:space="preserve"> esse risco é bem menor.</w:t>
       </w:r>
     </w:p>
     <w:p>
@@ -1184,15 +1506,27 @@
         </w:rPr>
         <w:t xml:space="preserve"> Ex.: </w:t>
       </w:r>
-      <w:r>
-        <w:rPr>
-          <w:rFonts w:ascii="Times New Roman" w:hAnsi="Times New Roman" w:cs="Times New Roman"/>
-          <w:i/>
-          <w:iCs/>
-          <w:sz w:val="24"/>
-          <w:szCs w:val="24"/>
-        </w:rPr>
-        <w:t>document.querySelector(‘[data-nome-atribuído-ao-elemento]’)</w:t>
+      <w:proofErr w:type="spellStart"/>
+      <w:r>
+        <w:rPr>
+          <w:rFonts w:ascii="Times New Roman" w:hAnsi="Times New Roman" w:cs="Times New Roman"/>
+          <w:i/>
+          <w:iCs/>
+          <w:sz w:val="24"/>
+          <w:szCs w:val="24"/>
+        </w:rPr>
+        <w:t>document.querySelector</w:t>
+      </w:r>
+      <w:proofErr w:type="spellEnd"/>
+      <w:r>
+        <w:rPr>
+          <w:rFonts w:ascii="Times New Roman" w:hAnsi="Times New Roman" w:cs="Times New Roman"/>
+          <w:i/>
+          <w:iCs/>
+          <w:sz w:val="24"/>
+          <w:szCs w:val="24"/>
+        </w:rPr>
+        <w:t>(‘[data-nome-atribuído-ao-elemento]’)</w:t>
       </w:r>
       <w:r>
         <w:rPr>
@@ -1264,33 +1598,101 @@
         </w:rPr>
         <w:t xml:space="preserve">No caso do projeto referente à este primeiro curso, a variável é o button, então podemos colocar: </w:t>
       </w:r>
-      <w:r>
-        <w:rPr>
-          <w:rFonts w:ascii="Times New Roman" w:hAnsi="Times New Roman" w:cs="Times New Roman"/>
-          <w:i/>
-          <w:iCs/>
-          <w:sz w:val="24"/>
-          <w:szCs w:val="24"/>
-        </w:rPr>
-        <w:t>const novaTarefa =</w:t>
-      </w:r>
-      <w:r>
-        <w:rPr>
-          <w:rFonts w:ascii="Times New Roman" w:hAnsi="Times New Roman" w:cs="Times New Roman"/>
+      <w:proofErr w:type="spellStart"/>
+      <w:r>
+        <w:rPr>
+          <w:rFonts w:ascii="Times New Roman" w:hAnsi="Times New Roman" w:cs="Times New Roman"/>
+          <w:i/>
+          <w:iCs/>
+          <w:sz w:val="24"/>
+          <w:szCs w:val="24"/>
+        </w:rPr>
+        <w:t>const</w:t>
+      </w:r>
+      <w:proofErr w:type="spellEnd"/>
+      <w:r>
+        <w:rPr>
+          <w:rFonts w:ascii="Times New Roman" w:hAnsi="Times New Roman" w:cs="Times New Roman"/>
+          <w:i/>
+          <w:iCs/>
           <w:sz w:val="24"/>
           <w:szCs w:val="24"/>
         </w:rPr>
         <w:t xml:space="preserve"> </w:t>
       </w:r>
-      <w:r>
-        <w:rPr>
-          <w:rFonts w:ascii="Times New Roman" w:hAnsi="Times New Roman" w:cs="Times New Roman"/>
-          <w:i/>
-          <w:iCs/>
-          <w:sz w:val="24"/>
-          <w:szCs w:val="24"/>
-        </w:rPr>
-        <w:t>document.querySelector(‘[data-form-button]’)</w:t>
+      <w:proofErr w:type="spellStart"/>
+      <w:r>
+        <w:rPr>
+          <w:rFonts w:ascii="Times New Roman" w:hAnsi="Times New Roman" w:cs="Times New Roman"/>
+          <w:i/>
+          <w:iCs/>
+          <w:sz w:val="24"/>
+          <w:szCs w:val="24"/>
+        </w:rPr>
+        <w:t>novaTarefa</w:t>
+      </w:r>
+      <w:proofErr w:type="spellEnd"/>
+      <w:r>
+        <w:rPr>
+          <w:rFonts w:ascii="Times New Roman" w:hAnsi="Times New Roman" w:cs="Times New Roman"/>
+          <w:i/>
+          <w:iCs/>
+          <w:sz w:val="24"/>
+          <w:szCs w:val="24"/>
+        </w:rPr>
+        <w:t xml:space="preserve"> =</w:t>
+      </w:r>
+      <w:r>
+        <w:rPr>
+          <w:rFonts w:ascii="Times New Roman" w:hAnsi="Times New Roman" w:cs="Times New Roman"/>
+          <w:sz w:val="24"/>
+          <w:szCs w:val="24"/>
+        </w:rPr>
+        <w:t xml:space="preserve"> </w:t>
+      </w:r>
+      <w:proofErr w:type="spellStart"/>
+      <w:r>
+        <w:rPr>
+          <w:rFonts w:ascii="Times New Roman" w:hAnsi="Times New Roman" w:cs="Times New Roman"/>
+          <w:i/>
+          <w:iCs/>
+          <w:sz w:val="24"/>
+          <w:szCs w:val="24"/>
+        </w:rPr>
+        <w:t>document.querySelector</w:t>
+      </w:r>
+      <w:proofErr w:type="spellEnd"/>
+      <w:r>
+        <w:rPr>
+          <w:rFonts w:ascii="Times New Roman" w:hAnsi="Times New Roman" w:cs="Times New Roman"/>
+          <w:i/>
+          <w:iCs/>
+          <w:sz w:val="24"/>
+          <w:szCs w:val="24"/>
+        </w:rPr>
+        <w:t>(‘[data-</w:t>
+      </w:r>
+      <w:proofErr w:type="spellStart"/>
+      <w:r>
+        <w:rPr>
+          <w:rFonts w:ascii="Times New Roman" w:hAnsi="Times New Roman" w:cs="Times New Roman"/>
+          <w:i/>
+          <w:iCs/>
+          <w:sz w:val="24"/>
+          <w:szCs w:val="24"/>
+        </w:rPr>
+        <w:t>form</w:t>
+      </w:r>
+      <w:proofErr w:type="spellEnd"/>
+      <w:r>
+        <w:rPr>
+          <w:rFonts w:ascii="Times New Roman" w:hAnsi="Times New Roman" w:cs="Times New Roman"/>
+          <w:i/>
+          <w:iCs/>
+          <w:sz w:val="24"/>
+          <w:szCs w:val="24"/>
+        </w:rPr>
+        <w:t>-button]’)</w:t>
       </w:r>
       <w:r>
         <w:rPr>
@@ -1325,7 +1727,25 @@
           <w:sz w:val="24"/>
           <w:szCs w:val="24"/>
         </w:rPr>
-        <w:t>Desse modo, sempre que quisermos utilizar essa expressão toda dentro do nosso código, podemos colocar a variável que não muda “novaTarefa”. Isso é válido para qualquer expressão.</w:t>
+        <w:t>Desse modo, sempre que quisermos utilizar essa expressão toda dentro do nosso código, podemos colocar a variável que não muda “</w:t>
+      </w:r>
+      <w:proofErr w:type="spellStart"/>
+      <w:r>
+        <w:rPr>
+          <w:rFonts w:ascii="Times New Roman" w:hAnsi="Times New Roman" w:cs="Times New Roman"/>
+          <w:sz w:val="24"/>
+          <w:szCs w:val="24"/>
+        </w:rPr>
+        <w:t>novaTarefa</w:t>
+      </w:r>
+      <w:proofErr w:type="spellEnd"/>
+      <w:r>
+        <w:rPr>
+          <w:rFonts w:ascii="Times New Roman" w:hAnsi="Times New Roman" w:cs="Times New Roman"/>
+          <w:sz w:val="24"/>
+          <w:szCs w:val="24"/>
+        </w:rPr>
+        <w:t>”. Isso é válido para qualquer expressão.</w:t>
       </w:r>
     </w:p>
     <w:p>
@@ -1354,23 +1774,71 @@
         </w:rPr>
         <w:t xml:space="preserve"> Para fazer com que o botão faça uma ação quando for clicado precisamos adicionar um Evento de monitoramento à ele, para que sempre que for clicado, execute uma função específica. Traduzindo isso para o JS fica literalmente assim: </w:t>
       </w:r>
-      <w:r>
-        <w:rPr>
-          <w:rFonts w:ascii="Times New Roman" w:hAnsi="Times New Roman" w:cs="Times New Roman"/>
-          <w:i/>
-          <w:iCs/>
-          <w:sz w:val="24"/>
-          <w:szCs w:val="24"/>
-        </w:rPr>
-        <w:t>novaTarefa.addEventListener(‘click’, ()=&gt;{console.log(‘fui clicado’)})</w:t>
-      </w:r>
-      <w:r>
-        <w:rPr>
-          <w:rFonts w:ascii="Times New Roman" w:hAnsi="Times New Roman" w:cs="Times New Roman"/>
-          <w:sz w:val="24"/>
-          <w:szCs w:val="24"/>
-        </w:rPr>
-        <w:t>, respectivamente. Ou seja, vc adicionou um evento de ouvir para o botão que agora está com o nome de novaTarefa e disse para ele que quando ele “ouvir” que o botão foi clicado, irá executar a função anônima que é imprimir a frase “fui clicado” no console do browser.</w:t>
+      <w:proofErr w:type="spellStart"/>
+      <w:r>
+        <w:rPr>
+          <w:rFonts w:ascii="Times New Roman" w:hAnsi="Times New Roman" w:cs="Times New Roman"/>
+          <w:i/>
+          <w:iCs/>
+          <w:sz w:val="24"/>
+          <w:szCs w:val="24"/>
+        </w:rPr>
+        <w:t>novaTarefa.addEventListener</w:t>
+      </w:r>
+      <w:proofErr w:type="spellEnd"/>
+      <w:r>
+        <w:rPr>
+          <w:rFonts w:ascii="Times New Roman" w:hAnsi="Times New Roman" w:cs="Times New Roman"/>
+          <w:i/>
+          <w:iCs/>
+          <w:sz w:val="24"/>
+          <w:szCs w:val="24"/>
+        </w:rPr>
+        <w:t>(‘click’, ()=&gt;{console.log(‘fui clicado’)})</w:t>
+      </w:r>
+      <w:r>
+        <w:rPr>
+          <w:rFonts w:ascii="Times New Roman" w:hAnsi="Times New Roman" w:cs="Times New Roman"/>
+          <w:sz w:val="24"/>
+          <w:szCs w:val="24"/>
+        </w:rPr>
+        <w:t xml:space="preserve">, respectivamente. Ou seja, </w:t>
+      </w:r>
+      <w:proofErr w:type="spellStart"/>
+      <w:r>
+        <w:rPr>
+          <w:rFonts w:ascii="Times New Roman" w:hAnsi="Times New Roman" w:cs="Times New Roman"/>
+          <w:sz w:val="24"/>
+          <w:szCs w:val="24"/>
+        </w:rPr>
+        <w:t>vc</w:t>
+      </w:r>
+      <w:proofErr w:type="spellEnd"/>
+      <w:r>
+        <w:rPr>
+          <w:rFonts w:ascii="Times New Roman" w:hAnsi="Times New Roman" w:cs="Times New Roman"/>
+          <w:sz w:val="24"/>
+          <w:szCs w:val="24"/>
+        </w:rPr>
+        <w:t xml:space="preserve"> adicionou um evento de ouvir para o botão que agora está com o nome de </w:t>
+      </w:r>
+      <w:proofErr w:type="spellStart"/>
+      <w:r>
+        <w:rPr>
+          <w:rFonts w:ascii="Times New Roman" w:hAnsi="Times New Roman" w:cs="Times New Roman"/>
+          <w:sz w:val="24"/>
+          <w:szCs w:val="24"/>
+        </w:rPr>
+        <w:t>novaTarefa</w:t>
+      </w:r>
+      <w:proofErr w:type="spellEnd"/>
+      <w:r>
+        <w:rPr>
+          <w:rFonts w:ascii="Times New Roman" w:hAnsi="Times New Roman" w:cs="Times New Roman"/>
+          <w:sz w:val="24"/>
+          <w:szCs w:val="24"/>
+        </w:rPr>
+        <w:t xml:space="preserve"> e disse para ele que quando ele “ouvir” que o botão foi clicado, irá executar a função anônima que é imprimir a frase “fui clicado” no console do browser.</w:t>
       </w:r>
     </w:p>
     <w:p>
@@ -1427,16 +1895,40 @@
         </w:rPr>
         <w:t xml:space="preserve"> Podemos pegar somente o valor de um input, ou seja, seu texto, utilizando o </w:t>
       </w:r>
-      <w:r>
-        <w:rPr>
-          <w:rFonts w:ascii="Times New Roman" w:hAnsi="Times New Roman" w:cs="Times New Roman"/>
-          <w:i/>
-          <w:iCs/>
-          <w:sz w:val="24"/>
-          <w:szCs w:val="24"/>
-        </w:rPr>
-        <w:t>nomeDaVariável/expressãoDoInput.value</w:t>
-      </w:r>
+      <w:proofErr w:type="spellStart"/>
+      <w:r>
+        <w:rPr>
+          <w:rFonts w:ascii="Times New Roman" w:hAnsi="Times New Roman" w:cs="Times New Roman"/>
+          <w:i/>
+          <w:iCs/>
+          <w:sz w:val="24"/>
+          <w:szCs w:val="24"/>
+        </w:rPr>
+        <w:t>nomeDaVariável</w:t>
+      </w:r>
+      <w:proofErr w:type="spellEnd"/>
+      <w:r>
+        <w:rPr>
+          <w:rFonts w:ascii="Times New Roman" w:hAnsi="Times New Roman" w:cs="Times New Roman"/>
+          <w:i/>
+          <w:iCs/>
+          <w:sz w:val="24"/>
+          <w:szCs w:val="24"/>
+        </w:rPr>
+        <w:t>/</w:t>
+      </w:r>
+      <w:proofErr w:type="spellStart"/>
+      <w:r>
+        <w:rPr>
+          <w:rFonts w:ascii="Times New Roman" w:hAnsi="Times New Roman" w:cs="Times New Roman"/>
+          <w:i/>
+          <w:iCs/>
+          <w:sz w:val="24"/>
+          <w:szCs w:val="24"/>
+        </w:rPr>
+        <w:t>expressãoDoInput.value</w:t>
+      </w:r>
+      <w:proofErr w:type="spellEnd"/>
       <w:r>
         <w:rPr>
           <w:rFonts w:ascii="Times New Roman" w:hAnsi="Times New Roman" w:cs="Times New Roman"/>
@@ -1486,7 +1978,43 @@
           <w:sz w:val="24"/>
           <w:szCs w:val="24"/>
         </w:rPr>
-        <w:t>Para mandar ele imprimir no console o texto do input, podemos colocar essa expressão dentro da função anônima do event listener, que ocorre quando apertamos o botão.</w:t>
+        <w:t xml:space="preserve">Para mandar ele imprimir no console o texto do input, podemos colocar essa expressão dentro da função anônima do </w:t>
+      </w:r>
+      <w:proofErr w:type="spellStart"/>
+      <w:r>
+        <w:rPr>
+          <w:rFonts w:ascii="Times New Roman" w:hAnsi="Times New Roman" w:cs="Times New Roman"/>
+          <w:sz w:val="24"/>
+          <w:szCs w:val="24"/>
+        </w:rPr>
+        <w:t>event</w:t>
+      </w:r>
+      <w:proofErr w:type="spellEnd"/>
+      <w:r>
+        <w:rPr>
+          <w:rFonts w:ascii="Times New Roman" w:hAnsi="Times New Roman" w:cs="Times New Roman"/>
+          <w:sz w:val="24"/>
+          <w:szCs w:val="24"/>
+        </w:rPr>
+        <w:t xml:space="preserve"> </w:t>
+      </w:r>
+      <w:proofErr w:type="spellStart"/>
+      <w:r>
+        <w:rPr>
+          <w:rFonts w:ascii="Times New Roman" w:hAnsi="Times New Roman" w:cs="Times New Roman"/>
+          <w:sz w:val="24"/>
+          <w:szCs w:val="24"/>
+        </w:rPr>
+        <w:t>listener</w:t>
+      </w:r>
+      <w:proofErr w:type="spellEnd"/>
+      <w:r>
+        <w:rPr>
+          <w:rFonts w:ascii="Times New Roman" w:hAnsi="Times New Roman" w:cs="Times New Roman"/>
+          <w:sz w:val="24"/>
+          <w:szCs w:val="24"/>
+        </w:rPr>
+        <w:t>, que ocorre quando apertamos o botão.</w:t>
       </w:r>
     </w:p>
     <w:p>
@@ -1542,23 +2070,53 @@
         </w:rPr>
         <w:t xml:space="preserve"> Nós conseguimos fazer com que o formulário pare de atualizar a página, ou seja, pare de mandar informações para o servidor colocando um </w:t>
       </w:r>
-      <w:r>
-        <w:rPr>
-          <w:rFonts w:ascii="Times New Roman" w:hAnsi="Times New Roman" w:cs="Times New Roman"/>
-          <w:i/>
-          <w:iCs/>
-          <w:sz w:val="24"/>
-          <w:szCs w:val="24"/>
-        </w:rPr>
-        <w:t>preventDefault()</w:t>
-      </w:r>
-      <w:r>
-        <w:rPr>
-          <w:rFonts w:ascii="Times New Roman" w:hAnsi="Times New Roman" w:cs="Times New Roman"/>
-          <w:sz w:val="24"/>
-          <w:szCs w:val="24"/>
-        </w:rPr>
-        <w:t>, dentro do eventListener.</w:t>
+      <w:proofErr w:type="spellStart"/>
+      <w:r>
+        <w:rPr>
+          <w:rFonts w:ascii="Times New Roman" w:hAnsi="Times New Roman" w:cs="Times New Roman"/>
+          <w:i/>
+          <w:iCs/>
+          <w:sz w:val="24"/>
+          <w:szCs w:val="24"/>
+        </w:rPr>
+        <w:t>preventDefault</w:t>
+      </w:r>
+      <w:proofErr w:type="spellEnd"/>
+      <w:r>
+        <w:rPr>
+          <w:rFonts w:ascii="Times New Roman" w:hAnsi="Times New Roman" w:cs="Times New Roman"/>
+          <w:i/>
+          <w:iCs/>
+          <w:sz w:val="24"/>
+          <w:szCs w:val="24"/>
+        </w:rPr>
+        <w:t>()</w:t>
+      </w:r>
+      <w:r>
+        <w:rPr>
+          <w:rFonts w:ascii="Times New Roman" w:hAnsi="Times New Roman" w:cs="Times New Roman"/>
+          <w:sz w:val="24"/>
+          <w:szCs w:val="24"/>
+        </w:rPr>
+        <w:t xml:space="preserve">, dentro do </w:t>
+      </w:r>
+      <w:proofErr w:type="spellStart"/>
+      <w:r>
+        <w:rPr>
+          <w:rFonts w:ascii="Times New Roman" w:hAnsi="Times New Roman" w:cs="Times New Roman"/>
+          <w:sz w:val="24"/>
+          <w:szCs w:val="24"/>
+        </w:rPr>
+        <w:t>eventListener</w:t>
+      </w:r>
+      <w:proofErr w:type="spellEnd"/>
+      <w:r>
+        <w:rPr>
+          <w:rFonts w:ascii="Times New Roman" w:hAnsi="Times New Roman" w:cs="Times New Roman"/>
+          <w:sz w:val="24"/>
+          <w:szCs w:val="24"/>
+        </w:rPr>
+        <w:t>.</w:t>
       </w:r>
     </w:p>
     <w:p>
@@ -1639,7 +2197,25 @@
           <w:sz w:val="24"/>
           <w:szCs w:val="24"/>
         </w:rPr>
-        <w:t>Para organizar melhor o nosso código, nós podemos criar uma função para não deixar tudo bagunçado no eventListener.</w:t>
+        <w:t xml:space="preserve">Para organizar melhor o nosso código, nós podemos criar uma função para não deixar tudo bagunçado no </w:t>
+      </w:r>
+      <w:proofErr w:type="spellStart"/>
+      <w:r>
+        <w:rPr>
+          <w:rFonts w:ascii="Times New Roman" w:hAnsi="Times New Roman" w:cs="Times New Roman"/>
+          <w:sz w:val="24"/>
+          <w:szCs w:val="24"/>
+        </w:rPr>
+        <w:t>eventListener</w:t>
+      </w:r>
+      <w:proofErr w:type="spellEnd"/>
+      <w:r>
+        <w:rPr>
+          <w:rFonts w:ascii="Times New Roman" w:hAnsi="Times New Roman" w:cs="Times New Roman"/>
+          <w:sz w:val="24"/>
+          <w:szCs w:val="24"/>
+        </w:rPr>
+        <w:t>.</w:t>
       </w:r>
     </w:p>
     <w:p>
@@ -1666,7 +2242,25 @@
           <w:sz w:val="24"/>
           <w:szCs w:val="24"/>
         </w:rPr>
-        <w:t>Para criar uma função precisamos de uma constante com o nome da função recebendo o evento entre parênteses e todos os parâmetros que estavam dentro do eventListener.</w:t>
+        <w:t xml:space="preserve">Para criar uma função precisamos de uma constante com o nome da função recebendo o evento entre parênteses e todos os parâmetros que estavam dentro do </w:t>
+      </w:r>
+      <w:proofErr w:type="spellStart"/>
+      <w:r>
+        <w:rPr>
+          <w:rFonts w:ascii="Times New Roman" w:hAnsi="Times New Roman" w:cs="Times New Roman"/>
+          <w:sz w:val="24"/>
+          <w:szCs w:val="24"/>
+        </w:rPr>
+        <w:t>eventListener</w:t>
+      </w:r>
+      <w:proofErr w:type="spellEnd"/>
+      <w:r>
+        <w:rPr>
+          <w:rFonts w:ascii="Times New Roman" w:hAnsi="Times New Roman" w:cs="Times New Roman"/>
+          <w:sz w:val="24"/>
+          <w:szCs w:val="24"/>
+        </w:rPr>
+        <w:t>.</w:t>
       </w:r>
     </w:p>
     <w:p>
@@ -1693,7 +2287,25 @@
           <w:sz w:val="24"/>
           <w:szCs w:val="24"/>
         </w:rPr>
-        <w:t>Agora podemos colocar apenas o nome da função depois da vírgula no eventListener ao invés de toda a função que estava previamente.</w:t>
+        <w:t xml:space="preserve">Agora podemos colocar apenas o nome da função depois da vírgula no </w:t>
+      </w:r>
+      <w:proofErr w:type="spellStart"/>
+      <w:r>
+        <w:rPr>
+          <w:rFonts w:ascii="Times New Roman" w:hAnsi="Times New Roman" w:cs="Times New Roman"/>
+          <w:sz w:val="24"/>
+          <w:szCs w:val="24"/>
+        </w:rPr>
+        <w:t>eventListener</w:t>
+      </w:r>
+      <w:proofErr w:type="spellEnd"/>
+      <w:r>
+        <w:rPr>
+          <w:rFonts w:ascii="Times New Roman" w:hAnsi="Times New Roman" w:cs="Times New Roman"/>
+          <w:sz w:val="24"/>
+          <w:szCs w:val="24"/>
+        </w:rPr>
+        <w:t xml:space="preserve"> ao invés de toda a função que estava previamente.</w:t>
       </w:r>
     </w:p>
     <w:p>
@@ -1722,6 +2334,7 @@
         </w:rPr>
         <w:t xml:space="preserve">Mais informações sobre </w:t>
       </w:r>
+      <w:proofErr w:type="spellStart"/>
       <w:r>
         <w:rPr>
           <w:rFonts w:ascii="Times New Roman" w:hAnsi="Times New Roman" w:cs="Times New Roman"/>
@@ -1732,6 +2345,7 @@
         </w:rPr>
         <w:t>data-atributes</w:t>
       </w:r>
+      <w:proofErr w:type="spellEnd"/>
       <w:r>
         <w:rPr>
           <w:rFonts w:ascii="Times New Roman" w:hAnsi="Times New Roman" w:cs="Times New Roman"/>
@@ -1807,8 +2421,18 @@
           <w:sz w:val="24"/>
           <w:szCs w:val="24"/>
         </w:rPr>
-        <w:t>Utilizar data-attributes</w:t>
-      </w:r>
+        <w:t>Utilizar data-</w:t>
+      </w:r>
+      <w:proofErr w:type="spellStart"/>
+      <w:r>
+        <w:rPr>
+          <w:rFonts w:ascii="Times New Roman" w:hAnsi="Times New Roman" w:cs="Times New Roman"/>
+          <w:sz w:val="24"/>
+          <w:szCs w:val="24"/>
+        </w:rPr>
+        <w:t>attributes</w:t>
+      </w:r>
+      <w:proofErr w:type="spellEnd"/>
       <w:r>
         <w:rPr>
           <w:rFonts w:ascii="Times New Roman" w:hAnsi="Times New Roman" w:cs="Times New Roman"/>
@@ -1838,7 +2462,25 @@
           <w:sz w:val="24"/>
           <w:szCs w:val="24"/>
         </w:rPr>
-        <w:t>Utilizar o método addEventListner para escutar eventos no elemento</w:t>
+        <w:t xml:space="preserve">Utilizar o método </w:t>
+      </w:r>
+      <w:proofErr w:type="spellStart"/>
+      <w:r>
+        <w:rPr>
+          <w:rFonts w:ascii="Times New Roman" w:hAnsi="Times New Roman" w:cs="Times New Roman"/>
+          <w:sz w:val="24"/>
+          <w:szCs w:val="24"/>
+        </w:rPr>
+        <w:t>addEventListner</w:t>
+      </w:r>
+      <w:proofErr w:type="spellEnd"/>
+      <w:r>
+        <w:rPr>
+          <w:rFonts w:ascii="Times New Roman" w:hAnsi="Times New Roman" w:cs="Times New Roman"/>
+          <w:sz w:val="24"/>
+          <w:szCs w:val="24"/>
+        </w:rPr>
+        <w:t xml:space="preserve"> para escutar eventos no elemento</w:t>
       </w:r>
       <w:r>
         <w:rPr>
@@ -2027,6 +2669,7 @@
         </w:rPr>
         <w:t xml:space="preserve"> Para criarmos conteúdo/tags dentro do DOM/HTML, precisamos utilizar a propriedade </w:t>
       </w:r>
+      <w:proofErr w:type="spellStart"/>
       <w:r>
         <w:rPr>
           <w:rFonts w:ascii="Times New Roman" w:hAnsi="Times New Roman" w:cs="Times New Roman"/>
@@ -2045,7 +2688,18 @@
           <w:sz w:val="24"/>
           <w:szCs w:val="24"/>
         </w:rPr>
-        <w:t>createElemet(</w:t>
+        <w:t>createElemet</w:t>
+      </w:r>
+      <w:proofErr w:type="spellEnd"/>
+      <w:r>
+        <w:rPr>
+          <w:rFonts w:ascii="Times New Roman" w:hAnsi="Times New Roman" w:cs="Times New Roman"/>
+          <w:i/>
+          <w:iCs/>
+          <w:sz w:val="24"/>
+          <w:szCs w:val="24"/>
+        </w:rPr>
+        <w:t>(</w:t>
       </w:r>
       <w:r>
         <w:rPr>
@@ -2093,15 +2747,49 @@
         </w:rPr>
         <w:t xml:space="preserve"> Como existe hierarquia de parentesco nas tags HTML, precisamos colocar o parâmetro </w:t>
       </w:r>
-      <w:r>
-        <w:rPr>
-          <w:rFonts w:ascii="Times New Roman" w:hAnsi="Times New Roman" w:cs="Times New Roman"/>
-          <w:i/>
-          <w:iCs/>
-          <w:sz w:val="24"/>
-          <w:szCs w:val="24"/>
-        </w:rPr>
-        <w:t>tagMãe.appendChild(tagFilho)</w:t>
+      <w:proofErr w:type="spellStart"/>
+      <w:r>
+        <w:rPr>
+          <w:rFonts w:ascii="Times New Roman" w:hAnsi="Times New Roman" w:cs="Times New Roman"/>
+          <w:i/>
+          <w:iCs/>
+          <w:sz w:val="24"/>
+          <w:szCs w:val="24"/>
+        </w:rPr>
+        <w:t>tagMãe.appendChild</w:t>
+      </w:r>
+      <w:proofErr w:type="spellEnd"/>
+      <w:r>
+        <w:rPr>
+          <w:rFonts w:ascii="Times New Roman" w:hAnsi="Times New Roman" w:cs="Times New Roman"/>
+          <w:i/>
+          <w:iCs/>
+          <w:sz w:val="24"/>
+          <w:szCs w:val="24"/>
+        </w:rPr>
+        <w:t>(</w:t>
+      </w:r>
+      <w:proofErr w:type="spellStart"/>
+      <w:r>
+        <w:rPr>
+          <w:rFonts w:ascii="Times New Roman" w:hAnsi="Times New Roman" w:cs="Times New Roman"/>
+          <w:i/>
+          <w:iCs/>
+          <w:sz w:val="24"/>
+          <w:szCs w:val="24"/>
+        </w:rPr>
+        <w:t>tagFilho</w:t>
+      </w:r>
+      <w:proofErr w:type="spellEnd"/>
+      <w:r>
+        <w:rPr>
+          <w:rFonts w:ascii="Times New Roman" w:hAnsi="Times New Roman" w:cs="Times New Roman"/>
+          <w:i/>
+          <w:iCs/>
+          <w:sz w:val="24"/>
+          <w:szCs w:val="24"/>
+        </w:rPr>
+        <w:t>)</w:t>
       </w:r>
       <w:r>
         <w:rPr>
@@ -2183,15 +2871,49 @@
         </w:rPr>
         <w:t xml:space="preserve">Para contornar esse problema, adicionamos a classe do css que já existe para esse elemento utilizando o comando: </w:t>
       </w:r>
-      <w:r>
-        <w:rPr>
-          <w:rFonts w:ascii="Times New Roman" w:hAnsi="Times New Roman" w:cs="Times New Roman"/>
-          <w:i/>
-          <w:iCs/>
-          <w:sz w:val="24"/>
-          <w:szCs w:val="24"/>
-        </w:rPr>
-        <w:t>variávelDoElemento.classList.add(‘classeCSS’)</w:t>
+      <w:proofErr w:type="spellStart"/>
+      <w:r>
+        <w:rPr>
+          <w:rFonts w:ascii="Times New Roman" w:hAnsi="Times New Roman" w:cs="Times New Roman"/>
+          <w:i/>
+          <w:iCs/>
+          <w:sz w:val="24"/>
+          <w:szCs w:val="24"/>
+        </w:rPr>
+        <w:t>variávelDoElemento.classList.add</w:t>
+      </w:r>
+      <w:proofErr w:type="spellEnd"/>
+      <w:r>
+        <w:rPr>
+          <w:rFonts w:ascii="Times New Roman" w:hAnsi="Times New Roman" w:cs="Times New Roman"/>
+          <w:i/>
+          <w:iCs/>
+          <w:sz w:val="24"/>
+          <w:szCs w:val="24"/>
+        </w:rPr>
+        <w:t>(‘</w:t>
+      </w:r>
+      <w:proofErr w:type="spellStart"/>
+      <w:r>
+        <w:rPr>
+          <w:rFonts w:ascii="Times New Roman" w:hAnsi="Times New Roman" w:cs="Times New Roman"/>
+          <w:i/>
+          <w:iCs/>
+          <w:sz w:val="24"/>
+          <w:szCs w:val="24"/>
+        </w:rPr>
+        <w:t>classeCSS</w:t>
+      </w:r>
+      <w:proofErr w:type="spellEnd"/>
+      <w:r>
+        <w:rPr>
+          <w:rFonts w:ascii="Times New Roman" w:hAnsi="Times New Roman" w:cs="Times New Roman"/>
+          <w:i/>
+          <w:iCs/>
+          <w:sz w:val="24"/>
+          <w:szCs w:val="24"/>
+        </w:rPr>
+        <w:t>’)</w:t>
       </w:r>
       <w:r>
         <w:rPr>
@@ -2285,15 +3007,27 @@
         </w:rPr>
         <w:t xml:space="preserve">O </w:t>
       </w:r>
-      <w:r>
-        <w:rPr>
-          <w:rFonts w:ascii="Times New Roman" w:hAnsi="Times New Roman" w:cs="Times New Roman"/>
-          <w:i/>
-          <w:iCs/>
-          <w:sz w:val="24"/>
-          <w:szCs w:val="24"/>
-        </w:rPr>
-        <w:t xml:space="preserve">appendChild </w:t>
+      <w:proofErr w:type="spellStart"/>
+      <w:r>
+        <w:rPr>
+          <w:rFonts w:ascii="Times New Roman" w:hAnsi="Times New Roman" w:cs="Times New Roman"/>
+          <w:i/>
+          <w:iCs/>
+          <w:sz w:val="24"/>
+          <w:szCs w:val="24"/>
+        </w:rPr>
+        <w:t>appendChild</w:t>
+      </w:r>
+      <w:proofErr w:type="spellEnd"/>
+      <w:r>
+        <w:rPr>
+          <w:rFonts w:ascii="Times New Roman" w:hAnsi="Times New Roman" w:cs="Times New Roman"/>
+          <w:i/>
+          <w:iCs/>
+          <w:sz w:val="24"/>
+          <w:szCs w:val="24"/>
+        </w:rPr>
+        <w:t xml:space="preserve"> </w:t>
       </w:r>
       <w:r>
         <w:rPr>
@@ -2329,7 +3063,25 @@
           <w:sz w:val="24"/>
           <w:szCs w:val="24"/>
         </w:rPr>
-        <w:t xml:space="preserve"> Vídeo da Alura explicando melhor sobre template strings: </w:t>
+        <w:t xml:space="preserve"> Vídeo da </w:t>
+      </w:r>
+      <w:proofErr w:type="spellStart"/>
+      <w:r>
+        <w:rPr>
+          <w:rFonts w:ascii="Times New Roman" w:hAnsi="Times New Roman" w:cs="Times New Roman"/>
+          <w:sz w:val="24"/>
+          <w:szCs w:val="24"/>
+        </w:rPr>
+        <w:t>Alura</w:t>
+      </w:r>
+      <w:proofErr w:type="spellEnd"/>
+      <w:r>
+        <w:rPr>
+          <w:rFonts w:ascii="Times New Roman" w:hAnsi="Times New Roman" w:cs="Times New Roman"/>
+          <w:sz w:val="24"/>
+          <w:szCs w:val="24"/>
+        </w:rPr>
+        <w:t xml:space="preserve"> explicando melhor sobre template strings: </w:t>
       </w:r>
       <w:hyperlink r:id="rId7" w:history="1">
         <w:r>
@@ -2373,6 +3125,7 @@
         </w:rPr>
         <w:t xml:space="preserve"> Todos os elementos na nossa árvore do DOM são nós e todos os nós podem ser acessados via JavaScript. Os nós podem ser deletados, criados ou modificados. Durante o curso utilizamos o método </w:t>
       </w:r>
+      <w:proofErr w:type="spellStart"/>
       <w:r>
         <w:rPr>
           <w:rFonts w:ascii="Times New Roman" w:hAnsi="Times New Roman" w:cs="Times New Roman"/>
@@ -2383,6 +3136,7 @@
         </w:rPr>
         <w:t>appendChild</w:t>
       </w:r>
+      <w:proofErr w:type="spellEnd"/>
       <w:r>
         <w:rPr>
           <w:rFonts w:ascii="Times New Roman" w:hAnsi="Times New Roman" w:cs="Times New Roman"/>
@@ -2414,15 +3168,27 @@
           <w:szCs w:val="24"/>
         </w:rPr>
       </w:pPr>
-      <w:r>
-        <w:rPr>
-          <w:rFonts w:ascii="Times New Roman" w:hAnsi="Times New Roman" w:cs="Times New Roman"/>
-          <w:i/>
-          <w:iCs/>
-          <w:sz w:val="24"/>
-          <w:szCs w:val="24"/>
-        </w:rPr>
-        <w:t>insertBefore(pai, filho)</w:t>
+      <w:proofErr w:type="spellStart"/>
+      <w:r>
+        <w:rPr>
+          <w:rFonts w:ascii="Times New Roman" w:hAnsi="Times New Roman" w:cs="Times New Roman"/>
+          <w:i/>
+          <w:iCs/>
+          <w:sz w:val="24"/>
+          <w:szCs w:val="24"/>
+        </w:rPr>
+        <w:t>insertBefore</w:t>
+      </w:r>
+      <w:proofErr w:type="spellEnd"/>
+      <w:r>
+        <w:rPr>
+          <w:rFonts w:ascii="Times New Roman" w:hAnsi="Times New Roman" w:cs="Times New Roman"/>
+          <w:i/>
+          <w:iCs/>
+          <w:sz w:val="24"/>
+          <w:szCs w:val="24"/>
+        </w:rPr>
+        <w:t>(pai, filho)</w:t>
       </w:r>
       <w:r>
         <w:rPr>
@@ -2455,15 +3221,27 @@
           <w:szCs w:val="24"/>
         </w:rPr>
       </w:pPr>
-      <w:r>
-        <w:rPr>
-          <w:rFonts w:ascii="Times New Roman" w:hAnsi="Times New Roman" w:cs="Times New Roman"/>
-          <w:i/>
-          <w:iCs/>
-          <w:sz w:val="24"/>
-          <w:szCs w:val="24"/>
-        </w:rPr>
-        <w:t>replaceChild( elemento1, elemento2)</w:t>
+      <w:proofErr w:type="spellStart"/>
+      <w:r>
+        <w:rPr>
+          <w:rFonts w:ascii="Times New Roman" w:hAnsi="Times New Roman" w:cs="Times New Roman"/>
+          <w:i/>
+          <w:iCs/>
+          <w:sz w:val="24"/>
+          <w:szCs w:val="24"/>
+        </w:rPr>
+        <w:t>replaceChild</w:t>
+      </w:r>
+      <w:proofErr w:type="spellEnd"/>
+      <w:r>
+        <w:rPr>
+          <w:rFonts w:ascii="Times New Roman" w:hAnsi="Times New Roman" w:cs="Times New Roman"/>
+          <w:i/>
+          <w:iCs/>
+          <w:sz w:val="24"/>
+          <w:szCs w:val="24"/>
+        </w:rPr>
+        <w:t>( elemento1, elemento2)</w:t>
       </w:r>
       <w:r>
         <w:rPr>
@@ -2496,6 +3274,7 @@
           <w:szCs w:val="24"/>
         </w:rPr>
       </w:pPr>
+      <w:proofErr w:type="spellStart"/>
       <w:r>
         <w:rPr>
           <w:rFonts w:ascii="Times New Roman" w:hAnsi="Times New Roman" w:cs="Times New Roman"/>
@@ -2505,7 +3284,18 @@
           <w:szCs w:val="24"/>
         </w:rPr>
         <w:lastRenderedPageBreak/>
-        <w:t>removeChild(elemento)</w:t>
+        <w:t>removeChild</w:t>
+      </w:r>
+      <w:proofErr w:type="spellEnd"/>
+      <w:r>
+        <w:rPr>
+          <w:rFonts w:ascii="Times New Roman" w:hAnsi="Times New Roman" w:cs="Times New Roman"/>
+          <w:i/>
+          <w:iCs/>
+          <w:sz w:val="24"/>
+          <w:szCs w:val="24"/>
+        </w:rPr>
+        <w:t>(elemento)</w:t>
       </w:r>
       <w:r>
         <w:rPr>
@@ -2592,6 +3382,7 @@
         </w:rPr>
         <w:t xml:space="preserve">Colocar um elemento filho dentro do elemento pai utilizando o método </w:t>
       </w:r>
+      <w:proofErr w:type="spellStart"/>
       <w:r>
         <w:rPr>
           <w:rFonts w:ascii="Times New Roman" w:hAnsi="Times New Roman" w:cs="Times New Roman"/>
@@ -2602,6 +3393,7 @@
         </w:rPr>
         <w:t>appendChild</w:t>
       </w:r>
+      <w:proofErr w:type="spellEnd"/>
       <w:r>
         <w:rPr>
           <w:rFonts w:ascii="Times New Roman" w:hAnsi="Times New Roman" w:cs="Times New Roman"/>
@@ -2633,6 +3425,7 @@
         </w:rPr>
         <w:t xml:space="preserve">Criar elementos utilizando o método </w:t>
       </w:r>
+      <w:proofErr w:type="spellStart"/>
       <w:r>
         <w:rPr>
           <w:rFonts w:ascii="Times New Roman" w:hAnsi="Times New Roman" w:cs="Times New Roman"/>
@@ -2643,6 +3436,7 @@
         </w:rPr>
         <w:t>createElement</w:t>
       </w:r>
+      <w:proofErr w:type="spellEnd"/>
       <w:r>
         <w:rPr>
           <w:rFonts w:ascii="Times New Roman" w:hAnsi="Times New Roman" w:cs="Times New Roman"/>
@@ -2760,6 +3554,7 @@
         </w:rPr>
         <w:t xml:space="preserve"> Para alterarmos um estilo precisamos adicionar o comando </w:t>
       </w:r>
+      <w:proofErr w:type="spellStart"/>
       <w:r>
         <w:rPr>
           <w:rFonts w:ascii="Times New Roman" w:hAnsi="Times New Roman" w:cs="Times New Roman"/>
@@ -2770,6 +3565,7 @@
         </w:rPr>
         <w:t>toggle</w:t>
       </w:r>
+      <w:proofErr w:type="spellEnd"/>
       <w:r>
         <w:rPr>
           <w:rFonts w:ascii="Times New Roman" w:hAnsi="Times New Roman" w:cs="Times New Roman"/>
@@ -2778,6 +3574,7 @@
         </w:rPr>
         <w:t xml:space="preserve"> logo após a propriedade </w:t>
       </w:r>
+      <w:proofErr w:type="spellStart"/>
       <w:r>
         <w:rPr>
           <w:rFonts w:ascii="Times New Roman" w:hAnsi="Times New Roman" w:cs="Times New Roman"/>
@@ -2788,6 +3585,7 @@
         </w:rPr>
         <w:t>classList</w:t>
       </w:r>
+      <w:proofErr w:type="spellEnd"/>
       <w:r>
         <w:rPr>
           <w:rFonts w:ascii="Times New Roman" w:hAnsi="Times New Roman" w:cs="Times New Roman"/>
@@ -2830,6 +3628,7 @@
         </w:rPr>
         <w:t xml:space="preserve"> O </w:t>
       </w:r>
+      <w:proofErr w:type="spellStart"/>
       <w:r>
         <w:rPr>
           <w:rFonts w:ascii="Times New Roman" w:hAnsi="Times New Roman" w:cs="Times New Roman"/>
@@ -2840,6 +3639,7 @@
         </w:rPr>
         <w:t>toggle</w:t>
       </w:r>
+      <w:proofErr w:type="spellEnd"/>
       <w:r>
         <w:rPr>
           <w:rFonts w:ascii="Times New Roman" w:hAnsi="Times New Roman" w:cs="Times New Roman"/>
@@ -2880,7 +3680,25 @@
           <w:sz w:val="24"/>
           <w:szCs w:val="24"/>
         </w:rPr>
-        <w:t>l, pois dessa forma qualquer pessoa tem acesso ao seu código e suas funções de finidas.</w:t>
+        <w:t xml:space="preserve">l, pois dessa forma qualquer pessoa tem acesso ao seu código e suas funções de </w:t>
+      </w:r>
+      <w:proofErr w:type="spellStart"/>
+      <w:r>
+        <w:rPr>
+          <w:rFonts w:ascii="Times New Roman" w:hAnsi="Times New Roman" w:cs="Times New Roman"/>
+          <w:sz w:val="24"/>
+          <w:szCs w:val="24"/>
+        </w:rPr>
+        <w:t>finidas</w:t>
+      </w:r>
+      <w:proofErr w:type="spellEnd"/>
+      <w:r>
+        <w:rPr>
+          <w:rFonts w:ascii="Times New Roman" w:hAnsi="Times New Roman" w:cs="Times New Roman"/>
+          <w:sz w:val="24"/>
+          <w:szCs w:val="24"/>
+        </w:rPr>
+        <w:t>.</w:t>
       </w:r>
     </w:p>
     <w:p>
@@ -2932,7 +3750,25 @@
           <w:sz w:val="24"/>
           <w:szCs w:val="24"/>
         </w:rPr>
-        <w:t>Para fazer isso basta colocar todo o código entre () e dentro de uma função anônima, ou seja: (() =&gt; { CódigoCompleto }). Dessa forma o nosso código fica protegido.</w:t>
+        <w:t xml:space="preserve">Para fazer isso basta colocar todo o código entre () e dentro de uma função anônima, ou seja: (() =&gt; { </w:t>
+      </w:r>
+      <w:proofErr w:type="spellStart"/>
+      <w:r>
+        <w:rPr>
+          <w:rFonts w:ascii="Times New Roman" w:hAnsi="Times New Roman" w:cs="Times New Roman"/>
+          <w:sz w:val="24"/>
+          <w:szCs w:val="24"/>
+        </w:rPr>
+        <w:t>CódigoCompleto</w:t>
+      </w:r>
+      <w:proofErr w:type="spellEnd"/>
+      <w:r>
+        <w:rPr>
+          <w:rFonts w:ascii="Times New Roman" w:hAnsi="Times New Roman" w:cs="Times New Roman"/>
+          <w:sz w:val="24"/>
+          <w:szCs w:val="24"/>
+        </w:rPr>
+        <w:t xml:space="preserve"> }). Dessa forma o nosso código fica protegido.</w:t>
       </w:r>
     </w:p>
     <w:p>
@@ -2958,7 +3794,25 @@
           <w:sz w:val="24"/>
           <w:szCs w:val="24"/>
         </w:rPr>
-        <w:t>Porém, ao tentar executar o código dessa forma veremos que ele não irá funcionar. Para corrigir isso colocamos () no final de tudo, ficando assim: (() =&gt; { CódigoCompleto })().</w:t>
+        <w:t xml:space="preserve">Porém, ao tentar executar o código dessa forma veremos que ele não irá funcionar. Para corrigir isso colocamos () no final de tudo, ficando assim: (() =&gt; { </w:t>
+      </w:r>
+      <w:proofErr w:type="spellStart"/>
+      <w:r>
+        <w:rPr>
+          <w:rFonts w:ascii="Times New Roman" w:hAnsi="Times New Roman" w:cs="Times New Roman"/>
+          <w:sz w:val="24"/>
+          <w:szCs w:val="24"/>
+        </w:rPr>
+        <w:t>CódigoCompleto</w:t>
+      </w:r>
+      <w:proofErr w:type="spellEnd"/>
+      <w:r>
+        <w:rPr>
+          <w:rFonts w:ascii="Times New Roman" w:hAnsi="Times New Roman" w:cs="Times New Roman"/>
+          <w:sz w:val="24"/>
+          <w:szCs w:val="24"/>
+        </w:rPr>
+        <w:t xml:space="preserve"> })().</w:t>
       </w:r>
       <w:r>
         <w:rPr>
@@ -2994,15 +3848,49 @@
         </w:rPr>
         <w:t>Essa técnica se chama IIFE (</w:t>
       </w:r>
-      <w:r>
-        <w:rPr>
-          <w:rFonts w:ascii="Times New Roman" w:hAnsi="Times New Roman" w:cs="Times New Roman"/>
-          <w:i/>
-          <w:iCs/>
-          <w:sz w:val="24"/>
-          <w:szCs w:val="24"/>
-        </w:rPr>
-        <w:t>Immediately Invoked Function Expression ou Função de Invocação Imediata</w:t>
+      <w:proofErr w:type="spellStart"/>
+      <w:r>
+        <w:rPr>
+          <w:rFonts w:ascii="Times New Roman" w:hAnsi="Times New Roman" w:cs="Times New Roman"/>
+          <w:i/>
+          <w:iCs/>
+          <w:sz w:val="24"/>
+          <w:szCs w:val="24"/>
+        </w:rPr>
+        <w:t>Immediately</w:t>
+      </w:r>
+      <w:proofErr w:type="spellEnd"/>
+      <w:r>
+        <w:rPr>
+          <w:rFonts w:ascii="Times New Roman" w:hAnsi="Times New Roman" w:cs="Times New Roman"/>
+          <w:i/>
+          <w:iCs/>
+          <w:sz w:val="24"/>
+          <w:szCs w:val="24"/>
+        </w:rPr>
+        <w:t xml:space="preserve"> </w:t>
+      </w:r>
+      <w:proofErr w:type="spellStart"/>
+      <w:r>
+        <w:rPr>
+          <w:rFonts w:ascii="Times New Roman" w:hAnsi="Times New Roman" w:cs="Times New Roman"/>
+          <w:i/>
+          <w:iCs/>
+          <w:sz w:val="24"/>
+          <w:szCs w:val="24"/>
+        </w:rPr>
+        <w:t>Invoked</w:t>
+      </w:r>
+      <w:proofErr w:type="spellEnd"/>
+      <w:r>
+        <w:rPr>
+          <w:rFonts w:ascii="Times New Roman" w:hAnsi="Times New Roman" w:cs="Times New Roman"/>
+          <w:i/>
+          <w:iCs/>
+          <w:sz w:val="24"/>
+          <w:szCs w:val="24"/>
+        </w:rPr>
+        <w:t xml:space="preserve"> Function Expression ou Função de Invocação Imediata</w:t>
       </w:r>
       <w:r>
         <w:rPr>
@@ -3056,7 +3944,25 @@
           <w:sz w:val="24"/>
           <w:szCs w:val="24"/>
         </w:rPr>
-        <w:t>Adicionar classe CSS utilizando o método toggle;</w:t>
+        <w:t xml:space="preserve">Adicionar classe CSS utilizando o método </w:t>
+      </w:r>
+      <w:proofErr w:type="spellStart"/>
+      <w:r>
+        <w:rPr>
+          <w:rFonts w:ascii="Times New Roman" w:hAnsi="Times New Roman" w:cs="Times New Roman"/>
+          <w:sz w:val="24"/>
+          <w:szCs w:val="24"/>
+        </w:rPr>
+        <w:t>toggle</w:t>
+      </w:r>
+      <w:proofErr w:type="spellEnd"/>
+      <w:r>
+        <w:rPr>
+          <w:rFonts w:ascii="Times New Roman" w:hAnsi="Times New Roman" w:cs="Times New Roman"/>
+          <w:sz w:val="24"/>
+          <w:szCs w:val="24"/>
+        </w:rPr>
+        <w:t>;</w:t>
       </w:r>
     </w:p>
     <w:p>
@@ -3079,7 +3985,25 @@
           <w:sz w:val="24"/>
           <w:szCs w:val="24"/>
         </w:rPr>
-        <w:t>Utilizar o atributo parentElement para subir um elemento na árvore do DOM;</w:t>
+        <w:t xml:space="preserve">Utilizar o atributo </w:t>
+      </w:r>
+      <w:proofErr w:type="spellStart"/>
+      <w:r>
+        <w:rPr>
+          <w:rFonts w:ascii="Times New Roman" w:hAnsi="Times New Roman" w:cs="Times New Roman"/>
+          <w:sz w:val="24"/>
+          <w:szCs w:val="24"/>
+        </w:rPr>
+        <w:t>parentElement</w:t>
+      </w:r>
+      <w:proofErr w:type="spellEnd"/>
+      <w:r>
+        <w:rPr>
+          <w:rFonts w:ascii="Times New Roman" w:hAnsi="Times New Roman" w:cs="Times New Roman"/>
+          <w:sz w:val="24"/>
+          <w:szCs w:val="24"/>
+        </w:rPr>
+        <w:t xml:space="preserve"> para subir um elemento na árvore do DOM;</w:t>
       </w:r>
     </w:p>
     <w:p>
@@ -3367,16 +4291,40 @@
         </w:rPr>
         <w:t xml:space="preserve">Para exportar usamos: </w:t>
       </w:r>
-      <w:r>
-        <w:rPr>
-          <w:rFonts w:ascii="Times New Roman" w:hAnsi="Times New Roman" w:cs="Times New Roman"/>
-          <w:i/>
-          <w:iCs/>
-          <w:sz w:val="24"/>
-          <w:szCs w:val="24"/>
-        </w:rPr>
-        <w:t>export default nomeDaFunção</w:t>
-      </w:r>
+      <w:proofErr w:type="spellStart"/>
+      <w:r>
+        <w:rPr>
+          <w:rFonts w:ascii="Times New Roman" w:hAnsi="Times New Roman" w:cs="Times New Roman"/>
+          <w:i/>
+          <w:iCs/>
+          <w:sz w:val="24"/>
+          <w:szCs w:val="24"/>
+        </w:rPr>
+        <w:t>export</w:t>
+      </w:r>
+      <w:proofErr w:type="spellEnd"/>
+      <w:r>
+        <w:rPr>
+          <w:rFonts w:ascii="Times New Roman" w:hAnsi="Times New Roman" w:cs="Times New Roman"/>
+          <w:i/>
+          <w:iCs/>
+          <w:sz w:val="24"/>
+          <w:szCs w:val="24"/>
+        </w:rPr>
+        <w:t xml:space="preserve"> default </w:t>
+      </w:r>
+      <w:proofErr w:type="spellStart"/>
+      <w:r>
+        <w:rPr>
+          <w:rFonts w:ascii="Times New Roman" w:hAnsi="Times New Roman" w:cs="Times New Roman"/>
+          <w:i/>
+          <w:iCs/>
+          <w:sz w:val="24"/>
+          <w:szCs w:val="24"/>
+        </w:rPr>
+        <w:t>nomeDaFunção</w:t>
+      </w:r>
+      <w:proofErr w:type="spellEnd"/>
       <w:r>
         <w:rPr>
           <w:rFonts w:ascii="Times New Roman" w:hAnsi="Times New Roman" w:cs="Times New Roman"/>
@@ -3429,7 +4377,29 @@
           <w:sz w:val="24"/>
           <w:szCs w:val="24"/>
         </w:rPr>
-        <w:t>import nomeDaFunção/Elemento from “./localização”</w:t>
+        <w:t xml:space="preserve">import </w:t>
+      </w:r>
+      <w:proofErr w:type="spellStart"/>
+      <w:r>
+        <w:rPr>
+          <w:rFonts w:ascii="Times New Roman" w:hAnsi="Times New Roman" w:cs="Times New Roman"/>
+          <w:i/>
+          <w:iCs/>
+          <w:sz w:val="24"/>
+          <w:szCs w:val="24"/>
+        </w:rPr>
+        <w:t>nomeDaFunção</w:t>
+      </w:r>
+      <w:proofErr w:type="spellEnd"/>
+      <w:r>
+        <w:rPr>
+          <w:rFonts w:ascii="Times New Roman" w:hAnsi="Times New Roman" w:cs="Times New Roman"/>
+          <w:i/>
+          <w:iCs/>
+          <w:sz w:val="24"/>
+          <w:szCs w:val="24"/>
+        </w:rPr>
+        <w:t>/Elemento from “./localização”</w:t>
       </w:r>
     </w:p>
     <w:p>
@@ -3454,15 +4424,27 @@
         </w:rPr>
         <w:t xml:space="preserve">Para exportar mais de um objeto do módulo colocamos: </w:t>
       </w:r>
-      <w:r>
-        <w:rPr>
-          <w:rFonts w:ascii="Times New Roman" w:hAnsi="Times New Roman" w:cs="Times New Roman"/>
-          <w:i/>
-          <w:iCs/>
-          <w:sz w:val="24"/>
-          <w:szCs w:val="24"/>
-        </w:rPr>
-        <w:t>export{ objeto1, objeto2 }</w:t>
+      <w:proofErr w:type="spellStart"/>
+      <w:r>
+        <w:rPr>
+          <w:rFonts w:ascii="Times New Roman" w:hAnsi="Times New Roman" w:cs="Times New Roman"/>
+          <w:i/>
+          <w:iCs/>
+          <w:sz w:val="24"/>
+          <w:szCs w:val="24"/>
+        </w:rPr>
+        <w:t>export</w:t>
+      </w:r>
+      <w:proofErr w:type="spellEnd"/>
+      <w:r>
+        <w:rPr>
+          <w:rFonts w:ascii="Times New Roman" w:hAnsi="Times New Roman" w:cs="Times New Roman"/>
+          <w:i/>
+          <w:iCs/>
+          <w:sz w:val="24"/>
+          <w:szCs w:val="24"/>
+        </w:rPr>
+        <w:t>{ objeto1, objeto2 }</w:t>
       </w:r>
     </w:p>
     <w:p>
@@ -3563,8 +4545,18 @@
           <w:sz w:val="24"/>
           <w:szCs w:val="24"/>
         </w:rPr>
-        <w:t>Utilizar import/export</w:t>
-      </w:r>
+        <w:t>Utilizar import/</w:t>
+      </w:r>
+      <w:proofErr w:type="spellStart"/>
+      <w:r>
+        <w:rPr>
+          <w:rFonts w:ascii="Times New Roman" w:hAnsi="Times New Roman" w:cs="Times New Roman"/>
+          <w:sz w:val="24"/>
+          <w:szCs w:val="24"/>
+        </w:rPr>
+        <w:t>export</w:t>
+      </w:r>
+      <w:proofErr w:type="spellEnd"/>
       <w:r>
         <w:rPr>
           <w:rFonts w:ascii="Times New Roman" w:hAnsi="Times New Roman" w:cs="Times New Roman"/>
@@ -3625,7 +4617,43 @@
           <w:sz w:val="24"/>
           <w:szCs w:val="24"/>
         </w:rPr>
-        <w:t>Entender Same Origin Police e CORS</w:t>
+        <w:t xml:space="preserve">Entender </w:t>
+      </w:r>
+      <w:proofErr w:type="spellStart"/>
+      <w:r>
+        <w:rPr>
+          <w:rFonts w:ascii="Times New Roman" w:hAnsi="Times New Roman" w:cs="Times New Roman"/>
+          <w:sz w:val="24"/>
+          <w:szCs w:val="24"/>
+        </w:rPr>
+        <w:t>Same</w:t>
+      </w:r>
+      <w:proofErr w:type="spellEnd"/>
+      <w:r>
+        <w:rPr>
+          <w:rFonts w:ascii="Times New Roman" w:hAnsi="Times New Roman" w:cs="Times New Roman"/>
+          <w:sz w:val="24"/>
+          <w:szCs w:val="24"/>
+        </w:rPr>
+        <w:t xml:space="preserve"> </w:t>
+      </w:r>
+      <w:proofErr w:type="spellStart"/>
+      <w:r>
+        <w:rPr>
+          <w:rFonts w:ascii="Times New Roman" w:hAnsi="Times New Roman" w:cs="Times New Roman"/>
+          <w:sz w:val="24"/>
+          <w:szCs w:val="24"/>
+        </w:rPr>
+        <w:t>Origin</w:t>
+      </w:r>
+      <w:proofErr w:type="spellEnd"/>
+      <w:r>
+        <w:rPr>
+          <w:rFonts w:ascii="Times New Roman" w:hAnsi="Times New Roman" w:cs="Times New Roman"/>
+          <w:sz w:val="24"/>
+          <w:szCs w:val="24"/>
+        </w:rPr>
+        <w:t xml:space="preserve"> Police e CORS</w:t>
       </w:r>
       <w:r>
         <w:rPr>
@@ -3788,7 +4816,29 @@
           <w:sz w:val="24"/>
           <w:szCs w:val="24"/>
         </w:rPr>
-        <w:t>type=”datetime-local”</w:t>
+        <w:t>type=”</w:t>
+      </w:r>
+      <w:proofErr w:type="spellStart"/>
+      <w:r>
+        <w:rPr>
+          <w:rFonts w:ascii="Times New Roman" w:hAnsi="Times New Roman" w:cs="Times New Roman"/>
+          <w:i/>
+          <w:iCs/>
+          <w:sz w:val="24"/>
+          <w:szCs w:val="24"/>
+        </w:rPr>
+        <w:t>datetime</w:t>
+      </w:r>
+      <w:proofErr w:type="spellEnd"/>
+      <w:r>
+        <w:rPr>
+          <w:rFonts w:ascii="Times New Roman" w:hAnsi="Times New Roman" w:cs="Times New Roman"/>
+          <w:i/>
+          <w:iCs/>
+          <w:sz w:val="24"/>
+          <w:szCs w:val="24"/>
+        </w:rPr>
+        <w:t>-local”</w:t>
       </w:r>
       <w:r>
         <w:rPr>
@@ -3997,15 +5047,27 @@
         </w:rPr>
         <w:t xml:space="preserve"> e colar a URL no </w:t>
       </w:r>
-      <w:r>
-        <w:rPr>
-          <w:rFonts w:ascii="Times New Roman" w:hAnsi="Times New Roman" w:cs="Times New Roman"/>
-          <w:i/>
-          <w:iCs/>
-          <w:sz w:val="24"/>
-          <w:szCs w:val="24"/>
-        </w:rPr>
-        <w:t>src=””</w:t>
+      <w:proofErr w:type="spellStart"/>
+      <w:r>
+        <w:rPr>
+          <w:rFonts w:ascii="Times New Roman" w:hAnsi="Times New Roman" w:cs="Times New Roman"/>
+          <w:i/>
+          <w:iCs/>
+          <w:sz w:val="24"/>
+          <w:szCs w:val="24"/>
+        </w:rPr>
+        <w:t>src</w:t>
+      </w:r>
+      <w:proofErr w:type="spellEnd"/>
+      <w:r>
+        <w:rPr>
+          <w:rFonts w:ascii="Times New Roman" w:hAnsi="Times New Roman" w:cs="Times New Roman"/>
+          <w:i/>
+          <w:iCs/>
+          <w:sz w:val="24"/>
+          <w:szCs w:val="24"/>
+        </w:rPr>
+        <w:t>=””</w:t>
       </w:r>
       <w:r>
         <w:rPr>
@@ -4048,7 +5110,25 @@
           <w:sz w:val="24"/>
           <w:szCs w:val="24"/>
         </w:rPr>
-        <w:t>Depois de adicionar a biblioteca, no nosso código podemos passar o formato que desejamos que a data seja exibida como exemplificado no site do momentjs.</w:t>
+        <w:t xml:space="preserve">Depois de adicionar a biblioteca, no nosso código podemos passar o formato que desejamos que a data seja exibida como exemplificado no site do </w:t>
+      </w:r>
+      <w:proofErr w:type="spellStart"/>
+      <w:r>
+        <w:rPr>
+          <w:rFonts w:ascii="Times New Roman" w:hAnsi="Times New Roman" w:cs="Times New Roman"/>
+          <w:sz w:val="24"/>
+          <w:szCs w:val="24"/>
+        </w:rPr>
+        <w:t>momentjs</w:t>
+      </w:r>
+      <w:proofErr w:type="spellEnd"/>
+      <w:r>
+        <w:rPr>
+          <w:rFonts w:ascii="Times New Roman" w:hAnsi="Times New Roman" w:cs="Times New Roman"/>
+          <w:sz w:val="24"/>
+          <w:szCs w:val="24"/>
+        </w:rPr>
+        <w:t>.</w:t>
       </w:r>
     </w:p>
     <w:p>
@@ -4085,7 +5165,29 @@
           <w:sz w:val="24"/>
           <w:szCs w:val="24"/>
         </w:rPr>
-        <w:t>console.log(data.format(‘DD/MM/YYYY’)</w:t>
+        <w:t>console.log(</w:t>
+      </w:r>
+      <w:proofErr w:type="spellStart"/>
+      <w:r>
+        <w:rPr>
+          <w:rFonts w:ascii="Times New Roman" w:hAnsi="Times New Roman" w:cs="Times New Roman"/>
+          <w:i/>
+          <w:iCs/>
+          <w:sz w:val="24"/>
+          <w:szCs w:val="24"/>
+        </w:rPr>
+        <w:t>data.format</w:t>
+      </w:r>
+      <w:proofErr w:type="spellEnd"/>
+      <w:r>
+        <w:rPr>
+          <w:rFonts w:ascii="Times New Roman" w:hAnsi="Times New Roman" w:cs="Times New Roman"/>
+          <w:i/>
+          <w:iCs/>
+          <w:sz w:val="24"/>
+          <w:szCs w:val="24"/>
+        </w:rPr>
+        <w:t>(‘DD/MM/YYYY’)</w:t>
       </w:r>
       <w:r>
         <w:rPr>
@@ -4140,7 +5242,51 @@
           <w:sz w:val="24"/>
           <w:szCs w:val="24"/>
         </w:rPr>
-        <w:t>.toLocaleDateString(‘pt-br’, dataOptions)</w:t>
+        <w:t>.</w:t>
+      </w:r>
+      <w:proofErr w:type="spellStart"/>
+      <w:r>
+        <w:rPr>
+          <w:rFonts w:ascii="Times New Roman" w:hAnsi="Times New Roman" w:cs="Times New Roman"/>
+          <w:i/>
+          <w:iCs/>
+          <w:sz w:val="24"/>
+          <w:szCs w:val="24"/>
+        </w:rPr>
+        <w:t>toLocaleDateString</w:t>
+      </w:r>
+      <w:proofErr w:type="spellEnd"/>
+      <w:r>
+        <w:rPr>
+          <w:rFonts w:ascii="Times New Roman" w:hAnsi="Times New Roman" w:cs="Times New Roman"/>
+          <w:i/>
+          <w:iCs/>
+          <w:sz w:val="24"/>
+          <w:szCs w:val="24"/>
+        </w:rPr>
+        <w:t xml:space="preserve">(‘pt-br’, </w:t>
+      </w:r>
+      <w:proofErr w:type="spellStart"/>
+      <w:r>
+        <w:rPr>
+          <w:rFonts w:ascii="Times New Roman" w:hAnsi="Times New Roman" w:cs="Times New Roman"/>
+          <w:i/>
+          <w:iCs/>
+          <w:sz w:val="24"/>
+          <w:szCs w:val="24"/>
+        </w:rPr>
+        <w:t>dataOptions</w:t>
+      </w:r>
+      <w:proofErr w:type="spellEnd"/>
+      <w:r>
+        <w:rPr>
+          <w:rFonts w:ascii="Times New Roman" w:hAnsi="Times New Roman" w:cs="Times New Roman"/>
+          <w:i/>
+          <w:iCs/>
+          <w:sz w:val="24"/>
+          <w:szCs w:val="24"/>
+        </w:rPr>
+        <w:t>)</w:t>
       </w:r>
       <w:r>
         <w:rPr>
@@ -4150,15 +5296,27 @@
         </w:rPr>
         <w:t xml:space="preserve"> para datas e </w:t>
       </w:r>
-      <w:r>
-        <w:rPr>
-          <w:rFonts w:ascii="Times New Roman" w:hAnsi="Times New Roman" w:cs="Times New Roman"/>
-          <w:i/>
-          <w:iCs/>
-          <w:sz w:val="24"/>
-          <w:szCs w:val="24"/>
-        </w:rPr>
-        <w:t>toLocaleTimeString()</w:t>
+      <w:proofErr w:type="spellStart"/>
+      <w:r>
+        <w:rPr>
+          <w:rFonts w:ascii="Times New Roman" w:hAnsi="Times New Roman" w:cs="Times New Roman"/>
+          <w:i/>
+          <w:iCs/>
+          <w:sz w:val="24"/>
+          <w:szCs w:val="24"/>
+        </w:rPr>
+        <w:t>toLocaleTimeString</w:t>
+      </w:r>
+      <w:proofErr w:type="spellEnd"/>
+      <w:r>
+        <w:rPr>
+          <w:rFonts w:ascii="Times New Roman" w:hAnsi="Times New Roman" w:cs="Times New Roman"/>
+          <w:i/>
+          <w:iCs/>
+          <w:sz w:val="24"/>
+          <w:szCs w:val="24"/>
+        </w:rPr>
+        <w:t>()</w:t>
       </w:r>
       <w:r>
         <w:rPr>
@@ -4212,6 +5370,7 @@
           <w:highlight w:val="lightGray"/>
         </w:rPr>
       </w:pPr>
+      <w:proofErr w:type="spellStart"/>
       <w:r>
         <w:rPr>
           <w:rFonts w:cstheme="minorHAnsi"/>
@@ -4220,16 +5379,38 @@
           <w:szCs w:val="24"/>
           <w:highlight w:val="lightGray"/>
         </w:rPr>
-        <w:t xml:space="preserve">const </w:t>
-      </w:r>
+        <w:t>const</w:t>
+      </w:r>
+      <w:proofErr w:type="spellEnd"/>
       <w:r>
         <w:rPr>
           <w:rFonts w:cstheme="minorHAnsi"/>
+          <w:color w:val="00B0F0"/>
           <w:sz w:val="24"/>
           <w:szCs w:val="24"/>
           <w:highlight w:val="lightGray"/>
         </w:rPr>
-        <w:t>dataOptions = {</w:t>
+        <w:t xml:space="preserve"> </w:t>
+      </w:r>
+      <w:proofErr w:type="spellStart"/>
+      <w:r>
+        <w:rPr>
+          <w:rFonts w:cstheme="minorHAnsi"/>
+          <w:sz w:val="24"/>
+          <w:szCs w:val="24"/>
+          <w:highlight w:val="lightGray"/>
+        </w:rPr>
+        <w:t>dataOptions</w:t>
+      </w:r>
+      <w:proofErr w:type="spellEnd"/>
+      <w:r>
+        <w:rPr>
+          <w:rFonts w:cstheme="minorHAnsi"/>
+          <w:sz w:val="24"/>
+          <w:szCs w:val="24"/>
+          <w:highlight w:val="lightGray"/>
+        </w:rPr>
+        <w:t xml:space="preserve"> = {</w:t>
       </w:r>
     </w:p>
     <w:p>
@@ -4265,7 +5446,29 @@
           <w:szCs w:val="24"/>
           <w:highlight w:val="lightGray"/>
         </w:rPr>
-        <w:t>'long'</w:t>
+        <w:t>'</w:t>
+      </w:r>
+      <w:proofErr w:type="spellStart"/>
+      <w:r>
+        <w:rPr>
+          <w:rFonts w:cstheme="minorHAnsi"/>
+          <w:color w:val="70AD47" w:themeColor="accent6"/>
+          <w:sz w:val="24"/>
+          <w:szCs w:val="24"/>
+          <w:highlight w:val="lightGray"/>
+        </w:rPr>
+        <w:t>long</w:t>
+      </w:r>
+      <w:proofErr w:type="spellEnd"/>
+      <w:r>
+        <w:rPr>
+          <w:rFonts w:cstheme="minorHAnsi"/>
+          <w:color w:val="70AD47" w:themeColor="accent6"/>
+          <w:sz w:val="24"/>
+          <w:szCs w:val="24"/>
+          <w:highlight w:val="lightGray"/>
+        </w:rPr>
+        <w:t>'</w:t>
       </w:r>
       <w:r>
         <w:rPr>
@@ -4300,7 +5503,27 @@
           <w:szCs w:val="24"/>
           <w:highlight w:val="lightGray"/>
         </w:rPr>
-        <w:t xml:space="preserve">   year: </w:t>
+        <w:t xml:space="preserve">   </w:t>
+      </w:r>
+      <w:proofErr w:type="spellStart"/>
+      <w:r>
+        <w:rPr>
+          <w:rFonts w:cstheme="minorHAnsi"/>
+          <w:sz w:val="24"/>
+          <w:szCs w:val="24"/>
+          <w:highlight w:val="lightGray"/>
+        </w:rPr>
+        <w:t>year</w:t>
+      </w:r>
+      <w:proofErr w:type="spellEnd"/>
+      <w:r>
+        <w:rPr>
+          <w:rFonts w:cstheme="minorHAnsi"/>
+          <w:sz w:val="24"/>
+          <w:szCs w:val="24"/>
+          <w:highlight w:val="lightGray"/>
+        </w:rPr>
+        <w:t xml:space="preserve">: </w:t>
       </w:r>
       <w:r>
         <w:rPr>
@@ -4310,7 +5533,29 @@
           <w:szCs w:val="24"/>
           <w:highlight w:val="lightGray"/>
         </w:rPr>
-        <w:t>'numeric'</w:t>
+        <w:t>'</w:t>
+      </w:r>
+      <w:proofErr w:type="spellStart"/>
+      <w:r>
+        <w:rPr>
+          <w:rFonts w:cstheme="minorHAnsi"/>
+          <w:color w:val="70AD47" w:themeColor="accent6"/>
+          <w:sz w:val="24"/>
+          <w:szCs w:val="24"/>
+          <w:highlight w:val="lightGray"/>
+        </w:rPr>
+        <w:t>numeric</w:t>
+      </w:r>
+      <w:proofErr w:type="spellEnd"/>
+      <w:r>
+        <w:rPr>
+          <w:rFonts w:cstheme="minorHAnsi"/>
+          <w:color w:val="70AD47" w:themeColor="accent6"/>
+          <w:sz w:val="24"/>
+          <w:szCs w:val="24"/>
+          <w:highlight w:val="lightGray"/>
+        </w:rPr>
+        <w:t>'</w:t>
       </w:r>
       <w:r>
         <w:rPr>
@@ -4345,7 +5590,27 @@
           <w:szCs w:val="24"/>
           <w:highlight w:val="lightGray"/>
         </w:rPr>
-        <w:t xml:space="preserve">   month: </w:t>
+        <w:t xml:space="preserve">   </w:t>
+      </w:r>
+      <w:proofErr w:type="spellStart"/>
+      <w:r>
+        <w:rPr>
+          <w:rFonts w:cstheme="minorHAnsi"/>
+          <w:sz w:val="24"/>
+          <w:szCs w:val="24"/>
+          <w:highlight w:val="lightGray"/>
+        </w:rPr>
+        <w:t>month</w:t>
+      </w:r>
+      <w:proofErr w:type="spellEnd"/>
+      <w:r>
+        <w:rPr>
+          <w:rFonts w:cstheme="minorHAnsi"/>
+          <w:sz w:val="24"/>
+          <w:szCs w:val="24"/>
+          <w:highlight w:val="lightGray"/>
+        </w:rPr>
+        <w:t xml:space="preserve">: </w:t>
       </w:r>
       <w:r>
         <w:rPr>
@@ -4355,7 +5620,29 @@
           <w:szCs w:val="24"/>
           <w:highlight w:val="lightGray"/>
         </w:rPr>
-        <w:t>'long'</w:t>
+        <w:t>'</w:t>
+      </w:r>
+      <w:proofErr w:type="spellStart"/>
+      <w:r>
+        <w:rPr>
+          <w:rFonts w:cstheme="minorHAnsi"/>
+          <w:color w:val="70AD47" w:themeColor="accent6"/>
+          <w:sz w:val="24"/>
+          <w:szCs w:val="24"/>
+          <w:highlight w:val="lightGray"/>
+        </w:rPr>
+        <w:t>long</w:t>
+      </w:r>
+      <w:proofErr w:type="spellEnd"/>
+      <w:r>
+        <w:rPr>
+          <w:rFonts w:cstheme="minorHAnsi"/>
+          <w:color w:val="70AD47" w:themeColor="accent6"/>
+          <w:sz w:val="24"/>
+          <w:szCs w:val="24"/>
+          <w:highlight w:val="lightGray"/>
+        </w:rPr>
+        <w:t>'</w:t>
       </w:r>
       <w:r>
         <w:rPr>
@@ -4390,7 +5677,27 @@
           <w:szCs w:val="24"/>
           <w:highlight w:val="lightGray"/>
         </w:rPr>
-        <w:t xml:space="preserve">   day: </w:t>
+        <w:t xml:space="preserve">   </w:t>
+      </w:r>
+      <w:proofErr w:type="spellStart"/>
+      <w:r>
+        <w:rPr>
+          <w:rFonts w:cstheme="minorHAnsi"/>
+          <w:sz w:val="24"/>
+          <w:szCs w:val="24"/>
+          <w:highlight w:val="lightGray"/>
+        </w:rPr>
+        <w:t>day</w:t>
+      </w:r>
+      <w:proofErr w:type="spellEnd"/>
+      <w:r>
+        <w:rPr>
+          <w:rFonts w:cstheme="minorHAnsi"/>
+          <w:sz w:val="24"/>
+          <w:szCs w:val="24"/>
+          <w:highlight w:val="lightGray"/>
+        </w:rPr>
+        <w:t xml:space="preserve">: </w:t>
       </w:r>
       <w:r>
         <w:rPr>
@@ -4400,7 +5707,29 @@
           <w:szCs w:val="24"/>
           <w:highlight w:val="lightGray"/>
         </w:rPr>
-        <w:t>'numeric'</w:t>
+        <w:t>'</w:t>
+      </w:r>
+      <w:proofErr w:type="spellStart"/>
+      <w:r>
+        <w:rPr>
+          <w:rFonts w:cstheme="minorHAnsi"/>
+          <w:color w:val="70AD47" w:themeColor="accent6"/>
+          <w:sz w:val="24"/>
+          <w:szCs w:val="24"/>
+          <w:highlight w:val="lightGray"/>
+        </w:rPr>
+        <w:t>numeric</w:t>
+      </w:r>
+      <w:proofErr w:type="spellEnd"/>
+      <w:r>
+        <w:rPr>
+          <w:rFonts w:cstheme="minorHAnsi"/>
+          <w:color w:val="70AD47" w:themeColor="accent6"/>
+          <w:sz w:val="24"/>
+          <w:szCs w:val="24"/>
+          <w:highlight w:val="lightGray"/>
+        </w:rPr>
+        <w:t>'</w:t>
       </w:r>
     </w:p>
     <w:p>
@@ -4444,6 +5773,7 @@
           <w:highlight w:val="lightGray"/>
         </w:rPr>
       </w:pPr>
+      <w:proofErr w:type="spellStart"/>
       <w:r>
         <w:rPr>
           <w:rFonts w:cstheme="minorHAnsi"/>
@@ -4452,16 +5782,38 @@
           <w:szCs w:val="24"/>
           <w:highlight w:val="lightGray"/>
         </w:rPr>
-        <w:t xml:space="preserve">const </w:t>
-      </w:r>
+        <w:t>const</w:t>
+      </w:r>
+      <w:proofErr w:type="spellEnd"/>
       <w:r>
         <w:rPr>
           <w:rFonts w:cstheme="minorHAnsi"/>
+          <w:color w:val="00B0F0"/>
           <w:sz w:val="24"/>
           <w:szCs w:val="24"/>
           <w:highlight w:val="lightGray"/>
         </w:rPr>
-        <w:t>horarioOptions = {</w:t>
+        <w:t xml:space="preserve"> </w:t>
+      </w:r>
+      <w:proofErr w:type="spellStart"/>
+      <w:r>
+        <w:rPr>
+          <w:rFonts w:cstheme="minorHAnsi"/>
+          <w:sz w:val="24"/>
+          <w:szCs w:val="24"/>
+          <w:highlight w:val="lightGray"/>
+        </w:rPr>
+        <w:t>horarioOptions</w:t>
+      </w:r>
+      <w:proofErr w:type="spellEnd"/>
+      <w:r>
+        <w:rPr>
+          <w:rFonts w:cstheme="minorHAnsi"/>
+          <w:sz w:val="24"/>
+          <w:szCs w:val="24"/>
+          <w:highlight w:val="lightGray"/>
+        </w:rPr>
+        <w:t xml:space="preserve"> = {</w:t>
       </w:r>
     </w:p>
     <w:p>
@@ -4542,7 +5894,29 @@
           <w:szCs w:val="24"/>
           <w:highlight w:val="lightGray"/>
         </w:rPr>
-        <w:t>'numeric'</w:t>
+        <w:t>'</w:t>
+      </w:r>
+      <w:proofErr w:type="spellStart"/>
+      <w:r>
+        <w:rPr>
+          <w:rFonts w:cstheme="minorHAnsi"/>
+          <w:color w:val="70AD47" w:themeColor="accent6"/>
+          <w:sz w:val="24"/>
+          <w:szCs w:val="24"/>
+          <w:highlight w:val="lightGray"/>
+        </w:rPr>
+        <w:t>numeric</w:t>
+      </w:r>
+      <w:proofErr w:type="spellEnd"/>
+      <w:r>
+        <w:rPr>
+          <w:rFonts w:cstheme="minorHAnsi"/>
+          <w:color w:val="70AD47" w:themeColor="accent6"/>
+          <w:sz w:val="24"/>
+          <w:szCs w:val="24"/>
+          <w:highlight w:val="lightGray"/>
+        </w:rPr>
+        <w:t>'</w:t>
       </w:r>
       <w:r>
         <w:rPr>
@@ -4623,7 +5997,27 @@
           <w:highlight w:val="lightGray"/>
         </w:rPr>
         <w:lastRenderedPageBreak/>
-        <w:t xml:space="preserve">   second: </w:t>
+        <w:t xml:space="preserve">   </w:t>
+      </w:r>
+      <w:proofErr w:type="spellStart"/>
+      <w:r>
+        <w:rPr>
+          <w:rFonts w:cstheme="minorHAnsi"/>
+          <w:sz w:val="24"/>
+          <w:szCs w:val="24"/>
+          <w:highlight w:val="lightGray"/>
+        </w:rPr>
+        <w:t>second</w:t>
+      </w:r>
+      <w:proofErr w:type="spellEnd"/>
+      <w:r>
+        <w:rPr>
+          <w:rFonts w:cstheme="minorHAnsi"/>
+          <w:sz w:val="24"/>
+          <w:szCs w:val="24"/>
+          <w:highlight w:val="lightGray"/>
+        </w:rPr>
+        <w:t xml:space="preserve">: </w:t>
       </w:r>
       <w:r>
         <w:rPr>
@@ -4668,7 +6062,27 @@
           <w:szCs w:val="24"/>
           <w:highlight w:val="lightGray"/>
         </w:rPr>
-        <w:t xml:space="preserve">   timeZone: </w:t>
+        <w:t xml:space="preserve">   </w:t>
+      </w:r>
+      <w:proofErr w:type="spellStart"/>
+      <w:r>
+        <w:rPr>
+          <w:rFonts w:cstheme="minorHAnsi"/>
+          <w:sz w:val="24"/>
+          <w:szCs w:val="24"/>
+          <w:highlight w:val="lightGray"/>
+        </w:rPr>
+        <w:t>timeZone</w:t>
+      </w:r>
+      <w:proofErr w:type="spellEnd"/>
+      <w:r>
+        <w:rPr>
+          <w:rFonts w:cstheme="minorHAnsi"/>
+          <w:sz w:val="24"/>
+          <w:szCs w:val="24"/>
+          <w:highlight w:val="lightGray"/>
+        </w:rPr>
+        <w:t xml:space="preserve">: </w:t>
       </w:r>
       <w:r>
         <w:rPr>
@@ -4678,7 +6092,51 @@
           <w:szCs w:val="24"/>
           <w:highlight w:val="lightGray"/>
         </w:rPr>
-        <w:t>'America/Sao_Paulo'</w:t>
+        <w:t>'</w:t>
+      </w:r>
+      <w:proofErr w:type="spellStart"/>
+      <w:r>
+        <w:rPr>
+          <w:rFonts w:cstheme="minorHAnsi"/>
+          <w:color w:val="70AD47" w:themeColor="accent6"/>
+          <w:sz w:val="24"/>
+          <w:szCs w:val="24"/>
+          <w:highlight w:val="lightGray"/>
+        </w:rPr>
+        <w:t>America</w:t>
+      </w:r>
+      <w:proofErr w:type="spellEnd"/>
+      <w:r>
+        <w:rPr>
+          <w:rFonts w:cstheme="minorHAnsi"/>
+          <w:color w:val="70AD47" w:themeColor="accent6"/>
+          <w:sz w:val="24"/>
+          <w:szCs w:val="24"/>
+          <w:highlight w:val="lightGray"/>
+        </w:rPr>
+        <w:t>/</w:t>
+      </w:r>
+      <w:proofErr w:type="spellStart"/>
+      <w:r>
+        <w:rPr>
+          <w:rFonts w:cstheme="minorHAnsi"/>
+          <w:color w:val="70AD47" w:themeColor="accent6"/>
+          <w:sz w:val="24"/>
+          <w:szCs w:val="24"/>
+          <w:highlight w:val="lightGray"/>
+        </w:rPr>
+        <w:t>Sao_Paulo</w:t>
+      </w:r>
+      <w:proofErr w:type="spellEnd"/>
+      <w:r>
+        <w:rPr>
+          <w:rFonts w:cstheme="minorHAnsi"/>
+          <w:color w:val="70AD47" w:themeColor="accent6"/>
+          <w:sz w:val="24"/>
+          <w:szCs w:val="24"/>
+          <w:highlight w:val="lightGray"/>
+        </w:rPr>
+        <w:t>'</w:t>
       </w:r>
     </w:p>
     <w:p>
@@ -4744,13 +6202,23 @@
         </w:rPr>
         <w:t xml:space="preserve"> </w:t>
       </w:r>
-      <w:r>
-        <w:rPr>
-          <w:rFonts w:ascii="Times New Roman" w:hAnsi="Times New Roman" w:cs="Times New Roman"/>
-          <w:sz w:val="24"/>
-          <w:szCs w:val="24"/>
-        </w:rPr>
-        <w:t xml:space="preserve">Alura </w:t>
+      <w:proofErr w:type="spellStart"/>
+      <w:r>
+        <w:rPr>
+          <w:rFonts w:ascii="Times New Roman" w:hAnsi="Times New Roman" w:cs="Times New Roman"/>
+          <w:sz w:val="24"/>
+          <w:szCs w:val="24"/>
+        </w:rPr>
+        <w:t>Alura</w:t>
+      </w:r>
+      <w:proofErr w:type="spellEnd"/>
+      <w:r>
+        <w:rPr>
+          <w:rFonts w:ascii="Times New Roman" w:hAnsi="Times New Roman" w:cs="Times New Roman"/>
+          <w:sz w:val="24"/>
+          <w:szCs w:val="24"/>
+        </w:rPr>
+        <w:t xml:space="preserve"> </w:t>
       </w:r>
       <w:r>
         <w:rPr>
@@ -4935,7 +6403,31 @@
           <w:szCs w:val="24"/>
           <w:u w:val="single"/>
         </w:rPr>
-        <w:t>Aula 2 – LocalStorage:</w:t>
+        <w:t xml:space="preserve">Aula 2 – </w:t>
+      </w:r>
+      <w:proofErr w:type="spellStart"/>
+      <w:r>
+        <w:rPr>
+          <w:rFonts w:ascii="Times New Roman" w:hAnsi="Times New Roman" w:cs="Times New Roman"/>
+          <w:b/>
+          <w:bCs/>
+          <w:sz w:val="24"/>
+          <w:szCs w:val="24"/>
+          <w:u w:val="single"/>
+        </w:rPr>
+        <w:t>LocalStorage</w:t>
+      </w:r>
+      <w:proofErr w:type="spellEnd"/>
+      <w:r>
+        <w:rPr>
+          <w:rFonts w:ascii="Times New Roman" w:hAnsi="Times New Roman" w:cs="Times New Roman"/>
+          <w:b/>
+          <w:bCs/>
+          <w:sz w:val="24"/>
+          <w:szCs w:val="24"/>
+          <w:u w:val="single"/>
+        </w:rPr>
+        <w:t>:</w:t>
       </w:r>
     </w:p>
     <w:p>
@@ -5013,7 +6505,25 @@
           <w:sz w:val="24"/>
           <w:szCs w:val="24"/>
         </w:rPr>
-        <w:t xml:space="preserve">para pesquisar e estudar sobre api: </w:t>
+        <w:t xml:space="preserve">para pesquisar e estudar sobre </w:t>
+      </w:r>
+      <w:proofErr w:type="spellStart"/>
+      <w:r>
+        <w:rPr>
+          <w:rFonts w:ascii="Times New Roman" w:hAnsi="Times New Roman" w:cs="Times New Roman"/>
+          <w:sz w:val="24"/>
+          <w:szCs w:val="24"/>
+        </w:rPr>
+        <w:t>api</w:t>
+      </w:r>
+      <w:proofErr w:type="spellEnd"/>
+      <w:r>
+        <w:rPr>
+          <w:rFonts w:ascii="Times New Roman" w:hAnsi="Times New Roman" w:cs="Times New Roman"/>
+          <w:sz w:val="24"/>
+          <w:szCs w:val="24"/>
+        </w:rPr>
+        <w:t xml:space="preserve">: </w:t>
       </w:r>
       <w:hyperlink r:id="rId11" w:history="1">
         <w:r>
@@ -5069,6 +6579,7 @@
         </w:rPr>
         <w:t xml:space="preserve">Para utilizar o armazenamento utilizamos o </w:t>
       </w:r>
+      <w:proofErr w:type="spellStart"/>
       <w:r>
         <w:rPr>
           <w:rFonts w:ascii="Times New Roman" w:hAnsi="Times New Roman" w:cs="Times New Roman"/>
@@ -5079,6 +6590,7 @@
         </w:rPr>
         <w:t>sessionStorage</w:t>
       </w:r>
+      <w:proofErr w:type="spellEnd"/>
       <w:r>
         <w:rPr>
           <w:rFonts w:ascii="Times New Roman" w:hAnsi="Times New Roman" w:cs="Times New Roman"/>
@@ -5087,15 +6599,27 @@
         </w:rPr>
         <w:t xml:space="preserve"> e colocamos o </w:t>
       </w:r>
-      <w:r>
-        <w:rPr>
-          <w:rFonts w:ascii="Times New Roman" w:hAnsi="Times New Roman" w:cs="Times New Roman"/>
-          <w:i/>
-          <w:iCs/>
-          <w:sz w:val="24"/>
-          <w:szCs w:val="24"/>
-        </w:rPr>
-        <w:t>setItem(“</w:t>
+      <w:proofErr w:type="spellStart"/>
+      <w:r>
+        <w:rPr>
+          <w:rFonts w:ascii="Times New Roman" w:hAnsi="Times New Roman" w:cs="Times New Roman"/>
+          <w:i/>
+          <w:iCs/>
+          <w:sz w:val="24"/>
+          <w:szCs w:val="24"/>
+        </w:rPr>
+        <w:t>setItem</w:t>
+      </w:r>
+      <w:proofErr w:type="spellEnd"/>
+      <w:r>
+        <w:rPr>
+          <w:rFonts w:ascii="Times New Roman" w:hAnsi="Times New Roman" w:cs="Times New Roman"/>
+          <w:i/>
+          <w:iCs/>
+          <w:sz w:val="24"/>
+          <w:szCs w:val="24"/>
+        </w:rPr>
+        <w:t>(“</w:t>
       </w:r>
       <w:r>
         <w:rPr>
@@ -5180,7 +6704,25 @@
           <w:sz w:val="24"/>
           <w:szCs w:val="24"/>
         </w:rPr>
-        <w:t>Dessa forma damos um nome ao storage e colocamos os dados que desejamos que ele armazene.</w:t>
+        <w:t xml:space="preserve">Dessa forma damos um nome ao </w:t>
+      </w:r>
+      <w:proofErr w:type="spellStart"/>
+      <w:r>
+        <w:rPr>
+          <w:rFonts w:ascii="Times New Roman" w:hAnsi="Times New Roman" w:cs="Times New Roman"/>
+          <w:sz w:val="24"/>
+          <w:szCs w:val="24"/>
+        </w:rPr>
+        <w:t>storage</w:t>
+      </w:r>
+      <w:proofErr w:type="spellEnd"/>
+      <w:r>
+        <w:rPr>
+          <w:rFonts w:ascii="Times New Roman" w:hAnsi="Times New Roman" w:cs="Times New Roman"/>
+          <w:sz w:val="24"/>
+          <w:szCs w:val="24"/>
+        </w:rPr>
+        <w:t xml:space="preserve"> e colocamos os dados que desejamos que ele armazene.</w:t>
       </w:r>
     </w:p>
     <w:p>
@@ -5263,15 +6805,27 @@
         </w:rPr>
         <w:t xml:space="preserve">Para converter os dados utilizamos o </w:t>
       </w:r>
-      <w:r>
-        <w:rPr>
-          <w:rFonts w:ascii="Times New Roman" w:hAnsi="Times New Roman" w:cs="Times New Roman"/>
-          <w:i/>
-          <w:iCs/>
-          <w:sz w:val="24"/>
-          <w:szCs w:val="24"/>
-        </w:rPr>
-        <w:t>JSON.stringfy(dados)</w:t>
+      <w:proofErr w:type="spellStart"/>
+      <w:r>
+        <w:rPr>
+          <w:rFonts w:ascii="Times New Roman" w:hAnsi="Times New Roman" w:cs="Times New Roman"/>
+          <w:i/>
+          <w:iCs/>
+          <w:sz w:val="24"/>
+          <w:szCs w:val="24"/>
+        </w:rPr>
+        <w:t>JSON.stringfy</w:t>
+      </w:r>
+      <w:proofErr w:type="spellEnd"/>
+      <w:r>
+        <w:rPr>
+          <w:rFonts w:ascii="Times New Roman" w:hAnsi="Times New Roman" w:cs="Times New Roman"/>
+          <w:i/>
+          <w:iCs/>
+          <w:sz w:val="24"/>
+          <w:szCs w:val="24"/>
+        </w:rPr>
+        <w:t>(dados)</w:t>
       </w:r>
       <w:r>
         <w:rPr>
@@ -5306,7 +6860,25 @@
           <w:sz w:val="24"/>
           <w:szCs w:val="24"/>
         </w:rPr>
-        <w:t>O sessionStorage faz o que diz, ou seja, armazena os dados enquanto aquela sessão estiver iniciada, a partir do momento que ela se encerra, os dados são apagados.</w:t>
+        <w:t xml:space="preserve">O </w:t>
+      </w:r>
+      <w:proofErr w:type="spellStart"/>
+      <w:r>
+        <w:rPr>
+          <w:rFonts w:ascii="Times New Roman" w:hAnsi="Times New Roman" w:cs="Times New Roman"/>
+          <w:sz w:val="24"/>
+          <w:szCs w:val="24"/>
+        </w:rPr>
+        <w:t>sessionStorage</w:t>
+      </w:r>
+      <w:proofErr w:type="spellEnd"/>
+      <w:r>
+        <w:rPr>
+          <w:rFonts w:ascii="Times New Roman" w:hAnsi="Times New Roman" w:cs="Times New Roman"/>
+          <w:sz w:val="24"/>
+          <w:szCs w:val="24"/>
+        </w:rPr>
+        <w:t xml:space="preserve"> faz o que diz, ou seja, armazena os dados enquanto aquela sessão estiver iniciada, a partir do momento que ela se encerra, os dados são apagados.</w:t>
       </w:r>
     </w:p>
     <w:p>
@@ -5346,15 +6918,49 @@
         </w:rPr>
         <w:t xml:space="preserve"> (</w:t>
       </w:r>
-      <w:r>
-        <w:rPr>
-          <w:rFonts w:ascii="Times New Roman" w:hAnsi="Times New Roman" w:cs="Times New Roman"/>
-          <w:i/>
-          <w:iCs/>
-          <w:sz w:val="24"/>
-          <w:szCs w:val="24"/>
-        </w:rPr>
-        <w:t>Application Programming Interfaces</w:t>
+      <w:proofErr w:type="spellStart"/>
+      <w:r>
+        <w:rPr>
+          <w:rFonts w:ascii="Times New Roman" w:hAnsi="Times New Roman" w:cs="Times New Roman"/>
+          <w:i/>
+          <w:iCs/>
+          <w:sz w:val="24"/>
+          <w:szCs w:val="24"/>
+        </w:rPr>
+        <w:t>Application</w:t>
+      </w:r>
+      <w:proofErr w:type="spellEnd"/>
+      <w:r>
+        <w:rPr>
+          <w:rFonts w:ascii="Times New Roman" w:hAnsi="Times New Roman" w:cs="Times New Roman"/>
+          <w:i/>
+          <w:iCs/>
+          <w:sz w:val="24"/>
+          <w:szCs w:val="24"/>
+        </w:rPr>
+        <w:t xml:space="preserve"> </w:t>
+      </w:r>
+      <w:proofErr w:type="spellStart"/>
+      <w:r>
+        <w:rPr>
+          <w:rFonts w:ascii="Times New Roman" w:hAnsi="Times New Roman" w:cs="Times New Roman"/>
+          <w:i/>
+          <w:iCs/>
+          <w:sz w:val="24"/>
+          <w:szCs w:val="24"/>
+        </w:rPr>
+        <w:t>Programming</w:t>
+      </w:r>
+      <w:proofErr w:type="spellEnd"/>
+      <w:r>
+        <w:rPr>
+          <w:rFonts w:ascii="Times New Roman" w:hAnsi="Times New Roman" w:cs="Times New Roman"/>
+          <w:i/>
+          <w:iCs/>
+          <w:sz w:val="24"/>
+          <w:szCs w:val="24"/>
+        </w:rPr>
+        <w:t xml:space="preserve"> Interfaces</w:t>
       </w:r>
       <w:r>
         <w:rPr>
@@ -5424,8 +7030,27 @@
           <w:sz w:val="24"/>
           <w:szCs w:val="24"/>
         </w:rPr>
-        <w:t xml:space="preserve">Como o sessionStorage não serviu para a nossa aplicação, vamos utilizar o </w:t>
-      </w:r>
+        <w:t xml:space="preserve">Como o </w:t>
+      </w:r>
+      <w:proofErr w:type="spellStart"/>
+      <w:r>
+        <w:rPr>
+          <w:rFonts w:ascii="Times New Roman" w:hAnsi="Times New Roman" w:cs="Times New Roman"/>
+          <w:sz w:val="24"/>
+          <w:szCs w:val="24"/>
+        </w:rPr>
+        <w:t>sessionStorage</w:t>
+      </w:r>
+      <w:proofErr w:type="spellEnd"/>
+      <w:r>
+        <w:rPr>
+          <w:rFonts w:ascii="Times New Roman" w:hAnsi="Times New Roman" w:cs="Times New Roman"/>
+          <w:sz w:val="24"/>
+          <w:szCs w:val="24"/>
+        </w:rPr>
+        <w:t xml:space="preserve"> não serviu para a nossa aplicação, vamos utilizar o </w:t>
+      </w:r>
+      <w:proofErr w:type="spellStart"/>
       <w:r>
         <w:rPr>
           <w:rFonts w:ascii="Times New Roman" w:hAnsi="Times New Roman" w:cs="Times New Roman"/>
@@ -5436,6 +7061,7 @@
         </w:rPr>
         <w:t>localStorage</w:t>
       </w:r>
+      <w:proofErr w:type="spellEnd"/>
       <w:r>
         <w:rPr>
           <w:rFonts w:ascii="Times New Roman" w:hAnsi="Times New Roman" w:cs="Times New Roman"/>
@@ -5470,7 +7096,25 @@
           <w:szCs w:val="24"/>
         </w:rPr>
         <w:lastRenderedPageBreak/>
-        <w:t>Com o local os dados se mantém mesmo se fechar a aba e abir o mesmo site em outra</w:t>
+        <w:t xml:space="preserve">Com o local os dados se mantém mesmo se fechar a aba e </w:t>
+      </w:r>
+      <w:proofErr w:type="spellStart"/>
+      <w:r>
+        <w:rPr>
+          <w:rFonts w:ascii="Times New Roman" w:hAnsi="Times New Roman" w:cs="Times New Roman"/>
+          <w:sz w:val="24"/>
+          <w:szCs w:val="24"/>
+        </w:rPr>
+        <w:t>abir</w:t>
+      </w:r>
+      <w:proofErr w:type="spellEnd"/>
+      <w:r>
+        <w:rPr>
+          <w:rFonts w:ascii="Times New Roman" w:hAnsi="Times New Roman" w:cs="Times New Roman"/>
+          <w:sz w:val="24"/>
+          <w:szCs w:val="24"/>
+        </w:rPr>
+        <w:t xml:space="preserve"> o mesmo site em outra</w:t>
       </w:r>
       <w:r>
         <w:rPr>
@@ -5592,23 +7236,53 @@
         </w:rPr>
         <w:t xml:space="preserve"> e chamar ela dentro da nossa função de adicionar novo item mandando fazer um </w:t>
       </w:r>
-      <w:r>
-        <w:rPr>
-          <w:rFonts w:ascii="Times New Roman" w:hAnsi="Times New Roman" w:cs="Times New Roman"/>
-          <w:i/>
-          <w:iCs/>
-          <w:sz w:val="24"/>
-          <w:szCs w:val="24"/>
-        </w:rPr>
-        <w:t>tarefas.push(dados)</w:t>
-      </w:r>
-      <w:r>
-        <w:rPr>
-          <w:rFonts w:ascii="Times New Roman" w:hAnsi="Times New Roman" w:cs="Times New Roman"/>
-          <w:sz w:val="24"/>
-          <w:szCs w:val="24"/>
-        </w:rPr>
-        <w:t>, dessa forma, todos os dados inseridos nos inputs da tarefa serão jogados para dentro da array, mantendo os dados salvos ao invés de serem substituídos</w:t>
+      <w:proofErr w:type="spellStart"/>
+      <w:r>
+        <w:rPr>
+          <w:rFonts w:ascii="Times New Roman" w:hAnsi="Times New Roman" w:cs="Times New Roman"/>
+          <w:i/>
+          <w:iCs/>
+          <w:sz w:val="24"/>
+          <w:szCs w:val="24"/>
+        </w:rPr>
+        <w:t>tarefas.push</w:t>
+      </w:r>
+      <w:proofErr w:type="spellEnd"/>
+      <w:r>
+        <w:rPr>
+          <w:rFonts w:ascii="Times New Roman" w:hAnsi="Times New Roman" w:cs="Times New Roman"/>
+          <w:i/>
+          <w:iCs/>
+          <w:sz w:val="24"/>
+          <w:szCs w:val="24"/>
+        </w:rPr>
+        <w:t>(dados)</w:t>
+      </w:r>
+      <w:r>
+        <w:rPr>
+          <w:rFonts w:ascii="Times New Roman" w:hAnsi="Times New Roman" w:cs="Times New Roman"/>
+          <w:sz w:val="24"/>
+          <w:szCs w:val="24"/>
+        </w:rPr>
+        <w:t xml:space="preserve">, dessa forma, todos os dados inseridos nos inputs da tarefa serão jogados para dentro da </w:t>
+      </w:r>
+      <w:proofErr w:type="spellStart"/>
+      <w:r>
+        <w:rPr>
+          <w:rFonts w:ascii="Times New Roman" w:hAnsi="Times New Roman" w:cs="Times New Roman"/>
+          <w:sz w:val="24"/>
+          <w:szCs w:val="24"/>
+        </w:rPr>
+        <w:t>array</w:t>
+      </w:r>
+      <w:proofErr w:type="spellEnd"/>
+      <w:r>
+        <w:rPr>
+          <w:rFonts w:ascii="Times New Roman" w:hAnsi="Times New Roman" w:cs="Times New Roman"/>
+          <w:sz w:val="24"/>
+          <w:szCs w:val="24"/>
+        </w:rPr>
+        <w:t>, mantendo os dados salvos ao invés de serem substituídos</w:t>
       </w:r>
       <w:r>
         <w:rPr>
@@ -5664,8 +7338,18 @@
           <w:sz w:val="24"/>
           <w:szCs w:val="24"/>
         </w:rPr>
-        <w:t xml:space="preserve"> Podemos pegar itens do localStorage</w:t>
-      </w:r>
+        <w:t xml:space="preserve"> Podemos pegar itens do </w:t>
+      </w:r>
+      <w:proofErr w:type="spellStart"/>
+      <w:r>
+        <w:rPr>
+          <w:rFonts w:ascii="Times New Roman" w:hAnsi="Times New Roman" w:cs="Times New Roman"/>
+          <w:sz w:val="24"/>
+          <w:szCs w:val="24"/>
+        </w:rPr>
+        <w:t>localStorage</w:t>
+      </w:r>
+      <w:proofErr w:type="spellEnd"/>
       <w:r>
         <w:rPr>
           <w:rFonts w:ascii="Times New Roman" w:hAnsi="Times New Roman" w:cs="Times New Roman"/>
@@ -5682,7 +7366,51 @@
           <w:sz w:val="24"/>
           <w:szCs w:val="24"/>
         </w:rPr>
-        <w:t>.getIten(‘const para armazenar’)</w:t>
+        <w:t>.</w:t>
+      </w:r>
+      <w:proofErr w:type="spellStart"/>
+      <w:r>
+        <w:rPr>
+          <w:rFonts w:ascii="Times New Roman" w:hAnsi="Times New Roman" w:cs="Times New Roman"/>
+          <w:i/>
+          <w:iCs/>
+          <w:sz w:val="24"/>
+          <w:szCs w:val="24"/>
+        </w:rPr>
+        <w:t>getIten</w:t>
+      </w:r>
+      <w:proofErr w:type="spellEnd"/>
+      <w:r>
+        <w:rPr>
+          <w:rFonts w:ascii="Times New Roman" w:hAnsi="Times New Roman" w:cs="Times New Roman"/>
+          <w:i/>
+          <w:iCs/>
+          <w:sz w:val="24"/>
+          <w:szCs w:val="24"/>
+        </w:rPr>
+        <w:t>(‘</w:t>
+      </w:r>
+      <w:proofErr w:type="spellStart"/>
+      <w:r>
+        <w:rPr>
+          <w:rFonts w:ascii="Times New Roman" w:hAnsi="Times New Roman" w:cs="Times New Roman"/>
+          <w:i/>
+          <w:iCs/>
+          <w:sz w:val="24"/>
+          <w:szCs w:val="24"/>
+        </w:rPr>
+        <w:t>const</w:t>
+      </w:r>
+      <w:proofErr w:type="spellEnd"/>
+      <w:r>
+        <w:rPr>
+          <w:rFonts w:ascii="Times New Roman" w:hAnsi="Times New Roman" w:cs="Times New Roman"/>
+          <w:i/>
+          <w:iCs/>
+          <w:sz w:val="24"/>
+          <w:szCs w:val="24"/>
+        </w:rPr>
+        <w:t xml:space="preserve"> para armazenar’)</w:t>
       </w:r>
       <w:r>
         <w:rPr>
@@ -5716,15 +7444,49 @@
         </w:rPr>
         <w:t xml:space="preserve">Para passar todos os dados que estão em formato de string de volta à objeto, utilizamos o </w:t>
       </w:r>
-      <w:r>
-        <w:rPr>
-          <w:rFonts w:ascii="Times New Roman" w:hAnsi="Times New Roman" w:cs="Times New Roman"/>
-          <w:i/>
-          <w:iCs/>
-          <w:sz w:val="24"/>
-          <w:szCs w:val="24"/>
-        </w:rPr>
-        <w:t>JSON.parse(localStorage.getIten(‘local’))</w:t>
+      <w:proofErr w:type="spellStart"/>
+      <w:r>
+        <w:rPr>
+          <w:rFonts w:ascii="Times New Roman" w:hAnsi="Times New Roman" w:cs="Times New Roman"/>
+          <w:i/>
+          <w:iCs/>
+          <w:sz w:val="24"/>
+          <w:szCs w:val="24"/>
+        </w:rPr>
+        <w:t>JSON.parse</w:t>
+      </w:r>
+      <w:proofErr w:type="spellEnd"/>
+      <w:r>
+        <w:rPr>
+          <w:rFonts w:ascii="Times New Roman" w:hAnsi="Times New Roman" w:cs="Times New Roman"/>
+          <w:i/>
+          <w:iCs/>
+          <w:sz w:val="24"/>
+          <w:szCs w:val="24"/>
+        </w:rPr>
+        <w:t>(</w:t>
+      </w:r>
+      <w:proofErr w:type="spellStart"/>
+      <w:r>
+        <w:rPr>
+          <w:rFonts w:ascii="Times New Roman" w:hAnsi="Times New Roman" w:cs="Times New Roman"/>
+          <w:i/>
+          <w:iCs/>
+          <w:sz w:val="24"/>
+          <w:szCs w:val="24"/>
+        </w:rPr>
+        <w:t>localStorage.getIten</w:t>
+      </w:r>
+      <w:proofErr w:type="spellEnd"/>
+      <w:r>
+        <w:rPr>
+          <w:rFonts w:ascii="Times New Roman" w:hAnsi="Times New Roman" w:cs="Times New Roman"/>
+          <w:i/>
+          <w:iCs/>
+          <w:sz w:val="24"/>
+          <w:szCs w:val="24"/>
+        </w:rPr>
+        <w:t>(‘local’))</w:t>
       </w:r>
       <w:r>
         <w:rPr>
@@ -5766,7 +7528,25 @@
           <w:sz w:val="24"/>
           <w:szCs w:val="24"/>
         </w:rPr>
-        <w:t>Os dois pipes || e [] no final indica que se não tiver nada lá, ele irá iniciar/tratar isso como uma Array.</w:t>
+        <w:t xml:space="preserve">Os dois </w:t>
+      </w:r>
+      <w:proofErr w:type="spellStart"/>
+      <w:r>
+        <w:rPr>
+          <w:rFonts w:ascii="Times New Roman" w:hAnsi="Times New Roman" w:cs="Times New Roman"/>
+          <w:sz w:val="24"/>
+          <w:szCs w:val="24"/>
+        </w:rPr>
+        <w:t>pipes</w:t>
+      </w:r>
+      <w:proofErr w:type="spellEnd"/>
+      <w:r>
+        <w:rPr>
+          <w:rFonts w:ascii="Times New Roman" w:hAnsi="Times New Roman" w:cs="Times New Roman"/>
+          <w:sz w:val="24"/>
+          <w:szCs w:val="24"/>
+        </w:rPr>
+        <w:t xml:space="preserve"> || e [] no final indica que se não tiver nada lá, ele irá iniciar/tratar isso como uma Array.</w:t>
       </w:r>
     </w:p>
     <w:p>
@@ -5814,6 +7594,7 @@
         </w:rPr>
         <w:t xml:space="preserve">Salvar dados no navegador utilizando </w:t>
       </w:r>
+      <w:proofErr w:type="spellStart"/>
       <w:r>
         <w:rPr>
           <w:rFonts w:ascii="Times New Roman" w:hAnsi="Times New Roman" w:cs="Times New Roman"/>
@@ -5824,6 +7605,7 @@
         </w:rPr>
         <w:t>SessionStorage</w:t>
       </w:r>
+      <w:proofErr w:type="spellEnd"/>
       <w:r>
         <w:rPr>
           <w:rFonts w:ascii="Times New Roman" w:hAnsi="Times New Roman" w:cs="Times New Roman"/>
@@ -5854,6 +7636,7 @@
         </w:rPr>
         <w:t xml:space="preserve">Armazenar dados sem encerrar a sessão com e </w:t>
       </w:r>
+      <w:proofErr w:type="spellStart"/>
       <w:r>
         <w:rPr>
           <w:rFonts w:ascii="Times New Roman" w:hAnsi="Times New Roman" w:cs="Times New Roman"/>
@@ -5864,6 +7647,7 @@
         </w:rPr>
         <w:t>LocalStorage</w:t>
       </w:r>
+      <w:proofErr w:type="spellEnd"/>
       <w:r>
         <w:rPr>
           <w:rFonts w:ascii="Times New Roman" w:hAnsi="Times New Roman" w:cs="Times New Roman"/>
@@ -5894,15 +7678,27 @@
         </w:rPr>
         <w:t xml:space="preserve">Transformar objetos em string utilizando </w:t>
       </w:r>
-      <w:r>
-        <w:rPr>
-          <w:rFonts w:ascii="Times New Roman" w:hAnsi="Times New Roman" w:cs="Times New Roman"/>
-          <w:i/>
-          <w:iCs/>
-          <w:sz w:val="24"/>
-          <w:szCs w:val="24"/>
-        </w:rPr>
-        <w:t>JSON.stringify()</w:t>
+      <w:proofErr w:type="spellStart"/>
+      <w:r>
+        <w:rPr>
+          <w:rFonts w:ascii="Times New Roman" w:hAnsi="Times New Roman" w:cs="Times New Roman"/>
+          <w:i/>
+          <w:iCs/>
+          <w:sz w:val="24"/>
+          <w:szCs w:val="24"/>
+        </w:rPr>
+        <w:t>JSON.stringify</w:t>
+      </w:r>
+      <w:proofErr w:type="spellEnd"/>
+      <w:r>
+        <w:rPr>
+          <w:rFonts w:ascii="Times New Roman" w:hAnsi="Times New Roman" w:cs="Times New Roman"/>
+          <w:i/>
+          <w:iCs/>
+          <w:sz w:val="24"/>
+          <w:szCs w:val="24"/>
+        </w:rPr>
+        <w:t>()</w:t>
       </w:r>
       <w:r>
         <w:rPr>
@@ -5970,13 +7766,177 @@
         </w:rPr>
         <w:t xml:space="preserve"> </w:t>
       </w:r>
-      <w:r>
-        <w:rPr>
-          <w:rFonts w:ascii="Times New Roman" w:hAnsi="Times New Roman" w:cs="Times New Roman"/>
-          <w:sz w:val="24"/>
-          <w:szCs w:val="24"/>
-        </w:rPr>
-        <w:t>LocalStorage se comporta como um arrayLike, que nos permite utilizar métodos de Array dentro dele.</w:t>
+      <w:proofErr w:type="spellStart"/>
+      <w:r>
+        <w:rPr>
+          <w:rFonts w:ascii="Times New Roman" w:hAnsi="Times New Roman" w:cs="Times New Roman"/>
+          <w:sz w:val="24"/>
+          <w:szCs w:val="24"/>
+        </w:rPr>
+        <w:t>LocalStorage</w:t>
+      </w:r>
+      <w:proofErr w:type="spellEnd"/>
+      <w:r>
+        <w:rPr>
+          <w:rFonts w:ascii="Times New Roman" w:hAnsi="Times New Roman" w:cs="Times New Roman"/>
+          <w:sz w:val="24"/>
+          <w:szCs w:val="24"/>
+        </w:rPr>
+        <w:t xml:space="preserve"> se comporta como um </w:t>
+      </w:r>
+      <w:proofErr w:type="spellStart"/>
+      <w:r>
+        <w:rPr>
+          <w:rFonts w:ascii="Times New Roman" w:hAnsi="Times New Roman" w:cs="Times New Roman"/>
+          <w:sz w:val="24"/>
+          <w:szCs w:val="24"/>
+        </w:rPr>
+        <w:t>arrayLike</w:t>
+      </w:r>
+      <w:proofErr w:type="spellEnd"/>
+      <w:r>
+        <w:rPr>
+          <w:rFonts w:ascii="Times New Roman" w:hAnsi="Times New Roman" w:cs="Times New Roman"/>
+          <w:sz w:val="24"/>
+          <w:szCs w:val="24"/>
+        </w:rPr>
+        <w:t>, que nos permite utilizar métodos de Array dentro dele.</w:t>
+      </w:r>
+    </w:p>
+    <w:p>
+      <w:pPr>
+        <w:pStyle w:val="PargrafodaLista"/>
+        <w:numPr>
+          <w:ilvl w:val="1"/>
+          <w:numId w:val="3"/>
+        </w:numPr>
+        <w:rPr>
+          <w:rFonts w:ascii="Times New Roman" w:hAnsi="Times New Roman" w:cs="Times New Roman"/>
+          <w:sz w:val="24"/>
+          <w:szCs w:val="24"/>
+        </w:rPr>
+      </w:pPr>
+      <w:r>
+        <w:rPr>
+          <w:rFonts w:ascii="Times New Roman" w:hAnsi="Times New Roman" w:cs="Times New Roman"/>
+          <w:sz w:val="24"/>
+          <w:szCs w:val="24"/>
+        </w:rPr>
+        <w:t xml:space="preserve"> O que aprendemos:</w:t>
+      </w:r>
+    </w:p>
+    <w:p>
+      <w:pPr>
+        <w:pStyle w:val="PargrafodaLista"/>
+        <w:numPr>
+          <w:ilvl w:val="2"/>
+          <w:numId w:val="3"/>
+        </w:numPr>
+        <w:rPr>
+          <w:rFonts w:ascii="Times New Roman" w:hAnsi="Times New Roman" w:cs="Times New Roman"/>
+          <w:sz w:val="24"/>
+          <w:szCs w:val="24"/>
+        </w:rPr>
+      </w:pPr>
+      <w:r>
+        <w:rPr>
+          <w:rFonts w:ascii="Times New Roman" w:hAnsi="Times New Roman" w:cs="Times New Roman"/>
+          <w:sz w:val="24"/>
+          <w:szCs w:val="24"/>
+        </w:rPr>
+        <w:t xml:space="preserve">Iterar sobre os itens do </w:t>
+      </w:r>
+      <w:proofErr w:type="spellStart"/>
+      <w:r>
+        <w:rPr>
+          <w:rFonts w:ascii="Times New Roman" w:hAnsi="Times New Roman" w:cs="Times New Roman"/>
+          <w:i/>
+          <w:iCs/>
+          <w:sz w:val="24"/>
+          <w:szCs w:val="24"/>
+        </w:rPr>
+        <w:t>LocalStorage</w:t>
+      </w:r>
+      <w:proofErr w:type="spellEnd"/>
+      <w:r>
+        <w:rPr>
+          <w:rFonts w:ascii="Times New Roman" w:hAnsi="Times New Roman" w:cs="Times New Roman"/>
+          <w:sz w:val="24"/>
+          <w:szCs w:val="24"/>
+        </w:rPr>
+        <w:t>;</w:t>
+      </w:r>
+    </w:p>
+    <w:p>
+      <w:pPr>
+        <w:pStyle w:val="PargrafodaLista"/>
+        <w:numPr>
+          <w:ilvl w:val="2"/>
+          <w:numId w:val="3"/>
+        </w:numPr>
+        <w:rPr>
+          <w:rFonts w:ascii="Times New Roman" w:hAnsi="Times New Roman" w:cs="Times New Roman"/>
+          <w:sz w:val="24"/>
+          <w:szCs w:val="24"/>
+        </w:rPr>
+      </w:pPr>
+      <w:r>
+        <w:rPr>
+          <w:rFonts w:ascii="Times New Roman" w:hAnsi="Times New Roman" w:cs="Times New Roman"/>
+          <w:sz w:val="24"/>
+          <w:szCs w:val="24"/>
+        </w:rPr>
+        <w:t>Utilizar o curto circuito para verificação lógica</w:t>
+      </w:r>
+      <w:r>
+        <w:rPr>
+          <w:rFonts w:ascii="Times New Roman" w:hAnsi="Times New Roman" w:cs="Times New Roman"/>
+          <w:sz w:val="24"/>
+          <w:szCs w:val="24"/>
+        </w:rPr>
+        <w:t>;</w:t>
+      </w:r>
+    </w:p>
+    <w:p>
+      <w:pPr>
+        <w:pStyle w:val="PargrafodaLista"/>
+        <w:numPr>
+          <w:ilvl w:val="2"/>
+          <w:numId w:val="3"/>
+        </w:numPr>
+        <w:rPr>
+          <w:rFonts w:ascii="Times New Roman" w:hAnsi="Times New Roman" w:cs="Times New Roman"/>
+          <w:sz w:val="24"/>
+          <w:szCs w:val="24"/>
+        </w:rPr>
+      </w:pPr>
+      <w:r>
+        <w:rPr>
+          <w:rFonts w:ascii="Times New Roman" w:hAnsi="Times New Roman" w:cs="Times New Roman"/>
+          <w:sz w:val="24"/>
+          <w:szCs w:val="24"/>
+        </w:rPr>
+        <w:t xml:space="preserve">Converter os itens que antes eram strings em objetos com </w:t>
+      </w:r>
+      <w:proofErr w:type="spellStart"/>
+      <w:r>
+        <w:rPr>
+          <w:rFonts w:ascii="Times New Roman" w:hAnsi="Times New Roman" w:cs="Times New Roman"/>
+          <w:i/>
+          <w:iCs/>
+          <w:sz w:val="24"/>
+          <w:szCs w:val="24"/>
+        </w:rPr>
+        <w:t>JSON.parse</w:t>
+      </w:r>
+      <w:proofErr w:type="spellEnd"/>
+      <w:r>
+        <w:rPr>
+          <w:rFonts w:ascii="Times New Roman" w:hAnsi="Times New Roman" w:cs="Times New Roman"/>
+          <w:sz w:val="24"/>
+          <w:szCs w:val="24"/>
+        </w:rPr>
+        <w:t>.</w:t>
       </w:r>
     </w:p>
     <w:p>
@@ -6044,6 +8004,7 @@
           <w:u w:val="single"/>
         </w:rPr>
       </w:pPr>
+      <w:proofErr w:type="spellStart"/>
       <w:r>
         <w:rPr>
           <w:rFonts w:ascii="Times New Roman" w:hAnsi="Times New Roman" w:cs="Times New Roman"/>
@@ -6054,7 +8015,19 @@
           <w:u w:val="single"/>
         </w:rPr>
         <w:lastRenderedPageBreak/>
-        <w:t>Alura+:</w:t>
+        <w:t>Alura</w:t>
+      </w:r>
+      <w:proofErr w:type="spellEnd"/>
+      <w:r>
+        <w:rPr>
+          <w:rFonts w:ascii="Times New Roman" w:hAnsi="Times New Roman" w:cs="Times New Roman"/>
+          <w:b/>
+          <w:bCs/>
+          <w:sz w:val="24"/>
+          <w:szCs w:val="24"/>
+          <w:u w:val="single"/>
+        </w:rPr>
+        <w:t>+:</w:t>
       </w:r>
     </w:p>
     <w:p>
@@ -6084,7 +8057,55 @@
           <w:szCs w:val="24"/>
           <w:u w:val="single"/>
         </w:rPr>
-        <w:t>Aula 1 – Strict Mode:</w:t>
+        <w:t xml:space="preserve">Aula 1 – </w:t>
+      </w:r>
+      <w:proofErr w:type="spellStart"/>
+      <w:r>
+        <w:rPr>
+          <w:rFonts w:ascii="Times New Roman" w:hAnsi="Times New Roman" w:cs="Times New Roman"/>
+          <w:b/>
+          <w:bCs/>
+          <w:sz w:val="24"/>
+          <w:szCs w:val="24"/>
+          <w:u w:val="single"/>
+        </w:rPr>
+        <w:t>Strict</w:t>
+      </w:r>
+      <w:proofErr w:type="spellEnd"/>
+      <w:r>
+        <w:rPr>
+          <w:rFonts w:ascii="Times New Roman" w:hAnsi="Times New Roman" w:cs="Times New Roman"/>
+          <w:b/>
+          <w:bCs/>
+          <w:sz w:val="24"/>
+          <w:szCs w:val="24"/>
+          <w:u w:val="single"/>
+        </w:rPr>
+        <w:t xml:space="preserve"> </w:t>
+      </w:r>
+      <w:proofErr w:type="spellStart"/>
+      <w:r>
+        <w:rPr>
+          <w:rFonts w:ascii="Times New Roman" w:hAnsi="Times New Roman" w:cs="Times New Roman"/>
+          <w:b/>
+          <w:bCs/>
+          <w:sz w:val="24"/>
+          <w:szCs w:val="24"/>
+          <w:u w:val="single"/>
+        </w:rPr>
+        <w:t>Mode</w:t>
+      </w:r>
+      <w:proofErr w:type="spellEnd"/>
+      <w:r>
+        <w:rPr>
+          <w:rFonts w:ascii="Times New Roman" w:hAnsi="Times New Roman" w:cs="Times New Roman"/>
+          <w:b/>
+          <w:bCs/>
+          <w:sz w:val="24"/>
+          <w:szCs w:val="24"/>
+          <w:u w:val="single"/>
+        </w:rPr>
+        <w:t>:</w:t>
       </w:r>
     </w:p>
     <w:p>
@@ -6215,7 +8236,25 @@
           <w:sz w:val="24"/>
           <w:szCs w:val="24"/>
         </w:rPr>
-        <w:t xml:space="preserve"> Para ativar o modo estrito precisamos colocar: “use strict”. No começo do arquivo.</w:t>
+        <w:t xml:space="preserve"> Para ativar o modo estrito precisamos colocar: “use </w:t>
+      </w:r>
+      <w:proofErr w:type="spellStart"/>
+      <w:r>
+        <w:rPr>
+          <w:rFonts w:ascii="Times New Roman" w:hAnsi="Times New Roman" w:cs="Times New Roman"/>
+          <w:sz w:val="24"/>
+          <w:szCs w:val="24"/>
+        </w:rPr>
+        <w:t>strict</w:t>
+      </w:r>
+      <w:proofErr w:type="spellEnd"/>
+      <w:r>
+        <w:rPr>
+          <w:rFonts w:ascii="Times New Roman" w:hAnsi="Times New Roman" w:cs="Times New Roman"/>
+          <w:sz w:val="24"/>
+          <w:szCs w:val="24"/>
+        </w:rPr>
+        <w:t>”. No começo do arquivo.</w:t>
       </w:r>
     </w:p>
     <w:p>
@@ -6323,7 +8362,25 @@
           <w:sz w:val="24"/>
           <w:szCs w:val="24"/>
         </w:rPr>
-        <w:t xml:space="preserve"> Quando tentamos alterar um valor que não deveria ser alterado, normalmente ele só não se altera no código, mas não temos a informação de que deu errado, mas com o “use strict” ele nos diz que deu errado e qual foi o erro.</w:t>
+        <w:t xml:space="preserve"> Quando tentamos alterar um valor que não deveria ser alterado, normalmente ele só não se altera no código, mas não temos a informação de que deu errado, mas com o “use </w:t>
+      </w:r>
+      <w:proofErr w:type="spellStart"/>
+      <w:r>
+        <w:rPr>
+          <w:rFonts w:ascii="Times New Roman" w:hAnsi="Times New Roman" w:cs="Times New Roman"/>
+          <w:sz w:val="24"/>
+          <w:szCs w:val="24"/>
+        </w:rPr>
+        <w:t>strict</w:t>
+      </w:r>
+      <w:proofErr w:type="spellEnd"/>
+      <w:r>
+        <w:rPr>
+          <w:rFonts w:ascii="Times New Roman" w:hAnsi="Times New Roman" w:cs="Times New Roman"/>
+          <w:sz w:val="24"/>
+          <w:szCs w:val="24"/>
+        </w:rPr>
+        <w:t>” ele nos diz que deu errado e qual foi o erro.</w:t>
       </w:r>
     </w:p>
     <w:p>

--- a/Formação HTML && CSS3/JavaScript na Web/Anotações/Cursos de JavaScript na Web.docx
+++ b/Formação HTML && CSS3/JavaScript na Web/Anotações/Cursos de JavaScript na Web.docx
@@ -174,6 +174,7 @@
         <w:t xml:space="preserve"> </w:t>
       </w:r>
       <w:proofErr w:type="spellStart"/>
+      <w:proofErr w:type="gramStart"/>
       <w:r>
         <w:rPr>
           <w:rFonts w:ascii="Times New Roman" w:hAnsi="Times New Roman" w:cs="Times New Roman"/>
@@ -185,6 +186,7 @@
         <w:t>document.querySelector</w:t>
       </w:r>
       <w:proofErr w:type="spellEnd"/>
+      <w:proofErr w:type="gramEnd"/>
       <w:r>
         <w:rPr>
           <w:rFonts w:ascii="Times New Roman" w:hAnsi="Times New Roman" w:cs="Times New Roman"/>
@@ -370,6 +372,7 @@
         <w:t xml:space="preserve">, por exemplo: </w:t>
       </w:r>
       <w:proofErr w:type="spellStart"/>
+      <w:proofErr w:type="gramStart"/>
       <w:r>
         <w:rPr>
           <w:rFonts w:ascii="Times New Roman" w:hAnsi="Times New Roman" w:cs="Times New Roman"/>
@@ -381,6 +384,7 @@
         <w:t>document.querySelector</w:t>
       </w:r>
       <w:proofErr w:type="spellEnd"/>
+      <w:proofErr w:type="gramEnd"/>
       <w:r>
         <w:rPr>
           <w:rFonts w:ascii="Times New Roman" w:hAnsi="Times New Roman" w:cs="Times New Roman"/>
@@ -461,6 +465,7 @@
         <w:t xml:space="preserve">Utilizando esta técnica de seleção de elemento, também podemos alterar o conteúdo de uma tag utilizando a mesma linha acima: </w:t>
       </w:r>
       <w:proofErr w:type="spellStart"/>
+      <w:proofErr w:type="gramStart"/>
       <w:r>
         <w:rPr>
           <w:rFonts w:ascii="Times New Roman" w:hAnsi="Times New Roman" w:cs="Times New Roman"/>
@@ -472,6 +477,7 @@
         <w:t>document.querySelector</w:t>
       </w:r>
       <w:proofErr w:type="spellEnd"/>
+      <w:proofErr w:type="gramEnd"/>
       <w:r>
         <w:rPr>
           <w:rFonts w:ascii="Times New Roman" w:hAnsi="Times New Roman" w:cs="Times New Roman"/>
@@ -667,7 +673,25 @@
           <w:sz w:val="24"/>
           <w:szCs w:val="24"/>
         </w:rPr>
-        <w:t>Outros métodos de seleção de elementos além do querySelector(‘’):</w:t>
+        <w:t xml:space="preserve">Outros métodos de seleção de elementos além do </w:t>
+      </w:r>
+      <w:proofErr w:type="gramStart"/>
+      <w:r>
+        <w:rPr>
+          <w:rFonts w:ascii="Times New Roman" w:hAnsi="Times New Roman" w:cs="Times New Roman"/>
+          <w:sz w:val="24"/>
+          <w:szCs w:val="24"/>
+        </w:rPr>
+        <w:t>querySelector(</w:t>
+      </w:r>
+      <w:proofErr w:type="gramEnd"/>
+      <w:r>
+        <w:rPr>
+          <w:rFonts w:ascii="Times New Roman" w:hAnsi="Times New Roman" w:cs="Times New Roman"/>
+          <w:sz w:val="24"/>
+          <w:szCs w:val="24"/>
+        </w:rPr>
+        <w:t>‘’):</w:t>
       </w:r>
     </w:p>
     <w:p>
@@ -685,6 +709,7 @@
         </w:rPr>
       </w:pPr>
       <w:proofErr w:type="spellStart"/>
+      <w:proofErr w:type="gramStart"/>
       <w:r>
         <w:rPr>
           <w:rFonts w:ascii="Times New Roman" w:hAnsi="Times New Roman" w:cs="Times New Roman"/>
@@ -696,6 +721,7 @@
         <w:t>document.getElementById</w:t>
       </w:r>
       <w:proofErr w:type="spellEnd"/>
+      <w:proofErr w:type="gramEnd"/>
       <w:r>
         <w:rPr>
           <w:rFonts w:ascii="Times New Roman" w:hAnsi="Times New Roman" w:cs="Times New Roman"/>
@@ -738,6 +764,7 @@
         </w:rPr>
       </w:pPr>
       <w:proofErr w:type="spellStart"/>
+      <w:proofErr w:type="gramStart"/>
       <w:r>
         <w:rPr>
           <w:rFonts w:ascii="Times New Roman" w:hAnsi="Times New Roman" w:cs="Times New Roman"/>
@@ -749,6 +776,7 @@
         <w:t>document.getElementsByClassName</w:t>
       </w:r>
       <w:proofErr w:type="spellEnd"/>
+      <w:proofErr w:type="gramEnd"/>
       <w:r>
         <w:rPr>
           <w:rFonts w:ascii="Times New Roman" w:hAnsi="Times New Roman" w:cs="Times New Roman"/>
@@ -809,6 +837,7 @@
         </w:rPr>
       </w:pPr>
       <w:proofErr w:type="spellStart"/>
+      <w:proofErr w:type="gramStart"/>
       <w:r>
         <w:rPr>
           <w:rFonts w:ascii="Times New Roman" w:hAnsi="Times New Roman" w:cs="Times New Roman"/>
@@ -820,6 +849,7 @@
         <w:t>document.getElementsByTagName</w:t>
       </w:r>
       <w:proofErr w:type="spellEnd"/>
+      <w:proofErr w:type="gramEnd"/>
       <w:r>
         <w:rPr>
           <w:rFonts w:ascii="Times New Roman" w:hAnsi="Times New Roman" w:cs="Times New Roman"/>
@@ -880,6 +910,7 @@
         </w:rPr>
       </w:pPr>
       <w:proofErr w:type="spellStart"/>
+      <w:proofErr w:type="gramStart"/>
       <w:r>
         <w:rPr>
           <w:rFonts w:ascii="Times New Roman" w:hAnsi="Times New Roman" w:cs="Times New Roman"/>
@@ -891,6 +922,7 @@
         <w:t>document.querySelectorAll</w:t>
       </w:r>
       <w:proofErr w:type="spellEnd"/>
+      <w:proofErr w:type="gramEnd"/>
       <w:r>
         <w:rPr>
           <w:rFonts w:ascii="Times New Roman" w:hAnsi="Times New Roman" w:cs="Times New Roman"/>
@@ -1033,6 +1065,7 @@
         <w:t>src</w:t>
       </w:r>
       <w:proofErr w:type="spellEnd"/>
+      <w:proofErr w:type="gramStart"/>
       <w:r>
         <w:rPr>
           <w:rFonts w:ascii="Times New Roman" w:hAnsi="Times New Roman" w:cs="Times New Roman"/>
@@ -1055,6 +1088,7 @@
         <w:t>localDoArquivo</w:t>
       </w:r>
       <w:proofErr w:type="spellEnd"/>
+      <w:proofErr w:type="gramEnd"/>
       <w:r>
         <w:rPr>
           <w:rFonts w:ascii="Times New Roman" w:hAnsi="Times New Roman" w:cs="Times New Roman"/>
@@ -1311,15 +1345,35 @@
           <w:sz w:val="24"/>
           <w:szCs w:val="24"/>
         </w:rPr>
-        <w:t>data-“</w:t>
-      </w:r>
-      <w:r>
-        <w:rPr>
-          <w:rFonts w:ascii="Times New Roman" w:hAnsi="Times New Roman" w:cs="Times New Roman"/>
-          <w:sz w:val="24"/>
-          <w:szCs w:val="24"/>
-        </w:rPr>
-        <w:t xml:space="preserve"> e o nome que deseja dar àquele elemento</w:t>
+        <w:t>data</w:t>
+      </w:r>
+      <w:proofErr w:type="gramStart"/>
+      <w:r>
+        <w:rPr>
+          <w:rFonts w:ascii="Times New Roman" w:hAnsi="Times New Roman" w:cs="Times New Roman"/>
+          <w:i/>
+          <w:iCs/>
+          <w:sz w:val="24"/>
+          <w:szCs w:val="24"/>
+        </w:rPr>
+        <w:t>-“</w:t>
+      </w:r>
+      <w:r>
+        <w:rPr>
+          <w:rFonts w:ascii="Times New Roman" w:hAnsi="Times New Roman" w:cs="Times New Roman"/>
+          <w:sz w:val="24"/>
+          <w:szCs w:val="24"/>
+        </w:rPr>
+        <w:t xml:space="preserve"> e</w:t>
+      </w:r>
+      <w:proofErr w:type="gramEnd"/>
+      <w:r>
+        <w:rPr>
+          <w:rFonts w:ascii="Times New Roman" w:hAnsi="Times New Roman" w:cs="Times New Roman"/>
+          <w:sz w:val="24"/>
+          <w:szCs w:val="24"/>
+        </w:rPr>
+        <w:t xml:space="preserve"> o nome que deseja dar àquele elemento</w:t>
       </w:r>
       <w:r>
         <w:rPr>
@@ -1462,6 +1516,7 @@
         </w:rPr>
         <w:t xml:space="preserve">Para se referir ao </w:t>
       </w:r>
+      <w:proofErr w:type="gramStart"/>
       <w:r>
         <w:rPr>
           <w:rFonts w:ascii="Times New Roman" w:hAnsi="Times New Roman" w:cs="Times New Roman"/>
@@ -1478,7 +1533,16 @@
           <w:sz w:val="24"/>
           <w:szCs w:val="24"/>
         </w:rPr>
-        <w:t xml:space="preserve"> colocado no html, no querySelector, precisamos colocar “[]” dentro das ‘’ e, dentro dele, o nome exato do </w:t>
+        <w:t xml:space="preserve"> colocado</w:t>
+      </w:r>
+      <w:proofErr w:type="gramEnd"/>
+      <w:r>
+        <w:rPr>
+          <w:rFonts w:ascii="Times New Roman" w:hAnsi="Times New Roman" w:cs="Times New Roman"/>
+          <w:sz w:val="24"/>
+          <w:szCs w:val="24"/>
+        </w:rPr>
+        <w:t xml:space="preserve"> no html, no querySelector, precisamos colocar “[]” dentro das ‘’ e, dentro dele, o nome exato do </w:t>
       </w:r>
       <w:r>
         <w:rPr>
@@ -1507,6 +1571,7 @@
         <w:t xml:space="preserve"> Ex.: </w:t>
       </w:r>
       <w:proofErr w:type="spellStart"/>
+      <w:proofErr w:type="gramStart"/>
       <w:r>
         <w:rPr>
           <w:rFonts w:ascii="Times New Roman" w:hAnsi="Times New Roman" w:cs="Times New Roman"/>
@@ -1518,6 +1583,7 @@
         <w:t>document.querySelector</w:t>
       </w:r>
       <w:proofErr w:type="spellEnd"/>
+      <w:proofErr w:type="gramEnd"/>
       <w:r>
         <w:rPr>
           <w:rFonts w:ascii="Times New Roman" w:hAnsi="Times New Roman" w:cs="Times New Roman"/>
@@ -1651,6 +1717,7 @@
         <w:t xml:space="preserve"> </w:t>
       </w:r>
       <w:proofErr w:type="spellStart"/>
+      <w:proofErr w:type="gramStart"/>
       <w:r>
         <w:rPr>
           <w:rFonts w:ascii="Times New Roman" w:hAnsi="Times New Roman" w:cs="Times New Roman"/>
@@ -1662,6 +1729,7 @@
         <w:t>document.querySelector</w:t>
       </w:r>
       <w:proofErr w:type="spellEnd"/>
+      <w:proofErr w:type="gramEnd"/>
       <w:r>
         <w:rPr>
           <w:rFonts w:ascii="Times New Roman" w:hAnsi="Times New Roman" w:cs="Times New Roman"/>
@@ -1772,7 +1840,25 @@
           <w:sz w:val="24"/>
           <w:szCs w:val="24"/>
         </w:rPr>
-        <w:t xml:space="preserve"> Para fazer com que o botão faça uma ação quando for clicado precisamos adicionar um Evento de monitoramento à ele, para que sempre que for clicado, execute uma função específica. Traduzindo isso para o JS fica literalmente assim: </w:t>
+        <w:t xml:space="preserve"> Para fazer com que o botão faça uma ação quando for clicado precisamos adicionar um Evento de monitoramento </w:t>
+      </w:r>
+      <w:proofErr w:type="gramStart"/>
+      <w:r>
+        <w:rPr>
+          <w:rFonts w:ascii="Times New Roman" w:hAnsi="Times New Roman" w:cs="Times New Roman"/>
+          <w:sz w:val="24"/>
+          <w:szCs w:val="24"/>
+        </w:rPr>
+        <w:t>à</w:t>
+      </w:r>
+      <w:proofErr w:type="gramEnd"/>
+      <w:r>
+        <w:rPr>
+          <w:rFonts w:ascii="Times New Roman" w:hAnsi="Times New Roman" w:cs="Times New Roman"/>
+          <w:sz w:val="24"/>
+          <w:szCs w:val="24"/>
+        </w:rPr>
+        <w:t xml:space="preserve"> ele, para que sempre que for clicado, execute uma função específica. Traduzindo isso para o JS fica literalmente assim: </w:t>
       </w:r>
       <w:proofErr w:type="spellStart"/>
       <w:r>
@@ -1794,7 +1880,29 @@
           <w:sz w:val="24"/>
           <w:szCs w:val="24"/>
         </w:rPr>
-        <w:t>(‘click’, ()=&gt;{console.log(‘fui clicado’)})</w:t>
+        <w:t xml:space="preserve">(‘click’, </w:t>
+      </w:r>
+      <w:proofErr w:type="gramStart"/>
+      <w:r>
+        <w:rPr>
+          <w:rFonts w:ascii="Times New Roman" w:hAnsi="Times New Roman" w:cs="Times New Roman"/>
+          <w:i/>
+          <w:iCs/>
+          <w:sz w:val="24"/>
+          <w:szCs w:val="24"/>
+        </w:rPr>
+        <w:t>()=</w:t>
+      </w:r>
+      <w:proofErr w:type="gramEnd"/>
+      <w:r>
+        <w:rPr>
+          <w:rFonts w:ascii="Times New Roman" w:hAnsi="Times New Roman" w:cs="Times New Roman"/>
+          <w:i/>
+          <w:iCs/>
+          <w:sz w:val="24"/>
+          <w:szCs w:val="24"/>
+        </w:rPr>
+        <w:t>&gt;{console.log(‘fui clicado’)})</w:t>
       </w:r>
       <w:r>
         <w:rPr>
@@ -1978,7 +2086,25 @@
           <w:sz w:val="24"/>
           <w:szCs w:val="24"/>
         </w:rPr>
-        <w:t xml:space="preserve">Para mandar ele imprimir no console o texto do input, podemos colocar essa expressão dentro da função anônima do </w:t>
+        <w:t xml:space="preserve">Para </w:t>
+      </w:r>
+      <w:proofErr w:type="gramStart"/>
+      <w:r>
+        <w:rPr>
+          <w:rFonts w:ascii="Times New Roman" w:hAnsi="Times New Roman" w:cs="Times New Roman"/>
+          <w:sz w:val="24"/>
+          <w:szCs w:val="24"/>
+        </w:rPr>
+        <w:t>mandar ele</w:t>
+      </w:r>
+      <w:proofErr w:type="gramEnd"/>
+      <w:r>
+        <w:rPr>
+          <w:rFonts w:ascii="Times New Roman" w:hAnsi="Times New Roman" w:cs="Times New Roman"/>
+          <w:sz w:val="24"/>
+          <w:szCs w:val="24"/>
+        </w:rPr>
+        <w:t xml:space="preserve"> imprimir no console o texto do input, podemos colocar essa expressão dentro da função anônima do </w:t>
       </w:r>
       <w:proofErr w:type="spellStart"/>
       <w:r>
@@ -2071,6 +2197,7 @@
         <w:t xml:space="preserve"> Nós conseguimos fazer com que o formulário pare de atualizar a página, ou seja, pare de mandar informações para o servidor colocando um </w:t>
       </w:r>
       <w:proofErr w:type="spellStart"/>
+      <w:proofErr w:type="gramStart"/>
       <w:r>
         <w:rPr>
           <w:rFonts w:ascii="Times New Roman" w:hAnsi="Times New Roman" w:cs="Times New Roman"/>
@@ -2090,7 +2217,18 @@
           <w:sz w:val="24"/>
           <w:szCs w:val="24"/>
         </w:rPr>
-        <w:t>()</w:t>
+        <w:t>(</w:t>
+      </w:r>
+      <w:proofErr w:type="gramEnd"/>
+      <w:r>
+        <w:rPr>
+          <w:rFonts w:ascii="Times New Roman" w:hAnsi="Times New Roman" w:cs="Times New Roman"/>
+          <w:i/>
+          <w:iCs/>
+          <w:sz w:val="24"/>
+          <w:szCs w:val="24"/>
+        </w:rPr>
+        <w:t>)</w:t>
       </w:r>
       <w:r>
         <w:rPr>
@@ -2670,6 +2808,7 @@
         <w:t xml:space="preserve"> Para criarmos conteúdo/tags dentro do DOM/HTML, precisamos utilizar a propriedade </w:t>
       </w:r>
       <w:proofErr w:type="spellStart"/>
+      <w:proofErr w:type="gramStart"/>
       <w:r>
         <w:rPr>
           <w:rFonts w:ascii="Times New Roman" w:hAnsi="Times New Roman" w:cs="Times New Roman"/>
@@ -2691,6 +2830,7 @@
         <w:t>createElemet</w:t>
       </w:r>
       <w:proofErr w:type="spellEnd"/>
+      <w:proofErr w:type="gramEnd"/>
       <w:r>
         <w:rPr>
           <w:rFonts w:ascii="Times New Roman" w:hAnsi="Times New Roman" w:cs="Times New Roman"/>
@@ -3169,6 +3309,7 @@
         </w:rPr>
       </w:pPr>
       <w:proofErr w:type="spellStart"/>
+      <w:proofErr w:type="gramStart"/>
       <w:r>
         <w:rPr>
           <w:rFonts w:ascii="Times New Roman" w:hAnsi="Times New Roman" w:cs="Times New Roman"/>
@@ -3188,7 +3329,18 @@
           <w:sz w:val="24"/>
           <w:szCs w:val="24"/>
         </w:rPr>
-        <w:t>(pai, filho)</w:t>
+        <w:t>(</w:t>
+      </w:r>
+      <w:proofErr w:type="gramEnd"/>
+      <w:r>
+        <w:rPr>
+          <w:rFonts w:ascii="Times New Roman" w:hAnsi="Times New Roman" w:cs="Times New Roman"/>
+          <w:i/>
+          <w:iCs/>
+          <w:sz w:val="24"/>
+          <w:szCs w:val="24"/>
+        </w:rPr>
+        <w:t>pai, filho)</w:t>
       </w:r>
       <w:r>
         <w:rPr>
@@ -3222,6 +3374,7 @@
         </w:rPr>
       </w:pPr>
       <w:proofErr w:type="spellStart"/>
+      <w:proofErr w:type="gramStart"/>
       <w:r>
         <w:rPr>
           <w:rFonts w:ascii="Times New Roman" w:hAnsi="Times New Roman" w:cs="Times New Roman"/>
@@ -3241,7 +3394,18 @@
           <w:sz w:val="24"/>
           <w:szCs w:val="24"/>
         </w:rPr>
-        <w:t>( elemento1, elemento2)</w:t>
+        <w:t>( elemento</w:t>
+      </w:r>
+      <w:proofErr w:type="gramEnd"/>
+      <w:r>
+        <w:rPr>
+          <w:rFonts w:ascii="Times New Roman" w:hAnsi="Times New Roman" w:cs="Times New Roman"/>
+          <w:i/>
+          <w:iCs/>
+          <w:sz w:val="24"/>
+          <w:szCs w:val="24"/>
+        </w:rPr>
+        <w:t>1, elemento2)</w:t>
       </w:r>
       <w:r>
         <w:rPr>
@@ -3750,7 +3914,16 @@
           <w:sz w:val="24"/>
           <w:szCs w:val="24"/>
         </w:rPr>
-        <w:t xml:space="preserve">Para fazer isso basta colocar todo o código entre () e dentro de uma função anônima, ou seja: (() =&gt; { </w:t>
+        <w:t xml:space="preserve">Para fazer isso basta colocar todo o código entre () e dentro de uma função anônima, ou seja: (() =&gt; </w:t>
+      </w:r>
+      <w:proofErr w:type="gramStart"/>
+      <w:r>
+        <w:rPr>
+          <w:rFonts w:ascii="Times New Roman" w:hAnsi="Times New Roman" w:cs="Times New Roman"/>
+          <w:sz w:val="24"/>
+          <w:szCs w:val="24"/>
+        </w:rPr>
+        <w:t xml:space="preserve">{ </w:t>
       </w:r>
       <w:proofErr w:type="spellStart"/>
       <w:r>
@@ -3762,6 +3935,7 @@
         <w:t>CódigoCompleto</w:t>
       </w:r>
       <w:proofErr w:type="spellEnd"/>
+      <w:proofErr w:type="gramEnd"/>
       <w:r>
         <w:rPr>
           <w:rFonts w:ascii="Times New Roman" w:hAnsi="Times New Roman" w:cs="Times New Roman"/>
@@ -3794,7 +3968,16 @@
           <w:sz w:val="24"/>
           <w:szCs w:val="24"/>
         </w:rPr>
-        <w:t xml:space="preserve">Porém, ao tentar executar o código dessa forma veremos que ele não irá funcionar. Para corrigir isso colocamos () no final de tudo, ficando assim: (() =&gt; { </w:t>
+        <w:t xml:space="preserve">Porém, ao tentar executar o código dessa forma veremos que ele não irá funcionar. Para corrigir isso colocamos () no final de tudo, ficando assim: (() =&gt; </w:t>
+      </w:r>
+      <w:proofErr w:type="gramStart"/>
+      <w:r>
+        <w:rPr>
+          <w:rFonts w:ascii="Times New Roman" w:hAnsi="Times New Roman" w:cs="Times New Roman"/>
+          <w:sz w:val="24"/>
+          <w:szCs w:val="24"/>
+        </w:rPr>
+        <w:t xml:space="preserve">{ </w:t>
       </w:r>
       <w:proofErr w:type="spellStart"/>
       <w:r>
@@ -3806,6 +3989,7 @@
         <w:t>CódigoCompleto</w:t>
       </w:r>
       <w:proofErr w:type="spellEnd"/>
+      <w:proofErr w:type="gramEnd"/>
       <w:r>
         <w:rPr>
           <w:rFonts w:ascii="Times New Roman" w:hAnsi="Times New Roman" w:cs="Times New Roman"/>
@@ -4159,7 +4343,16 @@
           <w:sz w:val="24"/>
           <w:szCs w:val="24"/>
         </w:rPr>
-        <w:t xml:space="preserve">Para remover um objeto/elemento utilizamos a propriedade </w:t>
+        <w:t xml:space="preserve">Para remover um objeto/elemento utilizamos a </w:t>
+      </w:r>
+      <w:proofErr w:type="gramStart"/>
+      <w:r>
+        <w:rPr>
+          <w:rFonts w:ascii="Times New Roman" w:hAnsi="Times New Roman" w:cs="Times New Roman"/>
+          <w:sz w:val="24"/>
+          <w:szCs w:val="24"/>
+        </w:rPr>
+        <w:t xml:space="preserve">propriedade </w:t>
       </w:r>
       <w:r>
         <w:rPr>
@@ -4171,6 +4364,7 @@
         </w:rPr>
         <w:t>.remove</w:t>
       </w:r>
+      <w:proofErr w:type="gramEnd"/>
       <w:r>
         <w:rPr>
           <w:rFonts w:ascii="Times New Roman" w:hAnsi="Times New Roman" w:cs="Times New Roman"/>
@@ -4399,7 +4593,29 @@
           <w:sz w:val="24"/>
           <w:szCs w:val="24"/>
         </w:rPr>
-        <w:t>/Elemento from “./localização”</w:t>
+        <w:t xml:space="preserve">/Elemento from </w:t>
+      </w:r>
+      <w:proofErr w:type="gramStart"/>
+      <w:r>
+        <w:rPr>
+          <w:rFonts w:ascii="Times New Roman" w:hAnsi="Times New Roman" w:cs="Times New Roman"/>
+          <w:i/>
+          <w:iCs/>
+          <w:sz w:val="24"/>
+          <w:szCs w:val="24"/>
+        </w:rPr>
+        <w:t>“./</w:t>
+      </w:r>
+      <w:proofErr w:type="gramEnd"/>
+      <w:r>
+        <w:rPr>
+          <w:rFonts w:ascii="Times New Roman" w:hAnsi="Times New Roman" w:cs="Times New Roman"/>
+          <w:i/>
+          <w:iCs/>
+          <w:sz w:val="24"/>
+          <w:szCs w:val="24"/>
+        </w:rPr>
+        <w:t>localização”</w:t>
       </w:r>
     </w:p>
     <w:p>
@@ -4425,6 +4641,7 @@
         <w:t xml:space="preserve">Para exportar mais de um objeto do módulo colocamos: </w:t>
       </w:r>
       <w:proofErr w:type="spellStart"/>
+      <w:proofErr w:type="gramStart"/>
       <w:r>
         <w:rPr>
           <w:rFonts w:ascii="Times New Roman" w:hAnsi="Times New Roman" w:cs="Times New Roman"/>
@@ -4444,7 +4661,18 @@
           <w:sz w:val="24"/>
           <w:szCs w:val="24"/>
         </w:rPr>
-        <w:t>{ objeto1, objeto2 }</w:t>
+        <w:t>{ objeto</w:t>
+      </w:r>
+      <w:proofErr w:type="gramEnd"/>
+      <w:r>
+        <w:rPr>
+          <w:rFonts w:ascii="Times New Roman" w:hAnsi="Times New Roman" w:cs="Times New Roman"/>
+          <w:i/>
+          <w:iCs/>
+          <w:sz w:val="24"/>
+          <w:szCs w:val="24"/>
+        </w:rPr>
+        <w:t>1, objeto2 }</w:t>
       </w:r>
     </w:p>
     <w:p>
@@ -4488,7 +4716,29 @@
           <w:sz w:val="24"/>
           <w:szCs w:val="24"/>
         </w:rPr>
-        <w:t>type=”module”</w:t>
+        <w:t>type</w:t>
+      </w:r>
+      <w:proofErr w:type="gramStart"/>
+      <w:r>
+        <w:rPr>
+          <w:rFonts w:ascii="Times New Roman" w:hAnsi="Times New Roman" w:cs="Times New Roman"/>
+          <w:i/>
+          <w:iCs/>
+          <w:sz w:val="24"/>
+          <w:szCs w:val="24"/>
+        </w:rPr>
+        <w:t>=”module</w:t>
+      </w:r>
+      <w:proofErr w:type="gramEnd"/>
+      <w:r>
+        <w:rPr>
+          <w:rFonts w:ascii="Times New Roman" w:hAnsi="Times New Roman" w:cs="Times New Roman"/>
+          <w:i/>
+          <w:iCs/>
+          <w:sz w:val="24"/>
+          <w:szCs w:val="24"/>
+        </w:rPr>
+        <w:t>”</w:t>
       </w:r>
       <w:r>
         <w:rPr>
@@ -4816,7 +5066,18 @@
           <w:sz w:val="24"/>
           <w:szCs w:val="24"/>
         </w:rPr>
-        <w:t>type=”</w:t>
+        <w:t>type</w:t>
+      </w:r>
+      <w:proofErr w:type="gramStart"/>
+      <w:r>
+        <w:rPr>
+          <w:rFonts w:ascii="Times New Roman" w:hAnsi="Times New Roman" w:cs="Times New Roman"/>
+          <w:i/>
+          <w:iCs/>
+          <w:sz w:val="24"/>
+          <w:szCs w:val="24"/>
+        </w:rPr>
+        <w:t>=”</w:t>
       </w:r>
       <w:proofErr w:type="spellStart"/>
       <w:r>
@@ -4830,6 +5091,7 @@
         <w:t>datetime</w:t>
       </w:r>
       <w:proofErr w:type="spellEnd"/>
+      <w:proofErr w:type="gramEnd"/>
       <w:r>
         <w:rPr>
           <w:rFonts w:ascii="Times New Roman" w:hAnsi="Times New Roman" w:cs="Times New Roman"/>
@@ -5168,6 +5430,7 @@
         <w:t>console.log(</w:t>
       </w:r>
       <w:proofErr w:type="spellStart"/>
+      <w:proofErr w:type="gramStart"/>
       <w:r>
         <w:rPr>
           <w:rFonts w:ascii="Times New Roman" w:hAnsi="Times New Roman" w:cs="Times New Roman"/>
@@ -5179,6 +5442,7 @@
         <w:t>data.format</w:t>
       </w:r>
       <w:proofErr w:type="spellEnd"/>
+      <w:proofErr w:type="gramEnd"/>
       <w:r>
         <w:rPr>
           <w:rFonts w:ascii="Times New Roman" w:hAnsi="Times New Roman" w:cs="Times New Roman"/>
@@ -5232,7 +5496,16 @@
           <w:sz w:val="24"/>
           <w:szCs w:val="24"/>
         </w:rPr>
-        <w:t xml:space="preserve"> Podemos utilizar parâmetros como </w:t>
+        <w:t xml:space="preserve"> Podemos utilizar parâmetros </w:t>
+      </w:r>
+      <w:proofErr w:type="gramStart"/>
+      <w:r>
+        <w:rPr>
+          <w:rFonts w:ascii="Times New Roman" w:hAnsi="Times New Roman" w:cs="Times New Roman"/>
+          <w:sz w:val="24"/>
+          <w:szCs w:val="24"/>
+        </w:rPr>
+        <w:t xml:space="preserve">como </w:t>
       </w:r>
       <w:r>
         <w:rPr>
@@ -5256,6 +5529,7 @@
         <w:t>toLocaleDateString</w:t>
       </w:r>
       <w:proofErr w:type="spellEnd"/>
+      <w:proofErr w:type="gramEnd"/>
       <w:r>
         <w:rPr>
           <w:rFonts w:ascii="Times New Roman" w:hAnsi="Times New Roman" w:cs="Times New Roman"/>
@@ -6600,6 +6874,7 @@
         <w:t xml:space="preserve"> e colocamos o </w:t>
       </w:r>
       <w:proofErr w:type="spellStart"/>
+      <w:proofErr w:type="gramStart"/>
       <w:r>
         <w:rPr>
           <w:rFonts w:ascii="Times New Roman" w:hAnsi="Times New Roman" w:cs="Times New Roman"/>
@@ -6619,7 +6894,18 @@
           <w:sz w:val="24"/>
           <w:szCs w:val="24"/>
         </w:rPr>
-        <w:t>(“</w:t>
+        <w:t>(</w:t>
+      </w:r>
+      <w:proofErr w:type="gramEnd"/>
+      <w:r>
+        <w:rPr>
+          <w:rFonts w:ascii="Times New Roman" w:hAnsi="Times New Roman" w:cs="Times New Roman"/>
+          <w:i/>
+          <w:iCs/>
+          <w:sz w:val="24"/>
+          <w:szCs w:val="24"/>
+        </w:rPr>
+        <w:t>“</w:t>
       </w:r>
       <w:r>
         <w:rPr>
@@ -7096,7 +7382,25 @@
           <w:szCs w:val="24"/>
         </w:rPr>
         <w:lastRenderedPageBreak/>
-        <w:t xml:space="preserve">Com o local os dados se mantém mesmo se fechar a aba e </w:t>
+        <w:t xml:space="preserve">Com o local </w:t>
+      </w:r>
+      <w:proofErr w:type="gramStart"/>
+      <w:r>
+        <w:rPr>
+          <w:rFonts w:ascii="Times New Roman" w:hAnsi="Times New Roman" w:cs="Times New Roman"/>
+          <w:sz w:val="24"/>
+          <w:szCs w:val="24"/>
+        </w:rPr>
+        <w:t>os dados se mantém</w:t>
+      </w:r>
+      <w:proofErr w:type="gramEnd"/>
+      <w:r>
+        <w:rPr>
+          <w:rFonts w:ascii="Times New Roman" w:hAnsi="Times New Roman" w:cs="Times New Roman"/>
+          <w:sz w:val="24"/>
+          <w:szCs w:val="24"/>
+        </w:rPr>
+        <w:t xml:space="preserve"> mesmo se fechar a aba e </w:t>
       </w:r>
       <w:proofErr w:type="spellStart"/>
       <w:r>
@@ -7237,6 +7541,7 @@
         <w:t xml:space="preserve"> e chamar ela dentro da nossa função de adicionar novo item mandando fazer um </w:t>
       </w:r>
       <w:proofErr w:type="spellStart"/>
+      <w:proofErr w:type="gramStart"/>
       <w:r>
         <w:rPr>
           <w:rFonts w:ascii="Times New Roman" w:hAnsi="Times New Roman" w:cs="Times New Roman"/>
@@ -7248,6 +7553,7 @@
         <w:t>tarefas.push</w:t>
       </w:r>
       <w:proofErr w:type="spellEnd"/>
+      <w:proofErr w:type="gramEnd"/>
       <w:r>
         <w:rPr>
           <w:rFonts w:ascii="Times New Roman" w:hAnsi="Times New Roman" w:cs="Times New Roman"/>
@@ -7356,7 +7662,16 @@
           <w:sz w:val="24"/>
           <w:szCs w:val="24"/>
         </w:rPr>
-        <w:t xml:space="preserve"> usando o </w:t>
+        <w:t xml:space="preserve"> usando </w:t>
+      </w:r>
+      <w:proofErr w:type="gramStart"/>
+      <w:r>
+        <w:rPr>
+          <w:rFonts w:ascii="Times New Roman" w:hAnsi="Times New Roman" w:cs="Times New Roman"/>
+          <w:sz w:val="24"/>
+          <w:szCs w:val="24"/>
+        </w:rPr>
+        <w:t xml:space="preserve">o </w:t>
       </w:r>
       <w:r>
         <w:rPr>
@@ -7380,6 +7695,7 @@
         <w:t>getIten</w:t>
       </w:r>
       <w:proofErr w:type="spellEnd"/>
+      <w:proofErr w:type="gramEnd"/>
       <w:r>
         <w:rPr>
           <w:rFonts w:ascii="Times New Roman" w:hAnsi="Times New Roman" w:cs="Times New Roman"/>
@@ -7941,6 +8257,70 @@
     </w:p>
     <w:p>
       <w:pPr>
+        <w:pStyle w:val="PargrafodaLista"/>
+        <w:ind w:left="1800"/>
+        <w:rPr>
+          <w:rFonts w:ascii="Times New Roman" w:hAnsi="Times New Roman" w:cs="Times New Roman"/>
+          <w:sz w:val="24"/>
+          <w:szCs w:val="24"/>
+        </w:rPr>
+      </w:pPr>
+    </w:p>
+    <w:p>
+      <w:pPr>
+        <w:pStyle w:val="PargrafodaLista"/>
+        <w:numPr>
+          <w:ilvl w:val="0"/>
+          <w:numId w:val="3"/>
+        </w:numPr>
+        <w:rPr>
+          <w:rFonts w:ascii="Times New Roman" w:hAnsi="Times New Roman" w:cs="Times New Roman"/>
+          <w:b/>
+          <w:bCs/>
+          <w:sz w:val="24"/>
+          <w:szCs w:val="24"/>
+          <w:u w:val="single"/>
+        </w:rPr>
+      </w:pPr>
+      <w:r>
+        <w:rPr>
+          <w:rFonts w:ascii="Times New Roman" w:hAnsi="Times New Roman" w:cs="Times New Roman"/>
+          <w:b/>
+          <w:bCs/>
+          <w:sz w:val="24"/>
+          <w:szCs w:val="24"/>
+          <w:u w:val="single"/>
+        </w:rPr>
+        <w:t>Aula 4 – Ordenando as Tarefas:</w:t>
+      </w:r>
+    </w:p>
+    <w:p>
+      <w:pPr>
+        <w:pStyle w:val="PargrafodaLista"/>
+        <w:numPr>
+          <w:ilvl w:val="1"/>
+          <w:numId w:val="3"/>
+        </w:numPr>
+        <w:rPr>
+          <w:rFonts w:ascii="Times New Roman" w:hAnsi="Times New Roman" w:cs="Times New Roman"/>
+          <w:b/>
+          <w:bCs/>
+          <w:sz w:val="24"/>
+          <w:szCs w:val="24"/>
+          <w:u w:val="single"/>
+        </w:rPr>
+      </w:pPr>
+      <w:r>
+        <w:rPr>
+          <w:rFonts w:ascii="Times New Roman" w:hAnsi="Times New Roman" w:cs="Times New Roman"/>
+          <w:sz w:val="24"/>
+          <w:szCs w:val="24"/>
+        </w:rPr>
+        <w:t xml:space="preserve"> </w:t>
+      </w:r>
+    </w:p>
+    <w:p>
+      <w:pPr>
         <w:spacing w:line="360" w:lineRule="auto"/>
         <w:jc w:val="right"/>
         <w:rPr>
@@ -8477,7 +8857,25 @@
           <w:sz w:val="24"/>
           <w:szCs w:val="24"/>
         </w:rPr>
-        <w:t>Se tentarmos fazer uma função de soma usando como argumento a, a, c = 1, 3, 2 ; o JS substituirá o primeiro a = 1, pelo segundo a = 3.</w:t>
+        <w:t xml:space="preserve">Se tentarmos fazer uma função de soma usando como argumento a, a, c = 1, 3, </w:t>
+      </w:r>
+      <w:proofErr w:type="gramStart"/>
+      <w:r>
+        <w:rPr>
+          <w:rFonts w:ascii="Times New Roman" w:hAnsi="Times New Roman" w:cs="Times New Roman"/>
+          <w:sz w:val="24"/>
+          <w:szCs w:val="24"/>
+        </w:rPr>
+        <w:t>2 ;</w:t>
+      </w:r>
+      <w:proofErr w:type="gramEnd"/>
+      <w:r>
+        <w:rPr>
+          <w:rFonts w:ascii="Times New Roman" w:hAnsi="Times New Roman" w:cs="Times New Roman"/>
+          <w:sz w:val="24"/>
+          <w:szCs w:val="24"/>
+        </w:rPr>
+        <w:t xml:space="preserve"> o JS substituirá o primeiro a = 1, pelo segundo a = 3.</w:t>
       </w:r>
     </w:p>
     <w:p>

--- a/Formação HTML && CSS3/JavaScript na Web/Anotações/Cursos de JavaScript na Web.docx
+++ b/Formação HTML && CSS3/JavaScript na Web/Anotações/Cursos de JavaScript na Web.docx
@@ -5451,17 +5451,7 @@
           <w:sz w:val="24"/>
           <w:szCs w:val="24"/>
         </w:rPr>
-        <w:t>(‘DD/MM/YYYY’)</w:t>
-      </w:r>
-      <w:r>
-        <w:rPr>
-          <w:rFonts w:ascii="Times New Roman" w:hAnsi="Times New Roman" w:cs="Times New Roman"/>
-          <w:i/>
-          <w:iCs/>
-          <w:sz w:val="24"/>
-          <w:szCs w:val="24"/>
-        </w:rPr>
-        <w:t>)</w:t>
+        <w:t>(‘DD/MM/YYYY’))</w:t>
       </w:r>
       <w:r>
         <w:rPr>
@@ -5639,8 +5629,8 @@
         <w:jc w:val="both"/>
         <w:rPr>
           <w:rFonts w:cstheme="minorHAnsi"/>
-          <w:sz w:val="24"/>
-          <w:szCs w:val="24"/>
+          <w:sz w:val="20"/>
+          <w:szCs w:val="20"/>
           <w:highlight w:val="lightGray"/>
         </w:rPr>
       </w:pPr>
@@ -5649,8 +5639,8 @@
         <w:rPr>
           <w:rFonts w:cstheme="minorHAnsi"/>
           <w:color w:val="00B0F0"/>
-          <w:sz w:val="24"/>
-          <w:szCs w:val="24"/>
+          <w:sz w:val="20"/>
+          <w:szCs w:val="20"/>
           <w:highlight w:val="lightGray"/>
         </w:rPr>
         <w:t>const</w:t>
@@ -5660,8 +5650,8 @@
         <w:rPr>
           <w:rFonts w:cstheme="minorHAnsi"/>
           <w:color w:val="00B0F0"/>
-          <w:sz w:val="24"/>
-          <w:szCs w:val="24"/>
+          <w:sz w:val="20"/>
+          <w:szCs w:val="20"/>
           <w:highlight w:val="lightGray"/>
         </w:rPr>
         <w:t xml:space="preserve"> </w:t>
@@ -5670,8 +5660,8 @@
       <w:r>
         <w:rPr>
           <w:rFonts w:cstheme="minorHAnsi"/>
-          <w:sz w:val="24"/>
-          <w:szCs w:val="24"/>
+          <w:sz w:val="20"/>
+          <w:szCs w:val="20"/>
           <w:highlight w:val="lightGray"/>
         </w:rPr>
         <w:t>dataOptions</w:t>
@@ -5680,8 +5670,8 @@
       <w:r>
         <w:rPr>
           <w:rFonts w:cstheme="minorHAnsi"/>
-          <w:sz w:val="24"/>
-          <w:szCs w:val="24"/>
+          <w:sz w:val="20"/>
+          <w:szCs w:val="20"/>
           <w:highlight w:val="lightGray"/>
         </w:rPr>
         <w:t xml:space="preserve"> = {</w:t>
@@ -5698,16 +5688,16 @@
         <w:jc w:val="both"/>
         <w:rPr>
           <w:rFonts w:cstheme="minorHAnsi"/>
-          <w:sz w:val="24"/>
-          <w:szCs w:val="24"/>
+          <w:sz w:val="20"/>
+          <w:szCs w:val="20"/>
           <w:highlight w:val="lightGray"/>
         </w:rPr>
       </w:pPr>
       <w:r>
         <w:rPr>
           <w:rFonts w:cstheme="minorHAnsi"/>
-          <w:sz w:val="24"/>
-          <w:szCs w:val="24"/>
+          <w:sz w:val="20"/>
+          <w:szCs w:val="20"/>
           <w:highlight w:val="lightGray"/>
         </w:rPr>
         <w:t xml:space="preserve">   weekend: </w:t>
@@ -5716,8 +5706,8 @@
         <w:rPr>
           <w:rFonts w:cstheme="minorHAnsi"/>
           <w:color w:val="70AD47" w:themeColor="accent6"/>
-          <w:sz w:val="24"/>
-          <w:szCs w:val="24"/>
+          <w:sz w:val="20"/>
+          <w:szCs w:val="20"/>
           <w:highlight w:val="lightGray"/>
         </w:rPr>
         <w:t>'</w:t>
@@ -5727,8 +5717,8 @@
         <w:rPr>
           <w:rFonts w:cstheme="minorHAnsi"/>
           <w:color w:val="70AD47" w:themeColor="accent6"/>
-          <w:sz w:val="24"/>
-          <w:szCs w:val="24"/>
+          <w:sz w:val="20"/>
+          <w:szCs w:val="20"/>
           <w:highlight w:val="lightGray"/>
         </w:rPr>
         <w:t>long</w:t>
@@ -5738,8 +5728,8 @@
         <w:rPr>
           <w:rFonts w:cstheme="minorHAnsi"/>
           <w:color w:val="70AD47" w:themeColor="accent6"/>
-          <w:sz w:val="24"/>
-          <w:szCs w:val="24"/>
+          <w:sz w:val="20"/>
+          <w:szCs w:val="20"/>
           <w:highlight w:val="lightGray"/>
         </w:rPr>
         <w:t>'</w:t>
@@ -5747,8 +5737,8 @@
       <w:r>
         <w:rPr>
           <w:rFonts w:cstheme="minorHAnsi"/>
-          <w:sz w:val="24"/>
-          <w:szCs w:val="24"/>
+          <w:sz w:val="20"/>
+          <w:szCs w:val="20"/>
           <w:highlight w:val="lightGray"/>
         </w:rPr>
         <w:t>,</w:t>
@@ -5765,16 +5755,16 @@
         <w:jc w:val="both"/>
         <w:rPr>
           <w:rFonts w:cstheme="minorHAnsi"/>
-          <w:sz w:val="24"/>
-          <w:szCs w:val="24"/>
+          <w:sz w:val="20"/>
+          <w:szCs w:val="20"/>
           <w:highlight w:val="lightGray"/>
         </w:rPr>
       </w:pPr>
       <w:r>
         <w:rPr>
           <w:rFonts w:cstheme="minorHAnsi"/>
-          <w:sz w:val="24"/>
-          <w:szCs w:val="24"/>
+          <w:sz w:val="20"/>
+          <w:szCs w:val="20"/>
           <w:highlight w:val="lightGray"/>
         </w:rPr>
         <w:t xml:space="preserve">   </w:t>
@@ -5783,8 +5773,8 @@
       <w:r>
         <w:rPr>
           <w:rFonts w:cstheme="minorHAnsi"/>
-          <w:sz w:val="24"/>
-          <w:szCs w:val="24"/>
+          <w:sz w:val="20"/>
+          <w:szCs w:val="20"/>
           <w:highlight w:val="lightGray"/>
         </w:rPr>
         <w:t>year</w:t>
@@ -5793,8 +5783,8 @@
       <w:r>
         <w:rPr>
           <w:rFonts w:cstheme="minorHAnsi"/>
-          <w:sz w:val="24"/>
-          <w:szCs w:val="24"/>
+          <w:sz w:val="20"/>
+          <w:szCs w:val="20"/>
           <w:highlight w:val="lightGray"/>
         </w:rPr>
         <w:t xml:space="preserve">: </w:t>
@@ -5803,8 +5793,8 @@
         <w:rPr>
           <w:rFonts w:cstheme="minorHAnsi"/>
           <w:color w:val="70AD47" w:themeColor="accent6"/>
-          <w:sz w:val="24"/>
-          <w:szCs w:val="24"/>
+          <w:sz w:val="20"/>
+          <w:szCs w:val="20"/>
           <w:highlight w:val="lightGray"/>
         </w:rPr>
         <w:t>'</w:t>
@@ -5814,8 +5804,8 @@
         <w:rPr>
           <w:rFonts w:cstheme="minorHAnsi"/>
           <w:color w:val="70AD47" w:themeColor="accent6"/>
-          <w:sz w:val="24"/>
-          <w:szCs w:val="24"/>
+          <w:sz w:val="20"/>
+          <w:szCs w:val="20"/>
           <w:highlight w:val="lightGray"/>
         </w:rPr>
         <w:t>numeric</w:t>
@@ -5825,8 +5815,8 @@
         <w:rPr>
           <w:rFonts w:cstheme="minorHAnsi"/>
           <w:color w:val="70AD47" w:themeColor="accent6"/>
-          <w:sz w:val="24"/>
-          <w:szCs w:val="24"/>
+          <w:sz w:val="20"/>
+          <w:szCs w:val="20"/>
           <w:highlight w:val="lightGray"/>
         </w:rPr>
         <w:t>'</w:t>
@@ -5834,8 +5824,8 @@
       <w:r>
         <w:rPr>
           <w:rFonts w:cstheme="minorHAnsi"/>
-          <w:sz w:val="24"/>
-          <w:szCs w:val="24"/>
+          <w:sz w:val="20"/>
+          <w:szCs w:val="20"/>
           <w:highlight w:val="lightGray"/>
         </w:rPr>
         <w:t>,</w:t>
@@ -5852,16 +5842,16 @@
         <w:jc w:val="both"/>
         <w:rPr>
           <w:rFonts w:cstheme="minorHAnsi"/>
-          <w:sz w:val="24"/>
-          <w:szCs w:val="24"/>
+          <w:sz w:val="20"/>
+          <w:szCs w:val="20"/>
           <w:highlight w:val="lightGray"/>
         </w:rPr>
       </w:pPr>
       <w:r>
         <w:rPr>
           <w:rFonts w:cstheme="minorHAnsi"/>
-          <w:sz w:val="24"/>
-          <w:szCs w:val="24"/>
+          <w:sz w:val="20"/>
+          <w:szCs w:val="20"/>
           <w:highlight w:val="lightGray"/>
         </w:rPr>
         <w:t xml:space="preserve">   </w:t>
@@ -5870,8 +5860,8 @@
       <w:r>
         <w:rPr>
           <w:rFonts w:cstheme="minorHAnsi"/>
-          <w:sz w:val="24"/>
-          <w:szCs w:val="24"/>
+          <w:sz w:val="20"/>
+          <w:szCs w:val="20"/>
           <w:highlight w:val="lightGray"/>
         </w:rPr>
         <w:t>month</w:t>
@@ -5880,8 +5870,8 @@
       <w:r>
         <w:rPr>
           <w:rFonts w:cstheme="minorHAnsi"/>
-          <w:sz w:val="24"/>
-          <w:szCs w:val="24"/>
+          <w:sz w:val="20"/>
+          <w:szCs w:val="20"/>
           <w:highlight w:val="lightGray"/>
         </w:rPr>
         <w:t xml:space="preserve">: </w:t>
@@ -5890,8 +5880,8 @@
         <w:rPr>
           <w:rFonts w:cstheme="minorHAnsi"/>
           <w:color w:val="70AD47" w:themeColor="accent6"/>
-          <w:sz w:val="24"/>
-          <w:szCs w:val="24"/>
+          <w:sz w:val="20"/>
+          <w:szCs w:val="20"/>
           <w:highlight w:val="lightGray"/>
         </w:rPr>
         <w:t>'</w:t>
@@ -5901,8 +5891,8 @@
         <w:rPr>
           <w:rFonts w:cstheme="minorHAnsi"/>
           <w:color w:val="70AD47" w:themeColor="accent6"/>
-          <w:sz w:val="24"/>
-          <w:szCs w:val="24"/>
+          <w:sz w:val="20"/>
+          <w:szCs w:val="20"/>
           <w:highlight w:val="lightGray"/>
         </w:rPr>
         <w:t>long</w:t>
@@ -5912,8 +5902,8 @@
         <w:rPr>
           <w:rFonts w:cstheme="minorHAnsi"/>
           <w:color w:val="70AD47" w:themeColor="accent6"/>
-          <w:sz w:val="24"/>
-          <w:szCs w:val="24"/>
+          <w:sz w:val="20"/>
+          <w:szCs w:val="20"/>
           <w:highlight w:val="lightGray"/>
         </w:rPr>
         <w:t>'</w:t>
@@ -5921,8 +5911,8 @@
       <w:r>
         <w:rPr>
           <w:rFonts w:cstheme="minorHAnsi"/>
-          <w:sz w:val="24"/>
-          <w:szCs w:val="24"/>
+          <w:sz w:val="20"/>
+          <w:szCs w:val="20"/>
           <w:highlight w:val="lightGray"/>
         </w:rPr>
         <w:t>,</w:t>
@@ -5939,16 +5929,16 @@
         <w:jc w:val="both"/>
         <w:rPr>
           <w:rFonts w:cstheme="minorHAnsi"/>
-          <w:sz w:val="24"/>
-          <w:szCs w:val="24"/>
+          <w:sz w:val="20"/>
+          <w:szCs w:val="20"/>
           <w:highlight w:val="lightGray"/>
         </w:rPr>
       </w:pPr>
       <w:r>
         <w:rPr>
           <w:rFonts w:cstheme="minorHAnsi"/>
-          <w:sz w:val="24"/>
-          <w:szCs w:val="24"/>
+          <w:sz w:val="20"/>
+          <w:szCs w:val="20"/>
           <w:highlight w:val="lightGray"/>
         </w:rPr>
         <w:t xml:space="preserve">   </w:t>
@@ -5957,8 +5947,8 @@
       <w:r>
         <w:rPr>
           <w:rFonts w:cstheme="minorHAnsi"/>
-          <w:sz w:val="24"/>
-          <w:szCs w:val="24"/>
+          <w:sz w:val="20"/>
+          <w:szCs w:val="20"/>
           <w:highlight w:val="lightGray"/>
         </w:rPr>
         <w:t>day</w:t>
@@ -5967,8 +5957,8 @@
       <w:r>
         <w:rPr>
           <w:rFonts w:cstheme="minorHAnsi"/>
-          <w:sz w:val="24"/>
-          <w:szCs w:val="24"/>
+          <w:sz w:val="20"/>
+          <w:szCs w:val="20"/>
           <w:highlight w:val="lightGray"/>
         </w:rPr>
         <w:t xml:space="preserve">: </w:t>
@@ -5977,8 +5967,8 @@
         <w:rPr>
           <w:rFonts w:cstheme="minorHAnsi"/>
           <w:color w:val="70AD47" w:themeColor="accent6"/>
-          <w:sz w:val="24"/>
-          <w:szCs w:val="24"/>
+          <w:sz w:val="20"/>
+          <w:szCs w:val="20"/>
           <w:highlight w:val="lightGray"/>
         </w:rPr>
         <w:t>'</w:t>
@@ -5988,8 +5978,8 @@
         <w:rPr>
           <w:rFonts w:cstheme="minorHAnsi"/>
           <w:color w:val="70AD47" w:themeColor="accent6"/>
-          <w:sz w:val="24"/>
-          <w:szCs w:val="24"/>
+          <w:sz w:val="20"/>
+          <w:szCs w:val="20"/>
           <w:highlight w:val="lightGray"/>
         </w:rPr>
         <w:t>numeric</w:t>
@@ -5999,8 +5989,8 @@
         <w:rPr>
           <w:rFonts w:cstheme="minorHAnsi"/>
           <w:color w:val="70AD47" w:themeColor="accent6"/>
-          <w:sz w:val="24"/>
-          <w:szCs w:val="24"/>
+          <w:sz w:val="20"/>
+          <w:szCs w:val="20"/>
           <w:highlight w:val="lightGray"/>
         </w:rPr>
         <w:t>'</w:t>
@@ -6017,15 +6007,15 @@
         <w:jc w:val="both"/>
         <w:rPr>
           <w:rFonts w:cstheme="minorHAnsi"/>
-          <w:sz w:val="24"/>
-          <w:szCs w:val="24"/>
+          <w:sz w:val="20"/>
+          <w:szCs w:val="20"/>
         </w:rPr>
       </w:pPr>
       <w:r>
         <w:rPr>
           <w:rFonts w:cstheme="minorHAnsi"/>
-          <w:sz w:val="24"/>
-          <w:szCs w:val="24"/>
+          <w:sz w:val="20"/>
+          <w:szCs w:val="20"/>
           <w:highlight w:val="lightGray"/>
         </w:rPr>
         <w:t>}</w:t>
@@ -6042,8 +6032,8 @@
         <w:jc w:val="both"/>
         <w:rPr>
           <w:rFonts w:cstheme="minorHAnsi"/>
-          <w:sz w:val="24"/>
-          <w:szCs w:val="24"/>
+          <w:sz w:val="20"/>
+          <w:szCs w:val="20"/>
           <w:highlight w:val="lightGray"/>
         </w:rPr>
       </w:pPr>
@@ -6052,8 +6042,8 @@
         <w:rPr>
           <w:rFonts w:cstheme="minorHAnsi"/>
           <w:color w:val="00B0F0"/>
-          <w:sz w:val="24"/>
-          <w:szCs w:val="24"/>
+          <w:sz w:val="20"/>
+          <w:szCs w:val="20"/>
           <w:highlight w:val="lightGray"/>
         </w:rPr>
         <w:t>const</w:t>
@@ -6063,8 +6053,8 @@
         <w:rPr>
           <w:rFonts w:cstheme="minorHAnsi"/>
           <w:color w:val="00B0F0"/>
-          <w:sz w:val="24"/>
-          <w:szCs w:val="24"/>
+          <w:sz w:val="20"/>
+          <w:szCs w:val="20"/>
           <w:highlight w:val="lightGray"/>
         </w:rPr>
         <w:t xml:space="preserve"> </w:t>
@@ -6073,8 +6063,8 @@
       <w:r>
         <w:rPr>
           <w:rFonts w:cstheme="minorHAnsi"/>
-          <w:sz w:val="24"/>
-          <w:szCs w:val="24"/>
+          <w:sz w:val="20"/>
+          <w:szCs w:val="20"/>
           <w:highlight w:val="lightGray"/>
         </w:rPr>
         <w:t>horarioOptions</w:t>
@@ -6083,8 +6073,8 @@
       <w:r>
         <w:rPr>
           <w:rFonts w:cstheme="minorHAnsi"/>
-          <w:sz w:val="24"/>
-          <w:szCs w:val="24"/>
+          <w:sz w:val="20"/>
+          <w:szCs w:val="20"/>
           <w:highlight w:val="lightGray"/>
         </w:rPr>
         <w:t xml:space="preserve"> = {</w:t>
@@ -6101,16 +6091,16 @@
         <w:jc w:val="both"/>
         <w:rPr>
           <w:rFonts w:cstheme="minorHAnsi"/>
-          <w:sz w:val="24"/>
-          <w:szCs w:val="24"/>
+          <w:sz w:val="20"/>
+          <w:szCs w:val="20"/>
           <w:highlight w:val="lightGray"/>
         </w:rPr>
       </w:pPr>
       <w:r>
         <w:rPr>
           <w:rFonts w:cstheme="minorHAnsi"/>
-          <w:sz w:val="24"/>
-          <w:szCs w:val="24"/>
+          <w:sz w:val="20"/>
+          <w:szCs w:val="20"/>
           <w:highlight w:val="lightGray"/>
         </w:rPr>
         <w:t xml:space="preserve">   hour12: </w:t>
@@ -6119,8 +6109,8 @@
         <w:rPr>
           <w:rFonts w:cstheme="minorHAnsi"/>
           <w:color w:val="00B0F0"/>
-          <w:sz w:val="24"/>
-          <w:szCs w:val="24"/>
+          <w:sz w:val="20"/>
+          <w:szCs w:val="20"/>
           <w:highlight w:val="lightGray"/>
         </w:rPr>
         <w:t>false</w:t>
@@ -6128,8 +6118,8 @@
       <w:r>
         <w:rPr>
           <w:rFonts w:cstheme="minorHAnsi"/>
-          <w:sz w:val="24"/>
-          <w:szCs w:val="24"/>
+          <w:sz w:val="20"/>
+          <w:szCs w:val="20"/>
           <w:highlight w:val="lightGray"/>
         </w:rPr>
         <w:t>,</w:t>
@@ -6146,16 +6136,16 @@
         <w:jc w:val="both"/>
         <w:rPr>
           <w:rFonts w:cstheme="minorHAnsi"/>
-          <w:sz w:val="24"/>
-          <w:szCs w:val="24"/>
+          <w:sz w:val="20"/>
+          <w:szCs w:val="20"/>
           <w:highlight w:val="lightGray"/>
         </w:rPr>
       </w:pPr>
       <w:r>
         <w:rPr>
           <w:rFonts w:cstheme="minorHAnsi"/>
-          <w:sz w:val="24"/>
-          <w:szCs w:val="24"/>
+          <w:sz w:val="20"/>
+          <w:szCs w:val="20"/>
           <w:highlight w:val="lightGray"/>
         </w:rPr>
         <w:t xml:space="preserve">   hour: </w:t>
@@ -6164,8 +6154,8 @@
         <w:rPr>
           <w:rFonts w:cstheme="minorHAnsi"/>
           <w:color w:val="70AD47" w:themeColor="accent6"/>
-          <w:sz w:val="24"/>
-          <w:szCs w:val="24"/>
+          <w:sz w:val="20"/>
+          <w:szCs w:val="20"/>
           <w:highlight w:val="lightGray"/>
         </w:rPr>
         <w:t>'</w:t>
@@ -6175,8 +6165,8 @@
         <w:rPr>
           <w:rFonts w:cstheme="minorHAnsi"/>
           <w:color w:val="70AD47" w:themeColor="accent6"/>
-          <w:sz w:val="24"/>
-          <w:szCs w:val="24"/>
+          <w:sz w:val="20"/>
+          <w:szCs w:val="20"/>
           <w:highlight w:val="lightGray"/>
         </w:rPr>
         <w:t>numeric</w:t>
@@ -6186,8 +6176,8 @@
         <w:rPr>
           <w:rFonts w:cstheme="minorHAnsi"/>
           <w:color w:val="70AD47" w:themeColor="accent6"/>
-          <w:sz w:val="24"/>
-          <w:szCs w:val="24"/>
+          <w:sz w:val="20"/>
+          <w:szCs w:val="20"/>
           <w:highlight w:val="lightGray"/>
         </w:rPr>
         <w:t>'</w:t>
@@ -6195,8 +6185,8 @@
       <w:r>
         <w:rPr>
           <w:rFonts w:cstheme="minorHAnsi"/>
-          <w:sz w:val="24"/>
-          <w:szCs w:val="24"/>
+          <w:sz w:val="20"/>
+          <w:szCs w:val="20"/>
           <w:highlight w:val="lightGray"/>
         </w:rPr>
         <w:t>,</w:t>
@@ -6213,16 +6203,16 @@
         <w:jc w:val="both"/>
         <w:rPr>
           <w:rFonts w:cstheme="minorHAnsi"/>
-          <w:sz w:val="24"/>
-          <w:szCs w:val="24"/>
+          <w:sz w:val="20"/>
+          <w:szCs w:val="20"/>
           <w:highlight w:val="lightGray"/>
         </w:rPr>
       </w:pPr>
       <w:r>
         <w:rPr>
           <w:rFonts w:cstheme="minorHAnsi"/>
-          <w:sz w:val="24"/>
-          <w:szCs w:val="24"/>
+          <w:sz w:val="20"/>
+          <w:szCs w:val="20"/>
           <w:highlight w:val="lightGray"/>
         </w:rPr>
         <w:t xml:space="preserve">   minute: </w:t>
@@ -6231,8 +6221,8 @@
         <w:rPr>
           <w:rFonts w:cstheme="minorHAnsi"/>
           <w:color w:val="70AD47" w:themeColor="accent6"/>
-          <w:sz w:val="24"/>
-          <w:szCs w:val="24"/>
+          <w:sz w:val="20"/>
+          <w:szCs w:val="20"/>
           <w:highlight w:val="lightGray"/>
         </w:rPr>
         <w:t>'2-digit'</w:t>
@@ -6240,8 +6230,8 @@
       <w:r>
         <w:rPr>
           <w:rFonts w:cstheme="minorHAnsi"/>
-          <w:sz w:val="24"/>
-          <w:szCs w:val="24"/>
+          <w:sz w:val="20"/>
+          <w:szCs w:val="20"/>
           <w:highlight w:val="lightGray"/>
         </w:rPr>
         <w:t>,</w:t>
@@ -6258,27 +6248,26 @@
         <w:jc w:val="both"/>
         <w:rPr>
           <w:rFonts w:cstheme="minorHAnsi"/>
-          <w:sz w:val="24"/>
-          <w:szCs w:val="24"/>
+          <w:sz w:val="20"/>
+          <w:szCs w:val="20"/>
           <w:highlight w:val="lightGray"/>
         </w:rPr>
       </w:pPr>
       <w:r>
         <w:rPr>
           <w:rFonts w:cstheme="minorHAnsi"/>
-          <w:sz w:val="24"/>
-          <w:szCs w:val="24"/>
+          <w:sz w:val="20"/>
+          <w:szCs w:val="20"/>
           <w:highlight w:val="lightGray"/>
         </w:rPr>
-        <w:lastRenderedPageBreak/>
         <w:t xml:space="preserve">   </w:t>
       </w:r>
       <w:proofErr w:type="spellStart"/>
       <w:r>
         <w:rPr>
           <w:rFonts w:cstheme="minorHAnsi"/>
-          <w:sz w:val="24"/>
-          <w:szCs w:val="24"/>
+          <w:sz w:val="20"/>
+          <w:szCs w:val="20"/>
           <w:highlight w:val="lightGray"/>
         </w:rPr>
         <w:t>second</w:t>
@@ -6287,8 +6276,8 @@
       <w:r>
         <w:rPr>
           <w:rFonts w:cstheme="minorHAnsi"/>
-          <w:sz w:val="24"/>
-          <w:szCs w:val="24"/>
+          <w:sz w:val="20"/>
+          <w:szCs w:val="20"/>
           <w:highlight w:val="lightGray"/>
         </w:rPr>
         <w:t xml:space="preserve">: </w:t>
@@ -6297,8 +6286,8 @@
         <w:rPr>
           <w:rFonts w:cstheme="minorHAnsi"/>
           <w:color w:val="70AD47" w:themeColor="accent6"/>
-          <w:sz w:val="24"/>
-          <w:szCs w:val="24"/>
+          <w:sz w:val="20"/>
+          <w:szCs w:val="20"/>
           <w:highlight w:val="lightGray"/>
         </w:rPr>
         <w:t>'2-digit'</w:t>
@@ -6306,8 +6295,8 @@
       <w:r>
         <w:rPr>
           <w:rFonts w:cstheme="minorHAnsi"/>
-          <w:sz w:val="24"/>
-          <w:szCs w:val="24"/>
+          <w:sz w:val="20"/>
+          <w:szCs w:val="20"/>
           <w:highlight w:val="lightGray"/>
         </w:rPr>
         <w:t xml:space="preserve">, </w:t>
@@ -6324,16 +6313,16 @@
         <w:jc w:val="both"/>
         <w:rPr>
           <w:rFonts w:cstheme="minorHAnsi"/>
-          <w:sz w:val="24"/>
-          <w:szCs w:val="24"/>
+          <w:sz w:val="20"/>
+          <w:szCs w:val="20"/>
           <w:highlight w:val="lightGray"/>
         </w:rPr>
       </w:pPr>
       <w:r>
         <w:rPr>
           <w:rFonts w:cstheme="minorHAnsi"/>
-          <w:sz w:val="24"/>
-          <w:szCs w:val="24"/>
+          <w:sz w:val="20"/>
+          <w:szCs w:val="20"/>
           <w:highlight w:val="lightGray"/>
         </w:rPr>
         <w:t xml:space="preserve">   </w:t>
@@ -6342,8 +6331,8 @@
       <w:r>
         <w:rPr>
           <w:rFonts w:cstheme="minorHAnsi"/>
-          <w:sz w:val="24"/>
-          <w:szCs w:val="24"/>
+          <w:sz w:val="20"/>
+          <w:szCs w:val="20"/>
           <w:highlight w:val="lightGray"/>
         </w:rPr>
         <w:t>timeZone</w:t>
@@ -6352,8 +6341,8 @@
       <w:r>
         <w:rPr>
           <w:rFonts w:cstheme="minorHAnsi"/>
-          <w:sz w:val="24"/>
-          <w:szCs w:val="24"/>
+          <w:sz w:val="20"/>
+          <w:szCs w:val="20"/>
           <w:highlight w:val="lightGray"/>
         </w:rPr>
         <w:t xml:space="preserve">: </w:t>
@@ -6362,8 +6351,8 @@
         <w:rPr>
           <w:rFonts w:cstheme="minorHAnsi"/>
           <w:color w:val="70AD47" w:themeColor="accent6"/>
-          <w:sz w:val="24"/>
-          <w:szCs w:val="24"/>
+          <w:sz w:val="20"/>
+          <w:szCs w:val="20"/>
           <w:highlight w:val="lightGray"/>
         </w:rPr>
         <w:t>'</w:t>
@@ -6373,8 +6362,8 @@
         <w:rPr>
           <w:rFonts w:cstheme="minorHAnsi"/>
           <w:color w:val="70AD47" w:themeColor="accent6"/>
-          <w:sz w:val="24"/>
-          <w:szCs w:val="24"/>
+          <w:sz w:val="20"/>
+          <w:szCs w:val="20"/>
           <w:highlight w:val="lightGray"/>
         </w:rPr>
         <w:t>America</w:t>
@@ -6384,8 +6373,8 @@
         <w:rPr>
           <w:rFonts w:cstheme="minorHAnsi"/>
           <w:color w:val="70AD47" w:themeColor="accent6"/>
-          <w:sz w:val="24"/>
-          <w:szCs w:val="24"/>
+          <w:sz w:val="20"/>
+          <w:szCs w:val="20"/>
           <w:highlight w:val="lightGray"/>
         </w:rPr>
         <w:t>/</w:t>
@@ -6395,8 +6384,8 @@
         <w:rPr>
           <w:rFonts w:cstheme="minorHAnsi"/>
           <w:color w:val="70AD47" w:themeColor="accent6"/>
-          <w:sz w:val="24"/>
-          <w:szCs w:val="24"/>
+          <w:sz w:val="20"/>
+          <w:szCs w:val="20"/>
           <w:highlight w:val="lightGray"/>
         </w:rPr>
         <w:t>Sao_Paulo</w:t>
@@ -6406,8 +6395,8 @@
         <w:rPr>
           <w:rFonts w:cstheme="minorHAnsi"/>
           <w:color w:val="70AD47" w:themeColor="accent6"/>
-          <w:sz w:val="24"/>
-          <w:szCs w:val="24"/>
+          <w:sz w:val="20"/>
+          <w:szCs w:val="20"/>
           <w:highlight w:val="lightGray"/>
         </w:rPr>
         <w:t>'</w:t>
@@ -6424,29 +6413,30 @@
         <w:jc w:val="both"/>
         <w:rPr>
           <w:rFonts w:cstheme="minorHAnsi"/>
-          <w:sz w:val="24"/>
-          <w:szCs w:val="24"/>
+          <w:sz w:val="20"/>
+          <w:szCs w:val="20"/>
           <w:highlight w:val="lightGray"/>
         </w:rPr>
       </w:pPr>
       <w:r>
         <w:rPr>
           <w:rFonts w:cstheme="minorHAnsi"/>
-          <w:sz w:val="24"/>
-          <w:szCs w:val="24"/>
+          <w:sz w:val="20"/>
+          <w:szCs w:val="20"/>
           <w:highlight w:val="lightGray"/>
         </w:rPr>
+        <w:lastRenderedPageBreak/>
         <w:t>}</w:t>
       </w:r>
     </w:p>
     <w:p>
       <w:pPr>
         <w:pStyle w:val="PargrafodaLista"/>
-        <w:spacing w:line="240" w:lineRule="auto"/>
+        <w:spacing w:line="360" w:lineRule="auto"/>
         <w:ind w:left="1800"/>
         <w:jc w:val="both"/>
         <w:rPr>
-          <w:rFonts w:cstheme="minorHAnsi"/>
+          <w:rFonts w:ascii="Times New Roman" w:hAnsi="Times New Roman" w:cs="Times New Roman"/>
           <w:sz w:val="24"/>
           <w:szCs w:val="24"/>
           <w:highlight w:val="lightGray"/>
@@ -6492,15 +6482,7 @@
           <w:sz w:val="24"/>
           <w:szCs w:val="24"/>
         </w:rPr>
-        <w:t xml:space="preserve"> </w:t>
-      </w:r>
-      <w:r>
-        <w:rPr>
-          <w:rFonts w:ascii="Times New Roman" w:hAnsi="Times New Roman" w:cs="Times New Roman"/>
-          <w:sz w:val="24"/>
-          <w:szCs w:val="24"/>
-        </w:rPr>
-        <w:t xml:space="preserve">+ explicando como e o que é a desestruturação no JS: </w:t>
+        <w:t xml:space="preserve"> + explicando como e o que é a desestruturação no JS: </w:t>
       </w:r>
       <w:hyperlink r:id="rId10" w:history="1">
         <w:r>
@@ -6554,27 +6536,20 @@
           <w:numId w:val="3"/>
         </w:numPr>
         <w:spacing w:line="360" w:lineRule="auto"/>
-        <w:rPr>
-          <w:rFonts w:ascii="Times New Roman" w:hAnsi="Times New Roman" w:cs="Times New Roman"/>
-          <w:sz w:val="24"/>
-          <w:szCs w:val="24"/>
-        </w:rPr>
-      </w:pPr>
-      <w:r>
-        <w:rPr>
-          <w:rFonts w:ascii="Times New Roman" w:hAnsi="Times New Roman" w:cs="Times New Roman"/>
-          <w:sz w:val="24"/>
-          <w:szCs w:val="24"/>
-        </w:rPr>
-        <w:t>Utilizar componente de calendário</w:t>
-      </w:r>
-      <w:r>
-        <w:rPr>
-          <w:rFonts w:ascii="Times New Roman" w:hAnsi="Times New Roman" w:cs="Times New Roman"/>
-          <w:sz w:val="24"/>
-          <w:szCs w:val="24"/>
-        </w:rPr>
-        <w:t>;</w:t>
+        <w:jc w:val="both"/>
+        <w:rPr>
+          <w:rFonts w:ascii="Times New Roman" w:hAnsi="Times New Roman" w:cs="Times New Roman"/>
+          <w:sz w:val="24"/>
+          <w:szCs w:val="24"/>
+        </w:rPr>
+      </w:pPr>
+      <w:r>
+        <w:rPr>
+          <w:rFonts w:ascii="Times New Roman" w:hAnsi="Times New Roman" w:cs="Times New Roman"/>
+          <w:sz w:val="24"/>
+          <w:szCs w:val="24"/>
+        </w:rPr>
+        <w:t>Utilizar componente de calendário;</w:t>
       </w:r>
     </w:p>
     <w:p>
@@ -6585,27 +6560,20 @@
           <w:numId w:val="3"/>
         </w:numPr>
         <w:spacing w:line="360" w:lineRule="auto"/>
-        <w:rPr>
-          <w:rFonts w:ascii="Times New Roman" w:hAnsi="Times New Roman" w:cs="Times New Roman"/>
-          <w:sz w:val="24"/>
-          <w:szCs w:val="24"/>
-        </w:rPr>
-      </w:pPr>
-      <w:r>
-        <w:rPr>
-          <w:rFonts w:ascii="Times New Roman" w:hAnsi="Times New Roman" w:cs="Times New Roman"/>
-          <w:sz w:val="24"/>
-          <w:szCs w:val="24"/>
-        </w:rPr>
-        <w:t>Manipular datas</w:t>
-      </w:r>
-      <w:r>
-        <w:rPr>
-          <w:rFonts w:ascii="Times New Roman" w:hAnsi="Times New Roman" w:cs="Times New Roman"/>
-          <w:sz w:val="24"/>
-          <w:szCs w:val="24"/>
-        </w:rPr>
-        <w:t>;</w:t>
+        <w:jc w:val="both"/>
+        <w:rPr>
+          <w:rFonts w:ascii="Times New Roman" w:hAnsi="Times New Roman" w:cs="Times New Roman"/>
+          <w:sz w:val="24"/>
+          <w:szCs w:val="24"/>
+        </w:rPr>
+      </w:pPr>
+      <w:r>
+        <w:rPr>
+          <w:rFonts w:ascii="Times New Roman" w:hAnsi="Times New Roman" w:cs="Times New Roman"/>
+          <w:sz w:val="24"/>
+          <w:szCs w:val="24"/>
+        </w:rPr>
+        <w:t>Manipular datas;</w:t>
       </w:r>
     </w:p>
     <w:p>
@@ -6616,27 +6584,20 @@
           <w:numId w:val="3"/>
         </w:numPr>
         <w:spacing w:line="360" w:lineRule="auto"/>
-        <w:rPr>
-          <w:rFonts w:ascii="Times New Roman" w:hAnsi="Times New Roman" w:cs="Times New Roman"/>
-          <w:sz w:val="24"/>
-          <w:szCs w:val="24"/>
-        </w:rPr>
-      </w:pPr>
-      <w:r>
-        <w:rPr>
-          <w:rFonts w:ascii="Times New Roman" w:hAnsi="Times New Roman" w:cs="Times New Roman"/>
-          <w:sz w:val="24"/>
-          <w:szCs w:val="24"/>
-        </w:rPr>
-        <w:t>Desestruturar objetos em JavaScript</w:t>
-      </w:r>
-      <w:r>
-        <w:rPr>
-          <w:rFonts w:ascii="Times New Roman" w:hAnsi="Times New Roman" w:cs="Times New Roman"/>
-          <w:sz w:val="24"/>
-          <w:szCs w:val="24"/>
-        </w:rPr>
-        <w:t>.</w:t>
+        <w:jc w:val="both"/>
+        <w:rPr>
+          <w:rFonts w:ascii="Times New Roman" w:hAnsi="Times New Roman" w:cs="Times New Roman"/>
+          <w:sz w:val="24"/>
+          <w:szCs w:val="24"/>
+        </w:rPr>
+      </w:pPr>
+      <w:r>
+        <w:rPr>
+          <w:rFonts w:ascii="Times New Roman" w:hAnsi="Times New Roman" w:cs="Times New Roman"/>
+          <w:sz w:val="24"/>
+          <w:szCs w:val="24"/>
+        </w:rPr>
+        <w:t>Desestruturar objetos em JavaScript.</w:t>
       </w:r>
     </w:p>
     <w:p>
@@ -6644,6 +6605,7 @@
         <w:pStyle w:val="PargrafodaLista"/>
         <w:spacing w:line="360" w:lineRule="auto"/>
         <w:ind w:left="1800"/>
+        <w:jc w:val="both"/>
         <w:rPr>
           <w:rFonts w:ascii="Times New Roman" w:hAnsi="Times New Roman" w:cs="Times New Roman"/>
           <w:sz w:val="24"/>
@@ -6659,6 +6621,7 @@
           <w:numId w:val="3"/>
         </w:numPr>
         <w:spacing w:line="360" w:lineRule="auto"/>
+        <w:jc w:val="both"/>
         <w:rPr>
           <w:rFonts w:ascii="Times New Roman" w:hAnsi="Times New Roman" w:cs="Times New Roman"/>
           <w:b/>
@@ -6728,15 +6691,7 @@
           <w:sz w:val="24"/>
           <w:szCs w:val="24"/>
         </w:rPr>
-        <w:t xml:space="preserve"> </w:t>
-      </w:r>
-      <w:r>
-        <w:rPr>
-          <w:rFonts w:ascii="Times New Roman" w:hAnsi="Times New Roman" w:cs="Times New Roman"/>
-          <w:sz w:val="24"/>
-          <w:szCs w:val="24"/>
-        </w:rPr>
-        <w:t>Podemos utilizar a API do navegador para criar um código e armazenar informações nele.</w:t>
+        <w:t xml:space="preserve"> Podemos utilizar a API do navegador para criar um código e armazenar informações nele.</w:t>
       </w:r>
     </w:p>
     <w:p>
@@ -7174,27 +7129,21 @@
           <w:ilvl w:val="1"/>
           <w:numId w:val="3"/>
         </w:numPr>
-        <w:rPr>
-          <w:rFonts w:ascii="Times New Roman" w:hAnsi="Times New Roman" w:cs="Times New Roman"/>
-          <w:sz w:val="24"/>
-          <w:szCs w:val="24"/>
-        </w:rPr>
-      </w:pPr>
-      <w:r>
-        <w:rPr>
-          <w:rFonts w:ascii="Times New Roman" w:hAnsi="Times New Roman" w:cs="Times New Roman"/>
-          <w:sz w:val="24"/>
-          <w:szCs w:val="24"/>
-        </w:rPr>
-        <w:t xml:space="preserve"> </w:t>
-      </w:r>
-      <w:r>
-        <w:rPr>
-          <w:rFonts w:ascii="Times New Roman" w:hAnsi="Times New Roman" w:cs="Times New Roman"/>
-          <w:sz w:val="24"/>
-          <w:szCs w:val="24"/>
-        </w:rPr>
-        <w:t>Explicação do que é API</w:t>
+        <w:spacing w:line="360" w:lineRule="auto"/>
+        <w:jc w:val="both"/>
+        <w:rPr>
+          <w:rFonts w:ascii="Times New Roman" w:hAnsi="Times New Roman" w:cs="Times New Roman"/>
+          <w:sz w:val="24"/>
+          <w:szCs w:val="24"/>
+        </w:rPr>
+      </w:pPr>
+      <w:r>
+        <w:rPr>
+          <w:rFonts w:ascii="Times New Roman" w:hAnsi="Times New Roman" w:cs="Times New Roman"/>
+          <w:sz w:val="24"/>
+          <w:szCs w:val="24"/>
+        </w:rPr>
+        <w:t xml:space="preserve"> Explicação do que é API</w:t>
       </w:r>
       <w:r>
         <w:rPr>
@@ -7896,6 +7845,8 @@
           <w:ilvl w:val="2"/>
           <w:numId w:val="3"/>
         </w:numPr>
+        <w:spacing w:line="360" w:lineRule="auto"/>
+        <w:jc w:val="both"/>
         <w:rPr>
           <w:rFonts w:ascii="Times New Roman" w:hAnsi="Times New Roman" w:cs="Times New Roman"/>
           <w:sz w:val="24"/>
@@ -7938,6 +7889,8 @@
           <w:ilvl w:val="2"/>
           <w:numId w:val="3"/>
         </w:numPr>
+        <w:spacing w:line="360" w:lineRule="auto"/>
+        <w:jc w:val="both"/>
         <w:rPr>
           <w:rFonts w:ascii="Times New Roman" w:hAnsi="Times New Roman" w:cs="Times New Roman"/>
           <w:sz w:val="24"/>
@@ -7980,6 +7933,8 @@
           <w:ilvl w:val="2"/>
           <w:numId w:val="3"/>
         </w:numPr>
+        <w:spacing w:line="360" w:lineRule="auto"/>
+        <w:jc w:val="both"/>
         <w:rPr>
           <w:rFonts w:ascii="Times New Roman" w:hAnsi="Times New Roman" w:cs="Times New Roman"/>
           <w:sz w:val="24"/>
@@ -8028,7 +7983,9 @@
     <w:p>
       <w:pPr>
         <w:pStyle w:val="PargrafodaLista"/>
+        <w:spacing w:line="360" w:lineRule="auto"/>
         <w:ind w:left="1800"/>
+        <w:jc w:val="both"/>
         <w:rPr>
           <w:rFonts w:ascii="Times New Roman" w:hAnsi="Times New Roman" w:cs="Times New Roman"/>
           <w:sz w:val="24"/>
@@ -8043,6 +8000,8 @@
           <w:ilvl w:val="0"/>
           <w:numId w:val="3"/>
         </w:numPr>
+        <w:spacing w:line="360" w:lineRule="auto"/>
+        <w:jc w:val="both"/>
         <w:rPr>
           <w:rFonts w:ascii="Times New Roman" w:hAnsi="Times New Roman" w:cs="Times New Roman"/>
           <w:sz w:val="24"/>
@@ -8068,6 +8027,8 @@
           <w:ilvl w:val="1"/>
           <w:numId w:val="3"/>
         </w:numPr>
+        <w:spacing w:line="360" w:lineRule="auto"/>
+        <w:jc w:val="both"/>
         <w:rPr>
           <w:rFonts w:ascii="Times New Roman" w:hAnsi="Times New Roman" w:cs="Times New Roman"/>
           <w:sz w:val="24"/>
@@ -8126,6 +8087,8 @@
           <w:ilvl w:val="1"/>
           <w:numId w:val="3"/>
         </w:numPr>
+        <w:spacing w:line="360" w:lineRule="auto"/>
+        <w:jc w:val="both"/>
         <w:rPr>
           <w:rFonts w:ascii="Times New Roman" w:hAnsi="Times New Roman" w:cs="Times New Roman"/>
           <w:sz w:val="24"/>
@@ -8148,6 +8111,8 @@
           <w:ilvl w:val="2"/>
           <w:numId w:val="3"/>
         </w:numPr>
+        <w:spacing w:line="360" w:lineRule="auto"/>
+        <w:jc w:val="both"/>
         <w:rPr>
           <w:rFonts w:ascii="Times New Roman" w:hAnsi="Times New Roman" w:cs="Times New Roman"/>
           <w:sz w:val="24"/>
@@ -8190,6 +8155,8 @@
           <w:ilvl w:val="2"/>
           <w:numId w:val="3"/>
         </w:numPr>
+        <w:spacing w:line="360" w:lineRule="auto"/>
+        <w:jc w:val="both"/>
         <w:rPr>
           <w:rFonts w:ascii="Times New Roman" w:hAnsi="Times New Roman" w:cs="Times New Roman"/>
           <w:sz w:val="24"/>
@@ -8220,6 +8187,8 @@
           <w:ilvl w:val="2"/>
           <w:numId w:val="3"/>
         </w:numPr>
+        <w:spacing w:line="360" w:lineRule="auto"/>
+        <w:jc w:val="both"/>
         <w:rPr>
           <w:rFonts w:ascii="Times New Roman" w:hAnsi="Times New Roman" w:cs="Times New Roman"/>
           <w:sz w:val="24"/>
@@ -8258,7 +8227,9 @@
     <w:p>
       <w:pPr>
         <w:pStyle w:val="PargrafodaLista"/>
+        <w:spacing w:line="360" w:lineRule="auto"/>
         <w:ind w:left="1800"/>
+        <w:jc w:val="both"/>
         <w:rPr>
           <w:rFonts w:ascii="Times New Roman" w:hAnsi="Times New Roman" w:cs="Times New Roman"/>
           <w:sz w:val="24"/>
@@ -8273,6 +8244,8 @@
           <w:ilvl w:val="0"/>
           <w:numId w:val="3"/>
         </w:numPr>
+        <w:spacing w:line="360" w:lineRule="auto"/>
+        <w:jc w:val="both"/>
         <w:rPr>
           <w:rFonts w:ascii="Times New Roman" w:hAnsi="Times New Roman" w:cs="Times New Roman"/>
           <w:b/>
@@ -8301,22 +8274,109 @@
           <w:ilvl w:val="1"/>
           <w:numId w:val="3"/>
         </w:numPr>
-        <w:rPr>
-          <w:rFonts w:ascii="Times New Roman" w:hAnsi="Times New Roman" w:cs="Times New Roman"/>
-          <w:b/>
-          <w:bCs/>
-          <w:sz w:val="24"/>
-          <w:szCs w:val="24"/>
-          <w:u w:val="single"/>
-        </w:rPr>
-      </w:pPr>
-      <w:r>
-        <w:rPr>
-          <w:rFonts w:ascii="Times New Roman" w:hAnsi="Times New Roman" w:cs="Times New Roman"/>
-          <w:sz w:val="24"/>
-          <w:szCs w:val="24"/>
-        </w:rPr>
+        <w:spacing w:line="360" w:lineRule="auto"/>
+        <w:jc w:val="both"/>
+        <w:rPr>
+          <w:rFonts w:ascii="Times New Roman" w:hAnsi="Times New Roman" w:cs="Times New Roman"/>
+          <w:b/>
+          <w:bCs/>
+          <w:sz w:val="24"/>
+          <w:szCs w:val="24"/>
+          <w:u w:val="single"/>
+        </w:rPr>
+      </w:pPr>
+      <w:r>
+        <w:rPr>
+          <w:rFonts w:ascii="Times New Roman" w:hAnsi="Times New Roman" w:cs="Times New Roman"/>
+          <w:sz w:val="24"/>
+          <w:szCs w:val="24"/>
+        </w:rPr>
+        <w:lastRenderedPageBreak/>
         <w:t xml:space="preserve"> </w:t>
+      </w:r>
+      <w:r>
+        <w:rPr>
+          <w:rFonts w:ascii="Times New Roman" w:hAnsi="Times New Roman" w:cs="Times New Roman"/>
+          <w:sz w:val="24"/>
+          <w:szCs w:val="24"/>
+        </w:rPr>
+        <w:t>O que aprendemos:</w:t>
+      </w:r>
+    </w:p>
+    <w:p>
+      <w:pPr>
+        <w:pStyle w:val="PargrafodaLista"/>
+        <w:numPr>
+          <w:ilvl w:val="2"/>
+          <w:numId w:val="3"/>
+        </w:numPr>
+        <w:spacing w:line="360" w:lineRule="auto"/>
+        <w:jc w:val="both"/>
+        <w:rPr>
+          <w:rFonts w:ascii="Times New Roman" w:hAnsi="Times New Roman" w:cs="Times New Roman"/>
+          <w:sz w:val="24"/>
+          <w:szCs w:val="24"/>
+        </w:rPr>
+      </w:pPr>
+      <w:r>
+        <w:rPr>
+          <w:rFonts w:ascii="Times New Roman" w:hAnsi="Times New Roman" w:cs="Times New Roman"/>
+          <w:sz w:val="24"/>
+          <w:szCs w:val="24"/>
+        </w:rPr>
+        <w:t xml:space="preserve">Ordenar elementos do </w:t>
+      </w:r>
+      <w:proofErr w:type="spellStart"/>
+      <w:r>
+        <w:rPr>
+          <w:rFonts w:ascii="Times New Roman" w:hAnsi="Times New Roman" w:cs="Times New Roman"/>
+          <w:i/>
+          <w:iCs/>
+          <w:sz w:val="24"/>
+          <w:szCs w:val="24"/>
+        </w:rPr>
+        <w:t>LocalStorage</w:t>
+      </w:r>
+      <w:proofErr w:type="spellEnd"/>
+      <w:r>
+        <w:rPr>
+          <w:rFonts w:ascii="Times New Roman" w:hAnsi="Times New Roman" w:cs="Times New Roman"/>
+          <w:sz w:val="24"/>
+          <w:szCs w:val="24"/>
+        </w:rPr>
+        <w:t>;</w:t>
+      </w:r>
+    </w:p>
+    <w:p>
+      <w:pPr>
+        <w:pStyle w:val="PargrafodaLista"/>
+        <w:numPr>
+          <w:ilvl w:val="2"/>
+          <w:numId w:val="3"/>
+        </w:numPr>
+        <w:spacing w:line="360" w:lineRule="auto"/>
+        <w:jc w:val="both"/>
+        <w:rPr>
+          <w:rFonts w:ascii="Times New Roman" w:hAnsi="Times New Roman" w:cs="Times New Roman"/>
+          <w:sz w:val="24"/>
+          <w:szCs w:val="24"/>
+        </w:rPr>
+      </w:pPr>
+      <w:r>
+        <w:rPr>
+          <w:rFonts w:ascii="Times New Roman" w:hAnsi="Times New Roman" w:cs="Times New Roman"/>
+          <w:sz w:val="24"/>
+          <w:szCs w:val="24"/>
+        </w:rPr>
+        <w:t xml:space="preserve">Filtrar elementos de um </w:t>
+      </w:r>
+      <w:r>
+        <w:rPr>
+          <w:rFonts w:ascii="Times New Roman" w:hAnsi="Times New Roman" w:cs="Times New Roman"/>
+          <w:sz w:val="24"/>
+          <w:szCs w:val="24"/>
+        </w:rPr>
+        <w:t>Array.</w:t>
       </w:r>
     </w:p>
     <w:p>
@@ -8886,6 +8946,7 @@
           <w:numId w:val="2"/>
         </w:numPr>
         <w:spacing w:line="360" w:lineRule="auto"/>
+        <w:jc w:val="both"/>
         <w:rPr>
           <w:rFonts w:ascii="Times New Roman" w:hAnsi="Times New Roman" w:cs="Times New Roman"/>
           <w:sz w:val="24"/>

--- a/Formação HTML && CSS3/JavaScript na Web/Anotações/Cursos de JavaScript na Web.docx
+++ b/Formação HTML && CSS3/JavaScript na Web/Anotações/Cursos de JavaScript na Web.docx
@@ -8169,15 +8169,7 @@
           <w:sz w:val="24"/>
           <w:szCs w:val="24"/>
         </w:rPr>
-        <w:t>Utilizar o curto circuito para verificação lógica</w:t>
-      </w:r>
-      <w:r>
-        <w:rPr>
-          <w:rFonts w:ascii="Times New Roman" w:hAnsi="Times New Roman" w:cs="Times New Roman"/>
-          <w:sz w:val="24"/>
-          <w:szCs w:val="24"/>
-        </w:rPr>
-        <w:t>;</w:t>
+        <w:t>Utilizar o curto circuito para verificação lógica;</w:t>
       </w:r>
     </w:p>
     <w:p>
@@ -8377,6 +8369,76 @@
           <w:szCs w:val="24"/>
         </w:rPr>
         <w:t>Array.</w:t>
+      </w:r>
+    </w:p>
+    <w:p>
+      <w:pPr>
+        <w:pStyle w:val="PargrafodaLista"/>
+        <w:spacing w:line="360" w:lineRule="auto"/>
+        <w:ind w:left="1800"/>
+        <w:jc w:val="both"/>
+        <w:rPr>
+          <w:rFonts w:ascii="Times New Roman" w:hAnsi="Times New Roman" w:cs="Times New Roman"/>
+          <w:sz w:val="24"/>
+          <w:szCs w:val="24"/>
+        </w:rPr>
+      </w:pPr>
+    </w:p>
+    <w:p>
+      <w:pPr>
+        <w:pStyle w:val="PargrafodaLista"/>
+        <w:numPr>
+          <w:ilvl w:val="0"/>
+          <w:numId w:val="3"/>
+        </w:numPr>
+        <w:spacing w:line="360" w:lineRule="auto"/>
+        <w:jc w:val="both"/>
+        <w:rPr>
+          <w:rFonts w:ascii="Times New Roman" w:hAnsi="Times New Roman" w:cs="Times New Roman"/>
+          <w:b/>
+          <w:bCs/>
+          <w:sz w:val="24"/>
+          <w:szCs w:val="24"/>
+          <w:u w:val="single"/>
+        </w:rPr>
+      </w:pPr>
+      <w:r>
+        <w:rPr>
+          <w:rFonts w:ascii="Times New Roman" w:hAnsi="Times New Roman" w:cs="Times New Roman"/>
+          <w:b/>
+          <w:bCs/>
+          <w:sz w:val="24"/>
+          <w:szCs w:val="24"/>
+          <w:u w:val="single"/>
+        </w:rPr>
+        <w:t>Aula 5 – Finalizando o Projeto:</w:t>
+      </w:r>
+    </w:p>
+    <w:p>
+      <w:pPr>
+        <w:pStyle w:val="PargrafodaLista"/>
+        <w:numPr>
+          <w:ilvl w:val="1"/>
+          <w:numId w:val="3"/>
+        </w:numPr>
+        <w:spacing w:line="360" w:lineRule="auto"/>
+        <w:jc w:val="both"/>
+        <w:rPr>
+          <w:rFonts w:ascii="Times New Roman" w:hAnsi="Times New Roman" w:cs="Times New Roman"/>
+          <w:b/>
+          <w:bCs/>
+          <w:sz w:val="24"/>
+          <w:szCs w:val="24"/>
+          <w:u w:val="single"/>
+        </w:rPr>
+      </w:pPr>
+      <w:r>
+        <w:rPr>
+          <w:rFonts w:ascii="Times New Roman" w:hAnsi="Times New Roman" w:cs="Times New Roman"/>
+          <w:sz w:val="24"/>
+          <w:szCs w:val="24"/>
+        </w:rPr>
+        <w:t xml:space="preserve"> </w:t>
       </w:r>
     </w:p>
     <w:p>

--- a/Formação HTML && CSS3/JavaScript na Web/Anotações/Cursos de JavaScript na Web.docx
+++ b/Formação HTML && CSS3/JavaScript na Web/Anotações/Cursos de JavaScript na Web.docx
@@ -8439,6 +8439,110 @@
           <w:szCs w:val="24"/>
         </w:rPr>
         <w:t xml:space="preserve"> </w:t>
+      </w:r>
+      <w:r>
+        <w:rPr>
+          <w:rFonts w:ascii="Times New Roman" w:hAnsi="Times New Roman" w:cs="Times New Roman"/>
+          <w:sz w:val="24"/>
+          <w:szCs w:val="24"/>
+        </w:rPr>
+        <w:t>O que aprendemos:</w:t>
+      </w:r>
+    </w:p>
+    <w:p>
+      <w:pPr>
+        <w:pStyle w:val="PargrafodaLista"/>
+        <w:numPr>
+          <w:ilvl w:val="2"/>
+          <w:numId w:val="3"/>
+        </w:numPr>
+        <w:spacing w:line="360" w:lineRule="auto"/>
+        <w:jc w:val="both"/>
+        <w:rPr>
+          <w:rFonts w:ascii="Times New Roman" w:hAnsi="Times New Roman" w:cs="Times New Roman"/>
+          <w:sz w:val="24"/>
+          <w:szCs w:val="24"/>
+        </w:rPr>
+      </w:pPr>
+      <w:r>
+        <w:rPr>
+          <w:rFonts w:ascii="Times New Roman" w:hAnsi="Times New Roman" w:cs="Times New Roman"/>
+          <w:sz w:val="24"/>
+          <w:szCs w:val="24"/>
+        </w:rPr>
+        <w:t>Alterar um estado utilizando operador de negação</w:t>
+      </w:r>
+      <w:r>
+        <w:rPr>
+          <w:rFonts w:ascii="Times New Roman" w:hAnsi="Times New Roman" w:cs="Times New Roman"/>
+          <w:sz w:val="24"/>
+          <w:szCs w:val="24"/>
+        </w:rPr>
+        <w:t>;</w:t>
+      </w:r>
+    </w:p>
+    <w:p>
+      <w:pPr>
+        <w:pStyle w:val="PargrafodaLista"/>
+        <w:numPr>
+          <w:ilvl w:val="2"/>
+          <w:numId w:val="3"/>
+        </w:numPr>
+        <w:spacing w:line="360" w:lineRule="auto"/>
+        <w:jc w:val="both"/>
+        <w:rPr>
+          <w:rFonts w:ascii="Times New Roman" w:hAnsi="Times New Roman" w:cs="Times New Roman"/>
+          <w:sz w:val="24"/>
+          <w:szCs w:val="24"/>
+        </w:rPr>
+      </w:pPr>
+      <w:r>
+        <w:rPr>
+          <w:rFonts w:ascii="Times New Roman" w:hAnsi="Times New Roman" w:cs="Times New Roman"/>
+          <w:sz w:val="24"/>
+          <w:szCs w:val="24"/>
+        </w:rPr>
+        <w:t xml:space="preserve">Remover dados do </w:t>
+      </w:r>
+      <w:proofErr w:type="spellStart"/>
+      <w:r>
+        <w:rPr>
+          <w:rFonts w:ascii="Times New Roman" w:hAnsi="Times New Roman" w:cs="Times New Roman"/>
+          <w:i/>
+          <w:iCs/>
+          <w:sz w:val="24"/>
+          <w:szCs w:val="24"/>
+        </w:rPr>
+        <w:t>LocalStorage</w:t>
+      </w:r>
+      <w:proofErr w:type="spellEnd"/>
+      <w:r>
+        <w:rPr>
+          <w:rFonts w:ascii="Times New Roman" w:hAnsi="Times New Roman" w:cs="Times New Roman"/>
+          <w:sz w:val="24"/>
+          <w:szCs w:val="24"/>
+        </w:rPr>
+        <w:t xml:space="preserve"> utilizando o método </w:t>
+      </w:r>
+      <w:proofErr w:type="spellStart"/>
+      <w:r>
+        <w:rPr>
+          <w:rFonts w:ascii="Times New Roman" w:hAnsi="Times New Roman" w:cs="Times New Roman"/>
+          <w:i/>
+          <w:iCs/>
+          <w:sz w:val="24"/>
+          <w:szCs w:val="24"/>
+        </w:rPr>
+        <w:t>splice</w:t>
+      </w:r>
+      <w:proofErr w:type="spellEnd"/>
+      <w:r>
+        <w:rPr>
+          <w:rFonts w:ascii="Times New Roman" w:hAnsi="Times New Roman" w:cs="Times New Roman"/>
+          <w:sz w:val="24"/>
+          <w:szCs w:val="24"/>
+        </w:rPr>
+        <w:t>.</w:t>
       </w:r>
     </w:p>
     <w:p>

--- a/Formação HTML && CSS3/JavaScript na Web/Anotações/Cursos de JavaScript na Web.docx
+++ b/Formação HTML && CSS3/JavaScript na Web/Anotações/Cursos de JavaScript na Web.docx
@@ -1,6 +1,6 @@
 
 <file path=word/document.xml><?xml version="1.0" encoding="utf-8"?>
-<w:document xmlns:wpc="http://schemas.microsoft.com/office/word/2010/wordprocessingCanvas" xmlns:cx="http://schemas.microsoft.com/office/drawing/2014/chartex" xmlns:cx1="http://schemas.microsoft.com/office/drawing/2015/9/8/chartex" xmlns:cx2="http://schemas.microsoft.com/office/drawing/2015/10/21/chartex" xmlns:cx3="http://schemas.microsoft.com/office/drawing/2016/5/9/chartex" xmlns:cx4="http://schemas.microsoft.com/office/drawing/2016/5/10/chartex" xmlns:cx5="http://schemas.microsoft.com/office/drawing/2016/5/11/chartex" xmlns:cx6="http://schemas.microsoft.com/office/drawing/2016/5/12/chartex" xmlns:cx7="http://schemas.microsoft.com/office/drawing/2016/5/13/chartex" xmlns:cx8="http://schemas.microsoft.com/office/drawing/2016/5/14/chartex" xmlns:mc="http://schemas.openxmlformats.org/markup-compatibility/2006" xmlns:aink="http://schemas.microsoft.com/office/drawing/2016/ink" xmlns:am3d="http://schemas.microsoft.com/office/drawing/2017/model3d" xmlns:o="urn:schemas-microsoft-com:office:office" xmlns:r="http://schemas.openxmlformats.org/officeDocument/2006/relationships" xmlns:m="http://schemas.openxmlformats.org/officeDocument/2006/math" xmlns:v="urn:schemas-microsoft-com:vml" xmlns:wp14="http://schemas.microsoft.com/office/word/2010/wordprocessingDrawing" xmlns:wp="http://schemas.openxmlformats.org/drawingml/2006/wordprocessingDrawing" xmlns:w10="urn:schemas-microsoft-com:office:word" xmlns:w="http://schemas.openxmlformats.org/wordprocessingml/2006/main" xmlns:w14="http://schemas.microsoft.com/office/word/2010/wordml" xmlns:w15="http://schemas.microsoft.com/office/word/2012/wordml" xmlns:w16cex="http://schemas.microsoft.com/office/word/2018/wordml/cex" xmlns:w16cid="http://schemas.microsoft.com/office/word/2016/wordml/cid" xmlns:w16="http://schemas.microsoft.com/office/word/2018/wordml" xmlns:w16sdtdh="http://schemas.microsoft.com/office/word/2020/wordml/sdtdatahash" xmlns:w16se="http://schemas.microsoft.com/office/word/2015/wordml/symex" xmlns:wpg="http://schemas.microsoft.com/office/word/2010/wordprocessingGroup" xmlns:wpi="http://schemas.microsoft.com/office/word/2010/wordprocessingInk" xmlns:wne="http://schemas.microsoft.com/office/word/2006/wordml" xmlns:wps="http://schemas.microsoft.com/office/word/2010/wordprocessingShape" mc:Ignorable="w14 w15 w16se w16cid w16 w16cex w16sdtdh wp14">
+<w:document xmlns:wpc="http://schemas.microsoft.com/office/word/2010/wordprocessingCanvas" xmlns:cx="http://schemas.microsoft.com/office/drawing/2014/chartex" xmlns:cx1="http://schemas.microsoft.com/office/drawing/2015/9/8/chartex" xmlns:cx2="http://schemas.microsoft.com/office/drawing/2015/10/21/chartex" xmlns:cx3="http://schemas.microsoft.com/office/drawing/2016/5/9/chartex" xmlns:cx4="http://schemas.microsoft.com/office/drawing/2016/5/10/chartex" xmlns:cx5="http://schemas.microsoft.com/office/drawing/2016/5/11/chartex" xmlns:cx6="http://schemas.microsoft.com/office/drawing/2016/5/12/chartex" xmlns:cx7="http://schemas.microsoft.com/office/drawing/2016/5/13/chartex" xmlns:cx8="http://schemas.microsoft.com/office/drawing/2016/5/14/chartex" xmlns:mc="http://schemas.openxmlformats.org/markup-compatibility/2006" xmlns:aink="http://schemas.microsoft.com/office/drawing/2016/ink" xmlns:am3d="http://schemas.microsoft.com/office/drawing/2017/model3d" xmlns:o="urn:schemas-microsoft-com:office:office" xmlns:r="http://schemas.openxmlformats.org/officeDocument/2006/relationships" xmlns:m="http://schemas.openxmlformats.org/officeDocument/2006/math" xmlns:v="urn:schemas-microsoft-com:vml" xmlns:wp14="http://schemas.microsoft.com/office/word/2010/wordprocessingDrawing" xmlns:wp="http://schemas.openxmlformats.org/drawingml/2006/wordprocessingDrawing" xmlns:w10="urn:schemas-microsoft-com:office:word" xmlns:w="http://schemas.openxmlformats.org/wordprocessingml/2006/main" xmlns:w14="http://schemas.microsoft.com/office/word/2010/wordml" xmlns:w15="http://schemas.microsoft.com/office/word/2012/wordml" xmlns:w16cex="http://schemas.microsoft.com/office/word/2018/wordml/cex" xmlns:w16cid="http://schemas.microsoft.com/office/word/2016/wordml/cid" xmlns:w16="http://schemas.microsoft.com/office/word/2018/wordml" xmlns:w16se="http://schemas.microsoft.com/office/word/2015/wordml/symex" xmlns:wpg="http://schemas.microsoft.com/office/word/2010/wordprocessingGroup" xmlns:wpi="http://schemas.microsoft.com/office/word/2010/wordprocessingInk" xmlns:wne="http://schemas.microsoft.com/office/word/2006/wordml" xmlns:wps="http://schemas.microsoft.com/office/word/2010/wordprocessingShape" mc:Ignorable="w14 w15 w16se w16cid w16 w16cex wp14">
   <w:body>
     <w:p>
       <w:pPr>
@@ -174,7 +174,6 @@
         <w:t xml:space="preserve"> </w:t>
       </w:r>
       <w:proofErr w:type="spellStart"/>
-      <w:proofErr w:type="gramStart"/>
       <w:r>
         <w:rPr>
           <w:rFonts w:ascii="Times New Roman" w:hAnsi="Times New Roman" w:cs="Times New Roman"/>
@@ -186,7 +185,6 @@
         <w:t>document.querySelector</w:t>
       </w:r>
       <w:proofErr w:type="spellEnd"/>
-      <w:proofErr w:type="gramEnd"/>
       <w:r>
         <w:rPr>
           <w:rFonts w:ascii="Times New Roman" w:hAnsi="Times New Roman" w:cs="Times New Roman"/>
@@ -372,7 +370,6 @@
         <w:t xml:space="preserve">, por exemplo: </w:t>
       </w:r>
       <w:proofErr w:type="spellStart"/>
-      <w:proofErr w:type="gramStart"/>
       <w:r>
         <w:rPr>
           <w:rFonts w:ascii="Times New Roman" w:hAnsi="Times New Roman" w:cs="Times New Roman"/>
@@ -384,7 +381,6 @@
         <w:t>document.querySelector</w:t>
       </w:r>
       <w:proofErr w:type="spellEnd"/>
-      <w:proofErr w:type="gramEnd"/>
       <w:r>
         <w:rPr>
           <w:rFonts w:ascii="Times New Roman" w:hAnsi="Times New Roman" w:cs="Times New Roman"/>
@@ -465,7 +461,6 @@
         <w:t xml:space="preserve">Utilizando esta técnica de seleção de elemento, também podemos alterar o conteúdo de uma tag utilizando a mesma linha acima: </w:t>
       </w:r>
       <w:proofErr w:type="spellStart"/>
-      <w:proofErr w:type="gramStart"/>
       <w:r>
         <w:rPr>
           <w:rFonts w:ascii="Times New Roman" w:hAnsi="Times New Roman" w:cs="Times New Roman"/>
@@ -477,7 +472,6 @@
         <w:t>document.querySelector</w:t>
       </w:r>
       <w:proofErr w:type="spellEnd"/>
-      <w:proofErr w:type="gramEnd"/>
       <w:r>
         <w:rPr>
           <w:rFonts w:ascii="Times New Roman" w:hAnsi="Times New Roman" w:cs="Times New Roman"/>
@@ -673,25 +667,7 @@
           <w:sz w:val="24"/>
           <w:szCs w:val="24"/>
         </w:rPr>
-        <w:t xml:space="preserve">Outros métodos de seleção de elementos além do </w:t>
-      </w:r>
-      <w:proofErr w:type="gramStart"/>
-      <w:r>
-        <w:rPr>
-          <w:rFonts w:ascii="Times New Roman" w:hAnsi="Times New Roman" w:cs="Times New Roman"/>
-          <w:sz w:val="24"/>
-          <w:szCs w:val="24"/>
-        </w:rPr>
-        <w:t>querySelector(</w:t>
-      </w:r>
-      <w:proofErr w:type="gramEnd"/>
-      <w:r>
-        <w:rPr>
-          <w:rFonts w:ascii="Times New Roman" w:hAnsi="Times New Roman" w:cs="Times New Roman"/>
-          <w:sz w:val="24"/>
-          <w:szCs w:val="24"/>
-        </w:rPr>
-        <w:t>‘’):</w:t>
+        <w:t>Outros métodos de seleção de elementos além do querySelector(‘’):</w:t>
       </w:r>
     </w:p>
     <w:p>
@@ -709,7 +685,6 @@
         </w:rPr>
       </w:pPr>
       <w:proofErr w:type="spellStart"/>
-      <w:proofErr w:type="gramStart"/>
       <w:r>
         <w:rPr>
           <w:rFonts w:ascii="Times New Roman" w:hAnsi="Times New Roman" w:cs="Times New Roman"/>
@@ -721,7 +696,6 @@
         <w:t>document.getElementById</w:t>
       </w:r>
       <w:proofErr w:type="spellEnd"/>
-      <w:proofErr w:type="gramEnd"/>
       <w:r>
         <w:rPr>
           <w:rFonts w:ascii="Times New Roman" w:hAnsi="Times New Roman" w:cs="Times New Roman"/>
@@ -764,7 +738,6 @@
         </w:rPr>
       </w:pPr>
       <w:proofErr w:type="spellStart"/>
-      <w:proofErr w:type="gramStart"/>
       <w:r>
         <w:rPr>
           <w:rFonts w:ascii="Times New Roman" w:hAnsi="Times New Roman" w:cs="Times New Roman"/>
@@ -776,7 +749,6 @@
         <w:t>document.getElementsByClassName</w:t>
       </w:r>
       <w:proofErr w:type="spellEnd"/>
-      <w:proofErr w:type="gramEnd"/>
       <w:r>
         <w:rPr>
           <w:rFonts w:ascii="Times New Roman" w:hAnsi="Times New Roman" w:cs="Times New Roman"/>
@@ -837,7 +809,6 @@
         </w:rPr>
       </w:pPr>
       <w:proofErr w:type="spellStart"/>
-      <w:proofErr w:type="gramStart"/>
       <w:r>
         <w:rPr>
           <w:rFonts w:ascii="Times New Roman" w:hAnsi="Times New Roman" w:cs="Times New Roman"/>
@@ -849,7 +820,6 @@
         <w:t>document.getElementsByTagName</w:t>
       </w:r>
       <w:proofErr w:type="spellEnd"/>
-      <w:proofErr w:type="gramEnd"/>
       <w:r>
         <w:rPr>
           <w:rFonts w:ascii="Times New Roman" w:hAnsi="Times New Roman" w:cs="Times New Roman"/>
@@ -910,7 +880,6 @@
         </w:rPr>
       </w:pPr>
       <w:proofErr w:type="spellStart"/>
-      <w:proofErr w:type="gramStart"/>
       <w:r>
         <w:rPr>
           <w:rFonts w:ascii="Times New Roman" w:hAnsi="Times New Roman" w:cs="Times New Roman"/>
@@ -922,7 +891,6 @@
         <w:t>document.querySelectorAll</w:t>
       </w:r>
       <w:proofErr w:type="spellEnd"/>
-      <w:proofErr w:type="gramEnd"/>
       <w:r>
         <w:rPr>
           <w:rFonts w:ascii="Times New Roman" w:hAnsi="Times New Roman" w:cs="Times New Roman"/>
@@ -1065,7 +1033,6 @@
         <w:t>src</w:t>
       </w:r>
       <w:proofErr w:type="spellEnd"/>
-      <w:proofErr w:type="gramStart"/>
       <w:r>
         <w:rPr>
           <w:rFonts w:ascii="Times New Roman" w:hAnsi="Times New Roman" w:cs="Times New Roman"/>
@@ -1088,7 +1055,6 @@
         <w:t>localDoArquivo</w:t>
       </w:r>
       <w:proofErr w:type="spellEnd"/>
-      <w:proofErr w:type="gramEnd"/>
       <w:r>
         <w:rPr>
           <w:rFonts w:ascii="Times New Roman" w:hAnsi="Times New Roman" w:cs="Times New Roman"/>
@@ -1345,35 +1311,15 @@
           <w:sz w:val="24"/>
           <w:szCs w:val="24"/>
         </w:rPr>
-        <w:t>data</w:t>
-      </w:r>
-      <w:proofErr w:type="gramStart"/>
-      <w:r>
-        <w:rPr>
-          <w:rFonts w:ascii="Times New Roman" w:hAnsi="Times New Roman" w:cs="Times New Roman"/>
-          <w:i/>
-          <w:iCs/>
-          <w:sz w:val="24"/>
-          <w:szCs w:val="24"/>
-        </w:rPr>
-        <w:t>-“</w:t>
-      </w:r>
-      <w:r>
-        <w:rPr>
-          <w:rFonts w:ascii="Times New Roman" w:hAnsi="Times New Roman" w:cs="Times New Roman"/>
-          <w:sz w:val="24"/>
-          <w:szCs w:val="24"/>
-        </w:rPr>
-        <w:t xml:space="preserve"> e</w:t>
-      </w:r>
-      <w:proofErr w:type="gramEnd"/>
-      <w:r>
-        <w:rPr>
-          <w:rFonts w:ascii="Times New Roman" w:hAnsi="Times New Roman" w:cs="Times New Roman"/>
-          <w:sz w:val="24"/>
-          <w:szCs w:val="24"/>
-        </w:rPr>
-        <w:t xml:space="preserve"> o nome que deseja dar àquele elemento</w:t>
+        <w:t>data-“</w:t>
+      </w:r>
+      <w:r>
+        <w:rPr>
+          <w:rFonts w:ascii="Times New Roman" w:hAnsi="Times New Roman" w:cs="Times New Roman"/>
+          <w:sz w:val="24"/>
+          <w:szCs w:val="24"/>
+        </w:rPr>
+        <w:t xml:space="preserve"> e o nome que deseja dar àquele elemento</w:t>
       </w:r>
       <w:r>
         <w:rPr>
@@ -1571,7 +1517,6 @@
         <w:t xml:space="preserve"> Ex.: </w:t>
       </w:r>
       <w:proofErr w:type="spellStart"/>
-      <w:proofErr w:type="gramStart"/>
       <w:r>
         <w:rPr>
           <w:rFonts w:ascii="Times New Roman" w:hAnsi="Times New Roman" w:cs="Times New Roman"/>
@@ -1583,7 +1528,6 @@
         <w:t>document.querySelector</w:t>
       </w:r>
       <w:proofErr w:type="spellEnd"/>
-      <w:proofErr w:type="gramEnd"/>
       <w:r>
         <w:rPr>
           <w:rFonts w:ascii="Times New Roman" w:hAnsi="Times New Roman" w:cs="Times New Roman"/>
@@ -1662,7 +1606,25 @@
           <w:sz w:val="24"/>
           <w:szCs w:val="24"/>
         </w:rPr>
-        <w:t xml:space="preserve">No caso do projeto referente à este primeiro curso, a variável é o button, então podemos colocar: </w:t>
+        <w:t xml:space="preserve">No caso do projeto referente </w:t>
+      </w:r>
+      <w:proofErr w:type="gramStart"/>
+      <w:r>
+        <w:rPr>
+          <w:rFonts w:ascii="Times New Roman" w:hAnsi="Times New Roman" w:cs="Times New Roman"/>
+          <w:sz w:val="24"/>
+          <w:szCs w:val="24"/>
+        </w:rPr>
+        <w:t>à</w:t>
+      </w:r>
+      <w:proofErr w:type="gramEnd"/>
+      <w:r>
+        <w:rPr>
+          <w:rFonts w:ascii="Times New Roman" w:hAnsi="Times New Roman" w:cs="Times New Roman"/>
+          <w:sz w:val="24"/>
+          <w:szCs w:val="24"/>
+        </w:rPr>
+        <w:t xml:space="preserve"> este primeiro curso, a variável é o button, então podemos colocar: </w:t>
       </w:r>
       <w:proofErr w:type="spellStart"/>
       <w:r>
@@ -1717,7 +1679,6 @@
         <w:t xml:space="preserve"> </w:t>
       </w:r>
       <w:proofErr w:type="spellStart"/>
-      <w:proofErr w:type="gramStart"/>
       <w:r>
         <w:rPr>
           <w:rFonts w:ascii="Times New Roman" w:hAnsi="Times New Roman" w:cs="Times New Roman"/>
@@ -1729,7 +1690,6 @@
         <w:t>document.querySelector</w:t>
       </w:r>
       <w:proofErr w:type="spellEnd"/>
-      <w:proofErr w:type="gramEnd"/>
       <w:r>
         <w:rPr>
           <w:rFonts w:ascii="Times New Roman" w:hAnsi="Times New Roman" w:cs="Times New Roman"/>
@@ -1880,29 +1840,7 @@
           <w:sz w:val="24"/>
           <w:szCs w:val="24"/>
         </w:rPr>
-        <w:t xml:space="preserve">(‘click’, </w:t>
-      </w:r>
-      <w:proofErr w:type="gramStart"/>
-      <w:r>
-        <w:rPr>
-          <w:rFonts w:ascii="Times New Roman" w:hAnsi="Times New Roman" w:cs="Times New Roman"/>
-          <w:i/>
-          <w:iCs/>
-          <w:sz w:val="24"/>
-          <w:szCs w:val="24"/>
-        </w:rPr>
-        <w:t>()=</w:t>
-      </w:r>
-      <w:proofErr w:type="gramEnd"/>
-      <w:r>
-        <w:rPr>
-          <w:rFonts w:ascii="Times New Roman" w:hAnsi="Times New Roman" w:cs="Times New Roman"/>
-          <w:i/>
-          <w:iCs/>
-          <w:sz w:val="24"/>
-          <w:szCs w:val="24"/>
-        </w:rPr>
-        <w:t>&gt;{console.log(‘fui clicado’)})</w:t>
+        <w:t>(‘click’, ()=&gt;{console.log(‘fui clicado’)})</w:t>
       </w:r>
       <w:r>
         <w:rPr>
@@ -2197,7 +2135,6 @@
         <w:t xml:space="preserve"> Nós conseguimos fazer com que o formulário pare de atualizar a página, ou seja, pare de mandar informações para o servidor colocando um </w:t>
       </w:r>
       <w:proofErr w:type="spellStart"/>
-      <w:proofErr w:type="gramStart"/>
       <w:r>
         <w:rPr>
           <w:rFonts w:ascii="Times New Roman" w:hAnsi="Times New Roman" w:cs="Times New Roman"/>
@@ -2217,18 +2154,7 @@
           <w:sz w:val="24"/>
           <w:szCs w:val="24"/>
         </w:rPr>
-        <w:t>(</w:t>
-      </w:r>
-      <w:proofErr w:type="gramEnd"/>
-      <w:r>
-        <w:rPr>
-          <w:rFonts w:ascii="Times New Roman" w:hAnsi="Times New Roman" w:cs="Times New Roman"/>
-          <w:i/>
-          <w:iCs/>
-          <w:sz w:val="24"/>
-          <w:szCs w:val="24"/>
-        </w:rPr>
-        <w:t>)</w:t>
+        <w:t>()</w:t>
       </w:r>
       <w:r>
         <w:rPr>
@@ -2808,7 +2734,6 @@
         <w:t xml:space="preserve"> Para criarmos conteúdo/tags dentro do DOM/HTML, precisamos utilizar a propriedade </w:t>
       </w:r>
       <w:proofErr w:type="spellStart"/>
-      <w:proofErr w:type="gramStart"/>
       <w:r>
         <w:rPr>
           <w:rFonts w:ascii="Times New Roman" w:hAnsi="Times New Roman" w:cs="Times New Roman"/>
@@ -2830,7 +2755,6 @@
         <w:t>createElemet</w:t>
       </w:r>
       <w:proofErr w:type="spellEnd"/>
-      <w:proofErr w:type="gramEnd"/>
       <w:r>
         <w:rPr>
           <w:rFonts w:ascii="Times New Roman" w:hAnsi="Times New Roman" w:cs="Times New Roman"/>
@@ -3309,7 +3233,6 @@
         </w:rPr>
       </w:pPr>
       <w:proofErr w:type="spellStart"/>
-      <w:proofErr w:type="gramStart"/>
       <w:r>
         <w:rPr>
           <w:rFonts w:ascii="Times New Roman" w:hAnsi="Times New Roman" w:cs="Times New Roman"/>
@@ -3329,18 +3252,7 @@
           <w:sz w:val="24"/>
           <w:szCs w:val="24"/>
         </w:rPr>
-        <w:t>(</w:t>
-      </w:r>
-      <w:proofErr w:type="gramEnd"/>
-      <w:r>
-        <w:rPr>
-          <w:rFonts w:ascii="Times New Roman" w:hAnsi="Times New Roman" w:cs="Times New Roman"/>
-          <w:i/>
-          <w:iCs/>
-          <w:sz w:val="24"/>
-          <w:szCs w:val="24"/>
-        </w:rPr>
-        <w:t>pai, filho)</w:t>
+        <w:t>(pai, filho)</w:t>
       </w:r>
       <w:r>
         <w:rPr>
@@ -3374,7 +3286,6 @@
         </w:rPr>
       </w:pPr>
       <w:proofErr w:type="spellStart"/>
-      <w:proofErr w:type="gramStart"/>
       <w:r>
         <w:rPr>
           <w:rFonts w:ascii="Times New Roman" w:hAnsi="Times New Roman" w:cs="Times New Roman"/>
@@ -3394,18 +3305,7 @@
           <w:sz w:val="24"/>
           <w:szCs w:val="24"/>
         </w:rPr>
-        <w:t>( elemento</w:t>
-      </w:r>
-      <w:proofErr w:type="gramEnd"/>
-      <w:r>
-        <w:rPr>
-          <w:rFonts w:ascii="Times New Roman" w:hAnsi="Times New Roman" w:cs="Times New Roman"/>
-          <w:i/>
-          <w:iCs/>
-          <w:sz w:val="24"/>
-          <w:szCs w:val="24"/>
-        </w:rPr>
-        <w:t>1, elemento2)</w:t>
+        <w:t>( elemento1, elemento2)</w:t>
       </w:r>
       <w:r>
         <w:rPr>
@@ -3914,16 +3814,7 @@
           <w:sz w:val="24"/>
           <w:szCs w:val="24"/>
         </w:rPr>
-        <w:t xml:space="preserve">Para fazer isso basta colocar todo o código entre () e dentro de uma função anônima, ou seja: (() =&gt; </w:t>
-      </w:r>
-      <w:proofErr w:type="gramStart"/>
-      <w:r>
-        <w:rPr>
-          <w:rFonts w:ascii="Times New Roman" w:hAnsi="Times New Roman" w:cs="Times New Roman"/>
-          <w:sz w:val="24"/>
-          <w:szCs w:val="24"/>
-        </w:rPr>
-        <w:t xml:space="preserve">{ </w:t>
+        <w:t xml:space="preserve">Para fazer isso basta colocar todo o código entre () e dentro de uma função anônima, ou seja: (() =&gt; { </w:t>
       </w:r>
       <w:proofErr w:type="spellStart"/>
       <w:r>
@@ -3935,7 +3826,6 @@
         <w:t>CódigoCompleto</w:t>
       </w:r>
       <w:proofErr w:type="spellEnd"/>
-      <w:proofErr w:type="gramEnd"/>
       <w:r>
         <w:rPr>
           <w:rFonts w:ascii="Times New Roman" w:hAnsi="Times New Roman" w:cs="Times New Roman"/>
@@ -3968,16 +3858,7 @@
           <w:sz w:val="24"/>
           <w:szCs w:val="24"/>
         </w:rPr>
-        <w:t xml:space="preserve">Porém, ao tentar executar o código dessa forma veremos que ele não irá funcionar. Para corrigir isso colocamos () no final de tudo, ficando assim: (() =&gt; </w:t>
-      </w:r>
-      <w:proofErr w:type="gramStart"/>
-      <w:r>
-        <w:rPr>
-          <w:rFonts w:ascii="Times New Roman" w:hAnsi="Times New Roman" w:cs="Times New Roman"/>
-          <w:sz w:val="24"/>
-          <w:szCs w:val="24"/>
-        </w:rPr>
-        <w:t xml:space="preserve">{ </w:t>
+        <w:t xml:space="preserve">Porém, ao tentar executar o código dessa forma veremos que ele não irá funcionar. Para corrigir isso colocamos () no final de tudo, ficando assim: (() =&gt; { </w:t>
       </w:r>
       <w:proofErr w:type="spellStart"/>
       <w:r>
@@ -3989,7 +3870,6 @@
         <w:t>CódigoCompleto</w:t>
       </w:r>
       <w:proofErr w:type="spellEnd"/>
-      <w:proofErr w:type="gramEnd"/>
       <w:r>
         <w:rPr>
           <w:rFonts w:ascii="Times New Roman" w:hAnsi="Times New Roman" w:cs="Times New Roman"/>
@@ -4343,16 +4223,7 @@
           <w:sz w:val="24"/>
           <w:szCs w:val="24"/>
         </w:rPr>
-        <w:t xml:space="preserve">Para remover um objeto/elemento utilizamos a </w:t>
-      </w:r>
-      <w:proofErr w:type="gramStart"/>
-      <w:r>
-        <w:rPr>
-          <w:rFonts w:ascii="Times New Roman" w:hAnsi="Times New Roman" w:cs="Times New Roman"/>
-          <w:sz w:val="24"/>
-          <w:szCs w:val="24"/>
-        </w:rPr>
-        <w:t xml:space="preserve">propriedade </w:t>
+        <w:t xml:space="preserve">Para remover um objeto/elemento utilizamos a propriedade </w:t>
       </w:r>
       <w:r>
         <w:rPr>
@@ -4364,7 +4235,6 @@
         </w:rPr>
         <w:t>.remove</w:t>
       </w:r>
-      <w:proofErr w:type="gramEnd"/>
       <w:r>
         <w:rPr>
           <w:rFonts w:ascii="Times New Roman" w:hAnsi="Times New Roman" w:cs="Times New Roman"/>
@@ -4593,29 +4463,7 @@
           <w:sz w:val="24"/>
           <w:szCs w:val="24"/>
         </w:rPr>
-        <w:t xml:space="preserve">/Elemento from </w:t>
-      </w:r>
-      <w:proofErr w:type="gramStart"/>
-      <w:r>
-        <w:rPr>
-          <w:rFonts w:ascii="Times New Roman" w:hAnsi="Times New Roman" w:cs="Times New Roman"/>
-          <w:i/>
-          <w:iCs/>
-          <w:sz w:val="24"/>
-          <w:szCs w:val="24"/>
-        </w:rPr>
-        <w:t>“./</w:t>
-      </w:r>
-      <w:proofErr w:type="gramEnd"/>
-      <w:r>
-        <w:rPr>
-          <w:rFonts w:ascii="Times New Roman" w:hAnsi="Times New Roman" w:cs="Times New Roman"/>
-          <w:i/>
-          <w:iCs/>
-          <w:sz w:val="24"/>
-          <w:szCs w:val="24"/>
-        </w:rPr>
-        <w:t>localização”</w:t>
+        <w:t>/Elemento from “./localização”</w:t>
       </w:r>
     </w:p>
     <w:p>
@@ -4641,7 +4489,6 @@
         <w:t xml:space="preserve">Para exportar mais de um objeto do módulo colocamos: </w:t>
       </w:r>
       <w:proofErr w:type="spellStart"/>
-      <w:proofErr w:type="gramStart"/>
       <w:r>
         <w:rPr>
           <w:rFonts w:ascii="Times New Roman" w:hAnsi="Times New Roman" w:cs="Times New Roman"/>
@@ -4661,18 +4508,7 @@
           <w:sz w:val="24"/>
           <w:szCs w:val="24"/>
         </w:rPr>
-        <w:t>{ objeto</w:t>
-      </w:r>
-      <w:proofErr w:type="gramEnd"/>
-      <w:r>
-        <w:rPr>
-          <w:rFonts w:ascii="Times New Roman" w:hAnsi="Times New Roman" w:cs="Times New Roman"/>
-          <w:i/>
-          <w:iCs/>
-          <w:sz w:val="24"/>
-          <w:szCs w:val="24"/>
-        </w:rPr>
-        <w:t>1, objeto2 }</w:t>
+        <w:t>{ objeto1, objeto2 }</w:t>
       </w:r>
     </w:p>
     <w:p>
@@ -4716,29 +4552,7 @@
           <w:sz w:val="24"/>
           <w:szCs w:val="24"/>
         </w:rPr>
-        <w:t>type</w:t>
-      </w:r>
-      <w:proofErr w:type="gramStart"/>
-      <w:r>
-        <w:rPr>
-          <w:rFonts w:ascii="Times New Roman" w:hAnsi="Times New Roman" w:cs="Times New Roman"/>
-          <w:i/>
-          <w:iCs/>
-          <w:sz w:val="24"/>
-          <w:szCs w:val="24"/>
-        </w:rPr>
-        <w:t>=”module</w:t>
-      </w:r>
-      <w:proofErr w:type="gramEnd"/>
-      <w:r>
-        <w:rPr>
-          <w:rFonts w:ascii="Times New Roman" w:hAnsi="Times New Roman" w:cs="Times New Roman"/>
-          <w:i/>
-          <w:iCs/>
-          <w:sz w:val="24"/>
-          <w:szCs w:val="24"/>
-        </w:rPr>
-        <w:t>”</w:t>
+        <w:t>type=”module”</w:t>
       </w:r>
       <w:r>
         <w:rPr>
@@ -4859,59 +4673,28 @@
           <w:rFonts w:ascii="Times New Roman" w:hAnsi="Times New Roman" w:cs="Times New Roman"/>
           <w:sz w:val="24"/>
           <w:szCs w:val="24"/>
-        </w:rPr>
-      </w:pPr>
-      <w:r>
-        <w:rPr>
-          <w:rFonts w:ascii="Times New Roman" w:hAnsi="Times New Roman" w:cs="Times New Roman"/>
-          <w:sz w:val="24"/>
-          <w:szCs w:val="24"/>
-        </w:rPr>
-        <w:t xml:space="preserve">Entender </w:t>
-      </w:r>
-      <w:proofErr w:type="spellStart"/>
-      <w:r>
-        <w:rPr>
-          <w:rFonts w:ascii="Times New Roman" w:hAnsi="Times New Roman" w:cs="Times New Roman"/>
-          <w:sz w:val="24"/>
-          <w:szCs w:val="24"/>
-        </w:rPr>
-        <w:t>Same</w:t>
-      </w:r>
-      <w:proofErr w:type="spellEnd"/>
-      <w:r>
-        <w:rPr>
-          <w:rFonts w:ascii="Times New Roman" w:hAnsi="Times New Roman" w:cs="Times New Roman"/>
-          <w:sz w:val="24"/>
-          <w:szCs w:val="24"/>
-        </w:rPr>
-        <w:t xml:space="preserve"> </w:t>
-      </w:r>
-      <w:proofErr w:type="spellStart"/>
-      <w:r>
-        <w:rPr>
-          <w:rFonts w:ascii="Times New Roman" w:hAnsi="Times New Roman" w:cs="Times New Roman"/>
-          <w:sz w:val="24"/>
-          <w:szCs w:val="24"/>
-        </w:rPr>
-        <w:t>Origin</w:t>
-      </w:r>
-      <w:proofErr w:type="spellEnd"/>
-      <w:r>
-        <w:rPr>
-          <w:rFonts w:ascii="Times New Roman" w:hAnsi="Times New Roman" w:cs="Times New Roman"/>
-          <w:sz w:val="24"/>
-          <w:szCs w:val="24"/>
-        </w:rPr>
-        <w:t xml:space="preserve"> Police e CORS</w:t>
-      </w:r>
-      <w:r>
-        <w:rPr>
-          <w:rFonts w:ascii="Times New Roman" w:hAnsi="Times New Roman" w:cs="Times New Roman"/>
-          <w:sz w:val="24"/>
-          <w:szCs w:val="24"/>
-        </w:rPr>
-        <w:t>.</w:t>
+          <w:lang w:val="en-US"/>
+        </w:rPr>
+      </w:pPr>
+      <w:proofErr w:type="spellStart"/>
+      <w:r>
+        <w:rPr>
+          <w:rFonts w:ascii="Times New Roman" w:hAnsi="Times New Roman" w:cs="Times New Roman"/>
+          <w:sz w:val="24"/>
+          <w:szCs w:val="24"/>
+          <w:lang w:val="en-US"/>
+        </w:rPr>
+        <w:t>Entender</w:t>
+      </w:r>
+      <w:proofErr w:type="spellEnd"/>
+      <w:r>
+        <w:rPr>
+          <w:rFonts w:ascii="Times New Roman" w:hAnsi="Times New Roman" w:cs="Times New Roman"/>
+          <w:sz w:val="24"/>
+          <w:szCs w:val="24"/>
+          <w:lang w:val="en-US"/>
+        </w:rPr>
+        <w:t xml:space="preserve"> Same Origin Police e CORS.</w:t>
       </w:r>
     </w:p>
     <w:p>
@@ -4923,29 +4706,32 @@
           <w:rFonts w:ascii="Times New Roman" w:hAnsi="Times New Roman" w:cs="Times New Roman"/>
           <w:sz w:val="24"/>
           <w:szCs w:val="24"/>
-        </w:rPr>
-      </w:pPr>
-    </w:p>
-    <w:p>
-      <w:pPr>
-        <w:spacing w:line="360" w:lineRule="auto"/>
-        <w:rPr>
-          <w:rFonts w:ascii="Times New Roman" w:hAnsi="Times New Roman" w:cs="Times New Roman"/>
-          <w:b/>
-          <w:bCs/>
-          <w:sz w:val="24"/>
-          <w:szCs w:val="24"/>
-          <w:u w:val="single"/>
-        </w:rPr>
-      </w:pPr>
-      <w:r>
-        <w:rPr>
-          <w:rFonts w:ascii="Times New Roman" w:hAnsi="Times New Roman" w:cs="Times New Roman"/>
-          <w:b/>
-          <w:bCs/>
-          <w:sz w:val="24"/>
-          <w:szCs w:val="24"/>
-          <w:u w:val="single"/>
+          <w:lang w:val="en-US"/>
+        </w:rPr>
+      </w:pPr>
+    </w:p>
+    <w:p>
+      <w:pPr>
+        <w:spacing w:line="360" w:lineRule="auto"/>
+        <w:rPr>
+          <w:rFonts w:ascii="Times New Roman" w:hAnsi="Times New Roman" w:cs="Times New Roman"/>
+          <w:b/>
+          <w:bCs/>
+          <w:sz w:val="24"/>
+          <w:szCs w:val="24"/>
+          <w:u w:val="single"/>
+          <w:lang w:val="en-US"/>
+        </w:rPr>
+      </w:pPr>
+      <w:r>
+        <w:rPr>
+          <w:rFonts w:ascii="Times New Roman" w:hAnsi="Times New Roman" w:cs="Times New Roman"/>
+          <w:b/>
+          <w:bCs/>
+          <w:sz w:val="24"/>
+          <w:szCs w:val="24"/>
+          <w:u w:val="single"/>
+          <w:lang w:val="en-US"/>
         </w:rPr>
         <w:br w:type="page"/>
       </w:r>
@@ -5066,18 +4852,7 @@
           <w:sz w:val="24"/>
           <w:szCs w:val="24"/>
         </w:rPr>
-        <w:t>type</w:t>
-      </w:r>
-      <w:proofErr w:type="gramStart"/>
-      <w:r>
-        <w:rPr>
-          <w:rFonts w:ascii="Times New Roman" w:hAnsi="Times New Roman" w:cs="Times New Roman"/>
-          <w:i/>
-          <w:iCs/>
-          <w:sz w:val="24"/>
-          <w:szCs w:val="24"/>
-        </w:rPr>
-        <w:t>=”</w:t>
+        <w:t>type=”</w:t>
       </w:r>
       <w:proofErr w:type="spellStart"/>
       <w:r>
@@ -5091,7 +4866,6 @@
         <w:t>datetime</w:t>
       </w:r>
       <w:proofErr w:type="spellEnd"/>
-      <w:proofErr w:type="gramEnd"/>
       <w:r>
         <w:rPr>
           <w:rFonts w:ascii="Times New Roman" w:hAnsi="Times New Roman" w:cs="Times New Roman"/>
@@ -5430,7 +5204,6 @@
         <w:t>console.log(</w:t>
       </w:r>
       <w:proofErr w:type="spellStart"/>
-      <w:proofErr w:type="gramStart"/>
       <w:r>
         <w:rPr>
           <w:rFonts w:ascii="Times New Roman" w:hAnsi="Times New Roman" w:cs="Times New Roman"/>
@@ -5442,7 +5215,6 @@
         <w:t>data.format</w:t>
       </w:r>
       <w:proofErr w:type="spellEnd"/>
-      <w:proofErr w:type="gramEnd"/>
       <w:r>
         <w:rPr>
           <w:rFonts w:ascii="Times New Roman" w:hAnsi="Times New Roman" w:cs="Times New Roman"/>
@@ -5486,7 +5258,99 @@
           <w:sz w:val="24"/>
           <w:szCs w:val="24"/>
         </w:rPr>
-        <w:t xml:space="preserve"> Podemos utilizar parâmetros </w:t>
+        <w:t xml:space="preserve"> Podemos utilizar parâmetros como </w:t>
+      </w:r>
+      <w:r>
+        <w:rPr>
+          <w:rFonts w:ascii="Times New Roman" w:hAnsi="Times New Roman" w:cs="Times New Roman"/>
+          <w:i/>
+          <w:iCs/>
+          <w:sz w:val="24"/>
+          <w:szCs w:val="24"/>
+        </w:rPr>
+        <w:t>.</w:t>
+      </w:r>
+      <w:proofErr w:type="spellStart"/>
+      <w:r>
+        <w:rPr>
+          <w:rFonts w:ascii="Times New Roman" w:hAnsi="Times New Roman" w:cs="Times New Roman"/>
+          <w:i/>
+          <w:iCs/>
+          <w:sz w:val="24"/>
+          <w:szCs w:val="24"/>
+        </w:rPr>
+        <w:t>toLocaleDateString</w:t>
+      </w:r>
+      <w:proofErr w:type="spellEnd"/>
+      <w:r>
+        <w:rPr>
+          <w:rFonts w:ascii="Times New Roman" w:hAnsi="Times New Roman" w:cs="Times New Roman"/>
+          <w:i/>
+          <w:iCs/>
+          <w:sz w:val="24"/>
+          <w:szCs w:val="24"/>
+        </w:rPr>
+        <w:t xml:space="preserve">(‘pt-br’, </w:t>
+      </w:r>
+      <w:proofErr w:type="spellStart"/>
+      <w:r>
+        <w:rPr>
+          <w:rFonts w:ascii="Times New Roman" w:hAnsi="Times New Roman" w:cs="Times New Roman"/>
+          <w:i/>
+          <w:iCs/>
+          <w:sz w:val="24"/>
+          <w:szCs w:val="24"/>
+        </w:rPr>
+        <w:t>dataOptions</w:t>
+      </w:r>
+      <w:proofErr w:type="spellEnd"/>
+      <w:r>
+        <w:rPr>
+          <w:rFonts w:ascii="Times New Roman" w:hAnsi="Times New Roman" w:cs="Times New Roman"/>
+          <w:i/>
+          <w:iCs/>
+          <w:sz w:val="24"/>
+          <w:szCs w:val="24"/>
+        </w:rPr>
+        <w:t>)</w:t>
+      </w:r>
+      <w:r>
+        <w:rPr>
+          <w:rFonts w:ascii="Times New Roman" w:hAnsi="Times New Roman" w:cs="Times New Roman"/>
+          <w:sz w:val="24"/>
+          <w:szCs w:val="24"/>
+        </w:rPr>
+        <w:t xml:space="preserve"> para datas e </w:t>
+      </w:r>
+      <w:proofErr w:type="spellStart"/>
+      <w:r>
+        <w:rPr>
+          <w:rFonts w:ascii="Times New Roman" w:hAnsi="Times New Roman" w:cs="Times New Roman"/>
+          <w:i/>
+          <w:iCs/>
+          <w:sz w:val="24"/>
+          <w:szCs w:val="24"/>
+        </w:rPr>
+        <w:t>toLocaleTimeString</w:t>
+      </w:r>
+      <w:proofErr w:type="spellEnd"/>
+      <w:r>
+        <w:rPr>
+          <w:rFonts w:ascii="Times New Roman" w:hAnsi="Times New Roman" w:cs="Times New Roman"/>
+          <w:i/>
+          <w:iCs/>
+          <w:sz w:val="24"/>
+          <w:szCs w:val="24"/>
+        </w:rPr>
+        <w:t>()</w:t>
+      </w:r>
+      <w:r>
+        <w:rPr>
+          <w:rFonts w:ascii="Times New Roman" w:hAnsi="Times New Roman" w:cs="Times New Roman"/>
+          <w:sz w:val="24"/>
+          <w:szCs w:val="24"/>
+        </w:rPr>
+        <w:t xml:space="preserve"> para horas, desta forma, fazendo com que a configuração/formato da data e hora seja exibida de acordo com </w:t>
       </w:r>
       <w:proofErr w:type="gramStart"/>
       <w:r>
@@ -5495,100 +5359,16 @@
           <w:sz w:val="24"/>
           <w:szCs w:val="24"/>
         </w:rPr>
-        <w:t xml:space="preserve">como </w:t>
-      </w:r>
-      <w:r>
-        <w:rPr>
-          <w:rFonts w:ascii="Times New Roman" w:hAnsi="Times New Roman" w:cs="Times New Roman"/>
-          <w:i/>
-          <w:iCs/>
-          <w:sz w:val="24"/>
-          <w:szCs w:val="24"/>
-        </w:rPr>
-        <w:t>.</w:t>
-      </w:r>
-      <w:proofErr w:type="spellStart"/>
-      <w:r>
-        <w:rPr>
-          <w:rFonts w:ascii="Times New Roman" w:hAnsi="Times New Roman" w:cs="Times New Roman"/>
-          <w:i/>
-          <w:iCs/>
-          <w:sz w:val="24"/>
-          <w:szCs w:val="24"/>
-        </w:rPr>
-        <w:t>toLocaleDateString</w:t>
-      </w:r>
-      <w:proofErr w:type="spellEnd"/>
+        <w:t>os parâmetro</w:t>
+      </w:r>
       <w:proofErr w:type="gramEnd"/>
       <w:r>
         <w:rPr>
           <w:rFonts w:ascii="Times New Roman" w:hAnsi="Times New Roman" w:cs="Times New Roman"/>
-          <w:i/>
-          <w:iCs/>
-          <w:sz w:val="24"/>
-          <w:szCs w:val="24"/>
-        </w:rPr>
-        <w:t xml:space="preserve">(‘pt-br’, </w:t>
-      </w:r>
-      <w:proofErr w:type="spellStart"/>
-      <w:r>
-        <w:rPr>
-          <w:rFonts w:ascii="Times New Roman" w:hAnsi="Times New Roman" w:cs="Times New Roman"/>
-          <w:i/>
-          <w:iCs/>
-          <w:sz w:val="24"/>
-          <w:szCs w:val="24"/>
-        </w:rPr>
-        <w:t>dataOptions</w:t>
-      </w:r>
-      <w:proofErr w:type="spellEnd"/>
-      <w:r>
-        <w:rPr>
-          <w:rFonts w:ascii="Times New Roman" w:hAnsi="Times New Roman" w:cs="Times New Roman"/>
-          <w:i/>
-          <w:iCs/>
-          <w:sz w:val="24"/>
-          <w:szCs w:val="24"/>
-        </w:rPr>
-        <w:t>)</w:t>
-      </w:r>
-      <w:r>
-        <w:rPr>
-          <w:rFonts w:ascii="Times New Roman" w:hAnsi="Times New Roman" w:cs="Times New Roman"/>
-          <w:sz w:val="24"/>
-          <w:szCs w:val="24"/>
-        </w:rPr>
-        <w:t xml:space="preserve"> para datas e </w:t>
-      </w:r>
-      <w:proofErr w:type="spellStart"/>
-      <w:r>
-        <w:rPr>
-          <w:rFonts w:ascii="Times New Roman" w:hAnsi="Times New Roman" w:cs="Times New Roman"/>
-          <w:i/>
-          <w:iCs/>
-          <w:sz w:val="24"/>
-          <w:szCs w:val="24"/>
-        </w:rPr>
-        <w:t>toLocaleTimeString</w:t>
-      </w:r>
-      <w:proofErr w:type="spellEnd"/>
-      <w:r>
-        <w:rPr>
-          <w:rFonts w:ascii="Times New Roman" w:hAnsi="Times New Roman" w:cs="Times New Roman"/>
-          <w:i/>
-          <w:iCs/>
-          <w:sz w:val="24"/>
-          <w:szCs w:val="24"/>
-        </w:rPr>
-        <w:t>()</w:t>
-      </w:r>
-      <w:r>
-        <w:rPr>
-          <w:rFonts w:ascii="Times New Roman" w:hAnsi="Times New Roman" w:cs="Times New Roman"/>
-          <w:sz w:val="24"/>
-          <w:szCs w:val="24"/>
-        </w:rPr>
-        <w:t xml:space="preserve"> para horas, desta forma, fazendo com que a configuração/formato da data e hora seja exibida de acordo com os parâmetro utilizados na localização do acesso da aplicação.</w:t>
+          <w:sz w:val="24"/>
+          <w:szCs w:val="24"/>
+        </w:rPr>
+        <w:t xml:space="preserve"> utilizados na localização do acesso da aplicação.</w:t>
       </w:r>
     </w:p>
     <w:p>
@@ -6829,7 +6609,6 @@
         <w:t xml:space="preserve"> e colocamos o </w:t>
       </w:r>
       <w:proofErr w:type="spellStart"/>
-      <w:proofErr w:type="gramStart"/>
       <w:r>
         <w:rPr>
           <w:rFonts w:ascii="Times New Roman" w:hAnsi="Times New Roman" w:cs="Times New Roman"/>
@@ -6849,18 +6628,7 @@
           <w:sz w:val="24"/>
           <w:szCs w:val="24"/>
         </w:rPr>
-        <w:t>(</w:t>
-      </w:r>
-      <w:proofErr w:type="gramEnd"/>
-      <w:r>
-        <w:rPr>
-          <w:rFonts w:ascii="Times New Roman" w:hAnsi="Times New Roman" w:cs="Times New Roman"/>
-          <w:i/>
-          <w:iCs/>
-          <w:sz w:val="24"/>
-          <w:szCs w:val="24"/>
-        </w:rPr>
-        <w:t>“</w:t>
+        <w:t>(“</w:t>
       </w:r>
       <w:r>
         <w:rPr>
@@ -7490,7 +7258,6 @@
         <w:t xml:space="preserve"> e chamar ela dentro da nossa função de adicionar novo item mandando fazer um </w:t>
       </w:r>
       <w:proofErr w:type="spellStart"/>
-      <w:proofErr w:type="gramStart"/>
       <w:r>
         <w:rPr>
           <w:rFonts w:ascii="Times New Roman" w:hAnsi="Times New Roman" w:cs="Times New Roman"/>
@@ -7502,7 +7269,6 @@
         <w:t>tarefas.push</w:t>
       </w:r>
       <w:proofErr w:type="spellEnd"/>
-      <w:proofErr w:type="gramEnd"/>
       <w:r>
         <w:rPr>
           <w:rFonts w:ascii="Times New Roman" w:hAnsi="Times New Roman" w:cs="Times New Roman"/>
@@ -7611,16 +7377,7 @@
           <w:sz w:val="24"/>
           <w:szCs w:val="24"/>
         </w:rPr>
-        <w:t xml:space="preserve"> usando </w:t>
-      </w:r>
-      <w:proofErr w:type="gramStart"/>
-      <w:r>
-        <w:rPr>
-          <w:rFonts w:ascii="Times New Roman" w:hAnsi="Times New Roman" w:cs="Times New Roman"/>
-          <w:sz w:val="24"/>
-          <w:szCs w:val="24"/>
-        </w:rPr>
-        <w:t xml:space="preserve">o </w:t>
+        <w:t xml:space="preserve"> usando o </w:t>
       </w:r>
       <w:r>
         <w:rPr>
@@ -7644,7 +7401,6 @@
         <w:t>getIten</w:t>
       </w:r>
       <w:proofErr w:type="spellEnd"/>
-      <w:proofErr w:type="gramEnd"/>
       <w:r>
         <w:rPr>
           <w:rFonts w:ascii="Times New Roman" w:hAnsi="Times New Roman" w:cs="Times New Roman"/>
@@ -8572,19 +8328,125 @@
           <w:u w:val="single"/>
         </w:rPr>
       </w:pPr>
-    </w:p>
-    <w:p>
-      <w:pPr>
-        <w:spacing w:line="360" w:lineRule="auto"/>
-        <w:rPr>
-          <w:rFonts w:ascii="Times New Roman" w:hAnsi="Times New Roman" w:cs="Times New Roman"/>
-          <w:b/>
-          <w:bCs/>
-          <w:sz w:val="24"/>
-          <w:szCs w:val="24"/>
-          <w:u w:val="single"/>
-        </w:rPr>
-      </w:pPr>
+      <w:r>
+        <w:rPr>
+          <w:rFonts w:ascii="Times New Roman" w:hAnsi="Times New Roman" w:cs="Times New Roman"/>
+          <w:b/>
+          <w:bCs/>
+          <w:sz w:val="24"/>
+          <w:szCs w:val="24"/>
+          <w:u w:val="single"/>
+        </w:rPr>
+        <w:t>Curso 3 – Expressões Regulares – Capturando Textos de Forma Mágica</w:t>
+      </w:r>
+    </w:p>
+    <w:p>
+      <w:pPr>
+        <w:pStyle w:val="PargrafodaLista"/>
+        <w:numPr>
+          <w:ilvl w:val="0"/>
+          <w:numId w:val="5"/>
+        </w:numPr>
+        <w:spacing w:line="360" w:lineRule="auto"/>
+        <w:jc w:val="both"/>
+        <w:rPr>
+          <w:rFonts w:ascii="Times New Roman" w:hAnsi="Times New Roman" w:cs="Times New Roman"/>
+          <w:b/>
+          <w:bCs/>
+          <w:sz w:val="24"/>
+          <w:szCs w:val="24"/>
+          <w:u w:val="single"/>
+        </w:rPr>
+      </w:pPr>
+      <w:r>
+        <w:rPr>
+          <w:rFonts w:ascii="Times New Roman" w:hAnsi="Times New Roman" w:cs="Times New Roman"/>
+          <w:b/>
+          <w:bCs/>
+          <w:sz w:val="24"/>
+          <w:szCs w:val="24"/>
+          <w:u w:val="single"/>
+        </w:rPr>
+        <w:t xml:space="preserve">Aula 1 – Começando com </w:t>
+      </w:r>
+      <w:proofErr w:type="spellStart"/>
+      <w:r>
+        <w:rPr>
+          <w:rFonts w:ascii="Times New Roman" w:hAnsi="Times New Roman" w:cs="Times New Roman"/>
+          <w:b/>
+          <w:bCs/>
+          <w:sz w:val="24"/>
+          <w:szCs w:val="24"/>
+          <w:u w:val="single"/>
+        </w:rPr>
+        <w:t>Regex</w:t>
+      </w:r>
+      <w:proofErr w:type="spellEnd"/>
+      <w:r>
+        <w:rPr>
+          <w:rFonts w:ascii="Times New Roman" w:hAnsi="Times New Roman" w:cs="Times New Roman"/>
+          <w:b/>
+          <w:bCs/>
+          <w:sz w:val="24"/>
+          <w:szCs w:val="24"/>
+          <w:u w:val="single"/>
+        </w:rPr>
+        <w:t>:</w:t>
+      </w:r>
+    </w:p>
+    <w:p>
+      <w:pPr>
+        <w:pStyle w:val="PargrafodaLista"/>
+        <w:numPr>
+          <w:ilvl w:val="1"/>
+          <w:numId w:val="5"/>
+        </w:numPr>
+        <w:spacing w:line="360" w:lineRule="auto"/>
+        <w:jc w:val="both"/>
+        <w:rPr>
+          <w:rFonts w:ascii="Times New Roman" w:hAnsi="Times New Roman" w:cs="Times New Roman"/>
+          <w:b/>
+          <w:bCs/>
+          <w:sz w:val="24"/>
+          <w:szCs w:val="24"/>
+          <w:u w:val="single"/>
+        </w:rPr>
+      </w:pPr>
+      <w:r>
+        <w:rPr>
+          <w:rFonts w:ascii="Times New Roman" w:hAnsi="Times New Roman" w:cs="Times New Roman"/>
+          <w:sz w:val="24"/>
+          <w:szCs w:val="24"/>
+        </w:rPr>
+        <w:t xml:space="preserve"> </w:t>
+      </w:r>
+    </w:p>
+    <w:p>
+      <w:pPr>
+        <w:pStyle w:val="PargrafodaLista"/>
+        <w:numPr>
+          <w:ilvl w:val="1"/>
+          <w:numId w:val="5"/>
+        </w:numPr>
+        <w:spacing w:line="360" w:lineRule="auto"/>
+        <w:jc w:val="both"/>
+        <w:rPr>
+          <w:rFonts w:ascii="Times New Roman" w:hAnsi="Times New Roman" w:cs="Times New Roman"/>
+          <w:b/>
+          <w:bCs/>
+          <w:sz w:val="24"/>
+          <w:szCs w:val="24"/>
+          <w:u w:val="single"/>
+        </w:rPr>
+      </w:pPr>
+      <w:r>
+        <w:rPr>
+          <w:rFonts w:ascii="Times New Roman" w:hAnsi="Times New Roman" w:cs="Times New Roman"/>
+          <w:sz w:val="24"/>
+          <w:szCs w:val="24"/>
+        </w:rPr>
+        <w:t xml:space="preserve"> </w:t>
+      </w:r>
       <w:r>
         <w:rPr>
           <w:rFonts w:ascii="Times New Roman" w:hAnsi="Times New Roman" w:cs="Times New Roman"/>
@@ -9083,25 +8945,7 @@
           <w:sz w:val="24"/>
           <w:szCs w:val="24"/>
         </w:rPr>
-        <w:t xml:space="preserve">Se tentarmos fazer uma função de soma usando como argumento a, a, c = 1, 3, </w:t>
-      </w:r>
-      <w:proofErr w:type="gramStart"/>
-      <w:r>
-        <w:rPr>
-          <w:rFonts w:ascii="Times New Roman" w:hAnsi="Times New Roman" w:cs="Times New Roman"/>
-          <w:sz w:val="24"/>
-          <w:szCs w:val="24"/>
-        </w:rPr>
-        <w:t>2 ;</w:t>
-      </w:r>
-      <w:proofErr w:type="gramEnd"/>
-      <w:r>
-        <w:rPr>
-          <w:rFonts w:ascii="Times New Roman" w:hAnsi="Times New Roman" w:cs="Times New Roman"/>
-          <w:sz w:val="24"/>
-          <w:szCs w:val="24"/>
-        </w:rPr>
-        <w:t xml:space="preserve"> o JS substituirá o primeiro a = 1, pelo segundo a = 3.</w:t>
+        <w:t>Se tentarmos fazer uma função de soma usando como argumento a, a, c = 1, 3, 2 ; o JS substituirá o primeiro a = 1, pelo segundo a = 3.</w:t>
       </w:r>
     </w:p>
     <w:p>
@@ -9193,7 +9037,7 @@
 </file>
 
 <file path=word/numbering.xml><?xml version="1.0" encoding="utf-8"?>
-<w:numbering xmlns:wpc="http://schemas.microsoft.com/office/word/2010/wordprocessingCanvas" xmlns:cx="http://schemas.microsoft.com/office/drawing/2014/chartex" xmlns:cx1="http://schemas.microsoft.com/office/drawing/2015/9/8/chartex" xmlns:cx2="http://schemas.microsoft.com/office/drawing/2015/10/21/chartex" xmlns:cx3="http://schemas.microsoft.com/office/drawing/2016/5/9/chartex" xmlns:cx4="http://schemas.microsoft.com/office/drawing/2016/5/10/chartex" xmlns:cx5="http://schemas.microsoft.com/office/drawing/2016/5/11/chartex" xmlns:cx6="http://schemas.microsoft.com/office/drawing/2016/5/12/chartex" xmlns:cx7="http://schemas.microsoft.com/office/drawing/2016/5/13/chartex" xmlns:cx8="http://schemas.microsoft.com/office/drawing/2016/5/14/chartex" xmlns:mc="http://schemas.openxmlformats.org/markup-compatibility/2006" xmlns:aink="http://schemas.microsoft.com/office/drawing/2016/ink" xmlns:am3d="http://schemas.microsoft.com/office/drawing/2017/model3d" xmlns:o="urn:schemas-microsoft-com:office:office" xmlns:r="http://schemas.openxmlformats.org/officeDocument/2006/relationships" xmlns:m="http://schemas.openxmlformats.org/officeDocument/2006/math" xmlns:v="urn:schemas-microsoft-com:vml" xmlns:wp14="http://schemas.microsoft.com/office/word/2010/wordprocessingDrawing" xmlns:wp="http://schemas.openxmlformats.org/drawingml/2006/wordprocessingDrawing" xmlns:w10="urn:schemas-microsoft-com:office:word" xmlns:w="http://schemas.openxmlformats.org/wordprocessingml/2006/main" xmlns:w14="http://schemas.microsoft.com/office/word/2010/wordml" xmlns:w15="http://schemas.microsoft.com/office/word/2012/wordml" xmlns:w16cex="http://schemas.microsoft.com/office/word/2018/wordml/cex" xmlns:w16cid="http://schemas.microsoft.com/office/word/2016/wordml/cid" xmlns:w16="http://schemas.microsoft.com/office/word/2018/wordml" xmlns:w16sdtdh="http://schemas.microsoft.com/office/word/2020/wordml/sdtdatahash" xmlns:w16se="http://schemas.microsoft.com/office/word/2015/wordml/symex" xmlns:wpg="http://schemas.microsoft.com/office/word/2010/wordprocessingGroup" xmlns:wpi="http://schemas.microsoft.com/office/word/2010/wordprocessingInk" xmlns:wne="http://schemas.microsoft.com/office/word/2006/wordml" xmlns:wps="http://schemas.microsoft.com/office/word/2010/wordprocessingShape" mc:Ignorable="w14 w15 w16se w16cid w16 w16cex w16sdtdh wp14">
+<w:numbering xmlns:wpc="http://schemas.microsoft.com/office/word/2010/wordprocessingCanvas" xmlns:cx="http://schemas.microsoft.com/office/drawing/2014/chartex" xmlns:cx1="http://schemas.microsoft.com/office/drawing/2015/9/8/chartex" xmlns:cx2="http://schemas.microsoft.com/office/drawing/2015/10/21/chartex" xmlns:cx3="http://schemas.microsoft.com/office/drawing/2016/5/9/chartex" xmlns:cx4="http://schemas.microsoft.com/office/drawing/2016/5/10/chartex" xmlns:cx5="http://schemas.microsoft.com/office/drawing/2016/5/11/chartex" xmlns:cx6="http://schemas.microsoft.com/office/drawing/2016/5/12/chartex" xmlns:cx7="http://schemas.microsoft.com/office/drawing/2016/5/13/chartex" xmlns:cx8="http://schemas.microsoft.com/office/drawing/2016/5/14/chartex" xmlns:mc="http://schemas.openxmlformats.org/markup-compatibility/2006" xmlns:aink="http://schemas.microsoft.com/office/drawing/2016/ink" xmlns:am3d="http://schemas.microsoft.com/office/drawing/2017/model3d" xmlns:o="urn:schemas-microsoft-com:office:office" xmlns:r="http://schemas.openxmlformats.org/officeDocument/2006/relationships" xmlns:m="http://schemas.openxmlformats.org/officeDocument/2006/math" xmlns:v="urn:schemas-microsoft-com:vml" xmlns:wp14="http://schemas.microsoft.com/office/word/2010/wordprocessingDrawing" xmlns:wp="http://schemas.openxmlformats.org/drawingml/2006/wordprocessingDrawing" xmlns:w10="urn:schemas-microsoft-com:office:word" xmlns:w="http://schemas.openxmlformats.org/wordprocessingml/2006/main" xmlns:w14="http://schemas.microsoft.com/office/word/2010/wordml" xmlns:w15="http://schemas.microsoft.com/office/word/2012/wordml" xmlns:w16cex="http://schemas.microsoft.com/office/word/2018/wordml/cex" xmlns:w16cid="http://schemas.microsoft.com/office/word/2016/wordml/cid" xmlns:w16="http://schemas.microsoft.com/office/word/2018/wordml" xmlns:w16se="http://schemas.microsoft.com/office/word/2015/wordml/symex" xmlns:wpg="http://schemas.microsoft.com/office/word/2010/wordprocessingGroup" xmlns:wpi="http://schemas.microsoft.com/office/word/2010/wordprocessingInk" xmlns:wne="http://schemas.microsoft.com/office/word/2006/wordml" xmlns:wps="http://schemas.microsoft.com/office/word/2010/wordprocessingShape" mc:Ignorable="w14 w15 w16se w16cid w16 w16cex wp14">
   <w:abstractNum w:abstractNumId="0" w15:restartNumberingAfterBreak="0">
     <w:nsid w:val="07D93299"/>
     <w:multiLevelType w:val="multilevel"/>
@@ -9461,6 +9305,128 @@
     </w:lvl>
   </w:abstractNum>
   <w:abstractNum w:abstractNumId="2" w15:restartNumberingAfterBreak="0">
+    <w:nsid w:val="51E20479"/>
+    <w:multiLevelType w:val="multilevel"/>
+    <w:tmpl w:val="425E6ABC"/>
+    <w:lvl w:ilvl="0">
+      <w:start w:val="1"/>
+      <w:numFmt w:val="decimal"/>
+      <w:lvlText w:val="%1."/>
+      <w:lvlJc w:val="left"/>
+      <w:pPr>
+        <w:ind w:left="720" w:hanging="360"/>
+      </w:pPr>
+      <w:rPr>
+        <w:rFonts w:hint="default"/>
+        <w:u w:val="none"/>
+      </w:rPr>
+    </w:lvl>
+    <w:lvl w:ilvl="1">
+      <w:start w:val="1"/>
+      <w:numFmt w:val="decimal"/>
+      <w:isLgl/>
+      <w:lvlText w:val="%1.%2."/>
+      <w:lvlJc w:val="left"/>
+      <w:pPr>
+        <w:ind w:left="1080" w:hanging="360"/>
+      </w:pPr>
+      <w:rPr>
+        <w:rFonts w:hint="default"/>
+      </w:rPr>
+    </w:lvl>
+    <w:lvl w:ilvl="2">
+      <w:start w:val="1"/>
+      <w:numFmt w:val="decimal"/>
+      <w:isLgl/>
+      <w:lvlText w:val="%1.%2.%3."/>
+      <w:lvlJc w:val="left"/>
+      <w:pPr>
+        <w:ind w:left="1800" w:hanging="720"/>
+      </w:pPr>
+      <w:rPr>
+        <w:rFonts w:hint="default"/>
+      </w:rPr>
+    </w:lvl>
+    <w:lvl w:ilvl="3">
+      <w:start w:val="1"/>
+      <w:numFmt w:val="decimal"/>
+      <w:isLgl/>
+      <w:lvlText w:val="%1.%2.%3.%4."/>
+      <w:lvlJc w:val="left"/>
+      <w:pPr>
+        <w:ind w:left="2160" w:hanging="720"/>
+      </w:pPr>
+      <w:rPr>
+        <w:rFonts w:hint="default"/>
+      </w:rPr>
+    </w:lvl>
+    <w:lvl w:ilvl="4">
+      <w:start w:val="1"/>
+      <w:numFmt w:val="decimal"/>
+      <w:isLgl/>
+      <w:lvlText w:val="%1.%2.%3.%4.%5."/>
+      <w:lvlJc w:val="left"/>
+      <w:pPr>
+        <w:ind w:left="2880" w:hanging="1080"/>
+      </w:pPr>
+      <w:rPr>
+        <w:rFonts w:hint="default"/>
+      </w:rPr>
+    </w:lvl>
+    <w:lvl w:ilvl="5">
+      <w:start w:val="1"/>
+      <w:numFmt w:val="decimal"/>
+      <w:isLgl/>
+      <w:lvlText w:val="%1.%2.%3.%4.%5.%6."/>
+      <w:lvlJc w:val="left"/>
+      <w:pPr>
+        <w:ind w:left="3240" w:hanging="1080"/>
+      </w:pPr>
+      <w:rPr>
+        <w:rFonts w:hint="default"/>
+      </w:rPr>
+    </w:lvl>
+    <w:lvl w:ilvl="6">
+      <w:start w:val="1"/>
+      <w:numFmt w:val="decimal"/>
+      <w:isLgl/>
+      <w:lvlText w:val="%1.%2.%3.%4.%5.%6.%7."/>
+      <w:lvlJc w:val="left"/>
+      <w:pPr>
+        <w:ind w:left="3960" w:hanging="1440"/>
+      </w:pPr>
+      <w:rPr>
+        <w:rFonts w:hint="default"/>
+      </w:rPr>
+    </w:lvl>
+    <w:lvl w:ilvl="7">
+      <w:start w:val="1"/>
+      <w:numFmt w:val="decimal"/>
+      <w:isLgl/>
+      <w:lvlText w:val="%1.%2.%3.%4.%5.%6.%7.%8."/>
+      <w:lvlJc w:val="left"/>
+      <w:pPr>
+        <w:ind w:left="4320" w:hanging="1440"/>
+      </w:pPr>
+      <w:rPr>
+        <w:rFonts w:hint="default"/>
+      </w:rPr>
+    </w:lvl>
+    <w:lvl w:ilvl="8">
+      <w:start w:val="1"/>
+      <w:numFmt w:val="decimal"/>
+      <w:isLgl/>
+      <w:lvlText w:val="%1.%2.%3.%4.%5.%6.%7.%8.%9."/>
+      <w:lvlJc w:val="left"/>
+      <w:pPr>
+        <w:ind w:left="5040" w:hanging="1800"/>
+      </w:pPr>
+      <w:rPr>
+        <w:rFonts w:hint="default"/>
+      </w:rPr>
+    </w:lvl>
+  </w:abstractNum>
+  <w:abstractNum w:abstractNumId="3" w15:restartNumberingAfterBreak="0">
     <w:nsid w:val="591D7A2F"/>
     <w:multiLevelType w:val="multilevel"/>
     <w:tmpl w:val="C6847434"/>
@@ -9587,6 +9553,95 @@
       </w:rPr>
     </w:lvl>
   </w:abstractNum>
+  <w:abstractNum w:abstractNumId="4" w15:restartNumberingAfterBreak="0">
+    <w:nsid w:val="79D53A57"/>
+    <w:multiLevelType w:val="hybridMultilevel"/>
+    <w:tmpl w:val="2BCC9B3C"/>
+    <w:lvl w:ilvl="0" w:tplc="0416000F">
+      <w:start w:val="1"/>
+      <w:numFmt w:val="decimal"/>
+      <w:lvlText w:val="%1."/>
+      <w:lvlJc w:val="left"/>
+      <w:pPr>
+        <w:ind w:left="720" w:hanging="360"/>
+      </w:pPr>
+      <w:rPr>
+        <w:rFonts w:hint="default"/>
+      </w:rPr>
+    </w:lvl>
+    <w:lvl w:ilvl="1" w:tplc="04160019" w:tentative="1">
+      <w:start w:val="1"/>
+      <w:numFmt w:val="lowerLetter"/>
+      <w:lvlText w:val="%2."/>
+      <w:lvlJc w:val="left"/>
+      <w:pPr>
+        <w:ind w:left="1440" w:hanging="360"/>
+      </w:pPr>
+    </w:lvl>
+    <w:lvl w:ilvl="2" w:tplc="0416001B" w:tentative="1">
+      <w:start w:val="1"/>
+      <w:numFmt w:val="lowerRoman"/>
+      <w:lvlText w:val="%3."/>
+      <w:lvlJc w:val="right"/>
+      <w:pPr>
+        <w:ind w:left="2160" w:hanging="180"/>
+      </w:pPr>
+    </w:lvl>
+    <w:lvl w:ilvl="3" w:tplc="0416000F" w:tentative="1">
+      <w:start w:val="1"/>
+      <w:numFmt w:val="decimal"/>
+      <w:lvlText w:val="%4."/>
+      <w:lvlJc w:val="left"/>
+      <w:pPr>
+        <w:ind w:left="2880" w:hanging="360"/>
+      </w:pPr>
+    </w:lvl>
+    <w:lvl w:ilvl="4" w:tplc="04160019" w:tentative="1">
+      <w:start w:val="1"/>
+      <w:numFmt w:val="lowerLetter"/>
+      <w:lvlText w:val="%5."/>
+      <w:lvlJc w:val="left"/>
+      <w:pPr>
+        <w:ind w:left="3600" w:hanging="360"/>
+      </w:pPr>
+    </w:lvl>
+    <w:lvl w:ilvl="5" w:tplc="0416001B" w:tentative="1">
+      <w:start w:val="1"/>
+      <w:numFmt w:val="lowerRoman"/>
+      <w:lvlText w:val="%6."/>
+      <w:lvlJc w:val="right"/>
+      <w:pPr>
+        <w:ind w:left="4320" w:hanging="180"/>
+      </w:pPr>
+    </w:lvl>
+    <w:lvl w:ilvl="6" w:tplc="0416000F" w:tentative="1">
+      <w:start w:val="1"/>
+      <w:numFmt w:val="decimal"/>
+      <w:lvlText w:val="%7."/>
+      <w:lvlJc w:val="left"/>
+      <w:pPr>
+        <w:ind w:left="5040" w:hanging="360"/>
+      </w:pPr>
+    </w:lvl>
+    <w:lvl w:ilvl="7" w:tplc="04160019" w:tentative="1">
+      <w:start w:val="1"/>
+      <w:numFmt w:val="lowerLetter"/>
+      <w:lvlText w:val="%8."/>
+      <w:lvlJc w:val="left"/>
+      <w:pPr>
+        <w:ind w:left="5760" w:hanging="360"/>
+      </w:pPr>
+    </w:lvl>
+    <w:lvl w:ilvl="8" w:tplc="0416001B" w:tentative="1">
+      <w:start w:val="1"/>
+      <w:numFmt w:val="lowerRoman"/>
+      <w:lvlText w:val="%9."/>
+      <w:lvlJc w:val="right"/>
+      <w:pPr>
+        <w:ind w:left="6480" w:hanging="180"/>
+      </w:pPr>
+    </w:lvl>
+  </w:abstractNum>
   <w:num w:numId="1">
     <w:abstractNumId w:val="1"/>
   </w:num>
@@ -9594,13 +9649,19 @@
     <w:abstractNumId w:val="0"/>
   </w:num>
   <w:num w:numId="3">
+    <w:abstractNumId w:val="3"/>
+  </w:num>
+  <w:num w:numId="4">
+    <w:abstractNumId w:val="4"/>
+  </w:num>
+  <w:num w:numId="5">
     <w:abstractNumId w:val="2"/>
   </w:num>
 </w:numbering>
 </file>
 
 <file path=word/styles.xml><?xml version="1.0" encoding="utf-8"?>
-<w:styles xmlns:mc="http://schemas.openxmlformats.org/markup-compatibility/2006" xmlns:r="http://schemas.openxmlformats.org/officeDocument/2006/relationships" xmlns:w="http://schemas.openxmlformats.org/wordprocessingml/2006/main" xmlns:w14="http://schemas.microsoft.com/office/word/2010/wordml" xmlns:w15="http://schemas.microsoft.com/office/word/2012/wordml" xmlns:w16cex="http://schemas.microsoft.com/office/word/2018/wordml/cex" xmlns:w16cid="http://schemas.microsoft.com/office/word/2016/wordml/cid" xmlns:w16="http://schemas.microsoft.com/office/word/2018/wordml" xmlns:w16sdtdh="http://schemas.microsoft.com/office/word/2020/wordml/sdtdatahash" xmlns:w16se="http://schemas.microsoft.com/office/word/2015/wordml/symex" mc:Ignorable="w14 w15 w16se w16cid w16 w16cex w16sdtdh">
+<w:styles xmlns:mc="http://schemas.openxmlformats.org/markup-compatibility/2006" xmlns:r="http://schemas.openxmlformats.org/officeDocument/2006/relationships" xmlns:w="http://schemas.openxmlformats.org/wordprocessingml/2006/main" xmlns:w14="http://schemas.microsoft.com/office/word/2010/wordml" xmlns:w15="http://schemas.microsoft.com/office/word/2012/wordml" xmlns:w16cex="http://schemas.microsoft.com/office/word/2018/wordml/cex" xmlns:w16cid="http://schemas.microsoft.com/office/word/2016/wordml/cid" xmlns:w16="http://schemas.microsoft.com/office/word/2018/wordml" xmlns:w16se="http://schemas.microsoft.com/office/word/2015/wordml/symex" mc:Ignorable="w14 w15 w16se w16cid w16 w16cex">
   <w:docDefaults>
     <w:rPrDefault>
       <w:rPr>

--- a/Formação HTML && CSS3/JavaScript na Web/Anotações/Cursos de JavaScript na Web.docx
+++ b/Formação HTML && CSS3/JavaScript na Web/Anotações/Cursos de JavaScript na Web.docx
@@ -8420,6 +8420,24 @@
         </w:rPr>
         <w:t xml:space="preserve"> </w:t>
       </w:r>
+      <w:proofErr w:type="spellStart"/>
+      <w:r>
+        <w:rPr>
+          <w:rFonts w:ascii="Times New Roman" w:hAnsi="Times New Roman" w:cs="Times New Roman"/>
+          <w:sz w:val="24"/>
+          <w:szCs w:val="24"/>
+        </w:rPr>
+        <w:t>Regex</w:t>
+      </w:r>
+      <w:proofErr w:type="spellEnd"/>
+      <w:r>
+        <w:rPr>
+          <w:rFonts w:ascii="Times New Roman" w:hAnsi="Times New Roman" w:cs="Times New Roman"/>
+          <w:sz w:val="24"/>
+          <w:szCs w:val="24"/>
+        </w:rPr>
+        <w:t xml:space="preserve"> = Expressões regulares.</w:t>
+      </w:r>
     </w:p>
     <w:p>
       <w:pPr>
@@ -8450,14 +8468,359 @@
       <w:r>
         <w:rPr>
           <w:rFonts w:ascii="Times New Roman" w:hAnsi="Times New Roman" w:cs="Times New Roman"/>
-          <w:b/>
-          <w:bCs/>
-          <w:sz w:val="24"/>
-          <w:szCs w:val="24"/>
-          <w:u w:val="single"/>
-        </w:rPr>
-        <w:br w:type="page"/>
-      </w:r>
+          <w:sz w:val="24"/>
+          <w:szCs w:val="24"/>
+        </w:rPr>
+        <w:t>Podemos filtrar os textos usando as expressões.</w:t>
+      </w:r>
+    </w:p>
+    <w:p>
+      <w:pPr>
+        <w:pStyle w:val="PargrafodaLista"/>
+        <w:numPr>
+          <w:ilvl w:val="1"/>
+          <w:numId w:val="5"/>
+        </w:numPr>
+        <w:spacing w:line="360" w:lineRule="auto"/>
+        <w:jc w:val="both"/>
+        <w:rPr>
+          <w:rFonts w:ascii="Times New Roman" w:hAnsi="Times New Roman" w:cs="Times New Roman"/>
+          <w:sz w:val="24"/>
+          <w:szCs w:val="24"/>
+        </w:rPr>
+      </w:pPr>
+      <w:r>
+        <w:rPr>
+          <w:rFonts w:ascii="Times New Roman" w:hAnsi="Times New Roman" w:cs="Times New Roman"/>
+          <w:sz w:val="24"/>
+          <w:szCs w:val="24"/>
+        </w:rPr>
+        <w:t xml:space="preserve"> </w:t>
+      </w:r>
+      <w:r>
+        <w:rPr>
+          <w:rFonts w:ascii="Times New Roman" w:hAnsi="Times New Roman" w:cs="Times New Roman"/>
+          <w:sz w:val="24"/>
+          <w:szCs w:val="24"/>
+        </w:rPr>
+        <w:t xml:space="preserve">Existem alguns caracteres que possuem um significado especial para o </w:t>
+      </w:r>
+      <w:proofErr w:type="spellStart"/>
+      <w:r>
+        <w:rPr>
+          <w:rFonts w:ascii="Times New Roman" w:hAnsi="Times New Roman" w:cs="Times New Roman"/>
+          <w:sz w:val="24"/>
+          <w:szCs w:val="24"/>
+        </w:rPr>
+        <w:t>regex</w:t>
+      </w:r>
+      <w:proofErr w:type="spellEnd"/>
+      <w:r>
+        <w:rPr>
+          <w:rFonts w:ascii="Times New Roman" w:hAnsi="Times New Roman" w:cs="Times New Roman"/>
+          <w:sz w:val="24"/>
+          <w:szCs w:val="24"/>
+        </w:rPr>
+        <w:t xml:space="preserve"> </w:t>
+      </w:r>
+      <w:proofErr w:type="spellStart"/>
+      <w:r>
+        <w:rPr>
+          <w:rFonts w:ascii="Times New Roman" w:hAnsi="Times New Roman" w:cs="Times New Roman"/>
+          <w:sz w:val="24"/>
+          <w:szCs w:val="24"/>
+        </w:rPr>
+        <w:t>engine</w:t>
+      </w:r>
+      <w:proofErr w:type="spellEnd"/>
+      <w:r>
+        <w:rPr>
+          <w:rFonts w:ascii="Times New Roman" w:hAnsi="Times New Roman" w:cs="Times New Roman"/>
+          <w:sz w:val="24"/>
+          <w:szCs w:val="24"/>
+        </w:rPr>
+        <w:t xml:space="preserve">. Especial significa que o </w:t>
+      </w:r>
+      <w:proofErr w:type="spellStart"/>
+      <w:r>
+        <w:rPr>
+          <w:rFonts w:ascii="Times New Roman" w:hAnsi="Times New Roman" w:cs="Times New Roman"/>
+          <w:sz w:val="24"/>
+          <w:szCs w:val="24"/>
+        </w:rPr>
+        <w:t>regex</w:t>
+      </w:r>
+      <w:proofErr w:type="spellEnd"/>
+      <w:r>
+        <w:rPr>
+          <w:rFonts w:ascii="Times New Roman" w:hAnsi="Times New Roman" w:cs="Times New Roman"/>
+          <w:sz w:val="24"/>
+          <w:szCs w:val="24"/>
+        </w:rPr>
+        <w:t xml:space="preserve"> </w:t>
+      </w:r>
+      <w:proofErr w:type="spellStart"/>
+      <w:r>
+        <w:rPr>
+          <w:rFonts w:ascii="Times New Roman" w:hAnsi="Times New Roman" w:cs="Times New Roman"/>
+          <w:sz w:val="24"/>
+          <w:szCs w:val="24"/>
+        </w:rPr>
+        <w:t>engine</w:t>
+      </w:r>
+      <w:proofErr w:type="spellEnd"/>
+      <w:r>
+        <w:rPr>
+          <w:rFonts w:ascii="Times New Roman" w:hAnsi="Times New Roman" w:cs="Times New Roman"/>
+          <w:sz w:val="24"/>
+          <w:szCs w:val="24"/>
+        </w:rPr>
+        <w:t xml:space="preserve"> não interpreta o valor literal e sim diferente. Esses caracteres são chamados de meta caracteres</w:t>
+      </w:r>
+      <w:r>
+        <w:rPr>
+          <w:rFonts w:ascii="Times New Roman" w:hAnsi="Times New Roman" w:cs="Times New Roman"/>
+          <w:sz w:val="24"/>
+          <w:szCs w:val="24"/>
+        </w:rPr>
+        <w:t>.</w:t>
+      </w:r>
+    </w:p>
+    <w:p>
+      <w:pPr>
+        <w:pStyle w:val="PargrafodaLista"/>
+        <w:numPr>
+          <w:ilvl w:val="2"/>
+          <w:numId w:val="5"/>
+        </w:numPr>
+        <w:spacing w:line="360" w:lineRule="auto"/>
+        <w:jc w:val="both"/>
+        <w:rPr>
+          <w:rFonts w:ascii="Times New Roman" w:hAnsi="Times New Roman" w:cs="Times New Roman"/>
+          <w:sz w:val="24"/>
+          <w:szCs w:val="24"/>
+        </w:rPr>
+      </w:pPr>
+      <w:r>
+        <w:rPr>
+          <w:rFonts w:ascii="Times New Roman" w:hAnsi="Times New Roman" w:cs="Times New Roman"/>
+          <w:sz w:val="24"/>
+          <w:szCs w:val="24"/>
+        </w:rPr>
+        <w:t>. o "ponto" que significa qualquer char</w:t>
+      </w:r>
+    </w:p>
+    <w:p>
+      <w:pPr>
+        <w:pStyle w:val="PargrafodaLista"/>
+        <w:numPr>
+          <w:ilvl w:val="2"/>
+          <w:numId w:val="5"/>
+        </w:numPr>
+        <w:spacing w:line="360" w:lineRule="auto"/>
+        <w:jc w:val="both"/>
+        <w:rPr>
+          <w:rFonts w:ascii="Times New Roman" w:hAnsi="Times New Roman" w:cs="Times New Roman"/>
+          <w:sz w:val="24"/>
+          <w:szCs w:val="24"/>
+        </w:rPr>
+      </w:pPr>
+      <w:r>
+        <w:rPr>
+          <w:rFonts w:ascii="Times New Roman" w:hAnsi="Times New Roman" w:cs="Times New Roman"/>
+          <w:sz w:val="24"/>
+          <w:szCs w:val="24"/>
+        </w:rPr>
+        <w:t>* o asterisco que serve para definir uma quantidade de chars, zero ou mais vezes</w:t>
+      </w:r>
+    </w:p>
+    <w:p>
+      <w:pPr>
+        <w:pStyle w:val="PargrafodaLista"/>
+        <w:numPr>
+          <w:ilvl w:val="2"/>
+          <w:numId w:val="5"/>
+        </w:numPr>
+        <w:spacing w:line="360" w:lineRule="auto"/>
+        <w:jc w:val="both"/>
+        <w:rPr>
+          <w:rFonts w:ascii="Times New Roman" w:hAnsi="Times New Roman" w:cs="Times New Roman"/>
+          <w:sz w:val="24"/>
+          <w:szCs w:val="24"/>
+        </w:rPr>
+      </w:pPr>
+      <w:r>
+        <w:rPr>
+          <w:rFonts w:ascii="Times New Roman" w:hAnsi="Times New Roman" w:cs="Times New Roman"/>
+          <w:sz w:val="24"/>
+          <w:szCs w:val="24"/>
+        </w:rPr>
+        <w:t>{e } as chaves que servem para definir uma quantidade de caracteres específicas que é desejado encontrar</w:t>
+      </w:r>
+    </w:p>
+    <w:p>
+      <w:pPr>
+        <w:pStyle w:val="PargrafodaLista"/>
+        <w:numPr>
+          <w:ilvl w:val="2"/>
+          <w:numId w:val="5"/>
+        </w:numPr>
+        <w:spacing w:line="360" w:lineRule="auto"/>
+        <w:jc w:val="both"/>
+        <w:rPr>
+          <w:rFonts w:ascii="Times New Roman" w:hAnsi="Times New Roman" w:cs="Times New Roman"/>
+          <w:sz w:val="24"/>
+          <w:szCs w:val="24"/>
+        </w:rPr>
+      </w:pPr>
+      <w:r>
+        <w:rPr>
+          <w:rFonts w:ascii="Times New Roman" w:hAnsi="Times New Roman" w:cs="Times New Roman"/>
+          <w:sz w:val="24"/>
+          <w:szCs w:val="24"/>
+        </w:rPr>
+        <w:t xml:space="preserve">Exemplos: </w:t>
+      </w:r>
+    </w:p>
+    <w:p>
+      <w:pPr>
+        <w:pStyle w:val="PargrafodaLista"/>
+        <w:numPr>
+          <w:ilvl w:val="3"/>
+          <w:numId w:val="5"/>
+        </w:numPr>
+        <w:spacing w:line="360" w:lineRule="auto"/>
+        <w:jc w:val="both"/>
+        <w:rPr>
+          <w:rFonts w:ascii="Times New Roman" w:hAnsi="Times New Roman" w:cs="Times New Roman"/>
+          <w:sz w:val="24"/>
+          <w:szCs w:val="24"/>
+        </w:rPr>
+      </w:pPr>
+      <w:r>
+        <w:rPr>
+          <w:rFonts w:ascii="Times New Roman" w:hAnsi="Times New Roman" w:cs="Times New Roman"/>
+          <w:sz w:val="24"/>
+          <w:szCs w:val="24"/>
+        </w:rPr>
+        <w:t xml:space="preserve"> </w:t>
+      </w:r>
+      <w:r>
+        <w:rPr>
+          <w:rFonts w:ascii="Times New Roman" w:hAnsi="Times New Roman" w:cs="Times New Roman"/>
+          <w:sz w:val="24"/>
+          <w:szCs w:val="24"/>
+        </w:rPr>
+        <w:t>a{3} letra a 3 vezes.</w:t>
+      </w:r>
+    </w:p>
+    <w:p>
+      <w:pPr>
+        <w:pStyle w:val="PargrafodaLista"/>
+        <w:numPr>
+          <w:ilvl w:val="3"/>
+          <w:numId w:val="5"/>
+        </w:numPr>
+        <w:rPr>
+          <w:rFonts w:ascii="Times New Roman" w:hAnsi="Times New Roman" w:cs="Times New Roman"/>
+          <w:sz w:val="24"/>
+          <w:szCs w:val="24"/>
+        </w:rPr>
+      </w:pPr>
+      <w:r>
+        <w:rPr>
+          <w:rFonts w:ascii="Times New Roman" w:hAnsi="Times New Roman" w:cs="Times New Roman"/>
+          <w:sz w:val="24"/>
+          <w:szCs w:val="24"/>
+        </w:rPr>
+        <w:t xml:space="preserve"> </w:t>
+      </w:r>
+      <w:r>
+        <w:rPr>
+          <w:rFonts w:ascii="Times New Roman" w:hAnsi="Times New Roman" w:cs="Times New Roman"/>
+          <w:sz w:val="24"/>
+          <w:szCs w:val="24"/>
+        </w:rPr>
+        <w:t>\d* um digito zero ou mais vezes</w:t>
+      </w:r>
+    </w:p>
+    <w:p>
+      <w:pPr>
+        <w:pStyle w:val="PargrafodaLista"/>
+        <w:numPr>
+          <w:ilvl w:val="3"/>
+          <w:numId w:val="5"/>
+        </w:numPr>
+        <w:spacing w:line="360" w:lineRule="auto"/>
+        <w:jc w:val="both"/>
+        <w:rPr>
+          <w:rFonts w:ascii="Times New Roman" w:hAnsi="Times New Roman" w:cs="Times New Roman"/>
+          <w:sz w:val="24"/>
+          <w:szCs w:val="24"/>
+        </w:rPr>
+      </w:pPr>
+    </w:p>
+    <w:p>
+      <w:pPr>
+        <w:pStyle w:val="PargrafodaLista"/>
+        <w:numPr>
+          <w:ilvl w:val="2"/>
+          <w:numId w:val="5"/>
+        </w:numPr>
+        <w:rPr>
+          <w:rFonts w:ascii="Times New Roman" w:hAnsi="Times New Roman" w:cs="Times New Roman"/>
+          <w:sz w:val="24"/>
+          <w:szCs w:val="24"/>
+        </w:rPr>
+      </w:pPr>
+      <w:r>
+        <w:rPr>
+          <w:rFonts w:ascii="Times New Roman" w:hAnsi="Times New Roman" w:cs="Times New Roman"/>
+          <w:sz w:val="24"/>
+          <w:szCs w:val="24"/>
+        </w:rPr>
+        <w:t>Lembrando também, se quisermos procurar pelo * ou . literalmente (sem significado especial), devemos utilizar o caractere \</w:t>
+      </w:r>
+    </w:p>
+    <w:p>
+      <w:pPr>
+        <w:pStyle w:val="PargrafodaLista"/>
+        <w:numPr>
+          <w:ilvl w:val="1"/>
+          <w:numId w:val="5"/>
+        </w:numPr>
+        <w:spacing w:line="360" w:lineRule="auto"/>
+        <w:jc w:val="both"/>
+        <w:rPr>
+          <w:rFonts w:ascii="Times New Roman" w:hAnsi="Times New Roman" w:cs="Times New Roman"/>
+          <w:sz w:val="24"/>
+          <w:szCs w:val="24"/>
+        </w:rPr>
+      </w:pPr>
+      <w:r>
+        <w:rPr>
+          <w:rFonts w:ascii="Times New Roman" w:hAnsi="Times New Roman" w:cs="Times New Roman"/>
+          <w:sz w:val="24"/>
+          <w:szCs w:val="24"/>
+        </w:rPr>
+        <w:t xml:space="preserve"> </w:t>
+      </w:r>
+    </w:p>
+    <w:p>
+      <w:pPr>
+        <w:pStyle w:val="PargrafodaLista"/>
+        <w:spacing w:line="360" w:lineRule="auto"/>
+        <w:ind w:left="1080"/>
+        <w:jc w:val="both"/>
+        <w:rPr>
+          <w:rFonts w:ascii="Times New Roman" w:hAnsi="Times New Roman" w:cs="Times New Roman"/>
+          <w:b/>
+          <w:bCs/>
+          <w:sz w:val="24"/>
+          <w:szCs w:val="24"/>
+          <w:u w:val="single"/>
+        </w:rPr>
+      </w:pPr>
     </w:p>
     <w:p>
       <w:pPr>
@@ -8482,7 +8845,6 @@
           <w:szCs w:val="24"/>
           <w:u w:val="single"/>
         </w:rPr>
-        <w:lastRenderedPageBreak/>
         <w:t>Alura</w:t>
       </w:r>
       <w:proofErr w:type="spellEnd"/>
@@ -8600,6 +8962,7 @@
           <w:sz w:val="24"/>
           <w:szCs w:val="24"/>
         </w:rPr>
+        <w:lastRenderedPageBreak/>
         <w:t xml:space="preserve"> </w:t>
       </w:r>
       <w:r>
@@ -9307,7 +9670,7 @@
   <w:abstractNum w:abstractNumId="2" w15:restartNumberingAfterBreak="0">
     <w:nsid w:val="51E20479"/>
     <w:multiLevelType w:val="multilevel"/>
-    <w:tmpl w:val="425E6ABC"/>
+    <w:tmpl w:val="C154449C"/>
     <w:lvl w:ilvl="0">
       <w:start w:val="1"/>
       <w:numFmt w:val="decimal"/>
@@ -9332,6 +9695,8 @@
       </w:pPr>
       <w:rPr>
         <w:rFonts w:hint="default"/>
+        <w:b/>
+        <w:bCs/>
       </w:rPr>
     </w:lvl>
     <w:lvl w:ilvl="2">

--- a/Formação HTML && CSS3/JavaScript na Web/Anotações/Cursos de JavaScript na Web.docx
+++ b/Formação HTML && CSS3/JavaScript na Web/Anotações/Cursos de JavaScript na Web.docx
@@ -1462,7 +1462,6 @@
         </w:rPr>
         <w:t xml:space="preserve">Para se referir ao </w:t>
       </w:r>
-      <w:proofErr w:type="gramStart"/>
       <w:r>
         <w:rPr>
           <w:rFonts w:ascii="Times New Roman" w:hAnsi="Times New Roman" w:cs="Times New Roman"/>
@@ -1479,16 +1478,7 @@
           <w:sz w:val="24"/>
           <w:szCs w:val="24"/>
         </w:rPr>
-        <w:t xml:space="preserve"> colocado</w:t>
-      </w:r>
-      <w:proofErr w:type="gramEnd"/>
-      <w:r>
-        <w:rPr>
-          <w:rFonts w:ascii="Times New Roman" w:hAnsi="Times New Roman" w:cs="Times New Roman"/>
-          <w:sz w:val="24"/>
-          <w:szCs w:val="24"/>
-        </w:rPr>
-        <w:t xml:space="preserve"> no html, no querySelector, precisamos colocar “[]” dentro das ‘’ e, dentro dele, o nome exato do </w:t>
+        <w:t xml:space="preserve"> colocado no html, no querySelector, precisamos colocar “[]” dentro das ‘’ e, dentro dele, o nome exato do </w:t>
       </w:r>
       <w:r>
         <w:rPr>
@@ -1606,25 +1596,7 @@
           <w:sz w:val="24"/>
           <w:szCs w:val="24"/>
         </w:rPr>
-        <w:t xml:space="preserve">No caso do projeto referente </w:t>
-      </w:r>
-      <w:proofErr w:type="gramStart"/>
-      <w:r>
-        <w:rPr>
-          <w:rFonts w:ascii="Times New Roman" w:hAnsi="Times New Roman" w:cs="Times New Roman"/>
-          <w:sz w:val="24"/>
-          <w:szCs w:val="24"/>
-        </w:rPr>
-        <w:t>à</w:t>
-      </w:r>
-      <w:proofErr w:type="gramEnd"/>
-      <w:r>
-        <w:rPr>
-          <w:rFonts w:ascii="Times New Roman" w:hAnsi="Times New Roman" w:cs="Times New Roman"/>
-          <w:sz w:val="24"/>
-          <w:szCs w:val="24"/>
-        </w:rPr>
-        <w:t xml:space="preserve"> este primeiro curso, a variável é o button, então podemos colocar: </w:t>
+        <w:t xml:space="preserve">No caso do projeto referente à este primeiro curso, a variável é o button, então podemos colocar: </w:t>
       </w:r>
       <w:proofErr w:type="spellStart"/>
       <w:r>
@@ -1800,25 +1772,7 @@
           <w:sz w:val="24"/>
           <w:szCs w:val="24"/>
         </w:rPr>
-        <w:t xml:space="preserve"> Para fazer com que o botão faça uma ação quando for clicado precisamos adicionar um Evento de monitoramento </w:t>
-      </w:r>
-      <w:proofErr w:type="gramStart"/>
-      <w:r>
-        <w:rPr>
-          <w:rFonts w:ascii="Times New Roman" w:hAnsi="Times New Roman" w:cs="Times New Roman"/>
-          <w:sz w:val="24"/>
-          <w:szCs w:val="24"/>
-        </w:rPr>
-        <w:t>à</w:t>
-      </w:r>
-      <w:proofErr w:type="gramEnd"/>
-      <w:r>
-        <w:rPr>
-          <w:rFonts w:ascii="Times New Roman" w:hAnsi="Times New Roman" w:cs="Times New Roman"/>
-          <w:sz w:val="24"/>
-          <w:szCs w:val="24"/>
-        </w:rPr>
-        <w:t xml:space="preserve"> ele, para que sempre que for clicado, execute uma função específica. Traduzindo isso para o JS fica literalmente assim: </w:t>
+        <w:t xml:space="preserve"> Para fazer com que o botão faça uma ação quando for clicado precisamos adicionar um Evento de monitoramento à ele, para que sempre que for clicado, execute uma função específica. Traduzindo isso para o JS fica literalmente assim: </w:t>
       </w:r>
       <w:proofErr w:type="spellStart"/>
       <w:r>
@@ -2024,25 +1978,7 @@
           <w:sz w:val="24"/>
           <w:szCs w:val="24"/>
         </w:rPr>
-        <w:t xml:space="preserve">Para </w:t>
-      </w:r>
-      <w:proofErr w:type="gramStart"/>
-      <w:r>
-        <w:rPr>
-          <w:rFonts w:ascii="Times New Roman" w:hAnsi="Times New Roman" w:cs="Times New Roman"/>
-          <w:sz w:val="24"/>
-          <w:szCs w:val="24"/>
-        </w:rPr>
-        <w:t>mandar ele</w:t>
-      </w:r>
-      <w:proofErr w:type="gramEnd"/>
-      <w:r>
-        <w:rPr>
-          <w:rFonts w:ascii="Times New Roman" w:hAnsi="Times New Roman" w:cs="Times New Roman"/>
-          <w:sz w:val="24"/>
-          <w:szCs w:val="24"/>
-        </w:rPr>
-        <w:t xml:space="preserve"> imprimir no console o texto do input, podemos colocar essa expressão dentro da função anônima do </w:t>
+        <w:t xml:space="preserve">Para mandar ele imprimir no console o texto do input, podemos colocar essa expressão dentro da função anônima do </w:t>
       </w:r>
       <w:proofErr w:type="spellStart"/>
       <w:r>
@@ -5350,25 +5286,7 @@
           <w:sz w:val="24"/>
           <w:szCs w:val="24"/>
         </w:rPr>
-        <w:t xml:space="preserve"> para horas, desta forma, fazendo com que a configuração/formato da data e hora seja exibida de acordo com </w:t>
-      </w:r>
-      <w:proofErr w:type="gramStart"/>
-      <w:r>
-        <w:rPr>
-          <w:rFonts w:ascii="Times New Roman" w:hAnsi="Times New Roman" w:cs="Times New Roman"/>
-          <w:sz w:val="24"/>
-          <w:szCs w:val="24"/>
-        </w:rPr>
-        <w:t>os parâmetro</w:t>
-      </w:r>
-      <w:proofErr w:type="gramEnd"/>
-      <w:r>
-        <w:rPr>
-          <w:rFonts w:ascii="Times New Roman" w:hAnsi="Times New Roman" w:cs="Times New Roman"/>
-          <w:sz w:val="24"/>
-          <w:szCs w:val="24"/>
-        </w:rPr>
-        <w:t xml:space="preserve"> utilizados na localização do acesso da aplicação.</w:t>
+        <w:t xml:space="preserve"> para horas, desta forma, fazendo com que a configuração/formato da data e hora seja exibida de acordo com os parâmetro utilizados na localização do acesso da aplicação.</w:t>
       </w:r>
     </w:p>
     <w:p>
@@ -7099,25 +7017,7 @@
           <w:szCs w:val="24"/>
         </w:rPr>
         <w:lastRenderedPageBreak/>
-        <w:t xml:space="preserve">Com o local </w:t>
-      </w:r>
-      <w:proofErr w:type="gramStart"/>
-      <w:r>
-        <w:rPr>
-          <w:rFonts w:ascii="Times New Roman" w:hAnsi="Times New Roman" w:cs="Times New Roman"/>
-          <w:sz w:val="24"/>
-          <w:szCs w:val="24"/>
-        </w:rPr>
-        <w:t>os dados se mantém</w:t>
-      </w:r>
-      <w:proofErr w:type="gramEnd"/>
-      <w:r>
-        <w:rPr>
-          <w:rFonts w:ascii="Times New Roman" w:hAnsi="Times New Roman" w:cs="Times New Roman"/>
-          <w:sz w:val="24"/>
-          <w:szCs w:val="24"/>
-        </w:rPr>
-        <w:t xml:space="preserve"> mesmo se fechar a aba e </w:t>
+        <w:t xml:space="preserve">Com o local os dados se mantém mesmo se fechar a aba e </w:t>
       </w:r>
       <w:proofErr w:type="spellStart"/>
       <w:r>
@@ -8805,6 +8705,216 @@
         </w:rPr>
         <w:t xml:space="preserve"> </w:t>
       </w:r>
+      <w:r>
+        <w:rPr>
+          <w:rFonts w:ascii="Times New Roman" w:hAnsi="Times New Roman" w:cs="Times New Roman"/>
+          <w:sz w:val="24"/>
+          <w:szCs w:val="24"/>
+        </w:rPr>
+        <w:t>C</w:t>
+      </w:r>
+      <w:r>
+        <w:rPr>
+          <w:rFonts w:ascii="Times New Roman" w:hAnsi="Times New Roman" w:cs="Times New Roman"/>
+          <w:sz w:val="24"/>
+          <w:szCs w:val="24"/>
+        </w:rPr>
+        <w:t>SV</w:t>
+      </w:r>
+      <w:r>
+        <w:rPr>
+          <w:rFonts w:ascii="Times New Roman" w:hAnsi="Times New Roman" w:cs="Times New Roman"/>
+          <w:sz w:val="24"/>
+          <w:szCs w:val="24"/>
+        </w:rPr>
+        <w:t>: valores separados por v</w:t>
+      </w:r>
+      <w:r>
+        <w:rPr>
+          <w:rFonts w:ascii="Times New Roman" w:hAnsi="Times New Roman" w:cs="Times New Roman"/>
+          <w:sz w:val="24"/>
+          <w:szCs w:val="24"/>
+        </w:rPr>
+        <w:t>í</w:t>
+      </w:r>
+      <w:r>
+        <w:rPr>
+          <w:rFonts w:ascii="Times New Roman" w:hAnsi="Times New Roman" w:cs="Times New Roman"/>
+          <w:sz w:val="24"/>
+          <w:szCs w:val="24"/>
+        </w:rPr>
+        <w:t xml:space="preserve">rgula (coma </w:t>
+      </w:r>
+      <w:proofErr w:type="spellStart"/>
+      <w:r>
+        <w:rPr>
+          <w:rFonts w:ascii="Times New Roman" w:hAnsi="Times New Roman" w:cs="Times New Roman"/>
+          <w:sz w:val="24"/>
+          <w:szCs w:val="24"/>
+        </w:rPr>
+        <w:t>separeted</w:t>
+      </w:r>
+      <w:proofErr w:type="spellEnd"/>
+      <w:r>
+        <w:rPr>
+          <w:rFonts w:ascii="Times New Roman" w:hAnsi="Times New Roman" w:cs="Times New Roman"/>
+          <w:sz w:val="24"/>
+          <w:szCs w:val="24"/>
+        </w:rPr>
+        <w:t xml:space="preserve"> </w:t>
+      </w:r>
+      <w:proofErr w:type="spellStart"/>
+      <w:r>
+        <w:rPr>
+          <w:rFonts w:ascii="Times New Roman" w:hAnsi="Times New Roman" w:cs="Times New Roman"/>
+          <w:sz w:val="24"/>
+          <w:szCs w:val="24"/>
+        </w:rPr>
+        <w:t>values</w:t>
+      </w:r>
+      <w:proofErr w:type="spellEnd"/>
+      <w:r>
+        <w:rPr>
+          <w:rFonts w:ascii="Times New Roman" w:hAnsi="Times New Roman" w:cs="Times New Roman"/>
+          <w:sz w:val="24"/>
+          <w:szCs w:val="24"/>
+        </w:rPr>
+        <w:t>).</w:t>
+      </w:r>
+    </w:p>
+    <w:p>
+      <w:pPr>
+        <w:pStyle w:val="PargrafodaLista"/>
+        <w:numPr>
+          <w:ilvl w:val="1"/>
+          <w:numId w:val="5"/>
+        </w:numPr>
+        <w:spacing w:line="360" w:lineRule="auto"/>
+        <w:jc w:val="both"/>
+        <w:rPr>
+          <w:rFonts w:ascii="Times New Roman" w:hAnsi="Times New Roman" w:cs="Times New Roman"/>
+          <w:sz w:val="24"/>
+          <w:szCs w:val="24"/>
+        </w:rPr>
+      </w:pPr>
+      <w:r>
+        <w:rPr>
+          <w:rFonts w:ascii="Times New Roman" w:hAnsi="Times New Roman" w:cs="Times New Roman"/>
+          <w:sz w:val="24"/>
+          <w:szCs w:val="24"/>
+        </w:rPr>
+        <w:t xml:space="preserve"> </w:t>
+      </w:r>
+      <w:r>
+        <w:rPr>
+          <w:rFonts w:ascii="Times New Roman" w:hAnsi="Times New Roman" w:cs="Times New Roman"/>
+          <w:sz w:val="24"/>
+          <w:szCs w:val="24"/>
+        </w:rPr>
+        <w:t xml:space="preserve">Colocando </w:t>
+      </w:r>
+      <w:r>
+        <w:rPr>
+          <w:rFonts w:ascii="Times New Roman" w:hAnsi="Times New Roman" w:cs="Times New Roman"/>
+          <w:i/>
+          <w:iCs/>
+          <w:sz w:val="24"/>
+          <w:szCs w:val="24"/>
+        </w:rPr>
+        <w:t>/d</w:t>
+      </w:r>
+      <w:r>
+        <w:rPr>
+          <w:rFonts w:ascii="Times New Roman" w:hAnsi="Times New Roman" w:cs="Times New Roman"/>
+          <w:sz w:val="24"/>
+          <w:szCs w:val="24"/>
+        </w:rPr>
+        <w:t xml:space="preserve"> (dígito) no pesquisador ele irá exibir todos os resultados que possuem números</w:t>
+      </w:r>
+      <w:r>
+        <w:rPr>
+          <w:rFonts w:ascii="Times New Roman" w:hAnsi="Times New Roman" w:cs="Times New Roman"/>
+          <w:sz w:val="24"/>
+          <w:szCs w:val="24"/>
+        </w:rPr>
+        <w:t>.</w:t>
+      </w:r>
+    </w:p>
+    <w:p>
+      <w:pPr>
+        <w:pStyle w:val="PargrafodaLista"/>
+        <w:numPr>
+          <w:ilvl w:val="1"/>
+          <w:numId w:val="5"/>
+        </w:numPr>
+        <w:spacing w:line="360" w:lineRule="auto"/>
+        <w:jc w:val="both"/>
+        <w:rPr>
+          <w:rFonts w:ascii="Times New Roman" w:hAnsi="Times New Roman" w:cs="Times New Roman"/>
+          <w:sz w:val="24"/>
+          <w:szCs w:val="24"/>
+        </w:rPr>
+      </w:pPr>
+      <w:proofErr w:type="spellStart"/>
+      <w:r>
+        <w:rPr>
+          <w:rFonts w:ascii="Times New Roman" w:hAnsi="Times New Roman" w:cs="Times New Roman"/>
+          <w:sz w:val="24"/>
+          <w:szCs w:val="24"/>
+        </w:rPr>
+        <w:t>Quantifier</w:t>
+      </w:r>
+      <w:proofErr w:type="spellEnd"/>
+      <w:r>
+        <w:rPr>
+          <w:rFonts w:ascii="Times New Roman" w:hAnsi="Times New Roman" w:cs="Times New Roman"/>
+          <w:sz w:val="24"/>
+          <w:szCs w:val="24"/>
+        </w:rPr>
+        <w:t xml:space="preserve">: Conjunto de caracteres especiais que definem quantas vezes um </w:t>
+      </w:r>
+      <w:proofErr w:type="spellStart"/>
+      <w:r>
+        <w:rPr>
+          <w:rFonts w:ascii="Times New Roman" w:hAnsi="Times New Roman" w:cs="Times New Roman"/>
+          <w:sz w:val="24"/>
+          <w:szCs w:val="24"/>
+        </w:rPr>
+        <w:t>caracter</w:t>
+      </w:r>
+      <w:proofErr w:type="spellEnd"/>
+      <w:r>
+        <w:rPr>
+          <w:rFonts w:ascii="Times New Roman" w:hAnsi="Times New Roman" w:cs="Times New Roman"/>
+          <w:sz w:val="24"/>
+          <w:szCs w:val="24"/>
+        </w:rPr>
+        <w:t xml:space="preserve"> deve aparecer.</w:t>
+      </w:r>
+      <w:r>
+        <w:rPr>
+          <w:rFonts w:ascii="Times New Roman" w:hAnsi="Times New Roman" w:cs="Times New Roman"/>
+          <w:sz w:val="24"/>
+          <w:szCs w:val="24"/>
+        </w:rPr>
+        <w:t xml:space="preserve"> Utilizamos {</w:t>
+      </w:r>
+      <w:r>
+        <w:rPr>
+          <w:rFonts w:ascii="Times New Roman" w:hAnsi="Times New Roman" w:cs="Times New Roman"/>
+          <w:sz w:val="24"/>
+          <w:szCs w:val="24"/>
+        </w:rPr>
+        <w:t>n</w:t>
+      </w:r>
+      <w:r>
+        <w:rPr>
+          <w:rFonts w:ascii="Times New Roman" w:hAnsi="Times New Roman" w:cs="Times New Roman"/>
+          <w:sz w:val="24"/>
+          <w:szCs w:val="24"/>
+        </w:rPr>
+        <w:t>} para definir isso.</w:t>
+      </w:r>
     </w:p>
     <w:p>
       <w:pPr>
@@ -8845,6 +8955,7 @@
           <w:szCs w:val="24"/>
           <w:u w:val="single"/>
         </w:rPr>
+        <w:lastRenderedPageBreak/>
         <w:t>Alura</w:t>
       </w:r>
       <w:proofErr w:type="spellEnd"/>
@@ -8962,7 +9073,6 @@
           <w:sz w:val="24"/>
           <w:szCs w:val="24"/>
         </w:rPr>
-        <w:lastRenderedPageBreak/>
         <w:t xml:space="preserve"> </w:t>
       </w:r>
       <w:r>

--- a/Formação HTML && CSS3/JavaScript na Web/Anotações/Cursos de JavaScript na Web.docx
+++ b/Formação HTML && CSS3/JavaScript na Web/Anotações/Cursos de JavaScript na Web.docx
@@ -1462,6 +1462,7 @@
         </w:rPr>
         <w:t xml:space="preserve">Para se referir ao </w:t>
       </w:r>
+      <w:proofErr w:type="gramStart"/>
       <w:r>
         <w:rPr>
           <w:rFonts w:ascii="Times New Roman" w:hAnsi="Times New Roman" w:cs="Times New Roman"/>
@@ -1478,7 +1479,16 @@
           <w:sz w:val="24"/>
           <w:szCs w:val="24"/>
         </w:rPr>
-        <w:t xml:space="preserve"> colocado no html, no querySelector, precisamos colocar “[]” dentro das ‘’ e, dentro dele, o nome exato do </w:t>
+        <w:t xml:space="preserve"> colocado</w:t>
+      </w:r>
+      <w:proofErr w:type="gramEnd"/>
+      <w:r>
+        <w:rPr>
+          <w:rFonts w:ascii="Times New Roman" w:hAnsi="Times New Roman" w:cs="Times New Roman"/>
+          <w:sz w:val="24"/>
+          <w:szCs w:val="24"/>
+        </w:rPr>
+        <w:t xml:space="preserve"> no html, no querySelector, precisamos colocar “[]” dentro das ‘’ e, dentro dele, o nome exato do </w:t>
       </w:r>
       <w:r>
         <w:rPr>
@@ -1596,7 +1606,25 @@
           <w:sz w:val="24"/>
           <w:szCs w:val="24"/>
         </w:rPr>
-        <w:t xml:space="preserve">No caso do projeto referente à este primeiro curso, a variável é o button, então podemos colocar: </w:t>
+        <w:t xml:space="preserve">No caso do projeto referente </w:t>
+      </w:r>
+      <w:proofErr w:type="gramStart"/>
+      <w:r>
+        <w:rPr>
+          <w:rFonts w:ascii="Times New Roman" w:hAnsi="Times New Roman" w:cs="Times New Roman"/>
+          <w:sz w:val="24"/>
+          <w:szCs w:val="24"/>
+        </w:rPr>
+        <w:t>à</w:t>
+      </w:r>
+      <w:proofErr w:type="gramEnd"/>
+      <w:r>
+        <w:rPr>
+          <w:rFonts w:ascii="Times New Roman" w:hAnsi="Times New Roman" w:cs="Times New Roman"/>
+          <w:sz w:val="24"/>
+          <w:szCs w:val="24"/>
+        </w:rPr>
+        <w:t xml:space="preserve"> este primeiro curso, a variável é o button, então podemos colocar: </w:t>
       </w:r>
       <w:proofErr w:type="spellStart"/>
       <w:r>
@@ -1772,7 +1800,25 @@
           <w:sz w:val="24"/>
           <w:szCs w:val="24"/>
         </w:rPr>
-        <w:t xml:space="preserve"> Para fazer com que o botão faça uma ação quando for clicado precisamos adicionar um Evento de monitoramento à ele, para que sempre que for clicado, execute uma função específica. Traduzindo isso para o JS fica literalmente assim: </w:t>
+        <w:t xml:space="preserve"> Para fazer com que o botão faça uma ação quando for clicado precisamos adicionar um Evento de monitoramento </w:t>
+      </w:r>
+      <w:proofErr w:type="gramStart"/>
+      <w:r>
+        <w:rPr>
+          <w:rFonts w:ascii="Times New Roman" w:hAnsi="Times New Roman" w:cs="Times New Roman"/>
+          <w:sz w:val="24"/>
+          <w:szCs w:val="24"/>
+        </w:rPr>
+        <w:t>à</w:t>
+      </w:r>
+      <w:proofErr w:type="gramEnd"/>
+      <w:r>
+        <w:rPr>
+          <w:rFonts w:ascii="Times New Roman" w:hAnsi="Times New Roman" w:cs="Times New Roman"/>
+          <w:sz w:val="24"/>
+          <w:szCs w:val="24"/>
+        </w:rPr>
+        <w:t xml:space="preserve"> ele, para que sempre que for clicado, execute uma função específica. Traduzindo isso para o JS fica literalmente assim: </w:t>
       </w:r>
       <w:proofErr w:type="spellStart"/>
       <w:r>
@@ -1978,7 +2024,25 @@
           <w:sz w:val="24"/>
           <w:szCs w:val="24"/>
         </w:rPr>
-        <w:t xml:space="preserve">Para mandar ele imprimir no console o texto do input, podemos colocar essa expressão dentro da função anônima do </w:t>
+        <w:t xml:space="preserve">Para </w:t>
+      </w:r>
+      <w:proofErr w:type="gramStart"/>
+      <w:r>
+        <w:rPr>
+          <w:rFonts w:ascii="Times New Roman" w:hAnsi="Times New Roman" w:cs="Times New Roman"/>
+          <w:sz w:val="24"/>
+          <w:szCs w:val="24"/>
+        </w:rPr>
+        <w:t>mandar ele</w:t>
+      </w:r>
+      <w:proofErr w:type="gramEnd"/>
+      <w:r>
+        <w:rPr>
+          <w:rFonts w:ascii="Times New Roman" w:hAnsi="Times New Roman" w:cs="Times New Roman"/>
+          <w:sz w:val="24"/>
+          <w:szCs w:val="24"/>
+        </w:rPr>
+        <w:t xml:space="preserve"> imprimir no console o texto do input, podemos colocar essa expressão dentro da função anônima do </w:t>
       </w:r>
       <w:proofErr w:type="spellStart"/>
       <w:r>
@@ -5286,7 +5350,25 @@
           <w:sz w:val="24"/>
           <w:szCs w:val="24"/>
         </w:rPr>
-        <w:t xml:space="preserve"> para horas, desta forma, fazendo com que a configuração/formato da data e hora seja exibida de acordo com os parâmetro utilizados na localização do acesso da aplicação.</w:t>
+        <w:t xml:space="preserve"> para horas, desta forma, fazendo com que a configuração/formato da data e hora seja exibida de acordo com </w:t>
+      </w:r>
+      <w:proofErr w:type="gramStart"/>
+      <w:r>
+        <w:rPr>
+          <w:rFonts w:ascii="Times New Roman" w:hAnsi="Times New Roman" w:cs="Times New Roman"/>
+          <w:sz w:val="24"/>
+          <w:szCs w:val="24"/>
+        </w:rPr>
+        <w:t>os parâmetro</w:t>
+      </w:r>
+      <w:proofErr w:type="gramEnd"/>
+      <w:r>
+        <w:rPr>
+          <w:rFonts w:ascii="Times New Roman" w:hAnsi="Times New Roman" w:cs="Times New Roman"/>
+          <w:sz w:val="24"/>
+          <w:szCs w:val="24"/>
+        </w:rPr>
+        <w:t xml:space="preserve"> utilizados na localização do acesso da aplicação.</w:t>
       </w:r>
     </w:p>
     <w:p>
@@ -7017,7 +7099,25 @@
           <w:szCs w:val="24"/>
         </w:rPr>
         <w:lastRenderedPageBreak/>
-        <w:t xml:space="preserve">Com o local os dados se mantém mesmo se fechar a aba e </w:t>
+        <w:t xml:space="preserve">Com o local </w:t>
+      </w:r>
+      <w:proofErr w:type="gramStart"/>
+      <w:r>
+        <w:rPr>
+          <w:rFonts w:ascii="Times New Roman" w:hAnsi="Times New Roman" w:cs="Times New Roman"/>
+          <w:sz w:val="24"/>
+          <w:szCs w:val="24"/>
+        </w:rPr>
+        <w:t>os dados se mantém</w:t>
+      </w:r>
+      <w:proofErr w:type="gramEnd"/>
+      <w:r>
+        <w:rPr>
+          <w:rFonts w:ascii="Times New Roman" w:hAnsi="Times New Roman" w:cs="Times New Roman"/>
+          <w:sz w:val="24"/>
+          <w:szCs w:val="24"/>
+        </w:rPr>
+        <w:t xml:space="preserve"> mesmo se fechar a aba e </w:t>
       </w:r>
       <w:proofErr w:type="spellStart"/>
       <w:r>
@@ -8924,6 +9024,77 @@
         <w:jc w:val="both"/>
         <w:rPr>
           <w:rFonts w:ascii="Times New Roman" w:hAnsi="Times New Roman" w:cs="Times New Roman"/>
+          <w:sz w:val="24"/>
+          <w:szCs w:val="24"/>
+        </w:rPr>
+      </w:pPr>
+    </w:p>
+    <w:p>
+      <w:pPr>
+        <w:pStyle w:val="PargrafodaLista"/>
+        <w:numPr>
+          <w:ilvl w:val="0"/>
+          <w:numId w:val="5"/>
+        </w:numPr>
+        <w:spacing w:line="360" w:lineRule="auto"/>
+        <w:jc w:val="both"/>
+        <w:rPr>
+          <w:rFonts w:ascii="Times New Roman" w:hAnsi="Times New Roman" w:cs="Times New Roman"/>
+          <w:b/>
+          <w:bCs/>
+          <w:sz w:val="24"/>
+          <w:szCs w:val="24"/>
+          <w:u w:val="single"/>
+        </w:rPr>
+      </w:pPr>
+      <w:r>
+        <w:rPr>
+          <w:rFonts w:ascii="Times New Roman" w:hAnsi="Times New Roman" w:cs="Times New Roman"/>
+          <w:b/>
+          <w:bCs/>
+          <w:sz w:val="24"/>
+          <w:szCs w:val="24"/>
+          <w:u w:val="single"/>
+        </w:rPr>
+        <w:lastRenderedPageBreak/>
+        <w:t>Aula 2 – Classes de Caracteres:</w:t>
+      </w:r>
+    </w:p>
+    <w:p>
+      <w:pPr>
+        <w:pStyle w:val="PargrafodaLista"/>
+        <w:numPr>
+          <w:ilvl w:val="1"/>
+          <w:numId w:val="5"/>
+        </w:numPr>
+        <w:spacing w:line="360" w:lineRule="auto"/>
+        <w:jc w:val="both"/>
+        <w:rPr>
+          <w:rFonts w:ascii="Times New Roman" w:hAnsi="Times New Roman" w:cs="Times New Roman"/>
+          <w:b/>
+          <w:bCs/>
+          <w:sz w:val="24"/>
+          <w:szCs w:val="24"/>
+          <w:u w:val="single"/>
+        </w:rPr>
+      </w:pPr>
+      <w:r>
+        <w:rPr>
+          <w:rFonts w:ascii="Times New Roman" w:hAnsi="Times New Roman" w:cs="Times New Roman"/>
+          <w:sz w:val="24"/>
+          <w:szCs w:val="24"/>
+        </w:rPr>
+        <w:t xml:space="preserve"> </w:t>
+      </w:r>
+    </w:p>
+    <w:p>
+      <w:pPr>
+        <w:pStyle w:val="PargrafodaLista"/>
+        <w:spacing w:line="360" w:lineRule="auto"/>
+        <w:ind w:left="1080"/>
+        <w:jc w:val="both"/>
+        <w:rPr>
+          <w:rFonts w:ascii="Times New Roman" w:hAnsi="Times New Roman" w:cs="Times New Roman"/>
           <w:b/>
           <w:bCs/>
           <w:sz w:val="24"/>
@@ -8955,7 +9126,6 @@
           <w:szCs w:val="24"/>
           <w:u w:val="single"/>
         </w:rPr>
-        <w:lastRenderedPageBreak/>
         <w:t>Alura</w:t>
       </w:r>
       <w:proofErr w:type="spellEnd"/>
@@ -9496,6 +9666,7 @@
           <w:sz w:val="24"/>
           <w:szCs w:val="24"/>
         </w:rPr>
+        <w:lastRenderedPageBreak/>
         <w:t xml:space="preserve"> O seu código nem sempre poderá ficar inteiro no modo estrito, mas podemos colocar ele em funções, classes, dentre outros para verificar se está tudo certo em determinada parte do código.</w:t>
       </w:r>
     </w:p>

--- a/Formação HTML && CSS3/JavaScript na Web/Anotações/Cursos de JavaScript na Web.docx
+++ b/Formação HTML && CSS3/JavaScript na Web/Anotações/Cursos de JavaScript na Web.docx
@@ -9086,6 +9086,176 @@
         </w:rPr>
         <w:t xml:space="preserve"> </w:t>
       </w:r>
+      <w:r>
+        <w:rPr>
+          <w:rFonts w:ascii="Times New Roman" w:hAnsi="Times New Roman" w:cs="Times New Roman"/>
+          <w:sz w:val="24"/>
+          <w:szCs w:val="24"/>
+        </w:rPr>
+        <w:t xml:space="preserve">?: </w:t>
+      </w:r>
+      <w:proofErr w:type="spellStart"/>
+      <w:r>
+        <w:rPr>
+          <w:rFonts w:ascii="Times New Roman" w:hAnsi="Times New Roman" w:cs="Times New Roman"/>
+          <w:sz w:val="24"/>
+          <w:szCs w:val="24"/>
+        </w:rPr>
+        <w:t>Caracter</w:t>
+      </w:r>
+      <w:proofErr w:type="spellEnd"/>
+      <w:r>
+        <w:rPr>
+          <w:rFonts w:ascii="Times New Roman" w:hAnsi="Times New Roman" w:cs="Times New Roman"/>
+          <w:sz w:val="24"/>
+          <w:szCs w:val="24"/>
+        </w:rPr>
+        <w:t xml:space="preserve"> especial para dizer que aquela informação pode existir uma ou nenhuma vez na string que estamos procurando.</w:t>
+      </w:r>
+      <w:r>
+        <w:rPr>
+          <w:rFonts w:ascii="Times New Roman" w:hAnsi="Times New Roman" w:cs="Times New Roman"/>
+          <w:sz w:val="24"/>
+          <w:szCs w:val="24"/>
+        </w:rPr>
+        <w:t xml:space="preserve"> Também podemos dizer isso utilizando o {0-1}, mas temos uma </w:t>
+      </w:r>
+      <w:proofErr w:type="spellStart"/>
+      <w:r>
+        <w:rPr>
+          <w:rFonts w:ascii="Times New Roman" w:hAnsi="Times New Roman" w:cs="Times New Roman"/>
+          <w:sz w:val="24"/>
+          <w:szCs w:val="24"/>
+        </w:rPr>
+        <w:t>caracter</w:t>
+      </w:r>
+      <w:proofErr w:type="spellEnd"/>
+      <w:r>
+        <w:rPr>
+          <w:rFonts w:ascii="Times New Roman" w:hAnsi="Times New Roman" w:cs="Times New Roman"/>
+          <w:sz w:val="24"/>
+          <w:szCs w:val="24"/>
+        </w:rPr>
+        <w:t xml:space="preserve"> específico para isso.</w:t>
+      </w:r>
+    </w:p>
+    <w:p>
+      <w:pPr>
+        <w:pStyle w:val="PargrafodaLista"/>
+        <w:numPr>
+          <w:ilvl w:val="1"/>
+          <w:numId w:val="5"/>
+        </w:numPr>
+        <w:spacing w:line="360" w:lineRule="auto"/>
+        <w:jc w:val="both"/>
+        <w:rPr>
+          <w:rFonts w:ascii="Times New Roman" w:hAnsi="Times New Roman" w:cs="Times New Roman"/>
+          <w:b/>
+          <w:bCs/>
+          <w:sz w:val="24"/>
+          <w:szCs w:val="24"/>
+          <w:u w:val="single"/>
+        </w:rPr>
+      </w:pPr>
+      <w:r>
+        <w:rPr>
+          <w:rFonts w:ascii="Times New Roman" w:hAnsi="Times New Roman" w:cs="Times New Roman"/>
+          <w:sz w:val="24"/>
+          <w:szCs w:val="24"/>
+        </w:rPr>
+        <w:t xml:space="preserve"> </w:t>
+      </w:r>
+      <w:r>
+        <w:rPr>
+          <w:rFonts w:ascii="Times New Roman" w:hAnsi="Times New Roman" w:cs="Times New Roman"/>
+          <w:sz w:val="24"/>
+          <w:szCs w:val="24"/>
+        </w:rPr>
+        <w:t>Podemos definir um conjunto</w:t>
+      </w:r>
+      <w:r>
+        <w:rPr>
+          <w:rFonts w:ascii="Times New Roman" w:hAnsi="Times New Roman" w:cs="Times New Roman"/>
+          <w:sz w:val="24"/>
+          <w:szCs w:val="24"/>
+        </w:rPr>
+        <w:t>/classes</w:t>
+      </w:r>
+      <w:r>
+        <w:rPr>
+          <w:rFonts w:ascii="Times New Roman" w:hAnsi="Times New Roman" w:cs="Times New Roman"/>
+          <w:sz w:val="24"/>
+          <w:szCs w:val="24"/>
+        </w:rPr>
+        <w:t xml:space="preserve"> de caracteres e dizer que eles podem ou não aparecer na string utilizando: </w:t>
+      </w:r>
+      <w:r>
+        <w:rPr>
+          <w:rFonts w:ascii="Times New Roman" w:hAnsi="Times New Roman" w:cs="Times New Roman"/>
+          <w:sz w:val="24"/>
+          <w:szCs w:val="24"/>
+        </w:rPr>
+        <w:t>[]. Tudo o que estiver dentro desses colchetes já estão no seu significado literal, ou seja, não precisamos mais colocar o \. Para dizer que queremos literalmente o “.” E não seu significado na língua.</w:t>
+      </w:r>
+      <w:r>
+        <w:rPr>
+          <w:rFonts w:ascii="Times New Roman" w:hAnsi="Times New Roman" w:cs="Times New Roman"/>
+          <w:sz w:val="24"/>
+          <w:szCs w:val="24"/>
+        </w:rPr>
+        <w:t xml:space="preserve"> O próprio \d é uma classe de caracteres abreviada, é a mesma coisa que dizer </w:t>
+      </w:r>
+      <w:r>
+        <w:rPr>
+          <w:rFonts w:ascii="Times New Roman" w:hAnsi="Times New Roman" w:cs="Times New Roman"/>
+          <w:sz w:val="24"/>
+          <w:szCs w:val="24"/>
+        </w:rPr>
+        <w:t>[</w:t>
+      </w:r>
+      <w:r>
+        <w:rPr>
+          <w:rFonts w:ascii="Times New Roman" w:hAnsi="Times New Roman" w:cs="Times New Roman"/>
+          <w:sz w:val="24"/>
+          <w:szCs w:val="24"/>
+        </w:rPr>
+        <w:t>0123456789</w:t>
+      </w:r>
+      <w:r>
+        <w:rPr>
+          <w:rFonts w:ascii="Times New Roman" w:hAnsi="Times New Roman" w:cs="Times New Roman"/>
+          <w:sz w:val="24"/>
+          <w:szCs w:val="24"/>
+        </w:rPr>
+        <w:t>]</w:t>
+      </w:r>
+      <w:r>
+        <w:rPr>
+          <w:rFonts w:ascii="Times New Roman" w:hAnsi="Times New Roman" w:cs="Times New Roman"/>
+          <w:sz w:val="24"/>
+          <w:szCs w:val="24"/>
+        </w:rPr>
+        <w:t>.</w:t>
+      </w:r>
+    </w:p>
+    <w:p>
+      <w:pPr>
+        <w:pStyle w:val="PargrafodaLista"/>
+        <w:numPr>
+          <w:ilvl w:val="1"/>
+          <w:numId w:val="5"/>
+        </w:numPr>
+        <w:spacing w:line="360" w:lineRule="auto"/>
+        <w:jc w:val="both"/>
+        <w:rPr>
+          <w:rFonts w:ascii="Times New Roman" w:hAnsi="Times New Roman" w:cs="Times New Roman"/>
+          <w:b/>
+          <w:bCs/>
+          <w:sz w:val="24"/>
+          <w:szCs w:val="24"/>
+          <w:u w:val="single"/>
+        </w:rPr>
+      </w:pPr>
     </w:p>
     <w:p>
       <w:pPr>
@@ -9561,6 +9731,7 @@
           <w:sz w:val="24"/>
           <w:szCs w:val="24"/>
         </w:rPr>
+        <w:lastRenderedPageBreak/>
         <w:t xml:space="preserve"> Quando temos argumentos repetidos em funções ou código no geral, o primeiro é sempre substituído pelo segundo e assim por diante até chegar no último argumento repetido.</w:t>
       </w:r>
     </w:p>
@@ -9666,7 +9837,6 @@
           <w:sz w:val="24"/>
           <w:szCs w:val="24"/>
         </w:rPr>
-        <w:lastRenderedPageBreak/>
         <w:t xml:space="preserve"> O seu código nem sempre poderá ficar inteiro no modo estrito, mas podemos colocar ele em funções, classes, dentre outros para verificar se está tudo certo em determinada parte do código.</w:t>
       </w:r>
     </w:p>

--- a/Formação HTML && CSS3/JavaScript na Web/Anotações/Cursos de JavaScript na Web.docx
+++ b/Formação HTML && CSS3/JavaScript na Web/Anotações/Cursos de JavaScript na Web.docx
@@ -23,20 +23,8 @@
           <w:color w:val="auto"/>
           <w:u w:val="single"/>
         </w:rPr>
-        <w:t xml:space="preserve">Cursos de JavaScript na Web – </w:t>
-      </w:r>
-      <w:proofErr w:type="spellStart"/>
-      <w:r>
-        <w:rPr>
-          <w:rFonts w:ascii="Times New Roman" w:hAnsi="Times New Roman" w:cs="Times New Roman"/>
-          <w:b/>
-          <w:bCs/>
-          <w:color w:val="auto"/>
-          <w:u w:val="single"/>
-        </w:rPr>
-        <w:t>Alura</w:t>
-      </w:r>
-      <w:proofErr w:type="spellEnd"/>
+        <w:t>Cursos de JavaScript na Web – Alura</w:t>
+      </w:r>
     </w:p>
     <w:p>
       <w:pPr>
@@ -173,27 +161,15 @@
         </w:rPr>
         <w:t xml:space="preserve"> </w:t>
       </w:r>
-      <w:proofErr w:type="spellStart"/>
-      <w:r>
-        <w:rPr>
-          <w:rFonts w:ascii="Times New Roman" w:hAnsi="Times New Roman" w:cs="Times New Roman"/>
-          <w:i/>
-          <w:iCs/>
-          <w:sz w:val="24"/>
-          <w:szCs w:val="24"/>
-        </w:rPr>
-        <w:t>document.querySelector</w:t>
-      </w:r>
-      <w:proofErr w:type="spellEnd"/>
-      <w:r>
-        <w:rPr>
-          <w:rFonts w:ascii="Times New Roman" w:hAnsi="Times New Roman" w:cs="Times New Roman"/>
-          <w:i/>
-          <w:iCs/>
-          <w:sz w:val="24"/>
-          <w:szCs w:val="24"/>
-        </w:rPr>
-        <w:t>(</w:t>
+      <w:r>
+        <w:rPr>
+          <w:rFonts w:ascii="Times New Roman" w:hAnsi="Times New Roman" w:cs="Times New Roman"/>
+          <w:i/>
+          <w:iCs/>
+          <w:sz w:val="24"/>
+          <w:szCs w:val="24"/>
+        </w:rPr>
+        <w:t>document.querySelector(</w:t>
       </w:r>
       <w:r>
         <w:rPr>
@@ -349,7 +325,6 @@
         </w:rPr>
         <w:t xml:space="preserve"> Podemos também pegar somente o conteúdo de determinado objeto, utilizando a propriedade </w:t>
       </w:r>
-      <w:proofErr w:type="spellStart"/>
       <w:r>
         <w:rPr>
           <w:rFonts w:ascii="Times New Roman" w:hAnsi="Times New Roman" w:cs="Times New Roman"/>
@@ -360,7 +335,6 @@
         </w:rPr>
         <w:t>textContent</w:t>
       </w:r>
-      <w:proofErr w:type="spellEnd"/>
       <w:r>
         <w:rPr>
           <w:rFonts w:ascii="Times New Roman" w:hAnsi="Times New Roman" w:cs="Times New Roman"/>
@@ -369,62 +343,16 @@
         </w:rPr>
         <w:t xml:space="preserve">, por exemplo: </w:t>
       </w:r>
-      <w:proofErr w:type="spellStart"/>
-      <w:r>
-        <w:rPr>
-          <w:rFonts w:ascii="Times New Roman" w:hAnsi="Times New Roman" w:cs="Times New Roman"/>
-          <w:i/>
-          <w:iCs/>
-          <w:sz w:val="24"/>
-          <w:szCs w:val="24"/>
-        </w:rPr>
-        <w:t>document.querySelector</w:t>
-      </w:r>
-      <w:proofErr w:type="spellEnd"/>
-      <w:r>
-        <w:rPr>
-          <w:rFonts w:ascii="Times New Roman" w:hAnsi="Times New Roman" w:cs="Times New Roman"/>
-          <w:i/>
-          <w:iCs/>
-          <w:sz w:val="24"/>
-          <w:szCs w:val="24"/>
-        </w:rPr>
-        <w:t>(‘.</w:t>
-      </w:r>
-      <w:proofErr w:type="spellStart"/>
-      <w:r>
-        <w:rPr>
-          <w:rFonts w:ascii="Times New Roman" w:hAnsi="Times New Roman" w:cs="Times New Roman"/>
-          <w:i/>
-          <w:iCs/>
-          <w:sz w:val="24"/>
-          <w:szCs w:val="24"/>
-        </w:rPr>
-        <w:t>content</w:t>
-      </w:r>
-      <w:proofErr w:type="spellEnd"/>
-      <w:r>
-        <w:rPr>
-          <w:rFonts w:ascii="Times New Roman" w:hAnsi="Times New Roman" w:cs="Times New Roman"/>
-          <w:i/>
-          <w:iCs/>
-          <w:sz w:val="24"/>
-          <w:szCs w:val="24"/>
-        </w:rPr>
-        <w:t>’).</w:t>
-      </w:r>
-      <w:proofErr w:type="spellStart"/>
-      <w:r>
-        <w:rPr>
-          <w:rFonts w:ascii="Times New Roman" w:hAnsi="Times New Roman" w:cs="Times New Roman"/>
-          <w:i/>
-          <w:iCs/>
-          <w:sz w:val="24"/>
-          <w:szCs w:val="24"/>
-        </w:rPr>
-        <w:t>textContent</w:t>
-      </w:r>
-      <w:proofErr w:type="spellEnd"/>
+      <w:r>
+        <w:rPr>
+          <w:rFonts w:ascii="Times New Roman" w:hAnsi="Times New Roman" w:cs="Times New Roman"/>
+          <w:i/>
+          <w:iCs/>
+          <w:sz w:val="24"/>
+          <w:szCs w:val="24"/>
+        </w:rPr>
+        <w:t>document.querySelector(‘.content’).textContent</w:t>
+      </w:r>
       <w:r>
         <w:rPr>
           <w:rFonts w:ascii="Times New Roman" w:hAnsi="Times New Roman" w:cs="Times New Roman"/>
@@ -460,62 +388,16 @@
         </w:rPr>
         <w:t xml:space="preserve">Utilizando esta técnica de seleção de elemento, também podemos alterar o conteúdo de uma tag utilizando a mesma linha acima: </w:t>
       </w:r>
-      <w:proofErr w:type="spellStart"/>
-      <w:r>
-        <w:rPr>
-          <w:rFonts w:ascii="Times New Roman" w:hAnsi="Times New Roman" w:cs="Times New Roman"/>
-          <w:i/>
-          <w:iCs/>
-          <w:sz w:val="24"/>
-          <w:szCs w:val="24"/>
-        </w:rPr>
-        <w:t>document.querySelector</w:t>
-      </w:r>
-      <w:proofErr w:type="spellEnd"/>
-      <w:r>
-        <w:rPr>
-          <w:rFonts w:ascii="Times New Roman" w:hAnsi="Times New Roman" w:cs="Times New Roman"/>
-          <w:i/>
-          <w:iCs/>
-          <w:sz w:val="24"/>
-          <w:szCs w:val="24"/>
-        </w:rPr>
-        <w:t>(‘.</w:t>
-      </w:r>
-      <w:proofErr w:type="spellStart"/>
-      <w:r>
-        <w:rPr>
-          <w:rFonts w:ascii="Times New Roman" w:hAnsi="Times New Roman" w:cs="Times New Roman"/>
-          <w:i/>
-          <w:iCs/>
-          <w:sz w:val="24"/>
-          <w:szCs w:val="24"/>
-        </w:rPr>
-        <w:t>content</w:t>
-      </w:r>
-      <w:proofErr w:type="spellEnd"/>
-      <w:r>
-        <w:rPr>
-          <w:rFonts w:ascii="Times New Roman" w:hAnsi="Times New Roman" w:cs="Times New Roman"/>
-          <w:i/>
-          <w:iCs/>
-          <w:sz w:val="24"/>
-          <w:szCs w:val="24"/>
-        </w:rPr>
-        <w:t>’).</w:t>
-      </w:r>
-      <w:proofErr w:type="spellStart"/>
-      <w:r>
-        <w:rPr>
-          <w:rFonts w:ascii="Times New Roman" w:hAnsi="Times New Roman" w:cs="Times New Roman"/>
-          <w:i/>
-          <w:iCs/>
-          <w:sz w:val="24"/>
-          <w:szCs w:val="24"/>
-        </w:rPr>
-        <w:t>textContent</w:t>
-      </w:r>
-      <w:proofErr w:type="spellEnd"/>
+      <w:r>
+        <w:rPr>
+          <w:rFonts w:ascii="Times New Roman" w:hAnsi="Times New Roman" w:cs="Times New Roman"/>
+          <w:i/>
+          <w:iCs/>
+          <w:sz w:val="24"/>
+          <w:szCs w:val="24"/>
+        </w:rPr>
+        <w:t>document.querySelector(‘.content’).textContent</w:t>
+      </w:r>
       <w:r>
         <w:rPr>
           <w:rFonts w:ascii="Times New Roman" w:hAnsi="Times New Roman" w:cs="Times New Roman"/>
@@ -532,25 +414,7 @@
           <w:sz w:val="24"/>
           <w:szCs w:val="24"/>
         </w:rPr>
-        <w:t>. Dessa forma, o texto anteriormente colocado na/s tag/s com essa classe será/</w:t>
-      </w:r>
-      <w:proofErr w:type="spellStart"/>
-      <w:r>
-        <w:rPr>
-          <w:rFonts w:ascii="Times New Roman" w:hAnsi="Times New Roman" w:cs="Times New Roman"/>
-          <w:sz w:val="24"/>
-          <w:szCs w:val="24"/>
-        </w:rPr>
-        <w:t>ão</w:t>
-      </w:r>
-      <w:proofErr w:type="spellEnd"/>
-      <w:r>
-        <w:rPr>
-          <w:rFonts w:ascii="Times New Roman" w:hAnsi="Times New Roman" w:cs="Times New Roman"/>
-          <w:sz w:val="24"/>
-          <w:szCs w:val="24"/>
-        </w:rPr>
-        <w:t xml:space="preserve"> alterados para “comprar maça”, independentemente do que estivesse escrito antes.</w:t>
+        <w:t>. Dessa forma, o texto anteriormente colocado na/s tag/s com essa classe será/ão alterados para “comprar maça”, independentemente do que estivesse escrito antes.</w:t>
       </w:r>
     </w:p>
     <w:p>
@@ -684,27 +548,15 @@
           <w:szCs w:val="24"/>
         </w:rPr>
       </w:pPr>
-      <w:proofErr w:type="spellStart"/>
-      <w:r>
-        <w:rPr>
-          <w:rFonts w:ascii="Times New Roman" w:hAnsi="Times New Roman" w:cs="Times New Roman"/>
-          <w:i/>
-          <w:iCs/>
-          <w:sz w:val="24"/>
-          <w:szCs w:val="24"/>
-        </w:rPr>
-        <w:t>document.getElementById</w:t>
-      </w:r>
-      <w:proofErr w:type="spellEnd"/>
-      <w:r>
-        <w:rPr>
-          <w:rFonts w:ascii="Times New Roman" w:hAnsi="Times New Roman" w:cs="Times New Roman"/>
-          <w:i/>
-          <w:iCs/>
-          <w:sz w:val="24"/>
-          <w:szCs w:val="24"/>
-        </w:rPr>
-        <w:t>(‘id’)</w:t>
+      <w:r>
+        <w:rPr>
+          <w:rFonts w:ascii="Times New Roman" w:hAnsi="Times New Roman" w:cs="Times New Roman"/>
+          <w:i/>
+          <w:iCs/>
+          <w:sz w:val="24"/>
+          <w:szCs w:val="24"/>
+        </w:rPr>
+        <w:t>document.getElementById(‘id’)</w:t>
       </w:r>
       <w:r>
         <w:rPr>
@@ -737,27 +589,15 @@
           <w:szCs w:val="24"/>
         </w:rPr>
       </w:pPr>
-      <w:proofErr w:type="spellStart"/>
-      <w:r>
-        <w:rPr>
-          <w:rFonts w:ascii="Times New Roman" w:hAnsi="Times New Roman" w:cs="Times New Roman"/>
-          <w:i/>
-          <w:iCs/>
-          <w:sz w:val="24"/>
-          <w:szCs w:val="24"/>
-        </w:rPr>
-        <w:t>document.getElementsByClassName</w:t>
-      </w:r>
-      <w:proofErr w:type="spellEnd"/>
-      <w:r>
-        <w:rPr>
-          <w:rFonts w:ascii="Times New Roman" w:hAnsi="Times New Roman" w:cs="Times New Roman"/>
-          <w:i/>
-          <w:iCs/>
-          <w:sz w:val="24"/>
-          <w:szCs w:val="24"/>
-        </w:rPr>
-        <w:t>(‘classe’)</w:t>
+      <w:r>
+        <w:rPr>
+          <w:rFonts w:ascii="Times New Roman" w:hAnsi="Times New Roman" w:cs="Times New Roman"/>
+          <w:i/>
+          <w:iCs/>
+          <w:sz w:val="24"/>
+          <w:szCs w:val="24"/>
+        </w:rPr>
+        <w:t>document.getElementsByClassName(‘classe’)</w:t>
       </w:r>
       <w:r>
         <w:rPr>
@@ -773,25 +613,7 @@
           <w:sz w:val="24"/>
           <w:szCs w:val="24"/>
         </w:rPr>
-        <w:t xml:space="preserve"> retorna um </w:t>
-      </w:r>
-      <w:proofErr w:type="spellStart"/>
-      <w:r>
-        <w:rPr>
-          <w:rFonts w:ascii="Times New Roman" w:hAnsi="Times New Roman" w:cs="Times New Roman"/>
-          <w:sz w:val="24"/>
-          <w:szCs w:val="24"/>
-        </w:rPr>
-        <w:t>array</w:t>
-      </w:r>
-      <w:proofErr w:type="spellEnd"/>
-      <w:r>
-        <w:rPr>
-          <w:rFonts w:ascii="Times New Roman" w:hAnsi="Times New Roman" w:cs="Times New Roman"/>
-          <w:sz w:val="24"/>
-          <w:szCs w:val="24"/>
-        </w:rPr>
-        <w:t xml:space="preserve"> dos elementos pelo nome da classe passada.</w:t>
+        <w:t xml:space="preserve"> retorna um array dos elementos pelo nome da classe passada.</w:t>
       </w:r>
     </w:p>
     <w:p>
@@ -808,27 +630,15 @@
           <w:szCs w:val="24"/>
         </w:rPr>
       </w:pPr>
-      <w:proofErr w:type="spellStart"/>
-      <w:r>
-        <w:rPr>
-          <w:rFonts w:ascii="Times New Roman" w:hAnsi="Times New Roman" w:cs="Times New Roman"/>
-          <w:i/>
-          <w:iCs/>
-          <w:sz w:val="24"/>
-          <w:szCs w:val="24"/>
-        </w:rPr>
-        <w:t>document.getElementsByTagName</w:t>
-      </w:r>
-      <w:proofErr w:type="spellEnd"/>
-      <w:r>
-        <w:rPr>
-          <w:rFonts w:ascii="Times New Roman" w:hAnsi="Times New Roman" w:cs="Times New Roman"/>
-          <w:i/>
-          <w:iCs/>
-          <w:sz w:val="24"/>
-          <w:szCs w:val="24"/>
-        </w:rPr>
-        <w:t>(‘tag’)</w:t>
+      <w:r>
+        <w:rPr>
+          <w:rFonts w:ascii="Times New Roman" w:hAnsi="Times New Roman" w:cs="Times New Roman"/>
+          <w:i/>
+          <w:iCs/>
+          <w:sz w:val="24"/>
+          <w:szCs w:val="24"/>
+        </w:rPr>
+        <w:t>document.getElementsByTagName(‘tag’)</w:t>
       </w:r>
       <w:r>
         <w:rPr>
@@ -844,25 +654,7 @@
           <w:sz w:val="24"/>
           <w:szCs w:val="24"/>
         </w:rPr>
-        <w:t xml:space="preserve"> retorna um </w:t>
-      </w:r>
-      <w:proofErr w:type="spellStart"/>
-      <w:r>
-        <w:rPr>
-          <w:rFonts w:ascii="Times New Roman" w:hAnsi="Times New Roman" w:cs="Times New Roman"/>
-          <w:sz w:val="24"/>
-          <w:szCs w:val="24"/>
-        </w:rPr>
-        <w:t>array</w:t>
-      </w:r>
-      <w:proofErr w:type="spellEnd"/>
-      <w:r>
-        <w:rPr>
-          <w:rFonts w:ascii="Times New Roman" w:hAnsi="Times New Roman" w:cs="Times New Roman"/>
-          <w:sz w:val="24"/>
-          <w:szCs w:val="24"/>
-        </w:rPr>
-        <w:t xml:space="preserve"> dos elementos pelo nome da tag passada</w:t>
+        <w:t xml:space="preserve"> retorna um array dos elementos pelo nome da tag passada</w:t>
       </w:r>
     </w:p>
     <w:p>
@@ -879,27 +671,15 @@
           <w:szCs w:val="24"/>
         </w:rPr>
       </w:pPr>
-      <w:proofErr w:type="spellStart"/>
-      <w:r>
-        <w:rPr>
-          <w:rFonts w:ascii="Times New Roman" w:hAnsi="Times New Roman" w:cs="Times New Roman"/>
-          <w:i/>
-          <w:iCs/>
-          <w:sz w:val="24"/>
-          <w:szCs w:val="24"/>
-        </w:rPr>
-        <w:t>document.querySelectorAll</w:t>
-      </w:r>
-      <w:proofErr w:type="spellEnd"/>
-      <w:r>
-        <w:rPr>
-          <w:rFonts w:ascii="Times New Roman" w:hAnsi="Times New Roman" w:cs="Times New Roman"/>
-          <w:i/>
-          <w:iCs/>
-          <w:sz w:val="24"/>
-          <w:szCs w:val="24"/>
-        </w:rPr>
-        <w:t>(seletor)</w:t>
+      <w:r>
+        <w:rPr>
+          <w:rFonts w:ascii="Times New Roman" w:hAnsi="Times New Roman" w:cs="Times New Roman"/>
+          <w:i/>
+          <w:iCs/>
+          <w:sz w:val="24"/>
+          <w:szCs w:val="24"/>
+        </w:rPr>
+        <w:t>document.querySelectorAll(seletor)</w:t>
       </w:r>
       <w:r>
         <w:rPr>
@@ -1021,49 +801,15 @@
         </w:rPr>
         <w:t xml:space="preserve"> Podemos importar um arquivo JS colocando um </w:t>
       </w:r>
-      <w:proofErr w:type="spellStart"/>
-      <w:r>
-        <w:rPr>
-          <w:rFonts w:ascii="Times New Roman" w:hAnsi="Times New Roman" w:cs="Times New Roman"/>
-          <w:i/>
-          <w:iCs/>
-          <w:sz w:val="24"/>
-          <w:szCs w:val="24"/>
-        </w:rPr>
-        <w:t>src</w:t>
-      </w:r>
-      <w:proofErr w:type="spellEnd"/>
-      <w:r>
-        <w:rPr>
-          <w:rFonts w:ascii="Times New Roman" w:hAnsi="Times New Roman" w:cs="Times New Roman"/>
-          <w:i/>
-          <w:iCs/>
-          <w:sz w:val="24"/>
-          <w:szCs w:val="24"/>
-        </w:rPr>
-        <w:t>=”</w:t>
-      </w:r>
-      <w:proofErr w:type="spellStart"/>
-      <w:r>
-        <w:rPr>
-          <w:rFonts w:ascii="Times New Roman" w:hAnsi="Times New Roman" w:cs="Times New Roman"/>
-          <w:i/>
-          <w:iCs/>
-          <w:sz w:val="24"/>
-          <w:szCs w:val="24"/>
-        </w:rPr>
-        <w:t>localDoArquivo</w:t>
-      </w:r>
-      <w:proofErr w:type="spellEnd"/>
-      <w:r>
-        <w:rPr>
-          <w:rFonts w:ascii="Times New Roman" w:hAnsi="Times New Roman" w:cs="Times New Roman"/>
-          <w:i/>
-          <w:iCs/>
-          <w:sz w:val="24"/>
-          <w:szCs w:val="24"/>
-        </w:rPr>
-        <w:t>”</w:t>
+      <w:r>
+        <w:rPr>
+          <w:rFonts w:ascii="Times New Roman" w:hAnsi="Times New Roman" w:cs="Times New Roman"/>
+          <w:i/>
+          <w:iCs/>
+          <w:sz w:val="24"/>
+          <w:szCs w:val="24"/>
+        </w:rPr>
+        <w:t>src=”localDoArquivo”</w:t>
       </w:r>
       <w:r>
         <w:rPr>
@@ -1144,43 +890,7 @@
           <w:szCs w:val="24"/>
         </w:rPr>
         <w:lastRenderedPageBreak/>
-        <w:t xml:space="preserve"> Para fazer com que um item seja adicionado a uma lista após escrevê-lo no input </w:t>
-      </w:r>
-      <w:proofErr w:type="spellStart"/>
-      <w:r>
-        <w:rPr>
-          <w:rFonts w:ascii="Times New Roman" w:hAnsi="Times New Roman" w:cs="Times New Roman"/>
-          <w:sz w:val="24"/>
-          <w:szCs w:val="24"/>
-        </w:rPr>
-        <w:t>text</w:t>
-      </w:r>
-      <w:proofErr w:type="spellEnd"/>
-      <w:r>
-        <w:rPr>
-          <w:rFonts w:ascii="Times New Roman" w:hAnsi="Times New Roman" w:cs="Times New Roman"/>
-          <w:sz w:val="24"/>
-          <w:szCs w:val="24"/>
-        </w:rPr>
-        <w:t xml:space="preserve"> de um </w:t>
-      </w:r>
-      <w:proofErr w:type="spellStart"/>
-      <w:r>
-        <w:rPr>
-          <w:rFonts w:ascii="Times New Roman" w:hAnsi="Times New Roman" w:cs="Times New Roman"/>
-          <w:sz w:val="24"/>
-          <w:szCs w:val="24"/>
-        </w:rPr>
-        <w:t>forms</w:t>
-      </w:r>
-      <w:proofErr w:type="spellEnd"/>
-      <w:r>
-        <w:rPr>
-          <w:rFonts w:ascii="Times New Roman" w:hAnsi="Times New Roman" w:cs="Times New Roman"/>
-          <w:sz w:val="24"/>
-          <w:szCs w:val="24"/>
-        </w:rPr>
-        <w:t xml:space="preserve">, precisamos mexer no botão </w:t>
+        <w:t xml:space="preserve"> Para fazer com que um item seja adicionado a uma lista após escrevê-lo no input text de um forms, precisamos mexer no botão </w:t>
       </w:r>
       <w:r>
         <w:rPr>
@@ -1241,68 +951,46 @@
           <w:sz w:val="24"/>
           <w:szCs w:val="24"/>
         </w:rPr>
+        <w:t>“data-atribut</w:t>
+      </w:r>
+      <w:r>
+        <w:rPr>
+          <w:rFonts w:ascii="Times New Roman" w:hAnsi="Times New Roman" w:cs="Times New Roman"/>
+          <w:i/>
+          <w:iCs/>
+          <w:sz w:val="24"/>
+          <w:szCs w:val="24"/>
+        </w:rPr>
+        <w:t>e</w:t>
+      </w:r>
+      <w:r>
+        <w:rPr>
+          <w:rFonts w:ascii="Times New Roman" w:hAnsi="Times New Roman" w:cs="Times New Roman"/>
+          <w:i/>
+          <w:iCs/>
+          <w:sz w:val="24"/>
+          <w:szCs w:val="24"/>
+        </w:rPr>
+        <w:t>s”</w:t>
+      </w:r>
+      <w:r>
+        <w:rPr>
+          <w:rFonts w:ascii="Times New Roman" w:hAnsi="Times New Roman" w:cs="Times New Roman"/>
+          <w:sz w:val="24"/>
+          <w:szCs w:val="24"/>
+        </w:rPr>
+        <w:t xml:space="preserve">. Basta colocar a palavra </w:t>
+      </w:r>
+      <w:r>
+        <w:rPr>
+          <w:rFonts w:ascii="Times New Roman" w:hAnsi="Times New Roman" w:cs="Times New Roman"/>
+          <w:i/>
+          <w:iCs/>
+          <w:sz w:val="24"/>
+          <w:szCs w:val="24"/>
+        </w:rPr>
         <w:t>“</w:t>
       </w:r>
-      <w:proofErr w:type="spellStart"/>
-      <w:r>
-        <w:rPr>
-          <w:rFonts w:ascii="Times New Roman" w:hAnsi="Times New Roman" w:cs="Times New Roman"/>
-          <w:i/>
-          <w:iCs/>
-          <w:sz w:val="24"/>
-          <w:szCs w:val="24"/>
-        </w:rPr>
-        <w:t>data-atribut</w:t>
-      </w:r>
-      <w:r>
-        <w:rPr>
-          <w:rFonts w:ascii="Times New Roman" w:hAnsi="Times New Roman" w:cs="Times New Roman"/>
-          <w:i/>
-          <w:iCs/>
-          <w:sz w:val="24"/>
-          <w:szCs w:val="24"/>
-        </w:rPr>
-        <w:t>e</w:t>
-      </w:r>
-      <w:r>
-        <w:rPr>
-          <w:rFonts w:ascii="Times New Roman" w:hAnsi="Times New Roman" w:cs="Times New Roman"/>
-          <w:i/>
-          <w:iCs/>
-          <w:sz w:val="24"/>
-          <w:szCs w:val="24"/>
-        </w:rPr>
-        <w:t>s</w:t>
-      </w:r>
-      <w:proofErr w:type="spellEnd"/>
-      <w:r>
-        <w:rPr>
-          <w:rFonts w:ascii="Times New Roman" w:hAnsi="Times New Roman" w:cs="Times New Roman"/>
-          <w:i/>
-          <w:iCs/>
-          <w:sz w:val="24"/>
-          <w:szCs w:val="24"/>
-        </w:rPr>
-        <w:t>”</w:t>
-      </w:r>
-      <w:r>
-        <w:rPr>
-          <w:rFonts w:ascii="Times New Roman" w:hAnsi="Times New Roman" w:cs="Times New Roman"/>
-          <w:sz w:val="24"/>
-          <w:szCs w:val="24"/>
-        </w:rPr>
-        <w:t xml:space="preserve">. Basta colocar a palavra </w:t>
-      </w:r>
-      <w:r>
-        <w:rPr>
-          <w:rFonts w:ascii="Times New Roman" w:hAnsi="Times New Roman" w:cs="Times New Roman"/>
-          <w:i/>
-          <w:iCs/>
-          <w:sz w:val="24"/>
-          <w:szCs w:val="24"/>
-        </w:rPr>
-        <w:t>“</w:t>
-      </w:r>
       <w:r>
         <w:rPr>
           <w:rFonts w:ascii="Times New Roman" w:hAnsi="Times New Roman" w:cs="Times New Roman"/>
@@ -1407,7 +1095,6 @@
         </w:rPr>
         <w:t xml:space="preserve">A principal vantagem é separar o que é do css e o que é do JS, pois se utilizarmos as classes outra pessoa que trabalha no mesmo projeto pode acabar mudando a classe por achar que não está semântica para o CSS e acabar quebrando o código. Utilizando os </w:t>
       </w:r>
-      <w:proofErr w:type="spellStart"/>
       <w:r>
         <w:rPr>
           <w:rFonts w:ascii="Times New Roman" w:hAnsi="Times New Roman" w:cs="Times New Roman"/>
@@ -1424,16 +1111,7 @@
           <w:sz w:val="24"/>
           <w:szCs w:val="24"/>
         </w:rPr>
-        <w:t>’s</w:t>
-      </w:r>
-      <w:proofErr w:type="spellEnd"/>
-      <w:r>
-        <w:rPr>
-          <w:rFonts w:ascii="Times New Roman" w:hAnsi="Times New Roman" w:cs="Times New Roman"/>
-          <w:sz w:val="24"/>
-          <w:szCs w:val="24"/>
-        </w:rPr>
-        <w:t xml:space="preserve"> esse risco é bem menor.</w:t>
+        <w:t>’s esse risco é bem menor.</w:t>
       </w:r>
     </w:p>
     <w:p>
@@ -1462,7 +1140,6 @@
         </w:rPr>
         <w:t xml:space="preserve">Para se referir ao </w:t>
       </w:r>
-      <w:proofErr w:type="gramStart"/>
       <w:r>
         <w:rPr>
           <w:rFonts w:ascii="Times New Roman" w:hAnsi="Times New Roman" w:cs="Times New Roman"/>
@@ -1479,16 +1156,7 @@
           <w:sz w:val="24"/>
           <w:szCs w:val="24"/>
         </w:rPr>
-        <w:t xml:space="preserve"> colocado</w:t>
-      </w:r>
-      <w:proofErr w:type="gramEnd"/>
-      <w:r>
-        <w:rPr>
-          <w:rFonts w:ascii="Times New Roman" w:hAnsi="Times New Roman" w:cs="Times New Roman"/>
-          <w:sz w:val="24"/>
-          <w:szCs w:val="24"/>
-        </w:rPr>
-        <w:t xml:space="preserve"> no html, no querySelector, precisamos colocar “[]” dentro das ‘’ e, dentro dele, o nome exato do </w:t>
+        <w:t xml:space="preserve"> colocado no html, no querySelector, precisamos colocar “[]” dentro das ‘’ e, dentro dele, o nome exato do </w:t>
       </w:r>
       <w:r>
         <w:rPr>
@@ -1516,27 +1184,15 @@
         </w:rPr>
         <w:t xml:space="preserve"> Ex.: </w:t>
       </w:r>
-      <w:proofErr w:type="spellStart"/>
-      <w:r>
-        <w:rPr>
-          <w:rFonts w:ascii="Times New Roman" w:hAnsi="Times New Roman" w:cs="Times New Roman"/>
-          <w:i/>
-          <w:iCs/>
-          <w:sz w:val="24"/>
-          <w:szCs w:val="24"/>
-        </w:rPr>
-        <w:t>document.querySelector</w:t>
-      </w:r>
-      <w:proofErr w:type="spellEnd"/>
-      <w:r>
-        <w:rPr>
-          <w:rFonts w:ascii="Times New Roman" w:hAnsi="Times New Roman" w:cs="Times New Roman"/>
-          <w:i/>
-          <w:iCs/>
-          <w:sz w:val="24"/>
-          <w:szCs w:val="24"/>
-        </w:rPr>
-        <w:t>(‘[data-nome-atribuído-ao-elemento]’)</w:t>
+      <w:r>
+        <w:rPr>
+          <w:rFonts w:ascii="Times New Roman" w:hAnsi="Times New Roman" w:cs="Times New Roman"/>
+          <w:i/>
+          <w:iCs/>
+          <w:sz w:val="24"/>
+          <w:szCs w:val="24"/>
+        </w:rPr>
+        <w:t>document.querySelector(‘[data-nome-atribuído-ao-elemento]’)</w:t>
       </w:r>
       <w:r>
         <w:rPr>
@@ -1606,121 +1262,35 @@
           <w:sz w:val="24"/>
           <w:szCs w:val="24"/>
         </w:rPr>
-        <w:t xml:space="preserve">No caso do projeto referente </w:t>
-      </w:r>
-      <w:proofErr w:type="gramStart"/>
-      <w:r>
-        <w:rPr>
-          <w:rFonts w:ascii="Times New Roman" w:hAnsi="Times New Roman" w:cs="Times New Roman"/>
-          <w:sz w:val="24"/>
-          <w:szCs w:val="24"/>
-        </w:rPr>
-        <w:t>à</w:t>
-      </w:r>
-      <w:proofErr w:type="gramEnd"/>
-      <w:r>
-        <w:rPr>
-          <w:rFonts w:ascii="Times New Roman" w:hAnsi="Times New Roman" w:cs="Times New Roman"/>
-          <w:sz w:val="24"/>
-          <w:szCs w:val="24"/>
-        </w:rPr>
-        <w:t xml:space="preserve"> este primeiro curso, a variável é o button, então podemos colocar: </w:t>
-      </w:r>
-      <w:proofErr w:type="spellStart"/>
-      <w:r>
-        <w:rPr>
-          <w:rFonts w:ascii="Times New Roman" w:hAnsi="Times New Roman" w:cs="Times New Roman"/>
-          <w:i/>
-          <w:iCs/>
-          <w:sz w:val="24"/>
-          <w:szCs w:val="24"/>
-        </w:rPr>
-        <w:t>const</w:t>
-      </w:r>
-      <w:proofErr w:type="spellEnd"/>
-      <w:r>
-        <w:rPr>
-          <w:rFonts w:ascii="Times New Roman" w:hAnsi="Times New Roman" w:cs="Times New Roman"/>
-          <w:i/>
-          <w:iCs/>
+        <w:t xml:space="preserve">No caso do projeto referente à este primeiro curso, a variável é o button, então podemos colocar: </w:t>
+      </w:r>
+      <w:r>
+        <w:rPr>
+          <w:rFonts w:ascii="Times New Roman" w:hAnsi="Times New Roman" w:cs="Times New Roman"/>
+          <w:i/>
+          <w:iCs/>
+          <w:sz w:val="24"/>
+          <w:szCs w:val="24"/>
+        </w:rPr>
+        <w:t>const novaTarefa =</w:t>
+      </w:r>
+      <w:r>
+        <w:rPr>
+          <w:rFonts w:ascii="Times New Roman" w:hAnsi="Times New Roman" w:cs="Times New Roman"/>
           <w:sz w:val="24"/>
           <w:szCs w:val="24"/>
         </w:rPr>
         <w:t xml:space="preserve"> </w:t>
       </w:r>
-      <w:proofErr w:type="spellStart"/>
-      <w:r>
-        <w:rPr>
-          <w:rFonts w:ascii="Times New Roman" w:hAnsi="Times New Roman" w:cs="Times New Roman"/>
-          <w:i/>
-          <w:iCs/>
-          <w:sz w:val="24"/>
-          <w:szCs w:val="24"/>
-        </w:rPr>
-        <w:t>novaTarefa</w:t>
-      </w:r>
-      <w:proofErr w:type="spellEnd"/>
-      <w:r>
-        <w:rPr>
-          <w:rFonts w:ascii="Times New Roman" w:hAnsi="Times New Roman" w:cs="Times New Roman"/>
-          <w:i/>
-          <w:iCs/>
-          <w:sz w:val="24"/>
-          <w:szCs w:val="24"/>
-        </w:rPr>
-        <w:t xml:space="preserve"> =</w:t>
-      </w:r>
-      <w:r>
-        <w:rPr>
-          <w:rFonts w:ascii="Times New Roman" w:hAnsi="Times New Roman" w:cs="Times New Roman"/>
-          <w:sz w:val="24"/>
-          <w:szCs w:val="24"/>
-        </w:rPr>
-        <w:t xml:space="preserve"> </w:t>
-      </w:r>
-      <w:proofErr w:type="spellStart"/>
-      <w:r>
-        <w:rPr>
-          <w:rFonts w:ascii="Times New Roman" w:hAnsi="Times New Roman" w:cs="Times New Roman"/>
-          <w:i/>
-          <w:iCs/>
-          <w:sz w:val="24"/>
-          <w:szCs w:val="24"/>
-        </w:rPr>
-        <w:t>document.querySelector</w:t>
-      </w:r>
-      <w:proofErr w:type="spellEnd"/>
-      <w:r>
-        <w:rPr>
-          <w:rFonts w:ascii="Times New Roman" w:hAnsi="Times New Roman" w:cs="Times New Roman"/>
-          <w:i/>
-          <w:iCs/>
-          <w:sz w:val="24"/>
-          <w:szCs w:val="24"/>
-        </w:rPr>
-        <w:t>(‘[data-</w:t>
-      </w:r>
-      <w:proofErr w:type="spellStart"/>
-      <w:r>
-        <w:rPr>
-          <w:rFonts w:ascii="Times New Roman" w:hAnsi="Times New Roman" w:cs="Times New Roman"/>
-          <w:i/>
-          <w:iCs/>
-          <w:sz w:val="24"/>
-          <w:szCs w:val="24"/>
-        </w:rPr>
-        <w:t>form</w:t>
-      </w:r>
-      <w:proofErr w:type="spellEnd"/>
-      <w:r>
-        <w:rPr>
-          <w:rFonts w:ascii="Times New Roman" w:hAnsi="Times New Roman" w:cs="Times New Roman"/>
-          <w:i/>
-          <w:iCs/>
-          <w:sz w:val="24"/>
-          <w:szCs w:val="24"/>
-        </w:rPr>
-        <w:t>-button]’)</w:t>
+      <w:r>
+        <w:rPr>
+          <w:rFonts w:ascii="Times New Roman" w:hAnsi="Times New Roman" w:cs="Times New Roman"/>
+          <w:i/>
+          <w:iCs/>
+          <w:sz w:val="24"/>
+          <w:szCs w:val="24"/>
+        </w:rPr>
+        <w:t>document.querySelector(‘[data-form-button]’)</w:t>
       </w:r>
       <w:r>
         <w:rPr>
@@ -1755,25 +1325,7 @@
           <w:sz w:val="24"/>
           <w:szCs w:val="24"/>
         </w:rPr>
-        <w:t>Desse modo, sempre que quisermos utilizar essa expressão toda dentro do nosso código, podemos colocar a variável que não muda “</w:t>
-      </w:r>
-      <w:proofErr w:type="spellStart"/>
-      <w:r>
-        <w:rPr>
-          <w:rFonts w:ascii="Times New Roman" w:hAnsi="Times New Roman" w:cs="Times New Roman"/>
-          <w:sz w:val="24"/>
-          <w:szCs w:val="24"/>
-        </w:rPr>
-        <w:t>novaTarefa</w:t>
-      </w:r>
-      <w:proofErr w:type="spellEnd"/>
-      <w:r>
-        <w:rPr>
-          <w:rFonts w:ascii="Times New Roman" w:hAnsi="Times New Roman" w:cs="Times New Roman"/>
-          <w:sz w:val="24"/>
-          <w:szCs w:val="24"/>
-        </w:rPr>
-        <w:t>”. Isso é válido para qualquer expressão.</w:t>
+        <w:t>Desse modo, sempre que quisermos utilizar essa expressão toda dentro do nosso código, podemos colocar a variável que não muda “novaTarefa”. Isso é válido para qualquer expressão.</w:t>
       </w:r>
     </w:p>
     <w:p>
@@ -1800,91 +1352,25 @@
           <w:sz w:val="24"/>
           <w:szCs w:val="24"/>
         </w:rPr>
-        <w:t xml:space="preserve"> Para fazer com que o botão faça uma ação quando for clicado precisamos adicionar um Evento de monitoramento </w:t>
-      </w:r>
-      <w:proofErr w:type="gramStart"/>
-      <w:r>
-        <w:rPr>
-          <w:rFonts w:ascii="Times New Roman" w:hAnsi="Times New Roman" w:cs="Times New Roman"/>
-          <w:sz w:val="24"/>
-          <w:szCs w:val="24"/>
-        </w:rPr>
-        <w:t>à</w:t>
-      </w:r>
-      <w:proofErr w:type="gramEnd"/>
-      <w:r>
-        <w:rPr>
-          <w:rFonts w:ascii="Times New Roman" w:hAnsi="Times New Roman" w:cs="Times New Roman"/>
-          <w:sz w:val="24"/>
-          <w:szCs w:val="24"/>
-        </w:rPr>
-        <w:t xml:space="preserve"> ele, para que sempre que for clicado, execute uma função específica. Traduzindo isso para o JS fica literalmente assim: </w:t>
-      </w:r>
-      <w:proofErr w:type="spellStart"/>
-      <w:r>
-        <w:rPr>
-          <w:rFonts w:ascii="Times New Roman" w:hAnsi="Times New Roman" w:cs="Times New Roman"/>
-          <w:i/>
-          <w:iCs/>
-          <w:sz w:val="24"/>
-          <w:szCs w:val="24"/>
-        </w:rPr>
-        <w:t>novaTarefa.addEventListener</w:t>
-      </w:r>
-      <w:proofErr w:type="spellEnd"/>
-      <w:r>
-        <w:rPr>
-          <w:rFonts w:ascii="Times New Roman" w:hAnsi="Times New Roman" w:cs="Times New Roman"/>
-          <w:i/>
-          <w:iCs/>
-          <w:sz w:val="24"/>
-          <w:szCs w:val="24"/>
-        </w:rPr>
-        <w:t>(‘click’, ()=&gt;{console.log(‘fui clicado’)})</w:t>
-      </w:r>
-      <w:r>
-        <w:rPr>
-          <w:rFonts w:ascii="Times New Roman" w:hAnsi="Times New Roman" w:cs="Times New Roman"/>
-          <w:sz w:val="24"/>
-          <w:szCs w:val="24"/>
-        </w:rPr>
-        <w:t xml:space="preserve">, respectivamente. Ou seja, </w:t>
-      </w:r>
-      <w:proofErr w:type="spellStart"/>
-      <w:r>
-        <w:rPr>
-          <w:rFonts w:ascii="Times New Roman" w:hAnsi="Times New Roman" w:cs="Times New Roman"/>
-          <w:sz w:val="24"/>
-          <w:szCs w:val="24"/>
-        </w:rPr>
-        <w:t>vc</w:t>
-      </w:r>
-      <w:proofErr w:type="spellEnd"/>
-      <w:r>
-        <w:rPr>
-          <w:rFonts w:ascii="Times New Roman" w:hAnsi="Times New Roman" w:cs="Times New Roman"/>
-          <w:sz w:val="24"/>
-          <w:szCs w:val="24"/>
-        </w:rPr>
-        <w:t xml:space="preserve"> adicionou um evento de ouvir para o botão que agora está com o nome de </w:t>
-      </w:r>
-      <w:proofErr w:type="spellStart"/>
-      <w:r>
-        <w:rPr>
-          <w:rFonts w:ascii="Times New Roman" w:hAnsi="Times New Roman" w:cs="Times New Roman"/>
-          <w:sz w:val="24"/>
-          <w:szCs w:val="24"/>
-        </w:rPr>
-        <w:t>novaTarefa</w:t>
-      </w:r>
-      <w:proofErr w:type="spellEnd"/>
-      <w:r>
-        <w:rPr>
-          <w:rFonts w:ascii="Times New Roman" w:hAnsi="Times New Roman" w:cs="Times New Roman"/>
-          <w:sz w:val="24"/>
-          <w:szCs w:val="24"/>
-        </w:rPr>
-        <w:t xml:space="preserve"> e disse para ele que quando ele “ouvir” que o botão foi clicado, irá executar a função anônima que é imprimir a frase “fui clicado” no console do browser.</w:t>
+        <w:t xml:space="preserve"> Para fazer com que o botão faça uma ação quando for clicado precisamos adicionar um Evento de monitoramento à ele, para que sempre que for clicado, execute uma função específica. Traduzindo isso para o JS fica literalmente assim: </w:t>
+      </w:r>
+      <w:r>
+        <w:rPr>
+          <w:rFonts w:ascii="Times New Roman" w:hAnsi="Times New Roman" w:cs="Times New Roman"/>
+          <w:i/>
+          <w:iCs/>
+          <w:sz w:val="24"/>
+          <w:szCs w:val="24"/>
+        </w:rPr>
+        <w:t>novaTarefa.addEventListener(‘click’, ()=&gt;{console.log(‘fui clicado’)})</w:t>
+      </w:r>
+      <w:r>
+        <w:rPr>
+          <w:rFonts w:ascii="Times New Roman" w:hAnsi="Times New Roman" w:cs="Times New Roman"/>
+          <w:sz w:val="24"/>
+          <w:szCs w:val="24"/>
+        </w:rPr>
+        <w:t>, respectivamente. Ou seja, vc adicionou um evento de ouvir para o botão que agora está com o nome de novaTarefa e disse para ele que quando ele “ouvir” que o botão foi clicado, irá executar a função anônima que é imprimir a frase “fui clicado” no console do browser.</w:t>
       </w:r>
     </w:p>
     <w:p>
@@ -1941,40 +1427,16 @@
         </w:rPr>
         <w:t xml:space="preserve"> Podemos pegar somente o valor de um input, ou seja, seu texto, utilizando o </w:t>
       </w:r>
-      <w:proofErr w:type="spellStart"/>
-      <w:r>
-        <w:rPr>
-          <w:rFonts w:ascii="Times New Roman" w:hAnsi="Times New Roman" w:cs="Times New Roman"/>
-          <w:i/>
-          <w:iCs/>
-          <w:sz w:val="24"/>
-          <w:szCs w:val="24"/>
-        </w:rPr>
-        <w:t>nomeDaVariável</w:t>
-      </w:r>
-      <w:proofErr w:type="spellEnd"/>
-      <w:r>
-        <w:rPr>
-          <w:rFonts w:ascii="Times New Roman" w:hAnsi="Times New Roman" w:cs="Times New Roman"/>
-          <w:i/>
-          <w:iCs/>
-          <w:sz w:val="24"/>
-          <w:szCs w:val="24"/>
-        </w:rPr>
-        <w:t>/</w:t>
-      </w:r>
-      <w:proofErr w:type="spellStart"/>
-      <w:r>
-        <w:rPr>
-          <w:rFonts w:ascii="Times New Roman" w:hAnsi="Times New Roman" w:cs="Times New Roman"/>
-          <w:i/>
-          <w:iCs/>
-          <w:sz w:val="24"/>
-          <w:szCs w:val="24"/>
-        </w:rPr>
-        <w:t>expressãoDoInput.value</w:t>
-      </w:r>
-      <w:proofErr w:type="spellEnd"/>
+      <w:r>
+        <w:rPr>
+          <w:rFonts w:ascii="Times New Roman" w:hAnsi="Times New Roman" w:cs="Times New Roman"/>
+          <w:i/>
+          <w:iCs/>
+          <w:sz w:val="24"/>
+          <w:szCs w:val="24"/>
+        </w:rPr>
+        <w:t>nomeDaVariável/expressãoDoInput.value</w:t>
+      </w:r>
       <w:r>
         <w:rPr>
           <w:rFonts w:ascii="Times New Roman" w:hAnsi="Times New Roman" w:cs="Times New Roman"/>
@@ -2024,61 +1486,7 @@
           <w:sz w:val="24"/>
           <w:szCs w:val="24"/>
         </w:rPr>
-        <w:t xml:space="preserve">Para </w:t>
-      </w:r>
-      <w:proofErr w:type="gramStart"/>
-      <w:r>
-        <w:rPr>
-          <w:rFonts w:ascii="Times New Roman" w:hAnsi="Times New Roman" w:cs="Times New Roman"/>
-          <w:sz w:val="24"/>
-          <w:szCs w:val="24"/>
-        </w:rPr>
-        <w:t>mandar ele</w:t>
-      </w:r>
-      <w:proofErr w:type="gramEnd"/>
-      <w:r>
-        <w:rPr>
-          <w:rFonts w:ascii="Times New Roman" w:hAnsi="Times New Roman" w:cs="Times New Roman"/>
-          <w:sz w:val="24"/>
-          <w:szCs w:val="24"/>
-        </w:rPr>
-        <w:t xml:space="preserve"> imprimir no console o texto do input, podemos colocar essa expressão dentro da função anônima do </w:t>
-      </w:r>
-      <w:proofErr w:type="spellStart"/>
-      <w:r>
-        <w:rPr>
-          <w:rFonts w:ascii="Times New Roman" w:hAnsi="Times New Roman" w:cs="Times New Roman"/>
-          <w:sz w:val="24"/>
-          <w:szCs w:val="24"/>
-        </w:rPr>
-        <w:t>event</w:t>
-      </w:r>
-      <w:proofErr w:type="spellEnd"/>
-      <w:r>
-        <w:rPr>
-          <w:rFonts w:ascii="Times New Roman" w:hAnsi="Times New Roman" w:cs="Times New Roman"/>
-          <w:sz w:val="24"/>
-          <w:szCs w:val="24"/>
-        </w:rPr>
-        <w:t xml:space="preserve"> </w:t>
-      </w:r>
-      <w:proofErr w:type="spellStart"/>
-      <w:r>
-        <w:rPr>
-          <w:rFonts w:ascii="Times New Roman" w:hAnsi="Times New Roman" w:cs="Times New Roman"/>
-          <w:sz w:val="24"/>
-          <w:szCs w:val="24"/>
-        </w:rPr>
-        <w:t>listener</w:t>
-      </w:r>
-      <w:proofErr w:type="spellEnd"/>
-      <w:r>
-        <w:rPr>
-          <w:rFonts w:ascii="Times New Roman" w:hAnsi="Times New Roman" w:cs="Times New Roman"/>
-          <w:sz w:val="24"/>
-          <w:szCs w:val="24"/>
-        </w:rPr>
-        <w:t>, que ocorre quando apertamos o botão.</w:t>
+        <w:t>Para mandar ele imprimir no console o texto do input, podemos colocar essa expressão dentro da função anônima do event listener, que ocorre quando apertamos o botão.</w:t>
       </w:r>
     </w:p>
     <w:p>
@@ -2134,53 +1542,23 @@
         </w:rPr>
         <w:t xml:space="preserve"> Nós conseguimos fazer com que o formulário pare de atualizar a página, ou seja, pare de mandar informações para o servidor colocando um </w:t>
       </w:r>
-      <w:proofErr w:type="spellStart"/>
-      <w:r>
-        <w:rPr>
-          <w:rFonts w:ascii="Times New Roman" w:hAnsi="Times New Roman" w:cs="Times New Roman"/>
-          <w:i/>
-          <w:iCs/>
-          <w:sz w:val="24"/>
-          <w:szCs w:val="24"/>
-        </w:rPr>
-        <w:t>preventDefault</w:t>
-      </w:r>
-      <w:proofErr w:type="spellEnd"/>
-      <w:r>
-        <w:rPr>
-          <w:rFonts w:ascii="Times New Roman" w:hAnsi="Times New Roman" w:cs="Times New Roman"/>
-          <w:i/>
-          <w:iCs/>
-          <w:sz w:val="24"/>
-          <w:szCs w:val="24"/>
-        </w:rPr>
-        <w:t>()</w:t>
-      </w:r>
-      <w:r>
-        <w:rPr>
-          <w:rFonts w:ascii="Times New Roman" w:hAnsi="Times New Roman" w:cs="Times New Roman"/>
-          <w:sz w:val="24"/>
-          <w:szCs w:val="24"/>
-        </w:rPr>
-        <w:t xml:space="preserve">, dentro do </w:t>
-      </w:r>
-      <w:proofErr w:type="spellStart"/>
-      <w:r>
-        <w:rPr>
-          <w:rFonts w:ascii="Times New Roman" w:hAnsi="Times New Roman" w:cs="Times New Roman"/>
-          <w:sz w:val="24"/>
-          <w:szCs w:val="24"/>
-        </w:rPr>
-        <w:t>eventListener</w:t>
-      </w:r>
-      <w:proofErr w:type="spellEnd"/>
-      <w:r>
-        <w:rPr>
-          <w:rFonts w:ascii="Times New Roman" w:hAnsi="Times New Roman" w:cs="Times New Roman"/>
-          <w:sz w:val="24"/>
-          <w:szCs w:val="24"/>
-        </w:rPr>
-        <w:t>.</w:t>
+      <w:r>
+        <w:rPr>
+          <w:rFonts w:ascii="Times New Roman" w:hAnsi="Times New Roman" w:cs="Times New Roman"/>
+          <w:i/>
+          <w:iCs/>
+          <w:sz w:val="24"/>
+          <w:szCs w:val="24"/>
+        </w:rPr>
+        <w:t>preventDefault()</w:t>
+      </w:r>
+      <w:r>
+        <w:rPr>
+          <w:rFonts w:ascii="Times New Roman" w:hAnsi="Times New Roman" w:cs="Times New Roman"/>
+          <w:sz w:val="24"/>
+          <w:szCs w:val="24"/>
+        </w:rPr>
+        <w:t>, dentro do eventListener.</w:t>
       </w:r>
     </w:p>
     <w:p>
@@ -2261,25 +1639,7 @@
           <w:sz w:val="24"/>
           <w:szCs w:val="24"/>
         </w:rPr>
-        <w:t xml:space="preserve">Para organizar melhor o nosso código, nós podemos criar uma função para não deixar tudo bagunçado no </w:t>
-      </w:r>
-      <w:proofErr w:type="spellStart"/>
-      <w:r>
-        <w:rPr>
-          <w:rFonts w:ascii="Times New Roman" w:hAnsi="Times New Roman" w:cs="Times New Roman"/>
-          <w:sz w:val="24"/>
-          <w:szCs w:val="24"/>
-        </w:rPr>
-        <w:t>eventListener</w:t>
-      </w:r>
-      <w:proofErr w:type="spellEnd"/>
-      <w:r>
-        <w:rPr>
-          <w:rFonts w:ascii="Times New Roman" w:hAnsi="Times New Roman" w:cs="Times New Roman"/>
-          <w:sz w:val="24"/>
-          <w:szCs w:val="24"/>
-        </w:rPr>
-        <w:t>.</w:t>
+        <w:t>Para organizar melhor o nosso código, nós podemos criar uma função para não deixar tudo bagunçado no eventListener.</w:t>
       </w:r>
     </w:p>
     <w:p>
@@ -2306,25 +1666,7 @@
           <w:sz w:val="24"/>
           <w:szCs w:val="24"/>
         </w:rPr>
-        <w:t xml:space="preserve">Para criar uma função precisamos de uma constante com o nome da função recebendo o evento entre parênteses e todos os parâmetros que estavam dentro do </w:t>
-      </w:r>
-      <w:proofErr w:type="spellStart"/>
-      <w:r>
-        <w:rPr>
-          <w:rFonts w:ascii="Times New Roman" w:hAnsi="Times New Roman" w:cs="Times New Roman"/>
-          <w:sz w:val="24"/>
-          <w:szCs w:val="24"/>
-        </w:rPr>
-        <w:t>eventListener</w:t>
-      </w:r>
-      <w:proofErr w:type="spellEnd"/>
-      <w:r>
-        <w:rPr>
-          <w:rFonts w:ascii="Times New Roman" w:hAnsi="Times New Roman" w:cs="Times New Roman"/>
-          <w:sz w:val="24"/>
-          <w:szCs w:val="24"/>
-        </w:rPr>
-        <w:t>.</w:t>
+        <w:t>Para criar uma função precisamos de uma constante com o nome da função recebendo o evento entre parênteses e todos os parâmetros que estavam dentro do eventListener.</w:t>
       </w:r>
     </w:p>
     <w:p>
@@ -2351,25 +1693,7 @@
           <w:sz w:val="24"/>
           <w:szCs w:val="24"/>
         </w:rPr>
-        <w:t xml:space="preserve">Agora podemos colocar apenas o nome da função depois da vírgula no </w:t>
-      </w:r>
-      <w:proofErr w:type="spellStart"/>
-      <w:r>
-        <w:rPr>
-          <w:rFonts w:ascii="Times New Roman" w:hAnsi="Times New Roman" w:cs="Times New Roman"/>
-          <w:sz w:val="24"/>
-          <w:szCs w:val="24"/>
-        </w:rPr>
-        <w:t>eventListener</w:t>
-      </w:r>
-      <w:proofErr w:type="spellEnd"/>
-      <w:r>
-        <w:rPr>
-          <w:rFonts w:ascii="Times New Roman" w:hAnsi="Times New Roman" w:cs="Times New Roman"/>
-          <w:sz w:val="24"/>
-          <w:szCs w:val="24"/>
-        </w:rPr>
-        <w:t xml:space="preserve"> ao invés de toda a função que estava previamente.</w:t>
+        <w:t>Agora podemos colocar apenas o nome da função depois da vírgula no eventListener ao invés de toda a função que estava previamente.</w:t>
       </w:r>
     </w:p>
     <w:p>
@@ -2398,7 +1722,6 @@
         </w:rPr>
         <w:t xml:space="preserve">Mais informações sobre </w:t>
       </w:r>
-      <w:proofErr w:type="spellStart"/>
       <w:r>
         <w:rPr>
           <w:rFonts w:ascii="Times New Roman" w:hAnsi="Times New Roman" w:cs="Times New Roman"/>
@@ -2409,7 +1732,6 @@
         </w:rPr>
         <w:t>data-atributes</w:t>
       </w:r>
-      <w:proofErr w:type="spellEnd"/>
       <w:r>
         <w:rPr>
           <w:rFonts w:ascii="Times New Roman" w:hAnsi="Times New Roman" w:cs="Times New Roman"/>
@@ -2485,18 +1807,8 @@
           <w:sz w:val="24"/>
           <w:szCs w:val="24"/>
         </w:rPr>
-        <w:t>Utilizar data-</w:t>
-      </w:r>
-      <w:proofErr w:type="spellStart"/>
-      <w:r>
-        <w:rPr>
-          <w:rFonts w:ascii="Times New Roman" w:hAnsi="Times New Roman" w:cs="Times New Roman"/>
-          <w:sz w:val="24"/>
-          <w:szCs w:val="24"/>
-        </w:rPr>
-        <w:t>attributes</w:t>
-      </w:r>
-      <w:proofErr w:type="spellEnd"/>
+        <w:t>Utilizar data-attributes</w:t>
+      </w:r>
       <w:r>
         <w:rPr>
           <w:rFonts w:ascii="Times New Roman" w:hAnsi="Times New Roman" w:cs="Times New Roman"/>
@@ -2526,25 +1838,7 @@
           <w:sz w:val="24"/>
           <w:szCs w:val="24"/>
         </w:rPr>
-        <w:t xml:space="preserve">Utilizar o método </w:t>
-      </w:r>
-      <w:proofErr w:type="spellStart"/>
-      <w:r>
-        <w:rPr>
-          <w:rFonts w:ascii="Times New Roman" w:hAnsi="Times New Roman" w:cs="Times New Roman"/>
-          <w:sz w:val="24"/>
-          <w:szCs w:val="24"/>
-        </w:rPr>
-        <w:t>addEventListner</w:t>
-      </w:r>
-      <w:proofErr w:type="spellEnd"/>
-      <w:r>
-        <w:rPr>
-          <w:rFonts w:ascii="Times New Roman" w:hAnsi="Times New Roman" w:cs="Times New Roman"/>
-          <w:sz w:val="24"/>
-          <w:szCs w:val="24"/>
-        </w:rPr>
-        <w:t xml:space="preserve"> para escutar eventos no elemento</w:t>
+        <w:t>Utilizar o método addEventListner para escutar eventos no elemento</w:t>
       </w:r>
       <w:r>
         <w:rPr>
@@ -2733,7 +2027,6 @@
         </w:rPr>
         <w:t xml:space="preserve"> Para criarmos conteúdo/tags dentro do DOM/HTML, precisamos utilizar a propriedade </w:t>
       </w:r>
-      <w:proofErr w:type="spellStart"/>
       <w:r>
         <w:rPr>
           <w:rFonts w:ascii="Times New Roman" w:hAnsi="Times New Roman" w:cs="Times New Roman"/>
@@ -2752,18 +2045,7 @@
           <w:sz w:val="24"/>
           <w:szCs w:val="24"/>
         </w:rPr>
-        <w:t>createElemet</w:t>
-      </w:r>
-      <w:proofErr w:type="spellEnd"/>
-      <w:r>
-        <w:rPr>
-          <w:rFonts w:ascii="Times New Roman" w:hAnsi="Times New Roman" w:cs="Times New Roman"/>
-          <w:i/>
-          <w:iCs/>
-          <w:sz w:val="24"/>
-          <w:szCs w:val="24"/>
-        </w:rPr>
-        <w:t>(</w:t>
+        <w:t>createElemet(</w:t>
       </w:r>
       <w:r>
         <w:rPr>
@@ -2811,49 +2093,15 @@
         </w:rPr>
         <w:t xml:space="preserve"> Como existe hierarquia de parentesco nas tags HTML, precisamos colocar o parâmetro </w:t>
       </w:r>
-      <w:proofErr w:type="spellStart"/>
-      <w:r>
-        <w:rPr>
-          <w:rFonts w:ascii="Times New Roman" w:hAnsi="Times New Roman" w:cs="Times New Roman"/>
-          <w:i/>
-          <w:iCs/>
-          <w:sz w:val="24"/>
-          <w:szCs w:val="24"/>
-        </w:rPr>
-        <w:t>tagMãe.appendChild</w:t>
-      </w:r>
-      <w:proofErr w:type="spellEnd"/>
-      <w:r>
-        <w:rPr>
-          <w:rFonts w:ascii="Times New Roman" w:hAnsi="Times New Roman" w:cs="Times New Roman"/>
-          <w:i/>
-          <w:iCs/>
-          <w:sz w:val="24"/>
-          <w:szCs w:val="24"/>
-        </w:rPr>
-        <w:t>(</w:t>
-      </w:r>
-      <w:proofErr w:type="spellStart"/>
-      <w:r>
-        <w:rPr>
-          <w:rFonts w:ascii="Times New Roman" w:hAnsi="Times New Roman" w:cs="Times New Roman"/>
-          <w:i/>
-          <w:iCs/>
-          <w:sz w:val="24"/>
-          <w:szCs w:val="24"/>
-        </w:rPr>
-        <w:t>tagFilho</w:t>
-      </w:r>
-      <w:proofErr w:type="spellEnd"/>
-      <w:r>
-        <w:rPr>
-          <w:rFonts w:ascii="Times New Roman" w:hAnsi="Times New Roman" w:cs="Times New Roman"/>
-          <w:i/>
-          <w:iCs/>
-          <w:sz w:val="24"/>
-          <w:szCs w:val="24"/>
-        </w:rPr>
-        <w:t>)</w:t>
+      <w:r>
+        <w:rPr>
+          <w:rFonts w:ascii="Times New Roman" w:hAnsi="Times New Roman" w:cs="Times New Roman"/>
+          <w:i/>
+          <w:iCs/>
+          <w:sz w:val="24"/>
+          <w:szCs w:val="24"/>
+        </w:rPr>
+        <w:t>tagMãe.appendChild(tagFilho)</w:t>
       </w:r>
       <w:r>
         <w:rPr>
@@ -2935,49 +2183,15 @@
         </w:rPr>
         <w:t xml:space="preserve">Para contornar esse problema, adicionamos a classe do css que já existe para esse elemento utilizando o comando: </w:t>
       </w:r>
-      <w:proofErr w:type="spellStart"/>
-      <w:r>
-        <w:rPr>
-          <w:rFonts w:ascii="Times New Roman" w:hAnsi="Times New Roman" w:cs="Times New Roman"/>
-          <w:i/>
-          <w:iCs/>
-          <w:sz w:val="24"/>
-          <w:szCs w:val="24"/>
-        </w:rPr>
-        <w:t>variávelDoElemento.classList.add</w:t>
-      </w:r>
-      <w:proofErr w:type="spellEnd"/>
-      <w:r>
-        <w:rPr>
-          <w:rFonts w:ascii="Times New Roman" w:hAnsi="Times New Roman" w:cs="Times New Roman"/>
-          <w:i/>
-          <w:iCs/>
-          <w:sz w:val="24"/>
-          <w:szCs w:val="24"/>
-        </w:rPr>
-        <w:t>(‘</w:t>
-      </w:r>
-      <w:proofErr w:type="spellStart"/>
-      <w:r>
-        <w:rPr>
-          <w:rFonts w:ascii="Times New Roman" w:hAnsi="Times New Roman" w:cs="Times New Roman"/>
-          <w:i/>
-          <w:iCs/>
-          <w:sz w:val="24"/>
-          <w:szCs w:val="24"/>
-        </w:rPr>
-        <w:t>classeCSS</w:t>
-      </w:r>
-      <w:proofErr w:type="spellEnd"/>
-      <w:r>
-        <w:rPr>
-          <w:rFonts w:ascii="Times New Roman" w:hAnsi="Times New Roman" w:cs="Times New Roman"/>
-          <w:i/>
-          <w:iCs/>
-          <w:sz w:val="24"/>
-          <w:szCs w:val="24"/>
-        </w:rPr>
-        <w:t>’)</w:t>
+      <w:r>
+        <w:rPr>
+          <w:rFonts w:ascii="Times New Roman" w:hAnsi="Times New Roman" w:cs="Times New Roman"/>
+          <w:i/>
+          <w:iCs/>
+          <w:sz w:val="24"/>
+          <w:szCs w:val="24"/>
+        </w:rPr>
+        <w:t>variávelDoElemento.classList.add(‘classeCSS’)</w:t>
       </w:r>
       <w:r>
         <w:rPr>
@@ -3071,27 +2285,15 @@
         </w:rPr>
         <w:t xml:space="preserve">O </w:t>
       </w:r>
-      <w:proofErr w:type="spellStart"/>
-      <w:r>
-        <w:rPr>
-          <w:rFonts w:ascii="Times New Roman" w:hAnsi="Times New Roman" w:cs="Times New Roman"/>
-          <w:i/>
-          <w:iCs/>
-          <w:sz w:val="24"/>
-          <w:szCs w:val="24"/>
-        </w:rPr>
-        <w:t>appendChild</w:t>
-      </w:r>
-      <w:proofErr w:type="spellEnd"/>
-      <w:r>
-        <w:rPr>
-          <w:rFonts w:ascii="Times New Roman" w:hAnsi="Times New Roman" w:cs="Times New Roman"/>
-          <w:i/>
-          <w:iCs/>
-          <w:sz w:val="24"/>
-          <w:szCs w:val="24"/>
-        </w:rPr>
-        <w:t xml:space="preserve"> </w:t>
+      <w:r>
+        <w:rPr>
+          <w:rFonts w:ascii="Times New Roman" w:hAnsi="Times New Roman" w:cs="Times New Roman"/>
+          <w:i/>
+          <w:iCs/>
+          <w:sz w:val="24"/>
+          <w:szCs w:val="24"/>
+        </w:rPr>
+        <w:t xml:space="preserve">appendChild </w:t>
       </w:r>
       <w:r>
         <w:rPr>
@@ -3127,25 +2329,7 @@
           <w:sz w:val="24"/>
           <w:szCs w:val="24"/>
         </w:rPr>
-        <w:t xml:space="preserve"> Vídeo da </w:t>
-      </w:r>
-      <w:proofErr w:type="spellStart"/>
-      <w:r>
-        <w:rPr>
-          <w:rFonts w:ascii="Times New Roman" w:hAnsi="Times New Roman" w:cs="Times New Roman"/>
-          <w:sz w:val="24"/>
-          <w:szCs w:val="24"/>
-        </w:rPr>
-        <w:t>Alura</w:t>
-      </w:r>
-      <w:proofErr w:type="spellEnd"/>
-      <w:r>
-        <w:rPr>
-          <w:rFonts w:ascii="Times New Roman" w:hAnsi="Times New Roman" w:cs="Times New Roman"/>
-          <w:sz w:val="24"/>
-          <w:szCs w:val="24"/>
-        </w:rPr>
-        <w:t xml:space="preserve"> explicando melhor sobre template strings: </w:t>
+        <w:t xml:space="preserve"> Vídeo da Alura explicando melhor sobre template strings: </w:t>
       </w:r>
       <w:hyperlink r:id="rId7" w:history="1">
         <w:r>
@@ -3189,7 +2373,6 @@
         </w:rPr>
         <w:t xml:space="preserve"> Todos os elementos na nossa árvore do DOM são nós e todos os nós podem ser acessados via JavaScript. Os nós podem ser deletados, criados ou modificados. Durante o curso utilizamos o método </w:t>
       </w:r>
-      <w:proofErr w:type="spellStart"/>
       <w:r>
         <w:rPr>
           <w:rFonts w:ascii="Times New Roman" w:hAnsi="Times New Roman" w:cs="Times New Roman"/>
@@ -3200,7 +2383,6 @@
         </w:rPr>
         <w:t>appendChild</w:t>
       </w:r>
-      <w:proofErr w:type="spellEnd"/>
       <w:r>
         <w:rPr>
           <w:rFonts w:ascii="Times New Roman" w:hAnsi="Times New Roman" w:cs="Times New Roman"/>
@@ -3232,27 +2414,15 @@
           <w:szCs w:val="24"/>
         </w:rPr>
       </w:pPr>
-      <w:proofErr w:type="spellStart"/>
-      <w:r>
-        <w:rPr>
-          <w:rFonts w:ascii="Times New Roman" w:hAnsi="Times New Roman" w:cs="Times New Roman"/>
-          <w:i/>
-          <w:iCs/>
-          <w:sz w:val="24"/>
-          <w:szCs w:val="24"/>
-        </w:rPr>
-        <w:t>insertBefore</w:t>
-      </w:r>
-      <w:proofErr w:type="spellEnd"/>
-      <w:r>
-        <w:rPr>
-          <w:rFonts w:ascii="Times New Roman" w:hAnsi="Times New Roman" w:cs="Times New Roman"/>
-          <w:i/>
-          <w:iCs/>
-          <w:sz w:val="24"/>
-          <w:szCs w:val="24"/>
-        </w:rPr>
-        <w:t>(pai, filho)</w:t>
+      <w:r>
+        <w:rPr>
+          <w:rFonts w:ascii="Times New Roman" w:hAnsi="Times New Roman" w:cs="Times New Roman"/>
+          <w:i/>
+          <w:iCs/>
+          <w:sz w:val="24"/>
+          <w:szCs w:val="24"/>
+        </w:rPr>
+        <w:t>insertBefore(pai, filho)</w:t>
       </w:r>
       <w:r>
         <w:rPr>
@@ -3285,27 +2455,15 @@
           <w:szCs w:val="24"/>
         </w:rPr>
       </w:pPr>
-      <w:proofErr w:type="spellStart"/>
-      <w:r>
-        <w:rPr>
-          <w:rFonts w:ascii="Times New Roman" w:hAnsi="Times New Roman" w:cs="Times New Roman"/>
-          <w:i/>
-          <w:iCs/>
-          <w:sz w:val="24"/>
-          <w:szCs w:val="24"/>
-        </w:rPr>
-        <w:t>replaceChild</w:t>
-      </w:r>
-      <w:proofErr w:type="spellEnd"/>
-      <w:r>
-        <w:rPr>
-          <w:rFonts w:ascii="Times New Roman" w:hAnsi="Times New Roman" w:cs="Times New Roman"/>
-          <w:i/>
-          <w:iCs/>
-          <w:sz w:val="24"/>
-          <w:szCs w:val="24"/>
-        </w:rPr>
-        <w:t>( elemento1, elemento2)</w:t>
+      <w:r>
+        <w:rPr>
+          <w:rFonts w:ascii="Times New Roman" w:hAnsi="Times New Roman" w:cs="Times New Roman"/>
+          <w:i/>
+          <w:iCs/>
+          <w:sz w:val="24"/>
+          <w:szCs w:val="24"/>
+        </w:rPr>
+        <w:t>replaceChild( elemento1, elemento2)</w:t>
       </w:r>
       <w:r>
         <w:rPr>
@@ -3338,7 +2496,6 @@
           <w:szCs w:val="24"/>
         </w:rPr>
       </w:pPr>
-      <w:proofErr w:type="spellStart"/>
       <w:r>
         <w:rPr>
           <w:rFonts w:ascii="Times New Roman" w:hAnsi="Times New Roman" w:cs="Times New Roman"/>
@@ -3348,18 +2505,7 @@
           <w:szCs w:val="24"/>
         </w:rPr>
         <w:lastRenderedPageBreak/>
-        <w:t>removeChild</w:t>
-      </w:r>
-      <w:proofErr w:type="spellEnd"/>
-      <w:r>
-        <w:rPr>
-          <w:rFonts w:ascii="Times New Roman" w:hAnsi="Times New Roman" w:cs="Times New Roman"/>
-          <w:i/>
-          <w:iCs/>
-          <w:sz w:val="24"/>
-          <w:szCs w:val="24"/>
-        </w:rPr>
-        <w:t>(elemento)</w:t>
+        <w:t>removeChild(elemento)</w:t>
       </w:r>
       <w:r>
         <w:rPr>
@@ -3446,7 +2592,6 @@
         </w:rPr>
         <w:t xml:space="preserve">Colocar um elemento filho dentro do elemento pai utilizando o método </w:t>
       </w:r>
-      <w:proofErr w:type="spellStart"/>
       <w:r>
         <w:rPr>
           <w:rFonts w:ascii="Times New Roman" w:hAnsi="Times New Roman" w:cs="Times New Roman"/>
@@ -3457,7 +2602,6 @@
         </w:rPr>
         <w:t>appendChild</w:t>
       </w:r>
-      <w:proofErr w:type="spellEnd"/>
       <w:r>
         <w:rPr>
           <w:rFonts w:ascii="Times New Roman" w:hAnsi="Times New Roman" w:cs="Times New Roman"/>
@@ -3489,7 +2633,6 @@
         </w:rPr>
         <w:t xml:space="preserve">Criar elementos utilizando o método </w:t>
       </w:r>
-      <w:proofErr w:type="spellStart"/>
       <w:r>
         <w:rPr>
           <w:rFonts w:ascii="Times New Roman" w:hAnsi="Times New Roman" w:cs="Times New Roman"/>
@@ -3500,7 +2643,6 @@
         </w:rPr>
         <w:t>createElement</w:t>
       </w:r>
-      <w:proofErr w:type="spellEnd"/>
       <w:r>
         <w:rPr>
           <w:rFonts w:ascii="Times New Roman" w:hAnsi="Times New Roman" w:cs="Times New Roman"/>
@@ -3618,7 +2760,6 @@
         </w:rPr>
         <w:t xml:space="preserve"> Para alterarmos um estilo precisamos adicionar o comando </w:t>
       </w:r>
-      <w:proofErr w:type="spellStart"/>
       <w:r>
         <w:rPr>
           <w:rFonts w:ascii="Times New Roman" w:hAnsi="Times New Roman" w:cs="Times New Roman"/>
@@ -3629,7 +2770,6 @@
         </w:rPr>
         <w:t>toggle</w:t>
       </w:r>
-      <w:proofErr w:type="spellEnd"/>
       <w:r>
         <w:rPr>
           <w:rFonts w:ascii="Times New Roman" w:hAnsi="Times New Roman" w:cs="Times New Roman"/>
@@ -3638,7 +2778,6 @@
         </w:rPr>
         <w:t xml:space="preserve"> logo após a propriedade </w:t>
       </w:r>
-      <w:proofErr w:type="spellStart"/>
       <w:r>
         <w:rPr>
           <w:rFonts w:ascii="Times New Roman" w:hAnsi="Times New Roman" w:cs="Times New Roman"/>
@@ -3649,7 +2788,6 @@
         </w:rPr>
         <w:t>classList</w:t>
       </w:r>
-      <w:proofErr w:type="spellEnd"/>
       <w:r>
         <w:rPr>
           <w:rFonts w:ascii="Times New Roman" w:hAnsi="Times New Roman" w:cs="Times New Roman"/>
@@ -3692,7 +2830,6 @@
         </w:rPr>
         <w:t xml:space="preserve"> O </w:t>
       </w:r>
-      <w:proofErr w:type="spellStart"/>
       <w:r>
         <w:rPr>
           <w:rFonts w:ascii="Times New Roman" w:hAnsi="Times New Roman" w:cs="Times New Roman"/>
@@ -3703,7 +2840,6 @@
         </w:rPr>
         <w:t>toggle</w:t>
       </w:r>
-      <w:proofErr w:type="spellEnd"/>
       <w:r>
         <w:rPr>
           <w:rFonts w:ascii="Times New Roman" w:hAnsi="Times New Roman" w:cs="Times New Roman"/>
@@ -3744,25 +2880,7 @@
           <w:sz w:val="24"/>
           <w:szCs w:val="24"/>
         </w:rPr>
-        <w:t xml:space="preserve">l, pois dessa forma qualquer pessoa tem acesso ao seu código e suas funções de </w:t>
-      </w:r>
-      <w:proofErr w:type="spellStart"/>
-      <w:r>
-        <w:rPr>
-          <w:rFonts w:ascii="Times New Roman" w:hAnsi="Times New Roman" w:cs="Times New Roman"/>
-          <w:sz w:val="24"/>
-          <w:szCs w:val="24"/>
-        </w:rPr>
-        <w:t>finidas</w:t>
-      </w:r>
-      <w:proofErr w:type="spellEnd"/>
-      <w:r>
-        <w:rPr>
-          <w:rFonts w:ascii="Times New Roman" w:hAnsi="Times New Roman" w:cs="Times New Roman"/>
-          <w:sz w:val="24"/>
-          <w:szCs w:val="24"/>
-        </w:rPr>
-        <w:t>.</w:t>
+        <w:t>l, pois dessa forma qualquer pessoa tem acesso ao seu código e suas funções de finidas.</w:t>
       </w:r>
     </w:p>
     <w:p>
@@ -3814,25 +2932,7 @@
           <w:sz w:val="24"/>
           <w:szCs w:val="24"/>
         </w:rPr>
-        <w:t xml:space="preserve">Para fazer isso basta colocar todo o código entre () e dentro de uma função anônima, ou seja: (() =&gt; { </w:t>
-      </w:r>
-      <w:proofErr w:type="spellStart"/>
-      <w:r>
-        <w:rPr>
-          <w:rFonts w:ascii="Times New Roman" w:hAnsi="Times New Roman" w:cs="Times New Roman"/>
-          <w:sz w:val="24"/>
-          <w:szCs w:val="24"/>
-        </w:rPr>
-        <w:t>CódigoCompleto</w:t>
-      </w:r>
-      <w:proofErr w:type="spellEnd"/>
-      <w:r>
-        <w:rPr>
-          <w:rFonts w:ascii="Times New Roman" w:hAnsi="Times New Roman" w:cs="Times New Roman"/>
-          <w:sz w:val="24"/>
-          <w:szCs w:val="24"/>
-        </w:rPr>
-        <w:t xml:space="preserve"> }). Dessa forma o nosso código fica protegido.</w:t>
+        <w:t>Para fazer isso basta colocar todo o código entre () e dentro de uma função anônima, ou seja: (() =&gt; { CódigoCompleto }). Dessa forma o nosso código fica protegido.</w:t>
       </w:r>
     </w:p>
     <w:p>
@@ -3858,25 +2958,7 @@
           <w:sz w:val="24"/>
           <w:szCs w:val="24"/>
         </w:rPr>
-        <w:t xml:space="preserve">Porém, ao tentar executar o código dessa forma veremos que ele não irá funcionar. Para corrigir isso colocamos () no final de tudo, ficando assim: (() =&gt; { </w:t>
-      </w:r>
-      <w:proofErr w:type="spellStart"/>
-      <w:r>
-        <w:rPr>
-          <w:rFonts w:ascii="Times New Roman" w:hAnsi="Times New Roman" w:cs="Times New Roman"/>
-          <w:sz w:val="24"/>
-          <w:szCs w:val="24"/>
-        </w:rPr>
-        <w:t>CódigoCompleto</w:t>
-      </w:r>
-      <w:proofErr w:type="spellEnd"/>
-      <w:r>
-        <w:rPr>
-          <w:rFonts w:ascii="Times New Roman" w:hAnsi="Times New Roman" w:cs="Times New Roman"/>
-          <w:sz w:val="24"/>
-          <w:szCs w:val="24"/>
-        </w:rPr>
-        <w:t xml:space="preserve"> })().</w:t>
+        <w:t>Porém, ao tentar executar o código dessa forma veremos que ele não irá funcionar. Para corrigir isso colocamos () no final de tudo, ficando assim: (() =&gt; { CódigoCompleto })().</w:t>
       </w:r>
       <w:r>
         <w:rPr>
@@ -3912,49 +2994,15 @@
         </w:rPr>
         <w:t>Essa técnica se chama IIFE (</w:t>
       </w:r>
-      <w:proofErr w:type="spellStart"/>
-      <w:r>
-        <w:rPr>
-          <w:rFonts w:ascii="Times New Roman" w:hAnsi="Times New Roman" w:cs="Times New Roman"/>
-          <w:i/>
-          <w:iCs/>
-          <w:sz w:val="24"/>
-          <w:szCs w:val="24"/>
-        </w:rPr>
-        <w:t>Immediately</w:t>
-      </w:r>
-      <w:proofErr w:type="spellEnd"/>
-      <w:r>
-        <w:rPr>
-          <w:rFonts w:ascii="Times New Roman" w:hAnsi="Times New Roman" w:cs="Times New Roman"/>
-          <w:i/>
-          <w:iCs/>
-          <w:sz w:val="24"/>
-          <w:szCs w:val="24"/>
-        </w:rPr>
-        <w:t xml:space="preserve"> </w:t>
-      </w:r>
-      <w:proofErr w:type="spellStart"/>
-      <w:r>
-        <w:rPr>
-          <w:rFonts w:ascii="Times New Roman" w:hAnsi="Times New Roman" w:cs="Times New Roman"/>
-          <w:i/>
-          <w:iCs/>
-          <w:sz w:val="24"/>
-          <w:szCs w:val="24"/>
-        </w:rPr>
-        <w:t>Invoked</w:t>
-      </w:r>
-      <w:proofErr w:type="spellEnd"/>
-      <w:r>
-        <w:rPr>
-          <w:rFonts w:ascii="Times New Roman" w:hAnsi="Times New Roman" w:cs="Times New Roman"/>
-          <w:i/>
-          <w:iCs/>
-          <w:sz w:val="24"/>
-          <w:szCs w:val="24"/>
-        </w:rPr>
-        <w:t xml:space="preserve"> Function Expression ou Função de Invocação Imediata</w:t>
+      <w:r>
+        <w:rPr>
+          <w:rFonts w:ascii="Times New Roman" w:hAnsi="Times New Roman" w:cs="Times New Roman"/>
+          <w:i/>
+          <w:iCs/>
+          <w:sz w:val="24"/>
+          <w:szCs w:val="24"/>
+        </w:rPr>
+        <w:t>Immediately Invoked Function Expression ou Função de Invocação Imediata</w:t>
       </w:r>
       <w:r>
         <w:rPr>
@@ -4008,25 +3056,7 @@
           <w:sz w:val="24"/>
           <w:szCs w:val="24"/>
         </w:rPr>
-        <w:t xml:space="preserve">Adicionar classe CSS utilizando o método </w:t>
-      </w:r>
-      <w:proofErr w:type="spellStart"/>
-      <w:r>
-        <w:rPr>
-          <w:rFonts w:ascii="Times New Roman" w:hAnsi="Times New Roman" w:cs="Times New Roman"/>
-          <w:sz w:val="24"/>
-          <w:szCs w:val="24"/>
-        </w:rPr>
-        <w:t>toggle</w:t>
-      </w:r>
-      <w:proofErr w:type="spellEnd"/>
-      <w:r>
-        <w:rPr>
-          <w:rFonts w:ascii="Times New Roman" w:hAnsi="Times New Roman" w:cs="Times New Roman"/>
-          <w:sz w:val="24"/>
-          <w:szCs w:val="24"/>
-        </w:rPr>
-        <w:t>;</w:t>
+        <w:t>Adicionar classe CSS utilizando o método toggle;</w:t>
       </w:r>
     </w:p>
     <w:p>
@@ -4049,25 +3079,7 @@
           <w:sz w:val="24"/>
           <w:szCs w:val="24"/>
         </w:rPr>
-        <w:t xml:space="preserve">Utilizar o atributo </w:t>
-      </w:r>
-      <w:proofErr w:type="spellStart"/>
-      <w:r>
-        <w:rPr>
-          <w:rFonts w:ascii="Times New Roman" w:hAnsi="Times New Roman" w:cs="Times New Roman"/>
-          <w:sz w:val="24"/>
-          <w:szCs w:val="24"/>
-        </w:rPr>
-        <w:t>parentElement</w:t>
-      </w:r>
-      <w:proofErr w:type="spellEnd"/>
-      <w:r>
-        <w:rPr>
-          <w:rFonts w:ascii="Times New Roman" w:hAnsi="Times New Roman" w:cs="Times New Roman"/>
-          <w:sz w:val="24"/>
-          <w:szCs w:val="24"/>
-        </w:rPr>
-        <w:t xml:space="preserve"> para subir um elemento na árvore do DOM;</w:t>
+        <w:t>Utilizar o atributo parentElement para subir um elemento na árvore do DOM;</w:t>
       </w:r>
     </w:p>
     <w:p>
@@ -4355,40 +3367,16 @@
         </w:rPr>
         <w:t xml:space="preserve">Para exportar usamos: </w:t>
       </w:r>
-      <w:proofErr w:type="spellStart"/>
-      <w:r>
-        <w:rPr>
-          <w:rFonts w:ascii="Times New Roman" w:hAnsi="Times New Roman" w:cs="Times New Roman"/>
-          <w:i/>
-          <w:iCs/>
-          <w:sz w:val="24"/>
-          <w:szCs w:val="24"/>
-        </w:rPr>
-        <w:t>export</w:t>
-      </w:r>
-      <w:proofErr w:type="spellEnd"/>
-      <w:r>
-        <w:rPr>
-          <w:rFonts w:ascii="Times New Roman" w:hAnsi="Times New Roman" w:cs="Times New Roman"/>
-          <w:i/>
-          <w:iCs/>
-          <w:sz w:val="24"/>
-          <w:szCs w:val="24"/>
-        </w:rPr>
-        <w:t xml:space="preserve"> default </w:t>
-      </w:r>
-      <w:proofErr w:type="spellStart"/>
-      <w:r>
-        <w:rPr>
-          <w:rFonts w:ascii="Times New Roman" w:hAnsi="Times New Roman" w:cs="Times New Roman"/>
-          <w:i/>
-          <w:iCs/>
-          <w:sz w:val="24"/>
-          <w:szCs w:val="24"/>
-        </w:rPr>
-        <w:t>nomeDaFunção</w:t>
-      </w:r>
-      <w:proofErr w:type="spellEnd"/>
+      <w:r>
+        <w:rPr>
+          <w:rFonts w:ascii="Times New Roman" w:hAnsi="Times New Roman" w:cs="Times New Roman"/>
+          <w:i/>
+          <w:iCs/>
+          <w:sz w:val="24"/>
+          <w:szCs w:val="24"/>
+        </w:rPr>
+        <w:t>export default nomeDaFunção</w:t>
+      </w:r>
       <w:r>
         <w:rPr>
           <w:rFonts w:ascii="Times New Roman" w:hAnsi="Times New Roman" w:cs="Times New Roman"/>
@@ -4441,29 +3429,7 @@
           <w:sz w:val="24"/>
           <w:szCs w:val="24"/>
         </w:rPr>
-        <w:t xml:space="preserve">import </w:t>
-      </w:r>
-      <w:proofErr w:type="spellStart"/>
-      <w:r>
-        <w:rPr>
-          <w:rFonts w:ascii="Times New Roman" w:hAnsi="Times New Roman" w:cs="Times New Roman"/>
-          <w:i/>
-          <w:iCs/>
-          <w:sz w:val="24"/>
-          <w:szCs w:val="24"/>
-        </w:rPr>
-        <w:t>nomeDaFunção</w:t>
-      </w:r>
-      <w:proofErr w:type="spellEnd"/>
-      <w:r>
-        <w:rPr>
-          <w:rFonts w:ascii="Times New Roman" w:hAnsi="Times New Roman" w:cs="Times New Roman"/>
-          <w:i/>
-          <w:iCs/>
-          <w:sz w:val="24"/>
-          <w:szCs w:val="24"/>
-        </w:rPr>
-        <w:t>/Elemento from “./localização”</w:t>
+        <w:t>import nomeDaFunção/Elemento from “./localização”</w:t>
       </w:r>
     </w:p>
     <w:p>
@@ -4488,27 +3454,15 @@
         </w:rPr>
         <w:t xml:space="preserve">Para exportar mais de um objeto do módulo colocamos: </w:t>
       </w:r>
-      <w:proofErr w:type="spellStart"/>
-      <w:r>
-        <w:rPr>
-          <w:rFonts w:ascii="Times New Roman" w:hAnsi="Times New Roman" w:cs="Times New Roman"/>
-          <w:i/>
-          <w:iCs/>
-          <w:sz w:val="24"/>
-          <w:szCs w:val="24"/>
-        </w:rPr>
-        <w:t>export</w:t>
-      </w:r>
-      <w:proofErr w:type="spellEnd"/>
-      <w:r>
-        <w:rPr>
-          <w:rFonts w:ascii="Times New Roman" w:hAnsi="Times New Roman" w:cs="Times New Roman"/>
-          <w:i/>
-          <w:iCs/>
-          <w:sz w:val="24"/>
-          <w:szCs w:val="24"/>
-        </w:rPr>
-        <w:t>{ objeto1, objeto2 }</w:t>
+      <w:r>
+        <w:rPr>
+          <w:rFonts w:ascii="Times New Roman" w:hAnsi="Times New Roman" w:cs="Times New Roman"/>
+          <w:i/>
+          <w:iCs/>
+          <w:sz w:val="24"/>
+          <w:szCs w:val="24"/>
+        </w:rPr>
+        <w:t>export{ objeto1, objeto2 }</w:t>
       </w:r>
     </w:p>
     <w:p>
@@ -4609,18 +3563,8 @@
           <w:sz w:val="24"/>
           <w:szCs w:val="24"/>
         </w:rPr>
-        <w:t>Utilizar import/</w:t>
-      </w:r>
-      <w:proofErr w:type="spellStart"/>
-      <w:r>
-        <w:rPr>
-          <w:rFonts w:ascii="Times New Roman" w:hAnsi="Times New Roman" w:cs="Times New Roman"/>
-          <w:sz w:val="24"/>
-          <w:szCs w:val="24"/>
-        </w:rPr>
-        <w:t>export</w:t>
-      </w:r>
-      <w:proofErr w:type="spellEnd"/>
+        <w:t>Utilizar import/export</w:t>
+      </w:r>
       <w:r>
         <w:rPr>
           <w:rFonts w:ascii="Times New Roman" w:hAnsi="Times New Roman" w:cs="Times New Roman"/>
@@ -4676,7 +3620,6 @@
           <w:lang w:val="en-US"/>
         </w:rPr>
       </w:pPr>
-      <w:proofErr w:type="spellStart"/>
       <w:r>
         <w:rPr>
           <w:rFonts w:ascii="Times New Roman" w:hAnsi="Times New Roman" w:cs="Times New Roman"/>
@@ -4684,17 +3627,7 @@
           <w:szCs w:val="24"/>
           <w:lang w:val="en-US"/>
         </w:rPr>
-        <w:t>Entender</w:t>
-      </w:r>
-      <w:proofErr w:type="spellEnd"/>
-      <w:r>
-        <w:rPr>
-          <w:rFonts w:ascii="Times New Roman" w:hAnsi="Times New Roman" w:cs="Times New Roman"/>
-          <w:sz w:val="24"/>
-          <w:szCs w:val="24"/>
-          <w:lang w:val="en-US"/>
-        </w:rPr>
-        <w:t xml:space="preserve"> Same Origin Police e CORS.</w:t>
+        <w:t>Entender Same Origin Police e CORS.</w:t>
       </w:r>
     </w:p>
     <w:p>
@@ -4852,29 +3785,7 @@
           <w:sz w:val="24"/>
           <w:szCs w:val="24"/>
         </w:rPr>
-        <w:t>type=”</w:t>
-      </w:r>
-      <w:proofErr w:type="spellStart"/>
-      <w:r>
-        <w:rPr>
-          <w:rFonts w:ascii="Times New Roman" w:hAnsi="Times New Roman" w:cs="Times New Roman"/>
-          <w:i/>
-          <w:iCs/>
-          <w:sz w:val="24"/>
-          <w:szCs w:val="24"/>
-        </w:rPr>
-        <w:t>datetime</w:t>
-      </w:r>
-      <w:proofErr w:type="spellEnd"/>
-      <w:r>
-        <w:rPr>
-          <w:rFonts w:ascii="Times New Roman" w:hAnsi="Times New Roman" w:cs="Times New Roman"/>
-          <w:i/>
-          <w:iCs/>
-          <w:sz w:val="24"/>
-          <w:szCs w:val="24"/>
-        </w:rPr>
-        <w:t>-local”</w:t>
+        <w:t>type=”datetime-local”</w:t>
       </w:r>
       <w:r>
         <w:rPr>
@@ -5083,27 +3994,15 @@
         </w:rPr>
         <w:t xml:space="preserve"> e colar a URL no </w:t>
       </w:r>
-      <w:proofErr w:type="spellStart"/>
-      <w:r>
-        <w:rPr>
-          <w:rFonts w:ascii="Times New Roman" w:hAnsi="Times New Roman" w:cs="Times New Roman"/>
-          <w:i/>
-          <w:iCs/>
-          <w:sz w:val="24"/>
-          <w:szCs w:val="24"/>
-        </w:rPr>
-        <w:t>src</w:t>
-      </w:r>
-      <w:proofErr w:type="spellEnd"/>
-      <w:r>
-        <w:rPr>
-          <w:rFonts w:ascii="Times New Roman" w:hAnsi="Times New Roman" w:cs="Times New Roman"/>
-          <w:i/>
-          <w:iCs/>
-          <w:sz w:val="24"/>
-          <w:szCs w:val="24"/>
-        </w:rPr>
-        <w:t>=””</w:t>
+      <w:r>
+        <w:rPr>
+          <w:rFonts w:ascii="Times New Roman" w:hAnsi="Times New Roman" w:cs="Times New Roman"/>
+          <w:i/>
+          <w:iCs/>
+          <w:sz w:val="24"/>
+          <w:szCs w:val="24"/>
+        </w:rPr>
+        <w:t>src=””</w:t>
       </w:r>
       <w:r>
         <w:rPr>
@@ -5146,25 +4045,7 @@
           <w:sz w:val="24"/>
           <w:szCs w:val="24"/>
         </w:rPr>
-        <w:t xml:space="preserve">Depois de adicionar a biblioteca, no nosso código podemos passar o formato que desejamos que a data seja exibida como exemplificado no site do </w:t>
-      </w:r>
-      <w:proofErr w:type="spellStart"/>
-      <w:r>
-        <w:rPr>
-          <w:rFonts w:ascii="Times New Roman" w:hAnsi="Times New Roman" w:cs="Times New Roman"/>
-          <w:sz w:val="24"/>
-          <w:szCs w:val="24"/>
-        </w:rPr>
-        <w:t>momentjs</w:t>
-      </w:r>
-      <w:proofErr w:type="spellEnd"/>
-      <w:r>
-        <w:rPr>
-          <w:rFonts w:ascii="Times New Roman" w:hAnsi="Times New Roman" w:cs="Times New Roman"/>
-          <w:sz w:val="24"/>
-          <w:szCs w:val="24"/>
-        </w:rPr>
-        <w:t>.</w:t>
+        <w:t>Depois de adicionar a biblioteca, no nosso código podemos passar o formato que desejamos que a data seja exibida como exemplificado no site do momentjs.</w:t>
       </w:r>
     </w:p>
     <w:p>
@@ -5201,29 +4082,7 @@
           <w:sz w:val="24"/>
           <w:szCs w:val="24"/>
         </w:rPr>
-        <w:t>console.log(</w:t>
-      </w:r>
-      <w:proofErr w:type="spellStart"/>
-      <w:r>
-        <w:rPr>
-          <w:rFonts w:ascii="Times New Roman" w:hAnsi="Times New Roman" w:cs="Times New Roman"/>
-          <w:i/>
-          <w:iCs/>
-          <w:sz w:val="24"/>
-          <w:szCs w:val="24"/>
-        </w:rPr>
-        <w:t>data.format</w:t>
-      </w:r>
-      <w:proofErr w:type="spellEnd"/>
-      <w:r>
-        <w:rPr>
-          <w:rFonts w:ascii="Times New Roman" w:hAnsi="Times New Roman" w:cs="Times New Roman"/>
-          <w:i/>
-          <w:iCs/>
-          <w:sz w:val="24"/>
-          <w:szCs w:val="24"/>
-        </w:rPr>
-        <w:t>(‘DD/MM/YYYY’))</w:t>
+        <w:t>console.log(data.format(‘DD/MM/YYYY’))</w:t>
       </w:r>
       <w:r>
         <w:rPr>
@@ -5268,51 +4127,7 @@
           <w:sz w:val="24"/>
           <w:szCs w:val="24"/>
         </w:rPr>
-        <w:t>.</w:t>
-      </w:r>
-      <w:proofErr w:type="spellStart"/>
-      <w:r>
-        <w:rPr>
-          <w:rFonts w:ascii="Times New Roman" w:hAnsi="Times New Roman" w:cs="Times New Roman"/>
-          <w:i/>
-          <w:iCs/>
-          <w:sz w:val="24"/>
-          <w:szCs w:val="24"/>
-        </w:rPr>
-        <w:t>toLocaleDateString</w:t>
-      </w:r>
-      <w:proofErr w:type="spellEnd"/>
-      <w:r>
-        <w:rPr>
-          <w:rFonts w:ascii="Times New Roman" w:hAnsi="Times New Roman" w:cs="Times New Roman"/>
-          <w:i/>
-          <w:iCs/>
-          <w:sz w:val="24"/>
-          <w:szCs w:val="24"/>
-        </w:rPr>
-        <w:t xml:space="preserve">(‘pt-br’, </w:t>
-      </w:r>
-      <w:proofErr w:type="spellStart"/>
-      <w:r>
-        <w:rPr>
-          <w:rFonts w:ascii="Times New Roman" w:hAnsi="Times New Roman" w:cs="Times New Roman"/>
-          <w:i/>
-          <w:iCs/>
-          <w:sz w:val="24"/>
-          <w:szCs w:val="24"/>
-        </w:rPr>
-        <w:t>dataOptions</w:t>
-      </w:r>
-      <w:proofErr w:type="spellEnd"/>
-      <w:r>
-        <w:rPr>
-          <w:rFonts w:ascii="Times New Roman" w:hAnsi="Times New Roman" w:cs="Times New Roman"/>
-          <w:i/>
-          <w:iCs/>
-          <w:sz w:val="24"/>
-          <w:szCs w:val="24"/>
-        </w:rPr>
-        <w:t>)</w:t>
+        <w:t>.toLocaleDateString(‘pt-br’, dataOptions)</w:t>
       </w:r>
       <w:r>
         <w:rPr>
@@ -5322,53 +4137,23 @@
         </w:rPr>
         <w:t xml:space="preserve"> para datas e </w:t>
       </w:r>
-      <w:proofErr w:type="spellStart"/>
-      <w:r>
-        <w:rPr>
-          <w:rFonts w:ascii="Times New Roman" w:hAnsi="Times New Roman" w:cs="Times New Roman"/>
-          <w:i/>
-          <w:iCs/>
-          <w:sz w:val="24"/>
-          <w:szCs w:val="24"/>
-        </w:rPr>
-        <w:t>toLocaleTimeString</w:t>
-      </w:r>
-      <w:proofErr w:type="spellEnd"/>
-      <w:r>
-        <w:rPr>
-          <w:rFonts w:ascii="Times New Roman" w:hAnsi="Times New Roman" w:cs="Times New Roman"/>
-          <w:i/>
-          <w:iCs/>
-          <w:sz w:val="24"/>
-          <w:szCs w:val="24"/>
-        </w:rPr>
-        <w:t>()</w:t>
-      </w:r>
-      <w:r>
-        <w:rPr>
-          <w:rFonts w:ascii="Times New Roman" w:hAnsi="Times New Roman" w:cs="Times New Roman"/>
-          <w:sz w:val="24"/>
-          <w:szCs w:val="24"/>
-        </w:rPr>
-        <w:t xml:space="preserve"> para horas, desta forma, fazendo com que a configuração/formato da data e hora seja exibida de acordo com </w:t>
-      </w:r>
-      <w:proofErr w:type="gramStart"/>
-      <w:r>
-        <w:rPr>
-          <w:rFonts w:ascii="Times New Roman" w:hAnsi="Times New Roman" w:cs="Times New Roman"/>
-          <w:sz w:val="24"/>
-          <w:szCs w:val="24"/>
-        </w:rPr>
-        <w:t>os parâmetro</w:t>
-      </w:r>
-      <w:proofErr w:type="gramEnd"/>
-      <w:r>
-        <w:rPr>
-          <w:rFonts w:ascii="Times New Roman" w:hAnsi="Times New Roman" w:cs="Times New Roman"/>
-          <w:sz w:val="24"/>
-          <w:szCs w:val="24"/>
-        </w:rPr>
-        <w:t xml:space="preserve"> utilizados na localização do acesso da aplicação.</w:t>
+      <w:r>
+        <w:rPr>
+          <w:rFonts w:ascii="Times New Roman" w:hAnsi="Times New Roman" w:cs="Times New Roman"/>
+          <w:i/>
+          <w:iCs/>
+          <w:sz w:val="24"/>
+          <w:szCs w:val="24"/>
+        </w:rPr>
+        <w:t>toLocaleTimeString()</w:t>
+      </w:r>
+      <w:r>
+        <w:rPr>
+          <w:rFonts w:ascii="Times New Roman" w:hAnsi="Times New Roman" w:cs="Times New Roman"/>
+          <w:sz w:val="24"/>
+          <w:szCs w:val="24"/>
+        </w:rPr>
+        <w:t xml:space="preserve"> para horas, desta forma, fazendo com que a configuração/formato da data e hora seja exibida de acordo com os parâmetro utilizados na localização do acesso da aplicação.</w:t>
       </w:r>
     </w:p>
     <w:p>
@@ -5414,7 +4199,6 @@
           <w:highlight w:val="lightGray"/>
         </w:rPr>
       </w:pPr>
-      <w:proofErr w:type="spellStart"/>
       <w:r>
         <w:rPr>
           <w:rFonts w:cstheme="minorHAnsi"/>
@@ -5423,9 +4207,230 @@
           <w:szCs w:val="20"/>
           <w:highlight w:val="lightGray"/>
         </w:rPr>
-        <w:t>const</w:t>
-      </w:r>
-      <w:proofErr w:type="spellEnd"/>
+        <w:t xml:space="preserve">const </w:t>
+      </w:r>
+      <w:r>
+        <w:rPr>
+          <w:rFonts w:cstheme="minorHAnsi"/>
+          <w:sz w:val="20"/>
+          <w:szCs w:val="20"/>
+          <w:highlight w:val="lightGray"/>
+        </w:rPr>
+        <w:t>dataOptions = {</w:t>
+      </w:r>
+    </w:p>
+    <w:p>
+      <w:pPr>
+        <w:pStyle w:val="PargrafodaLista"/>
+        <w:numPr>
+          <w:ilvl w:val="2"/>
+          <w:numId w:val="3"/>
+        </w:numPr>
+        <w:spacing w:line="240" w:lineRule="auto"/>
+        <w:jc w:val="both"/>
+        <w:rPr>
+          <w:rFonts w:cstheme="minorHAnsi"/>
+          <w:sz w:val="20"/>
+          <w:szCs w:val="20"/>
+          <w:highlight w:val="lightGray"/>
+        </w:rPr>
+      </w:pPr>
+      <w:r>
+        <w:rPr>
+          <w:rFonts w:cstheme="minorHAnsi"/>
+          <w:sz w:val="20"/>
+          <w:szCs w:val="20"/>
+          <w:highlight w:val="lightGray"/>
+        </w:rPr>
+        <w:t xml:space="preserve">   weekend: </w:t>
+      </w:r>
+      <w:r>
+        <w:rPr>
+          <w:rFonts w:cstheme="minorHAnsi"/>
+          <w:color w:val="70AD47" w:themeColor="accent6"/>
+          <w:sz w:val="20"/>
+          <w:szCs w:val="20"/>
+          <w:highlight w:val="lightGray"/>
+        </w:rPr>
+        <w:t>'long'</w:t>
+      </w:r>
+      <w:r>
+        <w:rPr>
+          <w:rFonts w:cstheme="minorHAnsi"/>
+          <w:sz w:val="20"/>
+          <w:szCs w:val="20"/>
+          <w:highlight w:val="lightGray"/>
+        </w:rPr>
+        <w:t>,</w:t>
+      </w:r>
+    </w:p>
+    <w:p>
+      <w:pPr>
+        <w:pStyle w:val="PargrafodaLista"/>
+        <w:numPr>
+          <w:ilvl w:val="2"/>
+          <w:numId w:val="3"/>
+        </w:numPr>
+        <w:spacing w:line="240" w:lineRule="auto"/>
+        <w:jc w:val="both"/>
+        <w:rPr>
+          <w:rFonts w:cstheme="minorHAnsi"/>
+          <w:sz w:val="20"/>
+          <w:szCs w:val="20"/>
+          <w:highlight w:val="lightGray"/>
+        </w:rPr>
+      </w:pPr>
+      <w:r>
+        <w:rPr>
+          <w:rFonts w:cstheme="minorHAnsi"/>
+          <w:sz w:val="20"/>
+          <w:szCs w:val="20"/>
+          <w:highlight w:val="lightGray"/>
+        </w:rPr>
+        <w:t xml:space="preserve">   year: </w:t>
+      </w:r>
+      <w:r>
+        <w:rPr>
+          <w:rFonts w:cstheme="minorHAnsi"/>
+          <w:color w:val="70AD47" w:themeColor="accent6"/>
+          <w:sz w:val="20"/>
+          <w:szCs w:val="20"/>
+          <w:highlight w:val="lightGray"/>
+        </w:rPr>
+        <w:t>'numeric'</w:t>
+      </w:r>
+      <w:r>
+        <w:rPr>
+          <w:rFonts w:cstheme="minorHAnsi"/>
+          <w:sz w:val="20"/>
+          <w:szCs w:val="20"/>
+          <w:highlight w:val="lightGray"/>
+        </w:rPr>
+        <w:t>,</w:t>
+      </w:r>
+    </w:p>
+    <w:p>
+      <w:pPr>
+        <w:pStyle w:val="PargrafodaLista"/>
+        <w:numPr>
+          <w:ilvl w:val="2"/>
+          <w:numId w:val="3"/>
+        </w:numPr>
+        <w:spacing w:line="240" w:lineRule="auto"/>
+        <w:jc w:val="both"/>
+        <w:rPr>
+          <w:rFonts w:cstheme="minorHAnsi"/>
+          <w:sz w:val="20"/>
+          <w:szCs w:val="20"/>
+          <w:highlight w:val="lightGray"/>
+        </w:rPr>
+      </w:pPr>
+      <w:r>
+        <w:rPr>
+          <w:rFonts w:cstheme="minorHAnsi"/>
+          <w:sz w:val="20"/>
+          <w:szCs w:val="20"/>
+          <w:highlight w:val="lightGray"/>
+        </w:rPr>
+        <w:t xml:space="preserve">   month: </w:t>
+      </w:r>
+      <w:r>
+        <w:rPr>
+          <w:rFonts w:cstheme="minorHAnsi"/>
+          <w:color w:val="70AD47" w:themeColor="accent6"/>
+          <w:sz w:val="20"/>
+          <w:szCs w:val="20"/>
+          <w:highlight w:val="lightGray"/>
+        </w:rPr>
+        <w:t>'long'</w:t>
+      </w:r>
+      <w:r>
+        <w:rPr>
+          <w:rFonts w:cstheme="minorHAnsi"/>
+          <w:sz w:val="20"/>
+          <w:szCs w:val="20"/>
+          <w:highlight w:val="lightGray"/>
+        </w:rPr>
+        <w:t>,</w:t>
+      </w:r>
+    </w:p>
+    <w:p>
+      <w:pPr>
+        <w:pStyle w:val="PargrafodaLista"/>
+        <w:numPr>
+          <w:ilvl w:val="2"/>
+          <w:numId w:val="3"/>
+        </w:numPr>
+        <w:spacing w:line="240" w:lineRule="auto"/>
+        <w:jc w:val="both"/>
+        <w:rPr>
+          <w:rFonts w:cstheme="minorHAnsi"/>
+          <w:sz w:val="20"/>
+          <w:szCs w:val="20"/>
+          <w:highlight w:val="lightGray"/>
+        </w:rPr>
+      </w:pPr>
+      <w:r>
+        <w:rPr>
+          <w:rFonts w:cstheme="minorHAnsi"/>
+          <w:sz w:val="20"/>
+          <w:szCs w:val="20"/>
+          <w:highlight w:val="lightGray"/>
+        </w:rPr>
+        <w:t xml:space="preserve">   day: </w:t>
+      </w:r>
+      <w:r>
+        <w:rPr>
+          <w:rFonts w:cstheme="minorHAnsi"/>
+          <w:color w:val="70AD47" w:themeColor="accent6"/>
+          <w:sz w:val="20"/>
+          <w:szCs w:val="20"/>
+          <w:highlight w:val="lightGray"/>
+        </w:rPr>
+        <w:t>'numeric'</w:t>
+      </w:r>
+    </w:p>
+    <w:p>
+      <w:pPr>
+        <w:pStyle w:val="PargrafodaLista"/>
+        <w:numPr>
+          <w:ilvl w:val="2"/>
+          <w:numId w:val="3"/>
+        </w:numPr>
+        <w:spacing w:line="240" w:lineRule="auto"/>
+        <w:jc w:val="both"/>
+        <w:rPr>
+          <w:rFonts w:cstheme="minorHAnsi"/>
+          <w:sz w:val="20"/>
+          <w:szCs w:val="20"/>
+        </w:rPr>
+      </w:pPr>
+      <w:r>
+        <w:rPr>
+          <w:rFonts w:cstheme="minorHAnsi"/>
+          <w:sz w:val="20"/>
+          <w:szCs w:val="20"/>
+          <w:highlight w:val="lightGray"/>
+        </w:rPr>
+        <w:t>}</w:t>
+      </w:r>
+    </w:p>
+    <w:p>
+      <w:pPr>
+        <w:pStyle w:val="PargrafodaLista"/>
+        <w:numPr>
+          <w:ilvl w:val="2"/>
+          <w:numId w:val="3"/>
+        </w:numPr>
+        <w:spacing w:line="240" w:lineRule="auto"/>
+        <w:jc w:val="both"/>
+        <w:rPr>
+          <w:rFonts w:cstheme="minorHAnsi"/>
+          <w:sz w:val="20"/>
+          <w:szCs w:val="20"/>
+          <w:highlight w:val="lightGray"/>
+        </w:rPr>
+      </w:pPr>
       <w:r>
         <w:rPr>
           <w:rFonts w:cstheme="minorHAnsi"/>
@@ -5434,9 +4439,8 @@
           <w:szCs w:val="20"/>
           <w:highlight w:val="lightGray"/>
         </w:rPr>
-        <w:t xml:space="preserve"> </w:t>
-      </w:r>
-      <w:proofErr w:type="spellStart"/>
+        <w:t xml:space="preserve">const </w:t>
+      </w:r>
       <w:r>
         <w:rPr>
           <w:rFonts w:cstheme="minorHAnsi"/>
@@ -5444,35 +4448,44 @@
           <w:szCs w:val="20"/>
           <w:highlight w:val="lightGray"/>
         </w:rPr>
-        <w:t>dataOptions</w:t>
-      </w:r>
-      <w:proofErr w:type="spellEnd"/>
-      <w:r>
+        <w:t>horarioOptions = {</w:t>
+      </w:r>
+    </w:p>
+    <w:p>
+      <w:pPr>
+        <w:pStyle w:val="PargrafodaLista"/>
+        <w:numPr>
+          <w:ilvl w:val="2"/>
+          <w:numId w:val="3"/>
+        </w:numPr>
+        <w:spacing w:line="240" w:lineRule="auto"/>
+        <w:jc w:val="both"/>
         <w:rPr>
           <w:rFonts w:cstheme="minorHAnsi"/>
           <w:sz w:val="20"/>
           <w:szCs w:val="20"/>
           <w:highlight w:val="lightGray"/>
         </w:rPr>
-        <w:t xml:space="preserve"> = {</w:t>
-      </w:r>
-    </w:p>
-    <w:p>
-      <w:pPr>
-        <w:pStyle w:val="PargrafodaLista"/>
-        <w:numPr>
-          <w:ilvl w:val="2"/>
-          <w:numId w:val="3"/>
-        </w:numPr>
-        <w:spacing w:line="240" w:lineRule="auto"/>
-        <w:jc w:val="both"/>
+      </w:pPr>
+      <w:r>
         <w:rPr>
           <w:rFonts w:cstheme="minorHAnsi"/>
           <w:sz w:val="20"/>
           <w:szCs w:val="20"/>
           <w:highlight w:val="lightGray"/>
         </w:rPr>
-      </w:pPr>
+        <w:t xml:space="preserve">   hour12: </w:t>
+      </w:r>
+      <w:r>
+        <w:rPr>
+          <w:rFonts w:cstheme="minorHAnsi"/>
+          <w:color w:val="00B0F0"/>
+          <w:sz w:val="20"/>
+          <w:szCs w:val="20"/>
+          <w:highlight w:val="lightGray"/>
+        </w:rPr>
+        <w:t>false</w:t>
+      </w:r>
       <w:r>
         <w:rPr>
           <w:rFonts w:cstheme="minorHAnsi"/>
@@ -5480,7 +4493,33 @@
           <w:szCs w:val="20"/>
           <w:highlight w:val="lightGray"/>
         </w:rPr>
-        <w:t xml:space="preserve">   weekend: </w:t>
+        <w:t>,</w:t>
+      </w:r>
+    </w:p>
+    <w:p>
+      <w:pPr>
+        <w:pStyle w:val="PargrafodaLista"/>
+        <w:numPr>
+          <w:ilvl w:val="2"/>
+          <w:numId w:val="3"/>
+        </w:numPr>
+        <w:spacing w:line="240" w:lineRule="auto"/>
+        <w:jc w:val="both"/>
+        <w:rPr>
+          <w:rFonts w:cstheme="minorHAnsi"/>
+          <w:sz w:val="20"/>
+          <w:szCs w:val="20"/>
+          <w:highlight w:val="lightGray"/>
+        </w:rPr>
+      </w:pPr>
+      <w:r>
+        <w:rPr>
+          <w:rFonts w:cstheme="minorHAnsi"/>
+          <w:sz w:val="20"/>
+          <w:szCs w:val="20"/>
+          <w:highlight w:val="lightGray"/>
+        </w:rPr>
+        <w:t xml:space="preserve">   hour: </w:t>
       </w:r>
       <w:r>
         <w:rPr>
@@ -5490,9 +4529,43 @@
           <w:szCs w:val="20"/>
           <w:highlight w:val="lightGray"/>
         </w:rPr>
-        <w:t>'</w:t>
-      </w:r>
-      <w:proofErr w:type="spellStart"/>
+        <w:t>'numeric'</w:t>
+      </w:r>
+      <w:r>
+        <w:rPr>
+          <w:rFonts w:cstheme="minorHAnsi"/>
+          <w:sz w:val="20"/>
+          <w:szCs w:val="20"/>
+          <w:highlight w:val="lightGray"/>
+        </w:rPr>
+        <w:t>,</w:t>
+      </w:r>
+    </w:p>
+    <w:p>
+      <w:pPr>
+        <w:pStyle w:val="PargrafodaLista"/>
+        <w:numPr>
+          <w:ilvl w:val="2"/>
+          <w:numId w:val="3"/>
+        </w:numPr>
+        <w:spacing w:line="240" w:lineRule="auto"/>
+        <w:jc w:val="both"/>
+        <w:rPr>
+          <w:rFonts w:cstheme="minorHAnsi"/>
+          <w:sz w:val="20"/>
+          <w:szCs w:val="20"/>
+          <w:highlight w:val="lightGray"/>
+        </w:rPr>
+      </w:pPr>
+      <w:r>
+        <w:rPr>
+          <w:rFonts w:cstheme="minorHAnsi"/>
+          <w:sz w:val="20"/>
+          <w:szCs w:val="20"/>
+          <w:highlight w:val="lightGray"/>
+        </w:rPr>
+        <w:t xml:space="preserve">   minute: </w:t>
+      </w:r>
       <w:r>
         <w:rPr>
           <w:rFonts w:cstheme="minorHAnsi"/>
@@ -5501,9 +4574,43 @@
           <w:szCs w:val="20"/>
           <w:highlight w:val="lightGray"/>
         </w:rPr>
-        <w:t>long</w:t>
-      </w:r>
-      <w:proofErr w:type="spellEnd"/>
+        <w:t>'2-digit'</w:t>
+      </w:r>
+      <w:r>
+        <w:rPr>
+          <w:rFonts w:cstheme="minorHAnsi"/>
+          <w:sz w:val="20"/>
+          <w:szCs w:val="20"/>
+          <w:highlight w:val="lightGray"/>
+        </w:rPr>
+        <w:t>,</w:t>
+      </w:r>
+    </w:p>
+    <w:p>
+      <w:pPr>
+        <w:pStyle w:val="PargrafodaLista"/>
+        <w:numPr>
+          <w:ilvl w:val="2"/>
+          <w:numId w:val="3"/>
+        </w:numPr>
+        <w:spacing w:line="240" w:lineRule="auto"/>
+        <w:jc w:val="both"/>
+        <w:rPr>
+          <w:rFonts w:cstheme="minorHAnsi"/>
+          <w:sz w:val="20"/>
+          <w:szCs w:val="20"/>
+          <w:highlight w:val="lightGray"/>
+        </w:rPr>
+      </w:pPr>
+      <w:r>
+        <w:rPr>
+          <w:rFonts w:cstheme="minorHAnsi"/>
+          <w:sz w:val="20"/>
+          <w:szCs w:val="20"/>
+          <w:highlight w:val="lightGray"/>
+        </w:rPr>
+        <w:t xml:space="preserve">   second: </w:t>
+      </w:r>
       <w:r>
         <w:rPr>
           <w:rFonts w:cstheme="minorHAnsi"/>
@@ -5512,7 +4619,7 @@
           <w:szCs w:val="20"/>
           <w:highlight w:val="lightGray"/>
         </w:rPr>
-        <w:t>'</w:t>
+        <w:t>'2-digit'</w:t>
       </w:r>
       <w:r>
         <w:rPr>
@@ -5521,7 +4628,7 @@
           <w:szCs w:val="20"/>
           <w:highlight w:val="lightGray"/>
         </w:rPr>
-        <w:t>,</w:t>
+        <w:t xml:space="preserve">, </w:t>
       </w:r>
     </w:p>
     <w:p>
@@ -5547,27 +4654,7 @@
           <w:szCs w:val="20"/>
           <w:highlight w:val="lightGray"/>
         </w:rPr>
-        <w:t xml:space="preserve">   </w:t>
-      </w:r>
-      <w:proofErr w:type="spellStart"/>
-      <w:r>
-        <w:rPr>
-          <w:rFonts w:cstheme="minorHAnsi"/>
-          <w:sz w:val="20"/>
-          <w:szCs w:val="20"/>
-          <w:highlight w:val="lightGray"/>
-        </w:rPr>
-        <w:t>year</w:t>
-      </w:r>
-      <w:proofErr w:type="spellEnd"/>
-      <w:r>
-        <w:rPr>
-          <w:rFonts w:cstheme="minorHAnsi"/>
-          <w:sz w:val="20"/>
-          <w:szCs w:val="20"/>
-          <w:highlight w:val="lightGray"/>
-        </w:rPr>
-        <w:t xml:space="preserve">: </w:t>
+        <w:t xml:space="preserve">   timeZone: </w:t>
       </w:r>
       <w:r>
         <w:rPr>
@@ -5577,634 +4664,32 @@
           <w:szCs w:val="20"/>
           <w:highlight w:val="lightGray"/>
         </w:rPr>
-        <w:t>'</w:t>
-      </w:r>
-      <w:proofErr w:type="spellStart"/>
-      <w:r>
-        <w:rPr>
-          <w:rFonts w:cstheme="minorHAnsi"/>
-          <w:color w:val="70AD47" w:themeColor="accent6"/>
-          <w:sz w:val="20"/>
-          <w:szCs w:val="20"/>
-          <w:highlight w:val="lightGray"/>
-        </w:rPr>
-        <w:t>numeric</w:t>
-      </w:r>
-      <w:proofErr w:type="spellEnd"/>
-      <w:r>
-        <w:rPr>
-          <w:rFonts w:cstheme="minorHAnsi"/>
-          <w:color w:val="70AD47" w:themeColor="accent6"/>
-          <w:sz w:val="20"/>
-          <w:szCs w:val="20"/>
-          <w:highlight w:val="lightGray"/>
-        </w:rPr>
-        <w:t>'</w:t>
-      </w:r>
-      <w:r>
+        <w:t>'America/Sao_Paulo'</w:t>
+      </w:r>
+    </w:p>
+    <w:p>
+      <w:pPr>
+        <w:pStyle w:val="PargrafodaLista"/>
+        <w:numPr>
+          <w:ilvl w:val="2"/>
+          <w:numId w:val="3"/>
+        </w:numPr>
+        <w:spacing w:line="240" w:lineRule="auto"/>
+        <w:jc w:val="both"/>
         <w:rPr>
           <w:rFonts w:cstheme="minorHAnsi"/>
           <w:sz w:val="20"/>
           <w:szCs w:val="20"/>
           <w:highlight w:val="lightGray"/>
         </w:rPr>
-        <w:t>,</w:t>
-      </w:r>
-    </w:p>
-    <w:p>
-      <w:pPr>
-        <w:pStyle w:val="PargrafodaLista"/>
-        <w:numPr>
-          <w:ilvl w:val="2"/>
-          <w:numId w:val="3"/>
-        </w:numPr>
-        <w:spacing w:line="240" w:lineRule="auto"/>
-        <w:jc w:val="both"/>
+      </w:pPr>
+      <w:r>
         <w:rPr>
           <w:rFonts w:cstheme="minorHAnsi"/>
           <w:sz w:val="20"/>
           <w:szCs w:val="20"/>
           <w:highlight w:val="lightGray"/>
         </w:rPr>
-      </w:pPr>
-      <w:r>
-        <w:rPr>
-          <w:rFonts w:cstheme="minorHAnsi"/>
-          <w:sz w:val="20"/>
-          <w:szCs w:val="20"/>
-          <w:highlight w:val="lightGray"/>
-        </w:rPr>
-        <w:t xml:space="preserve">   </w:t>
-      </w:r>
-      <w:proofErr w:type="spellStart"/>
-      <w:r>
-        <w:rPr>
-          <w:rFonts w:cstheme="minorHAnsi"/>
-          <w:sz w:val="20"/>
-          <w:szCs w:val="20"/>
-          <w:highlight w:val="lightGray"/>
-        </w:rPr>
-        <w:t>month</w:t>
-      </w:r>
-      <w:proofErr w:type="spellEnd"/>
-      <w:r>
-        <w:rPr>
-          <w:rFonts w:cstheme="minorHAnsi"/>
-          <w:sz w:val="20"/>
-          <w:szCs w:val="20"/>
-          <w:highlight w:val="lightGray"/>
-        </w:rPr>
-        <w:t xml:space="preserve">: </w:t>
-      </w:r>
-      <w:r>
-        <w:rPr>
-          <w:rFonts w:cstheme="minorHAnsi"/>
-          <w:color w:val="70AD47" w:themeColor="accent6"/>
-          <w:sz w:val="20"/>
-          <w:szCs w:val="20"/>
-          <w:highlight w:val="lightGray"/>
-        </w:rPr>
-        <w:t>'</w:t>
-      </w:r>
-      <w:proofErr w:type="spellStart"/>
-      <w:r>
-        <w:rPr>
-          <w:rFonts w:cstheme="minorHAnsi"/>
-          <w:color w:val="70AD47" w:themeColor="accent6"/>
-          <w:sz w:val="20"/>
-          <w:szCs w:val="20"/>
-          <w:highlight w:val="lightGray"/>
-        </w:rPr>
-        <w:t>long</w:t>
-      </w:r>
-      <w:proofErr w:type="spellEnd"/>
-      <w:r>
-        <w:rPr>
-          <w:rFonts w:cstheme="minorHAnsi"/>
-          <w:color w:val="70AD47" w:themeColor="accent6"/>
-          <w:sz w:val="20"/>
-          <w:szCs w:val="20"/>
-          <w:highlight w:val="lightGray"/>
-        </w:rPr>
-        <w:t>'</w:t>
-      </w:r>
-      <w:r>
-        <w:rPr>
-          <w:rFonts w:cstheme="minorHAnsi"/>
-          <w:sz w:val="20"/>
-          <w:szCs w:val="20"/>
-          <w:highlight w:val="lightGray"/>
-        </w:rPr>
-        <w:t>,</w:t>
-      </w:r>
-    </w:p>
-    <w:p>
-      <w:pPr>
-        <w:pStyle w:val="PargrafodaLista"/>
-        <w:numPr>
-          <w:ilvl w:val="2"/>
-          <w:numId w:val="3"/>
-        </w:numPr>
-        <w:spacing w:line="240" w:lineRule="auto"/>
-        <w:jc w:val="both"/>
-        <w:rPr>
-          <w:rFonts w:cstheme="minorHAnsi"/>
-          <w:sz w:val="20"/>
-          <w:szCs w:val="20"/>
-          <w:highlight w:val="lightGray"/>
-        </w:rPr>
-      </w:pPr>
-      <w:r>
-        <w:rPr>
-          <w:rFonts w:cstheme="minorHAnsi"/>
-          <w:sz w:val="20"/>
-          <w:szCs w:val="20"/>
-          <w:highlight w:val="lightGray"/>
-        </w:rPr>
-        <w:t xml:space="preserve">   </w:t>
-      </w:r>
-      <w:proofErr w:type="spellStart"/>
-      <w:r>
-        <w:rPr>
-          <w:rFonts w:cstheme="minorHAnsi"/>
-          <w:sz w:val="20"/>
-          <w:szCs w:val="20"/>
-          <w:highlight w:val="lightGray"/>
-        </w:rPr>
-        <w:t>day</w:t>
-      </w:r>
-      <w:proofErr w:type="spellEnd"/>
-      <w:r>
-        <w:rPr>
-          <w:rFonts w:cstheme="minorHAnsi"/>
-          <w:sz w:val="20"/>
-          <w:szCs w:val="20"/>
-          <w:highlight w:val="lightGray"/>
-        </w:rPr>
-        <w:t xml:space="preserve">: </w:t>
-      </w:r>
-      <w:r>
-        <w:rPr>
-          <w:rFonts w:cstheme="minorHAnsi"/>
-          <w:color w:val="70AD47" w:themeColor="accent6"/>
-          <w:sz w:val="20"/>
-          <w:szCs w:val="20"/>
-          <w:highlight w:val="lightGray"/>
-        </w:rPr>
-        <w:t>'</w:t>
-      </w:r>
-      <w:proofErr w:type="spellStart"/>
-      <w:r>
-        <w:rPr>
-          <w:rFonts w:cstheme="minorHAnsi"/>
-          <w:color w:val="70AD47" w:themeColor="accent6"/>
-          <w:sz w:val="20"/>
-          <w:szCs w:val="20"/>
-          <w:highlight w:val="lightGray"/>
-        </w:rPr>
-        <w:t>numeric</w:t>
-      </w:r>
-      <w:proofErr w:type="spellEnd"/>
-      <w:r>
-        <w:rPr>
-          <w:rFonts w:cstheme="minorHAnsi"/>
-          <w:color w:val="70AD47" w:themeColor="accent6"/>
-          <w:sz w:val="20"/>
-          <w:szCs w:val="20"/>
-          <w:highlight w:val="lightGray"/>
-        </w:rPr>
-        <w:t>'</w:t>
-      </w:r>
-    </w:p>
-    <w:p>
-      <w:pPr>
-        <w:pStyle w:val="PargrafodaLista"/>
-        <w:numPr>
-          <w:ilvl w:val="2"/>
-          <w:numId w:val="3"/>
-        </w:numPr>
-        <w:spacing w:line="240" w:lineRule="auto"/>
-        <w:jc w:val="both"/>
-        <w:rPr>
-          <w:rFonts w:cstheme="minorHAnsi"/>
-          <w:sz w:val="20"/>
-          <w:szCs w:val="20"/>
-        </w:rPr>
-      </w:pPr>
-      <w:r>
-        <w:rPr>
-          <w:rFonts w:cstheme="minorHAnsi"/>
-          <w:sz w:val="20"/>
-          <w:szCs w:val="20"/>
-          <w:highlight w:val="lightGray"/>
-        </w:rPr>
-        <w:t>}</w:t>
-      </w:r>
-    </w:p>
-    <w:p>
-      <w:pPr>
-        <w:pStyle w:val="PargrafodaLista"/>
-        <w:numPr>
-          <w:ilvl w:val="2"/>
-          <w:numId w:val="3"/>
-        </w:numPr>
-        <w:spacing w:line="240" w:lineRule="auto"/>
-        <w:jc w:val="both"/>
-        <w:rPr>
-          <w:rFonts w:cstheme="minorHAnsi"/>
-          <w:sz w:val="20"/>
-          <w:szCs w:val="20"/>
-          <w:highlight w:val="lightGray"/>
-        </w:rPr>
-      </w:pPr>
-      <w:proofErr w:type="spellStart"/>
-      <w:r>
-        <w:rPr>
-          <w:rFonts w:cstheme="minorHAnsi"/>
-          <w:color w:val="00B0F0"/>
-          <w:sz w:val="20"/>
-          <w:szCs w:val="20"/>
-          <w:highlight w:val="lightGray"/>
-        </w:rPr>
-        <w:t>const</w:t>
-      </w:r>
-      <w:proofErr w:type="spellEnd"/>
-      <w:r>
-        <w:rPr>
-          <w:rFonts w:cstheme="minorHAnsi"/>
-          <w:color w:val="00B0F0"/>
-          <w:sz w:val="20"/>
-          <w:szCs w:val="20"/>
-          <w:highlight w:val="lightGray"/>
-        </w:rPr>
-        <w:t xml:space="preserve"> </w:t>
-      </w:r>
-      <w:proofErr w:type="spellStart"/>
-      <w:r>
-        <w:rPr>
-          <w:rFonts w:cstheme="minorHAnsi"/>
-          <w:sz w:val="20"/>
-          <w:szCs w:val="20"/>
-          <w:highlight w:val="lightGray"/>
-        </w:rPr>
-        <w:t>horarioOptions</w:t>
-      </w:r>
-      <w:proofErr w:type="spellEnd"/>
-      <w:r>
-        <w:rPr>
-          <w:rFonts w:cstheme="minorHAnsi"/>
-          <w:sz w:val="20"/>
-          <w:szCs w:val="20"/>
-          <w:highlight w:val="lightGray"/>
-        </w:rPr>
-        <w:t xml:space="preserve"> = {</w:t>
-      </w:r>
-    </w:p>
-    <w:p>
-      <w:pPr>
-        <w:pStyle w:val="PargrafodaLista"/>
-        <w:numPr>
-          <w:ilvl w:val="2"/>
-          <w:numId w:val="3"/>
-        </w:numPr>
-        <w:spacing w:line="240" w:lineRule="auto"/>
-        <w:jc w:val="both"/>
-        <w:rPr>
-          <w:rFonts w:cstheme="minorHAnsi"/>
-          <w:sz w:val="20"/>
-          <w:szCs w:val="20"/>
-          <w:highlight w:val="lightGray"/>
-        </w:rPr>
-      </w:pPr>
-      <w:r>
-        <w:rPr>
-          <w:rFonts w:cstheme="minorHAnsi"/>
-          <w:sz w:val="20"/>
-          <w:szCs w:val="20"/>
-          <w:highlight w:val="lightGray"/>
-        </w:rPr>
-        <w:t xml:space="preserve">   hour12: </w:t>
-      </w:r>
-      <w:r>
-        <w:rPr>
-          <w:rFonts w:cstheme="minorHAnsi"/>
-          <w:color w:val="00B0F0"/>
-          <w:sz w:val="20"/>
-          <w:szCs w:val="20"/>
-          <w:highlight w:val="lightGray"/>
-        </w:rPr>
-        <w:t>false</w:t>
-      </w:r>
-      <w:r>
-        <w:rPr>
-          <w:rFonts w:cstheme="minorHAnsi"/>
-          <w:sz w:val="20"/>
-          <w:szCs w:val="20"/>
-          <w:highlight w:val="lightGray"/>
-        </w:rPr>
-        <w:t>,</w:t>
-      </w:r>
-    </w:p>
-    <w:p>
-      <w:pPr>
-        <w:pStyle w:val="PargrafodaLista"/>
-        <w:numPr>
-          <w:ilvl w:val="2"/>
-          <w:numId w:val="3"/>
-        </w:numPr>
-        <w:spacing w:line="240" w:lineRule="auto"/>
-        <w:jc w:val="both"/>
-        <w:rPr>
-          <w:rFonts w:cstheme="minorHAnsi"/>
-          <w:sz w:val="20"/>
-          <w:szCs w:val="20"/>
-          <w:highlight w:val="lightGray"/>
-        </w:rPr>
-      </w:pPr>
-      <w:r>
-        <w:rPr>
-          <w:rFonts w:cstheme="minorHAnsi"/>
-          <w:sz w:val="20"/>
-          <w:szCs w:val="20"/>
-          <w:highlight w:val="lightGray"/>
-        </w:rPr>
-        <w:t xml:space="preserve">   hour: </w:t>
-      </w:r>
-      <w:r>
-        <w:rPr>
-          <w:rFonts w:cstheme="minorHAnsi"/>
-          <w:color w:val="70AD47" w:themeColor="accent6"/>
-          <w:sz w:val="20"/>
-          <w:szCs w:val="20"/>
-          <w:highlight w:val="lightGray"/>
-        </w:rPr>
-        <w:t>'</w:t>
-      </w:r>
-      <w:proofErr w:type="spellStart"/>
-      <w:r>
-        <w:rPr>
-          <w:rFonts w:cstheme="minorHAnsi"/>
-          <w:color w:val="70AD47" w:themeColor="accent6"/>
-          <w:sz w:val="20"/>
-          <w:szCs w:val="20"/>
-          <w:highlight w:val="lightGray"/>
-        </w:rPr>
-        <w:t>numeric</w:t>
-      </w:r>
-      <w:proofErr w:type="spellEnd"/>
-      <w:r>
-        <w:rPr>
-          <w:rFonts w:cstheme="minorHAnsi"/>
-          <w:color w:val="70AD47" w:themeColor="accent6"/>
-          <w:sz w:val="20"/>
-          <w:szCs w:val="20"/>
-          <w:highlight w:val="lightGray"/>
-        </w:rPr>
-        <w:t>'</w:t>
-      </w:r>
-      <w:r>
-        <w:rPr>
-          <w:rFonts w:cstheme="minorHAnsi"/>
-          <w:sz w:val="20"/>
-          <w:szCs w:val="20"/>
-          <w:highlight w:val="lightGray"/>
-        </w:rPr>
-        <w:t>,</w:t>
-      </w:r>
-    </w:p>
-    <w:p>
-      <w:pPr>
-        <w:pStyle w:val="PargrafodaLista"/>
-        <w:numPr>
-          <w:ilvl w:val="2"/>
-          <w:numId w:val="3"/>
-        </w:numPr>
-        <w:spacing w:line="240" w:lineRule="auto"/>
-        <w:jc w:val="both"/>
-        <w:rPr>
-          <w:rFonts w:cstheme="minorHAnsi"/>
-          <w:sz w:val="20"/>
-          <w:szCs w:val="20"/>
-          <w:highlight w:val="lightGray"/>
-        </w:rPr>
-      </w:pPr>
-      <w:r>
-        <w:rPr>
-          <w:rFonts w:cstheme="minorHAnsi"/>
-          <w:sz w:val="20"/>
-          <w:szCs w:val="20"/>
-          <w:highlight w:val="lightGray"/>
-        </w:rPr>
-        <w:t xml:space="preserve">   minute: </w:t>
-      </w:r>
-      <w:r>
-        <w:rPr>
-          <w:rFonts w:cstheme="minorHAnsi"/>
-          <w:color w:val="70AD47" w:themeColor="accent6"/>
-          <w:sz w:val="20"/>
-          <w:szCs w:val="20"/>
-          <w:highlight w:val="lightGray"/>
-        </w:rPr>
-        <w:t>'2-digit'</w:t>
-      </w:r>
-      <w:r>
-        <w:rPr>
-          <w:rFonts w:cstheme="minorHAnsi"/>
-          <w:sz w:val="20"/>
-          <w:szCs w:val="20"/>
-          <w:highlight w:val="lightGray"/>
-        </w:rPr>
-        <w:t>,</w:t>
-      </w:r>
-    </w:p>
-    <w:p>
-      <w:pPr>
-        <w:pStyle w:val="PargrafodaLista"/>
-        <w:numPr>
-          <w:ilvl w:val="2"/>
-          <w:numId w:val="3"/>
-        </w:numPr>
-        <w:spacing w:line="240" w:lineRule="auto"/>
-        <w:jc w:val="both"/>
-        <w:rPr>
-          <w:rFonts w:cstheme="minorHAnsi"/>
-          <w:sz w:val="20"/>
-          <w:szCs w:val="20"/>
-          <w:highlight w:val="lightGray"/>
-        </w:rPr>
-      </w:pPr>
-      <w:r>
-        <w:rPr>
-          <w:rFonts w:cstheme="minorHAnsi"/>
-          <w:sz w:val="20"/>
-          <w:szCs w:val="20"/>
-          <w:highlight w:val="lightGray"/>
-        </w:rPr>
-        <w:t xml:space="preserve">   </w:t>
-      </w:r>
-      <w:proofErr w:type="spellStart"/>
-      <w:r>
-        <w:rPr>
-          <w:rFonts w:cstheme="minorHAnsi"/>
-          <w:sz w:val="20"/>
-          <w:szCs w:val="20"/>
-          <w:highlight w:val="lightGray"/>
-        </w:rPr>
-        <w:t>second</w:t>
-      </w:r>
-      <w:proofErr w:type="spellEnd"/>
-      <w:r>
-        <w:rPr>
-          <w:rFonts w:cstheme="minorHAnsi"/>
-          <w:sz w:val="20"/>
-          <w:szCs w:val="20"/>
-          <w:highlight w:val="lightGray"/>
-        </w:rPr>
-        <w:t xml:space="preserve">: </w:t>
-      </w:r>
-      <w:r>
-        <w:rPr>
-          <w:rFonts w:cstheme="minorHAnsi"/>
-          <w:color w:val="70AD47" w:themeColor="accent6"/>
-          <w:sz w:val="20"/>
-          <w:szCs w:val="20"/>
-          <w:highlight w:val="lightGray"/>
-        </w:rPr>
-        <w:t>'2-digit'</w:t>
-      </w:r>
-      <w:r>
-        <w:rPr>
-          <w:rFonts w:cstheme="minorHAnsi"/>
-          <w:sz w:val="20"/>
-          <w:szCs w:val="20"/>
-          <w:highlight w:val="lightGray"/>
-        </w:rPr>
-        <w:t xml:space="preserve">, </w:t>
-      </w:r>
-    </w:p>
-    <w:p>
-      <w:pPr>
-        <w:pStyle w:val="PargrafodaLista"/>
-        <w:numPr>
-          <w:ilvl w:val="2"/>
-          <w:numId w:val="3"/>
-        </w:numPr>
-        <w:spacing w:line="240" w:lineRule="auto"/>
-        <w:jc w:val="both"/>
-        <w:rPr>
-          <w:rFonts w:cstheme="minorHAnsi"/>
-          <w:sz w:val="20"/>
-          <w:szCs w:val="20"/>
-          <w:highlight w:val="lightGray"/>
-        </w:rPr>
-      </w:pPr>
-      <w:r>
-        <w:rPr>
-          <w:rFonts w:cstheme="minorHAnsi"/>
-          <w:sz w:val="20"/>
-          <w:szCs w:val="20"/>
-          <w:highlight w:val="lightGray"/>
-        </w:rPr>
-        <w:t xml:space="preserve">   </w:t>
-      </w:r>
-      <w:proofErr w:type="spellStart"/>
-      <w:r>
-        <w:rPr>
-          <w:rFonts w:cstheme="minorHAnsi"/>
-          <w:sz w:val="20"/>
-          <w:szCs w:val="20"/>
-          <w:highlight w:val="lightGray"/>
-        </w:rPr>
-        <w:t>timeZone</w:t>
-      </w:r>
-      <w:proofErr w:type="spellEnd"/>
-      <w:r>
-        <w:rPr>
-          <w:rFonts w:cstheme="minorHAnsi"/>
-          <w:sz w:val="20"/>
-          <w:szCs w:val="20"/>
-          <w:highlight w:val="lightGray"/>
-        </w:rPr>
-        <w:t xml:space="preserve">: </w:t>
-      </w:r>
-      <w:r>
-        <w:rPr>
-          <w:rFonts w:cstheme="minorHAnsi"/>
-          <w:color w:val="70AD47" w:themeColor="accent6"/>
-          <w:sz w:val="20"/>
-          <w:szCs w:val="20"/>
-          <w:highlight w:val="lightGray"/>
-        </w:rPr>
-        <w:t>'</w:t>
-      </w:r>
-      <w:proofErr w:type="spellStart"/>
-      <w:r>
-        <w:rPr>
-          <w:rFonts w:cstheme="minorHAnsi"/>
-          <w:color w:val="70AD47" w:themeColor="accent6"/>
-          <w:sz w:val="20"/>
-          <w:szCs w:val="20"/>
-          <w:highlight w:val="lightGray"/>
-        </w:rPr>
-        <w:t>America</w:t>
-      </w:r>
-      <w:proofErr w:type="spellEnd"/>
-      <w:r>
-        <w:rPr>
-          <w:rFonts w:cstheme="minorHAnsi"/>
-          <w:color w:val="70AD47" w:themeColor="accent6"/>
-          <w:sz w:val="20"/>
-          <w:szCs w:val="20"/>
-          <w:highlight w:val="lightGray"/>
-        </w:rPr>
-        <w:t>/</w:t>
-      </w:r>
-      <w:proofErr w:type="spellStart"/>
-      <w:r>
-        <w:rPr>
-          <w:rFonts w:cstheme="minorHAnsi"/>
-          <w:color w:val="70AD47" w:themeColor="accent6"/>
-          <w:sz w:val="20"/>
-          <w:szCs w:val="20"/>
-          <w:highlight w:val="lightGray"/>
-        </w:rPr>
-        <w:t>Sao_Paulo</w:t>
-      </w:r>
-      <w:proofErr w:type="spellEnd"/>
-      <w:r>
-        <w:rPr>
-          <w:rFonts w:cstheme="minorHAnsi"/>
-          <w:color w:val="70AD47" w:themeColor="accent6"/>
-          <w:sz w:val="20"/>
-          <w:szCs w:val="20"/>
-          <w:highlight w:val="lightGray"/>
-        </w:rPr>
-        <w:t>'</w:t>
-      </w:r>
-    </w:p>
-    <w:p>
-      <w:pPr>
-        <w:pStyle w:val="PargrafodaLista"/>
-        <w:numPr>
-          <w:ilvl w:val="2"/>
-          <w:numId w:val="3"/>
-        </w:numPr>
-        <w:spacing w:line="240" w:lineRule="auto"/>
-        <w:jc w:val="both"/>
-        <w:rPr>
-          <w:rFonts w:cstheme="minorHAnsi"/>
-          <w:sz w:val="20"/>
-          <w:szCs w:val="20"/>
-          <w:highlight w:val="lightGray"/>
-        </w:rPr>
-      </w:pPr>
-      <w:r>
-        <w:rPr>
-          <w:rFonts w:cstheme="minorHAnsi"/>
-          <w:sz w:val="20"/>
-          <w:szCs w:val="20"/>
-          <w:highlight w:val="lightGray"/>
-        </w:rPr>
         <w:lastRenderedPageBreak/>
         <w:t>}</w:t>
       </w:r>
@@ -6244,25 +4729,7 @@
           <w:sz w:val="24"/>
           <w:szCs w:val="24"/>
         </w:rPr>
-        <w:t xml:space="preserve"> </w:t>
-      </w:r>
-      <w:proofErr w:type="spellStart"/>
-      <w:r>
-        <w:rPr>
-          <w:rFonts w:ascii="Times New Roman" w:hAnsi="Times New Roman" w:cs="Times New Roman"/>
-          <w:sz w:val="24"/>
-          <w:szCs w:val="24"/>
-        </w:rPr>
-        <w:t>Alura</w:t>
-      </w:r>
-      <w:proofErr w:type="spellEnd"/>
-      <w:r>
-        <w:rPr>
-          <w:rFonts w:ascii="Times New Roman" w:hAnsi="Times New Roman" w:cs="Times New Roman"/>
-          <w:sz w:val="24"/>
-          <w:szCs w:val="24"/>
-        </w:rPr>
-        <w:t xml:space="preserve"> + explicando como e o que é a desestruturação no JS: </w:t>
+        <w:t xml:space="preserve"> Alura + explicando como e o que é a desestruturação no JS: </w:t>
       </w:r>
       <w:hyperlink r:id="rId10" w:history="1">
         <w:r>
@@ -6420,31 +4887,7 @@
           <w:szCs w:val="24"/>
           <w:u w:val="single"/>
         </w:rPr>
-        <w:t xml:space="preserve">Aula 2 – </w:t>
-      </w:r>
-      <w:proofErr w:type="spellStart"/>
-      <w:r>
-        <w:rPr>
-          <w:rFonts w:ascii="Times New Roman" w:hAnsi="Times New Roman" w:cs="Times New Roman"/>
-          <w:b/>
-          <w:bCs/>
-          <w:sz w:val="24"/>
-          <w:szCs w:val="24"/>
-          <w:u w:val="single"/>
-        </w:rPr>
-        <w:t>LocalStorage</w:t>
-      </w:r>
-      <w:proofErr w:type="spellEnd"/>
-      <w:r>
-        <w:rPr>
-          <w:rFonts w:ascii="Times New Roman" w:hAnsi="Times New Roman" w:cs="Times New Roman"/>
-          <w:b/>
-          <w:bCs/>
-          <w:sz w:val="24"/>
-          <w:szCs w:val="24"/>
-          <w:u w:val="single"/>
-        </w:rPr>
-        <w:t>:</w:t>
+        <w:t>Aula 2 – LocalStorage:</w:t>
       </w:r>
     </w:p>
     <w:p>
@@ -6514,25 +4957,7 @@
           <w:sz w:val="24"/>
           <w:szCs w:val="24"/>
         </w:rPr>
-        <w:t xml:space="preserve">para pesquisar e estudar sobre </w:t>
-      </w:r>
-      <w:proofErr w:type="spellStart"/>
-      <w:r>
-        <w:rPr>
-          <w:rFonts w:ascii="Times New Roman" w:hAnsi="Times New Roman" w:cs="Times New Roman"/>
-          <w:sz w:val="24"/>
-          <w:szCs w:val="24"/>
-        </w:rPr>
-        <w:t>api</w:t>
-      </w:r>
-      <w:proofErr w:type="spellEnd"/>
-      <w:r>
-        <w:rPr>
-          <w:rFonts w:ascii="Times New Roman" w:hAnsi="Times New Roman" w:cs="Times New Roman"/>
-          <w:sz w:val="24"/>
-          <w:szCs w:val="24"/>
-        </w:rPr>
-        <w:t xml:space="preserve">: </w:t>
+        <w:t xml:space="preserve">para pesquisar e estudar sobre api: </w:t>
       </w:r>
       <w:hyperlink r:id="rId11" w:history="1">
         <w:r>
@@ -6588,7 +5013,6 @@
         </w:rPr>
         <w:t xml:space="preserve">Para utilizar o armazenamento utilizamos o </w:t>
       </w:r>
-      <w:proofErr w:type="spellStart"/>
       <w:r>
         <w:rPr>
           <w:rFonts w:ascii="Times New Roman" w:hAnsi="Times New Roman" w:cs="Times New Roman"/>
@@ -6599,7 +5023,6 @@
         </w:rPr>
         <w:t>sessionStorage</w:t>
       </w:r>
-      <w:proofErr w:type="spellEnd"/>
       <w:r>
         <w:rPr>
           <w:rFonts w:ascii="Times New Roman" w:hAnsi="Times New Roman" w:cs="Times New Roman"/>
@@ -6608,27 +5031,15 @@
         </w:rPr>
         <w:t xml:space="preserve"> e colocamos o </w:t>
       </w:r>
-      <w:proofErr w:type="spellStart"/>
-      <w:r>
-        <w:rPr>
-          <w:rFonts w:ascii="Times New Roman" w:hAnsi="Times New Roman" w:cs="Times New Roman"/>
-          <w:i/>
-          <w:iCs/>
-          <w:sz w:val="24"/>
-          <w:szCs w:val="24"/>
-        </w:rPr>
-        <w:t>setItem</w:t>
-      </w:r>
-      <w:proofErr w:type="spellEnd"/>
-      <w:r>
-        <w:rPr>
-          <w:rFonts w:ascii="Times New Roman" w:hAnsi="Times New Roman" w:cs="Times New Roman"/>
-          <w:i/>
-          <w:iCs/>
-          <w:sz w:val="24"/>
-          <w:szCs w:val="24"/>
-        </w:rPr>
-        <w:t>(“</w:t>
+      <w:r>
+        <w:rPr>
+          <w:rFonts w:ascii="Times New Roman" w:hAnsi="Times New Roman" w:cs="Times New Roman"/>
+          <w:i/>
+          <w:iCs/>
+          <w:sz w:val="24"/>
+          <w:szCs w:val="24"/>
+        </w:rPr>
+        <w:t>setItem(“</w:t>
       </w:r>
       <w:r>
         <w:rPr>
@@ -6713,25 +5124,7 @@
           <w:sz w:val="24"/>
           <w:szCs w:val="24"/>
         </w:rPr>
-        <w:t xml:space="preserve">Dessa forma damos um nome ao </w:t>
-      </w:r>
-      <w:proofErr w:type="spellStart"/>
-      <w:r>
-        <w:rPr>
-          <w:rFonts w:ascii="Times New Roman" w:hAnsi="Times New Roman" w:cs="Times New Roman"/>
-          <w:sz w:val="24"/>
-          <w:szCs w:val="24"/>
-        </w:rPr>
-        <w:t>storage</w:t>
-      </w:r>
-      <w:proofErr w:type="spellEnd"/>
-      <w:r>
-        <w:rPr>
-          <w:rFonts w:ascii="Times New Roman" w:hAnsi="Times New Roman" w:cs="Times New Roman"/>
-          <w:sz w:val="24"/>
-          <w:szCs w:val="24"/>
-        </w:rPr>
-        <w:t xml:space="preserve"> e colocamos os dados que desejamos que ele armazene.</w:t>
+        <w:t>Dessa forma damos um nome ao storage e colocamos os dados que desejamos que ele armazene.</w:t>
       </w:r>
     </w:p>
     <w:p>
@@ -6814,27 +5207,15 @@
         </w:rPr>
         <w:t xml:space="preserve">Para converter os dados utilizamos o </w:t>
       </w:r>
-      <w:proofErr w:type="spellStart"/>
-      <w:r>
-        <w:rPr>
-          <w:rFonts w:ascii="Times New Roman" w:hAnsi="Times New Roman" w:cs="Times New Roman"/>
-          <w:i/>
-          <w:iCs/>
-          <w:sz w:val="24"/>
-          <w:szCs w:val="24"/>
-        </w:rPr>
-        <w:t>JSON.stringfy</w:t>
-      </w:r>
-      <w:proofErr w:type="spellEnd"/>
-      <w:r>
-        <w:rPr>
-          <w:rFonts w:ascii="Times New Roman" w:hAnsi="Times New Roman" w:cs="Times New Roman"/>
-          <w:i/>
-          <w:iCs/>
-          <w:sz w:val="24"/>
-          <w:szCs w:val="24"/>
-        </w:rPr>
-        <w:t>(dados)</w:t>
+      <w:r>
+        <w:rPr>
+          <w:rFonts w:ascii="Times New Roman" w:hAnsi="Times New Roman" w:cs="Times New Roman"/>
+          <w:i/>
+          <w:iCs/>
+          <w:sz w:val="24"/>
+          <w:szCs w:val="24"/>
+        </w:rPr>
+        <w:t>JSON.stringfy(dados)</w:t>
       </w:r>
       <w:r>
         <w:rPr>
@@ -6869,25 +5250,7 @@
           <w:sz w:val="24"/>
           <w:szCs w:val="24"/>
         </w:rPr>
-        <w:t xml:space="preserve">O </w:t>
-      </w:r>
-      <w:proofErr w:type="spellStart"/>
-      <w:r>
-        <w:rPr>
-          <w:rFonts w:ascii="Times New Roman" w:hAnsi="Times New Roman" w:cs="Times New Roman"/>
-          <w:sz w:val="24"/>
-          <w:szCs w:val="24"/>
-        </w:rPr>
-        <w:t>sessionStorage</w:t>
-      </w:r>
-      <w:proofErr w:type="spellEnd"/>
-      <w:r>
-        <w:rPr>
-          <w:rFonts w:ascii="Times New Roman" w:hAnsi="Times New Roman" w:cs="Times New Roman"/>
-          <w:sz w:val="24"/>
-          <w:szCs w:val="24"/>
-        </w:rPr>
-        <w:t xml:space="preserve"> faz o que diz, ou seja, armazena os dados enquanto aquela sessão estiver iniciada, a partir do momento que ela se encerra, os dados são apagados.</w:t>
+        <w:t>O sessionStorage faz o que diz, ou seja, armazena os dados enquanto aquela sessão estiver iniciada, a partir do momento que ela se encerra, os dados são apagados.</w:t>
       </w:r>
     </w:p>
     <w:p>
@@ -6921,49 +5284,15 @@
         </w:rPr>
         <w:t xml:space="preserve"> (</w:t>
       </w:r>
-      <w:proofErr w:type="spellStart"/>
-      <w:r>
-        <w:rPr>
-          <w:rFonts w:ascii="Times New Roman" w:hAnsi="Times New Roman" w:cs="Times New Roman"/>
-          <w:i/>
-          <w:iCs/>
-          <w:sz w:val="24"/>
-          <w:szCs w:val="24"/>
-        </w:rPr>
-        <w:t>Application</w:t>
-      </w:r>
-      <w:proofErr w:type="spellEnd"/>
-      <w:r>
-        <w:rPr>
-          <w:rFonts w:ascii="Times New Roman" w:hAnsi="Times New Roman" w:cs="Times New Roman"/>
-          <w:i/>
-          <w:iCs/>
-          <w:sz w:val="24"/>
-          <w:szCs w:val="24"/>
-        </w:rPr>
-        <w:t xml:space="preserve"> </w:t>
-      </w:r>
-      <w:proofErr w:type="spellStart"/>
-      <w:r>
-        <w:rPr>
-          <w:rFonts w:ascii="Times New Roman" w:hAnsi="Times New Roman" w:cs="Times New Roman"/>
-          <w:i/>
-          <w:iCs/>
-          <w:sz w:val="24"/>
-          <w:szCs w:val="24"/>
-        </w:rPr>
-        <w:t>Programming</w:t>
-      </w:r>
-      <w:proofErr w:type="spellEnd"/>
-      <w:r>
-        <w:rPr>
-          <w:rFonts w:ascii="Times New Roman" w:hAnsi="Times New Roman" w:cs="Times New Roman"/>
-          <w:i/>
-          <w:iCs/>
-          <w:sz w:val="24"/>
-          <w:szCs w:val="24"/>
-        </w:rPr>
-        <w:t xml:space="preserve"> Interfaces</w:t>
+      <w:r>
+        <w:rPr>
+          <w:rFonts w:ascii="Times New Roman" w:hAnsi="Times New Roman" w:cs="Times New Roman"/>
+          <w:i/>
+          <w:iCs/>
+          <w:sz w:val="24"/>
+          <w:szCs w:val="24"/>
+        </w:rPr>
+        <w:t>Application Programming Interfaces</w:t>
       </w:r>
       <w:r>
         <w:rPr>
@@ -7033,27 +5362,8 @@
           <w:sz w:val="24"/>
           <w:szCs w:val="24"/>
         </w:rPr>
-        <w:t xml:space="preserve">Como o </w:t>
-      </w:r>
-      <w:proofErr w:type="spellStart"/>
-      <w:r>
-        <w:rPr>
-          <w:rFonts w:ascii="Times New Roman" w:hAnsi="Times New Roman" w:cs="Times New Roman"/>
-          <w:sz w:val="24"/>
-          <w:szCs w:val="24"/>
-        </w:rPr>
-        <w:t>sessionStorage</w:t>
-      </w:r>
-      <w:proofErr w:type="spellEnd"/>
-      <w:r>
-        <w:rPr>
-          <w:rFonts w:ascii="Times New Roman" w:hAnsi="Times New Roman" w:cs="Times New Roman"/>
-          <w:sz w:val="24"/>
-          <w:szCs w:val="24"/>
-        </w:rPr>
-        <w:t xml:space="preserve"> não serviu para a nossa aplicação, vamos utilizar o </w:t>
-      </w:r>
-      <w:proofErr w:type="spellStart"/>
+        <w:t xml:space="preserve">Como o sessionStorage não serviu para a nossa aplicação, vamos utilizar o </w:t>
+      </w:r>
       <w:r>
         <w:rPr>
           <w:rFonts w:ascii="Times New Roman" w:hAnsi="Times New Roman" w:cs="Times New Roman"/>
@@ -7064,7 +5374,6 @@
         </w:rPr>
         <w:t>localStorage</w:t>
       </w:r>
-      <w:proofErr w:type="spellEnd"/>
       <w:r>
         <w:rPr>
           <w:rFonts w:ascii="Times New Roman" w:hAnsi="Times New Roman" w:cs="Times New Roman"/>
@@ -7099,43 +5408,7 @@
           <w:szCs w:val="24"/>
         </w:rPr>
         <w:lastRenderedPageBreak/>
-        <w:t xml:space="preserve">Com o local </w:t>
-      </w:r>
-      <w:proofErr w:type="gramStart"/>
-      <w:r>
-        <w:rPr>
-          <w:rFonts w:ascii="Times New Roman" w:hAnsi="Times New Roman" w:cs="Times New Roman"/>
-          <w:sz w:val="24"/>
-          <w:szCs w:val="24"/>
-        </w:rPr>
-        <w:t>os dados se mantém</w:t>
-      </w:r>
-      <w:proofErr w:type="gramEnd"/>
-      <w:r>
-        <w:rPr>
-          <w:rFonts w:ascii="Times New Roman" w:hAnsi="Times New Roman" w:cs="Times New Roman"/>
-          <w:sz w:val="24"/>
-          <w:szCs w:val="24"/>
-        </w:rPr>
-        <w:t xml:space="preserve"> mesmo se fechar a aba e </w:t>
-      </w:r>
-      <w:proofErr w:type="spellStart"/>
-      <w:r>
-        <w:rPr>
-          <w:rFonts w:ascii="Times New Roman" w:hAnsi="Times New Roman" w:cs="Times New Roman"/>
-          <w:sz w:val="24"/>
-          <w:szCs w:val="24"/>
-        </w:rPr>
-        <w:t>abir</w:t>
-      </w:r>
-      <w:proofErr w:type="spellEnd"/>
-      <w:r>
-        <w:rPr>
-          <w:rFonts w:ascii="Times New Roman" w:hAnsi="Times New Roman" w:cs="Times New Roman"/>
-          <w:sz w:val="24"/>
-          <w:szCs w:val="24"/>
-        </w:rPr>
-        <w:t xml:space="preserve"> o mesmo site em outra</w:t>
+        <w:t>Com o local os dados se mantém mesmo se fechar a aba e abir o mesmo site em outra</w:t>
       </w:r>
       <w:r>
         <w:rPr>
@@ -7257,53 +5530,23 @@
         </w:rPr>
         <w:t xml:space="preserve"> e chamar ela dentro da nossa função de adicionar novo item mandando fazer um </w:t>
       </w:r>
-      <w:proofErr w:type="spellStart"/>
-      <w:r>
-        <w:rPr>
-          <w:rFonts w:ascii="Times New Roman" w:hAnsi="Times New Roman" w:cs="Times New Roman"/>
-          <w:i/>
-          <w:iCs/>
-          <w:sz w:val="24"/>
-          <w:szCs w:val="24"/>
-        </w:rPr>
-        <w:t>tarefas.push</w:t>
-      </w:r>
-      <w:proofErr w:type="spellEnd"/>
-      <w:r>
-        <w:rPr>
-          <w:rFonts w:ascii="Times New Roman" w:hAnsi="Times New Roman" w:cs="Times New Roman"/>
-          <w:i/>
-          <w:iCs/>
-          <w:sz w:val="24"/>
-          <w:szCs w:val="24"/>
-        </w:rPr>
-        <w:t>(dados)</w:t>
-      </w:r>
-      <w:r>
-        <w:rPr>
-          <w:rFonts w:ascii="Times New Roman" w:hAnsi="Times New Roman" w:cs="Times New Roman"/>
-          <w:sz w:val="24"/>
-          <w:szCs w:val="24"/>
-        </w:rPr>
-        <w:t xml:space="preserve">, dessa forma, todos os dados inseridos nos inputs da tarefa serão jogados para dentro da </w:t>
-      </w:r>
-      <w:proofErr w:type="spellStart"/>
-      <w:r>
-        <w:rPr>
-          <w:rFonts w:ascii="Times New Roman" w:hAnsi="Times New Roman" w:cs="Times New Roman"/>
-          <w:sz w:val="24"/>
-          <w:szCs w:val="24"/>
-        </w:rPr>
-        <w:t>array</w:t>
-      </w:r>
-      <w:proofErr w:type="spellEnd"/>
-      <w:r>
-        <w:rPr>
-          <w:rFonts w:ascii="Times New Roman" w:hAnsi="Times New Roman" w:cs="Times New Roman"/>
-          <w:sz w:val="24"/>
-          <w:szCs w:val="24"/>
-        </w:rPr>
-        <w:t>, mantendo os dados salvos ao invés de serem substituídos</w:t>
+      <w:r>
+        <w:rPr>
+          <w:rFonts w:ascii="Times New Roman" w:hAnsi="Times New Roman" w:cs="Times New Roman"/>
+          <w:i/>
+          <w:iCs/>
+          <w:sz w:val="24"/>
+          <w:szCs w:val="24"/>
+        </w:rPr>
+        <w:t>tarefas.push(dados)</w:t>
+      </w:r>
+      <w:r>
+        <w:rPr>
+          <w:rFonts w:ascii="Times New Roman" w:hAnsi="Times New Roman" w:cs="Times New Roman"/>
+          <w:sz w:val="24"/>
+          <w:szCs w:val="24"/>
+        </w:rPr>
+        <w:t>, dessa forma, todos os dados inseridos nos inputs da tarefa serão jogados para dentro da array, mantendo os dados salvos ao invés de serem substituídos</w:t>
       </w:r>
       <w:r>
         <w:rPr>
@@ -7359,18 +5602,8 @@
           <w:sz w:val="24"/>
           <w:szCs w:val="24"/>
         </w:rPr>
-        <w:t xml:space="preserve"> Podemos pegar itens do </w:t>
-      </w:r>
-      <w:proofErr w:type="spellStart"/>
-      <w:r>
-        <w:rPr>
-          <w:rFonts w:ascii="Times New Roman" w:hAnsi="Times New Roman" w:cs="Times New Roman"/>
-          <w:sz w:val="24"/>
-          <w:szCs w:val="24"/>
-        </w:rPr>
-        <w:t>localStorage</w:t>
-      </w:r>
-      <w:proofErr w:type="spellEnd"/>
+        <w:t xml:space="preserve"> Podemos pegar itens do localStorage</w:t>
+      </w:r>
       <w:r>
         <w:rPr>
           <w:rFonts w:ascii="Times New Roman" w:hAnsi="Times New Roman" w:cs="Times New Roman"/>
@@ -7387,51 +5620,59 @@
           <w:sz w:val="24"/>
           <w:szCs w:val="24"/>
         </w:rPr>
+        <w:t>.getIten(‘const para armazenar’)</w:t>
+      </w:r>
+      <w:r>
+        <w:rPr>
+          <w:rFonts w:ascii="Times New Roman" w:hAnsi="Times New Roman" w:cs="Times New Roman"/>
+          <w:sz w:val="24"/>
+          <w:szCs w:val="24"/>
+        </w:rPr>
         <w:t>.</w:t>
       </w:r>
-      <w:proofErr w:type="spellStart"/>
-      <w:r>
-        <w:rPr>
-          <w:rFonts w:ascii="Times New Roman" w:hAnsi="Times New Roman" w:cs="Times New Roman"/>
-          <w:i/>
-          <w:iCs/>
-          <w:sz w:val="24"/>
-          <w:szCs w:val="24"/>
-        </w:rPr>
-        <w:t>getIten</w:t>
-      </w:r>
-      <w:proofErr w:type="spellEnd"/>
-      <w:r>
-        <w:rPr>
-          <w:rFonts w:ascii="Times New Roman" w:hAnsi="Times New Roman" w:cs="Times New Roman"/>
-          <w:i/>
-          <w:iCs/>
-          <w:sz w:val="24"/>
-          <w:szCs w:val="24"/>
-        </w:rPr>
-        <w:t>(‘</w:t>
-      </w:r>
-      <w:proofErr w:type="spellStart"/>
-      <w:r>
-        <w:rPr>
-          <w:rFonts w:ascii="Times New Roman" w:hAnsi="Times New Roman" w:cs="Times New Roman"/>
-          <w:i/>
-          <w:iCs/>
-          <w:sz w:val="24"/>
-          <w:szCs w:val="24"/>
-        </w:rPr>
-        <w:t>const</w:t>
-      </w:r>
-      <w:proofErr w:type="spellEnd"/>
-      <w:r>
-        <w:rPr>
-          <w:rFonts w:ascii="Times New Roman" w:hAnsi="Times New Roman" w:cs="Times New Roman"/>
-          <w:i/>
-          <w:iCs/>
-          <w:sz w:val="24"/>
-          <w:szCs w:val="24"/>
-        </w:rPr>
-        <w:t xml:space="preserve"> para armazenar’)</w:t>
+    </w:p>
+    <w:p>
+      <w:pPr>
+        <w:pStyle w:val="PargrafodaLista"/>
+        <w:numPr>
+          <w:ilvl w:val="2"/>
+          <w:numId w:val="3"/>
+        </w:numPr>
+        <w:spacing w:line="360" w:lineRule="auto"/>
+        <w:jc w:val="both"/>
+        <w:rPr>
+          <w:rFonts w:ascii="Times New Roman" w:hAnsi="Times New Roman" w:cs="Times New Roman"/>
+          <w:sz w:val="24"/>
+          <w:szCs w:val="24"/>
+        </w:rPr>
+      </w:pPr>
+      <w:r>
+        <w:rPr>
+          <w:rFonts w:ascii="Times New Roman" w:hAnsi="Times New Roman" w:cs="Times New Roman"/>
+          <w:sz w:val="24"/>
+          <w:szCs w:val="24"/>
+        </w:rPr>
+        <w:t xml:space="preserve">Para passar todos os dados que estão em formato de string de volta à objeto, utilizamos o </w:t>
+      </w:r>
+      <w:r>
+        <w:rPr>
+          <w:rFonts w:ascii="Times New Roman" w:hAnsi="Times New Roman" w:cs="Times New Roman"/>
+          <w:i/>
+          <w:iCs/>
+          <w:sz w:val="24"/>
+          <w:szCs w:val="24"/>
+        </w:rPr>
+        <w:t>JSON.parse(localStorage.getIten(‘local’))</w:t>
+      </w:r>
+      <w:r>
+        <w:rPr>
+          <w:rFonts w:ascii="Times New Roman" w:hAnsi="Times New Roman" w:cs="Times New Roman"/>
+          <w:i/>
+          <w:iCs/>
+          <w:sz w:val="24"/>
+          <w:szCs w:val="24"/>
+        </w:rPr>
+        <w:t xml:space="preserve"> || []</w:t>
       </w:r>
       <w:r>
         <w:rPr>
@@ -7463,111 +5704,7 @@
           <w:sz w:val="24"/>
           <w:szCs w:val="24"/>
         </w:rPr>
-        <w:t xml:space="preserve">Para passar todos os dados que estão em formato de string de volta à objeto, utilizamos o </w:t>
-      </w:r>
-      <w:proofErr w:type="spellStart"/>
-      <w:r>
-        <w:rPr>
-          <w:rFonts w:ascii="Times New Roman" w:hAnsi="Times New Roman" w:cs="Times New Roman"/>
-          <w:i/>
-          <w:iCs/>
-          <w:sz w:val="24"/>
-          <w:szCs w:val="24"/>
-        </w:rPr>
-        <w:t>JSON.parse</w:t>
-      </w:r>
-      <w:proofErr w:type="spellEnd"/>
-      <w:r>
-        <w:rPr>
-          <w:rFonts w:ascii="Times New Roman" w:hAnsi="Times New Roman" w:cs="Times New Roman"/>
-          <w:i/>
-          <w:iCs/>
-          <w:sz w:val="24"/>
-          <w:szCs w:val="24"/>
-        </w:rPr>
-        <w:t>(</w:t>
-      </w:r>
-      <w:proofErr w:type="spellStart"/>
-      <w:r>
-        <w:rPr>
-          <w:rFonts w:ascii="Times New Roman" w:hAnsi="Times New Roman" w:cs="Times New Roman"/>
-          <w:i/>
-          <w:iCs/>
-          <w:sz w:val="24"/>
-          <w:szCs w:val="24"/>
-        </w:rPr>
-        <w:t>localStorage.getIten</w:t>
-      </w:r>
-      <w:proofErr w:type="spellEnd"/>
-      <w:r>
-        <w:rPr>
-          <w:rFonts w:ascii="Times New Roman" w:hAnsi="Times New Roman" w:cs="Times New Roman"/>
-          <w:i/>
-          <w:iCs/>
-          <w:sz w:val="24"/>
-          <w:szCs w:val="24"/>
-        </w:rPr>
-        <w:t>(‘local’))</w:t>
-      </w:r>
-      <w:r>
-        <w:rPr>
-          <w:rFonts w:ascii="Times New Roman" w:hAnsi="Times New Roman" w:cs="Times New Roman"/>
-          <w:i/>
-          <w:iCs/>
-          <w:sz w:val="24"/>
-          <w:szCs w:val="24"/>
-        </w:rPr>
-        <w:t xml:space="preserve"> || []</w:t>
-      </w:r>
-      <w:r>
-        <w:rPr>
-          <w:rFonts w:ascii="Times New Roman" w:hAnsi="Times New Roman" w:cs="Times New Roman"/>
-          <w:sz w:val="24"/>
-          <w:szCs w:val="24"/>
-        </w:rPr>
-        <w:t>.</w:t>
-      </w:r>
-    </w:p>
-    <w:p>
-      <w:pPr>
-        <w:pStyle w:val="PargrafodaLista"/>
-        <w:numPr>
-          <w:ilvl w:val="2"/>
-          <w:numId w:val="3"/>
-        </w:numPr>
-        <w:spacing w:line="360" w:lineRule="auto"/>
-        <w:jc w:val="both"/>
-        <w:rPr>
-          <w:rFonts w:ascii="Times New Roman" w:hAnsi="Times New Roman" w:cs="Times New Roman"/>
-          <w:sz w:val="24"/>
-          <w:szCs w:val="24"/>
-        </w:rPr>
-      </w:pPr>
-      <w:r>
-        <w:rPr>
-          <w:rFonts w:ascii="Times New Roman" w:hAnsi="Times New Roman" w:cs="Times New Roman"/>
-          <w:sz w:val="24"/>
-          <w:szCs w:val="24"/>
-        </w:rPr>
-        <w:t xml:space="preserve">Os dois </w:t>
-      </w:r>
-      <w:proofErr w:type="spellStart"/>
-      <w:r>
-        <w:rPr>
-          <w:rFonts w:ascii="Times New Roman" w:hAnsi="Times New Roman" w:cs="Times New Roman"/>
-          <w:sz w:val="24"/>
-          <w:szCs w:val="24"/>
-        </w:rPr>
-        <w:t>pipes</w:t>
-      </w:r>
-      <w:proofErr w:type="spellEnd"/>
-      <w:r>
-        <w:rPr>
-          <w:rFonts w:ascii="Times New Roman" w:hAnsi="Times New Roman" w:cs="Times New Roman"/>
-          <w:sz w:val="24"/>
-          <w:szCs w:val="24"/>
-        </w:rPr>
-        <w:t xml:space="preserve"> || e [] no final indica que se não tiver nada lá, ele irá iniciar/tratar isso como uma Array.</w:t>
+        <w:t>Os dois pipes || e [] no final indica que se não tiver nada lá, ele irá iniciar/tratar isso como uma Array.</w:t>
       </w:r>
     </w:p>
     <w:p>
@@ -7617,7 +5754,6 @@
         </w:rPr>
         <w:t xml:space="preserve">Salvar dados no navegador utilizando </w:t>
       </w:r>
-      <w:proofErr w:type="spellStart"/>
       <w:r>
         <w:rPr>
           <w:rFonts w:ascii="Times New Roman" w:hAnsi="Times New Roman" w:cs="Times New Roman"/>
@@ -7628,7 +5764,6 @@
         </w:rPr>
         <w:t>SessionStorage</w:t>
       </w:r>
-      <w:proofErr w:type="spellEnd"/>
       <w:r>
         <w:rPr>
           <w:rFonts w:ascii="Times New Roman" w:hAnsi="Times New Roman" w:cs="Times New Roman"/>
@@ -7661,7 +5796,6 @@
         </w:rPr>
         <w:t xml:space="preserve">Armazenar dados sem encerrar a sessão com e </w:t>
       </w:r>
-      <w:proofErr w:type="spellStart"/>
       <w:r>
         <w:rPr>
           <w:rFonts w:ascii="Times New Roman" w:hAnsi="Times New Roman" w:cs="Times New Roman"/>
@@ -7672,7 +5806,6 @@
         </w:rPr>
         <w:t>LocalStorage</w:t>
       </w:r>
-      <w:proofErr w:type="spellEnd"/>
       <w:r>
         <w:rPr>
           <w:rFonts w:ascii="Times New Roman" w:hAnsi="Times New Roman" w:cs="Times New Roman"/>
@@ -7705,27 +5838,15 @@
         </w:rPr>
         <w:t xml:space="preserve">Transformar objetos em string utilizando </w:t>
       </w:r>
-      <w:proofErr w:type="spellStart"/>
-      <w:r>
-        <w:rPr>
-          <w:rFonts w:ascii="Times New Roman" w:hAnsi="Times New Roman" w:cs="Times New Roman"/>
-          <w:i/>
-          <w:iCs/>
-          <w:sz w:val="24"/>
-          <w:szCs w:val="24"/>
-        </w:rPr>
-        <w:t>JSON.stringify</w:t>
-      </w:r>
-      <w:proofErr w:type="spellEnd"/>
-      <w:r>
-        <w:rPr>
-          <w:rFonts w:ascii="Times New Roman" w:hAnsi="Times New Roman" w:cs="Times New Roman"/>
-          <w:i/>
-          <w:iCs/>
-          <w:sz w:val="24"/>
-          <w:szCs w:val="24"/>
-        </w:rPr>
-        <w:t>()</w:t>
+      <w:r>
+        <w:rPr>
+          <w:rFonts w:ascii="Times New Roman" w:hAnsi="Times New Roman" w:cs="Times New Roman"/>
+          <w:i/>
+          <w:iCs/>
+          <w:sz w:val="24"/>
+          <w:szCs w:val="24"/>
+        </w:rPr>
+        <w:t>JSON.stringify()</w:t>
       </w:r>
       <w:r>
         <w:rPr>
@@ -7799,41 +5920,13 @@
         </w:rPr>
         <w:t xml:space="preserve"> </w:t>
       </w:r>
-      <w:proofErr w:type="spellStart"/>
-      <w:r>
-        <w:rPr>
-          <w:rFonts w:ascii="Times New Roman" w:hAnsi="Times New Roman" w:cs="Times New Roman"/>
-          <w:sz w:val="24"/>
-          <w:szCs w:val="24"/>
-        </w:rPr>
-        <w:t>LocalStorage</w:t>
-      </w:r>
-      <w:proofErr w:type="spellEnd"/>
-      <w:r>
-        <w:rPr>
-          <w:rFonts w:ascii="Times New Roman" w:hAnsi="Times New Roman" w:cs="Times New Roman"/>
-          <w:sz w:val="24"/>
-          <w:szCs w:val="24"/>
-        </w:rPr>
-        <w:t xml:space="preserve"> se comporta como um </w:t>
-      </w:r>
-      <w:proofErr w:type="spellStart"/>
-      <w:r>
-        <w:rPr>
-          <w:rFonts w:ascii="Times New Roman" w:hAnsi="Times New Roman" w:cs="Times New Roman"/>
-          <w:sz w:val="24"/>
-          <w:szCs w:val="24"/>
-        </w:rPr>
-        <w:t>arrayLike</w:t>
-      </w:r>
-      <w:proofErr w:type="spellEnd"/>
-      <w:r>
-        <w:rPr>
-          <w:rFonts w:ascii="Times New Roman" w:hAnsi="Times New Roman" w:cs="Times New Roman"/>
-          <w:sz w:val="24"/>
-          <w:szCs w:val="24"/>
-        </w:rPr>
-        <w:t>, que nos permite utilizar métodos de Array dentro dele.</w:t>
+      <w:r>
+        <w:rPr>
+          <w:rFonts w:ascii="Times New Roman" w:hAnsi="Times New Roman" w:cs="Times New Roman"/>
+          <w:sz w:val="24"/>
+          <w:szCs w:val="24"/>
+        </w:rPr>
+        <w:t>LocalStorage se comporta como um arrayLike, que nos permite utilizar métodos de Array dentro dele.</w:t>
       </w:r>
     </w:p>
     <w:p>
@@ -7883,7 +5976,6 @@
         </w:rPr>
         <w:t xml:space="preserve">Iterar sobre os itens do </w:t>
       </w:r>
-      <w:proofErr w:type="spellStart"/>
       <w:r>
         <w:rPr>
           <w:rFonts w:ascii="Times New Roman" w:hAnsi="Times New Roman" w:cs="Times New Roman"/>
@@ -7894,7 +5986,6 @@
         </w:rPr>
         <w:t>LocalStorage</w:t>
       </w:r>
-      <w:proofErr w:type="spellEnd"/>
       <w:r>
         <w:rPr>
           <w:rFonts w:ascii="Times New Roman" w:hAnsi="Times New Roman" w:cs="Times New Roman"/>
@@ -7951,7 +6042,6 @@
         </w:rPr>
         <w:t xml:space="preserve">Converter os itens que antes eram strings em objetos com </w:t>
       </w:r>
-      <w:proofErr w:type="spellStart"/>
       <w:r>
         <w:rPr>
           <w:rFonts w:ascii="Times New Roman" w:hAnsi="Times New Roman" w:cs="Times New Roman"/>
@@ -7962,7 +6052,6 @@
         </w:rPr>
         <w:t>JSON.parse</w:t>
       </w:r>
-      <w:proofErr w:type="spellEnd"/>
       <w:r>
         <w:rPr>
           <w:rFonts w:ascii="Times New Roman" w:hAnsi="Times New Roman" w:cs="Times New Roman"/>
@@ -8074,7 +6163,6 @@
         </w:rPr>
         <w:t xml:space="preserve">Ordenar elementos do </w:t>
       </w:r>
-      <w:proofErr w:type="spellStart"/>
       <w:r>
         <w:rPr>
           <w:rFonts w:ascii="Times New Roman" w:hAnsi="Times New Roman" w:cs="Times New Roman"/>
@@ -8085,7 +6173,6 @@
         </w:rPr>
         <w:t>LocalStorage</w:t>
       </w:r>
-      <w:proofErr w:type="spellEnd"/>
       <w:r>
         <w:rPr>
           <w:rFonts w:ascii="Times New Roman" w:hAnsi="Times New Roman" w:cs="Times New Roman"/>
@@ -8260,7 +6347,6 @@
         </w:rPr>
         <w:t xml:space="preserve">Remover dados do </w:t>
       </w:r>
-      <w:proofErr w:type="spellStart"/>
       <w:r>
         <w:rPr>
           <w:rFonts w:ascii="Times New Roman" w:hAnsi="Times New Roman" w:cs="Times New Roman"/>
@@ -8271,7 +6357,6 @@
         </w:rPr>
         <w:t>LocalStorage</w:t>
       </w:r>
-      <w:proofErr w:type="spellEnd"/>
       <w:r>
         <w:rPr>
           <w:rFonts w:ascii="Times New Roman" w:hAnsi="Times New Roman" w:cs="Times New Roman"/>
@@ -8280,7 +6365,6 @@
         </w:rPr>
         <w:t xml:space="preserve"> utilizando o método </w:t>
       </w:r>
-      <w:proofErr w:type="spellStart"/>
       <w:r>
         <w:rPr>
           <w:rFonts w:ascii="Times New Roman" w:hAnsi="Times New Roman" w:cs="Times New Roman"/>
@@ -8291,7 +6375,6 @@
         </w:rPr>
         <w:t>splice</w:t>
       </w:r>
-      <w:proofErr w:type="spellEnd"/>
       <w:r>
         <w:rPr>
           <w:rFonts w:ascii="Times New Roman" w:hAnsi="Times New Roman" w:cs="Times New Roman"/>
@@ -8367,31 +6450,7 @@
           <w:szCs w:val="24"/>
           <w:u w:val="single"/>
         </w:rPr>
-        <w:t xml:space="preserve">Aula 1 – Começando com </w:t>
-      </w:r>
-      <w:proofErr w:type="spellStart"/>
-      <w:r>
-        <w:rPr>
-          <w:rFonts w:ascii="Times New Roman" w:hAnsi="Times New Roman" w:cs="Times New Roman"/>
-          <w:b/>
-          <w:bCs/>
-          <w:sz w:val="24"/>
-          <w:szCs w:val="24"/>
-          <w:u w:val="single"/>
-        </w:rPr>
-        <w:t>Regex</w:t>
-      </w:r>
-      <w:proofErr w:type="spellEnd"/>
-      <w:r>
-        <w:rPr>
-          <w:rFonts w:ascii="Times New Roman" w:hAnsi="Times New Roman" w:cs="Times New Roman"/>
-          <w:b/>
-          <w:bCs/>
-          <w:sz w:val="24"/>
-          <w:szCs w:val="24"/>
-          <w:u w:val="single"/>
-        </w:rPr>
-        <w:t>:</w:t>
+        <w:t>Aula 1 – Começando com Regex:</w:t>
       </w:r>
     </w:p>
     <w:p>
@@ -8420,23 +6479,13 @@
         </w:rPr>
         <w:t xml:space="preserve"> </w:t>
       </w:r>
-      <w:proofErr w:type="spellStart"/>
-      <w:r>
-        <w:rPr>
-          <w:rFonts w:ascii="Times New Roman" w:hAnsi="Times New Roman" w:cs="Times New Roman"/>
-          <w:sz w:val="24"/>
-          <w:szCs w:val="24"/>
-        </w:rPr>
-        <w:t>Regex</w:t>
-      </w:r>
-      <w:proofErr w:type="spellEnd"/>
-      <w:r>
-        <w:rPr>
-          <w:rFonts w:ascii="Times New Roman" w:hAnsi="Times New Roman" w:cs="Times New Roman"/>
-          <w:sz w:val="24"/>
-          <w:szCs w:val="24"/>
-        </w:rPr>
-        <w:t xml:space="preserve"> = Expressões regulares.</w:t>
+      <w:r>
+        <w:rPr>
+          <w:rFonts w:ascii="Times New Roman" w:hAnsi="Times New Roman" w:cs="Times New Roman"/>
+          <w:sz w:val="24"/>
+          <w:szCs w:val="24"/>
+        </w:rPr>
+        <w:t>Regex = Expressões regulares.</w:t>
       </w:r>
     </w:p>
     <w:p>
@@ -8503,79 +6552,7 @@
           <w:sz w:val="24"/>
           <w:szCs w:val="24"/>
         </w:rPr>
-        <w:t xml:space="preserve">Existem alguns caracteres que possuem um significado especial para o </w:t>
-      </w:r>
-      <w:proofErr w:type="spellStart"/>
-      <w:r>
-        <w:rPr>
-          <w:rFonts w:ascii="Times New Roman" w:hAnsi="Times New Roman" w:cs="Times New Roman"/>
-          <w:sz w:val="24"/>
-          <w:szCs w:val="24"/>
-        </w:rPr>
-        <w:t>regex</w:t>
-      </w:r>
-      <w:proofErr w:type="spellEnd"/>
-      <w:r>
-        <w:rPr>
-          <w:rFonts w:ascii="Times New Roman" w:hAnsi="Times New Roman" w:cs="Times New Roman"/>
-          <w:sz w:val="24"/>
-          <w:szCs w:val="24"/>
-        </w:rPr>
-        <w:t xml:space="preserve"> </w:t>
-      </w:r>
-      <w:proofErr w:type="spellStart"/>
-      <w:r>
-        <w:rPr>
-          <w:rFonts w:ascii="Times New Roman" w:hAnsi="Times New Roman" w:cs="Times New Roman"/>
-          <w:sz w:val="24"/>
-          <w:szCs w:val="24"/>
-        </w:rPr>
-        <w:t>engine</w:t>
-      </w:r>
-      <w:proofErr w:type="spellEnd"/>
-      <w:r>
-        <w:rPr>
-          <w:rFonts w:ascii="Times New Roman" w:hAnsi="Times New Roman" w:cs="Times New Roman"/>
-          <w:sz w:val="24"/>
-          <w:szCs w:val="24"/>
-        </w:rPr>
-        <w:t xml:space="preserve">. Especial significa que o </w:t>
-      </w:r>
-      <w:proofErr w:type="spellStart"/>
-      <w:r>
-        <w:rPr>
-          <w:rFonts w:ascii="Times New Roman" w:hAnsi="Times New Roman" w:cs="Times New Roman"/>
-          <w:sz w:val="24"/>
-          <w:szCs w:val="24"/>
-        </w:rPr>
-        <w:t>regex</w:t>
-      </w:r>
-      <w:proofErr w:type="spellEnd"/>
-      <w:r>
-        <w:rPr>
-          <w:rFonts w:ascii="Times New Roman" w:hAnsi="Times New Roman" w:cs="Times New Roman"/>
-          <w:sz w:val="24"/>
-          <w:szCs w:val="24"/>
-        </w:rPr>
-        <w:t xml:space="preserve"> </w:t>
-      </w:r>
-      <w:proofErr w:type="spellStart"/>
-      <w:r>
-        <w:rPr>
-          <w:rFonts w:ascii="Times New Roman" w:hAnsi="Times New Roman" w:cs="Times New Roman"/>
-          <w:sz w:val="24"/>
-          <w:szCs w:val="24"/>
-        </w:rPr>
-        <w:t>engine</w:t>
-      </w:r>
-      <w:proofErr w:type="spellEnd"/>
-      <w:r>
-        <w:rPr>
-          <w:rFonts w:ascii="Times New Roman" w:hAnsi="Times New Roman" w:cs="Times New Roman"/>
-          <w:sz w:val="24"/>
-          <w:szCs w:val="24"/>
-        </w:rPr>
-        <w:t xml:space="preserve"> não interpreta o valor literal e sim diferente. Esses caracteres são chamados de meta caracteres</w:t>
+        <w:t>Existem alguns caracteres que possuem um significado especial para o regex engine. Especial significa que o regex engine não interpreta o valor literal e sim diferente. Esses caracteres são chamados de meta caracteres</w:t>
       </w:r>
       <w:r>
         <w:rPr>
@@ -8843,43 +6820,7 @@
           <w:sz w:val="24"/>
           <w:szCs w:val="24"/>
         </w:rPr>
-        <w:t xml:space="preserve">rgula (coma </w:t>
-      </w:r>
-      <w:proofErr w:type="spellStart"/>
-      <w:r>
-        <w:rPr>
-          <w:rFonts w:ascii="Times New Roman" w:hAnsi="Times New Roman" w:cs="Times New Roman"/>
-          <w:sz w:val="24"/>
-          <w:szCs w:val="24"/>
-        </w:rPr>
-        <w:t>separeted</w:t>
-      </w:r>
-      <w:proofErr w:type="spellEnd"/>
-      <w:r>
-        <w:rPr>
-          <w:rFonts w:ascii="Times New Roman" w:hAnsi="Times New Roman" w:cs="Times New Roman"/>
-          <w:sz w:val="24"/>
-          <w:szCs w:val="24"/>
-        </w:rPr>
-        <w:t xml:space="preserve"> </w:t>
-      </w:r>
-      <w:proofErr w:type="spellStart"/>
-      <w:r>
-        <w:rPr>
-          <w:rFonts w:ascii="Times New Roman" w:hAnsi="Times New Roman" w:cs="Times New Roman"/>
-          <w:sz w:val="24"/>
-          <w:szCs w:val="24"/>
-        </w:rPr>
-        <w:t>values</w:t>
-      </w:r>
-      <w:proofErr w:type="spellEnd"/>
-      <w:r>
-        <w:rPr>
-          <w:rFonts w:ascii="Times New Roman" w:hAnsi="Times New Roman" w:cs="Times New Roman"/>
-          <w:sz w:val="24"/>
-          <w:szCs w:val="24"/>
-        </w:rPr>
-        <w:t>).</w:t>
+        <w:t>rgula (coma separeted values).</w:t>
       </w:r>
     </w:p>
     <w:p>
@@ -8955,41 +6896,13 @@
           <w:szCs w:val="24"/>
         </w:rPr>
       </w:pPr>
-      <w:proofErr w:type="spellStart"/>
-      <w:r>
-        <w:rPr>
-          <w:rFonts w:ascii="Times New Roman" w:hAnsi="Times New Roman" w:cs="Times New Roman"/>
-          <w:sz w:val="24"/>
-          <w:szCs w:val="24"/>
-        </w:rPr>
-        <w:t>Quantifier</w:t>
-      </w:r>
-      <w:proofErr w:type="spellEnd"/>
-      <w:r>
-        <w:rPr>
-          <w:rFonts w:ascii="Times New Roman" w:hAnsi="Times New Roman" w:cs="Times New Roman"/>
-          <w:sz w:val="24"/>
-          <w:szCs w:val="24"/>
-        </w:rPr>
-        <w:t xml:space="preserve">: Conjunto de caracteres especiais que definem quantas vezes um </w:t>
-      </w:r>
-      <w:proofErr w:type="spellStart"/>
-      <w:r>
-        <w:rPr>
-          <w:rFonts w:ascii="Times New Roman" w:hAnsi="Times New Roman" w:cs="Times New Roman"/>
-          <w:sz w:val="24"/>
-          <w:szCs w:val="24"/>
-        </w:rPr>
-        <w:t>caracter</w:t>
-      </w:r>
-      <w:proofErr w:type="spellEnd"/>
-      <w:r>
-        <w:rPr>
-          <w:rFonts w:ascii="Times New Roman" w:hAnsi="Times New Roman" w:cs="Times New Roman"/>
-          <w:sz w:val="24"/>
-          <w:szCs w:val="24"/>
-        </w:rPr>
-        <w:t xml:space="preserve"> deve aparecer.</w:t>
+      <w:r>
+        <w:rPr>
+          <w:rFonts w:ascii="Times New Roman" w:hAnsi="Times New Roman" w:cs="Times New Roman"/>
+          <w:sz w:val="24"/>
+          <w:szCs w:val="24"/>
+        </w:rPr>
+        <w:t>Quantifier: Conjunto de caracteres especiais que definem quantas vezes um caracter deve aparecer.</w:t>
       </w:r>
       <w:r>
         <w:rPr>
@@ -9092,51 +7005,15 @@
           <w:sz w:val="24"/>
           <w:szCs w:val="24"/>
         </w:rPr>
-        <w:t xml:space="preserve">?: </w:t>
-      </w:r>
-      <w:proofErr w:type="spellStart"/>
-      <w:r>
-        <w:rPr>
-          <w:rFonts w:ascii="Times New Roman" w:hAnsi="Times New Roman" w:cs="Times New Roman"/>
-          <w:sz w:val="24"/>
-          <w:szCs w:val="24"/>
-        </w:rPr>
-        <w:t>Caracter</w:t>
-      </w:r>
-      <w:proofErr w:type="spellEnd"/>
-      <w:r>
-        <w:rPr>
-          <w:rFonts w:ascii="Times New Roman" w:hAnsi="Times New Roman" w:cs="Times New Roman"/>
-          <w:sz w:val="24"/>
-          <w:szCs w:val="24"/>
-        </w:rPr>
-        <w:t xml:space="preserve"> especial para dizer que aquela informação pode existir uma ou nenhuma vez na string que estamos procurando.</w:t>
-      </w:r>
-      <w:r>
-        <w:rPr>
-          <w:rFonts w:ascii="Times New Roman" w:hAnsi="Times New Roman" w:cs="Times New Roman"/>
-          <w:sz w:val="24"/>
-          <w:szCs w:val="24"/>
-        </w:rPr>
-        <w:t xml:space="preserve"> Também podemos dizer isso utilizando o {0-1}, mas temos uma </w:t>
-      </w:r>
-      <w:proofErr w:type="spellStart"/>
-      <w:r>
-        <w:rPr>
-          <w:rFonts w:ascii="Times New Roman" w:hAnsi="Times New Roman" w:cs="Times New Roman"/>
-          <w:sz w:val="24"/>
-          <w:szCs w:val="24"/>
-        </w:rPr>
-        <w:t>caracter</w:t>
-      </w:r>
-      <w:proofErr w:type="spellEnd"/>
-      <w:r>
-        <w:rPr>
-          <w:rFonts w:ascii="Times New Roman" w:hAnsi="Times New Roman" w:cs="Times New Roman"/>
-          <w:sz w:val="24"/>
-          <w:szCs w:val="24"/>
-        </w:rPr>
-        <w:t xml:space="preserve"> específico para isso.</w:t>
+        <w:t>?: Caracter especial para dizer que aquela informação pode existir uma ou nenhuma vez na string que estamos procurando.</w:t>
+      </w:r>
+      <w:r>
+        <w:rPr>
+          <w:rFonts w:ascii="Times New Roman" w:hAnsi="Times New Roman" w:cs="Times New Roman"/>
+          <w:sz w:val="24"/>
+          <w:szCs w:val="24"/>
+        </w:rPr>
+        <w:t xml:space="preserve"> Também podemos dizer isso utilizando o {0-1}, mas temos uma caracter específico para isso.</w:t>
       </w:r>
     </w:p>
     <w:p>
@@ -9256,6 +7133,108 @@
           <w:u w:val="single"/>
         </w:rPr>
       </w:pPr>
+      <w:r>
+        <w:rPr>
+          <w:rFonts w:ascii="Times New Roman" w:hAnsi="Times New Roman" w:cs="Times New Roman"/>
+          <w:sz w:val="24"/>
+          <w:szCs w:val="24"/>
+        </w:rPr>
+        <w:t xml:space="preserve"> - : utilizado para dizer de um até outro em uma classe: [1-36-9] = 1,2,3 e 6,7,8,9.</w:t>
+      </w:r>
+    </w:p>
+    <w:p>
+      <w:pPr>
+        <w:pStyle w:val="PargrafodaLista"/>
+        <w:numPr>
+          <w:ilvl w:val="1"/>
+          <w:numId w:val="5"/>
+        </w:numPr>
+        <w:spacing w:line="360" w:lineRule="auto"/>
+        <w:jc w:val="both"/>
+        <w:rPr>
+          <w:rFonts w:ascii="Times New Roman" w:hAnsi="Times New Roman" w:cs="Times New Roman"/>
+          <w:b/>
+          <w:bCs/>
+          <w:sz w:val="24"/>
+          <w:szCs w:val="24"/>
+          <w:u w:val="single"/>
+        </w:rPr>
+      </w:pPr>
+      <w:r>
+        <w:rPr>
+          <w:rFonts w:ascii="Times New Roman" w:hAnsi="Times New Roman" w:cs="Times New Roman"/>
+          <w:sz w:val="24"/>
+          <w:szCs w:val="24"/>
+        </w:rPr>
+        <w:t xml:space="preserve"> \s: White spaces, ou seja, e</w:t>
+      </w:r>
+      <w:r>
+        <w:rPr>
+          <w:rFonts w:ascii="Times New Roman" w:hAnsi="Times New Roman" w:cs="Times New Roman"/>
+          <w:sz w:val="24"/>
+          <w:szCs w:val="24"/>
+        </w:rPr>
+        <w:t xml:space="preserve">le irá contar com o espaço em branco subsequênte, </w:t>
+      </w:r>
+      <w:r>
+        <w:rPr>
+          <w:rFonts w:ascii="Times New Roman" w:hAnsi="Times New Roman" w:cs="Times New Roman"/>
+          <w:sz w:val="24"/>
+          <w:szCs w:val="24"/>
+        </w:rPr>
+        <w:t xml:space="preserve">e se colocarmos {1,}, </w:t>
+      </w:r>
+      <w:r>
+        <w:rPr>
+          <w:rFonts w:ascii="Times New Roman" w:hAnsi="Times New Roman" w:cs="Times New Roman"/>
+          <w:sz w:val="24"/>
+          <w:szCs w:val="24"/>
+        </w:rPr>
+        <w:t>não importa se foi dado um space ou tab</w:t>
+      </w:r>
+      <w:r>
+        <w:rPr>
+          <w:rFonts w:ascii="Times New Roman" w:hAnsi="Times New Roman" w:cs="Times New Roman"/>
+          <w:sz w:val="24"/>
+          <w:szCs w:val="24"/>
+        </w:rPr>
+        <w:t>, pois estamos especificando que pode ser 1 ou infinitos espaços.</w:t>
+      </w:r>
+      <w:r>
+        <w:rPr>
+          <w:rFonts w:ascii="Times New Roman" w:hAnsi="Times New Roman" w:cs="Times New Roman"/>
+          <w:sz w:val="24"/>
+          <w:szCs w:val="24"/>
+        </w:rPr>
+        <w:t xml:space="preserve"> Porém, existe uma forma mais simples sendo ela “+” e significando a mesma coisa.</w:t>
+      </w:r>
+    </w:p>
+    <w:p>
+      <w:pPr>
+        <w:pStyle w:val="PargrafodaLista"/>
+        <w:numPr>
+          <w:ilvl w:val="1"/>
+          <w:numId w:val="5"/>
+        </w:numPr>
+        <w:spacing w:line="360" w:lineRule="auto"/>
+        <w:jc w:val="both"/>
+        <w:rPr>
+          <w:rFonts w:ascii="Times New Roman" w:hAnsi="Times New Roman" w:cs="Times New Roman"/>
+          <w:b/>
+          <w:bCs/>
+          <w:sz w:val="24"/>
+          <w:szCs w:val="24"/>
+          <w:u w:val="single"/>
+        </w:rPr>
+      </w:pPr>
+      <w:r>
+        <w:rPr>
+          <w:rFonts w:ascii="Times New Roman" w:hAnsi="Times New Roman" w:cs="Times New Roman"/>
+          <w:sz w:val="24"/>
+          <w:szCs w:val="24"/>
+        </w:rPr>
+        <w:t xml:space="preserve"> [^,]: classe para determinar que pegaremos tudo o que estiver antes da vírgula, não importando se é letra, número, caracter especial ou a quantidade que tenha.</w:t>
+      </w:r>
     </w:p>
     <w:p>
       <w:pPr>
@@ -9286,29 +7265,16 @@
           <w:u w:val="single"/>
         </w:rPr>
       </w:pPr>
-      <w:proofErr w:type="spellStart"/>
-      <w:r>
-        <w:rPr>
-          <w:rFonts w:ascii="Times New Roman" w:hAnsi="Times New Roman" w:cs="Times New Roman"/>
-          <w:b/>
-          <w:bCs/>
-          <w:sz w:val="24"/>
-          <w:szCs w:val="24"/>
-          <w:u w:val="single"/>
-        </w:rPr>
-        <w:t>Alura</w:t>
-      </w:r>
-      <w:proofErr w:type="spellEnd"/>
-      <w:r>
-        <w:rPr>
-          <w:rFonts w:ascii="Times New Roman" w:hAnsi="Times New Roman" w:cs="Times New Roman"/>
-          <w:b/>
-          <w:bCs/>
-          <w:sz w:val="24"/>
-          <w:szCs w:val="24"/>
-          <w:u w:val="single"/>
-        </w:rPr>
-        <w:t>+:</w:t>
+      <w:r>
+        <w:rPr>
+          <w:rFonts w:ascii="Times New Roman" w:hAnsi="Times New Roman" w:cs="Times New Roman"/>
+          <w:b/>
+          <w:bCs/>
+          <w:sz w:val="24"/>
+          <w:szCs w:val="24"/>
+          <w:u w:val="single"/>
+        </w:rPr>
+        <w:t>Alura+:</w:t>
       </w:r>
     </w:p>
     <w:p>
@@ -9338,55 +7304,7 @@
           <w:szCs w:val="24"/>
           <w:u w:val="single"/>
         </w:rPr>
-        <w:t xml:space="preserve">Aula 1 – </w:t>
-      </w:r>
-      <w:proofErr w:type="spellStart"/>
-      <w:r>
-        <w:rPr>
-          <w:rFonts w:ascii="Times New Roman" w:hAnsi="Times New Roman" w:cs="Times New Roman"/>
-          <w:b/>
-          <w:bCs/>
-          <w:sz w:val="24"/>
-          <w:szCs w:val="24"/>
-          <w:u w:val="single"/>
-        </w:rPr>
-        <w:t>Strict</w:t>
-      </w:r>
-      <w:proofErr w:type="spellEnd"/>
-      <w:r>
-        <w:rPr>
-          <w:rFonts w:ascii="Times New Roman" w:hAnsi="Times New Roman" w:cs="Times New Roman"/>
-          <w:b/>
-          <w:bCs/>
-          <w:sz w:val="24"/>
-          <w:szCs w:val="24"/>
-          <w:u w:val="single"/>
-        </w:rPr>
-        <w:t xml:space="preserve"> </w:t>
-      </w:r>
-      <w:proofErr w:type="spellStart"/>
-      <w:r>
-        <w:rPr>
-          <w:rFonts w:ascii="Times New Roman" w:hAnsi="Times New Roman" w:cs="Times New Roman"/>
-          <w:b/>
-          <w:bCs/>
-          <w:sz w:val="24"/>
-          <w:szCs w:val="24"/>
-          <w:u w:val="single"/>
-        </w:rPr>
-        <w:t>Mode</w:t>
-      </w:r>
-      <w:proofErr w:type="spellEnd"/>
-      <w:r>
-        <w:rPr>
-          <w:rFonts w:ascii="Times New Roman" w:hAnsi="Times New Roman" w:cs="Times New Roman"/>
-          <w:b/>
-          <w:bCs/>
-          <w:sz w:val="24"/>
-          <w:szCs w:val="24"/>
-          <w:u w:val="single"/>
-        </w:rPr>
-        <w:t>:</w:t>
+        <w:t>Aula 1 – Strict Mode:</w:t>
       </w:r>
     </w:p>
     <w:p>
@@ -9517,25 +7435,7 @@
           <w:sz w:val="24"/>
           <w:szCs w:val="24"/>
         </w:rPr>
-        <w:t xml:space="preserve"> Para ativar o modo estrito precisamos colocar: “use </w:t>
-      </w:r>
-      <w:proofErr w:type="spellStart"/>
-      <w:r>
-        <w:rPr>
-          <w:rFonts w:ascii="Times New Roman" w:hAnsi="Times New Roman" w:cs="Times New Roman"/>
-          <w:sz w:val="24"/>
-          <w:szCs w:val="24"/>
-        </w:rPr>
-        <w:t>strict</w:t>
-      </w:r>
-      <w:proofErr w:type="spellEnd"/>
-      <w:r>
-        <w:rPr>
-          <w:rFonts w:ascii="Times New Roman" w:hAnsi="Times New Roman" w:cs="Times New Roman"/>
-          <w:sz w:val="24"/>
-          <w:szCs w:val="24"/>
-        </w:rPr>
-        <w:t>”. No começo do arquivo.</w:t>
+        <w:t xml:space="preserve"> Para ativar o modo estrito precisamos colocar: “use strict”. No começo do arquivo.</w:t>
       </w:r>
     </w:p>
     <w:p>
@@ -9616,6 +7516,7 @@
           <w:sz w:val="24"/>
           <w:szCs w:val="24"/>
         </w:rPr>
+        <w:lastRenderedPageBreak/>
         <w:t xml:space="preserve"> Colocar o modo estrito fará o código dar mais erros do que antes, mas é muito melhor aparecer os erros e concertar do que ter um código inconsistente rodando.</w:t>
       </w:r>
     </w:p>
@@ -9643,25 +7544,7 @@
           <w:sz w:val="24"/>
           <w:szCs w:val="24"/>
         </w:rPr>
-        <w:t xml:space="preserve"> Quando tentamos alterar um valor que não deveria ser alterado, normalmente ele só não se altera no código, mas não temos a informação de que deu errado, mas com o “use </w:t>
-      </w:r>
-      <w:proofErr w:type="spellStart"/>
-      <w:r>
-        <w:rPr>
-          <w:rFonts w:ascii="Times New Roman" w:hAnsi="Times New Roman" w:cs="Times New Roman"/>
-          <w:sz w:val="24"/>
-          <w:szCs w:val="24"/>
-        </w:rPr>
-        <w:t>strict</w:t>
-      </w:r>
-      <w:proofErr w:type="spellEnd"/>
-      <w:r>
-        <w:rPr>
-          <w:rFonts w:ascii="Times New Roman" w:hAnsi="Times New Roman" w:cs="Times New Roman"/>
-          <w:sz w:val="24"/>
-          <w:szCs w:val="24"/>
-        </w:rPr>
-        <w:t>” ele nos diz que deu errado e qual foi o erro.</w:t>
+        <w:t xml:space="preserve"> Quando tentamos alterar um valor que não deveria ser alterado, normalmente ele só não se altera no código, mas não temos a informação de que deu errado, mas com o “use strict” ele nos diz que deu errado e qual foi o erro.</w:t>
       </w:r>
     </w:p>
     <w:p>
@@ -9731,7 +7614,6 @@
           <w:sz w:val="24"/>
           <w:szCs w:val="24"/>
         </w:rPr>
-        <w:lastRenderedPageBreak/>
         <w:t xml:space="preserve"> Quando temos argumentos repetidos em funções ou código no geral, o primeiro é sempre substituído pelo segundo e assim por diante até chegar no último argumento repetido.</w:t>
       </w:r>
     </w:p>

--- a/Formação HTML && CSS3/JavaScript na Web/Anotações/Cursos de JavaScript na Web.docx
+++ b/Formação HTML && CSS3/JavaScript na Web/Anotações/Cursos de JavaScript na Web.docx
@@ -23,8 +23,20 @@
           <w:color w:val="auto"/>
           <w:u w:val="single"/>
         </w:rPr>
-        <w:t>Cursos de JavaScript na Web – Alura</w:t>
-      </w:r>
+        <w:t xml:space="preserve">Cursos de JavaScript na Web – </w:t>
+      </w:r>
+      <w:proofErr w:type="spellStart"/>
+      <w:r>
+        <w:rPr>
+          <w:rFonts w:ascii="Times New Roman" w:hAnsi="Times New Roman" w:cs="Times New Roman"/>
+          <w:b/>
+          <w:bCs/>
+          <w:color w:val="auto"/>
+          <w:u w:val="single"/>
+        </w:rPr>
+        <w:t>Alura</w:t>
+      </w:r>
+      <w:proofErr w:type="spellEnd"/>
     </w:p>
     <w:p>
       <w:pPr>
@@ -161,15 +173,27 @@
         </w:rPr>
         <w:t xml:space="preserve"> </w:t>
       </w:r>
-      <w:r>
-        <w:rPr>
-          <w:rFonts w:ascii="Times New Roman" w:hAnsi="Times New Roman" w:cs="Times New Roman"/>
-          <w:i/>
-          <w:iCs/>
-          <w:sz w:val="24"/>
-          <w:szCs w:val="24"/>
-        </w:rPr>
-        <w:t>document.querySelector(</w:t>
+      <w:proofErr w:type="spellStart"/>
+      <w:r>
+        <w:rPr>
+          <w:rFonts w:ascii="Times New Roman" w:hAnsi="Times New Roman" w:cs="Times New Roman"/>
+          <w:i/>
+          <w:iCs/>
+          <w:sz w:val="24"/>
+          <w:szCs w:val="24"/>
+        </w:rPr>
+        <w:t>document.querySelector</w:t>
+      </w:r>
+      <w:proofErr w:type="spellEnd"/>
+      <w:r>
+        <w:rPr>
+          <w:rFonts w:ascii="Times New Roman" w:hAnsi="Times New Roman" w:cs="Times New Roman"/>
+          <w:i/>
+          <w:iCs/>
+          <w:sz w:val="24"/>
+          <w:szCs w:val="24"/>
+        </w:rPr>
+        <w:t>(</w:t>
       </w:r>
       <w:r>
         <w:rPr>
@@ -325,6 +349,7 @@
         </w:rPr>
         <w:t xml:space="preserve"> Podemos também pegar somente o conteúdo de determinado objeto, utilizando a propriedade </w:t>
       </w:r>
+      <w:proofErr w:type="spellStart"/>
       <w:r>
         <w:rPr>
           <w:rFonts w:ascii="Times New Roman" w:hAnsi="Times New Roman" w:cs="Times New Roman"/>
@@ -335,6 +360,7 @@
         </w:rPr>
         <w:t>textContent</w:t>
       </w:r>
+      <w:proofErr w:type="spellEnd"/>
       <w:r>
         <w:rPr>
           <w:rFonts w:ascii="Times New Roman" w:hAnsi="Times New Roman" w:cs="Times New Roman"/>
@@ -343,16 +369,62 @@
         </w:rPr>
         <w:t xml:space="preserve">, por exemplo: </w:t>
       </w:r>
-      <w:r>
-        <w:rPr>
-          <w:rFonts w:ascii="Times New Roman" w:hAnsi="Times New Roman" w:cs="Times New Roman"/>
-          <w:i/>
-          <w:iCs/>
-          <w:sz w:val="24"/>
-          <w:szCs w:val="24"/>
-        </w:rPr>
-        <w:t>document.querySelector(‘.content’).textContent</w:t>
-      </w:r>
+      <w:proofErr w:type="spellStart"/>
+      <w:r>
+        <w:rPr>
+          <w:rFonts w:ascii="Times New Roman" w:hAnsi="Times New Roman" w:cs="Times New Roman"/>
+          <w:i/>
+          <w:iCs/>
+          <w:sz w:val="24"/>
+          <w:szCs w:val="24"/>
+        </w:rPr>
+        <w:t>document.querySelector</w:t>
+      </w:r>
+      <w:proofErr w:type="spellEnd"/>
+      <w:r>
+        <w:rPr>
+          <w:rFonts w:ascii="Times New Roman" w:hAnsi="Times New Roman" w:cs="Times New Roman"/>
+          <w:i/>
+          <w:iCs/>
+          <w:sz w:val="24"/>
+          <w:szCs w:val="24"/>
+        </w:rPr>
+        <w:t>(‘.</w:t>
+      </w:r>
+      <w:proofErr w:type="spellStart"/>
+      <w:r>
+        <w:rPr>
+          <w:rFonts w:ascii="Times New Roman" w:hAnsi="Times New Roman" w:cs="Times New Roman"/>
+          <w:i/>
+          <w:iCs/>
+          <w:sz w:val="24"/>
+          <w:szCs w:val="24"/>
+        </w:rPr>
+        <w:t>content</w:t>
+      </w:r>
+      <w:proofErr w:type="spellEnd"/>
+      <w:r>
+        <w:rPr>
+          <w:rFonts w:ascii="Times New Roman" w:hAnsi="Times New Roman" w:cs="Times New Roman"/>
+          <w:i/>
+          <w:iCs/>
+          <w:sz w:val="24"/>
+          <w:szCs w:val="24"/>
+        </w:rPr>
+        <w:t>’).</w:t>
+      </w:r>
+      <w:proofErr w:type="spellStart"/>
+      <w:r>
+        <w:rPr>
+          <w:rFonts w:ascii="Times New Roman" w:hAnsi="Times New Roman" w:cs="Times New Roman"/>
+          <w:i/>
+          <w:iCs/>
+          <w:sz w:val="24"/>
+          <w:szCs w:val="24"/>
+        </w:rPr>
+        <w:t>textContent</w:t>
+      </w:r>
+      <w:proofErr w:type="spellEnd"/>
       <w:r>
         <w:rPr>
           <w:rFonts w:ascii="Times New Roman" w:hAnsi="Times New Roman" w:cs="Times New Roman"/>
@@ -388,16 +460,62 @@
         </w:rPr>
         <w:t xml:space="preserve">Utilizando esta técnica de seleção de elemento, também podemos alterar o conteúdo de uma tag utilizando a mesma linha acima: </w:t>
       </w:r>
-      <w:r>
-        <w:rPr>
-          <w:rFonts w:ascii="Times New Roman" w:hAnsi="Times New Roman" w:cs="Times New Roman"/>
-          <w:i/>
-          <w:iCs/>
-          <w:sz w:val="24"/>
-          <w:szCs w:val="24"/>
-        </w:rPr>
-        <w:t>document.querySelector(‘.content’).textContent</w:t>
-      </w:r>
+      <w:proofErr w:type="spellStart"/>
+      <w:r>
+        <w:rPr>
+          <w:rFonts w:ascii="Times New Roman" w:hAnsi="Times New Roman" w:cs="Times New Roman"/>
+          <w:i/>
+          <w:iCs/>
+          <w:sz w:val="24"/>
+          <w:szCs w:val="24"/>
+        </w:rPr>
+        <w:t>document.querySelector</w:t>
+      </w:r>
+      <w:proofErr w:type="spellEnd"/>
+      <w:r>
+        <w:rPr>
+          <w:rFonts w:ascii="Times New Roman" w:hAnsi="Times New Roman" w:cs="Times New Roman"/>
+          <w:i/>
+          <w:iCs/>
+          <w:sz w:val="24"/>
+          <w:szCs w:val="24"/>
+        </w:rPr>
+        <w:t>(‘.</w:t>
+      </w:r>
+      <w:proofErr w:type="spellStart"/>
+      <w:r>
+        <w:rPr>
+          <w:rFonts w:ascii="Times New Roman" w:hAnsi="Times New Roman" w:cs="Times New Roman"/>
+          <w:i/>
+          <w:iCs/>
+          <w:sz w:val="24"/>
+          <w:szCs w:val="24"/>
+        </w:rPr>
+        <w:t>content</w:t>
+      </w:r>
+      <w:proofErr w:type="spellEnd"/>
+      <w:r>
+        <w:rPr>
+          <w:rFonts w:ascii="Times New Roman" w:hAnsi="Times New Roman" w:cs="Times New Roman"/>
+          <w:i/>
+          <w:iCs/>
+          <w:sz w:val="24"/>
+          <w:szCs w:val="24"/>
+        </w:rPr>
+        <w:t>’).</w:t>
+      </w:r>
+      <w:proofErr w:type="spellStart"/>
+      <w:r>
+        <w:rPr>
+          <w:rFonts w:ascii="Times New Roman" w:hAnsi="Times New Roman" w:cs="Times New Roman"/>
+          <w:i/>
+          <w:iCs/>
+          <w:sz w:val="24"/>
+          <w:szCs w:val="24"/>
+        </w:rPr>
+        <w:t>textContent</w:t>
+      </w:r>
+      <w:proofErr w:type="spellEnd"/>
       <w:r>
         <w:rPr>
           <w:rFonts w:ascii="Times New Roman" w:hAnsi="Times New Roman" w:cs="Times New Roman"/>
@@ -414,7 +532,25 @@
           <w:sz w:val="24"/>
           <w:szCs w:val="24"/>
         </w:rPr>
-        <w:t>. Dessa forma, o texto anteriormente colocado na/s tag/s com essa classe será/ão alterados para “comprar maça”, independentemente do que estivesse escrito antes.</w:t>
+        <w:t>. Dessa forma, o texto anteriormente colocado na/s tag/s com essa classe será/</w:t>
+      </w:r>
+      <w:proofErr w:type="spellStart"/>
+      <w:r>
+        <w:rPr>
+          <w:rFonts w:ascii="Times New Roman" w:hAnsi="Times New Roman" w:cs="Times New Roman"/>
+          <w:sz w:val="24"/>
+          <w:szCs w:val="24"/>
+        </w:rPr>
+        <w:t>ão</w:t>
+      </w:r>
+      <w:proofErr w:type="spellEnd"/>
+      <w:r>
+        <w:rPr>
+          <w:rFonts w:ascii="Times New Roman" w:hAnsi="Times New Roman" w:cs="Times New Roman"/>
+          <w:sz w:val="24"/>
+          <w:szCs w:val="24"/>
+        </w:rPr>
+        <w:t xml:space="preserve"> alterados para “comprar maça”, independentemente do que estivesse escrito antes.</w:t>
       </w:r>
     </w:p>
     <w:p>
@@ -548,15 +684,27 @@
           <w:szCs w:val="24"/>
         </w:rPr>
       </w:pPr>
-      <w:r>
-        <w:rPr>
-          <w:rFonts w:ascii="Times New Roman" w:hAnsi="Times New Roman" w:cs="Times New Roman"/>
-          <w:i/>
-          <w:iCs/>
-          <w:sz w:val="24"/>
-          <w:szCs w:val="24"/>
-        </w:rPr>
-        <w:t>document.getElementById(‘id’)</w:t>
+      <w:proofErr w:type="spellStart"/>
+      <w:r>
+        <w:rPr>
+          <w:rFonts w:ascii="Times New Roman" w:hAnsi="Times New Roman" w:cs="Times New Roman"/>
+          <w:i/>
+          <w:iCs/>
+          <w:sz w:val="24"/>
+          <w:szCs w:val="24"/>
+        </w:rPr>
+        <w:t>document.getElementById</w:t>
+      </w:r>
+      <w:proofErr w:type="spellEnd"/>
+      <w:r>
+        <w:rPr>
+          <w:rFonts w:ascii="Times New Roman" w:hAnsi="Times New Roman" w:cs="Times New Roman"/>
+          <w:i/>
+          <w:iCs/>
+          <w:sz w:val="24"/>
+          <w:szCs w:val="24"/>
+        </w:rPr>
+        <w:t>(‘id’)</w:t>
       </w:r>
       <w:r>
         <w:rPr>
@@ -589,15 +737,27 @@
           <w:szCs w:val="24"/>
         </w:rPr>
       </w:pPr>
-      <w:r>
-        <w:rPr>
-          <w:rFonts w:ascii="Times New Roman" w:hAnsi="Times New Roman" w:cs="Times New Roman"/>
-          <w:i/>
-          <w:iCs/>
-          <w:sz w:val="24"/>
-          <w:szCs w:val="24"/>
-        </w:rPr>
-        <w:t>document.getElementsByClassName(‘classe’)</w:t>
+      <w:proofErr w:type="spellStart"/>
+      <w:r>
+        <w:rPr>
+          <w:rFonts w:ascii="Times New Roman" w:hAnsi="Times New Roman" w:cs="Times New Roman"/>
+          <w:i/>
+          <w:iCs/>
+          <w:sz w:val="24"/>
+          <w:szCs w:val="24"/>
+        </w:rPr>
+        <w:t>document.getElementsByClassName</w:t>
+      </w:r>
+      <w:proofErr w:type="spellEnd"/>
+      <w:r>
+        <w:rPr>
+          <w:rFonts w:ascii="Times New Roman" w:hAnsi="Times New Roman" w:cs="Times New Roman"/>
+          <w:i/>
+          <w:iCs/>
+          <w:sz w:val="24"/>
+          <w:szCs w:val="24"/>
+        </w:rPr>
+        <w:t>(‘classe’)</w:t>
       </w:r>
       <w:r>
         <w:rPr>
@@ -613,7 +773,25 @@
           <w:sz w:val="24"/>
           <w:szCs w:val="24"/>
         </w:rPr>
-        <w:t xml:space="preserve"> retorna um array dos elementos pelo nome da classe passada.</w:t>
+        <w:t xml:space="preserve"> retorna um </w:t>
+      </w:r>
+      <w:proofErr w:type="spellStart"/>
+      <w:r>
+        <w:rPr>
+          <w:rFonts w:ascii="Times New Roman" w:hAnsi="Times New Roman" w:cs="Times New Roman"/>
+          <w:sz w:val="24"/>
+          <w:szCs w:val="24"/>
+        </w:rPr>
+        <w:t>array</w:t>
+      </w:r>
+      <w:proofErr w:type="spellEnd"/>
+      <w:r>
+        <w:rPr>
+          <w:rFonts w:ascii="Times New Roman" w:hAnsi="Times New Roman" w:cs="Times New Roman"/>
+          <w:sz w:val="24"/>
+          <w:szCs w:val="24"/>
+        </w:rPr>
+        <w:t xml:space="preserve"> dos elementos pelo nome da classe passada.</w:t>
       </w:r>
     </w:p>
     <w:p>
@@ -630,15 +808,27 @@
           <w:szCs w:val="24"/>
         </w:rPr>
       </w:pPr>
-      <w:r>
-        <w:rPr>
-          <w:rFonts w:ascii="Times New Roman" w:hAnsi="Times New Roman" w:cs="Times New Roman"/>
-          <w:i/>
-          <w:iCs/>
-          <w:sz w:val="24"/>
-          <w:szCs w:val="24"/>
-        </w:rPr>
-        <w:t>document.getElementsByTagName(‘tag’)</w:t>
+      <w:proofErr w:type="spellStart"/>
+      <w:r>
+        <w:rPr>
+          <w:rFonts w:ascii="Times New Roman" w:hAnsi="Times New Roman" w:cs="Times New Roman"/>
+          <w:i/>
+          <w:iCs/>
+          <w:sz w:val="24"/>
+          <w:szCs w:val="24"/>
+        </w:rPr>
+        <w:t>document.getElementsByTagName</w:t>
+      </w:r>
+      <w:proofErr w:type="spellEnd"/>
+      <w:r>
+        <w:rPr>
+          <w:rFonts w:ascii="Times New Roman" w:hAnsi="Times New Roman" w:cs="Times New Roman"/>
+          <w:i/>
+          <w:iCs/>
+          <w:sz w:val="24"/>
+          <w:szCs w:val="24"/>
+        </w:rPr>
+        <w:t>(‘tag’)</w:t>
       </w:r>
       <w:r>
         <w:rPr>
@@ -654,7 +844,25 @@
           <w:sz w:val="24"/>
           <w:szCs w:val="24"/>
         </w:rPr>
-        <w:t xml:space="preserve"> retorna um array dos elementos pelo nome da tag passada</w:t>
+        <w:t xml:space="preserve"> retorna um </w:t>
+      </w:r>
+      <w:proofErr w:type="spellStart"/>
+      <w:r>
+        <w:rPr>
+          <w:rFonts w:ascii="Times New Roman" w:hAnsi="Times New Roman" w:cs="Times New Roman"/>
+          <w:sz w:val="24"/>
+          <w:szCs w:val="24"/>
+        </w:rPr>
+        <w:t>array</w:t>
+      </w:r>
+      <w:proofErr w:type="spellEnd"/>
+      <w:r>
+        <w:rPr>
+          <w:rFonts w:ascii="Times New Roman" w:hAnsi="Times New Roman" w:cs="Times New Roman"/>
+          <w:sz w:val="24"/>
+          <w:szCs w:val="24"/>
+        </w:rPr>
+        <w:t xml:space="preserve"> dos elementos pelo nome da tag passada</w:t>
       </w:r>
     </w:p>
     <w:p>
@@ -671,15 +879,27 @@
           <w:szCs w:val="24"/>
         </w:rPr>
       </w:pPr>
-      <w:r>
-        <w:rPr>
-          <w:rFonts w:ascii="Times New Roman" w:hAnsi="Times New Roman" w:cs="Times New Roman"/>
-          <w:i/>
-          <w:iCs/>
-          <w:sz w:val="24"/>
-          <w:szCs w:val="24"/>
-        </w:rPr>
-        <w:t>document.querySelectorAll(seletor)</w:t>
+      <w:proofErr w:type="spellStart"/>
+      <w:r>
+        <w:rPr>
+          <w:rFonts w:ascii="Times New Roman" w:hAnsi="Times New Roman" w:cs="Times New Roman"/>
+          <w:i/>
+          <w:iCs/>
+          <w:sz w:val="24"/>
+          <w:szCs w:val="24"/>
+        </w:rPr>
+        <w:t>document.querySelectorAll</w:t>
+      </w:r>
+      <w:proofErr w:type="spellEnd"/>
+      <w:r>
+        <w:rPr>
+          <w:rFonts w:ascii="Times New Roman" w:hAnsi="Times New Roman" w:cs="Times New Roman"/>
+          <w:i/>
+          <w:iCs/>
+          <w:sz w:val="24"/>
+          <w:szCs w:val="24"/>
+        </w:rPr>
+        <w:t>(seletor)</w:t>
       </w:r>
       <w:r>
         <w:rPr>
@@ -801,15 +1021,49 @@
         </w:rPr>
         <w:t xml:space="preserve"> Podemos importar um arquivo JS colocando um </w:t>
       </w:r>
-      <w:r>
-        <w:rPr>
-          <w:rFonts w:ascii="Times New Roman" w:hAnsi="Times New Roman" w:cs="Times New Roman"/>
-          <w:i/>
-          <w:iCs/>
-          <w:sz w:val="24"/>
-          <w:szCs w:val="24"/>
-        </w:rPr>
-        <w:t>src=”localDoArquivo”</w:t>
+      <w:proofErr w:type="spellStart"/>
+      <w:r>
+        <w:rPr>
+          <w:rFonts w:ascii="Times New Roman" w:hAnsi="Times New Roman" w:cs="Times New Roman"/>
+          <w:i/>
+          <w:iCs/>
+          <w:sz w:val="24"/>
+          <w:szCs w:val="24"/>
+        </w:rPr>
+        <w:t>src</w:t>
+      </w:r>
+      <w:proofErr w:type="spellEnd"/>
+      <w:r>
+        <w:rPr>
+          <w:rFonts w:ascii="Times New Roman" w:hAnsi="Times New Roman" w:cs="Times New Roman"/>
+          <w:i/>
+          <w:iCs/>
+          <w:sz w:val="24"/>
+          <w:szCs w:val="24"/>
+        </w:rPr>
+        <w:t>=”</w:t>
+      </w:r>
+      <w:proofErr w:type="spellStart"/>
+      <w:r>
+        <w:rPr>
+          <w:rFonts w:ascii="Times New Roman" w:hAnsi="Times New Roman" w:cs="Times New Roman"/>
+          <w:i/>
+          <w:iCs/>
+          <w:sz w:val="24"/>
+          <w:szCs w:val="24"/>
+        </w:rPr>
+        <w:t>localDoArquivo</w:t>
+      </w:r>
+      <w:proofErr w:type="spellEnd"/>
+      <w:r>
+        <w:rPr>
+          <w:rFonts w:ascii="Times New Roman" w:hAnsi="Times New Roman" w:cs="Times New Roman"/>
+          <w:i/>
+          <w:iCs/>
+          <w:sz w:val="24"/>
+          <w:szCs w:val="24"/>
+        </w:rPr>
+        <w:t>”</w:t>
       </w:r>
       <w:r>
         <w:rPr>
@@ -890,7 +1144,43 @@
           <w:szCs w:val="24"/>
         </w:rPr>
         <w:lastRenderedPageBreak/>
-        <w:t xml:space="preserve"> Para fazer com que um item seja adicionado a uma lista após escrevê-lo no input text de um forms, precisamos mexer no botão </w:t>
+        <w:t xml:space="preserve"> Para fazer com que um item seja adicionado a uma lista após escrevê-lo no input </w:t>
+      </w:r>
+      <w:proofErr w:type="spellStart"/>
+      <w:r>
+        <w:rPr>
+          <w:rFonts w:ascii="Times New Roman" w:hAnsi="Times New Roman" w:cs="Times New Roman"/>
+          <w:sz w:val="24"/>
+          <w:szCs w:val="24"/>
+        </w:rPr>
+        <w:t>text</w:t>
+      </w:r>
+      <w:proofErr w:type="spellEnd"/>
+      <w:r>
+        <w:rPr>
+          <w:rFonts w:ascii="Times New Roman" w:hAnsi="Times New Roman" w:cs="Times New Roman"/>
+          <w:sz w:val="24"/>
+          <w:szCs w:val="24"/>
+        </w:rPr>
+        <w:t xml:space="preserve"> de um </w:t>
+      </w:r>
+      <w:proofErr w:type="spellStart"/>
+      <w:r>
+        <w:rPr>
+          <w:rFonts w:ascii="Times New Roman" w:hAnsi="Times New Roman" w:cs="Times New Roman"/>
+          <w:sz w:val="24"/>
+          <w:szCs w:val="24"/>
+        </w:rPr>
+        <w:t>forms</w:t>
+      </w:r>
+      <w:proofErr w:type="spellEnd"/>
+      <w:r>
+        <w:rPr>
+          <w:rFonts w:ascii="Times New Roman" w:hAnsi="Times New Roman" w:cs="Times New Roman"/>
+          <w:sz w:val="24"/>
+          <w:szCs w:val="24"/>
+        </w:rPr>
+        <w:t xml:space="preserve">, precisamos mexer no botão </w:t>
       </w:r>
       <w:r>
         <w:rPr>
@@ -951,7 +1241,18 @@
           <w:sz w:val="24"/>
           <w:szCs w:val="24"/>
         </w:rPr>
-        <w:t>“data-atribut</w:t>
+        <w:t>“</w:t>
+      </w:r>
+      <w:proofErr w:type="spellStart"/>
+      <w:r>
+        <w:rPr>
+          <w:rFonts w:ascii="Times New Roman" w:hAnsi="Times New Roman" w:cs="Times New Roman"/>
+          <w:i/>
+          <w:iCs/>
+          <w:sz w:val="24"/>
+          <w:szCs w:val="24"/>
+        </w:rPr>
+        <w:t>data-atribut</w:t>
       </w:r>
       <w:r>
         <w:rPr>
@@ -971,7 +1272,18 @@
           <w:sz w:val="24"/>
           <w:szCs w:val="24"/>
         </w:rPr>
-        <w:t>s”</w:t>
+        <w:t>s</w:t>
+      </w:r>
+      <w:proofErr w:type="spellEnd"/>
+      <w:r>
+        <w:rPr>
+          <w:rFonts w:ascii="Times New Roman" w:hAnsi="Times New Roman" w:cs="Times New Roman"/>
+          <w:i/>
+          <w:iCs/>
+          <w:sz w:val="24"/>
+          <w:szCs w:val="24"/>
+        </w:rPr>
+        <w:t>”</w:t>
       </w:r>
       <w:r>
         <w:rPr>
@@ -1095,6 +1407,7 @@
         </w:rPr>
         <w:t xml:space="preserve">A principal vantagem é separar o que é do css e o que é do JS, pois se utilizarmos as classes outra pessoa que trabalha no mesmo projeto pode acabar mudando a classe por achar que não está semântica para o CSS e acabar quebrando o código. Utilizando os </w:t>
       </w:r>
+      <w:proofErr w:type="spellStart"/>
       <w:r>
         <w:rPr>
           <w:rFonts w:ascii="Times New Roman" w:hAnsi="Times New Roman" w:cs="Times New Roman"/>
@@ -1111,7 +1424,16 @@
           <w:sz w:val="24"/>
           <w:szCs w:val="24"/>
         </w:rPr>
-        <w:t>’s esse risco é bem menor.</w:t>
+        <w:t>’s</w:t>
+      </w:r>
+      <w:proofErr w:type="spellEnd"/>
+      <w:r>
+        <w:rPr>
+          <w:rFonts w:ascii="Times New Roman" w:hAnsi="Times New Roman" w:cs="Times New Roman"/>
+          <w:sz w:val="24"/>
+          <w:szCs w:val="24"/>
+        </w:rPr>
+        <w:t xml:space="preserve"> esse risco é bem menor.</w:t>
       </w:r>
     </w:p>
     <w:p>
@@ -1140,6 +1462,7 @@
         </w:rPr>
         <w:t xml:space="preserve">Para se referir ao </w:t>
       </w:r>
+      <w:proofErr w:type="gramStart"/>
       <w:r>
         <w:rPr>
           <w:rFonts w:ascii="Times New Roman" w:hAnsi="Times New Roman" w:cs="Times New Roman"/>
@@ -1156,7 +1479,16 @@
           <w:sz w:val="24"/>
           <w:szCs w:val="24"/>
         </w:rPr>
-        <w:t xml:space="preserve"> colocado no html, no querySelector, precisamos colocar “[]” dentro das ‘’ e, dentro dele, o nome exato do </w:t>
+        <w:t xml:space="preserve"> colocado</w:t>
+      </w:r>
+      <w:proofErr w:type="gramEnd"/>
+      <w:r>
+        <w:rPr>
+          <w:rFonts w:ascii="Times New Roman" w:hAnsi="Times New Roman" w:cs="Times New Roman"/>
+          <w:sz w:val="24"/>
+          <w:szCs w:val="24"/>
+        </w:rPr>
+        <w:t xml:space="preserve"> no html, no querySelector, precisamos colocar “[]” dentro das ‘’ e, dentro dele, o nome exato do </w:t>
       </w:r>
       <w:r>
         <w:rPr>
@@ -1184,15 +1516,27 @@
         </w:rPr>
         <w:t xml:space="preserve"> Ex.: </w:t>
       </w:r>
-      <w:r>
-        <w:rPr>
-          <w:rFonts w:ascii="Times New Roman" w:hAnsi="Times New Roman" w:cs="Times New Roman"/>
-          <w:i/>
-          <w:iCs/>
-          <w:sz w:val="24"/>
-          <w:szCs w:val="24"/>
-        </w:rPr>
-        <w:t>document.querySelector(‘[data-nome-atribuído-ao-elemento]’)</w:t>
+      <w:proofErr w:type="spellStart"/>
+      <w:r>
+        <w:rPr>
+          <w:rFonts w:ascii="Times New Roman" w:hAnsi="Times New Roman" w:cs="Times New Roman"/>
+          <w:i/>
+          <w:iCs/>
+          <w:sz w:val="24"/>
+          <w:szCs w:val="24"/>
+        </w:rPr>
+        <w:t>document.querySelector</w:t>
+      </w:r>
+      <w:proofErr w:type="spellEnd"/>
+      <w:r>
+        <w:rPr>
+          <w:rFonts w:ascii="Times New Roman" w:hAnsi="Times New Roman" w:cs="Times New Roman"/>
+          <w:i/>
+          <w:iCs/>
+          <w:sz w:val="24"/>
+          <w:szCs w:val="24"/>
+        </w:rPr>
+        <w:t>(‘[data-nome-atribuído-ao-elemento]’)</w:t>
       </w:r>
       <w:r>
         <w:rPr>
@@ -1262,35 +1606,121 @@
           <w:sz w:val="24"/>
           <w:szCs w:val="24"/>
         </w:rPr>
-        <w:t xml:space="preserve">No caso do projeto referente à este primeiro curso, a variável é o button, então podemos colocar: </w:t>
-      </w:r>
-      <w:r>
-        <w:rPr>
-          <w:rFonts w:ascii="Times New Roman" w:hAnsi="Times New Roman" w:cs="Times New Roman"/>
-          <w:i/>
-          <w:iCs/>
-          <w:sz w:val="24"/>
-          <w:szCs w:val="24"/>
-        </w:rPr>
-        <w:t>const novaTarefa =</w:t>
-      </w:r>
-      <w:r>
-        <w:rPr>
-          <w:rFonts w:ascii="Times New Roman" w:hAnsi="Times New Roman" w:cs="Times New Roman"/>
+        <w:t xml:space="preserve">No caso do projeto referente </w:t>
+      </w:r>
+      <w:proofErr w:type="gramStart"/>
+      <w:r>
+        <w:rPr>
+          <w:rFonts w:ascii="Times New Roman" w:hAnsi="Times New Roman" w:cs="Times New Roman"/>
+          <w:sz w:val="24"/>
+          <w:szCs w:val="24"/>
+        </w:rPr>
+        <w:t>à</w:t>
+      </w:r>
+      <w:proofErr w:type="gramEnd"/>
+      <w:r>
+        <w:rPr>
+          <w:rFonts w:ascii="Times New Roman" w:hAnsi="Times New Roman" w:cs="Times New Roman"/>
+          <w:sz w:val="24"/>
+          <w:szCs w:val="24"/>
+        </w:rPr>
+        <w:t xml:space="preserve"> este primeiro curso, a variável é o button, então podemos colocar: </w:t>
+      </w:r>
+      <w:proofErr w:type="spellStart"/>
+      <w:r>
+        <w:rPr>
+          <w:rFonts w:ascii="Times New Roman" w:hAnsi="Times New Roman" w:cs="Times New Roman"/>
+          <w:i/>
+          <w:iCs/>
+          <w:sz w:val="24"/>
+          <w:szCs w:val="24"/>
+        </w:rPr>
+        <w:t>const</w:t>
+      </w:r>
+      <w:proofErr w:type="spellEnd"/>
+      <w:r>
+        <w:rPr>
+          <w:rFonts w:ascii="Times New Roman" w:hAnsi="Times New Roman" w:cs="Times New Roman"/>
+          <w:i/>
+          <w:iCs/>
           <w:sz w:val="24"/>
           <w:szCs w:val="24"/>
         </w:rPr>
         <w:t xml:space="preserve"> </w:t>
       </w:r>
-      <w:r>
-        <w:rPr>
-          <w:rFonts w:ascii="Times New Roman" w:hAnsi="Times New Roman" w:cs="Times New Roman"/>
-          <w:i/>
-          <w:iCs/>
-          <w:sz w:val="24"/>
-          <w:szCs w:val="24"/>
-        </w:rPr>
-        <w:t>document.querySelector(‘[data-form-button]’)</w:t>
+      <w:proofErr w:type="spellStart"/>
+      <w:r>
+        <w:rPr>
+          <w:rFonts w:ascii="Times New Roman" w:hAnsi="Times New Roman" w:cs="Times New Roman"/>
+          <w:i/>
+          <w:iCs/>
+          <w:sz w:val="24"/>
+          <w:szCs w:val="24"/>
+        </w:rPr>
+        <w:t>novaTarefa</w:t>
+      </w:r>
+      <w:proofErr w:type="spellEnd"/>
+      <w:r>
+        <w:rPr>
+          <w:rFonts w:ascii="Times New Roman" w:hAnsi="Times New Roman" w:cs="Times New Roman"/>
+          <w:i/>
+          <w:iCs/>
+          <w:sz w:val="24"/>
+          <w:szCs w:val="24"/>
+        </w:rPr>
+        <w:t xml:space="preserve"> =</w:t>
+      </w:r>
+      <w:r>
+        <w:rPr>
+          <w:rFonts w:ascii="Times New Roman" w:hAnsi="Times New Roman" w:cs="Times New Roman"/>
+          <w:sz w:val="24"/>
+          <w:szCs w:val="24"/>
+        </w:rPr>
+        <w:t xml:space="preserve"> </w:t>
+      </w:r>
+      <w:proofErr w:type="spellStart"/>
+      <w:r>
+        <w:rPr>
+          <w:rFonts w:ascii="Times New Roman" w:hAnsi="Times New Roman" w:cs="Times New Roman"/>
+          <w:i/>
+          <w:iCs/>
+          <w:sz w:val="24"/>
+          <w:szCs w:val="24"/>
+        </w:rPr>
+        <w:t>document.querySelector</w:t>
+      </w:r>
+      <w:proofErr w:type="spellEnd"/>
+      <w:r>
+        <w:rPr>
+          <w:rFonts w:ascii="Times New Roman" w:hAnsi="Times New Roman" w:cs="Times New Roman"/>
+          <w:i/>
+          <w:iCs/>
+          <w:sz w:val="24"/>
+          <w:szCs w:val="24"/>
+        </w:rPr>
+        <w:t>(‘[data-</w:t>
+      </w:r>
+      <w:proofErr w:type="spellStart"/>
+      <w:r>
+        <w:rPr>
+          <w:rFonts w:ascii="Times New Roman" w:hAnsi="Times New Roman" w:cs="Times New Roman"/>
+          <w:i/>
+          <w:iCs/>
+          <w:sz w:val="24"/>
+          <w:szCs w:val="24"/>
+        </w:rPr>
+        <w:t>form</w:t>
+      </w:r>
+      <w:proofErr w:type="spellEnd"/>
+      <w:r>
+        <w:rPr>
+          <w:rFonts w:ascii="Times New Roman" w:hAnsi="Times New Roman" w:cs="Times New Roman"/>
+          <w:i/>
+          <w:iCs/>
+          <w:sz w:val="24"/>
+          <w:szCs w:val="24"/>
+        </w:rPr>
+        <w:t>-button]’)</w:t>
       </w:r>
       <w:r>
         <w:rPr>
@@ -1325,7 +1755,25 @@
           <w:sz w:val="24"/>
           <w:szCs w:val="24"/>
         </w:rPr>
-        <w:t>Desse modo, sempre que quisermos utilizar essa expressão toda dentro do nosso código, podemos colocar a variável que não muda “novaTarefa”. Isso é válido para qualquer expressão.</w:t>
+        <w:t>Desse modo, sempre que quisermos utilizar essa expressão toda dentro do nosso código, podemos colocar a variável que não muda “</w:t>
+      </w:r>
+      <w:proofErr w:type="spellStart"/>
+      <w:r>
+        <w:rPr>
+          <w:rFonts w:ascii="Times New Roman" w:hAnsi="Times New Roman" w:cs="Times New Roman"/>
+          <w:sz w:val="24"/>
+          <w:szCs w:val="24"/>
+        </w:rPr>
+        <w:t>novaTarefa</w:t>
+      </w:r>
+      <w:proofErr w:type="spellEnd"/>
+      <w:r>
+        <w:rPr>
+          <w:rFonts w:ascii="Times New Roman" w:hAnsi="Times New Roman" w:cs="Times New Roman"/>
+          <w:sz w:val="24"/>
+          <w:szCs w:val="24"/>
+        </w:rPr>
+        <w:t>”. Isso é válido para qualquer expressão.</w:t>
       </w:r>
     </w:p>
     <w:p>
@@ -1352,25 +1800,91 @@
           <w:sz w:val="24"/>
           <w:szCs w:val="24"/>
         </w:rPr>
-        <w:t xml:space="preserve"> Para fazer com que o botão faça uma ação quando for clicado precisamos adicionar um Evento de monitoramento à ele, para que sempre que for clicado, execute uma função específica. Traduzindo isso para o JS fica literalmente assim: </w:t>
-      </w:r>
-      <w:r>
-        <w:rPr>
-          <w:rFonts w:ascii="Times New Roman" w:hAnsi="Times New Roman" w:cs="Times New Roman"/>
-          <w:i/>
-          <w:iCs/>
-          <w:sz w:val="24"/>
-          <w:szCs w:val="24"/>
-        </w:rPr>
-        <w:t>novaTarefa.addEventListener(‘click’, ()=&gt;{console.log(‘fui clicado’)})</w:t>
-      </w:r>
-      <w:r>
-        <w:rPr>
-          <w:rFonts w:ascii="Times New Roman" w:hAnsi="Times New Roman" w:cs="Times New Roman"/>
-          <w:sz w:val="24"/>
-          <w:szCs w:val="24"/>
-        </w:rPr>
-        <w:t>, respectivamente. Ou seja, vc adicionou um evento de ouvir para o botão que agora está com o nome de novaTarefa e disse para ele que quando ele “ouvir” que o botão foi clicado, irá executar a função anônima que é imprimir a frase “fui clicado” no console do browser.</w:t>
+        <w:t xml:space="preserve"> Para fazer com que o botão faça uma ação quando for clicado precisamos adicionar um Evento de monitoramento </w:t>
+      </w:r>
+      <w:proofErr w:type="gramStart"/>
+      <w:r>
+        <w:rPr>
+          <w:rFonts w:ascii="Times New Roman" w:hAnsi="Times New Roman" w:cs="Times New Roman"/>
+          <w:sz w:val="24"/>
+          <w:szCs w:val="24"/>
+        </w:rPr>
+        <w:t>à</w:t>
+      </w:r>
+      <w:proofErr w:type="gramEnd"/>
+      <w:r>
+        <w:rPr>
+          <w:rFonts w:ascii="Times New Roman" w:hAnsi="Times New Roman" w:cs="Times New Roman"/>
+          <w:sz w:val="24"/>
+          <w:szCs w:val="24"/>
+        </w:rPr>
+        <w:t xml:space="preserve"> ele, para que sempre que for clicado, execute uma função específica. Traduzindo isso para o JS fica literalmente assim: </w:t>
+      </w:r>
+      <w:proofErr w:type="spellStart"/>
+      <w:r>
+        <w:rPr>
+          <w:rFonts w:ascii="Times New Roman" w:hAnsi="Times New Roman" w:cs="Times New Roman"/>
+          <w:i/>
+          <w:iCs/>
+          <w:sz w:val="24"/>
+          <w:szCs w:val="24"/>
+        </w:rPr>
+        <w:t>novaTarefa.addEventListener</w:t>
+      </w:r>
+      <w:proofErr w:type="spellEnd"/>
+      <w:r>
+        <w:rPr>
+          <w:rFonts w:ascii="Times New Roman" w:hAnsi="Times New Roman" w:cs="Times New Roman"/>
+          <w:i/>
+          <w:iCs/>
+          <w:sz w:val="24"/>
+          <w:szCs w:val="24"/>
+        </w:rPr>
+        <w:t>(‘click’, ()=&gt;{console.log(‘fui clicado’)})</w:t>
+      </w:r>
+      <w:r>
+        <w:rPr>
+          <w:rFonts w:ascii="Times New Roman" w:hAnsi="Times New Roman" w:cs="Times New Roman"/>
+          <w:sz w:val="24"/>
+          <w:szCs w:val="24"/>
+        </w:rPr>
+        <w:t xml:space="preserve">, respectivamente. Ou seja, </w:t>
+      </w:r>
+      <w:proofErr w:type="spellStart"/>
+      <w:r>
+        <w:rPr>
+          <w:rFonts w:ascii="Times New Roman" w:hAnsi="Times New Roman" w:cs="Times New Roman"/>
+          <w:sz w:val="24"/>
+          <w:szCs w:val="24"/>
+        </w:rPr>
+        <w:t>vc</w:t>
+      </w:r>
+      <w:proofErr w:type="spellEnd"/>
+      <w:r>
+        <w:rPr>
+          <w:rFonts w:ascii="Times New Roman" w:hAnsi="Times New Roman" w:cs="Times New Roman"/>
+          <w:sz w:val="24"/>
+          <w:szCs w:val="24"/>
+        </w:rPr>
+        <w:t xml:space="preserve"> adicionou um evento de ouvir para o botão que agora está com o nome de </w:t>
+      </w:r>
+      <w:proofErr w:type="spellStart"/>
+      <w:r>
+        <w:rPr>
+          <w:rFonts w:ascii="Times New Roman" w:hAnsi="Times New Roman" w:cs="Times New Roman"/>
+          <w:sz w:val="24"/>
+          <w:szCs w:val="24"/>
+        </w:rPr>
+        <w:t>novaTarefa</w:t>
+      </w:r>
+      <w:proofErr w:type="spellEnd"/>
+      <w:r>
+        <w:rPr>
+          <w:rFonts w:ascii="Times New Roman" w:hAnsi="Times New Roman" w:cs="Times New Roman"/>
+          <w:sz w:val="24"/>
+          <w:szCs w:val="24"/>
+        </w:rPr>
+        <w:t xml:space="preserve"> e disse para ele que quando ele “ouvir” que o botão foi clicado, irá executar a função anônima que é imprimir a frase “fui clicado” no console do browser.</w:t>
       </w:r>
     </w:p>
     <w:p>
@@ -1427,16 +1941,40 @@
         </w:rPr>
         <w:t xml:space="preserve"> Podemos pegar somente o valor de um input, ou seja, seu texto, utilizando o </w:t>
       </w:r>
-      <w:r>
-        <w:rPr>
-          <w:rFonts w:ascii="Times New Roman" w:hAnsi="Times New Roman" w:cs="Times New Roman"/>
-          <w:i/>
-          <w:iCs/>
-          <w:sz w:val="24"/>
-          <w:szCs w:val="24"/>
-        </w:rPr>
-        <w:t>nomeDaVariável/expressãoDoInput.value</w:t>
-      </w:r>
+      <w:proofErr w:type="spellStart"/>
+      <w:r>
+        <w:rPr>
+          <w:rFonts w:ascii="Times New Roman" w:hAnsi="Times New Roman" w:cs="Times New Roman"/>
+          <w:i/>
+          <w:iCs/>
+          <w:sz w:val="24"/>
+          <w:szCs w:val="24"/>
+        </w:rPr>
+        <w:t>nomeDaVariável</w:t>
+      </w:r>
+      <w:proofErr w:type="spellEnd"/>
+      <w:r>
+        <w:rPr>
+          <w:rFonts w:ascii="Times New Roman" w:hAnsi="Times New Roman" w:cs="Times New Roman"/>
+          <w:i/>
+          <w:iCs/>
+          <w:sz w:val="24"/>
+          <w:szCs w:val="24"/>
+        </w:rPr>
+        <w:t>/</w:t>
+      </w:r>
+      <w:proofErr w:type="spellStart"/>
+      <w:r>
+        <w:rPr>
+          <w:rFonts w:ascii="Times New Roman" w:hAnsi="Times New Roman" w:cs="Times New Roman"/>
+          <w:i/>
+          <w:iCs/>
+          <w:sz w:val="24"/>
+          <w:szCs w:val="24"/>
+        </w:rPr>
+        <w:t>expressãoDoInput.value</w:t>
+      </w:r>
+      <w:proofErr w:type="spellEnd"/>
       <w:r>
         <w:rPr>
           <w:rFonts w:ascii="Times New Roman" w:hAnsi="Times New Roman" w:cs="Times New Roman"/>
@@ -1486,7 +2024,61 @@
           <w:sz w:val="24"/>
           <w:szCs w:val="24"/>
         </w:rPr>
-        <w:t>Para mandar ele imprimir no console o texto do input, podemos colocar essa expressão dentro da função anônima do event listener, que ocorre quando apertamos o botão.</w:t>
+        <w:t xml:space="preserve">Para </w:t>
+      </w:r>
+      <w:proofErr w:type="gramStart"/>
+      <w:r>
+        <w:rPr>
+          <w:rFonts w:ascii="Times New Roman" w:hAnsi="Times New Roman" w:cs="Times New Roman"/>
+          <w:sz w:val="24"/>
+          <w:szCs w:val="24"/>
+        </w:rPr>
+        <w:t>mandar ele</w:t>
+      </w:r>
+      <w:proofErr w:type="gramEnd"/>
+      <w:r>
+        <w:rPr>
+          <w:rFonts w:ascii="Times New Roman" w:hAnsi="Times New Roman" w:cs="Times New Roman"/>
+          <w:sz w:val="24"/>
+          <w:szCs w:val="24"/>
+        </w:rPr>
+        <w:t xml:space="preserve"> imprimir no console o texto do input, podemos colocar essa expressão dentro da função anônima do </w:t>
+      </w:r>
+      <w:proofErr w:type="spellStart"/>
+      <w:r>
+        <w:rPr>
+          <w:rFonts w:ascii="Times New Roman" w:hAnsi="Times New Roman" w:cs="Times New Roman"/>
+          <w:sz w:val="24"/>
+          <w:szCs w:val="24"/>
+        </w:rPr>
+        <w:t>event</w:t>
+      </w:r>
+      <w:proofErr w:type="spellEnd"/>
+      <w:r>
+        <w:rPr>
+          <w:rFonts w:ascii="Times New Roman" w:hAnsi="Times New Roman" w:cs="Times New Roman"/>
+          <w:sz w:val="24"/>
+          <w:szCs w:val="24"/>
+        </w:rPr>
+        <w:t xml:space="preserve"> </w:t>
+      </w:r>
+      <w:proofErr w:type="spellStart"/>
+      <w:r>
+        <w:rPr>
+          <w:rFonts w:ascii="Times New Roman" w:hAnsi="Times New Roman" w:cs="Times New Roman"/>
+          <w:sz w:val="24"/>
+          <w:szCs w:val="24"/>
+        </w:rPr>
+        <w:t>listener</w:t>
+      </w:r>
+      <w:proofErr w:type="spellEnd"/>
+      <w:r>
+        <w:rPr>
+          <w:rFonts w:ascii="Times New Roman" w:hAnsi="Times New Roman" w:cs="Times New Roman"/>
+          <w:sz w:val="24"/>
+          <w:szCs w:val="24"/>
+        </w:rPr>
+        <w:t>, que ocorre quando apertamos o botão.</w:t>
       </w:r>
     </w:p>
     <w:p>
@@ -1542,23 +2134,53 @@
         </w:rPr>
         <w:t xml:space="preserve"> Nós conseguimos fazer com que o formulário pare de atualizar a página, ou seja, pare de mandar informações para o servidor colocando um </w:t>
       </w:r>
-      <w:r>
-        <w:rPr>
-          <w:rFonts w:ascii="Times New Roman" w:hAnsi="Times New Roman" w:cs="Times New Roman"/>
-          <w:i/>
-          <w:iCs/>
-          <w:sz w:val="24"/>
-          <w:szCs w:val="24"/>
-        </w:rPr>
-        <w:t>preventDefault()</w:t>
-      </w:r>
-      <w:r>
-        <w:rPr>
-          <w:rFonts w:ascii="Times New Roman" w:hAnsi="Times New Roman" w:cs="Times New Roman"/>
-          <w:sz w:val="24"/>
-          <w:szCs w:val="24"/>
-        </w:rPr>
-        <w:t>, dentro do eventListener.</w:t>
+      <w:proofErr w:type="spellStart"/>
+      <w:r>
+        <w:rPr>
+          <w:rFonts w:ascii="Times New Roman" w:hAnsi="Times New Roman" w:cs="Times New Roman"/>
+          <w:i/>
+          <w:iCs/>
+          <w:sz w:val="24"/>
+          <w:szCs w:val="24"/>
+        </w:rPr>
+        <w:t>preventDefault</w:t>
+      </w:r>
+      <w:proofErr w:type="spellEnd"/>
+      <w:r>
+        <w:rPr>
+          <w:rFonts w:ascii="Times New Roman" w:hAnsi="Times New Roman" w:cs="Times New Roman"/>
+          <w:i/>
+          <w:iCs/>
+          <w:sz w:val="24"/>
+          <w:szCs w:val="24"/>
+        </w:rPr>
+        <w:t>()</w:t>
+      </w:r>
+      <w:r>
+        <w:rPr>
+          <w:rFonts w:ascii="Times New Roman" w:hAnsi="Times New Roman" w:cs="Times New Roman"/>
+          <w:sz w:val="24"/>
+          <w:szCs w:val="24"/>
+        </w:rPr>
+        <w:t xml:space="preserve">, dentro do </w:t>
+      </w:r>
+      <w:proofErr w:type="spellStart"/>
+      <w:r>
+        <w:rPr>
+          <w:rFonts w:ascii="Times New Roman" w:hAnsi="Times New Roman" w:cs="Times New Roman"/>
+          <w:sz w:val="24"/>
+          <w:szCs w:val="24"/>
+        </w:rPr>
+        <w:t>eventListener</w:t>
+      </w:r>
+      <w:proofErr w:type="spellEnd"/>
+      <w:r>
+        <w:rPr>
+          <w:rFonts w:ascii="Times New Roman" w:hAnsi="Times New Roman" w:cs="Times New Roman"/>
+          <w:sz w:val="24"/>
+          <w:szCs w:val="24"/>
+        </w:rPr>
+        <w:t>.</w:t>
       </w:r>
     </w:p>
     <w:p>
@@ -1639,7 +2261,25 @@
           <w:sz w:val="24"/>
           <w:szCs w:val="24"/>
         </w:rPr>
-        <w:t>Para organizar melhor o nosso código, nós podemos criar uma função para não deixar tudo bagunçado no eventListener.</w:t>
+        <w:t xml:space="preserve">Para organizar melhor o nosso código, nós podemos criar uma função para não deixar tudo bagunçado no </w:t>
+      </w:r>
+      <w:proofErr w:type="spellStart"/>
+      <w:r>
+        <w:rPr>
+          <w:rFonts w:ascii="Times New Roman" w:hAnsi="Times New Roman" w:cs="Times New Roman"/>
+          <w:sz w:val="24"/>
+          <w:szCs w:val="24"/>
+        </w:rPr>
+        <w:t>eventListener</w:t>
+      </w:r>
+      <w:proofErr w:type="spellEnd"/>
+      <w:r>
+        <w:rPr>
+          <w:rFonts w:ascii="Times New Roman" w:hAnsi="Times New Roman" w:cs="Times New Roman"/>
+          <w:sz w:val="24"/>
+          <w:szCs w:val="24"/>
+        </w:rPr>
+        <w:t>.</w:t>
       </w:r>
     </w:p>
     <w:p>
@@ -1666,7 +2306,25 @@
           <w:sz w:val="24"/>
           <w:szCs w:val="24"/>
         </w:rPr>
-        <w:t>Para criar uma função precisamos de uma constante com o nome da função recebendo o evento entre parênteses e todos os parâmetros que estavam dentro do eventListener.</w:t>
+        <w:t xml:space="preserve">Para criar uma função precisamos de uma constante com o nome da função recebendo o evento entre parênteses e todos os parâmetros que estavam dentro do </w:t>
+      </w:r>
+      <w:proofErr w:type="spellStart"/>
+      <w:r>
+        <w:rPr>
+          <w:rFonts w:ascii="Times New Roman" w:hAnsi="Times New Roman" w:cs="Times New Roman"/>
+          <w:sz w:val="24"/>
+          <w:szCs w:val="24"/>
+        </w:rPr>
+        <w:t>eventListener</w:t>
+      </w:r>
+      <w:proofErr w:type="spellEnd"/>
+      <w:r>
+        <w:rPr>
+          <w:rFonts w:ascii="Times New Roman" w:hAnsi="Times New Roman" w:cs="Times New Roman"/>
+          <w:sz w:val="24"/>
+          <w:szCs w:val="24"/>
+        </w:rPr>
+        <w:t>.</w:t>
       </w:r>
     </w:p>
     <w:p>
@@ -1693,7 +2351,25 @@
           <w:sz w:val="24"/>
           <w:szCs w:val="24"/>
         </w:rPr>
-        <w:t>Agora podemos colocar apenas o nome da função depois da vírgula no eventListener ao invés de toda a função que estava previamente.</w:t>
+        <w:t xml:space="preserve">Agora podemos colocar apenas o nome da função depois da vírgula no </w:t>
+      </w:r>
+      <w:proofErr w:type="spellStart"/>
+      <w:r>
+        <w:rPr>
+          <w:rFonts w:ascii="Times New Roman" w:hAnsi="Times New Roman" w:cs="Times New Roman"/>
+          <w:sz w:val="24"/>
+          <w:szCs w:val="24"/>
+        </w:rPr>
+        <w:t>eventListener</w:t>
+      </w:r>
+      <w:proofErr w:type="spellEnd"/>
+      <w:r>
+        <w:rPr>
+          <w:rFonts w:ascii="Times New Roman" w:hAnsi="Times New Roman" w:cs="Times New Roman"/>
+          <w:sz w:val="24"/>
+          <w:szCs w:val="24"/>
+        </w:rPr>
+        <w:t xml:space="preserve"> ao invés de toda a função que estava previamente.</w:t>
       </w:r>
     </w:p>
     <w:p>
@@ -1722,6 +2398,7 @@
         </w:rPr>
         <w:t xml:space="preserve">Mais informações sobre </w:t>
       </w:r>
+      <w:proofErr w:type="spellStart"/>
       <w:r>
         <w:rPr>
           <w:rFonts w:ascii="Times New Roman" w:hAnsi="Times New Roman" w:cs="Times New Roman"/>
@@ -1732,6 +2409,7 @@
         </w:rPr>
         <w:t>data-atributes</w:t>
       </w:r>
+      <w:proofErr w:type="spellEnd"/>
       <w:r>
         <w:rPr>
           <w:rFonts w:ascii="Times New Roman" w:hAnsi="Times New Roman" w:cs="Times New Roman"/>
@@ -1807,8 +2485,18 @@
           <w:sz w:val="24"/>
           <w:szCs w:val="24"/>
         </w:rPr>
-        <w:t>Utilizar data-attributes</w:t>
-      </w:r>
+        <w:t>Utilizar data-</w:t>
+      </w:r>
+      <w:proofErr w:type="spellStart"/>
+      <w:r>
+        <w:rPr>
+          <w:rFonts w:ascii="Times New Roman" w:hAnsi="Times New Roman" w:cs="Times New Roman"/>
+          <w:sz w:val="24"/>
+          <w:szCs w:val="24"/>
+        </w:rPr>
+        <w:t>attributes</w:t>
+      </w:r>
+      <w:proofErr w:type="spellEnd"/>
       <w:r>
         <w:rPr>
           <w:rFonts w:ascii="Times New Roman" w:hAnsi="Times New Roman" w:cs="Times New Roman"/>
@@ -1838,7 +2526,25 @@
           <w:sz w:val="24"/>
           <w:szCs w:val="24"/>
         </w:rPr>
-        <w:t>Utilizar o método addEventListner para escutar eventos no elemento</w:t>
+        <w:t xml:space="preserve">Utilizar o método </w:t>
+      </w:r>
+      <w:proofErr w:type="spellStart"/>
+      <w:r>
+        <w:rPr>
+          <w:rFonts w:ascii="Times New Roman" w:hAnsi="Times New Roman" w:cs="Times New Roman"/>
+          <w:sz w:val="24"/>
+          <w:szCs w:val="24"/>
+        </w:rPr>
+        <w:t>addEventListner</w:t>
+      </w:r>
+      <w:proofErr w:type="spellEnd"/>
+      <w:r>
+        <w:rPr>
+          <w:rFonts w:ascii="Times New Roman" w:hAnsi="Times New Roman" w:cs="Times New Roman"/>
+          <w:sz w:val="24"/>
+          <w:szCs w:val="24"/>
+        </w:rPr>
+        <w:t xml:space="preserve"> para escutar eventos no elemento</w:t>
       </w:r>
       <w:r>
         <w:rPr>
@@ -2027,6 +2733,7 @@
         </w:rPr>
         <w:t xml:space="preserve"> Para criarmos conteúdo/tags dentro do DOM/HTML, precisamos utilizar a propriedade </w:t>
       </w:r>
+      <w:proofErr w:type="spellStart"/>
       <w:r>
         <w:rPr>
           <w:rFonts w:ascii="Times New Roman" w:hAnsi="Times New Roman" w:cs="Times New Roman"/>
@@ -2045,7 +2752,18 @@
           <w:sz w:val="24"/>
           <w:szCs w:val="24"/>
         </w:rPr>
-        <w:t>createElemet(</w:t>
+        <w:t>createElemet</w:t>
+      </w:r>
+      <w:proofErr w:type="spellEnd"/>
+      <w:r>
+        <w:rPr>
+          <w:rFonts w:ascii="Times New Roman" w:hAnsi="Times New Roman" w:cs="Times New Roman"/>
+          <w:i/>
+          <w:iCs/>
+          <w:sz w:val="24"/>
+          <w:szCs w:val="24"/>
+        </w:rPr>
+        <w:t>(</w:t>
       </w:r>
       <w:r>
         <w:rPr>
@@ -2093,15 +2811,49 @@
         </w:rPr>
         <w:t xml:space="preserve"> Como existe hierarquia de parentesco nas tags HTML, precisamos colocar o parâmetro </w:t>
       </w:r>
-      <w:r>
-        <w:rPr>
-          <w:rFonts w:ascii="Times New Roman" w:hAnsi="Times New Roman" w:cs="Times New Roman"/>
-          <w:i/>
-          <w:iCs/>
-          <w:sz w:val="24"/>
-          <w:szCs w:val="24"/>
-        </w:rPr>
-        <w:t>tagMãe.appendChild(tagFilho)</w:t>
+      <w:proofErr w:type="spellStart"/>
+      <w:r>
+        <w:rPr>
+          <w:rFonts w:ascii="Times New Roman" w:hAnsi="Times New Roman" w:cs="Times New Roman"/>
+          <w:i/>
+          <w:iCs/>
+          <w:sz w:val="24"/>
+          <w:szCs w:val="24"/>
+        </w:rPr>
+        <w:t>tagMãe.appendChild</w:t>
+      </w:r>
+      <w:proofErr w:type="spellEnd"/>
+      <w:r>
+        <w:rPr>
+          <w:rFonts w:ascii="Times New Roman" w:hAnsi="Times New Roman" w:cs="Times New Roman"/>
+          <w:i/>
+          <w:iCs/>
+          <w:sz w:val="24"/>
+          <w:szCs w:val="24"/>
+        </w:rPr>
+        <w:t>(</w:t>
+      </w:r>
+      <w:proofErr w:type="spellStart"/>
+      <w:r>
+        <w:rPr>
+          <w:rFonts w:ascii="Times New Roman" w:hAnsi="Times New Roman" w:cs="Times New Roman"/>
+          <w:i/>
+          <w:iCs/>
+          <w:sz w:val="24"/>
+          <w:szCs w:val="24"/>
+        </w:rPr>
+        <w:t>tagFilho</w:t>
+      </w:r>
+      <w:proofErr w:type="spellEnd"/>
+      <w:r>
+        <w:rPr>
+          <w:rFonts w:ascii="Times New Roman" w:hAnsi="Times New Roman" w:cs="Times New Roman"/>
+          <w:i/>
+          <w:iCs/>
+          <w:sz w:val="24"/>
+          <w:szCs w:val="24"/>
+        </w:rPr>
+        <w:t>)</w:t>
       </w:r>
       <w:r>
         <w:rPr>
@@ -2183,15 +2935,49 @@
         </w:rPr>
         <w:t xml:space="preserve">Para contornar esse problema, adicionamos a classe do css que já existe para esse elemento utilizando o comando: </w:t>
       </w:r>
-      <w:r>
-        <w:rPr>
-          <w:rFonts w:ascii="Times New Roman" w:hAnsi="Times New Roman" w:cs="Times New Roman"/>
-          <w:i/>
-          <w:iCs/>
-          <w:sz w:val="24"/>
-          <w:szCs w:val="24"/>
-        </w:rPr>
-        <w:t>variávelDoElemento.classList.add(‘classeCSS’)</w:t>
+      <w:proofErr w:type="spellStart"/>
+      <w:r>
+        <w:rPr>
+          <w:rFonts w:ascii="Times New Roman" w:hAnsi="Times New Roman" w:cs="Times New Roman"/>
+          <w:i/>
+          <w:iCs/>
+          <w:sz w:val="24"/>
+          <w:szCs w:val="24"/>
+        </w:rPr>
+        <w:t>variávelDoElemento.classList.add</w:t>
+      </w:r>
+      <w:proofErr w:type="spellEnd"/>
+      <w:r>
+        <w:rPr>
+          <w:rFonts w:ascii="Times New Roman" w:hAnsi="Times New Roman" w:cs="Times New Roman"/>
+          <w:i/>
+          <w:iCs/>
+          <w:sz w:val="24"/>
+          <w:szCs w:val="24"/>
+        </w:rPr>
+        <w:t>(‘</w:t>
+      </w:r>
+      <w:proofErr w:type="spellStart"/>
+      <w:r>
+        <w:rPr>
+          <w:rFonts w:ascii="Times New Roman" w:hAnsi="Times New Roman" w:cs="Times New Roman"/>
+          <w:i/>
+          <w:iCs/>
+          <w:sz w:val="24"/>
+          <w:szCs w:val="24"/>
+        </w:rPr>
+        <w:t>classeCSS</w:t>
+      </w:r>
+      <w:proofErr w:type="spellEnd"/>
+      <w:r>
+        <w:rPr>
+          <w:rFonts w:ascii="Times New Roman" w:hAnsi="Times New Roman" w:cs="Times New Roman"/>
+          <w:i/>
+          <w:iCs/>
+          <w:sz w:val="24"/>
+          <w:szCs w:val="24"/>
+        </w:rPr>
+        <w:t>’)</w:t>
       </w:r>
       <w:r>
         <w:rPr>
@@ -2285,15 +3071,27 @@
         </w:rPr>
         <w:t xml:space="preserve">O </w:t>
       </w:r>
-      <w:r>
-        <w:rPr>
-          <w:rFonts w:ascii="Times New Roman" w:hAnsi="Times New Roman" w:cs="Times New Roman"/>
-          <w:i/>
-          <w:iCs/>
-          <w:sz w:val="24"/>
-          <w:szCs w:val="24"/>
-        </w:rPr>
-        <w:t xml:space="preserve">appendChild </w:t>
+      <w:proofErr w:type="spellStart"/>
+      <w:r>
+        <w:rPr>
+          <w:rFonts w:ascii="Times New Roman" w:hAnsi="Times New Roman" w:cs="Times New Roman"/>
+          <w:i/>
+          <w:iCs/>
+          <w:sz w:val="24"/>
+          <w:szCs w:val="24"/>
+        </w:rPr>
+        <w:t>appendChild</w:t>
+      </w:r>
+      <w:proofErr w:type="spellEnd"/>
+      <w:r>
+        <w:rPr>
+          <w:rFonts w:ascii="Times New Roman" w:hAnsi="Times New Roman" w:cs="Times New Roman"/>
+          <w:i/>
+          <w:iCs/>
+          <w:sz w:val="24"/>
+          <w:szCs w:val="24"/>
+        </w:rPr>
+        <w:t xml:space="preserve"> </w:t>
       </w:r>
       <w:r>
         <w:rPr>
@@ -2329,7 +3127,25 @@
           <w:sz w:val="24"/>
           <w:szCs w:val="24"/>
         </w:rPr>
-        <w:t xml:space="preserve"> Vídeo da Alura explicando melhor sobre template strings: </w:t>
+        <w:t xml:space="preserve"> Vídeo da </w:t>
+      </w:r>
+      <w:proofErr w:type="spellStart"/>
+      <w:r>
+        <w:rPr>
+          <w:rFonts w:ascii="Times New Roman" w:hAnsi="Times New Roman" w:cs="Times New Roman"/>
+          <w:sz w:val="24"/>
+          <w:szCs w:val="24"/>
+        </w:rPr>
+        <w:t>Alura</w:t>
+      </w:r>
+      <w:proofErr w:type="spellEnd"/>
+      <w:r>
+        <w:rPr>
+          <w:rFonts w:ascii="Times New Roman" w:hAnsi="Times New Roman" w:cs="Times New Roman"/>
+          <w:sz w:val="24"/>
+          <w:szCs w:val="24"/>
+        </w:rPr>
+        <w:t xml:space="preserve"> explicando melhor sobre template strings: </w:t>
       </w:r>
       <w:hyperlink r:id="rId7" w:history="1">
         <w:r>
@@ -2373,6 +3189,7 @@
         </w:rPr>
         <w:t xml:space="preserve"> Todos os elementos na nossa árvore do DOM são nós e todos os nós podem ser acessados via JavaScript. Os nós podem ser deletados, criados ou modificados. Durante o curso utilizamos o método </w:t>
       </w:r>
+      <w:proofErr w:type="spellStart"/>
       <w:r>
         <w:rPr>
           <w:rFonts w:ascii="Times New Roman" w:hAnsi="Times New Roman" w:cs="Times New Roman"/>
@@ -2383,6 +3200,7 @@
         </w:rPr>
         <w:t>appendChild</w:t>
       </w:r>
+      <w:proofErr w:type="spellEnd"/>
       <w:r>
         <w:rPr>
           <w:rFonts w:ascii="Times New Roman" w:hAnsi="Times New Roman" w:cs="Times New Roman"/>
@@ -2414,15 +3232,27 @@
           <w:szCs w:val="24"/>
         </w:rPr>
       </w:pPr>
-      <w:r>
-        <w:rPr>
-          <w:rFonts w:ascii="Times New Roman" w:hAnsi="Times New Roman" w:cs="Times New Roman"/>
-          <w:i/>
-          <w:iCs/>
-          <w:sz w:val="24"/>
-          <w:szCs w:val="24"/>
-        </w:rPr>
-        <w:t>insertBefore(pai, filho)</w:t>
+      <w:proofErr w:type="spellStart"/>
+      <w:r>
+        <w:rPr>
+          <w:rFonts w:ascii="Times New Roman" w:hAnsi="Times New Roman" w:cs="Times New Roman"/>
+          <w:i/>
+          <w:iCs/>
+          <w:sz w:val="24"/>
+          <w:szCs w:val="24"/>
+        </w:rPr>
+        <w:t>insertBefore</w:t>
+      </w:r>
+      <w:proofErr w:type="spellEnd"/>
+      <w:r>
+        <w:rPr>
+          <w:rFonts w:ascii="Times New Roman" w:hAnsi="Times New Roman" w:cs="Times New Roman"/>
+          <w:i/>
+          <w:iCs/>
+          <w:sz w:val="24"/>
+          <w:szCs w:val="24"/>
+        </w:rPr>
+        <w:t>(pai, filho)</w:t>
       </w:r>
       <w:r>
         <w:rPr>
@@ -2455,15 +3285,27 @@
           <w:szCs w:val="24"/>
         </w:rPr>
       </w:pPr>
-      <w:r>
-        <w:rPr>
-          <w:rFonts w:ascii="Times New Roman" w:hAnsi="Times New Roman" w:cs="Times New Roman"/>
-          <w:i/>
-          <w:iCs/>
-          <w:sz w:val="24"/>
-          <w:szCs w:val="24"/>
-        </w:rPr>
-        <w:t>replaceChild( elemento1, elemento2)</w:t>
+      <w:proofErr w:type="spellStart"/>
+      <w:r>
+        <w:rPr>
+          <w:rFonts w:ascii="Times New Roman" w:hAnsi="Times New Roman" w:cs="Times New Roman"/>
+          <w:i/>
+          <w:iCs/>
+          <w:sz w:val="24"/>
+          <w:szCs w:val="24"/>
+        </w:rPr>
+        <w:t>replaceChild</w:t>
+      </w:r>
+      <w:proofErr w:type="spellEnd"/>
+      <w:r>
+        <w:rPr>
+          <w:rFonts w:ascii="Times New Roman" w:hAnsi="Times New Roman" w:cs="Times New Roman"/>
+          <w:i/>
+          <w:iCs/>
+          <w:sz w:val="24"/>
+          <w:szCs w:val="24"/>
+        </w:rPr>
+        <w:t>( elemento1, elemento2)</w:t>
       </w:r>
       <w:r>
         <w:rPr>
@@ -2496,6 +3338,7 @@
           <w:szCs w:val="24"/>
         </w:rPr>
       </w:pPr>
+      <w:proofErr w:type="spellStart"/>
       <w:r>
         <w:rPr>
           <w:rFonts w:ascii="Times New Roman" w:hAnsi="Times New Roman" w:cs="Times New Roman"/>
@@ -2505,7 +3348,18 @@
           <w:szCs w:val="24"/>
         </w:rPr>
         <w:lastRenderedPageBreak/>
-        <w:t>removeChild(elemento)</w:t>
+        <w:t>removeChild</w:t>
+      </w:r>
+      <w:proofErr w:type="spellEnd"/>
+      <w:r>
+        <w:rPr>
+          <w:rFonts w:ascii="Times New Roman" w:hAnsi="Times New Roman" w:cs="Times New Roman"/>
+          <w:i/>
+          <w:iCs/>
+          <w:sz w:val="24"/>
+          <w:szCs w:val="24"/>
+        </w:rPr>
+        <w:t>(elemento)</w:t>
       </w:r>
       <w:r>
         <w:rPr>
@@ -2592,6 +3446,7 @@
         </w:rPr>
         <w:t xml:space="preserve">Colocar um elemento filho dentro do elemento pai utilizando o método </w:t>
       </w:r>
+      <w:proofErr w:type="spellStart"/>
       <w:r>
         <w:rPr>
           <w:rFonts w:ascii="Times New Roman" w:hAnsi="Times New Roman" w:cs="Times New Roman"/>
@@ -2602,6 +3457,7 @@
         </w:rPr>
         <w:t>appendChild</w:t>
       </w:r>
+      <w:proofErr w:type="spellEnd"/>
       <w:r>
         <w:rPr>
           <w:rFonts w:ascii="Times New Roman" w:hAnsi="Times New Roman" w:cs="Times New Roman"/>
@@ -2633,6 +3489,7 @@
         </w:rPr>
         <w:t xml:space="preserve">Criar elementos utilizando o método </w:t>
       </w:r>
+      <w:proofErr w:type="spellStart"/>
       <w:r>
         <w:rPr>
           <w:rFonts w:ascii="Times New Roman" w:hAnsi="Times New Roman" w:cs="Times New Roman"/>
@@ -2643,6 +3500,7 @@
         </w:rPr>
         <w:t>createElement</w:t>
       </w:r>
+      <w:proofErr w:type="spellEnd"/>
       <w:r>
         <w:rPr>
           <w:rFonts w:ascii="Times New Roman" w:hAnsi="Times New Roman" w:cs="Times New Roman"/>
@@ -2760,6 +3618,7 @@
         </w:rPr>
         <w:t xml:space="preserve"> Para alterarmos um estilo precisamos adicionar o comando </w:t>
       </w:r>
+      <w:proofErr w:type="spellStart"/>
       <w:r>
         <w:rPr>
           <w:rFonts w:ascii="Times New Roman" w:hAnsi="Times New Roman" w:cs="Times New Roman"/>
@@ -2770,6 +3629,7 @@
         </w:rPr>
         <w:t>toggle</w:t>
       </w:r>
+      <w:proofErr w:type="spellEnd"/>
       <w:r>
         <w:rPr>
           <w:rFonts w:ascii="Times New Roman" w:hAnsi="Times New Roman" w:cs="Times New Roman"/>
@@ -2778,6 +3638,7 @@
         </w:rPr>
         <w:t xml:space="preserve"> logo após a propriedade </w:t>
       </w:r>
+      <w:proofErr w:type="spellStart"/>
       <w:r>
         <w:rPr>
           <w:rFonts w:ascii="Times New Roman" w:hAnsi="Times New Roman" w:cs="Times New Roman"/>
@@ -2788,6 +3649,7 @@
         </w:rPr>
         <w:t>classList</w:t>
       </w:r>
+      <w:proofErr w:type="spellEnd"/>
       <w:r>
         <w:rPr>
           <w:rFonts w:ascii="Times New Roman" w:hAnsi="Times New Roman" w:cs="Times New Roman"/>
@@ -2830,6 +3692,7 @@
         </w:rPr>
         <w:t xml:space="preserve"> O </w:t>
       </w:r>
+      <w:proofErr w:type="spellStart"/>
       <w:r>
         <w:rPr>
           <w:rFonts w:ascii="Times New Roman" w:hAnsi="Times New Roman" w:cs="Times New Roman"/>
@@ -2840,6 +3703,7 @@
         </w:rPr>
         <w:t>toggle</w:t>
       </w:r>
+      <w:proofErr w:type="spellEnd"/>
       <w:r>
         <w:rPr>
           <w:rFonts w:ascii="Times New Roman" w:hAnsi="Times New Roman" w:cs="Times New Roman"/>
@@ -2880,7 +3744,25 @@
           <w:sz w:val="24"/>
           <w:szCs w:val="24"/>
         </w:rPr>
-        <w:t>l, pois dessa forma qualquer pessoa tem acesso ao seu código e suas funções de finidas.</w:t>
+        <w:t xml:space="preserve">l, pois dessa forma qualquer pessoa tem acesso ao seu código e suas funções de </w:t>
+      </w:r>
+      <w:proofErr w:type="spellStart"/>
+      <w:r>
+        <w:rPr>
+          <w:rFonts w:ascii="Times New Roman" w:hAnsi="Times New Roman" w:cs="Times New Roman"/>
+          <w:sz w:val="24"/>
+          <w:szCs w:val="24"/>
+        </w:rPr>
+        <w:t>finidas</w:t>
+      </w:r>
+      <w:proofErr w:type="spellEnd"/>
+      <w:r>
+        <w:rPr>
+          <w:rFonts w:ascii="Times New Roman" w:hAnsi="Times New Roman" w:cs="Times New Roman"/>
+          <w:sz w:val="24"/>
+          <w:szCs w:val="24"/>
+        </w:rPr>
+        <w:t>.</w:t>
       </w:r>
     </w:p>
     <w:p>
@@ -2932,7 +3814,25 @@
           <w:sz w:val="24"/>
           <w:szCs w:val="24"/>
         </w:rPr>
-        <w:t>Para fazer isso basta colocar todo o código entre () e dentro de uma função anônima, ou seja: (() =&gt; { CódigoCompleto }). Dessa forma o nosso código fica protegido.</w:t>
+        <w:t xml:space="preserve">Para fazer isso basta colocar todo o código entre () e dentro de uma função anônima, ou seja: (() =&gt; { </w:t>
+      </w:r>
+      <w:proofErr w:type="spellStart"/>
+      <w:r>
+        <w:rPr>
+          <w:rFonts w:ascii="Times New Roman" w:hAnsi="Times New Roman" w:cs="Times New Roman"/>
+          <w:sz w:val="24"/>
+          <w:szCs w:val="24"/>
+        </w:rPr>
+        <w:t>CódigoCompleto</w:t>
+      </w:r>
+      <w:proofErr w:type="spellEnd"/>
+      <w:r>
+        <w:rPr>
+          <w:rFonts w:ascii="Times New Roman" w:hAnsi="Times New Roman" w:cs="Times New Roman"/>
+          <w:sz w:val="24"/>
+          <w:szCs w:val="24"/>
+        </w:rPr>
+        <w:t xml:space="preserve"> }). Dessa forma o nosso código fica protegido.</w:t>
       </w:r>
     </w:p>
     <w:p>
@@ -2958,7 +3858,25 @@
           <w:sz w:val="24"/>
           <w:szCs w:val="24"/>
         </w:rPr>
-        <w:t>Porém, ao tentar executar o código dessa forma veremos que ele não irá funcionar. Para corrigir isso colocamos () no final de tudo, ficando assim: (() =&gt; { CódigoCompleto })().</w:t>
+        <w:t xml:space="preserve">Porém, ao tentar executar o código dessa forma veremos que ele não irá funcionar. Para corrigir isso colocamos () no final de tudo, ficando assim: (() =&gt; { </w:t>
+      </w:r>
+      <w:proofErr w:type="spellStart"/>
+      <w:r>
+        <w:rPr>
+          <w:rFonts w:ascii="Times New Roman" w:hAnsi="Times New Roman" w:cs="Times New Roman"/>
+          <w:sz w:val="24"/>
+          <w:szCs w:val="24"/>
+        </w:rPr>
+        <w:t>CódigoCompleto</w:t>
+      </w:r>
+      <w:proofErr w:type="spellEnd"/>
+      <w:r>
+        <w:rPr>
+          <w:rFonts w:ascii="Times New Roman" w:hAnsi="Times New Roman" w:cs="Times New Roman"/>
+          <w:sz w:val="24"/>
+          <w:szCs w:val="24"/>
+        </w:rPr>
+        <w:t xml:space="preserve"> })().</w:t>
       </w:r>
       <w:r>
         <w:rPr>
@@ -2994,15 +3912,49 @@
         </w:rPr>
         <w:t>Essa técnica se chama IIFE (</w:t>
       </w:r>
-      <w:r>
-        <w:rPr>
-          <w:rFonts w:ascii="Times New Roman" w:hAnsi="Times New Roman" w:cs="Times New Roman"/>
-          <w:i/>
-          <w:iCs/>
-          <w:sz w:val="24"/>
-          <w:szCs w:val="24"/>
-        </w:rPr>
-        <w:t>Immediately Invoked Function Expression ou Função de Invocação Imediata</w:t>
+      <w:proofErr w:type="spellStart"/>
+      <w:r>
+        <w:rPr>
+          <w:rFonts w:ascii="Times New Roman" w:hAnsi="Times New Roman" w:cs="Times New Roman"/>
+          <w:i/>
+          <w:iCs/>
+          <w:sz w:val="24"/>
+          <w:szCs w:val="24"/>
+        </w:rPr>
+        <w:t>Immediately</w:t>
+      </w:r>
+      <w:proofErr w:type="spellEnd"/>
+      <w:r>
+        <w:rPr>
+          <w:rFonts w:ascii="Times New Roman" w:hAnsi="Times New Roman" w:cs="Times New Roman"/>
+          <w:i/>
+          <w:iCs/>
+          <w:sz w:val="24"/>
+          <w:szCs w:val="24"/>
+        </w:rPr>
+        <w:t xml:space="preserve"> </w:t>
+      </w:r>
+      <w:proofErr w:type="spellStart"/>
+      <w:r>
+        <w:rPr>
+          <w:rFonts w:ascii="Times New Roman" w:hAnsi="Times New Roman" w:cs="Times New Roman"/>
+          <w:i/>
+          <w:iCs/>
+          <w:sz w:val="24"/>
+          <w:szCs w:val="24"/>
+        </w:rPr>
+        <w:t>Invoked</w:t>
+      </w:r>
+      <w:proofErr w:type="spellEnd"/>
+      <w:r>
+        <w:rPr>
+          <w:rFonts w:ascii="Times New Roman" w:hAnsi="Times New Roman" w:cs="Times New Roman"/>
+          <w:i/>
+          <w:iCs/>
+          <w:sz w:val="24"/>
+          <w:szCs w:val="24"/>
+        </w:rPr>
+        <w:t xml:space="preserve"> Function Expression ou Função de Invocação Imediata</w:t>
       </w:r>
       <w:r>
         <w:rPr>
@@ -3056,7 +4008,25 @@
           <w:sz w:val="24"/>
           <w:szCs w:val="24"/>
         </w:rPr>
-        <w:t>Adicionar classe CSS utilizando o método toggle;</w:t>
+        <w:t xml:space="preserve">Adicionar classe CSS utilizando o método </w:t>
+      </w:r>
+      <w:proofErr w:type="spellStart"/>
+      <w:r>
+        <w:rPr>
+          <w:rFonts w:ascii="Times New Roman" w:hAnsi="Times New Roman" w:cs="Times New Roman"/>
+          <w:sz w:val="24"/>
+          <w:szCs w:val="24"/>
+        </w:rPr>
+        <w:t>toggle</w:t>
+      </w:r>
+      <w:proofErr w:type="spellEnd"/>
+      <w:r>
+        <w:rPr>
+          <w:rFonts w:ascii="Times New Roman" w:hAnsi="Times New Roman" w:cs="Times New Roman"/>
+          <w:sz w:val="24"/>
+          <w:szCs w:val="24"/>
+        </w:rPr>
+        <w:t>;</w:t>
       </w:r>
     </w:p>
     <w:p>
@@ -3079,7 +4049,25 @@
           <w:sz w:val="24"/>
           <w:szCs w:val="24"/>
         </w:rPr>
-        <w:t>Utilizar o atributo parentElement para subir um elemento na árvore do DOM;</w:t>
+        <w:t xml:space="preserve">Utilizar o atributo </w:t>
+      </w:r>
+      <w:proofErr w:type="spellStart"/>
+      <w:r>
+        <w:rPr>
+          <w:rFonts w:ascii="Times New Roman" w:hAnsi="Times New Roman" w:cs="Times New Roman"/>
+          <w:sz w:val="24"/>
+          <w:szCs w:val="24"/>
+        </w:rPr>
+        <w:t>parentElement</w:t>
+      </w:r>
+      <w:proofErr w:type="spellEnd"/>
+      <w:r>
+        <w:rPr>
+          <w:rFonts w:ascii="Times New Roman" w:hAnsi="Times New Roman" w:cs="Times New Roman"/>
+          <w:sz w:val="24"/>
+          <w:szCs w:val="24"/>
+        </w:rPr>
+        <w:t xml:space="preserve"> para subir um elemento na árvore do DOM;</w:t>
       </w:r>
     </w:p>
     <w:p>
@@ -3367,16 +4355,40 @@
         </w:rPr>
         <w:t xml:space="preserve">Para exportar usamos: </w:t>
       </w:r>
-      <w:r>
-        <w:rPr>
-          <w:rFonts w:ascii="Times New Roman" w:hAnsi="Times New Roman" w:cs="Times New Roman"/>
-          <w:i/>
-          <w:iCs/>
-          <w:sz w:val="24"/>
-          <w:szCs w:val="24"/>
-        </w:rPr>
-        <w:t>export default nomeDaFunção</w:t>
-      </w:r>
+      <w:proofErr w:type="spellStart"/>
+      <w:r>
+        <w:rPr>
+          <w:rFonts w:ascii="Times New Roman" w:hAnsi="Times New Roman" w:cs="Times New Roman"/>
+          <w:i/>
+          <w:iCs/>
+          <w:sz w:val="24"/>
+          <w:szCs w:val="24"/>
+        </w:rPr>
+        <w:t>export</w:t>
+      </w:r>
+      <w:proofErr w:type="spellEnd"/>
+      <w:r>
+        <w:rPr>
+          <w:rFonts w:ascii="Times New Roman" w:hAnsi="Times New Roman" w:cs="Times New Roman"/>
+          <w:i/>
+          <w:iCs/>
+          <w:sz w:val="24"/>
+          <w:szCs w:val="24"/>
+        </w:rPr>
+        <w:t xml:space="preserve"> default </w:t>
+      </w:r>
+      <w:proofErr w:type="spellStart"/>
+      <w:r>
+        <w:rPr>
+          <w:rFonts w:ascii="Times New Roman" w:hAnsi="Times New Roman" w:cs="Times New Roman"/>
+          <w:i/>
+          <w:iCs/>
+          <w:sz w:val="24"/>
+          <w:szCs w:val="24"/>
+        </w:rPr>
+        <w:t>nomeDaFunção</w:t>
+      </w:r>
+      <w:proofErr w:type="spellEnd"/>
       <w:r>
         <w:rPr>
           <w:rFonts w:ascii="Times New Roman" w:hAnsi="Times New Roman" w:cs="Times New Roman"/>
@@ -3429,7 +4441,29 @@
           <w:sz w:val="24"/>
           <w:szCs w:val="24"/>
         </w:rPr>
-        <w:t>import nomeDaFunção/Elemento from “./localização”</w:t>
+        <w:t xml:space="preserve">import </w:t>
+      </w:r>
+      <w:proofErr w:type="spellStart"/>
+      <w:r>
+        <w:rPr>
+          <w:rFonts w:ascii="Times New Roman" w:hAnsi="Times New Roman" w:cs="Times New Roman"/>
+          <w:i/>
+          <w:iCs/>
+          <w:sz w:val="24"/>
+          <w:szCs w:val="24"/>
+        </w:rPr>
+        <w:t>nomeDaFunção</w:t>
+      </w:r>
+      <w:proofErr w:type="spellEnd"/>
+      <w:r>
+        <w:rPr>
+          <w:rFonts w:ascii="Times New Roman" w:hAnsi="Times New Roman" w:cs="Times New Roman"/>
+          <w:i/>
+          <w:iCs/>
+          <w:sz w:val="24"/>
+          <w:szCs w:val="24"/>
+        </w:rPr>
+        <w:t>/Elemento from “./localização”</w:t>
       </w:r>
     </w:p>
     <w:p>
@@ -3454,15 +4488,27 @@
         </w:rPr>
         <w:t xml:space="preserve">Para exportar mais de um objeto do módulo colocamos: </w:t>
       </w:r>
-      <w:r>
-        <w:rPr>
-          <w:rFonts w:ascii="Times New Roman" w:hAnsi="Times New Roman" w:cs="Times New Roman"/>
-          <w:i/>
-          <w:iCs/>
-          <w:sz w:val="24"/>
-          <w:szCs w:val="24"/>
-        </w:rPr>
-        <w:t>export{ objeto1, objeto2 }</w:t>
+      <w:proofErr w:type="spellStart"/>
+      <w:r>
+        <w:rPr>
+          <w:rFonts w:ascii="Times New Roman" w:hAnsi="Times New Roman" w:cs="Times New Roman"/>
+          <w:i/>
+          <w:iCs/>
+          <w:sz w:val="24"/>
+          <w:szCs w:val="24"/>
+        </w:rPr>
+        <w:t>export</w:t>
+      </w:r>
+      <w:proofErr w:type="spellEnd"/>
+      <w:r>
+        <w:rPr>
+          <w:rFonts w:ascii="Times New Roman" w:hAnsi="Times New Roman" w:cs="Times New Roman"/>
+          <w:i/>
+          <w:iCs/>
+          <w:sz w:val="24"/>
+          <w:szCs w:val="24"/>
+        </w:rPr>
+        <w:t>{ objeto1, objeto2 }</w:t>
       </w:r>
     </w:p>
     <w:p>
@@ -3563,8 +4609,18 @@
           <w:sz w:val="24"/>
           <w:szCs w:val="24"/>
         </w:rPr>
-        <w:t>Utilizar import/export</w:t>
-      </w:r>
+        <w:t>Utilizar import/</w:t>
+      </w:r>
+      <w:proofErr w:type="spellStart"/>
+      <w:r>
+        <w:rPr>
+          <w:rFonts w:ascii="Times New Roman" w:hAnsi="Times New Roman" w:cs="Times New Roman"/>
+          <w:sz w:val="24"/>
+          <w:szCs w:val="24"/>
+        </w:rPr>
+        <w:t>export</w:t>
+      </w:r>
+      <w:proofErr w:type="spellEnd"/>
       <w:r>
         <w:rPr>
           <w:rFonts w:ascii="Times New Roman" w:hAnsi="Times New Roman" w:cs="Times New Roman"/>
@@ -3620,6 +4676,7 @@
           <w:lang w:val="en-US"/>
         </w:rPr>
       </w:pPr>
+      <w:proofErr w:type="spellStart"/>
       <w:r>
         <w:rPr>
           <w:rFonts w:ascii="Times New Roman" w:hAnsi="Times New Roman" w:cs="Times New Roman"/>
@@ -3627,7 +4684,17 @@
           <w:szCs w:val="24"/>
           <w:lang w:val="en-US"/>
         </w:rPr>
-        <w:t>Entender Same Origin Police e CORS.</w:t>
+        <w:t>Entender</w:t>
+      </w:r>
+      <w:proofErr w:type="spellEnd"/>
+      <w:r>
+        <w:rPr>
+          <w:rFonts w:ascii="Times New Roman" w:hAnsi="Times New Roman" w:cs="Times New Roman"/>
+          <w:sz w:val="24"/>
+          <w:szCs w:val="24"/>
+          <w:lang w:val="en-US"/>
+        </w:rPr>
+        <w:t xml:space="preserve"> Same Origin Police e CORS.</w:t>
       </w:r>
     </w:p>
     <w:p>
@@ -3785,7 +4852,29 @@
           <w:sz w:val="24"/>
           <w:szCs w:val="24"/>
         </w:rPr>
-        <w:t>type=”datetime-local”</w:t>
+        <w:t>type=”</w:t>
+      </w:r>
+      <w:proofErr w:type="spellStart"/>
+      <w:r>
+        <w:rPr>
+          <w:rFonts w:ascii="Times New Roman" w:hAnsi="Times New Roman" w:cs="Times New Roman"/>
+          <w:i/>
+          <w:iCs/>
+          <w:sz w:val="24"/>
+          <w:szCs w:val="24"/>
+        </w:rPr>
+        <w:t>datetime</w:t>
+      </w:r>
+      <w:proofErr w:type="spellEnd"/>
+      <w:r>
+        <w:rPr>
+          <w:rFonts w:ascii="Times New Roman" w:hAnsi="Times New Roman" w:cs="Times New Roman"/>
+          <w:i/>
+          <w:iCs/>
+          <w:sz w:val="24"/>
+          <w:szCs w:val="24"/>
+        </w:rPr>
+        <w:t>-local”</w:t>
       </w:r>
       <w:r>
         <w:rPr>
@@ -3994,15 +5083,27 @@
         </w:rPr>
         <w:t xml:space="preserve"> e colar a URL no </w:t>
       </w:r>
-      <w:r>
-        <w:rPr>
-          <w:rFonts w:ascii="Times New Roman" w:hAnsi="Times New Roman" w:cs="Times New Roman"/>
-          <w:i/>
-          <w:iCs/>
-          <w:sz w:val="24"/>
-          <w:szCs w:val="24"/>
-        </w:rPr>
-        <w:t>src=””</w:t>
+      <w:proofErr w:type="spellStart"/>
+      <w:r>
+        <w:rPr>
+          <w:rFonts w:ascii="Times New Roman" w:hAnsi="Times New Roman" w:cs="Times New Roman"/>
+          <w:i/>
+          <w:iCs/>
+          <w:sz w:val="24"/>
+          <w:szCs w:val="24"/>
+        </w:rPr>
+        <w:t>src</w:t>
+      </w:r>
+      <w:proofErr w:type="spellEnd"/>
+      <w:r>
+        <w:rPr>
+          <w:rFonts w:ascii="Times New Roman" w:hAnsi="Times New Roman" w:cs="Times New Roman"/>
+          <w:i/>
+          <w:iCs/>
+          <w:sz w:val="24"/>
+          <w:szCs w:val="24"/>
+        </w:rPr>
+        <w:t>=””</w:t>
       </w:r>
       <w:r>
         <w:rPr>
@@ -4045,7 +5146,25 @@
           <w:sz w:val="24"/>
           <w:szCs w:val="24"/>
         </w:rPr>
-        <w:t>Depois de adicionar a biblioteca, no nosso código podemos passar o formato que desejamos que a data seja exibida como exemplificado no site do momentjs.</w:t>
+        <w:t xml:space="preserve">Depois de adicionar a biblioteca, no nosso código podemos passar o formato que desejamos que a data seja exibida como exemplificado no site do </w:t>
+      </w:r>
+      <w:proofErr w:type="spellStart"/>
+      <w:r>
+        <w:rPr>
+          <w:rFonts w:ascii="Times New Roman" w:hAnsi="Times New Roman" w:cs="Times New Roman"/>
+          <w:sz w:val="24"/>
+          <w:szCs w:val="24"/>
+        </w:rPr>
+        <w:t>momentjs</w:t>
+      </w:r>
+      <w:proofErr w:type="spellEnd"/>
+      <w:r>
+        <w:rPr>
+          <w:rFonts w:ascii="Times New Roman" w:hAnsi="Times New Roman" w:cs="Times New Roman"/>
+          <w:sz w:val="24"/>
+          <w:szCs w:val="24"/>
+        </w:rPr>
+        <w:t>.</w:t>
       </w:r>
     </w:p>
     <w:p>
@@ -4082,7 +5201,29 @@
           <w:sz w:val="24"/>
           <w:szCs w:val="24"/>
         </w:rPr>
-        <w:t>console.log(data.format(‘DD/MM/YYYY’))</w:t>
+        <w:t>console.log(</w:t>
+      </w:r>
+      <w:proofErr w:type="spellStart"/>
+      <w:r>
+        <w:rPr>
+          <w:rFonts w:ascii="Times New Roman" w:hAnsi="Times New Roman" w:cs="Times New Roman"/>
+          <w:i/>
+          <w:iCs/>
+          <w:sz w:val="24"/>
+          <w:szCs w:val="24"/>
+        </w:rPr>
+        <w:t>data.format</w:t>
+      </w:r>
+      <w:proofErr w:type="spellEnd"/>
+      <w:r>
+        <w:rPr>
+          <w:rFonts w:ascii="Times New Roman" w:hAnsi="Times New Roman" w:cs="Times New Roman"/>
+          <w:i/>
+          <w:iCs/>
+          <w:sz w:val="24"/>
+          <w:szCs w:val="24"/>
+        </w:rPr>
+        <w:t>(‘DD/MM/YYYY’))</w:t>
       </w:r>
       <w:r>
         <w:rPr>
@@ -4127,7 +5268,51 @@
           <w:sz w:val="24"/>
           <w:szCs w:val="24"/>
         </w:rPr>
-        <w:t>.toLocaleDateString(‘pt-br’, dataOptions)</w:t>
+        <w:t>.</w:t>
+      </w:r>
+      <w:proofErr w:type="spellStart"/>
+      <w:r>
+        <w:rPr>
+          <w:rFonts w:ascii="Times New Roman" w:hAnsi="Times New Roman" w:cs="Times New Roman"/>
+          <w:i/>
+          <w:iCs/>
+          <w:sz w:val="24"/>
+          <w:szCs w:val="24"/>
+        </w:rPr>
+        <w:t>toLocaleDateString</w:t>
+      </w:r>
+      <w:proofErr w:type="spellEnd"/>
+      <w:r>
+        <w:rPr>
+          <w:rFonts w:ascii="Times New Roman" w:hAnsi="Times New Roman" w:cs="Times New Roman"/>
+          <w:i/>
+          <w:iCs/>
+          <w:sz w:val="24"/>
+          <w:szCs w:val="24"/>
+        </w:rPr>
+        <w:t xml:space="preserve">(‘pt-br’, </w:t>
+      </w:r>
+      <w:proofErr w:type="spellStart"/>
+      <w:r>
+        <w:rPr>
+          <w:rFonts w:ascii="Times New Roman" w:hAnsi="Times New Roman" w:cs="Times New Roman"/>
+          <w:i/>
+          <w:iCs/>
+          <w:sz w:val="24"/>
+          <w:szCs w:val="24"/>
+        </w:rPr>
+        <w:t>dataOptions</w:t>
+      </w:r>
+      <w:proofErr w:type="spellEnd"/>
+      <w:r>
+        <w:rPr>
+          <w:rFonts w:ascii="Times New Roman" w:hAnsi="Times New Roman" w:cs="Times New Roman"/>
+          <w:i/>
+          <w:iCs/>
+          <w:sz w:val="24"/>
+          <w:szCs w:val="24"/>
+        </w:rPr>
+        <w:t>)</w:t>
       </w:r>
       <w:r>
         <w:rPr>
@@ -4137,23 +5322,53 @@
         </w:rPr>
         <w:t xml:space="preserve"> para datas e </w:t>
       </w:r>
-      <w:r>
-        <w:rPr>
-          <w:rFonts w:ascii="Times New Roman" w:hAnsi="Times New Roman" w:cs="Times New Roman"/>
-          <w:i/>
-          <w:iCs/>
-          <w:sz w:val="24"/>
-          <w:szCs w:val="24"/>
-        </w:rPr>
-        <w:t>toLocaleTimeString()</w:t>
-      </w:r>
-      <w:r>
-        <w:rPr>
-          <w:rFonts w:ascii="Times New Roman" w:hAnsi="Times New Roman" w:cs="Times New Roman"/>
-          <w:sz w:val="24"/>
-          <w:szCs w:val="24"/>
-        </w:rPr>
-        <w:t xml:space="preserve"> para horas, desta forma, fazendo com que a configuração/formato da data e hora seja exibida de acordo com os parâmetro utilizados na localização do acesso da aplicação.</w:t>
+      <w:proofErr w:type="spellStart"/>
+      <w:r>
+        <w:rPr>
+          <w:rFonts w:ascii="Times New Roman" w:hAnsi="Times New Roman" w:cs="Times New Roman"/>
+          <w:i/>
+          <w:iCs/>
+          <w:sz w:val="24"/>
+          <w:szCs w:val="24"/>
+        </w:rPr>
+        <w:t>toLocaleTimeString</w:t>
+      </w:r>
+      <w:proofErr w:type="spellEnd"/>
+      <w:r>
+        <w:rPr>
+          <w:rFonts w:ascii="Times New Roman" w:hAnsi="Times New Roman" w:cs="Times New Roman"/>
+          <w:i/>
+          <w:iCs/>
+          <w:sz w:val="24"/>
+          <w:szCs w:val="24"/>
+        </w:rPr>
+        <w:t>()</w:t>
+      </w:r>
+      <w:r>
+        <w:rPr>
+          <w:rFonts w:ascii="Times New Roman" w:hAnsi="Times New Roman" w:cs="Times New Roman"/>
+          <w:sz w:val="24"/>
+          <w:szCs w:val="24"/>
+        </w:rPr>
+        <w:t xml:space="preserve"> para horas, desta forma, fazendo com que a configuração/formato da data e hora seja exibida de acordo com </w:t>
+      </w:r>
+      <w:proofErr w:type="gramStart"/>
+      <w:r>
+        <w:rPr>
+          <w:rFonts w:ascii="Times New Roman" w:hAnsi="Times New Roman" w:cs="Times New Roman"/>
+          <w:sz w:val="24"/>
+          <w:szCs w:val="24"/>
+        </w:rPr>
+        <w:t>os parâmetro</w:t>
+      </w:r>
+      <w:proofErr w:type="gramEnd"/>
+      <w:r>
+        <w:rPr>
+          <w:rFonts w:ascii="Times New Roman" w:hAnsi="Times New Roman" w:cs="Times New Roman"/>
+          <w:sz w:val="24"/>
+          <w:szCs w:val="24"/>
+        </w:rPr>
+        <w:t xml:space="preserve"> utilizados na localização do acesso da aplicação.</w:t>
       </w:r>
     </w:p>
     <w:p>
@@ -4199,6 +5414,7 @@
           <w:highlight w:val="lightGray"/>
         </w:rPr>
       </w:pPr>
+      <w:proofErr w:type="spellStart"/>
       <w:r>
         <w:rPr>
           <w:rFonts w:cstheme="minorHAnsi"/>
@@ -4207,8 +5423,20 @@
           <w:szCs w:val="20"/>
           <w:highlight w:val="lightGray"/>
         </w:rPr>
-        <w:t xml:space="preserve">const </w:t>
-      </w:r>
+        <w:t>const</w:t>
+      </w:r>
+      <w:proofErr w:type="spellEnd"/>
+      <w:r>
+        <w:rPr>
+          <w:rFonts w:cstheme="minorHAnsi"/>
+          <w:color w:val="00B0F0"/>
+          <w:sz w:val="20"/>
+          <w:szCs w:val="20"/>
+          <w:highlight w:val="lightGray"/>
+        </w:rPr>
+        <w:t xml:space="preserve"> </w:t>
+      </w:r>
+      <w:proofErr w:type="spellStart"/>
       <w:r>
         <w:rPr>
           <w:rFonts w:cstheme="minorHAnsi"/>
@@ -4216,7 +5444,17 @@
           <w:szCs w:val="20"/>
           <w:highlight w:val="lightGray"/>
         </w:rPr>
-        <w:t>dataOptions = {</w:t>
+        <w:t>dataOptions</w:t>
+      </w:r>
+      <w:proofErr w:type="spellEnd"/>
+      <w:r>
+        <w:rPr>
+          <w:rFonts w:cstheme="minorHAnsi"/>
+          <w:sz w:val="20"/>
+          <w:szCs w:val="20"/>
+          <w:highlight w:val="lightGray"/>
+        </w:rPr>
+        <w:t xml:space="preserve"> = {</w:t>
       </w:r>
     </w:p>
     <w:p>
@@ -4252,43 +5490,9 @@
           <w:szCs w:val="20"/>
           <w:highlight w:val="lightGray"/>
         </w:rPr>
-        <w:t>'long'</w:t>
-      </w:r>
-      <w:r>
-        <w:rPr>
-          <w:rFonts w:cstheme="minorHAnsi"/>
-          <w:sz w:val="20"/>
-          <w:szCs w:val="20"/>
-          <w:highlight w:val="lightGray"/>
-        </w:rPr>
-        <w:t>,</w:t>
-      </w:r>
-    </w:p>
-    <w:p>
-      <w:pPr>
-        <w:pStyle w:val="PargrafodaLista"/>
-        <w:numPr>
-          <w:ilvl w:val="2"/>
-          <w:numId w:val="3"/>
-        </w:numPr>
-        <w:spacing w:line="240" w:lineRule="auto"/>
-        <w:jc w:val="both"/>
-        <w:rPr>
-          <w:rFonts w:cstheme="minorHAnsi"/>
-          <w:sz w:val="20"/>
-          <w:szCs w:val="20"/>
-          <w:highlight w:val="lightGray"/>
-        </w:rPr>
-      </w:pPr>
-      <w:r>
-        <w:rPr>
-          <w:rFonts w:cstheme="minorHAnsi"/>
-          <w:sz w:val="20"/>
-          <w:szCs w:val="20"/>
-          <w:highlight w:val="lightGray"/>
-        </w:rPr>
-        <w:t xml:space="preserve">   year: </w:t>
-      </w:r>
+        <w:t>'</w:t>
+      </w:r>
+      <w:proofErr w:type="spellStart"/>
       <w:r>
         <w:rPr>
           <w:rFonts w:cstheme="minorHAnsi"/>
@@ -4297,43 +5501,9 @@
           <w:szCs w:val="20"/>
           <w:highlight w:val="lightGray"/>
         </w:rPr>
-        <w:t>'numeric'</w:t>
-      </w:r>
-      <w:r>
-        <w:rPr>
-          <w:rFonts w:cstheme="minorHAnsi"/>
-          <w:sz w:val="20"/>
-          <w:szCs w:val="20"/>
-          <w:highlight w:val="lightGray"/>
-        </w:rPr>
-        <w:t>,</w:t>
-      </w:r>
-    </w:p>
-    <w:p>
-      <w:pPr>
-        <w:pStyle w:val="PargrafodaLista"/>
-        <w:numPr>
-          <w:ilvl w:val="2"/>
-          <w:numId w:val="3"/>
-        </w:numPr>
-        <w:spacing w:line="240" w:lineRule="auto"/>
-        <w:jc w:val="both"/>
-        <w:rPr>
-          <w:rFonts w:cstheme="minorHAnsi"/>
-          <w:sz w:val="20"/>
-          <w:szCs w:val="20"/>
-          <w:highlight w:val="lightGray"/>
-        </w:rPr>
-      </w:pPr>
-      <w:r>
-        <w:rPr>
-          <w:rFonts w:cstheme="minorHAnsi"/>
-          <w:sz w:val="20"/>
-          <w:szCs w:val="20"/>
-          <w:highlight w:val="lightGray"/>
-        </w:rPr>
-        <w:t xml:space="preserve">   month: </w:t>
-      </w:r>
+        <w:t>long</w:t>
+      </w:r>
+      <w:proofErr w:type="spellEnd"/>
       <w:r>
         <w:rPr>
           <w:rFonts w:cstheme="minorHAnsi"/>
@@ -4342,7 +5512,7 @@
           <w:szCs w:val="20"/>
           <w:highlight w:val="lightGray"/>
         </w:rPr>
-        <w:t>'long'</w:t>
+        <w:t>'</w:t>
       </w:r>
       <w:r>
         <w:rPr>
@@ -4377,7 +5547,27 @@
           <w:szCs w:val="20"/>
           <w:highlight w:val="lightGray"/>
         </w:rPr>
-        <w:t xml:space="preserve">   day: </w:t>
+        <w:t xml:space="preserve">   </w:t>
+      </w:r>
+      <w:proofErr w:type="spellStart"/>
+      <w:r>
+        <w:rPr>
+          <w:rFonts w:cstheme="minorHAnsi"/>
+          <w:sz w:val="20"/>
+          <w:szCs w:val="20"/>
+          <w:highlight w:val="lightGray"/>
+        </w:rPr>
+        <w:t>year</w:t>
+      </w:r>
+      <w:proofErr w:type="spellEnd"/>
+      <w:r>
+        <w:rPr>
+          <w:rFonts w:cstheme="minorHAnsi"/>
+          <w:sz w:val="20"/>
+          <w:szCs w:val="20"/>
+          <w:highlight w:val="lightGray"/>
+        </w:rPr>
+        <w:t xml:space="preserve">: </w:t>
       </w:r>
       <w:r>
         <w:rPr>
@@ -4387,24 +5577,30 @@
           <w:szCs w:val="20"/>
           <w:highlight w:val="lightGray"/>
         </w:rPr>
-        <w:t>'numeric'</w:t>
-      </w:r>
-    </w:p>
-    <w:p>
-      <w:pPr>
-        <w:pStyle w:val="PargrafodaLista"/>
-        <w:numPr>
-          <w:ilvl w:val="2"/>
-          <w:numId w:val="3"/>
-        </w:numPr>
-        <w:spacing w:line="240" w:lineRule="auto"/>
-        <w:jc w:val="both"/>
+        <w:t>'</w:t>
+      </w:r>
+      <w:proofErr w:type="spellStart"/>
+      <w:r>
         <w:rPr>
           <w:rFonts w:cstheme="minorHAnsi"/>
+          <w:color w:val="70AD47" w:themeColor="accent6"/>
           <w:sz w:val="20"/>
           <w:szCs w:val="20"/>
-        </w:rPr>
-      </w:pPr>
+          <w:highlight w:val="lightGray"/>
+        </w:rPr>
+        <w:t>numeric</w:t>
+      </w:r>
+      <w:proofErr w:type="spellEnd"/>
+      <w:r>
+        <w:rPr>
+          <w:rFonts w:cstheme="minorHAnsi"/>
+          <w:color w:val="70AD47" w:themeColor="accent6"/>
+          <w:sz w:val="20"/>
+          <w:szCs w:val="20"/>
+          <w:highlight w:val="lightGray"/>
+        </w:rPr>
+        <w:t>'</w:t>
+      </w:r>
       <w:r>
         <w:rPr>
           <w:rFonts w:cstheme="minorHAnsi"/>
@@ -4412,7 +5608,7 @@
           <w:szCs w:val="20"/>
           <w:highlight w:val="lightGray"/>
         </w:rPr>
-        <w:t>}</w:t>
+        <w:t>,</w:t>
       </w:r>
     </w:p>
     <w:p>
@@ -4431,6 +5627,197 @@
           <w:highlight w:val="lightGray"/>
         </w:rPr>
       </w:pPr>
+      <w:r>
+        <w:rPr>
+          <w:rFonts w:cstheme="minorHAnsi"/>
+          <w:sz w:val="20"/>
+          <w:szCs w:val="20"/>
+          <w:highlight w:val="lightGray"/>
+        </w:rPr>
+        <w:t xml:space="preserve">   </w:t>
+      </w:r>
+      <w:proofErr w:type="spellStart"/>
+      <w:r>
+        <w:rPr>
+          <w:rFonts w:cstheme="minorHAnsi"/>
+          <w:sz w:val="20"/>
+          <w:szCs w:val="20"/>
+          <w:highlight w:val="lightGray"/>
+        </w:rPr>
+        <w:t>month</w:t>
+      </w:r>
+      <w:proofErr w:type="spellEnd"/>
+      <w:r>
+        <w:rPr>
+          <w:rFonts w:cstheme="minorHAnsi"/>
+          <w:sz w:val="20"/>
+          <w:szCs w:val="20"/>
+          <w:highlight w:val="lightGray"/>
+        </w:rPr>
+        <w:t xml:space="preserve">: </w:t>
+      </w:r>
+      <w:r>
+        <w:rPr>
+          <w:rFonts w:cstheme="minorHAnsi"/>
+          <w:color w:val="70AD47" w:themeColor="accent6"/>
+          <w:sz w:val="20"/>
+          <w:szCs w:val="20"/>
+          <w:highlight w:val="lightGray"/>
+        </w:rPr>
+        <w:t>'</w:t>
+      </w:r>
+      <w:proofErr w:type="spellStart"/>
+      <w:r>
+        <w:rPr>
+          <w:rFonts w:cstheme="minorHAnsi"/>
+          <w:color w:val="70AD47" w:themeColor="accent6"/>
+          <w:sz w:val="20"/>
+          <w:szCs w:val="20"/>
+          <w:highlight w:val="lightGray"/>
+        </w:rPr>
+        <w:t>long</w:t>
+      </w:r>
+      <w:proofErr w:type="spellEnd"/>
+      <w:r>
+        <w:rPr>
+          <w:rFonts w:cstheme="minorHAnsi"/>
+          <w:color w:val="70AD47" w:themeColor="accent6"/>
+          <w:sz w:val="20"/>
+          <w:szCs w:val="20"/>
+          <w:highlight w:val="lightGray"/>
+        </w:rPr>
+        <w:t>'</w:t>
+      </w:r>
+      <w:r>
+        <w:rPr>
+          <w:rFonts w:cstheme="minorHAnsi"/>
+          <w:sz w:val="20"/>
+          <w:szCs w:val="20"/>
+          <w:highlight w:val="lightGray"/>
+        </w:rPr>
+        <w:t>,</w:t>
+      </w:r>
+    </w:p>
+    <w:p>
+      <w:pPr>
+        <w:pStyle w:val="PargrafodaLista"/>
+        <w:numPr>
+          <w:ilvl w:val="2"/>
+          <w:numId w:val="3"/>
+        </w:numPr>
+        <w:spacing w:line="240" w:lineRule="auto"/>
+        <w:jc w:val="both"/>
+        <w:rPr>
+          <w:rFonts w:cstheme="minorHAnsi"/>
+          <w:sz w:val="20"/>
+          <w:szCs w:val="20"/>
+          <w:highlight w:val="lightGray"/>
+        </w:rPr>
+      </w:pPr>
+      <w:r>
+        <w:rPr>
+          <w:rFonts w:cstheme="minorHAnsi"/>
+          <w:sz w:val="20"/>
+          <w:szCs w:val="20"/>
+          <w:highlight w:val="lightGray"/>
+        </w:rPr>
+        <w:t xml:space="preserve">   </w:t>
+      </w:r>
+      <w:proofErr w:type="spellStart"/>
+      <w:r>
+        <w:rPr>
+          <w:rFonts w:cstheme="minorHAnsi"/>
+          <w:sz w:val="20"/>
+          <w:szCs w:val="20"/>
+          <w:highlight w:val="lightGray"/>
+        </w:rPr>
+        <w:t>day</w:t>
+      </w:r>
+      <w:proofErr w:type="spellEnd"/>
+      <w:r>
+        <w:rPr>
+          <w:rFonts w:cstheme="minorHAnsi"/>
+          <w:sz w:val="20"/>
+          <w:szCs w:val="20"/>
+          <w:highlight w:val="lightGray"/>
+        </w:rPr>
+        <w:t xml:space="preserve">: </w:t>
+      </w:r>
+      <w:r>
+        <w:rPr>
+          <w:rFonts w:cstheme="minorHAnsi"/>
+          <w:color w:val="70AD47" w:themeColor="accent6"/>
+          <w:sz w:val="20"/>
+          <w:szCs w:val="20"/>
+          <w:highlight w:val="lightGray"/>
+        </w:rPr>
+        <w:t>'</w:t>
+      </w:r>
+      <w:proofErr w:type="spellStart"/>
+      <w:r>
+        <w:rPr>
+          <w:rFonts w:cstheme="minorHAnsi"/>
+          <w:color w:val="70AD47" w:themeColor="accent6"/>
+          <w:sz w:val="20"/>
+          <w:szCs w:val="20"/>
+          <w:highlight w:val="lightGray"/>
+        </w:rPr>
+        <w:t>numeric</w:t>
+      </w:r>
+      <w:proofErr w:type="spellEnd"/>
+      <w:r>
+        <w:rPr>
+          <w:rFonts w:cstheme="minorHAnsi"/>
+          <w:color w:val="70AD47" w:themeColor="accent6"/>
+          <w:sz w:val="20"/>
+          <w:szCs w:val="20"/>
+          <w:highlight w:val="lightGray"/>
+        </w:rPr>
+        <w:t>'</w:t>
+      </w:r>
+    </w:p>
+    <w:p>
+      <w:pPr>
+        <w:pStyle w:val="PargrafodaLista"/>
+        <w:numPr>
+          <w:ilvl w:val="2"/>
+          <w:numId w:val="3"/>
+        </w:numPr>
+        <w:spacing w:line="240" w:lineRule="auto"/>
+        <w:jc w:val="both"/>
+        <w:rPr>
+          <w:rFonts w:cstheme="minorHAnsi"/>
+          <w:sz w:val="20"/>
+          <w:szCs w:val="20"/>
+        </w:rPr>
+      </w:pPr>
+      <w:r>
+        <w:rPr>
+          <w:rFonts w:cstheme="minorHAnsi"/>
+          <w:sz w:val="20"/>
+          <w:szCs w:val="20"/>
+          <w:highlight w:val="lightGray"/>
+        </w:rPr>
+        <w:t>}</w:t>
+      </w:r>
+    </w:p>
+    <w:p>
+      <w:pPr>
+        <w:pStyle w:val="PargrafodaLista"/>
+        <w:numPr>
+          <w:ilvl w:val="2"/>
+          <w:numId w:val="3"/>
+        </w:numPr>
+        <w:spacing w:line="240" w:lineRule="auto"/>
+        <w:jc w:val="both"/>
+        <w:rPr>
+          <w:rFonts w:cstheme="minorHAnsi"/>
+          <w:sz w:val="20"/>
+          <w:szCs w:val="20"/>
+          <w:highlight w:val="lightGray"/>
+        </w:rPr>
+      </w:pPr>
+      <w:proofErr w:type="spellStart"/>
       <w:r>
         <w:rPr>
           <w:rFonts w:cstheme="minorHAnsi"/>
@@ -4439,43 +5826,9 @@
           <w:szCs w:val="20"/>
           <w:highlight w:val="lightGray"/>
         </w:rPr>
-        <w:t xml:space="preserve">const </w:t>
-      </w:r>
-      <w:r>
-        <w:rPr>
-          <w:rFonts w:cstheme="minorHAnsi"/>
-          <w:sz w:val="20"/>
-          <w:szCs w:val="20"/>
-          <w:highlight w:val="lightGray"/>
-        </w:rPr>
-        <w:t>horarioOptions = {</w:t>
-      </w:r>
-    </w:p>
-    <w:p>
-      <w:pPr>
-        <w:pStyle w:val="PargrafodaLista"/>
-        <w:numPr>
-          <w:ilvl w:val="2"/>
-          <w:numId w:val="3"/>
-        </w:numPr>
-        <w:spacing w:line="240" w:lineRule="auto"/>
-        <w:jc w:val="both"/>
-        <w:rPr>
-          <w:rFonts w:cstheme="minorHAnsi"/>
-          <w:sz w:val="20"/>
-          <w:szCs w:val="20"/>
-          <w:highlight w:val="lightGray"/>
-        </w:rPr>
-      </w:pPr>
-      <w:r>
-        <w:rPr>
-          <w:rFonts w:cstheme="minorHAnsi"/>
-          <w:sz w:val="20"/>
-          <w:szCs w:val="20"/>
-          <w:highlight w:val="lightGray"/>
-        </w:rPr>
-        <w:t xml:space="preserve">   hour12: </w:t>
-      </w:r>
+        <w:t>const</w:t>
+      </w:r>
+      <w:proofErr w:type="spellEnd"/>
       <w:r>
         <w:rPr>
           <w:rFonts w:cstheme="minorHAnsi"/>
@@ -4484,6 +5837,62 @@
           <w:szCs w:val="20"/>
           <w:highlight w:val="lightGray"/>
         </w:rPr>
+        <w:t xml:space="preserve"> </w:t>
+      </w:r>
+      <w:proofErr w:type="spellStart"/>
+      <w:r>
+        <w:rPr>
+          <w:rFonts w:cstheme="minorHAnsi"/>
+          <w:sz w:val="20"/>
+          <w:szCs w:val="20"/>
+          <w:highlight w:val="lightGray"/>
+        </w:rPr>
+        <w:t>horarioOptions</w:t>
+      </w:r>
+      <w:proofErr w:type="spellEnd"/>
+      <w:r>
+        <w:rPr>
+          <w:rFonts w:cstheme="minorHAnsi"/>
+          <w:sz w:val="20"/>
+          <w:szCs w:val="20"/>
+          <w:highlight w:val="lightGray"/>
+        </w:rPr>
+        <w:t xml:space="preserve"> = {</w:t>
+      </w:r>
+    </w:p>
+    <w:p>
+      <w:pPr>
+        <w:pStyle w:val="PargrafodaLista"/>
+        <w:numPr>
+          <w:ilvl w:val="2"/>
+          <w:numId w:val="3"/>
+        </w:numPr>
+        <w:spacing w:line="240" w:lineRule="auto"/>
+        <w:jc w:val="both"/>
+        <w:rPr>
+          <w:rFonts w:cstheme="minorHAnsi"/>
+          <w:sz w:val="20"/>
+          <w:szCs w:val="20"/>
+          <w:highlight w:val="lightGray"/>
+        </w:rPr>
+      </w:pPr>
+      <w:r>
+        <w:rPr>
+          <w:rFonts w:cstheme="minorHAnsi"/>
+          <w:sz w:val="20"/>
+          <w:szCs w:val="20"/>
+          <w:highlight w:val="lightGray"/>
+        </w:rPr>
+        <w:t xml:space="preserve">   hour12: </w:t>
+      </w:r>
+      <w:r>
+        <w:rPr>
+          <w:rFonts w:cstheme="minorHAnsi"/>
+          <w:color w:val="00B0F0"/>
+          <w:sz w:val="20"/>
+          <w:szCs w:val="20"/>
+          <w:highlight w:val="lightGray"/>
+        </w:rPr>
         <w:t>false</w:t>
       </w:r>
       <w:r>
@@ -4529,43 +5938,9 @@
           <w:szCs w:val="20"/>
           <w:highlight w:val="lightGray"/>
         </w:rPr>
-        <w:t>'numeric'</w:t>
-      </w:r>
-      <w:r>
-        <w:rPr>
-          <w:rFonts w:cstheme="minorHAnsi"/>
-          <w:sz w:val="20"/>
-          <w:szCs w:val="20"/>
-          <w:highlight w:val="lightGray"/>
-        </w:rPr>
-        <w:t>,</w:t>
-      </w:r>
-    </w:p>
-    <w:p>
-      <w:pPr>
-        <w:pStyle w:val="PargrafodaLista"/>
-        <w:numPr>
-          <w:ilvl w:val="2"/>
-          <w:numId w:val="3"/>
-        </w:numPr>
-        <w:spacing w:line="240" w:lineRule="auto"/>
-        <w:jc w:val="both"/>
-        <w:rPr>
-          <w:rFonts w:cstheme="minorHAnsi"/>
-          <w:sz w:val="20"/>
-          <w:szCs w:val="20"/>
-          <w:highlight w:val="lightGray"/>
-        </w:rPr>
-      </w:pPr>
-      <w:r>
-        <w:rPr>
-          <w:rFonts w:cstheme="minorHAnsi"/>
-          <w:sz w:val="20"/>
-          <w:szCs w:val="20"/>
-          <w:highlight w:val="lightGray"/>
-        </w:rPr>
-        <w:t xml:space="preserve">   minute: </w:t>
-      </w:r>
+        <w:t>'</w:t>
+      </w:r>
+      <w:proofErr w:type="spellStart"/>
       <w:r>
         <w:rPr>
           <w:rFonts w:cstheme="minorHAnsi"/>
@@ -4574,43 +5949,9 @@
           <w:szCs w:val="20"/>
           <w:highlight w:val="lightGray"/>
         </w:rPr>
-        <w:t>'2-digit'</w:t>
-      </w:r>
-      <w:r>
-        <w:rPr>
-          <w:rFonts w:cstheme="minorHAnsi"/>
-          <w:sz w:val="20"/>
-          <w:szCs w:val="20"/>
-          <w:highlight w:val="lightGray"/>
-        </w:rPr>
-        <w:t>,</w:t>
-      </w:r>
-    </w:p>
-    <w:p>
-      <w:pPr>
-        <w:pStyle w:val="PargrafodaLista"/>
-        <w:numPr>
-          <w:ilvl w:val="2"/>
-          <w:numId w:val="3"/>
-        </w:numPr>
-        <w:spacing w:line="240" w:lineRule="auto"/>
-        <w:jc w:val="both"/>
-        <w:rPr>
-          <w:rFonts w:cstheme="minorHAnsi"/>
-          <w:sz w:val="20"/>
-          <w:szCs w:val="20"/>
-          <w:highlight w:val="lightGray"/>
-        </w:rPr>
-      </w:pPr>
-      <w:r>
-        <w:rPr>
-          <w:rFonts w:cstheme="minorHAnsi"/>
-          <w:sz w:val="20"/>
-          <w:szCs w:val="20"/>
-          <w:highlight w:val="lightGray"/>
-        </w:rPr>
-        <w:t xml:space="preserve">   second: </w:t>
-      </w:r>
+        <w:t>numeric</w:t>
+      </w:r>
+      <w:proofErr w:type="spellEnd"/>
       <w:r>
         <w:rPr>
           <w:rFonts w:cstheme="minorHAnsi"/>
@@ -4619,7 +5960,7 @@
           <w:szCs w:val="20"/>
           <w:highlight w:val="lightGray"/>
         </w:rPr>
-        <w:t>'2-digit'</w:t>
+        <w:t>'</w:t>
       </w:r>
       <w:r>
         <w:rPr>
@@ -4628,7 +5969,7 @@
           <w:szCs w:val="20"/>
           <w:highlight w:val="lightGray"/>
         </w:rPr>
-        <w:t xml:space="preserve">, </w:t>
+        <w:t>,</w:t>
       </w:r>
     </w:p>
     <w:p>
@@ -4654,7 +5995,7 @@
           <w:szCs w:val="20"/>
           <w:highlight w:val="lightGray"/>
         </w:rPr>
-        <w:t xml:space="preserve">   timeZone: </w:t>
+        <w:t xml:space="preserve">   minute: </w:t>
       </w:r>
       <w:r>
         <w:rPr>
@@ -4664,32 +6005,206 @@
           <w:szCs w:val="20"/>
           <w:highlight w:val="lightGray"/>
         </w:rPr>
-        <w:t>'America/Sao_Paulo'</w:t>
-      </w:r>
-    </w:p>
-    <w:p>
-      <w:pPr>
-        <w:pStyle w:val="PargrafodaLista"/>
-        <w:numPr>
-          <w:ilvl w:val="2"/>
-          <w:numId w:val="3"/>
-        </w:numPr>
-        <w:spacing w:line="240" w:lineRule="auto"/>
-        <w:jc w:val="both"/>
+        <w:t>'2-digit'</w:t>
+      </w:r>
+      <w:r>
         <w:rPr>
           <w:rFonts w:cstheme="minorHAnsi"/>
           <w:sz w:val="20"/>
           <w:szCs w:val="20"/>
           <w:highlight w:val="lightGray"/>
         </w:rPr>
-      </w:pPr>
-      <w:r>
+        <w:t>,</w:t>
+      </w:r>
+    </w:p>
+    <w:p>
+      <w:pPr>
+        <w:pStyle w:val="PargrafodaLista"/>
+        <w:numPr>
+          <w:ilvl w:val="2"/>
+          <w:numId w:val="3"/>
+        </w:numPr>
+        <w:spacing w:line="240" w:lineRule="auto"/>
+        <w:jc w:val="both"/>
         <w:rPr>
           <w:rFonts w:cstheme="minorHAnsi"/>
           <w:sz w:val="20"/>
           <w:szCs w:val="20"/>
           <w:highlight w:val="lightGray"/>
         </w:rPr>
+      </w:pPr>
+      <w:r>
+        <w:rPr>
+          <w:rFonts w:cstheme="minorHAnsi"/>
+          <w:sz w:val="20"/>
+          <w:szCs w:val="20"/>
+          <w:highlight w:val="lightGray"/>
+        </w:rPr>
+        <w:t xml:space="preserve">   </w:t>
+      </w:r>
+      <w:proofErr w:type="spellStart"/>
+      <w:r>
+        <w:rPr>
+          <w:rFonts w:cstheme="minorHAnsi"/>
+          <w:sz w:val="20"/>
+          <w:szCs w:val="20"/>
+          <w:highlight w:val="lightGray"/>
+        </w:rPr>
+        <w:t>second</w:t>
+      </w:r>
+      <w:proofErr w:type="spellEnd"/>
+      <w:r>
+        <w:rPr>
+          <w:rFonts w:cstheme="minorHAnsi"/>
+          <w:sz w:val="20"/>
+          <w:szCs w:val="20"/>
+          <w:highlight w:val="lightGray"/>
+        </w:rPr>
+        <w:t xml:space="preserve">: </w:t>
+      </w:r>
+      <w:r>
+        <w:rPr>
+          <w:rFonts w:cstheme="minorHAnsi"/>
+          <w:color w:val="70AD47" w:themeColor="accent6"/>
+          <w:sz w:val="20"/>
+          <w:szCs w:val="20"/>
+          <w:highlight w:val="lightGray"/>
+        </w:rPr>
+        <w:t>'2-digit'</w:t>
+      </w:r>
+      <w:r>
+        <w:rPr>
+          <w:rFonts w:cstheme="minorHAnsi"/>
+          <w:sz w:val="20"/>
+          <w:szCs w:val="20"/>
+          <w:highlight w:val="lightGray"/>
+        </w:rPr>
+        <w:t xml:space="preserve">, </w:t>
+      </w:r>
+    </w:p>
+    <w:p>
+      <w:pPr>
+        <w:pStyle w:val="PargrafodaLista"/>
+        <w:numPr>
+          <w:ilvl w:val="2"/>
+          <w:numId w:val="3"/>
+        </w:numPr>
+        <w:spacing w:line="240" w:lineRule="auto"/>
+        <w:jc w:val="both"/>
+        <w:rPr>
+          <w:rFonts w:cstheme="minorHAnsi"/>
+          <w:sz w:val="20"/>
+          <w:szCs w:val="20"/>
+          <w:highlight w:val="lightGray"/>
+        </w:rPr>
+      </w:pPr>
+      <w:r>
+        <w:rPr>
+          <w:rFonts w:cstheme="minorHAnsi"/>
+          <w:sz w:val="20"/>
+          <w:szCs w:val="20"/>
+          <w:highlight w:val="lightGray"/>
+        </w:rPr>
+        <w:t xml:space="preserve">   </w:t>
+      </w:r>
+      <w:proofErr w:type="spellStart"/>
+      <w:r>
+        <w:rPr>
+          <w:rFonts w:cstheme="minorHAnsi"/>
+          <w:sz w:val="20"/>
+          <w:szCs w:val="20"/>
+          <w:highlight w:val="lightGray"/>
+        </w:rPr>
+        <w:t>timeZone</w:t>
+      </w:r>
+      <w:proofErr w:type="spellEnd"/>
+      <w:r>
+        <w:rPr>
+          <w:rFonts w:cstheme="minorHAnsi"/>
+          <w:sz w:val="20"/>
+          <w:szCs w:val="20"/>
+          <w:highlight w:val="lightGray"/>
+        </w:rPr>
+        <w:t xml:space="preserve">: </w:t>
+      </w:r>
+      <w:r>
+        <w:rPr>
+          <w:rFonts w:cstheme="minorHAnsi"/>
+          <w:color w:val="70AD47" w:themeColor="accent6"/>
+          <w:sz w:val="20"/>
+          <w:szCs w:val="20"/>
+          <w:highlight w:val="lightGray"/>
+        </w:rPr>
+        <w:t>'</w:t>
+      </w:r>
+      <w:proofErr w:type="spellStart"/>
+      <w:r>
+        <w:rPr>
+          <w:rFonts w:cstheme="minorHAnsi"/>
+          <w:color w:val="70AD47" w:themeColor="accent6"/>
+          <w:sz w:val="20"/>
+          <w:szCs w:val="20"/>
+          <w:highlight w:val="lightGray"/>
+        </w:rPr>
+        <w:t>America</w:t>
+      </w:r>
+      <w:proofErr w:type="spellEnd"/>
+      <w:r>
+        <w:rPr>
+          <w:rFonts w:cstheme="minorHAnsi"/>
+          <w:color w:val="70AD47" w:themeColor="accent6"/>
+          <w:sz w:val="20"/>
+          <w:szCs w:val="20"/>
+          <w:highlight w:val="lightGray"/>
+        </w:rPr>
+        <w:t>/</w:t>
+      </w:r>
+      <w:proofErr w:type="spellStart"/>
+      <w:r>
+        <w:rPr>
+          <w:rFonts w:cstheme="minorHAnsi"/>
+          <w:color w:val="70AD47" w:themeColor="accent6"/>
+          <w:sz w:val="20"/>
+          <w:szCs w:val="20"/>
+          <w:highlight w:val="lightGray"/>
+        </w:rPr>
+        <w:t>Sao_Paulo</w:t>
+      </w:r>
+      <w:proofErr w:type="spellEnd"/>
+      <w:r>
+        <w:rPr>
+          <w:rFonts w:cstheme="minorHAnsi"/>
+          <w:color w:val="70AD47" w:themeColor="accent6"/>
+          <w:sz w:val="20"/>
+          <w:szCs w:val="20"/>
+          <w:highlight w:val="lightGray"/>
+        </w:rPr>
+        <w:t>'</w:t>
+      </w:r>
+    </w:p>
+    <w:p>
+      <w:pPr>
+        <w:pStyle w:val="PargrafodaLista"/>
+        <w:numPr>
+          <w:ilvl w:val="2"/>
+          <w:numId w:val="3"/>
+        </w:numPr>
+        <w:spacing w:line="240" w:lineRule="auto"/>
+        <w:jc w:val="both"/>
+        <w:rPr>
+          <w:rFonts w:cstheme="minorHAnsi"/>
+          <w:sz w:val="20"/>
+          <w:szCs w:val="20"/>
+          <w:highlight w:val="lightGray"/>
+        </w:rPr>
+      </w:pPr>
+      <w:r>
+        <w:rPr>
+          <w:rFonts w:cstheme="minorHAnsi"/>
+          <w:sz w:val="20"/>
+          <w:szCs w:val="20"/>
+          <w:highlight w:val="lightGray"/>
+        </w:rPr>
         <w:lastRenderedPageBreak/>
         <w:t>}</w:t>
       </w:r>
@@ -4729,7 +6244,25 @@
           <w:sz w:val="24"/>
           <w:szCs w:val="24"/>
         </w:rPr>
-        <w:t xml:space="preserve"> Alura + explicando como e o que é a desestruturação no JS: </w:t>
+        <w:t xml:space="preserve"> </w:t>
+      </w:r>
+      <w:proofErr w:type="spellStart"/>
+      <w:r>
+        <w:rPr>
+          <w:rFonts w:ascii="Times New Roman" w:hAnsi="Times New Roman" w:cs="Times New Roman"/>
+          <w:sz w:val="24"/>
+          <w:szCs w:val="24"/>
+        </w:rPr>
+        <w:t>Alura</w:t>
+      </w:r>
+      <w:proofErr w:type="spellEnd"/>
+      <w:r>
+        <w:rPr>
+          <w:rFonts w:ascii="Times New Roman" w:hAnsi="Times New Roman" w:cs="Times New Roman"/>
+          <w:sz w:val="24"/>
+          <w:szCs w:val="24"/>
+        </w:rPr>
+        <w:t xml:space="preserve"> + explicando como e o que é a desestruturação no JS: </w:t>
       </w:r>
       <w:hyperlink r:id="rId10" w:history="1">
         <w:r>
@@ -4887,7 +6420,31 @@
           <w:szCs w:val="24"/>
           <w:u w:val="single"/>
         </w:rPr>
-        <w:t>Aula 2 – LocalStorage:</w:t>
+        <w:t xml:space="preserve">Aula 2 – </w:t>
+      </w:r>
+      <w:proofErr w:type="spellStart"/>
+      <w:r>
+        <w:rPr>
+          <w:rFonts w:ascii="Times New Roman" w:hAnsi="Times New Roman" w:cs="Times New Roman"/>
+          <w:b/>
+          <w:bCs/>
+          <w:sz w:val="24"/>
+          <w:szCs w:val="24"/>
+          <w:u w:val="single"/>
+        </w:rPr>
+        <w:t>LocalStorage</w:t>
+      </w:r>
+      <w:proofErr w:type="spellEnd"/>
+      <w:r>
+        <w:rPr>
+          <w:rFonts w:ascii="Times New Roman" w:hAnsi="Times New Roman" w:cs="Times New Roman"/>
+          <w:b/>
+          <w:bCs/>
+          <w:sz w:val="24"/>
+          <w:szCs w:val="24"/>
+          <w:u w:val="single"/>
+        </w:rPr>
+        <w:t>:</w:t>
       </w:r>
     </w:p>
     <w:p>
@@ -4957,7 +6514,25 @@
           <w:sz w:val="24"/>
           <w:szCs w:val="24"/>
         </w:rPr>
-        <w:t xml:space="preserve">para pesquisar e estudar sobre api: </w:t>
+        <w:t xml:space="preserve">para pesquisar e estudar sobre </w:t>
+      </w:r>
+      <w:proofErr w:type="spellStart"/>
+      <w:r>
+        <w:rPr>
+          <w:rFonts w:ascii="Times New Roman" w:hAnsi="Times New Roman" w:cs="Times New Roman"/>
+          <w:sz w:val="24"/>
+          <w:szCs w:val="24"/>
+        </w:rPr>
+        <w:t>api</w:t>
+      </w:r>
+      <w:proofErr w:type="spellEnd"/>
+      <w:r>
+        <w:rPr>
+          <w:rFonts w:ascii="Times New Roman" w:hAnsi="Times New Roman" w:cs="Times New Roman"/>
+          <w:sz w:val="24"/>
+          <w:szCs w:val="24"/>
+        </w:rPr>
+        <w:t xml:space="preserve">: </w:t>
       </w:r>
       <w:hyperlink r:id="rId11" w:history="1">
         <w:r>
@@ -5013,6 +6588,7 @@
         </w:rPr>
         <w:t xml:space="preserve">Para utilizar o armazenamento utilizamos o </w:t>
       </w:r>
+      <w:proofErr w:type="spellStart"/>
       <w:r>
         <w:rPr>
           <w:rFonts w:ascii="Times New Roman" w:hAnsi="Times New Roman" w:cs="Times New Roman"/>
@@ -5023,6 +6599,7 @@
         </w:rPr>
         <w:t>sessionStorage</w:t>
       </w:r>
+      <w:proofErr w:type="spellEnd"/>
       <w:r>
         <w:rPr>
           <w:rFonts w:ascii="Times New Roman" w:hAnsi="Times New Roman" w:cs="Times New Roman"/>
@@ -5031,15 +6608,27 @@
         </w:rPr>
         <w:t xml:space="preserve"> e colocamos o </w:t>
       </w:r>
-      <w:r>
-        <w:rPr>
-          <w:rFonts w:ascii="Times New Roman" w:hAnsi="Times New Roman" w:cs="Times New Roman"/>
-          <w:i/>
-          <w:iCs/>
-          <w:sz w:val="24"/>
-          <w:szCs w:val="24"/>
-        </w:rPr>
-        <w:t>setItem(“</w:t>
+      <w:proofErr w:type="spellStart"/>
+      <w:r>
+        <w:rPr>
+          <w:rFonts w:ascii="Times New Roman" w:hAnsi="Times New Roman" w:cs="Times New Roman"/>
+          <w:i/>
+          <w:iCs/>
+          <w:sz w:val="24"/>
+          <w:szCs w:val="24"/>
+        </w:rPr>
+        <w:t>setItem</w:t>
+      </w:r>
+      <w:proofErr w:type="spellEnd"/>
+      <w:r>
+        <w:rPr>
+          <w:rFonts w:ascii="Times New Roman" w:hAnsi="Times New Roman" w:cs="Times New Roman"/>
+          <w:i/>
+          <w:iCs/>
+          <w:sz w:val="24"/>
+          <w:szCs w:val="24"/>
+        </w:rPr>
+        <w:t>(“</w:t>
       </w:r>
       <w:r>
         <w:rPr>
@@ -5124,7 +6713,25 @@
           <w:sz w:val="24"/>
           <w:szCs w:val="24"/>
         </w:rPr>
-        <w:t>Dessa forma damos um nome ao storage e colocamos os dados que desejamos que ele armazene.</w:t>
+        <w:t xml:space="preserve">Dessa forma damos um nome ao </w:t>
+      </w:r>
+      <w:proofErr w:type="spellStart"/>
+      <w:r>
+        <w:rPr>
+          <w:rFonts w:ascii="Times New Roman" w:hAnsi="Times New Roman" w:cs="Times New Roman"/>
+          <w:sz w:val="24"/>
+          <w:szCs w:val="24"/>
+        </w:rPr>
+        <w:t>storage</w:t>
+      </w:r>
+      <w:proofErr w:type="spellEnd"/>
+      <w:r>
+        <w:rPr>
+          <w:rFonts w:ascii="Times New Roman" w:hAnsi="Times New Roman" w:cs="Times New Roman"/>
+          <w:sz w:val="24"/>
+          <w:szCs w:val="24"/>
+        </w:rPr>
+        <w:t xml:space="preserve"> e colocamos os dados que desejamos que ele armazene.</w:t>
       </w:r>
     </w:p>
     <w:p>
@@ -5207,15 +6814,27 @@
         </w:rPr>
         <w:t xml:space="preserve">Para converter os dados utilizamos o </w:t>
       </w:r>
-      <w:r>
-        <w:rPr>
-          <w:rFonts w:ascii="Times New Roman" w:hAnsi="Times New Roman" w:cs="Times New Roman"/>
-          <w:i/>
-          <w:iCs/>
-          <w:sz w:val="24"/>
-          <w:szCs w:val="24"/>
-        </w:rPr>
-        <w:t>JSON.stringfy(dados)</w:t>
+      <w:proofErr w:type="spellStart"/>
+      <w:r>
+        <w:rPr>
+          <w:rFonts w:ascii="Times New Roman" w:hAnsi="Times New Roman" w:cs="Times New Roman"/>
+          <w:i/>
+          <w:iCs/>
+          <w:sz w:val="24"/>
+          <w:szCs w:val="24"/>
+        </w:rPr>
+        <w:t>JSON.stringfy</w:t>
+      </w:r>
+      <w:proofErr w:type="spellEnd"/>
+      <w:r>
+        <w:rPr>
+          <w:rFonts w:ascii="Times New Roman" w:hAnsi="Times New Roman" w:cs="Times New Roman"/>
+          <w:i/>
+          <w:iCs/>
+          <w:sz w:val="24"/>
+          <w:szCs w:val="24"/>
+        </w:rPr>
+        <w:t>(dados)</w:t>
       </w:r>
       <w:r>
         <w:rPr>
@@ -5250,7 +6869,25 @@
           <w:sz w:val="24"/>
           <w:szCs w:val="24"/>
         </w:rPr>
-        <w:t>O sessionStorage faz o que diz, ou seja, armazena os dados enquanto aquela sessão estiver iniciada, a partir do momento que ela se encerra, os dados são apagados.</w:t>
+        <w:t xml:space="preserve">O </w:t>
+      </w:r>
+      <w:proofErr w:type="spellStart"/>
+      <w:r>
+        <w:rPr>
+          <w:rFonts w:ascii="Times New Roman" w:hAnsi="Times New Roman" w:cs="Times New Roman"/>
+          <w:sz w:val="24"/>
+          <w:szCs w:val="24"/>
+        </w:rPr>
+        <w:t>sessionStorage</w:t>
+      </w:r>
+      <w:proofErr w:type="spellEnd"/>
+      <w:r>
+        <w:rPr>
+          <w:rFonts w:ascii="Times New Roman" w:hAnsi="Times New Roman" w:cs="Times New Roman"/>
+          <w:sz w:val="24"/>
+          <w:szCs w:val="24"/>
+        </w:rPr>
+        <w:t xml:space="preserve"> faz o que diz, ou seja, armazena os dados enquanto aquela sessão estiver iniciada, a partir do momento que ela se encerra, os dados são apagados.</w:t>
       </w:r>
     </w:p>
     <w:p>
@@ -5284,15 +6921,49 @@
         </w:rPr>
         <w:t xml:space="preserve"> (</w:t>
       </w:r>
-      <w:r>
-        <w:rPr>
-          <w:rFonts w:ascii="Times New Roman" w:hAnsi="Times New Roman" w:cs="Times New Roman"/>
-          <w:i/>
-          <w:iCs/>
-          <w:sz w:val="24"/>
-          <w:szCs w:val="24"/>
-        </w:rPr>
-        <w:t>Application Programming Interfaces</w:t>
+      <w:proofErr w:type="spellStart"/>
+      <w:r>
+        <w:rPr>
+          <w:rFonts w:ascii="Times New Roman" w:hAnsi="Times New Roman" w:cs="Times New Roman"/>
+          <w:i/>
+          <w:iCs/>
+          <w:sz w:val="24"/>
+          <w:szCs w:val="24"/>
+        </w:rPr>
+        <w:t>Application</w:t>
+      </w:r>
+      <w:proofErr w:type="spellEnd"/>
+      <w:r>
+        <w:rPr>
+          <w:rFonts w:ascii="Times New Roman" w:hAnsi="Times New Roman" w:cs="Times New Roman"/>
+          <w:i/>
+          <w:iCs/>
+          <w:sz w:val="24"/>
+          <w:szCs w:val="24"/>
+        </w:rPr>
+        <w:t xml:space="preserve"> </w:t>
+      </w:r>
+      <w:proofErr w:type="spellStart"/>
+      <w:r>
+        <w:rPr>
+          <w:rFonts w:ascii="Times New Roman" w:hAnsi="Times New Roman" w:cs="Times New Roman"/>
+          <w:i/>
+          <w:iCs/>
+          <w:sz w:val="24"/>
+          <w:szCs w:val="24"/>
+        </w:rPr>
+        <w:t>Programming</w:t>
+      </w:r>
+      <w:proofErr w:type="spellEnd"/>
+      <w:r>
+        <w:rPr>
+          <w:rFonts w:ascii="Times New Roman" w:hAnsi="Times New Roman" w:cs="Times New Roman"/>
+          <w:i/>
+          <w:iCs/>
+          <w:sz w:val="24"/>
+          <w:szCs w:val="24"/>
+        </w:rPr>
+        <w:t xml:space="preserve"> Interfaces</w:t>
       </w:r>
       <w:r>
         <w:rPr>
@@ -5362,8 +7033,27 @@
           <w:sz w:val="24"/>
           <w:szCs w:val="24"/>
         </w:rPr>
-        <w:t xml:space="preserve">Como o sessionStorage não serviu para a nossa aplicação, vamos utilizar o </w:t>
-      </w:r>
+        <w:t xml:space="preserve">Como o </w:t>
+      </w:r>
+      <w:proofErr w:type="spellStart"/>
+      <w:r>
+        <w:rPr>
+          <w:rFonts w:ascii="Times New Roman" w:hAnsi="Times New Roman" w:cs="Times New Roman"/>
+          <w:sz w:val="24"/>
+          <w:szCs w:val="24"/>
+        </w:rPr>
+        <w:t>sessionStorage</w:t>
+      </w:r>
+      <w:proofErr w:type="spellEnd"/>
+      <w:r>
+        <w:rPr>
+          <w:rFonts w:ascii="Times New Roman" w:hAnsi="Times New Roman" w:cs="Times New Roman"/>
+          <w:sz w:val="24"/>
+          <w:szCs w:val="24"/>
+        </w:rPr>
+        <w:t xml:space="preserve"> não serviu para a nossa aplicação, vamos utilizar o </w:t>
+      </w:r>
+      <w:proofErr w:type="spellStart"/>
       <w:r>
         <w:rPr>
           <w:rFonts w:ascii="Times New Roman" w:hAnsi="Times New Roman" w:cs="Times New Roman"/>
@@ -5374,6 +7064,7 @@
         </w:rPr>
         <w:t>localStorage</w:t>
       </w:r>
+      <w:proofErr w:type="spellEnd"/>
       <w:r>
         <w:rPr>
           <w:rFonts w:ascii="Times New Roman" w:hAnsi="Times New Roman" w:cs="Times New Roman"/>
@@ -5408,7 +7099,43 @@
           <w:szCs w:val="24"/>
         </w:rPr>
         <w:lastRenderedPageBreak/>
-        <w:t>Com o local os dados se mantém mesmo se fechar a aba e abir o mesmo site em outra</w:t>
+        <w:t xml:space="preserve">Com o local </w:t>
+      </w:r>
+      <w:proofErr w:type="gramStart"/>
+      <w:r>
+        <w:rPr>
+          <w:rFonts w:ascii="Times New Roman" w:hAnsi="Times New Roman" w:cs="Times New Roman"/>
+          <w:sz w:val="24"/>
+          <w:szCs w:val="24"/>
+        </w:rPr>
+        <w:t>os dados se mantém</w:t>
+      </w:r>
+      <w:proofErr w:type="gramEnd"/>
+      <w:r>
+        <w:rPr>
+          <w:rFonts w:ascii="Times New Roman" w:hAnsi="Times New Roman" w:cs="Times New Roman"/>
+          <w:sz w:val="24"/>
+          <w:szCs w:val="24"/>
+        </w:rPr>
+        <w:t xml:space="preserve"> mesmo se fechar a aba e </w:t>
+      </w:r>
+      <w:proofErr w:type="spellStart"/>
+      <w:r>
+        <w:rPr>
+          <w:rFonts w:ascii="Times New Roman" w:hAnsi="Times New Roman" w:cs="Times New Roman"/>
+          <w:sz w:val="24"/>
+          <w:szCs w:val="24"/>
+        </w:rPr>
+        <w:t>abir</w:t>
+      </w:r>
+      <w:proofErr w:type="spellEnd"/>
+      <w:r>
+        <w:rPr>
+          <w:rFonts w:ascii="Times New Roman" w:hAnsi="Times New Roman" w:cs="Times New Roman"/>
+          <w:sz w:val="24"/>
+          <w:szCs w:val="24"/>
+        </w:rPr>
+        <w:t xml:space="preserve"> o mesmo site em outra</w:t>
       </w:r>
       <w:r>
         <w:rPr>
@@ -5530,23 +7257,53 @@
         </w:rPr>
         <w:t xml:space="preserve"> e chamar ela dentro da nossa função de adicionar novo item mandando fazer um </w:t>
       </w:r>
-      <w:r>
-        <w:rPr>
-          <w:rFonts w:ascii="Times New Roman" w:hAnsi="Times New Roman" w:cs="Times New Roman"/>
-          <w:i/>
-          <w:iCs/>
-          <w:sz w:val="24"/>
-          <w:szCs w:val="24"/>
-        </w:rPr>
-        <w:t>tarefas.push(dados)</w:t>
-      </w:r>
-      <w:r>
-        <w:rPr>
-          <w:rFonts w:ascii="Times New Roman" w:hAnsi="Times New Roman" w:cs="Times New Roman"/>
-          <w:sz w:val="24"/>
-          <w:szCs w:val="24"/>
-        </w:rPr>
-        <w:t>, dessa forma, todos os dados inseridos nos inputs da tarefa serão jogados para dentro da array, mantendo os dados salvos ao invés de serem substituídos</w:t>
+      <w:proofErr w:type="spellStart"/>
+      <w:r>
+        <w:rPr>
+          <w:rFonts w:ascii="Times New Roman" w:hAnsi="Times New Roman" w:cs="Times New Roman"/>
+          <w:i/>
+          <w:iCs/>
+          <w:sz w:val="24"/>
+          <w:szCs w:val="24"/>
+        </w:rPr>
+        <w:t>tarefas.push</w:t>
+      </w:r>
+      <w:proofErr w:type="spellEnd"/>
+      <w:r>
+        <w:rPr>
+          <w:rFonts w:ascii="Times New Roman" w:hAnsi="Times New Roman" w:cs="Times New Roman"/>
+          <w:i/>
+          <w:iCs/>
+          <w:sz w:val="24"/>
+          <w:szCs w:val="24"/>
+        </w:rPr>
+        <w:t>(dados)</w:t>
+      </w:r>
+      <w:r>
+        <w:rPr>
+          <w:rFonts w:ascii="Times New Roman" w:hAnsi="Times New Roman" w:cs="Times New Roman"/>
+          <w:sz w:val="24"/>
+          <w:szCs w:val="24"/>
+        </w:rPr>
+        <w:t xml:space="preserve">, dessa forma, todos os dados inseridos nos inputs da tarefa serão jogados para dentro da </w:t>
+      </w:r>
+      <w:proofErr w:type="spellStart"/>
+      <w:r>
+        <w:rPr>
+          <w:rFonts w:ascii="Times New Roman" w:hAnsi="Times New Roman" w:cs="Times New Roman"/>
+          <w:sz w:val="24"/>
+          <w:szCs w:val="24"/>
+        </w:rPr>
+        <w:t>array</w:t>
+      </w:r>
+      <w:proofErr w:type="spellEnd"/>
+      <w:r>
+        <w:rPr>
+          <w:rFonts w:ascii="Times New Roman" w:hAnsi="Times New Roman" w:cs="Times New Roman"/>
+          <w:sz w:val="24"/>
+          <w:szCs w:val="24"/>
+        </w:rPr>
+        <w:t>, mantendo os dados salvos ao invés de serem substituídos</w:t>
       </w:r>
       <w:r>
         <w:rPr>
@@ -5602,8 +7359,18 @@
           <w:sz w:val="24"/>
           <w:szCs w:val="24"/>
         </w:rPr>
-        <w:t xml:space="preserve"> Podemos pegar itens do localStorage</w:t>
-      </w:r>
+        <w:t xml:space="preserve"> Podemos pegar itens do </w:t>
+      </w:r>
+      <w:proofErr w:type="spellStart"/>
+      <w:r>
+        <w:rPr>
+          <w:rFonts w:ascii="Times New Roman" w:hAnsi="Times New Roman" w:cs="Times New Roman"/>
+          <w:sz w:val="24"/>
+          <w:szCs w:val="24"/>
+        </w:rPr>
+        <w:t>localStorage</w:t>
+      </w:r>
+      <w:proofErr w:type="spellEnd"/>
       <w:r>
         <w:rPr>
           <w:rFonts w:ascii="Times New Roman" w:hAnsi="Times New Roman" w:cs="Times New Roman"/>
@@ -5620,7 +7387,51 @@
           <w:sz w:val="24"/>
           <w:szCs w:val="24"/>
         </w:rPr>
-        <w:t>.getIten(‘const para armazenar’)</w:t>
+        <w:t>.</w:t>
+      </w:r>
+      <w:proofErr w:type="spellStart"/>
+      <w:r>
+        <w:rPr>
+          <w:rFonts w:ascii="Times New Roman" w:hAnsi="Times New Roman" w:cs="Times New Roman"/>
+          <w:i/>
+          <w:iCs/>
+          <w:sz w:val="24"/>
+          <w:szCs w:val="24"/>
+        </w:rPr>
+        <w:t>getIten</w:t>
+      </w:r>
+      <w:proofErr w:type="spellEnd"/>
+      <w:r>
+        <w:rPr>
+          <w:rFonts w:ascii="Times New Roman" w:hAnsi="Times New Roman" w:cs="Times New Roman"/>
+          <w:i/>
+          <w:iCs/>
+          <w:sz w:val="24"/>
+          <w:szCs w:val="24"/>
+        </w:rPr>
+        <w:t>(‘</w:t>
+      </w:r>
+      <w:proofErr w:type="spellStart"/>
+      <w:r>
+        <w:rPr>
+          <w:rFonts w:ascii="Times New Roman" w:hAnsi="Times New Roman" w:cs="Times New Roman"/>
+          <w:i/>
+          <w:iCs/>
+          <w:sz w:val="24"/>
+          <w:szCs w:val="24"/>
+        </w:rPr>
+        <w:t>const</w:t>
+      </w:r>
+      <w:proofErr w:type="spellEnd"/>
+      <w:r>
+        <w:rPr>
+          <w:rFonts w:ascii="Times New Roman" w:hAnsi="Times New Roman" w:cs="Times New Roman"/>
+          <w:i/>
+          <w:iCs/>
+          <w:sz w:val="24"/>
+          <w:szCs w:val="24"/>
+        </w:rPr>
+        <w:t xml:space="preserve"> para armazenar’)</w:t>
       </w:r>
       <w:r>
         <w:rPr>
@@ -5654,15 +7465,49 @@
         </w:rPr>
         <w:t xml:space="preserve">Para passar todos os dados que estão em formato de string de volta à objeto, utilizamos o </w:t>
       </w:r>
-      <w:r>
-        <w:rPr>
-          <w:rFonts w:ascii="Times New Roman" w:hAnsi="Times New Roman" w:cs="Times New Roman"/>
-          <w:i/>
-          <w:iCs/>
-          <w:sz w:val="24"/>
-          <w:szCs w:val="24"/>
-        </w:rPr>
-        <w:t>JSON.parse(localStorage.getIten(‘local’))</w:t>
+      <w:proofErr w:type="spellStart"/>
+      <w:r>
+        <w:rPr>
+          <w:rFonts w:ascii="Times New Roman" w:hAnsi="Times New Roman" w:cs="Times New Roman"/>
+          <w:i/>
+          <w:iCs/>
+          <w:sz w:val="24"/>
+          <w:szCs w:val="24"/>
+        </w:rPr>
+        <w:t>JSON.parse</w:t>
+      </w:r>
+      <w:proofErr w:type="spellEnd"/>
+      <w:r>
+        <w:rPr>
+          <w:rFonts w:ascii="Times New Roman" w:hAnsi="Times New Roman" w:cs="Times New Roman"/>
+          <w:i/>
+          <w:iCs/>
+          <w:sz w:val="24"/>
+          <w:szCs w:val="24"/>
+        </w:rPr>
+        <w:t>(</w:t>
+      </w:r>
+      <w:proofErr w:type="spellStart"/>
+      <w:r>
+        <w:rPr>
+          <w:rFonts w:ascii="Times New Roman" w:hAnsi="Times New Roman" w:cs="Times New Roman"/>
+          <w:i/>
+          <w:iCs/>
+          <w:sz w:val="24"/>
+          <w:szCs w:val="24"/>
+        </w:rPr>
+        <w:t>localStorage.getIten</w:t>
+      </w:r>
+      <w:proofErr w:type="spellEnd"/>
+      <w:r>
+        <w:rPr>
+          <w:rFonts w:ascii="Times New Roman" w:hAnsi="Times New Roman" w:cs="Times New Roman"/>
+          <w:i/>
+          <w:iCs/>
+          <w:sz w:val="24"/>
+          <w:szCs w:val="24"/>
+        </w:rPr>
+        <w:t>(‘local’))</w:t>
       </w:r>
       <w:r>
         <w:rPr>
@@ -5704,7 +7549,25 @@
           <w:sz w:val="24"/>
           <w:szCs w:val="24"/>
         </w:rPr>
-        <w:t>Os dois pipes || e [] no final indica que se não tiver nada lá, ele irá iniciar/tratar isso como uma Array.</w:t>
+        <w:t xml:space="preserve">Os dois </w:t>
+      </w:r>
+      <w:proofErr w:type="spellStart"/>
+      <w:r>
+        <w:rPr>
+          <w:rFonts w:ascii="Times New Roman" w:hAnsi="Times New Roman" w:cs="Times New Roman"/>
+          <w:sz w:val="24"/>
+          <w:szCs w:val="24"/>
+        </w:rPr>
+        <w:t>pipes</w:t>
+      </w:r>
+      <w:proofErr w:type="spellEnd"/>
+      <w:r>
+        <w:rPr>
+          <w:rFonts w:ascii="Times New Roman" w:hAnsi="Times New Roman" w:cs="Times New Roman"/>
+          <w:sz w:val="24"/>
+          <w:szCs w:val="24"/>
+        </w:rPr>
+        <w:t xml:space="preserve"> || e [] no final indica que se não tiver nada lá, ele irá iniciar/tratar isso como uma Array.</w:t>
       </w:r>
     </w:p>
     <w:p>
@@ -5754,6 +7617,7 @@
         </w:rPr>
         <w:t xml:space="preserve">Salvar dados no navegador utilizando </w:t>
       </w:r>
+      <w:proofErr w:type="spellStart"/>
       <w:r>
         <w:rPr>
           <w:rFonts w:ascii="Times New Roman" w:hAnsi="Times New Roman" w:cs="Times New Roman"/>
@@ -5764,6 +7628,7 @@
         </w:rPr>
         <w:t>SessionStorage</w:t>
       </w:r>
+      <w:proofErr w:type="spellEnd"/>
       <w:r>
         <w:rPr>
           <w:rFonts w:ascii="Times New Roman" w:hAnsi="Times New Roman" w:cs="Times New Roman"/>
@@ -5796,6 +7661,7 @@
         </w:rPr>
         <w:t xml:space="preserve">Armazenar dados sem encerrar a sessão com e </w:t>
       </w:r>
+      <w:proofErr w:type="spellStart"/>
       <w:r>
         <w:rPr>
           <w:rFonts w:ascii="Times New Roman" w:hAnsi="Times New Roman" w:cs="Times New Roman"/>
@@ -5806,6 +7672,7 @@
         </w:rPr>
         <w:t>LocalStorage</w:t>
       </w:r>
+      <w:proofErr w:type="spellEnd"/>
       <w:r>
         <w:rPr>
           <w:rFonts w:ascii="Times New Roman" w:hAnsi="Times New Roman" w:cs="Times New Roman"/>
@@ -5838,15 +7705,27 @@
         </w:rPr>
         <w:t xml:space="preserve">Transformar objetos em string utilizando </w:t>
       </w:r>
-      <w:r>
-        <w:rPr>
-          <w:rFonts w:ascii="Times New Roman" w:hAnsi="Times New Roman" w:cs="Times New Roman"/>
-          <w:i/>
-          <w:iCs/>
-          <w:sz w:val="24"/>
-          <w:szCs w:val="24"/>
-        </w:rPr>
-        <w:t>JSON.stringify()</w:t>
+      <w:proofErr w:type="spellStart"/>
+      <w:r>
+        <w:rPr>
+          <w:rFonts w:ascii="Times New Roman" w:hAnsi="Times New Roman" w:cs="Times New Roman"/>
+          <w:i/>
+          <w:iCs/>
+          <w:sz w:val="24"/>
+          <w:szCs w:val="24"/>
+        </w:rPr>
+        <w:t>JSON.stringify</w:t>
+      </w:r>
+      <w:proofErr w:type="spellEnd"/>
+      <w:r>
+        <w:rPr>
+          <w:rFonts w:ascii="Times New Roman" w:hAnsi="Times New Roman" w:cs="Times New Roman"/>
+          <w:i/>
+          <w:iCs/>
+          <w:sz w:val="24"/>
+          <w:szCs w:val="24"/>
+        </w:rPr>
+        <w:t>()</w:t>
       </w:r>
       <w:r>
         <w:rPr>
@@ -5920,13 +7799,41 @@
         </w:rPr>
         <w:t xml:space="preserve"> </w:t>
       </w:r>
-      <w:r>
-        <w:rPr>
-          <w:rFonts w:ascii="Times New Roman" w:hAnsi="Times New Roman" w:cs="Times New Roman"/>
-          <w:sz w:val="24"/>
-          <w:szCs w:val="24"/>
-        </w:rPr>
-        <w:t>LocalStorage se comporta como um arrayLike, que nos permite utilizar métodos de Array dentro dele.</w:t>
+      <w:proofErr w:type="spellStart"/>
+      <w:r>
+        <w:rPr>
+          <w:rFonts w:ascii="Times New Roman" w:hAnsi="Times New Roman" w:cs="Times New Roman"/>
+          <w:sz w:val="24"/>
+          <w:szCs w:val="24"/>
+        </w:rPr>
+        <w:t>LocalStorage</w:t>
+      </w:r>
+      <w:proofErr w:type="spellEnd"/>
+      <w:r>
+        <w:rPr>
+          <w:rFonts w:ascii="Times New Roman" w:hAnsi="Times New Roman" w:cs="Times New Roman"/>
+          <w:sz w:val="24"/>
+          <w:szCs w:val="24"/>
+        </w:rPr>
+        <w:t xml:space="preserve"> se comporta como um </w:t>
+      </w:r>
+      <w:proofErr w:type="spellStart"/>
+      <w:r>
+        <w:rPr>
+          <w:rFonts w:ascii="Times New Roman" w:hAnsi="Times New Roman" w:cs="Times New Roman"/>
+          <w:sz w:val="24"/>
+          <w:szCs w:val="24"/>
+        </w:rPr>
+        <w:t>arrayLike</w:t>
+      </w:r>
+      <w:proofErr w:type="spellEnd"/>
+      <w:r>
+        <w:rPr>
+          <w:rFonts w:ascii="Times New Roman" w:hAnsi="Times New Roman" w:cs="Times New Roman"/>
+          <w:sz w:val="24"/>
+          <w:szCs w:val="24"/>
+        </w:rPr>
+        <w:t>, que nos permite utilizar métodos de Array dentro dele.</w:t>
       </w:r>
     </w:p>
     <w:p>
@@ -5976,6 +7883,7 @@
         </w:rPr>
         <w:t xml:space="preserve">Iterar sobre os itens do </w:t>
       </w:r>
+      <w:proofErr w:type="spellStart"/>
       <w:r>
         <w:rPr>
           <w:rFonts w:ascii="Times New Roman" w:hAnsi="Times New Roman" w:cs="Times New Roman"/>
@@ -5986,6 +7894,7 @@
         </w:rPr>
         <w:t>LocalStorage</w:t>
       </w:r>
+      <w:proofErr w:type="spellEnd"/>
       <w:r>
         <w:rPr>
           <w:rFonts w:ascii="Times New Roman" w:hAnsi="Times New Roman" w:cs="Times New Roman"/>
@@ -6042,6 +7951,7 @@
         </w:rPr>
         <w:t xml:space="preserve">Converter os itens que antes eram strings em objetos com </w:t>
       </w:r>
+      <w:proofErr w:type="spellStart"/>
       <w:r>
         <w:rPr>
           <w:rFonts w:ascii="Times New Roman" w:hAnsi="Times New Roman" w:cs="Times New Roman"/>
@@ -6052,6 +7962,7 @@
         </w:rPr>
         <w:t>JSON.parse</w:t>
       </w:r>
+      <w:proofErr w:type="spellEnd"/>
       <w:r>
         <w:rPr>
           <w:rFonts w:ascii="Times New Roman" w:hAnsi="Times New Roman" w:cs="Times New Roman"/>
@@ -6163,6 +8074,7 @@
         </w:rPr>
         <w:t xml:space="preserve">Ordenar elementos do </w:t>
       </w:r>
+      <w:proofErr w:type="spellStart"/>
       <w:r>
         <w:rPr>
           <w:rFonts w:ascii="Times New Roman" w:hAnsi="Times New Roman" w:cs="Times New Roman"/>
@@ -6173,6 +8085,7 @@
         </w:rPr>
         <w:t>LocalStorage</w:t>
       </w:r>
+      <w:proofErr w:type="spellEnd"/>
       <w:r>
         <w:rPr>
           <w:rFonts w:ascii="Times New Roman" w:hAnsi="Times New Roman" w:cs="Times New Roman"/>
@@ -6347,6 +8260,7 @@
         </w:rPr>
         <w:t xml:space="preserve">Remover dados do </w:t>
       </w:r>
+      <w:proofErr w:type="spellStart"/>
       <w:r>
         <w:rPr>
           <w:rFonts w:ascii="Times New Roman" w:hAnsi="Times New Roman" w:cs="Times New Roman"/>
@@ -6357,6 +8271,7 @@
         </w:rPr>
         <w:t>LocalStorage</w:t>
       </w:r>
+      <w:proofErr w:type="spellEnd"/>
       <w:r>
         <w:rPr>
           <w:rFonts w:ascii="Times New Roman" w:hAnsi="Times New Roman" w:cs="Times New Roman"/>
@@ -6365,6 +8280,7 @@
         </w:rPr>
         <w:t xml:space="preserve"> utilizando o método </w:t>
       </w:r>
+      <w:proofErr w:type="spellStart"/>
       <w:r>
         <w:rPr>
           <w:rFonts w:ascii="Times New Roman" w:hAnsi="Times New Roman" w:cs="Times New Roman"/>
@@ -6375,6 +8291,7 @@
         </w:rPr>
         <w:t>splice</w:t>
       </w:r>
+      <w:proofErr w:type="spellEnd"/>
       <w:r>
         <w:rPr>
           <w:rFonts w:ascii="Times New Roman" w:hAnsi="Times New Roman" w:cs="Times New Roman"/>
@@ -6450,7 +8367,31 @@
           <w:szCs w:val="24"/>
           <w:u w:val="single"/>
         </w:rPr>
-        <w:t>Aula 1 – Começando com Regex:</w:t>
+        <w:t xml:space="preserve">Aula 1 – Começando com </w:t>
+      </w:r>
+      <w:proofErr w:type="spellStart"/>
+      <w:r>
+        <w:rPr>
+          <w:rFonts w:ascii="Times New Roman" w:hAnsi="Times New Roman" w:cs="Times New Roman"/>
+          <w:b/>
+          <w:bCs/>
+          <w:sz w:val="24"/>
+          <w:szCs w:val="24"/>
+          <w:u w:val="single"/>
+        </w:rPr>
+        <w:t>Regex</w:t>
+      </w:r>
+      <w:proofErr w:type="spellEnd"/>
+      <w:r>
+        <w:rPr>
+          <w:rFonts w:ascii="Times New Roman" w:hAnsi="Times New Roman" w:cs="Times New Roman"/>
+          <w:b/>
+          <w:bCs/>
+          <w:sz w:val="24"/>
+          <w:szCs w:val="24"/>
+          <w:u w:val="single"/>
+        </w:rPr>
+        <w:t>:</w:t>
       </w:r>
     </w:p>
     <w:p>
@@ -6479,13 +8420,23 @@
         </w:rPr>
         <w:t xml:space="preserve"> </w:t>
       </w:r>
-      <w:r>
-        <w:rPr>
-          <w:rFonts w:ascii="Times New Roman" w:hAnsi="Times New Roman" w:cs="Times New Roman"/>
-          <w:sz w:val="24"/>
-          <w:szCs w:val="24"/>
-        </w:rPr>
-        <w:t>Regex = Expressões regulares.</w:t>
+      <w:proofErr w:type="spellStart"/>
+      <w:r>
+        <w:rPr>
+          <w:rFonts w:ascii="Times New Roman" w:hAnsi="Times New Roman" w:cs="Times New Roman"/>
+          <w:sz w:val="24"/>
+          <w:szCs w:val="24"/>
+        </w:rPr>
+        <w:t>Regex</w:t>
+      </w:r>
+      <w:proofErr w:type="spellEnd"/>
+      <w:r>
+        <w:rPr>
+          <w:rFonts w:ascii="Times New Roman" w:hAnsi="Times New Roman" w:cs="Times New Roman"/>
+          <w:sz w:val="24"/>
+          <w:szCs w:val="24"/>
+        </w:rPr>
+        <w:t xml:space="preserve"> = Expressões regulares.</w:t>
       </w:r>
     </w:p>
     <w:p>
@@ -6552,7 +8503,79 @@
           <w:sz w:val="24"/>
           <w:szCs w:val="24"/>
         </w:rPr>
-        <w:t>Existem alguns caracteres que possuem um significado especial para o regex engine. Especial significa que o regex engine não interpreta o valor literal e sim diferente. Esses caracteres são chamados de meta caracteres</w:t>
+        <w:t xml:space="preserve">Existem alguns caracteres que possuem um significado especial para o </w:t>
+      </w:r>
+      <w:proofErr w:type="spellStart"/>
+      <w:r>
+        <w:rPr>
+          <w:rFonts w:ascii="Times New Roman" w:hAnsi="Times New Roman" w:cs="Times New Roman"/>
+          <w:sz w:val="24"/>
+          <w:szCs w:val="24"/>
+        </w:rPr>
+        <w:t>regex</w:t>
+      </w:r>
+      <w:proofErr w:type="spellEnd"/>
+      <w:r>
+        <w:rPr>
+          <w:rFonts w:ascii="Times New Roman" w:hAnsi="Times New Roman" w:cs="Times New Roman"/>
+          <w:sz w:val="24"/>
+          <w:szCs w:val="24"/>
+        </w:rPr>
+        <w:t xml:space="preserve"> </w:t>
+      </w:r>
+      <w:proofErr w:type="spellStart"/>
+      <w:r>
+        <w:rPr>
+          <w:rFonts w:ascii="Times New Roman" w:hAnsi="Times New Roman" w:cs="Times New Roman"/>
+          <w:sz w:val="24"/>
+          <w:szCs w:val="24"/>
+        </w:rPr>
+        <w:t>engine</w:t>
+      </w:r>
+      <w:proofErr w:type="spellEnd"/>
+      <w:r>
+        <w:rPr>
+          <w:rFonts w:ascii="Times New Roman" w:hAnsi="Times New Roman" w:cs="Times New Roman"/>
+          <w:sz w:val="24"/>
+          <w:szCs w:val="24"/>
+        </w:rPr>
+        <w:t xml:space="preserve">. Especial significa que o </w:t>
+      </w:r>
+      <w:proofErr w:type="spellStart"/>
+      <w:r>
+        <w:rPr>
+          <w:rFonts w:ascii="Times New Roman" w:hAnsi="Times New Roman" w:cs="Times New Roman"/>
+          <w:sz w:val="24"/>
+          <w:szCs w:val="24"/>
+        </w:rPr>
+        <w:t>regex</w:t>
+      </w:r>
+      <w:proofErr w:type="spellEnd"/>
+      <w:r>
+        <w:rPr>
+          <w:rFonts w:ascii="Times New Roman" w:hAnsi="Times New Roman" w:cs="Times New Roman"/>
+          <w:sz w:val="24"/>
+          <w:szCs w:val="24"/>
+        </w:rPr>
+        <w:t xml:space="preserve"> </w:t>
+      </w:r>
+      <w:proofErr w:type="spellStart"/>
+      <w:r>
+        <w:rPr>
+          <w:rFonts w:ascii="Times New Roman" w:hAnsi="Times New Roman" w:cs="Times New Roman"/>
+          <w:sz w:val="24"/>
+          <w:szCs w:val="24"/>
+        </w:rPr>
+        <w:t>engine</w:t>
+      </w:r>
+      <w:proofErr w:type="spellEnd"/>
+      <w:r>
+        <w:rPr>
+          <w:rFonts w:ascii="Times New Roman" w:hAnsi="Times New Roman" w:cs="Times New Roman"/>
+          <w:sz w:val="24"/>
+          <w:szCs w:val="24"/>
+        </w:rPr>
+        <w:t xml:space="preserve"> não interpreta o valor literal e sim diferente. Esses caracteres são chamados de meta caracteres</w:t>
       </w:r>
       <w:r>
         <w:rPr>
@@ -6820,7 +8843,43 @@
           <w:sz w:val="24"/>
           <w:szCs w:val="24"/>
         </w:rPr>
-        <w:t>rgula (coma separeted values).</w:t>
+        <w:t xml:space="preserve">rgula (coma </w:t>
+      </w:r>
+      <w:proofErr w:type="spellStart"/>
+      <w:r>
+        <w:rPr>
+          <w:rFonts w:ascii="Times New Roman" w:hAnsi="Times New Roman" w:cs="Times New Roman"/>
+          <w:sz w:val="24"/>
+          <w:szCs w:val="24"/>
+        </w:rPr>
+        <w:t>separeted</w:t>
+      </w:r>
+      <w:proofErr w:type="spellEnd"/>
+      <w:r>
+        <w:rPr>
+          <w:rFonts w:ascii="Times New Roman" w:hAnsi="Times New Roman" w:cs="Times New Roman"/>
+          <w:sz w:val="24"/>
+          <w:szCs w:val="24"/>
+        </w:rPr>
+        <w:t xml:space="preserve"> </w:t>
+      </w:r>
+      <w:proofErr w:type="spellStart"/>
+      <w:r>
+        <w:rPr>
+          <w:rFonts w:ascii="Times New Roman" w:hAnsi="Times New Roman" w:cs="Times New Roman"/>
+          <w:sz w:val="24"/>
+          <w:szCs w:val="24"/>
+        </w:rPr>
+        <w:t>values</w:t>
+      </w:r>
+      <w:proofErr w:type="spellEnd"/>
+      <w:r>
+        <w:rPr>
+          <w:rFonts w:ascii="Times New Roman" w:hAnsi="Times New Roman" w:cs="Times New Roman"/>
+          <w:sz w:val="24"/>
+          <w:szCs w:val="24"/>
+        </w:rPr>
+        <w:t>).</w:t>
       </w:r>
     </w:p>
     <w:p>
@@ -6896,13 +8955,41 @@
           <w:szCs w:val="24"/>
         </w:rPr>
       </w:pPr>
-      <w:r>
-        <w:rPr>
-          <w:rFonts w:ascii="Times New Roman" w:hAnsi="Times New Roman" w:cs="Times New Roman"/>
-          <w:sz w:val="24"/>
-          <w:szCs w:val="24"/>
-        </w:rPr>
-        <w:t>Quantifier: Conjunto de caracteres especiais que definem quantas vezes um caracter deve aparecer.</w:t>
+      <w:proofErr w:type="spellStart"/>
+      <w:r>
+        <w:rPr>
+          <w:rFonts w:ascii="Times New Roman" w:hAnsi="Times New Roman" w:cs="Times New Roman"/>
+          <w:sz w:val="24"/>
+          <w:szCs w:val="24"/>
+        </w:rPr>
+        <w:t>Quantifier</w:t>
+      </w:r>
+      <w:proofErr w:type="spellEnd"/>
+      <w:r>
+        <w:rPr>
+          <w:rFonts w:ascii="Times New Roman" w:hAnsi="Times New Roman" w:cs="Times New Roman"/>
+          <w:sz w:val="24"/>
+          <w:szCs w:val="24"/>
+        </w:rPr>
+        <w:t xml:space="preserve">: Conjunto de caracteres especiais que definem quantas vezes um </w:t>
+      </w:r>
+      <w:proofErr w:type="spellStart"/>
+      <w:r>
+        <w:rPr>
+          <w:rFonts w:ascii="Times New Roman" w:hAnsi="Times New Roman" w:cs="Times New Roman"/>
+          <w:sz w:val="24"/>
+          <w:szCs w:val="24"/>
+        </w:rPr>
+        <w:t>caracter</w:t>
+      </w:r>
+      <w:proofErr w:type="spellEnd"/>
+      <w:r>
+        <w:rPr>
+          <w:rFonts w:ascii="Times New Roman" w:hAnsi="Times New Roman" w:cs="Times New Roman"/>
+          <w:sz w:val="24"/>
+          <w:szCs w:val="24"/>
+        </w:rPr>
+        <w:t xml:space="preserve"> deve aparecer.</w:t>
       </w:r>
       <w:r>
         <w:rPr>
@@ -7005,15 +9092,51 @@
           <w:sz w:val="24"/>
           <w:szCs w:val="24"/>
         </w:rPr>
-        <w:t>?: Caracter especial para dizer que aquela informação pode existir uma ou nenhuma vez na string que estamos procurando.</w:t>
-      </w:r>
-      <w:r>
-        <w:rPr>
-          <w:rFonts w:ascii="Times New Roman" w:hAnsi="Times New Roman" w:cs="Times New Roman"/>
-          <w:sz w:val="24"/>
-          <w:szCs w:val="24"/>
-        </w:rPr>
-        <w:t xml:space="preserve"> Também podemos dizer isso utilizando o {0-1}, mas temos uma caracter específico para isso.</w:t>
+        <w:t xml:space="preserve">?: </w:t>
+      </w:r>
+      <w:proofErr w:type="spellStart"/>
+      <w:r>
+        <w:rPr>
+          <w:rFonts w:ascii="Times New Roman" w:hAnsi="Times New Roman" w:cs="Times New Roman"/>
+          <w:sz w:val="24"/>
+          <w:szCs w:val="24"/>
+        </w:rPr>
+        <w:t>Caracter</w:t>
+      </w:r>
+      <w:proofErr w:type="spellEnd"/>
+      <w:r>
+        <w:rPr>
+          <w:rFonts w:ascii="Times New Roman" w:hAnsi="Times New Roman" w:cs="Times New Roman"/>
+          <w:sz w:val="24"/>
+          <w:szCs w:val="24"/>
+        </w:rPr>
+        <w:t xml:space="preserve"> especial para dizer que aquela informação pode existir uma ou nenhuma vez na string que estamos procurando.</w:t>
+      </w:r>
+      <w:r>
+        <w:rPr>
+          <w:rFonts w:ascii="Times New Roman" w:hAnsi="Times New Roman" w:cs="Times New Roman"/>
+          <w:sz w:val="24"/>
+          <w:szCs w:val="24"/>
+        </w:rPr>
+        <w:t xml:space="preserve"> Também podemos dizer isso utilizando o {0-1}, mas temos uma </w:t>
+      </w:r>
+      <w:proofErr w:type="spellStart"/>
+      <w:r>
+        <w:rPr>
+          <w:rFonts w:ascii="Times New Roman" w:hAnsi="Times New Roman" w:cs="Times New Roman"/>
+          <w:sz w:val="24"/>
+          <w:szCs w:val="24"/>
+        </w:rPr>
+        <w:t>caracter</w:t>
+      </w:r>
+      <w:proofErr w:type="spellEnd"/>
+      <w:r>
+        <w:rPr>
+          <w:rFonts w:ascii="Times New Roman" w:hAnsi="Times New Roman" w:cs="Times New Roman"/>
+          <w:sz w:val="24"/>
+          <w:szCs w:val="24"/>
+        </w:rPr>
+        <w:t xml:space="preserve"> específico para isso.</w:t>
       </w:r>
     </w:p>
     <w:p>
@@ -7166,15 +9289,51 @@
           <w:sz w:val="24"/>
           <w:szCs w:val="24"/>
         </w:rPr>
-        <w:t xml:space="preserve"> \s: White spaces, ou seja, e</w:t>
-      </w:r>
-      <w:r>
-        <w:rPr>
-          <w:rFonts w:ascii="Times New Roman" w:hAnsi="Times New Roman" w:cs="Times New Roman"/>
-          <w:sz w:val="24"/>
-          <w:szCs w:val="24"/>
-        </w:rPr>
-        <w:t xml:space="preserve">le irá contar com o espaço em branco subsequênte, </w:t>
+        <w:t xml:space="preserve"> \s: White </w:t>
+      </w:r>
+      <w:proofErr w:type="spellStart"/>
+      <w:r>
+        <w:rPr>
+          <w:rFonts w:ascii="Times New Roman" w:hAnsi="Times New Roman" w:cs="Times New Roman"/>
+          <w:sz w:val="24"/>
+          <w:szCs w:val="24"/>
+        </w:rPr>
+        <w:t>spaces</w:t>
+      </w:r>
+      <w:proofErr w:type="spellEnd"/>
+      <w:r>
+        <w:rPr>
+          <w:rFonts w:ascii="Times New Roman" w:hAnsi="Times New Roman" w:cs="Times New Roman"/>
+          <w:sz w:val="24"/>
+          <w:szCs w:val="24"/>
+        </w:rPr>
+        <w:t>, ou seja, e</w:t>
+      </w:r>
+      <w:r>
+        <w:rPr>
+          <w:rFonts w:ascii="Times New Roman" w:hAnsi="Times New Roman" w:cs="Times New Roman"/>
+          <w:sz w:val="24"/>
+          <w:szCs w:val="24"/>
+        </w:rPr>
+        <w:t xml:space="preserve">le irá contar com o espaço em branco </w:t>
+      </w:r>
+      <w:proofErr w:type="spellStart"/>
+      <w:r>
+        <w:rPr>
+          <w:rFonts w:ascii="Times New Roman" w:hAnsi="Times New Roman" w:cs="Times New Roman"/>
+          <w:sz w:val="24"/>
+          <w:szCs w:val="24"/>
+        </w:rPr>
+        <w:t>subsequênte</w:t>
+      </w:r>
+      <w:proofErr w:type="spellEnd"/>
+      <w:r>
+        <w:rPr>
+          <w:rFonts w:ascii="Times New Roman" w:hAnsi="Times New Roman" w:cs="Times New Roman"/>
+          <w:sz w:val="24"/>
+          <w:szCs w:val="24"/>
+        </w:rPr>
+        <w:t xml:space="preserve">, </w:t>
       </w:r>
       <w:r>
         <w:rPr>
@@ -7190,8 +9349,36 @@
           <w:sz w:val="24"/>
           <w:szCs w:val="24"/>
         </w:rPr>
-        <w:t>não importa se foi dado um space ou tab</w:t>
-      </w:r>
+        <w:t xml:space="preserve">não importa se foi dado um </w:t>
+      </w:r>
+      <w:proofErr w:type="spellStart"/>
+      <w:r>
+        <w:rPr>
+          <w:rFonts w:ascii="Times New Roman" w:hAnsi="Times New Roman" w:cs="Times New Roman"/>
+          <w:sz w:val="24"/>
+          <w:szCs w:val="24"/>
+        </w:rPr>
+        <w:t>space</w:t>
+      </w:r>
+      <w:proofErr w:type="spellEnd"/>
+      <w:r>
+        <w:rPr>
+          <w:rFonts w:ascii="Times New Roman" w:hAnsi="Times New Roman" w:cs="Times New Roman"/>
+          <w:sz w:val="24"/>
+          <w:szCs w:val="24"/>
+        </w:rPr>
+        <w:t xml:space="preserve"> ou </w:t>
+      </w:r>
+      <w:proofErr w:type="spellStart"/>
+      <w:r>
+        <w:rPr>
+          <w:rFonts w:ascii="Times New Roman" w:hAnsi="Times New Roman" w:cs="Times New Roman"/>
+          <w:sz w:val="24"/>
+          <w:szCs w:val="24"/>
+        </w:rPr>
+        <w:t>tab</w:t>
+      </w:r>
+      <w:proofErr w:type="spellEnd"/>
       <w:r>
         <w:rPr>
           <w:rFonts w:ascii="Times New Roman" w:hAnsi="Times New Roman" w:cs="Times New Roman"/>
@@ -7233,8 +9420,276 @@
           <w:sz w:val="24"/>
           <w:szCs w:val="24"/>
         </w:rPr>
-        <w:t xml:space="preserve"> [^,]: classe para determinar que pegaremos tudo o que estiver antes da vírgula, não importando se é letra, número, caracter especial ou a quantidade que tenha.</w:t>
-      </w:r>
+        <w:t xml:space="preserve"> [^,]: classe para determinar que pegaremos tudo o que estiver antes da vírgula, não importando se é letra, número, </w:t>
+      </w:r>
+      <w:proofErr w:type="spellStart"/>
+      <w:r>
+        <w:rPr>
+          <w:rFonts w:ascii="Times New Roman" w:hAnsi="Times New Roman" w:cs="Times New Roman"/>
+          <w:sz w:val="24"/>
+          <w:szCs w:val="24"/>
+        </w:rPr>
+        <w:t>caracter</w:t>
+      </w:r>
+      <w:proofErr w:type="spellEnd"/>
+      <w:r>
+        <w:rPr>
+          <w:rFonts w:ascii="Times New Roman" w:hAnsi="Times New Roman" w:cs="Times New Roman"/>
+          <w:sz w:val="24"/>
+          <w:szCs w:val="24"/>
+        </w:rPr>
+        <w:t xml:space="preserve"> especial ou a quantidade que tenha.</w:t>
+      </w:r>
+    </w:p>
+    <w:p>
+      <w:pPr>
+        <w:pStyle w:val="PargrafodaLista"/>
+        <w:numPr>
+          <w:ilvl w:val="1"/>
+          <w:numId w:val="5"/>
+        </w:numPr>
+        <w:spacing w:line="360" w:lineRule="auto"/>
+        <w:jc w:val="both"/>
+        <w:rPr>
+          <w:rFonts w:ascii="Times New Roman" w:hAnsi="Times New Roman" w:cs="Times New Roman"/>
+          <w:b/>
+          <w:bCs/>
+          <w:sz w:val="24"/>
+          <w:szCs w:val="24"/>
+          <w:u w:val="single"/>
+        </w:rPr>
+      </w:pPr>
+      <w:r>
+        <w:rPr>
+          <w:rFonts w:ascii="Times New Roman" w:hAnsi="Times New Roman" w:cs="Times New Roman"/>
+          <w:sz w:val="24"/>
+          <w:szCs w:val="24"/>
+        </w:rPr>
+        <w:t xml:space="preserve"> Somente \^- ainda são considerados meta-chars em classes.</w:t>
+      </w:r>
+    </w:p>
+    <w:p>
+      <w:pPr>
+        <w:pStyle w:val="PargrafodaLista"/>
+        <w:numPr>
+          <w:ilvl w:val="1"/>
+          <w:numId w:val="5"/>
+        </w:numPr>
+        <w:spacing w:line="360" w:lineRule="auto"/>
+        <w:jc w:val="both"/>
+        <w:rPr>
+          <w:rFonts w:ascii="Times New Roman" w:hAnsi="Times New Roman" w:cs="Times New Roman"/>
+          <w:b/>
+          <w:bCs/>
+          <w:sz w:val="24"/>
+          <w:szCs w:val="24"/>
+          <w:u w:val="single"/>
+        </w:rPr>
+      </w:pPr>
+      <w:r>
+        <w:rPr>
+          <w:rFonts w:ascii="Times New Roman" w:hAnsi="Times New Roman" w:cs="Times New Roman"/>
+          <w:sz w:val="24"/>
+          <w:szCs w:val="24"/>
+        </w:rPr>
+        <w:t xml:space="preserve"> ^: Significa negação dentro dos colchetes.</w:t>
+      </w:r>
+    </w:p>
+    <w:p>
+      <w:pPr>
+        <w:pStyle w:val="PargrafodaLista"/>
+        <w:numPr>
+          <w:ilvl w:val="1"/>
+          <w:numId w:val="5"/>
+        </w:numPr>
+        <w:spacing w:line="360" w:lineRule="auto"/>
+        <w:jc w:val="both"/>
+        <w:rPr>
+          <w:rFonts w:ascii="Times New Roman" w:hAnsi="Times New Roman" w:cs="Times New Roman"/>
+          <w:b/>
+          <w:bCs/>
+          <w:sz w:val="24"/>
+          <w:szCs w:val="24"/>
+          <w:u w:val="single"/>
+        </w:rPr>
+      </w:pPr>
+      <w:r>
+        <w:rPr>
+          <w:rFonts w:ascii="Times New Roman" w:hAnsi="Times New Roman" w:cs="Times New Roman"/>
+          <w:sz w:val="24"/>
+          <w:szCs w:val="24"/>
+        </w:rPr>
+        <w:t xml:space="preserve"> O que aprendemos:</w:t>
+      </w:r>
+    </w:p>
+    <w:p>
+      <w:pPr>
+        <w:pStyle w:val="PargrafodaLista"/>
+        <w:numPr>
+          <w:ilvl w:val="2"/>
+          <w:numId w:val="5"/>
+        </w:numPr>
+        <w:spacing w:line="360" w:lineRule="auto"/>
+        <w:jc w:val="both"/>
+        <w:rPr>
+          <w:rFonts w:ascii="Times New Roman" w:hAnsi="Times New Roman" w:cs="Times New Roman"/>
+          <w:sz w:val="24"/>
+          <w:szCs w:val="24"/>
+        </w:rPr>
+      </w:pPr>
+      <w:r>
+        <w:rPr>
+          <w:rFonts w:ascii="Times New Roman" w:hAnsi="Times New Roman" w:cs="Times New Roman"/>
+          <w:sz w:val="24"/>
+          <w:szCs w:val="24"/>
+        </w:rPr>
+        <w:t>Podemos definir facilmente a classe de qualquer caractere com o [A-Z].</w:t>
+      </w:r>
+    </w:p>
+    <w:p>
+      <w:pPr>
+        <w:pStyle w:val="PargrafodaLista"/>
+        <w:numPr>
+          <w:ilvl w:val="2"/>
+          <w:numId w:val="5"/>
+        </w:numPr>
+        <w:spacing w:line="360" w:lineRule="auto"/>
+        <w:jc w:val="both"/>
+        <w:rPr>
+          <w:rFonts w:ascii="Times New Roman" w:hAnsi="Times New Roman" w:cs="Times New Roman"/>
+          <w:sz w:val="24"/>
+          <w:szCs w:val="24"/>
+        </w:rPr>
+      </w:pPr>
+      <w:r>
+        <w:rPr>
+          <w:rFonts w:ascii="Times New Roman" w:hAnsi="Times New Roman" w:cs="Times New Roman"/>
+          <w:sz w:val="24"/>
+          <w:szCs w:val="24"/>
+        </w:rPr>
+        <w:t xml:space="preserve">Conhecemos todos os </w:t>
+      </w:r>
+      <w:proofErr w:type="spellStart"/>
+      <w:r>
+        <w:rPr>
+          <w:rFonts w:ascii="Times New Roman" w:hAnsi="Times New Roman" w:cs="Times New Roman"/>
+          <w:sz w:val="24"/>
+          <w:szCs w:val="24"/>
+        </w:rPr>
+        <w:t>quantifiers</w:t>
+      </w:r>
+      <w:proofErr w:type="spellEnd"/>
+      <w:r>
+        <w:rPr>
+          <w:rFonts w:ascii="Times New Roman" w:hAnsi="Times New Roman" w:cs="Times New Roman"/>
+          <w:sz w:val="24"/>
+          <w:szCs w:val="24"/>
+        </w:rPr>
+        <w:t xml:space="preserve"> como ?, +, * e {n}.</w:t>
+      </w:r>
+    </w:p>
+    <w:p>
+      <w:pPr>
+        <w:pStyle w:val="PargrafodaLista"/>
+        <w:numPr>
+          <w:ilvl w:val="2"/>
+          <w:numId w:val="5"/>
+        </w:numPr>
+        <w:spacing w:line="360" w:lineRule="auto"/>
+        <w:jc w:val="both"/>
+        <w:rPr>
+          <w:rFonts w:ascii="Times New Roman" w:hAnsi="Times New Roman" w:cs="Times New Roman"/>
+          <w:sz w:val="24"/>
+          <w:szCs w:val="24"/>
+        </w:rPr>
+      </w:pPr>
+      <w:r>
+        <w:rPr>
+          <w:rFonts w:ascii="Times New Roman" w:hAnsi="Times New Roman" w:cs="Times New Roman"/>
+          <w:sz w:val="24"/>
+          <w:szCs w:val="24"/>
+        </w:rPr>
+        <w:t xml:space="preserve">\s significa </w:t>
+      </w:r>
+      <w:proofErr w:type="spellStart"/>
+      <w:r>
+        <w:rPr>
+          <w:rFonts w:ascii="Times New Roman" w:hAnsi="Times New Roman" w:cs="Times New Roman"/>
+          <w:sz w:val="24"/>
+          <w:szCs w:val="24"/>
+        </w:rPr>
+        <w:t>whitespace</w:t>
+      </w:r>
+      <w:proofErr w:type="spellEnd"/>
+      <w:r>
+        <w:rPr>
+          <w:rFonts w:ascii="Times New Roman" w:hAnsi="Times New Roman" w:cs="Times New Roman"/>
+          <w:sz w:val="24"/>
+          <w:szCs w:val="24"/>
+        </w:rPr>
+        <w:t xml:space="preserve"> e é um atalho para [ \t\r\n\f].</w:t>
+      </w:r>
+    </w:p>
+    <w:p>
+      <w:pPr>
+        <w:pStyle w:val="PargrafodaLista"/>
+        <w:numPr>
+          <w:ilvl w:val="2"/>
+          <w:numId w:val="5"/>
+        </w:numPr>
+        <w:spacing w:line="360" w:lineRule="auto"/>
+        <w:jc w:val="both"/>
+        <w:rPr>
+          <w:rFonts w:ascii="Times New Roman" w:hAnsi="Times New Roman" w:cs="Times New Roman"/>
+          <w:sz w:val="24"/>
+          <w:szCs w:val="24"/>
+        </w:rPr>
+      </w:pPr>
+      <w:r>
+        <w:rPr>
+          <w:rFonts w:ascii="Times New Roman" w:hAnsi="Times New Roman" w:cs="Times New Roman"/>
+          <w:sz w:val="24"/>
+          <w:szCs w:val="24"/>
+        </w:rPr>
+        <w:t xml:space="preserve">\w significa word char e é </w:t>
+      </w:r>
+      <w:proofErr w:type="gramStart"/>
+      <w:r>
+        <w:rPr>
+          <w:rFonts w:ascii="Times New Roman" w:hAnsi="Times New Roman" w:cs="Times New Roman"/>
+          <w:sz w:val="24"/>
+          <w:szCs w:val="24"/>
+        </w:rPr>
+        <w:t>uma atalho</w:t>
+      </w:r>
+      <w:proofErr w:type="gramEnd"/>
+      <w:r>
+        <w:rPr>
+          <w:rFonts w:ascii="Times New Roman" w:hAnsi="Times New Roman" w:cs="Times New Roman"/>
+          <w:sz w:val="24"/>
+          <w:szCs w:val="24"/>
+        </w:rPr>
+        <w:t xml:space="preserve"> para [A-Za-z0-9_].</w:t>
+      </w:r>
+    </w:p>
+    <w:p>
+      <w:pPr>
+        <w:pStyle w:val="PargrafodaLista"/>
+        <w:numPr>
+          <w:ilvl w:val="1"/>
+          <w:numId w:val="5"/>
+        </w:numPr>
+        <w:spacing w:line="360" w:lineRule="auto"/>
+        <w:jc w:val="both"/>
+        <w:rPr>
+          <w:rFonts w:ascii="Times New Roman" w:hAnsi="Times New Roman" w:cs="Times New Roman"/>
+          <w:b/>
+          <w:bCs/>
+          <w:sz w:val="24"/>
+          <w:szCs w:val="24"/>
+          <w:u w:val="single"/>
+        </w:rPr>
+      </w:pPr>
     </w:p>
     <w:p>
       <w:pPr>
@@ -7265,16 +9720,29 @@
           <w:u w:val="single"/>
         </w:rPr>
       </w:pPr>
-      <w:r>
-        <w:rPr>
-          <w:rFonts w:ascii="Times New Roman" w:hAnsi="Times New Roman" w:cs="Times New Roman"/>
-          <w:b/>
-          <w:bCs/>
-          <w:sz w:val="24"/>
-          <w:szCs w:val="24"/>
-          <w:u w:val="single"/>
-        </w:rPr>
-        <w:t>Alura+:</w:t>
+      <w:proofErr w:type="spellStart"/>
+      <w:r>
+        <w:rPr>
+          <w:rFonts w:ascii="Times New Roman" w:hAnsi="Times New Roman" w:cs="Times New Roman"/>
+          <w:b/>
+          <w:bCs/>
+          <w:sz w:val="24"/>
+          <w:szCs w:val="24"/>
+          <w:u w:val="single"/>
+        </w:rPr>
+        <w:t>Alura</w:t>
+      </w:r>
+      <w:proofErr w:type="spellEnd"/>
+      <w:r>
+        <w:rPr>
+          <w:rFonts w:ascii="Times New Roman" w:hAnsi="Times New Roman" w:cs="Times New Roman"/>
+          <w:b/>
+          <w:bCs/>
+          <w:sz w:val="24"/>
+          <w:szCs w:val="24"/>
+          <w:u w:val="single"/>
+        </w:rPr>
+        <w:t>+:</w:t>
       </w:r>
     </w:p>
     <w:p>
@@ -7304,7 +9772,55 @@
           <w:szCs w:val="24"/>
           <w:u w:val="single"/>
         </w:rPr>
-        <w:t>Aula 1 – Strict Mode:</w:t>
+        <w:t xml:space="preserve">Aula 1 – </w:t>
+      </w:r>
+      <w:proofErr w:type="spellStart"/>
+      <w:r>
+        <w:rPr>
+          <w:rFonts w:ascii="Times New Roman" w:hAnsi="Times New Roman" w:cs="Times New Roman"/>
+          <w:b/>
+          <w:bCs/>
+          <w:sz w:val="24"/>
+          <w:szCs w:val="24"/>
+          <w:u w:val="single"/>
+        </w:rPr>
+        <w:t>Strict</w:t>
+      </w:r>
+      <w:proofErr w:type="spellEnd"/>
+      <w:r>
+        <w:rPr>
+          <w:rFonts w:ascii="Times New Roman" w:hAnsi="Times New Roman" w:cs="Times New Roman"/>
+          <w:b/>
+          <w:bCs/>
+          <w:sz w:val="24"/>
+          <w:szCs w:val="24"/>
+          <w:u w:val="single"/>
+        </w:rPr>
+        <w:t xml:space="preserve"> </w:t>
+      </w:r>
+      <w:proofErr w:type="spellStart"/>
+      <w:r>
+        <w:rPr>
+          <w:rFonts w:ascii="Times New Roman" w:hAnsi="Times New Roman" w:cs="Times New Roman"/>
+          <w:b/>
+          <w:bCs/>
+          <w:sz w:val="24"/>
+          <w:szCs w:val="24"/>
+          <w:u w:val="single"/>
+        </w:rPr>
+        <w:t>Mode</w:t>
+      </w:r>
+      <w:proofErr w:type="spellEnd"/>
+      <w:r>
+        <w:rPr>
+          <w:rFonts w:ascii="Times New Roman" w:hAnsi="Times New Roman" w:cs="Times New Roman"/>
+          <w:b/>
+          <w:bCs/>
+          <w:sz w:val="24"/>
+          <w:szCs w:val="24"/>
+          <w:u w:val="single"/>
+        </w:rPr>
+        <w:t>:</w:t>
       </w:r>
     </w:p>
     <w:p>
@@ -7331,6 +9847,7 @@
           <w:sz w:val="24"/>
           <w:szCs w:val="24"/>
         </w:rPr>
+        <w:lastRenderedPageBreak/>
         <w:t xml:space="preserve"> </w:t>
       </w:r>
       <w:r>
@@ -7435,7 +9952,25 @@
           <w:sz w:val="24"/>
           <w:szCs w:val="24"/>
         </w:rPr>
-        <w:t xml:space="preserve"> Para ativar o modo estrito precisamos colocar: “use strict”. No começo do arquivo.</w:t>
+        <w:t xml:space="preserve"> Para ativar o modo estrito precisamos colocar: “use </w:t>
+      </w:r>
+      <w:proofErr w:type="spellStart"/>
+      <w:r>
+        <w:rPr>
+          <w:rFonts w:ascii="Times New Roman" w:hAnsi="Times New Roman" w:cs="Times New Roman"/>
+          <w:sz w:val="24"/>
+          <w:szCs w:val="24"/>
+        </w:rPr>
+        <w:t>strict</w:t>
+      </w:r>
+      <w:proofErr w:type="spellEnd"/>
+      <w:r>
+        <w:rPr>
+          <w:rFonts w:ascii="Times New Roman" w:hAnsi="Times New Roman" w:cs="Times New Roman"/>
+          <w:sz w:val="24"/>
+          <w:szCs w:val="24"/>
+        </w:rPr>
+        <w:t>”. No começo do arquivo.</w:t>
       </w:r>
     </w:p>
     <w:p>
@@ -7516,7 +10051,6 @@
           <w:sz w:val="24"/>
           <w:szCs w:val="24"/>
         </w:rPr>
-        <w:lastRenderedPageBreak/>
         <w:t xml:space="preserve"> Colocar o modo estrito fará o código dar mais erros do que antes, mas é muito melhor aparecer os erros e concertar do que ter um código inconsistente rodando.</w:t>
       </w:r>
     </w:p>
@@ -7544,7 +10078,25 @@
           <w:sz w:val="24"/>
           <w:szCs w:val="24"/>
         </w:rPr>
-        <w:t xml:space="preserve"> Quando tentamos alterar um valor que não deveria ser alterado, normalmente ele só não se altera no código, mas não temos a informação de que deu errado, mas com o “use strict” ele nos diz que deu errado e qual foi o erro.</w:t>
+        <w:t xml:space="preserve"> Quando tentamos alterar um valor que não deveria ser alterado, normalmente ele só não se altera no código, mas não temos a informação de que deu errado, mas com o “use </w:t>
+      </w:r>
+      <w:proofErr w:type="spellStart"/>
+      <w:r>
+        <w:rPr>
+          <w:rFonts w:ascii="Times New Roman" w:hAnsi="Times New Roman" w:cs="Times New Roman"/>
+          <w:sz w:val="24"/>
+          <w:szCs w:val="24"/>
+        </w:rPr>
+        <w:t>strict</w:t>
+      </w:r>
+      <w:proofErr w:type="spellEnd"/>
+      <w:r>
+        <w:rPr>
+          <w:rFonts w:ascii="Times New Roman" w:hAnsi="Times New Roman" w:cs="Times New Roman"/>
+          <w:sz w:val="24"/>
+          <w:szCs w:val="24"/>
+        </w:rPr>
+        <w:t>” ele nos diz que deu errado e qual foi o erro.</w:t>
       </w:r>
     </w:p>
     <w:p>
@@ -8003,7 +10555,7 @@
   <w:abstractNum w:abstractNumId="2" w15:restartNumberingAfterBreak="0">
     <w:nsid w:val="51E20479"/>
     <w:multiLevelType w:val="multilevel"/>
-    <w:tmpl w:val="C154449C"/>
+    <w:tmpl w:val="0D865184"/>
     <w:lvl w:ilvl="0">
       <w:start w:val="1"/>
       <w:numFmt w:val="decimal"/>
@@ -8043,6 +10595,9 @@
       </w:pPr>
       <w:rPr>
         <w:rFonts w:hint="default"/>
+        <w:b w:val="0"/>
+        <w:bCs w:val="0"/>
+        <w:u w:val="none"/>
       </w:rPr>
     </w:lvl>
     <w:lvl w:ilvl="3">

--- a/Formação HTML && CSS3/JavaScript na Web/Anotações/Cursos de JavaScript na Web.docx
+++ b/Formação HTML && CSS3/JavaScript na Web/Anotações/Cursos de JavaScript na Web.docx
@@ -9675,6 +9675,49 @@
     <w:p>
       <w:pPr>
         <w:pStyle w:val="PargrafodaLista"/>
+        <w:spacing w:line="360" w:lineRule="auto"/>
+        <w:ind w:left="1800"/>
+        <w:jc w:val="both"/>
+        <w:rPr>
+          <w:rFonts w:ascii="Times New Roman" w:hAnsi="Times New Roman" w:cs="Times New Roman"/>
+          <w:sz w:val="24"/>
+          <w:szCs w:val="24"/>
+        </w:rPr>
+      </w:pPr>
+    </w:p>
+    <w:p>
+      <w:pPr>
+        <w:pStyle w:val="PargrafodaLista"/>
+        <w:numPr>
+          <w:ilvl w:val="0"/>
+          <w:numId w:val="5"/>
+        </w:numPr>
+        <w:spacing w:line="360" w:lineRule="auto"/>
+        <w:jc w:val="both"/>
+        <w:rPr>
+          <w:rFonts w:ascii="Times New Roman" w:hAnsi="Times New Roman" w:cs="Times New Roman"/>
+          <w:b/>
+          <w:bCs/>
+          <w:sz w:val="24"/>
+          <w:szCs w:val="24"/>
+          <w:u w:val="single"/>
+        </w:rPr>
+      </w:pPr>
+      <w:r>
+        <w:rPr>
+          <w:rFonts w:ascii="Times New Roman" w:hAnsi="Times New Roman" w:cs="Times New Roman"/>
+          <w:b/>
+          <w:bCs/>
+          <w:sz w:val="24"/>
+          <w:szCs w:val="24"/>
+          <w:u w:val="single"/>
+        </w:rPr>
+        <w:t>Aula 3 – Encontrando Posições Certas Com Âncoras:</w:t>
+      </w:r>
+    </w:p>
+    <w:p>
+      <w:pPr>
+        <w:pStyle w:val="PargrafodaLista"/>
         <w:numPr>
           <w:ilvl w:val="1"/>
           <w:numId w:val="5"/>
@@ -9690,6 +9733,14 @@
           <w:u w:val="single"/>
         </w:rPr>
       </w:pPr>
+      <w:r>
+        <w:rPr>
+          <w:rFonts w:ascii="Times New Roman" w:hAnsi="Times New Roman" w:cs="Times New Roman"/>
+          <w:sz w:val="24"/>
+          <w:szCs w:val="24"/>
+        </w:rPr>
+        <w:t xml:space="preserve"> </w:t>
+      </w:r>
     </w:p>
     <w:p>
       <w:pPr>

--- a/Formação HTML && CSS3/JavaScript na Web/Anotações/Cursos de JavaScript na Web.docx
+++ b/Formação HTML && CSS3/JavaScript na Web/Anotações/Cursos de JavaScript na Web.docx
@@ -23,20 +23,8 @@
           <w:color w:val="auto"/>
           <w:u w:val="single"/>
         </w:rPr>
-        <w:t xml:space="preserve">Cursos de JavaScript na Web – </w:t>
-      </w:r>
-      <w:proofErr w:type="spellStart"/>
-      <w:r>
-        <w:rPr>
-          <w:rFonts w:ascii="Times New Roman" w:hAnsi="Times New Roman" w:cs="Times New Roman"/>
-          <w:b/>
-          <w:bCs/>
-          <w:color w:val="auto"/>
-          <w:u w:val="single"/>
-        </w:rPr>
-        <w:t>Alura</w:t>
-      </w:r>
-      <w:proofErr w:type="spellEnd"/>
+        <w:t>Cursos de JavaScript na Web – Alura</w:t>
+      </w:r>
     </w:p>
     <w:p>
       <w:pPr>
@@ -173,27 +161,15 @@
         </w:rPr>
         <w:t xml:space="preserve"> </w:t>
       </w:r>
-      <w:proofErr w:type="spellStart"/>
-      <w:r>
-        <w:rPr>
-          <w:rFonts w:ascii="Times New Roman" w:hAnsi="Times New Roman" w:cs="Times New Roman"/>
-          <w:i/>
-          <w:iCs/>
-          <w:sz w:val="24"/>
-          <w:szCs w:val="24"/>
-        </w:rPr>
-        <w:t>document.querySelector</w:t>
-      </w:r>
-      <w:proofErr w:type="spellEnd"/>
-      <w:r>
-        <w:rPr>
-          <w:rFonts w:ascii="Times New Roman" w:hAnsi="Times New Roman" w:cs="Times New Roman"/>
-          <w:i/>
-          <w:iCs/>
-          <w:sz w:val="24"/>
-          <w:szCs w:val="24"/>
-        </w:rPr>
-        <w:t>(</w:t>
+      <w:r>
+        <w:rPr>
+          <w:rFonts w:ascii="Times New Roman" w:hAnsi="Times New Roman" w:cs="Times New Roman"/>
+          <w:i/>
+          <w:iCs/>
+          <w:sz w:val="24"/>
+          <w:szCs w:val="24"/>
+        </w:rPr>
+        <w:t>document.querySelector(</w:t>
       </w:r>
       <w:r>
         <w:rPr>
@@ -349,7 +325,6 @@
         </w:rPr>
         <w:t xml:space="preserve"> Podemos também pegar somente o conteúdo de determinado objeto, utilizando a propriedade </w:t>
       </w:r>
-      <w:proofErr w:type="spellStart"/>
       <w:r>
         <w:rPr>
           <w:rFonts w:ascii="Times New Roman" w:hAnsi="Times New Roman" w:cs="Times New Roman"/>
@@ -360,7 +335,6 @@
         </w:rPr>
         <w:t>textContent</w:t>
       </w:r>
-      <w:proofErr w:type="spellEnd"/>
       <w:r>
         <w:rPr>
           <w:rFonts w:ascii="Times New Roman" w:hAnsi="Times New Roman" w:cs="Times New Roman"/>
@@ -369,62 +343,16 @@
         </w:rPr>
         <w:t xml:space="preserve">, por exemplo: </w:t>
       </w:r>
-      <w:proofErr w:type="spellStart"/>
-      <w:r>
-        <w:rPr>
-          <w:rFonts w:ascii="Times New Roman" w:hAnsi="Times New Roman" w:cs="Times New Roman"/>
-          <w:i/>
-          <w:iCs/>
-          <w:sz w:val="24"/>
-          <w:szCs w:val="24"/>
-        </w:rPr>
-        <w:t>document.querySelector</w:t>
-      </w:r>
-      <w:proofErr w:type="spellEnd"/>
-      <w:r>
-        <w:rPr>
-          <w:rFonts w:ascii="Times New Roman" w:hAnsi="Times New Roman" w:cs="Times New Roman"/>
-          <w:i/>
-          <w:iCs/>
-          <w:sz w:val="24"/>
-          <w:szCs w:val="24"/>
-        </w:rPr>
-        <w:t>(‘.</w:t>
-      </w:r>
-      <w:proofErr w:type="spellStart"/>
-      <w:r>
-        <w:rPr>
-          <w:rFonts w:ascii="Times New Roman" w:hAnsi="Times New Roman" w:cs="Times New Roman"/>
-          <w:i/>
-          <w:iCs/>
-          <w:sz w:val="24"/>
-          <w:szCs w:val="24"/>
-        </w:rPr>
-        <w:t>content</w:t>
-      </w:r>
-      <w:proofErr w:type="spellEnd"/>
-      <w:r>
-        <w:rPr>
-          <w:rFonts w:ascii="Times New Roman" w:hAnsi="Times New Roman" w:cs="Times New Roman"/>
-          <w:i/>
-          <w:iCs/>
-          <w:sz w:val="24"/>
-          <w:szCs w:val="24"/>
-        </w:rPr>
-        <w:t>’).</w:t>
-      </w:r>
-      <w:proofErr w:type="spellStart"/>
-      <w:r>
-        <w:rPr>
-          <w:rFonts w:ascii="Times New Roman" w:hAnsi="Times New Roman" w:cs="Times New Roman"/>
-          <w:i/>
-          <w:iCs/>
-          <w:sz w:val="24"/>
-          <w:szCs w:val="24"/>
-        </w:rPr>
-        <w:t>textContent</w:t>
-      </w:r>
-      <w:proofErr w:type="spellEnd"/>
+      <w:r>
+        <w:rPr>
+          <w:rFonts w:ascii="Times New Roman" w:hAnsi="Times New Roman" w:cs="Times New Roman"/>
+          <w:i/>
+          <w:iCs/>
+          <w:sz w:val="24"/>
+          <w:szCs w:val="24"/>
+        </w:rPr>
+        <w:t>document.querySelector(‘.content’).textContent</w:t>
+      </w:r>
       <w:r>
         <w:rPr>
           <w:rFonts w:ascii="Times New Roman" w:hAnsi="Times New Roman" w:cs="Times New Roman"/>
@@ -460,62 +388,16 @@
         </w:rPr>
         <w:t xml:space="preserve">Utilizando esta técnica de seleção de elemento, também podemos alterar o conteúdo de uma tag utilizando a mesma linha acima: </w:t>
       </w:r>
-      <w:proofErr w:type="spellStart"/>
-      <w:r>
-        <w:rPr>
-          <w:rFonts w:ascii="Times New Roman" w:hAnsi="Times New Roman" w:cs="Times New Roman"/>
-          <w:i/>
-          <w:iCs/>
-          <w:sz w:val="24"/>
-          <w:szCs w:val="24"/>
-        </w:rPr>
-        <w:t>document.querySelector</w:t>
-      </w:r>
-      <w:proofErr w:type="spellEnd"/>
-      <w:r>
-        <w:rPr>
-          <w:rFonts w:ascii="Times New Roman" w:hAnsi="Times New Roman" w:cs="Times New Roman"/>
-          <w:i/>
-          <w:iCs/>
-          <w:sz w:val="24"/>
-          <w:szCs w:val="24"/>
-        </w:rPr>
-        <w:t>(‘.</w:t>
-      </w:r>
-      <w:proofErr w:type="spellStart"/>
-      <w:r>
-        <w:rPr>
-          <w:rFonts w:ascii="Times New Roman" w:hAnsi="Times New Roman" w:cs="Times New Roman"/>
-          <w:i/>
-          <w:iCs/>
-          <w:sz w:val="24"/>
-          <w:szCs w:val="24"/>
-        </w:rPr>
-        <w:t>content</w:t>
-      </w:r>
-      <w:proofErr w:type="spellEnd"/>
-      <w:r>
-        <w:rPr>
-          <w:rFonts w:ascii="Times New Roman" w:hAnsi="Times New Roman" w:cs="Times New Roman"/>
-          <w:i/>
-          <w:iCs/>
-          <w:sz w:val="24"/>
-          <w:szCs w:val="24"/>
-        </w:rPr>
-        <w:t>’).</w:t>
-      </w:r>
-      <w:proofErr w:type="spellStart"/>
-      <w:r>
-        <w:rPr>
-          <w:rFonts w:ascii="Times New Roman" w:hAnsi="Times New Roman" w:cs="Times New Roman"/>
-          <w:i/>
-          <w:iCs/>
-          <w:sz w:val="24"/>
-          <w:szCs w:val="24"/>
-        </w:rPr>
-        <w:t>textContent</w:t>
-      </w:r>
-      <w:proofErr w:type="spellEnd"/>
+      <w:r>
+        <w:rPr>
+          <w:rFonts w:ascii="Times New Roman" w:hAnsi="Times New Roman" w:cs="Times New Roman"/>
+          <w:i/>
+          <w:iCs/>
+          <w:sz w:val="24"/>
+          <w:szCs w:val="24"/>
+        </w:rPr>
+        <w:t>document.querySelector(‘.content’).textContent</w:t>
+      </w:r>
       <w:r>
         <w:rPr>
           <w:rFonts w:ascii="Times New Roman" w:hAnsi="Times New Roman" w:cs="Times New Roman"/>
@@ -532,25 +414,7 @@
           <w:sz w:val="24"/>
           <w:szCs w:val="24"/>
         </w:rPr>
-        <w:t>. Dessa forma, o texto anteriormente colocado na/s tag/s com essa classe será/</w:t>
-      </w:r>
-      <w:proofErr w:type="spellStart"/>
-      <w:r>
-        <w:rPr>
-          <w:rFonts w:ascii="Times New Roman" w:hAnsi="Times New Roman" w:cs="Times New Roman"/>
-          <w:sz w:val="24"/>
-          <w:szCs w:val="24"/>
-        </w:rPr>
-        <w:t>ão</w:t>
-      </w:r>
-      <w:proofErr w:type="spellEnd"/>
-      <w:r>
-        <w:rPr>
-          <w:rFonts w:ascii="Times New Roman" w:hAnsi="Times New Roman" w:cs="Times New Roman"/>
-          <w:sz w:val="24"/>
-          <w:szCs w:val="24"/>
-        </w:rPr>
-        <w:t xml:space="preserve"> alterados para “comprar maça”, independentemente do que estivesse escrito antes.</w:t>
+        <w:t>. Dessa forma, o texto anteriormente colocado na/s tag/s com essa classe será/ão alterados para “comprar maça”, independentemente do que estivesse escrito antes.</w:t>
       </w:r>
     </w:p>
     <w:p>
@@ -684,27 +548,15 @@
           <w:szCs w:val="24"/>
         </w:rPr>
       </w:pPr>
-      <w:proofErr w:type="spellStart"/>
-      <w:r>
-        <w:rPr>
-          <w:rFonts w:ascii="Times New Roman" w:hAnsi="Times New Roman" w:cs="Times New Roman"/>
-          <w:i/>
-          <w:iCs/>
-          <w:sz w:val="24"/>
-          <w:szCs w:val="24"/>
-        </w:rPr>
-        <w:t>document.getElementById</w:t>
-      </w:r>
-      <w:proofErr w:type="spellEnd"/>
-      <w:r>
-        <w:rPr>
-          <w:rFonts w:ascii="Times New Roman" w:hAnsi="Times New Roman" w:cs="Times New Roman"/>
-          <w:i/>
-          <w:iCs/>
-          <w:sz w:val="24"/>
-          <w:szCs w:val="24"/>
-        </w:rPr>
-        <w:t>(‘id’)</w:t>
+      <w:r>
+        <w:rPr>
+          <w:rFonts w:ascii="Times New Roman" w:hAnsi="Times New Roman" w:cs="Times New Roman"/>
+          <w:i/>
+          <w:iCs/>
+          <w:sz w:val="24"/>
+          <w:szCs w:val="24"/>
+        </w:rPr>
+        <w:t>document.getElementById(‘id’)</w:t>
       </w:r>
       <w:r>
         <w:rPr>
@@ -737,27 +589,15 @@
           <w:szCs w:val="24"/>
         </w:rPr>
       </w:pPr>
-      <w:proofErr w:type="spellStart"/>
-      <w:r>
-        <w:rPr>
-          <w:rFonts w:ascii="Times New Roman" w:hAnsi="Times New Roman" w:cs="Times New Roman"/>
-          <w:i/>
-          <w:iCs/>
-          <w:sz w:val="24"/>
-          <w:szCs w:val="24"/>
-        </w:rPr>
-        <w:t>document.getElementsByClassName</w:t>
-      </w:r>
-      <w:proofErr w:type="spellEnd"/>
-      <w:r>
-        <w:rPr>
-          <w:rFonts w:ascii="Times New Roman" w:hAnsi="Times New Roman" w:cs="Times New Roman"/>
-          <w:i/>
-          <w:iCs/>
-          <w:sz w:val="24"/>
-          <w:szCs w:val="24"/>
-        </w:rPr>
-        <w:t>(‘classe’)</w:t>
+      <w:r>
+        <w:rPr>
+          <w:rFonts w:ascii="Times New Roman" w:hAnsi="Times New Roman" w:cs="Times New Roman"/>
+          <w:i/>
+          <w:iCs/>
+          <w:sz w:val="24"/>
+          <w:szCs w:val="24"/>
+        </w:rPr>
+        <w:t>document.getElementsByClassName(‘classe’)</w:t>
       </w:r>
       <w:r>
         <w:rPr>
@@ -773,25 +613,7 @@
           <w:sz w:val="24"/>
           <w:szCs w:val="24"/>
         </w:rPr>
-        <w:t xml:space="preserve"> retorna um </w:t>
-      </w:r>
-      <w:proofErr w:type="spellStart"/>
-      <w:r>
-        <w:rPr>
-          <w:rFonts w:ascii="Times New Roman" w:hAnsi="Times New Roman" w:cs="Times New Roman"/>
-          <w:sz w:val="24"/>
-          <w:szCs w:val="24"/>
-        </w:rPr>
-        <w:t>array</w:t>
-      </w:r>
-      <w:proofErr w:type="spellEnd"/>
-      <w:r>
-        <w:rPr>
-          <w:rFonts w:ascii="Times New Roman" w:hAnsi="Times New Roman" w:cs="Times New Roman"/>
-          <w:sz w:val="24"/>
-          <w:szCs w:val="24"/>
-        </w:rPr>
-        <w:t xml:space="preserve"> dos elementos pelo nome da classe passada.</w:t>
+        <w:t xml:space="preserve"> retorna um array dos elementos pelo nome da classe passada.</w:t>
       </w:r>
     </w:p>
     <w:p>
@@ -808,27 +630,15 @@
           <w:szCs w:val="24"/>
         </w:rPr>
       </w:pPr>
-      <w:proofErr w:type="spellStart"/>
-      <w:r>
-        <w:rPr>
-          <w:rFonts w:ascii="Times New Roman" w:hAnsi="Times New Roman" w:cs="Times New Roman"/>
-          <w:i/>
-          <w:iCs/>
-          <w:sz w:val="24"/>
-          <w:szCs w:val="24"/>
-        </w:rPr>
-        <w:t>document.getElementsByTagName</w:t>
-      </w:r>
-      <w:proofErr w:type="spellEnd"/>
-      <w:r>
-        <w:rPr>
-          <w:rFonts w:ascii="Times New Roman" w:hAnsi="Times New Roman" w:cs="Times New Roman"/>
-          <w:i/>
-          <w:iCs/>
-          <w:sz w:val="24"/>
-          <w:szCs w:val="24"/>
-        </w:rPr>
-        <w:t>(‘tag’)</w:t>
+      <w:r>
+        <w:rPr>
+          <w:rFonts w:ascii="Times New Roman" w:hAnsi="Times New Roman" w:cs="Times New Roman"/>
+          <w:i/>
+          <w:iCs/>
+          <w:sz w:val="24"/>
+          <w:szCs w:val="24"/>
+        </w:rPr>
+        <w:t>document.getElementsByTagName(‘tag’)</w:t>
       </w:r>
       <w:r>
         <w:rPr>
@@ -844,25 +654,7 @@
           <w:sz w:val="24"/>
           <w:szCs w:val="24"/>
         </w:rPr>
-        <w:t xml:space="preserve"> retorna um </w:t>
-      </w:r>
-      <w:proofErr w:type="spellStart"/>
-      <w:r>
-        <w:rPr>
-          <w:rFonts w:ascii="Times New Roman" w:hAnsi="Times New Roman" w:cs="Times New Roman"/>
-          <w:sz w:val="24"/>
-          <w:szCs w:val="24"/>
-        </w:rPr>
-        <w:t>array</w:t>
-      </w:r>
-      <w:proofErr w:type="spellEnd"/>
-      <w:r>
-        <w:rPr>
-          <w:rFonts w:ascii="Times New Roman" w:hAnsi="Times New Roman" w:cs="Times New Roman"/>
-          <w:sz w:val="24"/>
-          <w:szCs w:val="24"/>
-        </w:rPr>
-        <w:t xml:space="preserve"> dos elementos pelo nome da tag passada</w:t>
+        <w:t xml:space="preserve"> retorna um array dos elementos pelo nome da tag passada</w:t>
       </w:r>
     </w:p>
     <w:p>
@@ -879,27 +671,15 @@
           <w:szCs w:val="24"/>
         </w:rPr>
       </w:pPr>
-      <w:proofErr w:type="spellStart"/>
-      <w:r>
-        <w:rPr>
-          <w:rFonts w:ascii="Times New Roman" w:hAnsi="Times New Roman" w:cs="Times New Roman"/>
-          <w:i/>
-          <w:iCs/>
-          <w:sz w:val="24"/>
-          <w:szCs w:val="24"/>
-        </w:rPr>
-        <w:t>document.querySelectorAll</w:t>
-      </w:r>
-      <w:proofErr w:type="spellEnd"/>
-      <w:r>
-        <w:rPr>
-          <w:rFonts w:ascii="Times New Roman" w:hAnsi="Times New Roman" w:cs="Times New Roman"/>
-          <w:i/>
-          <w:iCs/>
-          <w:sz w:val="24"/>
-          <w:szCs w:val="24"/>
-        </w:rPr>
-        <w:t>(seletor)</w:t>
+      <w:r>
+        <w:rPr>
+          <w:rFonts w:ascii="Times New Roman" w:hAnsi="Times New Roman" w:cs="Times New Roman"/>
+          <w:i/>
+          <w:iCs/>
+          <w:sz w:val="24"/>
+          <w:szCs w:val="24"/>
+        </w:rPr>
+        <w:t>document.querySelectorAll(seletor)</w:t>
       </w:r>
       <w:r>
         <w:rPr>
@@ -1021,49 +801,15 @@
         </w:rPr>
         <w:t xml:space="preserve"> Podemos importar um arquivo JS colocando um </w:t>
       </w:r>
-      <w:proofErr w:type="spellStart"/>
-      <w:r>
-        <w:rPr>
-          <w:rFonts w:ascii="Times New Roman" w:hAnsi="Times New Roman" w:cs="Times New Roman"/>
-          <w:i/>
-          <w:iCs/>
-          <w:sz w:val="24"/>
-          <w:szCs w:val="24"/>
-        </w:rPr>
-        <w:t>src</w:t>
-      </w:r>
-      <w:proofErr w:type="spellEnd"/>
-      <w:r>
-        <w:rPr>
-          <w:rFonts w:ascii="Times New Roman" w:hAnsi="Times New Roman" w:cs="Times New Roman"/>
-          <w:i/>
-          <w:iCs/>
-          <w:sz w:val="24"/>
-          <w:szCs w:val="24"/>
-        </w:rPr>
-        <w:t>=”</w:t>
-      </w:r>
-      <w:proofErr w:type="spellStart"/>
-      <w:r>
-        <w:rPr>
-          <w:rFonts w:ascii="Times New Roman" w:hAnsi="Times New Roman" w:cs="Times New Roman"/>
-          <w:i/>
-          <w:iCs/>
-          <w:sz w:val="24"/>
-          <w:szCs w:val="24"/>
-        </w:rPr>
-        <w:t>localDoArquivo</w:t>
-      </w:r>
-      <w:proofErr w:type="spellEnd"/>
-      <w:r>
-        <w:rPr>
-          <w:rFonts w:ascii="Times New Roman" w:hAnsi="Times New Roman" w:cs="Times New Roman"/>
-          <w:i/>
-          <w:iCs/>
-          <w:sz w:val="24"/>
-          <w:szCs w:val="24"/>
-        </w:rPr>
-        <w:t>”</w:t>
+      <w:r>
+        <w:rPr>
+          <w:rFonts w:ascii="Times New Roman" w:hAnsi="Times New Roman" w:cs="Times New Roman"/>
+          <w:i/>
+          <w:iCs/>
+          <w:sz w:val="24"/>
+          <w:szCs w:val="24"/>
+        </w:rPr>
+        <w:t>src=”localDoArquivo”</w:t>
       </w:r>
       <w:r>
         <w:rPr>
@@ -1144,43 +890,7 @@
           <w:szCs w:val="24"/>
         </w:rPr>
         <w:lastRenderedPageBreak/>
-        <w:t xml:space="preserve"> Para fazer com que um item seja adicionado a uma lista após escrevê-lo no input </w:t>
-      </w:r>
-      <w:proofErr w:type="spellStart"/>
-      <w:r>
-        <w:rPr>
-          <w:rFonts w:ascii="Times New Roman" w:hAnsi="Times New Roman" w:cs="Times New Roman"/>
-          <w:sz w:val="24"/>
-          <w:szCs w:val="24"/>
-        </w:rPr>
-        <w:t>text</w:t>
-      </w:r>
-      <w:proofErr w:type="spellEnd"/>
-      <w:r>
-        <w:rPr>
-          <w:rFonts w:ascii="Times New Roman" w:hAnsi="Times New Roman" w:cs="Times New Roman"/>
-          <w:sz w:val="24"/>
-          <w:szCs w:val="24"/>
-        </w:rPr>
-        <w:t xml:space="preserve"> de um </w:t>
-      </w:r>
-      <w:proofErr w:type="spellStart"/>
-      <w:r>
-        <w:rPr>
-          <w:rFonts w:ascii="Times New Roman" w:hAnsi="Times New Roman" w:cs="Times New Roman"/>
-          <w:sz w:val="24"/>
-          <w:szCs w:val="24"/>
-        </w:rPr>
-        <w:t>forms</w:t>
-      </w:r>
-      <w:proofErr w:type="spellEnd"/>
-      <w:r>
-        <w:rPr>
-          <w:rFonts w:ascii="Times New Roman" w:hAnsi="Times New Roman" w:cs="Times New Roman"/>
-          <w:sz w:val="24"/>
-          <w:szCs w:val="24"/>
-        </w:rPr>
-        <w:t xml:space="preserve">, precisamos mexer no botão </w:t>
+        <w:t xml:space="preserve"> Para fazer com que um item seja adicionado a uma lista após escrevê-lo no input text de um forms, precisamos mexer no botão </w:t>
       </w:r>
       <w:r>
         <w:rPr>
@@ -1241,68 +951,46 @@
           <w:sz w:val="24"/>
           <w:szCs w:val="24"/>
         </w:rPr>
+        <w:t>“data-atribut</w:t>
+      </w:r>
+      <w:r>
+        <w:rPr>
+          <w:rFonts w:ascii="Times New Roman" w:hAnsi="Times New Roman" w:cs="Times New Roman"/>
+          <w:i/>
+          <w:iCs/>
+          <w:sz w:val="24"/>
+          <w:szCs w:val="24"/>
+        </w:rPr>
+        <w:t>e</w:t>
+      </w:r>
+      <w:r>
+        <w:rPr>
+          <w:rFonts w:ascii="Times New Roman" w:hAnsi="Times New Roman" w:cs="Times New Roman"/>
+          <w:i/>
+          <w:iCs/>
+          <w:sz w:val="24"/>
+          <w:szCs w:val="24"/>
+        </w:rPr>
+        <w:t>s”</w:t>
+      </w:r>
+      <w:r>
+        <w:rPr>
+          <w:rFonts w:ascii="Times New Roman" w:hAnsi="Times New Roman" w:cs="Times New Roman"/>
+          <w:sz w:val="24"/>
+          <w:szCs w:val="24"/>
+        </w:rPr>
+        <w:t xml:space="preserve">. Basta colocar a palavra </w:t>
+      </w:r>
+      <w:r>
+        <w:rPr>
+          <w:rFonts w:ascii="Times New Roman" w:hAnsi="Times New Roman" w:cs="Times New Roman"/>
+          <w:i/>
+          <w:iCs/>
+          <w:sz w:val="24"/>
+          <w:szCs w:val="24"/>
+        </w:rPr>
         <w:t>“</w:t>
       </w:r>
-      <w:proofErr w:type="spellStart"/>
-      <w:r>
-        <w:rPr>
-          <w:rFonts w:ascii="Times New Roman" w:hAnsi="Times New Roman" w:cs="Times New Roman"/>
-          <w:i/>
-          <w:iCs/>
-          <w:sz w:val="24"/>
-          <w:szCs w:val="24"/>
-        </w:rPr>
-        <w:t>data-atribut</w:t>
-      </w:r>
-      <w:r>
-        <w:rPr>
-          <w:rFonts w:ascii="Times New Roman" w:hAnsi="Times New Roman" w:cs="Times New Roman"/>
-          <w:i/>
-          <w:iCs/>
-          <w:sz w:val="24"/>
-          <w:szCs w:val="24"/>
-        </w:rPr>
-        <w:t>e</w:t>
-      </w:r>
-      <w:r>
-        <w:rPr>
-          <w:rFonts w:ascii="Times New Roman" w:hAnsi="Times New Roman" w:cs="Times New Roman"/>
-          <w:i/>
-          <w:iCs/>
-          <w:sz w:val="24"/>
-          <w:szCs w:val="24"/>
-        </w:rPr>
-        <w:t>s</w:t>
-      </w:r>
-      <w:proofErr w:type="spellEnd"/>
-      <w:r>
-        <w:rPr>
-          <w:rFonts w:ascii="Times New Roman" w:hAnsi="Times New Roman" w:cs="Times New Roman"/>
-          <w:i/>
-          <w:iCs/>
-          <w:sz w:val="24"/>
-          <w:szCs w:val="24"/>
-        </w:rPr>
-        <w:t>”</w:t>
-      </w:r>
-      <w:r>
-        <w:rPr>
-          <w:rFonts w:ascii="Times New Roman" w:hAnsi="Times New Roman" w:cs="Times New Roman"/>
-          <w:sz w:val="24"/>
-          <w:szCs w:val="24"/>
-        </w:rPr>
-        <w:t xml:space="preserve">. Basta colocar a palavra </w:t>
-      </w:r>
-      <w:r>
-        <w:rPr>
-          <w:rFonts w:ascii="Times New Roman" w:hAnsi="Times New Roman" w:cs="Times New Roman"/>
-          <w:i/>
-          <w:iCs/>
-          <w:sz w:val="24"/>
-          <w:szCs w:val="24"/>
-        </w:rPr>
-        <w:t>“</w:t>
-      </w:r>
       <w:r>
         <w:rPr>
           <w:rFonts w:ascii="Times New Roman" w:hAnsi="Times New Roman" w:cs="Times New Roman"/>
@@ -1407,7 +1095,6 @@
         </w:rPr>
         <w:t xml:space="preserve">A principal vantagem é separar o que é do css e o que é do JS, pois se utilizarmos as classes outra pessoa que trabalha no mesmo projeto pode acabar mudando a classe por achar que não está semântica para o CSS e acabar quebrando o código. Utilizando os </w:t>
       </w:r>
-      <w:proofErr w:type="spellStart"/>
       <w:r>
         <w:rPr>
           <w:rFonts w:ascii="Times New Roman" w:hAnsi="Times New Roman" w:cs="Times New Roman"/>
@@ -1424,16 +1111,7 @@
           <w:sz w:val="24"/>
           <w:szCs w:val="24"/>
         </w:rPr>
-        <w:t>’s</w:t>
-      </w:r>
-      <w:proofErr w:type="spellEnd"/>
-      <w:r>
-        <w:rPr>
-          <w:rFonts w:ascii="Times New Roman" w:hAnsi="Times New Roman" w:cs="Times New Roman"/>
-          <w:sz w:val="24"/>
-          <w:szCs w:val="24"/>
-        </w:rPr>
-        <w:t xml:space="preserve"> esse risco é bem menor.</w:t>
+        <w:t>’s esse risco é bem menor.</w:t>
       </w:r>
     </w:p>
     <w:p>
@@ -1462,7 +1140,6 @@
         </w:rPr>
         <w:t xml:space="preserve">Para se referir ao </w:t>
       </w:r>
-      <w:proofErr w:type="gramStart"/>
       <w:r>
         <w:rPr>
           <w:rFonts w:ascii="Times New Roman" w:hAnsi="Times New Roman" w:cs="Times New Roman"/>
@@ -1479,16 +1156,7 @@
           <w:sz w:val="24"/>
           <w:szCs w:val="24"/>
         </w:rPr>
-        <w:t xml:space="preserve"> colocado</w:t>
-      </w:r>
-      <w:proofErr w:type="gramEnd"/>
-      <w:r>
-        <w:rPr>
-          <w:rFonts w:ascii="Times New Roman" w:hAnsi="Times New Roman" w:cs="Times New Roman"/>
-          <w:sz w:val="24"/>
-          <w:szCs w:val="24"/>
-        </w:rPr>
-        <w:t xml:space="preserve"> no html, no querySelector, precisamos colocar “[]” dentro das ‘’ e, dentro dele, o nome exato do </w:t>
+        <w:t xml:space="preserve"> colocado no html, no querySelector, precisamos colocar “[]” dentro das ‘’ e, dentro dele, o nome exato do </w:t>
       </w:r>
       <w:r>
         <w:rPr>
@@ -1516,27 +1184,15 @@
         </w:rPr>
         <w:t xml:space="preserve"> Ex.: </w:t>
       </w:r>
-      <w:proofErr w:type="spellStart"/>
-      <w:r>
-        <w:rPr>
-          <w:rFonts w:ascii="Times New Roman" w:hAnsi="Times New Roman" w:cs="Times New Roman"/>
-          <w:i/>
-          <w:iCs/>
-          <w:sz w:val="24"/>
-          <w:szCs w:val="24"/>
-        </w:rPr>
-        <w:t>document.querySelector</w:t>
-      </w:r>
-      <w:proofErr w:type="spellEnd"/>
-      <w:r>
-        <w:rPr>
-          <w:rFonts w:ascii="Times New Roman" w:hAnsi="Times New Roman" w:cs="Times New Roman"/>
-          <w:i/>
-          <w:iCs/>
-          <w:sz w:val="24"/>
-          <w:szCs w:val="24"/>
-        </w:rPr>
-        <w:t>(‘[data-nome-atribuído-ao-elemento]’)</w:t>
+      <w:r>
+        <w:rPr>
+          <w:rFonts w:ascii="Times New Roman" w:hAnsi="Times New Roman" w:cs="Times New Roman"/>
+          <w:i/>
+          <w:iCs/>
+          <w:sz w:val="24"/>
+          <w:szCs w:val="24"/>
+        </w:rPr>
+        <w:t>document.querySelector(‘[data-nome-atribuído-ao-elemento]’)</w:t>
       </w:r>
       <w:r>
         <w:rPr>
@@ -1606,121 +1262,35 @@
           <w:sz w:val="24"/>
           <w:szCs w:val="24"/>
         </w:rPr>
-        <w:t xml:space="preserve">No caso do projeto referente </w:t>
-      </w:r>
-      <w:proofErr w:type="gramStart"/>
-      <w:r>
-        <w:rPr>
-          <w:rFonts w:ascii="Times New Roman" w:hAnsi="Times New Roman" w:cs="Times New Roman"/>
-          <w:sz w:val="24"/>
-          <w:szCs w:val="24"/>
-        </w:rPr>
-        <w:t>à</w:t>
-      </w:r>
-      <w:proofErr w:type="gramEnd"/>
-      <w:r>
-        <w:rPr>
-          <w:rFonts w:ascii="Times New Roman" w:hAnsi="Times New Roman" w:cs="Times New Roman"/>
-          <w:sz w:val="24"/>
-          <w:szCs w:val="24"/>
-        </w:rPr>
-        <w:t xml:space="preserve"> este primeiro curso, a variável é o button, então podemos colocar: </w:t>
-      </w:r>
-      <w:proofErr w:type="spellStart"/>
-      <w:r>
-        <w:rPr>
-          <w:rFonts w:ascii="Times New Roman" w:hAnsi="Times New Roman" w:cs="Times New Roman"/>
-          <w:i/>
-          <w:iCs/>
-          <w:sz w:val="24"/>
-          <w:szCs w:val="24"/>
-        </w:rPr>
-        <w:t>const</w:t>
-      </w:r>
-      <w:proofErr w:type="spellEnd"/>
-      <w:r>
-        <w:rPr>
-          <w:rFonts w:ascii="Times New Roman" w:hAnsi="Times New Roman" w:cs="Times New Roman"/>
-          <w:i/>
-          <w:iCs/>
+        <w:t xml:space="preserve">No caso do projeto referente à este primeiro curso, a variável é o button, então podemos colocar: </w:t>
+      </w:r>
+      <w:r>
+        <w:rPr>
+          <w:rFonts w:ascii="Times New Roman" w:hAnsi="Times New Roman" w:cs="Times New Roman"/>
+          <w:i/>
+          <w:iCs/>
+          <w:sz w:val="24"/>
+          <w:szCs w:val="24"/>
+        </w:rPr>
+        <w:t>const novaTarefa =</w:t>
+      </w:r>
+      <w:r>
+        <w:rPr>
+          <w:rFonts w:ascii="Times New Roman" w:hAnsi="Times New Roman" w:cs="Times New Roman"/>
           <w:sz w:val="24"/>
           <w:szCs w:val="24"/>
         </w:rPr>
         <w:t xml:space="preserve"> </w:t>
       </w:r>
-      <w:proofErr w:type="spellStart"/>
-      <w:r>
-        <w:rPr>
-          <w:rFonts w:ascii="Times New Roman" w:hAnsi="Times New Roman" w:cs="Times New Roman"/>
-          <w:i/>
-          <w:iCs/>
-          <w:sz w:val="24"/>
-          <w:szCs w:val="24"/>
-        </w:rPr>
-        <w:t>novaTarefa</w:t>
-      </w:r>
-      <w:proofErr w:type="spellEnd"/>
-      <w:r>
-        <w:rPr>
-          <w:rFonts w:ascii="Times New Roman" w:hAnsi="Times New Roman" w:cs="Times New Roman"/>
-          <w:i/>
-          <w:iCs/>
-          <w:sz w:val="24"/>
-          <w:szCs w:val="24"/>
-        </w:rPr>
-        <w:t xml:space="preserve"> =</w:t>
-      </w:r>
-      <w:r>
-        <w:rPr>
-          <w:rFonts w:ascii="Times New Roman" w:hAnsi="Times New Roman" w:cs="Times New Roman"/>
-          <w:sz w:val="24"/>
-          <w:szCs w:val="24"/>
-        </w:rPr>
-        <w:t xml:space="preserve"> </w:t>
-      </w:r>
-      <w:proofErr w:type="spellStart"/>
-      <w:r>
-        <w:rPr>
-          <w:rFonts w:ascii="Times New Roman" w:hAnsi="Times New Roman" w:cs="Times New Roman"/>
-          <w:i/>
-          <w:iCs/>
-          <w:sz w:val="24"/>
-          <w:szCs w:val="24"/>
-        </w:rPr>
-        <w:t>document.querySelector</w:t>
-      </w:r>
-      <w:proofErr w:type="spellEnd"/>
-      <w:r>
-        <w:rPr>
-          <w:rFonts w:ascii="Times New Roman" w:hAnsi="Times New Roman" w:cs="Times New Roman"/>
-          <w:i/>
-          <w:iCs/>
-          <w:sz w:val="24"/>
-          <w:szCs w:val="24"/>
-        </w:rPr>
-        <w:t>(‘[data-</w:t>
-      </w:r>
-      <w:proofErr w:type="spellStart"/>
-      <w:r>
-        <w:rPr>
-          <w:rFonts w:ascii="Times New Roman" w:hAnsi="Times New Roman" w:cs="Times New Roman"/>
-          <w:i/>
-          <w:iCs/>
-          <w:sz w:val="24"/>
-          <w:szCs w:val="24"/>
-        </w:rPr>
-        <w:t>form</w:t>
-      </w:r>
-      <w:proofErr w:type="spellEnd"/>
-      <w:r>
-        <w:rPr>
-          <w:rFonts w:ascii="Times New Roman" w:hAnsi="Times New Roman" w:cs="Times New Roman"/>
-          <w:i/>
-          <w:iCs/>
-          <w:sz w:val="24"/>
-          <w:szCs w:val="24"/>
-        </w:rPr>
-        <w:t>-button]’)</w:t>
+      <w:r>
+        <w:rPr>
+          <w:rFonts w:ascii="Times New Roman" w:hAnsi="Times New Roman" w:cs="Times New Roman"/>
+          <w:i/>
+          <w:iCs/>
+          <w:sz w:val="24"/>
+          <w:szCs w:val="24"/>
+        </w:rPr>
+        <w:t>document.querySelector(‘[data-form-button]’)</w:t>
       </w:r>
       <w:r>
         <w:rPr>
@@ -1755,25 +1325,7 @@
           <w:sz w:val="24"/>
           <w:szCs w:val="24"/>
         </w:rPr>
-        <w:t>Desse modo, sempre que quisermos utilizar essa expressão toda dentro do nosso código, podemos colocar a variável que não muda “</w:t>
-      </w:r>
-      <w:proofErr w:type="spellStart"/>
-      <w:r>
-        <w:rPr>
-          <w:rFonts w:ascii="Times New Roman" w:hAnsi="Times New Roman" w:cs="Times New Roman"/>
-          <w:sz w:val="24"/>
-          <w:szCs w:val="24"/>
-        </w:rPr>
-        <w:t>novaTarefa</w:t>
-      </w:r>
-      <w:proofErr w:type="spellEnd"/>
-      <w:r>
-        <w:rPr>
-          <w:rFonts w:ascii="Times New Roman" w:hAnsi="Times New Roman" w:cs="Times New Roman"/>
-          <w:sz w:val="24"/>
-          <w:szCs w:val="24"/>
-        </w:rPr>
-        <w:t>”. Isso é válido para qualquer expressão.</w:t>
+        <w:t>Desse modo, sempre que quisermos utilizar essa expressão toda dentro do nosso código, podemos colocar a variável que não muda “novaTarefa”. Isso é válido para qualquer expressão.</w:t>
       </w:r>
     </w:p>
     <w:p>
@@ -1800,91 +1352,25 @@
           <w:sz w:val="24"/>
           <w:szCs w:val="24"/>
         </w:rPr>
-        <w:t xml:space="preserve"> Para fazer com que o botão faça uma ação quando for clicado precisamos adicionar um Evento de monitoramento </w:t>
-      </w:r>
-      <w:proofErr w:type="gramStart"/>
-      <w:r>
-        <w:rPr>
-          <w:rFonts w:ascii="Times New Roman" w:hAnsi="Times New Roman" w:cs="Times New Roman"/>
-          <w:sz w:val="24"/>
-          <w:szCs w:val="24"/>
-        </w:rPr>
-        <w:t>à</w:t>
-      </w:r>
-      <w:proofErr w:type="gramEnd"/>
-      <w:r>
-        <w:rPr>
-          <w:rFonts w:ascii="Times New Roman" w:hAnsi="Times New Roman" w:cs="Times New Roman"/>
-          <w:sz w:val="24"/>
-          <w:szCs w:val="24"/>
-        </w:rPr>
-        <w:t xml:space="preserve"> ele, para que sempre que for clicado, execute uma função específica. Traduzindo isso para o JS fica literalmente assim: </w:t>
-      </w:r>
-      <w:proofErr w:type="spellStart"/>
-      <w:r>
-        <w:rPr>
-          <w:rFonts w:ascii="Times New Roman" w:hAnsi="Times New Roman" w:cs="Times New Roman"/>
-          <w:i/>
-          <w:iCs/>
-          <w:sz w:val="24"/>
-          <w:szCs w:val="24"/>
-        </w:rPr>
-        <w:t>novaTarefa.addEventListener</w:t>
-      </w:r>
-      <w:proofErr w:type="spellEnd"/>
-      <w:r>
-        <w:rPr>
-          <w:rFonts w:ascii="Times New Roman" w:hAnsi="Times New Roman" w:cs="Times New Roman"/>
-          <w:i/>
-          <w:iCs/>
-          <w:sz w:val="24"/>
-          <w:szCs w:val="24"/>
-        </w:rPr>
-        <w:t>(‘click’, ()=&gt;{console.log(‘fui clicado’)})</w:t>
-      </w:r>
-      <w:r>
-        <w:rPr>
-          <w:rFonts w:ascii="Times New Roman" w:hAnsi="Times New Roman" w:cs="Times New Roman"/>
-          <w:sz w:val="24"/>
-          <w:szCs w:val="24"/>
-        </w:rPr>
-        <w:t xml:space="preserve">, respectivamente. Ou seja, </w:t>
-      </w:r>
-      <w:proofErr w:type="spellStart"/>
-      <w:r>
-        <w:rPr>
-          <w:rFonts w:ascii="Times New Roman" w:hAnsi="Times New Roman" w:cs="Times New Roman"/>
-          <w:sz w:val="24"/>
-          <w:szCs w:val="24"/>
-        </w:rPr>
-        <w:t>vc</w:t>
-      </w:r>
-      <w:proofErr w:type="spellEnd"/>
-      <w:r>
-        <w:rPr>
-          <w:rFonts w:ascii="Times New Roman" w:hAnsi="Times New Roman" w:cs="Times New Roman"/>
-          <w:sz w:val="24"/>
-          <w:szCs w:val="24"/>
-        </w:rPr>
-        <w:t xml:space="preserve"> adicionou um evento de ouvir para o botão que agora está com o nome de </w:t>
-      </w:r>
-      <w:proofErr w:type="spellStart"/>
-      <w:r>
-        <w:rPr>
-          <w:rFonts w:ascii="Times New Roman" w:hAnsi="Times New Roman" w:cs="Times New Roman"/>
-          <w:sz w:val="24"/>
-          <w:szCs w:val="24"/>
-        </w:rPr>
-        <w:t>novaTarefa</w:t>
-      </w:r>
-      <w:proofErr w:type="spellEnd"/>
-      <w:r>
-        <w:rPr>
-          <w:rFonts w:ascii="Times New Roman" w:hAnsi="Times New Roman" w:cs="Times New Roman"/>
-          <w:sz w:val="24"/>
-          <w:szCs w:val="24"/>
-        </w:rPr>
-        <w:t xml:space="preserve"> e disse para ele que quando ele “ouvir” que o botão foi clicado, irá executar a função anônima que é imprimir a frase “fui clicado” no console do browser.</w:t>
+        <w:t xml:space="preserve"> Para fazer com que o botão faça uma ação quando for clicado precisamos adicionar um Evento de monitoramento à ele, para que sempre que for clicado, execute uma função específica. Traduzindo isso para o JS fica literalmente assim: </w:t>
+      </w:r>
+      <w:r>
+        <w:rPr>
+          <w:rFonts w:ascii="Times New Roman" w:hAnsi="Times New Roman" w:cs="Times New Roman"/>
+          <w:i/>
+          <w:iCs/>
+          <w:sz w:val="24"/>
+          <w:szCs w:val="24"/>
+        </w:rPr>
+        <w:t>novaTarefa.addEventListener(‘click’, ()=&gt;{console.log(‘fui clicado’)})</w:t>
+      </w:r>
+      <w:r>
+        <w:rPr>
+          <w:rFonts w:ascii="Times New Roman" w:hAnsi="Times New Roman" w:cs="Times New Roman"/>
+          <w:sz w:val="24"/>
+          <w:szCs w:val="24"/>
+        </w:rPr>
+        <w:t>, respectivamente. Ou seja, vc adicionou um evento de ouvir para o botão que agora está com o nome de novaTarefa e disse para ele que quando ele “ouvir” que o botão foi clicado, irá executar a função anônima que é imprimir a frase “fui clicado” no console do browser.</w:t>
       </w:r>
     </w:p>
     <w:p>
@@ -1941,40 +1427,16 @@
         </w:rPr>
         <w:t xml:space="preserve"> Podemos pegar somente o valor de um input, ou seja, seu texto, utilizando o </w:t>
       </w:r>
-      <w:proofErr w:type="spellStart"/>
-      <w:r>
-        <w:rPr>
-          <w:rFonts w:ascii="Times New Roman" w:hAnsi="Times New Roman" w:cs="Times New Roman"/>
-          <w:i/>
-          <w:iCs/>
-          <w:sz w:val="24"/>
-          <w:szCs w:val="24"/>
-        </w:rPr>
-        <w:t>nomeDaVariável</w:t>
-      </w:r>
-      <w:proofErr w:type="spellEnd"/>
-      <w:r>
-        <w:rPr>
-          <w:rFonts w:ascii="Times New Roman" w:hAnsi="Times New Roman" w:cs="Times New Roman"/>
-          <w:i/>
-          <w:iCs/>
-          <w:sz w:val="24"/>
-          <w:szCs w:val="24"/>
-        </w:rPr>
-        <w:t>/</w:t>
-      </w:r>
-      <w:proofErr w:type="spellStart"/>
-      <w:r>
-        <w:rPr>
-          <w:rFonts w:ascii="Times New Roman" w:hAnsi="Times New Roman" w:cs="Times New Roman"/>
-          <w:i/>
-          <w:iCs/>
-          <w:sz w:val="24"/>
-          <w:szCs w:val="24"/>
-        </w:rPr>
-        <w:t>expressãoDoInput.value</w:t>
-      </w:r>
-      <w:proofErr w:type="spellEnd"/>
+      <w:r>
+        <w:rPr>
+          <w:rFonts w:ascii="Times New Roman" w:hAnsi="Times New Roman" w:cs="Times New Roman"/>
+          <w:i/>
+          <w:iCs/>
+          <w:sz w:val="24"/>
+          <w:szCs w:val="24"/>
+        </w:rPr>
+        <w:t>nomeDaVariável/expressãoDoInput.value</w:t>
+      </w:r>
       <w:r>
         <w:rPr>
           <w:rFonts w:ascii="Times New Roman" w:hAnsi="Times New Roman" w:cs="Times New Roman"/>
@@ -2024,61 +1486,7 @@
           <w:sz w:val="24"/>
           <w:szCs w:val="24"/>
         </w:rPr>
-        <w:t xml:space="preserve">Para </w:t>
-      </w:r>
-      <w:proofErr w:type="gramStart"/>
-      <w:r>
-        <w:rPr>
-          <w:rFonts w:ascii="Times New Roman" w:hAnsi="Times New Roman" w:cs="Times New Roman"/>
-          <w:sz w:val="24"/>
-          <w:szCs w:val="24"/>
-        </w:rPr>
-        <w:t>mandar ele</w:t>
-      </w:r>
-      <w:proofErr w:type="gramEnd"/>
-      <w:r>
-        <w:rPr>
-          <w:rFonts w:ascii="Times New Roman" w:hAnsi="Times New Roman" w:cs="Times New Roman"/>
-          <w:sz w:val="24"/>
-          <w:szCs w:val="24"/>
-        </w:rPr>
-        <w:t xml:space="preserve"> imprimir no console o texto do input, podemos colocar essa expressão dentro da função anônima do </w:t>
-      </w:r>
-      <w:proofErr w:type="spellStart"/>
-      <w:r>
-        <w:rPr>
-          <w:rFonts w:ascii="Times New Roman" w:hAnsi="Times New Roman" w:cs="Times New Roman"/>
-          <w:sz w:val="24"/>
-          <w:szCs w:val="24"/>
-        </w:rPr>
-        <w:t>event</w:t>
-      </w:r>
-      <w:proofErr w:type="spellEnd"/>
-      <w:r>
-        <w:rPr>
-          <w:rFonts w:ascii="Times New Roman" w:hAnsi="Times New Roman" w:cs="Times New Roman"/>
-          <w:sz w:val="24"/>
-          <w:szCs w:val="24"/>
-        </w:rPr>
-        <w:t xml:space="preserve"> </w:t>
-      </w:r>
-      <w:proofErr w:type="spellStart"/>
-      <w:r>
-        <w:rPr>
-          <w:rFonts w:ascii="Times New Roman" w:hAnsi="Times New Roman" w:cs="Times New Roman"/>
-          <w:sz w:val="24"/>
-          <w:szCs w:val="24"/>
-        </w:rPr>
-        <w:t>listener</w:t>
-      </w:r>
-      <w:proofErr w:type="spellEnd"/>
-      <w:r>
-        <w:rPr>
-          <w:rFonts w:ascii="Times New Roman" w:hAnsi="Times New Roman" w:cs="Times New Roman"/>
-          <w:sz w:val="24"/>
-          <w:szCs w:val="24"/>
-        </w:rPr>
-        <w:t>, que ocorre quando apertamos o botão.</w:t>
+        <w:t>Para mandar ele imprimir no console o texto do input, podemos colocar essa expressão dentro da função anônima do event listener, que ocorre quando apertamos o botão.</w:t>
       </w:r>
     </w:p>
     <w:p>
@@ -2134,53 +1542,23 @@
         </w:rPr>
         <w:t xml:space="preserve"> Nós conseguimos fazer com que o formulário pare de atualizar a página, ou seja, pare de mandar informações para o servidor colocando um </w:t>
       </w:r>
-      <w:proofErr w:type="spellStart"/>
-      <w:r>
-        <w:rPr>
-          <w:rFonts w:ascii="Times New Roman" w:hAnsi="Times New Roman" w:cs="Times New Roman"/>
-          <w:i/>
-          <w:iCs/>
-          <w:sz w:val="24"/>
-          <w:szCs w:val="24"/>
-        </w:rPr>
-        <w:t>preventDefault</w:t>
-      </w:r>
-      <w:proofErr w:type="spellEnd"/>
-      <w:r>
-        <w:rPr>
-          <w:rFonts w:ascii="Times New Roman" w:hAnsi="Times New Roman" w:cs="Times New Roman"/>
-          <w:i/>
-          <w:iCs/>
-          <w:sz w:val="24"/>
-          <w:szCs w:val="24"/>
-        </w:rPr>
-        <w:t>()</w:t>
-      </w:r>
-      <w:r>
-        <w:rPr>
-          <w:rFonts w:ascii="Times New Roman" w:hAnsi="Times New Roman" w:cs="Times New Roman"/>
-          <w:sz w:val="24"/>
-          <w:szCs w:val="24"/>
-        </w:rPr>
-        <w:t xml:space="preserve">, dentro do </w:t>
-      </w:r>
-      <w:proofErr w:type="spellStart"/>
-      <w:r>
-        <w:rPr>
-          <w:rFonts w:ascii="Times New Roman" w:hAnsi="Times New Roman" w:cs="Times New Roman"/>
-          <w:sz w:val="24"/>
-          <w:szCs w:val="24"/>
-        </w:rPr>
-        <w:t>eventListener</w:t>
-      </w:r>
-      <w:proofErr w:type="spellEnd"/>
-      <w:r>
-        <w:rPr>
-          <w:rFonts w:ascii="Times New Roman" w:hAnsi="Times New Roman" w:cs="Times New Roman"/>
-          <w:sz w:val="24"/>
-          <w:szCs w:val="24"/>
-        </w:rPr>
-        <w:t>.</w:t>
+      <w:r>
+        <w:rPr>
+          <w:rFonts w:ascii="Times New Roman" w:hAnsi="Times New Roman" w:cs="Times New Roman"/>
+          <w:i/>
+          <w:iCs/>
+          <w:sz w:val="24"/>
+          <w:szCs w:val="24"/>
+        </w:rPr>
+        <w:t>preventDefault()</w:t>
+      </w:r>
+      <w:r>
+        <w:rPr>
+          <w:rFonts w:ascii="Times New Roman" w:hAnsi="Times New Roman" w:cs="Times New Roman"/>
+          <w:sz w:val="24"/>
+          <w:szCs w:val="24"/>
+        </w:rPr>
+        <w:t>, dentro do eventListener.</w:t>
       </w:r>
     </w:p>
     <w:p>
@@ -2261,25 +1639,7 @@
           <w:sz w:val="24"/>
           <w:szCs w:val="24"/>
         </w:rPr>
-        <w:t xml:space="preserve">Para organizar melhor o nosso código, nós podemos criar uma função para não deixar tudo bagunçado no </w:t>
-      </w:r>
-      <w:proofErr w:type="spellStart"/>
-      <w:r>
-        <w:rPr>
-          <w:rFonts w:ascii="Times New Roman" w:hAnsi="Times New Roman" w:cs="Times New Roman"/>
-          <w:sz w:val="24"/>
-          <w:szCs w:val="24"/>
-        </w:rPr>
-        <w:t>eventListener</w:t>
-      </w:r>
-      <w:proofErr w:type="spellEnd"/>
-      <w:r>
-        <w:rPr>
-          <w:rFonts w:ascii="Times New Roman" w:hAnsi="Times New Roman" w:cs="Times New Roman"/>
-          <w:sz w:val="24"/>
-          <w:szCs w:val="24"/>
-        </w:rPr>
-        <w:t>.</w:t>
+        <w:t>Para organizar melhor o nosso código, nós podemos criar uma função para não deixar tudo bagunçado no eventListener.</w:t>
       </w:r>
     </w:p>
     <w:p>
@@ -2306,25 +1666,7 @@
           <w:sz w:val="24"/>
           <w:szCs w:val="24"/>
         </w:rPr>
-        <w:t xml:space="preserve">Para criar uma função precisamos de uma constante com o nome da função recebendo o evento entre parênteses e todos os parâmetros que estavam dentro do </w:t>
-      </w:r>
-      <w:proofErr w:type="spellStart"/>
-      <w:r>
-        <w:rPr>
-          <w:rFonts w:ascii="Times New Roman" w:hAnsi="Times New Roman" w:cs="Times New Roman"/>
-          <w:sz w:val="24"/>
-          <w:szCs w:val="24"/>
-        </w:rPr>
-        <w:t>eventListener</w:t>
-      </w:r>
-      <w:proofErr w:type="spellEnd"/>
-      <w:r>
-        <w:rPr>
-          <w:rFonts w:ascii="Times New Roman" w:hAnsi="Times New Roman" w:cs="Times New Roman"/>
-          <w:sz w:val="24"/>
-          <w:szCs w:val="24"/>
-        </w:rPr>
-        <w:t>.</w:t>
+        <w:t>Para criar uma função precisamos de uma constante com o nome da função recebendo o evento entre parênteses e todos os parâmetros que estavam dentro do eventListener.</w:t>
       </w:r>
     </w:p>
     <w:p>
@@ -2351,25 +1693,7 @@
           <w:sz w:val="24"/>
           <w:szCs w:val="24"/>
         </w:rPr>
-        <w:t xml:space="preserve">Agora podemos colocar apenas o nome da função depois da vírgula no </w:t>
-      </w:r>
-      <w:proofErr w:type="spellStart"/>
-      <w:r>
-        <w:rPr>
-          <w:rFonts w:ascii="Times New Roman" w:hAnsi="Times New Roman" w:cs="Times New Roman"/>
-          <w:sz w:val="24"/>
-          <w:szCs w:val="24"/>
-        </w:rPr>
-        <w:t>eventListener</w:t>
-      </w:r>
-      <w:proofErr w:type="spellEnd"/>
-      <w:r>
-        <w:rPr>
-          <w:rFonts w:ascii="Times New Roman" w:hAnsi="Times New Roman" w:cs="Times New Roman"/>
-          <w:sz w:val="24"/>
-          <w:szCs w:val="24"/>
-        </w:rPr>
-        <w:t xml:space="preserve"> ao invés de toda a função que estava previamente.</w:t>
+        <w:t>Agora podemos colocar apenas o nome da função depois da vírgula no eventListener ao invés de toda a função que estava previamente.</w:t>
       </w:r>
     </w:p>
     <w:p>
@@ -2398,7 +1722,6 @@
         </w:rPr>
         <w:t xml:space="preserve">Mais informações sobre </w:t>
       </w:r>
-      <w:proofErr w:type="spellStart"/>
       <w:r>
         <w:rPr>
           <w:rFonts w:ascii="Times New Roman" w:hAnsi="Times New Roman" w:cs="Times New Roman"/>
@@ -2409,7 +1732,6 @@
         </w:rPr>
         <w:t>data-atributes</w:t>
       </w:r>
-      <w:proofErr w:type="spellEnd"/>
       <w:r>
         <w:rPr>
           <w:rFonts w:ascii="Times New Roman" w:hAnsi="Times New Roman" w:cs="Times New Roman"/>
@@ -2485,18 +1807,8 @@
           <w:sz w:val="24"/>
           <w:szCs w:val="24"/>
         </w:rPr>
-        <w:t>Utilizar data-</w:t>
-      </w:r>
-      <w:proofErr w:type="spellStart"/>
-      <w:r>
-        <w:rPr>
-          <w:rFonts w:ascii="Times New Roman" w:hAnsi="Times New Roman" w:cs="Times New Roman"/>
-          <w:sz w:val="24"/>
-          <w:szCs w:val="24"/>
-        </w:rPr>
-        <w:t>attributes</w:t>
-      </w:r>
-      <w:proofErr w:type="spellEnd"/>
+        <w:t>Utilizar data-attributes</w:t>
+      </w:r>
       <w:r>
         <w:rPr>
           <w:rFonts w:ascii="Times New Roman" w:hAnsi="Times New Roman" w:cs="Times New Roman"/>
@@ -2526,25 +1838,7 @@
           <w:sz w:val="24"/>
           <w:szCs w:val="24"/>
         </w:rPr>
-        <w:t xml:space="preserve">Utilizar o método </w:t>
-      </w:r>
-      <w:proofErr w:type="spellStart"/>
-      <w:r>
-        <w:rPr>
-          <w:rFonts w:ascii="Times New Roman" w:hAnsi="Times New Roman" w:cs="Times New Roman"/>
-          <w:sz w:val="24"/>
-          <w:szCs w:val="24"/>
-        </w:rPr>
-        <w:t>addEventListner</w:t>
-      </w:r>
-      <w:proofErr w:type="spellEnd"/>
-      <w:r>
-        <w:rPr>
-          <w:rFonts w:ascii="Times New Roman" w:hAnsi="Times New Roman" w:cs="Times New Roman"/>
-          <w:sz w:val="24"/>
-          <w:szCs w:val="24"/>
-        </w:rPr>
-        <w:t xml:space="preserve"> para escutar eventos no elemento</w:t>
+        <w:t>Utilizar o método addEventListner para escutar eventos no elemento</w:t>
       </w:r>
       <w:r>
         <w:rPr>
@@ -2733,7 +2027,6 @@
         </w:rPr>
         <w:t xml:space="preserve"> Para criarmos conteúdo/tags dentro do DOM/HTML, precisamos utilizar a propriedade </w:t>
       </w:r>
-      <w:proofErr w:type="spellStart"/>
       <w:r>
         <w:rPr>
           <w:rFonts w:ascii="Times New Roman" w:hAnsi="Times New Roman" w:cs="Times New Roman"/>
@@ -2752,18 +2045,7 @@
           <w:sz w:val="24"/>
           <w:szCs w:val="24"/>
         </w:rPr>
-        <w:t>createElemet</w:t>
-      </w:r>
-      <w:proofErr w:type="spellEnd"/>
-      <w:r>
-        <w:rPr>
-          <w:rFonts w:ascii="Times New Roman" w:hAnsi="Times New Roman" w:cs="Times New Roman"/>
-          <w:i/>
-          <w:iCs/>
-          <w:sz w:val="24"/>
-          <w:szCs w:val="24"/>
-        </w:rPr>
-        <w:t>(</w:t>
+        <w:t>createElemet(</w:t>
       </w:r>
       <w:r>
         <w:rPr>
@@ -2811,49 +2093,15 @@
         </w:rPr>
         <w:t xml:space="preserve"> Como existe hierarquia de parentesco nas tags HTML, precisamos colocar o parâmetro </w:t>
       </w:r>
-      <w:proofErr w:type="spellStart"/>
-      <w:r>
-        <w:rPr>
-          <w:rFonts w:ascii="Times New Roman" w:hAnsi="Times New Roman" w:cs="Times New Roman"/>
-          <w:i/>
-          <w:iCs/>
-          <w:sz w:val="24"/>
-          <w:szCs w:val="24"/>
-        </w:rPr>
-        <w:t>tagMãe.appendChild</w:t>
-      </w:r>
-      <w:proofErr w:type="spellEnd"/>
-      <w:r>
-        <w:rPr>
-          <w:rFonts w:ascii="Times New Roman" w:hAnsi="Times New Roman" w:cs="Times New Roman"/>
-          <w:i/>
-          <w:iCs/>
-          <w:sz w:val="24"/>
-          <w:szCs w:val="24"/>
-        </w:rPr>
-        <w:t>(</w:t>
-      </w:r>
-      <w:proofErr w:type="spellStart"/>
-      <w:r>
-        <w:rPr>
-          <w:rFonts w:ascii="Times New Roman" w:hAnsi="Times New Roman" w:cs="Times New Roman"/>
-          <w:i/>
-          <w:iCs/>
-          <w:sz w:val="24"/>
-          <w:szCs w:val="24"/>
-        </w:rPr>
-        <w:t>tagFilho</w:t>
-      </w:r>
-      <w:proofErr w:type="spellEnd"/>
-      <w:r>
-        <w:rPr>
-          <w:rFonts w:ascii="Times New Roman" w:hAnsi="Times New Roman" w:cs="Times New Roman"/>
-          <w:i/>
-          <w:iCs/>
-          <w:sz w:val="24"/>
-          <w:szCs w:val="24"/>
-        </w:rPr>
-        <w:t>)</w:t>
+      <w:r>
+        <w:rPr>
+          <w:rFonts w:ascii="Times New Roman" w:hAnsi="Times New Roman" w:cs="Times New Roman"/>
+          <w:i/>
+          <w:iCs/>
+          <w:sz w:val="24"/>
+          <w:szCs w:val="24"/>
+        </w:rPr>
+        <w:t>tagMãe.appendChild(tagFilho)</w:t>
       </w:r>
       <w:r>
         <w:rPr>
@@ -2935,49 +2183,15 @@
         </w:rPr>
         <w:t xml:space="preserve">Para contornar esse problema, adicionamos a classe do css que já existe para esse elemento utilizando o comando: </w:t>
       </w:r>
-      <w:proofErr w:type="spellStart"/>
-      <w:r>
-        <w:rPr>
-          <w:rFonts w:ascii="Times New Roman" w:hAnsi="Times New Roman" w:cs="Times New Roman"/>
-          <w:i/>
-          <w:iCs/>
-          <w:sz w:val="24"/>
-          <w:szCs w:val="24"/>
-        </w:rPr>
-        <w:t>variávelDoElemento.classList.add</w:t>
-      </w:r>
-      <w:proofErr w:type="spellEnd"/>
-      <w:r>
-        <w:rPr>
-          <w:rFonts w:ascii="Times New Roman" w:hAnsi="Times New Roman" w:cs="Times New Roman"/>
-          <w:i/>
-          <w:iCs/>
-          <w:sz w:val="24"/>
-          <w:szCs w:val="24"/>
-        </w:rPr>
-        <w:t>(‘</w:t>
-      </w:r>
-      <w:proofErr w:type="spellStart"/>
-      <w:r>
-        <w:rPr>
-          <w:rFonts w:ascii="Times New Roman" w:hAnsi="Times New Roman" w:cs="Times New Roman"/>
-          <w:i/>
-          <w:iCs/>
-          <w:sz w:val="24"/>
-          <w:szCs w:val="24"/>
-        </w:rPr>
-        <w:t>classeCSS</w:t>
-      </w:r>
-      <w:proofErr w:type="spellEnd"/>
-      <w:r>
-        <w:rPr>
-          <w:rFonts w:ascii="Times New Roman" w:hAnsi="Times New Roman" w:cs="Times New Roman"/>
-          <w:i/>
-          <w:iCs/>
-          <w:sz w:val="24"/>
-          <w:szCs w:val="24"/>
-        </w:rPr>
-        <w:t>’)</w:t>
+      <w:r>
+        <w:rPr>
+          <w:rFonts w:ascii="Times New Roman" w:hAnsi="Times New Roman" w:cs="Times New Roman"/>
+          <w:i/>
+          <w:iCs/>
+          <w:sz w:val="24"/>
+          <w:szCs w:val="24"/>
+        </w:rPr>
+        <w:t>variávelDoElemento.classList.add(‘classeCSS’)</w:t>
       </w:r>
       <w:r>
         <w:rPr>
@@ -3071,27 +2285,15 @@
         </w:rPr>
         <w:t xml:space="preserve">O </w:t>
       </w:r>
-      <w:proofErr w:type="spellStart"/>
-      <w:r>
-        <w:rPr>
-          <w:rFonts w:ascii="Times New Roman" w:hAnsi="Times New Roman" w:cs="Times New Roman"/>
-          <w:i/>
-          <w:iCs/>
-          <w:sz w:val="24"/>
-          <w:szCs w:val="24"/>
-        </w:rPr>
-        <w:t>appendChild</w:t>
-      </w:r>
-      <w:proofErr w:type="spellEnd"/>
-      <w:r>
-        <w:rPr>
-          <w:rFonts w:ascii="Times New Roman" w:hAnsi="Times New Roman" w:cs="Times New Roman"/>
-          <w:i/>
-          <w:iCs/>
-          <w:sz w:val="24"/>
-          <w:szCs w:val="24"/>
-        </w:rPr>
-        <w:t xml:space="preserve"> </w:t>
+      <w:r>
+        <w:rPr>
+          <w:rFonts w:ascii="Times New Roman" w:hAnsi="Times New Roman" w:cs="Times New Roman"/>
+          <w:i/>
+          <w:iCs/>
+          <w:sz w:val="24"/>
+          <w:szCs w:val="24"/>
+        </w:rPr>
+        <w:t xml:space="preserve">appendChild </w:t>
       </w:r>
       <w:r>
         <w:rPr>
@@ -3127,25 +2329,7 @@
           <w:sz w:val="24"/>
           <w:szCs w:val="24"/>
         </w:rPr>
-        <w:t xml:space="preserve"> Vídeo da </w:t>
-      </w:r>
-      <w:proofErr w:type="spellStart"/>
-      <w:r>
-        <w:rPr>
-          <w:rFonts w:ascii="Times New Roman" w:hAnsi="Times New Roman" w:cs="Times New Roman"/>
-          <w:sz w:val="24"/>
-          <w:szCs w:val="24"/>
-        </w:rPr>
-        <w:t>Alura</w:t>
-      </w:r>
-      <w:proofErr w:type="spellEnd"/>
-      <w:r>
-        <w:rPr>
-          <w:rFonts w:ascii="Times New Roman" w:hAnsi="Times New Roman" w:cs="Times New Roman"/>
-          <w:sz w:val="24"/>
-          <w:szCs w:val="24"/>
-        </w:rPr>
-        <w:t xml:space="preserve"> explicando melhor sobre template strings: </w:t>
+        <w:t xml:space="preserve"> Vídeo da Alura explicando melhor sobre template strings: </w:t>
       </w:r>
       <w:hyperlink r:id="rId7" w:history="1">
         <w:r>
@@ -3189,7 +2373,6 @@
         </w:rPr>
         <w:t xml:space="preserve"> Todos os elementos na nossa árvore do DOM são nós e todos os nós podem ser acessados via JavaScript. Os nós podem ser deletados, criados ou modificados. Durante o curso utilizamos o método </w:t>
       </w:r>
-      <w:proofErr w:type="spellStart"/>
       <w:r>
         <w:rPr>
           <w:rFonts w:ascii="Times New Roman" w:hAnsi="Times New Roman" w:cs="Times New Roman"/>
@@ -3200,7 +2383,6 @@
         </w:rPr>
         <w:t>appendChild</w:t>
       </w:r>
-      <w:proofErr w:type="spellEnd"/>
       <w:r>
         <w:rPr>
           <w:rFonts w:ascii="Times New Roman" w:hAnsi="Times New Roman" w:cs="Times New Roman"/>
@@ -3232,27 +2414,15 @@
           <w:szCs w:val="24"/>
         </w:rPr>
       </w:pPr>
-      <w:proofErr w:type="spellStart"/>
-      <w:r>
-        <w:rPr>
-          <w:rFonts w:ascii="Times New Roman" w:hAnsi="Times New Roman" w:cs="Times New Roman"/>
-          <w:i/>
-          <w:iCs/>
-          <w:sz w:val="24"/>
-          <w:szCs w:val="24"/>
-        </w:rPr>
-        <w:t>insertBefore</w:t>
-      </w:r>
-      <w:proofErr w:type="spellEnd"/>
-      <w:r>
-        <w:rPr>
-          <w:rFonts w:ascii="Times New Roman" w:hAnsi="Times New Roman" w:cs="Times New Roman"/>
-          <w:i/>
-          <w:iCs/>
-          <w:sz w:val="24"/>
-          <w:szCs w:val="24"/>
-        </w:rPr>
-        <w:t>(pai, filho)</w:t>
+      <w:r>
+        <w:rPr>
+          <w:rFonts w:ascii="Times New Roman" w:hAnsi="Times New Roman" w:cs="Times New Roman"/>
+          <w:i/>
+          <w:iCs/>
+          <w:sz w:val="24"/>
+          <w:szCs w:val="24"/>
+        </w:rPr>
+        <w:t>insertBefore(pai, filho)</w:t>
       </w:r>
       <w:r>
         <w:rPr>
@@ -3285,27 +2455,15 @@
           <w:szCs w:val="24"/>
         </w:rPr>
       </w:pPr>
-      <w:proofErr w:type="spellStart"/>
-      <w:r>
-        <w:rPr>
-          <w:rFonts w:ascii="Times New Roman" w:hAnsi="Times New Roman" w:cs="Times New Roman"/>
-          <w:i/>
-          <w:iCs/>
-          <w:sz w:val="24"/>
-          <w:szCs w:val="24"/>
-        </w:rPr>
-        <w:t>replaceChild</w:t>
-      </w:r>
-      <w:proofErr w:type="spellEnd"/>
-      <w:r>
-        <w:rPr>
-          <w:rFonts w:ascii="Times New Roman" w:hAnsi="Times New Roman" w:cs="Times New Roman"/>
-          <w:i/>
-          <w:iCs/>
-          <w:sz w:val="24"/>
-          <w:szCs w:val="24"/>
-        </w:rPr>
-        <w:t>( elemento1, elemento2)</w:t>
+      <w:r>
+        <w:rPr>
+          <w:rFonts w:ascii="Times New Roman" w:hAnsi="Times New Roman" w:cs="Times New Roman"/>
+          <w:i/>
+          <w:iCs/>
+          <w:sz w:val="24"/>
+          <w:szCs w:val="24"/>
+        </w:rPr>
+        <w:t>replaceChild( elemento1, elemento2)</w:t>
       </w:r>
       <w:r>
         <w:rPr>
@@ -3338,7 +2496,6 @@
           <w:szCs w:val="24"/>
         </w:rPr>
       </w:pPr>
-      <w:proofErr w:type="spellStart"/>
       <w:r>
         <w:rPr>
           <w:rFonts w:ascii="Times New Roman" w:hAnsi="Times New Roman" w:cs="Times New Roman"/>
@@ -3348,18 +2505,7 @@
           <w:szCs w:val="24"/>
         </w:rPr>
         <w:lastRenderedPageBreak/>
-        <w:t>removeChild</w:t>
-      </w:r>
-      <w:proofErr w:type="spellEnd"/>
-      <w:r>
-        <w:rPr>
-          <w:rFonts w:ascii="Times New Roman" w:hAnsi="Times New Roman" w:cs="Times New Roman"/>
-          <w:i/>
-          <w:iCs/>
-          <w:sz w:val="24"/>
-          <w:szCs w:val="24"/>
-        </w:rPr>
-        <w:t>(elemento)</w:t>
+        <w:t>removeChild(elemento)</w:t>
       </w:r>
       <w:r>
         <w:rPr>
@@ -3446,7 +2592,6 @@
         </w:rPr>
         <w:t xml:space="preserve">Colocar um elemento filho dentro do elemento pai utilizando o método </w:t>
       </w:r>
-      <w:proofErr w:type="spellStart"/>
       <w:r>
         <w:rPr>
           <w:rFonts w:ascii="Times New Roman" w:hAnsi="Times New Roman" w:cs="Times New Roman"/>
@@ -3457,7 +2602,6 @@
         </w:rPr>
         <w:t>appendChild</w:t>
       </w:r>
-      <w:proofErr w:type="spellEnd"/>
       <w:r>
         <w:rPr>
           <w:rFonts w:ascii="Times New Roman" w:hAnsi="Times New Roman" w:cs="Times New Roman"/>
@@ -3489,7 +2633,6 @@
         </w:rPr>
         <w:t xml:space="preserve">Criar elementos utilizando o método </w:t>
       </w:r>
-      <w:proofErr w:type="spellStart"/>
       <w:r>
         <w:rPr>
           <w:rFonts w:ascii="Times New Roman" w:hAnsi="Times New Roman" w:cs="Times New Roman"/>
@@ -3500,7 +2643,6 @@
         </w:rPr>
         <w:t>createElement</w:t>
       </w:r>
-      <w:proofErr w:type="spellEnd"/>
       <w:r>
         <w:rPr>
           <w:rFonts w:ascii="Times New Roman" w:hAnsi="Times New Roman" w:cs="Times New Roman"/>
@@ -3618,7 +2760,6 @@
         </w:rPr>
         <w:t xml:space="preserve"> Para alterarmos um estilo precisamos adicionar o comando </w:t>
       </w:r>
-      <w:proofErr w:type="spellStart"/>
       <w:r>
         <w:rPr>
           <w:rFonts w:ascii="Times New Roman" w:hAnsi="Times New Roman" w:cs="Times New Roman"/>
@@ -3629,7 +2770,6 @@
         </w:rPr>
         <w:t>toggle</w:t>
       </w:r>
-      <w:proofErr w:type="spellEnd"/>
       <w:r>
         <w:rPr>
           <w:rFonts w:ascii="Times New Roman" w:hAnsi="Times New Roman" w:cs="Times New Roman"/>
@@ -3638,7 +2778,6 @@
         </w:rPr>
         <w:t xml:space="preserve"> logo após a propriedade </w:t>
       </w:r>
-      <w:proofErr w:type="spellStart"/>
       <w:r>
         <w:rPr>
           <w:rFonts w:ascii="Times New Roman" w:hAnsi="Times New Roman" w:cs="Times New Roman"/>
@@ -3649,7 +2788,6 @@
         </w:rPr>
         <w:t>classList</w:t>
       </w:r>
-      <w:proofErr w:type="spellEnd"/>
       <w:r>
         <w:rPr>
           <w:rFonts w:ascii="Times New Roman" w:hAnsi="Times New Roman" w:cs="Times New Roman"/>
@@ -3692,7 +2830,6 @@
         </w:rPr>
         <w:t xml:space="preserve"> O </w:t>
       </w:r>
-      <w:proofErr w:type="spellStart"/>
       <w:r>
         <w:rPr>
           <w:rFonts w:ascii="Times New Roman" w:hAnsi="Times New Roman" w:cs="Times New Roman"/>
@@ -3703,7 +2840,6 @@
         </w:rPr>
         <w:t>toggle</w:t>
       </w:r>
-      <w:proofErr w:type="spellEnd"/>
       <w:r>
         <w:rPr>
           <w:rFonts w:ascii="Times New Roman" w:hAnsi="Times New Roman" w:cs="Times New Roman"/>
@@ -3744,25 +2880,7 @@
           <w:sz w:val="24"/>
           <w:szCs w:val="24"/>
         </w:rPr>
-        <w:t xml:space="preserve">l, pois dessa forma qualquer pessoa tem acesso ao seu código e suas funções de </w:t>
-      </w:r>
-      <w:proofErr w:type="spellStart"/>
-      <w:r>
-        <w:rPr>
-          <w:rFonts w:ascii="Times New Roman" w:hAnsi="Times New Roman" w:cs="Times New Roman"/>
-          <w:sz w:val="24"/>
-          <w:szCs w:val="24"/>
-        </w:rPr>
-        <w:t>finidas</w:t>
-      </w:r>
-      <w:proofErr w:type="spellEnd"/>
-      <w:r>
-        <w:rPr>
-          <w:rFonts w:ascii="Times New Roman" w:hAnsi="Times New Roman" w:cs="Times New Roman"/>
-          <w:sz w:val="24"/>
-          <w:szCs w:val="24"/>
-        </w:rPr>
-        <w:t>.</w:t>
+        <w:t>l, pois dessa forma qualquer pessoa tem acesso ao seu código e suas funções de finidas.</w:t>
       </w:r>
     </w:p>
     <w:p>
@@ -3814,25 +2932,7 @@
           <w:sz w:val="24"/>
           <w:szCs w:val="24"/>
         </w:rPr>
-        <w:t xml:space="preserve">Para fazer isso basta colocar todo o código entre () e dentro de uma função anônima, ou seja: (() =&gt; { </w:t>
-      </w:r>
-      <w:proofErr w:type="spellStart"/>
-      <w:r>
-        <w:rPr>
-          <w:rFonts w:ascii="Times New Roman" w:hAnsi="Times New Roman" w:cs="Times New Roman"/>
-          <w:sz w:val="24"/>
-          <w:szCs w:val="24"/>
-        </w:rPr>
-        <w:t>CódigoCompleto</w:t>
-      </w:r>
-      <w:proofErr w:type="spellEnd"/>
-      <w:r>
-        <w:rPr>
-          <w:rFonts w:ascii="Times New Roman" w:hAnsi="Times New Roman" w:cs="Times New Roman"/>
-          <w:sz w:val="24"/>
-          <w:szCs w:val="24"/>
-        </w:rPr>
-        <w:t xml:space="preserve"> }). Dessa forma o nosso código fica protegido.</w:t>
+        <w:t>Para fazer isso basta colocar todo o código entre () e dentro de uma função anônima, ou seja: (() =&gt; { CódigoCompleto }). Dessa forma o nosso código fica protegido.</w:t>
       </w:r>
     </w:p>
     <w:p>
@@ -3858,25 +2958,7 @@
           <w:sz w:val="24"/>
           <w:szCs w:val="24"/>
         </w:rPr>
-        <w:t xml:space="preserve">Porém, ao tentar executar o código dessa forma veremos que ele não irá funcionar. Para corrigir isso colocamos () no final de tudo, ficando assim: (() =&gt; { </w:t>
-      </w:r>
-      <w:proofErr w:type="spellStart"/>
-      <w:r>
-        <w:rPr>
-          <w:rFonts w:ascii="Times New Roman" w:hAnsi="Times New Roman" w:cs="Times New Roman"/>
-          <w:sz w:val="24"/>
-          <w:szCs w:val="24"/>
-        </w:rPr>
-        <w:t>CódigoCompleto</w:t>
-      </w:r>
-      <w:proofErr w:type="spellEnd"/>
-      <w:r>
-        <w:rPr>
-          <w:rFonts w:ascii="Times New Roman" w:hAnsi="Times New Roman" w:cs="Times New Roman"/>
-          <w:sz w:val="24"/>
-          <w:szCs w:val="24"/>
-        </w:rPr>
-        <w:t xml:space="preserve"> })().</w:t>
+        <w:t>Porém, ao tentar executar o código dessa forma veremos que ele não irá funcionar. Para corrigir isso colocamos () no final de tudo, ficando assim: (() =&gt; { CódigoCompleto })().</w:t>
       </w:r>
       <w:r>
         <w:rPr>
@@ -3912,49 +2994,15 @@
         </w:rPr>
         <w:t>Essa técnica se chama IIFE (</w:t>
       </w:r>
-      <w:proofErr w:type="spellStart"/>
-      <w:r>
-        <w:rPr>
-          <w:rFonts w:ascii="Times New Roman" w:hAnsi="Times New Roman" w:cs="Times New Roman"/>
-          <w:i/>
-          <w:iCs/>
-          <w:sz w:val="24"/>
-          <w:szCs w:val="24"/>
-        </w:rPr>
-        <w:t>Immediately</w:t>
-      </w:r>
-      <w:proofErr w:type="spellEnd"/>
-      <w:r>
-        <w:rPr>
-          <w:rFonts w:ascii="Times New Roman" w:hAnsi="Times New Roman" w:cs="Times New Roman"/>
-          <w:i/>
-          <w:iCs/>
-          <w:sz w:val="24"/>
-          <w:szCs w:val="24"/>
-        </w:rPr>
-        <w:t xml:space="preserve"> </w:t>
-      </w:r>
-      <w:proofErr w:type="spellStart"/>
-      <w:r>
-        <w:rPr>
-          <w:rFonts w:ascii="Times New Roman" w:hAnsi="Times New Roman" w:cs="Times New Roman"/>
-          <w:i/>
-          <w:iCs/>
-          <w:sz w:val="24"/>
-          <w:szCs w:val="24"/>
-        </w:rPr>
-        <w:t>Invoked</w:t>
-      </w:r>
-      <w:proofErr w:type="spellEnd"/>
-      <w:r>
-        <w:rPr>
-          <w:rFonts w:ascii="Times New Roman" w:hAnsi="Times New Roman" w:cs="Times New Roman"/>
-          <w:i/>
-          <w:iCs/>
-          <w:sz w:val="24"/>
-          <w:szCs w:val="24"/>
-        </w:rPr>
-        <w:t xml:space="preserve"> Function Expression ou Função de Invocação Imediata</w:t>
+      <w:r>
+        <w:rPr>
+          <w:rFonts w:ascii="Times New Roman" w:hAnsi="Times New Roman" w:cs="Times New Roman"/>
+          <w:i/>
+          <w:iCs/>
+          <w:sz w:val="24"/>
+          <w:szCs w:val="24"/>
+        </w:rPr>
+        <w:t>Immediately Invoked Function Expression ou Função de Invocação Imediata</w:t>
       </w:r>
       <w:r>
         <w:rPr>
@@ -4008,25 +3056,7 @@
           <w:sz w:val="24"/>
           <w:szCs w:val="24"/>
         </w:rPr>
-        <w:t xml:space="preserve">Adicionar classe CSS utilizando o método </w:t>
-      </w:r>
-      <w:proofErr w:type="spellStart"/>
-      <w:r>
-        <w:rPr>
-          <w:rFonts w:ascii="Times New Roman" w:hAnsi="Times New Roman" w:cs="Times New Roman"/>
-          <w:sz w:val="24"/>
-          <w:szCs w:val="24"/>
-        </w:rPr>
-        <w:t>toggle</w:t>
-      </w:r>
-      <w:proofErr w:type="spellEnd"/>
-      <w:r>
-        <w:rPr>
-          <w:rFonts w:ascii="Times New Roman" w:hAnsi="Times New Roman" w:cs="Times New Roman"/>
-          <w:sz w:val="24"/>
-          <w:szCs w:val="24"/>
-        </w:rPr>
-        <w:t>;</w:t>
+        <w:t>Adicionar classe CSS utilizando o método toggle;</w:t>
       </w:r>
     </w:p>
     <w:p>
@@ -4049,25 +3079,7 @@
           <w:sz w:val="24"/>
           <w:szCs w:val="24"/>
         </w:rPr>
-        <w:t xml:space="preserve">Utilizar o atributo </w:t>
-      </w:r>
-      <w:proofErr w:type="spellStart"/>
-      <w:r>
-        <w:rPr>
-          <w:rFonts w:ascii="Times New Roman" w:hAnsi="Times New Roman" w:cs="Times New Roman"/>
-          <w:sz w:val="24"/>
-          <w:szCs w:val="24"/>
-        </w:rPr>
-        <w:t>parentElement</w:t>
-      </w:r>
-      <w:proofErr w:type="spellEnd"/>
-      <w:r>
-        <w:rPr>
-          <w:rFonts w:ascii="Times New Roman" w:hAnsi="Times New Roman" w:cs="Times New Roman"/>
-          <w:sz w:val="24"/>
-          <w:szCs w:val="24"/>
-        </w:rPr>
-        <w:t xml:space="preserve"> para subir um elemento na árvore do DOM;</w:t>
+        <w:t>Utilizar o atributo parentElement para subir um elemento na árvore do DOM;</w:t>
       </w:r>
     </w:p>
     <w:p>
@@ -4355,40 +3367,16 @@
         </w:rPr>
         <w:t xml:space="preserve">Para exportar usamos: </w:t>
       </w:r>
-      <w:proofErr w:type="spellStart"/>
-      <w:r>
-        <w:rPr>
-          <w:rFonts w:ascii="Times New Roman" w:hAnsi="Times New Roman" w:cs="Times New Roman"/>
-          <w:i/>
-          <w:iCs/>
-          <w:sz w:val="24"/>
-          <w:szCs w:val="24"/>
-        </w:rPr>
-        <w:t>export</w:t>
-      </w:r>
-      <w:proofErr w:type="spellEnd"/>
-      <w:r>
-        <w:rPr>
-          <w:rFonts w:ascii="Times New Roman" w:hAnsi="Times New Roman" w:cs="Times New Roman"/>
-          <w:i/>
-          <w:iCs/>
-          <w:sz w:val="24"/>
-          <w:szCs w:val="24"/>
-        </w:rPr>
-        <w:t xml:space="preserve"> default </w:t>
-      </w:r>
-      <w:proofErr w:type="spellStart"/>
-      <w:r>
-        <w:rPr>
-          <w:rFonts w:ascii="Times New Roman" w:hAnsi="Times New Roman" w:cs="Times New Roman"/>
-          <w:i/>
-          <w:iCs/>
-          <w:sz w:val="24"/>
-          <w:szCs w:val="24"/>
-        </w:rPr>
-        <w:t>nomeDaFunção</w:t>
-      </w:r>
-      <w:proofErr w:type="spellEnd"/>
+      <w:r>
+        <w:rPr>
+          <w:rFonts w:ascii="Times New Roman" w:hAnsi="Times New Roman" w:cs="Times New Roman"/>
+          <w:i/>
+          <w:iCs/>
+          <w:sz w:val="24"/>
+          <w:szCs w:val="24"/>
+        </w:rPr>
+        <w:t>export default nomeDaFunção</w:t>
+      </w:r>
       <w:r>
         <w:rPr>
           <w:rFonts w:ascii="Times New Roman" w:hAnsi="Times New Roman" w:cs="Times New Roman"/>
@@ -4441,29 +3429,7 @@
           <w:sz w:val="24"/>
           <w:szCs w:val="24"/>
         </w:rPr>
-        <w:t xml:space="preserve">import </w:t>
-      </w:r>
-      <w:proofErr w:type="spellStart"/>
-      <w:r>
-        <w:rPr>
-          <w:rFonts w:ascii="Times New Roman" w:hAnsi="Times New Roman" w:cs="Times New Roman"/>
-          <w:i/>
-          <w:iCs/>
-          <w:sz w:val="24"/>
-          <w:szCs w:val="24"/>
-        </w:rPr>
-        <w:t>nomeDaFunção</w:t>
-      </w:r>
-      <w:proofErr w:type="spellEnd"/>
-      <w:r>
-        <w:rPr>
-          <w:rFonts w:ascii="Times New Roman" w:hAnsi="Times New Roman" w:cs="Times New Roman"/>
-          <w:i/>
-          <w:iCs/>
-          <w:sz w:val="24"/>
-          <w:szCs w:val="24"/>
-        </w:rPr>
-        <w:t>/Elemento from “./localização”</w:t>
+        <w:t>import nomeDaFunção/Elemento from “./localização”</w:t>
       </w:r>
     </w:p>
     <w:p>
@@ -4488,27 +3454,15 @@
         </w:rPr>
         <w:t xml:space="preserve">Para exportar mais de um objeto do módulo colocamos: </w:t>
       </w:r>
-      <w:proofErr w:type="spellStart"/>
-      <w:r>
-        <w:rPr>
-          <w:rFonts w:ascii="Times New Roman" w:hAnsi="Times New Roman" w:cs="Times New Roman"/>
-          <w:i/>
-          <w:iCs/>
-          <w:sz w:val="24"/>
-          <w:szCs w:val="24"/>
-        </w:rPr>
-        <w:t>export</w:t>
-      </w:r>
-      <w:proofErr w:type="spellEnd"/>
-      <w:r>
-        <w:rPr>
-          <w:rFonts w:ascii="Times New Roman" w:hAnsi="Times New Roman" w:cs="Times New Roman"/>
-          <w:i/>
-          <w:iCs/>
-          <w:sz w:val="24"/>
-          <w:szCs w:val="24"/>
-        </w:rPr>
-        <w:t>{ objeto1, objeto2 }</w:t>
+      <w:r>
+        <w:rPr>
+          <w:rFonts w:ascii="Times New Roman" w:hAnsi="Times New Roman" w:cs="Times New Roman"/>
+          <w:i/>
+          <w:iCs/>
+          <w:sz w:val="24"/>
+          <w:szCs w:val="24"/>
+        </w:rPr>
+        <w:t>export{ objeto1, objeto2 }</w:t>
       </w:r>
     </w:p>
     <w:p>
@@ -4609,18 +3563,8 @@
           <w:sz w:val="24"/>
           <w:szCs w:val="24"/>
         </w:rPr>
-        <w:t>Utilizar import/</w:t>
-      </w:r>
-      <w:proofErr w:type="spellStart"/>
-      <w:r>
-        <w:rPr>
-          <w:rFonts w:ascii="Times New Roman" w:hAnsi="Times New Roman" w:cs="Times New Roman"/>
-          <w:sz w:val="24"/>
-          <w:szCs w:val="24"/>
-        </w:rPr>
-        <w:t>export</w:t>
-      </w:r>
-      <w:proofErr w:type="spellEnd"/>
+        <w:t>Utilizar import/export</w:t>
+      </w:r>
       <w:r>
         <w:rPr>
           <w:rFonts w:ascii="Times New Roman" w:hAnsi="Times New Roman" w:cs="Times New Roman"/>
@@ -4676,7 +3620,6 @@
           <w:lang w:val="en-US"/>
         </w:rPr>
       </w:pPr>
-      <w:proofErr w:type="spellStart"/>
       <w:r>
         <w:rPr>
           <w:rFonts w:ascii="Times New Roman" w:hAnsi="Times New Roman" w:cs="Times New Roman"/>
@@ -4684,17 +3627,7 @@
           <w:szCs w:val="24"/>
           <w:lang w:val="en-US"/>
         </w:rPr>
-        <w:t>Entender</w:t>
-      </w:r>
-      <w:proofErr w:type="spellEnd"/>
-      <w:r>
-        <w:rPr>
-          <w:rFonts w:ascii="Times New Roman" w:hAnsi="Times New Roman" w:cs="Times New Roman"/>
-          <w:sz w:val="24"/>
-          <w:szCs w:val="24"/>
-          <w:lang w:val="en-US"/>
-        </w:rPr>
-        <w:t xml:space="preserve"> Same Origin Police e CORS.</w:t>
+        <w:t>Entender Same Origin Police e CORS.</w:t>
       </w:r>
     </w:p>
     <w:p>
@@ -4852,29 +3785,7 @@
           <w:sz w:val="24"/>
           <w:szCs w:val="24"/>
         </w:rPr>
-        <w:t>type=”</w:t>
-      </w:r>
-      <w:proofErr w:type="spellStart"/>
-      <w:r>
-        <w:rPr>
-          <w:rFonts w:ascii="Times New Roman" w:hAnsi="Times New Roman" w:cs="Times New Roman"/>
-          <w:i/>
-          <w:iCs/>
-          <w:sz w:val="24"/>
-          <w:szCs w:val="24"/>
-        </w:rPr>
-        <w:t>datetime</w:t>
-      </w:r>
-      <w:proofErr w:type="spellEnd"/>
-      <w:r>
-        <w:rPr>
-          <w:rFonts w:ascii="Times New Roman" w:hAnsi="Times New Roman" w:cs="Times New Roman"/>
-          <w:i/>
-          <w:iCs/>
-          <w:sz w:val="24"/>
-          <w:szCs w:val="24"/>
-        </w:rPr>
-        <w:t>-local”</w:t>
+        <w:t>type=”datetime-local”</w:t>
       </w:r>
       <w:r>
         <w:rPr>
@@ -5083,27 +3994,15 @@
         </w:rPr>
         <w:t xml:space="preserve"> e colar a URL no </w:t>
       </w:r>
-      <w:proofErr w:type="spellStart"/>
-      <w:r>
-        <w:rPr>
-          <w:rFonts w:ascii="Times New Roman" w:hAnsi="Times New Roman" w:cs="Times New Roman"/>
-          <w:i/>
-          <w:iCs/>
-          <w:sz w:val="24"/>
-          <w:szCs w:val="24"/>
-        </w:rPr>
-        <w:t>src</w:t>
-      </w:r>
-      <w:proofErr w:type="spellEnd"/>
-      <w:r>
-        <w:rPr>
-          <w:rFonts w:ascii="Times New Roman" w:hAnsi="Times New Roman" w:cs="Times New Roman"/>
-          <w:i/>
-          <w:iCs/>
-          <w:sz w:val="24"/>
-          <w:szCs w:val="24"/>
-        </w:rPr>
-        <w:t>=””</w:t>
+      <w:r>
+        <w:rPr>
+          <w:rFonts w:ascii="Times New Roman" w:hAnsi="Times New Roman" w:cs="Times New Roman"/>
+          <w:i/>
+          <w:iCs/>
+          <w:sz w:val="24"/>
+          <w:szCs w:val="24"/>
+        </w:rPr>
+        <w:t>src=””</w:t>
       </w:r>
       <w:r>
         <w:rPr>
@@ -5146,25 +4045,7 @@
           <w:sz w:val="24"/>
           <w:szCs w:val="24"/>
         </w:rPr>
-        <w:t xml:space="preserve">Depois de adicionar a biblioteca, no nosso código podemos passar o formato que desejamos que a data seja exibida como exemplificado no site do </w:t>
-      </w:r>
-      <w:proofErr w:type="spellStart"/>
-      <w:r>
-        <w:rPr>
-          <w:rFonts w:ascii="Times New Roman" w:hAnsi="Times New Roman" w:cs="Times New Roman"/>
-          <w:sz w:val="24"/>
-          <w:szCs w:val="24"/>
-        </w:rPr>
-        <w:t>momentjs</w:t>
-      </w:r>
-      <w:proofErr w:type="spellEnd"/>
-      <w:r>
-        <w:rPr>
-          <w:rFonts w:ascii="Times New Roman" w:hAnsi="Times New Roman" w:cs="Times New Roman"/>
-          <w:sz w:val="24"/>
-          <w:szCs w:val="24"/>
-        </w:rPr>
-        <w:t>.</w:t>
+        <w:t>Depois de adicionar a biblioteca, no nosso código podemos passar o formato que desejamos que a data seja exibida como exemplificado no site do momentjs.</w:t>
       </w:r>
     </w:p>
     <w:p>
@@ -5201,29 +4082,7 @@
           <w:sz w:val="24"/>
           <w:szCs w:val="24"/>
         </w:rPr>
-        <w:t>console.log(</w:t>
-      </w:r>
-      <w:proofErr w:type="spellStart"/>
-      <w:r>
-        <w:rPr>
-          <w:rFonts w:ascii="Times New Roman" w:hAnsi="Times New Roman" w:cs="Times New Roman"/>
-          <w:i/>
-          <w:iCs/>
-          <w:sz w:val="24"/>
-          <w:szCs w:val="24"/>
-        </w:rPr>
-        <w:t>data.format</w:t>
-      </w:r>
-      <w:proofErr w:type="spellEnd"/>
-      <w:r>
-        <w:rPr>
-          <w:rFonts w:ascii="Times New Roman" w:hAnsi="Times New Roman" w:cs="Times New Roman"/>
-          <w:i/>
-          <w:iCs/>
-          <w:sz w:val="24"/>
-          <w:szCs w:val="24"/>
-        </w:rPr>
-        <w:t>(‘DD/MM/YYYY’))</w:t>
+        <w:t>console.log(data.format(‘DD/MM/YYYY’))</w:t>
       </w:r>
       <w:r>
         <w:rPr>
@@ -5268,51 +4127,7 @@
           <w:sz w:val="24"/>
           <w:szCs w:val="24"/>
         </w:rPr>
-        <w:t>.</w:t>
-      </w:r>
-      <w:proofErr w:type="spellStart"/>
-      <w:r>
-        <w:rPr>
-          <w:rFonts w:ascii="Times New Roman" w:hAnsi="Times New Roman" w:cs="Times New Roman"/>
-          <w:i/>
-          <w:iCs/>
-          <w:sz w:val="24"/>
-          <w:szCs w:val="24"/>
-        </w:rPr>
-        <w:t>toLocaleDateString</w:t>
-      </w:r>
-      <w:proofErr w:type="spellEnd"/>
-      <w:r>
-        <w:rPr>
-          <w:rFonts w:ascii="Times New Roman" w:hAnsi="Times New Roman" w:cs="Times New Roman"/>
-          <w:i/>
-          <w:iCs/>
-          <w:sz w:val="24"/>
-          <w:szCs w:val="24"/>
-        </w:rPr>
-        <w:t xml:space="preserve">(‘pt-br’, </w:t>
-      </w:r>
-      <w:proofErr w:type="spellStart"/>
-      <w:r>
-        <w:rPr>
-          <w:rFonts w:ascii="Times New Roman" w:hAnsi="Times New Roman" w:cs="Times New Roman"/>
-          <w:i/>
-          <w:iCs/>
-          <w:sz w:val="24"/>
-          <w:szCs w:val="24"/>
-        </w:rPr>
-        <w:t>dataOptions</w:t>
-      </w:r>
-      <w:proofErr w:type="spellEnd"/>
-      <w:r>
-        <w:rPr>
-          <w:rFonts w:ascii="Times New Roman" w:hAnsi="Times New Roman" w:cs="Times New Roman"/>
-          <w:i/>
-          <w:iCs/>
-          <w:sz w:val="24"/>
-          <w:szCs w:val="24"/>
-        </w:rPr>
-        <w:t>)</w:t>
+        <w:t>.toLocaleDateString(‘pt-br’, dataOptions)</w:t>
       </w:r>
       <w:r>
         <w:rPr>
@@ -5322,53 +4137,23 @@
         </w:rPr>
         <w:t xml:space="preserve"> para datas e </w:t>
       </w:r>
-      <w:proofErr w:type="spellStart"/>
-      <w:r>
-        <w:rPr>
-          <w:rFonts w:ascii="Times New Roman" w:hAnsi="Times New Roman" w:cs="Times New Roman"/>
-          <w:i/>
-          <w:iCs/>
-          <w:sz w:val="24"/>
-          <w:szCs w:val="24"/>
-        </w:rPr>
-        <w:t>toLocaleTimeString</w:t>
-      </w:r>
-      <w:proofErr w:type="spellEnd"/>
-      <w:r>
-        <w:rPr>
-          <w:rFonts w:ascii="Times New Roman" w:hAnsi="Times New Roman" w:cs="Times New Roman"/>
-          <w:i/>
-          <w:iCs/>
-          <w:sz w:val="24"/>
-          <w:szCs w:val="24"/>
-        </w:rPr>
-        <w:t>()</w:t>
-      </w:r>
-      <w:r>
-        <w:rPr>
-          <w:rFonts w:ascii="Times New Roman" w:hAnsi="Times New Roman" w:cs="Times New Roman"/>
-          <w:sz w:val="24"/>
-          <w:szCs w:val="24"/>
-        </w:rPr>
-        <w:t xml:space="preserve"> para horas, desta forma, fazendo com que a configuração/formato da data e hora seja exibida de acordo com </w:t>
-      </w:r>
-      <w:proofErr w:type="gramStart"/>
-      <w:r>
-        <w:rPr>
-          <w:rFonts w:ascii="Times New Roman" w:hAnsi="Times New Roman" w:cs="Times New Roman"/>
-          <w:sz w:val="24"/>
-          <w:szCs w:val="24"/>
-        </w:rPr>
-        <w:t>os parâmetro</w:t>
-      </w:r>
-      <w:proofErr w:type="gramEnd"/>
-      <w:r>
-        <w:rPr>
-          <w:rFonts w:ascii="Times New Roman" w:hAnsi="Times New Roman" w:cs="Times New Roman"/>
-          <w:sz w:val="24"/>
-          <w:szCs w:val="24"/>
-        </w:rPr>
-        <w:t xml:space="preserve"> utilizados na localização do acesso da aplicação.</w:t>
+      <w:r>
+        <w:rPr>
+          <w:rFonts w:ascii="Times New Roman" w:hAnsi="Times New Roman" w:cs="Times New Roman"/>
+          <w:i/>
+          <w:iCs/>
+          <w:sz w:val="24"/>
+          <w:szCs w:val="24"/>
+        </w:rPr>
+        <w:t>toLocaleTimeString()</w:t>
+      </w:r>
+      <w:r>
+        <w:rPr>
+          <w:rFonts w:ascii="Times New Roman" w:hAnsi="Times New Roman" w:cs="Times New Roman"/>
+          <w:sz w:val="24"/>
+          <w:szCs w:val="24"/>
+        </w:rPr>
+        <w:t xml:space="preserve"> para horas, desta forma, fazendo com que a configuração/formato da data e hora seja exibida de acordo com os parâmetro utilizados na localização do acesso da aplicação.</w:t>
       </w:r>
     </w:p>
     <w:p>
@@ -5414,7 +4199,6 @@
           <w:highlight w:val="lightGray"/>
         </w:rPr>
       </w:pPr>
-      <w:proofErr w:type="spellStart"/>
       <w:r>
         <w:rPr>
           <w:rFonts w:cstheme="minorHAnsi"/>
@@ -5423,9 +4207,230 @@
           <w:szCs w:val="20"/>
           <w:highlight w:val="lightGray"/>
         </w:rPr>
-        <w:t>const</w:t>
-      </w:r>
-      <w:proofErr w:type="spellEnd"/>
+        <w:t xml:space="preserve">const </w:t>
+      </w:r>
+      <w:r>
+        <w:rPr>
+          <w:rFonts w:cstheme="minorHAnsi"/>
+          <w:sz w:val="20"/>
+          <w:szCs w:val="20"/>
+          <w:highlight w:val="lightGray"/>
+        </w:rPr>
+        <w:t>dataOptions = {</w:t>
+      </w:r>
+    </w:p>
+    <w:p>
+      <w:pPr>
+        <w:pStyle w:val="PargrafodaLista"/>
+        <w:numPr>
+          <w:ilvl w:val="2"/>
+          <w:numId w:val="3"/>
+        </w:numPr>
+        <w:spacing w:line="240" w:lineRule="auto"/>
+        <w:jc w:val="both"/>
+        <w:rPr>
+          <w:rFonts w:cstheme="minorHAnsi"/>
+          <w:sz w:val="20"/>
+          <w:szCs w:val="20"/>
+          <w:highlight w:val="lightGray"/>
+        </w:rPr>
+      </w:pPr>
+      <w:r>
+        <w:rPr>
+          <w:rFonts w:cstheme="minorHAnsi"/>
+          <w:sz w:val="20"/>
+          <w:szCs w:val="20"/>
+          <w:highlight w:val="lightGray"/>
+        </w:rPr>
+        <w:t xml:space="preserve">   weekend: </w:t>
+      </w:r>
+      <w:r>
+        <w:rPr>
+          <w:rFonts w:cstheme="minorHAnsi"/>
+          <w:color w:val="70AD47" w:themeColor="accent6"/>
+          <w:sz w:val="20"/>
+          <w:szCs w:val="20"/>
+          <w:highlight w:val="lightGray"/>
+        </w:rPr>
+        <w:t>'long'</w:t>
+      </w:r>
+      <w:r>
+        <w:rPr>
+          <w:rFonts w:cstheme="minorHAnsi"/>
+          <w:sz w:val="20"/>
+          <w:szCs w:val="20"/>
+          <w:highlight w:val="lightGray"/>
+        </w:rPr>
+        <w:t>,</w:t>
+      </w:r>
+    </w:p>
+    <w:p>
+      <w:pPr>
+        <w:pStyle w:val="PargrafodaLista"/>
+        <w:numPr>
+          <w:ilvl w:val="2"/>
+          <w:numId w:val="3"/>
+        </w:numPr>
+        <w:spacing w:line="240" w:lineRule="auto"/>
+        <w:jc w:val="both"/>
+        <w:rPr>
+          <w:rFonts w:cstheme="minorHAnsi"/>
+          <w:sz w:val="20"/>
+          <w:szCs w:val="20"/>
+          <w:highlight w:val="lightGray"/>
+        </w:rPr>
+      </w:pPr>
+      <w:r>
+        <w:rPr>
+          <w:rFonts w:cstheme="minorHAnsi"/>
+          <w:sz w:val="20"/>
+          <w:szCs w:val="20"/>
+          <w:highlight w:val="lightGray"/>
+        </w:rPr>
+        <w:t xml:space="preserve">   year: </w:t>
+      </w:r>
+      <w:r>
+        <w:rPr>
+          <w:rFonts w:cstheme="minorHAnsi"/>
+          <w:color w:val="70AD47" w:themeColor="accent6"/>
+          <w:sz w:val="20"/>
+          <w:szCs w:val="20"/>
+          <w:highlight w:val="lightGray"/>
+        </w:rPr>
+        <w:t>'numeric'</w:t>
+      </w:r>
+      <w:r>
+        <w:rPr>
+          <w:rFonts w:cstheme="minorHAnsi"/>
+          <w:sz w:val="20"/>
+          <w:szCs w:val="20"/>
+          <w:highlight w:val="lightGray"/>
+        </w:rPr>
+        <w:t>,</w:t>
+      </w:r>
+    </w:p>
+    <w:p>
+      <w:pPr>
+        <w:pStyle w:val="PargrafodaLista"/>
+        <w:numPr>
+          <w:ilvl w:val="2"/>
+          <w:numId w:val="3"/>
+        </w:numPr>
+        <w:spacing w:line="240" w:lineRule="auto"/>
+        <w:jc w:val="both"/>
+        <w:rPr>
+          <w:rFonts w:cstheme="minorHAnsi"/>
+          <w:sz w:val="20"/>
+          <w:szCs w:val="20"/>
+          <w:highlight w:val="lightGray"/>
+        </w:rPr>
+      </w:pPr>
+      <w:r>
+        <w:rPr>
+          <w:rFonts w:cstheme="minorHAnsi"/>
+          <w:sz w:val="20"/>
+          <w:szCs w:val="20"/>
+          <w:highlight w:val="lightGray"/>
+        </w:rPr>
+        <w:t xml:space="preserve">   month: </w:t>
+      </w:r>
+      <w:r>
+        <w:rPr>
+          <w:rFonts w:cstheme="minorHAnsi"/>
+          <w:color w:val="70AD47" w:themeColor="accent6"/>
+          <w:sz w:val="20"/>
+          <w:szCs w:val="20"/>
+          <w:highlight w:val="lightGray"/>
+        </w:rPr>
+        <w:t>'long'</w:t>
+      </w:r>
+      <w:r>
+        <w:rPr>
+          <w:rFonts w:cstheme="minorHAnsi"/>
+          <w:sz w:val="20"/>
+          <w:szCs w:val="20"/>
+          <w:highlight w:val="lightGray"/>
+        </w:rPr>
+        <w:t>,</w:t>
+      </w:r>
+    </w:p>
+    <w:p>
+      <w:pPr>
+        <w:pStyle w:val="PargrafodaLista"/>
+        <w:numPr>
+          <w:ilvl w:val="2"/>
+          <w:numId w:val="3"/>
+        </w:numPr>
+        <w:spacing w:line="240" w:lineRule="auto"/>
+        <w:jc w:val="both"/>
+        <w:rPr>
+          <w:rFonts w:cstheme="minorHAnsi"/>
+          <w:sz w:val="20"/>
+          <w:szCs w:val="20"/>
+          <w:highlight w:val="lightGray"/>
+        </w:rPr>
+      </w:pPr>
+      <w:r>
+        <w:rPr>
+          <w:rFonts w:cstheme="minorHAnsi"/>
+          <w:sz w:val="20"/>
+          <w:szCs w:val="20"/>
+          <w:highlight w:val="lightGray"/>
+        </w:rPr>
+        <w:t xml:space="preserve">   day: </w:t>
+      </w:r>
+      <w:r>
+        <w:rPr>
+          <w:rFonts w:cstheme="minorHAnsi"/>
+          <w:color w:val="70AD47" w:themeColor="accent6"/>
+          <w:sz w:val="20"/>
+          <w:szCs w:val="20"/>
+          <w:highlight w:val="lightGray"/>
+        </w:rPr>
+        <w:t>'numeric'</w:t>
+      </w:r>
+    </w:p>
+    <w:p>
+      <w:pPr>
+        <w:pStyle w:val="PargrafodaLista"/>
+        <w:numPr>
+          <w:ilvl w:val="2"/>
+          <w:numId w:val="3"/>
+        </w:numPr>
+        <w:spacing w:line="240" w:lineRule="auto"/>
+        <w:jc w:val="both"/>
+        <w:rPr>
+          <w:rFonts w:cstheme="minorHAnsi"/>
+          <w:sz w:val="20"/>
+          <w:szCs w:val="20"/>
+        </w:rPr>
+      </w:pPr>
+      <w:r>
+        <w:rPr>
+          <w:rFonts w:cstheme="minorHAnsi"/>
+          <w:sz w:val="20"/>
+          <w:szCs w:val="20"/>
+          <w:highlight w:val="lightGray"/>
+        </w:rPr>
+        <w:t>}</w:t>
+      </w:r>
+    </w:p>
+    <w:p>
+      <w:pPr>
+        <w:pStyle w:val="PargrafodaLista"/>
+        <w:numPr>
+          <w:ilvl w:val="2"/>
+          <w:numId w:val="3"/>
+        </w:numPr>
+        <w:spacing w:line="240" w:lineRule="auto"/>
+        <w:jc w:val="both"/>
+        <w:rPr>
+          <w:rFonts w:cstheme="minorHAnsi"/>
+          <w:sz w:val="20"/>
+          <w:szCs w:val="20"/>
+          <w:highlight w:val="lightGray"/>
+        </w:rPr>
+      </w:pPr>
       <w:r>
         <w:rPr>
           <w:rFonts w:cstheme="minorHAnsi"/>
@@ -5434,9 +4439,8 @@
           <w:szCs w:val="20"/>
           <w:highlight w:val="lightGray"/>
         </w:rPr>
-        <w:t xml:space="preserve"> </w:t>
-      </w:r>
-      <w:proofErr w:type="spellStart"/>
+        <w:t xml:space="preserve">const </w:t>
+      </w:r>
       <w:r>
         <w:rPr>
           <w:rFonts w:cstheme="minorHAnsi"/>
@@ -5444,35 +4448,44 @@
           <w:szCs w:val="20"/>
           <w:highlight w:val="lightGray"/>
         </w:rPr>
-        <w:t>dataOptions</w:t>
-      </w:r>
-      <w:proofErr w:type="spellEnd"/>
-      <w:r>
+        <w:t>horarioOptions = {</w:t>
+      </w:r>
+    </w:p>
+    <w:p>
+      <w:pPr>
+        <w:pStyle w:val="PargrafodaLista"/>
+        <w:numPr>
+          <w:ilvl w:val="2"/>
+          <w:numId w:val="3"/>
+        </w:numPr>
+        <w:spacing w:line="240" w:lineRule="auto"/>
+        <w:jc w:val="both"/>
         <w:rPr>
           <w:rFonts w:cstheme="minorHAnsi"/>
           <w:sz w:val="20"/>
           <w:szCs w:val="20"/>
           <w:highlight w:val="lightGray"/>
         </w:rPr>
-        <w:t xml:space="preserve"> = {</w:t>
-      </w:r>
-    </w:p>
-    <w:p>
-      <w:pPr>
-        <w:pStyle w:val="PargrafodaLista"/>
-        <w:numPr>
-          <w:ilvl w:val="2"/>
-          <w:numId w:val="3"/>
-        </w:numPr>
-        <w:spacing w:line="240" w:lineRule="auto"/>
-        <w:jc w:val="both"/>
+      </w:pPr>
+      <w:r>
         <w:rPr>
           <w:rFonts w:cstheme="minorHAnsi"/>
           <w:sz w:val="20"/>
           <w:szCs w:val="20"/>
           <w:highlight w:val="lightGray"/>
         </w:rPr>
-      </w:pPr>
+        <w:t xml:space="preserve">   hour12: </w:t>
+      </w:r>
+      <w:r>
+        <w:rPr>
+          <w:rFonts w:cstheme="minorHAnsi"/>
+          <w:color w:val="00B0F0"/>
+          <w:sz w:val="20"/>
+          <w:szCs w:val="20"/>
+          <w:highlight w:val="lightGray"/>
+        </w:rPr>
+        <w:t>false</w:t>
+      </w:r>
       <w:r>
         <w:rPr>
           <w:rFonts w:cstheme="minorHAnsi"/>
@@ -5480,7 +4493,33 @@
           <w:szCs w:val="20"/>
           <w:highlight w:val="lightGray"/>
         </w:rPr>
-        <w:t xml:space="preserve">   weekend: </w:t>
+        <w:t>,</w:t>
+      </w:r>
+    </w:p>
+    <w:p>
+      <w:pPr>
+        <w:pStyle w:val="PargrafodaLista"/>
+        <w:numPr>
+          <w:ilvl w:val="2"/>
+          <w:numId w:val="3"/>
+        </w:numPr>
+        <w:spacing w:line="240" w:lineRule="auto"/>
+        <w:jc w:val="both"/>
+        <w:rPr>
+          <w:rFonts w:cstheme="minorHAnsi"/>
+          <w:sz w:val="20"/>
+          <w:szCs w:val="20"/>
+          <w:highlight w:val="lightGray"/>
+        </w:rPr>
+      </w:pPr>
+      <w:r>
+        <w:rPr>
+          <w:rFonts w:cstheme="minorHAnsi"/>
+          <w:sz w:val="20"/>
+          <w:szCs w:val="20"/>
+          <w:highlight w:val="lightGray"/>
+        </w:rPr>
+        <w:t xml:space="preserve">   hour: </w:t>
       </w:r>
       <w:r>
         <w:rPr>
@@ -5490,9 +4529,43 @@
           <w:szCs w:val="20"/>
           <w:highlight w:val="lightGray"/>
         </w:rPr>
-        <w:t>'</w:t>
-      </w:r>
-      <w:proofErr w:type="spellStart"/>
+        <w:t>'numeric'</w:t>
+      </w:r>
+      <w:r>
+        <w:rPr>
+          <w:rFonts w:cstheme="minorHAnsi"/>
+          <w:sz w:val="20"/>
+          <w:szCs w:val="20"/>
+          <w:highlight w:val="lightGray"/>
+        </w:rPr>
+        <w:t>,</w:t>
+      </w:r>
+    </w:p>
+    <w:p>
+      <w:pPr>
+        <w:pStyle w:val="PargrafodaLista"/>
+        <w:numPr>
+          <w:ilvl w:val="2"/>
+          <w:numId w:val="3"/>
+        </w:numPr>
+        <w:spacing w:line="240" w:lineRule="auto"/>
+        <w:jc w:val="both"/>
+        <w:rPr>
+          <w:rFonts w:cstheme="minorHAnsi"/>
+          <w:sz w:val="20"/>
+          <w:szCs w:val="20"/>
+          <w:highlight w:val="lightGray"/>
+        </w:rPr>
+      </w:pPr>
+      <w:r>
+        <w:rPr>
+          <w:rFonts w:cstheme="minorHAnsi"/>
+          <w:sz w:val="20"/>
+          <w:szCs w:val="20"/>
+          <w:highlight w:val="lightGray"/>
+        </w:rPr>
+        <w:t xml:space="preserve">   minute: </w:t>
+      </w:r>
       <w:r>
         <w:rPr>
           <w:rFonts w:cstheme="minorHAnsi"/>
@@ -5501,9 +4574,43 @@
           <w:szCs w:val="20"/>
           <w:highlight w:val="lightGray"/>
         </w:rPr>
-        <w:t>long</w:t>
-      </w:r>
-      <w:proofErr w:type="spellEnd"/>
+        <w:t>'2-digit'</w:t>
+      </w:r>
+      <w:r>
+        <w:rPr>
+          <w:rFonts w:cstheme="minorHAnsi"/>
+          <w:sz w:val="20"/>
+          <w:szCs w:val="20"/>
+          <w:highlight w:val="lightGray"/>
+        </w:rPr>
+        <w:t>,</w:t>
+      </w:r>
+    </w:p>
+    <w:p>
+      <w:pPr>
+        <w:pStyle w:val="PargrafodaLista"/>
+        <w:numPr>
+          <w:ilvl w:val="2"/>
+          <w:numId w:val="3"/>
+        </w:numPr>
+        <w:spacing w:line="240" w:lineRule="auto"/>
+        <w:jc w:val="both"/>
+        <w:rPr>
+          <w:rFonts w:cstheme="minorHAnsi"/>
+          <w:sz w:val="20"/>
+          <w:szCs w:val="20"/>
+          <w:highlight w:val="lightGray"/>
+        </w:rPr>
+      </w:pPr>
+      <w:r>
+        <w:rPr>
+          <w:rFonts w:cstheme="minorHAnsi"/>
+          <w:sz w:val="20"/>
+          <w:szCs w:val="20"/>
+          <w:highlight w:val="lightGray"/>
+        </w:rPr>
+        <w:t xml:space="preserve">   second: </w:t>
+      </w:r>
       <w:r>
         <w:rPr>
           <w:rFonts w:cstheme="minorHAnsi"/>
@@ -5512,7 +4619,7 @@
           <w:szCs w:val="20"/>
           <w:highlight w:val="lightGray"/>
         </w:rPr>
-        <w:t>'</w:t>
+        <w:t>'2-digit'</w:t>
       </w:r>
       <w:r>
         <w:rPr>
@@ -5521,7 +4628,7 @@
           <w:szCs w:val="20"/>
           <w:highlight w:val="lightGray"/>
         </w:rPr>
-        <w:t>,</w:t>
+        <w:t xml:space="preserve">, </w:t>
       </w:r>
     </w:p>
     <w:p>
@@ -5547,27 +4654,7 @@
           <w:szCs w:val="20"/>
           <w:highlight w:val="lightGray"/>
         </w:rPr>
-        <w:t xml:space="preserve">   </w:t>
-      </w:r>
-      <w:proofErr w:type="spellStart"/>
-      <w:r>
-        <w:rPr>
-          <w:rFonts w:cstheme="minorHAnsi"/>
-          <w:sz w:val="20"/>
-          <w:szCs w:val="20"/>
-          <w:highlight w:val="lightGray"/>
-        </w:rPr>
-        <w:t>year</w:t>
-      </w:r>
-      <w:proofErr w:type="spellEnd"/>
-      <w:r>
-        <w:rPr>
-          <w:rFonts w:cstheme="minorHAnsi"/>
-          <w:sz w:val="20"/>
-          <w:szCs w:val="20"/>
-          <w:highlight w:val="lightGray"/>
-        </w:rPr>
-        <w:t xml:space="preserve">: </w:t>
+        <w:t xml:space="preserve">   timeZone: </w:t>
       </w:r>
       <w:r>
         <w:rPr>
@@ -5577,634 +4664,32 @@
           <w:szCs w:val="20"/>
           <w:highlight w:val="lightGray"/>
         </w:rPr>
-        <w:t>'</w:t>
-      </w:r>
-      <w:proofErr w:type="spellStart"/>
-      <w:r>
-        <w:rPr>
-          <w:rFonts w:cstheme="minorHAnsi"/>
-          <w:color w:val="70AD47" w:themeColor="accent6"/>
-          <w:sz w:val="20"/>
-          <w:szCs w:val="20"/>
-          <w:highlight w:val="lightGray"/>
-        </w:rPr>
-        <w:t>numeric</w:t>
-      </w:r>
-      <w:proofErr w:type="spellEnd"/>
-      <w:r>
-        <w:rPr>
-          <w:rFonts w:cstheme="minorHAnsi"/>
-          <w:color w:val="70AD47" w:themeColor="accent6"/>
-          <w:sz w:val="20"/>
-          <w:szCs w:val="20"/>
-          <w:highlight w:val="lightGray"/>
-        </w:rPr>
-        <w:t>'</w:t>
-      </w:r>
-      <w:r>
+        <w:t>'America/Sao_Paulo'</w:t>
+      </w:r>
+    </w:p>
+    <w:p>
+      <w:pPr>
+        <w:pStyle w:val="PargrafodaLista"/>
+        <w:numPr>
+          <w:ilvl w:val="2"/>
+          <w:numId w:val="3"/>
+        </w:numPr>
+        <w:spacing w:line="240" w:lineRule="auto"/>
+        <w:jc w:val="both"/>
         <w:rPr>
           <w:rFonts w:cstheme="minorHAnsi"/>
           <w:sz w:val="20"/>
           <w:szCs w:val="20"/>
           <w:highlight w:val="lightGray"/>
         </w:rPr>
-        <w:t>,</w:t>
-      </w:r>
-    </w:p>
-    <w:p>
-      <w:pPr>
-        <w:pStyle w:val="PargrafodaLista"/>
-        <w:numPr>
-          <w:ilvl w:val="2"/>
-          <w:numId w:val="3"/>
-        </w:numPr>
-        <w:spacing w:line="240" w:lineRule="auto"/>
-        <w:jc w:val="both"/>
+      </w:pPr>
+      <w:r>
         <w:rPr>
           <w:rFonts w:cstheme="minorHAnsi"/>
           <w:sz w:val="20"/>
           <w:szCs w:val="20"/>
           <w:highlight w:val="lightGray"/>
         </w:rPr>
-      </w:pPr>
-      <w:r>
-        <w:rPr>
-          <w:rFonts w:cstheme="minorHAnsi"/>
-          <w:sz w:val="20"/>
-          <w:szCs w:val="20"/>
-          <w:highlight w:val="lightGray"/>
-        </w:rPr>
-        <w:t xml:space="preserve">   </w:t>
-      </w:r>
-      <w:proofErr w:type="spellStart"/>
-      <w:r>
-        <w:rPr>
-          <w:rFonts w:cstheme="minorHAnsi"/>
-          <w:sz w:val="20"/>
-          <w:szCs w:val="20"/>
-          <w:highlight w:val="lightGray"/>
-        </w:rPr>
-        <w:t>month</w:t>
-      </w:r>
-      <w:proofErr w:type="spellEnd"/>
-      <w:r>
-        <w:rPr>
-          <w:rFonts w:cstheme="minorHAnsi"/>
-          <w:sz w:val="20"/>
-          <w:szCs w:val="20"/>
-          <w:highlight w:val="lightGray"/>
-        </w:rPr>
-        <w:t xml:space="preserve">: </w:t>
-      </w:r>
-      <w:r>
-        <w:rPr>
-          <w:rFonts w:cstheme="minorHAnsi"/>
-          <w:color w:val="70AD47" w:themeColor="accent6"/>
-          <w:sz w:val="20"/>
-          <w:szCs w:val="20"/>
-          <w:highlight w:val="lightGray"/>
-        </w:rPr>
-        <w:t>'</w:t>
-      </w:r>
-      <w:proofErr w:type="spellStart"/>
-      <w:r>
-        <w:rPr>
-          <w:rFonts w:cstheme="minorHAnsi"/>
-          <w:color w:val="70AD47" w:themeColor="accent6"/>
-          <w:sz w:val="20"/>
-          <w:szCs w:val="20"/>
-          <w:highlight w:val="lightGray"/>
-        </w:rPr>
-        <w:t>long</w:t>
-      </w:r>
-      <w:proofErr w:type="spellEnd"/>
-      <w:r>
-        <w:rPr>
-          <w:rFonts w:cstheme="minorHAnsi"/>
-          <w:color w:val="70AD47" w:themeColor="accent6"/>
-          <w:sz w:val="20"/>
-          <w:szCs w:val="20"/>
-          <w:highlight w:val="lightGray"/>
-        </w:rPr>
-        <w:t>'</w:t>
-      </w:r>
-      <w:r>
-        <w:rPr>
-          <w:rFonts w:cstheme="minorHAnsi"/>
-          <w:sz w:val="20"/>
-          <w:szCs w:val="20"/>
-          <w:highlight w:val="lightGray"/>
-        </w:rPr>
-        <w:t>,</w:t>
-      </w:r>
-    </w:p>
-    <w:p>
-      <w:pPr>
-        <w:pStyle w:val="PargrafodaLista"/>
-        <w:numPr>
-          <w:ilvl w:val="2"/>
-          <w:numId w:val="3"/>
-        </w:numPr>
-        <w:spacing w:line="240" w:lineRule="auto"/>
-        <w:jc w:val="both"/>
-        <w:rPr>
-          <w:rFonts w:cstheme="minorHAnsi"/>
-          <w:sz w:val="20"/>
-          <w:szCs w:val="20"/>
-          <w:highlight w:val="lightGray"/>
-        </w:rPr>
-      </w:pPr>
-      <w:r>
-        <w:rPr>
-          <w:rFonts w:cstheme="minorHAnsi"/>
-          <w:sz w:val="20"/>
-          <w:szCs w:val="20"/>
-          <w:highlight w:val="lightGray"/>
-        </w:rPr>
-        <w:t xml:space="preserve">   </w:t>
-      </w:r>
-      <w:proofErr w:type="spellStart"/>
-      <w:r>
-        <w:rPr>
-          <w:rFonts w:cstheme="minorHAnsi"/>
-          <w:sz w:val="20"/>
-          <w:szCs w:val="20"/>
-          <w:highlight w:val="lightGray"/>
-        </w:rPr>
-        <w:t>day</w:t>
-      </w:r>
-      <w:proofErr w:type="spellEnd"/>
-      <w:r>
-        <w:rPr>
-          <w:rFonts w:cstheme="minorHAnsi"/>
-          <w:sz w:val="20"/>
-          <w:szCs w:val="20"/>
-          <w:highlight w:val="lightGray"/>
-        </w:rPr>
-        <w:t xml:space="preserve">: </w:t>
-      </w:r>
-      <w:r>
-        <w:rPr>
-          <w:rFonts w:cstheme="minorHAnsi"/>
-          <w:color w:val="70AD47" w:themeColor="accent6"/>
-          <w:sz w:val="20"/>
-          <w:szCs w:val="20"/>
-          <w:highlight w:val="lightGray"/>
-        </w:rPr>
-        <w:t>'</w:t>
-      </w:r>
-      <w:proofErr w:type="spellStart"/>
-      <w:r>
-        <w:rPr>
-          <w:rFonts w:cstheme="minorHAnsi"/>
-          <w:color w:val="70AD47" w:themeColor="accent6"/>
-          <w:sz w:val="20"/>
-          <w:szCs w:val="20"/>
-          <w:highlight w:val="lightGray"/>
-        </w:rPr>
-        <w:t>numeric</w:t>
-      </w:r>
-      <w:proofErr w:type="spellEnd"/>
-      <w:r>
-        <w:rPr>
-          <w:rFonts w:cstheme="minorHAnsi"/>
-          <w:color w:val="70AD47" w:themeColor="accent6"/>
-          <w:sz w:val="20"/>
-          <w:szCs w:val="20"/>
-          <w:highlight w:val="lightGray"/>
-        </w:rPr>
-        <w:t>'</w:t>
-      </w:r>
-    </w:p>
-    <w:p>
-      <w:pPr>
-        <w:pStyle w:val="PargrafodaLista"/>
-        <w:numPr>
-          <w:ilvl w:val="2"/>
-          <w:numId w:val="3"/>
-        </w:numPr>
-        <w:spacing w:line="240" w:lineRule="auto"/>
-        <w:jc w:val="both"/>
-        <w:rPr>
-          <w:rFonts w:cstheme="minorHAnsi"/>
-          <w:sz w:val="20"/>
-          <w:szCs w:val="20"/>
-        </w:rPr>
-      </w:pPr>
-      <w:r>
-        <w:rPr>
-          <w:rFonts w:cstheme="minorHAnsi"/>
-          <w:sz w:val="20"/>
-          <w:szCs w:val="20"/>
-          <w:highlight w:val="lightGray"/>
-        </w:rPr>
-        <w:t>}</w:t>
-      </w:r>
-    </w:p>
-    <w:p>
-      <w:pPr>
-        <w:pStyle w:val="PargrafodaLista"/>
-        <w:numPr>
-          <w:ilvl w:val="2"/>
-          <w:numId w:val="3"/>
-        </w:numPr>
-        <w:spacing w:line="240" w:lineRule="auto"/>
-        <w:jc w:val="both"/>
-        <w:rPr>
-          <w:rFonts w:cstheme="minorHAnsi"/>
-          <w:sz w:val="20"/>
-          <w:szCs w:val="20"/>
-          <w:highlight w:val="lightGray"/>
-        </w:rPr>
-      </w:pPr>
-      <w:proofErr w:type="spellStart"/>
-      <w:r>
-        <w:rPr>
-          <w:rFonts w:cstheme="minorHAnsi"/>
-          <w:color w:val="00B0F0"/>
-          <w:sz w:val="20"/>
-          <w:szCs w:val="20"/>
-          <w:highlight w:val="lightGray"/>
-        </w:rPr>
-        <w:t>const</w:t>
-      </w:r>
-      <w:proofErr w:type="spellEnd"/>
-      <w:r>
-        <w:rPr>
-          <w:rFonts w:cstheme="minorHAnsi"/>
-          <w:color w:val="00B0F0"/>
-          <w:sz w:val="20"/>
-          <w:szCs w:val="20"/>
-          <w:highlight w:val="lightGray"/>
-        </w:rPr>
-        <w:t xml:space="preserve"> </w:t>
-      </w:r>
-      <w:proofErr w:type="spellStart"/>
-      <w:r>
-        <w:rPr>
-          <w:rFonts w:cstheme="minorHAnsi"/>
-          <w:sz w:val="20"/>
-          <w:szCs w:val="20"/>
-          <w:highlight w:val="lightGray"/>
-        </w:rPr>
-        <w:t>horarioOptions</w:t>
-      </w:r>
-      <w:proofErr w:type="spellEnd"/>
-      <w:r>
-        <w:rPr>
-          <w:rFonts w:cstheme="minorHAnsi"/>
-          <w:sz w:val="20"/>
-          <w:szCs w:val="20"/>
-          <w:highlight w:val="lightGray"/>
-        </w:rPr>
-        <w:t xml:space="preserve"> = {</w:t>
-      </w:r>
-    </w:p>
-    <w:p>
-      <w:pPr>
-        <w:pStyle w:val="PargrafodaLista"/>
-        <w:numPr>
-          <w:ilvl w:val="2"/>
-          <w:numId w:val="3"/>
-        </w:numPr>
-        <w:spacing w:line="240" w:lineRule="auto"/>
-        <w:jc w:val="both"/>
-        <w:rPr>
-          <w:rFonts w:cstheme="minorHAnsi"/>
-          <w:sz w:val="20"/>
-          <w:szCs w:val="20"/>
-          <w:highlight w:val="lightGray"/>
-        </w:rPr>
-      </w:pPr>
-      <w:r>
-        <w:rPr>
-          <w:rFonts w:cstheme="minorHAnsi"/>
-          <w:sz w:val="20"/>
-          <w:szCs w:val="20"/>
-          <w:highlight w:val="lightGray"/>
-        </w:rPr>
-        <w:t xml:space="preserve">   hour12: </w:t>
-      </w:r>
-      <w:r>
-        <w:rPr>
-          <w:rFonts w:cstheme="minorHAnsi"/>
-          <w:color w:val="00B0F0"/>
-          <w:sz w:val="20"/>
-          <w:szCs w:val="20"/>
-          <w:highlight w:val="lightGray"/>
-        </w:rPr>
-        <w:t>false</w:t>
-      </w:r>
-      <w:r>
-        <w:rPr>
-          <w:rFonts w:cstheme="minorHAnsi"/>
-          <w:sz w:val="20"/>
-          <w:szCs w:val="20"/>
-          <w:highlight w:val="lightGray"/>
-        </w:rPr>
-        <w:t>,</w:t>
-      </w:r>
-    </w:p>
-    <w:p>
-      <w:pPr>
-        <w:pStyle w:val="PargrafodaLista"/>
-        <w:numPr>
-          <w:ilvl w:val="2"/>
-          <w:numId w:val="3"/>
-        </w:numPr>
-        <w:spacing w:line="240" w:lineRule="auto"/>
-        <w:jc w:val="both"/>
-        <w:rPr>
-          <w:rFonts w:cstheme="minorHAnsi"/>
-          <w:sz w:val="20"/>
-          <w:szCs w:val="20"/>
-          <w:highlight w:val="lightGray"/>
-        </w:rPr>
-      </w:pPr>
-      <w:r>
-        <w:rPr>
-          <w:rFonts w:cstheme="minorHAnsi"/>
-          <w:sz w:val="20"/>
-          <w:szCs w:val="20"/>
-          <w:highlight w:val="lightGray"/>
-        </w:rPr>
-        <w:t xml:space="preserve">   hour: </w:t>
-      </w:r>
-      <w:r>
-        <w:rPr>
-          <w:rFonts w:cstheme="minorHAnsi"/>
-          <w:color w:val="70AD47" w:themeColor="accent6"/>
-          <w:sz w:val="20"/>
-          <w:szCs w:val="20"/>
-          <w:highlight w:val="lightGray"/>
-        </w:rPr>
-        <w:t>'</w:t>
-      </w:r>
-      <w:proofErr w:type="spellStart"/>
-      <w:r>
-        <w:rPr>
-          <w:rFonts w:cstheme="minorHAnsi"/>
-          <w:color w:val="70AD47" w:themeColor="accent6"/>
-          <w:sz w:val="20"/>
-          <w:szCs w:val="20"/>
-          <w:highlight w:val="lightGray"/>
-        </w:rPr>
-        <w:t>numeric</w:t>
-      </w:r>
-      <w:proofErr w:type="spellEnd"/>
-      <w:r>
-        <w:rPr>
-          <w:rFonts w:cstheme="minorHAnsi"/>
-          <w:color w:val="70AD47" w:themeColor="accent6"/>
-          <w:sz w:val="20"/>
-          <w:szCs w:val="20"/>
-          <w:highlight w:val="lightGray"/>
-        </w:rPr>
-        <w:t>'</w:t>
-      </w:r>
-      <w:r>
-        <w:rPr>
-          <w:rFonts w:cstheme="minorHAnsi"/>
-          <w:sz w:val="20"/>
-          <w:szCs w:val="20"/>
-          <w:highlight w:val="lightGray"/>
-        </w:rPr>
-        <w:t>,</w:t>
-      </w:r>
-    </w:p>
-    <w:p>
-      <w:pPr>
-        <w:pStyle w:val="PargrafodaLista"/>
-        <w:numPr>
-          <w:ilvl w:val="2"/>
-          <w:numId w:val="3"/>
-        </w:numPr>
-        <w:spacing w:line="240" w:lineRule="auto"/>
-        <w:jc w:val="both"/>
-        <w:rPr>
-          <w:rFonts w:cstheme="minorHAnsi"/>
-          <w:sz w:val="20"/>
-          <w:szCs w:val="20"/>
-          <w:highlight w:val="lightGray"/>
-        </w:rPr>
-      </w:pPr>
-      <w:r>
-        <w:rPr>
-          <w:rFonts w:cstheme="minorHAnsi"/>
-          <w:sz w:val="20"/>
-          <w:szCs w:val="20"/>
-          <w:highlight w:val="lightGray"/>
-        </w:rPr>
-        <w:t xml:space="preserve">   minute: </w:t>
-      </w:r>
-      <w:r>
-        <w:rPr>
-          <w:rFonts w:cstheme="minorHAnsi"/>
-          <w:color w:val="70AD47" w:themeColor="accent6"/>
-          <w:sz w:val="20"/>
-          <w:szCs w:val="20"/>
-          <w:highlight w:val="lightGray"/>
-        </w:rPr>
-        <w:t>'2-digit'</w:t>
-      </w:r>
-      <w:r>
-        <w:rPr>
-          <w:rFonts w:cstheme="minorHAnsi"/>
-          <w:sz w:val="20"/>
-          <w:szCs w:val="20"/>
-          <w:highlight w:val="lightGray"/>
-        </w:rPr>
-        <w:t>,</w:t>
-      </w:r>
-    </w:p>
-    <w:p>
-      <w:pPr>
-        <w:pStyle w:val="PargrafodaLista"/>
-        <w:numPr>
-          <w:ilvl w:val="2"/>
-          <w:numId w:val="3"/>
-        </w:numPr>
-        <w:spacing w:line="240" w:lineRule="auto"/>
-        <w:jc w:val="both"/>
-        <w:rPr>
-          <w:rFonts w:cstheme="minorHAnsi"/>
-          <w:sz w:val="20"/>
-          <w:szCs w:val="20"/>
-          <w:highlight w:val="lightGray"/>
-        </w:rPr>
-      </w:pPr>
-      <w:r>
-        <w:rPr>
-          <w:rFonts w:cstheme="minorHAnsi"/>
-          <w:sz w:val="20"/>
-          <w:szCs w:val="20"/>
-          <w:highlight w:val="lightGray"/>
-        </w:rPr>
-        <w:t xml:space="preserve">   </w:t>
-      </w:r>
-      <w:proofErr w:type="spellStart"/>
-      <w:r>
-        <w:rPr>
-          <w:rFonts w:cstheme="minorHAnsi"/>
-          <w:sz w:val="20"/>
-          <w:szCs w:val="20"/>
-          <w:highlight w:val="lightGray"/>
-        </w:rPr>
-        <w:t>second</w:t>
-      </w:r>
-      <w:proofErr w:type="spellEnd"/>
-      <w:r>
-        <w:rPr>
-          <w:rFonts w:cstheme="minorHAnsi"/>
-          <w:sz w:val="20"/>
-          <w:szCs w:val="20"/>
-          <w:highlight w:val="lightGray"/>
-        </w:rPr>
-        <w:t xml:space="preserve">: </w:t>
-      </w:r>
-      <w:r>
-        <w:rPr>
-          <w:rFonts w:cstheme="minorHAnsi"/>
-          <w:color w:val="70AD47" w:themeColor="accent6"/>
-          <w:sz w:val="20"/>
-          <w:szCs w:val="20"/>
-          <w:highlight w:val="lightGray"/>
-        </w:rPr>
-        <w:t>'2-digit'</w:t>
-      </w:r>
-      <w:r>
-        <w:rPr>
-          <w:rFonts w:cstheme="minorHAnsi"/>
-          <w:sz w:val="20"/>
-          <w:szCs w:val="20"/>
-          <w:highlight w:val="lightGray"/>
-        </w:rPr>
-        <w:t xml:space="preserve">, </w:t>
-      </w:r>
-    </w:p>
-    <w:p>
-      <w:pPr>
-        <w:pStyle w:val="PargrafodaLista"/>
-        <w:numPr>
-          <w:ilvl w:val="2"/>
-          <w:numId w:val="3"/>
-        </w:numPr>
-        <w:spacing w:line="240" w:lineRule="auto"/>
-        <w:jc w:val="both"/>
-        <w:rPr>
-          <w:rFonts w:cstheme="minorHAnsi"/>
-          <w:sz w:val="20"/>
-          <w:szCs w:val="20"/>
-          <w:highlight w:val="lightGray"/>
-        </w:rPr>
-      </w:pPr>
-      <w:r>
-        <w:rPr>
-          <w:rFonts w:cstheme="minorHAnsi"/>
-          <w:sz w:val="20"/>
-          <w:szCs w:val="20"/>
-          <w:highlight w:val="lightGray"/>
-        </w:rPr>
-        <w:t xml:space="preserve">   </w:t>
-      </w:r>
-      <w:proofErr w:type="spellStart"/>
-      <w:r>
-        <w:rPr>
-          <w:rFonts w:cstheme="minorHAnsi"/>
-          <w:sz w:val="20"/>
-          <w:szCs w:val="20"/>
-          <w:highlight w:val="lightGray"/>
-        </w:rPr>
-        <w:t>timeZone</w:t>
-      </w:r>
-      <w:proofErr w:type="spellEnd"/>
-      <w:r>
-        <w:rPr>
-          <w:rFonts w:cstheme="minorHAnsi"/>
-          <w:sz w:val="20"/>
-          <w:szCs w:val="20"/>
-          <w:highlight w:val="lightGray"/>
-        </w:rPr>
-        <w:t xml:space="preserve">: </w:t>
-      </w:r>
-      <w:r>
-        <w:rPr>
-          <w:rFonts w:cstheme="minorHAnsi"/>
-          <w:color w:val="70AD47" w:themeColor="accent6"/>
-          <w:sz w:val="20"/>
-          <w:szCs w:val="20"/>
-          <w:highlight w:val="lightGray"/>
-        </w:rPr>
-        <w:t>'</w:t>
-      </w:r>
-      <w:proofErr w:type="spellStart"/>
-      <w:r>
-        <w:rPr>
-          <w:rFonts w:cstheme="minorHAnsi"/>
-          <w:color w:val="70AD47" w:themeColor="accent6"/>
-          <w:sz w:val="20"/>
-          <w:szCs w:val="20"/>
-          <w:highlight w:val="lightGray"/>
-        </w:rPr>
-        <w:t>America</w:t>
-      </w:r>
-      <w:proofErr w:type="spellEnd"/>
-      <w:r>
-        <w:rPr>
-          <w:rFonts w:cstheme="minorHAnsi"/>
-          <w:color w:val="70AD47" w:themeColor="accent6"/>
-          <w:sz w:val="20"/>
-          <w:szCs w:val="20"/>
-          <w:highlight w:val="lightGray"/>
-        </w:rPr>
-        <w:t>/</w:t>
-      </w:r>
-      <w:proofErr w:type="spellStart"/>
-      <w:r>
-        <w:rPr>
-          <w:rFonts w:cstheme="minorHAnsi"/>
-          <w:color w:val="70AD47" w:themeColor="accent6"/>
-          <w:sz w:val="20"/>
-          <w:szCs w:val="20"/>
-          <w:highlight w:val="lightGray"/>
-        </w:rPr>
-        <w:t>Sao_Paulo</w:t>
-      </w:r>
-      <w:proofErr w:type="spellEnd"/>
-      <w:r>
-        <w:rPr>
-          <w:rFonts w:cstheme="minorHAnsi"/>
-          <w:color w:val="70AD47" w:themeColor="accent6"/>
-          <w:sz w:val="20"/>
-          <w:szCs w:val="20"/>
-          <w:highlight w:val="lightGray"/>
-        </w:rPr>
-        <w:t>'</w:t>
-      </w:r>
-    </w:p>
-    <w:p>
-      <w:pPr>
-        <w:pStyle w:val="PargrafodaLista"/>
-        <w:numPr>
-          <w:ilvl w:val="2"/>
-          <w:numId w:val="3"/>
-        </w:numPr>
-        <w:spacing w:line="240" w:lineRule="auto"/>
-        <w:jc w:val="both"/>
-        <w:rPr>
-          <w:rFonts w:cstheme="minorHAnsi"/>
-          <w:sz w:val="20"/>
-          <w:szCs w:val="20"/>
-          <w:highlight w:val="lightGray"/>
-        </w:rPr>
-      </w:pPr>
-      <w:r>
-        <w:rPr>
-          <w:rFonts w:cstheme="minorHAnsi"/>
-          <w:sz w:val="20"/>
-          <w:szCs w:val="20"/>
-          <w:highlight w:val="lightGray"/>
-        </w:rPr>
         <w:lastRenderedPageBreak/>
         <w:t>}</w:t>
       </w:r>
@@ -6244,25 +4729,7 @@
           <w:sz w:val="24"/>
           <w:szCs w:val="24"/>
         </w:rPr>
-        <w:t xml:space="preserve"> </w:t>
-      </w:r>
-      <w:proofErr w:type="spellStart"/>
-      <w:r>
-        <w:rPr>
-          <w:rFonts w:ascii="Times New Roman" w:hAnsi="Times New Roman" w:cs="Times New Roman"/>
-          <w:sz w:val="24"/>
-          <w:szCs w:val="24"/>
-        </w:rPr>
-        <w:t>Alura</w:t>
-      </w:r>
-      <w:proofErr w:type="spellEnd"/>
-      <w:r>
-        <w:rPr>
-          <w:rFonts w:ascii="Times New Roman" w:hAnsi="Times New Roman" w:cs="Times New Roman"/>
-          <w:sz w:val="24"/>
-          <w:szCs w:val="24"/>
-        </w:rPr>
-        <w:t xml:space="preserve"> + explicando como e o que é a desestruturação no JS: </w:t>
+        <w:t xml:space="preserve"> Alura + explicando como e o que é a desestruturação no JS: </w:t>
       </w:r>
       <w:hyperlink r:id="rId10" w:history="1">
         <w:r>
@@ -6420,31 +4887,7 @@
           <w:szCs w:val="24"/>
           <w:u w:val="single"/>
         </w:rPr>
-        <w:t xml:space="preserve">Aula 2 – </w:t>
-      </w:r>
-      <w:proofErr w:type="spellStart"/>
-      <w:r>
-        <w:rPr>
-          <w:rFonts w:ascii="Times New Roman" w:hAnsi="Times New Roman" w:cs="Times New Roman"/>
-          <w:b/>
-          <w:bCs/>
-          <w:sz w:val="24"/>
-          <w:szCs w:val="24"/>
-          <w:u w:val="single"/>
-        </w:rPr>
-        <w:t>LocalStorage</w:t>
-      </w:r>
-      <w:proofErr w:type="spellEnd"/>
-      <w:r>
-        <w:rPr>
-          <w:rFonts w:ascii="Times New Roman" w:hAnsi="Times New Roman" w:cs="Times New Roman"/>
-          <w:b/>
-          <w:bCs/>
-          <w:sz w:val="24"/>
-          <w:szCs w:val="24"/>
-          <w:u w:val="single"/>
-        </w:rPr>
-        <w:t>:</w:t>
+        <w:t>Aula 2 – LocalStorage:</w:t>
       </w:r>
     </w:p>
     <w:p>
@@ -6514,25 +4957,7 @@
           <w:sz w:val="24"/>
           <w:szCs w:val="24"/>
         </w:rPr>
-        <w:t xml:space="preserve">para pesquisar e estudar sobre </w:t>
-      </w:r>
-      <w:proofErr w:type="spellStart"/>
-      <w:r>
-        <w:rPr>
-          <w:rFonts w:ascii="Times New Roman" w:hAnsi="Times New Roman" w:cs="Times New Roman"/>
-          <w:sz w:val="24"/>
-          <w:szCs w:val="24"/>
-        </w:rPr>
-        <w:t>api</w:t>
-      </w:r>
-      <w:proofErr w:type="spellEnd"/>
-      <w:r>
-        <w:rPr>
-          <w:rFonts w:ascii="Times New Roman" w:hAnsi="Times New Roman" w:cs="Times New Roman"/>
-          <w:sz w:val="24"/>
-          <w:szCs w:val="24"/>
-        </w:rPr>
-        <w:t xml:space="preserve">: </w:t>
+        <w:t xml:space="preserve">para pesquisar e estudar sobre api: </w:t>
       </w:r>
       <w:hyperlink r:id="rId11" w:history="1">
         <w:r>
@@ -6588,7 +5013,6 @@
         </w:rPr>
         <w:t xml:space="preserve">Para utilizar o armazenamento utilizamos o </w:t>
       </w:r>
-      <w:proofErr w:type="spellStart"/>
       <w:r>
         <w:rPr>
           <w:rFonts w:ascii="Times New Roman" w:hAnsi="Times New Roman" w:cs="Times New Roman"/>
@@ -6599,7 +5023,6 @@
         </w:rPr>
         <w:t>sessionStorage</w:t>
       </w:r>
-      <w:proofErr w:type="spellEnd"/>
       <w:r>
         <w:rPr>
           <w:rFonts w:ascii="Times New Roman" w:hAnsi="Times New Roman" w:cs="Times New Roman"/>
@@ -6608,27 +5031,15 @@
         </w:rPr>
         <w:t xml:space="preserve"> e colocamos o </w:t>
       </w:r>
-      <w:proofErr w:type="spellStart"/>
-      <w:r>
-        <w:rPr>
-          <w:rFonts w:ascii="Times New Roman" w:hAnsi="Times New Roman" w:cs="Times New Roman"/>
-          <w:i/>
-          <w:iCs/>
-          <w:sz w:val="24"/>
-          <w:szCs w:val="24"/>
-        </w:rPr>
-        <w:t>setItem</w:t>
-      </w:r>
-      <w:proofErr w:type="spellEnd"/>
-      <w:r>
-        <w:rPr>
-          <w:rFonts w:ascii="Times New Roman" w:hAnsi="Times New Roman" w:cs="Times New Roman"/>
-          <w:i/>
-          <w:iCs/>
-          <w:sz w:val="24"/>
-          <w:szCs w:val="24"/>
-        </w:rPr>
-        <w:t>(“</w:t>
+      <w:r>
+        <w:rPr>
+          <w:rFonts w:ascii="Times New Roman" w:hAnsi="Times New Roman" w:cs="Times New Roman"/>
+          <w:i/>
+          <w:iCs/>
+          <w:sz w:val="24"/>
+          <w:szCs w:val="24"/>
+        </w:rPr>
+        <w:t>setItem(“</w:t>
       </w:r>
       <w:r>
         <w:rPr>
@@ -6713,25 +5124,7 @@
           <w:sz w:val="24"/>
           <w:szCs w:val="24"/>
         </w:rPr>
-        <w:t xml:space="preserve">Dessa forma damos um nome ao </w:t>
-      </w:r>
-      <w:proofErr w:type="spellStart"/>
-      <w:r>
-        <w:rPr>
-          <w:rFonts w:ascii="Times New Roman" w:hAnsi="Times New Roman" w:cs="Times New Roman"/>
-          <w:sz w:val="24"/>
-          <w:szCs w:val="24"/>
-        </w:rPr>
-        <w:t>storage</w:t>
-      </w:r>
-      <w:proofErr w:type="spellEnd"/>
-      <w:r>
-        <w:rPr>
-          <w:rFonts w:ascii="Times New Roman" w:hAnsi="Times New Roman" w:cs="Times New Roman"/>
-          <w:sz w:val="24"/>
-          <w:szCs w:val="24"/>
-        </w:rPr>
-        <w:t xml:space="preserve"> e colocamos os dados que desejamos que ele armazene.</w:t>
+        <w:t>Dessa forma damos um nome ao storage e colocamos os dados que desejamos que ele armazene.</w:t>
       </w:r>
     </w:p>
     <w:p>
@@ -6814,27 +5207,15 @@
         </w:rPr>
         <w:t xml:space="preserve">Para converter os dados utilizamos o </w:t>
       </w:r>
-      <w:proofErr w:type="spellStart"/>
-      <w:r>
-        <w:rPr>
-          <w:rFonts w:ascii="Times New Roman" w:hAnsi="Times New Roman" w:cs="Times New Roman"/>
-          <w:i/>
-          <w:iCs/>
-          <w:sz w:val="24"/>
-          <w:szCs w:val="24"/>
-        </w:rPr>
-        <w:t>JSON.stringfy</w:t>
-      </w:r>
-      <w:proofErr w:type="spellEnd"/>
-      <w:r>
-        <w:rPr>
-          <w:rFonts w:ascii="Times New Roman" w:hAnsi="Times New Roman" w:cs="Times New Roman"/>
-          <w:i/>
-          <w:iCs/>
-          <w:sz w:val="24"/>
-          <w:szCs w:val="24"/>
-        </w:rPr>
-        <w:t>(dados)</w:t>
+      <w:r>
+        <w:rPr>
+          <w:rFonts w:ascii="Times New Roman" w:hAnsi="Times New Roman" w:cs="Times New Roman"/>
+          <w:i/>
+          <w:iCs/>
+          <w:sz w:val="24"/>
+          <w:szCs w:val="24"/>
+        </w:rPr>
+        <w:t>JSON.stringfy(dados)</w:t>
       </w:r>
       <w:r>
         <w:rPr>
@@ -6869,25 +5250,7 @@
           <w:sz w:val="24"/>
           <w:szCs w:val="24"/>
         </w:rPr>
-        <w:t xml:space="preserve">O </w:t>
-      </w:r>
-      <w:proofErr w:type="spellStart"/>
-      <w:r>
-        <w:rPr>
-          <w:rFonts w:ascii="Times New Roman" w:hAnsi="Times New Roman" w:cs="Times New Roman"/>
-          <w:sz w:val="24"/>
-          <w:szCs w:val="24"/>
-        </w:rPr>
-        <w:t>sessionStorage</w:t>
-      </w:r>
-      <w:proofErr w:type="spellEnd"/>
-      <w:r>
-        <w:rPr>
-          <w:rFonts w:ascii="Times New Roman" w:hAnsi="Times New Roman" w:cs="Times New Roman"/>
-          <w:sz w:val="24"/>
-          <w:szCs w:val="24"/>
-        </w:rPr>
-        <w:t xml:space="preserve"> faz o que diz, ou seja, armazena os dados enquanto aquela sessão estiver iniciada, a partir do momento que ela se encerra, os dados são apagados.</w:t>
+        <w:t>O sessionStorage faz o que diz, ou seja, armazena os dados enquanto aquela sessão estiver iniciada, a partir do momento que ela se encerra, os dados são apagados.</w:t>
       </w:r>
     </w:p>
     <w:p>
@@ -6921,49 +5284,15 @@
         </w:rPr>
         <w:t xml:space="preserve"> (</w:t>
       </w:r>
-      <w:proofErr w:type="spellStart"/>
-      <w:r>
-        <w:rPr>
-          <w:rFonts w:ascii="Times New Roman" w:hAnsi="Times New Roman" w:cs="Times New Roman"/>
-          <w:i/>
-          <w:iCs/>
-          <w:sz w:val="24"/>
-          <w:szCs w:val="24"/>
-        </w:rPr>
-        <w:t>Application</w:t>
-      </w:r>
-      <w:proofErr w:type="spellEnd"/>
-      <w:r>
-        <w:rPr>
-          <w:rFonts w:ascii="Times New Roman" w:hAnsi="Times New Roman" w:cs="Times New Roman"/>
-          <w:i/>
-          <w:iCs/>
-          <w:sz w:val="24"/>
-          <w:szCs w:val="24"/>
-        </w:rPr>
-        <w:t xml:space="preserve"> </w:t>
-      </w:r>
-      <w:proofErr w:type="spellStart"/>
-      <w:r>
-        <w:rPr>
-          <w:rFonts w:ascii="Times New Roman" w:hAnsi="Times New Roman" w:cs="Times New Roman"/>
-          <w:i/>
-          <w:iCs/>
-          <w:sz w:val="24"/>
-          <w:szCs w:val="24"/>
-        </w:rPr>
-        <w:t>Programming</w:t>
-      </w:r>
-      <w:proofErr w:type="spellEnd"/>
-      <w:r>
-        <w:rPr>
-          <w:rFonts w:ascii="Times New Roman" w:hAnsi="Times New Roman" w:cs="Times New Roman"/>
-          <w:i/>
-          <w:iCs/>
-          <w:sz w:val="24"/>
-          <w:szCs w:val="24"/>
-        </w:rPr>
-        <w:t xml:space="preserve"> Interfaces</w:t>
+      <w:r>
+        <w:rPr>
+          <w:rFonts w:ascii="Times New Roman" w:hAnsi="Times New Roman" w:cs="Times New Roman"/>
+          <w:i/>
+          <w:iCs/>
+          <w:sz w:val="24"/>
+          <w:szCs w:val="24"/>
+        </w:rPr>
+        <w:t>Application Programming Interfaces</w:t>
       </w:r>
       <w:r>
         <w:rPr>
@@ -7033,27 +5362,8 @@
           <w:sz w:val="24"/>
           <w:szCs w:val="24"/>
         </w:rPr>
-        <w:t xml:space="preserve">Como o </w:t>
-      </w:r>
-      <w:proofErr w:type="spellStart"/>
-      <w:r>
-        <w:rPr>
-          <w:rFonts w:ascii="Times New Roman" w:hAnsi="Times New Roman" w:cs="Times New Roman"/>
-          <w:sz w:val="24"/>
-          <w:szCs w:val="24"/>
-        </w:rPr>
-        <w:t>sessionStorage</w:t>
-      </w:r>
-      <w:proofErr w:type="spellEnd"/>
-      <w:r>
-        <w:rPr>
-          <w:rFonts w:ascii="Times New Roman" w:hAnsi="Times New Roman" w:cs="Times New Roman"/>
-          <w:sz w:val="24"/>
-          <w:szCs w:val="24"/>
-        </w:rPr>
-        <w:t xml:space="preserve"> não serviu para a nossa aplicação, vamos utilizar o </w:t>
-      </w:r>
-      <w:proofErr w:type="spellStart"/>
+        <w:t xml:space="preserve">Como o sessionStorage não serviu para a nossa aplicação, vamos utilizar o </w:t>
+      </w:r>
       <w:r>
         <w:rPr>
           <w:rFonts w:ascii="Times New Roman" w:hAnsi="Times New Roman" w:cs="Times New Roman"/>
@@ -7064,7 +5374,6 @@
         </w:rPr>
         <w:t>localStorage</w:t>
       </w:r>
-      <w:proofErr w:type="spellEnd"/>
       <w:r>
         <w:rPr>
           <w:rFonts w:ascii="Times New Roman" w:hAnsi="Times New Roman" w:cs="Times New Roman"/>
@@ -7099,43 +5408,7 @@
           <w:szCs w:val="24"/>
         </w:rPr>
         <w:lastRenderedPageBreak/>
-        <w:t xml:space="preserve">Com o local </w:t>
-      </w:r>
-      <w:proofErr w:type="gramStart"/>
-      <w:r>
-        <w:rPr>
-          <w:rFonts w:ascii="Times New Roman" w:hAnsi="Times New Roman" w:cs="Times New Roman"/>
-          <w:sz w:val="24"/>
-          <w:szCs w:val="24"/>
-        </w:rPr>
-        <w:t>os dados se mantém</w:t>
-      </w:r>
-      <w:proofErr w:type="gramEnd"/>
-      <w:r>
-        <w:rPr>
-          <w:rFonts w:ascii="Times New Roman" w:hAnsi="Times New Roman" w:cs="Times New Roman"/>
-          <w:sz w:val="24"/>
-          <w:szCs w:val="24"/>
-        </w:rPr>
-        <w:t xml:space="preserve"> mesmo se fechar a aba e </w:t>
-      </w:r>
-      <w:proofErr w:type="spellStart"/>
-      <w:r>
-        <w:rPr>
-          <w:rFonts w:ascii="Times New Roman" w:hAnsi="Times New Roman" w:cs="Times New Roman"/>
-          <w:sz w:val="24"/>
-          <w:szCs w:val="24"/>
-        </w:rPr>
-        <w:t>abir</w:t>
-      </w:r>
-      <w:proofErr w:type="spellEnd"/>
-      <w:r>
-        <w:rPr>
-          <w:rFonts w:ascii="Times New Roman" w:hAnsi="Times New Roman" w:cs="Times New Roman"/>
-          <w:sz w:val="24"/>
-          <w:szCs w:val="24"/>
-        </w:rPr>
-        <w:t xml:space="preserve"> o mesmo site em outra</w:t>
+        <w:t>Com o local os dados se mantém mesmo se fechar a aba e abir o mesmo site em outra</w:t>
       </w:r>
       <w:r>
         <w:rPr>
@@ -7257,53 +5530,23 @@
         </w:rPr>
         <w:t xml:space="preserve"> e chamar ela dentro da nossa função de adicionar novo item mandando fazer um </w:t>
       </w:r>
-      <w:proofErr w:type="spellStart"/>
-      <w:r>
-        <w:rPr>
-          <w:rFonts w:ascii="Times New Roman" w:hAnsi="Times New Roman" w:cs="Times New Roman"/>
-          <w:i/>
-          <w:iCs/>
-          <w:sz w:val="24"/>
-          <w:szCs w:val="24"/>
-        </w:rPr>
-        <w:t>tarefas.push</w:t>
-      </w:r>
-      <w:proofErr w:type="spellEnd"/>
-      <w:r>
-        <w:rPr>
-          <w:rFonts w:ascii="Times New Roman" w:hAnsi="Times New Roman" w:cs="Times New Roman"/>
-          <w:i/>
-          <w:iCs/>
-          <w:sz w:val="24"/>
-          <w:szCs w:val="24"/>
-        </w:rPr>
-        <w:t>(dados)</w:t>
-      </w:r>
-      <w:r>
-        <w:rPr>
-          <w:rFonts w:ascii="Times New Roman" w:hAnsi="Times New Roman" w:cs="Times New Roman"/>
-          <w:sz w:val="24"/>
-          <w:szCs w:val="24"/>
-        </w:rPr>
-        <w:t xml:space="preserve">, dessa forma, todos os dados inseridos nos inputs da tarefa serão jogados para dentro da </w:t>
-      </w:r>
-      <w:proofErr w:type="spellStart"/>
-      <w:r>
-        <w:rPr>
-          <w:rFonts w:ascii="Times New Roman" w:hAnsi="Times New Roman" w:cs="Times New Roman"/>
-          <w:sz w:val="24"/>
-          <w:szCs w:val="24"/>
-        </w:rPr>
-        <w:t>array</w:t>
-      </w:r>
-      <w:proofErr w:type="spellEnd"/>
-      <w:r>
-        <w:rPr>
-          <w:rFonts w:ascii="Times New Roman" w:hAnsi="Times New Roman" w:cs="Times New Roman"/>
-          <w:sz w:val="24"/>
-          <w:szCs w:val="24"/>
-        </w:rPr>
-        <w:t>, mantendo os dados salvos ao invés de serem substituídos</w:t>
+      <w:r>
+        <w:rPr>
+          <w:rFonts w:ascii="Times New Roman" w:hAnsi="Times New Roman" w:cs="Times New Roman"/>
+          <w:i/>
+          <w:iCs/>
+          <w:sz w:val="24"/>
+          <w:szCs w:val="24"/>
+        </w:rPr>
+        <w:t>tarefas.push(dados)</w:t>
+      </w:r>
+      <w:r>
+        <w:rPr>
+          <w:rFonts w:ascii="Times New Roman" w:hAnsi="Times New Roman" w:cs="Times New Roman"/>
+          <w:sz w:val="24"/>
+          <w:szCs w:val="24"/>
+        </w:rPr>
+        <w:t>, dessa forma, todos os dados inseridos nos inputs da tarefa serão jogados para dentro da array, mantendo os dados salvos ao invés de serem substituídos</w:t>
       </w:r>
       <w:r>
         <w:rPr>
@@ -7359,18 +5602,8 @@
           <w:sz w:val="24"/>
           <w:szCs w:val="24"/>
         </w:rPr>
-        <w:t xml:space="preserve"> Podemos pegar itens do </w:t>
-      </w:r>
-      <w:proofErr w:type="spellStart"/>
-      <w:r>
-        <w:rPr>
-          <w:rFonts w:ascii="Times New Roman" w:hAnsi="Times New Roman" w:cs="Times New Roman"/>
-          <w:sz w:val="24"/>
-          <w:szCs w:val="24"/>
-        </w:rPr>
-        <w:t>localStorage</w:t>
-      </w:r>
-      <w:proofErr w:type="spellEnd"/>
+        <w:t xml:space="preserve"> Podemos pegar itens do localStorage</w:t>
+      </w:r>
       <w:r>
         <w:rPr>
           <w:rFonts w:ascii="Times New Roman" w:hAnsi="Times New Roman" w:cs="Times New Roman"/>
@@ -7387,51 +5620,59 @@
           <w:sz w:val="24"/>
           <w:szCs w:val="24"/>
         </w:rPr>
+        <w:t>.getIten(‘const para armazenar’)</w:t>
+      </w:r>
+      <w:r>
+        <w:rPr>
+          <w:rFonts w:ascii="Times New Roman" w:hAnsi="Times New Roman" w:cs="Times New Roman"/>
+          <w:sz w:val="24"/>
+          <w:szCs w:val="24"/>
+        </w:rPr>
         <w:t>.</w:t>
       </w:r>
-      <w:proofErr w:type="spellStart"/>
-      <w:r>
-        <w:rPr>
-          <w:rFonts w:ascii="Times New Roman" w:hAnsi="Times New Roman" w:cs="Times New Roman"/>
-          <w:i/>
-          <w:iCs/>
-          <w:sz w:val="24"/>
-          <w:szCs w:val="24"/>
-        </w:rPr>
-        <w:t>getIten</w:t>
-      </w:r>
-      <w:proofErr w:type="spellEnd"/>
-      <w:r>
-        <w:rPr>
-          <w:rFonts w:ascii="Times New Roman" w:hAnsi="Times New Roman" w:cs="Times New Roman"/>
-          <w:i/>
-          <w:iCs/>
-          <w:sz w:val="24"/>
-          <w:szCs w:val="24"/>
-        </w:rPr>
-        <w:t>(‘</w:t>
-      </w:r>
-      <w:proofErr w:type="spellStart"/>
-      <w:r>
-        <w:rPr>
-          <w:rFonts w:ascii="Times New Roman" w:hAnsi="Times New Roman" w:cs="Times New Roman"/>
-          <w:i/>
-          <w:iCs/>
-          <w:sz w:val="24"/>
-          <w:szCs w:val="24"/>
-        </w:rPr>
-        <w:t>const</w:t>
-      </w:r>
-      <w:proofErr w:type="spellEnd"/>
-      <w:r>
-        <w:rPr>
-          <w:rFonts w:ascii="Times New Roman" w:hAnsi="Times New Roman" w:cs="Times New Roman"/>
-          <w:i/>
-          <w:iCs/>
-          <w:sz w:val="24"/>
-          <w:szCs w:val="24"/>
-        </w:rPr>
-        <w:t xml:space="preserve"> para armazenar’)</w:t>
+    </w:p>
+    <w:p>
+      <w:pPr>
+        <w:pStyle w:val="PargrafodaLista"/>
+        <w:numPr>
+          <w:ilvl w:val="2"/>
+          <w:numId w:val="3"/>
+        </w:numPr>
+        <w:spacing w:line="360" w:lineRule="auto"/>
+        <w:jc w:val="both"/>
+        <w:rPr>
+          <w:rFonts w:ascii="Times New Roman" w:hAnsi="Times New Roman" w:cs="Times New Roman"/>
+          <w:sz w:val="24"/>
+          <w:szCs w:val="24"/>
+        </w:rPr>
+      </w:pPr>
+      <w:r>
+        <w:rPr>
+          <w:rFonts w:ascii="Times New Roman" w:hAnsi="Times New Roman" w:cs="Times New Roman"/>
+          <w:sz w:val="24"/>
+          <w:szCs w:val="24"/>
+        </w:rPr>
+        <w:t xml:space="preserve">Para passar todos os dados que estão em formato de string de volta à objeto, utilizamos o </w:t>
+      </w:r>
+      <w:r>
+        <w:rPr>
+          <w:rFonts w:ascii="Times New Roman" w:hAnsi="Times New Roman" w:cs="Times New Roman"/>
+          <w:i/>
+          <w:iCs/>
+          <w:sz w:val="24"/>
+          <w:szCs w:val="24"/>
+        </w:rPr>
+        <w:t>JSON.parse(localStorage.getIten(‘local’))</w:t>
+      </w:r>
+      <w:r>
+        <w:rPr>
+          <w:rFonts w:ascii="Times New Roman" w:hAnsi="Times New Roman" w:cs="Times New Roman"/>
+          <w:i/>
+          <w:iCs/>
+          <w:sz w:val="24"/>
+          <w:szCs w:val="24"/>
+        </w:rPr>
+        <w:t xml:space="preserve"> || []</w:t>
       </w:r>
       <w:r>
         <w:rPr>
@@ -7463,111 +5704,7 @@
           <w:sz w:val="24"/>
           <w:szCs w:val="24"/>
         </w:rPr>
-        <w:t xml:space="preserve">Para passar todos os dados que estão em formato de string de volta à objeto, utilizamos o </w:t>
-      </w:r>
-      <w:proofErr w:type="spellStart"/>
-      <w:r>
-        <w:rPr>
-          <w:rFonts w:ascii="Times New Roman" w:hAnsi="Times New Roman" w:cs="Times New Roman"/>
-          <w:i/>
-          <w:iCs/>
-          <w:sz w:val="24"/>
-          <w:szCs w:val="24"/>
-        </w:rPr>
-        <w:t>JSON.parse</w:t>
-      </w:r>
-      <w:proofErr w:type="spellEnd"/>
-      <w:r>
-        <w:rPr>
-          <w:rFonts w:ascii="Times New Roman" w:hAnsi="Times New Roman" w:cs="Times New Roman"/>
-          <w:i/>
-          <w:iCs/>
-          <w:sz w:val="24"/>
-          <w:szCs w:val="24"/>
-        </w:rPr>
-        <w:t>(</w:t>
-      </w:r>
-      <w:proofErr w:type="spellStart"/>
-      <w:r>
-        <w:rPr>
-          <w:rFonts w:ascii="Times New Roman" w:hAnsi="Times New Roman" w:cs="Times New Roman"/>
-          <w:i/>
-          <w:iCs/>
-          <w:sz w:val="24"/>
-          <w:szCs w:val="24"/>
-        </w:rPr>
-        <w:t>localStorage.getIten</w:t>
-      </w:r>
-      <w:proofErr w:type="spellEnd"/>
-      <w:r>
-        <w:rPr>
-          <w:rFonts w:ascii="Times New Roman" w:hAnsi="Times New Roman" w:cs="Times New Roman"/>
-          <w:i/>
-          <w:iCs/>
-          <w:sz w:val="24"/>
-          <w:szCs w:val="24"/>
-        </w:rPr>
-        <w:t>(‘local’))</w:t>
-      </w:r>
-      <w:r>
-        <w:rPr>
-          <w:rFonts w:ascii="Times New Roman" w:hAnsi="Times New Roman" w:cs="Times New Roman"/>
-          <w:i/>
-          <w:iCs/>
-          <w:sz w:val="24"/>
-          <w:szCs w:val="24"/>
-        </w:rPr>
-        <w:t xml:space="preserve"> || []</w:t>
-      </w:r>
-      <w:r>
-        <w:rPr>
-          <w:rFonts w:ascii="Times New Roman" w:hAnsi="Times New Roman" w:cs="Times New Roman"/>
-          <w:sz w:val="24"/>
-          <w:szCs w:val="24"/>
-        </w:rPr>
-        <w:t>.</w:t>
-      </w:r>
-    </w:p>
-    <w:p>
-      <w:pPr>
-        <w:pStyle w:val="PargrafodaLista"/>
-        <w:numPr>
-          <w:ilvl w:val="2"/>
-          <w:numId w:val="3"/>
-        </w:numPr>
-        <w:spacing w:line="360" w:lineRule="auto"/>
-        <w:jc w:val="both"/>
-        <w:rPr>
-          <w:rFonts w:ascii="Times New Roman" w:hAnsi="Times New Roman" w:cs="Times New Roman"/>
-          <w:sz w:val="24"/>
-          <w:szCs w:val="24"/>
-        </w:rPr>
-      </w:pPr>
-      <w:r>
-        <w:rPr>
-          <w:rFonts w:ascii="Times New Roman" w:hAnsi="Times New Roman" w:cs="Times New Roman"/>
-          <w:sz w:val="24"/>
-          <w:szCs w:val="24"/>
-        </w:rPr>
-        <w:t xml:space="preserve">Os dois </w:t>
-      </w:r>
-      <w:proofErr w:type="spellStart"/>
-      <w:r>
-        <w:rPr>
-          <w:rFonts w:ascii="Times New Roman" w:hAnsi="Times New Roman" w:cs="Times New Roman"/>
-          <w:sz w:val="24"/>
-          <w:szCs w:val="24"/>
-        </w:rPr>
-        <w:t>pipes</w:t>
-      </w:r>
-      <w:proofErr w:type="spellEnd"/>
-      <w:r>
-        <w:rPr>
-          <w:rFonts w:ascii="Times New Roman" w:hAnsi="Times New Roman" w:cs="Times New Roman"/>
-          <w:sz w:val="24"/>
-          <w:szCs w:val="24"/>
-        </w:rPr>
-        <w:t xml:space="preserve"> || e [] no final indica que se não tiver nada lá, ele irá iniciar/tratar isso como uma Array.</w:t>
+        <w:t>Os dois pipes || e [] no final indica que se não tiver nada lá, ele irá iniciar/tratar isso como uma Array.</w:t>
       </w:r>
     </w:p>
     <w:p>
@@ -7617,7 +5754,6 @@
         </w:rPr>
         <w:t xml:space="preserve">Salvar dados no navegador utilizando </w:t>
       </w:r>
-      <w:proofErr w:type="spellStart"/>
       <w:r>
         <w:rPr>
           <w:rFonts w:ascii="Times New Roman" w:hAnsi="Times New Roman" w:cs="Times New Roman"/>
@@ -7628,7 +5764,6 @@
         </w:rPr>
         <w:t>SessionStorage</w:t>
       </w:r>
-      <w:proofErr w:type="spellEnd"/>
       <w:r>
         <w:rPr>
           <w:rFonts w:ascii="Times New Roman" w:hAnsi="Times New Roman" w:cs="Times New Roman"/>
@@ -7661,7 +5796,6 @@
         </w:rPr>
         <w:t xml:space="preserve">Armazenar dados sem encerrar a sessão com e </w:t>
       </w:r>
-      <w:proofErr w:type="spellStart"/>
       <w:r>
         <w:rPr>
           <w:rFonts w:ascii="Times New Roman" w:hAnsi="Times New Roman" w:cs="Times New Roman"/>
@@ -7672,7 +5806,6 @@
         </w:rPr>
         <w:t>LocalStorage</w:t>
       </w:r>
-      <w:proofErr w:type="spellEnd"/>
       <w:r>
         <w:rPr>
           <w:rFonts w:ascii="Times New Roman" w:hAnsi="Times New Roman" w:cs="Times New Roman"/>
@@ -7705,27 +5838,15 @@
         </w:rPr>
         <w:t xml:space="preserve">Transformar objetos em string utilizando </w:t>
       </w:r>
-      <w:proofErr w:type="spellStart"/>
-      <w:r>
-        <w:rPr>
-          <w:rFonts w:ascii="Times New Roman" w:hAnsi="Times New Roman" w:cs="Times New Roman"/>
-          <w:i/>
-          <w:iCs/>
-          <w:sz w:val="24"/>
-          <w:szCs w:val="24"/>
-        </w:rPr>
-        <w:t>JSON.stringify</w:t>
-      </w:r>
-      <w:proofErr w:type="spellEnd"/>
-      <w:r>
-        <w:rPr>
-          <w:rFonts w:ascii="Times New Roman" w:hAnsi="Times New Roman" w:cs="Times New Roman"/>
-          <w:i/>
-          <w:iCs/>
-          <w:sz w:val="24"/>
-          <w:szCs w:val="24"/>
-        </w:rPr>
-        <w:t>()</w:t>
+      <w:r>
+        <w:rPr>
+          <w:rFonts w:ascii="Times New Roman" w:hAnsi="Times New Roman" w:cs="Times New Roman"/>
+          <w:i/>
+          <w:iCs/>
+          <w:sz w:val="24"/>
+          <w:szCs w:val="24"/>
+        </w:rPr>
+        <w:t>JSON.stringify()</w:t>
       </w:r>
       <w:r>
         <w:rPr>
@@ -7799,41 +5920,13 @@
         </w:rPr>
         <w:t xml:space="preserve"> </w:t>
       </w:r>
-      <w:proofErr w:type="spellStart"/>
-      <w:r>
-        <w:rPr>
-          <w:rFonts w:ascii="Times New Roman" w:hAnsi="Times New Roman" w:cs="Times New Roman"/>
-          <w:sz w:val="24"/>
-          <w:szCs w:val="24"/>
-        </w:rPr>
-        <w:t>LocalStorage</w:t>
-      </w:r>
-      <w:proofErr w:type="spellEnd"/>
-      <w:r>
-        <w:rPr>
-          <w:rFonts w:ascii="Times New Roman" w:hAnsi="Times New Roman" w:cs="Times New Roman"/>
-          <w:sz w:val="24"/>
-          <w:szCs w:val="24"/>
-        </w:rPr>
-        <w:t xml:space="preserve"> se comporta como um </w:t>
-      </w:r>
-      <w:proofErr w:type="spellStart"/>
-      <w:r>
-        <w:rPr>
-          <w:rFonts w:ascii="Times New Roman" w:hAnsi="Times New Roman" w:cs="Times New Roman"/>
-          <w:sz w:val="24"/>
-          <w:szCs w:val="24"/>
-        </w:rPr>
-        <w:t>arrayLike</w:t>
-      </w:r>
-      <w:proofErr w:type="spellEnd"/>
-      <w:r>
-        <w:rPr>
-          <w:rFonts w:ascii="Times New Roman" w:hAnsi="Times New Roman" w:cs="Times New Roman"/>
-          <w:sz w:val="24"/>
-          <w:szCs w:val="24"/>
-        </w:rPr>
-        <w:t>, que nos permite utilizar métodos de Array dentro dele.</w:t>
+      <w:r>
+        <w:rPr>
+          <w:rFonts w:ascii="Times New Roman" w:hAnsi="Times New Roman" w:cs="Times New Roman"/>
+          <w:sz w:val="24"/>
+          <w:szCs w:val="24"/>
+        </w:rPr>
+        <w:t>LocalStorage se comporta como um arrayLike, que nos permite utilizar métodos de Array dentro dele.</w:t>
       </w:r>
     </w:p>
     <w:p>
@@ -7883,7 +5976,6 @@
         </w:rPr>
         <w:t xml:space="preserve">Iterar sobre os itens do </w:t>
       </w:r>
-      <w:proofErr w:type="spellStart"/>
       <w:r>
         <w:rPr>
           <w:rFonts w:ascii="Times New Roman" w:hAnsi="Times New Roman" w:cs="Times New Roman"/>
@@ -7894,7 +5986,6 @@
         </w:rPr>
         <w:t>LocalStorage</w:t>
       </w:r>
-      <w:proofErr w:type="spellEnd"/>
       <w:r>
         <w:rPr>
           <w:rFonts w:ascii="Times New Roman" w:hAnsi="Times New Roman" w:cs="Times New Roman"/>
@@ -7951,7 +6042,6 @@
         </w:rPr>
         <w:t xml:space="preserve">Converter os itens que antes eram strings em objetos com </w:t>
       </w:r>
-      <w:proofErr w:type="spellStart"/>
       <w:r>
         <w:rPr>
           <w:rFonts w:ascii="Times New Roman" w:hAnsi="Times New Roman" w:cs="Times New Roman"/>
@@ -7962,7 +6052,6 @@
         </w:rPr>
         <w:t>JSON.parse</w:t>
       </w:r>
-      <w:proofErr w:type="spellEnd"/>
       <w:r>
         <w:rPr>
           <w:rFonts w:ascii="Times New Roman" w:hAnsi="Times New Roman" w:cs="Times New Roman"/>
@@ -8074,7 +6163,6 @@
         </w:rPr>
         <w:t xml:space="preserve">Ordenar elementos do </w:t>
       </w:r>
-      <w:proofErr w:type="spellStart"/>
       <w:r>
         <w:rPr>
           <w:rFonts w:ascii="Times New Roman" w:hAnsi="Times New Roman" w:cs="Times New Roman"/>
@@ -8085,7 +6173,6 @@
         </w:rPr>
         <w:t>LocalStorage</w:t>
       </w:r>
-      <w:proofErr w:type="spellEnd"/>
       <w:r>
         <w:rPr>
           <w:rFonts w:ascii="Times New Roman" w:hAnsi="Times New Roman" w:cs="Times New Roman"/>
@@ -8260,7 +6347,6 @@
         </w:rPr>
         <w:t xml:space="preserve">Remover dados do </w:t>
       </w:r>
-      <w:proofErr w:type="spellStart"/>
       <w:r>
         <w:rPr>
           <w:rFonts w:ascii="Times New Roman" w:hAnsi="Times New Roman" w:cs="Times New Roman"/>
@@ -8271,7 +6357,6 @@
         </w:rPr>
         <w:t>LocalStorage</w:t>
       </w:r>
-      <w:proofErr w:type="spellEnd"/>
       <w:r>
         <w:rPr>
           <w:rFonts w:ascii="Times New Roman" w:hAnsi="Times New Roman" w:cs="Times New Roman"/>
@@ -8280,7 +6365,6 @@
         </w:rPr>
         <w:t xml:space="preserve"> utilizando o método </w:t>
       </w:r>
-      <w:proofErr w:type="spellStart"/>
       <w:r>
         <w:rPr>
           <w:rFonts w:ascii="Times New Roman" w:hAnsi="Times New Roman" w:cs="Times New Roman"/>
@@ -8291,7 +6375,6 @@
         </w:rPr>
         <w:t>splice</w:t>
       </w:r>
-      <w:proofErr w:type="spellEnd"/>
       <w:r>
         <w:rPr>
           <w:rFonts w:ascii="Times New Roman" w:hAnsi="Times New Roman" w:cs="Times New Roman"/>
@@ -8367,31 +6450,7 @@
           <w:szCs w:val="24"/>
           <w:u w:val="single"/>
         </w:rPr>
-        <w:t xml:space="preserve">Aula 1 – Começando com </w:t>
-      </w:r>
-      <w:proofErr w:type="spellStart"/>
-      <w:r>
-        <w:rPr>
-          <w:rFonts w:ascii="Times New Roman" w:hAnsi="Times New Roman" w:cs="Times New Roman"/>
-          <w:b/>
-          <w:bCs/>
-          <w:sz w:val="24"/>
-          <w:szCs w:val="24"/>
-          <w:u w:val="single"/>
-        </w:rPr>
-        <w:t>Regex</w:t>
-      </w:r>
-      <w:proofErr w:type="spellEnd"/>
-      <w:r>
-        <w:rPr>
-          <w:rFonts w:ascii="Times New Roman" w:hAnsi="Times New Roman" w:cs="Times New Roman"/>
-          <w:b/>
-          <w:bCs/>
-          <w:sz w:val="24"/>
-          <w:szCs w:val="24"/>
-          <w:u w:val="single"/>
-        </w:rPr>
-        <w:t>:</w:t>
+        <w:t>Aula 1 – Começando com Regex:</w:t>
       </w:r>
     </w:p>
     <w:p>
@@ -8420,23 +6479,13 @@
         </w:rPr>
         <w:t xml:space="preserve"> </w:t>
       </w:r>
-      <w:proofErr w:type="spellStart"/>
-      <w:r>
-        <w:rPr>
-          <w:rFonts w:ascii="Times New Roman" w:hAnsi="Times New Roman" w:cs="Times New Roman"/>
-          <w:sz w:val="24"/>
-          <w:szCs w:val="24"/>
-        </w:rPr>
-        <w:t>Regex</w:t>
-      </w:r>
-      <w:proofErr w:type="spellEnd"/>
-      <w:r>
-        <w:rPr>
-          <w:rFonts w:ascii="Times New Roman" w:hAnsi="Times New Roman" w:cs="Times New Roman"/>
-          <w:sz w:val="24"/>
-          <w:szCs w:val="24"/>
-        </w:rPr>
-        <w:t xml:space="preserve"> = Expressões regulares.</w:t>
+      <w:r>
+        <w:rPr>
+          <w:rFonts w:ascii="Times New Roman" w:hAnsi="Times New Roman" w:cs="Times New Roman"/>
+          <w:sz w:val="24"/>
+          <w:szCs w:val="24"/>
+        </w:rPr>
+        <w:t>Regex = Expressões regulares.</w:t>
       </w:r>
     </w:p>
     <w:p>
@@ -8503,79 +6552,7 @@
           <w:sz w:val="24"/>
           <w:szCs w:val="24"/>
         </w:rPr>
-        <w:t xml:space="preserve">Existem alguns caracteres que possuem um significado especial para o </w:t>
-      </w:r>
-      <w:proofErr w:type="spellStart"/>
-      <w:r>
-        <w:rPr>
-          <w:rFonts w:ascii="Times New Roman" w:hAnsi="Times New Roman" w:cs="Times New Roman"/>
-          <w:sz w:val="24"/>
-          <w:szCs w:val="24"/>
-        </w:rPr>
-        <w:t>regex</w:t>
-      </w:r>
-      <w:proofErr w:type="spellEnd"/>
-      <w:r>
-        <w:rPr>
-          <w:rFonts w:ascii="Times New Roman" w:hAnsi="Times New Roman" w:cs="Times New Roman"/>
-          <w:sz w:val="24"/>
-          <w:szCs w:val="24"/>
-        </w:rPr>
-        <w:t xml:space="preserve"> </w:t>
-      </w:r>
-      <w:proofErr w:type="spellStart"/>
-      <w:r>
-        <w:rPr>
-          <w:rFonts w:ascii="Times New Roman" w:hAnsi="Times New Roman" w:cs="Times New Roman"/>
-          <w:sz w:val="24"/>
-          <w:szCs w:val="24"/>
-        </w:rPr>
-        <w:t>engine</w:t>
-      </w:r>
-      <w:proofErr w:type="spellEnd"/>
-      <w:r>
-        <w:rPr>
-          <w:rFonts w:ascii="Times New Roman" w:hAnsi="Times New Roman" w:cs="Times New Roman"/>
-          <w:sz w:val="24"/>
-          <w:szCs w:val="24"/>
-        </w:rPr>
-        <w:t xml:space="preserve">. Especial significa que o </w:t>
-      </w:r>
-      <w:proofErr w:type="spellStart"/>
-      <w:r>
-        <w:rPr>
-          <w:rFonts w:ascii="Times New Roman" w:hAnsi="Times New Roman" w:cs="Times New Roman"/>
-          <w:sz w:val="24"/>
-          <w:szCs w:val="24"/>
-        </w:rPr>
-        <w:t>regex</w:t>
-      </w:r>
-      <w:proofErr w:type="spellEnd"/>
-      <w:r>
-        <w:rPr>
-          <w:rFonts w:ascii="Times New Roman" w:hAnsi="Times New Roman" w:cs="Times New Roman"/>
-          <w:sz w:val="24"/>
-          <w:szCs w:val="24"/>
-        </w:rPr>
-        <w:t xml:space="preserve"> </w:t>
-      </w:r>
-      <w:proofErr w:type="spellStart"/>
-      <w:r>
-        <w:rPr>
-          <w:rFonts w:ascii="Times New Roman" w:hAnsi="Times New Roman" w:cs="Times New Roman"/>
-          <w:sz w:val="24"/>
-          <w:szCs w:val="24"/>
-        </w:rPr>
-        <w:t>engine</w:t>
-      </w:r>
-      <w:proofErr w:type="spellEnd"/>
-      <w:r>
-        <w:rPr>
-          <w:rFonts w:ascii="Times New Roman" w:hAnsi="Times New Roman" w:cs="Times New Roman"/>
-          <w:sz w:val="24"/>
-          <w:szCs w:val="24"/>
-        </w:rPr>
-        <w:t xml:space="preserve"> não interpreta o valor literal e sim diferente. Esses caracteres são chamados de meta caracteres</w:t>
+        <w:t>Existem alguns caracteres que possuem um significado especial para o regex engine. Especial significa que o regex engine não interpreta o valor literal e sim diferente. Esses caracteres são chamados de meta caracteres</w:t>
       </w:r>
       <w:r>
         <w:rPr>
@@ -8843,43 +6820,7 @@
           <w:sz w:val="24"/>
           <w:szCs w:val="24"/>
         </w:rPr>
-        <w:t xml:space="preserve">rgula (coma </w:t>
-      </w:r>
-      <w:proofErr w:type="spellStart"/>
-      <w:r>
-        <w:rPr>
-          <w:rFonts w:ascii="Times New Roman" w:hAnsi="Times New Roman" w:cs="Times New Roman"/>
-          <w:sz w:val="24"/>
-          <w:szCs w:val="24"/>
-        </w:rPr>
-        <w:t>separeted</w:t>
-      </w:r>
-      <w:proofErr w:type="spellEnd"/>
-      <w:r>
-        <w:rPr>
-          <w:rFonts w:ascii="Times New Roman" w:hAnsi="Times New Roman" w:cs="Times New Roman"/>
-          <w:sz w:val="24"/>
-          <w:szCs w:val="24"/>
-        </w:rPr>
-        <w:t xml:space="preserve"> </w:t>
-      </w:r>
-      <w:proofErr w:type="spellStart"/>
-      <w:r>
-        <w:rPr>
-          <w:rFonts w:ascii="Times New Roman" w:hAnsi="Times New Roman" w:cs="Times New Roman"/>
-          <w:sz w:val="24"/>
-          <w:szCs w:val="24"/>
-        </w:rPr>
-        <w:t>values</w:t>
-      </w:r>
-      <w:proofErr w:type="spellEnd"/>
-      <w:r>
-        <w:rPr>
-          <w:rFonts w:ascii="Times New Roman" w:hAnsi="Times New Roman" w:cs="Times New Roman"/>
-          <w:sz w:val="24"/>
-          <w:szCs w:val="24"/>
-        </w:rPr>
-        <w:t>).</w:t>
+        <w:t>rgula (coma separeted values).</w:t>
       </w:r>
     </w:p>
     <w:p>
@@ -8955,41 +6896,13 @@
           <w:szCs w:val="24"/>
         </w:rPr>
       </w:pPr>
-      <w:proofErr w:type="spellStart"/>
-      <w:r>
-        <w:rPr>
-          <w:rFonts w:ascii="Times New Roman" w:hAnsi="Times New Roman" w:cs="Times New Roman"/>
-          <w:sz w:val="24"/>
-          <w:szCs w:val="24"/>
-        </w:rPr>
-        <w:t>Quantifier</w:t>
-      </w:r>
-      <w:proofErr w:type="spellEnd"/>
-      <w:r>
-        <w:rPr>
-          <w:rFonts w:ascii="Times New Roman" w:hAnsi="Times New Roman" w:cs="Times New Roman"/>
-          <w:sz w:val="24"/>
-          <w:szCs w:val="24"/>
-        </w:rPr>
-        <w:t xml:space="preserve">: Conjunto de caracteres especiais que definem quantas vezes um </w:t>
-      </w:r>
-      <w:proofErr w:type="spellStart"/>
-      <w:r>
-        <w:rPr>
-          <w:rFonts w:ascii="Times New Roman" w:hAnsi="Times New Roman" w:cs="Times New Roman"/>
-          <w:sz w:val="24"/>
-          <w:szCs w:val="24"/>
-        </w:rPr>
-        <w:t>caracter</w:t>
-      </w:r>
-      <w:proofErr w:type="spellEnd"/>
-      <w:r>
-        <w:rPr>
-          <w:rFonts w:ascii="Times New Roman" w:hAnsi="Times New Roman" w:cs="Times New Roman"/>
-          <w:sz w:val="24"/>
-          <w:szCs w:val="24"/>
-        </w:rPr>
-        <w:t xml:space="preserve"> deve aparecer.</w:t>
+      <w:r>
+        <w:rPr>
+          <w:rFonts w:ascii="Times New Roman" w:hAnsi="Times New Roman" w:cs="Times New Roman"/>
+          <w:sz w:val="24"/>
+          <w:szCs w:val="24"/>
+        </w:rPr>
+        <w:t>Quantifier: Conjunto de caracteres especiais que definem quantas vezes um caracter deve aparecer.</w:t>
       </w:r>
       <w:r>
         <w:rPr>
@@ -9092,51 +7005,15 @@
           <w:sz w:val="24"/>
           <w:szCs w:val="24"/>
         </w:rPr>
-        <w:t xml:space="preserve">?: </w:t>
-      </w:r>
-      <w:proofErr w:type="spellStart"/>
-      <w:r>
-        <w:rPr>
-          <w:rFonts w:ascii="Times New Roman" w:hAnsi="Times New Roman" w:cs="Times New Roman"/>
-          <w:sz w:val="24"/>
-          <w:szCs w:val="24"/>
-        </w:rPr>
-        <w:t>Caracter</w:t>
-      </w:r>
-      <w:proofErr w:type="spellEnd"/>
-      <w:r>
-        <w:rPr>
-          <w:rFonts w:ascii="Times New Roman" w:hAnsi="Times New Roman" w:cs="Times New Roman"/>
-          <w:sz w:val="24"/>
-          <w:szCs w:val="24"/>
-        </w:rPr>
-        <w:t xml:space="preserve"> especial para dizer que aquela informação pode existir uma ou nenhuma vez na string que estamos procurando.</w:t>
-      </w:r>
-      <w:r>
-        <w:rPr>
-          <w:rFonts w:ascii="Times New Roman" w:hAnsi="Times New Roman" w:cs="Times New Roman"/>
-          <w:sz w:val="24"/>
-          <w:szCs w:val="24"/>
-        </w:rPr>
-        <w:t xml:space="preserve"> Também podemos dizer isso utilizando o {0-1}, mas temos uma </w:t>
-      </w:r>
-      <w:proofErr w:type="spellStart"/>
-      <w:r>
-        <w:rPr>
-          <w:rFonts w:ascii="Times New Roman" w:hAnsi="Times New Roman" w:cs="Times New Roman"/>
-          <w:sz w:val="24"/>
-          <w:szCs w:val="24"/>
-        </w:rPr>
-        <w:t>caracter</w:t>
-      </w:r>
-      <w:proofErr w:type="spellEnd"/>
-      <w:r>
-        <w:rPr>
-          <w:rFonts w:ascii="Times New Roman" w:hAnsi="Times New Roman" w:cs="Times New Roman"/>
-          <w:sz w:val="24"/>
-          <w:szCs w:val="24"/>
-        </w:rPr>
-        <w:t xml:space="preserve"> específico para isso.</w:t>
+        <w:t>?: Caracter especial para dizer que aquela informação pode existir uma ou nenhuma vez na string que estamos procurando.</w:t>
+      </w:r>
+      <w:r>
+        <w:rPr>
+          <w:rFonts w:ascii="Times New Roman" w:hAnsi="Times New Roman" w:cs="Times New Roman"/>
+          <w:sz w:val="24"/>
+          <w:szCs w:val="24"/>
+        </w:rPr>
+        <w:t xml:space="preserve"> Também podemos dizer isso utilizando o {0-1}, mas temos uma caracter específico para isso.</w:t>
       </w:r>
     </w:p>
     <w:p>
@@ -9289,51 +7166,15 @@
           <w:sz w:val="24"/>
           <w:szCs w:val="24"/>
         </w:rPr>
-        <w:t xml:space="preserve"> \s: White </w:t>
-      </w:r>
-      <w:proofErr w:type="spellStart"/>
-      <w:r>
-        <w:rPr>
-          <w:rFonts w:ascii="Times New Roman" w:hAnsi="Times New Roman" w:cs="Times New Roman"/>
-          <w:sz w:val="24"/>
-          <w:szCs w:val="24"/>
-        </w:rPr>
-        <w:t>spaces</w:t>
-      </w:r>
-      <w:proofErr w:type="spellEnd"/>
-      <w:r>
-        <w:rPr>
-          <w:rFonts w:ascii="Times New Roman" w:hAnsi="Times New Roman" w:cs="Times New Roman"/>
-          <w:sz w:val="24"/>
-          <w:szCs w:val="24"/>
-        </w:rPr>
-        <w:t>, ou seja, e</w:t>
-      </w:r>
-      <w:r>
-        <w:rPr>
-          <w:rFonts w:ascii="Times New Roman" w:hAnsi="Times New Roman" w:cs="Times New Roman"/>
-          <w:sz w:val="24"/>
-          <w:szCs w:val="24"/>
-        </w:rPr>
-        <w:t xml:space="preserve">le irá contar com o espaço em branco </w:t>
-      </w:r>
-      <w:proofErr w:type="spellStart"/>
-      <w:r>
-        <w:rPr>
-          <w:rFonts w:ascii="Times New Roman" w:hAnsi="Times New Roman" w:cs="Times New Roman"/>
-          <w:sz w:val="24"/>
-          <w:szCs w:val="24"/>
-        </w:rPr>
-        <w:t>subsequênte</w:t>
-      </w:r>
-      <w:proofErr w:type="spellEnd"/>
-      <w:r>
-        <w:rPr>
-          <w:rFonts w:ascii="Times New Roman" w:hAnsi="Times New Roman" w:cs="Times New Roman"/>
-          <w:sz w:val="24"/>
-          <w:szCs w:val="24"/>
-        </w:rPr>
-        <w:t xml:space="preserve">, </w:t>
+        <w:t xml:space="preserve"> \s: White spaces, ou seja, e</w:t>
+      </w:r>
+      <w:r>
+        <w:rPr>
+          <w:rFonts w:ascii="Times New Roman" w:hAnsi="Times New Roman" w:cs="Times New Roman"/>
+          <w:sz w:val="24"/>
+          <w:szCs w:val="24"/>
+        </w:rPr>
+        <w:t xml:space="preserve">le irá contar com o espaço em branco subsequênte, </w:t>
       </w:r>
       <w:r>
         <w:rPr>
@@ -9349,36 +7190,8 @@
           <w:sz w:val="24"/>
           <w:szCs w:val="24"/>
         </w:rPr>
-        <w:t xml:space="preserve">não importa se foi dado um </w:t>
-      </w:r>
-      <w:proofErr w:type="spellStart"/>
-      <w:r>
-        <w:rPr>
-          <w:rFonts w:ascii="Times New Roman" w:hAnsi="Times New Roman" w:cs="Times New Roman"/>
-          <w:sz w:val="24"/>
-          <w:szCs w:val="24"/>
-        </w:rPr>
-        <w:t>space</w:t>
-      </w:r>
-      <w:proofErr w:type="spellEnd"/>
-      <w:r>
-        <w:rPr>
-          <w:rFonts w:ascii="Times New Roman" w:hAnsi="Times New Roman" w:cs="Times New Roman"/>
-          <w:sz w:val="24"/>
-          <w:szCs w:val="24"/>
-        </w:rPr>
-        <w:t xml:space="preserve"> ou </w:t>
-      </w:r>
-      <w:proofErr w:type="spellStart"/>
-      <w:r>
-        <w:rPr>
-          <w:rFonts w:ascii="Times New Roman" w:hAnsi="Times New Roman" w:cs="Times New Roman"/>
-          <w:sz w:val="24"/>
-          <w:szCs w:val="24"/>
-        </w:rPr>
-        <w:t>tab</w:t>
-      </w:r>
-      <w:proofErr w:type="spellEnd"/>
+        <w:t>não importa se foi dado um space ou tab</w:t>
+      </w:r>
       <w:r>
         <w:rPr>
           <w:rFonts w:ascii="Times New Roman" w:hAnsi="Times New Roman" w:cs="Times New Roman"/>
@@ -9420,25 +7233,7 @@
           <w:sz w:val="24"/>
           <w:szCs w:val="24"/>
         </w:rPr>
-        <w:t xml:space="preserve"> [^,]: classe para determinar que pegaremos tudo o que estiver antes da vírgula, não importando se é letra, número, </w:t>
-      </w:r>
-      <w:proofErr w:type="spellStart"/>
-      <w:r>
-        <w:rPr>
-          <w:rFonts w:ascii="Times New Roman" w:hAnsi="Times New Roman" w:cs="Times New Roman"/>
-          <w:sz w:val="24"/>
-          <w:szCs w:val="24"/>
-        </w:rPr>
-        <w:t>caracter</w:t>
-      </w:r>
-      <w:proofErr w:type="spellEnd"/>
-      <w:r>
-        <w:rPr>
-          <w:rFonts w:ascii="Times New Roman" w:hAnsi="Times New Roman" w:cs="Times New Roman"/>
-          <w:sz w:val="24"/>
-          <w:szCs w:val="24"/>
-        </w:rPr>
-        <w:t xml:space="preserve"> especial ou a quantidade que tenha.</w:t>
+        <w:t xml:space="preserve"> [^,]: classe para determinar que pegaremos tudo o que estiver antes da vírgula, não importando se é letra, número, caracter especial ou a quantidade que tenha.</w:t>
       </w:r>
     </w:p>
     <w:p>
@@ -9567,25 +7362,7 @@
           <w:sz w:val="24"/>
           <w:szCs w:val="24"/>
         </w:rPr>
-        <w:t xml:space="preserve">Conhecemos todos os </w:t>
-      </w:r>
-      <w:proofErr w:type="spellStart"/>
-      <w:r>
-        <w:rPr>
-          <w:rFonts w:ascii="Times New Roman" w:hAnsi="Times New Roman" w:cs="Times New Roman"/>
-          <w:sz w:val="24"/>
-          <w:szCs w:val="24"/>
-        </w:rPr>
-        <w:t>quantifiers</w:t>
-      </w:r>
-      <w:proofErr w:type="spellEnd"/>
-      <w:r>
-        <w:rPr>
-          <w:rFonts w:ascii="Times New Roman" w:hAnsi="Times New Roman" w:cs="Times New Roman"/>
-          <w:sz w:val="24"/>
-          <w:szCs w:val="24"/>
-        </w:rPr>
-        <w:t xml:space="preserve"> como ?, +, * e {n}.</w:t>
+        <w:t>Conhecemos todos os quantifiers como ?, +, * e {n}.</w:t>
       </w:r>
     </w:p>
     <w:p>
@@ -9609,25 +7386,7 @@
           <w:sz w:val="24"/>
           <w:szCs w:val="24"/>
         </w:rPr>
-        <w:t xml:space="preserve">\s significa </w:t>
-      </w:r>
-      <w:proofErr w:type="spellStart"/>
-      <w:r>
-        <w:rPr>
-          <w:rFonts w:ascii="Times New Roman" w:hAnsi="Times New Roman" w:cs="Times New Roman"/>
-          <w:sz w:val="24"/>
-          <w:szCs w:val="24"/>
-        </w:rPr>
-        <w:t>whitespace</w:t>
-      </w:r>
-      <w:proofErr w:type="spellEnd"/>
-      <w:r>
-        <w:rPr>
-          <w:rFonts w:ascii="Times New Roman" w:hAnsi="Times New Roman" w:cs="Times New Roman"/>
-          <w:sz w:val="24"/>
-          <w:szCs w:val="24"/>
-        </w:rPr>
-        <w:t xml:space="preserve"> e é um atalho para [ \t\r\n\f].</w:t>
+        <w:t>\s significa whitespace e é um atalho para [ \t\r\n\f].</w:t>
       </w:r>
     </w:p>
     <w:p>
@@ -9651,25 +7410,7 @@
           <w:sz w:val="24"/>
           <w:szCs w:val="24"/>
         </w:rPr>
-        <w:t xml:space="preserve">\w significa word char e é </w:t>
-      </w:r>
-      <w:proofErr w:type="gramStart"/>
-      <w:r>
-        <w:rPr>
-          <w:rFonts w:ascii="Times New Roman" w:hAnsi="Times New Roman" w:cs="Times New Roman"/>
-          <w:sz w:val="24"/>
-          <w:szCs w:val="24"/>
-        </w:rPr>
-        <w:t>uma atalho</w:t>
-      </w:r>
-      <w:proofErr w:type="gramEnd"/>
-      <w:r>
-        <w:rPr>
-          <w:rFonts w:ascii="Times New Roman" w:hAnsi="Times New Roman" w:cs="Times New Roman"/>
-          <w:sz w:val="24"/>
-          <w:szCs w:val="24"/>
-        </w:rPr>
-        <w:t xml:space="preserve"> para [A-Za-z0-9_].</w:t>
+        <w:t>\w significa word char e é uma atalho para [A-Za-z0-9_].</w:t>
       </w:r>
     </w:p>
     <w:p>
@@ -9741,6 +7482,92 @@
         </w:rPr>
         <w:t xml:space="preserve"> </w:t>
       </w:r>
+      <w:r>
+        <w:rPr>
+          <w:rFonts w:ascii="Times New Roman" w:hAnsi="Times New Roman" w:cs="Times New Roman"/>
+          <w:sz w:val="24"/>
+          <w:szCs w:val="24"/>
+        </w:rPr>
+        <w:t>\w: wordchar, ou seja: [A-Za-z0-9_]</w:t>
+      </w:r>
+    </w:p>
+    <w:p>
+      <w:pPr>
+        <w:pStyle w:val="PargrafodaLista"/>
+        <w:numPr>
+          <w:ilvl w:val="1"/>
+          <w:numId w:val="5"/>
+        </w:numPr>
+        <w:spacing w:line="360" w:lineRule="auto"/>
+        <w:jc w:val="both"/>
+        <w:rPr>
+          <w:rFonts w:ascii="Times New Roman" w:hAnsi="Times New Roman" w:cs="Times New Roman"/>
+          <w:b/>
+          <w:bCs/>
+          <w:sz w:val="24"/>
+          <w:szCs w:val="24"/>
+          <w:u w:val="single"/>
+        </w:rPr>
+      </w:pPr>
+      <w:r>
+        <w:rPr>
+          <w:rFonts w:ascii="Times New Roman" w:hAnsi="Times New Roman" w:cs="Times New Roman"/>
+          <w:sz w:val="24"/>
+          <w:szCs w:val="24"/>
+        </w:rPr>
+        <w:t xml:space="preserve"> Âncoras te devolvem a posição do texto e não ele em si.</w:t>
+      </w:r>
+    </w:p>
+    <w:p>
+      <w:pPr>
+        <w:pStyle w:val="PargrafodaLista"/>
+        <w:numPr>
+          <w:ilvl w:val="1"/>
+          <w:numId w:val="5"/>
+        </w:numPr>
+        <w:spacing w:line="360" w:lineRule="auto"/>
+        <w:jc w:val="both"/>
+        <w:rPr>
+          <w:rFonts w:ascii="Times New Roman" w:hAnsi="Times New Roman" w:cs="Times New Roman"/>
+          <w:b/>
+          <w:bCs/>
+          <w:sz w:val="24"/>
+          <w:szCs w:val="24"/>
+          <w:u w:val="single"/>
+        </w:rPr>
+      </w:pPr>
+      <w:r>
+        <w:rPr>
+          <w:rFonts w:ascii="Times New Roman" w:hAnsi="Times New Roman" w:cs="Times New Roman"/>
+          <w:sz w:val="24"/>
+          <w:szCs w:val="24"/>
+        </w:rPr>
+        <w:t xml:space="preserve"> \b: word boudary, ou seja, e</w:t>
+      </w:r>
+      <w:r>
+        <w:rPr>
+          <w:rFonts w:ascii="Times New Roman" w:hAnsi="Times New Roman" w:cs="Times New Roman"/>
+          <w:sz w:val="24"/>
+          <w:szCs w:val="24"/>
+        </w:rPr>
+        <w:t>ssa ancora usada antes e/ou depois de uma string diz para o software que não queremos que ele selecione nenhuma palavra que qualquer \w além dos</w:t>
+      </w:r>
+      <w:r>
+        <w:rPr>
+          <w:rFonts w:ascii="Times New Roman" w:hAnsi="Times New Roman" w:cs="Times New Roman"/>
+          <w:sz w:val="24"/>
+          <w:szCs w:val="24"/>
+        </w:rPr>
+        <w:t xml:space="preserve"> desejados</w:t>
+      </w:r>
+      <w:r>
+        <w:rPr>
+          <w:rFonts w:ascii="Times New Roman" w:hAnsi="Times New Roman" w:cs="Times New Roman"/>
+          <w:sz w:val="24"/>
+          <w:szCs w:val="24"/>
+        </w:rPr>
+        <w:t>.</w:t>
+      </w:r>
     </w:p>
     <w:p>
       <w:pPr>
@@ -9771,29 +7598,16 @@
           <w:u w:val="single"/>
         </w:rPr>
       </w:pPr>
-      <w:proofErr w:type="spellStart"/>
-      <w:r>
-        <w:rPr>
-          <w:rFonts w:ascii="Times New Roman" w:hAnsi="Times New Roman" w:cs="Times New Roman"/>
-          <w:b/>
-          <w:bCs/>
-          <w:sz w:val="24"/>
-          <w:szCs w:val="24"/>
-          <w:u w:val="single"/>
-        </w:rPr>
-        <w:t>Alura</w:t>
-      </w:r>
-      <w:proofErr w:type="spellEnd"/>
-      <w:r>
-        <w:rPr>
-          <w:rFonts w:ascii="Times New Roman" w:hAnsi="Times New Roman" w:cs="Times New Roman"/>
-          <w:b/>
-          <w:bCs/>
-          <w:sz w:val="24"/>
-          <w:szCs w:val="24"/>
-          <w:u w:val="single"/>
-        </w:rPr>
-        <w:t>+:</w:t>
+      <w:r>
+        <w:rPr>
+          <w:rFonts w:ascii="Times New Roman" w:hAnsi="Times New Roman" w:cs="Times New Roman"/>
+          <w:b/>
+          <w:bCs/>
+          <w:sz w:val="24"/>
+          <w:szCs w:val="24"/>
+          <w:u w:val="single"/>
+        </w:rPr>
+        <w:t>Alura+:</w:t>
       </w:r>
     </w:p>
     <w:p>
@@ -9823,55 +7637,7 @@
           <w:szCs w:val="24"/>
           <w:u w:val="single"/>
         </w:rPr>
-        <w:t xml:space="preserve">Aula 1 – </w:t>
-      </w:r>
-      <w:proofErr w:type="spellStart"/>
-      <w:r>
-        <w:rPr>
-          <w:rFonts w:ascii="Times New Roman" w:hAnsi="Times New Roman" w:cs="Times New Roman"/>
-          <w:b/>
-          <w:bCs/>
-          <w:sz w:val="24"/>
-          <w:szCs w:val="24"/>
-          <w:u w:val="single"/>
-        </w:rPr>
-        <w:t>Strict</w:t>
-      </w:r>
-      <w:proofErr w:type="spellEnd"/>
-      <w:r>
-        <w:rPr>
-          <w:rFonts w:ascii="Times New Roman" w:hAnsi="Times New Roman" w:cs="Times New Roman"/>
-          <w:b/>
-          <w:bCs/>
-          <w:sz w:val="24"/>
-          <w:szCs w:val="24"/>
-          <w:u w:val="single"/>
-        </w:rPr>
-        <w:t xml:space="preserve"> </w:t>
-      </w:r>
-      <w:proofErr w:type="spellStart"/>
-      <w:r>
-        <w:rPr>
-          <w:rFonts w:ascii="Times New Roman" w:hAnsi="Times New Roman" w:cs="Times New Roman"/>
-          <w:b/>
-          <w:bCs/>
-          <w:sz w:val="24"/>
-          <w:szCs w:val="24"/>
-          <w:u w:val="single"/>
-        </w:rPr>
-        <w:t>Mode</w:t>
-      </w:r>
-      <w:proofErr w:type="spellEnd"/>
-      <w:r>
-        <w:rPr>
-          <w:rFonts w:ascii="Times New Roman" w:hAnsi="Times New Roman" w:cs="Times New Roman"/>
-          <w:b/>
-          <w:bCs/>
-          <w:sz w:val="24"/>
-          <w:szCs w:val="24"/>
-          <w:u w:val="single"/>
-        </w:rPr>
-        <w:t>:</w:t>
+        <w:t>Aula 1 – Strict Mode:</w:t>
       </w:r>
     </w:p>
     <w:p>
@@ -9898,7 +7664,6 @@
           <w:sz w:val="24"/>
           <w:szCs w:val="24"/>
         </w:rPr>
-        <w:lastRenderedPageBreak/>
         <w:t xml:space="preserve"> </w:t>
       </w:r>
       <w:r>
@@ -10003,25 +7768,7 @@
           <w:sz w:val="24"/>
           <w:szCs w:val="24"/>
         </w:rPr>
-        <w:t xml:space="preserve"> Para ativar o modo estrito precisamos colocar: “use </w:t>
-      </w:r>
-      <w:proofErr w:type="spellStart"/>
-      <w:r>
-        <w:rPr>
-          <w:rFonts w:ascii="Times New Roman" w:hAnsi="Times New Roman" w:cs="Times New Roman"/>
-          <w:sz w:val="24"/>
-          <w:szCs w:val="24"/>
-        </w:rPr>
-        <w:t>strict</w:t>
-      </w:r>
-      <w:proofErr w:type="spellEnd"/>
-      <w:r>
-        <w:rPr>
-          <w:rFonts w:ascii="Times New Roman" w:hAnsi="Times New Roman" w:cs="Times New Roman"/>
-          <w:sz w:val="24"/>
-          <w:szCs w:val="24"/>
-        </w:rPr>
-        <w:t>”. No começo do arquivo.</w:t>
+        <w:t xml:space="preserve"> Para ativar o modo estrito precisamos colocar: “use strict”. No começo do arquivo.</w:t>
       </w:r>
     </w:p>
     <w:p>
@@ -10129,25 +7876,7 @@
           <w:sz w:val="24"/>
           <w:szCs w:val="24"/>
         </w:rPr>
-        <w:t xml:space="preserve"> Quando tentamos alterar um valor que não deveria ser alterado, normalmente ele só não se altera no código, mas não temos a informação de que deu errado, mas com o “use </w:t>
-      </w:r>
-      <w:proofErr w:type="spellStart"/>
-      <w:r>
-        <w:rPr>
-          <w:rFonts w:ascii="Times New Roman" w:hAnsi="Times New Roman" w:cs="Times New Roman"/>
-          <w:sz w:val="24"/>
-          <w:szCs w:val="24"/>
-        </w:rPr>
-        <w:t>strict</w:t>
-      </w:r>
-      <w:proofErr w:type="spellEnd"/>
-      <w:r>
-        <w:rPr>
-          <w:rFonts w:ascii="Times New Roman" w:hAnsi="Times New Roman" w:cs="Times New Roman"/>
-          <w:sz w:val="24"/>
-          <w:szCs w:val="24"/>
-        </w:rPr>
-        <w:t>” ele nos diz que deu errado e qual foi o erro.</w:t>
+        <w:t xml:space="preserve"> Quando tentamos alterar um valor que não deveria ser alterado, normalmente ele só não se altera no código, mas não temos a informação de que deu errado, mas com o “use strict” ele nos diz que deu errado e qual foi o erro.</w:t>
       </w:r>
     </w:p>
     <w:p>

--- a/Formação HTML && CSS3/JavaScript na Web/Anotações/Cursos de JavaScript na Web.docx
+++ b/Formação HTML && CSS3/JavaScript na Web/Anotações/Cursos de JavaScript na Web.docx
@@ -23,8 +23,20 @@
           <w:color w:val="auto"/>
           <w:u w:val="single"/>
         </w:rPr>
-        <w:t>Cursos de JavaScript na Web – Alura</w:t>
-      </w:r>
+        <w:t xml:space="preserve">Cursos de JavaScript na Web – </w:t>
+      </w:r>
+      <w:proofErr w:type="spellStart"/>
+      <w:r>
+        <w:rPr>
+          <w:rFonts w:ascii="Times New Roman" w:hAnsi="Times New Roman" w:cs="Times New Roman"/>
+          <w:b/>
+          <w:bCs/>
+          <w:color w:val="auto"/>
+          <w:u w:val="single"/>
+        </w:rPr>
+        <w:t>Alura</w:t>
+      </w:r>
+      <w:proofErr w:type="spellEnd"/>
     </w:p>
     <w:p>
       <w:pPr>
@@ -161,15 +173,27 @@
         </w:rPr>
         <w:t xml:space="preserve"> </w:t>
       </w:r>
-      <w:r>
-        <w:rPr>
-          <w:rFonts w:ascii="Times New Roman" w:hAnsi="Times New Roman" w:cs="Times New Roman"/>
-          <w:i/>
-          <w:iCs/>
-          <w:sz w:val="24"/>
-          <w:szCs w:val="24"/>
-        </w:rPr>
-        <w:t>document.querySelector(</w:t>
+      <w:proofErr w:type="spellStart"/>
+      <w:r>
+        <w:rPr>
+          <w:rFonts w:ascii="Times New Roman" w:hAnsi="Times New Roman" w:cs="Times New Roman"/>
+          <w:i/>
+          <w:iCs/>
+          <w:sz w:val="24"/>
+          <w:szCs w:val="24"/>
+        </w:rPr>
+        <w:t>document.querySelector</w:t>
+      </w:r>
+      <w:proofErr w:type="spellEnd"/>
+      <w:r>
+        <w:rPr>
+          <w:rFonts w:ascii="Times New Roman" w:hAnsi="Times New Roman" w:cs="Times New Roman"/>
+          <w:i/>
+          <w:iCs/>
+          <w:sz w:val="24"/>
+          <w:szCs w:val="24"/>
+        </w:rPr>
+        <w:t>(</w:t>
       </w:r>
       <w:r>
         <w:rPr>
@@ -325,6 +349,7 @@
         </w:rPr>
         <w:t xml:space="preserve"> Podemos também pegar somente o conteúdo de determinado objeto, utilizando a propriedade </w:t>
       </w:r>
+      <w:proofErr w:type="spellStart"/>
       <w:r>
         <w:rPr>
           <w:rFonts w:ascii="Times New Roman" w:hAnsi="Times New Roman" w:cs="Times New Roman"/>
@@ -335,6 +360,7 @@
         </w:rPr>
         <w:t>textContent</w:t>
       </w:r>
+      <w:proofErr w:type="spellEnd"/>
       <w:r>
         <w:rPr>
           <w:rFonts w:ascii="Times New Roman" w:hAnsi="Times New Roman" w:cs="Times New Roman"/>
@@ -343,16 +369,62 @@
         </w:rPr>
         <w:t xml:space="preserve">, por exemplo: </w:t>
       </w:r>
-      <w:r>
-        <w:rPr>
-          <w:rFonts w:ascii="Times New Roman" w:hAnsi="Times New Roman" w:cs="Times New Roman"/>
-          <w:i/>
-          <w:iCs/>
-          <w:sz w:val="24"/>
-          <w:szCs w:val="24"/>
-        </w:rPr>
-        <w:t>document.querySelector(‘.content’).textContent</w:t>
-      </w:r>
+      <w:proofErr w:type="spellStart"/>
+      <w:r>
+        <w:rPr>
+          <w:rFonts w:ascii="Times New Roman" w:hAnsi="Times New Roman" w:cs="Times New Roman"/>
+          <w:i/>
+          <w:iCs/>
+          <w:sz w:val="24"/>
+          <w:szCs w:val="24"/>
+        </w:rPr>
+        <w:t>document.querySelector</w:t>
+      </w:r>
+      <w:proofErr w:type="spellEnd"/>
+      <w:r>
+        <w:rPr>
+          <w:rFonts w:ascii="Times New Roman" w:hAnsi="Times New Roman" w:cs="Times New Roman"/>
+          <w:i/>
+          <w:iCs/>
+          <w:sz w:val="24"/>
+          <w:szCs w:val="24"/>
+        </w:rPr>
+        <w:t>(‘.</w:t>
+      </w:r>
+      <w:proofErr w:type="spellStart"/>
+      <w:r>
+        <w:rPr>
+          <w:rFonts w:ascii="Times New Roman" w:hAnsi="Times New Roman" w:cs="Times New Roman"/>
+          <w:i/>
+          <w:iCs/>
+          <w:sz w:val="24"/>
+          <w:szCs w:val="24"/>
+        </w:rPr>
+        <w:t>content</w:t>
+      </w:r>
+      <w:proofErr w:type="spellEnd"/>
+      <w:r>
+        <w:rPr>
+          <w:rFonts w:ascii="Times New Roman" w:hAnsi="Times New Roman" w:cs="Times New Roman"/>
+          <w:i/>
+          <w:iCs/>
+          <w:sz w:val="24"/>
+          <w:szCs w:val="24"/>
+        </w:rPr>
+        <w:t>’).</w:t>
+      </w:r>
+      <w:proofErr w:type="spellStart"/>
+      <w:r>
+        <w:rPr>
+          <w:rFonts w:ascii="Times New Roman" w:hAnsi="Times New Roman" w:cs="Times New Roman"/>
+          <w:i/>
+          <w:iCs/>
+          <w:sz w:val="24"/>
+          <w:szCs w:val="24"/>
+        </w:rPr>
+        <w:t>textContent</w:t>
+      </w:r>
+      <w:proofErr w:type="spellEnd"/>
       <w:r>
         <w:rPr>
           <w:rFonts w:ascii="Times New Roman" w:hAnsi="Times New Roman" w:cs="Times New Roman"/>
@@ -388,16 +460,62 @@
         </w:rPr>
         <w:t xml:space="preserve">Utilizando esta técnica de seleção de elemento, também podemos alterar o conteúdo de uma tag utilizando a mesma linha acima: </w:t>
       </w:r>
-      <w:r>
-        <w:rPr>
-          <w:rFonts w:ascii="Times New Roman" w:hAnsi="Times New Roman" w:cs="Times New Roman"/>
-          <w:i/>
-          <w:iCs/>
-          <w:sz w:val="24"/>
-          <w:szCs w:val="24"/>
-        </w:rPr>
-        <w:t>document.querySelector(‘.content’).textContent</w:t>
-      </w:r>
+      <w:proofErr w:type="spellStart"/>
+      <w:r>
+        <w:rPr>
+          <w:rFonts w:ascii="Times New Roman" w:hAnsi="Times New Roman" w:cs="Times New Roman"/>
+          <w:i/>
+          <w:iCs/>
+          <w:sz w:val="24"/>
+          <w:szCs w:val="24"/>
+        </w:rPr>
+        <w:t>document.querySelector</w:t>
+      </w:r>
+      <w:proofErr w:type="spellEnd"/>
+      <w:r>
+        <w:rPr>
+          <w:rFonts w:ascii="Times New Roman" w:hAnsi="Times New Roman" w:cs="Times New Roman"/>
+          <w:i/>
+          <w:iCs/>
+          <w:sz w:val="24"/>
+          <w:szCs w:val="24"/>
+        </w:rPr>
+        <w:t>(‘.</w:t>
+      </w:r>
+      <w:proofErr w:type="spellStart"/>
+      <w:r>
+        <w:rPr>
+          <w:rFonts w:ascii="Times New Roman" w:hAnsi="Times New Roman" w:cs="Times New Roman"/>
+          <w:i/>
+          <w:iCs/>
+          <w:sz w:val="24"/>
+          <w:szCs w:val="24"/>
+        </w:rPr>
+        <w:t>content</w:t>
+      </w:r>
+      <w:proofErr w:type="spellEnd"/>
+      <w:r>
+        <w:rPr>
+          <w:rFonts w:ascii="Times New Roman" w:hAnsi="Times New Roman" w:cs="Times New Roman"/>
+          <w:i/>
+          <w:iCs/>
+          <w:sz w:val="24"/>
+          <w:szCs w:val="24"/>
+        </w:rPr>
+        <w:t>’).</w:t>
+      </w:r>
+      <w:proofErr w:type="spellStart"/>
+      <w:r>
+        <w:rPr>
+          <w:rFonts w:ascii="Times New Roman" w:hAnsi="Times New Roman" w:cs="Times New Roman"/>
+          <w:i/>
+          <w:iCs/>
+          <w:sz w:val="24"/>
+          <w:szCs w:val="24"/>
+        </w:rPr>
+        <w:t>textContent</w:t>
+      </w:r>
+      <w:proofErr w:type="spellEnd"/>
       <w:r>
         <w:rPr>
           <w:rFonts w:ascii="Times New Roman" w:hAnsi="Times New Roman" w:cs="Times New Roman"/>
@@ -414,7 +532,25 @@
           <w:sz w:val="24"/>
           <w:szCs w:val="24"/>
         </w:rPr>
-        <w:t>. Dessa forma, o texto anteriormente colocado na/s tag/s com essa classe será/ão alterados para “comprar maça”, independentemente do que estivesse escrito antes.</w:t>
+        <w:t>. Dessa forma, o texto anteriormente colocado na/s tag/s com essa classe será/</w:t>
+      </w:r>
+      <w:proofErr w:type="spellStart"/>
+      <w:r>
+        <w:rPr>
+          <w:rFonts w:ascii="Times New Roman" w:hAnsi="Times New Roman" w:cs="Times New Roman"/>
+          <w:sz w:val="24"/>
+          <w:szCs w:val="24"/>
+        </w:rPr>
+        <w:t>ão</w:t>
+      </w:r>
+      <w:proofErr w:type="spellEnd"/>
+      <w:r>
+        <w:rPr>
+          <w:rFonts w:ascii="Times New Roman" w:hAnsi="Times New Roman" w:cs="Times New Roman"/>
+          <w:sz w:val="24"/>
+          <w:szCs w:val="24"/>
+        </w:rPr>
+        <w:t xml:space="preserve"> alterados para “comprar maça”, independentemente do que estivesse escrito antes.</w:t>
       </w:r>
     </w:p>
     <w:p>
@@ -548,15 +684,27 @@
           <w:szCs w:val="24"/>
         </w:rPr>
       </w:pPr>
-      <w:r>
-        <w:rPr>
-          <w:rFonts w:ascii="Times New Roman" w:hAnsi="Times New Roman" w:cs="Times New Roman"/>
-          <w:i/>
-          <w:iCs/>
-          <w:sz w:val="24"/>
-          <w:szCs w:val="24"/>
-        </w:rPr>
-        <w:t>document.getElementById(‘id’)</w:t>
+      <w:proofErr w:type="spellStart"/>
+      <w:r>
+        <w:rPr>
+          <w:rFonts w:ascii="Times New Roman" w:hAnsi="Times New Roman" w:cs="Times New Roman"/>
+          <w:i/>
+          <w:iCs/>
+          <w:sz w:val="24"/>
+          <w:szCs w:val="24"/>
+        </w:rPr>
+        <w:t>document.getElementById</w:t>
+      </w:r>
+      <w:proofErr w:type="spellEnd"/>
+      <w:r>
+        <w:rPr>
+          <w:rFonts w:ascii="Times New Roman" w:hAnsi="Times New Roman" w:cs="Times New Roman"/>
+          <w:i/>
+          <w:iCs/>
+          <w:sz w:val="24"/>
+          <w:szCs w:val="24"/>
+        </w:rPr>
+        <w:t>(‘id’)</w:t>
       </w:r>
       <w:r>
         <w:rPr>
@@ -589,15 +737,27 @@
           <w:szCs w:val="24"/>
         </w:rPr>
       </w:pPr>
-      <w:r>
-        <w:rPr>
-          <w:rFonts w:ascii="Times New Roman" w:hAnsi="Times New Roman" w:cs="Times New Roman"/>
-          <w:i/>
-          <w:iCs/>
-          <w:sz w:val="24"/>
-          <w:szCs w:val="24"/>
-        </w:rPr>
-        <w:t>document.getElementsByClassName(‘classe’)</w:t>
+      <w:proofErr w:type="spellStart"/>
+      <w:r>
+        <w:rPr>
+          <w:rFonts w:ascii="Times New Roman" w:hAnsi="Times New Roman" w:cs="Times New Roman"/>
+          <w:i/>
+          <w:iCs/>
+          <w:sz w:val="24"/>
+          <w:szCs w:val="24"/>
+        </w:rPr>
+        <w:t>document.getElementsByClassName</w:t>
+      </w:r>
+      <w:proofErr w:type="spellEnd"/>
+      <w:r>
+        <w:rPr>
+          <w:rFonts w:ascii="Times New Roman" w:hAnsi="Times New Roman" w:cs="Times New Roman"/>
+          <w:i/>
+          <w:iCs/>
+          <w:sz w:val="24"/>
+          <w:szCs w:val="24"/>
+        </w:rPr>
+        <w:t>(‘classe’)</w:t>
       </w:r>
       <w:r>
         <w:rPr>
@@ -613,7 +773,25 @@
           <w:sz w:val="24"/>
           <w:szCs w:val="24"/>
         </w:rPr>
-        <w:t xml:space="preserve"> retorna um array dos elementos pelo nome da classe passada.</w:t>
+        <w:t xml:space="preserve"> retorna um </w:t>
+      </w:r>
+      <w:proofErr w:type="spellStart"/>
+      <w:r>
+        <w:rPr>
+          <w:rFonts w:ascii="Times New Roman" w:hAnsi="Times New Roman" w:cs="Times New Roman"/>
+          <w:sz w:val="24"/>
+          <w:szCs w:val="24"/>
+        </w:rPr>
+        <w:t>array</w:t>
+      </w:r>
+      <w:proofErr w:type="spellEnd"/>
+      <w:r>
+        <w:rPr>
+          <w:rFonts w:ascii="Times New Roman" w:hAnsi="Times New Roman" w:cs="Times New Roman"/>
+          <w:sz w:val="24"/>
+          <w:szCs w:val="24"/>
+        </w:rPr>
+        <w:t xml:space="preserve"> dos elementos pelo nome da classe passada.</w:t>
       </w:r>
     </w:p>
     <w:p>
@@ -630,15 +808,27 @@
           <w:szCs w:val="24"/>
         </w:rPr>
       </w:pPr>
-      <w:r>
-        <w:rPr>
-          <w:rFonts w:ascii="Times New Roman" w:hAnsi="Times New Roman" w:cs="Times New Roman"/>
-          <w:i/>
-          <w:iCs/>
-          <w:sz w:val="24"/>
-          <w:szCs w:val="24"/>
-        </w:rPr>
-        <w:t>document.getElementsByTagName(‘tag’)</w:t>
+      <w:proofErr w:type="spellStart"/>
+      <w:r>
+        <w:rPr>
+          <w:rFonts w:ascii="Times New Roman" w:hAnsi="Times New Roman" w:cs="Times New Roman"/>
+          <w:i/>
+          <w:iCs/>
+          <w:sz w:val="24"/>
+          <w:szCs w:val="24"/>
+        </w:rPr>
+        <w:t>document.getElementsByTagName</w:t>
+      </w:r>
+      <w:proofErr w:type="spellEnd"/>
+      <w:r>
+        <w:rPr>
+          <w:rFonts w:ascii="Times New Roman" w:hAnsi="Times New Roman" w:cs="Times New Roman"/>
+          <w:i/>
+          <w:iCs/>
+          <w:sz w:val="24"/>
+          <w:szCs w:val="24"/>
+        </w:rPr>
+        <w:t>(‘tag’)</w:t>
       </w:r>
       <w:r>
         <w:rPr>
@@ -654,7 +844,25 @@
           <w:sz w:val="24"/>
           <w:szCs w:val="24"/>
         </w:rPr>
-        <w:t xml:space="preserve"> retorna um array dos elementos pelo nome da tag passada</w:t>
+        <w:t xml:space="preserve"> retorna um </w:t>
+      </w:r>
+      <w:proofErr w:type="spellStart"/>
+      <w:r>
+        <w:rPr>
+          <w:rFonts w:ascii="Times New Roman" w:hAnsi="Times New Roman" w:cs="Times New Roman"/>
+          <w:sz w:val="24"/>
+          <w:szCs w:val="24"/>
+        </w:rPr>
+        <w:t>array</w:t>
+      </w:r>
+      <w:proofErr w:type="spellEnd"/>
+      <w:r>
+        <w:rPr>
+          <w:rFonts w:ascii="Times New Roman" w:hAnsi="Times New Roman" w:cs="Times New Roman"/>
+          <w:sz w:val="24"/>
+          <w:szCs w:val="24"/>
+        </w:rPr>
+        <w:t xml:space="preserve"> dos elementos pelo nome da tag passada</w:t>
       </w:r>
     </w:p>
     <w:p>
@@ -671,15 +879,27 @@
           <w:szCs w:val="24"/>
         </w:rPr>
       </w:pPr>
-      <w:r>
-        <w:rPr>
-          <w:rFonts w:ascii="Times New Roman" w:hAnsi="Times New Roman" w:cs="Times New Roman"/>
-          <w:i/>
-          <w:iCs/>
-          <w:sz w:val="24"/>
-          <w:szCs w:val="24"/>
-        </w:rPr>
-        <w:t>document.querySelectorAll(seletor)</w:t>
+      <w:proofErr w:type="spellStart"/>
+      <w:r>
+        <w:rPr>
+          <w:rFonts w:ascii="Times New Roman" w:hAnsi="Times New Roman" w:cs="Times New Roman"/>
+          <w:i/>
+          <w:iCs/>
+          <w:sz w:val="24"/>
+          <w:szCs w:val="24"/>
+        </w:rPr>
+        <w:t>document.querySelectorAll</w:t>
+      </w:r>
+      <w:proofErr w:type="spellEnd"/>
+      <w:r>
+        <w:rPr>
+          <w:rFonts w:ascii="Times New Roman" w:hAnsi="Times New Roman" w:cs="Times New Roman"/>
+          <w:i/>
+          <w:iCs/>
+          <w:sz w:val="24"/>
+          <w:szCs w:val="24"/>
+        </w:rPr>
+        <w:t>(seletor)</w:t>
       </w:r>
       <w:r>
         <w:rPr>
@@ -801,15 +1021,49 @@
         </w:rPr>
         <w:t xml:space="preserve"> Podemos importar um arquivo JS colocando um </w:t>
       </w:r>
-      <w:r>
-        <w:rPr>
-          <w:rFonts w:ascii="Times New Roman" w:hAnsi="Times New Roman" w:cs="Times New Roman"/>
-          <w:i/>
-          <w:iCs/>
-          <w:sz w:val="24"/>
-          <w:szCs w:val="24"/>
-        </w:rPr>
-        <w:t>src=”localDoArquivo”</w:t>
+      <w:proofErr w:type="spellStart"/>
+      <w:r>
+        <w:rPr>
+          <w:rFonts w:ascii="Times New Roman" w:hAnsi="Times New Roman" w:cs="Times New Roman"/>
+          <w:i/>
+          <w:iCs/>
+          <w:sz w:val="24"/>
+          <w:szCs w:val="24"/>
+        </w:rPr>
+        <w:t>src</w:t>
+      </w:r>
+      <w:proofErr w:type="spellEnd"/>
+      <w:r>
+        <w:rPr>
+          <w:rFonts w:ascii="Times New Roman" w:hAnsi="Times New Roman" w:cs="Times New Roman"/>
+          <w:i/>
+          <w:iCs/>
+          <w:sz w:val="24"/>
+          <w:szCs w:val="24"/>
+        </w:rPr>
+        <w:t>=”</w:t>
+      </w:r>
+      <w:proofErr w:type="spellStart"/>
+      <w:r>
+        <w:rPr>
+          <w:rFonts w:ascii="Times New Roman" w:hAnsi="Times New Roman" w:cs="Times New Roman"/>
+          <w:i/>
+          <w:iCs/>
+          <w:sz w:val="24"/>
+          <w:szCs w:val="24"/>
+        </w:rPr>
+        <w:t>localDoArquivo</w:t>
+      </w:r>
+      <w:proofErr w:type="spellEnd"/>
+      <w:r>
+        <w:rPr>
+          <w:rFonts w:ascii="Times New Roman" w:hAnsi="Times New Roman" w:cs="Times New Roman"/>
+          <w:i/>
+          <w:iCs/>
+          <w:sz w:val="24"/>
+          <w:szCs w:val="24"/>
+        </w:rPr>
+        <w:t>”</w:t>
       </w:r>
       <w:r>
         <w:rPr>
@@ -890,7 +1144,43 @@
           <w:szCs w:val="24"/>
         </w:rPr>
         <w:lastRenderedPageBreak/>
-        <w:t xml:space="preserve"> Para fazer com que um item seja adicionado a uma lista após escrevê-lo no input text de um forms, precisamos mexer no botão </w:t>
+        <w:t xml:space="preserve"> Para fazer com que um item seja adicionado a uma lista após escrevê-lo no input </w:t>
+      </w:r>
+      <w:proofErr w:type="spellStart"/>
+      <w:r>
+        <w:rPr>
+          <w:rFonts w:ascii="Times New Roman" w:hAnsi="Times New Roman" w:cs="Times New Roman"/>
+          <w:sz w:val="24"/>
+          <w:szCs w:val="24"/>
+        </w:rPr>
+        <w:t>text</w:t>
+      </w:r>
+      <w:proofErr w:type="spellEnd"/>
+      <w:r>
+        <w:rPr>
+          <w:rFonts w:ascii="Times New Roman" w:hAnsi="Times New Roman" w:cs="Times New Roman"/>
+          <w:sz w:val="24"/>
+          <w:szCs w:val="24"/>
+        </w:rPr>
+        <w:t xml:space="preserve"> de um </w:t>
+      </w:r>
+      <w:proofErr w:type="spellStart"/>
+      <w:r>
+        <w:rPr>
+          <w:rFonts w:ascii="Times New Roman" w:hAnsi="Times New Roman" w:cs="Times New Roman"/>
+          <w:sz w:val="24"/>
+          <w:szCs w:val="24"/>
+        </w:rPr>
+        <w:t>forms</w:t>
+      </w:r>
+      <w:proofErr w:type="spellEnd"/>
+      <w:r>
+        <w:rPr>
+          <w:rFonts w:ascii="Times New Roman" w:hAnsi="Times New Roman" w:cs="Times New Roman"/>
+          <w:sz w:val="24"/>
+          <w:szCs w:val="24"/>
+        </w:rPr>
+        <w:t xml:space="preserve">, precisamos mexer no botão </w:t>
       </w:r>
       <w:r>
         <w:rPr>
@@ -951,7 +1241,18 @@
           <w:sz w:val="24"/>
           <w:szCs w:val="24"/>
         </w:rPr>
-        <w:t>“data-atribut</w:t>
+        <w:t>“</w:t>
+      </w:r>
+      <w:proofErr w:type="spellStart"/>
+      <w:r>
+        <w:rPr>
+          <w:rFonts w:ascii="Times New Roman" w:hAnsi="Times New Roman" w:cs="Times New Roman"/>
+          <w:i/>
+          <w:iCs/>
+          <w:sz w:val="24"/>
+          <w:szCs w:val="24"/>
+        </w:rPr>
+        <w:t>data-atribut</w:t>
       </w:r>
       <w:r>
         <w:rPr>
@@ -971,7 +1272,18 @@
           <w:sz w:val="24"/>
           <w:szCs w:val="24"/>
         </w:rPr>
-        <w:t>s”</w:t>
+        <w:t>s</w:t>
+      </w:r>
+      <w:proofErr w:type="spellEnd"/>
+      <w:r>
+        <w:rPr>
+          <w:rFonts w:ascii="Times New Roman" w:hAnsi="Times New Roman" w:cs="Times New Roman"/>
+          <w:i/>
+          <w:iCs/>
+          <w:sz w:val="24"/>
+          <w:szCs w:val="24"/>
+        </w:rPr>
+        <w:t>”</w:t>
       </w:r>
       <w:r>
         <w:rPr>
@@ -1095,6 +1407,7 @@
         </w:rPr>
         <w:t xml:space="preserve">A principal vantagem é separar o que é do css e o que é do JS, pois se utilizarmos as classes outra pessoa que trabalha no mesmo projeto pode acabar mudando a classe por achar que não está semântica para o CSS e acabar quebrando o código. Utilizando os </w:t>
       </w:r>
+      <w:proofErr w:type="spellStart"/>
       <w:r>
         <w:rPr>
           <w:rFonts w:ascii="Times New Roman" w:hAnsi="Times New Roman" w:cs="Times New Roman"/>
@@ -1111,7 +1424,16 @@
           <w:sz w:val="24"/>
           <w:szCs w:val="24"/>
         </w:rPr>
-        <w:t>’s esse risco é bem menor.</w:t>
+        <w:t>’s</w:t>
+      </w:r>
+      <w:proofErr w:type="spellEnd"/>
+      <w:r>
+        <w:rPr>
+          <w:rFonts w:ascii="Times New Roman" w:hAnsi="Times New Roman" w:cs="Times New Roman"/>
+          <w:sz w:val="24"/>
+          <w:szCs w:val="24"/>
+        </w:rPr>
+        <w:t xml:space="preserve"> esse risco é bem menor.</w:t>
       </w:r>
     </w:p>
     <w:p>
@@ -1140,6 +1462,7 @@
         </w:rPr>
         <w:t xml:space="preserve">Para se referir ao </w:t>
       </w:r>
+      <w:proofErr w:type="gramStart"/>
       <w:r>
         <w:rPr>
           <w:rFonts w:ascii="Times New Roman" w:hAnsi="Times New Roman" w:cs="Times New Roman"/>
@@ -1156,7 +1479,16 @@
           <w:sz w:val="24"/>
           <w:szCs w:val="24"/>
         </w:rPr>
-        <w:t xml:space="preserve"> colocado no html, no querySelector, precisamos colocar “[]” dentro das ‘’ e, dentro dele, o nome exato do </w:t>
+        <w:t xml:space="preserve"> colocado</w:t>
+      </w:r>
+      <w:proofErr w:type="gramEnd"/>
+      <w:r>
+        <w:rPr>
+          <w:rFonts w:ascii="Times New Roman" w:hAnsi="Times New Roman" w:cs="Times New Roman"/>
+          <w:sz w:val="24"/>
+          <w:szCs w:val="24"/>
+        </w:rPr>
+        <w:t xml:space="preserve"> no html, no querySelector, precisamos colocar “[]” dentro das ‘’ e, dentro dele, o nome exato do </w:t>
       </w:r>
       <w:r>
         <w:rPr>
@@ -1184,15 +1516,27 @@
         </w:rPr>
         <w:t xml:space="preserve"> Ex.: </w:t>
       </w:r>
-      <w:r>
-        <w:rPr>
-          <w:rFonts w:ascii="Times New Roman" w:hAnsi="Times New Roman" w:cs="Times New Roman"/>
-          <w:i/>
-          <w:iCs/>
-          <w:sz w:val="24"/>
-          <w:szCs w:val="24"/>
-        </w:rPr>
-        <w:t>document.querySelector(‘[data-nome-atribuído-ao-elemento]’)</w:t>
+      <w:proofErr w:type="spellStart"/>
+      <w:r>
+        <w:rPr>
+          <w:rFonts w:ascii="Times New Roman" w:hAnsi="Times New Roman" w:cs="Times New Roman"/>
+          <w:i/>
+          <w:iCs/>
+          <w:sz w:val="24"/>
+          <w:szCs w:val="24"/>
+        </w:rPr>
+        <w:t>document.querySelector</w:t>
+      </w:r>
+      <w:proofErr w:type="spellEnd"/>
+      <w:r>
+        <w:rPr>
+          <w:rFonts w:ascii="Times New Roman" w:hAnsi="Times New Roman" w:cs="Times New Roman"/>
+          <w:i/>
+          <w:iCs/>
+          <w:sz w:val="24"/>
+          <w:szCs w:val="24"/>
+        </w:rPr>
+        <w:t>(‘[data-nome-atribuído-ao-elemento]’)</w:t>
       </w:r>
       <w:r>
         <w:rPr>
@@ -1262,35 +1606,121 @@
           <w:sz w:val="24"/>
           <w:szCs w:val="24"/>
         </w:rPr>
-        <w:t xml:space="preserve">No caso do projeto referente à este primeiro curso, a variável é o button, então podemos colocar: </w:t>
-      </w:r>
-      <w:r>
-        <w:rPr>
-          <w:rFonts w:ascii="Times New Roman" w:hAnsi="Times New Roman" w:cs="Times New Roman"/>
-          <w:i/>
-          <w:iCs/>
-          <w:sz w:val="24"/>
-          <w:szCs w:val="24"/>
-        </w:rPr>
-        <w:t>const novaTarefa =</w:t>
-      </w:r>
-      <w:r>
-        <w:rPr>
-          <w:rFonts w:ascii="Times New Roman" w:hAnsi="Times New Roman" w:cs="Times New Roman"/>
+        <w:t xml:space="preserve">No caso do projeto referente </w:t>
+      </w:r>
+      <w:proofErr w:type="gramStart"/>
+      <w:r>
+        <w:rPr>
+          <w:rFonts w:ascii="Times New Roman" w:hAnsi="Times New Roman" w:cs="Times New Roman"/>
+          <w:sz w:val="24"/>
+          <w:szCs w:val="24"/>
+        </w:rPr>
+        <w:t>à</w:t>
+      </w:r>
+      <w:proofErr w:type="gramEnd"/>
+      <w:r>
+        <w:rPr>
+          <w:rFonts w:ascii="Times New Roman" w:hAnsi="Times New Roman" w:cs="Times New Roman"/>
+          <w:sz w:val="24"/>
+          <w:szCs w:val="24"/>
+        </w:rPr>
+        <w:t xml:space="preserve"> este primeiro curso, a variável é o button, então podemos colocar: </w:t>
+      </w:r>
+      <w:proofErr w:type="spellStart"/>
+      <w:r>
+        <w:rPr>
+          <w:rFonts w:ascii="Times New Roman" w:hAnsi="Times New Roman" w:cs="Times New Roman"/>
+          <w:i/>
+          <w:iCs/>
+          <w:sz w:val="24"/>
+          <w:szCs w:val="24"/>
+        </w:rPr>
+        <w:t>const</w:t>
+      </w:r>
+      <w:proofErr w:type="spellEnd"/>
+      <w:r>
+        <w:rPr>
+          <w:rFonts w:ascii="Times New Roman" w:hAnsi="Times New Roman" w:cs="Times New Roman"/>
+          <w:i/>
+          <w:iCs/>
           <w:sz w:val="24"/>
           <w:szCs w:val="24"/>
         </w:rPr>
         <w:t xml:space="preserve"> </w:t>
       </w:r>
-      <w:r>
-        <w:rPr>
-          <w:rFonts w:ascii="Times New Roman" w:hAnsi="Times New Roman" w:cs="Times New Roman"/>
-          <w:i/>
-          <w:iCs/>
-          <w:sz w:val="24"/>
-          <w:szCs w:val="24"/>
-        </w:rPr>
-        <w:t>document.querySelector(‘[data-form-button]’)</w:t>
+      <w:proofErr w:type="spellStart"/>
+      <w:r>
+        <w:rPr>
+          <w:rFonts w:ascii="Times New Roman" w:hAnsi="Times New Roman" w:cs="Times New Roman"/>
+          <w:i/>
+          <w:iCs/>
+          <w:sz w:val="24"/>
+          <w:szCs w:val="24"/>
+        </w:rPr>
+        <w:t>novaTarefa</w:t>
+      </w:r>
+      <w:proofErr w:type="spellEnd"/>
+      <w:r>
+        <w:rPr>
+          <w:rFonts w:ascii="Times New Roman" w:hAnsi="Times New Roman" w:cs="Times New Roman"/>
+          <w:i/>
+          <w:iCs/>
+          <w:sz w:val="24"/>
+          <w:szCs w:val="24"/>
+        </w:rPr>
+        <w:t xml:space="preserve"> =</w:t>
+      </w:r>
+      <w:r>
+        <w:rPr>
+          <w:rFonts w:ascii="Times New Roman" w:hAnsi="Times New Roman" w:cs="Times New Roman"/>
+          <w:sz w:val="24"/>
+          <w:szCs w:val="24"/>
+        </w:rPr>
+        <w:t xml:space="preserve"> </w:t>
+      </w:r>
+      <w:proofErr w:type="spellStart"/>
+      <w:r>
+        <w:rPr>
+          <w:rFonts w:ascii="Times New Roman" w:hAnsi="Times New Roman" w:cs="Times New Roman"/>
+          <w:i/>
+          <w:iCs/>
+          <w:sz w:val="24"/>
+          <w:szCs w:val="24"/>
+        </w:rPr>
+        <w:t>document.querySelector</w:t>
+      </w:r>
+      <w:proofErr w:type="spellEnd"/>
+      <w:r>
+        <w:rPr>
+          <w:rFonts w:ascii="Times New Roman" w:hAnsi="Times New Roman" w:cs="Times New Roman"/>
+          <w:i/>
+          <w:iCs/>
+          <w:sz w:val="24"/>
+          <w:szCs w:val="24"/>
+        </w:rPr>
+        <w:t>(‘[data-</w:t>
+      </w:r>
+      <w:proofErr w:type="spellStart"/>
+      <w:r>
+        <w:rPr>
+          <w:rFonts w:ascii="Times New Roman" w:hAnsi="Times New Roman" w:cs="Times New Roman"/>
+          <w:i/>
+          <w:iCs/>
+          <w:sz w:val="24"/>
+          <w:szCs w:val="24"/>
+        </w:rPr>
+        <w:t>form</w:t>
+      </w:r>
+      <w:proofErr w:type="spellEnd"/>
+      <w:r>
+        <w:rPr>
+          <w:rFonts w:ascii="Times New Roman" w:hAnsi="Times New Roman" w:cs="Times New Roman"/>
+          <w:i/>
+          <w:iCs/>
+          <w:sz w:val="24"/>
+          <w:szCs w:val="24"/>
+        </w:rPr>
+        <w:t>-button]’)</w:t>
       </w:r>
       <w:r>
         <w:rPr>
@@ -1325,7 +1755,25 @@
           <w:sz w:val="24"/>
           <w:szCs w:val="24"/>
         </w:rPr>
-        <w:t>Desse modo, sempre que quisermos utilizar essa expressão toda dentro do nosso código, podemos colocar a variável que não muda “novaTarefa”. Isso é válido para qualquer expressão.</w:t>
+        <w:t>Desse modo, sempre que quisermos utilizar essa expressão toda dentro do nosso código, podemos colocar a variável que não muda “</w:t>
+      </w:r>
+      <w:proofErr w:type="spellStart"/>
+      <w:r>
+        <w:rPr>
+          <w:rFonts w:ascii="Times New Roman" w:hAnsi="Times New Roman" w:cs="Times New Roman"/>
+          <w:sz w:val="24"/>
+          <w:szCs w:val="24"/>
+        </w:rPr>
+        <w:t>novaTarefa</w:t>
+      </w:r>
+      <w:proofErr w:type="spellEnd"/>
+      <w:r>
+        <w:rPr>
+          <w:rFonts w:ascii="Times New Roman" w:hAnsi="Times New Roman" w:cs="Times New Roman"/>
+          <w:sz w:val="24"/>
+          <w:szCs w:val="24"/>
+        </w:rPr>
+        <w:t>”. Isso é válido para qualquer expressão.</w:t>
       </w:r>
     </w:p>
     <w:p>
@@ -1352,25 +1800,91 @@
           <w:sz w:val="24"/>
           <w:szCs w:val="24"/>
         </w:rPr>
-        <w:t xml:space="preserve"> Para fazer com que o botão faça uma ação quando for clicado precisamos adicionar um Evento de monitoramento à ele, para que sempre que for clicado, execute uma função específica. Traduzindo isso para o JS fica literalmente assim: </w:t>
-      </w:r>
-      <w:r>
-        <w:rPr>
-          <w:rFonts w:ascii="Times New Roman" w:hAnsi="Times New Roman" w:cs="Times New Roman"/>
-          <w:i/>
-          <w:iCs/>
-          <w:sz w:val="24"/>
-          <w:szCs w:val="24"/>
-        </w:rPr>
-        <w:t>novaTarefa.addEventListener(‘click’, ()=&gt;{console.log(‘fui clicado’)})</w:t>
-      </w:r>
-      <w:r>
-        <w:rPr>
-          <w:rFonts w:ascii="Times New Roman" w:hAnsi="Times New Roman" w:cs="Times New Roman"/>
-          <w:sz w:val="24"/>
-          <w:szCs w:val="24"/>
-        </w:rPr>
-        <w:t>, respectivamente. Ou seja, vc adicionou um evento de ouvir para o botão que agora está com o nome de novaTarefa e disse para ele que quando ele “ouvir” que o botão foi clicado, irá executar a função anônima que é imprimir a frase “fui clicado” no console do browser.</w:t>
+        <w:t xml:space="preserve"> Para fazer com que o botão faça uma ação quando for clicado precisamos adicionar um Evento de monitoramento </w:t>
+      </w:r>
+      <w:proofErr w:type="gramStart"/>
+      <w:r>
+        <w:rPr>
+          <w:rFonts w:ascii="Times New Roman" w:hAnsi="Times New Roman" w:cs="Times New Roman"/>
+          <w:sz w:val="24"/>
+          <w:szCs w:val="24"/>
+        </w:rPr>
+        <w:t>à</w:t>
+      </w:r>
+      <w:proofErr w:type="gramEnd"/>
+      <w:r>
+        <w:rPr>
+          <w:rFonts w:ascii="Times New Roman" w:hAnsi="Times New Roman" w:cs="Times New Roman"/>
+          <w:sz w:val="24"/>
+          <w:szCs w:val="24"/>
+        </w:rPr>
+        <w:t xml:space="preserve"> ele, para que sempre que for clicado, execute uma função específica. Traduzindo isso para o JS fica literalmente assim: </w:t>
+      </w:r>
+      <w:proofErr w:type="spellStart"/>
+      <w:r>
+        <w:rPr>
+          <w:rFonts w:ascii="Times New Roman" w:hAnsi="Times New Roman" w:cs="Times New Roman"/>
+          <w:i/>
+          <w:iCs/>
+          <w:sz w:val="24"/>
+          <w:szCs w:val="24"/>
+        </w:rPr>
+        <w:t>novaTarefa.addEventListener</w:t>
+      </w:r>
+      <w:proofErr w:type="spellEnd"/>
+      <w:r>
+        <w:rPr>
+          <w:rFonts w:ascii="Times New Roman" w:hAnsi="Times New Roman" w:cs="Times New Roman"/>
+          <w:i/>
+          <w:iCs/>
+          <w:sz w:val="24"/>
+          <w:szCs w:val="24"/>
+        </w:rPr>
+        <w:t>(‘click’, ()=&gt;{console.log(‘fui clicado’)})</w:t>
+      </w:r>
+      <w:r>
+        <w:rPr>
+          <w:rFonts w:ascii="Times New Roman" w:hAnsi="Times New Roman" w:cs="Times New Roman"/>
+          <w:sz w:val="24"/>
+          <w:szCs w:val="24"/>
+        </w:rPr>
+        <w:t xml:space="preserve">, respectivamente. Ou seja, </w:t>
+      </w:r>
+      <w:proofErr w:type="spellStart"/>
+      <w:r>
+        <w:rPr>
+          <w:rFonts w:ascii="Times New Roman" w:hAnsi="Times New Roman" w:cs="Times New Roman"/>
+          <w:sz w:val="24"/>
+          <w:szCs w:val="24"/>
+        </w:rPr>
+        <w:t>vc</w:t>
+      </w:r>
+      <w:proofErr w:type="spellEnd"/>
+      <w:r>
+        <w:rPr>
+          <w:rFonts w:ascii="Times New Roman" w:hAnsi="Times New Roman" w:cs="Times New Roman"/>
+          <w:sz w:val="24"/>
+          <w:szCs w:val="24"/>
+        </w:rPr>
+        <w:t xml:space="preserve"> adicionou um evento de ouvir para o botão que agora está com o nome de </w:t>
+      </w:r>
+      <w:proofErr w:type="spellStart"/>
+      <w:r>
+        <w:rPr>
+          <w:rFonts w:ascii="Times New Roman" w:hAnsi="Times New Roman" w:cs="Times New Roman"/>
+          <w:sz w:val="24"/>
+          <w:szCs w:val="24"/>
+        </w:rPr>
+        <w:t>novaTarefa</w:t>
+      </w:r>
+      <w:proofErr w:type="spellEnd"/>
+      <w:r>
+        <w:rPr>
+          <w:rFonts w:ascii="Times New Roman" w:hAnsi="Times New Roman" w:cs="Times New Roman"/>
+          <w:sz w:val="24"/>
+          <w:szCs w:val="24"/>
+        </w:rPr>
+        <w:t xml:space="preserve"> e disse para ele que quando ele “ouvir” que o botão foi clicado, irá executar a função anônima que é imprimir a frase “fui clicado” no console do browser.</w:t>
       </w:r>
     </w:p>
     <w:p>
@@ -1427,16 +1941,40 @@
         </w:rPr>
         <w:t xml:space="preserve"> Podemos pegar somente o valor de um input, ou seja, seu texto, utilizando o </w:t>
       </w:r>
-      <w:r>
-        <w:rPr>
-          <w:rFonts w:ascii="Times New Roman" w:hAnsi="Times New Roman" w:cs="Times New Roman"/>
-          <w:i/>
-          <w:iCs/>
-          <w:sz w:val="24"/>
-          <w:szCs w:val="24"/>
-        </w:rPr>
-        <w:t>nomeDaVariável/expressãoDoInput.value</w:t>
-      </w:r>
+      <w:proofErr w:type="spellStart"/>
+      <w:r>
+        <w:rPr>
+          <w:rFonts w:ascii="Times New Roman" w:hAnsi="Times New Roman" w:cs="Times New Roman"/>
+          <w:i/>
+          <w:iCs/>
+          <w:sz w:val="24"/>
+          <w:szCs w:val="24"/>
+        </w:rPr>
+        <w:t>nomeDaVariável</w:t>
+      </w:r>
+      <w:proofErr w:type="spellEnd"/>
+      <w:r>
+        <w:rPr>
+          <w:rFonts w:ascii="Times New Roman" w:hAnsi="Times New Roman" w:cs="Times New Roman"/>
+          <w:i/>
+          <w:iCs/>
+          <w:sz w:val="24"/>
+          <w:szCs w:val="24"/>
+        </w:rPr>
+        <w:t>/</w:t>
+      </w:r>
+      <w:proofErr w:type="spellStart"/>
+      <w:r>
+        <w:rPr>
+          <w:rFonts w:ascii="Times New Roman" w:hAnsi="Times New Roman" w:cs="Times New Roman"/>
+          <w:i/>
+          <w:iCs/>
+          <w:sz w:val="24"/>
+          <w:szCs w:val="24"/>
+        </w:rPr>
+        <w:t>expressãoDoInput.value</w:t>
+      </w:r>
+      <w:proofErr w:type="spellEnd"/>
       <w:r>
         <w:rPr>
           <w:rFonts w:ascii="Times New Roman" w:hAnsi="Times New Roman" w:cs="Times New Roman"/>
@@ -1486,7 +2024,61 @@
           <w:sz w:val="24"/>
           <w:szCs w:val="24"/>
         </w:rPr>
-        <w:t>Para mandar ele imprimir no console o texto do input, podemos colocar essa expressão dentro da função anônima do event listener, que ocorre quando apertamos o botão.</w:t>
+        <w:t xml:space="preserve">Para </w:t>
+      </w:r>
+      <w:proofErr w:type="gramStart"/>
+      <w:r>
+        <w:rPr>
+          <w:rFonts w:ascii="Times New Roman" w:hAnsi="Times New Roman" w:cs="Times New Roman"/>
+          <w:sz w:val="24"/>
+          <w:szCs w:val="24"/>
+        </w:rPr>
+        <w:t>mandar ele</w:t>
+      </w:r>
+      <w:proofErr w:type="gramEnd"/>
+      <w:r>
+        <w:rPr>
+          <w:rFonts w:ascii="Times New Roman" w:hAnsi="Times New Roman" w:cs="Times New Roman"/>
+          <w:sz w:val="24"/>
+          <w:szCs w:val="24"/>
+        </w:rPr>
+        <w:t xml:space="preserve"> imprimir no console o texto do input, podemos colocar essa expressão dentro da função anônima do </w:t>
+      </w:r>
+      <w:proofErr w:type="spellStart"/>
+      <w:r>
+        <w:rPr>
+          <w:rFonts w:ascii="Times New Roman" w:hAnsi="Times New Roman" w:cs="Times New Roman"/>
+          <w:sz w:val="24"/>
+          <w:szCs w:val="24"/>
+        </w:rPr>
+        <w:t>event</w:t>
+      </w:r>
+      <w:proofErr w:type="spellEnd"/>
+      <w:r>
+        <w:rPr>
+          <w:rFonts w:ascii="Times New Roman" w:hAnsi="Times New Roman" w:cs="Times New Roman"/>
+          <w:sz w:val="24"/>
+          <w:szCs w:val="24"/>
+        </w:rPr>
+        <w:t xml:space="preserve"> </w:t>
+      </w:r>
+      <w:proofErr w:type="spellStart"/>
+      <w:r>
+        <w:rPr>
+          <w:rFonts w:ascii="Times New Roman" w:hAnsi="Times New Roman" w:cs="Times New Roman"/>
+          <w:sz w:val="24"/>
+          <w:szCs w:val="24"/>
+        </w:rPr>
+        <w:t>listener</w:t>
+      </w:r>
+      <w:proofErr w:type="spellEnd"/>
+      <w:r>
+        <w:rPr>
+          <w:rFonts w:ascii="Times New Roman" w:hAnsi="Times New Roman" w:cs="Times New Roman"/>
+          <w:sz w:val="24"/>
+          <w:szCs w:val="24"/>
+        </w:rPr>
+        <w:t>, que ocorre quando apertamos o botão.</w:t>
       </w:r>
     </w:p>
     <w:p>
@@ -1542,23 +2134,53 @@
         </w:rPr>
         <w:t xml:space="preserve"> Nós conseguimos fazer com que o formulário pare de atualizar a página, ou seja, pare de mandar informações para o servidor colocando um </w:t>
       </w:r>
-      <w:r>
-        <w:rPr>
-          <w:rFonts w:ascii="Times New Roman" w:hAnsi="Times New Roman" w:cs="Times New Roman"/>
-          <w:i/>
-          <w:iCs/>
-          <w:sz w:val="24"/>
-          <w:szCs w:val="24"/>
-        </w:rPr>
-        <w:t>preventDefault()</w:t>
-      </w:r>
-      <w:r>
-        <w:rPr>
-          <w:rFonts w:ascii="Times New Roman" w:hAnsi="Times New Roman" w:cs="Times New Roman"/>
-          <w:sz w:val="24"/>
-          <w:szCs w:val="24"/>
-        </w:rPr>
-        <w:t>, dentro do eventListener.</w:t>
+      <w:proofErr w:type="spellStart"/>
+      <w:r>
+        <w:rPr>
+          <w:rFonts w:ascii="Times New Roman" w:hAnsi="Times New Roman" w:cs="Times New Roman"/>
+          <w:i/>
+          <w:iCs/>
+          <w:sz w:val="24"/>
+          <w:szCs w:val="24"/>
+        </w:rPr>
+        <w:t>preventDefault</w:t>
+      </w:r>
+      <w:proofErr w:type="spellEnd"/>
+      <w:r>
+        <w:rPr>
+          <w:rFonts w:ascii="Times New Roman" w:hAnsi="Times New Roman" w:cs="Times New Roman"/>
+          <w:i/>
+          <w:iCs/>
+          <w:sz w:val="24"/>
+          <w:szCs w:val="24"/>
+        </w:rPr>
+        <w:t>()</w:t>
+      </w:r>
+      <w:r>
+        <w:rPr>
+          <w:rFonts w:ascii="Times New Roman" w:hAnsi="Times New Roman" w:cs="Times New Roman"/>
+          <w:sz w:val="24"/>
+          <w:szCs w:val="24"/>
+        </w:rPr>
+        <w:t xml:space="preserve">, dentro do </w:t>
+      </w:r>
+      <w:proofErr w:type="spellStart"/>
+      <w:r>
+        <w:rPr>
+          <w:rFonts w:ascii="Times New Roman" w:hAnsi="Times New Roman" w:cs="Times New Roman"/>
+          <w:sz w:val="24"/>
+          <w:szCs w:val="24"/>
+        </w:rPr>
+        <w:t>eventListener</w:t>
+      </w:r>
+      <w:proofErr w:type="spellEnd"/>
+      <w:r>
+        <w:rPr>
+          <w:rFonts w:ascii="Times New Roman" w:hAnsi="Times New Roman" w:cs="Times New Roman"/>
+          <w:sz w:val="24"/>
+          <w:szCs w:val="24"/>
+        </w:rPr>
+        <w:t>.</w:t>
       </w:r>
     </w:p>
     <w:p>
@@ -1639,7 +2261,25 @@
           <w:sz w:val="24"/>
           <w:szCs w:val="24"/>
         </w:rPr>
-        <w:t>Para organizar melhor o nosso código, nós podemos criar uma função para não deixar tudo bagunçado no eventListener.</w:t>
+        <w:t xml:space="preserve">Para organizar melhor o nosso código, nós podemos criar uma função para não deixar tudo bagunçado no </w:t>
+      </w:r>
+      <w:proofErr w:type="spellStart"/>
+      <w:r>
+        <w:rPr>
+          <w:rFonts w:ascii="Times New Roman" w:hAnsi="Times New Roman" w:cs="Times New Roman"/>
+          <w:sz w:val="24"/>
+          <w:szCs w:val="24"/>
+        </w:rPr>
+        <w:t>eventListener</w:t>
+      </w:r>
+      <w:proofErr w:type="spellEnd"/>
+      <w:r>
+        <w:rPr>
+          <w:rFonts w:ascii="Times New Roman" w:hAnsi="Times New Roman" w:cs="Times New Roman"/>
+          <w:sz w:val="24"/>
+          <w:szCs w:val="24"/>
+        </w:rPr>
+        <w:t>.</w:t>
       </w:r>
     </w:p>
     <w:p>
@@ -1666,7 +2306,25 @@
           <w:sz w:val="24"/>
           <w:szCs w:val="24"/>
         </w:rPr>
-        <w:t>Para criar uma função precisamos de uma constante com o nome da função recebendo o evento entre parênteses e todos os parâmetros que estavam dentro do eventListener.</w:t>
+        <w:t xml:space="preserve">Para criar uma função precisamos de uma constante com o nome da função recebendo o evento entre parênteses e todos os parâmetros que estavam dentro do </w:t>
+      </w:r>
+      <w:proofErr w:type="spellStart"/>
+      <w:r>
+        <w:rPr>
+          <w:rFonts w:ascii="Times New Roman" w:hAnsi="Times New Roman" w:cs="Times New Roman"/>
+          <w:sz w:val="24"/>
+          <w:szCs w:val="24"/>
+        </w:rPr>
+        <w:t>eventListener</w:t>
+      </w:r>
+      <w:proofErr w:type="spellEnd"/>
+      <w:r>
+        <w:rPr>
+          <w:rFonts w:ascii="Times New Roman" w:hAnsi="Times New Roman" w:cs="Times New Roman"/>
+          <w:sz w:val="24"/>
+          <w:szCs w:val="24"/>
+        </w:rPr>
+        <w:t>.</w:t>
       </w:r>
     </w:p>
     <w:p>
@@ -1693,7 +2351,25 @@
           <w:sz w:val="24"/>
           <w:szCs w:val="24"/>
         </w:rPr>
-        <w:t>Agora podemos colocar apenas o nome da função depois da vírgula no eventListener ao invés de toda a função que estava previamente.</w:t>
+        <w:t xml:space="preserve">Agora podemos colocar apenas o nome da função depois da vírgula no </w:t>
+      </w:r>
+      <w:proofErr w:type="spellStart"/>
+      <w:r>
+        <w:rPr>
+          <w:rFonts w:ascii="Times New Roman" w:hAnsi="Times New Roman" w:cs="Times New Roman"/>
+          <w:sz w:val="24"/>
+          <w:szCs w:val="24"/>
+        </w:rPr>
+        <w:t>eventListener</w:t>
+      </w:r>
+      <w:proofErr w:type="spellEnd"/>
+      <w:r>
+        <w:rPr>
+          <w:rFonts w:ascii="Times New Roman" w:hAnsi="Times New Roman" w:cs="Times New Roman"/>
+          <w:sz w:val="24"/>
+          <w:szCs w:val="24"/>
+        </w:rPr>
+        <w:t xml:space="preserve"> ao invés de toda a função que estava previamente.</w:t>
       </w:r>
     </w:p>
     <w:p>
@@ -1722,6 +2398,7 @@
         </w:rPr>
         <w:t xml:space="preserve">Mais informações sobre </w:t>
       </w:r>
+      <w:proofErr w:type="spellStart"/>
       <w:r>
         <w:rPr>
           <w:rFonts w:ascii="Times New Roman" w:hAnsi="Times New Roman" w:cs="Times New Roman"/>
@@ -1732,6 +2409,7 @@
         </w:rPr>
         <w:t>data-atributes</w:t>
       </w:r>
+      <w:proofErr w:type="spellEnd"/>
       <w:r>
         <w:rPr>
           <w:rFonts w:ascii="Times New Roman" w:hAnsi="Times New Roman" w:cs="Times New Roman"/>
@@ -1807,8 +2485,18 @@
           <w:sz w:val="24"/>
           <w:szCs w:val="24"/>
         </w:rPr>
-        <w:t>Utilizar data-attributes</w:t>
-      </w:r>
+        <w:t>Utilizar data-</w:t>
+      </w:r>
+      <w:proofErr w:type="spellStart"/>
+      <w:r>
+        <w:rPr>
+          <w:rFonts w:ascii="Times New Roman" w:hAnsi="Times New Roman" w:cs="Times New Roman"/>
+          <w:sz w:val="24"/>
+          <w:szCs w:val="24"/>
+        </w:rPr>
+        <w:t>attributes</w:t>
+      </w:r>
+      <w:proofErr w:type="spellEnd"/>
       <w:r>
         <w:rPr>
           <w:rFonts w:ascii="Times New Roman" w:hAnsi="Times New Roman" w:cs="Times New Roman"/>
@@ -1838,7 +2526,25 @@
           <w:sz w:val="24"/>
           <w:szCs w:val="24"/>
         </w:rPr>
-        <w:t>Utilizar o método addEventListner para escutar eventos no elemento</w:t>
+        <w:t xml:space="preserve">Utilizar o método </w:t>
+      </w:r>
+      <w:proofErr w:type="spellStart"/>
+      <w:r>
+        <w:rPr>
+          <w:rFonts w:ascii="Times New Roman" w:hAnsi="Times New Roman" w:cs="Times New Roman"/>
+          <w:sz w:val="24"/>
+          <w:szCs w:val="24"/>
+        </w:rPr>
+        <w:t>addEventListner</w:t>
+      </w:r>
+      <w:proofErr w:type="spellEnd"/>
+      <w:r>
+        <w:rPr>
+          <w:rFonts w:ascii="Times New Roman" w:hAnsi="Times New Roman" w:cs="Times New Roman"/>
+          <w:sz w:val="24"/>
+          <w:szCs w:val="24"/>
+        </w:rPr>
+        <w:t xml:space="preserve"> para escutar eventos no elemento</w:t>
       </w:r>
       <w:r>
         <w:rPr>
@@ -2027,6 +2733,7 @@
         </w:rPr>
         <w:t xml:space="preserve"> Para criarmos conteúdo/tags dentro do DOM/HTML, precisamos utilizar a propriedade </w:t>
       </w:r>
+      <w:proofErr w:type="spellStart"/>
       <w:r>
         <w:rPr>
           <w:rFonts w:ascii="Times New Roman" w:hAnsi="Times New Roman" w:cs="Times New Roman"/>
@@ -2045,7 +2752,18 @@
           <w:sz w:val="24"/>
           <w:szCs w:val="24"/>
         </w:rPr>
-        <w:t>createElemet(</w:t>
+        <w:t>createElemet</w:t>
+      </w:r>
+      <w:proofErr w:type="spellEnd"/>
+      <w:r>
+        <w:rPr>
+          <w:rFonts w:ascii="Times New Roman" w:hAnsi="Times New Roman" w:cs="Times New Roman"/>
+          <w:i/>
+          <w:iCs/>
+          <w:sz w:val="24"/>
+          <w:szCs w:val="24"/>
+        </w:rPr>
+        <w:t>(</w:t>
       </w:r>
       <w:r>
         <w:rPr>
@@ -2093,15 +2811,49 @@
         </w:rPr>
         <w:t xml:space="preserve"> Como existe hierarquia de parentesco nas tags HTML, precisamos colocar o parâmetro </w:t>
       </w:r>
-      <w:r>
-        <w:rPr>
-          <w:rFonts w:ascii="Times New Roman" w:hAnsi="Times New Roman" w:cs="Times New Roman"/>
-          <w:i/>
-          <w:iCs/>
-          <w:sz w:val="24"/>
-          <w:szCs w:val="24"/>
-        </w:rPr>
-        <w:t>tagMãe.appendChild(tagFilho)</w:t>
+      <w:proofErr w:type="spellStart"/>
+      <w:r>
+        <w:rPr>
+          <w:rFonts w:ascii="Times New Roman" w:hAnsi="Times New Roman" w:cs="Times New Roman"/>
+          <w:i/>
+          <w:iCs/>
+          <w:sz w:val="24"/>
+          <w:szCs w:val="24"/>
+        </w:rPr>
+        <w:t>tagMãe.appendChild</w:t>
+      </w:r>
+      <w:proofErr w:type="spellEnd"/>
+      <w:r>
+        <w:rPr>
+          <w:rFonts w:ascii="Times New Roman" w:hAnsi="Times New Roman" w:cs="Times New Roman"/>
+          <w:i/>
+          <w:iCs/>
+          <w:sz w:val="24"/>
+          <w:szCs w:val="24"/>
+        </w:rPr>
+        <w:t>(</w:t>
+      </w:r>
+      <w:proofErr w:type="spellStart"/>
+      <w:r>
+        <w:rPr>
+          <w:rFonts w:ascii="Times New Roman" w:hAnsi="Times New Roman" w:cs="Times New Roman"/>
+          <w:i/>
+          <w:iCs/>
+          <w:sz w:val="24"/>
+          <w:szCs w:val="24"/>
+        </w:rPr>
+        <w:t>tagFilho</w:t>
+      </w:r>
+      <w:proofErr w:type="spellEnd"/>
+      <w:r>
+        <w:rPr>
+          <w:rFonts w:ascii="Times New Roman" w:hAnsi="Times New Roman" w:cs="Times New Roman"/>
+          <w:i/>
+          <w:iCs/>
+          <w:sz w:val="24"/>
+          <w:szCs w:val="24"/>
+        </w:rPr>
+        <w:t>)</w:t>
       </w:r>
       <w:r>
         <w:rPr>
@@ -2183,15 +2935,49 @@
         </w:rPr>
         <w:t xml:space="preserve">Para contornar esse problema, adicionamos a classe do css que já existe para esse elemento utilizando o comando: </w:t>
       </w:r>
-      <w:r>
-        <w:rPr>
-          <w:rFonts w:ascii="Times New Roman" w:hAnsi="Times New Roman" w:cs="Times New Roman"/>
-          <w:i/>
-          <w:iCs/>
-          <w:sz w:val="24"/>
-          <w:szCs w:val="24"/>
-        </w:rPr>
-        <w:t>variávelDoElemento.classList.add(‘classeCSS’)</w:t>
+      <w:proofErr w:type="spellStart"/>
+      <w:r>
+        <w:rPr>
+          <w:rFonts w:ascii="Times New Roman" w:hAnsi="Times New Roman" w:cs="Times New Roman"/>
+          <w:i/>
+          <w:iCs/>
+          <w:sz w:val="24"/>
+          <w:szCs w:val="24"/>
+        </w:rPr>
+        <w:t>variávelDoElemento.classList.add</w:t>
+      </w:r>
+      <w:proofErr w:type="spellEnd"/>
+      <w:r>
+        <w:rPr>
+          <w:rFonts w:ascii="Times New Roman" w:hAnsi="Times New Roman" w:cs="Times New Roman"/>
+          <w:i/>
+          <w:iCs/>
+          <w:sz w:val="24"/>
+          <w:szCs w:val="24"/>
+        </w:rPr>
+        <w:t>(‘</w:t>
+      </w:r>
+      <w:proofErr w:type="spellStart"/>
+      <w:r>
+        <w:rPr>
+          <w:rFonts w:ascii="Times New Roman" w:hAnsi="Times New Roman" w:cs="Times New Roman"/>
+          <w:i/>
+          <w:iCs/>
+          <w:sz w:val="24"/>
+          <w:szCs w:val="24"/>
+        </w:rPr>
+        <w:t>classeCSS</w:t>
+      </w:r>
+      <w:proofErr w:type="spellEnd"/>
+      <w:r>
+        <w:rPr>
+          <w:rFonts w:ascii="Times New Roman" w:hAnsi="Times New Roman" w:cs="Times New Roman"/>
+          <w:i/>
+          <w:iCs/>
+          <w:sz w:val="24"/>
+          <w:szCs w:val="24"/>
+        </w:rPr>
+        <w:t>’)</w:t>
       </w:r>
       <w:r>
         <w:rPr>
@@ -2285,15 +3071,27 @@
         </w:rPr>
         <w:t xml:space="preserve">O </w:t>
       </w:r>
-      <w:r>
-        <w:rPr>
-          <w:rFonts w:ascii="Times New Roman" w:hAnsi="Times New Roman" w:cs="Times New Roman"/>
-          <w:i/>
-          <w:iCs/>
-          <w:sz w:val="24"/>
-          <w:szCs w:val="24"/>
-        </w:rPr>
-        <w:t xml:space="preserve">appendChild </w:t>
+      <w:proofErr w:type="spellStart"/>
+      <w:r>
+        <w:rPr>
+          <w:rFonts w:ascii="Times New Roman" w:hAnsi="Times New Roman" w:cs="Times New Roman"/>
+          <w:i/>
+          <w:iCs/>
+          <w:sz w:val="24"/>
+          <w:szCs w:val="24"/>
+        </w:rPr>
+        <w:t>appendChild</w:t>
+      </w:r>
+      <w:proofErr w:type="spellEnd"/>
+      <w:r>
+        <w:rPr>
+          <w:rFonts w:ascii="Times New Roman" w:hAnsi="Times New Roman" w:cs="Times New Roman"/>
+          <w:i/>
+          <w:iCs/>
+          <w:sz w:val="24"/>
+          <w:szCs w:val="24"/>
+        </w:rPr>
+        <w:t xml:space="preserve"> </w:t>
       </w:r>
       <w:r>
         <w:rPr>
@@ -2329,7 +3127,25 @@
           <w:sz w:val="24"/>
           <w:szCs w:val="24"/>
         </w:rPr>
-        <w:t xml:space="preserve"> Vídeo da Alura explicando melhor sobre template strings: </w:t>
+        <w:t xml:space="preserve"> Vídeo da </w:t>
+      </w:r>
+      <w:proofErr w:type="spellStart"/>
+      <w:r>
+        <w:rPr>
+          <w:rFonts w:ascii="Times New Roman" w:hAnsi="Times New Roman" w:cs="Times New Roman"/>
+          <w:sz w:val="24"/>
+          <w:szCs w:val="24"/>
+        </w:rPr>
+        <w:t>Alura</w:t>
+      </w:r>
+      <w:proofErr w:type="spellEnd"/>
+      <w:r>
+        <w:rPr>
+          <w:rFonts w:ascii="Times New Roman" w:hAnsi="Times New Roman" w:cs="Times New Roman"/>
+          <w:sz w:val="24"/>
+          <w:szCs w:val="24"/>
+        </w:rPr>
+        <w:t xml:space="preserve"> explicando melhor sobre template strings: </w:t>
       </w:r>
       <w:hyperlink r:id="rId7" w:history="1">
         <w:r>
@@ -2373,6 +3189,7 @@
         </w:rPr>
         <w:t xml:space="preserve"> Todos os elementos na nossa árvore do DOM são nós e todos os nós podem ser acessados via JavaScript. Os nós podem ser deletados, criados ou modificados. Durante o curso utilizamos o método </w:t>
       </w:r>
+      <w:proofErr w:type="spellStart"/>
       <w:r>
         <w:rPr>
           <w:rFonts w:ascii="Times New Roman" w:hAnsi="Times New Roman" w:cs="Times New Roman"/>
@@ -2383,6 +3200,7 @@
         </w:rPr>
         <w:t>appendChild</w:t>
       </w:r>
+      <w:proofErr w:type="spellEnd"/>
       <w:r>
         <w:rPr>
           <w:rFonts w:ascii="Times New Roman" w:hAnsi="Times New Roman" w:cs="Times New Roman"/>
@@ -2414,15 +3232,27 @@
           <w:szCs w:val="24"/>
         </w:rPr>
       </w:pPr>
-      <w:r>
-        <w:rPr>
-          <w:rFonts w:ascii="Times New Roman" w:hAnsi="Times New Roman" w:cs="Times New Roman"/>
-          <w:i/>
-          <w:iCs/>
-          <w:sz w:val="24"/>
-          <w:szCs w:val="24"/>
-        </w:rPr>
-        <w:t>insertBefore(pai, filho)</w:t>
+      <w:proofErr w:type="spellStart"/>
+      <w:r>
+        <w:rPr>
+          <w:rFonts w:ascii="Times New Roman" w:hAnsi="Times New Roman" w:cs="Times New Roman"/>
+          <w:i/>
+          <w:iCs/>
+          <w:sz w:val="24"/>
+          <w:szCs w:val="24"/>
+        </w:rPr>
+        <w:t>insertBefore</w:t>
+      </w:r>
+      <w:proofErr w:type="spellEnd"/>
+      <w:r>
+        <w:rPr>
+          <w:rFonts w:ascii="Times New Roman" w:hAnsi="Times New Roman" w:cs="Times New Roman"/>
+          <w:i/>
+          <w:iCs/>
+          <w:sz w:val="24"/>
+          <w:szCs w:val="24"/>
+        </w:rPr>
+        <w:t>(pai, filho)</w:t>
       </w:r>
       <w:r>
         <w:rPr>
@@ -2455,15 +3285,27 @@
           <w:szCs w:val="24"/>
         </w:rPr>
       </w:pPr>
-      <w:r>
-        <w:rPr>
-          <w:rFonts w:ascii="Times New Roman" w:hAnsi="Times New Roman" w:cs="Times New Roman"/>
-          <w:i/>
-          <w:iCs/>
-          <w:sz w:val="24"/>
-          <w:szCs w:val="24"/>
-        </w:rPr>
-        <w:t>replaceChild( elemento1, elemento2)</w:t>
+      <w:proofErr w:type="spellStart"/>
+      <w:r>
+        <w:rPr>
+          <w:rFonts w:ascii="Times New Roman" w:hAnsi="Times New Roman" w:cs="Times New Roman"/>
+          <w:i/>
+          <w:iCs/>
+          <w:sz w:val="24"/>
+          <w:szCs w:val="24"/>
+        </w:rPr>
+        <w:t>replaceChild</w:t>
+      </w:r>
+      <w:proofErr w:type="spellEnd"/>
+      <w:r>
+        <w:rPr>
+          <w:rFonts w:ascii="Times New Roman" w:hAnsi="Times New Roman" w:cs="Times New Roman"/>
+          <w:i/>
+          <w:iCs/>
+          <w:sz w:val="24"/>
+          <w:szCs w:val="24"/>
+        </w:rPr>
+        <w:t>( elemento1, elemento2)</w:t>
       </w:r>
       <w:r>
         <w:rPr>
@@ -2496,6 +3338,7 @@
           <w:szCs w:val="24"/>
         </w:rPr>
       </w:pPr>
+      <w:proofErr w:type="spellStart"/>
       <w:r>
         <w:rPr>
           <w:rFonts w:ascii="Times New Roman" w:hAnsi="Times New Roman" w:cs="Times New Roman"/>
@@ -2505,7 +3348,18 @@
           <w:szCs w:val="24"/>
         </w:rPr>
         <w:lastRenderedPageBreak/>
-        <w:t>removeChild(elemento)</w:t>
+        <w:t>removeChild</w:t>
+      </w:r>
+      <w:proofErr w:type="spellEnd"/>
+      <w:r>
+        <w:rPr>
+          <w:rFonts w:ascii="Times New Roman" w:hAnsi="Times New Roman" w:cs="Times New Roman"/>
+          <w:i/>
+          <w:iCs/>
+          <w:sz w:val="24"/>
+          <w:szCs w:val="24"/>
+        </w:rPr>
+        <w:t>(elemento)</w:t>
       </w:r>
       <w:r>
         <w:rPr>
@@ -2592,6 +3446,7 @@
         </w:rPr>
         <w:t xml:space="preserve">Colocar um elemento filho dentro do elemento pai utilizando o método </w:t>
       </w:r>
+      <w:proofErr w:type="spellStart"/>
       <w:r>
         <w:rPr>
           <w:rFonts w:ascii="Times New Roman" w:hAnsi="Times New Roman" w:cs="Times New Roman"/>
@@ -2602,6 +3457,7 @@
         </w:rPr>
         <w:t>appendChild</w:t>
       </w:r>
+      <w:proofErr w:type="spellEnd"/>
       <w:r>
         <w:rPr>
           <w:rFonts w:ascii="Times New Roman" w:hAnsi="Times New Roman" w:cs="Times New Roman"/>
@@ -2633,6 +3489,7 @@
         </w:rPr>
         <w:t xml:space="preserve">Criar elementos utilizando o método </w:t>
       </w:r>
+      <w:proofErr w:type="spellStart"/>
       <w:r>
         <w:rPr>
           <w:rFonts w:ascii="Times New Roman" w:hAnsi="Times New Roman" w:cs="Times New Roman"/>
@@ -2643,6 +3500,7 @@
         </w:rPr>
         <w:t>createElement</w:t>
       </w:r>
+      <w:proofErr w:type="spellEnd"/>
       <w:r>
         <w:rPr>
           <w:rFonts w:ascii="Times New Roman" w:hAnsi="Times New Roman" w:cs="Times New Roman"/>
@@ -2760,6 +3618,7 @@
         </w:rPr>
         <w:t xml:space="preserve"> Para alterarmos um estilo precisamos adicionar o comando </w:t>
       </w:r>
+      <w:proofErr w:type="spellStart"/>
       <w:r>
         <w:rPr>
           <w:rFonts w:ascii="Times New Roman" w:hAnsi="Times New Roman" w:cs="Times New Roman"/>
@@ -2770,6 +3629,7 @@
         </w:rPr>
         <w:t>toggle</w:t>
       </w:r>
+      <w:proofErr w:type="spellEnd"/>
       <w:r>
         <w:rPr>
           <w:rFonts w:ascii="Times New Roman" w:hAnsi="Times New Roman" w:cs="Times New Roman"/>
@@ -2778,6 +3638,7 @@
         </w:rPr>
         <w:t xml:space="preserve"> logo após a propriedade </w:t>
       </w:r>
+      <w:proofErr w:type="spellStart"/>
       <w:r>
         <w:rPr>
           <w:rFonts w:ascii="Times New Roman" w:hAnsi="Times New Roman" w:cs="Times New Roman"/>
@@ -2788,6 +3649,7 @@
         </w:rPr>
         <w:t>classList</w:t>
       </w:r>
+      <w:proofErr w:type="spellEnd"/>
       <w:r>
         <w:rPr>
           <w:rFonts w:ascii="Times New Roman" w:hAnsi="Times New Roman" w:cs="Times New Roman"/>
@@ -2830,6 +3692,7 @@
         </w:rPr>
         <w:t xml:space="preserve"> O </w:t>
       </w:r>
+      <w:proofErr w:type="spellStart"/>
       <w:r>
         <w:rPr>
           <w:rFonts w:ascii="Times New Roman" w:hAnsi="Times New Roman" w:cs="Times New Roman"/>
@@ -2840,6 +3703,7 @@
         </w:rPr>
         <w:t>toggle</w:t>
       </w:r>
+      <w:proofErr w:type="spellEnd"/>
       <w:r>
         <w:rPr>
           <w:rFonts w:ascii="Times New Roman" w:hAnsi="Times New Roman" w:cs="Times New Roman"/>
@@ -2880,7 +3744,25 @@
           <w:sz w:val="24"/>
           <w:szCs w:val="24"/>
         </w:rPr>
-        <w:t>l, pois dessa forma qualquer pessoa tem acesso ao seu código e suas funções de finidas.</w:t>
+        <w:t xml:space="preserve">l, pois dessa forma qualquer pessoa tem acesso ao seu código e suas funções de </w:t>
+      </w:r>
+      <w:proofErr w:type="spellStart"/>
+      <w:r>
+        <w:rPr>
+          <w:rFonts w:ascii="Times New Roman" w:hAnsi="Times New Roman" w:cs="Times New Roman"/>
+          <w:sz w:val="24"/>
+          <w:szCs w:val="24"/>
+        </w:rPr>
+        <w:t>finidas</w:t>
+      </w:r>
+      <w:proofErr w:type="spellEnd"/>
+      <w:r>
+        <w:rPr>
+          <w:rFonts w:ascii="Times New Roman" w:hAnsi="Times New Roman" w:cs="Times New Roman"/>
+          <w:sz w:val="24"/>
+          <w:szCs w:val="24"/>
+        </w:rPr>
+        <w:t>.</w:t>
       </w:r>
     </w:p>
     <w:p>
@@ -2932,7 +3814,25 @@
           <w:sz w:val="24"/>
           <w:szCs w:val="24"/>
         </w:rPr>
-        <w:t>Para fazer isso basta colocar todo o código entre () e dentro de uma função anônima, ou seja: (() =&gt; { CódigoCompleto }). Dessa forma o nosso código fica protegido.</w:t>
+        <w:t xml:space="preserve">Para fazer isso basta colocar todo o código entre () e dentro de uma função anônima, ou seja: (() =&gt; { </w:t>
+      </w:r>
+      <w:proofErr w:type="spellStart"/>
+      <w:r>
+        <w:rPr>
+          <w:rFonts w:ascii="Times New Roman" w:hAnsi="Times New Roman" w:cs="Times New Roman"/>
+          <w:sz w:val="24"/>
+          <w:szCs w:val="24"/>
+        </w:rPr>
+        <w:t>CódigoCompleto</w:t>
+      </w:r>
+      <w:proofErr w:type="spellEnd"/>
+      <w:r>
+        <w:rPr>
+          <w:rFonts w:ascii="Times New Roman" w:hAnsi="Times New Roman" w:cs="Times New Roman"/>
+          <w:sz w:val="24"/>
+          <w:szCs w:val="24"/>
+        </w:rPr>
+        <w:t xml:space="preserve"> }). Dessa forma o nosso código fica protegido.</w:t>
       </w:r>
     </w:p>
     <w:p>
@@ -2958,7 +3858,25 @@
           <w:sz w:val="24"/>
           <w:szCs w:val="24"/>
         </w:rPr>
-        <w:t>Porém, ao tentar executar o código dessa forma veremos que ele não irá funcionar. Para corrigir isso colocamos () no final de tudo, ficando assim: (() =&gt; { CódigoCompleto })().</w:t>
+        <w:t xml:space="preserve">Porém, ao tentar executar o código dessa forma veremos que ele não irá funcionar. Para corrigir isso colocamos () no final de tudo, ficando assim: (() =&gt; { </w:t>
+      </w:r>
+      <w:proofErr w:type="spellStart"/>
+      <w:r>
+        <w:rPr>
+          <w:rFonts w:ascii="Times New Roman" w:hAnsi="Times New Roman" w:cs="Times New Roman"/>
+          <w:sz w:val="24"/>
+          <w:szCs w:val="24"/>
+        </w:rPr>
+        <w:t>CódigoCompleto</w:t>
+      </w:r>
+      <w:proofErr w:type="spellEnd"/>
+      <w:r>
+        <w:rPr>
+          <w:rFonts w:ascii="Times New Roman" w:hAnsi="Times New Roman" w:cs="Times New Roman"/>
+          <w:sz w:val="24"/>
+          <w:szCs w:val="24"/>
+        </w:rPr>
+        <w:t xml:space="preserve"> })().</w:t>
       </w:r>
       <w:r>
         <w:rPr>
@@ -2994,15 +3912,49 @@
         </w:rPr>
         <w:t>Essa técnica se chama IIFE (</w:t>
       </w:r>
-      <w:r>
-        <w:rPr>
-          <w:rFonts w:ascii="Times New Roman" w:hAnsi="Times New Roman" w:cs="Times New Roman"/>
-          <w:i/>
-          <w:iCs/>
-          <w:sz w:val="24"/>
-          <w:szCs w:val="24"/>
-        </w:rPr>
-        <w:t>Immediately Invoked Function Expression ou Função de Invocação Imediata</w:t>
+      <w:proofErr w:type="spellStart"/>
+      <w:r>
+        <w:rPr>
+          <w:rFonts w:ascii="Times New Roman" w:hAnsi="Times New Roman" w:cs="Times New Roman"/>
+          <w:i/>
+          <w:iCs/>
+          <w:sz w:val="24"/>
+          <w:szCs w:val="24"/>
+        </w:rPr>
+        <w:t>Immediately</w:t>
+      </w:r>
+      <w:proofErr w:type="spellEnd"/>
+      <w:r>
+        <w:rPr>
+          <w:rFonts w:ascii="Times New Roman" w:hAnsi="Times New Roman" w:cs="Times New Roman"/>
+          <w:i/>
+          <w:iCs/>
+          <w:sz w:val="24"/>
+          <w:szCs w:val="24"/>
+        </w:rPr>
+        <w:t xml:space="preserve"> </w:t>
+      </w:r>
+      <w:proofErr w:type="spellStart"/>
+      <w:r>
+        <w:rPr>
+          <w:rFonts w:ascii="Times New Roman" w:hAnsi="Times New Roman" w:cs="Times New Roman"/>
+          <w:i/>
+          <w:iCs/>
+          <w:sz w:val="24"/>
+          <w:szCs w:val="24"/>
+        </w:rPr>
+        <w:t>Invoked</w:t>
+      </w:r>
+      <w:proofErr w:type="spellEnd"/>
+      <w:r>
+        <w:rPr>
+          <w:rFonts w:ascii="Times New Roman" w:hAnsi="Times New Roman" w:cs="Times New Roman"/>
+          <w:i/>
+          <w:iCs/>
+          <w:sz w:val="24"/>
+          <w:szCs w:val="24"/>
+        </w:rPr>
+        <w:t xml:space="preserve"> Function Expression ou Função de Invocação Imediata</w:t>
       </w:r>
       <w:r>
         <w:rPr>
@@ -3056,7 +4008,25 @@
           <w:sz w:val="24"/>
           <w:szCs w:val="24"/>
         </w:rPr>
-        <w:t>Adicionar classe CSS utilizando o método toggle;</w:t>
+        <w:t xml:space="preserve">Adicionar classe CSS utilizando o método </w:t>
+      </w:r>
+      <w:proofErr w:type="spellStart"/>
+      <w:r>
+        <w:rPr>
+          <w:rFonts w:ascii="Times New Roman" w:hAnsi="Times New Roman" w:cs="Times New Roman"/>
+          <w:sz w:val="24"/>
+          <w:szCs w:val="24"/>
+        </w:rPr>
+        <w:t>toggle</w:t>
+      </w:r>
+      <w:proofErr w:type="spellEnd"/>
+      <w:r>
+        <w:rPr>
+          <w:rFonts w:ascii="Times New Roman" w:hAnsi="Times New Roman" w:cs="Times New Roman"/>
+          <w:sz w:val="24"/>
+          <w:szCs w:val="24"/>
+        </w:rPr>
+        <w:t>;</w:t>
       </w:r>
     </w:p>
     <w:p>
@@ -3079,7 +4049,25 @@
           <w:sz w:val="24"/>
           <w:szCs w:val="24"/>
         </w:rPr>
-        <w:t>Utilizar o atributo parentElement para subir um elemento na árvore do DOM;</w:t>
+        <w:t xml:space="preserve">Utilizar o atributo </w:t>
+      </w:r>
+      <w:proofErr w:type="spellStart"/>
+      <w:r>
+        <w:rPr>
+          <w:rFonts w:ascii="Times New Roman" w:hAnsi="Times New Roman" w:cs="Times New Roman"/>
+          <w:sz w:val="24"/>
+          <w:szCs w:val="24"/>
+        </w:rPr>
+        <w:t>parentElement</w:t>
+      </w:r>
+      <w:proofErr w:type="spellEnd"/>
+      <w:r>
+        <w:rPr>
+          <w:rFonts w:ascii="Times New Roman" w:hAnsi="Times New Roman" w:cs="Times New Roman"/>
+          <w:sz w:val="24"/>
+          <w:szCs w:val="24"/>
+        </w:rPr>
+        <w:t xml:space="preserve"> para subir um elemento na árvore do DOM;</w:t>
       </w:r>
     </w:p>
     <w:p>
@@ -3367,16 +4355,40 @@
         </w:rPr>
         <w:t xml:space="preserve">Para exportar usamos: </w:t>
       </w:r>
-      <w:r>
-        <w:rPr>
-          <w:rFonts w:ascii="Times New Roman" w:hAnsi="Times New Roman" w:cs="Times New Roman"/>
-          <w:i/>
-          <w:iCs/>
-          <w:sz w:val="24"/>
-          <w:szCs w:val="24"/>
-        </w:rPr>
-        <w:t>export default nomeDaFunção</w:t>
-      </w:r>
+      <w:proofErr w:type="spellStart"/>
+      <w:r>
+        <w:rPr>
+          <w:rFonts w:ascii="Times New Roman" w:hAnsi="Times New Roman" w:cs="Times New Roman"/>
+          <w:i/>
+          <w:iCs/>
+          <w:sz w:val="24"/>
+          <w:szCs w:val="24"/>
+        </w:rPr>
+        <w:t>export</w:t>
+      </w:r>
+      <w:proofErr w:type="spellEnd"/>
+      <w:r>
+        <w:rPr>
+          <w:rFonts w:ascii="Times New Roman" w:hAnsi="Times New Roman" w:cs="Times New Roman"/>
+          <w:i/>
+          <w:iCs/>
+          <w:sz w:val="24"/>
+          <w:szCs w:val="24"/>
+        </w:rPr>
+        <w:t xml:space="preserve"> default </w:t>
+      </w:r>
+      <w:proofErr w:type="spellStart"/>
+      <w:r>
+        <w:rPr>
+          <w:rFonts w:ascii="Times New Roman" w:hAnsi="Times New Roman" w:cs="Times New Roman"/>
+          <w:i/>
+          <w:iCs/>
+          <w:sz w:val="24"/>
+          <w:szCs w:val="24"/>
+        </w:rPr>
+        <w:t>nomeDaFunção</w:t>
+      </w:r>
+      <w:proofErr w:type="spellEnd"/>
       <w:r>
         <w:rPr>
           <w:rFonts w:ascii="Times New Roman" w:hAnsi="Times New Roman" w:cs="Times New Roman"/>
@@ -3429,7 +4441,29 @@
           <w:sz w:val="24"/>
           <w:szCs w:val="24"/>
         </w:rPr>
-        <w:t>import nomeDaFunção/Elemento from “./localização”</w:t>
+        <w:t xml:space="preserve">import </w:t>
+      </w:r>
+      <w:proofErr w:type="spellStart"/>
+      <w:r>
+        <w:rPr>
+          <w:rFonts w:ascii="Times New Roman" w:hAnsi="Times New Roman" w:cs="Times New Roman"/>
+          <w:i/>
+          <w:iCs/>
+          <w:sz w:val="24"/>
+          <w:szCs w:val="24"/>
+        </w:rPr>
+        <w:t>nomeDaFunção</w:t>
+      </w:r>
+      <w:proofErr w:type="spellEnd"/>
+      <w:r>
+        <w:rPr>
+          <w:rFonts w:ascii="Times New Roman" w:hAnsi="Times New Roman" w:cs="Times New Roman"/>
+          <w:i/>
+          <w:iCs/>
+          <w:sz w:val="24"/>
+          <w:szCs w:val="24"/>
+        </w:rPr>
+        <w:t>/Elemento from “./localização”</w:t>
       </w:r>
     </w:p>
     <w:p>
@@ -3454,15 +4488,27 @@
         </w:rPr>
         <w:t xml:space="preserve">Para exportar mais de um objeto do módulo colocamos: </w:t>
       </w:r>
-      <w:r>
-        <w:rPr>
-          <w:rFonts w:ascii="Times New Roman" w:hAnsi="Times New Roman" w:cs="Times New Roman"/>
-          <w:i/>
-          <w:iCs/>
-          <w:sz w:val="24"/>
-          <w:szCs w:val="24"/>
-        </w:rPr>
-        <w:t>export{ objeto1, objeto2 }</w:t>
+      <w:proofErr w:type="spellStart"/>
+      <w:r>
+        <w:rPr>
+          <w:rFonts w:ascii="Times New Roman" w:hAnsi="Times New Roman" w:cs="Times New Roman"/>
+          <w:i/>
+          <w:iCs/>
+          <w:sz w:val="24"/>
+          <w:szCs w:val="24"/>
+        </w:rPr>
+        <w:t>export</w:t>
+      </w:r>
+      <w:proofErr w:type="spellEnd"/>
+      <w:r>
+        <w:rPr>
+          <w:rFonts w:ascii="Times New Roman" w:hAnsi="Times New Roman" w:cs="Times New Roman"/>
+          <w:i/>
+          <w:iCs/>
+          <w:sz w:val="24"/>
+          <w:szCs w:val="24"/>
+        </w:rPr>
+        <w:t>{ objeto1, objeto2 }</w:t>
       </w:r>
     </w:p>
     <w:p>
@@ -3563,8 +4609,18 @@
           <w:sz w:val="24"/>
           <w:szCs w:val="24"/>
         </w:rPr>
-        <w:t>Utilizar import/export</w:t>
-      </w:r>
+        <w:t>Utilizar import/</w:t>
+      </w:r>
+      <w:proofErr w:type="spellStart"/>
+      <w:r>
+        <w:rPr>
+          <w:rFonts w:ascii="Times New Roman" w:hAnsi="Times New Roman" w:cs="Times New Roman"/>
+          <w:sz w:val="24"/>
+          <w:szCs w:val="24"/>
+        </w:rPr>
+        <w:t>export</w:t>
+      </w:r>
+      <w:proofErr w:type="spellEnd"/>
       <w:r>
         <w:rPr>
           <w:rFonts w:ascii="Times New Roman" w:hAnsi="Times New Roman" w:cs="Times New Roman"/>
@@ -3620,6 +4676,7 @@
           <w:lang w:val="en-US"/>
         </w:rPr>
       </w:pPr>
+      <w:proofErr w:type="spellStart"/>
       <w:r>
         <w:rPr>
           <w:rFonts w:ascii="Times New Roman" w:hAnsi="Times New Roman" w:cs="Times New Roman"/>
@@ -3627,7 +4684,17 @@
           <w:szCs w:val="24"/>
           <w:lang w:val="en-US"/>
         </w:rPr>
-        <w:t>Entender Same Origin Police e CORS.</w:t>
+        <w:t>Entender</w:t>
+      </w:r>
+      <w:proofErr w:type="spellEnd"/>
+      <w:r>
+        <w:rPr>
+          <w:rFonts w:ascii="Times New Roman" w:hAnsi="Times New Roman" w:cs="Times New Roman"/>
+          <w:sz w:val="24"/>
+          <w:szCs w:val="24"/>
+          <w:lang w:val="en-US"/>
+        </w:rPr>
+        <w:t xml:space="preserve"> Same Origin Police e CORS.</w:t>
       </w:r>
     </w:p>
     <w:p>
@@ -3785,7 +4852,29 @@
           <w:sz w:val="24"/>
           <w:szCs w:val="24"/>
         </w:rPr>
-        <w:t>type=”datetime-local”</w:t>
+        <w:t>type=”</w:t>
+      </w:r>
+      <w:proofErr w:type="spellStart"/>
+      <w:r>
+        <w:rPr>
+          <w:rFonts w:ascii="Times New Roman" w:hAnsi="Times New Roman" w:cs="Times New Roman"/>
+          <w:i/>
+          <w:iCs/>
+          <w:sz w:val="24"/>
+          <w:szCs w:val="24"/>
+        </w:rPr>
+        <w:t>datetime</w:t>
+      </w:r>
+      <w:proofErr w:type="spellEnd"/>
+      <w:r>
+        <w:rPr>
+          <w:rFonts w:ascii="Times New Roman" w:hAnsi="Times New Roman" w:cs="Times New Roman"/>
+          <w:i/>
+          <w:iCs/>
+          <w:sz w:val="24"/>
+          <w:szCs w:val="24"/>
+        </w:rPr>
+        <w:t>-local”</w:t>
       </w:r>
       <w:r>
         <w:rPr>
@@ -3994,15 +5083,27 @@
         </w:rPr>
         <w:t xml:space="preserve"> e colar a URL no </w:t>
       </w:r>
-      <w:r>
-        <w:rPr>
-          <w:rFonts w:ascii="Times New Roman" w:hAnsi="Times New Roman" w:cs="Times New Roman"/>
-          <w:i/>
-          <w:iCs/>
-          <w:sz w:val="24"/>
-          <w:szCs w:val="24"/>
-        </w:rPr>
-        <w:t>src=””</w:t>
+      <w:proofErr w:type="spellStart"/>
+      <w:r>
+        <w:rPr>
+          <w:rFonts w:ascii="Times New Roman" w:hAnsi="Times New Roman" w:cs="Times New Roman"/>
+          <w:i/>
+          <w:iCs/>
+          <w:sz w:val="24"/>
+          <w:szCs w:val="24"/>
+        </w:rPr>
+        <w:t>src</w:t>
+      </w:r>
+      <w:proofErr w:type="spellEnd"/>
+      <w:r>
+        <w:rPr>
+          <w:rFonts w:ascii="Times New Roman" w:hAnsi="Times New Roman" w:cs="Times New Roman"/>
+          <w:i/>
+          <w:iCs/>
+          <w:sz w:val="24"/>
+          <w:szCs w:val="24"/>
+        </w:rPr>
+        <w:t>=””</w:t>
       </w:r>
       <w:r>
         <w:rPr>
@@ -4045,7 +5146,25 @@
           <w:sz w:val="24"/>
           <w:szCs w:val="24"/>
         </w:rPr>
-        <w:t>Depois de adicionar a biblioteca, no nosso código podemos passar o formato que desejamos que a data seja exibida como exemplificado no site do momentjs.</w:t>
+        <w:t xml:space="preserve">Depois de adicionar a biblioteca, no nosso código podemos passar o formato que desejamos que a data seja exibida como exemplificado no site do </w:t>
+      </w:r>
+      <w:proofErr w:type="spellStart"/>
+      <w:r>
+        <w:rPr>
+          <w:rFonts w:ascii="Times New Roman" w:hAnsi="Times New Roman" w:cs="Times New Roman"/>
+          <w:sz w:val="24"/>
+          <w:szCs w:val="24"/>
+        </w:rPr>
+        <w:t>momentjs</w:t>
+      </w:r>
+      <w:proofErr w:type="spellEnd"/>
+      <w:r>
+        <w:rPr>
+          <w:rFonts w:ascii="Times New Roman" w:hAnsi="Times New Roman" w:cs="Times New Roman"/>
+          <w:sz w:val="24"/>
+          <w:szCs w:val="24"/>
+        </w:rPr>
+        <w:t>.</w:t>
       </w:r>
     </w:p>
     <w:p>
@@ -4082,7 +5201,29 @@
           <w:sz w:val="24"/>
           <w:szCs w:val="24"/>
         </w:rPr>
-        <w:t>console.log(data.format(‘DD/MM/YYYY’))</w:t>
+        <w:t>console.log(</w:t>
+      </w:r>
+      <w:proofErr w:type="spellStart"/>
+      <w:r>
+        <w:rPr>
+          <w:rFonts w:ascii="Times New Roman" w:hAnsi="Times New Roman" w:cs="Times New Roman"/>
+          <w:i/>
+          <w:iCs/>
+          <w:sz w:val="24"/>
+          <w:szCs w:val="24"/>
+        </w:rPr>
+        <w:t>data.format</w:t>
+      </w:r>
+      <w:proofErr w:type="spellEnd"/>
+      <w:r>
+        <w:rPr>
+          <w:rFonts w:ascii="Times New Roman" w:hAnsi="Times New Roman" w:cs="Times New Roman"/>
+          <w:i/>
+          <w:iCs/>
+          <w:sz w:val="24"/>
+          <w:szCs w:val="24"/>
+        </w:rPr>
+        <w:t>(‘DD/MM/YYYY’))</w:t>
       </w:r>
       <w:r>
         <w:rPr>
@@ -4127,7 +5268,51 @@
           <w:sz w:val="24"/>
           <w:szCs w:val="24"/>
         </w:rPr>
-        <w:t>.toLocaleDateString(‘pt-br’, dataOptions)</w:t>
+        <w:t>.</w:t>
+      </w:r>
+      <w:proofErr w:type="spellStart"/>
+      <w:r>
+        <w:rPr>
+          <w:rFonts w:ascii="Times New Roman" w:hAnsi="Times New Roman" w:cs="Times New Roman"/>
+          <w:i/>
+          <w:iCs/>
+          <w:sz w:val="24"/>
+          <w:szCs w:val="24"/>
+        </w:rPr>
+        <w:t>toLocaleDateString</w:t>
+      </w:r>
+      <w:proofErr w:type="spellEnd"/>
+      <w:r>
+        <w:rPr>
+          <w:rFonts w:ascii="Times New Roman" w:hAnsi="Times New Roman" w:cs="Times New Roman"/>
+          <w:i/>
+          <w:iCs/>
+          <w:sz w:val="24"/>
+          <w:szCs w:val="24"/>
+        </w:rPr>
+        <w:t xml:space="preserve">(‘pt-br’, </w:t>
+      </w:r>
+      <w:proofErr w:type="spellStart"/>
+      <w:r>
+        <w:rPr>
+          <w:rFonts w:ascii="Times New Roman" w:hAnsi="Times New Roman" w:cs="Times New Roman"/>
+          <w:i/>
+          <w:iCs/>
+          <w:sz w:val="24"/>
+          <w:szCs w:val="24"/>
+        </w:rPr>
+        <w:t>dataOptions</w:t>
+      </w:r>
+      <w:proofErr w:type="spellEnd"/>
+      <w:r>
+        <w:rPr>
+          <w:rFonts w:ascii="Times New Roman" w:hAnsi="Times New Roman" w:cs="Times New Roman"/>
+          <w:i/>
+          <w:iCs/>
+          <w:sz w:val="24"/>
+          <w:szCs w:val="24"/>
+        </w:rPr>
+        <w:t>)</w:t>
       </w:r>
       <w:r>
         <w:rPr>
@@ -4137,23 +5322,53 @@
         </w:rPr>
         <w:t xml:space="preserve"> para datas e </w:t>
       </w:r>
-      <w:r>
-        <w:rPr>
-          <w:rFonts w:ascii="Times New Roman" w:hAnsi="Times New Roman" w:cs="Times New Roman"/>
-          <w:i/>
-          <w:iCs/>
-          <w:sz w:val="24"/>
-          <w:szCs w:val="24"/>
-        </w:rPr>
-        <w:t>toLocaleTimeString()</w:t>
-      </w:r>
-      <w:r>
-        <w:rPr>
-          <w:rFonts w:ascii="Times New Roman" w:hAnsi="Times New Roman" w:cs="Times New Roman"/>
-          <w:sz w:val="24"/>
-          <w:szCs w:val="24"/>
-        </w:rPr>
-        <w:t xml:space="preserve"> para horas, desta forma, fazendo com que a configuração/formato da data e hora seja exibida de acordo com os parâmetro utilizados na localização do acesso da aplicação.</w:t>
+      <w:proofErr w:type="spellStart"/>
+      <w:r>
+        <w:rPr>
+          <w:rFonts w:ascii="Times New Roman" w:hAnsi="Times New Roman" w:cs="Times New Roman"/>
+          <w:i/>
+          <w:iCs/>
+          <w:sz w:val="24"/>
+          <w:szCs w:val="24"/>
+        </w:rPr>
+        <w:t>toLocaleTimeString</w:t>
+      </w:r>
+      <w:proofErr w:type="spellEnd"/>
+      <w:r>
+        <w:rPr>
+          <w:rFonts w:ascii="Times New Roman" w:hAnsi="Times New Roman" w:cs="Times New Roman"/>
+          <w:i/>
+          <w:iCs/>
+          <w:sz w:val="24"/>
+          <w:szCs w:val="24"/>
+        </w:rPr>
+        <w:t>()</w:t>
+      </w:r>
+      <w:r>
+        <w:rPr>
+          <w:rFonts w:ascii="Times New Roman" w:hAnsi="Times New Roman" w:cs="Times New Roman"/>
+          <w:sz w:val="24"/>
+          <w:szCs w:val="24"/>
+        </w:rPr>
+        <w:t xml:space="preserve"> para horas, desta forma, fazendo com que a configuração/formato da data e hora seja exibida de acordo com </w:t>
+      </w:r>
+      <w:proofErr w:type="gramStart"/>
+      <w:r>
+        <w:rPr>
+          <w:rFonts w:ascii="Times New Roman" w:hAnsi="Times New Roman" w:cs="Times New Roman"/>
+          <w:sz w:val="24"/>
+          <w:szCs w:val="24"/>
+        </w:rPr>
+        <w:t>os parâmetro</w:t>
+      </w:r>
+      <w:proofErr w:type="gramEnd"/>
+      <w:r>
+        <w:rPr>
+          <w:rFonts w:ascii="Times New Roman" w:hAnsi="Times New Roman" w:cs="Times New Roman"/>
+          <w:sz w:val="24"/>
+          <w:szCs w:val="24"/>
+        </w:rPr>
+        <w:t xml:space="preserve"> utilizados na localização do acesso da aplicação.</w:t>
       </w:r>
     </w:p>
     <w:p>
@@ -4199,6 +5414,7 @@
           <w:highlight w:val="lightGray"/>
         </w:rPr>
       </w:pPr>
+      <w:proofErr w:type="spellStart"/>
       <w:r>
         <w:rPr>
           <w:rFonts w:cstheme="minorHAnsi"/>
@@ -4207,8 +5423,20 @@
           <w:szCs w:val="20"/>
           <w:highlight w:val="lightGray"/>
         </w:rPr>
-        <w:t xml:space="preserve">const </w:t>
-      </w:r>
+        <w:t>const</w:t>
+      </w:r>
+      <w:proofErr w:type="spellEnd"/>
+      <w:r>
+        <w:rPr>
+          <w:rFonts w:cstheme="minorHAnsi"/>
+          <w:color w:val="00B0F0"/>
+          <w:sz w:val="20"/>
+          <w:szCs w:val="20"/>
+          <w:highlight w:val="lightGray"/>
+        </w:rPr>
+        <w:t xml:space="preserve"> </w:t>
+      </w:r>
+      <w:proofErr w:type="spellStart"/>
       <w:r>
         <w:rPr>
           <w:rFonts w:cstheme="minorHAnsi"/>
@@ -4216,7 +5444,17 @@
           <w:szCs w:val="20"/>
           <w:highlight w:val="lightGray"/>
         </w:rPr>
-        <w:t>dataOptions = {</w:t>
+        <w:t>dataOptions</w:t>
+      </w:r>
+      <w:proofErr w:type="spellEnd"/>
+      <w:r>
+        <w:rPr>
+          <w:rFonts w:cstheme="minorHAnsi"/>
+          <w:sz w:val="20"/>
+          <w:szCs w:val="20"/>
+          <w:highlight w:val="lightGray"/>
+        </w:rPr>
+        <w:t xml:space="preserve"> = {</w:t>
       </w:r>
     </w:p>
     <w:p>
@@ -4252,43 +5490,9 @@
           <w:szCs w:val="20"/>
           <w:highlight w:val="lightGray"/>
         </w:rPr>
-        <w:t>'long'</w:t>
-      </w:r>
-      <w:r>
-        <w:rPr>
-          <w:rFonts w:cstheme="minorHAnsi"/>
-          <w:sz w:val="20"/>
-          <w:szCs w:val="20"/>
-          <w:highlight w:val="lightGray"/>
-        </w:rPr>
-        <w:t>,</w:t>
-      </w:r>
-    </w:p>
-    <w:p>
-      <w:pPr>
-        <w:pStyle w:val="PargrafodaLista"/>
-        <w:numPr>
-          <w:ilvl w:val="2"/>
-          <w:numId w:val="3"/>
-        </w:numPr>
-        <w:spacing w:line="240" w:lineRule="auto"/>
-        <w:jc w:val="both"/>
-        <w:rPr>
-          <w:rFonts w:cstheme="minorHAnsi"/>
-          <w:sz w:val="20"/>
-          <w:szCs w:val="20"/>
-          <w:highlight w:val="lightGray"/>
-        </w:rPr>
-      </w:pPr>
-      <w:r>
-        <w:rPr>
-          <w:rFonts w:cstheme="minorHAnsi"/>
-          <w:sz w:val="20"/>
-          <w:szCs w:val="20"/>
-          <w:highlight w:val="lightGray"/>
-        </w:rPr>
-        <w:t xml:space="preserve">   year: </w:t>
-      </w:r>
+        <w:t>'</w:t>
+      </w:r>
+      <w:proofErr w:type="spellStart"/>
       <w:r>
         <w:rPr>
           <w:rFonts w:cstheme="minorHAnsi"/>
@@ -4297,43 +5501,9 @@
           <w:szCs w:val="20"/>
           <w:highlight w:val="lightGray"/>
         </w:rPr>
-        <w:t>'numeric'</w:t>
-      </w:r>
-      <w:r>
-        <w:rPr>
-          <w:rFonts w:cstheme="minorHAnsi"/>
-          <w:sz w:val="20"/>
-          <w:szCs w:val="20"/>
-          <w:highlight w:val="lightGray"/>
-        </w:rPr>
-        <w:t>,</w:t>
-      </w:r>
-    </w:p>
-    <w:p>
-      <w:pPr>
-        <w:pStyle w:val="PargrafodaLista"/>
-        <w:numPr>
-          <w:ilvl w:val="2"/>
-          <w:numId w:val="3"/>
-        </w:numPr>
-        <w:spacing w:line="240" w:lineRule="auto"/>
-        <w:jc w:val="both"/>
-        <w:rPr>
-          <w:rFonts w:cstheme="minorHAnsi"/>
-          <w:sz w:val="20"/>
-          <w:szCs w:val="20"/>
-          <w:highlight w:val="lightGray"/>
-        </w:rPr>
-      </w:pPr>
-      <w:r>
-        <w:rPr>
-          <w:rFonts w:cstheme="minorHAnsi"/>
-          <w:sz w:val="20"/>
-          <w:szCs w:val="20"/>
-          <w:highlight w:val="lightGray"/>
-        </w:rPr>
-        <w:t xml:space="preserve">   month: </w:t>
-      </w:r>
+        <w:t>long</w:t>
+      </w:r>
+      <w:proofErr w:type="spellEnd"/>
       <w:r>
         <w:rPr>
           <w:rFonts w:cstheme="minorHAnsi"/>
@@ -4342,7 +5512,7 @@
           <w:szCs w:val="20"/>
           <w:highlight w:val="lightGray"/>
         </w:rPr>
-        <w:t>'long'</w:t>
+        <w:t>'</w:t>
       </w:r>
       <w:r>
         <w:rPr>
@@ -4377,7 +5547,27 @@
           <w:szCs w:val="20"/>
           <w:highlight w:val="lightGray"/>
         </w:rPr>
-        <w:t xml:space="preserve">   day: </w:t>
+        <w:t xml:space="preserve">   </w:t>
+      </w:r>
+      <w:proofErr w:type="spellStart"/>
+      <w:r>
+        <w:rPr>
+          <w:rFonts w:cstheme="minorHAnsi"/>
+          <w:sz w:val="20"/>
+          <w:szCs w:val="20"/>
+          <w:highlight w:val="lightGray"/>
+        </w:rPr>
+        <w:t>year</w:t>
+      </w:r>
+      <w:proofErr w:type="spellEnd"/>
+      <w:r>
+        <w:rPr>
+          <w:rFonts w:cstheme="minorHAnsi"/>
+          <w:sz w:val="20"/>
+          <w:szCs w:val="20"/>
+          <w:highlight w:val="lightGray"/>
+        </w:rPr>
+        <w:t xml:space="preserve">: </w:t>
       </w:r>
       <w:r>
         <w:rPr>
@@ -4387,24 +5577,30 @@
           <w:szCs w:val="20"/>
           <w:highlight w:val="lightGray"/>
         </w:rPr>
-        <w:t>'numeric'</w:t>
-      </w:r>
-    </w:p>
-    <w:p>
-      <w:pPr>
-        <w:pStyle w:val="PargrafodaLista"/>
-        <w:numPr>
-          <w:ilvl w:val="2"/>
-          <w:numId w:val="3"/>
-        </w:numPr>
-        <w:spacing w:line="240" w:lineRule="auto"/>
-        <w:jc w:val="both"/>
+        <w:t>'</w:t>
+      </w:r>
+      <w:proofErr w:type="spellStart"/>
+      <w:r>
         <w:rPr>
           <w:rFonts w:cstheme="minorHAnsi"/>
+          <w:color w:val="70AD47" w:themeColor="accent6"/>
           <w:sz w:val="20"/>
           <w:szCs w:val="20"/>
-        </w:rPr>
-      </w:pPr>
+          <w:highlight w:val="lightGray"/>
+        </w:rPr>
+        <w:t>numeric</w:t>
+      </w:r>
+      <w:proofErr w:type="spellEnd"/>
+      <w:r>
+        <w:rPr>
+          <w:rFonts w:cstheme="minorHAnsi"/>
+          <w:color w:val="70AD47" w:themeColor="accent6"/>
+          <w:sz w:val="20"/>
+          <w:szCs w:val="20"/>
+          <w:highlight w:val="lightGray"/>
+        </w:rPr>
+        <w:t>'</w:t>
+      </w:r>
       <w:r>
         <w:rPr>
           <w:rFonts w:cstheme="minorHAnsi"/>
@@ -4412,7 +5608,7 @@
           <w:szCs w:val="20"/>
           <w:highlight w:val="lightGray"/>
         </w:rPr>
-        <w:t>}</w:t>
+        <w:t>,</w:t>
       </w:r>
     </w:p>
     <w:p>
@@ -4431,6 +5627,197 @@
           <w:highlight w:val="lightGray"/>
         </w:rPr>
       </w:pPr>
+      <w:r>
+        <w:rPr>
+          <w:rFonts w:cstheme="minorHAnsi"/>
+          <w:sz w:val="20"/>
+          <w:szCs w:val="20"/>
+          <w:highlight w:val="lightGray"/>
+        </w:rPr>
+        <w:t xml:space="preserve">   </w:t>
+      </w:r>
+      <w:proofErr w:type="spellStart"/>
+      <w:r>
+        <w:rPr>
+          <w:rFonts w:cstheme="minorHAnsi"/>
+          <w:sz w:val="20"/>
+          <w:szCs w:val="20"/>
+          <w:highlight w:val="lightGray"/>
+        </w:rPr>
+        <w:t>month</w:t>
+      </w:r>
+      <w:proofErr w:type="spellEnd"/>
+      <w:r>
+        <w:rPr>
+          <w:rFonts w:cstheme="minorHAnsi"/>
+          <w:sz w:val="20"/>
+          <w:szCs w:val="20"/>
+          <w:highlight w:val="lightGray"/>
+        </w:rPr>
+        <w:t xml:space="preserve">: </w:t>
+      </w:r>
+      <w:r>
+        <w:rPr>
+          <w:rFonts w:cstheme="minorHAnsi"/>
+          <w:color w:val="70AD47" w:themeColor="accent6"/>
+          <w:sz w:val="20"/>
+          <w:szCs w:val="20"/>
+          <w:highlight w:val="lightGray"/>
+        </w:rPr>
+        <w:t>'</w:t>
+      </w:r>
+      <w:proofErr w:type="spellStart"/>
+      <w:r>
+        <w:rPr>
+          <w:rFonts w:cstheme="minorHAnsi"/>
+          <w:color w:val="70AD47" w:themeColor="accent6"/>
+          <w:sz w:val="20"/>
+          <w:szCs w:val="20"/>
+          <w:highlight w:val="lightGray"/>
+        </w:rPr>
+        <w:t>long</w:t>
+      </w:r>
+      <w:proofErr w:type="spellEnd"/>
+      <w:r>
+        <w:rPr>
+          <w:rFonts w:cstheme="minorHAnsi"/>
+          <w:color w:val="70AD47" w:themeColor="accent6"/>
+          <w:sz w:val="20"/>
+          <w:szCs w:val="20"/>
+          <w:highlight w:val="lightGray"/>
+        </w:rPr>
+        <w:t>'</w:t>
+      </w:r>
+      <w:r>
+        <w:rPr>
+          <w:rFonts w:cstheme="minorHAnsi"/>
+          <w:sz w:val="20"/>
+          <w:szCs w:val="20"/>
+          <w:highlight w:val="lightGray"/>
+        </w:rPr>
+        <w:t>,</w:t>
+      </w:r>
+    </w:p>
+    <w:p>
+      <w:pPr>
+        <w:pStyle w:val="PargrafodaLista"/>
+        <w:numPr>
+          <w:ilvl w:val="2"/>
+          <w:numId w:val="3"/>
+        </w:numPr>
+        <w:spacing w:line="240" w:lineRule="auto"/>
+        <w:jc w:val="both"/>
+        <w:rPr>
+          <w:rFonts w:cstheme="minorHAnsi"/>
+          <w:sz w:val="20"/>
+          <w:szCs w:val="20"/>
+          <w:highlight w:val="lightGray"/>
+        </w:rPr>
+      </w:pPr>
+      <w:r>
+        <w:rPr>
+          <w:rFonts w:cstheme="minorHAnsi"/>
+          <w:sz w:val="20"/>
+          <w:szCs w:val="20"/>
+          <w:highlight w:val="lightGray"/>
+        </w:rPr>
+        <w:t xml:space="preserve">   </w:t>
+      </w:r>
+      <w:proofErr w:type="spellStart"/>
+      <w:r>
+        <w:rPr>
+          <w:rFonts w:cstheme="minorHAnsi"/>
+          <w:sz w:val="20"/>
+          <w:szCs w:val="20"/>
+          <w:highlight w:val="lightGray"/>
+        </w:rPr>
+        <w:t>day</w:t>
+      </w:r>
+      <w:proofErr w:type="spellEnd"/>
+      <w:r>
+        <w:rPr>
+          <w:rFonts w:cstheme="minorHAnsi"/>
+          <w:sz w:val="20"/>
+          <w:szCs w:val="20"/>
+          <w:highlight w:val="lightGray"/>
+        </w:rPr>
+        <w:t xml:space="preserve">: </w:t>
+      </w:r>
+      <w:r>
+        <w:rPr>
+          <w:rFonts w:cstheme="minorHAnsi"/>
+          <w:color w:val="70AD47" w:themeColor="accent6"/>
+          <w:sz w:val="20"/>
+          <w:szCs w:val="20"/>
+          <w:highlight w:val="lightGray"/>
+        </w:rPr>
+        <w:t>'</w:t>
+      </w:r>
+      <w:proofErr w:type="spellStart"/>
+      <w:r>
+        <w:rPr>
+          <w:rFonts w:cstheme="minorHAnsi"/>
+          <w:color w:val="70AD47" w:themeColor="accent6"/>
+          <w:sz w:val="20"/>
+          <w:szCs w:val="20"/>
+          <w:highlight w:val="lightGray"/>
+        </w:rPr>
+        <w:t>numeric</w:t>
+      </w:r>
+      <w:proofErr w:type="spellEnd"/>
+      <w:r>
+        <w:rPr>
+          <w:rFonts w:cstheme="minorHAnsi"/>
+          <w:color w:val="70AD47" w:themeColor="accent6"/>
+          <w:sz w:val="20"/>
+          <w:szCs w:val="20"/>
+          <w:highlight w:val="lightGray"/>
+        </w:rPr>
+        <w:t>'</w:t>
+      </w:r>
+    </w:p>
+    <w:p>
+      <w:pPr>
+        <w:pStyle w:val="PargrafodaLista"/>
+        <w:numPr>
+          <w:ilvl w:val="2"/>
+          <w:numId w:val="3"/>
+        </w:numPr>
+        <w:spacing w:line="240" w:lineRule="auto"/>
+        <w:jc w:val="both"/>
+        <w:rPr>
+          <w:rFonts w:cstheme="minorHAnsi"/>
+          <w:sz w:val="20"/>
+          <w:szCs w:val="20"/>
+        </w:rPr>
+      </w:pPr>
+      <w:r>
+        <w:rPr>
+          <w:rFonts w:cstheme="minorHAnsi"/>
+          <w:sz w:val="20"/>
+          <w:szCs w:val="20"/>
+          <w:highlight w:val="lightGray"/>
+        </w:rPr>
+        <w:t>}</w:t>
+      </w:r>
+    </w:p>
+    <w:p>
+      <w:pPr>
+        <w:pStyle w:val="PargrafodaLista"/>
+        <w:numPr>
+          <w:ilvl w:val="2"/>
+          <w:numId w:val="3"/>
+        </w:numPr>
+        <w:spacing w:line="240" w:lineRule="auto"/>
+        <w:jc w:val="both"/>
+        <w:rPr>
+          <w:rFonts w:cstheme="minorHAnsi"/>
+          <w:sz w:val="20"/>
+          <w:szCs w:val="20"/>
+          <w:highlight w:val="lightGray"/>
+        </w:rPr>
+      </w:pPr>
+      <w:proofErr w:type="spellStart"/>
       <w:r>
         <w:rPr>
           <w:rFonts w:cstheme="minorHAnsi"/>
@@ -4439,43 +5826,9 @@
           <w:szCs w:val="20"/>
           <w:highlight w:val="lightGray"/>
         </w:rPr>
-        <w:t xml:space="preserve">const </w:t>
-      </w:r>
-      <w:r>
-        <w:rPr>
-          <w:rFonts w:cstheme="minorHAnsi"/>
-          <w:sz w:val="20"/>
-          <w:szCs w:val="20"/>
-          <w:highlight w:val="lightGray"/>
-        </w:rPr>
-        <w:t>horarioOptions = {</w:t>
-      </w:r>
-    </w:p>
-    <w:p>
-      <w:pPr>
-        <w:pStyle w:val="PargrafodaLista"/>
-        <w:numPr>
-          <w:ilvl w:val="2"/>
-          <w:numId w:val="3"/>
-        </w:numPr>
-        <w:spacing w:line="240" w:lineRule="auto"/>
-        <w:jc w:val="both"/>
-        <w:rPr>
-          <w:rFonts w:cstheme="minorHAnsi"/>
-          <w:sz w:val="20"/>
-          <w:szCs w:val="20"/>
-          <w:highlight w:val="lightGray"/>
-        </w:rPr>
-      </w:pPr>
-      <w:r>
-        <w:rPr>
-          <w:rFonts w:cstheme="minorHAnsi"/>
-          <w:sz w:val="20"/>
-          <w:szCs w:val="20"/>
-          <w:highlight w:val="lightGray"/>
-        </w:rPr>
-        <w:t xml:space="preserve">   hour12: </w:t>
-      </w:r>
+        <w:t>const</w:t>
+      </w:r>
+      <w:proofErr w:type="spellEnd"/>
       <w:r>
         <w:rPr>
           <w:rFonts w:cstheme="minorHAnsi"/>
@@ -4484,6 +5837,62 @@
           <w:szCs w:val="20"/>
           <w:highlight w:val="lightGray"/>
         </w:rPr>
+        <w:t xml:space="preserve"> </w:t>
+      </w:r>
+      <w:proofErr w:type="spellStart"/>
+      <w:r>
+        <w:rPr>
+          <w:rFonts w:cstheme="minorHAnsi"/>
+          <w:sz w:val="20"/>
+          <w:szCs w:val="20"/>
+          <w:highlight w:val="lightGray"/>
+        </w:rPr>
+        <w:t>horarioOptions</w:t>
+      </w:r>
+      <w:proofErr w:type="spellEnd"/>
+      <w:r>
+        <w:rPr>
+          <w:rFonts w:cstheme="minorHAnsi"/>
+          <w:sz w:val="20"/>
+          <w:szCs w:val="20"/>
+          <w:highlight w:val="lightGray"/>
+        </w:rPr>
+        <w:t xml:space="preserve"> = {</w:t>
+      </w:r>
+    </w:p>
+    <w:p>
+      <w:pPr>
+        <w:pStyle w:val="PargrafodaLista"/>
+        <w:numPr>
+          <w:ilvl w:val="2"/>
+          <w:numId w:val="3"/>
+        </w:numPr>
+        <w:spacing w:line="240" w:lineRule="auto"/>
+        <w:jc w:val="both"/>
+        <w:rPr>
+          <w:rFonts w:cstheme="minorHAnsi"/>
+          <w:sz w:val="20"/>
+          <w:szCs w:val="20"/>
+          <w:highlight w:val="lightGray"/>
+        </w:rPr>
+      </w:pPr>
+      <w:r>
+        <w:rPr>
+          <w:rFonts w:cstheme="minorHAnsi"/>
+          <w:sz w:val="20"/>
+          <w:szCs w:val="20"/>
+          <w:highlight w:val="lightGray"/>
+        </w:rPr>
+        <w:t xml:space="preserve">   hour12: </w:t>
+      </w:r>
+      <w:r>
+        <w:rPr>
+          <w:rFonts w:cstheme="minorHAnsi"/>
+          <w:color w:val="00B0F0"/>
+          <w:sz w:val="20"/>
+          <w:szCs w:val="20"/>
+          <w:highlight w:val="lightGray"/>
+        </w:rPr>
         <w:t>false</w:t>
       </w:r>
       <w:r>
@@ -4529,43 +5938,9 @@
           <w:szCs w:val="20"/>
           <w:highlight w:val="lightGray"/>
         </w:rPr>
-        <w:t>'numeric'</w:t>
-      </w:r>
-      <w:r>
-        <w:rPr>
-          <w:rFonts w:cstheme="minorHAnsi"/>
-          <w:sz w:val="20"/>
-          <w:szCs w:val="20"/>
-          <w:highlight w:val="lightGray"/>
-        </w:rPr>
-        <w:t>,</w:t>
-      </w:r>
-    </w:p>
-    <w:p>
-      <w:pPr>
-        <w:pStyle w:val="PargrafodaLista"/>
-        <w:numPr>
-          <w:ilvl w:val="2"/>
-          <w:numId w:val="3"/>
-        </w:numPr>
-        <w:spacing w:line="240" w:lineRule="auto"/>
-        <w:jc w:val="both"/>
-        <w:rPr>
-          <w:rFonts w:cstheme="minorHAnsi"/>
-          <w:sz w:val="20"/>
-          <w:szCs w:val="20"/>
-          <w:highlight w:val="lightGray"/>
-        </w:rPr>
-      </w:pPr>
-      <w:r>
-        <w:rPr>
-          <w:rFonts w:cstheme="minorHAnsi"/>
-          <w:sz w:val="20"/>
-          <w:szCs w:val="20"/>
-          <w:highlight w:val="lightGray"/>
-        </w:rPr>
-        <w:t xml:space="preserve">   minute: </w:t>
-      </w:r>
+        <w:t>'</w:t>
+      </w:r>
+      <w:proofErr w:type="spellStart"/>
       <w:r>
         <w:rPr>
           <w:rFonts w:cstheme="minorHAnsi"/>
@@ -4574,43 +5949,9 @@
           <w:szCs w:val="20"/>
           <w:highlight w:val="lightGray"/>
         </w:rPr>
-        <w:t>'2-digit'</w:t>
-      </w:r>
-      <w:r>
-        <w:rPr>
-          <w:rFonts w:cstheme="minorHAnsi"/>
-          <w:sz w:val="20"/>
-          <w:szCs w:val="20"/>
-          <w:highlight w:val="lightGray"/>
-        </w:rPr>
-        <w:t>,</w:t>
-      </w:r>
-    </w:p>
-    <w:p>
-      <w:pPr>
-        <w:pStyle w:val="PargrafodaLista"/>
-        <w:numPr>
-          <w:ilvl w:val="2"/>
-          <w:numId w:val="3"/>
-        </w:numPr>
-        <w:spacing w:line="240" w:lineRule="auto"/>
-        <w:jc w:val="both"/>
-        <w:rPr>
-          <w:rFonts w:cstheme="minorHAnsi"/>
-          <w:sz w:val="20"/>
-          <w:szCs w:val="20"/>
-          <w:highlight w:val="lightGray"/>
-        </w:rPr>
-      </w:pPr>
-      <w:r>
-        <w:rPr>
-          <w:rFonts w:cstheme="minorHAnsi"/>
-          <w:sz w:val="20"/>
-          <w:szCs w:val="20"/>
-          <w:highlight w:val="lightGray"/>
-        </w:rPr>
-        <w:t xml:space="preserve">   second: </w:t>
-      </w:r>
+        <w:t>numeric</w:t>
+      </w:r>
+      <w:proofErr w:type="spellEnd"/>
       <w:r>
         <w:rPr>
           <w:rFonts w:cstheme="minorHAnsi"/>
@@ -4619,7 +5960,7 @@
           <w:szCs w:val="20"/>
           <w:highlight w:val="lightGray"/>
         </w:rPr>
-        <w:t>'2-digit'</w:t>
+        <w:t>'</w:t>
       </w:r>
       <w:r>
         <w:rPr>
@@ -4628,7 +5969,7 @@
           <w:szCs w:val="20"/>
           <w:highlight w:val="lightGray"/>
         </w:rPr>
-        <w:t xml:space="preserve">, </w:t>
+        <w:t>,</w:t>
       </w:r>
     </w:p>
     <w:p>
@@ -4654,7 +5995,7 @@
           <w:szCs w:val="20"/>
           <w:highlight w:val="lightGray"/>
         </w:rPr>
-        <w:t xml:space="preserve">   timeZone: </w:t>
+        <w:t xml:space="preserve">   minute: </w:t>
       </w:r>
       <w:r>
         <w:rPr>
@@ -4664,32 +6005,206 @@
           <w:szCs w:val="20"/>
           <w:highlight w:val="lightGray"/>
         </w:rPr>
-        <w:t>'America/Sao_Paulo'</w:t>
-      </w:r>
-    </w:p>
-    <w:p>
-      <w:pPr>
-        <w:pStyle w:val="PargrafodaLista"/>
-        <w:numPr>
-          <w:ilvl w:val="2"/>
-          <w:numId w:val="3"/>
-        </w:numPr>
-        <w:spacing w:line="240" w:lineRule="auto"/>
-        <w:jc w:val="both"/>
+        <w:t>'2-digit'</w:t>
+      </w:r>
+      <w:r>
         <w:rPr>
           <w:rFonts w:cstheme="minorHAnsi"/>
           <w:sz w:val="20"/>
           <w:szCs w:val="20"/>
           <w:highlight w:val="lightGray"/>
         </w:rPr>
-      </w:pPr>
-      <w:r>
+        <w:t>,</w:t>
+      </w:r>
+    </w:p>
+    <w:p>
+      <w:pPr>
+        <w:pStyle w:val="PargrafodaLista"/>
+        <w:numPr>
+          <w:ilvl w:val="2"/>
+          <w:numId w:val="3"/>
+        </w:numPr>
+        <w:spacing w:line="240" w:lineRule="auto"/>
+        <w:jc w:val="both"/>
         <w:rPr>
           <w:rFonts w:cstheme="minorHAnsi"/>
           <w:sz w:val="20"/>
           <w:szCs w:val="20"/>
           <w:highlight w:val="lightGray"/>
         </w:rPr>
+      </w:pPr>
+      <w:r>
+        <w:rPr>
+          <w:rFonts w:cstheme="minorHAnsi"/>
+          <w:sz w:val="20"/>
+          <w:szCs w:val="20"/>
+          <w:highlight w:val="lightGray"/>
+        </w:rPr>
+        <w:t xml:space="preserve">   </w:t>
+      </w:r>
+      <w:proofErr w:type="spellStart"/>
+      <w:r>
+        <w:rPr>
+          <w:rFonts w:cstheme="minorHAnsi"/>
+          <w:sz w:val="20"/>
+          <w:szCs w:val="20"/>
+          <w:highlight w:val="lightGray"/>
+        </w:rPr>
+        <w:t>second</w:t>
+      </w:r>
+      <w:proofErr w:type="spellEnd"/>
+      <w:r>
+        <w:rPr>
+          <w:rFonts w:cstheme="minorHAnsi"/>
+          <w:sz w:val="20"/>
+          <w:szCs w:val="20"/>
+          <w:highlight w:val="lightGray"/>
+        </w:rPr>
+        <w:t xml:space="preserve">: </w:t>
+      </w:r>
+      <w:r>
+        <w:rPr>
+          <w:rFonts w:cstheme="minorHAnsi"/>
+          <w:color w:val="70AD47" w:themeColor="accent6"/>
+          <w:sz w:val="20"/>
+          <w:szCs w:val="20"/>
+          <w:highlight w:val="lightGray"/>
+        </w:rPr>
+        <w:t>'2-digit'</w:t>
+      </w:r>
+      <w:r>
+        <w:rPr>
+          <w:rFonts w:cstheme="minorHAnsi"/>
+          <w:sz w:val="20"/>
+          <w:szCs w:val="20"/>
+          <w:highlight w:val="lightGray"/>
+        </w:rPr>
+        <w:t xml:space="preserve">, </w:t>
+      </w:r>
+    </w:p>
+    <w:p>
+      <w:pPr>
+        <w:pStyle w:val="PargrafodaLista"/>
+        <w:numPr>
+          <w:ilvl w:val="2"/>
+          <w:numId w:val="3"/>
+        </w:numPr>
+        <w:spacing w:line="240" w:lineRule="auto"/>
+        <w:jc w:val="both"/>
+        <w:rPr>
+          <w:rFonts w:cstheme="minorHAnsi"/>
+          <w:sz w:val="20"/>
+          <w:szCs w:val="20"/>
+          <w:highlight w:val="lightGray"/>
+        </w:rPr>
+      </w:pPr>
+      <w:r>
+        <w:rPr>
+          <w:rFonts w:cstheme="minorHAnsi"/>
+          <w:sz w:val="20"/>
+          <w:szCs w:val="20"/>
+          <w:highlight w:val="lightGray"/>
+        </w:rPr>
+        <w:t xml:space="preserve">   </w:t>
+      </w:r>
+      <w:proofErr w:type="spellStart"/>
+      <w:r>
+        <w:rPr>
+          <w:rFonts w:cstheme="minorHAnsi"/>
+          <w:sz w:val="20"/>
+          <w:szCs w:val="20"/>
+          <w:highlight w:val="lightGray"/>
+        </w:rPr>
+        <w:t>timeZone</w:t>
+      </w:r>
+      <w:proofErr w:type="spellEnd"/>
+      <w:r>
+        <w:rPr>
+          <w:rFonts w:cstheme="minorHAnsi"/>
+          <w:sz w:val="20"/>
+          <w:szCs w:val="20"/>
+          <w:highlight w:val="lightGray"/>
+        </w:rPr>
+        <w:t xml:space="preserve">: </w:t>
+      </w:r>
+      <w:r>
+        <w:rPr>
+          <w:rFonts w:cstheme="minorHAnsi"/>
+          <w:color w:val="70AD47" w:themeColor="accent6"/>
+          <w:sz w:val="20"/>
+          <w:szCs w:val="20"/>
+          <w:highlight w:val="lightGray"/>
+        </w:rPr>
+        <w:t>'</w:t>
+      </w:r>
+      <w:proofErr w:type="spellStart"/>
+      <w:r>
+        <w:rPr>
+          <w:rFonts w:cstheme="minorHAnsi"/>
+          <w:color w:val="70AD47" w:themeColor="accent6"/>
+          <w:sz w:val="20"/>
+          <w:szCs w:val="20"/>
+          <w:highlight w:val="lightGray"/>
+        </w:rPr>
+        <w:t>America</w:t>
+      </w:r>
+      <w:proofErr w:type="spellEnd"/>
+      <w:r>
+        <w:rPr>
+          <w:rFonts w:cstheme="minorHAnsi"/>
+          <w:color w:val="70AD47" w:themeColor="accent6"/>
+          <w:sz w:val="20"/>
+          <w:szCs w:val="20"/>
+          <w:highlight w:val="lightGray"/>
+        </w:rPr>
+        <w:t>/</w:t>
+      </w:r>
+      <w:proofErr w:type="spellStart"/>
+      <w:r>
+        <w:rPr>
+          <w:rFonts w:cstheme="minorHAnsi"/>
+          <w:color w:val="70AD47" w:themeColor="accent6"/>
+          <w:sz w:val="20"/>
+          <w:szCs w:val="20"/>
+          <w:highlight w:val="lightGray"/>
+        </w:rPr>
+        <w:t>Sao_Paulo</w:t>
+      </w:r>
+      <w:proofErr w:type="spellEnd"/>
+      <w:r>
+        <w:rPr>
+          <w:rFonts w:cstheme="minorHAnsi"/>
+          <w:color w:val="70AD47" w:themeColor="accent6"/>
+          <w:sz w:val="20"/>
+          <w:szCs w:val="20"/>
+          <w:highlight w:val="lightGray"/>
+        </w:rPr>
+        <w:t>'</w:t>
+      </w:r>
+    </w:p>
+    <w:p>
+      <w:pPr>
+        <w:pStyle w:val="PargrafodaLista"/>
+        <w:numPr>
+          <w:ilvl w:val="2"/>
+          <w:numId w:val="3"/>
+        </w:numPr>
+        <w:spacing w:line="240" w:lineRule="auto"/>
+        <w:jc w:val="both"/>
+        <w:rPr>
+          <w:rFonts w:cstheme="minorHAnsi"/>
+          <w:sz w:val="20"/>
+          <w:szCs w:val="20"/>
+          <w:highlight w:val="lightGray"/>
+        </w:rPr>
+      </w:pPr>
+      <w:r>
+        <w:rPr>
+          <w:rFonts w:cstheme="minorHAnsi"/>
+          <w:sz w:val="20"/>
+          <w:szCs w:val="20"/>
+          <w:highlight w:val="lightGray"/>
+        </w:rPr>
         <w:lastRenderedPageBreak/>
         <w:t>}</w:t>
       </w:r>
@@ -4729,7 +6244,25 @@
           <w:sz w:val="24"/>
           <w:szCs w:val="24"/>
         </w:rPr>
-        <w:t xml:space="preserve"> Alura + explicando como e o que é a desestruturação no JS: </w:t>
+        <w:t xml:space="preserve"> </w:t>
+      </w:r>
+      <w:proofErr w:type="spellStart"/>
+      <w:r>
+        <w:rPr>
+          <w:rFonts w:ascii="Times New Roman" w:hAnsi="Times New Roman" w:cs="Times New Roman"/>
+          <w:sz w:val="24"/>
+          <w:szCs w:val="24"/>
+        </w:rPr>
+        <w:t>Alura</w:t>
+      </w:r>
+      <w:proofErr w:type="spellEnd"/>
+      <w:r>
+        <w:rPr>
+          <w:rFonts w:ascii="Times New Roman" w:hAnsi="Times New Roman" w:cs="Times New Roman"/>
+          <w:sz w:val="24"/>
+          <w:szCs w:val="24"/>
+        </w:rPr>
+        <w:t xml:space="preserve"> + explicando como e o que é a desestruturação no JS: </w:t>
       </w:r>
       <w:hyperlink r:id="rId10" w:history="1">
         <w:r>
@@ -4887,7 +6420,31 @@
           <w:szCs w:val="24"/>
           <w:u w:val="single"/>
         </w:rPr>
-        <w:t>Aula 2 – LocalStorage:</w:t>
+        <w:t xml:space="preserve">Aula 2 – </w:t>
+      </w:r>
+      <w:proofErr w:type="spellStart"/>
+      <w:r>
+        <w:rPr>
+          <w:rFonts w:ascii="Times New Roman" w:hAnsi="Times New Roman" w:cs="Times New Roman"/>
+          <w:b/>
+          <w:bCs/>
+          <w:sz w:val="24"/>
+          <w:szCs w:val="24"/>
+          <w:u w:val="single"/>
+        </w:rPr>
+        <w:t>LocalStorage</w:t>
+      </w:r>
+      <w:proofErr w:type="spellEnd"/>
+      <w:r>
+        <w:rPr>
+          <w:rFonts w:ascii="Times New Roman" w:hAnsi="Times New Roman" w:cs="Times New Roman"/>
+          <w:b/>
+          <w:bCs/>
+          <w:sz w:val="24"/>
+          <w:szCs w:val="24"/>
+          <w:u w:val="single"/>
+        </w:rPr>
+        <w:t>:</w:t>
       </w:r>
     </w:p>
     <w:p>
@@ -4957,7 +6514,25 @@
           <w:sz w:val="24"/>
           <w:szCs w:val="24"/>
         </w:rPr>
-        <w:t xml:space="preserve">para pesquisar e estudar sobre api: </w:t>
+        <w:t xml:space="preserve">para pesquisar e estudar sobre </w:t>
+      </w:r>
+      <w:proofErr w:type="spellStart"/>
+      <w:r>
+        <w:rPr>
+          <w:rFonts w:ascii="Times New Roman" w:hAnsi="Times New Roman" w:cs="Times New Roman"/>
+          <w:sz w:val="24"/>
+          <w:szCs w:val="24"/>
+        </w:rPr>
+        <w:t>api</w:t>
+      </w:r>
+      <w:proofErr w:type="spellEnd"/>
+      <w:r>
+        <w:rPr>
+          <w:rFonts w:ascii="Times New Roman" w:hAnsi="Times New Roman" w:cs="Times New Roman"/>
+          <w:sz w:val="24"/>
+          <w:szCs w:val="24"/>
+        </w:rPr>
+        <w:t xml:space="preserve">: </w:t>
       </w:r>
       <w:hyperlink r:id="rId11" w:history="1">
         <w:r>
@@ -5013,6 +6588,7 @@
         </w:rPr>
         <w:t xml:space="preserve">Para utilizar o armazenamento utilizamos o </w:t>
       </w:r>
+      <w:proofErr w:type="spellStart"/>
       <w:r>
         <w:rPr>
           <w:rFonts w:ascii="Times New Roman" w:hAnsi="Times New Roman" w:cs="Times New Roman"/>
@@ -5023,6 +6599,7 @@
         </w:rPr>
         <w:t>sessionStorage</w:t>
       </w:r>
+      <w:proofErr w:type="spellEnd"/>
       <w:r>
         <w:rPr>
           <w:rFonts w:ascii="Times New Roman" w:hAnsi="Times New Roman" w:cs="Times New Roman"/>
@@ -5031,15 +6608,27 @@
         </w:rPr>
         <w:t xml:space="preserve"> e colocamos o </w:t>
       </w:r>
-      <w:r>
-        <w:rPr>
-          <w:rFonts w:ascii="Times New Roman" w:hAnsi="Times New Roman" w:cs="Times New Roman"/>
-          <w:i/>
-          <w:iCs/>
-          <w:sz w:val="24"/>
-          <w:szCs w:val="24"/>
-        </w:rPr>
-        <w:t>setItem(“</w:t>
+      <w:proofErr w:type="spellStart"/>
+      <w:r>
+        <w:rPr>
+          <w:rFonts w:ascii="Times New Roman" w:hAnsi="Times New Roman" w:cs="Times New Roman"/>
+          <w:i/>
+          <w:iCs/>
+          <w:sz w:val="24"/>
+          <w:szCs w:val="24"/>
+        </w:rPr>
+        <w:t>setItem</w:t>
+      </w:r>
+      <w:proofErr w:type="spellEnd"/>
+      <w:r>
+        <w:rPr>
+          <w:rFonts w:ascii="Times New Roman" w:hAnsi="Times New Roman" w:cs="Times New Roman"/>
+          <w:i/>
+          <w:iCs/>
+          <w:sz w:val="24"/>
+          <w:szCs w:val="24"/>
+        </w:rPr>
+        <w:t>(“</w:t>
       </w:r>
       <w:r>
         <w:rPr>
@@ -5124,7 +6713,25 @@
           <w:sz w:val="24"/>
           <w:szCs w:val="24"/>
         </w:rPr>
-        <w:t>Dessa forma damos um nome ao storage e colocamos os dados que desejamos que ele armazene.</w:t>
+        <w:t xml:space="preserve">Dessa forma damos um nome ao </w:t>
+      </w:r>
+      <w:proofErr w:type="spellStart"/>
+      <w:r>
+        <w:rPr>
+          <w:rFonts w:ascii="Times New Roman" w:hAnsi="Times New Roman" w:cs="Times New Roman"/>
+          <w:sz w:val="24"/>
+          <w:szCs w:val="24"/>
+        </w:rPr>
+        <w:t>storage</w:t>
+      </w:r>
+      <w:proofErr w:type="spellEnd"/>
+      <w:r>
+        <w:rPr>
+          <w:rFonts w:ascii="Times New Roman" w:hAnsi="Times New Roman" w:cs="Times New Roman"/>
+          <w:sz w:val="24"/>
+          <w:szCs w:val="24"/>
+        </w:rPr>
+        <w:t xml:space="preserve"> e colocamos os dados que desejamos que ele armazene.</w:t>
       </w:r>
     </w:p>
     <w:p>
@@ -5207,15 +6814,27 @@
         </w:rPr>
         <w:t xml:space="preserve">Para converter os dados utilizamos o </w:t>
       </w:r>
-      <w:r>
-        <w:rPr>
-          <w:rFonts w:ascii="Times New Roman" w:hAnsi="Times New Roman" w:cs="Times New Roman"/>
-          <w:i/>
-          <w:iCs/>
-          <w:sz w:val="24"/>
-          <w:szCs w:val="24"/>
-        </w:rPr>
-        <w:t>JSON.stringfy(dados)</w:t>
+      <w:proofErr w:type="spellStart"/>
+      <w:r>
+        <w:rPr>
+          <w:rFonts w:ascii="Times New Roman" w:hAnsi="Times New Roman" w:cs="Times New Roman"/>
+          <w:i/>
+          <w:iCs/>
+          <w:sz w:val="24"/>
+          <w:szCs w:val="24"/>
+        </w:rPr>
+        <w:t>JSON.stringfy</w:t>
+      </w:r>
+      <w:proofErr w:type="spellEnd"/>
+      <w:r>
+        <w:rPr>
+          <w:rFonts w:ascii="Times New Roman" w:hAnsi="Times New Roman" w:cs="Times New Roman"/>
+          <w:i/>
+          <w:iCs/>
+          <w:sz w:val="24"/>
+          <w:szCs w:val="24"/>
+        </w:rPr>
+        <w:t>(dados)</w:t>
       </w:r>
       <w:r>
         <w:rPr>
@@ -5250,7 +6869,25 @@
           <w:sz w:val="24"/>
           <w:szCs w:val="24"/>
         </w:rPr>
-        <w:t>O sessionStorage faz o que diz, ou seja, armazena os dados enquanto aquela sessão estiver iniciada, a partir do momento que ela se encerra, os dados são apagados.</w:t>
+        <w:t xml:space="preserve">O </w:t>
+      </w:r>
+      <w:proofErr w:type="spellStart"/>
+      <w:r>
+        <w:rPr>
+          <w:rFonts w:ascii="Times New Roman" w:hAnsi="Times New Roman" w:cs="Times New Roman"/>
+          <w:sz w:val="24"/>
+          <w:szCs w:val="24"/>
+        </w:rPr>
+        <w:t>sessionStorage</w:t>
+      </w:r>
+      <w:proofErr w:type="spellEnd"/>
+      <w:r>
+        <w:rPr>
+          <w:rFonts w:ascii="Times New Roman" w:hAnsi="Times New Roman" w:cs="Times New Roman"/>
+          <w:sz w:val="24"/>
+          <w:szCs w:val="24"/>
+        </w:rPr>
+        <w:t xml:space="preserve"> faz o que diz, ou seja, armazena os dados enquanto aquela sessão estiver iniciada, a partir do momento que ela se encerra, os dados são apagados.</w:t>
       </w:r>
     </w:p>
     <w:p>
@@ -5284,15 +6921,49 @@
         </w:rPr>
         <w:t xml:space="preserve"> (</w:t>
       </w:r>
-      <w:r>
-        <w:rPr>
-          <w:rFonts w:ascii="Times New Roman" w:hAnsi="Times New Roman" w:cs="Times New Roman"/>
-          <w:i/>
-          <w:iCs/>
-          <w:sz w:val="24"/>
-          <w:szCs w:val="24"/>
-        </w:rPr>
-        <w:t>Application Programming Interfaces</w:t>
+      <w:proofErr w:type="spellStart"/>
+      <w:r>
+        <w:rPr>
+          <w:rFonts w:ascii="Times New Roman" w:hAnsi="Times New Roman" w:cs="Times New Roman"/>
+          <w:i/>
+          <w:iCs/>
+          <w:sz w:val="24"/>
+          <w:szCs w:val="24"/>
+        </w:rPr>
+        <w:t>Application</w:t>
+      </w:r>
+      <w:proofErr w:type="spellEnd"/>
+      <w:r>
+        <w:rPr>
+          <w:rFonts w:ascii="Times New Roman" w:hAnsi="Times New Roman" w:cs="Times New Roman"/>
+          <w:i/>
+          <w:iCs/>
+          <w:sz w:val="24"/>
+          <w:szCs w:val="24"/>
+        </w:rPr>
+        <w:t xml:space="preserve"> </w:t>
+      </w:r>
+      <w:proofErr w:type="spellStart"/>
+      <w:r>
+        <w:rPr>
+          <w:rFonts w:ascii="Times New Roman" w:hAnsi="Times New Roman" w:cs="Times New Roman"/>
+          <w:i/>
+          <w:iCs/>
+          <w:sz w:val="24"/>
+          <w:szCs w:val="24"/>
+        </w:rPr>
+        <w:t>Programming</w:t>
+      </w:r>
+      <w:proofErr w:type="spellEnd"/>
+      <w:r>
+        <w:rPr>
+          <w:rFonts w:ascii="Times New Roman" w:hAnsi="Times New Roman" w:cs="Times New Roman"/>
+          <w:i/>
+          <w:iCs/>
+          <w:sz w:val="24"/>
+          <w:szCs w:val="24"/>
+        </w:rPr>
+        <w:t xml:space="preserve"> Interfaces</w:t>
       </w:r>
       <w:r>
         <w:rPr>
@@ -5362,8 +7033,27 @@
           <w:sz w:val="24"/>
           <w:szCs w:val="24"/>
         </w:rPr>
-        <w:t xml:space="preserve">Como o sessionStorage não serviu para a nossa aplicação, vamos utilizar o </w:t>
-      </w:r>
+        <w:t xml:space="preserve">Como o </w:t>
+      </w:r>
+      <w:proofErr w:type="spellStart"/>
+      <w:r>
+        <w:rPr>
+          <w:rFonts w:ascii="Times New Roman" w:hAnsi="Times New Roman" w:cs="Times New Roman"/>
+          <w:sz w:val="24"/>
+          <w:szCs w:val="24"/>
+        </w:rPr>
+        <w:t>sessionStorage</w:t>
+      </w:r>
+      <w:proofErr w:type="spellEnd"/>
+      <w:r>
+        <w:rPr>
+          <w:rFonts w:ascii="Times New Roman" w:hAnsi="Times New Roman" w:cs="Times New Roman"/>
+          <w:sz w:val="24"/>
+          <w:szCs w:val="24"/>
+        </w:rPr>
+        <w:t xml:space="preserve"> não serviu para a nossa aplicação, vamos utilizar o </w:t>
+      </w:r>
+      <w:proofErr w:type="spellStart"/>
       <w:r>
         <w:rPr>
           <w:rFonts w:ascii="Times New Roman" w:hAnsi="Times New Roman" w:cs="Times New Roman"/>
@@ -5374,6 +7064,7 @@
         </w:rPr>
         <w:t>localStorage</w:t>
       </w:r>
+      <w:proofErr w:type="spellEnd"/>
       <w:r>
         <w:rPr>
           <w:rFonts w:ascii="Times New Roman" w:hAnsi="Times New Roman" w:cs="Times New Roman"/>
@@ -5408,7 +7099,43 @@
           <w:szCs w:val="24"/>
         </w:rPr>
         <w:lastRenderedPageBreak/>
-        <w:t>Com o local os dados se mantém mesmo se fechar a aba e abir o mesmo site em outra</w:t>
+        <w:t xml:space="preserve">Com o local </w:t>
+      </w:r>
+      <w:proofErr w:type="gramStart"/>
+      <w:r>
+        <w:rPr>
+          <w:rFonts w:ascii="Times New Roman" w:hAnsi="Times New Roman" w:cs="Times New Roman"/>
+          <w:sz w:val="24"/>
+          <w:szCs w:val="24"/>
+        </w:rPr>
+        <w:t>os dados se mantém</w:t>
+      </w:r>
+      <w:proofErr w:type="gramEnd"/>
+      <w:r>
+        <w:rPr>
+          <w:rFonts w:ascii="Times New Roman" w:hAnsi="Times New Roman" w:cs="Times New Roman"/>
+          <w:sz w:val="24"/>
+          <w:szCs w:val="24"/>
+        </w:rPr>
+        <w:t xml:space="preserve"> mesmo se fechar a aba e </w:t>
+      </w:r>
+      <w:proofErr w:type="spellStart"/>
+      <w:r>
+        <w:rPr>
+          <w:rFonts w:ascii="Times New Roman" w:hAnsi="Times New Roman" w:cs="Times New Roman"/>
+          <w:sz w:val="24"/>
+          <w:szCs w:val="24"/>
+        </w:rPr>
+        <w:t>abir</w:t>
+      </w:r>
+      <w:proofErr w:type="spellEnd"/>
+      <w:r>
+        <w:rPr>
+          <w:rFonts w:ascii="Times New Roman" w:hAnsi="Times New Roman" w:cs="Times New Roman"/>
+          <w:sz w:val="24"/>
+          <w:szCs w:val="24"/>
+        </w:rPr>
+        <w:t xml:space="preserve"> o mesmo site em outra</w:t>
       </w:r>
       <w:r>
         <w:rPr>
@@ -5530,23 +7257,53 @@
         </w:rPr>
         <w:t xml:space="preserve"> e chamar ela dentro da nossa função de adicionar novo item mandando fazer um </w:t>
       </w:r>
-      <w:r>
-        <w:rPr>
-          <w:rFonts w:ascii="Times New Roman" w:hAnsi="Times New Roman" w:cs="Times New Roman"/>
-          <w:i/>
-          <w:iCs/>
-          <w:sz w:val="24"/>
-          <w:szCs w:val="24"/>
-        </w:rPr>
-        <w:t>tarefas.push(dados)</w:t>
-      </w:r>
-      <w:r>
-        <w:rPr>
-          <w:rFonts w:ascii="Times New Roman" w:hAnsi="Times New Roman" w:cs="Times New Roman"/>
-          <w:sz w:val="24"/>
-          <w:szCs w:val="24"/>
-        </w:rPr>
-        <w:t>, dessa forma, todos os dados inseridos nos inputs da tarefa serão jogados para dentro da array, mantendo os dados salvos ao invés de serem substituídos</w:t>
+      <w:proofErr w:type="spellStart"/>
+      <w:r>
+        <w:rPr>
+          <w:rFonts w:ascii="Times New Roman" w:hAnsi="Times New Roman" w:cs="Times New Roman"/>
+          <w:i/>
+          <w:iCs/>
+          <w:sz w:val="24"/>
+          <w:szCs w:val="24"/>
+        </w:rPr>
+        <w:t>tarefas.push</w:t>
+      </w:r>
+      <w:proofErr w:type="spellEnd"/>
+      <w:r>
+        <w:rPr>
+          <w:rFonts w:ascii="Times New Roman" w:hAnsi="Times New Roman" w:cs="Times New Roman"/>
+          <w:i/>
+          <w:iCs/>
+          <w:sz w:val="24"/>
+          <w:szCs w:val="24"/>
+        </w:rPr>
+        <w:t>(dados)</w:t>
+      </w:r>
+      <w:r>
+        <w:rPr>
+          <w:rFonts w:ascii="Times New Roman" w:hAnsi="Times New Roman" w:cs="Times New Roman"/>
+          <w:sz w:val="24"/>
+          <w:szCs w:val="24"/>
+        </w:rPr>
+        <w:t xml:space="preserve">, dessa forma, todos os dados inseridos nos inputs da tarefa serão jogados para dentro da </w:t>
+      </w:r>
+      <w:proofErr w:type="spellStart"/>
+      <w:r>
+        <w:rPr>
+          <w:rFonts w:ascii="Times New Roman" w:hAnsi="Times New Roman" w:cs="Times New Roman"/>
+          <w:sz w:val="24"/>
+          <w:szCs w:val="24"/>
+        </w:rPr>
+        <w:t>array</w:t>
+      </w:r>
+      <w:proofErr w:type="spellEnd"/>
+      <w:r>
+        <w:rPr>
+          <w:rFonts w:ascii="Times New Roman" w:hAnsi="Times New Roman" w:cs="Times New Roman"/>
+          <w:sz w:val="24"/>
+          <w:szCs w:val="24"/>
+        </w:rPr>
+        <w:t>, mantendo os dados salvos ao invés de serem substituídos</w:t>
       </w:r>
       <w:r>
         <w:rPr>
@@ -5602,8 +7359,18 @@
           <w:sz w:val="24"/>
           <w:szCs w:val="24"/>
         </w:rPr>
-        <w:t xml:space="preserve"> Podemos pegar itens do localStorage</w:t>
-      </w:r>
+        <w:t xml:space="preserve"> Podemos pegar itens do </w:t>
+      </w:r>
+      <w:proofErr w:type="spellStart"/>
+      <w:r>
+        <w:rPr>
+          <w:rFonts w:ascii="Times New Roman" w:hAnsi="Times New Roman" w:cs="Times New Roman"/>
+          <w:sz w:val="24"/>
+          <w:szCs w:val="24"/>
+        </w:rPr>
+        <w:t>localStorage</w:t>
+      </w:r>
+      <w:proofErr w:type="spellEnd"/>
       <w:r>
         <w:rPr>
           <w:rFonts w:ascii="Times New Roman" w:hAnsi="Times New Roman" w:cs="Times New Roman"/>
@@ -5620,7 +7387,51 @@
           <w:sz w:val="24"/>
           <w:szCs w:val="24"/>
         </w:rPr>
-        <w:t>.getIten(‘const para armazenar’)</w:t>
+        <w:t>.</w:t>
+      </w:r>
+      <w:proofErr w:type="spellStart"/>
+      <w:r>
+        <w:rPr>
+          <w:rFonts w:ascii="Times New Roman" w:hAnsi="Times New Roman" w:cs="Times New Roman"/>
+          <w:i/>
+          <w:iCs/>
+          <w:sz w:val="24"/>
+          <w:szCs w:val="24"/>
+        </w:rPr>
+        <w:t>getIten</w:t>
+      </w:r>
+      <w:proofErr w:type="spellEnd"/>
+      <w:r>
+        <w:rPr>
+          <w:rFonts w:ascii="Times New Roman" w:hAnsi="Times New Roman" w:cs="Times New Roman"/>
+          <w:i/>
+          <w:iCs/>
+          <w:sz w:val="24"/>
+          <w:szCs w:val="24"/>
+        </w:rPr>
+        <w:t>(‘</w:t>
+      </w:r>
+      <w:proofErr w:type="spellStart"/>
+      <w:r>
+        <w:rPr>
+          <w:rFonts w:ascii="Times New Roman" w:hAnsi="Times New Roman" w:cs="Times New Roman"/>
+          <w:i/>
+          <w:iCs/>
+          <w:sz w:val="24"/>
+          <w:szCs w:val="24"/>
+        </w:rPr>
+        <w:t>const</w:t>
+      </w:r>
+      <w:proofErr w:type="spellEnd"/>
+      <w:r>
+        <w:rPr>
+          <w:rFonts w:ascii="Times New Roman" w:hAnsi="Times New Roman" w:cs="Times New Roman"/>
+          <w:i/>
+          <w:iCs/>
+          <w:sz w:val="24"/>
+          <w:szCs w:val="24"/>
+        </w:rPr>
+        <w:t xml:space="preserve"> para armazenar’)</w:t>
       </w:r>
       <w:r>
         <w:rPr>
@@ -5654,15 +7465,49 @@
         </w:rPr>
         <w:t xml:space="preserve">Para passar todos os dados que estão em formato de string de volta à objeto, utilizamos o </w:t>
       </w:r>
-      <w:r>
-        <w:rPr>
-          <w:rFonts w:ascii="Times New Roman" w:hAnsi="Times New Roman" w:cs="Times New Roman"/>
-          <w:i/>
-          <w:iCs/>
-          <w:sz w:val="24"/>
-          <w:szCs w:val="24"/>
-        </w:rPr>
-        <w:t>JSON.parse(localStorage.getIten(‘local’))</w:t>
+      <w:proofErr w:type="spellStart"/>
+      <w:r>
+        <w:rPr>
+          <w:rFonts w:ascii="Times New Roman" w:hAnsi="Times New Roman" w:cs="Times New Roman"/>
+          <w:i/>
+          <w:iCs/>
+          <w:sz w:val="24"/>
+          <w:szCs w:val="24"/>
+        </w:rPr>
+        <w:t>JSON.parse</w:t>
+      </w:r>
+      <w:proofErr w:type="spellEnd"/>
+      <w:r>
+        <w:rPr>
+          <w:rFonts w:ascii="Times New Roman" w:hAnsi="Times New Roman" w:cs="Times New Roman"/>
+          <w:i/>
+          <w:iCs/>
+          <w:sz w:val="24"/>
+          <w:szCs w:val="24"/>
+        </w:rPr>
+        <w:t>(</w:t>
+      </w:r>
+      <w:proofErr w:type="spellStart"/>
+      <w:r>
+        <w:rPr>
+          <w:rFonts w:ascii="Times New Roman" w:hAnsi="Times New Roman" w:cs="Times New Roman"/>
+          <w:i/>
+          <w:iCs/>
+          <w:sz w:val="24"/>
+          <w:szCs w:val="24"/>
+        </w:rPr>
+        <w:t>localStorage.getIten</w:t>
+      </w:r>
+      <w:proofErr w:type="spellEnd"/>
+      <w:r>
+        <w:rPr>
+          <w:rFonts w:ascii="Times New Roman" w:hAnsi="Times New Roman" w:cs="Times New Roman"/>
+          <w:i/>
+          <w:iCs/>
+          <w:sz w:val="24"/>
+          <w:szCs w:val="24"/>
+        </w:rPr>
+        <w:t>(‘local’))</w:t>
       </w:r>
       <w:r>
         <w:rPr>
@@ -5704,7 +7549,25 @@
           <w:sz w:val="24"/>
           <w:szCs w:val="24"/>
         </w:rPr>
-        <w:t>Os dois pipes || e [] no final indica que se não tiver nada lá, ele irá iniciar/tratar isso como uma Array.</w:t>
+        <w:t xml:space="preserve">Os dois </w:t>
+      </w:r>
+      <w:proofErr w:type="spellStart"/>
+      <w:r>
+        <w:rPr>
+          <w:rFonts w:ascii="Times New Roman" w:hAnsi="Times New Roman" w:cs="Times New Roman"/>
+          <w:sz w:val="24"/>
+          <w:szCs w:val="24"/>
+        </w:rPr>
+        <w:t>pipes</w:t>
+      </w:r>
+      <w:proofErr w:type="spellEnd"/>
+      <w:r>
+        <w:rPr>
+          <w:rFonts w:ascii="Times New Roman" w:hAnsi="Times New Roman" w:cs="Times New Roman"/>
+          <w:sz w:val="24"/>
+          <w:szCs w:val="24"/>
+        </w:rPr>
+        <w:t xml:space="preserve"> || e [] no final indica que se não tiver nada lá, ele irá iniciar/tratar isso como uma Array.</w:t>
       </w:r>
     </w:p>
     <w:p>
@@ -5754,6 +7617,7 @@
         </w:rPr>
         <w:t xml:space="preserve">Salvar dados no navegador utilizando </w:t>
       </w:r>
+      <w:proofErr w:type="spellStart"/>
       <w:r>
         <w:rPr>
           <w:rFonts w:ascii="Times New Roman" w:hAnsi="Times New Roman" w:cs="Times New Roman"/>
@@ -5764,6 +7628,7 @@
         </w:rPr>
         <w:t>SessionStorage</w:t>
       </w:r>
+      <w:proofErr w:type="spellEnd"/>
       <w:r>
         <w:rPr>
           <w:rFonts w:ascii="Times New Roman" w:hAnsi="Times New Roman" w:cs="Times New Roman"/>
@@ -5796,6 +7661,7 @@
         </w:rPr>
         <w:t xml:space="preserve">Armazenar dados sem encerrar a sessão com e </w:t>
       </w:r>
+      <w:proofErr w:type="spellStart"/>
       <w:r>
         <w:rPr>
           <w:rFonts w:ascii="Times New Roman" w:hAnsi="Times New Roman" w:cs="Times New Roman"/>
@@ -5806,6 +7672,7 @@
         </w:rPr>
         <w:t>LocalStorage</w:t>
       </w:r>
+      <w:proofErr w:type="spellEnd"/>
       <w:r>
         <w:rPr>
           <w:rFonts w:ascii="Times New Roman" w:hAnsi="Times New Roman" w:cs="Times New Roman"/>
@@ -5838,15 +7705,27 @@
         </w:rPr>
         <w:t xml:space="preserve">Transformar objetos em string utilizando </w:t>
       </w:r>
-      <w:r>
-        <w:rPr>
-          <w:rFonts w:ascii="Times New Roman" w:hAnsi="Times New Roman" w:cs="Times New Roman"/>
-          <w:i/>
-          <w:iCs/>
-          <w:sz w:val="24"/>
-          <w:szCs w:val="24"/>
-        </w:rPr>
-        <w:t>JSON.stringify()</w:t>
+      <w:proofErr w:type="spellStart"/>
+      <w:r>
+        <w:rPr>
+          <w:rFonts w:ascii="Times New Roman" w:hAnsi="Times New Roman" w:cs="Times New Roman"/>
+          <w:i/>
+          <w:iCs/>
+          <w:sz w:val="24"/>
+          <w:szCs w:val="24"/>
+        </w:rPr>
+        <w:t>JSON.stringify</w:t>
+      </w:r>
+      <w:proofErr w:type="spellEnd"/>
+      <w:r>
+        <w:rPr>
+          <w:rFonts w:ascii="Times New Roman" w:hAnsi="Times New Roman" w:cs="Times New Roman"/>
+          <w:i/>
+          <w:iCs/>
+          <w:sz w:val="24"/>
+          <w:szCs w:val="24"/>
+        </w:rPr>
+        <w:t>()</w:t>
       </w:r>
       <w:r>
         <w:rPr>
@@ -5920,13 +7799,41 @@
         </w:rPr>
         <w:t xml:space="preserve"> </w:t>
       </w:r>
-      <w:r>
-        <w:rPr>
-          <w:rFonts w:ascii="Times New Roman" w:hAnsi="Times New Roman" w:cs="Times New Roman"/>
-          <w:sz w:val="24"/>
-          <w:szCs w:val="24"/>
-        </w:rPr>
-        <w:t>LocalStorage se comporta como um arrayLike, que nos permite utilizar métodos de Array dentro dele.</w:t>
+      <w:proofErr w:type="spellStart"/>
+      <w:r>
+        <w:rPr>
+          <w:rFonts w:ascii="Times New Roman" w:hAnsi="Times New Roman" w:cs="Times New Roman"/>
+          <w:sz w:val="24"/>
+          <w:szCs w:val="24"/>
+        </w:rPr>
+        <w:t>LocalStorage</w:t>
+      </w:r>
+      <w:proofErr w:type="spellEnd"/>
+      <w:r>
+        <w:rPr>
+          <w:rFonts w:ascii="Times New Roman" w:hAnsi="Times New Roman" w:cs="Times New Roman"/>
+          <w:sz w:val="24"/>
+          <w:szCs w:val="24"/>
+        </w:rPr>
+        <w:t xml:space="preserve"> se comporta como um </w:t>
+      </w:r>
+      <w:proofErr w:type="spellStart"/>
+      <w:r>
+        <w:rPr>
+          <w:rFonts w:ascii="Times New Roman" w:hAnsi="Times New Roman" w:cs="Times New Roman"/>
+          <w:sz w:val="24"/>
+          <w:szCs w:val="24"/>
+        </w:rPr>
+        <w:t>arrayLike</w:t>
+      </w:r>
+      <w:proofErr w:type="spellEnd"/>
+      <w:r>
+        <w:rPr>
+          <w:rFonts w:ascii="Times New Roman" w:hAnsi="Times New Roman" w:cs="Times New Roman"/>
+          <w:sz w:val="24"/>
+          <w:szCs w:val="24"/>
+        </w:rPr>
+        <w:t>, que nos permite utilizar métodos de Array dentro dele.</w:t>
       </w:r>
     </w:p>
     <w:p>
@@ -5976,6 +7883,7 @@
         </w:rPr>
         <w:t xml:space="preserve">Iterar sobre os itens do </w:t>
       </w:r>
+      <w:proofErr w:type="spellStart"/>
       <w:r>
         <w:rPr>
           <w:rFonts w:ascii="Times New Roman" w:hAnsi="Times New Roman" w:cs="Times New Roman"/>
@@ -5986,6 +7894,7 @@
         </w:rPr>
         <w:t>LocalStorage</w:t>
       </w:r>
+      <w:proofErr w:type="spellEnd"/>
       <w:r>
         <w:rPr>
           <w:rFonts w:ascii="Times New Roman" w:hAnsi="Times New Roman" w:cs="Times New Roman"/>
@@ -6042,6 +7951,7 @@
         </w:rPr>
         <w:t xml:space="preserve">Converter os itens que antes eram strings em objetos com </w:t>
       </w:r>
+      <w:proofErr w:type="spellStart"/>
       <w:r>
         <w:rPr>
           <w:rFonts w:ascii="Times New Roman" w:hAnsi="Times New Roman" w:cs="Times New Roman"/>
@@ -6052,6 +7962,7 @@
         </w:rPr>
         <w:t>JSON.parse</w:t>
       </w:r>
+      <w:proofErr w:type="spellEnd"/>
       <w:r>
         <w:rPr>
           <w:rFonts w:ascii="Times New Roman" w:hAnsi="Times New Roman" w:cs="Times New Roman"/>
@@ -6163,6 +8074,7 @@
         </w:rPr>
         <w:t xml:space="preserve">Ordenar elementos do </w:t>
       </w:r>
+      <w:proofErr w:type="spellStart"/>
       <w:r>
         <w:rPr>
           <w:rFonts w:ascii="Times New Roman" w:hAnsi="Times New Roman" w:cs="Times New Roman"/>
@@ -6173,6 +8085,7 @@
         </w:rPr>
         <w:t>LocalStorage</w:t>
       </w:r>
+      <w:proofErr w:type="spellEnd"/>
       <w:r>
         <w:rPr>
           <w:rFonts w:ascii="Times New Roman" w:hAnsi="Times New Roman" w:cs="Times New Roman"/>
@@ -6347,6 +8260,7 @@
         </w:rPr>
         <w:t xml:space="preserve">Remover dados do </w:t>
       </w:r>
+      <w:proofErr w:type="spellStart"/>
       <w:r>
         <w:rPr>
           <w:rFonts w:ascii="Times New Roman" w:hAnsi="Times New Roman" w:cs="Times New Roman"/>
@@ -6357,6 +8271,7 @@
         </w:rPr>
         <w:t>LocalStorage</w:t>
       </w:r>
+      <w:proofErr w:type="spellEnd"/>
       <w:r>
         <w:rPr>
           <w:rFonts w:ascii="Times New Roman" w:hAnsi="Times New Roman" w:cs="Times New Roman"/>
@@ -6365,6 +8280,7 @@
         </w:rPr>
         <w:t xml:space="preserve"> utilizando o método </w:t>
       </w:r>
+      <w:proofErr w:type="spellStart"/>
       <w:r>
         <w:rPr>
           <w:rFonts w:ascii="Times New Roman" w:hAnsi="Times New Roman" w:cs="Times New Roman"/>
@@ -6375,6 +8291,7 @@
         </w:rPr>
         <w:t>splice</w:t>
       </w:r>
+      <w:proofErr w:type="spellEnd"/>
       <w:r>
         <w:rPr>
           <w:rFonts w:ascii="Times New Roman" w:hAnsi="Times New Roman" w:cs="Times New Roman"/>
@@ -6450,7 +8367,31 @@
           <w:szCs w:val="24"/>
           <w:u w:val="single"/>
         </w:rPr>
-        <w:t>Aula 1 – Começando com Regex:</w:t>
+        <w:t xml:space="preserve">Aula 1 – Começando com </w:t>
+      </w:r>
+      <w:proofErr w:type="spellStart"/>
+      <w:r>
+        <w:rPr>
+          <w:rFonts w:ascii="Times New Roman" w:hAnsi="Times New Roman" w:cs="Times New Roman"/>
+          <w:b/>
+          <w:bCs/>
+          <w:sz w:val="24"/>
+          <w:szCs w:val="24"/>
+          <w:u w:val="single"/>
+        </w:rPr>
+        <w:t>Regex</w:t>
+      </w:r>
+      <w:proofErr w:type="spellEnd"/>
+      <w:r>
+        <w:rPr>
+          <w:rFonts w:ascii="Times New Roman" w:hAnsi="Times New Roman" w:cs="Times New Roman"/>
+          <w:b/>
+          <w:bCs/>
+          <w:sz w:val="24"/>
+          <w:szCs w:val="24"/>
+          <w:u w:val="single"/>
+        </w:rPr>
+        <w:t>:</w:t>
       </w:r>
     </w:p>
     <w:p>
@@ -6479,13 +8420,23 @@
         </w:rPr>
         <w:t xml:space="preserve"> </w:t>
       </w:r>
-      <w:r>
-        <w:rPr>
-          <w:rFonts w:ascii="Times New Roman" w:hAnsi="Times New Roman" w:cs="Times New Roman"/>
-          <w:sz w:val="24"/>
-          <w:szCs w:val="24"/>
-        </w:rPr>
-        <w:t>Regex = Expressões regulares.</w:t>
+      <w:proofErr w:type="spellStart"/>
+      <w:r>
+        <w:rPr>
+          <w:rFonts w:ascii="Times New Roman" w:hAnsi="Times New Roman" w:cs="Times New Roman"/>
+          <w:sz w:val="24"/>
+          <w:szCs w:val="24"/>
+        </w:rPr>
+        <w:t>Regex</w:t>
+      </w:r>
+      <w:proofErr w:type="spellEnd"/>
+      <w:r>
+        <w:rPr>
+          <w:rFonts w:ascii="Times New Roman" w:hAnsi="Times New Roman" w:cs="Times New Roman"/>
+          <w:sz w:val="24"/>
+          <w:szCs w:val="24"/>
+        </w:rPr>
+        <w:t xml:space="preserve"> = Expressões regulares.</w:t>
       </w:r>
     </w:p>
     <w:p>
@@ -6552,7 +8503,79 @@
           <w:sz w:val="24"/>
           <w:szCs w:val="24"/>
         </w:rPr>
-        <w:t>Existem alguns caracteres que possuem um significado especial para o regex engine. Especial significa que o regex engine não interpreta o valor literal e sim diferente. Esses caracteres são chamados de meta caracteres</w:t>
+        <w:t xml:space="preserve">Existem alguns caracteres que possuem um significado especial para o </w:t>
+      </w:r>
+      <w:proofErr w:type="spellStart"/>
+      <w:r>
+        <w:rPr>
+          <w:rFonts w:ascii="Times New Roman" w:hAnsi="Times New Roman" w:cs="Times New Roman"/>
+          <w:sz w:val="24"/>
+          <w:szCs w:val="24"/>
+        </w:rPr>
+        <w:t>regex</w:t>
+      </w:r>
+      <w:proofErr w:type="spellEnd"/>
+      <w:r>
+        <w:rPr>
+          <w:rFonts w:ascii="Times New Roman" w:hAnsi="Times New Roman" w:cs="Times New Roman"/>
+          <w:sz w:val="24"/>
+          <w:szCs w:val="24"/>
+        </w:rPr>
+        <w:t xml:space="preserve"> </w:t>
+      </w:r>
+      <w:proofErr w:type="spellStart"/>
+      <w:r>
+        <w:rPr>
+          <w:rFonts w:ascii="Times New Roman" w:hAnsi="Times New Roman" w:cs="Times New Roman"/>
+          <w:sz w:val="24"/>
+          <w:szCs w:val="24"/>
+        </w:rPr>
+        <w:t>engine</w:t>
+      </w:r>
+      <w:proofErr w:type="spellEnd"/>
+      <w:r>
+        <w:rPr>
+          <w:rFonts w:ascii="Times New Roman" w:hAnsi="Times New Roman" w:cs="Times New Roman"/>
+          <w:sz w:val="24"/>
+          <w:szCs w:val="24"/>
+        </w:rPr>
+        <w:t xml:space="preserve">. Especial significa que o </w:t>
+      </w:r>
+      <w:proofErr w:type="spellStart"/>
+      <w:r>
+        <w:rPr>
+          <w:rFonts w:ascii="Times New Roman" w:hAnsi="Times New Roman" w:cs="Times New Roman"/>
+          <w:sz w:val="24"/>
+          <w:szCs w:val="24"/>
+        </w:rPr>
+        <w:t>regex</w:t>
+      </w:r>
+      <w:proofErr w:type="spellEnd"/>
+      <w:r>
+        <w:rPr>
+          <w:rFonts w:ascii="Times New Roman" w:hAnsi="Times New Roman" w:cs="Times New Roman"/>
+          <w:sz w:val="24"/>
+          <w:szCs w:val="24"/>
+        </w:rPr>
+        <w:t xml:space="preserve"> </w:t>
+      </w:r>
+      <w:proofErr w:type="spellStart"/>
+      <w:r>
+        <w:rPr>
+          <w:rFonts w:ascii="Times New Roman" w:hAnsi="Times New Roman" w:cs="Times New Roman"/>
+          <w:sz w:val="24"/>
+          <w:szCs w:val="24"/>
+        </w:rPr>
+        <w:t>engine</w:t>
+      </w:r>
+      <w:proofErr w:type="spellEnd"/>
+      <w:r>
+        <w:rPr>
+          <w:rFonts w:ascii="Times New Roman" w:hAnsi="Times New Roman" w:cs="Times New Roman"/>
+          <w:sz w:val="24"/>
+          <w:szCs w:val="24"/>
+        </w:rPr>
+        <w:t xml:space="preserve"> não interpreta o valor literal e sim diferente. Esses caracteres são chamados de meta caracteres</w:t>
       </w:r>
       <w:r>
         <w:rPr>
@@ -6820,7 +8843,43 @@
           <w:sz w:val="24"/>
           <w:szCs w:val="24"/>
         </w:rPr>
-        <w:t>rgula (coma separeted values).</w:t>
+        <w:t xml:space="preserve">rgula (coma </w:t>
+      </w:r>
+      <w:proofErr w:type="spellStart"/>
+      <w:r>
+        <w:rPr>
+          <w:rFonts w:ascii="Times New Roman" w:hAnsi="Times New Roman" w:cs="Times New Roman"/>
+          <w:sz w:val="24"/>
+          <w:szCs w:val="24"/>
+        </w:rPr>
+        <w:t>separeted</w:t>
+      </w:r>
+      <w:proofErr w:type="spellEnd"/>
+      <w:r>
+        <w:rPr>
+          <w:rFonts w:ascii="Times New Roman" w:hAnsi="Times New Roman" w:cs="Times New Roman"/>
+          <w:sz w:val="24"/>
+          <w:szCs w:val="24"/>
+        </w:rPr>
+        <w:t xml:space="preserve"> </w:t>
+      </w:r>
+      <w:proofErr w:type="spellStart"/>
+      <w:r>
+        <w:rPr>
+          <w:rFonts w:ascii="Times New Roman" w:hAnsi="Times New Roman" w:cs="Times New Roman"/>
+          <w:sz w:val="24"/>
+          <w:szCs w:val="24"/>
+        </w:rPr>
+        <w:t>values</w:t>
+      </w:r>
+      <w:proofErr w:type="spellEnd"/>
+      <w:r>
+        <w:rPr>
+          <w:rFonts w:ascii="Times New Roman" w:hAnsi="Times New Roman" w:cs="Times New Roman"/>
+          <w:sz w:val="24"/>
+          <w:szCs w:val="24"/>
+        </w:rPr>
+        <w:t>).</w:t>
       </w:r>
     </w:p>
     <w:p>
@@ -6896,13 +8955,41 @@
           <w:szCs w:val="24"/>
         </w:rPr>
       </w:pPr>
-      <w:r>
-        <w:rPr>
-          <w:rFonts w:ascii="Times New Roman" w:hAnsi="Times New Roman" w:cs="Times New Roman"/>
-          <w:sz w:val="24"/>
-          <w:szCs w:val="24"/>
-        </w:rPr>
-        <w:t>Quantifier: Conjunto de caracteres especiais que definem quantas vezes um caracter deve aparecer.</w:t>
+      <w:proofErr w:type="spellStart"/>
+      <w:r>
+        <w:rPr>
+          <w:rFonts w:ascii="Times New Roman" w:hAnsi="Times New Roman" w:cs="Times New Roman"/>
+          <w:sz w:val="24"/>
+          <w:szCs w:val="24"/>
+        </w:rPr>
+        <w:t>Quantifier</w:t>
+      </w:r>
+      <w:proofErr w:type="spellEnd"/>
+      <w:r>
+        <w:rPr>
+          <w:rFonts w:ascii="Times New Roman" w:hAnsi="Times New Roman" w:cs="Times New Roman"/>
+          <w:sz w:val="24"/>
+          <w:szCs w:val="24"/>
+        </w:rPr>
+        <w:t xml:space="preserve">: Conjunto de caracteres especiais que definem quantas vezes um </w:t>
+      </w:r>
+      <w:proofErr w:type="spellStart"/>
+      <w:r>
+        <w:rPr>
+          <w:rFonts w:ascii="Times New Roman" w:hAnsi="Times New Roman" w:cs="Times New Roman"/>
+          <w:sz w:val="24"/>
+          <w:szCs w:val="24"/>
+        </w:rPr>
+        <w:t>caracter</w:t>
+      </w:r>
+      <w:proofErr w:type="spellEnd"/>
+      <w:r>
+        <w:rPr>
+          <w:rFonts w:ascii="Times New Roman" w:hAnsi="Times New Roman" w:cs="Times New Roman"/>
+          <w:sz w:val="24"/>
+          <w:szCs w:val="24"/>
+        </w:rPr>
+        <w:t xml:space="preserve"> deve aparecer.</w:t>
       </w:r>
       <w:r>
         <w:rPr>
@@ -7005,15 +9092,51 @@
           <w:sz w:val="24"/>
           <w:szCs w:val="24"/>
         </w:rPr>
-        <w:t>?: Caracter especial para dizer que aquela informação pode existir uma ou nenhuma vez na string que estamos procurando.</w:t>
-      </w:r>
-      <w:r>
-        <w:rPr>
-          <w:rFonts w:ascii="Times New Roman" w:hAnsi="Times New Roman" w:cs="Times New Roman"/>
-          <w:sz w:val="24"/>
-          <w:szCs w:val="24"/>
-        </w:rPr>
-        <w:t xml:space="preserve"> Também podemos dizer isso utilizando o {0-1}, mas temos uma caracter específico para isso.</w:t>
+        <w:t xml:space="preserve">?: </w:t>
+      </w:r>
+      <w:proofErr w:type="spellStart"/>
+      <w:r>
+        <w:rPr>
+          <w:rFonts w:ascii="Times New Roman" w:hAnsi="Times New Roman" w:cs="Times New Roman"/>
+          <w:sz w:val="24"/>
+          <w:szCs w:val="24"/>
+        </w:rPr>
+        <w:t>Caracter</w:t>
+      </w:r>
+      <w:proofErr w:type="spellEnd"/>
+      <w:r>
+        <w:rPr>
+          <w:rFonts w:ascii="Times New Roman" w:hAnsi="Times New Roman" w:cs="Times New Roman"/>
+          <w:sz w:val="24"/>
+          <w:szCs w:val="24"/>
+        </w:rPr>
+        <w:t xml:space="preserve"> especial para dizer que aquela informação pode existir uma ou nenhuma vez na string que estamos procurando.</w:t>
+      </w:r>
+      <w:r>
+        <w:rPr>
+          <w:rFonts w:ascii="Times New Roman" w:hAnsi="Times New Roman" w:cs="Times New Roman"/>
+          <w:sz w:val="24"/>
+          <w:szCs w:val="24"/>
+        </w:rPr>
+        <w:t xml:space="preserve"> Também podemos dizer isso utilizando o {0-1}, mas temos uma </w:t>
+      </w:r>
+      <w:proofErr w:type="spellStart"/>
+      <w:r>
+        <w:rPr>
+          <w:rFonts w:ascii="Times New Roman" w:hAnsi="Times New Roman" w:cs="Times New Roman"/>
+          <w:sz w:val="24"/>
+          <w:szCs w:val="24"/>
+        </w:rPr>
+        <w:t>caracter</w:t>
+      </w:r>
+      <w:proofErr w:type="spellEnd"/>
+      <w:r>
+        <w:rPr>
+          <w:rFonts w:ascii="Times New Roman" w:hAnsi="Times New Roman" w:cs="Times New Roman"/>
+          <w:sz w:val="24"/>
+          <w:szCs w:val="24"/>
+        </w:rPr>
+        <w:t xml:space="preserve"> específico para isso.</w:t>
       </w:r>
     </w:p>
     <w:p>
@@ -7166,15 +9289,51 @@
           <w:sz w:val="24"/>
           <w:szCs w:val="24"/>
         </w:rPr>
-        <w:t xml:space="preserve"> \s: White spaces, ou seja, e</w:t>
-      </w:r>
-      <w:r>
-        <w:rPr>
-          <w:rFonts w:ascii="Times New Roman" w:hAnsi="Times New Roman" w:cs="Times New Roman"/>
-          <w:sz w:val="24"/>
-          <w:szCs w:val="24"/>
-        </w:rPr>
-        <w:t xml:space="preserve">le irá contar com o espaço em branco subsequênte, </w:t>
+        <w:t xml:space="preserve"> \s: White </w:t>
+      </w:r>
+      <w:proofErr w:type="spellStart"/>
+      <w:r>
+        <w:rPr>
+          <w:rFonts w:ascii="Times New Roman" w:hAnsi="Times New Roman" w:cs="Times New Roman"/>
+          <w:sz w:val="24"/>
+          <w:szCs w:val="24"/>
+        </w:rPr>
+        <w:t>spaces</w:t>
+      </w:r>
+      <w:proofErr w:type="spellEnd"/>
+      <w:r>
+        <w:rPr>
+          <w:rFonts w:ascii="Times New Roman" w:hAnsi="Times New Roman" w:cs="Times New Roman"/>
+          <w:sz w:val="24"/>
+          <w:szCs w:val="24"/>
+        </w:rPr>
+        <w:t>, ou seja, e</w:t>
+      </w:r>
+      <w:r>
+        <w:rPr>
+          <w:rFonts w:ascii="Times New Roman" w:hAnsi="Times New Roman" w:cs="Times New Roman"/>
+          <w:sz w:val="24"/>
+          <w:szCs w:val="24"/>
+        </w:rPr>
+        <w:t xml:space="preserve">le irá contar com o espaço em branco </w:t>
+      </w:r>
+      <w:proofErr w:type="spellStart"/>
+      <w:r>
+        <w:rPr>
+          <w:rFonts w:ascii="Times New Roman" w:hAnsi="Times New Roman" w:cs="Times New Roman"/>
+          <w:sz w:val="24"/>
+          <w:szCs w:val="24"/>
+        </w:rPr>
+        <w:t>subsequênte</w:t>
+      </w:r>
+      <w:proofErr w:type="spellEnd"/>
+      <w:r>
+        <w:rPr>
+          <w:rFonts w:ascii="Times New Roman" w:hAnsi="Times New Roman" w:cs="Times New Roman"/>
+          <w:sz w:val="24"/>
+          <w:szCs w:val="24"/>
+        </w:rPr>
+        <w:t xml:space="preserve">, </w:t>
       </w:r>
       <w:r>
         <w:rPr>
@@ -7190,8 +9349,36 @@
           <w:sz w:val="24"/>
           <w:szCs w:val="24"/>
         </w:rPr>
-        <w:t>não importa se foi dado um space ou tab</w:t>
-      </w:r>
+        <w:t xml:space="preserve">não importa se foi dado um </w:t>
+      </w:r>
+      <w:proofErr w:type="spellStart"/>
+      <w:r>
+        <w:rPr>
+          <w:rFonts w:ascii="Times New Roman" w:hAnsi="Times New Roman" w:cs="Times New Roman"/>
+          <w:sz w:val="24"/>
+          <w:szCs w:val="24"/>
+        </w:rPr>
+        <w:t>space</w:t>
+      </w:r>
+      <w:proofErr w:type="spellEnd"/>
+      <w:r>
+        <w:rPr>
+          <w:rFonts w:ascii="Times New Roman" w:hAnsi="Times New Roman" w:cs="Times New Roman"/>
+          <w:sz w:val="24"/>
+          <w:szCs w:val="24"/>
+        </w:rPr>
+        <w:t xml:space="preserve"> ou </w:t>
+      </w:r>
+      <w:proofErr w:type="spellStart"/>
+      <w:r>
+        <w:rPr>
+          <w:rFonts w:ascii="Times New Roman" w:hAnsi="Times New Roman" w:cs="Times New Roman"/>
+          <w:sz w:val="24"/>
+          <w:szCs w:val="24"/>
+        </w:rPr>
+        <w:t>tab</w:t>
+      </w:r>
+      <w:proofErr w:type="spellEnd"/>
       <w:r>
         <w:rPr>
           <w:rFonts w:ascii="Times New Roman" w:hAnsi="Times New Roman" w:cs="Times New Roman"/>
@@ -7233,7 +9420,25 @@
           <w:sz w:val="24"/>
           <w:szCs w:val="24"/>
         </w:rPr>
-        <w:t xml:space="preserve"> [^,]: classe para determinar que pegaremos tudo o que estiver antes da vírgula, não importando se é letra, número, caracter especial ou a quantidade que tenha.</w:t>
+        <w:t xml:space="preserve"> [^,]: classe para determinar que pegaremos tudo o que estiver antes da vírgula, não importando se é letra, número, </w:t>
+      </w:r>
+      <w:proofErr w:type="spellStart"/>
+      <w:r>
+        <w:rPr>
+          <w:rFonts w:ascii="Times New Roman" w:hAnsi="Times New Roman" w:cs="Times New Roman"/>
+          <w:sz w:val="24"/>
+          <w:szCs w:val="24"/>
+        </w:rPr>
+        <w:t>caracter</w:t>
+      </w:r>
+      <w:proofErr w:type="spellEnd"/>
+      <w:r>
+        <w:rPr>
+          <w:rFonts w:ascii="Times New Roman" w:hAnsi="Times New Roman" w:cs="Times New Roman"/>
+          <w:sz w:val="24"/>
+          <w:szCs w:val="24"/>
+        </w:rPr>
+        <w:t xml:space="preserve"> especial ou a quantidade que tenha.</w:t>
       </w:r>
     </w:p>
     <w:p>
@@ -7362,7 +9567,25 @@
           <w:sz w:val="24"/>
           <w:szCs w:val="24"/>
         </w:rPr>
-        <w:t>Conhecemos todos os quantifiers como ?, +, * e {n}.</w:t>
+        <w:t xml:space="preserve">Conhecemos todos os </w:t>
+      </w:r>
+      <w:proofErr w:type="spellStart"/>
+      <w:r>
+        <w:rPr>
+          <w:rFonts w:ascii="Times New Roman" w:hAnsi="Times New Roman" w:cs="Times New Roman"/>
+          <w:sz w:val="24"/>
+          <w:szCs w:val="24"/>
+        </w:rPr>
+        <w:t>quantifiers</w:t>
+      </w:r>
+      <w:proofErr w:type="spellEnd"/>
+      <w:r>
+        <w:rPr>
+          <w:rFonts w:ascii="Times New Roman" w:hAnsi="Times New Roman" w:cs="Times New Roman"/>
+          <w:sz w:val="24"/>
+          <w:szCs w:val="24"/>
+        </w:rPr>
+        <w:t xml:space="preserve"> como ?, +, * e {n}.</w:t>
       </w:r>
     </w:p>
     <w:p>
@@ -7386,7 +9609,25 @@
           <w:sz w:val="24"/>
           <w:szCs w:val="24"/>
         </w:rPr>
-        <w:t>\s significa whitespace e é um atalho para [ \t\r\n\f].</w:t>
+        <w:t xml:space="preserve">\s significa </w:t>
+      </w:r>
+      <w:proofErr w:type="spellStart"/>
+      <w:r>
+        <w:rPr>
+          <w:rFonts w:ascii="Times New Roman" w:hAnsi="Times New Roman" w:cs="Times New Roman"/>
+          <w:sz w:val="24"/>
+          <w:szCs w:val="24"/>
+        </w:rPr>
+        <w:t>whitespace</w:t>
+      </w:r>
+      <w:proofErr w:type="spellEnd"/>
+      <w:r>
+        <w:rPr>
+          <w:rFonts w:ascii="Times New Roman" w:hAnsi="Times New Roman" w:cs="Times New Roman"/>
+          <w:sz w:val="24"/>
+          <w:szCs w:val="24"/>
+        </w:rPr>
+        <w:t xml:space="preserve"> e é um atalho para [ \t\r\n\f].</w:t>
       </w:r>
     </w:p>
     <w:p>
@@ -7410,7 +9651,25 @@
           <w:sz w:val="24"/>
           <w:szCs w:val="24"/>
         </w:rPr>
-        <w:t>\w significa word char e é uma atalho para [A-Za-z0-9_].</w:t>
+        <w:t xml:space="preserve">\w significa word char e é </w:t>
+      </w:r>
+      <w:proofErr w:type="gramStart"/>
+      <w:r>
+        <w:rPr>
+          <w:rFonts w:ascii="Times New Roman" w:hAnsi="Times New Roman" w:cs="Times New Roman"/>
+          <w:sz w:val="24"/>
+          <w:szCs w:val="24"/>
+        </w:rPr>
+        <w:t>uma atalho</w:t>
+      </w:r>
+      <w:proofErr w:type="gramEnd"/>
+      <w:r>
+        <w:rPr>
+          <w:rFonts w:ascii="Times New Roman" w:hAnsi="Times New Roman" w:cs="Times New Roman"/>
+          <w:sz w:val="24"/>
+          <w:szCs w:val="24"/>
+        </w:rPr>
+        <w:t xml:space="preserve"> para [A-Za-z0-9_].</w:t>
       </w:r>
     </w:p>
     <w:p>
@@ -7488,7 +9747,25 @@
           <w:sz w:val="24"/>
           <w:szCs w:val="24"/>
         </w:rPr>
-        <w:t>\w: wordchar, ou seja: [A-Za-z0-9_]</w:t>
+        <w:t xml:space="preserve">\w: </w:t>
+      </w:r>
+      <w:proofErr w:type="spellStart"/>
+      <w:r>
+        <w:rPr>
+          <w:rFonts w:ascii="Times New Roman" w:hAnsi="Times New Roman" w:cs="Times New Roman"/>
+          <w:sz w:val="24"/>
+          <w:szCs w:val="24"/>
+        </w:rPr>
+        <w:t>wordchar</w:t>
+      </w:r>
+      <w:proofErr w:type="spellEnd"/>
+      <w:r>
+        <w:rPr>
+          <w:rFonts w:ascii="Times New Roman" w:hAnsi="Times New Roman" w:cs="Times New Roman"/>
+          <w:sz w:val="24"/>
+          <w:szCs w:val="24"/>
+        </w:rPr>
+        <w:t>, ou seja: [A-Za-z0-9_]</w:t>
       </w:r>
     </w:p>
     <w:p>
@@ -7542,7 +9819,25 @@
           <w:sz w:val="24"/>
           <w:szCs w:val="24"/>
         </w:rPr>
-        <w:t xml:space="preserve"> \b: word boudary, ou seja, e</w:t>
+        <w:t xml:space="preserve"> \b: word </w:t>
+      </w:r>
+      <w:proofErr w:type="spellStart"/>
+      <w:r>
+        <w:rPr>
+          <w:rFonts w:ascii="Times New Roman" w:hAnsi="Times New Roman" w:cs="Times New Roman"/>
+          <w:sz w:val="24"/>
+          <w:szCs w:val="24"/>
+        </w:rPr>
+        <w:t>boudary</w:t>
+      </w:r>
+      <w:proofErr w:type="spellEnd"/>
+      <w:r>
+        <w:rPr>
+          <w:rFonts w:ascii="Times New Roman" w:hAnsi="Times New Roman" w:cs="Times New Roman"/>
+          <w:sz w:val="24"/>
+          <w:szCs w:val="24"/>
+        </w:rPr>
+        <w:t>, ou seja, e</w:t>
       </w:r>
       <w:r>
         <w:rPr>
@@ -7572,6 +9867,117 @@
     <w:p>
       <w:pPr>
         <w:pStyle w:val="PargrafodaLista"/>
+        <w:numPr>
+          <w:ilvl w:val="1"/>
+          <w:numId w:val="5"/>
+        </w:numPr>
+        <w:spacing w:line="360" w:lineRule="auto"/>
+        <w:jc w:val="both"/>
+        <w:rPr>
+          <w:rFonts w:ascii="Times New Roman" w:hAnsi="Times New Roman" w:cs="Times New Roman"/>
+          <w:b/>
+          <w:bCs/>
+          <w:sz w:val="24"/>
+          <w:szCs w:val="24"/>
+          <w:u w:val="single"/>
+        </w:rPr>
+      </w:pPr>
+      <w:r>
+        <w:rPr>
+          <w:rFonts w:ascii="Times New Roman" w:hAnsi="Times New Roman" w:cs="Times New Roman"/>
+          <w:sz w:val="24"/>
+          <w:szCs w:val="24"/>
+        </w:rPr>
+        <w:lastRenderedPageBreak/>
+        <w:t xml:space="preserve"> </w:t>
+      </w:r>
+      <w:r>
+        <w:rPr>
+          <w:rFonts w:ascii="Times New Roman" w:hAnsi="Times New Roman" w:cs="Times New Roman"/>
+          <w:sz w:val="24"/>
+          <w:szCs w:val="24"/>
+        </w:rPr>
+        <w:t>Existem várias âncoras predefinidas, mas as mais comuns são ^, $ e \b. Lembrando também que os caracteres ^ e $ são meta-chars</w:t>
+      </w:r>
+      <w:r>
+        <w:rPr>
+          <w:rFonts w:ascii="Times New Roman" w:hAnsi="Times New Roman" w:cs="Times New Roman"/>
+          <w:sz w:val="24"/>
+          <w:szCs w:val="24"/>
+        </w:rPr>
+        <w:t>.</w:t>
+      </w:r>
+    </w:p>
+    <w:p>
+      <w:pPr>
+        <w:pStyle w:val="PargrafodaLista"/>
+        <w:numPr>
+          <w:ilvl w:val="1"/>
+          <w:numId w:val="5"/>
+        </w:numPr>
+        <w:rPr>
+          <w:rFonts w:ascii="Times New Roman" w:hAnsi="Times New Roman" w:cs="Times New Roman"/>
+          <w:sz w:val="24"/>
+          <w:szCs w:val="24"/>
+        </w:rPr>
+      </w:pPr>
+      <w:r>
+        <w:rPr>
+          <w:rFonts w:ascii="Times New Roman" w:hAnsi="Times New Roman" w:cs="Times New Roman"/>
+          <w:sz w:val="24"/>
+          <w:szCs w:val="24"/>
+        </w:rPr>
+        <w:t xml:space="preserve"> </w:t>
+      </w:r>
+      <w:r>
+        <w:rPr>
+          <w:rFonts w:ascii="Times New Roman" w:hAnsi="Times New Roman" w:cs="Times New Roman"/>
+          <w:sz w:val="24"/>
+          <w:szCs w:val="24"/>
+        </w:rPr>
+        <w:t xml:space="preserve">Uma âncora não casa caracteres como as classes fazem, e nem definem quantidades. Âncoras marcam uma posição específica no alvo, por isso não é possível combiná-las com um </w:t>
+      </w:r>
+      <w:proofErr w:type="spellStart"/>
+      <w:r>
+        <w:rPr>
+          <w:rFonts w:ascii="Times New Roman" w:hAnsi="Times New Roman" w:cs="Times New Roman"/>
+          <w:sz w:val="24"/>
+          <w:szCs w:val="24"/>
+        </w:rPr>
+        <w:t>quantifier</w:t>
+      </w:r>
+      <w:proofErr w:type="spellEnd"/>
+      <w:r>
+        <w:rPr>
+          <w:rFonts w:ascii="Times New Roman" w:hAnsi="Times New Roman" w:cs="Times New Roman"/>
+          <w:sz w:val="24"/>
+          <w:szCs w:val="24"/>
+        </w:rPr>
+        <w:t>.</w:t>
+      </w:r>
+    </w:p>
+    <w:p>
+      <w:pPr>
+        <w:pStyle w:val="PargrafodaLista"/>
+        <w:numPr>
+          <w:ilvl w:val="1"/>
+          <w:numId w:val="5"/>
+        </w:numPr>
+        <w:spacing w:line="360" w:lineRule="auto"/>
+        <w:jc w:val="both"/>
+        <w:rPr>
+          <w:rFonts w:ascii="Times New Roman" w:hAnsi="Times New Roman" w:cs="Times New Roman"/>
+          <w:b/>
+          <w:bCs/>
+          <w:sz w:val="24"/>
+          <w:szCs w:val="24"/>
+          <w:u w:val="single"/>
+        </w:rPr>
+      </w:pPr>
+    </w:p>
+    <w:p>
+      <w:pPr>
+        <w:pStyle w:val="PargrafodaLista"/>
         <w:spacing w:line="360" w:lineRule="auto"/>
         <w:ind w:left="1080"/>
         <w:jc w:val="both"/>
@@ -7598,16 +10004,29 @@
           <w:u w:val="single"/>
         </w:rPr>
       </w:pPr>
-      <w:r>
-        <w:rPr>
-          <w:rFonts w:ascii="Times New Roman" w:hAnsi="Times New Roman" w:cs="Times New Roman"/>
-          <w:b/>
-          <w:bCs/>
-          <w:sz w:val="24"/>
-          <w:szCs w:val="24"/>
-          <w:u w:val="single"/>
-        </w:rPr>
-        <w:t>Alura+:</w:t>
+      <w:proofErr w:type="spellStart"/>
+      <w:r>
+        <w:rPr>
+          <w:rFonts w:ascii="Times New Roman" w:hAnsi="Times New Roman" w:cs="Times New Roman"/>
+          <w:b/>
+          <w:bCs/>
+          <w:sz w:val="24"/>
+          <w:szCs w:val="24"/>
+          <w:u w:val="single"/>
+        </w:rPr>
+        <w:t>Alura</w:t>
+      </w:r>
+      <w:proofErr w:type="spellEnd"/>
+      <w:r>
+        <w:rPr>
+          <w:rFonts w:ascii="Times New Roman" w:hAnsi="Times New Roman" w:cs="Times New Roman"/>
+          <w:b/>
+          <w:bCs/>
+          <w:sz w:val="24"/>
+          <w:szCs w:val="24"/>
+          <w:u w:val="single"/>
+        </w:rPr>
+        <w:t>+:</w:t>
       </w:r>
     </w:p>
     <w:p>
@@ -7637,7 +10056,55 @@
           <w:szCs w:val="24"/>
           <w:u w:val="single"/>
         </w:rPr>
-        <w:t>Aula 1 – Strict Mode:</w:t>
+        <w:t xml:space="preserve">Aula 1 – </w:t>
+      </w:r>
+      <w:proofErr w:type="spellStart"/>
+      <w:r>
+        <w:rPr>
+          <w:rFonts w:ascii="Times New Roman" w:hAnsi="Times New Roman" w:cs="Times New Roman"/>
+          <w:b/>
+          <w:bCs/>
+          <w:sz w:val="24"/>
+          <w:szCs w:val="24"/>
+          <w:u w:val="single"/>
+        </w:rPr>
+        <w:t>Strict</w:t>
+      </w:r>
+      <w:proofErr w:type="spellEnd"/>
+      <w:r>
+        <w:rPr>
+          <w:rFonts w:ascii="Times New Roman" w:hAnsi="Times New Roman" w:cs="Times New Roman"/>
+          <w:b/>
+          <w:bCs/>
+          <w:sz w:val="24"/>
+          <w:szCs w:val="24"/>
+          <w:u w:val="single"/>
+        </w:rPr>
+        <w:t xml:space="preserve"> </w:t>
+      </w:r>
+      <w:proofErr w:type="spellStart"/>
+      <w:r>
+        <w:rPr>
+          <w:rFonts w:ascii="Times New Roman" w:hAnsi="Times New Roman" w:cs="Times New Roman"/>
+          <w:b/>
+          <w:bCs/>
+          <w:sz w:val="24"/>
+          <w:szCs w:val="24"/>
+          <w:u w:val="single"/>
+        </w:rPr>
+        <w:t>Mode</w:t>
+      </w:r>
+      <w:proofErr w:type="spellEnd"/>
+      <w:r>
+        <w:rPr>
+          <w:rFonts w:ascii="Times New Roman" w:hAnsi="Times New Roman" w:cs="Times New Roman"/>
+          <w:b/>
+          <w:bCs/>
+          <w:sz w:val="24"/>
+          <w:szCs w:val="24"/>
+          <w:u w:val="single"/>
+        </w:rPr>
+        <w:t>:</w:t>
       </w:r>
     </w:p>
     <w:p>
@@ -7768,7 +10235,25 @@
           <w:sz w:val="24"/>
           <w:szCs w:val="24"/>
         </w:rPr>
-        <w:t xml:space="preserve"> Para ativar o modo estrito precisamos colocar: “use strict”. No começo do arquivo.</w:t>
+        <w:t xml:space="preserve"> Para ativar o modo estrito precisamos colocar: “use </w:t>
+      </w:r>
+      <w:proofErr w:type="spellStart"/>
+      <w:r>
+        <w:rPr>
+          <w:rFonts w:ascii="Times New Roman" w:hAnsi="Times New Roman" w:cs="Times New Roman"/>
+          <w:sz w:val="24"/>
+          <w:szCs w:val="24"/>
+        </w:rPr>
+        <w:t>strict</w:t>
+      </w:r>
+      <w:proofErr w:type="spellEnd"/>
+      <w:r>
+        <w:rPr>
+          <w:rFonts w:ascii="Times New Roman" w:hAnsi="Times New Roman" w:cs="Times New Roman"/>
+          <w:sz w:val="24"/>
+          <w:szCs w:val="24"/>
+        </w:rPr>
+        <w:t>”. No começo do arquivo.</w:t>
       </w:r>
     </w:p>
     <w:p>
@@ -7876,7 +10361,25 @@
           <w:sz w:val="24"/>
           <w:szCs w:val="24"/>
         </w:rPr>
-        <w:t xml:space="preserve"> Quando tentamos alterar um valor que não deveria ser alterado, normalmente ele só não se altera no código, mas não temos a informação de que deu errado, mas com o “use strict” ele nos diz que deu errado e qual foi o erro.</w:t>
+        <w:t xml:space="preserve"> Quando tentamos alterar um valor que não deveria ser alterado, normalmente ele só não se altera no código, mas não temos a informação de que deu errado, mas com o “use </w:t>
+      </w:r>
+      <w:proofErr w:type="spellStart"/>
+      <w:r>
+        <w:rPr>
+          <w:rFonts w:ascii="Times New Roman" w:hAnsi="Times New Roman" w:cs="Times New Roman"/>
+          <w:sz w:val="24"/>
+          <w:szCs w:val="24"/>
+        </w:rPr>
+        <w:t>strict</w:t>
+      </w:r>
+      <w:proofErr w:type="spellEnd"/>
+      <w:r>
+        <w:rPr>
+          <w:rFonts w:ascii="Times New Roman" w:hAnsi="Times New Roman" w:cs="Times New Roman"/>
+          <w:sz w:val="24"/>
+          <w:szCs w:val="24"/>
+        </w:rPr>
+        <w:t>” ele nos diz que deu errado e qual foi o erro.</w:t>
       </w:r>
     </w:p>
     <w:p>
@@ -8024,6 +10527,7 @@
           <w:sz w:val="24"/>
           <w:szCs w:val="24"/>
         </w:rPr>
+        <w:lastRenderedPageBreak/>
         <w:t>Isso ocorrerá sem nenhum aviso prévio ou que tem argumentos repetimos, mas se utilizarmos o modo estrito teremos essa informação e poderemos corrigir.</w:t>
       </w:r>
     </w:p>

--- a/Formação HTML && CSS3/JavaScript na Web/Anotações/Cursos de JavaScript na Web.docx
+++ b/Formação HTML && CSS3/JavaScript na Web/Anotações/Cursos de JavaScript na Web.docx
@@ -23,20 +23,8 @@
           <w:color w:val="auto"/>
           <w:u w:val="single"/>
         </w:rPr>
-        <w:t xml:space="preserve">Cursos de JavaScript na Web – </w:t>
-      </w:r>
-      <w:proofErr w:type="spellStart"/>
-      <w:r>
-        <w:rPr>
-          <w:rFonts w:ascii="Times New Roman" w:hAnsi="Times New Roman" w:cs="Times New Roman"/>
-          <w:b/>
-          <w:bCs/>
-          <w:color w:val="auto"/>
-          <w:u w:val="single"/>
-        </w:rPr>
-        <w:t>Alura</w:t>
-      </w:r>
-      <w:proofErr w:type="spellEnd"/>
+        <w:t>Cursos de JavaScript na Web – Alura</w:t>
+      </w:r>
     </w:p>
     <w:p>
       <w:pPr>
@@ -173,27 +161,15 @@
         </w:rPr>
         <w:t xml:space="preserve"> </w:t>
       </w:r>
-      <w:proofErr w:type="spellStart"/>
-      <w:r>
-        <w:rPr>
-          <w:rFonts w:ascii="Times New Roman" w:hAnsi="Times New Roman" w:cs="Times New Roman"/>
-          <w:i/>
-          <w:iCs/>
-          <w:sz w:val="24"/>
-          <w:szCs w:val="24"/>
-        </w:rPr>
-        <w:t>document.querySelector</w:t>
-      </w:r>
-      <w:proofErr w:type="spellEnd"/>
-      <w:r>
-        <w:rPr>
-          <w:rFonts w:ascii="Times New Roman" w:hAnsi="Times New Roman" w:cs="Times New Roman"/>
-          <w:i/>
-          <w:iCs/>
-          <w:sz w:val="24"/>
-          <w:szCs w:val="24"/>
-        </w:rPr>
-        <w:t>(</w:t>
+      <w:r>
+        <w:rPr>
+          <w:rFonts w:ascii="Times New Roman" w:hAnsi="Times New Roman" w:cs="Times New Roman"/>
+          <w:i/>
+          <w:iCs/>
+          <w:sz w:val="24"/>
+          <w:szCs w:val="24"/>
+        </w:rPr>
+        <w:t>document.querySelector(</w:t>
       </w:r>
       <w:r>
         <w:rPr>
@@ -349,7 +325,6 @@
         </w:rPr>
         <w:t xml:space="preserve"> Podemos também pegar somente o conteúdo de determinado objeto, utilizando a propriedade </w:t>
       </w:r>
-      <w:proofErr w:type="spellStart"/>
       <w:r>
         <w:rPr>
           <w:rFonts w:ascii="Times New Roman" w:hAnsi="Times New Roman" w:cs="Times New Roman"/>
@@ -360,7 +335,6 @@
         </w:rPr>
         <w:t>textContent</w:t>
       </w:r>
-      <w:proofErr w:type="spellEnd"/>
       <w:r>
         <w:rPr>
           <w:rFonts w:ascii="Times New Roman" w:hAnsi="Times New Roman" w:cs="Times New Roman"/>
@@ -369,62 +343,16 @@
         </w:rPr>
         <w:t xml:space="preserve">, por exemplo: </w:t>
       </w:r>
-      <w:proofErr w:type="spellStart"/>
-      <w:r>
-        <w:rPr>
-          <w:rFonts w:ascii="Times New Roman" w:hAnsi="Times New Roman" w:cs="Times New Roman"/>
-          <w:i/>
-          <w:iCs/>
-          <w:sz w:val="24"/>
-          <w:szCs w:val="24"/>
-        </w:rPr>
-        <w:t>document.querySelector</w:t>
-      </w:r>
-      <w:proofErr w:type="spellEnd"/>
-      <w:r>
-        <w:rPr>
-          <w:rFonts w:ascii="Times New Roman" w:hAnsi="Times New Roman" w:cs="Times New Roman"/>
-          <w:i/>
-          <w:iCs/>
-          <w:sz w:val="24"/>
-          <w:szCs w:val="24"/>
-        </w:rPr>
-        <w:t>(‘.</w:t>
-      </w:r>
-      <w:proofErr w:type="spellStart"/>
-      <w:r>
-        <w:rPr>
-          <w:rFonts w:ascii="Times New Roman" w:hAnsi="Times New Roman" w:cs="Times New Roman"/>
-          <w:i/>
-          <w:iCs/>
-          <w:sz w:val="24"/>
-          <w:szCs w:val="24"/>
-        </w:rPr>
-        <w:t>content</w:t>
-      </w:r>
-      <w:proofErr w:type="spellEnd"/>
-      <w:r>
-        <w:rPr>
-          <w:rFonts w:ascii="Times New Roman" w:hAnsi="Times New Roman" w:cs="Times New Roman"/>
-          <w:i/>
-          <w:iCs/>
-          <w:sz w:val="24"/>
-          <w:szCs w:val="24"/>
-        </w:rPr>
-        <w:t>’).</w:t>
-      </w:r>
-      <w:proofErr w:type="spellStart"/>
-      <w:r>
-        <w:rPr>
-          <w:rFonts w:ascii="Times New Roman" w:hAnsi="Times New Roman" w:cs="Times New Roman"/>
-          <w:i/>
-          <w:iCs/>
-          <w:sz w:val="24"/>
-          <w:szCs w:val="24"/>
-        </w:rPr>
-        <w:t>textContent</w:t>
-      </w:r>
-      <w:proofErr w:type="spellEnd"/>
+      <w:r>
+        <w:rPr>
+          <w:rFonts w:ascii="Times New Roman" w:hAnsi="Times New Roman" w:cs="Times New Roman"/>
+          <w:i/>
+          <w:iCs/>
+          <w:sz w:val="24"/>
+          <w:szCs w:val="24"/>
+        </w:rPr>
+        <w:t>document.querySelector(‘.content’).textContent</w:t>
+      </w:r>
       <w:r>
         <w:rPr>
           <w:rFonts w:ascii="Times New Roman" w:hAnsi="Times New Roman" w:cs="Times New Roman"/>
@@ -460,62 +388,16 @@
         </w:rPr>
         <w:t xml:space="preserve">Utilizando esta técnica de seleção de elemento, também podemos alterar o conteúdo de uma tag utilizando a mesma linha acima: </w:t>
       </w:r>
-      <w:proofErr w:type="spellStart"/>
-      <w:r>
-        <w:rPr>
-          <w:rFonts w:ascii="Times New Roman" w:hAnsi="Times New Roman" w:cs="Times New Roman"/>
-          <w:i/>
-          <w:iCs/>
-          <w:sz w:val="24"/>
-          <w:szCs w:val="24"/>
-        </w:rPr>
-        <w:t>document.querySelector</w:t>
-      </w:r>
-      <w:proofErr w:type="spellEnd"/>
-      <w:r>
-        <w:rPr>
-          <w:rFonts w:ascii="Times New Roman" w:hAnsi="Times New Roman" w:cs="Times New Roman"/>
-          <w:i/>
-          <w:iCs/>
-          <w:sz w:val="24"/>
-          <w:szCs w:val="24"/>
-        </w:rPr>
-        <w:t>(‘.</w:t>
-      </w:r>
-      <w:proofErr w:type="spellStart"/>
-      <w:r>
-        <w:rPr>
-          <w:rFonts w:ascii="Times New Roman" w:hAnsi="Times New Roman" w:cs="Times New Roman"/>
-          <w:i/>
-          <w:iCs/>
-          <w:sz w:val="24"/>
-          <w:szCs w:val="24"/>
-        </w:rPr>
-        <w:t>content</w:t>
-      </w:r>
-      <w:proofErr w:type="spellEnd"/>
-      <w:r>
-        <w:rPr>
-          <w:rFonts w:ascii="Times New Roman" w:hAnsi="Times New Roman" w:cs="Times New Roman"/>
-          <w:i/>
-          <w:iCs/>
-          <w:sz w:val="24"/>
-          <w:szCs w:val="24"/>
-        </w:rPr>
-        <w:t>’).</w:t>
-      </w:r>
-      <w:proofErr w:type="spellStart"/>
-      <w:r>
-        <w:rPr>
-          <w:rFonts w:ascii="Times New Roman" w:hAnsi="Times New Roman" w:cs="Times New Roman"/>
-          <w:i/>
-          <w:iCs/>
-          <w:sz w:val="24"/>
-          <w:szCs w:val="24"/>
-        </w:rPr>
-        <w:t>textContent</w:t>
-      </w:r>
-      <w:proofErr w:type="spellEnd"/>
+      <w:r>
+        <w:rPr>
+          <w:rFonts w:ascii="Times New Roman" w:hAnsi="Times New Roman" w:cs="Times New Roman"/>
+          <w:i/>
+          <w:iCs/>
+          <w:sz w:val="24"/>
+          <w:szCs w:val="24"/>
+        </w:rPr>
+        <w:t>document.querySelector(‘.content’).textContent</w:t>
+      </w:r>
       <w:r>
         <w:rPr>
           <w:rFonts w:ascii="Times New Roman" w:hAnsi="Times New Roman" w:cs="Times New Roman"/>
@@ -532,25 +414,7 @@
           <w:sz w:val="24"/>
           <w:szCs w:val="24"/>
         </w:rPr>
-        <w:t>. Dessa forma, o texto anteriormente colocado na/s tag/s com essa classe será/</w:t>
-      </w:r>
-      <w:proofErr w:type="spellStart"/>
-      <w:r>
-        <w:rPr>
-          <w:rFonts w:ascii="Times New Roman" w:hAnsi="Times New Roman" w:cs="Times New Roman"/>
-          <w:sz w:val="24"/>
-          <w:szCs w:val="24"/>
-        </w:rPr>
-        <w:t>ão</w:t>
-      </w:r>
-      <w:proofErr w:type="spellEnd"/>
-      <w:r>
-        <w:rPr>
-          <w:rFonts w:ascii="Times New Roman" w:hAnsi="Times New Roman" w:cs="Times New Roman"/>
-          <w:sz w:val="24"/>
-          <w:szCs w:val="24"/>
-        </w:rPr>
-        <w:t xml:space="preserve"> alterados para “comprar maça”, independentemente do que estivesse escrito antes.</w:t>
+        <w:t>. Dessa forma, o texto anteriormente colocado na/s tag/s com essa classe será/ão alterados para “comprar maça”, independentemente do que estivesse escrito antes.</w:t>
       </w:r>
     </w:p>
     <w:p>
@@ -684,27 +548,15 @@
           <w:szCs w:val="24"/>
         </w:rPr>
       </w:pPr>
-      <w:proofErr w:type="spellStart"/>
-      <w:r>
-        <w:rPr>
-          <w:rFonts w:ascii="Times New Roman" w:hAnsi="Times New Roman" w:cs="Times New Roman"/>
-          <w:i/>
-          <w:iCs/>
-          <w:sz w:val="24"/>
-          <w:szCs w:val="24"/>
-        </w:rPr>
-        <w:t>document.getElementById</w:t>
-      </w:r>
-      <w:proofErr w:type="spellEnd"/>
-      <w:r>
-        <w:rPr>
-          <w:rFonts w:ascii="Times New Roman" w:hAnsi="Times New Roman" w:cs="Times New Roman"/>
-          <w:i/>
-          <w:iCs/>
-          <w:sz w:val="24"/>
-          <w:szCs w:val="24"/>
-        </w:rPr>
-        <w:t>(‘id’)</w:t>
+      <w:r>
+        <w:rPr>
+          <w:rFonts w:ascii="Times New Roman" w:hAnsi="Times New Roman" w:cs="Times New Roman"/>
+          <w:i/>
+          <w:iCs/>
+          <w:sz w:val="24"/>
+          <w:szCs w:val="24"/>
+        </w:rPr>
+        <w:t>document.getElementById(‘id’)</w:t>
       </w:r>
       <w:r>
         <w:rPr>
@@ -737,27 +589,15 @@
           <w:szCs w:val="24"/>
         </w:rPr>
       </w:pPr>
-      <w:proofErr w:type="spellStart"/>
-      <w:r>
-        <w:rPr>
-          <w:rFonts w:ascii="Times New Roman" w:hAnsi="Times New Roman" w:cs="Times New Roman"/>
-          <w:i/>
-          <w:iCs/>
-          <w:sz w:val="24"/>
-          <w:szCs w:val="24"/>
-        </w:rPr>
-        <w:t>document.getElementsByClassName</w:t>
-      </w:r>
-      <w:proofErr w:type="spellEnd"/>
-      <w:r>
-        <w:rPr>
-          <w:rFonts w:ascii="Times New Roman" w:hAnsi="Times New Roman" w:cs="Times New Roman"/>
-          <w:i/>
-          <w:iCs/>
-          <w:sz w:val="24"/>
-          <w:szCs w:val="24"/>
-        </w:rPr>
-        <w:t>(‘classe’)</w:t>
+      <w:r>
+        <w:rPr>
+          <w:rFonts w:ascii="Times New Roman" w:hAnsi="Times New Roman" w:cs="Times New Roman"/>
+          <w:i/>
+          <w:iCs/>
+          <w:sz w:val="24"/>
+          <w:szCs w:val="24"/>
+        </w:rPr>
+        <w:t>document.getElementsByClassName(‘classe’)</w:t>
       </w:r>
       <w:r>
         <w:rPr>
@@ -773,25 +613,7 @@
           <w:sz w:val="24"/>
           <w:szCs w:val="24"/>
         </w:rPr>
-        <w:t xml:space="preserve"> retorna um </w:t>
-      </w:r>
-      <w:proofErr w:type="spellStart"/>
-      <w:r>
-        <w:rPr>
-          <w:rFonts w:ascii="Times New Roman" w:hAnsi="Times New Roman" w:cs="Times New Roman"/>
-          <w:sz w:val="24"/>
-          <w:szCs w:val="24"/>
-        </w:rPr>
-        <w:t>array</w:t>
-      </w:r>
-      <w:proofErr w:type="spellEnd"/>
-      <w:r>
-        <w:rPr>
-          <w:rFonts w:ascii="Times New Roman" w:hAnsi="Times New Roman" w:cs="Times New Roman"/>
-          <w:sz w:val="24"/>
-          <w:szCs w:val="24"/>
-        </w:rPr>
-        <w:t xml:space="preserve"> dos elementos pelo nome da classe passada.</w:t>
+        <w:t xml:space="preserve"> retorna um array dos elementos pelo nome da classe passada.</w:t>
       </w:r>
     </w:p>
     <w:p>
@@ -808,27 +630,15 @@
           <w:szCs w:val="24"/>
         </w:rPr>
       </w:pPr>
-      <w:proofErr w:type="spellStart"/>
-      <w:r>
-        <w:rPr>
-          <w:rFonts w:ascii="Times New Roman" w:hAnsi="Times New Roman" w:cs="Times New Roman"/>
-          <w:i/>
-          <w:iCs/>
-          <w:sz w:val="24"/>
-          <w:szCs w:val="24"/>
-        </w:rPr>
-        <w:t>document.getElementsByTagName</w:t>
-      </w:r>
-      <w:proofErr w:type="spellEnd"/>
-      <w:r>
-        <w:rPr>
-          <w:rFonts w:ascii="Times New Roman" w:hAnsi="Times New Roman" w:cs="Times New Roman"/>
-          <w:i/>
-          <w:iCs/>
-          <w:sz w:val="24"/>
-          <w:szCs w:val="24"/>
-        </w:rPr>
-        <w:t>(‘tag’)</w:t>
+      <w:r>
+        <w:rPr>
+          <w:rFonts w:ascii="Times New Roman" w:hAnsi="Times New Roman" w:cs="Times New Roman"/>
+          <w:i/>
+          <w:iCs/>
+          <w:sz w:val="24"/>
+          <w:szCs w:val="24"/>
+        </w:rPr>
+        <w:t>document.getElementsByTagName(‘tag’)</w:t>
       </w:r>
       <w:r>
         <w:rPr>
@@ -844,25 +654,7 @@
           <w:sz w:val="24"/>
           <w:szCs w:val="24"/>
         </w:rPr>
-        <w:t xml:space="preserve"> retorna um </w:t>
-      </w:r>
-      <w:proofErr w:type="spellStart"/>
-      <w:r>
-        <w:rPr>
-          <w:rFonts w:ascii="Times New Roman" w:hAnsi="Times New Roman" w:cs="Times New Roman"/>
-          <w:sz w:val="24"/>
-          <w:szCs w:val="24"/>
-        </w:rPr>
-        <w:t>array</w:t>
-      </w:r>
-      <w:proofErr w:type="spellEnd"/>
-      <w:r>
-        <w:rPr>
-          <w:rFonts w:ascii="Times New Roman" w:hAnsi="Times New Roman" w:cs="Times New Roman"/>
-          <w:sz w:val="24"/>
-          <w:szCs w:val="24"/>
-        </w:rPr>
-        <w:t xml:space="preserve"> dos elementos pelo nome da tag passada</w:t>
+        <w:t xml:space="preserve"> retorna um array dos elementos pelo nome da tag passada</w:t>
       </w:r>
     </w:p>
     <w:p>
@@ -879,27 +671,15 @@
           <w:szCs w:val="24"/>
         </w:rPr>
       </w:pPr>
-      <w:proofErr w:type="spellStart"/>
-      <w:r>
-        <w:rPr>
-          <w:rFonts w:ascii="Times New Roman" w:hAnsi="Times New Roman" w:cs="Times New Roman"/>
-          <w:i/>
-          <w:iCs/>
-          <w:sz w:val="24"/>
-          <w:szCs w:val="24"/>
-        </w:rPr>
-        <w:t>document.querySelectorAll</w:t>
-      </w:r>
-      <w:proofErr w:type="spellEnd"/>
-      <w:r>
-        <w:rPr>
-          <w:rFonts w:ascii="Times New Roman" w:hAnsi="Times New Roman" w:cs="Times New Roman"/>
-          <w:i/>
-          <w:iCs/>
-          <w:sz w:val="24"/>
-          <w:szCs w:val="24"/>
-        </w:rPr>
-        <w:t>(seletor)</w:t>
+      <w:r>
+        <w:rPr>
+          <w:rFonts w:ascii="Times New Roman" w:hAnsi="Times New Roman" w:cs="Times New Roman"/>
+          <w:i/>
+          <w:iCs/>
+          <w:sz w:val="24"/>
+          <w:szCs w:val="24"/>
+        </w:rPr>
+        <w:t>document.querySelectorAll(seletor)</w:t>
       </w:r>
       <w:r>
         <w:rPr>
@@ -1021,49 +801,15 @@
         </w:rPr>
         <w:t xml:space="preserve"> Podemos importar um arquivo JS colocando um </w:t>
       </w:r>
-      <w:proofErr w:type="spellStart"/>
-      <w:r>
-        <w:rPr>
-          <w:rFonts w:ascii="Times New Roman" w:hAnsi="Times New Roman" w:cs="Times New Roman"/>
-          <w:i/>
-          <w:iCs/>
-          <w:sz w:val="24"/>
-          <w:szCs w:val="24"/>
-        </w:rPr>
-        <w:t>src</w:t>
-      </w:r>
-      <w:proofErr w:type="spellEnd"/>
-      <w:r>
-        <w:rPr>
-          <w:rFonts w:ascii="Times New Roman" w:hAnsi="Times New Roman" w:cs="Times New Roman"/>
-          <w:i/>
-          <w:iCs/>
-          <w:sz w:val="24"/>
-          <w:szCs w:val="24"/>
-        </w:rPr>
-        <w:t>=”</w:t>
-      </w:r>
-      <w:proofErr w:type="spellStart"/>
-      <w:r>
-        <w:rPr>
-          <w:rFonts w:ascii="Times New Roman" w:hAnsi="Times New Roman" w:cs="Times New Roman"/>
-          <w:i/>
-          <w:iCs/>
-          <w:sz w:val="24"/>
-          <w:szCs w:val="24"/>
-        </w:rPr>
-        <w:t>localDoArquivo</w:t>
-      </w:r>
-      <w:proofErr w:type="spellEnd"/>
-      <w:r>
-        <w:rPr>
-          <w:rFonts w:ascii="Times New Roman" w:hAnsi="Times New Roman" w:cs="Times New Roman"/>
-          <w:i/>
-          <w:iCs/>
-          <w:sz w:val="24"/>
-          <w:szCs w:val="24"/>
-        </w:rPr>
-        <w:t>”</w:t>
+      <w:r>
+        <w:rPr>
+          <w:rFonts w:ascii="Times New Roman" w:hAnsi="Times New Roman" w:cs="Times New Roman"/>
+          <w:i/>
+          <w:iCs/>
+          <w:sz w:val="24"/>
+          <w:szCs w:val="24"/>
+        </w:rPr>
+        <w:t>src=”localDoArquivo”</w:t>
       </w:r>
       <w:r>
         <w:rPr>
@@ -1144,43 +890,7 @@
           <w:szCs w:val="24"/>
         </w:rPr>
         <w:lastRenderedPageBreak/>
-        <w:t xml:space="preserve"> Para fazer com que um item seja adicionado a uma lista após escrevê-lo no input </w:t>
-      </w:r>
-      <w:proofErr w:type="spellStart"/>
-      <w:r>
-        <w:rPr>
-          <w:rFonts w:ascii="Times New Roman" w:hAnsi="Times New Roman" w:cs="Times New Roman"/>
-          <w:sz w:val="24"/>
-          <w:szCs w:val="24"/>
-        </w:rPr>
-        <w:t>text</w:t>
-      </w:r>
-      <w:proofErr w:type="spellEnd"/>
-      <w:r>
-        <w:rPr>
-          <w:rFonts w:ascii="Times New Roman" w:hAnsi="Times New Roman" w:cs="Times New Roman"/>
-          <w:sz w:val="24"/>
-          <w:szCs w:val="24"/>
-        </w:rPr>
-        <w:t xml:space="preserve"> de um </w:t>
-      </w:r>
-      <w:proofErr w:type="spellStart"/>
-      <w:r>
-        <w:rPr>
-          <w:rFonts w:ascii="Times New Roman" w:hAnsi="Times New Roman" w:cs="Times New Roman"/>
-          <w:sz w:val="24"/>
-          <w:szCs w:val="24"/>
-        </w:rPr>
-        <w:t>forms</w:t>
-      </w:r>
-      <w:proofErr w:type="spellEnd"/>
-      <w:r>
-        <w:rPr>
-          <w:rFonts w:ascii="Times New Roman" w:hAnsi="Times New Roman" w:cs="Times New Roman"/>
-          <w:sz w:val="24"/>
-          <w:szCs w:val="24"/>
-        </w:rPr>
-        <w:t xml:space="preserve">, precisamos mexer no botão </w:t>
+        <w:t xml:space="preserve"> Para fazer com que um item seja adicionado a uma lista após escrevê-lo no input text de um forms, precisamos mexer no botão </w:t>
       </w:r>
       <w:r>
         <w:rPr>
@@ -1241,68 +951,46 @@
           <w:sz w:val="24"/>
           <w:szCs w:val="24"/>
         </w:rPr>
+        <w:t>“data-atribut</w:t>
+      </w:r>
+      <w:r>
+        <w:rPr>
+          <w:rFonts w:ascii="Times New Roman" w:hAnsi="Times New Roman" w:cs="Times New Roman"/>
+          <w:i/>
+          <w:iCs/>
+          <w:sz w:val="24"/>
+          <w:szCs w:val="24"/>
+        </w:rPr>
+        <w:t>e</w:t>
+      </w:r>
+      <w:r>
+        <w:rPr>
+          <w:rFonts w:ascii="Times New Roman" w:hAnsi="Times New Roman" w:cs="Times New Roman"/>
+          <w:i/>
+          <w:iCs/>
+          <w:sz w:val="24"/>
+          <w:szCs w:val="24"/>
+        </w:rPr>
+        <w:t>s”</w:t>
+      </w:r>
+      <w:r>
+        <w:rPr>
+          <w:rFonts w:ascii="Times New Roman" w:hAnsi="Times New Roman" w:cs="Times New Roman"/>
+          <w:sz w:val="24"/>
+          <w:szCs w:val="24"/>
+        </w:rPr>
+        <w:t xml:space="preserve">. Basta colocar a palavra </w:t>
+      </w:r>
+      <w:r>
+        <w:rPr>
+          <w:rFonts w:ascii="Times New Roman" w:hAnsi="Times New Roman" w:cs="Times New Roman"/>
+          <w:i/>
+          <w:iCs/>
+          <w:sz w:val="24"/>
+          <w:szCs w:val="24"/>
+        </w:rPr>
         <w:t>“</w:t>
       </w:r>
-      <w:proofErr w:type="spellStart"/>
-      <w:r>
-        <w:rPr>
-          <w:rFonts w:ascii="Times New Roman" w:hAnsi="Times New Roman" w:cs="Times New Roman"/>
-          <w:i/>
-          <w:iCs/>
-          <w:sz w:val="24"/>
-          <w:szCs w:val="24"/>
-        </w:rPr>
-        <w:t>data-atribut</w:t>
-      </w:r>
-      <w:r>
-        <w:rPr>
-          <w:rFonts w:ascii="Times New Roman" w:hAnsi="Times New Roman" w:cs="Times New Roman"/>
-          <w:i/>
-          <w:iCs/>
-          <w:sz w:val="24"/>
-          <w:szCs w:val="24"/>
-        </w:rPr>
-        <w:t>e</w:t>
-      </w:r>
-      <w:r>
-        <w:rPr>
-          <w:rFonts w:ascii="Times New Roman" w:hAnsi="Times New Roman" w:cs="Times New Roman"/>
-          <w:i/>
-          <w:iCs/>
-          <w:sz w:val="24"/>
-          <w:szCs w:val="24"/>
-        </w:rPr>
-        <w:t>s</w:t>
-      </w:r>
-      <w:proofErr w:type="spellEnd"/>
-      <w:r>
-        <w:rPr>
-          <w:rFonts w:ascii="Times New Roman" w:hAnsi="Times New Roman" w:cs="Times New Roman"/>
-          <w:i/>
-          <w:iCs/>
-          <w:sz w:val="24"/>
-          <w:szCs w:val="24"/>
-        </w:rPr>
-        <w:t>”</w:t>
-      </w:r>
-      <w:r>
-        <w:rPr>
-          <w:rFonts w:ascii="Times New Roman" w:hAnsi="Times New Roman" w:cs="Times New Roman"/>
-          <w:sz w:val="24"/>
-          <w:szCs w:val="24"/>
-        </w:rPr>
-        <w:t xml:space="preserve">. Basta colocar a palavra </w:t>
-      </w:r>
-      <w:r>
-        <w:rPr>
-          <w:rFonts w:ascii="Times New Roman" w:hAnsi="Times New Roman" w:cs="Times New Roman"/>
-          <w:i/>
-          <w:iCs/>
-          <w:sz w:val="24"/>
-          <w:szCs w:val="24"/>
-        </w:rPr>
-        <w:t>“</w:t>
-      </w:r>
       <w:r>
         <w:rPr>
           <w:rFonts w:ascii="Times New Roman" w:hAnsi="Times New Roman" w:cs="Times New Roman"/>
@@ -1407,7 +1095,6 @@
         </w:rPr>
         <w:t xml:space="preserve">A principal vantagem é separar o que é do css e o que é do JS, pois se utilizarmos as classes outra pessoa que trabalha no mesmo projeto pode acabar mudando a classe por achar que não está semântica para o CSS e acabar quebrando o código. Utilizando os </w:t>
       </w:r>
-      <w:proofErr w:type="spellStart"/>
       <w:r>
         <w:rPr>
           <w:rFonts w:ascii="Times New Roman" w:hAnsi="Times New Roman" w:cs="Times New Roman"/>
@@ -1424,16 +1111,7 @@
           <w:sz w:val="24"/>
           <w:szCs w:val="24"/>
         </w:rPr>
-        <w:t>’s</w:t>
-      </w:r>
-      <w:proofErr w:type="spellEnd"/>
-      <w:r>
-        <w:rPr>
-          <w:rFonts w:ascii="Times New Roman" w:hAnsi="Times New Roman" w:cs="Times New Roman"/>
-          <w:sz w:val="24"/>
-          <w:szCs w:val="24"/>
-        </w:rPr>
-        <w:t xml:space="preserve"> esse risco é bem menor.</w:t>
+        <w:t>’s esse risco é bem menor.</w:t>
       </w:r>
     </w:p>
     <w:p>
@@ -1462,7 +1140,6 @@
         </w:rPr>
         <w:t xml:space="preserve">Para se referir ao </w:t>
       </w:r>
-      <w:proofErr w:type="gramStart"/>
       <w:r>
         <w:rPr>
           <w:rFonts w:ascii="Times New Roman" w:hAnsi="Times New Roman" w:cs="Times New Roman"/>
@@ -1479,16 +1156,7 @@
           <w:sz w:val="24"/>
           <w:szCs w:val="24"/>
         </w:rPr>
-        <w:t xml:space="preserve"> colocado</w:t>
-      </w:r>
-      <w:proofErr w:type="gramEnd"/>
-      <w:r>
-        <w:rPr>
-          <w:rFonts w:ascii="Times New Roman" w:hAnsi="Times New Roman" w:cs="Times New Roman"/>
-          <w:sz w:val="24"/>
-          <w:szCs w:val="24"/>
-        </w:rPr>
-        <w:t xml:space="preserve"> no html, no querySelector, precisamos colocar “[]” dentro das ‘’ e, dentro dele, o nome exato do </w:t>
+        <w:t xml:space="preserve"> colocado no html, no querySelector, precisamos colocar “[]” dentro das ‘’ e, dentro dele, o nome exato do </w:t>
       </w:r>
       <w:r>
         <w:rPr>
@@ -1516,27 +1184,15 @@
         </w:rPr>
         <w:t xml:space="preserve"> Ex.: </w:t>
       </w:r>
-      <w:proofErr w:type="spellStart"/>
-      <w:r>
-        <w:rPr>
-          <w:rFonts w:ascii="Times New Roman" w:hAnsi="Times New Roman" w:cs="Times New Roman"/>
-          <w:i/>
-          <w:iCs/>
-          <w:sz w:val="24"/>
-          <w:szCs w:val="24"/>
-        </w:rPr>
-        <w:t>document.querySelector</w:t>
-      </w:r>
-      <w:proofErr w:type="spellEnd"/>
-      <w:r>
-        <w:rPr>
-          <w:rFonts w:ascii="Times New Roman" w:hAnsi="Times New Roman" w:cs="Times New Roman"/>
-          <w:i/>
-          <w:iCs/>
-          <w:sz w:val="24"/>
-          <w:szCs w:val="24"/>
-        </w:rPr>
-        <w:t>(‘[data-nome-atribuído-ao-elemento]’)</w:t>
+      <w:r>
+        <w:rPr>
+          <w:rFonts w:ascii="Times New Roman" w:hAnsi="Times New Roman" w:cs="Times New Roman"/>
+          <w:i/>
+          <w:iCs/>
+          <w:sz w:val="24"/>
+          <w:szCs w:val="24"/>
+        </w:rPr>
+        <w:t>document.querySelector(‘[data-nome-atribuído-ao-elemento]’)</w:t>
       </w:r>
       <w:r>
         <w:rPr>
@@ -1606,121 +1262,35 @@
           <w:sz w:val="24"/>
           <w:szCs w:val="24"/>
         </w:rPr>
-        <w:t xml:space="preserve">No caso do projeto referente </w:t>
-      </w:r>
-      <w:proofErr w:type="gramStart"/>
-      <w:r>
-        <w:rPr>
-          <w:rFonts w:ascii="Times New Roman" w:hAnsi="Times New Roman" w:cs="Times New Roman"/>
-          <w:sz w:val="24"/>
-          <w:szCs w:val="24"/>
-        </w:rPr>
-        <w:t>à</w:t>
-      </w:r>
-      <w:proofErr w:type="gramEnd"/>
-      <w:r>
-        <w:rPr>
-          <w:rFonts w:ascii="Times New Roman" w:hAnsi="Times New Roman" w:cs="Times New Roman"/>
-          <w:sz w:val="24"/>
-          <w:szCs w:val="24"/>
-        </w:rPr>
-        <w:t xml:space="preserve"> este primeiro curso, a variável é o button, então podemos colocar: </w:t>
-      </w:r>
-      <w:proofErr w:type="spellStart"/>
-      <w:r>
-        <w:rPr>
-          <w:rFonts w:ascii="Times New Roman" w:hAnsi="Times New Roman" w:cs="Times New Roman"/>
-          <w:i/>
-          <w:iCs/>
-          <w:sz w:val="24"/>
-          <w:szCs w:val="24"/>
-        </w:rPr>
-        <w:t>const</w:t>
-      </w:r>
-      <w:proofErr w:type="spellEnd"/>
-      <w:r>
-        <w:rPr>
-          <w:rFonts w:ascii="Times New Roman" w:hAnsi="Times New Roman" w:cs="Times New Roman"/>
-          <w:i/>
-          <w:iCs/>
+        <w:t xml:space="preserve">No caso do projeto referente à este primeiro curso, a variável é o button, então podemos colocar: </w:t>
+      </w:r>
+      <w:r>
+        <w:rPr>
+          <w:rFonts w:ascii="Times New Roman" w:hAnsi="Times New Roman" w:cs="Times New Roman"/>
+          <w:i/>
+          <w:iCs/>
+          <w:sz w:val="24"/>
+          <w:szCs w:val="24"/>
+        </w:rPr>
+        <w:t>const novaTarefa =</w:t>
+      </w:r>
+      <w:r>
+        <w:rPr>
+          <w:rFonts w:ascii="Times New Roman" w:hAnsi="Times New Roman" w:cs="Times New Roman"/>
           <w:sz w:val="24"/>
           <w:szCs w:val="24"/>
         </w:rPr>
         <w:t xml:space="preserve"> </w:t>
       </w:r>
-      <w:proofErr w:type="spellStart"/>
-      <w:r>
-        <w:rPr>
-          <w:rFonts w:ascii="Times New Roman" w:hAnsi="Times New Roman" w:cs="Times New Roman"/>
-          <w:i/>
-          <w:iCs/>
-          <w:sz w:val="24"/>
-          <w:szCs w:val="24"/>
-        </w:rPr>
-        <w:t>novaTarefa</w:t>
-      </w:r>
-      <w:proofErr w:type="spellEnd"/>
-      <w:r>
-        <w:rPr>
-          <w:rFonts w:ascii="Times New Roman" w:hAnsi="Times New Roman" w:cs="Times New Roman"/>
-          <w:i/>
-          <w:iCs/>
-          <w:sz w:val="24"/>
-          <w:szCs w:val="24"/>
-        </w:rPr>
-        <w:t xml:space="preserve"> =</w:t>
-      </w:r>
-      <w:r>
-        <w:rPr>
-          <w:rFonts w:ascii="Times New Roman" w:hAnsi="Times New Roman" w:cs="Times New Roman"/>
-          <w:sz w:val="24"/>
-          <w:szCs w:val="24"/>
-        </w:rPr>
-        <w:t xml:space="preserve"> </w:t>
-      </w:r>
-      <w:proofErr w:type="spellStart"/>
-      <w:r>
-        <w:rPr>
-          <w:rFonts w:ascii="Times New Roman" w:hAnsi="Times New Roman" w:cs="Times New Roman"/>
-          <w:i/>
-          <w:iCs/>
-          <w:sz w:val="24"/>
-          <w:szCs w:val="24"/>
-        </w:rPr>
-        <w:t>document.querySelector</w:t>
-      </w:r>
-      <w:proofErr w:type="spellEnd"/>
-      <w:r>
-        <w:rPr>
-          <w:rFonts w:ascii="Times New Roman" w:hAnsi="Times New Roman" w:cs="Times New Roman"/>
-          <w:i/>
-          <w:iCs/>
-          <w:sz w:val="24"/>
-          <w:szCs w:val="24"/>
-        </w:rPr>
-        <w:t>(‘[data-</w:t>
-      </w:r>
-      <w:proofErr w:type="spellStart"/>
-      <w:r>
-        <w:rPr>
-          <w:rFonts w:ascii="Times New Roman" w:hAnsi="Times New Roman" w:cs="Times New Roman"/>
-          <w:i/>
-          <w:iCs/>
-          <w:sz w:val="24"/>
-          <w:szCs w:val="24"/>
-        </w:rPr>
-        <w:t>form</w:t>
-      </w:r>
-      <w:proofErr w:type="spellEnd"/>
-      <w:r>
-        <w:rPr>
-          <w:rFonts w:ascii="Times New Roman" w:hAnsi="Times New Roman" w:cs="Times New Roman"/>
-          <w:i/>
-          <w:iCs/>
-          <w:sz w:val="24"/>
-          <w:szCs w:val="24"/>
-        </w:rPr>
-        <w:t>-button]’)</w:t>
+      <w:r>
+        <w:rPr>
+          <w:rFonts w:ascii="Times New Roman" w:hAnsi="Times New Roman" w:cs="Times New Roman"/>
+          <w:i/>
+          <w:iCs/>
+          <w:sz w:val="24"/>
+          <w:szCs w:val="24"/>
+        </w:rPr>
+        <w:t>document.querySelector(‘[data-form-button]’)</w:t>
       </w:r>
       <w:r>
         <w:rPr>
@@ -1755,25 +1325,7 @@
           <w:sz w:val="24"/>
           <w:szCs w:val="24"/>
         </w:rPr>
-        <w:t>Desse modo, sempre que quisermos utilizar essa expressão toda dentro do nosso código, podemos colocar a variável que não muda “</w:t>
-      </w:r>
-      <w:proofErr w:type="spellStart"/>
-      <w:r>
-        <w:rPr>
-          <w:rFonts w:ascii="Times New Roman" w:hAnsi="Times New Roman" w:cs="Times New Roman"/>
-          <w:sz w:val="24"/>
-          <w:szCs w:val="24"/>
-        </w:rPr>
-        <w:t>novaTarefa</w:t>
-      </w:r>
-      <w:proofErr w:type="spellEnd"/>
-      <w:r>
-        <w:rPr>
-          <w:rFonts w:ascii="Times New Roman" w:hAnsi="Times New Roman" w:cs="Times New Roman"/>
-          <w:sz w:val="24"/>
-          <w:szCs w:val="24"/>
-        </w:rPr>
-        <w:t>”. Isso é válido para qualquer expressão.</w:t>
+        <w:t>Desse modo, sempre que quisermos utilizar essa expressão toda dentro do nosso código, podemos colocar a variável que não muda “novaTarefa”. Isso é válido para qualquer expressão.</w:t>
       </w:r>
     </w:p>
     <w:p>
@@ -1800,91 +1352,25 @@
           <w:sz w:val="24"/>
           <w:szCs w:val="24"/>
         </w:rPr>
-        <w:t xml:space="preserve"> Para fazer com que o botão faça uma ação quando for clicado precisamos adicionar um Evento de monitoramento </w:t>
-      </w:r>
-      <w:proofErr w:type="gramStart"/>
-      <w:r>
-        <w:rPr>
-          <w:rFonts w:ascii="Times New Roman" w:hAnsi="Times New Roman" w:cs="Times New Roman"/>
-          <w:sz w:val="24"/>
-          <w:szCs w:val="24"/>
-        </w:rPr>
-        <w:t>à</w:t>
-      </w:r>
-      <w:proofErr w:type="gramEnd"/>
-      <w:r>
-        <w:rPr>
-          <w:rFonts w:ascii="Times New Roman" w:hAnsi="Times New Roman" w:cs="Times New Roman"/>
-          <w:sz w:val="24"/>
-          <w:szCs w:val="24"/>
-        </w:rPr>
-        <w:t xml:space="preserve"> ele, para que sempre que for clicado, execute uma função específica. Traduzindo isso para o JS fica literalmente assim: </w:t>
-      </w:r>
-      <w:proofErr w:type="spellStart"/>
-      <w:r>
-        <w:rPr>
-          <w:rFonts w:ascii="Times New Roman" w:hAnsi="Times New Roman" w:cs="Times New Roman"/>
-          <w:i/>
-          <w:iCs/>
-          <w:sz w:val="24"/>
-          <w:szCs w:val="24"/>
-        </w:rPr>
-        <w:t>novaTarefa.addEventListener</w:t>
-      </w:r>
-      <w:proofErr w:type="spellEnd"/>
-      <w:r>
-        <w:rPr>
-          <w:rFonts w:ascii="Times New Roman" w:hAnsi="Times New Roman" w:cs="Times New Roman"/>
-          <w:i/>
-          <w:iCs/>
-          <w:sz w:val="24"/>
-          <w:szCs w:val="24"/>
-        </w:rPr>
-        <w:t>(‘click’, ()=&gt;{console.log(‘fui clicado’)})</w:t>
-      </w:r>
-      <w:r>
-        <w:rPr>
-          <w:rFonts w:ascii="Times New Roman" w:hAnsi="Times New Roman" w:cs="Times New Roman"/>
-          <w:sz w:val="24"/>
-          <w:szCs w:val="24"/>
-        </w:rPr>
-        <w:t xml:space="preserve">, respectivamente. Ou seja, </w:t>
-      </w:r>
-      <w:proofErr w:type="spellStart"/>
-      <w:r>
-        <w:rPr>
-          <w:rFonts w:ascii="Times New Roman" w:hAnsi="Times New Roman" w:cs="Times New Roman"/>
-          <w:sz w:val="24"/>
-          <w:szCs w:val="24"/>
-        </w:rPr>
-        <w:t>vc</w:t>
-      </w:r>
-      <w:proofErr w:type="spellEnd"/>
-      <w:r>
-        <w:rPr>
-          <w:rFonts w:ascii="Times New Roman" w:hAnsi="Times New Roman" w:cs="Times New Roman"/>
-          <w:sz w:val="24"/>
-          <w:szCs w:val="24"/>
-        </w:rPr>
-        <w:t xml:space="preserve"> adicionou um evento de ouvir para o botão que agora está com o nome de </w:t>
-      </w:r>
-      <w:proofErr w:type="spellStart"/>
-      <w:r>
-        <w:rPr>
-          <w:rFonts w:ascii="Times New Roman" w:hAnsi="Times New Roman" w:cs="Times New Roman"/>
-          <w:sz w:val="24"/>
-          <w:szCs w:val="24"/>
-        </w:rPr>
-        <w:t>novaTarefa</w:t>
-      </w:r>
-      <w:proofErr w:type="spellEnd"/>
-      <w:r>
-        <w:rPr>
-          <w:rFonts w:ascii="Times New Roman" w:hAnsi="Times New Roman" w:cs="Times New Roman"/>
-          <w:sz w:val="24"/>
-          <w:szCs w:val="24"/>
-        </w:rPr>
-        <w:t xml:space="preserve"> e disse para ele que quando ele “ouvir” que o botão foi clicado, irá executar a função anônima que é imprimir a frase “fui clicado” no console do browser.</w:t>
+        <w:t xml:space="preserve"> Para fazer com que o botão faça uma ação quando for clicado precisamos adicionar um Evento de monitoramento à ele, para que sempre que for clicado, execute uma função específica. Traduzindo isso para o JS fica literalmente assim: </w:t>
+      </w:r>
+      <w:r>
+        <w:rPr>
+          <w:rFonts w:ascii="Times New Roman" w:hAnsi="Times New Roman" w:cs="Times New Roman"/>
+          <w:i/>
+          <w:iCs/>
+          <w:sz w:val="24"/>
+          <w:szCs w:val="24"/>
+        </w:rPr>
+        <w:t>novaTarefa.addEventListener(‘click’, ()=&gt;{console.log(‘fui clicado’)})</w:t>
+      </w:r>
+      <w:r>
+        <w:rPr>
+          <w:rFonts w:ascii="Times New Roman" w:hAnsi="Times New Roman" w:cs="Times New Roman"/>
+          <w:sz w:val="24"/>
+          <w:szCs w:val="24"/>
+        </w:rPr>
+        <w:t>, respectivamente. Ou seja, vc adicionou um evento de ouvir para o botão que agora está com o nome de novaTarefa e disse para ele que quando ele “ouvir” que o botão foi clicado, irá executar a função anônima que é imprimir a frase “fui clicado” no console do browser.</w:t>
       </w:r>
     </w:p>
     <w:p>
@@ -1941,40 +1427,16 @@
         </w:rPr>
         <w:t xml:space="preserve"> Podemos pegar somente o valor de um input, ou seja, seu texto, utilizando o </w:t>
       </w:r>
-      <w:proofErr w:type="spellStart"/>
-      <w:r>
-        <w:rPr>
-          <w:rFonts w:ascii="Times New Roman" w:hAnsi="Times New Roman" w:cs="Times New Roman"/>
-          <w:i/>
-          <w:iCs/>
-          <w:sz w:val="24"/>
-          <w:szCs w:val="24"/>
-        </w:rPr>
-        <w:t>nomeDaVariável</w:t>
-      </w:r>
-      <w:proofErr w:type="spellEnd"/>
-      <w:r>
-        <w:rPr>
-          <w:rFonts w:ascii="Times New Roman" w:hAnsi="Times New Roman" w:cs="Times New Roman"/>
-          <w:i/>
-          <w:iCs/>
-          <w:sz w:val="24"/>
-          <w:szCs w:val="24"/>
-        </w:rPr>
-        <w:t>/</w:t>
-      </w:r>
-      <w:proofErr w:type="spellStart"/>
-      <w:r>
-        <w:rPr>
-          <w:rFonts w:ascii="Times New Roman" w:hAnsi="Times New Roman" w:cs="Times New Roman"/>
-          <w:i/>
-          <w:iCs/>
-          <w:sz w:val="24"/>
-          <w:szCs w:val="24"/>
-        </w:rPr>
-        <w:t>expressãoDoInput.value</w:t>
-      </w:r>
-      <w:proofErr w:type="spellEnd"/>
+      <w:r>
+        <w:rPr>
+          <w:rFonts w:ascii="Times New Roman" w:hAnsi="Times New Roman" w:cs="Times New Roman"/>
+          <w:i/>
+          <w:iCs/>
+          <w:sz w:val="24"/>
+          <w:szCs w:val="24"/>
+        </w:rPr>
+        <w:t>nomeDaVariável/expressãoDoInput.value</w:t>
+      </w:r>
       <w:r>
         <w:rPr>
           <w:rFonts w:ascii="Times New Roman" w:hAnsi="Times New Roman" w:cs="Times New Roman"/>
@@ -2024,61 +1486,7 @@
           <w:sz w:val="24"/>
           <w:szCs w:val="24"/>
         </w:rPr>
-        <w:t xml:space="preserve">Para </w:t>
-      </w:r>
-      <w:proofErr w:type="gramStart"/>
-      <w:r>
-        <w:rPr>
-          <w:rFonts w:ascii="Times New Roman" w:hAnsi="Times New Roman" w:cs="Times New Roman"/>
-          <w:sz w:val="24"/>
-          <w:szCs w:val="24"/>
-        </w:rPr>
-        <w:t>mandar ele</w:t>
-      </w:r>
-      <w:proofErr w:type="gramEnd"/>
-      <w:r>
-        <w:rPr>
-          <w:rFonts w:ascii="Times New Roman" w:hAnsi="Times New Roman" w:cs="Times New Roman"/>
-          <w:sz w:val="24"/>
-          <w:szCs w:val="24"/>
-        </w:rPr>
-        <w:t xml:space="preserve"> imprimir no console o texto do input, podemos colocar essa expressão dentro da função anônima do </w:t>
-      </w:r>
-      <w:proofErr w:type="spellStart"/>
-      <w:r>
-        <w:rPr>
-          <w:rFonts w:ascii="Times New Roman" w:hAnsi="Times New Roman" w:cs="Times New Roman"/>
-          <w:sz w:val="24"/>
-          <w:szCs w:val="24"/>
-        </w:rPr>
-        <w:t>event</w:t>
-      </w:r>
-      <w:proofErr w:type="spellEnd"/>
-      <w:r>
-        <w:rPr>
-          <w:rFonts w:ascii="Times New Roman" w:hAnsi="Times New Roman" w:cs="Times New Roman"/>
-          <w:sz w:val="24"/>
-          <w:szCs w:val="24"/>
-        </w:rPr>
-        <w:t xml:space="preserve"> </w:t>
-      </w:r>
-      <w:proofErr w:type="spellStart"/>
-      <w:r>
-        <w:rPr>
-          <w:rFonts w:ascii="Times New Roman" w:hAnsi="Times New Roman" w:cs="Times New Roman"/>
-          <w:sz w:val="24"/>
-          <w:szCs w:val="24"/>
-        </w:rPr>
-        <w:t>listener</w:t>
-      </w:r>
-      <w:proofErr w:type="spellEnd"/>
-      <w:r>
-        <w:rPr>
-          <w:rFonts w:ascii="Times New Roman" w:hAnsi="Times New Roman" w:cs="Times New Roman"/>
-          <w:sz w:val="24"/>
-          <w:szCs w:val="24"/>
-        </w:rPr>
-        <w:t>, que ocorre quando apertamos o botão.</w:t>
+        <w:t>Para mandar ele imprimir no console o texto do input, podemos colocar essa expressão dentro da função anônima do event listener, que ocorre quando apertamos o botão.</w:t>
       </w:r>
     </w:p>
     <w:p>
@@ -2134,53 +1542,23 @@
         </w:rPr>
         <w:t xml:space="preserve"> Nós conseguimos fazer com que o formulário pare de atualizar a página, ou seja, pare de mandar informações para o servidor colocando um </w:t>
       </w:r>
-      <w:proofErr w:type="spellStart"/>
-      <w:r>
-        <w:rPr>
-          <w:rFonts w:ascii="Times New Roman" w:hAnsi="Times New Roman" w:cs="Times New Roman"/>
-          <w:i/>
-          <w:iCs/>
-          <w:sz w:val="24"/>
-          <w:szCs w:val="24"/>
-        </w:rPr>
-        <w:t>preventDefault</w:t>
-      </w:r>
-      <w:proofErr w:type="spellEnd"/>
-      <w:r>
-        <w:rPr>
-          <w:rFonts w:ascii="Times New Roman" w:hAnsi="Times New Roman" w:cs="Times New Roman"/>
-          <w:i/>
-          <w:iCs/>
-          <w:sz w:val="24"/>
-          <w:szCs w:val="24"/>
-        </w:rPr>
-        <w:t>()</w:t>
-      </w:r>
-      <w:r>
-        <w:rPr>
-          <w:rFonts w:ascii="Times New Roman" w:hAnsi="Times New Roman" w:cs="Times New Roman"/>
-          <w:sz w:val="24"/>
-          <w:szCs w:val="24"/>
-        </w:rPr>
-        <w:t xml:space="preserve">, dentro do </w:t>
-      </w:r>
-      <w:proofErr w:type="spellStart"/>
-      <w:r>
-        <w:rPr>
-          <w:rFonts w:ascii="Times New Roman" w:hAnsi="Times New Roman" w:cs="Times New Roman"/>
-          <w:sz w:val="24"/>
-          <w:szCs w:val="24"/>
-        </w:rPr>
-        <w:t>eventListener</w:t>
-      </w:r>
-      <w:proofErr w:type="spellEnd"/>
-      <w:r>
-        <w:rPr>
-          <w:rFonts w:ascii="Times New Roman" w:hAnsi="Times New Roman" w:cs="Times New Roman"/>
-          <w:sz w:val="24"/>
-          <w:szCs w:val="24"/>
-        </w:rPr>
-        <w:t>.</w:t>
+      <w:r>
+        <w:rPr>
+          <w:rFonts w:ascii="Times New Roman" w:hAnsi="Times New Roman" w:cs="Times New Roman"/>
+          <w:i/>
+          <w:iCs/>
+          <w:sz w:val="24"/>
+          <w:szCs w:val="24"/>
+        </w:rPr>
+        <w:t>preventDefault()</w:t>
+      </w:r>
+      <w:r>
+        <w:rPr>
+          <w:rFonts w:ascii="Times New Roman" w:hAnsi="Times New Roman" w:cs="Times New Roman"/>
+          <w:sz w:val="24"/>
+          <w:szCs w:val="24"/>
+        </w:rPr>
+        <w:t>, dentro do eventListener.</w:t>
       </w:r>
     </w:p>
     <w:p>
@@ -2261,25 +1639,7 @@
           <w:sz w:val="24"/>
           <w:szCs w:val="24"/>
         </w:rPr>
-        <w:t xml:space="preserve">Para organizar melhor o nosso código, nós podemos criar uma função para não deixar tudo bagunçado no </w:t>
-      </w:r>
-      <w:proofErr w:type="spellStart"/>
-      <w:r>
-        <w:rPr>
-          <w:rFonts w:ascii="Times New Roman" w:hAnsi="Times New Roman" w:cs="Times New Roman"/>
-          <w:sz w:val="24"/>
-          <w:szCs w:val="24"/>
-        </w:rPr>
-        <w:t>eventListener</w:t>
-      </w:r>
-      <w:proofErr w:type="spellEnd"/>
-      <w:r>
-        <w:rPr>
-          <w:rFonts w:ascii="Times New Roman" w:hAnsi="Times New Roman" w:cs="Times New Roman"/>
-          <w:sz w:val="24"/>
-          <w:szCs w:val="24"/>
-        </w:rPr>
-        <w:t>.</w:t>
+        <w:t>Para organizar melhor o nosso código, nós podemos criar uma função para não deixar tudo bagunçado no eventListener.</w:t>
       </w:r>
     </w:p>
     <w:p>
@@ -2306,25 +1666,7 @@
           <w:sz w:val="24"/>
           <w:szCs w:val="24"/>
         </w:rPr>
-        <w:t xml:space="preserve">Para criar uma função precisamos de uma constante com o nome da função recebendo o evento entre parênteses e todos os parâmetros que estavam dentro do </w:t>
-      </w:r>
-      <w:proofErr w:type="spellStart"/>
-      <w:r>
-        <w:rPr>
-          <w:rFonts w:ascii="Times New Roman" w:hAnsi="Times New Roman" w:cs="Times New Roman"/>
-          <w:sz w:val="24"/>
-          <w:szCs w:val="24"/>
-        </w:rPr>
-        <w:t>eventListener</w:t>
-      </w:r>
-      <w:proofErr w:type="spellEnd"/>
-      <w:r>
-        <w:rPr>
-          <w:rFonts w:ascii="Times New Roman" w:hAnsi="Times New Roman" w:cs="Times New Roman"/>
-          <w:sz w:val="24"/>
-          <w:szCs w:val="24"/>
-        </w:rPr>
-        <w:t>.</w:t>
+        <w:t>Para criar uma função precisamos de uma constante com o nome da função recebendo o evento entre parênteses e todos os parâmetros que estavam dentro do eventListener.</w:t>
       </w:r>
     </w:p>
     <w:p>
@@ -2351,25 +1693,7 @@
           <w:sz w:val="24"/>
           <w:szCs w:val="24"/>
         </w:rPr>
-        <w:t xml:space="preserve">Agora podemos colocar apenas o nome da função depois da vírgula no </w:t>
-      </w:r>
-      <w:proofErr w:type="spellStart"/>
-      <w:r>
-        <w:rPr>
-          <w:rFonts w:ascii="Times New Roman" w:hAnsi="Times New Roman" w:cs="Times New Roman"/>
-          <w:sz w:val="24"/>
-          <w:szCs w:val="24"/>
-        </w:rPr>
-        <w:t>eventListener</w:t>
-      </w:r>
-      <w:proofErr w:type="spellEnd"/>
-      <w:r>
-        <w:rPr>
-          <w:rFonts w:ascii="Times New Roman" w:hAnsi="Times New Roman" w:cs="Times New Roman"/>
-          <w:sz w:val="24"/>
-          <w:szCs w:val="24"/>
-        </w:rPr>
-        <w:t xml:space="preserve"> ao invés de toda a função que estava previamente.</w:t>
+        <w:t>Agora podemos colocar apenas o nome da função depois da vírgula no eventListener ao invés de toda a função que estava previamente.</w:t>
       </w:r>
     </w:p>
     <w:p>
@@ -2398,7 +1722,6 @@
         </w:rPr>
         <w:t xml:space="preserve">Mais informações sobre </w:t>
       </w:r>
-      <w:proofErr w:type="spellStart"/>
       <w:r>
         <w:rPr>
           <w:rFonts w:ascii="Times New Roman" w:hAnsi="Times New Roman" w:cs="Times New Roman"/>
@@ -2409,7 +1732,6 @@
         </w:rPr>
         <w:t>data-atributes</w:t>
       </w:r>
-      <w:proofErr w:type="spellEnd"/>
       <w:r>
         <w:rPr>
           <w:rFonts w:ascii="Times New Roman" w:hAnsi="Times New Roman" w:cs="Times New Roman"/>
@@ -2485,18 +1807,8 @@
           <w:sz w:val="24"/>
           <w:szCs w:val="24"/>
         </w:rPr>
-        <w:t>Utilizar data-</w:t>
-      </w:r>
-      <w:proofErr w:type="spellStart"/>
-      <w:r>
-        <w:rPr>
-          <w:rFonts w:ascii="Times New Roman" w:hAnsi="Times New Roman" w:cs="Times New Roman"/>
-          <w:sz w:val="24"/>
-          <w:szCs w:val="24"/>
-        </w:rPr>
-        <w:t>attributes</w:t>
-      </w:r>
-      <w:proofErr w:type="spellEnd"/>
+        <w:t>Utilizar data-attributes</w:t>
+      </w:r>
       <w:r>
         <w:rPr>
           <w:rFonts w:ascii="Times New Roman" w:hAnsi="Times New Roman" w:cs="Times New Roman"/>
@@ -2526,25 +1838,7 @@
           <w:sz w:val="24"/>
           <w:szCs w:val="24"/>
         </w:rPr>
-        <w:t xml:space="preserve">Utilizar o método </w:t>
-      </w:r>
-      <w:proofErr w:type="spellStart"/>
-      <w:r>
-        <w:rPr>
-          <w:rFonts w:ascii="Times New Roman" w:hAnsi="Times New Roman" w:cs="Times New Roman"/>
-          <w:sz w:val="24"/>
-          <w:szCs w:val="24"/>
-        </w:rPr>
-        <w:t>addEventListner</w:t>
-      </w:r>
-      <w:proofErr w:type="spellEnd"/>
-      <w:r>
-        <w:rPr>
-          <w:rFonts w:ascii="Times New Roman" w:hAnsi="Times New Roman" w:cs="Times New Roman"/>
-          <w:sz w:val="24"/>
-          <w:szCs w:val="24"/>
-        </w:rPr>
-        <w:t xml:space="preserve"> para escutar eventos no elemento</w:t>
+        <w:t>Utilizar o método addEventListner para escutar eventos no elemento</w:t>
       </w:r>
       <w:r>
         <w:rPr>
@@ -2733,7 +2027,6 @@
         </w:rPr>
         <w:t xml:space="preserve"> Para criarmos conteúdo/tags dentro do DOM/HTML, precisamos utilizar a propriedade </w:t>
       </w:r>
-      <w:proofErr w:type="spellStart"/>
       <w:r>
         <w:rPr>
           <w:rFonts w:ascii="Times New Roman" w:hAnsi="Times New Roman" w:cs="Times New Roman"/>
@@ -2752,18 +2045,7 @@
           <w:sz w:val="24"/>
           <w:szCs w:val="24"/>
         </w:rPr>
-        <w:t>createElemet</w:t>
-      </w:r>
-      <w:proofErr w:type="spellEnd"/>
-      <w:r>
-        <w:rPr>
-          <w:rFonts w:ascii="Times New Roman" w:hAnsi="Times New Roman" w:cs="Times New Roman"/>
-          <w:i/>
-          <w:iCs/>
-          <w:sz w:val="24"/>
-          <w:szCs w:val="24"/>
-        </w:rPr>
-        <w:t>(</w:t>
+        <w:t>createElemet(</w:t>
       </w:r>
       <w:r>
         <w:rPr>
@@ -2811,49 +2093,15 @@
         </w:rPr>
         <w:t xml:space="preserve"> Como existe hierarquia de parentesco nas tags HTML, precisamos colocar o parâmetro </w:t>
       </w:r>
-      <w:proofErr w:type="spellStart"/>
-      <w:r>
-        <w:rPr>
-          <w:rFonts w:ascii="Times New Roman" w:hAnsi="Times New Roman" w:cs="Times New Roman"/>
-          <w:i/>
-          <w:iCs/>
-          <w:sz w:val="24"/>
-          <w:szCs w:val="24"/>
-        </w:rPr>
-        <w:t>tagMãe.appendChild</w:t>
-      </w:r>
-      <w:proofErr w:type="spellEnd"/>
-      <w:r>
-        <w:rPr>
-          <w:rFonts w:ascii="Times New Roman" w:hAnsi="Times New Roman" w:cs="Times New Roman"/>
-          <w:i/>
-          <w:iCs/>
-          <w:sz w:val="24"/>
-          <w:szCs w:val="24"/>
-        </w:rPr>
-        <w:t>(</w:t>
-      </w:r>
-      <w:proofErr w:type="spellStart"/>
-      <w:r>
-        <w:rPr>
-          <w:rFonts w:ascii="Times New Roman" w:hAnsi="Times New Roman" w:cs="Times New Roman"/>
-          <w:i/>
-          <w:iCs/>
-          <w:sz w:val="24"/>
-          <w:szCs w:val="24"/>
-        </w:rPr>
-        <w:t>tagFilho</w:t>
-      </w:r>
-      <w:proofErr w:type="spellEnd"/>
-      <w:r>
-        <w:rPr>
-          <w:rFonts w:ascii="Times New Roman" w:hAnsi="Times New Roman" w:cs="Times New Roman"/>
-          <w:i/>
-          <w:iCs/>
-          <w:sz w:val="24"/>
-          <w:szCs w:val="24"/>
-        </w:rPr>
-        <w:t>)</w:t>
+      <w:r>
+        <w:rPr>
+          <w:rFonts w:ascii="Times New Roman" w:hAnsi="Times New Roman" w:cs="Times New Roman"/>
+          <w:i/>
+          <w:iCs/>
+          <w:sz w:val="24"/>
+          <w:szCs w:val="24"/>
+        </w:rPr>
+        <w:t>tagMãe.appendChild(tagFilho)</w:t>
       </w:r>
       <w:r>
         <w:rPr>
@@ -2935,49 +2183,15 @@
         </w:rPr>
         <w:t xml:space="preserve">Para contornar esse problema, adicionamos a classe do css que já existe para esse elemento utilizando o comando: </w:t>
       </w:r>
-      <w:proofErr w:type="spellStart"/>
-      <w:r>
-        <w:rPr>
-          <w:rFonts w:ascii="Times New Roman" w:hAnsi="Times New Roman" w:cs="Times New Roman"/>
-          <w:i/>
-          <w:iCs/>
-          <w:sz w:val="24"/>
-          <w:szCs w:val="24"/>
-        </w:rPr>
-        <w:t>variávelDoElemento.classList.add</w:t>
-      </w:r>
-      <w:proofErr w:type="spellEnd"/>
-      <w:r>
-        <w:rPr>
-          <w:rFonts w:ascii="Times New Roman" w:hAnsi="Times New Roman" w:cs="Times New Roman"/>
-          <w:i/>
-          <w:iCs/>
-          <w:sz w:val="24"/>
-          <w:szCs w:val="24"/>
-        </w:rPr>
-        <w:t>(‘</w:t>
-      </w:r>
-      <w:proofErr w:type="spellStart"/>
-      <w:r>
-        <w:rPr>
-          <w:rFonts w:ascii="Times New Roman" w:hAnsi="Times New Roman" w:cs="Times New Roman"/>
-          <w:i/>
-          <w:iCs/>
-          <w:sz w:val="24"/>
-          <w:szCs w:val="24"/>
-        </w:rPr>
-        <w:t>classeCSS</w:t>
-      </w:r>
-      <w:proofErr w:type="spellEnd"/>
-      <w:r>
-        <w:rPr>
-          <w:rFonts w:ascii="Times New Roman" w:hAnsi="Times New Roman" w:cs="Times New Roman"/>
-          <w:i/>
-          <w:iCs/>
-          <w:sz w:val="24"/>
-          <w:szCs w:val="24"/>
-        </w:rPr>
-        <w:t>’)</w:t>
+      <w:r>
+        <w:rPr>
+          <w:rFonts w:ascii="Times New Roman" w:hAnsi="Times New Roman" w:cs="Times New Roman"/>
+          <w:i/>
+          <w:iCs/>
+          <w:sz w:val="24"/>
+          <w:szCs w:val="24"/>
+        </w:rPr>
+        <w:t>variávelDoElemento.classList.add(‘classeCSS’)</w:t>
       </w:r>
       <w:r>
         <w:rPr>
@@ -3071,27 +2285,15 @@
         </w:rPr>
         <w:t xml:space="preserve">O </w:t>
       </w:r>
-      <w:proofErr w:type="spellStart"/>
-      <w:r>
-        <w:rPr>
-          <w:rFonts w:ascii="Times New Roman" w:hAnsi="Times New Roman" w:cs="Times New Roman"/>
-          <w:i/>
-          <w:iCs/>
-          <w:sz w:val="24"/>
-          <w:szCs w:val="24"/>
-        </w:rPr>
-        <w:t>appendChild</w:t>
-      </w:r>
-      <w:proofErr w:type="spellEnd"/>
-      <w:r>
-        <w:rPr>
-          <w:rFonts w:ascii="Times New Roman" w:hAnsi="Times New Roman" w:cs="Times New Roman"/>
-          <w:i/>
-          <w:iCs/>
-          <w:sz w:val="24"/>
-          <w:szCs w:val="24"/>
-        </w:rPr>
-        <w:t xml:space="preserve"> </w:t>
+      <w:r>
+        <w:rPr>
+          <w:rFonts w:ascii="Times New Roman" w:hAnsi="Times New Roman" w:cs="Times New Roman"/>
+          <w:i/>
+          <w:iCs/>
+          <w:sz w:val="24"/>
+          <w:szCs w:val="24"/>
+        </w:rPr>
+        <w:t xml:space="preserve">appendChild </w:t>
       </w:r>
       <w:r>
         <w:rPr>
@@ -3127,25 +2329,7 @@
           <w:sz w:val="24"/>
           <w:szCs w:val="24"/>
         </w:rPr>
-        <w:t xml:space="preserve"> Vídeo da </w:t>
-      </w:r>
-      <w:proofErr w:type="spellStart"/>
-      <w:r>
-        <w:rPr>
-          <w:rFonts w:ascii="Times New Roman" w:hAnsi="Times New Roman" w:cs="Times New Roman"/>
-          <w:sz w:val="24"/>
-          <w:szCs w:val="24"/>
-        </w:rPr>
-        <w:t>Alura</w:t>
-      </w:r>
-      <w:proofErr w:type="spellEnd"/>
-      <w:r>
-        <w:rPr>
-          <w:rFonts w:ascii="Times New Roman" w:hAnsi="Times New Roman" w:cs="Times New Roman"/>
-          <w:sz w:val="24"/>
-          <w:szCs w:val="24"/>
-        </w:rPr>
-        <w:t xml:space="preserve"> explicando melhor sobre template strings: </w:t>
+        <w:t xml:space="preserve"> Vídeo da Alura explicando melhor sobre template strings: </w:t>
       </w:r>
       <w:hyperlink r:id="rId7" w:history="1">
         <w:r>
@@ -3189,7 +2373,6 @@
         </w:rPr>
         <w:t xml:space="preserve"> Todos os elementos na nossa árvore do DOM são nós e todos os nós podem ser acessados via JavaScript. Os nós podem ser deletados, criados ou modificados. Durante o curso utilizamos o método </w:t>
       </w:r>
-      <w:proofErr w:type="spellStart"/>
       <w:r>
         <w:rPr>
           <w:rFonts w:ascii="Times New Roman" w:hAnsi="Times New Roman" w:cs="Times New Roman"/>
@@ -3200,7 +2383,6 @@
         </w:rPr>
         <w:t>appendChild</w:t>
       </w:r>
-      <w:proofErr w:type="spellEnd"/>
       <w:r>
         <w:rPr>
           <w:rFonts w:ascii="Times New Roman" w:hAnsi="Times New Roman" w:cs="Times New Roman"/>
@@ -3232,27 +2414,15 @@
           <w:szCs w:val="24"/>
         </w:rPr>
       </w:pPr>
-      <w:proofErr w:type="spellStart"/>
-      <w:r>
-        <w:rPr>
-          <w:rFonts w:ascii="Times New Roman" w:hAnsi="Times New Roman" w:cs="Times New Roman"/>
-          <w:i/>
-          <w:iCs/>
-          <w:sz w:val="24"/>
-          <w:szCs w:val="24"/>
-        </w:rPr>
-        <w:t>insertBefore</w:t>
-      </w:r>
-      <w:proofErr w:type="spellEnd"/>
-      <w:r>
-        <w:rPr>
-          <w:rFonts w:ascii="Times New Roman" w:hAnsi="Times New Roman" w:cs="Times New Roman"/>
-          <w:i/>
-          <w:iCs/>
-          <w:sz w:val="24"/>
-          <w:szCs w:val="24"/>
-        </w:rPr>
-        <w:t>(pai, filho)</w:t>
+      <w:r>
+        <w:rPr>
+          <w:rFonts w:ascii="Times New Roman" w:hAnsi="Times New Roman" w:cs="Times New Roman"/>
+          <w:i/>
+          <w:iCs/>
+          <w:sz w:val="24"/>
+          <w:szCs w:val="24"/>
+        </w:rPr>
+        <w:t>insertBefore(pai, filho)</w:t>
       </w:r>
       <w:r>
         <w:rPr>
@@ -3285,27 +2455,15 @@
           <w:szCs w:val="24"/>
         </w:rPr>
       </w:pPr>
-      <w:proofErr w:type="spellStart"/>
-      <w:r>
-        <w:rPr>
-          <w:rFonts w:ascii="Times New Roman" w:hAnsi="Times New Roman" w:cs="Times New Roman"/>
-          <w:i/>
-          <w:iCs/>
-          <w:sz w:val="24"/>
-          <w:szCs w:val="24"/>
-        </w:rPr>
-        <w:t>replaceChild</w:t>
-      </w:r>
-      <w:proofErr w:type="spellEnd"/>
-      <w:r>
-        <w:rPr>
-          <w:rFonts w:ascii="Times New Roman" w:hAnsi="Times New Roman" w:cs="Times New Roman"/>
-          <w:i/>
-          <w:iCs/>
-          <w:sz w:val="24"/>
-          <w:szCs w:val="24"/>
-        </w:rPr>
-        <w:t>( elemento1, elemento2)</w:t>
+      <w:r>
+        <w:rPr>
+          <w:rFonts w:ascii="Times New Roman" w:hAnsi="Times New Roman" w:cs="Times New Roman"/>
+          <w:i/>
+          <w:iCs/>
+          <w:sz w:val="24"/>
+          <w:szCs w:val="24"/>
+        </w:rPr>
+        <w:t>replaceChild( elemento1, elemento2)</w:t>
       </w:r>
       <w:r>
         <w:rPr>
@@ -3338,7 +2496,6 @@
           <w:szCs w:val="24"/>
         </w:rPr>
       </w:pPr>
-      <w:proofErr w:type="spellStart"/>
       <w:r>
         <w:rPr>
           <w:rFonts w:ascii="Times New Roman" w:hAnsi="Times New Roman" w:cs="Times New Roman"/>
@@ -3348,18 +2505,7 @@
           <w:szCs w:val="24"/>
         </w:rPr>
         <w:lastRenderedPageBreak/>
-        <w:t>removeChild</w:t>
-      </w:r>
-      <w:proofErr w:type="spellEnd"/>
-      <w:r>
-        <w:rPr>
-          <w:rFonts w:ascii="Times New Roman" w:hAnsi="Times New Roman" w:cs="Times New Roman"/>
-          <w:i/>
-          <w:iCs/>
-          <w:sz w:val="24"/>
-          <w:szCs w:val="24"/>
-        </w:rPr>
-        <w:t>(elemento)</w:t>
+        <w:t>removeChild(elemento)</w:t>
       </w:r>
       <w:r>
         <w:rPr>
@@ -3446,7 +2592,6 @@
         </w:rPr>
         <w:t xml:space="preserve">Colocar um elemento filho dentro do elemento pai utilizando o método </w:t>
       </w:r>
-      <w:proofErr w:type="spellStart"/>
       <w:r>
         <w:rPr>
           <w:rFonts w:ascii="Times New Roman" w:hAnsi="Times New Roman" w:cs="Times New Roman"/>
@@ -3457,7 +2602,6 @@
         </w:rPr>
         <w:t>appendChild</w:t>
       </w:r>
-      <w:proofErr w:type="spellEnd"/>
       <w:r>
         <w:rPr>
           <w:rFonts w:ascii="Times New Roman" w:hAnsi="Times New Roman" w:cs="Times New Roman"/>
@@ -3489,7 +2633,6 @@
         </w:rPr>
         <w:t xml:space="preserve">Criar elementos utilizando o método </w:t>
       </w:r>
-      <w:proofErr w:type="spellStart"/>
       <w:r>
         <w:rPr>
           <w:rFonts w:ascii="Times New Roman" w:hAnsi="Times New Roman" w:cs="Times New Roman"/>
@@ -3500,7 +2643,6 @@
         </w:rPr>
         <w:t>createElement</w:t>
       </w:r>
-      <w:proofErr w:type="spellEnd"/>
       <w:r>
         <w:rPr>
           <w:rFonts w:ascii="Times New Roman" w:hAnsi="Times New Roman" w:cs="Times New Roman"/>
@@ -3618,7 +2760,6 @@
         </w:rPr>
         <w:t xml:space="preserve"> Para alterarmos um estilo precisamos adicionar o comando </w:t>
       </w:r>
-      <w:proofErr w:type="spellStart"/>
       <w:r>
         <w:rPr>
           <w:rFonts w:ascii="Times New Roman" w:hAnsi="Times New Roman" w:cs="Times New Roman"/>
@@ -3629,7 +2770,6 @@
         </w:rPr>
         <w:t>toggle</w:t>
       </w:r>
-      <w:proofErr w:type="spellEnd"/>
       <w:r>
         <w:rPr>
           <w:rFonts w:ascii="Times New Roman" w:hAnsi="Times New Roman" w:cs="Times New Roman"/>
@@ -3638,7 +2778,6 @@
         </w:rPr>
         <w:t xml:space="preserve"> logo após a propriedade </w:t>
       </w:r>
-      <w:proofErr w:type="spellStart"/>
       <w:r>
         <w:rPr>
           <w:rFonts w:ascii="Times New Roman" w:hAnsi="Times New Roman" w:cs="Times New Roman"/>
@@ -3649,7 +2788,6 @@
         </w:rPr>
         <w:t>classList</w:t>
       </w:r>
-      <w:proofErr w:type="spellEnd"/>
       <w:r>
         <w:rPr>
           <w:rFonts w:ascii="Times New Roman" w:hAnsi="Times New Roman" w:cs="Times New Roman"/>
@@ -3692,7 +2830,6 @@
         </w:rPr>
         <w:t xml:space="preserve"> O </w:t>
       </w:r>
-      <w:proofErr w:type="spellStart"/>
       <w:r>
         <w:rPr>
           <w:rFonts w:ascii="Times New Roman" w:hAnsi="Times New Roman" w:cs="Times New Roman"/>
@@ -3703,7 +2840,6 @@
         </w:rPr>
         <w:t>toggle</w:t>
       </w:r>
-      <w:proofErr w:type="spellEnd"/>
       <w:r>
         <w:rPr>
           <w:rFonts w:ascii="Times New Roman" w:hAnsi="Times New Roman" w:cs="Times New Roman"/>
@@ -3744,25 +2880,7 @@
           <w:sz w:val="24"/>
           <w:szCs w:val="24"/>
         </w:rPr>
-        <w:t xml:space="preserve">l, pois dessa forma qualquer pessoa tem acesso ao seu código e suas funções de </w:t>
-      </w:r>
-      <w:proofErr w:type="spellStart"/>
-      <w:r>
-        <w:rPr>
-          <w:rFonts w:ascii="Times New Roman" w:hAnsi="Times New Roman" w:cs="Times New Roman"/>
-          <w:sz w:val="24"/>
-          <w:szCs w:val="24"/>
-        </w:rPr>
-        <w:t>finidas</w:t>
-      </w:r>
-      <w:proofErr w:type="spellEnd"/>
-      <w:r>
-        <w:rPr>
-          <w:rFonts w:ascii="Times New Roman" w:hAnsi="Times New Roman" w:cs="Times New Roman"/>
-          <w:sz w:val="24"/>
-          <w:szCs w:val="24"/>
-        </w:rPr>
-        <w:t>.</w:t>
+        <w:t>l, pois dessa forma qualquer pessoa tem acesso ao seu código e suas funções de finidas.</w:t>
       </w:r>
     </w:p>
     <w:p>
@@ -3814,25 +2932,7 @@
           <w:sz w:val="24"/>
           <w:szCs w:val="24"/>
         </w:rPr>
-        <w:t xml:space="preserve">Para fazer isso basta colocar todo o código entre () e dentro de uma função anônima, ou seja: (() =&gt; { </w:t>
-      </w:r>
-      <w:proofErr w:type="spellStart"/>
-      <w:r>
-        <w:rPr>
-          <w:rFonts w:ascii="Times New Roman" w:hAnsi="Times New Roman" w:cs="Times New Roman"/>
-          <w:sz w:val="24"/>
-          <w:szCs w:val="24"/>
-        </w:rPr>
-        <w:t>CódigoCompleto</w:t>
-      </w:r>
-      <w:proofErr w:type="spellEnd"/>
-      <w:r>
-        <w:rPr>
-          <w:rFonts w:ascii="Times New Roman" w:hAnsi="Times New Roman" w:cs="Times New Roman"/>
-          <w:sz w:val="24"/>
-          <w:szCs w:val="24"/>
-        </w:rPr>
-        <w:t xml:space="preserve"> }). Dessa forma o nosso código fica protegido.</w:t>
+        <w:t>Para fazer isso basta colocar todo o código entre () e dentro de uma função anônima, ou seja: (() =&gt; { CódigoCompleto }). Dessa forma o nosso código fica protegido.</w:t>
       </w:r>
     </w:p>
     <w:p>
@@ -3858,25 +2958,7 @@
           <w:sz w:val="24"/>
           <w:szCs w:val="24"/>
         </w:rPr>
-        <w:t xml:space="preserve">Porém, ao tentar executar o código dessa forma veremos que ele não irá funcionar. Para corrigir isso colocamos () no final de tudo, ficando assim: (() =&gt; { </w:t>
-      </w:r>
-      <w:proofErr w:type="spellStart"/>
-      <w:r>
-        <w:rPr>
-          <w:rFonts w:ascii="Times New Roman" w:hAnsi="Times New Roman" w:cs="Times New Roman"/>
-          <w:sz w:val="24"/>
-          <w:szCs w:val="24"/>
-        </w:rPr>
-        <w:t>CódigoCompleto</w:t>
-      </w:r>
-      <w:proofErr w:type="spellEnd"/>
-      <w:r>
-        <w:rPr>
-          <w:rFonts w:ascii="Times New Roman" w:hAnsi="Times New Roman" w:cs="Times New Roman"/>
-          <w:sz w:val="24"/>
-          <w:szCs w:val="24"/>
-        </w:rPr>
-        <w:t xml:space="preserve"> })().</w:t>
+        <w:t>Porém, ao tentar executar o código dessa forma veremos que ele não irá funcionar. Para corrigir isso colocamos () no final de tudo, ficando assim: (() =&gt; { CódigoCompleto })().</w:t>
       </w:r>
       <w:r>
         <w:rPr>
@@ -3912,49 +2994,15 @@
         </w:rPr>
         <w:t>Essa técnica se chama IIFE (</w:t>
       </w:r>
-      <w:proofErr w:type="spellStart"/>
-      <w:r>
-        <w:rPr>
-          <w:rFonts w:ascii="Times New Roman" w:hAnsi="Times New Roman" w:cs="Times New Roman"/>
-          <w:i/>
-          <w:iCs/>
-          <w:sz w:val="24"/>
-          <w:szCs w:val="24"/>
-        </w:rPr>
-        <w:t>Immediately</w:t>
-      </w:r>
-      <w:proofErr w:type="spellEnd"/>
-      <w:r>
-        <w:rPr>
-          <w:rFonts w:ascii="Times New Roman" w:hAnsi="Times New Roman" w:cs="Times New Roman"/>
-          <w:i/>
-          <w:iCs/>
-          <w:sz w:val="24"/>
-          <w:szCs w:val="24"/>
-        </w:rPr>
-        <w:t xml:space="preserve"> </w:t>
-      </w:r>
-      <w:proofErr w:type="spellStart"/>
-      <w:r>
-        <w:rPr>
-          <w:rFonts w:ascii="Times New Roman" w:hAnsi="Times New Roman" w:cs="Times New Roman"/>
-          <w:i/>
-          <w:iCs/>
-          <w:sz w:val="24"/>
-          <w:szCs w:val="24"/>
-        </w:rPr>
-        <w:t>Invoked</w:t>
-      </w:r>
-      <w:proofErr w:type="spellEnd"/>
-      <w:r>
-        <w:rPr>
-          <w:rFonts w:ascii="Times New Roman" w:hAnsi="Times New Roman" w:cs="Times New Roman"/>
-          <w:i/>
-          <w:iCs/>
-          <w:sz w:val="24"/>
-          <w:szCs w:val="24"/>
-        </w:rPr>
-        <w:t xml:space="preserve"> Function Expression ou Função de Invocação Imediata</w:t>
+      <w:r>
+        <w:rPr>
+          <w:rFonts w:ascii="Times New Roman" w:hAnsi="Times New Roman" w:cs="Times New Roman"/>
+          <w:i/>
+          <w:iCs/>
+          <w:sz w:val="24"/>
+          <w:szCs w:val="24"/>
+        </w:rPr>
+        <w:t>Immediately Invoked Function Expression ou Função de Invocação Imediata</w:t>
       </w:r>
       <w:r>
         <w:rPr>
@@ -4008,25 +3056,7 @@
           <w:sz w:val="24"/>
           <w:szCs w:val="24"/>
         </w:rPr>
-        <w:t xml:space="preserve">Adicionar classe CSS utilizando o método </w:t>
-      </w:r>
-      <w:proofErr w:type="spellStart"/>
-      <w:r>
-        <w:rPr>
-          <w:rFonts w:ascii="Times New Roman" w:hAnsi="Times New Roman" w:cs="Times New Roman"/>
-          <w:sz w:val="24"/>
-          <w:szCs w:val="24"/>
-        </w:rPr>
-        <w:t>toggle</w:t>
-      </w:r>
-      <w:proofErr w:type="spellEnd"/>
-      <w:r>
-        <w:rPr>
-          <w:rFonts w:ascii="Times New Roman" w:hAnsi="Times New Roman" w:cs="Times New Roman"/>
-          <w:sz w:val="24"/>
-          <w:szCs w:val="24"/>
-        </w:rPr>
-        <w:t>;</w:t>
+        <w:t>Adicionar classe CSS utilizando o método toggle;</w:t>
       </w:r>
     </w:p>
     <w:p>
@@ -4049,25 +3079,7 @@
           <w:sz w:val="24"/>
           <w:szCs w:val="24"/>
         </w:rPr>
-        <w:t xml:space="preserve">Utilizar o atributo </w:t>
-      </w:r>
-      <w:proofErr w:type="spellStart"/>
-      <w:r>
-        <w:rPr>
-          <w:rFonts w:ascii="Times New Roman" w:hAnsi="Times New Roman" w:cs="Times New Roman"/>
-          <w:sz w:val="24"/>
-          <w:szCs w:val="24"/>
-        </w:rPr>
-        <w:t>parentElement</w:t>
-      </w:r>
-      <w:proofErr w:type="spellEnd"/>
-      <w:r>
-        <w:rPr>
-          <w:rFonts w:ascii="Times New Roman" w:hAnsi="Times New Roman" w:cs="Times New Roman"/>
-          <w:sz w:val="24"/>
-          <w:szCs w:val="24"/>
-        </w:rPr>
-        <w:t xml:space="preserve"> para subir um elemento na árvore do DOM;</w:t>
+        <w:t>Utilizar o atributo parentElement para subir um elemento na árvore do DOM;</w:t>
       </w:r>
     </w:p>
     <w:p>
@@ -4355,40 +3367,16 @@
         </w:rPr>
         <w:t xml:space="preserve">Para exportar usamos: </w:t>
       </w:r>
-      <w:proofErr w:type="spellStart"/>
-      <w:r>
-        <w:rPr>
-          <w:rFonts w:ascii="Times New Roman" w:hAnsi="Times New Roman" w:cs="Times New Roman"/>
-          <w:i/>
-          <w:iCs/>
-          <w:sz w:val="24"/>
-          <w:szCs w:val="24"/>
-        </w:rPr>
-        <w:t>export</w:t>
-      </w:r>
-      <w:proofErr w:type="spellEnd"/>
-      <w:r>
-        <w:rPr>
-          <w:rFonts w:ascii="Times New Roman" w:hAnsi="Times New Roman" w:cs="Times New Roman"/>
-          <w:i/>
-          <w:iCs/>
-          <w:sz w:val="24"/>
-          <w:szCs w:val="24"/>
-        </w:rPr>
-        <w:t xml:space="preserve"> default </w:t>
-      </w:r>
-      <w:proofErr w:type="spellStart"/>
-      <w:r>
-        <w:rPr>
-          <w:rFonts w:ascii="Times New Roman" w:hAnsi="Times New Roman" w:cs="Times New Roman"/>
-          <w:i/>
-          <w:iCs/>
-          <w:sz w:val="24"/>
-          <w:szCs w:val="24"/>
-        </w:rPr>
-        <w:t>nomeDaFunção</w:t>
-      </w:r>
-      <w:proofErr w:type="spellEnd"/>
+      <w:r>
+        <w:rPr>
+          <w:rFonts w:ascii="Times New Roman" w:hAnsi="Times New Roman" w:cs="Times New Roman"/>
+          <w:i/>
+          <w:iCs/>
+          <w:sz w:val="24"/>
+          <w:szCs w:val="24"/>
+        </w:rPr>
+        <w:t>export default nomeDaFunção</w:t>
+      </w:r>
       <w:r>
         <w:rPr>
           <w:rFonts w:ascii="Times New Roman" w:hAnsi="Times New Roman" w:cs="Times New Roman"/>
@@ -4441,29 +3429,7 @@
           <w:sz w:val="24"/>
           <w:szCs w:val="24"/>
         </w:rPr>
-        <w:t xml:space="preserve">import </w:t>
-      </w:r>
-      <w:proofErr w:type="spellStart"/>
-      <w:r>
-        <w:rPr>
-          <w:rFonts w:ascii="Times New Roman" w:hAnsi="Times New Roman" w:cs="Times New Roman"/>
-          <w:i/>
-          <w:iCs/>
-          <w:sz w:val="24"/>
-          <w:szCs w:val="24"/>
-        </w:rPr>
-        <w:t>nomeDaFunção</w:t>
-      </w:r>
-      <w:proofErr w:type="spellEnd"/>
-      <w:r>
-        <w:rPr>
-          <w:rFonts w:ascii="Times New Roman" w:hAnsi="Times New Roman" w:cs="Times New Roman"/>
-          <w:i/>
-          <w:iCs/>
-          <w:sz w:val="24"/>
-          <w:szCs w:val="24"/>
-        </w:rPr>
-        <w:t>/Elemento from “./localização”</w:t>
+        <w:t>import nomeDaFunção/Elemento from “./localização”</w:t>
       </w:r>
     </w:p>
     <w:p>
@@ -4488,27 +3454,15 @@
         </w:rPr>
         <w:t xml:space="preserve">Para exportar mais de um objeto do módulo colocamos: </w:t>
       </w:r>
-      <w:proofErr w:type="spellStart"/>
-      <w:r>
-        <w:rPr>
-          <w:rFonts w:ascii="Times New Roman" w:hAnsi="Times New Roman" w:cs="Times New Roman"/>
-          <w:i/>
-          <w:iCs/>
-          <w:sz w:val="24"/>
-          <w:szCs w:val="24"/>
-        </w:rPr>
-        <w:t>export</w:t>
-      </w:r>
-      <w:proofErr w:type="spellEnd"/>
-      <w:r>
-        <w:rPr>
-          <w:rFonts w:ascii="Times New Roman" w:hAnsi="Times New Roman" w:cs="Times New Roman"/>
-          <w:i/>
-          <w:iCs/>
-          <w:sz w:val="24"/>
-          <w:szCs w:val="24"/>
-        </w:rPr>
-        <w:t>{ objeto1, objeto2 }</w:t>
+      <w:r>
+        <w:rPr>
+          <w:rFonts w:ascii="Times New Roman" w:hAnsi="Times New Roman" w:cs="Times New Roman"/>
+          <w:i/>
+          <w:iCs/>
+          <w:sz w:val="24"/>
+          <w:szCs w:val="24"/>
+        </w:rPr>
+        <w:t>export{ objeto1, objeto2 }</w:t>
       </w:r>
     </w:p>
     <w:p>
@@ -4609,18 +3563,8 @@
           <w:sz w:val="24"/>
           <w:szCs w:val="24"/>
         </w:rPr>
-        <w:t>Utilizar import/</w:t>
-      </w:r>
-      <w:proofErr w:type="spellStart"/>
-      <w:r>
-        <w:rPr>
-          <w:rFonts w:ascii="Times New Roman" w:hAnsi="Times New Roman" w:cs="Times New Roman"/>
-          <w:sz w:val="24"/>
-          <w:szCs w:val="24"/>
-        </w:rPr>
-        <w:t>export</w:t>
-      </w:r>
-      <w:proofErr w:type="spellEnd"/>
+        <w:t>Utilizar import/export</w:t>
+      </w:r>
       <w:r>
         <w:rPr>
           <w:rFonts w:ascii="Times New Roman" w:hAnsi="Times New Roman" w:cs="Times New Roman"/>
@@ -4676,7 +3620,6 @@
           <w:lang w:val="en-US"/>
         </w:rPr>
       </w:pPr>
-      <w:proofErr w:type="spellStart"/>
       <w:r>
         <w:rPr>
           <w:rFonts w:ascii="Times New Roman" w:hAnsi="Times New Roman" w:cs="Times New Roman"/>
@@ -4684,17 +3627,7 @@
           <w:szCs w:val="24"/>
           <w:lang w:val="en-US"/>
         </w:rPr>
-        <w:t>Entender</w:t>
-      </w:r>
-      <w:proofErr w:type="spellEnd"/>
-      <w:r>
-        <w:rPr>
-          <w:rFonts w:ascii="Times New Roman" w:hAnsi="Times New Roman" w:cs="Times New Roman"/>
-          <w:sz w:val="24"/>
-          <w:szCs w:val="24"/>
-          <w:lang w:val="en-US"/>
-        </w:rPr>
-        <w:t xml:space="preserve"> Same Origin Police e CORS.</w:t>
+        <w:t>Entender Same Origin Police e CORS.</w:t>
       </w:r>
     </w:p>
     <w:p>
@@ -4852,29 +3785,7 @@
           <w:sz w:val="24"/>
           <w:szCs w:val="24"/>
         </w:rPr>
-        <w:t>type=”</w:t>
-      </w:r>
-      <w:proofErr w:type="spellStart"/>
-      <w:r>
-        <w:rPr>
-          <w:rFonts w:ascii="Times New Roman" w:hAnsi="Times New Roman" w:cs="Times New Roman"/>
-          <w:i/>
-          <w:iCs/>
-          <w:sz w:val="24"/>
-          <w:szCs w:val="24"/>
-        </w:rPr>
-        <w:t>datetime</w:t>
-      </w:r>
-      <w:proofErr w:type="spellEnd"/>
-      <w:r>
-        <w:rPr>
-          <w:rFonts w:ascii="Times New Roman" w:hAnsi="Times New Roman" w:cs="Times New Roman"/>
-          <w:i/>
-          <w:iCs/>
-          <w:sz w:val="24"/>
-          <w:szCs w:val="24"/>
-        </w:rPr>
-        <w:t>-local”</w:t>
+        <w:t>type=”datetime-local”</w:t>
       </w:r>
       <w:r>
         <w:rPr>
@@ -5083,27 +3994,15 @@
         </w:rPr>
         <w:t xml:space="preserve"> e colar a URL no </w:t>
       </w:r>
-      <w:proofErr w:type="spellStart"/>
-      <w:r>
-        <w:rPr>
-          <w:rFonts w:ascii="Times New Roman" w:hAnsi="Times New Roman" w:cs="Times New Roman"/>
-          <w:i/>
-          <w:iCs/>
-          <w:sz w:val="24"/>
-          <w:szCs w:val="24"/>
-        </w:rPr>
-        <w:t>src</w:t>
-      </w:r>
-      <w:proofErr w:type="spellEnd"/>
-      <w:r>
-        <w:rPr>
-          <w:rFonts w:ascii="Times New Roman" w:hAnsi="Times New Roman" w:cs="Times New Roman"/>
-          <w:i/>
-          <w:iCs/>
-          <w:sz w:val="24"/>
-          <w:szCs w:val="24"/>
-        </w:rPr>
-        <w:t>=””</w:t>
+      <w:r>
+        <w:rPr>
+          <w:rFonts w:ascii="Times New Roman" w:hAnsi="Times New Roman" w:cs="Times New Roman"/>
+          <w:i/>
+          <w:iCs/>
+          <w:sz w:val="24"/>
+          <w:szCs w:val="24"/>
+        </w:rPr>
+        <w:t>src=””</w:t>
       </w:r>
       <w:r>
         <w:rPr>
@@ -5146,25 +4045,7 @@
           <w:sz w:val="24"/>
           <w:szCs w:val="24"/>
         </w:rPr>
-        <w:t xml:space="preserve">Depois de adicionar a biblioteca, no nosso código podemos passar o formato que desejamos que a data seja exibida como exemplificado no site do </w:t>
-      </w:r>
-      <w:proofErr w:type="spellStart"/>
-      <w:r>
-        <w:rPr>
-          <w:rFonts w:ascii="Times New Roman" w:hAnsi="Times New Roman" w:cs="Times New Roman"/>
-          <w:sz w:val="24"/>
-          <w:szCs w:val="24"/>
-        </w:rPr>
-        <w:t>momentjs</w:t>
-      </w:r>
-      <w:proofErr w:type="spellEnd"/>
-      <w:r>
-        <w:rPr>
-          <w:rFonts w:ascii="Times New Roman" w:hAnsi="Times New Roman" w:cs="Times New Roman"/>
-          <w:sz w:val="24"/>
-          <w:szCs w:val="24"/>
-        </w:rPr>
-        <w:t>.</w:t>
+        <w:t>Depois de adicionar a biblioteca, no nosso código podemos passar o formato que desejamos que a data seja exibida como exemplificado no site do momentjs.</w:t>
       </w:r>
     </w:p>
     <w:p>
@@ -5201,29 +4082,7 @@
           <w:sz w:val="24"/>
           <w:szCs w:val="24"/>
         </w:rPr>
-        <w:t>console.log(</w:t>
-      </w:r>
-      <w:proofErr w:type="spellStart"/>
-      <w:r>
-        <w:rPr>
-          <w:rFonts w:ascii="Times New Roman" w:hAnsi="Times New Roman" w:cs="Times New Roman"/>
-          <w:i/>
-          <w:iCs/>
-          <w:sz w:val="24"/>
-          <w:szCs w:val="24"/>
-        </w:rPr>
-        <w:t>data.format</w:t>
-      </w:r>
-      <w:proofErr w:type="spellEnd"/>
-      <w:r>
-        <w:rPr>
-          <w:rFonts w:ascii="Times New Roman" w:hAnsi="Times New Roman" w:cs="Times New Roman"/>
-          <w:i/>
-          <w:iCs/>
-          <w:sz w:val="24"/>
-          <w:szCs w:val="24"/>
-        </w:rPr>
-        <w:t>(‘DD/MM/YYYY’))</w:t>
+        <w:t>console.log(data.format(‘DD/MM/YYYY’))</w:t>
       </w:r>
       <w:r>
         <w:rPr>
@@ -5268,51 +4127,7 @@
           <w:sz w:val="24"/>
           <w:szCs w:val="24"/>
         </w:rPr>
-        <w:t>.</w:t>
-      </w:r>
-      <w:proofErr w:type="spellStart"/>
-      <w:r>
-        <w:rPr>
-          <w:rFonts w:ascii="Times New Roman" w:hAnsi="Times New Roman" w:cs="Times New Roman"/>
-          <w:i/>
-          <w:iCs/>
-          <w:sz w:val="24"/>
-          <w:szCs w:val="24"/>
-        </w:rPr>
-        <w:t>toLocaleDateString</w:t>
-      </w:r>
-      <w:proofErr w:type="spellEnd"/>
-      <w:r>
-        <w:rPr>
-          <w:rFonts w:ascii="Times New Roman" w:hAnsi="Times New Roman" w:cs="Times New Roman"/>
-          <w:i/>
-          <w:iCs/>
-          <w:sz w:val="24"/>
-          <w:szCs w:val="24"/>
-        </w:rPr>
-        <w:t xml:space="preserve">(‘pt-br’, </w:t>
-      </w:r>
-      <w:proofErr w:type="spellStart"/>
-      <w:r>
-        <w:rPr>
-          <w:rFonts w:ascii="Times New Roman" w:hAnsi="Times New Roman" w:cs="Times New Roman"/>
-          <w:i/>
-          <w:iCs/>
-          <w:sz w:val="24"/>
-          <w:szCs w:val="24"/>
-        </w:rPr>
-        <w:t>dataOptions</w:t>
-      </w:r>
-      <w:proofErr w:type="spellEnd"/>
-      <w:r>
-        <w:rPr>
-          <w:rFonts w:ascii="Times New Roman" w:hAnsi="Times New Roman" w:cs="Times New Roman"/>
-          <w:i/>
-          <w:iCs/>
-          <w:sz w:val="24"/>
-          <w:szCs w:val="24"/>
-        </w:rPr>
-        <w:t>)</w:t>
+        <w:t>.toLocaleDateString(‘pt-br’, dataOptions)</w:t>
       </w:r>
       <w:r>
         <w:rPr>
@@ -5322,53 +4137,23 @@
         </w:rPr>
         <w:t xml:space="preserve"> para datas e </w:t>
       </w:r>
-      <w:proofErr w:type="spellStart"/>
-      <w:r>
-        <w:rPr>
-          <w:rFonts w:ascii="Times New Roman" w:hAnsi="Times New Roman" w:cs="Times New Roman"/>
-          <w:i/>
-          <w:iCs/>
-          <w:sz w:val="24"/>
-          <w:szCs w:val="24"/>
-        </w:rPr>
-        <w:t>toLocaleTimeString</w:t>
-      </w:r>
-      <w:proofErr w:type="spellEnd"/>
-      <w:r>
-        <w:rPr>
-          <w:rFonts w:ascii="Times New Roman" w:hAnsi="Times New Roman" w:cs="Times New Roman"/>
-          <w:i/>
-          <w:iCs/>
-          <w:sz w:val="24"/>
-          <w:szCs w:val="24"/>
-        </w:rPr>
-        <w:t>()</w:t>
-      </w:r>
-      <w:r>
-        <w:rPr>
-          <w:rFonts w:ascii="Times New Roman" w:hAnsi="Times New Roman" w:cs="Times New Roman"/>
-          <w:sz w:val="24"/>
-          <w:szCs w:val="24"/>
-        </w:rPr>
-        <w:t xml:space="preserve"> para horas, desta forma, fazendo com que a configuração/formato da data e hora seja exibida de acordo com </w:t>
-      </w:r>
-      <w:proofErr w:type="gramStart"/>
-      <w:r>
-        <w:rPr>
-          <w:rFonts w:ascii="Times New Roman" w:hAnsi="Times New Roman" w:cs="Times New Roman"/>
-          <w:sz w:val="24"/>
-          <w:szCs w:val="24"/>
-        </w:rPr>
-        <w:t>os parâmetro</w:t>
-      </w:r>
-      <w:proofErr w:type="gramEnd"/>
-      <w:r>
-        <w:rPr>
-          <w:rFonts w:ascii="Times New Roman" w:hAnsi="Times New Roman" w:cs="Times New Roman"/>
-          <w:sz w:val="24"/>
-          <w:szCs w:val="24"/>
-        </w:rPr>
-        <w:t xml:space="preserve"> utilizados na localização do acesso da aplicação.</w:t>
+      <w:r>
+        <w:rPr>
+          <w:rFonts w:ascii="Times New Roman" w:hAnsi="Times New Roman" w:cs="Times New Roman"/>
+          <w:i/>
+          <w:iCs/>
+          <w:sz w:val="24"/>
+          <w:szCs w:val="24"/>
+        </w:rPr>
+        <w:t>toLocaleTimeString()</w:t>
+      </w:r>
+      <w:r>
+        <w:rPr>
+          <w:rFonts w:ascii="Times New Roman" w:hAnsi="Times New Roman" w:cs="Times New Roman"/>
+          <w:sz w:val="24"/>
+          <w:szCs w:val="24"/>
+        </w:rPr>
+        <w:t xml:space="preserve"> para horas, desta forma, fazendo com que a configuração/formato da data e hora seja exibida de acordo com os parâmetro utilizados na localização do acesso da aplicação.</w:t>
       </w:r>
     </w:p>
     <w:p>
@@ -5414,7 +4199,6 @@
           <w:highlight w:val="lightGray"/>
         </w:rPr>
       </w:pPr>
-      <w:proofErr w:type="spellStart"/>
       <w:r>
         <w:rPr>
           <w:rFonts w:cstheme="minorHAnsi"/>
@@ -5423,9 +4207,230 @@
           <w:szCs w:val="20"/>
           <w:highlight w:val="lightGray"/>
         </w:rPr>
-        <w:t>const</w:t>
-      </w:r>
-      <w:proofErr w:type="spellEnd"/>
+        <w:t xml:space="preserve">const </w:t>
+      </w:r>
+      <w:r>
+        <w:rPr>
+          <w:rFonts w:cstheme="minorHAnsi"/>
+          <w:sz w:val="20"/>
+          <w:szCs w:val="20"/>
+          <w:highlight w:val="lightGray"/>
+        </w:rPr>
+        <w:t>dataOptions = {</w:t>
+      </w:r>
+    </w:p>
+    <w:p>
+      <w:pPr>
+        <w:pStyle w:val="PargrafodaLista"/>
+        <w:numPr>
+          <w:ilvl w:val="2"/>
+          <w:numId w:val="3"/>
+        </w:numPr>
+        <w:spacing w:line="240" w:lineRule="auto"/>
+        <w:jc w:val="both"/>
+        <w:rPr>
+          <w:rFonts w:cstheme="minorHAnsi"/>
+          <w:sz w:val="20"/>
+          <w:szCs w:val="20"/>
+          <w:highlight w:val="lightGray"/>
+        </w:rPr>
+      </w:pPr>
+      <w:r>
+        <w:rPr>
+          <w:rFonts w:cstheme="minorHAnsi"/>
+          <w:sz w:val="20"/>
+          <w:szCs w:val="20"/>
+          <w:highlight w:val="lightGray"/>
+        </w:rPr>
+        <w:t xml:space="preserve">   weekend: </w:t>
+      </w:r>
+      <w:r>
+        <w:rPr>
+          <w:rFonts w:cstheme="minorHAnsi"/>
+          <w:color w:val="70AD47" w:themeColor="accent6"/>
+          <w:sz w:val="20"/>
+          <w:szCs w:val="20"/>
+          <w:highlight w:val="lightGray"/>
+        </w:rPr>
+        <w:t>'long'</w:t>
+      </w:r>
+      <w:r>
+        <w:rPr>
+          <w:rFonts w:cstheme="minorHAnsi"/>
+          <w:sz w:val="20"/>
+          <w:szCs w:val="20"/>
+          <w:highlight w:val="lightGray"/>
+        </w:rPr>
+        <w:t>,</w:t>
+      </w:r>
+    </w:p>
+    <w:p>
+      <w:pPr>
+        <w:pStyle w:val="PargrafodaLista"/>
+        <w:numPr>
+          <w:ilvl w:val="2"/>
+          <w:numId w:val="3"/>
+        </w:numPr>
+        <w:spacing w:line="240" w:lineRule="auto"/>
+        <w:jc w:val="both"/>
+        <w:rPr>
+          <w:rFonts w:cstheme="minorHAnsi"/>
+          <w:sz w:val="20"/>
+          <w:szCs w:val="20"/>
+          <w:highlight w:val="lightGray"/>
+        </w:rPr>
+      </w:pPr>
+      <w:r>
+        <w:rPr>
+          <w:rFonts w:cstheme="minorHAnsi"/>
+          <w:sz w:val="20"/>
+          <w:szCs w:val="20"/>
+          <w:highlight w:val="lightGray"/>
+        </w:rPr>
+        <w:t xml:space="preserve">   year: </w:t>
+      </w:r>
+      <w:r>
+        <w:rPr>
+          <w:rFonts w:cstheme="minorHAnsi"/>
+          <w:color w:val="70AD47" w:themeColor="accent6"/>
+          <w:sz w:val="20"/>
+          <w:szCs w:val="20"/>
+          <w:highlight w:val="lightGray"/>
+        </w:rPr>
+        <w:t>'numeric'</w:t>
+      </w:r>
+      <w:r>
+        <w:rPr>
+          <w:rFonts w:cstheme="minorHAnsi"/>
+          <w:sz w:val="20"/>
+          <w:szCs w:val="20"/>
+          <w:highlight w:val="lightGray"/>
+        </w:rPr>
+        <w:t>,</w:t>
+      </w:r>
+    </w:p>
+    <w:p>
+      <w:pPr>
+        <w:pStyle w:val="PargrafodaLista"/>
+        <w:numPr>
+          <w:ilvl w:val="2"/>
+          <w:numId w:val="3"/>
+        </w:numPr>
+        <w:spacing w:line="240" w:lineRule="auto"/>
+        <w:jc w:val="both"/>
+        <w:rPr>
+          <w:rFonts w:cstheme="minorHAnsi"/>
+          <w:sz w:val="20"/>
+          <w:szCs w:val="20"/>
+          <w:highlight w:val="lightGray"/>
+        </w:rPr>
+      </w:pPr>
+      <w:r>
+        <w:rPr>
+          <w:rFonts w:cstheme="minorHAnsi"/>
+          <w:sz w:val="20"/>
+          <w:szCs w:val="20"/>
+          <w:highlight w:val="lightGray"/>
+        </w:rPr>
+        <w:t xml:space="preserve">   month: </w:t>
+      </w:r>
+      <w:r>
+        <w:rPr>
+          <w:rFonts w:cstheme="minorHAnsi"/>
+          <w:color w:val="70AD47" w:themeColor="accent6"/>
+          <w:sz w:val="20"/>
+          <w:szCs w:val="20"/>
+          <w:highlight w:val="lightGray"/>
+        </w:rPr>
+        <w:t>'long'</w:t>
+      </w:r>
+      <w:r>
+        <w:rPr>
+          <w:rFonts w:cstheme="minorHAnsi"/>
+          <w:sz w:val="20"/>
+          <w:szCs w:val="20"/>
+          <w:highlight w:val="lightGray"/>
+        </w:rPr>
+        <w:t>,</w:t>
+      </w:r>
+    </w:p>
+    <w:p>
+      <w:pPr>
+        <w:pStyle w:val="PargrafodaLista"/>
+        <w:numPr>
+          <w:ilvl w:val="2"/>
+          <w:numId w:val="3"/>
+        </w:numPr>
+        <w:spacing w:line="240" w:lineRule="auto"/>
+        <w:jc w:val="both"/>
+        <w:rPr>
+          <w:rFonts w:cstheme="minorHAnsi"/>
+          <w:sz w:val="20"/>
+          <w:szCs w:val="20"/>
+          <w:highlight w:val="lightGray"/>
+        </w:rPr>
+      </w:pPr>
+      <w:r>
+        <w:rPr>
+          <w:rFonts w:cstheme="minorHAnsi"/>
+          <w:sz w:val="20"/>
+          <w:szCs w:val="20"/>
+          <w:highlight w:val="lightGray"/>
+        </w:rPr>
+        <w:t xml:space="preserve">   day: </w:t>
+      </w:r>
+      <w:r>
+        <w:rPr>
+          <w:rFonts w:cstheme="minorHAnsi"/>
+          <w:color w:val="70AD47" w:themeColor="accent6"/>
+          <w:sz w:val="20"/>
+          <w:szCs w:val="20"/>
+          <w:highlight w:val="lightGray"/>
+        </w:rPr>
+        <w:t>'numeric'</w:t>
+      </w:r>
+    </w:p>
+    <w:p>
+      <w:pPr>
+        <w:pStyle w:val="PargrafodaLista"/>
+        <w:numPr>
+          <w:ilvl w:val="2"/>
+          <w:numId w:val="3"/>
+        </w:numPr>
+        <w:spacing w:line="240" w:lineRule="auto"/>
+        <w:jc w:val="both"/>
+        <w:rPr>
+          <w:rFonts w:cstheme="minorHAnsi"/>
+          <w:sz w:val="20"/>
+          <w:szCs w:val="20"/>
+        </w:rPr>
+      </w:pPr>
+      <w:r>
+        <w:rPr>
+          <w:rFonts w:cstheme="minorHAnsi"/>
+          <w:sz w:val="20"/>
+          <w:szCs w:val="20"/>
+          <w:highlight w:val="lightGray"/>
+        </w:rPr>
+        <w:t>}</w:t>
+      </w:r>
+    </w:p>
+    <w:p>
+      <w:pPr>
+        <w:pStyle w:val="PargrafodaLista"/>
+        <w:numPr>
+          <w:ilvl w:val="2"/>
+          <w:numId w:val="3"/>
+        </w:numPr>
+        <w:spacing w:line="240" w:lineRule="auto"/>
+        <w:jc w:val="both"/>
+        <w:rPr>
+          <w:rFonts w:cstheme="minorHAnsi"/>
+          <w:sz w:val="20"/>
+          <w:szCs w:val="20"/>
+          <w:highlight w:val="lightGray"/>
+        </w:rPr>
+      </w:pPr>
       <w:r>
         <w:rPr>
           <w:rFonts w:cstheme="minorHAnsi"/>
@@ -5434,9 +4439,8 @@
           <w:szCs w:val="20"/>
           <w:highlight w:val="lightGray"/>
         </w:rPr>
-        <w:t xml:space="preserve"> </w:t>
-      </w:r>
-      <w:proofErr w:type="spellStart"/>
+        <w:t xml:space="preserve">const </w:t>
+      </w:r>
       <w:r>
         <w:rPr>
           <w:rFonts w:cstheme="minorHAnsi"/>
@@ -5444,35 +4448,44 @@
           <w:szCs w:val="20"/>
           <w:highlight w:val="lightGray"/>
         </w:rPr>
-        <w:t>dataOptions</w:t>
-      </w:r>
-      <w:proofErr w:type="spellEnd"/>
-      <w:r>
+        <w:t>horarioOptions = {</w:t>
+      </w:r>
+    </w:p>
+    <w:p>
+      <w:pPr>
+        <w:pStyle w:val="PargrafodaLista"/>
+        <w:numPr>
+          <w:ilvl w:val="2"/>
+          <w:numId w:val="3"/>
+        </w:numPr>
+        <w:spacing w:line="240" w:lineRule="auto"/>
+        <w:jc w:val="both"/>
         <w:rPr>
           <w:rFonts w:cstheme="minorHAnsi"/>
           <w:sz w:val="20"/>
           <w:szCs w:val="20"/>
           <w:highlight w:val="lightGray"/>
         </w:rPr>
-        <w:t xml:space="preserve"> = {</w:t>
-      </w:r>
-    </w:p>
-    <w:p>
-      <w:pPr>
-        <w:pStyle w:val="PargrafodaLista"/>
-        <w:numPr>
-          <w:ilvl w:val="2"/>
-          <w:numId w:val="3"/>
-        </w:numPr>
-        <w:spacing w:line="240" w:lineRule="auto"/>
-        <w:jc w:val="both"/>
+      </w:pPr>
+      <w:r>
         <w:rPr>
           <w:rFonts w:cstheme="minorHAnsi"/>
           <w:sz w:val="20"/>
           <w:szCs w:val="20"/>
           <w:highlight w:val="lightGray"/>
         </w:rPr>
-      </w:pPr>
+        <w:t xml:space="preserve">   hour12: </w:t>
+      </w:r>
+      <w:r>
+        <w:rPr>
+          <w:rFonts w:cstheme="minorHAnsi"/>
+          <w:color w:val="00B0F0"/>
+          <w:sz w:val="20"/>
+          <w:szCs w:val="20"/>
+          <w:highlight w:val="lightGray"/>
+        </w:rPr>
+        <w:t>false</w:t>
+      </w:r>
       <w:r>
         <w:rPr>
           <w:rFonts w:cstheme="minorHAnsi"/>
@@ -5480,7 +4493,33 @@
           <w:szCs w:val="20"/>
           <w:highlight w:val="lightGray"/>
         </w:rPr>
-        <w:t xml:space="preserve">   weekend: </w:t>
+        <w:t>,</w:t>
+      </w:r>
+    </w:p>
+    <w:p>
+      <w:pPr>
+        <w:pStyle w:val="PargrafodaLista"/>
+        <w:numPr>
+          <w:ilvl w:val="2"/>
+          <w:numId w:val="3"/>
+        </w:numPr>
+        <w:spacing w:line="240" w:lineRule="auto"/>
+        <w:jc w:val="both"/>
+        <w:rPr>
+          <w:rFonts w:cstheme="minorHAnsi"/>
+          <w:sz w:val="20"/>
+          <w:szCs w:val="20"/>
+          <w:highlight w:val="lightGray"/>
+        </w:rPr>
+      </w:pPr>
+      <w:r>
+        <w:rPr>
+          <w:rFonts w:cstheme="minorHAnsi"/>
+          <w:sz w:val="20"/>
+          <w:szCs w:val="20"/>
+          <w:highlight w:val="lightGray"/>
+        </w:rPr>
+        <w:t xml:space="preserve">   hour: </w:t>
       </w:r>
       <w:r>
         <w:rPr>
@@ -5490,9 +4529,43 @@
           <w:szCs w:val="20"/>
           <w:highlight w:val="lightGray"/>
         </w:rPr>
-        <w:t>'</w:t>
-      </w:r>
-      <w:proofErr w:type="spellStart"/>
+        <w:t>'numeric'</w:t>
+      </w:r>
+      <w:r>
+        <w:rPr>
+          <w:rFonts w:cstheme="minorHAnsi"/>
+          <w:sz w:val="20"/>
+          <w:szCs w:val="20"/>
+          <w:highlight w:val="lightGray"/>
+        </w:rPr>
+        <w:t>,</w:t>
+      </w:r>
+    </w:p>
+    <w:p>
+      <w:pPr>
+        <w:pStyle w:val="PargrafodaLista"/>
+        <w:numPr>
+          <w:ilvl w:val="2"/>
+          <w:numId w:val="3"/>
+        </w:numPr>
+        <w:spacing w:line="240" w:lineRule="auto"/>
+        <w:jc w:val="both"/>
+        <w:rPr>
+          <w:rFonts w:cstheme="minorHAnsi"/>
+          <w:sz w:val="20"/>
+          <w:szCs w:val="20"/>
+          <w:highlight w:val="lightGray"/>
+        </w:rPr>
+      </w:pPr>
+      <w:r>
+        <w:rPr>
+          <w:rFonts w:cstheme="minorHAnsi"/>
+          <w:sz w:val="20"/>
+          <w:szCs w:val="20"/>
+          <w:highlight w:val="lightGray"/>
+        </w:rPr>
+        <w:t xml:space="preserve">   minute: </w:t>
+      </w:r>
       <w:r>
         <w:rPr>
           <w:rFonts w:cstheme="minorHAnsi"/>
@@ -5501,9 +4574,43 @@
           <w:szCs w:val="20"/>
           <w:highlight w:val="lightGray"/>
         </w:rPr>
-        <w:t>long</w:t>
-      </w:r>
-      <w:proofErr w:type="spellEnd"/>
+        <w:t>'2-digit'</w:t>
+      </w:r>
+      <w:r>
+        <w:rPr>
+          <w:rFonts w:cstheme="minorHAnsi"/>
+          <w:sz w:val="20"/>
+          <w:szCs w:val="20"/>
+          <w:highlight w:val="lightGray"/>
+        </w:rPr>
+        <w:t>,</w:t>
+      </w:r>
+    </w:p>
+    <w:p>
+      <w:pPr>
+        <w:pStyle w:val="PargrafodaLista"/>
+        <w:numPr>
+          <w:ilvl w:val="2"/>
+          <w:numId w:val="3"/>
+        </w:numPr>
+        <w:spacing w:line="240" w:lineRule="auto"/>
+        <w:jc w:val="both"/>
+        <w:rPr>
+          <w:rFonts w:cstheme="minorHAnsi"/>
+          <w:sz w:val="20"/>
+          <w:szCs w:val="20"/>
+          <w:highlight w:val="lightGray"/>
+        </w:rPr>
+      </w:pPr>
+      <w:r>
+        <w:rPr>
+          <w:rFonts w:cstheme="minorHAnsi"/>
+          <w:sz w:val="20"/>
+          <w:szCs w:val="20"/>
+          <w:highlight w:val="lightGray"/>
+        </w:rPr>
+        <w:t xml:space="preserve">   second: </w:t>
+      </w:r>
       <w:r>
         <w:rPr>
           <w:rFonts w:cstheme="minorHAnsi"/>
@@ -5512,7 +4619,7 @@
           <w:szCs w:val="20"/>
           <w:highlight w:val="lightGray"/>
         </w:rPr>
-        <w:t>'</w:t>
+        <w:t>'2-digit'</w:t>
       </w:r>
       <w:r>
         <w:rPr>
@@ -5521,7 +4628,7 @@
           <w:szCs w:val="20"/>
           <w:highlight w:val="lightGray"/>
         </w:rPr>
-        <w:t>,</w:t>
+        <w:t xml:space="preserve">, </w:t>
       </w:r>
     </w:p>
     <w:p>
@@ -5547,27 +4654,7 @@
           <w:szCs w:val="20"/>
           <w:highlight w:val="lightGray"/>
         </w:rPr>
-        <w:t xml:space="preserve">   </w:t>
-      </w:r>
-      <w:proofErr w:type="spellStart"/>
-      <w:r>
-        <w:rPr>
-          <w:rFonts w:cstheme="minorHAnsi"/>
-          <w:sz w:val="20"/>
-          <w:szCs w:val="20"/>
-          <w:highlight w:val="lightGray"/>
-        </w:rPr>
-        <w:t>year</w:t>
-      </w:r>
-      <w:proofErr w:type="spellEnd"/>
-      <w:r>
-        <w:rPr>
-          <w:rFonts w:cstheme="minorHAnsi"/>
-          <w:sz w:val="20"/>
-          <w:szCs w:val="20"/>
-          <w:highlight w:val="lightGray"/>
-        </w:rPr>
-        <w:t xml:space="preserve">: </w:t>
+        <w:t xml:space="preserve">   timeZone: </w:t>
       </w:r>
       <w:r>
         <w:rPr>
@@ -5577,634 +4664,32 @@
           <w:szCs w:val="20"/>
           <w:highlight w:val="lightGray"/>
         </w:rPr>
-        <w:t>'</w:t>
-      </w:r>
-      <w:proofErr w:type="spellStart"/>
-      <w:r>
-        <w:rPr>
-          <w:rFonts w:cstheme="minorHAnsi"/>
-          <w:color w:val="70AD47" w:themeColor="accent6"/>
-          <w:sz w:val="20"/>
-          <w:szCs w:val="20"/>
-          <w:highlight w:val="lightGray"/>
-        </w:rPr>
-        <w:t>numeric</w:t>
-      </w:r>
-      <w:proofErr w:type="spellEnd"/>
-      <w:r>
-        <w:rPr>
-          <w:rFonts w:cstheme="minorHAnsi"/>
-          <w:color w:val="70AD47" w:themeColor="accent6"/>
-          <w:sz w:val="20"/>
-          <w:szCs w:val="20"/>
-          <w:highlight w:val="lightGray"/>
-        </w:rPr>
-        <w:t>'</w:t>
-      </w:r>
-      <w:r>
+        <w:t>'America/Sao_Paulo'</w:t>
+      </w:r>
+    </w:p>
+    <w:p>
+      <w:pPr>
+        <w:pStyle w:val="PargrafodaLista"/>
+        <w:numPr>
+          <w:ilvl w:val="2"/>
+          <w:numId w:val="3"/>
+        </w:numPr>
+        <w:spacing w:line="240" w:lineRule="auto"/>
+        <w:jc w:val="both"/>
         <w:rPr>
           <w:rFonts w:cstheme="minorHAnsi"/>
           <w:sz w:val="20"/>
           <w:szCs w:val="20"/>
           <w:highlight w:val="lightGray"/>
         </w:rPr>
-        <w:t>,</w:t>
-      </w:r>
-    </w:p>
-    <w:p>
-      <w:pPr>
-        <w:pStyle w:val="PargrafodaLista"/>
-        <w:numPr>
-          <w:ilvl w:val="2"/>
-          <w:numId w:val="3"/>
-        </w:numPr>
-        <w:spacing w:line="240" w:lineRule="auto"/>
-        <w:jc w:val="both"/>
+      </w:pPr>
+      <w:r>
         <w:rPr>
           <w:rFonts w:cstheme="minorHAnsi"/>
           <w:sz w:val="20"/>
           <w:szCs w:val="20"/>
           <w:highlight w:val="lightGray"/>
         </w:rPr>
-      </w:pPr>
-      <w:r>
-        <w:rPr>
-          <w:rFonts w:cstheme="minorHAnsi"/>
-          <w:sz w:val="20"/>
-          <w:szCs w:val="20"/>
-          <w:highlight w:val="lightGray"/>
-        </w:rPr>
-        <w:t xml:space="preserve">   </w:t>
-      </w:r>
-      <w:proofErr w:type="spellStart"/>
-      <w:r>
-        <w:rPr>
-          <w:rFonts w:cstheme="minorHAnsi"/>
-          <w:sz w:val="20"/>
-          <w:szCs w:val="20"/>
-          <w:highlight w:val="lightGray"/>
-        </w:rPr>
-        <w:t>month</w:t>
-      </w:r>
-      <w:proofErr w:type="spellEnd"/>
-      <w:r>
-        <w:rPr>
-          <w:rFonts w:cstheme="minorHAnsi"/>
-          <w:sz w:val="20"/>
-          <w:szCs w:val="20"/>
-          <w:highlight w:val="lightGray"/>
-        </w:rPr>
-        <w:t xml:space="preserve">: </w:t>
-      </w:r>
-      <w:r>
-        <w:rPr>
-          <w:rFonts w:cstheme="minorHAnsi"/>
-          <w:color w:val="70AD47" w:themeColor="accent6"/>
-          <w:sz w:val="20"/>
-          <w:szCs w:val="20"/>
-          <w:highlight w:val="lightGray"/>
-        </w:rPr>
-        <w:t>'</w:t>
-      </w:r>
-      <w:proofErr w:type="spellStart"/>
-      <w:r>
-        <w:rPr>
-          <w:rFonts w:cstheme="minorHAnsi"/>
-          <w:color w:val="70AD47" w:themeColor="accent6"/>
-          <w:sz w:val="20"/>
-          <w:szCs w:val="20"/>
-          <w:highlight w:val="lightGray"/>
-        </w:rPr>
-        <w:t>long</w:t>
-      </w:r>
-      <w:proofErr w:type="spellEnd"/>
-      <w:r>
-        <w:rPr>
-          <w:rFonts w:cstheme="minorHAnsi"/>
-          <w:color w:val="70AD47" w:themeColor="accent6"/>
-          <w:sz w:val="20"/>
-          <w:szCs w:val="20"/>
-          <w:highlight w:val="lightGray"/>
-        </w:rPr>
-        <w:t>'</w:t>
-      </w:r>
-      <w:r>
-        <w:rPr>
-          <w:rFonts w:cstheme="minorHAnsi"/>
-          <w:sz w:val="20"/>
-          <w:szCs w:val="20"/>
-          <w:highlight w:val="lightGray"/>
-        </w:rPr>
-        <w:t>,</w:t>
-      </w:r>
-    </w:p>
-    <w:p>
-      <w:pPr>
-        <w:pStyle w:val="PargrafodaLista"/>
-        <w:numPr>
-          <w:ilvl w:val="2"/>
-          <w:numId w:val="3"/>
-        </w:numPr>
-        <w:spacing w:line="240" w:lineRule="auto"/>
-        <w:jc w:val="both"/>
-        <w:rPr>
-          <w:rFonts w:cstheme="minorHAnsi"/>
-          <w:sz w:val="20"/>
-          <w:szCs w:val="20"/>
-          <w:highlight w:val="lightGray"/>
-        </w:rPr>
-      </w:pPr>
-      <w:r>
-        <w:rPr>
-          <w:rFonts w:cstheme="minorHAnsi"/>
-          <w:sz w:val="20"/>
-          <w:szCs w:val="20"/>
-          <w:highlight w:val="lightGray"/>
-        </w:rPr>
-        <w:t xml:space="preserve">   </w:t>
-      </w:r>
-      <w:proofErr w:type="spellStart"/>
-      <w:r>
-        <w:rPr>
-          <w:rFonts w:cstheme="minorHAnsi"/>
-          <w:sz w:val="20"/>
-          <w:szCs w:val="20"/>
-          <w:highlight w:val="lightGray"/>
-        </w:rPr>
-        <w:t>day</w:t>
-      </w:r>
-      <w:proofErr w:type="spellEnd"/>
-      <w:r>
-        <w:rPr>
-          <w:rFonts w:cstheme="minorHAnsi"/>
-          <w:sz w:val="20"/>
-          <w:szCs w:val="20"/>
-          <w:highlight w:val="lightGray"/>
-        </w:rPr>
-        <w:t xml:space="preserve">: </w:t>
-      </w:r>
-      <w:r>
-        <w:rPr>
-          <w:rFonts w:cstheme="minorHAnsi"/>
-          <w:color w:val="70AD47" w:themeColor="accent6"/>
-          <w:sz w:val="20"/>
-          <w:szCs w:val="20"/>
-          <w:highlight w:val="lightGray"/>
-        </w:rPr>
-        <w:t>'</w:t>
-      </w:r>
-      <w:proofErr w:type="spellStart"/>
-      <w:r>
-        <w:rPr>
-          <w:rFonts w:cstheme="minorHAnsi"/>
-          <w:color w:val="70AD47" w:themeColor="accent6"/>
-          <w:sz w:val="20"/>
-          <w:szCs w:val="20"/>
-          <w:highlight w:val="lightGray"/>
-        </w:rPr>
-        <w:t>numeric</w:t>
-      </w:r>
-      <w:proofErr w:type="spellEnd"/>
-      <w:r>
-        <w:rPr>
-          <w:rFonts w:cstheme="minorHAnsi"/>
-          <w:color w:val="70AD47" w:themeColor="accent6"/>
-          <w:sz w:val="20"/>
-          <w:szCs w:val="20"/>
-          <w:highlight w:val="lightGray"/>
-        </w:rPr>
-        <w:t>'</w:t>
-      </w:r>
-    </w:p>
-    <w:p>
-      <w:pPr>
-        <w:pStyle w:val="PargrafodaLista"/>
-        <w:numPr>
-          <w:ilvl w:val="2"/>
-          <w:numId w:val="3"/>
-        </w:numPr>
-        <w:spacing w:line="240" w:lineRule="auto"/>
-        <w:jc w:val="both"/>
-        <w:rPr>
-          <w:rFonts w:cstheme="minorHAnsi"/>
-          <w:sz w:val="20"/>
-          <w:szCs w:val="20"/>
-        </w:rPr>
-      </w:pPr>
-      <w:r>
-        <w:rPr>
-          <w:rFonts w:cstheme="minorHAnsi"/>
-          <w:sz w:val="20"/>
-          <w:szCs w:val="20"/>
-          <w:highlight w:val="lightGray"/>
-        </w:rPr>
-        <w:t>}</w:t>
-      </w:r>
-    </w:p>
-    <w:p>
-      <w:pPr>
-        <w:pStyle w:val="PargrafodaLista"/>
-        <w:numPr>
-          <w:ilvl w:val="2"/>
-          <w:numId w:val="3"/>
-        </w:numPr>
-        <w:spacing w:line="240" w:lineRule="auto"/>
-        <w:jc w:val="both"/>
-        <w:rPr>
-          <w:rFonts w:cstheme="minorHAnsi"/>
-          <w:sz w:val="20"/>
-          <w:szCs w:val="20"/>
-          <w:highlight w:val="lightGray"/>
-        </w:rPr>
-      </w:pPr>
-      <w:proofErr w:type="spellStart"/>
-      <w:r>
-        <w:rPr>
-          <w:rFonts w:cstheme="minorHAnsi"/>
-          <w:color w:val="00B0F0"/>
-          <w:sz w:val="20"/>
-          <w:szCs w:val="20"/>
-          <w:highlight w:val="lightGray"/>
-        </w:rPr>
-        <w:t>const</w:t>
-      </w:r>
-      <w:proofErr w:type="spellEnd"/>
-      <w:r>
-        <w:rPr>
-          <w:rFonts w:cstheme="minorHAnsi"/>
-          <w:color w:val="00B0F0"/>
-          <w:sz w:val="20"/>
-          <w:szCs w:val="20"/>
-          <w:highlight w:val="lightGray"/>
-        </w:rPr>
-        <w:t xml:space="preserve"> </w:t>
-      </w:r>
-      <w:proofErr w:type="spellStart"/>
-      <w:r>
-        <w:rPr>
-          <w:rFonts w:cstheme="minorHAnsi"/>
-          <w:sz w:val="20"/>
-          <w:szCs w:val="20"/>
-          <w:highlight w:val="lightGray"/>
-        </w:rPr>
-        <w:t>horarioOptions</w:t>
-      </w:r>
-      <w:proofErr w:type="spellEnd"/>
-      <w:r>
-        <w:rPr>
-          <w:rFonts w:cstheme="minorHAnsi"/>
-          <w:sz w:val="20"/>
-          <w:szCs w:val="20"/>
-          <w:highlight w:val="lightGray"/>
-        </w:rPr>
-        <w:t xml:space="preserve"> = {</w:t>
-      </w:r>
-    </w:p>
-    <w:p>
-      <w:pPr>
-        <w:pStyle w:val="PargrafodaLista"/>
-        <w:numPr>
-          <w:ilvl w:val="2"/>
-          <w:numId w:val="3"/>
-        </w:numPr>
-        <w:spacing w:line="240" w:lineRule="auto"/>
-        <w:jc w:val="both"/>
-        <w:rPr>
-          <w:rFonts w:cstheme="minorHAnsi"/>
-          <w:sz w:val="20"/>
-          <w:szCs w:val="20"/>
-          <w:highlight w:val="lightGray"/>
-        </w:rPr>
-      </w:pPr>
-      <w:r>
-        <w:rPr>
-          <w:rFonts w:cstheme="minorHAnsi"/>
-          <w:sz w:val="20"/>
-          <w:szCs w:val="20"/>
-          <w:highlight w:val="lightGray"/>
-        </w:rPr>
-        <w:t xml:space="preserve">   hour12: </w:t>
-      </w:r>
-      <w:r>
-        <w:rPr>
-          <w:rFonts w:cstheme="minorHAnsi"/>
-          <w:color w:val="00B0F0"/>
-          <w:sz w:val="20"/>
-          <w:szCs w:val="20"/>
-          <w:highlight w:val="lightGray"/>
-        </w:rPr>
-        <w:t>false</w:t>
-      </w:r>
-      <w:r>
-        <w:rPr>
-          <w:rFonts w:cstheme="minorHAnsi"/>
-          <w:sz w:val="20"/>
-          <w:szCs w:val="20"/>
-          <w:highlight w:val="lightGray"/>
-        </w:rPr>
-        <w:t>,</w:t>
-      </w:r>
-    </w:p>
-    <w:p>
-      <w:pPr>
-        <w:pStyle w:val="PargrafodaLista"/>
-        <w:numPr>
-          <w:ilvl w:val="2"/>
-          <w:numId w:val="3"/>
-        </w:numPr>
-        <w:spacing w:line="240" w:lineRule="auto"/>
-        <w:jc w:val="both"/>
-        <w:rPr>
-          <w:rFonts w:cstheme="minorHAnsi"/>
-          <w:sz w:val="20"/>
-          <w:szCs w:val="20"/>
-          <w:highlight w:val="lightGray"/>
-        </w:rPr>
-      </w:pPr>
-      <w:r>
-        <w:rPr>
-          <w:rFonts w:cstheme="minorHAnsi"/>
-          <w:sz w:val="20"/>
-          <w:szCs w:val="20"/>
-          <w:highlight w:val="lightGray"/>
-        </w:rPr>
-        <w:t xml:space="preserve">   hour: </w:t>
-      </w:r>
-      <w:r>
-        <w:rPr>
-          <w:rFonts w:cstheme="minorHAnsi"/>
-          <w:color w:val="70AD47" w:themeColor="accent6"/>
-          <w:sz w:val="20"/>
-          <w:szCs w:val="20"/>
-          <w:highlight w:val="lightGray"/>
-        </w:rPr>
-        <w:t>'</w:t>
-      </w:r>
-      <w:proofErr w:type="spellStart"/>
-      <w:r>
-        <w:rPr>
-          <w:rFonts w:cstheme="minorHAnsi"/>
-          <w:color w:val="70AD47" w:themeColor="accent6"/>
-          <w:sz w:val="20"/>
-          <w:szCs w:val="20"/>
-          <w:highlight w:val="lightGray"/>
-        </w:rPr>
-        <w:t>numeric</w:t>
-      </w:r>
-      <w:proofErr w:type="spellEnd"/>
-      <w:r>
-        <w:rPr>
-          <w:rFonts w:cstheme="minorHAnsi"/>
-          <w:color w:val="70AD47" w:themeColor="accent6"/>
-          <w:sz w:val="20"/>
-          <w:szCs w:val="20"/>
-          <w:highlight w:val="lightGray"/>
-        </w:rPr>
-        <w:t>'</w:t>
-      </w:r>
-      <w:r>
-        <w:rPr>
-          <w:rFonts w:cstheme="minorHAnsi"/>
-          <w:sz w:val="20"/>
-          <w:szCs w:val="20"/>
-          <w:highlight w:val="lightGray"/>
-        </w:rPr>
-        <w:t>,</w:t>
-      </w:r>
-    </w:p>
-    <w:p>
-      <w:pPr>
-        <w:pStyle w:val="PargrafodaLista"/>
-        <w:numPr>
-          <w:ilvl w:val="2"/>
-          <w:numId w:val="3"/>
-        </w:numPr>
-        <w:spacing w:line="240" w:lineRule="auto"/>
-        <w:jc w:val="both"/>
-        <w:rPr>
-          <w:rFonts w:cstheme="minorHAnsi"/>
-          <w:sz w:val="20"/>
-          <w:szCs w:val="20"/>
-          <w:highlight w:val="lightGray"/>
-        </w:rPr>
-      </w:pPr>
-      <w:r>
-        <w:rPr>
-          <w:rFonts w:cstheme="minorHAnsi"/>
-          <w:sz w:val="20"/>
-          <w:szCs w:val="20"/>
-          <w:highlight w:val="lightGray"/>
-        </w:rPr>
-        <w:t xml:space="preserve">   minute: </w:t>
-      </w:r>
-      <w:r>
-        <w:rPr>
-          <w:rFonts w:cstheme="minorHAnsi"/>
-          <w:color w:val="70AD47" w:themeColor="accent6"/>
-          <w:sz w:val="20"/>
-          <w:szCs w:val="20"/>
-          <w:highlight w:val="lightGray"/>
-        </w:rPr>
-        <w:t>'2-digit'</w:t>
-      </w:r>
-      <w:r>
-        <w:rPr>
-          <w:rFonts w:cstheme="minorHAnsi"/>
-          <w:sz w:val="20"/>
-          <w:szCs w:val="20"/>
-          <w:highlight w:val="lightGray"/>
-        </w:rPr>
-        <w:t>,</w:t>
-      </w:r>
-    </w:p>
-    <w:p>
-      <w:pPr>
-        <w:pStyle w:val="PargrafodaLista"/>
-        <w:numPr>
-          <w:ilvl w:val="2"/>
-          <w:numId w:val="3"/>
-        </w:numPr>
-        <w:spacing w:line="240" w:lineRule="auto"/>
-        <w:jc w:val="both"/>
-        <w:rPr>
-          <w:rFonts w:cstheme="minorHAnsi"/>
-          <w:sz w:val="20"/>
-          <w:szCs w:val="20"/>
-          <w:highlight w:val="lightGray"/>
-        </w:rPr>
-      </w:pPr>
-      <w:r>
-        <w:rPr>
-          <w:rFonts w:cstheme="minorHAnsi"/>
-          <w:sz w:val="20"/>
-          <w:szCs w:val="20"/>
-          <w:highlight w:val="lightGray"/>
-        </w:rPr>
-        <w:t xml:space="preserve">   </w:t>
-      </w:r>
-      <w:proofErr w:type="spellStart"/>
-      <w:r>
-        <w:rPr>
-          <w:rFonts w:cstheme="minorHAnsi"/>
-          <w:sz w:val="20"/>
-          <w:szCs w:val="20"/>
-          <w:highlight w:val="lightGray"/>
-        </w:rPr>
-        <w:t>second</w:t>
-      </w:r>
-      <w:proofErr w:type="spellEnd"/>
-      <w:r>
-        <w:rPr>
-          <w:rFonts w:cstheme="minorHAnsi"/>
-          <w:sz w:val="20"/>
-          <w:szCs w:val="20"/>
-          <w:highlight w:val="lightGray"/>
-        </w:rPr>
-        <w:t xml:space="preserve">: </w:t>
-      </w:r>
-      <w:r>
-        <w:rPr>
-          <w:rFonts w:cstheme="minorHAnsi"/>
-          <w:color w:val="70AD47" w:themeColor="accent6"/>
-          <w:sz w:val="20"/>
-          <w:szCs w:val="20"/>
-          <w:highlight w:val="lightGray"/>
-        </w:rPr>
-        <w:t>'2-digit'</w:t>
-      </w:r>
-      <w:r>
-        <w:rPr>
-          <w:rFonts w:cstheme="minorHAnsi"/>
-          <w:sz w:val="20"/>
-          <w:szCs w:val="20"/>
-          <w:highlight w:val="lightGray"/>
-        </w:rPr>
-        <w:t xml:space="preserve">, </w:t>
-      </w:r>
-    </w:p>
-    <w:p>
-      <w:pPr>
-        <w:pStyle w:val="PargrafodaLista"/>
-        <w:numPr>
-          <w:ilvl w:val="2"/>
-          <w:numId w:val="3"/>
-        </w:numPr>
-        <w:spacing w:line="240" w:lineRule="auto"/>
-        <w:jc w:val="both"/>
-        <w:rPr>
-          <w:rFonts w:cstheme="minorHAnsi"/>
-          <w:sz w:val="20"/>
-          <w:szCs w:val="20"/>
-          <w:highlight w:val="lightGray"/>
-        </w:rPr>
-      </w:pPr>
-      <w:r>
-        <w:rPr>
-          <w:rFonts w:cstheme="minorHAnsi"/>
-          <w:sz w:val="20"/>
-          <w:szCs w:val="20"/>
-          <w:highlight w:val="lightGray"/>
-        </w:rPr>
-        <w:t xml:space="preserve">   </w:t>
-      </w:r>
-      <w:proofErr w:type="spellStart"/>
-      <w:r>
-        <w:rPr>
-          <w:rFonts w:cstheme="minorHAnsi"/>
-          <w:sz w:val="20"/>
-          <w:szCs w:val="20"/>
-          <w:highlight w:val="lightGray"/>
-        </w:rPr>
-        <w:t>timeZone</w:t>
-      </w:r>
-      <w:proofErr w:type="spellEnd"/>
-      <w:r>
-        <w:rPr>
-          <w:rFonts w:cstheme="minorHAnsi"/>
-          <w:sz w:val="20"/>
-          <w:szCs w:val="20"/>
-          <w:highlight w:val="lightGray"/>
-        </w:rPr>
-        <w:t xml:space="preserve">: </w:t>
-      </w:r>
-      <w:r>
-        <w:rPr>
-          <w:rFonts w:cstheme="minorHAnsi"/>
-          <w:color w:val="70AD47" w:themeColor="accent6"/>
-          <w:sz w:val="20"/>
-          <w:szCs w:val="20"/>
-          <w:highlight w:val="lightGray"/>
-        </w:rPr>
-        <w:t>'</w:t>
-      </w:r>
-      <w:proofErr w:type="spellStart"/>
-  